--- a/Diploma.docx
+++ b/Diploma.docx
@@ -5,7 +5,11 @@
     <w:p>
       <w:pPr>
         <w:pStyle w:val="a3"/>
+        <w:tabs>
+          <w:tab w:val="left" w:pos="2268"/>
+        </w:tabs>
         <w:spacing w:before="30"/>
+        <w:ind w:right="-284"/>
         <w:jc w:val="center"/>
         <w:rPr>
           <w:rFonts w:ascii="Times New Roman" w:hAnsi="Times New Roman"/>
@@ -27,7 +31,11 @@
     <w:p>
       <w:pPr>
         <w:pStyle w:val="a3"/>
+        <w:tabs>
+          <w:tab w:val="left" w:pos="2268"/>
+        </w:tabs>
         <w:spacing w:before="30"/>
+        <w:ind w:right="-284"/>
         <w:jc w:val="center"/>
         <w:rPr>
           <w:rFonts w:ascii="Times New Roman" w:hAnsi="Times New Roman"/>
@@ -49,7 +57,11 @@
     <w:p>
       <w:pPr>
         <w:pStyle w:val="a3"/>
+        <w:tabs>
+          <w:tab w:val="left" w:pos="2268"/>
+        </w:tabs>
         <w:spacing w:before="30"/>
+        <w:ind w:right="-284"/>
         <w:jc w:val="center"/>
         <w:rPr>
           <w:rFonts w:ascii="Times New Roman" w:hAnsi="Times New Roman"/>
@@ -71,7 +83,11 @@
     <w:p>
       <w:pPr>
         <w:pStyle w:val="a3"/>
+        <w:tabs>
+          <w:tab w:val="left" w:pos="2268"/>
+        </w:tabs>
         <w:spacing w:before="30"/>
+        <w:ind w:right="-284"/>
         <w:jc w:val="center"/>
         <w:rPr>
           <w:rFonts w:ascii="Times New Roman" w:hAnsi="Times New Roman"/>
@@ -93,6 +109,10 @@
     <w:p>
       <w:pPr>
         <w:pStyle w:val="a3"/>
+        <w:tabs>
+          <w:tab w:val="left" w:pos="2268"/>
+        </w:tabs>
+        <w:ind w:right="-284"/>
         <w:jc w:val="center"/>
         <w:rPr>
           <w:rFonts w:ascii="Times New Roman" w:hAnsi="Times New Roman"/>
@@ -105,7 +125,11 @@
     <w:p>
       <w:pPr>
         <w:pStyle w:val="a3"/>
+        <w:tabs>
+          <w:tab w:val="left" w:pos="2268"/>
+        </w:tabs>
         <w:spacing w:before="30"/>
+        <w:ind w:right="-284"/>
         <w:jc w:val="center"/>
         <w:rPr>
           <w:rFonts w:ascii="Times New Roman" w:hAnsi="Times New Roman"/>
@@ -129,7 +153,11 @@
     <w:p>
       <w:pPr>
         <w:pStyle w:val="a3"/>
+        <w:tabs>
+          <w:tab w:val="left" w:pos="2268"/>
+        </w:tabs>
         <w:spacing w:before="30"/>
+        <w:ind w:right="-284"/>
         <w:jc w:val="center"/>
         <w:rPr>
           <w:rFonts w:ascii="Times New Roman" w:hAnsi="Times New Roman"/>
@@ -153,6 +181,10 @@
     <w:p>
       <w:pPr>
         <w:pStyle w:val="a3"/>
+        <w:tabs>
+          <w:tab w:val="left" w:pos="2268"/>
+        </w:tabs>
+        <w:ind w:right="-284"/>
         <w:jc w:val="center"/>
         <w:rPr>
           <w:rFonts w:ascii="Times New Roman" w:hAnsi="Times New Roman"/>
@@ -166,6 +198,10 @@
     <w:p>
       <w:pPr>
         <w:pStyle w:val="a3"/>
+        <w:tabs>
+          <w:tab w:val="left" w:pos="2268"/>
+        </w:tabs>
+        <w:ind w:right="-284"/>
         <w:jc w:val="center"/>
         <w:rPr>
           <w:rFonts w:ascii="Times New Roman" w:hAnsi="Times New Roman"/>
@@ -179,6 +215,10 @@
     <w:p>
       <w:pPr>
         <w:pStyle w:val="a3"/>
+        <w:tabs>
+          <w:tab w:val="left" w:pos="2268"/>
+        </w:tabs>
+        <w:ind w:right="-284"/>
         <w:jc w:val="center"/>
         <w:rPr>
           <w:rFonts w:ascii="Times New Roman" w:hAnsi="Times New Roman"/>
@@ -192,6 +232,10 @@
     <w:p>
       <w:pPr>
         <w:pStyle w:val="a3"/>
+        <w:tabs>
+          <w:tab w:val="left" w:pos="2268"/>
+        </w:tabs>
+        <w:ind w:right="-284"/>
         <w:jc w:val="center"/>
         <w:rPr>
           <w:rFonts w:ascii="Times New Roman" w:hAnsi="Times New Roman"/>
@@ -205,6 +249,10 @@
     <w:p>
       <w:pPr>
         <w:pStyle w:val="a3"/>
+        <w:tabs>
+          <w:tab w:val="left" w:pos="2268"/>
+        </w:tabs>
+        <w:ind w:right="-284"/>
         <w:rPr>
           <w:rFonts w:ascii="Times New Roman" w:hAnsi="Times New Roman"/>
           <w:b/>
@@ -217,6 +265,10 @@
     <w:p>
       <w:pPr>
         <w:pStyle w:val="a3"/>
+        <w:tabs>
+          <w:tab w:val="left" w:pos="2268"/>
+        </w:tabs>
+        <w:ind w:right="-284"/>
         <w:jc w:val="center"/>
         <w:rPr>
           <w:rFonts w:ascii="Times New Roman" w:hAnsi="Times New Roman"/>
@@ -230,6 +282,10 @@
     <w:p>
       <w:pPr>
         <w:pStyle w:val="a3"/>
+        <w:tabs>
+          <w:tab w:val="left" w:pos="2268"/>
+        </w:tabs>
+        <w:ind w:right="-284"/>
         <w:jc w:val="center"/>
         <w:rPr>
           <w:rFonts w:ascii="Times New Roman" w:hAnsi="Times New Roman"/>
@@ -243,11 +299,15 @@
     <w:p>
       <w:pPr>
         <w:pStyle w:val="a3"/>
+        <w:tabs>
+          <w:tab w:val="left" w:pos="2268"/>
+        </w:tabs>
+        <w:ind w:right="-284"/>
         <w:jc w:val="center"/>
         <w:rPr>
           <w:rFonts w:ascii="Times New Roman" w:hAnsi="Times New Roman"/>
           <w:b/>
-          <w:sz w:val="28"/>
+          <w:sz w:val="52"/>
           <w:szCs w:val="28"/>
           <w:lang w:val="ru-RU"/>
         </w:rPr>
@@ -256,16 +316,22 @@
         <w:rPr>
           <w:rFonts w:ascii="Times New Roman" w:hAnsi="Times New Roman"/>
           <w:b/>
+          <w:color w:val="222222"/>
           <w:sz w:val="40"/>
-          <w:szCs w:val="40"/>
+          <w:szCs w:val="20"/>
+          <w:shd w:val="clear" w:color="auto" w:fill="FFFFFF"/>
           <w:lang w:val="ru-RU"/>
         </w:rPr>
-        <w:t>Синтез сетевого трафика для тестирования СОА на основе генетического алгоритма</w:t>
+        <w:t>Автоматизация процесса тестирования коммуникационного оборудования на основе генетических алгоритмов</w:t>
       </w:r>
     </w:p>
     <w:p>
       <w:pPr>
         <w:pStyle w:val="a3"/>
+        <w:tabs>
+          <w:tab w:val="left" w:pos="2268"/>
+        </w:tabs>
+        <w:ind w:right="-284"/>
         <w:jc w:val="center"/>
         <w:rPr>
           <w:rFonts w:ascii="Times New Roman" w:hAnsi="Times New Roman"/>
@@ -279,7 +345,10 @@
     <w:p>
       <w:pPr>
         <w:pStyle w:val="a3"/>
-        <w:jc w:val="center"/>
+        <w:tabs>
+          <w:tab w:val="left" w:pos="2268"/>
+        </w:tabs>
+        <w:ind w:right="-284"/>
         <w:rPr>
           <w:rFonts w:ascii="Times New Roman" w:hAnsi="Times New Roman"/>
           <w:b/>
@@ -292,6 +361,11 @@
     <w:p>
       <w:pPr>
         <w:pStyle w:val="a3"/>
+        <w:tabs>
+          <w:tab w:val="left" w:pos="2268"/>
+        </w:tabs>
+        <w:ind w:right="-284"/>
+        <w:jc w:val="center"/>
         <w:rPr>
           <w:rFonts w:ascii="Times New Roman" w:hAnsi="Times New Roman"/>
           <w:b/>
@@ -304,19 +378,10 @@
     <w:p>
       <w:pPr>
         <w:pStyle w:val="a3"/>
-        <w:jc w:val="center"/>
-        <w:rPr>
-          <w:rFonts w:ascii="Times New Roman" w:hAnsi="Times New Roman"/>
-          <w:b/>
-          <w:sz w:val="28"/>
-          <w:szCs w:val="28"/>
-          <w:lang w:val="ru-RU"/>
-        </w:rPr>
-      </w:pPr>
-    </w:p>
-    <w:p>
-      <w:pPr>
-        <w:pStyle w:val="a3"/>
+        <w:tabs>
+          <w:tab w:val="left" w:pos="2268"/>
+        </w:tabs>
+        <w:ind w:right="-284"/>
         <w:jc w:val="center"/>
         <w:rPr>
           <w:rFonts w:ascii="Times New Roman" w:hAnsi="Times New Roman"/>
@@ -353,6 +418,10 @@
           <w:p>
             <w:pPr>
               <w:pStyle w:val="a3"/>
+              <w:tabs>
+                <w:tab w:val="left" w:pos="2268"/>
+              </w:tabs>
+              <w:ind w:right="-284"/>
               <w:rPr>
                 <w:rFonts w:ascii="Times New Roman" w:hAnsi="Times New Roman"/>
                 <w:sz w:val="28"/>
@@ -373,6 +442,10 @@
           <w:p>
             <w:pPr>
               <w:pStyle w:val="a3"/>
+              <w:tabs>
+                <w:tab w:val="left" w:pos="2268"/>
+              </w:tabs>
+              <w:ind w:right="-284"/>
               <w:rPr>
                 <w:rFonts w:ascii="Times New Roman" w:hAnsi="Times New Roman"/>
                 <w:sz w:val="28"/>
@@ -384,6 +457,10 @@
           <w:p>
             <w:pPr>
               <w:pStyle w:val="a3"/>
+              <w:tabs>
+                <w:tab w:val="left" w:pos="2268"/>
+              </w:tabs>
+              <w:ind w:right="-284"/>
               <w:rPr>
                 <w:rFonts w:ascii="Times New Roman" w:hAnsi="Times New Roman"/>
                 <w:sz w:val="28"/>
@@ -400,8 +477,11 @@
           <w:p>
             <w:pPr>
               <w:pStyle w:val="a3"/>
+              <w:tabs>
+                <w:tab w:val="left" w:pos="2268"/>
+              </w:tabs>
               <w:spacing w:before="30" w:after="30"/>
-              <w:ind w:left="460"/>
+              <w:ind w:left="460" w:right="-284"/>
               <w:rPr>
                 <w:rFonts w:ascii="Times New Roman" w:hAnsi="Times New Roman"/>
                 <w:sz w:val="28"/>
@@ -422,8 +502,11 @@
           <w:p>
             <w:pPr>
               <w:pStyle w:val="a3"/>
+              <w:tabs>
+                <w:tab w:val="left" w:pos="2268"/>
+              </w:tabs>
               <w:spacing w:before="30" w:after="30"/>
-              <w:ind w:left="460"/>
+              <w:ind w:left="460" w:right="-284"/>
               <w:rPr>
                 <w:rFonts w:ascii="Times New Roman" w:hAnsi="Times New Roman"/>
                 <w:sz w:val="28"/>
@@ -444,8 +527,11 @@
           <w:p>
             <w:pPr>
               <w:pStyle w:val="a3"/>
+              <w:tabs>
+                <w:tab w:val="left" w:pos="2268"/>
+              </w:tabs>
               <w:spacing w:before="30" w:after="30"/>
-              <w:ind w:left="460"/>
+              <w:ind w:left="460" w:right="-284"/>
               <w:rPr>
                 <w:rFonts w:ascii="Times New Roman" w:hAnsi="Times New Roman"/>
                 <w:sz w:val="28"/>
@@ -460,58 +546,16 @@
                 <w:szCs w:val="28"/>
                 <w:lang w:val="ru-RU"/>
               </w:rPr>
-              <w:t>Перевощикова</w:t>
-            </w:r>
-            <w:r>
-              <w:rPr>
-                <w:rFonts w:ascii="Times New Roman" w:hAnsi="Times New Roman"/>
-                <w:sz w:val="28"/>
-                <w:szCs w:val="28"/>
-                <w:lang w:val="ru-RU"/>
-              </w:rPr>
-              <w:t xml:space="preserve"> </w:t>
-            </w:r>
-            <w:r>
-              <w:rPr>
-                <w:rFonts w:ascii="Times New Roman" w:hAnsi="Times New Roman"/>
-                <w:sz w:val="28"/>
-                <w:szCs w:val="28"/>
-                <w:lang w:val="ru-RU"/>
-              </w:rPr>
-              <w:t>И</w:t>
-            </w:r>
-            <w:r>
-              <w:rPr>
-                <w:rFonts w:ascii="Times New Roman" w:hAnsi="Times New Roman"/>
-                <w:sz w:val="28"/>
-                <w:szCs w:val="28"/>
-                <w:lang w:val="ru-RU"/>
-              </w:rPr>
-              <w:t>.</w:t>
-            </w:r>
-            <w:r>
-              <w:rPr>
-                <w:rFonts w:ascii="Times New Roman" w:hAnsi="Times New Roman"/>
-                <w:sz w:val="28"/>
-                <w:szCs w:val="28"/>
-                <w:lang w:val="ru-RU"/>
-              </w:rPr>
-              <w:t>В</w:t>
-            </w:r>
-            <w:r>
-              <w:rPr>
-                <w:rFonts w:ascii="Times New Roman" w:hAnsi="Times New Roman"/>
-                <w:sz w:val="28"/>
-                <w:szCs w:val="28"/>
-                <w:lang w:val="ru-RU"/>
-              </w:rPr>
-              <w:t>.</w:t>
+              <w:t>Перевощикова И.В.</w:t>
             </w:r>
           </w:p>
           <w:p>
             <w:pPr>
               <w:pStyle w:val="a3"/>
-              <w:ind w:left="460"/>
+              <w:tabs>
+                <w:tab w:val="left" w:pos="2268"/>
+              </w:tabs>
+              <w:ind w:left="460" w:right="-284"/>
               <w:rPr>
                 <w:rFonts w:ascii="Times New Roman" w:hAnsi="Times New Roman"/>
                 <w:sz w:val="28"/>
@@ -523,7 +567,10 @@
           <w:p>
             <w:pPr>
               <w:pStyle w:val="a3"/>
-              <w:ind w:left="460"/>
+              <w:tabs>
+                <w:tab w:val="left" w:pos="2268"/>
+              </w:tabs>
+              <w:ind w:left="460" w:right="-284"/>
               <w:rPr>
                 <w:rFonts w:ascii="Times New Roman" w:hAnsi="Times New Roman"/>
                 <w:b/>
@@ -555,7 +602,10 @@
           <w:p>
             <w:pPr>
               <w:pStyle w:val="a3"/>
-              <w:ind w:left="460"/>
+              <w:tabs>
+                <w:tab w:val="left" w:pos="2268"/>
+              </w:tabs>
+              <w:ind w:left="460" w:right="-284"/>
               <w:rPr>
                 <w:rFonts w:ascii="Times New Roman" w:hAnsi="Times New Roman"/>
                 <w:sz w:val="28"/>
@@ -576,7 +626,10 @@
           <w:p>
             <w:pPr>
               <w:pStyle w:val="a3"/>
-              <w:ind w:left="460"/>
+              <w:tabs>
+                <w:tab w:val="left" w:pos="2268"/>
+              </w:tabs>
+              <w:ind w:left="460" w:right="-284"/>
               <w:rPr>
                 <w:rFonts w:ascii="Times New Roman" w:hAnsi="Times New Roman"/>
                 <w:sz w:val="28"/>
@@ -597,7 +650,10 @@
           <w:p>
             <w:pPr>
               <w:pStyle w:val="a3"/>
-              <w:ind w:left="460"/>
+              <w:tabs>
+                <w:tab w:val="left" w:pos="2268"/>
+              </w:tabs>
+              <w:ind w:left="460" w:right="-284"/>
               <w:rPr>
                 <w:rFonts w:ascii="Times New Roman" w:hAnsi="Times New Roman"/>
                 <w:sz w:val="28"/>
@@ -618,7 +674,10 @@
           <w:p>
             <w:pPr>
               <w:pStyle w:val="a3"/>
-              <w:ind w:left="460"/>
+              <w:tabs>
+                <w:tab w:val="left" w:pos="2268"/>
+              </w:tabs>
+              <w:ind w:left="460" w:right="-284"/>
               <w:rPr>
                 <w:rFonts w:ascii="Times New Roman" w:hAnsi="Times New Roman"/>
                 <w:b/>
@@ -634,6 +693,10 @@
     <w:p>
       <w:pPr>
         <w:pStyle w:val="a3"/>
+        <w:tabs>
+          <w:tab w:val="left" w:pos="2268"/>
+        </w:tabs>
+        <w:ind w:right="-284"/>
         <w:rPr>
           <w:rFonts w:ascii="Times New Roman" w:hAnsi="Times New Roman"/>
           <w:sz w:val="28"/>
@@ -645,6 +708,10 @@
     <w:p>
       <w:pPr>
         <w:pStyle w:val="a3"/>
+        <w:tabs>
+          <w:tab w:val="left" w:pos="2268"/>
+        </w:tabs>
+        <w:ind w:right="-284"/>
         <w:jc w:val="center"/>
         <w:rPr>
           <w:rFonts w:ascii="Times New Roman" w:hAnsi="Times New Roman"/>
@@ -657,6 +724,10 @@
     <w:p>
       <w:pPr>
         <w:pStyle w:val="a3"/>
+        <w:tabs>
+          <w:tab w:val="left" w:pos="2268"/>
+        </w:tabs>
+        <w:ind w:right="-284"/>
         <w:jc w:val="center"/>
         <w:rPr>
           <w:rFonts w:ascii="Times New Roman" w:hAnsi="Times New Roman"/>
@@ -669,6 +740,10 @@
     <w:p>
       <w:pPr>
         <w:pStyle w:val="a3"/>
+        <w:tabs>
+          <w:tab w:val="left" w:pos="2268"/>
+        </w:tabs>
+        <w:ind w:right="-284"/>
         <w:rPr>
           <w:rFonts w:ascii="Times New Roman" w:hAnsi="Times New Roman"/>
           <w:sz w:val="28"/>
@@ -680,6 +755,10 @@
     <w:p>
       <w:pPr>
         <w:pStyle w:val="a3"/>
+        <w:tabs>
+          <w:tab w:val="left" w:pos="2268"/>
+        </w:tabs>
+        <w:ind w:right="-284"/>
         <w:rPr>
           <w:rFonts w:ascii="Times New Roman" w:hAnsi="Times New Roman"/>
           <w:sz w:val="28"/>
@@ -691,6 +770,10 @@
     <w:p>
       <w:pPr>
         <w:pStyle w:val="a3"/>
+        <w:tabs>
+          <w:tab w:val="left" w:pos="2268"/>
+        </w:tabs>
+        <w:ind w:right="-284"/>
         <w:rPr>
           <w:rFonts w:ascii="Times New Roman" w:hAnsi="Times New Roman"/>
           <w:sz w:val="28"/>
@@ -702,6 +785,10 @@
     <w:p>
       <w:pPr>
         <w:pStyle w:val="a3"/>
+        <w:tabs>
+          <w:tab w:val="left" w:pos="2268"/>
+        </w:tabs>
+        <w:ind w:right="-284"/>
         <w:rPr>
           <w:rFonts w:ascii="Times New Roman" w:hAnsi="Times New Roman"/>
           <w:sz w:val="28"/>
@@ -713,6 +800,10 @@
     <w:p>
       <w:pPr>
         <w:pStyle w:val="a3"/>
+        <w:tabs>
+          <w:tab w:val="left" w:pos="2268"/>
+        </w:tabs>
+        <w:ind w:right="-284"/>
         <w:rPr>
           <w:rFonts w:ascii="Times New Roman" w:hAnsi="Times New Roman"/>
           <w:sz w:val="28"/>
@@ -724,6 +815,10 @@
     <w:p>
       <w:pPr>
         <w:pStyle w:val="a3"/>
+        <w:tabs>
+          <w:tab w:val="left" w:pos="2268"/>
+        </w:tabs>
+        <w:ind w:right="-284"/>
         <w:jc w:val="center"/>
         <w:rPr>
           <w:rFonts w:ascii="Times New Roman" w:hAnsi="Times New Roman"/>
@@ -736,6 +831,10 @@
     <w:p>
       <w:pPr>
         <w:pStyle w:val="a3"/>
+        <w:tabs>
+          <w:tab w:val="left" w:pos="2268"/>
+        </w:tabs>
+        <w:ind w:right="-284"/>
         <w:jc w:val="center"/>
         <w:rPr>
           <w:rFonts w:ascii="Times New Roman" w:hAnsi="Times New Roman"/>
@@ -757,33 +856,2389 @@
     <w:p>
       <w:pPr>
         <w:pStyle w:val="a3"/>
+        <w:tabs>
+          <w:tab w:val="left" w:pos="2268"/>
+        </w:tabs>
+        <w:ind w:right="-284"/>
+        <w:jc w:val="center"/>
+        <w:rPr>
+          <w:rFonts w:ascii="Times New Roman" w:hAnsi="Times New Roman"/>
+          <w:sz w:val="28"/>
+          <w:szCs w:val="28"/>
+          <w:lang w:val="ru-RU"/>
+        </w:rPr>
+      </w:pPr>
+      <w:r>
+        <w:rPr>
+          <w:rFonts w:ascii="Times New Roman" w:hAnsi="Times New Roman"/>
+          <w:sz w:val="28"/>
+          <w:szCs w:val="28"/>
+          <w:lang w:val="ru-RU"/>
+        </w:rPr>
+        <w:t>2015</w:t>
+      </w:r>
+    </w:p>
+    <w:p>
+      <w:pPr>
+        <w:pStyle w:val="a3"/>
+        <w:tabs>
+          <w:tab w:val="left" w:pos="2268"/>
+        </w:tabs>
+        <w:ind w:right="-284"/>
         <w:jc w:val="center"/>
         <w:rPr>
           <w:rFonts w:ascii="Times New Roman" w:hAnsi="Times New Roman"/>
           <w:lang w:val="ru-RU"/>
         </w:rPr>
       </w:pPr>
-      <w:r>
+    </w:p>
+    <w:p>
+      <w:pPr>
+        <w:pStyle w:val="1"/>
+      </w:pPr>
+      <w:bookmarkStart w:id="0" w:name="_Toc409883975"/>
+      <w:bookmarkStart w:id="1" w:name="_Toc409884084"/>
+      <w:r>
+        <w:lastRenderedPageBreak/>
+        <w:t>РЕФЕРАТ</w:t>
+      </w:r>
+      <w:bookmarkEnd w:id="0"/>
+      <w:bookmarkEnd w:id="1"/>
+    </w:p>
+    <w:p>
+      <w:pPr>
+        <w:pStyle w:val="a3"/>
+        <w:tabs>
+          <w:tab w:val="left" w:pos="2268"/>
+        </w:tabs>
+        <w:ind w:right="-284"/>
+        <w:jc w:val="center"/>
         <w:rPr>
           <w:rFonts w:ascii="Times New Roman" w:hAnsi="Times New Roman"/>
+          <w:b/>
           <w:sz w:val="28"/>
           <w:szCs w:val="28"/>
           <w:lang w:val="ru-RU"/>
         </w:rPr>
-        <w:t>2015</w:t>
-      </w:r>
-      <w:bookmarkStart w:id="0" w:name="_GoBack"/>
-      <w:bookmarkEnd w:id="0"/>
-    </w:p>
-    <w:p/>
+      </w:pPr>
+    </w:p>
+    <w:p>
+      <w:pPr>
+        <w:pStyle w:val="a6"/>
+        <w:tabs>
+          <w:tab w:val="left" w:pos="2268"/>
+        </w:tabs>
+        <w:ind w:right="-284"/>
+        <w:rPr>
+          <w:highlight w:val="yellow"/>
+        </w:rPr>
+      </w:pPr>
+      <w:r>
+        <w:t>Перевощиков И</w:t>
+      </w:r>
+      <w:r>
+        <w:t>.</w:t>
+      </w:r>
+      <w:r>
+        <w:t>В</w:t>
+      </w:r>
+      <w:r>
+        <w:t xml:space="preserve">. </w:t>
+      </w:r>
+      <w:r>
+        <w:rPr>
+          <w:color w:val="222222"/>
+          <w:szCs w:val="20"/>
+          <w:shd w:val="clear" w:color="auto" w:fill="FFFFFF"/>
+        </w:rPr>
+        <w:t>Автоматизация процесса тестирования коммуникационного оборудования на основе генетических алгоритмов</w:t>
+      </w:r>
+      <w:r>
+        <w:t xml:space="preserve">, дипломная работа: </w:t>
+      </w:r>
+      <w:r>
+        <w:rPr>
+          <w:b/>
+          <w:color w:val="FF0000"/>
+          <w:lang w:val="en-US"/>
+        </w:rPr>
+        <w:t>TODO</w:t>
+      </w:r>
+    </w:p>
+    <w:p>
+      <w:pPr>
+        <w:pStyle w:val="a6"/>
+        <w:tabs>
+          <w:tab w:val="left" w:pos="2268"/>
+        </w:tabs>
+        <w:ind w:right="-284"/>
+      </w:pPr>
+      <w:r>
+        <w:t xml:space="preserve">Ключевые слова: СИНТЕЗ ТРАФИКА, ГЕНЕТИЧЕСКИЙ АЛГОРИТМ, </w:t>
+      </w:r>
+      <w:r>
+        <w:t>ТЕСТИРОВАНИЕ СЕТЕВОГО ОБОРУДОВАНИЯ</w:t>
+      </w:r>
+    </w:p>
+    <w:p>
+      <w:pPr>
+        <w:pStyle w:val="a6"/>
+        <w:tabs>
+          <w:tab w:val="left" w:pos="2268"/>
+        </w:tabs>
+        <w:ind w:right="-284"/>
+      </w:pPr>
+      <w:r>
+        <w:t xml:space="preserve">Объект исследования – эволюционные подходы к процессу </w:t>
+      </w:r>
+      <w:r>
+        <w:t>тестирования коммуникационного оборудования на предмет выявления пороговых значений характеристик оборудования</w:t>
+      </w:r>
+      <w:r>
+        <w:t>.</w:t>
+      </w:r>
+    </w:p>
+    <w:p>
+      <w:pPr>
+        <w:pStyle w:val="a6"/>
+        <w:tabs>
+          <w:tab w:val="left" w:pos="2268"/>
+        </w:tabs>
+        <w:ind w:right="-284"/>
+      </w:pPr>
+      <w:r>
+        <w:t xml:space="preserve">Цель работы – разработка и реализация </w:t>
+      </w:r>
+      <w:r>
+        <w:t>программного комплекса на базе генетического алгоритма для автоматического тестирования сетевого оборудования</w:t>
+      </w:r>
+      <w:r>
+        <w:t>.</w:t>
+      </w:r>
+    </w:p>
+    <w:p>
+      <w:pPr>
+        <w:pStyle w:val="a6"/>
+        <w:tabs>
+          <w:tab w:val="left" w:pos="2268"/>
+        </w:tabs>
+        <w:ind w:right="-284"/>
+        <w:rPr>
+          <w:highlight w:val="yellow"/>
+        </w:rPr>
+      </w:pPr>
+      <w:r>
+        <w:t xml:space="preserve">В процессе работы проводилось исследование работы генетических алгоритмов и их применения в тестировании </w:t>
+      </w:r>
+      <w:r>
+        <w:t>коммуникационного оборудования</w:t>
+      </w:r>
+      <w:r>
+        <w:t>.</w:t>
+      </w:r>
+    </w:p>
+    <w:p>
+      <w:pPr>
+        <w:pStyle w:val="a6"/>
+        <w:tabs>
+          <w:tab w:val="left" w:pos="2268"/>
+        </w:tabs>
+        <w:ind w:right="-284"/>
+      </w:pPr>
+      <w:r>
+        <w:t xml:space="preserve">В результате работы был разработан программный код, реализующий </w:t>
+      </w:r>
+      <w:r>
+        <w:t>комплексное тестирование сетевого оборудования с использованием автоматически сгенерированного трафика, близкого по своим характеристикам к реальному</w:t>
+      </w:r>
+      <w:r>
+        <w:t>.</w:t>
+      </w:r>
+    </w:p>
+    <w:p>
+      <w:pPr>
+        <w:pStyle w:val="a6"/>
+        <w:tabs>
+          <w:tab w:val="left" w:pos="2268"/>
+        </w:tabs>
+        <w:ind w:right="-284"/>
+      </w:pPr>
+      <w:r>
+        <w:t xml:space="preserve">Результаты работы могут применяться разработчиками </w:t>
+      </w:r>
+      <w:r>
+        <w:t>сетевого оборудования для автоматического тестирования на предмет выявления условий, являющихся для данного оборудования экстремальными</w:t>
+      </w:r>
+      <w:r>
+        <w:t>.</w:t>
+      </w:r>
+    </w:p>
+    <w:p>
+      <w:pPr>
+        <w:tabs>
+          <w:tab w:val="left" w:pos="2268"/>
+        </w:tabs>
+        <w:ind w:right="-284"/>
+        <w:rPr>
+          <w:rFonts w:ascii="Times New Roman" w:eastAsiaTheme="minorHAnsi" w:hAnsi="Times New Roman" w:cs="Times New Roman"/>
+          <w:sz w:val="28"/>
+          <w:lang w:eastAsia="en-US"/>
+        </w:rPr>
+      </w:pPr>
+      <w:r>
+        <w:br w:type="page"/>
+      </w:r>
+    </w:p>
+    <w:p>
+      <w:pPr>
+        <w:pStyle w:val="1"/>
+        <w:rPr>
+          <w:rFonts w:eastAsiaTheme="minorHAnsi" w:cs="Times New Roman"/>
+          <w:b w:val="0"/>
+          <w:lang w:eastAsia="en-US"/>
+        </w:rPr>
+      </w:pPr>
+      <w:bookmarkStart w:id="2" w:name="_Toc409884085"/>
+      <w:r>
+        <w:lastRenderedPageBreak/>
+        <w:t>Содержание</w:t>
+      </w:r>
+      <w:bookmarkEnd w:id="2"/>
+    </w:p>
+    <w:sdt>
+      <w:sdtPr>
+        <w:id w:val="-370303282"/>
+        <w:docPartObj>
+          <w:docPartGallery w:val="Table of Contents"/>
+          <w:docPartUnique/>
+        </w:docPartObj>
+      </w:sdtPr>
+      <w:sdtEndPr>
+        <w:rPr>
+          <w:rFonts w:asciiTheme="minorHAnsi" w:eastAsiaTheme="minorEastAsia" w:hAnsiTheme="minorHAnsi" w:cstheme="minorBidi"/>
+          <w:color w:val="auto"/>
+          <w:sz w:val="22"/>
+          <w:szCs w:val="22"/>
+        </w:rPr>
+      </w:sdtEndPr>
+      <w:sdtContent>
+        <w:p>
+          <w:pPr>
+            <w:pStyle w:val="ab"/>
+          </w:pPr>
+        </w:p>
+        <w:p>
+          <w:pPr>
+            <w:pStyle w:val="11"/>
+            <w:tabs>
+              <w:tab w:val="right" w:leader="dot" w:pos="9345"/>
+            </w:tabs>
+            <w:rPr>
+              <w:noProof/>
+            </w:rPr>
+          </w:pPr>
+          <w:r>
+            <w:fldChar w:fldCharType="begin"/>
+          </w:r>
+          <w:r>
+            <w:instrText xml:space="preserve"> TOC \o "1-3" \h \z \u </w:instrText>
+          </w:r>
+          <w:r>
+            <w:fldChar w:fldCharType="separate"/>
+          </w:r>
+          <w:hyperlink w:anchor="_Toc409884084" w:history="1">
+            <w:r>
+              <w:rPr>
+                <w:rStyle w:val="ac"/>
+                <w:noProof/>
+              </w:rPr>
+              <w:t>РЕФЕРАТ</w:t>
+            </w:r>
+            <w:r>
+              <w:rPr>
+                <w:noProof/>
+                <w:webHidden/>
+              </w:rPr>
+              <w:tab/>
+            </w:r>
+            <w:r>
+              <w:rPr>
+                <w:noProof/>
+                <w:webHidden/>
+              </w:rPr>
+              <w:fldChar w:fldCharType="begin"/>
+            </w:r>
+            <w:r>
+              <w:rPr>
+                <w:noProof/>
+                <w:webHidden/>
+              </w:rPr>
+              <w:instrText xml:space="preserve"> PAGEREF _Toc409884084 \h </w:instrText>
+            </w:r>
+            <w:r>
+              <w:rPr>
+                <w:noProof/>
+                <w:webHidden/>
+              </w:rPr>
+            </w:r>
+            <w:r>
+              <w:rPr>
+                <w:noProof/>
+                <w:webHidden/>
+              </w:rPr>
+              <w:fldChar w:fldCharType="separate"/>
+            </w:r>
+            <w:r>
+              <w:rPr>
+                <w:noProof/>
+                <w:webHidden/>
+              </w:rPr>
+              <w:t>2</w:t>
+            </w:r>
+            <w:r>
+              <w:rPr>
+                <w:noProof/>
+                <w:webHidden/>
+              </w:rPr>
+              <w:fldChar w:fldCharType="end"/>
+            </w:r>
+          </w:hyperlink>
+        </w:p>
+        <w:p>
+          <w:pPr>
+            <w:pStyle w:val="11"/>
+            <w:tabs>
+              <w:tab w:val="right" w:leader="dot" w:pos="9345"/>
+            </w:tabs>
+            <w:rPr>
+              <w:noProof/>
+            </w:rPr>
+          </w:pPr>
+          <w:hyperlink w:anchor="_Toc409884085" w:history="1">
+            <w:r>
+              <w:rPr>
+                <w:rStyle w:val="ac"/>
+                <w:noProof/>
+              </w:rPr>
+              <w:t>Содержание</w:t>
+            </w:r>
+            <w:r>
+              <w:rPr>
+                <w:noProof/>
+                <w:webHidden/>
+              </w:rPr>
+              <w:tab/>
+            </w:r>
+            <w:r>
+              <w:rPr>
+                <w:noProof/>
+                <w:webHidden/>
+              </w:rPr>
+              <w:fldChar w:fldCharType="begin"/>
+            </w:r>
+            <w:r>
+              <w:rPr>
+                <w:noProof/>
+                <w:webHidden/>
+              </w:rPr>
+              <w:instrText xml:space="preserve"> PAGEREF _Toc409884085 \h </w:instrText>
+            </w:r>
+            <w:r>
+              <w:rPr>
+                <w:noProof/>
+                <w:webHidden/>
+              </w:rPr>
+            </w:r>
+            <w:r>
+              <w:rPr>
+                <w:noProof/>
+                <w:webHidden/>
+              </w:rPr>
+              <w:fldChar w:fldCharType="separate"/>
+            </w:r>
+            <w:r>
+              <w:rPr>
+                <w:noProof/>
+                <w:webHidden/>
+              </w:rPr>
+              <w:t>3</w:t>
+            </w:r>
+            <w:r>
+              <w:rPr>
+                <w:noProof/>
+                <w:webHidden/>
+              </w:rPr>
+              <w:fldChar w:fldCharType="end"/>
+            </w:r>
+          </w:hyperlink>
+        </w:p>
+        <w:p>
+          <w:pPr>
+            <w:pStyle w:val="11"/>
+            <w:tabs>
+              <w:tab w:val="right" w:leader="dot" w:pos="9345"/>
+            </w:tabs>
+            <w:rPr>
+              <w:noProof/>
+            </w:rPr>
+          </w:pPr>
+          <w:hyperlink w:anchor="_Toc409884086" w:history="1">
+            <w:r>
+              <w:rPr>
+                <w:rStyle w:val="ac"/>
+                <w:noProof/>
+              </w:rPr>
+              <w:t>Введение</w:t>
+            </w:r>
+            <w:r>
+              <w:rPr>
+                <w:noProof/>
+                <w:webHidden/>
+              </w:rPr>
+              <w:tab/>
+            </w:r>
+            <w:r>
+              <w:rPr>
+                <w:noProof/>
+                <w:webHidden/>
+              </w:rPr>
+              <w:fldChar w:fldCharType="begin"/>
+            </w:r>
+            <w:r>
+              <w:rPr>
+                <w:noProof/>
+                <w:webHidden/>
+              </w:rPr>
+              <w:instrText xml:space="preserve"> PAGEREF _Toc409884086 \h </w:instrText>
+            </w:r>
+            <w:r>
+              <w:rPr>
+                <w:noProof/>
+                <w:webHidden/>
+              </w:rPr>
+            </w:r>
+            <w:r>
+              <w:rPr>
+                <w:noProof/>
+                <w:webHidden/>
+              </w:rPr>
+              <w:fldChar w:fldCharType="separate"/>
+            </w:r>
+            <w:r>
+              <w:rPr>
+                <w:noProof/>
+                <w:webHidden/>
+              </w:rPr>
+              <w:t>4</w:t>
+            </w:r>
+            <w:r>
+              <w:rPr>
+                <w:noProof/>
+                <w:webHidden/>
+              </w:rPr>
+              <w:fldChar w:fldCharType="end"/>
+            </w:r>
+          </w:hyperlink>
+        </w:p>
+        <w:p>
+          <w:pPr>
+            <w:pStyle w:val="11"/>
+            <w:tabs>
+              <w:tab w:val="right" w:leader="dot" w:pos="9345"/>
+            </w:tabs>
+            <w:rPr>
+              <w:noProof/>
+            </w:rPr>
+          </w:pPr>
+          <w:hyperlink w:anchor="_Toc409884087" w:history="1">
+            <w:r>
+              <w:rPr>
+                <w:rStyle w:val="ac"/>
+                <w:noProof/>
+              </w:rPr>
+              <w:t>Глава 1. Используемое программное обеспечение</w:t>
+            </w:r>
+            <w:r>
+              <w:rPr>
+                <w:noProof/>
+                <w:webHidden/>
+              </w:rPr>
+              <w:tab/>
+            </w:r>
+            <w:r>
+              <w:rPr>
+                <w:noProof/>
+                <w:webHidden/>
+              </w:rPr>
+              <w:fldChar w:fldCharType="begin"/>
+            </w:r>
+            <w:r>
+              <w:rPr>
+                <w:noProof/>
+                <w:webHidden/>
+              </w:rPr>
+              <w:instrText xml:space="preserve"> PAGEREF _Toc409884087 \h </w:instrText>
+            </w:r>
+            <w:r>
+              <w:rPr>
+                <w:noProof/>
+                <w:webHidden/>
+              </w:rPr>
+            </w:r>
+            <w:r>
+              <w:rPr>
+                <w:noProof/>
+                <w:webHidden/>
+              </w:rPr>
+              <w:fldChar w:fldCharType="separate"/>
+            </w:r>
+            <w:r>
+              <w:rPr>
+                <w:noProof/>
+                <w:webHidden/>
+              </w:rPr>
+              <w:t>5</w:t>
+            </w:r>
+            <w:r>
+              <w:rPr>
+                <w:noProof/>
+                <w:webHidden/>
+              </w:rPr>
+              <w:fldChar w:fldCharType="end"/>
+            </w:r>
+          </w:hyperlink>
+        </w:p>
+        <w:p>
+          <w:pPr>
+            <w:pStyle w:val="11"/>
+            <w:tabs>
+              <w:tab w:val="right" w:leader="dot" w:pos="9345"/>
+            </w:tabs>
+            <w:rPr>
+              <w:noProof/>
+            </w:rPr>
+          </w:pPr>
+          <w:hyperlink w:anchor="_Toc409884088" w:history="1">
+            <w:r>
+              <w:rPr>
+                <w:rStyle w:val="ac"/>
+                <w:noProof/>
+              </w:rPr>
+              <w:t>Заключение</w:t>
+            </w:r>
+            <w:r>
+              <w:rPr>
+                <w:noProof/>
+                <w:webHidden/>
+              </w:rPr>
+              <w:tab/>
+            </w:r>
+            <w:r>
+              <w:rPr>
+                <w:noProof/>
+                <w:webHidden/>
+              </w:rPr>
+              <w:fldChar w:fldCharType="begin"/>
+            </w:r>
+            <w:r>
+              <w:rPr>
+                <w:noProof/>
+                <w:webHidden/>
+              </w:rPr>
+              <w:instrText xml:space="preserve"> PAGEREF _Toc409884088 \h </w:instrText>
+            </w:r>
+            <w:r>
+              <w:rPr>
+                <w:noProof/>
+                <w:webHidden/>
+              </w:rPr>
+            </w:r>
+            <w:r>
+              <w:rPr>
+                <w:noProof/>
+                <w:webHidden/>
+              </w:rPr>
+              <w:fldChar w:fldCharType="separate"/>
+            </w:r>
+            <w:r>
+              <w:rPr>
+                <w:noProof/>
+                <w:webHidden/>
+              </w:rPr>
+              <w:t>6</w:t>
+            </w:r>
+            <w:r>
+              <w:rPr>
+                <w:noProof/>
+                <w:webHidden/>
+              </w:rPr>
+              <w:fldChar w:fldCharType="end"/>
+            </w:r>
+          </w:hyperlink>
+        </w:p>
+        <w:p>
+          <w:pPr>
+            <w:pStyle w:val="11"/>
+            <w:tabs>
+              <w:tab w:val="right" w:leader="dot" w:pos="9345"/>
+            </w:tabs>
+            <w:rPr>
+              <w:noProof/>
+            </w:rPr>
+          </w:pPr>
+          <w:hyperlink w:anchor="_Toc409884089" w:history="1">
+            <w:r>
+              <w:rPr>
+                <w:rStyle w:val="ac"/>
+                <w:noProof/>
+              </w:rPr>
+              <w:t>Список использованной литературы</w:t>
+            </w:r>
+            <w:r>
+              <w:rPr>
+                <w:noProof/>
+                <w:webHidden/>
+              </w:rPr>
+              <w:tab/>
+            </w:r>
+            <w:r>
+              <w:rPr>
+                <w:noProof/>
+                <w:webHidden/>
+              </w:rPr>
+              <w:fldChar w:fldCharType="begin"/>
+            </w:r>
+            <w:r>
+              <w:rPr>
+                <w:noProof/>
+                <w:webHidden/>
+              </w:rPr>
+              <w:instrText xml:space="preserve"> PAGEREF _Toc409884089 \h </w:instrText>
+            </w:r>
+            <w:r>
+              <w:rPr>
+                <w:noProof/>
+                <w:webHidden/>
+              </w:rPr>
+            </w:r>
+            <w:r>
+              <w:rPr>
+                <w:noProof/>
+                <w:webHidden/>
+              </w:rPr>
+              <w:fldChar w:fldCharType="separate"/>
+            </w:r>
+            <w:r>
+              <w:rPr>
+                <w:noProof/>
+                <w:webHidden/>
+              </w:rPr>
+              <w:t>7</w:t>
+            </w:r>
+            <w:r>
+              <w:rPr>
+                <w:noProof/>
+                <w:webHidden/>
+              </w:rPr>
+              <w:fldChar w:fldCharType="end"/>
+            </w:r>
+          </w:hyperlink>
+        </w:p>
+        <w:p>
+          <w:pPr>
+            <w:pStyle w:val="11"/>
+            <w:tabs>
+              <w:tab w:val="right" w:leader="dot" w:pos="9345"/>
+            </w:tabs>
+            <w:rPr>
+              <w:noProof/>
+            </w:rPr>
+          </w:pPr>
+          <w:hyperlink w:anchor="_Toc409884090" w:history="1">
+            <w:r>
+              <w:rPr>
+                <w:rStyle w:val="ac"/>
+                <w:noProof/>
+              </w:rPr>
+              <w:t>Приложение</w:t>
+            </w:r>
+            <w:r>
+              <w:rPr>
+                <w:noProof/>
+                <w:webHidden/>
+              </w:rPr>
+              <w:tab/>
+            </w:r>
+            <w:r>
+              <w:rPr>
+                <w:noProof/>
+                <w:webHidden/>
+              </w:rPr>
+              <w:fldChar w:fldCharType="begin"/>
+            </w:r>
+            <w:r>
+              <w:rPr>
+                <w:noProof/>
+                <w:webHidden/>
+              </w:rPr>
+              <w:instrText xml:space="preserve"> PAGEREF _Toc409884090 \h </w:instrText>
+            </w:r>
+            <w:r>
+              <w:rPr>
+                <w:noProof/>
+                <w:webHidden/>
+              </w:rPr>
+            </w:r>
+            <w:r>
+              <w:rPr>
+                <w:noProof/>
+                <w:webHidden/>
+              </w:rPr>
+              <w:fldChar w:fldCharType="separate"/>
+            </w:r>
+            <w:r>
+              <w:rPr>
+                <w:noProof/>
+                <w:webHidden/>
+              </w:rPr>
+              <w:t>8</w:t>
+            </w:r>
+            <w:r>
+              <w:rPr>
+                <w:noProof/>
+                <w:webHidden/>
+              </w:rPr>
+              <w:fldChar w:fldCharType="end"/>
+            </w:r>
+          </w:hyperlink>
+        </w:p>
+        <w:p>
+          <w:r>
+            <w:rPr>
+              <w:b/>
+              <w:bCs/>
+            </w:rPr>
+            <w:fldChar w:fldCharType="end"/>
+          </w:r>
+        </w:p>
+      </w:sdtContent>
+    </w:sdt>
+    <w:p>
+      <w:pPr>
+        <w:rPr>
+          <w:rFonts w:ascii="Times New Roman" w:eastAsiaTheme="minorHAnsi" w:hAnsi="Times New Roman" w:cs="Times New Roman"/>
+          <w:b/>
+          <w:sz w:val="28"/>
+          <w:lang w:eastAsia="en-US"/>
+        </w:rPr>
+      </w:pPr>
+    </w:p>
+    <w:p>
+      <w:pPr>
+        <w:rPr>
+          <w:rFonts w:ascii="Times New Roman" w:eastAsiaTheme="majorEastAsia" w:hAnsi="Times New Roman" w:cstheme="majorBidi"/>
+          <w:b/>
+          <w:bCs/>
+          <w:sz w:val="28"/>
+          <w:szCs w:val="28"/>
+        </w:rPr>
+      </w:pPr>
+      <w:r>
+        <w:br w:type="page"/>
+      </w:r>
+    </w:p>
+    <w:p>
+      <w:pPr>
+        <w:pStyle w:val="1"/>
+      </w:pPr>
+      <w:bookmarkStart w:id="3" w:name="_Toc409884086"/>
+      <w:r>
+        <w:lastRenderedPageBreak/>
+        <w:t>Введение</w:t>
+      </w:r>
+      <w:bookmarkEnd w:id="3"/>
+    </w:p>
+    <w:p>
+      <w:pPr>
+        <w:spacing w:after="100" w:afterAutospacing="1" w:line="360" w:lineRule="auto"/>
+        <w:ind w:firstLine="851"/>
+        <w:jc w:val="both"/>
+        <w:rPr>
+          <w:sz w:val="28"/>
+          <w:szCs w:val="28"/>
+          <w:shd w:val="clear" w:color="auto" w:fill="FFFFFF"/>
+        </w:rPr>
+      </w:pPr>
+      <w:r>
+        <w:rPr>
+          <w:sz w:val="28"/>
+          <w:szCs w:val="28"/>
+          <w:shd w:val="clear" w:color="auto" w:fill="FFFFFF"/>
+        </w:rPr>
+        <w:t>Целью данной работы является автоматизация исследования коммуникационного оборудования на выявление</w:t>
+      </w:r>
+      <w:r>
+        <w:rPr>
+          <w:sz w:val="28"/>
+          <w:szCs w:val="28"/>
+          <w:shd w:val="clear" w:color="auto" w:fill="FFFFFF"/>
+        </w:rPr>
+        <w:t xml:space="preserve"> таких конфигураций сети, которые будут являться для тестируемого сетевого оборудования «экстремальными».</w:t>
+      </w:r>
+    </w:p>
+    <w:p>
+      <w:pPr>
+        <w:spacing w:after="100" w:afterAutospacing="1" w:line="360" w:lineRule="auto"/>
+        <w:ind w:firstLine="851"/>
+        <w:jc w:val="both"/>
+        <w:rPr>
+          <w:sz w:val="28"/>
+          <w:szCs w:val="28"/>
+        </w:rPr>
+      </w:pPr>
+      <w:r>
+        <w:rPr>
+          <w:sz w:val="28"/>
+          <w:szCs w:val="28"/>
+        </w:rPr>
+        <w:t xml:space="preserve">Другими словами, требуется разработать программный комплекс, автоматически оптимизирующий </w:t>
+      </w:r>
+      <w:r>
+        <w:rPr>
+          <w:sz w:val="28"/>
+          <w:szCs w:val="28"/>
+        </w:rPr>
+        <w:t>конфигурацию сети, в которой установлено тестируемое оборудование, таким образом, чтобы привести некоторые значимые для исследования характеристики данного оборудования к «крайним» (пороговым) значениям</w:t>
+      </w:r>
+      <w:r>
+        <w:rPr>
+          <w:sz w:val="28"/>
+          <w:szCs w:val="28"/>
+        </w:rPr>
+        <w:t xml:space="preserve">. Так как поле возможных </w:t>
+      </w:r>
+      <w:r>
+        <w:rPr>
+          <w:sz w:val="28"/>
+          <w:szCs w:val="28"/>
+        </w:rPr>
+        <w:t xml:space="preserve">вариантов сетей </w:t>
+      </w:r>
+      <w:r>
+        <w:rPr>
+          <w:sz w:val="28"/>
+          <w:szCs w:val="28"/>
+        </w:rPr>
+        <w:t>охватить методами грубой силы не представляется возможным из-за временных ограничений, было решено воспользоваться</w:t>
+      </w:r>
+      <w:r>
+        <w:rPr>
+          <w:sz w:val="28"/>
+          <w:szCs w:val="28"/>
+        </w:rPr>
+        <w:t xml:space="preserve"> средствами</w:t>
+      </w:r>
+      <w:r>
+        <w:rPr>
+          <w:sz w:val="28"/>
+          <w:szCs w:val="28"/>
+        </w:rPr>
+        <w:t xml:space="preserve"> генетического алгоритма.</w:t>
+      </w:r>
+    </w:p>
+    <w:p>
+      <w:pPr>
+        <w:pStyle w:val="a6"/>
+        <w:rPr>
+          <w:color w:val="000000"/>
+          <w:szCs w:val="28"/>
+        </w:rPr>
+      </w:pPr>
+      <w:r>
+        <w:rPr>
+          <w:shd w:val="clear" w:color="auto" w:fill="FFFFFF"/>
+        </w:rPr>
+        <w:t xml:space="preserve">Тема генетических алгоритмов исследована довольно широко, и генетические алгоритмы нашли свое применение в таких областях науки как </w:t>
+      </w:r>
+    </w:p>
+    <w:p>
+      <w:pPr>
+        <w:pStyle w:val="a6"/>
+        <w:numPr>
+          <w:ilvl w:val="0"/>
+          <w:numId w:val="3"/>
+        </w:numPr>
+        <w:rPr>
+          <w:color w:val="000000"/>
+          <w:szCs w:val="28"/>
+        </w:rPr>
+      </w:pPr>
+      <w:r>
+        <w:rPr>
+          <w:color w:val="000000"/>
+          <w:szCs w:val="28"/>
+        </w:rPr>
+        <w:t>Экстремальные задачи (нахождение точек минимума и минимума);</w:t>
+      </w:r>
+    </w:p>
+    <w:p>
+      <w:pPr>
+        <w:pStyle w:val="a6"/>
+        <w:numPr>
+          <w:ilvl w:val="0"/>
+          <w:numId w:val="3"/>
+        </w:numPr>
+        <w:rPr>
+          <w:color w:val="000000"/>
+          <w:szCs w:val="28"/>
+        </w:rPr>
+      </w:pPr>
+      <w:r>
+        <w:rPr>
+          <w:color w:val="000000"/>
+          <w:szCs w:val="28"/>
+        </w:rPr>
+        <w:t>Задачи о кратчайшем пути;</w:t>
+      </w:r>
+    </w:p>
+    <w:p>
+      <w:pPr>
+        <w:pStyle w:val="a6"/>
+        <w:numPr>
+          <w:ilvl w:val="0"/>
+          <w:numId w:val="3"/>
+        </w:numPr>
+        <w:rPr>
+          <w:color w:val="000000"/>
+          <w:szCs w:val="28"/>
+        </w:rPr>
+      </w:pPr>
+      <w:r>
+        <w:rPr>
+          <w:color w:val="000000"/>
+          <w:szCs w:val="28"/>
+        </w:rPr>
+        <w:t>Задачи компоновки;</w:t>
+      </w:r>
+    </w:p>
+    <w:p>
+      <w:pPr>
+        <w:pStyle w:val="a6"/>
+        <w:numPr>
+          <w:ilvl w:val="0"/>
+          <w:numId w:val="3"/>
+        </w:numPr>
+        <w:rPr>
+          <w:color w:val="000000"/>
+          <w:szCs w:val="28"/>
+        </w:rPr>
+      </w:pPr>
+      <w:r>
+        <w:rPr>
+          <w:color w:val="000000"/>
+          <w:szCs w:val="28"/>
+        </w:rPr>
+        <w:t>Составление расписаний;</w:t>
+      </w:r>
+    </w:p>
+    <w:p>
+      <w:pPr>
+        <w:pStyle w:val="a6"/>
+        <w:numPr>
+          <w:ilvl w:val="0"/>
+          <w:numId w:val="3"/>
+        </w:numPr>
+        <w:rPr>
+          <w:color w:val="000000"/>
+          <w:szCs w:val="28"/>
+        </w:rPr>
+      </w:pPr>
+      <w:r>
+        <w:rPr>
+          <w:color w:val="000000"/>
+          <w:szCs w:val="28"/>
+        </w:rPr>
+        <w:t>Аппроксимация функций;</w:t>
+      </w:r>
+    </w:p>
+    <w:p>
+      <w:pPr>
+        <w:pStyle w:val="a6"/>
+        <w:numPr>
+          <w:ilvl w:val="0"/>
+          <w:numId w:val="3"/>
+        </w:numPr>
+        <w:rPr>
+          <w:color w:val="000000"/>
+          <w:szCs w:val="28"/>
+        </w:rPr>
+      </w:pPr>
+      <w:r>
+        <w:rPr>
+          <w:color w:val="000000"/>
+          <w:szCs w:val="28"/>
+        </w:rPr>
+        <w:t>Отбор</w:t>
+      </w:r>
+      <w:r>
+        <w:rPr>
+          <w:color w:val="000000"/>
+          <w:szCs w:val="28"/>
+        </w:rPr>
+        <w:t xml:space="preserve"> </w:t>
+      </w:r>
+      <w:r>
+        <w:rPr>
+          <w:color w:val="000000"/>
+          <w:szCs w:val="28"/>
+        </w:rPr>
+        <w:t>(фильтрация) входных данных;</w:t>
+      </w:r>
+    </w:p>
+    <w:p>
+      <w:pPr>
+        <w:pStyle w:val="a6"/>
+        <w:numPr>
+          <w:ilvl w:val="0"/>
+          <w:numId w:val="3"/>
+        </w:numPr>
+        <w:rPr>
+          <w:color w:val="000000"/>
+          <w:szCs w:val="28"/>
+        </w:rPr>
+      </w:pPr>
+      <w:r>
+        <w:rPr>
+          <w:color w:val="000000"/>
+          <w:szCs w:val="28"/>
+        </w:rPr>
+        <w:t>Настройка искусственной нейронной сети;</w:t>
+      </w:r>
+    </w:p>
+    <w:p>
+      <w:pPr>
+        <w:pStyle w:val="a6"/>
+        <w:numPr>
+          <w:ilvl w:val="0"/>
+          <w:numId w:val="3"/>
+        </w:numPr>
+        <w:rPr>
+          <w:color w:val="000000"/>
+          <w:szCs w:val="28"/>
+        </w:rPr>
+      </w:pPr>
+      <w:r>
+        <w:rPr>
+          <w:color w:val="000000"/>
+          <w:szCs w:val="28"/>
+        </w:rPr>
+        <w:t>Моделирование искусственной жизни (</w:t>
+      </w:r>
+      <w:proofErr w:type="spellStart"/>
+      <w:r>
+        <w:rPr>
+          <w:color w:val="000000"/>
+          <w:szCs w:val="28"/>
+        </w:rPr>
+        <w:t>Artificial</w:t>
+      </w:r>
+      <w:proofErr w:type="spellEnd"/>
+      <w:r>
+        <w:rPr>
+          <w:color w:val="000000"/>
+          <w:szCs w:val="28"/>
+        </w:rPr>
+        <w:t xml:space="preserve"> </w:t>
+      </w:r>
+      <w:proofErr w:type="spellStart"/>
+      <w:r>
+        <w:rPr>
+          <w:color w:val="000000"/>
+          <w:szCs w:val="28"/>
+        </w:rPr>
+        <w:t>life</w:t>
+      </w:r>
+      <w:proofErr w:type="spellEnd"/>
+      <w:r>
+        <w:rPr>
+          <w:color w:val="000000"/>
+          <w:szCs w:val="28"/>
+        </w:rPr>
+        <w:t xml:space="preserve"> </w:t>
+      </w:r>
+      <w:proofErr w:type="spellStart"/>
+      <w:r>
+        <w:rPr>
+          <w:color w:val="000000"/>
+          <w:szCs w:val="28"/>
+        </w:rPr>
+        <w:t>systems</w:t>
+      </w:r>
+      <w:proofErr w:type="spellEnd"/>
+      <w:r>
+        <w:rPr>
+          <w:color w:val="000000"/>
+          <w:szCs w:val="28"/>
+        </w:rPr>
+        <w:t>)</w:t>
+      </w:r>
+      <w:r>
+        <w:rPr>
+          <w:color w:val="000000"/>
+          <w:szCs w:val="28"/>
+        </w:rPr>
+        <w:t>;</w:t>
+      </w:r>
+    </w:p>
+    <w:p>
+      <w:pPr>
+        <w:pStyle w:val="a6"/>
+        <w:numPr>
+          <w:ilvl w:val="0"/>
+          <w:numId w:val="3"/>
+        </w:numPr>
+        <w:rPr>
+          <w:color w:val="000000"/>
+          <w:szCs w:val="28"/>
+        </w:rPr>
+      </w:pPr>
+      <w:r>
+        <w:rPr>
+          <w:color w:val="000000"/>
+          <w:szCs w:val="28"/>
+        </w:rPr>
+        <w:lastRenderedPageBreak/>
+        <w:t>Биоинформатика (свертывание белков и РНК);</w:t>
+      </w:r>
+    </w:p>
+    <w:p>
+      <w:pPr>
+        <w:pStyle w:val="a6"/>
+        <w:numPr>
+          <w:ilvl w:val="0"/>
+          <w:numId w:val="3"/>
+        </w:numPr>
+        <w:rPr>
+          <w:color w:val="000000"/>
+          <w:szCs w:val="28"/>
+        </w:rPr>
+      </w:pPr>
+      <w:r>
+        <w:rPr>
+          <w:color w:val="000000"/>
+          <w:szCs w:val="28"/>
+        </w:rPr>
+        <w:t>Игровые стратегии;</w:t>
+      </w:r>
+    </w:p>
+    <w:p>
+      <w:pPr>
+        <w:pStyle w:val="a6"/>
+        <w:numPr>
+          <w:ilvl w:val="0"/>
+          <w:numId w:val="3"/>
+        </w:numPr>
+        <w:rPr>
+          <w:color w:val="000000"/>
+          <w:szCs w:val="28"/>
+        </w:rPr>
+      </w:pPr>
+      <w:r>
+        <w:rPr>
+          <w:color w:val="000000"/>
+          <w:szCs w:val="28"/>
+        </w:rPr>
+        <w:t>Нелинейная фильтрация;</w:t>
+      </w:r>
+    </w:p>
+    <w:p>
+      <w:pPr>
+        <w:pStyle w:val="a6"/>
+        <w:numPr>
+          <w:ilvl w:val="0"/>
+          <w:numId w:val="3"/>
+        </w:numPr>
+        <w:rPr>
+          <w:color w:val="000000"/>
+          <w:szCs w:val="28"/>
+        </w:rPr>
+      </w:pPr>
+      <w:r>
+        <w:rPr>
+          <w:color w:val="000000"/>
+          <w:szCs w:val="28"/>
+        </w:rPr>
+        <w:t>Развивающиеся агенты/машины (</w:t>
+      </w:r>
+      <w:proofErr w:type="spellStart"/>
+      <w:r>
+        <w:rPr>
+          <w:color w:val="000000"/>
+          <w:szCs w:val="28"/>
+        </w:rPr>
+        <w:t>Evolvable</w:t>
+      </w:r>
+      <w:proofErr w:type="spellEnd"/>
+      <w:r>
+        <w:rPr>
+          <w:color w:val="000000"/>
+          <w:szCs w:val="28"/>
+        </w:rPr>
+        <w:t xml:space="preserve"> </w:t>
+      </w:r>
+      <w:proofErr w:type="spellStart"/>
+      <w:r>
+        <w:rPr>
+          <w:color w:val="000000"/>
+          <w:szCs w:val="28"/>
+        </w:rPr>
+        <w:t>agents</w:t>
+      </w:r>
+      <w:proofErr w:type="spellEnd"/>
+      <w:r>
+        <w:rPr>
+          <w:color w:val="000000"/>
+          <w:szCs w:val="28"/>
+        </w:rPr>
+        <w:t>/</w:t>
+      </w:r>
+      <w:proofErr w:type="spellStart"/>
+      <w:r>
+        <w:rPr>
+          <w:color w:val="000000"/>
+          <w:szCs w:val="28"/>
+        </w:rPr>
+        <w:t>machines</w:t>
+      </w:r>
+      <w:proofErr w:type="spellEnd"/>
+      <w:r>
+        <w:rPr>
+          <w:color w:val="000000"/>
+          <w:szCs w:val="28"/>
+        </w:rPr>
+        <w:t>);</w:t>
+      </w:r>
+    </w:p>
+    <w:p>
+      <w:pPr>
+        <w:spacing w:after="100" w:afterAutospacing="1" w:line="360" w:lineRule="auto"/>
+        <w:ind w:firstLine="851"/>
+        <w:jc w:val="both"/>
+        <w:rPr>
+          <w:sz w:val="28"/>
+          <w:szCs w:val="28"/>
+        </w:rPr>
+      </w:pPr>
+      <w:r>
+        <w:rPr>
+          <w:sz w:val="28"/>
+          <w:szCs w:val="28"/>
+        </w:rPr>
+        <w:t xml:space="preserve">Данная работа является попыткой применить генетический алгоритм в автоматизации тестирования сетевого оборудования. С этой целью был разработан программный комплекс, состоящий из </w:t>
+      </w:r>
+      <w:r>
+        <w:rPr>
+          <w:sz w:val="28"/>
+          <w:szCs w:val="28"/>
+        </w:rPr>
+        <w:t>трех</w:t>
+      </w:r>
+      <w:r>
+        <w:rPr>
+          <w:sz w:val="28"/>
+          <w:szCs w:val="28"/>
+        </w:rPr>
+        <w:t xml:space="preserve"> частей:</w:t>
+      </w:r>
+    </w:p>
+    <w:p>
+      <w:pPr>
+        <w:pStyle w:val="af"/>
+        <w:numPr>
+          <w:ilvl w:val="0"/>
+          <w:numId w:val="4"/>
+        </w:numPr>
+        <w:spacing w:after="100" w:afterAutospacing="1" w:line="360" w:lineRule="auto"/>
+        <w:jc w:val="both"/>
+        <w:rPr>
+          <w:sz w:val="28"/>
+          <w:szCs w:val="28"/>
+        </w:rPr>
+      </w:pPr>
+      <w:r>
+        <w:rPr>
+          <w:sz w:val="28"/>
+          <w:szCs w:val="28"/>
+        </w:rPr>
+        <w:t>Математическая модель конфигурации сети, в которую входят подсети, узлы в этих подсетях и «потоки» между узлами модели, а также принимающие участие в эволюции функции распределения вероятности принятия какой либо характеристикой потока какого-либо значения из заданного отрезка.</w:t>
+      </w:r>
+    </w:p>
+    <w:p>
+      <w:pPr>
+        <w:pStyle w:val="af"/>
+        <w:numPr>
+          <w:ilvl w:val="0"/>
+          <w:numId w:val="4"/>
+        </w:numPr>
+        <w:spacing w:after="100" w:afterAutospacing="1" w:line="360" w:lineRule="auto"/>
+        <w:jc w:val="both"/>
+        <w:rPr>
+          <w:sz w:val="28"/>
+          <w:szCs w:val="28"/>
+        </w:rPr>
+      </w:pPr>
+      <w:r>
+        <w:rPr>
+          <w:sz w:val="28"/>
+          <w:szCs w:val="28"/>
+        </w:rPr>
+        <w:t xml:space="preserve">Непосредственная реализация генетического алгоритма, который производит формирование популяции, скрещивание и отбор. «Особью» в данном алгоритме является некоторая конфигурация сети, представленная при помощи математической модели. </w:t>
+      </w:r>
+    </w:p>
+    <w:p>
+      <w:pPr>
+        <w:pStyle w:val="af"/>
+        <w:numPr>
+          <w:ilvl w:val="0"/>
+          <w:numId w:val="4"/>
+        </w:numPr>
+        <w:spacing w:after="100" w:afterAutospacing="1" w:line="360" w:lineRule="auto"/>
+        <w:jc w:val="both"/>
+        <w:rPr>
+          <w:sz w:val="28"/>
+          <w:szCs w:val="28"/>
+        </w:rPr>
+      </w:pPr>
+      <w:r>
+        <w:rPr>
+          <w:sz w:val="28"/>
+          <w:szCs w:val="28"/>
+        </w:rPr>
+        <w:t>Модуль, отвечающий за тестирование некоторой конфигурации сети, полученной из генетического алгоритма, возвращающий для каждой конфигурации некоторую оценку, необходимую для произведения дальнейшего отбора генетическим алгоритмом.</w:t>
+      </w:r>
+    </w:p>
+    <w:p>
+      <w:pPr>
+        <w:pStyle w:val="a6"/>
+      </w:pPr>
+      <w:r>
+        <w:t>Общая схема взаимодействия модулей представлена на рисунке 1.</w:t>
+      </w:r>
+    </w:p>
+    <w:p>
+      <w:pPr>
+        <w:pStyle w:val="a6"/>
+      </w:pPr>
+      <w:r>
+        <w:t>В качестве языка программирования в данной работе бы</w:t>
+      </w:r>
+      <w:bookmarkStart w:id="4" w:name="_GoBack"/>
+      <w:bookmarkEnd w:id="4"/>
+      <w:r>
+        <w:t xml:space="preserve">л выбран </w:t>
+      </w:r>
+      <w:r>
+        <w:rPr>
+          <w:lang w:val="en-US"/>
+        </w:rPr>
+        <w:t>Python</w:t>
+      </w:r>
+      <w:r>
+        <w:t xml:space="preserve">, </w:t>
+      </w:r>
+      <w:r>
+        <w:t>как язык, наиболее эффективный при р</w:t>
+      </w:r>
+      <w:r>
+        <w:t>еализации сетевых взаимодействий</w:t>
+      </w:r>
+      <w:r>
+        <w:t xml:space="preserve"> с достаточной степенью гибкости настройки последних.</w:t>
+      </w:r>
+    </w:p>
+    <w:p>
+      <w:pPr>
+        <w:pStyle w:val="a6"/>
+      </w:pPr>
+      <w:r>
+        <w:lastRenderedPageBreak/>
+        <w:t xml:space="preserve">В качестве экспериментального объекта исследований – типичный представитель семейства «домашних» маршрутизаторов </w:t>
+      </w:r>
+      <w:r>
+        <w:t>–</w:t>
+      </w:r>
+      <w:r>
+        <w:t xml:space="preserve"> </w:t>
+      </w:r>
+      <w:r>
+        <w:t xml:space="preserve">маршрутизатор производства компании </w:t>
+      </w:r>
+      <w:r>
+        <w:rPr>
+          <w:lang w:val="en-US"/>
+        </w:rPr>
+        <w:t>D</w:t>
+      </w:r>
+      <w:r>
+        <w:t>-</w:t>
+      </w:r>
+      <w:r>
+        <w:rPr>
+          <w:lang w:val="en-US"/>
+        </w:rPr>
+        <w:t>Link</w:t>
+      </w:r>
+      <w:r>
+        <w:t xml:space="preserve">, модель </w:t>
+      </w:r>
+      <w:r>
+        <w:rPr>
+          <w:lang w:val="en-US"/>
+        </w:rPr>
+        <w:t>DIR</w:t>
+      </w:r>
+      <w:r>
+        <w:t>-300.</w:t>
+      </w:r>
+    </w:p>
+    <w:p>
+      <w:pPr>
+        <w:rPr>
+          <w:sz w:val="28"/>
+          <w:szCs w:val="28"/>
+        </w:rPr>
+      </w:pPr>
+      <w:r>
+        <w:rPr>
+          <w:sz w:val="28"/>
+          <w:szCs w:val="28"/>
+        </w:rPr>
+        <w:br w:type="page"/>
+      </w:r>
+    </w:p>
+    <w:p>
+      <w:pPr>
+        <w:pStyle w:val="1"/>
+      </w:pPr>
+      <w:bookmarkStart w:id="5" w:name="_Toc409884087"/>
+      <w:r>
+        <w:lastRenderedPageBreak/>
+        <w:t>Глава 1. Используемое программное обеспечение</w:t>
+      </w:r>
+      <w:bookmarkEnd w:id="5"/>
+    </w:p>
+    <w:p>
+      <w:pPr>
+        <w:rPr>
+          <w:rFonts w:ascii="Times New Roman" w:eastAsiaTheme="minorHAnsi" w:hAnsi="Times New Roman" w:cs="Times New Roman"/>
+          <w:b/>
+          <w:sz w:val="28"/>
+          <w:lang w:eastAsia="en-US"/>
+        </w:rPr>
+      </w:pPr>
+      <w:r>
+        <w:rPr>
+          <w:b/>
+        </w:rPr>
+        <w:br w:type="page"/>
+      </w:r>
+    </w:p>
+    <w:p>
+      <w:pPr>
+        <w:pStyle w:val="1"/>
+      </w:pPr>
+      <w:bookmarkStart w:id="6" w:name="_Toc409884088"/>
+      <w:r>
+        <w:lastRenderedPageBreak/>
+        <w:t>Заключение</w:t>
+      </w:r>
+      <w:bookmarkEnd w:id="6"/>
+    </w:p>
+    <w:p>
+      <w:pPr>
+        <w:rPr>
+          <w:rFonts w:ascii="Times New Roman" w:eastAsiaTheme="minorHAnsi" w:hAnsi="Times New Roman" w:cs="Times New Roman"/>
+          <w:b/>
+          <w:sz w:val="28"/>
+          <w:lang w:eastAsia="en-US"/>
+        </w:rPr>
+      </w:pPr>
+      <w:r>
+        <w:rPr>
+          <w:b/>
+        </w:rPr>
+        <w:br w:type="page"/>
+      </w:r>
+    </w:p>
+    <w:p>
+      <w:pPr>
+        <w:pStyle w:val="1"/>
+      </w:pPr>
+      <w:bookmarkStart w:id="7" w:name="_Toc409884089"/>
+      <w:r>
+        <w:lastRenderedPageBreak/>
+        <w:t>Список использованной литературы</w:t>
+      </w:r>
+      <w:bookmarkEnd w:id="7"/>
+    </w:p>
+    <w:p>
+      <w:pPr>
+        <w:pStyle w:val="af"/>
+        <w:numPr>
+          <w:ilvl w:val="0"/>
+          <w:numId w:val="1"/>
+        </w:numPr>
+        <w:spacing w:after="240" w:line="360" w:lineRule="auto"/>
+        <w:jc w:val="both"/>
+        <w:rPr>
+          <w:rFonts w:ascii="Times New Roman" w:hAnsi="Times New Roman" w:cs="Times New Roman"/>
+          <w:sz w:val="28"/>
+          <w:szCs w:val="28"/>
+        </w:rPr>
+      </w:pPr>
+      <w:r>
+        <w:rPr>
+          <w:rFonts w:ascii="Times New Roman" w:hAnsi="Times New Roman" w:cs="Times New Roman"/>
+          <w:sz w:val="28"/>
+          <w:szCs w:val="28"/>
+        </w:rPr>
+        <w:t>Панченко, Т. В.</w:t>
+      </w:r>
+      <w:r>
+        <w:rPr>
+          <w:rFonts w:ascii="Times New Roman" w:hAnsi="Times New Roman" w:cs="Times New Roman"/>
+          <w:sz w:val="28"/>
+          <w:szCs w:val="28"/>
+        </w:rPr>
+        <w:t xml:space="preserve"> Генетические алгоритмы [Текст]</w:t>
+      </w:r>
+      <w:r>
+        <w:rPr>
+          <w:rFonts w:ascii="Times New Roman" w:hAnsi="Times New Roman" w:cs="Times New Roman"/>
+          <w:sz w:val="28"/>
+          <w:szCs w:val="28"/>
+        </w:rPr>
+        <w:t>: учебно-методическое пособие / под ред</w:t>
+      </w:r>
+      <w:r>
+        <w:rPr>
+          <w:rFonts w:ascii="Times New Roman" w:hAnsi="Times New Roman" w:cs="Times New Roman"/>
+          <w:sz w:val="28"/>
+          <w:szCs w:val="28"/>
+        </w:rPr>
+        <w:t>. Ю. Ю. Тарасевича. — Астрахань</w:t>
+      </w:r>
+      <w:r>
+        <w:rPr>
+          <w:rFonts w:ascii="Times New Roman" w:hAnsi="Times New Roman" w:cs="Times New Roman"/>
+          <w:sz w:val="28"/>
+          <w:szCs w:val="28"/>
+        </w:rPr>
+        <w:t>: Издательский дом «Астраханский университет», 2007. — 87 [3] с.</w:t>
+      </w:r>
+    </w:p>
+    <w:p>
+      <w:pPr>
+        <w:pStyle w:val="af"/>
+        <w:numPr>
+          <w:ilvl w:val="0"/>
+          <w:numId w:val="1"/>
+        </w:numPr>
+        <w:spacing w:after="240" w:line="360" w:lineRule="auto"/>
+        <w:jc w:val="both"/>
+        <w:rPr>
+          <w:rFonts w:ascii="Times New Roman" w:hAnsi="Times New Roman" w:cs="Times New Roman"/>
+          <w:sz w:val="28"/>
+          <w:szCs w:val="28"/>
+        </w:rPr>
+      </w:pPr>
+      <w:proofErr w:type="spellStart"/>
+      <w:r>
+        <w:rPr>
+          <w:rFonts w:ascii="Times New Roman" w:hAnsi="Times New Roman" w:cs="Times New Roman"/>
+          <w:sz w:val="28"/>
+          <w:szCs w:val="28"/>
+        </w:rPr>
+        <w:t>Лутц</w:t>
+      </w:r>
+      <w:proofErr w:type="spellEnd"/>
+      <w:r>
+        <w:rPr>
+          <w:rFonts w:ascii="Times New Roman" w:hAnsi="Times New Roman" w:cs="Times New Roman"/>
+          <w:sz w:val="28"/>
+          <w:szCs w:val="28"/>
+        </w:rPr>
+        <w:t xml:space="preserve"> М. Изучаем </w:t>
+      </w:r>
+      <w:r>
+        <w:rPr>
+          <w:rFonts w:ascii="Times New Roman" w:hAnsi="Times New Roman" w:cs="Times New Roman"/>
+          <w:sz w:val="28"/>
+          <w:szCs w:val="28"/>
+          <w:lang w:val="en-US"/>
+        </w:rPr>
+        <w:t>Python</w:t>
+      </w:r>
+      <w:r>
+        <w:rPr>
+          <w:rFonts w:ascii="Times New Roman" w:hAnsi="Times New Roman" w:cs="Times New Roman"/>
+          <w:sz w:val="28"/>
+          <w:szCs w:val="28"/>
+        </w:rPr>
+        <w:t>, 4-е издание. / Пер. с англ. – Санкт-Петербург: Символ-Плюс, 2011. – 1280 с., ил.</w:t>
+      </w:r>
+    </w:p>
+    <w:p>
+      <w:pPr>
+        <w:pStyle w:val="af"/>
+        <w:numPr>
+          <w:ilvl w:val="0"/>
+          <w:numId w:val="1"/>
+        </w:numPr>
+        <w:spacing w:after="240" w:line="360" w:lineRule="auto"/>
+        <w:jc w:val="both"/>
+        <w:rPr>
+          <w:rFonts w:ascii="Times New Roman" w:hAnsi="Times New Roman" w:cs="Times New Roman"/>
+          <w:sz w:val="28"/>
+          <w:szCs w:val="28"/>
+        </w:rPr>
+      </w:pPr>
+      <w:proofErr w:type="spellStart"/>
+      <w:r>
+        <w:rPr>
+          <w:rFonts w:ascii="Times New Roman" w:hAnsi="Times New Roman" w:cs="Times New Roman"/>
+          <w:sz w:val="28"/>
+          <w:szCs w:val="28"/>
+        </w:rPr>
+        <w:t>Сегаран</w:t>
+      </w:r>
+      <w:proofErr w:type="spellEnd"/>
+      <w:r>
+        <w:rPr>
+          <w:rFonts w:ascii="Times New Roman" w:hAnsi="Times New Roman" w:cs="Times New Roman"/>
+          <w:sz w:val="28"/>
+          <w:szCs w:val="28"/>
+        </w:rPr>
+        <w:t xml:space="preserve"> Т. Программируем коллективный разум. / Пер. с англ. – Санкт-Петербург: Символ-Плюс, 2008. – 368 с., ил.</w:t>
+      </w:r>
+    </w:p>
+    <w:p>
+      <w:pPr>
+        <w:pStyle w:val="af"/>
+        <w:numPr>
+          <w:ilvl w:val="0"/>
+          <w:numId w:val="1"/>
+        </w:numPr>
+        <w:rPr>
+          <w:rFonts w:ascii="Times New Roman" w:eastAsiaTheme="minorHAnsi" w:hAnsi="Times New Roman" w:cs="Times New Roman"/>
+          <w:sz w:val="28"/>
+          <w:lang w:val="en-US" w:eastAsia="en-US"/>
+        </w:rPr>
+      </w:pPr>
+      <w:r>
+        <w:rPr>
+          <w:rFonts w:ascii="Times New Roman" w:hAnsi="Times New Roman" w:cs="Times New Roman"/>
+          <w:sz w:val="28"/>
+          <w:szCs w:val="28"/>
+          <w:lang w:val="en-US"/>
+        </w:rPr>
+        <w:t xml:space="preserve">Christian S. </w:t>
+      </w:r>
+      <w:proofErr w:type="spellStart"/>
+      <w:r>
+        <w:rPr>
+          <w:rFonts w:ascii="Times New Roman" w:hAnsi="Times New Roman" w:cs="Times New Roman"/>
+          <w:sz w:val="28"/>
+          <w:szCs w:val="28"/>
+          <w:lang w:val="en-US"/>
+        </w:rPr>
+        <w:t>Perone</w:t>
+      </w:r>
+      <w:proofErr w:type="spellEnd"/>
+      <w:r>
+        <w:rPr>
+          <w:rFonts w:ascii="Times New Roman" w:hAnsi="Times New Roman" w:cs="Times New Roman"/>
+          <w:sz w:val="28"/>
+          <w:szCs w:val="28"/>
+          <w:lang w:val="en-US"/>
+        </w:rPr>
+        <w:t>. Pyevolve Documentation Release 0.5 [</w:t>
+      </w:r>
+      <w:r>
+        <w:rPr>
+          <w:rFonts w:ascii="Times New Roman" w:hAnsi="Times New Roman" w:cs="Times New Roman"/>
+          <w:sz w:val="28"/>
+          <w:szCs w:val="28"/>
+        </w:rPr>
+        <w:t>Электронный</w:t>
+      </w:r>
+      <w:r>
+        <w:rPr>
+          <w:rFonts w:ascii="Times New Roman" w:hAnsi="Times New Roman" w:cs="Times New Roman"/>
+          <w:sz w:val="28"/>
+          <w:szCs w:val="28"/>
+          <w:lang w:val="en-US"/>
+        </w:rPr>
+        <w:t xml:space="preserve"> </w:t>
+      </w:r>
+      <w:r>
+        <w:rPr>
+          <w:rFonts w:ascii="Times New Roman" w:hAnsi="Times New Roman" w:cs="Times New Roman"/>
+          <w:sz w:val="28"/>
+          <w:szCs w:val="28"/>
+        </w:rPr>
+        <w:t>ресурс</w:t>
+      </w:r>
+      <w:r>
+        <w:rPr>
+          <w:rFonts w:ascii="Times New Roman" w:hAnsi="Times New Roman" w:cs="Times New Roman"/>
+          <w:sz w:val="28"/>
+          <w:szCs w:val="28"/>
+          <w:lang w:val="en-US"/>
+        </w:rPr>
+        <w:t xml:space="preserve">] – </w:t>
+      </w:r>
+      <w:r>
+        <w:rPr>
+          <w:rFonts w:ascii="Times New Roman" w:hAnsi="Times New Roman" w:cs="Times New Roman"/>
+          <w:sz w:val="28"/>
+          <w:szCs w:val="28"/>
+        </w:rPr>
+        <w:t>Режим</w:t>
+      </w:r>
+      <w:r>
+        <w:rPr>
+          <w:rFonts w:ascii="Times New Roman" w:hAnsi="Times New Roman" w:cs="Times New Roman"/>
+          <w:sz w:val="28"/>
+          <w:szCs w:val="28"/>
+          <w:lang w:val="en-US"/>
+        </w:rPr>
+        <w:t xml:space="preserve"> </w:t>
+      </w:r>
+      <w:r>
+        <w:rPr>
+          <w:rFonts w:ascii="Times New Roman" w:hAnsi="Times New Roman" w:cs="Times New Roman"/>
+          <w:sz w:val="28"/>
+          <w:szCs w:val="28"/>
+        </w:rPr>
+        <w:t>доступа</w:t>
+      </w:r>
+      <w:r>
+        <w:rPr>
+          <w:rFonts w:ascii="Times New Roman" w:hAnsi="Times New Roman" w:cs="Times New Roman"/>
+          <w:sz w:val="28"/>
+          <w:szCs w:val="28"/>
+          <w:lang w:val="en-US"/>
+        </w:rPr>
+        <w:t xml:space="preserve">: http://pyevolve.sourceforge.net/latex_0_5.pdf, </w:t>
+      </w:r>
+      <w:r>
+        <w:rPr>
+          <w:rFonts w:ascii="Times New Roman" w:hAnsi="Times New Roman" w:cs="Times New Roman"/>
+          <w:sz w:val="28"/>
+          <w:szCs w:val="28"/>
+        </w:rPr>
+        <w:t>свободный</w:t>
+      </w:r>
+      <w:r>
+        <w:rPr>
+          <w:rFonts w:ascii="Times New Roman" w:hAnsi="Times New Roman" w:cs="Times New Roman"/>
+          <w:sz w:val="28"/>
+          <w:szCs w:val="28"/>
+          <w:lang w:val="en-US"/>
+        </w:rPr>
+        <w:t>.</w:t>
+      </w:r>
+    </w:p>
+    <w:p>
+      <w:pPr>
+        <w:rPr>
+          <w:rFonts w:ascii="Times New Roman" w:eastAsiaTheme="majorEastAsia" w:hAnsi="Times New Roman" w:cstheme="majorBidi"/>
+          <w:b/>
+          <w:bCs/>
+          <w:sz w:val="28"/>
+          <w:szCs w:val="28"/>
+        </w:rPr>
+      </w:pPr>
+      <w:bookmarkStart w:id="8" w:name="_Toc409884090"/>
+      <w:r>
+        <w:br w:type="page"/>
+      </w:r>
+    </w:p>
+    <w:p>
+      <w:pPr>
+        <w:pStyle w:val="1"/>
+      </w:pPr>
+      <w:r>
+        <w:lastRenderedPageBreak/>
+        <w:t>Приложение</w:t>
+      </w:r>
+      <w:bookmarkEnd w:id="8"/>
+    </w:p>
+    <w:p>
+      <w:pPr>
+        <w:tabs>
+          <w:tab w:val="left" w:pos="2268"/>
+        </w:tabs>
+        <w:ind w:right="-284"/>
+      </w:pPr>
+    </w:p>
     <w:sectPr>
+      <w:footerReference w:type="default" r:id="rId9"/>
       <w:pgSz w:w="11906" w:h="16838"/>
       <w:pgMar w:top="1134" w:right="850" w:bottom="1134" w:left="1701" w:header="708" w:footer="708" w:gutter="0"/>
       <w:cols w:space="708"/>
+      <w:titlePg/>
       <w:docGrid w:linePitch="360"/>
     </w:sectPr>
   </w:body>
 </w:document>
+</file>
+
+<file path=word/endnotes.xml><?xml version="1.0" encoding="utf-8"?>
+<w:endnotes xmlns:wpc="http://schemas.microsoft.com/office/word/2010/wordprocessingCanvas" xmlns:mc="http://schemas.openxmlformats.org/markup-compatibility/2006" xmlns:o="urn:schemas-microsoft-com:office:office" xmlns:r="http://schemas.openxmlformats.org/officeDocument/2006/relationships" xmlns:m="http://schemas.openxmlformats.org/officeDocument/2006/math" xmlns:v="urn:schemas-microsoft-com:vml" xmlns:wp14="http://schemas.microsoft.com/office/word/2010/wordprocessingDrawing" xmlns:wp="http://schemas.openxmlformats.org/drawingml/2006/wordprocessingDrawing" xmlns:w10="urn:schemas-microsoft-com:office:word" xmlns:w="http://schemas.openxmlformats.org/wordprocessingml/2006/main" xmlns:w14="http://schemas.microsoft.com/office/word/2010/wordml" xmlns:wpg="http://schemas.microsoft.com/office/word/2010/wordprocessingGroup" xmlns:wpi="http://schemas.microsoft.com/office/word/2010/wordprocessingInk" xmlns:wne="http://schemas.microsoft.com/office/word/2006/wordml" xmlns:wps="http://schemas.microsoft.com/office/word/2010/wordprocessingShape" mc:Ignorable="w14 wp14">
+  <w:endnote w:type="separator" w:id="-1">
+    <w:p>
+      <w:pPr>
+        <w:spacing w:after="0" w:line="240" w:lineRule="auto"/>
+      </w:pPr>
+      <w:r>
+        <w:separator/>
+      </w:r>
+    </w:p>
+  </w:endnote>
+  <w:endnote w:type="continuationSeparator" w:id="0">
+    <w:p>
+      <w:pPr>
+        <w:spacing w:after="0" w:line="240" w:lineRule="auto"/>
+      </w:pPr>
+      <w:r>
+        <w:continuationSeparator/>
+      </w:r>
+    </w:p>
+  </w:endnote>
+</w:endnotes>
+</file>
+
+<file path=word/footer1.xml><?xml version="1.0" encoding="utf-8"?>
+<w:ftr xmlns:wpc="http://schemas.microsoft.com/office/word/2010/wordprocessingCanvas" xmlns:mc="http://schemas.openxmlformats.org/markup-compatibility/2006" xmlns:o="urn:schemas-microsoft-com:office:office" xmlns:r="http://schemas.openxmlformats.org/officeDocument/2006/relationships" xmlns:m="http://schemas.openxmlformats.org/officeDocument/2006/math" xmlns:v="urn:schemas-microsoft-com:vml" xmlns:wp14="http://schemas.microsoft.com/office/word/2010/wordprocessingDrawing" xmlns:wp="http://schemas.openxmlformats.org/drawingml/2006/wordprocessingDrawing" xmlns:w10="urn:schemas-microsoft-com:office:word" xmlns:w="http://schemas.openxmlformats.org/wordprocessingml/2006/main" xmlns:w14="http://schemas.microsoft.com/office/word/2010/wordml" xmlns:wpg="http://schemas.microsoft.com/office/word/2010/wordprocessingGroup" xmlns:wpi="http://schemas.microsoft.com/office/word/2010/wordprocessingInk" xmlns:wne="http://schemas.microsoft.com/office/word/2006/wordml" xmlns:wps="http://schemas.microsoft.com/office/word/2010/wordprocessingShape" mc:Ignorable="w14 wp14">
+  <w:sdt>
+    <w:sdtPr>
+      <w:id w:val="-1803307868"/>
+      <w:docPartObj>
+        <w:docPartGallery w:val="Page Numbers (Bottom of Page)"/>
+        <w:docPartUnique/>
+      </w:docPartObj>
+    </w:sdtPr>
+    <w:sdtContent>
+      <w:p>
+        <w:pPr>
+          <w:pStyle w:val="a9"/>
+          <w:jc w:val="center"/>
+        </w:pPr>
+        <w:r>
+          <w:fldChar w:fldCharType="begin"/>
+        </w:r>
+        <w:r>
+          <w:instrText>PAGE   \* MERGEFORMAT</w:instrText>
+        </w:r>
+        <w:r>
+          <w:fldChar w:fldCharType="separate"/>
+        </w:r>
+        <w:r>
+          <w:rPr>
+            <w:noProof/>
+          </w:rPr>
+          <w:t>5</w:t>
+        </w:r>
+        <w:r>
+          <w:fldChar w:fldCharType="end"/>
+        </w:r>
+      </w:p>
+    </w:sdtContent>
+  </w:sdt>
+  <w:p>
+    <w:pPr>
+      <w:pStyle w:val="a9"/>
+    </w:pPr>
+  </w:p>
+</w:ftr>
+</file>
+
+<file path=word/footnotes.xml><?xml version="1.0" encoding="utf-8"?>
+<w:footnotes xmlns:wpc="http://schemas.microsoft.com/office/word/2010/wordprocessingCanvas" xmlns:mc="http://schemas.openxmlformats.org/markup-compatibility/2006" xmlns:o="urn:schemas-microsoft-com:office:office" xmlns:r="http://schemas.openxmlformats.org/officeDocument/2006/relationships" xmlns:m="http://schemas.openxmlformats.org/officeDocument/2006/math" xmlns:v="urn:schemas-microsoft-com:vml" xmlns:wp14="http://schemas.microsoft.com/office/word/2010/wordprocessingDrawing" xmlns:wp="http://schemas.openxmlformats.org/drawingml/2006/wordprocessingDrawing" xmlns:w10="urn:schemas-microsoft-com:office:word" xmlns:w="http://schemas.openxmlformats.org/wordprocessingml/2006/main" xmlns:w14="http://schemas.microsoft.com/office/word/2010/wordml" xmlns:wpg="http://schemas.microsoft.com/office/word/2010/wordprocessingGroup" xmlns:wpi="http://schemas.microsoft.com/office/word/2010/wordprocessingInk" xmlns:wne="http://schemas.microsoft.com/office/word/2006/wordml" xmlns:wps="http://schemas.microsoft.com/office/word/2010/wordprocessingShape" mc:Ignorable="w14 wp14">
+  <w:footnote w:type="separator" w:id="-1">
+    <w:p>
+      <w:pPr>
+        <w:spacing w:after="0" w:line="240" w:lineRule="auto"/>
+      </w:pPr>
+      <w:r>
+        <w:separator/>
+      </w:r>
+    </w:p>
+  </w:footnote>
+  <w:footnote w:type="continuationSeparator" w:id="0">
+    <w:p>
+      <w:pPr>
+        <w:spacing w:after="0" w:line="240" w:lineRule="auto"/>
+      </w:pPr>
+      <w:r>
+        <w:continuationSeparator/>
+      </w:r>
+    </w:p>
+  </w:footnote>
+</w:footnotes>
+</file>
+
+<file path=word/numbering.xml><?xml version="1.0" encoding="utf-8"?>
+<w:numbering xmlns:wpc="http://schemas.microsoft.com/office/word/2010/wordprocessingCanvas" xmlns:mc="http://schemas.openxmlformats.org/markup-compatibility/2006" xmlns:o="urn:schemas-microsoft-com:office:office" xmlns:r="http://schemas.openxmlformats.org/officeDocument/2006/relationships" xmlns:m="http://schemas.openxmlformats.org/officeDocument/2006/math" xmlns:v="urn:schemas-microsoft-com:vml" xmlns:wp14="http://schemas.microsoft.com/office/word/2010/wordprocessingDrawing" xmlns:wp="http://schemas.openxmlformats.org/drawingml/2006/wordprocessingDrawing" xmlns:w10="urn:schemas-microsoft-com:office:word" xmlns:w="http://schemas.openxmlformats.org/wordprocessingml/2006/main" xmlns:w14="http://schemas.microsoft.com/office/word/2010/wordml" xmlns:wpg="http://schemas.microsoft.com/office/word/2010/wordprocessingGroup" xmlns:wpi="http://schemas.microsoft.com/office/word/2010/wordprocessingInk" xmlns:wne="http://schemas.microsoft.com/office/word/2006/wordml" xmlns:wps="http://schemas.microsoft.com/office/word/2010/wordprocessingShape" mc:Ignorable="w14 wp14">
+  <w:abstractNum w:abstractNumId="0">
+    <w:nsid w:val="0E162672"/>
+    <w:multiLevelType w:val="hybridMultilevel"/>
+    <w:tmpl w:val="C3D0B094"/>
+    <w:lvl w:ilvl="0" w:tplc="0419000F">
+      <w:start w:val="1"/>
+      <w:numFmt w:val="decimal"/>
+      <w:lvlText w:val="%1."/>
+      <w:lvlJc w:val="left"/>
+      <w:pPr>
+        <w:ind w:left="1571" w:hanging="360"/>
+      </w:pPr>
+    </w:lvl>
+    <w:lvl w:ilvl="1" w:tplc="04190019" w:tentative="1">
+      <w:start w:val="1"/>
+      <w:numFmt w:val="lowerLetter"/>
+      <w:lvlText w:val="%2."/>
+      <w:lvlJc w:val="left"/>
+      <w:pPr>
+        <w:ind w:left="2291" w:hanging="360"/>
+      </w:pPr>
+    </w:lvl>
+    <w:lvl w:ilvl="2" w:tplc="0419001B" w:tentative="1">
+      <w:start w:val="1"/>
+      <w:numFmt w:val="lowerRoman"/>
+      <w:lvlText w:val="%3."/>
+      <w:lvlJc w:val="right"/>
+      <w:pPr>
+        <w:ind w:left="3011" w:hanging="180"/>
+      </w:pPr>
+    </w:lvl>
+    <w:lvl w:ilvl="3" w:tplc="0419000F" w:tentative="1">
+      <w:start w:val="1"/>
+      <w:numFmt w:val="decimal"/>
+      <w:lvlText w:val="%4."/>
+      <w:lvlJc w:val="left"/>
+      <w:pPr>
+        <w:ind w:left="3731" w:hanging="360"/>
+      </w:pPr>
+    </w:lvl>
+    <w:lvl w:ilvl="4" w:tplc="04190019" w:tentative="1">
+      <w:start w:val="1"/>
+      <w:numFmt w:val="lowerLetter"/>
+      <w:lvlText w:val="%5."/>
+      <w:lvlJc w:val="left"/>
+      <w:pPr>
+        <w:ind w:left="4451" w:hanging="360"/>
+      </w:pPr>
+    </w:lvl>
+    <w:lvl w:ilvl="5" w:tplc="0419001B" w:tentative="1">
+      <w:start w:val="1"/>
+      <w:numFmt w:val="lowerRoman"/>
+      <w:lvlText w:val="%6."/>
+      <w:lvlJc w:val="right"/>
+      <w:pPr>
+        <w:ind w:left="5171" w:hanging="180"/>
+      </w:pPr>
+    </w:lvl>
+    <w:lvl w:ilvl="6" w:tplc="0419000F" w:tentative="1">
+      <w:start w:val="1"/>
+      <w:numFmt w:val="decimal"/>
+      <w:lvlText w:val="%7."/>
+      <w:lvlJc w:val="left"/>
+      <w:pPr>
+        <w:ind w:left="5891" w:hanging="360"/>
+      </w:pPr>
+    </w:lvl>
+    <w:lvl w:ilvl="7" w:tplc="04190019" w:tentative="1">
+      <w:start w:val="1"/>
+      <w:numFmt w:val="lowerLetter"/>
+      <w:lvlText w:val="%8."/>
+      <w:lvlJc w:val="left"/>
+      <w:pPr>
+        <w:ind w:left="6611" w:hanging="360"/>
+      </w:pPr>
+    </w:lvl>
+    <w:lvl w:ilvl="8" w:tplc="0419001B" w:tentative="1">
+      <w:start w:val="1"/>
+      <w:numFmt w:val="lowerRoman"/>
+      <w:lvlText w:val="%9."/>
+      <w:lvlJc w:val="right"/>
+      <w:pPr>
+        <w:ind w:left="7331" w:hanging="180"/>
+      </w:pPr>
+    </w:lvl>
+  </w:abstractNum>
+  <w:abstractNum w:abstractNumId="1">
+    <w:nsid w:val="30FF568F"/>
+    <w:multiLevelType w:val="multilevel"/>
+    <w:tmpl w:val="F7785F8E"/>
+    <w:lvl w:ilvl="0">
+      <w:start w:val="1"/>
+      <w:numFmt w:val="bullet"/>
+      <w:lvlText w:val=""/>
+      <w:lvlJc w:val="left"/>
+      <w:pPr>
+        <w:tabs>
+          <w:tab w:val="num" w:pos="720"/>
+        </w:tabs>
+        <w:ind w:left="720" w:hanging="360"/>
+      </w:pPr>
+      <w:rPr>
+        <w:rFonts w:ascii="Symbol" w:hAnsi="Symbol" w:hint="default"/>
+        <w:sz w:val="20"/>
+      </w:rPr>
+    </w:lvl>
+    <w:lvl w:ilvl="1" w:tentative="1">
+      <w:start w:val="1"/>
+      <w:numFmt w:val="bullet"/>
+      <w:lvlText w:val="o"/>
+      <w:lvlJc w:val="left"/>
+      <w:pPr>
+        <w:tabs>
+          <w:tab w:val="num" w:pos="1440"/>
+        </w:tabs>
+        <w:ind w:left="1440" w:hanging="360"/>
+      </w:pPr>
+      <w:rPr>
+        <w:rFonts w:ascii="Courier New" w:hAnsi="Courier New" w:hint="default"/>
+        <w:sz w:val="20"/>
+      </w:rPr>
+    </w:lvl>
+    <w:lvl w:ilvl="2" w:tentative="1">
+      <w:start w:val="1"/>
+      <w:numFmt w:val="bullet"/>
+      <w:lvlText w:val=""/>
+      <w:lvlJc w:val="left"/>
+      <w:pPr>
+        <w:tabs>
+          <w:tab w:val="num" w:pos="2160"/>
+        </w:tabs>
+        <w:ind w:left="2160" w:hanging="360"/>
+      </w:pPr>
+      <w:rPr>
+        <w:rFonts w:ascii="Wingdings" w:hAnsi="Wingdings" w:hint="default"/>
+        <w:sz w:val="20"/>
+      </w:rPr>
+    </w:lvl>
+    <w:lvl w:ilvl="3" w:tentative="1">
+      <w:start w:val="1"/>
+      <w:numFmt w:val="bullet"/>
+      <w:lvlText w:val=""/>
+      <w:lvlJc w:val="left"/>
+      <w:pPr>
+        <w:tabs>
+          <w:tab w:val="num" w:pos="2880"/>
+        </w:tabs>
+        <w:ind w:left="2880" w:hanging="360"/>
+      </w:pPr>
+      <w:rPr>
+        <w:rFonts w:ascii="Wingdings" w:hAnsi="Wingdings" w:hint="default"/>
+        <w:sz w:val="20"/>
+      </w:rPr>
+    </w:lvl>
+    <w:lvl w:ilvl="4" w:tentative="1">
+      <w:start w:val="1"/>
+      <w:numFmt w:val="bullet"/>
+      <w:lvlText w:val=""/>
+      <w:lvlJc w:val="left"/>
+      <w:pPr>
+        <w:tabs>
+          <w:tab w:val="num" w:pos="3600"/>
+        </w:tabs>
+        <w:ind w:left="3600" w:hanging="360"/>
+      </w:pPr>
+      <w:rPr>
+        <w:rFonts w:ascii="Wingdings" w:hAnsi="Wingdings" w:hint="default"/>
+        <w:sz w:val="20"/>
+      </w:rPr>
+    </w:lvl>
+    <w:lvl w:ilvl="5" w:tentative="1">
+      <w:start w:val="1"/>
+      <w:numFmt w:val="bullet"/>
+      <w:lvlText w:val=""/>
+      <w:lvlJc w:val="left"/>
+      <w:pPr>
+        <w:tabs>
+          <w:tab w:val="num" w:pos="4320"/>
+        </w:tabs>
+        <w:ind w:left="4320" w:hanging="360"/>
+      </w:pPr>
+      <w:rPr>
+        <w:rFonts w:ascii="Wingdings" w:hAnsi="Wingdings" w:hint="default"/>
+        <w:sz w:val="20"/>
+      </w:rPr>
+    </w:lvl>
+    <w:lvl w:ilvl="6" w:tentative="1">
+      <w:start w:val="1"/>
+      <w:numFmt w:val="bullet"/>
+      <w:lvlText w:val=""/>
+      <w:lvlJc w:val="left"/>
+      <w:pPr>
+        <w:tabs>
+          <w:tab w:val="num" w:pos="5040"/>
+        </w:tabs>
+        <w:ind w:left="5040" w:hanging="360"/>
+      </w:pPr>
+      <w:rPr>
+        <w:rFonts w:ascii="Wingdings" w:hAnsi="Wingdings" w:hint="default"/>
+        <w:sz w:val="20"/>
+      </w:rPr>
+    </w:lvl>
+    <w:lvl w:ilvl="7" w:tentative="1">
+      <w:start w:val="1"/>
+      <w:numFmt w:val="bullet"/>
+      <w:lvlText w:val=""/>
+      <w:lvlJc w:val="left"/>
+      <w:pPr>
+        <w:tabs>
+          <w:tab w:val="num" w:pos="5760"/>
+        </w:tabs>
+        <w:ind w:left="5760" w:hanging="360"/>
+      </w:pPr>
+      <w:rPr>
+        <w:rFonts w:ascii="Wingdings" w:hAnsi="Wingdings" w:hint="default"/>
+        <w:sz w:val="20"/>
+      </w:rPr>
+    </w:lvl>
+    <w:lvl w:ilvl="8" w:tentative="1">
+      <w:start w:val="1"/>
+      <w:numFmt w:val="bullet"/>
+      <w:lvlText w:val=""/>
+      <w:lvlJc w:val="left"/>
+      <w:pPr>
+        <w:tabs>
+          <w:tab w:val="num" w:pos="6480"/>
+        </w:tabs>
+        <w:ind w:left="6480" w:hanging="360"/>
+      </w:pPr>
+      <w:rPr>
+        <w:rFonts w:ascii="Wingdings" w:hAnsi="Wingdings" w:hint="default"/>
+        <w:sz w:val="20"/>
+      </w:rPr>
+    </w:lvl>
+  </w:abstractNum>
+  <w:abstractNum w:abstractNumId="2">
+    <w:nsid w:val="36AB7D85"/>
+    <w:multiLevelType w:val="hybridMultilevel"/>
+    <w:tmpl w:val="5A46CBBC"/>
+    <w:lvl w:ilvl="0" w:tplc="0419000F">
+      <w:start w:val="1"/>
+      <w:numFmt w:val="decimal"/>
+      <w:lvlText w:val="%1."/>
+      <w:lvlJc w:val="left"/>
+      <w:pPr>
+        <w:ind w:left="360" w:hanging="360"/>
+      </w:pPr>
+    </w:lvl>
+    <w:lvl w:ilvl="1" w:tplc="04190019" w:tentative="1">
+      <w:start w:val="1"/>
+      <w:numFmt w:val="lowerLetter"/>
+      <w:lvlText w:val="%2."/>
+      <w:lvlJc w:val="left"/>
+      <w:pPr>
+        <w:ind w:left="1080" w:hanging="360"/>
+      </w:pPr>
+    </w:lvl>
+    <w:lvl w:ilvl="2" w:tplc="0419001B" w:tentative="1">
+      <w:start w:val="1"/>
+      <w:numFmt w:val="lowerRoman"/>
+      <w:lvlText w:val="%3."/>
+      <w:lvlJc w:val="right"/>
+      <w:pPr>
+        <w:ind w:left="1800" w:hanging="180"/>
+      </w:pPr>
+    </w:lvl>
+    <w:lvl w:ilvl="3" w:tplc="0419000F" w:tentative="1">
+      <w:start w:val="1"/>
+      <w:numFmt w:val="decimal"/>
+      <w:lvlText w:val="%4."/>
+      <w:lvlJc w:val="left"/>
+      <w:pPr>
+        <w:ind w:left="2520" w:hanging="360"/>
+      </w:pPr>
+    </w:lvl>
+    <w:lvl w:ilvl="4" w:tplc="04190019" w:tentative="1">
+      <w:start w:val="1"/>
+      <w:numFmt w:val="lowerLetter"/>
+      <w:lvlText w:val="%5."/>
+      <w:lvlJc w:val="left"/>
+      <w:pPr>
+        <w:ind w:left="3240" w:hanging="360"/>
+      </w:pPr>
+    </w:lvl>
+    <w:lvl w:ilvl="5" w:tplc="0419001B" w:tentative="1">
+      <w:start w:val="1"/>
+      <w:numFmt w:val="lowerRoman"/>
+      <w:lvlText w:val="%6."/>
+      <w:lvlJc w:val="right"/>
+      <w:pPr>
+        <w:ind w:left="3960" w:hanging="180"/>
+      </w:pPr>
+    </w:lvl>
+    <w:lvl w:ilvl="6" w:tplc="0419000F" w:tentative="1">
+      <w:start w:val="1"/>
+      <w:numFmt w:val="decimal"/>
+      <w:lvlText w:val="%7."/>
+      <w:lvlJc w:val="left"/>
+      <w:pPr>
+        <w:ind w:left="4680" w:hanging="360"/>
+      </w:pPr>
+    </w:lvl>
+    <w:lvl w:ilvl="7" w:tplc="04190019" w:tentative="1">
+      <w:start w:val="1"/>
+      <w:numFmt w:val="lowerLetter"/>
+      <w:lvlText w:val="%8."/>
+      <w:lvlJc w:val="left"/>
+      <w:pPr>
+        <w:ind w:left="5400" w:hanging="360"/>
+      </w:pPr>
+    </w:lvl>
+    <w:lvl w:ilvl="8" w:tplc="0419001B" w:tentative="1">
+      <w:start w:val="1"/>
+      <w:numFmt w:val="lowerRoman"/>
+      <w:lvlText w:val="%9."/>
+      <w:lvlJc w:val="right"/>
+      <w:pPr>
+        <w:ind w:left="6120" w:hanging="180"/>
+      </w:pPr>
+    </w:lvl>
+  </w:abstractNum>
+  <w:abstractNum w:abstractNumId="3">
+    <w:nsid w:val="7DEA5AB7"/>
+    <w:multiLevelType w:val="hybridMultilevel"/>
+    <w:tmpl w:val="D6864FEA"/>
+    <w:lvl w:ilvl="0" w:tplc="04190001">
+      <w:start w:val="1"/>
+      <w:numFmt w:val="bullet"/>
+      <w:lvlText w:val=""/>
+      <w:lvlJc w:val="left"/>
+      <w:pPr>
+        <w:ind w:left="1429" w:hanging="360"/>
+      </w:pPr>
+      <w:rPr>
+        <w:rFonts w:ascii="Symbol" w:hAnsi="Symbol" w:hint="default"/>
+      </w:rPr>
+    </w:lvl>
+    <w:lvl w:ilvl="1" w:tplc="04190003" w:tentative="1">
+      <w:start w:val="1"/>
+      <w:numFmt w:val="bullet"/>
+      <w:lvlText w:val="o"/>
+      <w:lvlJc w:val="left"/>
+      <w:pPr>
+        <w:ind w:left="2149" w:hanging="360"/>
+      </w:pPr>
+      <w:rPr>
+        <w:rFonts w:ascii="Courier New" w:hAnsi="Courier New" w:cs="Courier New" w:hint="default"/>
+      </w:rPr>
+    </w:lvl>
+    <w:lvl w:ilvl="2" w:tplc="04190005" w:tentative="1">
+      <w:start w:val="1"/>
+      <w:numFmt w:val="bullet"/>
+      <w:lvlText w:val=""/>
+      <w:lvlJc w:val="left"/>
+      <w:pPr>
+        <w:ind w:left="2869" w:hanging="360"/>
+      </w:pPr>
+      <w:rPr>
+        <w:rFonts w:ascii="Wingdings" w:hAnsi="Wingdings" w:hint="default"/>
+      </w:rPr>
+    </w:lvl>
+    <w:lvl w:ilvl="3" w:tplc="04190001" w:tentative="1">
+      <w:start w:val="1"/>
+      <w:numFmt w:val="bullet"/>
+      <w:lvlText w:val=""/>
+      <w:lvlJc w:val="left"/>
+      <w:pPr>
+        <w:ind w:left="3589" w:hanging="360"/>
+      </w:pPr>
+      <w:rPr>
+        <w:rFonts w:ascii="Symbol" w:hAnsi="Symbol" w:hint="default"/>
+      </w:rPr>
+    </w:lvl>
+    <w:lvl w:ilvl="4" w:tplc="04190003" w:tentative="1">
+      <w:start w:val="1"/>
+      <w:numFmt w:val="bullet"/>
+      <w:lvlText w:val="o"/>
+      <w:lvlJc w:val="left"/>
+      <w:pPr>
+        <w:ind w:left="4309" w:hanging="360"/>
+      </w:pPr>
+      <w:rPr>
+        <w:rFonts w:ascii="Courier New" w:hAnsi="Courier New" w:cs="Courier New" w:hint="default"/>
+      </w:rPr>
+    </w:lvl>
+    <w:lvl w:ilvl="5" w:tplc="04190005" w:tentative="1">
+      <w:start w:val="1"/>
+      <w:numFmt w:val="bullet"/>
+      <w:lvlText w:val=""/>
+      <w:lvlJc w:val="left"/>
+      <w:pPr>
+        <w:ind w:left="5029" w:hanging="360"/>
+      </w:pPr>
+      <w:rPr>
+        <w:rFonts w:ascii="Wingdings" w:hAnsi="Wingdings" w:hint="default"/>
+      </w:rPr>
+    </w:lvl>
+    <w:lvl w:ilvl="6" w:tplc="04190001" w:tentative="1">
+      <w:start w:val="1"/>
+      <w:numFmt w:val="bullet"/>
+      <w:lvlText w:val=""/>
+      <w:lvlJc w:val="left"/>
+      <w:pPr>
+        <w:ind w:left="5749" w:hanging="360"/>
+      </w:pPr>
+      <w:rPr>
+        <w:rFonts w:ascii="Symbol" w:hAnsi="Symbol" w:hint="default"/>
+      </w:rPr>
+    </w:lvl>
+    <w:lvl w:ilvl="7" w:tplc="04190003" w:tentative="1">
+      <w:start w:val="1"/>
+      <w:numFmt w:val="bullet"/>
+      <w:lvlText w:val="o"/>
+      <w:lvlJc w:val="left"/>
+      <w:pPr>
+        <w:ind w:left="6469" w:hanging="360"/>
+      </w:pPr>
+      <w:rPr>
+        <w:rFonts w:ascii="Courier New" w:hAnsi="Courier New" w:cs="Courier New" w:hint="default"/>
+      </w:rPr>
+    </w:lvl>
+    <w:lvl w:ilvl="8" w:tplc="04190005" w:tentative="1">
+      <w:start w:val="1"/>
+      <w:numFmt w:val="bullet"/>
+      <w:lvlText w:val=""/>
+      <w:lvlJc w:val="left"/>
+      <w:pPr>
+        <w:ind w:left="7189" w:hanging="360"/>
+      </w:pPr>
+      <w:rPr>
+        <w:rFonts w:ascii="Wingdings" w:hAnsi="Wingdings" w:hint="default"/>
+      </w:rPr>
+    </w:lvl>
+  </w:abstractNum>
+  <w:num w:numId="1">
+    <w:abstractNumId w:val="2"/>
+  </w:num>
+  <w:num w:numId="2">
+    <w:abstractNumId w:val="1"/>
+  </w:num>
+  <w:num w:numId="3">
+    <w:abstractNumId w:val="3"/>
+  </w:num>
+  <w:num w:numId="4">
+    <w:abstractNumId w:val="0"/>
+  </w:num>
+</w:numbering>
 </file>
 
 <file path=word/styles.xml><?xml version="1.0" encoding="utf-8"?>
@@ -951,6 +3406,29 @@
       <w:lang w:eastAsia="ru-RU"/>
     </w:rPr>
   </w:style>
+  <w:style w:type="paragraph" w:styleId="1">
+    <w:name w:val="heading 1"/>
+    <w:basedOn w:val="a"/>
+    <w:next w:val="a"/>
+    <w:link w:val="10"/>
+    <w:uiPriority w:val="9"/>
+    <w:qFormat/>
+    <w:rsid w:val="00433433"/>
+    <w:pPr>
+      <w:keepNext/>
+      <w:keepLines/>
+      <w:spacing w:before="480" w:after="100" w:afterAutospacing="1" w:line="360" w:lineRule="auto"/>
+      <w:jc w:val="center"/>
+      <w:outlineLvl w:val="0"/>
+    </w:pPr>
+    <w:rPr>
+      <w:rFonts w:ascii="Times New Roman" w:eastAsiaTheme="majorEastAsia" w:hAnsi="Times New Roman" w:cstheme="majorBidi"/>
+      <w:b/>
+      <w:bCs/>
+      <w:sz w:val="28"/>
+      <w:szCs w:val="28"/>
+    </w:rPr>
+  </w:style>
   <w:style w:type="character" w:default="1" w:styleId="a0">
     <w:name w:val="Default Paragraph Font"/>
     <w:uiPriority w:val="1"/>
@@ -1003,6 +3481,7 @@
       <w:spacing w:after="0" w:line="240" w:lineRule="auto"/>
     </w:pPr>
     <w:tblPr>
+      <w:tblInd w:w="0" w:type="dxa"/>
       <w:tblBorders>
         <w:top w:val="single" w:sz="4" w:space="0" w:color="auto"/>
         <w:left w:val="single" w:sz="4" w:space="0" w:color="auto"/>
@@ -1011,7 +3490,211 @@
         <w:insideH w:val="single" w:sz="4" w:space="0" w:color="auto"/>
         <w:insideV w:val="single" w:sz="4" w:space="0" w:color="auto"/>
       </w:tblBorders>
+      <w:tblCellMar>
+        <w:top w:w="0" w:type="dxa"/>
+        <w:left w:w="108" w:type="dxa"/>
+        <w:bottom w:w="0" w:type="dxa"/>
+        <w:right w:w="108" w:type="dxa"/>
+      </w:tblCellMar>
     </w:tblPr>
+  </w:style>
+  <w:style w:type="character" w:customStyle="1" w:styleId="a5">
+    <w:name w:val="Диплом Знак"/>
+    <w:basedOn w:val="a0"/>
+    <w:link w:val="a6"/>
+    <w:locked/>
+    <w:rsid w:val="00515E97"/>
+    <w:rPr>
+      <w:rFonts w:ascii="Times New Roman" w:hAnsi="Times New Roman" w:cs="Times New Roman"/>
+      <w:sz w:val="28"/>
+    </w:rPr>
+  </w:style>
+  <w:style w:type="paragraph" w:customStyle="1" w:styleId="a6">
+    <w:name w:val="Диплом"/>
+    <w:basedOn w:val="a"/>
+    <w:link w:val="a5"/>
+    <w:qFormat/>
+    <w:rsid w:val="00515E97"/>
+    <w:pPr>
+      <w:spacing w:after="160" w:line="360" w:lineRule="auto"/>
+      <w:ind w:firstLine="709"/>
+      <w:jc w:val="both"/>
+    </w:pPr>
+    <w:rPr>
+      <w:rFonts w:ascii="Times New Roman" w:eastAsiaTheme="minorHAnsi" w:hAnsi="Times New Roman" w:cs="Times New Roman"/>
+      <w:sz w:val="28"/>
+      <w:lang w:eastAsia="en-US"/>
+    </w:rPr>
+  </w:style>
+  <w:style w:type="character" w:customStyle="1" w:styleId="10">
+    <w:name w:val="Заголовок 1 Знак"/>
+    <w:basedOn w:val="a0"/>
+    <w:link w:val="1"/>
+    <w:uiPriority w:val="9"/>
+    <w:rsid w:val="00433433"/>
+    <w:rPr>
+      <w:rFonts w:ascii="Times New Roman" w:eastAsiaTheme="majorEastAsia" w:hAnsi="Times New Roman" w:cstheme="majorBidi"/>
+      <w:b/>
+      <w:bCs/>
+      <w:sz w:val="28"/>
+      <w:szCs w:val="28"/>
+      <w:lang w:eastAsia="ru-RU"/>
+    </w:rPr>
+  </w:style>
+  <w:style w:type="paragraph" w:styleId="a7">
+    <w:name w:val="header"/>
+    <w:basedOn w:val="a"/>
+    <w:link w:val="a8"/>
+    <w:uiPriority w:val="99"/>
+    <w:unhideWhenUsed/>
+    <w:rsid w:val="00682C23"/>
+    <w:pPr>
+      <w:tabs>
+        <w:tab w:val="center" w:pos="4677"/>
+        <w:tab w:val="right" w:pos="9355"/>
+      </w:tabs>
+      <w:spacing w:after="0" w:line="240" w:lineRule="auto"/>
+    </w:pPr>
+  </w:style>
+  <w:style w:type="character" w:customStyle="1" w:styleId="a8">
+    <w:name w:val="Верхний колонтитул Знак"/>
+    <w:basedOn w:val="a0"/>
+    <w:link w:val="a7"/>
+    <w:uiPriority w:val="99"/>
+    <w:rsid w:val="00682C23"/>
+    <w:rPr>
+      <w:rFonts w:eastAsiaTheme="minorEastAsia"/>
+      <w:lang w:eastAsia="ru-RU"/>
+    </w:rPr>
+  </w:style>
+  <w:style w:type="paragraph" w:styleId="a9">
+    <w:name w:val="footer"/>
+    <w:basedOn w:val="a"/>
+    <w:link w:val="aa"/>
+    <w:uiPriority w:val="99"/>
+    <w:unhideWhenUsed/>
+    <w:rsid w:val="00682C23"/>
+    <w:pPr>
+      <w:tabs>
+        <w:tab w:val="center" w:pos="4677"/>
+        <w:tab w:val="right" w:pos="9355"/>
+      </w:tabs>
+      <w:spacing w:after="0" w:line="240" w:lineRule="auto"/>
+    </w:pPr>
+  </w:style>
+  <w:style w:type="character" w:customStyle="1" w:styleId="aa">
+    <w:name w:val="Нижний колонтитул Знак"/>
+    <w:basedOn w:val="a0"/>
+    <w:link w:val="a9"/>
+    <w:uiPriority w:val="99"/>
+    <w:rsid w:val="00682C23"/>
+    <w:rPr>
+      <w:rFonts w:eastAsiaTheme="minorEastAsia"/>
+      <w:lang w:eastAsia="ru-RU"/>
+    </w:rPr>
+  </w:style>
+  <w:style w:type="paragraph" w:styleId="ab">
+    <w:name w:val="TOC Heading"/>
+    <w:basedOn w:val="1"/>
+    <w:next w:val="a"/>
+    <w:uiPriority w:val="39"/>
+    <w:unhideWhenUsed/>
+    <w:qFormat/>
+    <w:rsid w:val="00682C23"/>
+    <w:pPr>
+      <w:jc w:val="left"/>
+      <w:outlineLvl w:val="9"/>
+    </w:pPr>
+    <w:rPr>
+      <w:rFonts w:asciiTheme="majorHAnsi" w:hAnsiTheme="majorHAnsi"/>
+      <w:color w:val="365F91" w:themeColor="accent1" w:themeShade="BF"/>
+    </w:rPr>
+  </w:style>
+  <w:style w:type="paragraph" w:styleId="11">
+    <w:name w:val="toc 1"/>
+    <w:basedOn w:val="a"/>
+    <w:next w:val="a"/>
+    <w:autoRedefine/>
+    <w:uiPriority w:val="39"/>
+    <w:unhideWhenUsed/>
+    <w:rsid w:val="00682C23"/>
+    <w:pPr>
+      <w:spacing w:after="100"/>
+    </w:pPr>
+  </w:style>
+  <w:style w:type="character" w:styleId="ac">
+    <w:name w:val="Hyperlink"/>
+    <w:basedOn w:val="a0"/>
+    <w:uiPriority w:val="99"/>
+    <w:unhideWhenUsed/>
+    <w:rsid w:val="00682C23"/>
+    <w:rPr>
+      <w:color w:val="0000FF" w:themeColor="hyperlink"/>
+      <w:u w:val="single"/>
+    </w:rPr>
+  </w:style>
+  <w:style w:type="paragraph" w:styleId="ad">
+    <w:name w:val="Balloon Text"/>
+    <w:basedOn w:val="a"/>
+    <w:link w:val="ae"/>
+    <w:uiPriority w:val="99"/>
+    <w:semiHidden/>
+    <w:unhideWhenUsed/>
+    <w:rsid w:val="00682C23"/>
+    <w:pPr>
+      <w:spacing w:after="0" w:line="240" w:lineRule="auto"/>
+    </w:pPr>
+    <w:rPr>
+      <w:rFonts w:ascii="Tahoma" w:hAnsi="Tahoma" w:cs="Tahoma"/>
+      <w:sz w:val="16"/>
+      <w:szCs w:val="16"/>
+    </w:rPr>
+  </w:style>
+  <w:style w:type="character" w:customStyle="1" w:styleId="ae">
+    <w:name w:val="Текст выноски Знак"/>
+    <w:basedOn w:val="a0"/>
+    <w:link w:val="ad"/>
+    <w:uiPriority w:val="99"/>
+    <w:semiHidden/>
+    <w:rsid w:val="00682C23"/>
+    <w:rPr>
+      <w:rFonts w:ascii="Tahoma" w:eastAsiaTheme="minorEastAsia" w:hAnsi="Tahoma" w:cs="Tahoma"/>
+      <w:sz w:val="16"/>
+      <w:szCs w:val="16"/>
+      <w:lang w:eastAsia="ru-RU"/>
+    </w:rPr>
+  </w:style>
+  <w:style w:type="paragraph" w:styleId="af">
+    <w:name w:val="List Paragraph"/>
+    <w:basedOn w:val="a"/>
+    <w:uiPriority w:val="34"/>
+    <w:qFormat/>
+    <w:rsid w:val="00280B35"/>
+    <w:pPr>
+      <w:ind w:left="720"/>
+      <w:contextualSpacing/>
+    </w:pPr>
+  </w:style>
+  <w:style w:type="paragraph" w:styleId="af0">
+    <w:name w:val="Normal (Web)"/>
+    <w:basedOn w:val="a"/>
+    <w:uiPriority w:val="99"/>
+    <w:semiHidden/>
+    <w:unhideWhenUsed/>
+    <w:rsid w:val="00235AFE"/>
+    <w:pPr>
+      <w:spacing w:before="100" w:beforeAutospacing="1" w:after="100" w:afterAutospacing="1" w:line="240" w:lineRule="auto"/>
+    </w:pPr>
+    <w:rPr>
+      <w:rFonts w:ascii="Times New Roman" w:eastAsia="Times New Roman" w:hAnsi="Times New Roman" w:cs="Times New Roman"/>
+      <w:sz w:val="24"/>
+      <w:szCs w:val="24"/>
+    </w:rPr>
+  </w:style>
+  <w:style w:type="character" w:customStyle="1" w:styleId="apple-converted-space">
+    <w:name w:val="apple-converted-space"/>
+    <w:basedOn w:val="a0"/>
+    <w:rsid w:val="00235AFE"/>
   </w:style>
 </w:styles>
 </file>
@@ -1181,6 +3864,29 @@
       <w:lang w:eastAsia="ru-RU"/>
     </w:rPr>
   </w:style>
+  <w:style w:type="paragraph" w:styleId="1">
+    <w:name w:val="heading 1"/>
+    <w:basedOn w:val="a"/>
+    <w:next w:val="a"/>
+    <w:link w:val="10"/>
+    <w:uiPriority w:val="9"/>
+    <w:qFormat/>
+    <w:rsid w:val="00433433"/>
+    <w:pPr>
+      <w:keepNext/>
+      <w:keepLines/>
+      <w:spacing w:before="480" w:after="100" w:afterAutospacing="1" w:line="360" w:lineRule="auto"/>
+      <w:jc w:val="center"/>
+      <w:outlineLvl w:val="0"/>
+    </w:pPr>
+    <w:rPr>
+      <w:rFonts w:ascii="Times New Roman" w:eastAsiaTheme="majorEastAsia" w:hAnsi="Times New Roman" w:cstheme="majorBidi"/>
+      <w:b/>
+      <w:bCs/>
+      <w:sz w:val="28"/>
+      <w:szCs w:val="28"/>
+    </w:rPr>
+  </w:style>
   <w:style w:type="character" w:default="1" w:styleId="a0">
     <w:name w:val="Default Paragraph Font"/>
     <w:uiPriority w:val="1"/>
@@ -1233,6 +3939,7 @@
       <w:spacing w:after="0" w:line="240" w:lineRule="auto"/>
     </w:pPr>
     <w:tblPr>
+      <w:tblInd w:w="0" w:type="dxa"/>
       <w:tblBorders>
         <w:top w:val="single" w:sz="4" w:space="0" w:color="auto"/>
         <w:left w:val="single" w:sz="4" w:space="0" w:color="auto"/>
@@ -1241,7 +3948,211 @@
         <w:insideH w:val="single" w:sz="4" w:space="0" w:color="auto"/>
         <w:insideV w:val="single" w:sz="4" w:space="0" w:color="auto"/>
       </w:tblBorders>
+      <w:tblCellMar>
+        <w:top w:w="0" w:type="dxa"/>
+        <w:left w:w="108" w:type="dxa"/>
+        <w:bottom w:w="0" w:type="dxa"/>
+        <w:right w:w="108" w:type="dxa"/>
+      </w:tblCellMar>
     </w:tblPr>
+  </w:style>
+  <w:style w:type="character" w:customStyle="1" w:styleId="a5">
+    <w:name w:val="Диплом Знак"/>
+    <w:basedOn w:val="a0"/>
+    <w:link w:val="a6"/>
+    <w:locked/>
+    <w:rsid w:val="00515E97"/>
+    <w:rPr>
+      <w:rFonts w:ascii="Times New Roman" w:hAnsi="Times New Roman" w:cs="Times New Roman"/>
+      <w:sz w:val="28"/>
+    </w:rPr>
+  </w:style>
+  <w:style w:type="paragraph" w:customStyle="1" w:styleId="a6">
+    <w:name w:val="Диплом"/>
+    <w:basedOn w:val="a"/>
+    <w:link w:val="a5"/>
+    <w:qFormat/>
+    <w:rsid w:val="00515E97"/>
+    <w:pPr>
+      <w:spacing w:after="160" w:line="360" w:lineRule="auto"/>
+      <w:ind w:firstLine="709"/>
+      <w:jc w:val="both"/>
+    </w:pPr>
+    <w:rPr>
+      <w:rFonts w:ascii="Times New Roman" w:eastAsiaTheme="minorHAnsi" w:hAnsi="Times New Roman" w:cs="Times New Roman"/>
+      <w:sz w:val="28"/>
+      <w:lang w:eastAsia="en-US"/>
+    </w:rPr>
+  </w:style>
+  <w:style w:type="character" w:customStyle="1" w:styleId="10">
+    <w:name w:val="Заголовок 1 Знак"/>
+    <w:basedOn w:val="a0"/>
+    <w:link w:val="1"/>
+    <w:uiPriority w:val="9"/>
+    <w:rsid w:val="00433433"/>
+    <w:rPr>
+      <w:rFonts w:ascii="Times New Roman" w:eastAsiaTheme="majorEastAsia" w:hAnsi="Times New Roman" w:cstheme="majorBidi"/>
+      <w:b/>
+      <w:bCs/>
+      <w:sz w:val="28"/>
+      <w:szCs w:val="28"/>
+      <w:lang w:eastAsia="ru-RU"/>
+    </w:rPr>
+  </w:style>
+  <w:style w:type="paragraph" w:styleId="a7">
+    <w:name w:val="header"/>
+    <w:basedOn w:val="a"/>
+    <w:link w:val="a8"/>
+    <w:uiPriority w:val="99"/>
+    <w:unhideWhenUsed/>
+    <w:rsid w:val="00682C23"/>
+    <w:pPr>
+      <w:tabs>
+        <w:tab w:val="center" w:pos="4677"/>
+        <w:tab w:val="right" w:pos="9355"/>
+      </w:tabs>
+      <w:spacing w:after="0" w:line="240" w:lineRule="auto"/>
+    </w:pPr>
+  </w:style>
+  <w:style w:type="character" w:customStyle="1" w:styleId="a8">
+    <w:name w:val="Верхний колонтитул Знак"/>
+    <w:basedOn w:val="a0"/>
+    <w:link w:val="a7"/>
+    <w:uiPriority w:val="99"/>
+    <w:rsid w:val="00682C23"/>
+    <w:rPr>
+      <w:rFonts w:eastAsiaTheme="minorEastAsia"/>
+      <w:lang w:eastAsia="ru-RU"/>
+    </w:rPr>
+  </w:style>
+  <w:style w:type="paragraph" w:styleId="a9">
+    <w:name w:val="footer"/>
+    <w:basedOn w:val="a"/>
+    <w:link w:val="aa"/>
+    <w:uiPriority w:val="99"/>
+    <w:unhideWhenUsed/>
+    <w:rsid w:val="00682C23"/>
+    <w:pPr>
+      <w:tabs>
+        <w:tab w:val="center" w:pos="4677"/>
+        <w:tab w:val="right" w:pos="9355"/>
+      </w:tabs>
+      <w:spacing w:after="0" w:line="240" w:lineRule="auto"/>
+    </w:pPr>
+  </w:style>
+  <w:style w:type="character" w:customStyle="1" w:styleId="aa">
+    <w:name w:val="Нижний колонтитул Знак"/>
+    <w:basedOn w:val="a0"/>
+    <w:link w:val="a9"/>
+    <w:uiPriority w:val="99"/>
+    <w:rsid w:val="00682C23"/>
+    <w:rPr>
+      <w:rFonts w:eastAsiaTheme="minorEastAsia"/>
+      <w:lang w:eastAsia="ru-RU"/>
+    </w:rPr>
+  </w:style>
+  <w:style w:type="paragraph" w:styleId="ab">
+    <w:name w:val="TOC Heading"/>
+    <w:basedOn w:val="1"/>
+    <w:next w:val="a"/>
+    <w:uiPriority w:val="39"/>
+    <w:unhideWhenUsed/>
+    <w:qFormat/>
+    <w:rsid w:val="00682C23"/>
+    <w:pPr>
+      <w:jc w:val="left"/>
+      <w:outlineLvl w:val="9"/>
+    </w:pPr>
+    <w:rPr>
+      <w:rFonts w:asciiTheme="majorHAnsi" w:hAnsiTheme="majorHAnsi"/>
+      <w:color w:val="365F91" w:themeColor="accent1" w:themeShade="BF"/>
+    </w:rPr>
+  </w:style>
+  <w:style w:type="paragraph" w:styleId="11">
+    <w:name w:val="toc 1"/>
+    <w:basedOn w:val="a"/>
+    <w:next w:val="a"/>
+    <w:autoRedefine/>
+    <w:uiPriority w:val="39"/>
+    <w:unhideWhenUsed/>
+    <w:rsid w:val="00682C23"/>
+    <w:pPr>
+      <w:spacing w:after="100"/>
+    </w:pPr>
+  </w:style>
+  <w:style w:type="character" w:styleId="ac">
+    <w:name w:val="Hyperlink"/>
+    <w:basedOn w:val="a0"/>
+    <w:uiPriority w:val="99"/>
+    <w:unhideWhenUsed/>
+    <w:rsid w:val="00682C23"/>
+    <w:rPr>
+      <w:color w:val="0000FF" w:themeColor="hyperlink"/>
+      <w:u w:val="single"/>
+    </w:rPr>
+  </w:style>
+  <w:style w:type="paragraph" w:styleId="ad">
+    <w:name w:val="Balloon Text"/>
+    <w:basedOn w:val="a"/>
+    <w:link w:val="ae"/>
+    <w:uiPriority w:val="99"/>
+    <w:semiHidden/>
+    <w:unhideWhenUsed/>
+    <w:rsid w:val="00682C23"/>
+    <w:pPr>
+      <w:spacing w:after="0" w:line="240" w:lineRule="auto"/>
+    </w:pPr>
+    <w:rPr>
+      <w:rFonts w:ascii="Tahoma" w:hAnsi="Tahoma" w:cs="Tahoma"/>
+      <w:sz w:val="16"/>
+      <w:szCs w:val="16"/>
+    </w:rPr>
+  </w:style>
+  <w:style w:type="character" w:customStyle="1" w:styleId="ae">
+    <w:name w:val="Текст выноски Знак"/>
+    <w:basedOn w:val="a0"/>
+    <w:link w:val="ad"/>
+    <w:uiPriority w:val="99"/>
+    <w:semiHidden/>
+    <w:rsid w:val="00682C23"/>
+    <w:rPr>
+      <w:rFonts w:ascii="Tahoma" w:eastAsiaTheme="minorEastAsia" w:hAnsi="Tahoma" w:cs="Tahoma"/>
+      <w:sz w:val="16"/>
+      <w:szCs w:val="16"/>
+      <w:lang w:eastAsia="ru-RU"/>
+    </w:rPr>
+  </w:style>
+  <w:style w:type="paragraph" w:styleId="af">
+    <w:name w:val="List Paragraph"/>
+    <w:basedOn w:val="a"/>
+    <w:uiPriority w:val="34"/>
+    <w:qFormat/>
+    <w:rsid w:val="00280B35"/>
+    <w:pPr>
+      <w:ind w:left="720"/>
+      <w:contextualSpacing/>
+    </w:pPr>
+  </w:style>
+  <w:style w:type="paragraph" w:styleId="af0">
+    <w:name w:val="Normal (Web)"/>
+    <w:basedOn w:val="a"/>
+    <w:uiPriority w:val="99"/>
+    <w:semiHidden/>
+    <w:unhideWhenUsed/>
+    <w:rsid w:val="00235AFE"/>
+    <w:pPr>
+      <w:spacing w:before="100" w:beforeAutospacing="1" w:after="100" w:afterAutospacing="1" w:line="240" w:lineRule="auto"/>
+    </w:pPr>
+    <w:rPr>
+      <w:rFonts w:ascii="Times New Roman" w:eastAsia="Times New Roman" w:hAnsi="Times New Roman" w:cs="Times New Roman"/>
+      <w:sz w:val="24"/>
+      <w:szCs w:val="24"/>
+    </w:rPr>
+  </w:style>
+  <w:style w:type="character" w:customStyle="1" w:styleId="apple-converted-space">
+    <w:name w:val="apple-converted-space"/>
+    <w:basedOn w:val="a0"/>
+    <w:rsid w:val="00235AFE"/>
   </w:style>
 </w:styles>
 </file>
@@ -1529,4 +4440,16 @@
   <a:objectDefaults/>
   <a:extraClrSchemeLst/>
 </a:theme>
+</file>
+
+<file path=customXml/item1.xml><?xml version="1.0" encoding="utf-8"?>
+<b:Sources xmlns:b="http://schemas.openxmlformats.org/officeDocument/2006/bibliography" xmlns="http://schemas.openxmlformats.org/officeDocument/2006/bibliography" SelectedStyle="\APA.XSL" StyleName="APA"/>
+</file>
+
+<file path=customXml/itemProps1.xml><?xml version="1.0" encoding="utf-8"?>
+<ds:datastoreItem xmlns:ds="http://schemas.openxmlformats.org/officeDocument/2006/customXml" ds:itemID="{F528BC8F-D329-4409-A05B-0C5C836EB2A7}">
+  <ds:schemaRefs>
+    <ds:schemaRef ds:uri="http://schemas.openxmlformats.org/officeDocument/2006/bibliography"/>
+  </ds:schemaRefs>
+</ds:datastoreItem>
 </file>
--- a/Diploma.docx
+++ b/Diploma.docx
@@ -897,7 +897,7 @@
         <w:pStyle w:val="1"/>
       </w:pPr>
       <w:bookmarkStart w:id="0" w:name="_Toc409883975"/>
-      <w:bookmarkStart w:id="1" w:name="_Toc409884084"/>
+      <w:bookmarkStart w:id="1" w:name="_Toc409960150"/>
       <w:r>
         <w:lastRenderedPageBreak/>
         <w:t>РЕФЕРАТ</w:t>
@@ -934,16 +934,7 @@
         </w:rPr>
       </w:pPr>
       <w:r>
-        <w:t>Перевощиков И</w:t>
-      </w:r>
-      <w:r>
-        <w:t>.</w:t>
-      </w:r>
-      <w:r>
-        <w:t>В</w:t>
-      </w:r>
-      <w:r>
-        <w:t xml:space="preserve">. </w:t>
+        <w:t xml:space="preserve">Перевощиков И.В. </w:t>
       </w:r>
       <w:r>
         <w:rPr>
@@ -974,10 +965,7 @@
         <w:ind w:right="-284"/>
       </w:pPr>
       <w:r>
-        <w:t xml:space="preserve">Ключевые слова: СИНТЕЗ ТРАФИКА, ГЕНЕТИЧЕСКИЙ АЛГОРИТМ, </w:t>
-      </w:r>
-      <w:r>
-        <w:t>ТЕСТИРОВАНИЕ СЕТЕВОГО ОБОРУДОВАНИЯ</w:t>
+        <w:t>Ключевые слова: СИНТЕЗ ТРАФИКА, ГЕНЕТИЧЕСКИЙ АЛГОРИТМ, ТЕСТИРОВАНИЕ СЕТЕВОГО ОБОРУДОВАНИЯ</w:t>
       </w:r>
     </w:p>
     <w:p>
@@ -989,13 +977,7 @@
         <w:ind w:right="-284"/>
       </w:pPr>
       <w:r>
-        <w:t xml:space="preserve">Объект исследования – эволюционные подходы к процессу </w:t>
-      </w:r>
-      <w:r>
-        <w:t>тестирования коммуникационного оборудования на предмет выявления пороговых значений характеристик оборудования</w:t>
-      </w:r>
-      <w:r>
-        <w:t>.</w:t>
+        <w:t>Объект исследования – эволюционные подходы к процессу тестирования коммуникационного оборудования на предмет выявления пороговых значений характеристик оборудования.</w:t>
       </w:r>
     </w:p>
     <w:p>
@@ -1007,13 +989,7 @@
         <w:ind w:right="-284"/>
       </w:pPr>
       <w:r>
-        <w:t xml:space="preserve">Цель работы – разработка и реализация </w:t>
-      </w:r>
-      <w:r>
-        <w:t>программного комплекса на базе генетического алгоритма для автоматического тестирования сетевого оборудования</w:t>
-      </w:r>
-      <w:r>
-        <w:t>.</w:t>
+        <w:t>Цель работы – разработка и реализация программного комплекса на базе генетического алгоритма для автоматического тестирования сетевого оборудования.</w:t>
       </w:r>
     </w:p>
     <w:p>
@@ -1098,7 +1074,7 @@
           <w:lang w:eastAsia="en-US"/>
         </w:rPr>
       </w:pPr>
-      <w:bookmarkStart w:id="2" w:name="_Toc409884085"/>
+      <w:bookmarkStart w:id="2" w:name="_Toc409960151"/>
       <w:r>
         <w:lastRenderedPageBreak/>
         <w:t>Содержание</w:t>
@@ -1107,24 +1083,29 @@
     </w:p>
     <w:sdt>
       <w:sdtPr>
+        <w:rPr>
+          <w:rFonts w:asciiTheme="minorHAnsi" w:eastAsiaTheme="minorEastAsia" w:hAnsiTheme="minorHAnsi" w:cstheme="minorBidi"/>
+          <w:b w:val="0"/>
+          <w:bCs w:val="0"/>
+          <w:color w:val="auto"/>
+          <w:sz w:val="22"/>
+          <w:szCs w:val="22"/>
+        </w:rPr>
         <w:id w:val="-370303282"/>
         <w:docPartObj>
           <w:docPartGallery w:val="Table of Contents"/>
           <w:docPartUnique/>
         </w:docPartObj>
       </w:sdtPr>
-      <w:sdtEndPr>
-        <w:rPr>
-          <w:rFonts w:asciiTheme="minorHAnsi" w:eastAsiaTheme="minorEastAsia" w:hAnsiTheme="minorHAnsi" w:cstheme="minorBidi"/>
-          <w:color w:val="auto"/>
-          <w:sz w:val="22"/>
-          <w:szCs w:val="22"/>
-        </w:rPr>
-      </w:sdtEndPr>
+      <w:sdtEndPr/>
       <w:sdtContent>
         <w:p>
           <w:pPr>
             <w:pStyle w:val="ab"/>
+            <w:rPr>
+              <w:rFonts w:ascii="Times New Roman" w:hAnsi="Times New Roman" w:cs="Times New Roman"/>
+              <w:sz w:val="36"/>
+            </w:rPr>
           </w:pPr>
         </w:p>
         <w:p>
@@ -1134,71 +1115,101 @@
               <w:tab w:val="right" w:leader="dot" w:pos="9345"/>
             </w:tabs>
             <w:rPr>
+              <w:rFonts w:ascii="Times New Roman" w:hAnsi="Times New Roman" w:cs="Times New Roman"/>
               <w:noProof/>
+              <w:sz w:val="28"/>
             </w:rPr>
           </w:pPr>
           <w:r>
+            <w:rPr>
+              <w:rFonts w:ascii="Times New Roman" w:hAnsi="Times New Roman" w:cs="Times New Roman"/>
+              <w:sz w:val="28"/>
+            </w:rPr>
             <w:fldChar w:fldCharType="begin"/>
           </w:r>
           <w:r>
+            <w:rPr>
+              <w:rFonts w:ascii="Times New Roman" w:hAnsi="Times New Roman" w:cs="Times New Roman"/>
+              <w:sz w:val="28"/>
+            </w:rPr>
             <w:instrText xml:space="preserve"> TOC \o "1-3" \h \z \u </w:instrText>
           </w:r>
           <w:r>
+            <w:rPr>
+              <w:rFonts w:ascii="Times New Roman" w:hAnsi="Times New Roman" w:cs="Times New Roman"/>
+              <w:sz w:val="28"/>
+            </w:rPr>
             <w:fldChar w:fldCharType="separate"/>
           </w:r>
-          <w:hyperlink w:anchor="_Toc409884084" w:history="1">
+          <w:hyperlink w:anchor="_Toc409960150" w:history="1">
             <w:r>
               <w:rPr>
                 <w:rStyle w:val="ac"/>
+                <w:rFonts w:ascii="Times New Roman" w:hAnsi="Times New Roman" w:cs="Times New Roman"/>
                 <w:noProof/>
+                <w:sz w:val="28"/>
               </w:rPr>
               <w:t>РЕФЕРАТ</w:t>
             </w:r>
             <w:r>
               <w:rPr>
+                <w:rFonts w:ascii="Times New Roman" w:hAnsi="Times New Roman" w:cs="Times New Roman"/>
                 <w:noProof/>
                 <w:webHidden/>
+                <w:sz w:val="28"/>
               </w:rPr>
               <w:tab/>
             </w:r>
             <w:r>
               <w:rPr>
+                <w:rFonts w:ascii="Times New Roman" w:hAnsi="Times New Roman" w:cs="Times New Roman"/>
                 <w:noProof/>
                 <w:webHidden/>
+                <w:sz w:val="28"/>
               </w:rPr>
               <w:fldChar w:fldCharType="begin"/>
             </w:r>
             <w:r>
               <w:rPr>
+                <w:rFonts w:ascii="Times New Roman" w:hAnsi="Times New Roman" w:cs="Times New Roman"/>
                 <w:noProof/>
                 <w:webHidden/>
+                <w:sz w:val="28"/>
               </w:rPr>
-              <w:instrText xml:space="preserve"> PAGEREF _Toc409884084 \h </w:instrText>
+              <w:instrText xml:space="preserve"> PAGEREF _Toc409960150 \h </w:instrText>
             </w:r>
             <w:r>
               <w:rPr>
+                <w:rFonts w:ascii="Times New Roman" w:hAnsi="Times New Roman" w:cs="Times New Roman"/>
                 <w:noProof/>
                 <w:webHidden/>
+                <w:sz w:val="28"/>
               </w:rPr>
             </w:r>
             <w:r>
               <w:rPr>
+                <w:rFonts w:ascii="Times New Roman" w:hAnsi="Times New Roman" w:cs="Times New Roman"/>
                 <w:noProof/>
                 <w:webHidden/>
+                <w:sz w:val="28"/>
               </w:rPr>
               <w:fldChar w:fldCharType="separate"/>
             </w:r>
             <w:r>
               <w:rPr>
+                <w:rFonts w:ascii="Times New Roman" w:hAnsi="Times New Roman" w:cs="Times New Roman"/>
                 <w:noProof/>
                 <w:webHidden/>
+                <w:sz w:val="28"/>
               </w:rPr>
               <w:t>2</w:t>
             </w:r>
             <w:r>
               <w:rPr>
+                <w:rFonts w:ascii="Times New Roman" w:hAnsi="Times New Roman" w:cs="Times New Roman"/>
                 <w:noProof/>
                 <w:webHidden/>
+                <w:sz w:val="28"/>
               </w:rPr>
               <w:fldChar w:fldCharType="end"/>
             </w:r>
@@ -1211,62 +1222,80 @@
               <w:tab w:val="right" w:leader="dot" w:pos="9345"/>
             </w:tabs>
             <w:rPr>
+              <w:rFonts w:ascii="Times New Roman" w:hAnsi="Times New Roman" w:cs="Times New Roman"/>
               <w:noProof/>
+              <w:sz w:val="28"/>
             </w:rPr>
           </w:pPr>
-          <w:hyperlink w:anchor="_Toc409884085" w:history="1">
+          <w:hyperlink w:anchor="_Toc409960151" w:history="1">
             <w:r>
               <w:rPr>
                 <w:rStyle w:val="ac"/>
+                <w:rFonts w:ascii="Times New Roman" w:hAnsi="Times New Roman" w:cs="Times New Roman"/>
                 <w:noProof/>
+                <w:sz w:val="28"/>
               </w:rPr>
               <w:t>Содержание</w:t>
             </w:r>
             <w:r>
               <w:rPr>
+                <w:rFonts w:ascii="Times New Roman" w:hAnsi="Times New Roman" w:cs="Times New Roman"/>
                 <w:noProof/>
                 <w:webHidden/>
+                <w:sz w:val="28"/>
               </w:rPr>
               <w:tab/>
             </w:r>
             <w:r>
               <w:rPr>
+                <w:rFonts w:ascii="Times New Roman" w:hAnsi="Times New Roman" w:cs="Times New Roman"/>
                 <w:noProof/>
                 <w:webHidden/>
+                <w:sz w:val="28"/>
               </w:rPr>
               <w:fldChar w:fldCharType="begin"/>
             </w:r>
             <w:r>
               <w:rPr>
+                <w:rFonts w:ascii="Times New Roman" w:hAnsi="Times New Roman" w:cs="Times New Roman"/>
                 <w:noProof/>
                 <w:webHidden/>
+                <w:sz w:val="28"/>
               </w:rPr>
-              <w:instrText xml:space="preserve"> PAGEREF _Toc409884085 \h </w:instrText>
+              <w:instrText xml:space="preserve"> PAGEREF _Toc409960151 \h </w:instrText>
             </w:r>
             <w:r>
               <w:rPr>
+                <w:rFonts w:ascii="Times New Roman" w:hAnsi="Times New Roman" w:cs="Times New Roman"/>
                 <w:noProof/>
                 <w:webHidden/>
+                <w:sz w:val="28"/>
               </w:rPr>
             </w:r>
             <w:r>
               <w:rPr>
+                <w:rFonts w:ascii="Times New Roman" w:hAnsi="Times New Roman" w:cs="Times New Roman"/>
                 <w:noProof/>
                 <w:webHidden/>
+                <w:sz w:val="28"/>
               </w:rPr>
               <w:fldChar w:fldCharType="separate"/>
             </w:r>
             <w:r>
               <w:rPr>
+                <w:rFonts w:ascii="Times New Roman" w:hAnsi="Times New Roman" w:cs="Times New Roman"/>
                 <w:noProof/>
                 <w:webHidden/>
+                <w:sz w:val="28"/>
               </w:rPr>
               <w:t>3</w:t>
             </w:r>
             <w:r>
               <w:rPr>
+                <w:rFonts w:ascii="Times New Roman" w:hAnsi="Times New Roman" w:cs="Times New Roman"/>
                 <w:noProof/>
                 <w:webHidden/>
+                <w:sz w:val="28"/>
               </w:rPr>
               <w:fldChar w:fldCharType="end"/>
             </w:r>
@@ -1279,62 +1308,80 @@
               <w:tab w:val="right" w:leader="dot" w:pos="9345"/>
             </w:tabs>
             <w:rPr>
+              <w:rFonts w:ascii="Times New Roman" w:hAnsi="Times New Roman" w:cs="Times New Roman"/>
               <w:noProof/>
+              <w:sz w:val="28"/>
             </w:rPr>
           </w:pPr>
-          <w:hyperlink w:anchor="_Toc409884086" w:history="1">
+          <w:hyperlink w:anchor="_Toc409960152" w:history="1">
             <w:r>
               <w:rPr>
                 <w:rStyle w:val="ac"/>
+                <w:rFonts w:ascii="Times New Roman" w:hAnsi="Times New Roman" w:cs="Times New Roman"/>
                 <w:noProof/>
+                <w:sz w:val="28"/>
               </w:rPr>
               <w:t>Введение</w:t>
             </w:r>
             <w:r>
               <w:rPr>
+                <w:rFonts w:ascii="Times New Roman" w:hAnsi="Times New Roman" w:cs="Times New Roman"/>
                 <w:noProof/>
                 <w:webHidden/>
+                <w:sz w:val="28"/>
               </w:rPr>
               <w:tab/>
             </w:r>
             <w:r>
               <w:rPr>
+                <w:rFonts w:ascii="Times New Roman" w:hAnsi="Times New Roman" w:cs="Times New Roman"/>
                 <w:noProof/>
                 <w:webHidden/>
+                <w:sz w:val="28"/>
               </w:rPr>
               <w:fldChar w:fldCharType="begin"/>
             </w:r>
             <w:r>
               <w:rPr>
+                <w:rFonts w:ascii="Times New Roman" w:hAnsi="Times New Roman" w:cs="Times New Roman"/>
                 <w:noProof/>
                 <w:webHidden/>
+                <w:sz w:val="28"/>
               </w:rPr>
-              <w:instrText xml:space="preserve"> PAGEREF _Toc409884086 \h </w:instrText>
+              <w:instrText xml:space="preserve"> PAGEREF _Toc409960152 \h </w:instrText>
             </w:r>
             <w:r>
               <w:rPr>
+                <w:rFonts w:ascii="Times New Roman" w:hAnsi="Times New Roman" w:cs="Times New Roman"/>
                 <w:noProof/>
                 <w:webHidden/>
+                <w:sz w:val="28"/>
               </w:rPr>
             </w:r>
             <w:r>
               <w:rPr>
+                <w:rFonts w:ascii="Times New Roman" w:hAnsi="Times New Roman" w:cs="Times New Roman"/>
                 <w:noProof/>
                 <w:webHidden/>
+                <w:sz w:val="28"/>
               </w:rPr>
               <w:fldChar w:fldCharType="separate"/>
             </w:r>
             <w:r>
               <w:rPr>
+                <w:rFonts w:ascii="Times New Roman" w:hAnsi="Times New Roman" w:cs="Times New Roman"/>
                 <w:noProof/>
                 <w:webHidden/>
+                <w:sz w:val="28"/>
               </w:rPr>
               <w:t>4</w:t>
             </w:r>
             <w:r>
               <w:rPr>
+                <w:rFonts w:ascii="Times New Roman" w:hAnsi="Times New Roman" w:cs="Times New Roman"/>
                 <w:noProof/>
                 <w:webHidden/>
+                <w:sz w:val="28"/>
               </w:rPr>
               <w:fldChar w:fldCharType="end"/>
             </w:r>
@@ -1347,62 +1394,80 @@
               <w:tab w:val="right" w:leader="dot" w:pos="9345"/>
             </w:tabs>
             <w:rPr>
+              <w:rFonts w:ascii="Times New Roman" w:hAnsi="Times New Roman" w:cs="Times New Roman"/>
               <w:noProof/>
+              <w:sz w:val="28"/>
             </w:rPr>
           </w:pPr>
-          <w:hyperlink w:anchor="_Toc409884087" w:history="1">
+          <w:hyperlink w:anchor="_Toc409960153" w:history="1">
             <w:r>
               <w:rPr>
                 <w:rStyle w:val="ac"/>
+                <w:rFonts w:ascii="Times New Roman" w:hAnsi="Times New Roman" w:cs="Times New Roman"/>
                 <w:noProof/>
+                <w:sz w:val="28"/>
               </w:rPr>
-              <w:t>Глава 1. Используемое программное обеспечение</w:t>
+              <w:t>Глава 1. Используемое программное обеспечение и библиотеки</w:t>
             </w:r>
             <w:r>
               <w:rPr>
+                <w:rFonts w:ascii="Times New Roman" w:hAnsi="Times New Roman" w:cs="Times New Roman"/>
                 <w:noProof/>
                 <w:webHidden/>
+                <w:sz w:val="28"/>
               </w:rPr>
               <w:tab/>
             </w:r>
             <w:r>
               <w:rPr>
+                <w:rFonts w:ascii="Times New Roman" w:hAnsi="Times New Roman" w:cs="Times New Roman"/>
                 <w:noProof/>
                 <w:webHidden/>
+                <w:sz w:val="28"/>
               </w:rPr>
               <w:fldChar w:fldCharType="begin"/>
             </w:r>
             <w:r>
               <w:rPr>
+                <w:rFonts w:ascii="Times New Roman" w:hAnsi="Times New Roman" w:cs="Times New Roman"/>
                 <w:noProof/>
                 <w:webHidden/>
+                <w:sz w:val="28"/>
               </w:rPr>
-              <w:instrText xml:space="preserve"> PAGEREF _Toc409884087 \h </w:instrText>
+              <w:instrText xml:space="preserve"> PAGEREF _Toc409960153 \h </w:instrText>
             </w:r>
             <w:r>
               <w:rPr>
+                <w:rFonts w:ascii="Times New Roman" w:hAnsi="Times New Roman" w:cs="Times New Roman"/>
                 <w:noProof/>
                 <w:webHidden/>
+                <w:sz w:val="28"/>
               </w:rPr>
             </w:r>
             <w:r>
               <w:rPr>
+                <w:rFonts w:ascii="Times New Roman" w:hAnsi="Times New Roman" w:cs="Times New Roman"/>
                 <w:noProof/>
                 <w:webHidden/>
+                <w:sz w:val="28"/>
               </w:rPr>
               <w:fldChar w:fldCharType="separate"/>
             </w:r>
             <w:r>
               <w:rPr>
+                <w:rFonts w:ascii="Times New Roman" w:hAnsi="Times New Roman" w:cs="Times New Roman"/>
                 <w:noProof/>
                 <w:webHidden/>
+                <w:sz w:val="28"/>
               </w:rPr>
-              <w:t>5</w:t>
+              <w:t>7</w:t>
             </w:r>
             <w:r>
               <w:rPr>
+                <w:rFonts w:ascii="Times New Roman" w:hAnsi="Times New Roman" w:cs="Times New Roman"/>
                 <w:noProof/>
                 <w:webHidden/>
+                <w:sz w:val="28"/>
               </w:rPr>
               <w:fldChar w:fldCharType="end"/>
             </w:r>
@@ -1415,62 +1480,80 @@
               <w:tab w:val="right" w:leader="dot" w:pos="9345"/>
             </w:tabs>
             <w:rPr>
+              <w:rFonts w:ascii="Times New Roman" w:hAnsi="Times New Roman" w:cs="Times New Roman"/>
               <w:noProof/>
+              <w:sz w:val="28"/>
             </w:rPr>
           </w:pPr>
-          <w:hyperlink w:anchor="_Toc409884088" w:history="1">
+          <w:hyperlink w:anchor="_Toc409960154" w:history="1">
             <w:r>
               <w:rPr>
                 <w:rStyle w:val="ac"/>
+                <w:rFonts w:ascii="Times New Roman" w:hAnsi="Times New Roman" w:cs="Times New Roman"/>
                 <w:noProof/>
+                <w:sz w:val="28"/>
               </w:rPr>
               <w:t>Заключение</w:t>
             </w:r>
             <w:r>
               <w:rPr>
+                <w:rFonts w:ascii="Times New Roman" w:hAnsi="Times New Roman" w:cs="Times New Roman"/>
                 <w:noProof/>
                 <w:webHidden/>
+                <w:sz w:val="28"/>
               </w:rPr>
               <w:tab/>
             </w:r>
             <w:r>
               <w:rPr>
+                <w:rFonts w:ascii="Times New Roman" w:hAnsi="Times New Roman" w:cs="Times New Roman"/>
                 <w:noProof/>
                 <w:webHidden/>
+                <w:sz w:val="28"/>
               </w:rPr>
               <w:fldChar w:fldCharType="begin"/>
             </w:r>
             <w:r>
               <w:rPr>
+                <w:rFonts w:ascii="Times New Roman" w:hAnsi="Times New Roman" w:cs="Times New Roman"/>
                 <w:noProof/>
                 <w:webHidden/>
+                <w:sz w:val="28"/>
               </w:rPr>
-              <w:instrText xml:space="preserve"> PAGEREF _Toc409884088 \h </w:instrText>
+              <w:instrText xml:space="preserve"> PAGEREF _Toc409960154 \h </w:instrText>
             </w:r>
             <w:r>
               <w:rPr>
+                <w:rFonts w:ascii="Times New Roman" w:hAnsi="Times New Roman" w:cs="Times New Roman"/>
                 <w:noProof/>
                 <w:webHidden/>
+                <w:sz w:val="28"/>
               </w:rPr>
             </w:r>
             <w:r>
               <w:rPr>
+                <w:rFonts w:ascii="Times New Roman" w:hAnsi="Times New Roman" w:cs="Times New Roman"/>
                 <w:noProof/>
                 <w:webHidden/>
+                <w:sz w:val="28"/>
               </w:rPr>
               <w:fldChar w:fldCharType="separate"/>
             </w:r>
             <w:r>
               <w:rPr>
+                <w:rFonts w:ascii="Times New Roman" w:hAnsi="Times New Roman" w:cs="Times New Roman"/>
                 <w:noProof/>
                 <w:webHidden/>
+                <w:sz w:val="28"/>
               </w:rPr>
-              <w:t>6</w:t>
+              <w:t>8</w:t>
             </w:r>
             <w:r>
               <w:rPr>
+                <w:rFonts w:ascii="Times New Roman" w:hAnsi="Times New Roman" w:cs="Times New Roman"/>
                 <w:noProof/>
                 <w:webHidden/>
+                <w:sz w:val="28"/>
               </w:rPr>
               <w:fldChar w:fldCharType="end"/>
             </w:r>
@@ -1483,62 +1566,80 @@
               <w:tab w:val="right" w:leader="dot" w:pos="9345"/>
             </w:tabs>
             <w:rPr>
+              <w:rFonts w:ascii="Times New Roman" w:hAnsi="Times New Roman" w:cs="Times New Roman"/>
               <w:noProof/>
+              <w:sz w:val="28"/>
             </w:rPr>
           </w:pPr>
-          <w:hyperlink w:anchor="_Toc409884089" w:history="1">
+          <w:hyperlink w:anchor="_Toc409960155" w:history="1">
             <w:r>
               <w:rPr>
                 <w:rStyle w:val="ac"/>
+                <w:rFonts w:ascii="Times New Roman" w:hAnsi="Times New Roman" w:cs="Times New Roman"/>
                 <w:noProof/>
+                <w:sz w:val="28"/>
               </w:rPr>
               <w:t>Список использованной литературы</w:t>
             </w:r>
             <w:r>
               <w:rPr>
+                <w:rFonts w:ascii="Times New Roman" w:hAnsi="Times New Roman" w:cs="Times New Roman"/>
                 <w:noProof/>
                 <w:webHidden/>
+                <w:sz w:val="28"/>
               </w:rPr>
               <w:tab/>
             </w:r>
             <w:r>
               <w:rPr>
+                <w:rFonts w:ascii="Times New Roman" w:hAnsi="Times New Roman" w:cs="Times New Roman"/>
                 <w:noProof/>
                 <w:webHidden/>
+                <w:sz w:val="28"/>
               </w:rPr>
               <w:fldChar w:fldCharType="begin"/>
             </w:r>
             <w:r>
               <w:rPr>
+                <w:rFonts w:ascii="Times New Roman" w:hAnsi="Times New Roman" w:cs="Times New Roman"/>
                 <w:noProof/>
                 <w:webHidden/>
+                <w:sz w:val="28"/>
               </w:rPr>
-              <w:instrText xml:space="preserve"> PAGEREF _Toc409884089 \h </w:instrText>
+              <w:instrText xml:space="preserve"> PAGEREF _Toc409960155 \h </w:instrText>
             </w:r>
             <w:r>
               <w:rPr>
+                <w:rFonts w:ascii="Times New Roman" w:hAnsi="Times New Roman" w:cs="Times New Roman"/>
                 <w:noProof/>
                 <w:webHidden/>
+                <w:sz w:val="28"/>
               </w:rPr>
             </w:r>
             <w:r>
               <w:rPr>
+                <w:rFonts w:ascii="Times New Roman" w:hAnsi="Times New Roman" w:cs="Times New Roman"/>
                 <w:noProof/>
                 <w:webHidden/>
+                <w:sz w:val="28"/>
               </w:rPr>
               <w:fldChar w:fldCharType="separate"/>
             </w:r>
             <w:r>
               <w:rPr>
+                <w:rFonts w:ascii="Times New Roman" w:hAnsi="Times New Roman" w:cs="Times New Roman"/>
                 <w:noProof/>
                 <w:webHidden/>
+                <w:sz w:val="28"/>
               </w:rPr>
-              <w:t>7</w:t>
+              <w:t>9</w:t>
             </w:r>
             <w:r>
               <w:rPr>
+                <w:rFonts w:ascii="Times New Roman" w:hAnsi="Times New Roman" w:cs="Times New Roman"/>
                 <w:noProof/>
                 <w:webHidden/>
+                <w:sz w:val="28"/>
               </w:rPr>
               <w:fldChar w:fldCharType="end"/>
             </w:r>
@@ -1551,62 +1652,80 @@
               <w:tab w:val="right" w:leader="dot" w:pos="9345"/>
             </w:tabs>
             <w:rPr>
+              <w:rFonts w:ascii="Times New Roman" w:hAnsi="Times New Roman" w:cs="Times New Roman"/>
               <w:noProof/>
+              <w:sz w:val="28"/>
             </w:rPr>
           </w:pPr>
-          <w:hyperlink w:anchor="_Toc409884090" w:history="1">
+          <w:hyperlink w:anchor="_Toc409960156" w:history="1">
             <w:r>
               <w:rPr>
                 <w:rStyle w:val="ac"/>
+                <w:rFonts w:ascii="Times New Roman" w:hAnsi="Times New Roman" w:cs="Times New Roman"/>
                 <w:noProof/>
+                <w:sz w:val="28"/>
               </w:rPr>
               <w:t>Приложение</w:t>
             </w:r>
             <w:r>
               <w:rPr>
+                <w:rFonts w:ascii="Times New Roman" w:hAnsi="Times New Roman" w:cs="Times New Roman"/>
                 <w:noProof/>
                 <w:webHidden/>
+                <w:sz w:val="28"/>
               </w:rPr>
               <w:tab/>
             </w:r>
             <w:r>
               <w:rPr>
+                <w:rFonts w:ascii="Times New Roman" w:hAnsi="Times New Roman" w:cs="Times New Roman"/>
                 <w:noProof/>
                 <w:webHidden/>
+                <w:sz w:val="28"/>
               </w:rPr>
               <w:fldChar w:fldCharType="begin"/>
             </w:r>
             <w:r>
               <w:rPr>
+                <w:rFonts w:ascii="Times New Roman" w:hAnsi="Times New Roman" w:cs="Times New Roman"/>
                 <w:noProof/>
                 <w:webHidden/>
+                <w:sz w:val="28"/>
               </w:rPr>
-              <w:instrText xml:space="preserve"> PAGEREF _Toc409884090 \h </w:instrText>
+              <w:instrText xml:space="preserve"> PAGEREF _Toc409960156 \h </w:instrText>
             </w:r>
             <w:r>
               <w:rPr>
+                <w:rFonts w:ascii="Times New Roman" w:hAnsi="Times New Roman" w:cs="Times New Roman"/>
                 <w:noProof/>
                 <w:webHidden/>
+                <w:sz w:val="28"/>
               </w:rPr>
             </w:r>
             <w:r>
               <w:rPr>
+                <w:rFonts w:ascii="Times New Roman" w:hAnsi="Times New Roman" w:cs="Times New Roman"/>
                 <w:noProof/>
                 <w:webHidden/>
+                <w:sz w:val="28"/>
               </w:rPr>
               <w:fldChar w:fldCharType="separate"/>
             </w:r>
             <w:r>
               <w:rPr>
+                <w:rFonts w:ascii="Times New Roman" w:hAnsi="Times New Roman" w:cs="Times New Roman"/>
                 <w:noProof/>
                 <w:webHidden/>
+                <w:sz w:val="28"/>
               </w:rPr>
-              <w:t>8</w:t>
+              <w:t>10</w:t>
             </w:r>
             <w:r>
               <w:rPr>
+                <w:rFonts w:ascii="Times New Roman" w:hAnsi="Times New Roman" w:cs="Times New Roman"/>
                 <w:noProof/>
                 <w:webHidden/>
+                <w:sz w:val="28"/>
               </w:rPr>
               <w:fldChar w:fldCharType="end"/>
             </w:r>
@@ -1615,8 +1734,10 @@
         <w:p>
           <w:r>
             <w:rPr>
+              <w:rFonts w:ascii="Times New Roman" w:hAnsi="Times New Roman" w:cs="Times New Roman"/>
               <w:b/>
               <w:bCs/>
+              <w:sz w:val="28"/>
             </w:rPr>
             <w:fldChar w:fldCharType="end"/>
           </w:r>
@@ -1651,7 +1772,7 @@
       <w:pPr>
         <w:pStyle w:val="1"/>
       </w:pPr>
-      <w:bookmarkStart w:id="3" w:name="_Toc409884086"/>
+      <w:bookmarkStart w:id="3" w:name="_Toc409960152"/>
       <w:r>
         <w:lastRenderedPageBreak/>
         <w:t>Введение</w:t>
@@ -1778,7 +1899,14 @@
           <w:color w:val="000000"/>
           <w:szCs w:val="28"/>
         </w:rPr>
-        <w:t>Экстремальные задачи (нахождение точек минимума и минимума);</w:t>
+        <w:t>Экстремальные задачи (нахожд</w:t>
+      </w:r>
+      <w:r>
+        <w:rPr>
+          <w:color w:val="000000"/>
+          <w:szCs w:val="28"/>
+        </w:rPr>
+        <w:t>ение точек минимума и минимума),</w:t>
       </w:r>
     </w:p>
     <w:p>
@@ -1798,7 +1926,14 @@
           <w:color w:val="000000"/>
           <w:szCs w:val="28"/>
         </w:rPr>
-        <w:t>Задачи о кратчайшем пути;</w:t>
+        <w:t>Задачи о кратчайшем пути</w:t>
+      </w:r>
+      <w:r>
+        <w:rPr>
+          <w:color w:val="000000"/>
+          <w:szCs w:val="28"/>
+        </w:rPr>
+        <w:t>,</w:t>
       </w:r>
     </w:p>
     <w:p>
@@ -1818,7 +1953,7 @@
           <w:color w:val="000000"/>
           <w:szCs w:val="28"/>
         </w:rPr>
-        <w:t>Задачи компоновки;</w:t>
+        <w:t>Задачи компоновки,</w:t>
       </w:r>
     </w:p>
     <w:p>
@@ -1838,7 +1973,14 @@
           <w:color w:val="000000"/>
           <w:szCs w:val="28"/>
         </w:rPr>
-        <w:t>Составление расписаний;</w:t>
+        <w:t>Составление расписаний</w:t>
+      </w:r>
+      <w:r>
+        <w:rPr>
+          <w:color w:val="000000"/>
+          <w:szCs w:val="28"/>
+        </w:rPr>
+        <w:t>,</w:t>
       </w:r>
     </w:p>
     <w:p>
@@ -1858,7 +2000,14 @@
           <w:color w:val="000000"/>
           <w:szCs w:val="28"/>
         </w:rPr>
-        <w:t>Аппроксимация функций;</w:t>
+        <w:t>Аппроксимация функций</w:t>
+      </w:r>
+      <w:r>
+        <w:rPr>
+          <w:color w:val="000000"/>
+          <w:szCs w:val="28"/>
+        </w:rPr>
+        <w:t>,</w:t>
       </w:r>
     </w:p>
     <w:p>
@@ -1892,7 +2041,14 @@
           <w:color w:val="000000"/>
           <w:szCs w:val="28"/>
         </w:rPr>
-        <w:t>(фильтрация) входных данных;</w:t>
+        <w:t>(фильтрация) входных данных</w:t>
+      </w:r>
+      <w:r>
+        <w:rPr>
+          <w:color w:val="000000"/>
+          <w:szCs w:val="28"/>
+        </w:rPr>
+        <w:t>,</w:t>
       </w:r>
     </w:p>
     <w:p>
@@ -1912,7 +2068,14 @@
           <w:color w:val="000000"/>
           <w:szCs w:val="28"/>
         </w:rPr>
-        <w:t>Настройка искусственной нейронной сети;</w:t>
+        <w:t>Настройка искусственной нейронной сети</w:t>
+      </w:r>
+      <w:r>
+        <w:rPr>
+          <w:color w:val="000000"/>
+          <w:szCs w:val="28"/>
+        </w:rPr>
+        <w:t>,</w:t>
       </w:r>
     </w:p>
     <w:p>
@@ -1987,7 +2150,7 @@
           <w:color w:val="000000"/>
           <w:szCs w:val="28"/>
         </w:rPr>
-        <w:t>;</w:t>
+        <w:t>,</w:t>
       </w:r>
     </w:p>
     <w:p>
@@ -2008,7 +2171,14 @@
           <w:szCs w:val="28"/>
         </w:rPr>
         <w:lastRenderedPageBreak/>
-        <w:t>Биоинформатика (свертывание белков и РНК);</w:t>
+        <w:t>Биоинформатика (свертывание белков и РНК)</w:t>
+      </w:r>
+      <w:r>
+        <w:rPr>
+          <w:color w:val="000000"/>
+          <w:szCs w:val="28"/>
+        </w:rPr>
+        <w:t>,</w:t>
       </w:r>
     </w:p>
     <w:p>
@@ -2028,7 +2198,7 @@
           <w:color w:val="000000"/>
           <w:szCs w:val="28"/>
         </w:rPr>
-        <w:t>Игровые стратегии;</w:t>
+        <w:t>Игровые стратегии,</w:t>
       </w:r>
     </w:p>
     <w:p>
@@ -2048,7 +2218,7 @@
           <w:color w:val="000000"/>
           <w:szCs w:val="28"/>
         </w:rPr>
-        <w:t>Нелинейная фильтрация;</w:t>
+        <w:t>Нелинейная фильтрация,</w:t>
       </w:r>
     </w:p>
     <w:p>
@@ -2068,7 +2238,14 @@
           <w:color w:val="000000"/>
           <w:szCs w:val="28"/>
         </w:rPr>
-        <w:t>Развивающиеся агенты/машины (</w:t>
+        <w:t>Развивающиеся агенты/маш</w:t>
+      </w:r>
+      <w:r>
+        <w:rPr>
+          <w:color w:val="000000"/>
+          <w:szCs w:val="28"/>
+        </w:rPr>
+        <w:t>ины (</w:t>
       </w:r>
       <w:proofErr w:type="spellStart"/>
       <w:r>
@@ -2116,7 +2293,7 @@
           <w:color w:val="000000"/>
           <w:szCs w:val="28"/>
         </w:rPr>
-        <w:t>);</w:t>
+        <w:t>).</w:t>
       </w:r>
     </w:p>
     <w:p>
@@ -2228,14 +2405,78 @@
     <w:p>
       <w:pPr>
         <w:pStyle w:val="a6"/>
-      </w:pPr>
-      <w:r>
-        <w:t>В качестве языка программирования в данной работе бы</w:t>
-      </w:r>
-      <w:bookmarkStart w:id="4" w:name="_GoBack"/>
-      <w:bookmarkEnd w:id="4"/>
-      <w:r>
-        <w:t xml:space="preserve">л выбран </w:t>
+        <w:keepNext/>
+      </w:pPr>
+      <w:r>
+        <w:object w:dxaOrig="7035" w:dyaOrig="5550">
+          <v:shapetype id="_x0000_t75" coordsize="21600,21600" o:spt="75" o:preferrelative="t" path="m@4@5l@4@11@9@11@9@5xe" filled="f" stroked="f">
+            <v:stroke joinstyle="miter"/>
+            <v:formulas>
+              <v:f eqn="if lineDrawn pixelLineWidth 0"/>
+              <v:f eqn="sum @0 1 0"/>
+              <v:f eqn="sum 0 0 @1"/>
+              <v:f eqn="prod @2 1 2"/>
+              <v:f eqn="prod @3 21600 pixelWidth"/>
+              <v:f eqn="prod @3 21600 pixelHeight"/>
+              <v:f eqn="sum @0 0 1"/>
+              <v:f eqn="prod @6 1 2"/>
+              <v:f eqn="prod @7 21600 pixelWidth"/>
+              <v:f eqn="sum @8 21600 0"/>
+              <v:f eqn="prod @7 21600 pixelHeight"/>
+              <v:f eqn="sum @10 21600 0"/>
+            </v:formulas>
+            <v:path o:extrusionok="f" gradientshapeok="t" o:connecttype="rect"/>
+            <o:lock v:ext="edit" aspectratio="t"/>
+          </v:shapetype>
+          <v:shape id="_x0000_i1025" type="#_x0000_t75" style="width:351.75pt;height:277.5pt" o:ole="">
+            <v:imagedata r:id="rId9" o:title=""/>
+          </v:shape>
+          <o:OLEObject Type="Embed" ProgID="Visio.Drawing.15" ShapeID="_x0000_i1025" DrawAspect="Content" ObjectID="_1483705992" r:id="rId10"/>
+        </w:object>
+      </w:r>
+    </w:p>
+    <w:p>
+      <w:pPr>
+        <w:pStyle w:val="a6"/>
+        <w:jc w:val="center"/>
+      </w:pPr>
+      <w:r>
+        <w:t>Рис</w:t>
+      </w:r>
+      <w:r>
+        <w:t>.</w:t>
+      </w:r>
+      <w:r>
+        <w:t xml:space="preserve"> </w:t>
+      </w:r>
+      <w:r>
+        <w:fldChar w:fldCharType="begin"/>
+      </w:r>
+      <w:r>
+        <w:instrText xml:space="preserve"> SEQ Рисунок \* ARABIC </w:instrText>
+      </w:r>
+      <w:r>
+        <w:fldChar w:fldCharType="separate"/>
+      </w:r>
+      <w:r>
+        <w:rPr>
+          <w:noProof/>
+        </w:rPr>
+        <w:t>1</w:t>
+      </w:r>
+      <w:r>
+        <w:rPr>
+          <w:noProof/>
+        </w:rPr>
+        <w:fldChar w:fldCharType="end"/>
+      </w:r>
+    </w:p>
+    <w:p>
+      <w:pPr>
+        <w:pStyle w:val="a6"/>
+      </w:pPr>
+      <w:r>
+        <w:t xml:space="preserve">В качестве языка программирования в данной работе был выбран </w:t>
       </w:r>
       <w:r>
         <w:rPr>
@@ -2261,7 +2502,6 @@
         <w:pStyle w:val="a6"/>
       </w:pPr>
       <w:r>
-        <w:lastRenderedPageBreak/>
         <w:t xml:space="preserve">В качестве экспериментального объекта исследований – типичный представитель семейства «домашних» маршрутизаторов </w:t>
       </w:r>
       <w:r>
@@ -2320,12 +2560,1639 @@
       <w:pPr>
         <w:pStyle w:val="1"/>
       </w:pPr>
-      <w:bookmarkStart w:id="5" w:name="_Toc409884087"/>
+      <w:bookmarkStart w:id="4" w:name="_Toc409960153"/>
       <w:r>
         <w:lastRenderedPageBreak/>
         <w:t>Глава 1. Используемое программное обеспечение</w:t>
       </w:r>
+      <w:r>
+        <w:t xml:space="preserve"> </w:t>
+      </w:r>
+      <w:r>
+        <w:t>и би</w:t>
+      </w:r>
+      <w:r>
+        <w:t>б</w:t>
+      </w:r>
+      <w:r>
+        <w:t>лиотеки</w:t>
+      </w:r>
+      <w:bookmarkEnd w:id="4"/>
+    </w:p>
+    <w:p>
+      <w:pPr>
+        <w:pStyle w:val="af2"/>
+      </w:pPr>
+      <w:r>
+        <w:t xml:space="preserve">1.1 </w:t>
+      </w:r>
+      <w:r>
+        <w:t xml:space="preserve">Библиотека </w:t>
+      </w:r>
+      <w:r>
+        <w:rPr>
+          <w:lang w:val="en-US"/>
+        </w:rPr>
+        <w:t>Pyevolve</w:t>
+      </w:r>
+    </w:p>
+    <w:p>
+      <w:pPr>
+        <w:pStyle w:val="a6"/>
+      </w:pPr>
+      <w:r>
+        <w:t xml:space="preserve">На данный момент существует множество способов реализации генетических алгоритмов. Самым быстрым и удобным способом для языка </w:t>
+      </w:r>
+      <w:r>
+        <w:rPr>
+          <w:lang w:val="en-US"/>
+        </w:rPr>
+        <w:t>Python</w:t>
+      </w:r>
+      <w:r>
+        <w:t xml:space="preserve"> является </w:t>
+      </w:r>
+      <w:r>
+        <w:t>библиотека</w:t>
+      </w:r>
+      <w:r>
+        <w:t xml:space="preserve"> </w:t>
+      </w:r>
+      <w:r>
+        <w:rPr>
+          <w:lang w:val="en-US"/>
+        </w:rPr>
+        <w:t>Pyevolve</w:t>
+      </w:r>
+      <w:r>
+        <w:t xml:space="preserve"> </w:t>
+      </w:r>
+      <w:r>
+        <w:t>[4]</w:t>
+      </w:r>
+      <w:r>
+        <w:t xml:space="preserve">. </w:t>
+      </w:r>
+    </w:p>
+    <w:p>
+      <w:pPr>
+        <w:pStyle w:val="a6"/>
+      </w:pPr>
+      <w:r>
+        <w:t>Данная</w:t>
+      </w:r>
+      <w:r>
+        <w:t xml:space="preserve"> </w:t>
+      </w:r>
+      <w:r>
+        <w:t>библиотека</w:t>
+      </w:r>
+      <w:r>
+        <w:t xml:space="preserve"> был разработан специально для создания полноценных генетических алгоритмов. Сам</w:t>
+      </w:r>
+      <w:r>
+        <w:t>а</w:t>
+      </w:r>
+      <w:r>
+        <w:t xml:space="preserve"> </w:t>
+      </w:r>
+      <w:r>
+        <w:t>библиотека</w:t>
+      </w:r>
+      <w:r>
+        <w:t xml:space="preserve"> – лишь каркас, реализующий общую логику работы генетического алгоритма, но все же сильно упрощающий жизнь разработчика. </w:t>
+      </w:r>
+    </w:p>
+    <w:p>
+      <w:pPr>
+        <w:pStyle w:val="a6"/>
+      </w:pPr>
+      <w:r>
+        <w:t xml:space="preserve">Для быстрого создания работающего генетического алгоритма авторы </w:t>
+      </w:r>
+      <w:r>
+        <w:t>библиотеки</w:t>
+      </w:r>
+      <w:r>
+        <w:t xml:space="preserve"> предлагают реализовать только функциональную составляющую генетического алгоритма, как, например, программное представление особи</w:t>
+      </w:r>
+      <w:r>
+        <w:t xml:space="preserve"> </w:t>
+      </w:r>
+      <w:r>
+        <w:t>или алгоритм скрещивания.</w:t>
+      </w:r>
+    </w:p>
+    <w:p>
+      <w:pPr>
+        <w:pStyle w:val="a6"/>
+      </w:pPr>
+      <w:r>
+        <w:t xml:space="preserve">Всю общую и неизменную логику работы генетического алгоритма выполняет сам </w:t>
+      </w:r>
+      <w:r>
+        <w:t>библиотека</w:t>
+      </w:r>
+      <w:r>
+        <w:t>: генерирует популяции, производит отбор, скрещивания, мутации, проверяет критерий остановки эволюции и т.п.</w:t>
+      </w:r>
+    </w:p>
+    <w:p>
+      <w:pPr>
+        <w:pStyle w:val="a6"/>
+        <w:rPr>
+          <w:lang w:val="en-US"/>
+        </w:rPr>
+      </w:pPr>
+      <w:r>
+        <w:rPr>
+          <w:lang w:val="en-US"/>
+        </w:rPr>
+        <w:t>Pyevolve</w:t>
+      </w:r>
+      <w:r>
+        <w:t xml:space="preserve"> также предоставляет возм</w:t>
+      </w:r>
+      <w:bookmarkStart w:id="5" w:name="_GoBack"/>
       <w:bookmarkEnd w:id="5"/>
+      <w:r>
+        <w:t>ожности логирования, выгрузки данных в различные типы хранилищ (база данных, электронная таблица), взаимодействия с текущей популяцией в интерактивном режиме.</w:t>
+      </w:r>
+    </w:p>
+    <w:p>
+      <w:pPr>
+        <w:pStyle w:val="a6"/>
+      </w:pPr>
+      <w:r>
+        <w:t>Простота реализации генетического алгоритма хорошо в</w:t>
+      </w:r>
+      <w:r>
+        <w:t>идна из нижеследующего примера, в котором реализован алгоритм поиска двоичного вектора длины 20 с наибольшим количеством нулей.</w:t>
+      </w:r>
+    </w:p>
+    <w:p>
+      <w:pPr>
+        <w:numPr>
+          <w:ilvl w:val="0"/>
+          <w:numId w:val="13"/>
+        </w:numPr>
+        <w:pBdr>
+          <w:left w:val="single" w:sz="18" w:space="0" w:color="6CE26C"/>
+        </w:pBdr>
+        <w:shd w:val="clear" w:color="auto" w:fill="FFFFFF"/>
+        <w:tabs>
+          <w:tab w:val="clear" w:pos="720"/>
+          <w:tab w:val="num" w:pos="709"/>
+          <w:tab w:val="num" w:pos="4536"/>
+        </w:tabs>
+        <w:spacing w:before="100" w:beforeAutospacing="1" w:after="100" w:afterAutospacing="1" w:line="210" w:lineRule="atLeast"/>
+        <w:ind w:left="714" w:hanging="357"/>
+        <w:rPr>
+          <w:rFonts w:ascii="Consolas" w:eastAsia="Times New Roman" w:hAnsi="Consolas" w:cs="Consolas"/>
+          <w:color w:val="5C5C5C"/>
+          <w:sz w:val="24"/>
+          <w:szCs w:val="18"/>
+        </w:rPr>
+      </w:pPr>
+      <w:proofErr w:type="spellStart"/>
+      <w:r>
+        <w:rPr>
+          <w:rFonts w:ascii="Consolas" w:eastAsia="Times New Roman" w:hAnsi="Consolas" w:cs="Consolas"/>
+          <w:b/>
+          <w:bCs/>
+          <w:color w:val="006699"/>
+          <w:sz w:val="24"/>
+          <w:szCs w:val="18"/>
+          <w:bdr w:val="none" w:sz="0" w:space="0" w:color="auto" w:frame="1"/>
+        </w:rPr>
+        <w:t>def</w:t>
+      </w:r>
+      <w:proofErr w:type="spellEnd"/>
+      <w:r>
+        <w:rPr>
+          <w:rFonts w:ascii="Consolas" w:eastAsia="Times New Roman" w:hAnsi="Consolas" w:cs="Consolas"/>
+          <w:color w:val="000000"/>
+          <w:sz w:val="24"/>
+          <w:szCs w:val="18"/>
+          <w:bdr w:val="none" w:sz="0" w:space="0" w:color="auto" w:frame="1"/>
+        </w:rPr>
+        <w:t> </w:t>
+      </w:r>
+      <w:proofErr w:type="spellStart"/>
+      <w:r>
+        <w:rPr>
+          <w:rFonts w:ascii="Consolas" w:eastAsia="Times New Roman" w:hAnsi="Consolas" w:cs="Consolas"/>
+          <w:color w:val="000000"/>
+          <w:sz w:val="24"/>
+          <w:szCs w:val="18"/>
+          <w:bdr w:val="none" w:sz="0" w:space="0" w:color="auto" w:frame="1"/>
+        </w:rPr>
+        <w:t>eval_func</w:t>
+      </w:r>
+      <w:proofErr w:type="spellEnd"/>
+      <w:r>
+        <w:rPr>
+          <w:rFonts w:ascii="Consolas" w:eastAsia="Times New Roman" w:hAnsi="Consolas" w:cs="Consolas"/>
+          <w:color w:val="000000"/>
+          <w:sz w:val="24"/>
+          <w:szCs w:val="18"/>
+          <w:bdr w:val="none" w:sz="0" w:space="0" w:color="auto" w:frame="1"/>
+        </w:rPr>
+        <w:t>(</w:t>
+      </w:r>
+      <w:proofErr w:type="spellStart"/>
+      <w:r>
+        <w:rPr>
+          <w:rFonts w:ascii="Consolas" w:eastAsia="Times New Roman" w:hAnsi="Consolas" w:cs="Consolas"/>
+          <w:color w:val="000000"/>
+          <w:sz w:val="24"/>
+          <w:szCs w:val="18"/>
+          <w:bdr w:val="none" w:sz="0" w:space="0" w:color="auto" w:frame="1"/>
+        </w:rPr>
+        <w:t>chromosome</w:t>
+      </w:r>
+      <w:proofErr w:type="spellEnd"/>
+      <w:r>
+        <w:rPr>
+          <w:rFonts w:ascii="Consolas" w:eastAsia="Times New Roman" w:hAnsi="Consolas" w:cs="Consolas"/>
+          <w:color w:val="000000"/>
+          <w:sz w:val="24"/>
+          <w:szCs w:val="18"/>
+          <w:bdr w:val="none" w:sz="0" w:space="0" w:color="auto" w:frame="1"/>
+        </w:rPr>
+        <w:t>):  </w:t>
+      </w:r>
+    </w:p>
+    <w:p>
+      <w:pPr>
+        <w:numPr>
+          <w:ilvl w:val="0"/>
+          <w:numId w:val="13"/>
+        </w:numPr>
+        <w:pBdr>
+          <w:left w:val="single" w:sz="18" w:space="0" w:color="6CE26C"/>
+        </w:pBdr>
+        <w:shd w:val="clear" w:color="auto" w:fill="F8F8F8"/>
+        <w:tabs>
+          <w:tab w:val="clear" w:pos="720"/>
+          <w:tab w:val="num" w:pos="709"/>
+          <w:tab w:val="num" w:pos="4536"/>
+        </w:tabs>
+        <w:spacing w:before="100" w:beforeAutospacing="1" w:after="100" w:afterAutospacing="1" w:line="210" w:lineRule="atLeast"/>
+        <w:ind w:left="714" w:hanging="357"/>
+        <w:rPr>
+          <w:rFonts w:ascii="Consolas" w:eastAsia="Times New Roman" w:hAnsi="Consolas" w:cs="Consolas"/>
+          <w:color w:val="5C5C5C"/>
+          <w:sz w:val="24"/>
+          <w:szCs w:val="18"/>
+        </w:rPr>
+      </w:pPr>
+      <w:r>
+        <w:rPr>
+          <w:rFonts w:ascii="Consolas" w:eastAsia="Times New Roman" w:hAnsi="Consolas" w:cs="Consolas"/>
+          <w:color w:val="000000"/>
+          <w:sz w:val="24"/>
+          <w:szCs w:val="18"/>
+          <w:bdr w:val="none" w:sz="0" w:space="0" w:color="auto" w:frame="1"/>
+        </w:rPr>
+        <w:t>   </w:t>
+      </w:r>
+      <w:proofErr w:type="spellStart"/>
+      <w:r>
+        <w:rPr>
+          <w:rFonts w:ascii="Consolas" w:eastAsia="Times New Roman" w:hAnsi="Consolas" w:cs="Consolas"/>
+          <w:color w:val="000000"/>
+          <w:sz w:val="24"/>
+          <w:szCs w:val="18"/>
+          <w:bdr w:val="none" w:sz="0" w:space="0" w:color="auto" w:frame="1"/>
+        </w:rPr>
+        <w:t>score</w:t>
+      </w:r>
+      <w:proofErr w:type="spellEnd"/>
+      <w:r>
+        <w:rPr>
+          <w:rFonts w:ascii="Consolas" w:eastAsia="Times New Roman" w:hAnsi="Consolas" w:cs="Consolas"/>
+          <w:color w:val="000000"/>
+          <w:sz w:val="24"/>
+          <w:szCs w:val="18"/>
+          <w:bdr w:val="none" w:sz="0" w:space="0" w:color="auto" w:frame="1"/>
+        </w:rPr>
+        <w:t> = 0.0  </w:t>
+      </w:r>
+    </w:p>
+    <w:p>
+      <w:pPr>
+        <w:numPr>
+          <w:ilvl w:val="0"/>
+          <w:numId w:val="13"/>
+        </w:numPr>
+        <w:pBdr>
+          <w:left w:val="single" w:sz="18" w:space="0" w:color="6CE26C"/>
+        </w:pBdr>
+        <w:shd w:val="clear" w:color="auto" w:fill="FFFFFF"/>
+        <w:tabs>
+          <w:tab w:val="clear" w:pos="720"/>
+          <w:tab w:val="num" w:pos="709"/>
+          <w:tab w:val="num" w:pos="4536"/>
+        </w:tabs>
+        <w:spacing w:before="100" w:beforeAutospacing="1" w:after="100" w:afterAutospacing="1" w:line="210" w:lineRule="atLeast"/>
+        <w:ind w:left="714" w:hanging="357"/>
+        <w:rPr>
+          <w:rFonts w:ascii="Consolas" w:eastAsia="Times New Roman" w:hAnsi="Consolas" w:cs="Consolas"/>
+          <w:color w:val="5C5C5C"/>
+          <w:sz w:val="24"/>
+          <w:szCs w:val="18"/>
+        </w:rPr>
+      </w:pPr>
+      <w:r>
+        <w:rPr>
+          <w:rFonts w:ascii="Consolas" w:eastAsia="Times New Roman" w:hAnsi="Consolas" w:cs="Consolas"/>
+          <w:color w:val="000000"/>
+          <w:sz w:val="24"/>
+          <w:szCs w:val="18"/>
+          <w:bdr w:val="none" w:sz="0" w:space="0" w:color="auto" w:frame="1"/>
+        </w:rPr>
+        <w:t>   </w:t>
+      </w:r>
+      <w:proofErr w:type="spellStart"/>
+      <w:r>
+        <w:rPr>
+          <w:rFonts w:ascii="Consolas" w:eastAsia="Times New Roman" w:hAnsi="Consolas" w:cs="Consolas"/>
+          <w:b/>
+          <w:bCs/>
+          <w:color w:val="006699"/>
+          <w:sz w:val="24"/>
+          <w:szCs w:val="18"/>
+          <w:bdr w:val="none" w:sz="0" w:space="0" w:color="auto" w:frame="1"/>
+        </w:rPr>
+        <w:t>for</w:t>
+      </w:r>
+      <w:proofErr w:type="spellEnd"/>
+      <w:r>
+        <w:rPr>
+          <w:rFonts w:ascii="Consolas" w:eastAsia="Times New Roman" w:hAnsi="Consolas" w:cs="Consolas"/>
+          <w:color w:val="000000"/>
+          <w:sz w:val="24"/>
+          <w:szCs w:val="18"/>
+          <w:bdr w:val="none" w:sz="0" w:space="0" w:color="auto" w:frame="1"/>
+        </w:rPr>
+        <w:t> </w:t>
+      </w:r>
+      <w:proofErr w:type="spellStart"/>
+      <w:r>
+        <w:rPr>
+          <w:rFonts w:ascii="Consolas" w:eastAsia="Times New Roman" w:hAnsi="Consolas" w:cs="Consolas"/>
+          <w:color w:val="000000"/>
+          <w:sz w:val="24"/>
+          <w:szCs w:val="18"/>
+          <w:bdr w:val="none" w:sz="0" w:space="0" w:color="auto" w:frame="1"/>
+        </w:rPr>
+        <w:t>value</w:t>
+      </w:r>
+      <w:proofErr w:type="spellEnd"/>
+      <w:r>
+        <w:rPr>
+          <w:rFonts w:ascii="Consolas" w:eastAsia="Times New Roman" w:hAnsi="Consolas" w:cs="Consolas"/>
+          <w:color w:val="000000"/>
+          <w:sz w:val="24"/>
+          <w:szCs w:val="18"/>
+          <w:bdr w:val="none" w:sz="0" w:space="0" w:color="auto" w:frame="1"/>
+        </w:rPr>
+        <w:t> </w:t>
+      </w:r>
+      <w:proofErr w:type="spellStart"/>
+      <w:r>
+        <w:rPr>
+          <w:rFonts w:ascii="Consolas" w:eastAsia="Times New Roman" w:hAnsi="Consolas" w:cs="Consolas"/>
+          <w:b/>
+          <w:bCs/>
+          <w:color w:val="006699"/>
+          <w:sz w:val="24"/>
+          <w:szCs w:val="18"/>
+          <w:bdr w:val="none" w:sz="0" w:space="0" w:color="auto" w:frame="1"/>
+        </w:rPr>
+        <w:t>in</w:t>
+      </w:r>
+      <w:proofErr w:type="spellEnd"/>
+      <w:r>
+        <w:rPr>
+          <w:rFonts w:ascii="Consolas" w:eastAsia="Times New Roman" w:hAnsi="Consolas" w:cs="Consolas"/>
+          <w:color w:val="000000"/>
+          <w:sz w:val="24"/>
+          <w:szCs w:val="18"/>
+          <w:bdr w:val="none" w:sz="0" w:space="0" w:color="auto" w:frame="1"/>
+        </w:rPr>
+        <w:t> </w:t>
+      </w:r>
+      <w:proofErr w:type="spellStart"/>
+      <w:r>
+        <w:rPr>
+          <w:rFonts w:ascii="Consolas" w:eastAsia="Times New Roman" w:hAnsi="Consolas" w:cs="Consolas"/>
+          <w:color w:val="000000"/>
+          <w:sz w:val="24"/>
+          <w:szCs w:val="18"/>
+          <w:bdr w:val="none" w:sz="0" w:space="0" w:color="auto" w:frame="1"/>
+        </w:rPr>
+        <w:t>chromosome</w:t>
+      </w:r>
+      <w:proofErr w:type="spellEnd"/>
+      <w:r>
+        <w:rPr>
+          <w:rFonts w:ascii="Consolas" w:eastAsia="Times New Roman" w:hAnsi="Consolas" w:cs="Consolas"/>
+          <w:color w:val="000000"/>
+          <w:sz w:val="24"/>
+          <w:szCs w:val="18"/>
+          <w:bdr w:val="none" w:sz="0" w:space="0" w:color="auto" w:frame="1"/>
+        </w:rPr>
+        <w:t>:  </w:t>
+      </w:r>
+    </w:p>
+    <w:p>
+      <w:pPr>
+        <w:numPr>
+          <w:ilvl w:val="0"/>
+          <w:numId w:val="13"/>
+        </w:numPr>
+        <w:pBdr>
+          <w:left w:val="single" w:sz="18" w:space="0" w:color="6CE26C"/>
+        </w:pBdr>
+        <w:shd w:val="clear" w:color="auto" w:fill="F8F8F8"/>
+        <w:tabs>
+          <w:tab w:val="clear" w:pos="720"/>
+          <w:tab w:val="num" w:pos="709"/>
+          <w:tab w:val="num" w:pos="4536"/>
+        </w:tabs>
+        <w:spacing w:before="100" w:beforeAutospacing="1" w:after="100" w:afterAutospacing="1" w:line="210" w:lineRule="atLeast"/>
+        <w:ind w:left="714" w:hanging="357"/>
+        <w:rPr>
+          <w:rFonts w:ascii="Consolas" w:eastAsia="Times New Roman" w:hAnsi="Consolas" w:cs="Consolas"/>
+          <w:color w:val="5C5C5C"/>
+          <w:sz w:val="24"/>
+          <w:szCs w:val="18"/>
+        </w:rPr>
+      </w:pPr>
+      <w:r>
+        <w:rPr>
+          <w:rFonts w:ascii="Consolas" w:eastAsia="Times New Roman" w:hAnsi="Consolas" w:cs="Consolas"/>
+          <w:color w:val="000000"/>
+          <w:sz w:val="24"/>
+          <w:szCs w:val="18"/>
+          <w:bdr w:val="none" w:sz="0" w:space="0" w:color="auto" w:frame="1"/>
+        </w:rPr>
+        <w:t>      </w:t>
+      </w:r>
+      <w:proofErr w:type="spellStart"/>
+      <w:r>
+        <w:rPr>
+          <w:rFonts w:ascii="Consolas" w:eastAsia="Times New Roman" w:hAnsi="Consolas" w:cs="Consolas"/>
+          <w:b/>
+          <w:bCs/>
+          <w:color w:val="006699"/>
+          <w:sz w:val="24"/>
+          <w:szCs w:val="18"/>
+          <w:bdr w:val="none" w:sz="0" w:space="0" w:color="auto" w:frame="1"/>
+        </w:rPr>
+        <w:t>if</w:t>
+      </w:r>
+      <w:proofErr w:type="spellEnd"/>
+      <w:r>
+        <w:rPr>
+          <w:rFonts w:ascii="Consolas" w:eastAsia="Times New Roman" w:hAnsi="Consolas" w:cs="Consolas"/>
+          <w:color w:val="000000"/>
+          <w:sz w:val="24"/>
+          <w:szCs w:val="18"/>
+          <w:bdr w:val="none" w:sz="0" w:space="0" w:color="auto" w:frame="1"/>
+        </w:rPr>
+        <w:t> </w:t>
+      </w:r>
+      <w:proofErr w:type="spellStart"/>
+      <w:r>
+        <w:rPr>
+          <w:rFonts w:ascii="Consolas" w:eastAsia="Times New Roman" w:hAnsi="Consolas" w:cs="Consolas"/>
+          <w:color w:val="000000"/>
+          <w:sz w:val="24"/>
+          <w:szCs w:val="18"/>
+          <w:bdr w:val="none" w:sz="0" w:space="0" w:color="auto" w:frame="1"/>
+        </w:rPr>
+        <w:t>value</w:t>
+      </w:r>
+      <w:proofErr w:type="spellEnd"/>
+      <w:r>
+        <w:rPr>
+          <w:rFonts w:ascii="Consolas" w:eastAsia="Times New Roman" w:hAnsi="Consolas" w:cs="Consolas"/>
+          <w:color w:val="000000"/>
+          <w:sz w:val="24"/>
+          <w:szCs w:val="18"/>
+          <w:bdr w:val="none" w:sz="0" w:space="0" w:color="auto" w:frame="1"/>
+        </w:rPr>
+        <w:t>==0:  </w:t>
+      </w:r>
+    </w:p>
+    <w:p>
+      <w:pPr>
+        <w:numPr>
+          <w:ilvl w:val="0"/>
+          <w:numId w:val="13"/>
+        </w:numPr>
+        <w:pBdr>
+          <w:left w:val="single" w:sz="18" w:space="0" w:color="6CE26C"/>
+        </w:pBdr>
+        <w:shd w:val="clear" w:color="auto" w:fill="FFFFFF"/>
+        <w:tabs>
+          <w:tab w:val="clear" w:pos="720"/>
+          <w:tab w:val="num" w:pos="709"/>
+          <w:tab w:val="num" w:pos="4536"/>
+        </w:tabs>
+        <w:spacing w:before="100" w:beforeAutospacing="1" w:after="100" w:afterAutospacing="1" w:line="210" w:lineRule="atLeast"/>
+        <w:ind w:left="714" w:hanging="357"/>
+        <w:rPr>
+          <w:rFonts w:ascii="Consolas" w:eastAsia="Times New Roman" w:hAnsi="Consolas" w:cs="Consolas"/>
+          <w:color w:val="5C5C5C"/>
+          <w:sz w:val="24"/>
+          <w:szCs w:val="18"/>
+        </w:rPr>
+      </w:pPr>
+      <w:r>
+        <w:rPr>
+          <w:rFonts w:ascii="Consolas" w:eastAsia="Times New Roman" w:hAnsi="Consolas" w:cs="Consolas"/>
+          <w:color w:val="000000"/>
+          <w:sz w:val="24"/>
+          <w:szCs w:val="18"/>
+          <w:bdr w:val="none" w:sz="0" w:space="0" w:color="auto" w:frame="1"/>
+        </w:rPr>
+        <w:t>         </w:t>
+      </w:r>
+      <w:proofErr w:type="spellStart"/>
+      <w:r>
+        <w:rPr>
+          <w:rFonts w:ascii="Consolas" w:eastAsia="Times New Roman" w:hAnsi="Consolas" w:cs="Consolas"/>
+          <w:color w:val="000000"/>
+          <w:sz w:val="24"/>
+          <w:szCs w:val="18"/>
+          <w:bdr w:val="none" w:sz="0" w:space="0" w:color="auto" w:frame="1"/>
+        </w:rPr>
+        <w:t>score</w:t>
+      </w:r>
+      <w:proofErr w:type="spellEnd"/>
+      <w:r>
+        <w:rPr>
+          <w:rFonts w:ascii="Consolas" w:eastAsia="Times New Roman" w:hAnsi="Consolas" w:cs="Consolas"/>
+          <w:color w:val="000000"/>
+          <w:sz w:val="24"/>
+          <w:szCs w:val="18"/>
+          <w:bdr w:val="none" w:sz="0" w:space="0" w:color="auto" w:frame="1"/>
+        </w:rPr>
+        <w:t> += 1  </w:t>
+      </w:r>
+    </w:p>
+    <w:p>
+      <w:pPr>
+        <w:numPr>
+          <w:ilvl w:val="0"/>
+          <w:numId w:val="13"/>
+        </w:numPr>
+        <w:pBdr>
+          <w:left w:val="single" w:sz="18" w:space="0" w:color="6CE26C"/>
+        </w:pBdr>
+        <w:shd w:val="clear" w:color="auto" w:fill="F8F8F8"/>
+        <w:tabs>
+          <w:tab w:val="clear" w:pos="720"/>
+          <w:tab w:val="num" w:pos="709"/>
+          <w:tab w:val="num" w:pos="4536"/>
+        </w:tabs>
+        <w:spacing w:before="100" w:beforeAutospacing="1" w:after="100" w:afterAutospacing="1" w:line="210" w:lineRule="atLeast"/>
+        <w:ind w:left="714" w:hanging="357"/>
+        <w:rPr>
+          <w:rFonts w:ascii="Consolas" w:eastAsia="Times New Roman" w:hAnsi="Consolas" w:cs="Consolas"/>
+          <w:color w:val="5C5C5C"/>
+          <w:sz w:val="24"/>
+          <w:szCs w:val="18"/>
+        </w:rPr>
+      </w:pPr>
+      <w:r>
+        <w:rPr>
+          <w:rFonts w:ascii="Consolas" w:eastAsia="Times New Roman" w:hAnsi="Consolas" w:cs="Consolas"/>
+          <w:color w:val="000000"/>
+          <w:sz w:val="24"/>
+          <w:szCs w:val="18"/>
+          <w:bdr w:val="none" w:sz="0" w:space="0" w:color="auto" w:frame="1"/>
+        </w:rPr>
+        <w:t>   </w:t>
+      </w:r>
+      <w:proofErr w:type="spellStart"/>
+      <w:r>
+        <w:rPr>
+          <w:rFonts w:ascii="Consolas" w:eastAsia="Times New Roman" w:hAnsi="Consolas" w:cs="Consolas"/>
+          <w:b/>
+          <w:bCs/>
+          <w:color w:val="006699"/>
+          <w:sz w:val="24"/>
+          <w:szCs w:val="18"/>
+          <w:bdr w:val="none" w:sz="0" w:space="0" w:color="auto" w:frame="1"/>
+        </w:rPr>
+        <w:t>return</w:t>
+      </w:r>
+      <w:proofErr w:type="spellEnd"/>
+      <w:r>
+        <w:rPr>
+          <w:rFonts w:ascii="Consolas" w:eastAsia="Times New Roman" w:hAnsi="Consolas" w:cs="Consolas"/>
+          <w:color w:val="000000"/>
+          <w:sz w:val="24"/>
+          <w:szCs w:val="18"/>
+          <w:bdr w:val="none" w:sz="0" w:space="0" w:color="auto" w:frame="1"/>
+        </w:rPr>
+        <w:t> </w:t>
+      </w:r>
+      <w:proofErr w:type="spellStart"/>
+      <w:r>
+        <w:rPr>
+          <w:rFonts w:ascii="Consolas" w:eastAsia="Times New Roman" w:hAnsi="Consolas" w:cs="Consolas"/>
+          <w:color w:val="000000"/>
+          <w:sz w:val="24"/>
+          <w:szCs w:val="18"/>
+          <w:bdr w:val="none" w:sz="0" w:space="0" w:color="auto" w:frame="1"/>
+        </w:rPr>
+        <w:t>score</w:t>
+      </w:r>
+      <w:proofErr w:type="spellEnd"/>
+      <w:r>
+        <w:rPr>
+          <w:rFonts w:ascii="Consolas" w:eastAsia="Times New Roman" w:hAnsi="Consolas" w:cs="Consolas"/>
+          <w:color w:val="000000"/>
+          <w:sz w:val="24"/>
+          <w:szCs w:val="18"/>
+          <w:bdr w:val="none" w:sz="0" w:space="0" w:color="auto" w:frame="1"/>
+        </w:rPr>
+        <w:t>  </w:t>
+      </w:r>
+    </w:p>
+    <w:p>
+      <w:pPr>
+        <w:numPr>
+          <w:ilvl w:val="0"/>
+          <w:numId w:val="13"/>
+        </w:numPr>
+        <w:pBdr>
+          <w:left w:val="single" w:sz="18" w:space="0" w:color="6CE26C"/>
+        </w:pBdr>
+        <w:shd w:val="clear" w:color="auto" w:fill="FFFFFF"/>
+        <w:tabs>
+          <w:tab w:val="clear" w:pos="720"/>
+          <w:tab w:val="num" w:pos="709"/>
+          <w:tab w:val="num" w:pos="4536"/>
+        </w:tabs>
+        <w:spacing w:before="100" w:beforeAutospacing="1" w:after="100" w:afterAutospacing="1" w:line="210" w:lineRule="atLeast"/>
+        <w:ind w:left="714" w:hanging="357"/>
+        <w:rPr>
+          <w:rFonts w:ascii="Consolas" w:eastAsia="Times New Roman" w:hAnsi="Consolas" w:cs="Consolas"/>
+          <w:color w:val="5C5C5C"/>
+          <w:sz w:val="24"/>
+          <w:szCs w:val="18"/>
+        </w:rPr>
+      </w:pPr>
+      <w:r>
+        <w:rPr>
+          <w:rFonts w:ascii="Consolas" w:eastAsia="Times New Roman" w:hAnsi="Consolas" w:cs="Consolas"/>
+          <w:color w:val="000000"/>
+          <w:sz w:val="24"/>
+          <w:szCs w:val="18"/>
+          <w:bdr w:val="none" w:sz="0" w:space="0" w:color="auto" w:frame="1"/>
+        </w:rPr>
+        <w:t>  </w:t>
+      </w:r>
+    </w:p>
+    <w:p>
+      <w:pPr>
+        <w:numPr>
+          <w:ilvl w:val="0"/>
+          <w:numId w:val="13"/>
+        </w:numPr>
+        <w:pBdr>
+          <w:left w:val="single" w:sz="18" w:space="0" w:color="6CE26C"/>
+        </w:pBdr>
+        <w:shd w:val="clear" w:color="auto" w:fill="F8F8F8"/>
+        <w:tabs>
+          <w:tab w:val="clear" w:pos="720"/>
+          <w:tab w:val="num" w:pos="709"/>
+          <w:tab w:val="num" w:pos="4536"/>
+        </w:tabs>
+        <w:spacing w:before="100" w:beforeAutospacing="1" w:after="100" w:afterAutospacing="1" w:line="210" w:lineRule="atLeast"/>
+        <w:ind w:left="714" w:hanging="357"/>
+        <w:rPr>
+          <w:rFonts w:ascii="Consolas" w:eastAsia="Times New Roman" w:hAnsi="Consolas" w:cs="Consolas"/>
+          <w:color w:val="5C5C5C"/>
+          <w:sz w:val="24"/>
+          <w:szCs w:val="18"/>
+        </w:rPr>
+      </w:pPr>
+      <w:proofErr w:type="spellStart"/>
+      <w:r>
+        <w:rPr>
+          <w:rFonts w:ascii="Consolas" w:eastAsia="Times New Roman" w:hAnsi="Consolas" w:cs="Consolas"/>
+          <w:color w:val="000000"/>
+          <w:sz w:val="24"/>
+          <w:szCs w:val="18"/>
+          <w:bdr w:val="none" w:sz="0" w:space="0" w:color="auto" w:frame="1"/>
+        </w:rPr>
+        <w:t>genome</w:t>
+      </w:r>
+      <w:proofErr w:type="spellEnd"/>
+      <w:r>
+        <w:rPr>
+          <w:rFonts w:ascii="Consolas" w:eastAsia="Times New Roman" w:hAnsi="Consolas" w:cs="Consolas"/>
+          <w:color w:val="000000"/>
+          <w:sz w:val="24"/>
+          <w:szCs w:val="18"/>
+          <w:bdr w:val="none" w:sz="0" w:space="0" w:color="auto" w:frame="1"/>
+        </w:rPr>
+        <w:t> = G1DList.G1DList(20)  </w:t>
+      </w:r>
+    </w:p>
+    <w:p>
+      <w:pPr>
+        <w:numPr>
+          <w:ilvl w:val="0"/>
+          <w:numId w:val="13"/>
+        </w:numPr>
+        <w:pBdr>
+          <w:left w:val="single" w:sz="18" w:space="0" w:color="6CE26C"/>
+        </w:pBdr>
+        <w:shd w:val="clear" w:color="auto" w:fill="FFFFFF"/>
+        <w:tabs>
+          <w:tab w:val="num" w:pos="0"/>
+          <w:tab w:val="num" w:pos="4536"/>
+        </w:tabs>
+        <w:spacing w:before="100" w:beforeAutospacing="1" w:after="100" w:afterAutospacing="1" w:line="210" w:lineRule="atLeast"/>
+        <w:ind w:left="714" w:hanging="357"/>
+        <w:rPr>
+          <w:rFonts w:ascii="Consolas" w:eastAsia="Times New Roman" w:hAnsi="Consolas" w:cs="Consolas"/>
+          <w:color w:val="5C5C5C"/>
+          <w:sz w:val="24"/>
+          <w:szCs w:val="18"/>
+          <w:lang w:val="en-US"/>
+        </w:rPr>
+      </w:pPr>
+      <w:proofErr w:type="spellStart"/>
+      <w:r>
+        <w:rPr>
+          <w:rFonts w:ascii="Consolas" w:eastAsia="Times New Roman" w:hAnsi="Consolas" w:cs="Consolas"/>
+          <w:color w:val="000000"/>
+          <w:sz w:val="24"/>
+          <w:szCs w:val="18"/>
+          <w:bdr w:val="none" w:sz="0" w:space="0" w:color="auto" w:frame="1"/>
+          <w:lang w:val="en-US"/>
+        </w:rPr>
+        <w:lastRenderedPageBreak/>
+        <w:t>genome.evaluator.set</w:t>
+      </w:r>
+      <w:proofErr w:type="spellEnd"/>
+      <w:r>
+        <w:rPr>
+          <w:rFonts w:ascii="Consolas" w:eastAsia="Times New Roman" w:hAnsi="Consolas" w:cs="Consolas"/>
+          <w:color w:val="000000"/>
+          <w:sz w:val="24"/>
+          <w:szCs w:val="18"/>
+          <w:bdr w:val="none" w:sz="0" w:space="0" w:color="auto" w:frame="1"/>
+          <w:lang w:val="en-US"/>
+        </w:rPr>
+        <w:t>(</w:t>
+      </w:r>
+      <w:proofErr w:type="spellStart"/>
+      <w:r>
+        <w:rPr>
+          <w:rFonts w:ascii="Consolas" w:eastAsia="Times New Roman" w:hAnsi="Consolas" w:cs="Consolas"/>
+          <w:color w:val="000000"/>
+          <w:sz w:val="24"/>
+          <w:szCs w:val="18"/>
+          <w:bdr w:val="none" w:sz="0" w:space="0" w:color="auto" w:frame="1"/>
+          <w:lang w:val="en-US"/>
+        </w:rPr>
+        <w:t>eval_func</w:t>
+      </w:r>
+      <w:proofErr w:type="spellEnd"/>
+      <w:r>
+        <w:rPr>
+          <w:rFonts w:ascii="Consolas" w:eastAsia="Times New Roman" w:hAnsi="Consolas" w:cs="Consolas"/>
+          <w:color w:val="000000"/>
+          <w:sz w:val="24"/>
+          <w:szCs w:val="18"/>
+          <w:bdr w:val="none" w:sz="0" w:space="0" w:color="auto" w:frame="1"/>
+          <w:lang w:val="en-US"/>
+        </w:rPr>
+        <w:t>)  </w:t>
+      </w:r>
+    </w:p>
+    <w:p>
+      <w:pPr>
+        <w:numPr>
+          <w:ilvl w:val="0"/>
+          <w:numId w:val="13"/>
+        </w:numPr>
+        <w:pBdr>
+          <w:left w:val="single" w:sz="18" w:space="0" w:color="6CE26C"/>
+        </w:pBdr>
+        <w:shd w:val="clear" w:color="auto" w:fill="F8F8F8"/>
+        <w:tabs>
+          <w:tab w:val="clear" w:pos="720"/>
+          <w:tab w:val="num" w:pos="709"/>
+        </w:tabs>
+        <w:spacing w:before="100" w:beforeAutospacing="1" w:after="100" w:afterAutospacing="1" w:line="210" w:lineRule="atLeast"/>
+        <w:ind w:left="714" w:hanging="357"/>
+        <w:rPr>
+          <w:rFonts w:ascii="Consolas" w:eastAsia="Times New Roman" w:hAnsi="Consolas" w:cs="Consolas"/>
+          <w:color w:val="5C5C5C"/>
+          <w:sz w:val="24"/>
+          <w:szCs w:val="18"/>
+        </w:rPr>
+      </w:pPr>
+      <w:proofErr w:type="spellStart"/>
+      <w:r>
+        <w:rPr>
+          <w:rFonts w:ascii="Consolas" w:eastAsia="Times New Roman" w:hAnsi="Consolas" w:cs="Consolas"/>
+          <w:color w:val="000000"/>
+          <w:sz w:val="24"/>
+          <w:szCs w:val="18"/>
+          <w:bdr w:val="none" w:sz="0" w:space="0" w:color="auto" w:frame="1"/>
+        </w:rPr>
+        <w:t>ga</w:t>
+      </w:r>
+      <w:proofErr w:type="spellEnd"/>
+      <w:r>
+        <w:rPr>
+          <w:rFonts w:ascii="Consolas" w:eastAsia="Times New Roman" w:hAnsi="Consolas" w:cs="Consolas"/>
+          <w:color w:val="000000"/>
+          <w:sz w:val="24"/>
+          <w:szCs w:val="18"/>
+          <w:bdr w:val="none" w:sz="0" w:space="0" w:color="auto" w:frame="1"/>
+        </w:rPr>
+        <w:t> = </w:t>
+      </w:r>
+      <w:proofErr w:type="spellStart"/>
+      <w:r>
+        <w:rPr>
+          <w:rFonts w:ascii="Consolas" w:eastAsia="Times New Roman" w:hAnsi="Consolas" w:cs="Consolas"/>
+          <w:color w:val="000000"/>
+          <w:sz w:val="24"/>
+          <w:szCs w:val="18"/>
+          <w:bdr w:val="none" w:sz="0" w:space="0" w:color="auto" w:frame="1"/>
+        </w:rPr>
+        <w:t>GSimpleGA.GSimpleGA</w:t>
+      </w:r>
+      <w:proofErr w:type="spellEnd"/>
+      <w:r>
+        <w:rPr>
+          <w:rFonts w:ascii="Consolas" w:eastAsia="Times New Roman" w:hAnsi="Consolas" w:cs="Consolas"/>
+          <w:color w:val="000000"/>
+          <w:sz w:val="24"/>
+          <w:szCs w:val="18"/>
+          <w:bdr w:val="none" w:sz="0" w:space="0" w:color="auto" w:frame="1"/>
+        </w:rPr>
+        <w:t>(</w:t>
+      </w:r>
+      <w:proofErr w:type="spellStart"/>
+      <w:r>
+        <w:rPr>
+          <w:rFonts w:ascii="Consolas" w:eastAsia="Times New Roman" w:hAnsi="Consolas" w:cs="Consolas"/>
+          <w:color w:val="000000"/>
+          <w:sz w:val="24"/>
+          <w:szCs w:val="18"/>
+          <w:bdr w:val="none" w:sz="0" w:space="0" w:color="auto" w:frame="1"/>
+        </w:rPr>
+        <w:t>genome</w:t>
+      </w:r>
+      <w:proofErr w:type="spellEnd"/>
+      <w:r>
+        <w:rPr>
+          <w:rFonts w:ascii="Consolas" w:eastAsia="Times New Roman" w:hAnsi="Consolas" w:cs="Consolas"/>
+          <w:color w:val="000000"/>
+          <w:sz w:val="24"/>
+          <w:szCs w:val="18"/>
+          <w:bdr w:val="none" w:sz="0" w:space="0" w:color="auto" w:frame="1"/>
+        </w:rPr>
+        <w:t>)  </w:t>
+      </w:r>
+    </w:p>
+    <w:p>
+      <w:pPr>
+        <w:numPr>
+          <w:ilvl w:val="0"/>
+          <w:numId w:val="13"/>
+        </w:numPr>
+        <w:pBdr>
+          <w:left w:val="single" w:sz="18" w:space="0" w:color="6CE26C"/>
+        </w:pBdr>
+        <w:shd w:val="clear" w:color="auto" w:fill="FFFFFF"/>
+        <w:tabs>
+          <w:tab w:val="clear" w:pos="720"/>
+          <w:tab w:val="num" w:pos="709"/>
+        </w:tabs>
+        <w:spacing w:before="100" w:beforeAutospacing="1" w:after="100" w:afterAutospacing="1" w:line="210" w:lineRule="atLeast"/>
+        <w:ind w:left="714" w:hanging="357"/>
+        <w:rPr>
+          <w:rFonts w:ascii="Consolas" w:eastAsia="Times New Roman" w:hAnsi="Consolas" w:cs="Consolas"/>
+          <w:color w:val="5C5C5C"/>
+          <w:sz w:val="24"/>
+          <w:szCs w:val="18"/>
+        </w:rPr>
+      </w:pPr>
+      <w:proofErr w:type="spellStart"/>
+      <w:r>
+        <w:rPr>
+          <w:rFonts w:ascii="Consolas" w:eastAsia="Times New Roman" w:hAnsi="Consolas" w:cs="Consolas"/>
+          <w:color w:val="000000"/>
+          <w:sz w:val="24"/>
+          <w:szCs w:val="18"/>
+          <w:bdr w:val="none" w:sz="0" w:space="0" w:color="auto" w:frame="1"/>
+        </w:rPr>
+        <w:t>ga.evolve</w:t>
+      </w:r>
+      <w:proofErr w:type="spellEnd"/>
+      <w:r>
+        <w:rPr>
+          <w:rFonts w:ascii="Consolas" w:eastAsia="Times New Roman" w:hAnsi="Consolas" w:cs="Consolas"/>
+          <w:color w:val="000000"/>
+          <w:sz w:val="24"/>
+          <w:szCs w:val="18"/>
+          <w:bdr w:val="none" w:sz="0" w:space="0" w:color="auto" w:frame="1"/>
+        </w:rPr>
+        <w:t>(</w:t>
+      </w:r>
+      <w:proofErr w:type="spellStart"/>
+      <w:r>
+        <w:rPr>
+          <w:rFonts w:ascii="Consolas" w:eastAsia="Times New Roman" w:hAnsi="Consolas" w:cs="Consolas"/>
+          <w:color w:val="000000"/>
+          <w:sz w:val="24"/>
+          <w:szCs w:val="18"/>
+          <w:bdr w:val="none" w:sz="0" w:space="0" w:color="auto" w:frame="1"/>
+        </w:rPr>
+        <w:t>freq_stats</w:t>
+      </w:r>
+      <w:proofErr w:type="spellEnd"/>
+      <w:r>
+        <w:rPr>
+          <w:rFonts w:ascii="Consolas" w:eastAsia="Times New Roman" w:hAnsi="Consolas" w:cs="Consolas"/>
+          <w:color w:val="000000"/>
+          <w:sz w:val="24"/>
+          <w:szCs w:val="18"/>
+          <w:bdr w:val="none" w:sz="0" w:space="0" w:color="auto" w:frame="1"/>
+        </w:rPr>
+        <w:t>=10)  </w:t>
+      </w:r>
+    </w:p>
+    <w:p>
+      <w:pPr>
+        <w:numPr>
+          <w:ilvl w:val="0"/>
+          <w:numId w:val="13"/>
+        </w:numPr>
+        <w:pBdr>
+          <w:left w:val="single" w:sz="18" w:space="0" w:color="6CE26C"/>
+        </w:pBdr>
+        <w:shd w:val="clear" w:color="auto" w:fill="F8F8F8"/>
+        <w:tabs>
+          <w:tab w:val="clear" w:pos="720"/>
+          <w:tab w:val="num" w:pos="709"/>
+        </w:tabs>
+        <w:spacing w:before="100" w:beforeAutospacing="1" w:after="100" w:afterAutospacing="1" w:line="210" w:lineRule="atLeast"/>
+        <w:ind w:left="714" w:hanging="357"/>
+        <w:rPr>
+          <w:rFonts w:ascii="Consolas" w:eastAsia="Times New Roman" w:hAnsi="Consolas" w:cs="Consolas"/>
+          <w:color w:val="5C5C5C"/>
+          <w:sz w:val="18"/>
+          <w:szCs w:val="18"/>
+        </w:rPr>
+      </w:pPr>
+      <w:proofErr w:type="spellStart"/>
+      <w:r>
+        <w:rPr>
+          <w:rFonts w:ascii="Consolas" w:eastAsia="Times New Roman" w:hAnsi="Consolas" w:cs="Consolas"/>
+          <w:b/>
+          <w:bCs/>
+          <w:color w:val="006699"/>
+          <w:sz w:val="24"/>
+          <w:szCs w:val="18"/>
+          <w:bdr w:val="none" w:sz="0" w:space="0" w:color="auto" w:frame="1"/>
+        </w:rPr>
+        <w:t>print</w:t>
+      </w:r>
+      <w:proofErr w:type="spellEnd"/>
+      <w:r>
+        <w:rPr>
+          <w:rFonts w:ascii="Consolas" w:eastAsia="Times New Roman" w:hAnsi="Consolas" w:cs="Consolas"/>
+          <w:color w:val="000000"/>
+          <w:sz w:val="24"/>
+          <w:szCs w:val="18"/>
+          <w:bdr w:val="none" w:sz="0" w:space="0" w:color="auto" w:frame="1"/>
+        </w:rPr>
+        <w:t> </w:t>
+      </w:r>
+      <w:proofErr w:type="spellStart"/>
+      <w:r>
+        <w:rPr>
+          <w:rFonts w:ascii="Consolas" w:eastAsia="Times New Roman" w:hAnsi="Consolas" w:cs="Consolas"/>
+          <w:color w:val="000000"/>
+          <w:sz w:val="24"/>
+          <w:szCs w:val="18"/>
+          <w:bdr w:val="none" w:sz="0" w:space="0" w:color="auto" w:frame="1"/>
+        </w:rPr>
+        <w:t>ga.bestIndividual</w:t>
+      </w:r>
+      <w:proofErr w:type="spellEnd"/>
+      <w:r>
+        <w:rPr>
+          <w:rFonts w:ascii="Consolas" w:eastAsia="Times New Roman" w:hAnsi="Consolas" w:cs="Consolas"/>
+          <w:color w:val="000000"/>
+          <w:sz w:val="24"/>
+          <w:szCs w:val="18"/>
+          <w:bdr w:val="none" w:sz="0" w:space="0" w:color="auto" w:frame="1"/>
+        </w:rPr>
+        <w:t>()  </w:t>
+      </w:r>
+    </w:p>
+    <w:p>
+      <w:pPr>
+        <w:pStyle w:val="a6"/>
+        <w:jc w:val="center"/>
+        <w:rPr>
+          <w:lang w:val="en-US"/>
+        </w:rPr>
+      </w:pPr>
+      <w:r>
+        <w:t>Листинг 1.</w:t>
+      </w:r>
+    </w:p>
+    <w:p>
+      <w:pPr>
+        <w:pStyle w:val="a6"/>
+      </w:pPr>
+      <w:r>
+        <w:t>В строках 1-6 описывается функция, ставящая в соответс</w:t>
+      </w:r>
+      <w:r>
+        <w:t>т</w:t>
+      </w:r>
+      <w:r>
+        <w:t>вие каждой особи некое число или оценку «приспособленности»</w:t>
+      </w:r>
+      <w:r>
+        <w:t>. В строках 8-12 производится несложная настройка параметров работы генетического алгоритма.</w:t>
+      </w:r>
+    </w:p>
+    <w:p>
+      <w:pPr>
+        <w:pStyle w:val="a6"/>
+      </w:pPr>
+      <w:r>
+        <w:t xml:space="preserve">Таким образом, </w:t>
+      </w:r>
+      <w:r>
+        <w:t>библиотека</w:t>
+      </w:r>
+      <w:r>
+        <w:t xml:space="preserve"> </w:t>
+      </w:r>
+      <w:r>
+        <w:rPr>
+          <w:lang w:val="en-US"/>
+        </w:rPr>
+        <w:t>Pyevolve</w:t>
+      </w:r>
+      <w:r>
+        <w:t xml:space="preserve"> предоставляет разработчику возможность сконцентрироваться на своей конкретной задаче, предоставляя удобный интерфейс для быстрой реализации требуемого генетического алгоритма и возлагая на себя всю «сервисную» работу.</w:t>
+      </w:r>
+    </w:p>
+    <w:p>
+      <w:pPr>
+        <w:pStyle w:val="af2"/>
+        <w:rPr>
+          <w:rFonts w:eastAsiaTheme="minorHAnsi"/>
+          <w:lang w:eastAsia="en-US"/>
+        </w:rPr>
+      </w:pPr>
+      <w:r>
+        <w:br w:type="page"/>
+      </w:r>
+    </w:p>
+    <w:p>
+      <w:pPr>
+        <w:pStyle w:val="af2"/>
+      </w:pPr>
+      <w:r>
+        <w:lastRenderedPageBreak/>
+        <w:t xml:space="preserve">1.2 </w:t>
+      </w:r>
+      <w:r>
+        <w:t>Утилита</w:t>
+      </w:r>
+      <w:r>
+        <w:t xml:space="preserve"> </w:t>
+      </w:r>
+      <w:r>
+        <w:rPr>
+          <w:lang w:val="en-US"/>
+        </w:rPr>
+        <w:t>S</w:t>
+      </w:r>
+      <w:r>
+        <w:rPr>
+          <w:lang w:val="en-US"/>
+        </w:rPr>
+        <w:t>capy</w:t>
+      </w:r>
+    </w:p>
+    <w:p>
+      <w:pPr>
+        <w:pStyle w:val="a6"/>
+      </w:pPr>
+      <w:r>
+        <w:t xml:space="preserve">Scapy – </w:t>
+      </w:r>
+      <w:r>
+        <w:t>утилита</w:t>
+      </w:r>
+      <w:r>
+        <w:t xml:space="preserve">, написанная на языке Python, позволяющая пользователю посылать, </w:t>
+      </w:r>
+      <w:r>
+        <w:t>просматривать</w:t>
+      </w:r>
+      <w:r>
+        <w:t xml:space="preserve">, анализировать и генерировать </w:t>
+      </w:r>
+      <w:r>
+        <w:t xml:space="preserve">сетевые </w:t>
+      </w:r>
+      <w:r>
+        <w:t xml:space="preserve">пакеты. </w:t>
+      </w:r>
+      <w:r>
+        <w:rPr>
+          <w:rStyle w:val="apple-converted-space"/>
+        </w:rPr>
+        <w:t> </w:t>
+      </w:r>
+      <w:r>
+        <w:t xml:space="preserve">В отличие от аналогичных утилит, утилита Scapy не ограничена только теми протоколами, пакеты которых она может генерировать. Фактически, она позволяет создавать любые сетевые пакеты, что обеспечивает требуемую для решения </w:t>
+      </w:r>
+      <w:r>
+        <w:t>поставленной задачи гибкость.</w:t>
+      </w:r>
+      <w:r>
+        <w:t xml:space="preserve">  </w:t>
+      </w:r>
+    </w:p>
+    <w:p>
+      <w:pPr>
+        <w:pStyle w:val="a6"/>
+      </w:pPr>
+      <w:r>
+        <w:t>Типичные примеры использования утилиты:</w:t>
+      </w:r>
+    </w:p>
+    <w:p>
+      <w:pPr>
+        <w:pStyle w:val="a6"/>
+        <w:numPr>
+          <w:ilvl w:val="0"/>
+          <w:numId w:val="7"/>
+        </w:numPr>
+      </w:pPr>
+      <w:r>
+        <w:t>С</w:t>
+      </w:r>
+      <w:r>
+        <w:t>канирование,</w:t>
+      </w:r>
+    </w:p>
+    <w:p>
+      <w:pPr>
+        <w:pStyle w:val="a6"/>
+        <w:numPr>
+          <w:ilvl w:val="0"/>
+          <w:numId w:val="7"/>
+        </w:numPr>
+      </w:pPr>
+      <w:r>
+        <w:t>Т</w:t>
+      </w:r>
+      <w:r>
+        <w:t>рассировк</w:t>
+      </w:r>
+      <w:r>
+        <w:t>а</w:t>
+      </w:r>
+      <w:r>
+        <w:t xml:space="preserve"> маршрута,</w:t>
+      </w:r>
+    </w:p>
+    <w:p>
+      <w:pPr>
+        <w:pStyle w:val="a6"/>
+        <w:numPr>
+          <w:ilvl w:val="0"/>
+          <w:numId w:val="7"/>
+        </w:numPr>
+      </w:pPr>
+      <w:r>
+        <w:t>Ю</w:t>
+      </w:r>
+      <w:r>
+        <w:t xml:space="preserve">нит-тестирование </w:t>
+      </w:r>
+      <w:r>
+        <w:t>всевозможных</w:t>
+      </w:r>
+      <w:r>
+        <w:t xml:space="preserve"> сетевых функций,</w:t>
+      </w:r>
+    </w:p>
+    <w:p>
+      <w:pPr>
+        <w:pStyle w:val="a6"/>
+        <w:numPr>
+          <w:ilvl w:val="0"/>
+          <w:numId w:val="7"/>
+        </w:numPr>
+      </w:pPr>
+      <w:r>
+        <w:t>Р</w:t>
+      </w:r>
+      <w:r>
+        <w:t>азличные виды</w:t>
+      </w:r>
+      <w:r>
+        <w:t xml:space="preserve"> сетевых</w:t>
+      </w:r>
+      <w:r>
+        <w:t xml:space="preserve"> атак.</w:t>
+      </w:r>
+    </w:p>
+    <w:p>
+      <w:pPr>
+        <w:pStyle w:val="a6"/>
+        <w:rPr>
+          <w:lang w:val="en-US"/>
+        </w:rPr>
+      </w:pPr>
+      <w:r>
+        <w:t xml:space="preserve">К примеру, классический </w:t>
+      </w:r>
+      <w:r>
+        <w:rPr>
+          <w:lang w:val="en-US"/>
+        </w:rPr>
+        <w:t>ICMP</w:t>
+      </w:r>
+      <w:r>
+        <w:t>-</w:t>
+      </w:r>
+      <w:r>
+        <w:rPr>
+          <w:lang w:val="en-US"/>
+        </w:rPr>
+        <w:t>ping</w:t>
+      </w:r>
+      <w:r>
+        <w:t xml:space="preserve"> </w:t>
+      </w:r>
+      <w:r>
+        <w:t>с выводом всех ответивших на запрос узлов</w:t>
+      </w:r>
+      <w:r>
+        <w:t xml:space="preserve">, с помощью </w:t>
+      </w:r>
+      <w:r>
+        <w:rPr>
+          <w:lang w:val="en-US"/>
+        </w:rPr>
+        <w:t xml:space="preserve">Scapy </w:t>
+      </w:r>
+      <w:r>
+        <w:t>реализуется всего в две строки:</w:t>
+      </w:r>
+    </w:p>
+    <w:p>
+      <w:pPr>
+        <w:numPr>
+          <w:ilvl w:val="0"/>
+          <w:numId w:val="10"/>
+        </w:numPr>
+        <w:pBdr>
+          <w:left w:val="single" w:sz="18" w:space="0" w:color="6CE26C"/>
+        </w:pBdr>
+        <w:shd w:val="clear" w:color="auto" w:fill="FFFFFF"/>
+        <w:spacing w:beforeAutospacing="1" w:after="0" w:afterAutospacing="1" w:line="210" w:lineRule="atLeast"/>
+        <w:rPr>
+          <w:rFonts w:ascii="Consolas" w:eastAsia="Times New Roman" w:hAnsi="Consolas" w:cs="Consolas"/>
+          <w:color w:val="5C5C5C"/>
+          <w:sz w:val="24"/>
+          <w:szCs w:val="18"/>
+          <w:lang w:val="en-US"/>
+        </w:rPr>
+      </w:pPr>
+      <w:proofErr w:type="spellStart"/>
+      <w:r>
+        <w:rPr>
+          <w:rFonts w:ascii="Consolas" w:eastAsia="Times New Roman" w:hAnsi="Consolas" w:cs="Consolas"/>
+          <w:color w:val="000000"/>
+          <w:sz w:val="24"/>
+          <w:szCs w:val="18"/>
+          <w:bdr w:val="none" w:sz="0" w:space="0" w:color="auto" w:frame="1"/>
+          <w:lang w:val="en-US"/>
+        </w:rPr>
+        <w:t>ans,unans</w:t>
+      </w:r>
+      <w:proofErr w:type="spellEnd"/>
+      <w:r>
+        <w:rPr>
+          <w:rFonts w:ascii="Consolas" w:eastAsia="Times New Roman" w:hAnsi="Consolas" w:cs="Consolas"/>
+          <w:color w:val="000000"/>
+          <w:sz w:val="24"/>
+          <w:szCs w:val="18"/>
+          <w:bdr w:val="none" w:sz="0" w:space="0" w:color="auto" w:frame="1"/>
+          <w:lang w:val="en-US"/>
+        </w:rPr>
+        <w:t>=</w:t>
+      </w:r>
+      <w:proofErr w:type="spellStart"/>
+      <w:r>
+        <w:rPr>
+          <w:rFonts w:ascii="Consolas" w:eastAsia="Times New Roman" w:hAnsi="Consolas" w:cs="Consolas"/>
+          <w:color w:val="000000"/>
+          <w:sz w:val="24"/>
+          <w:szCs w:val="18"/>
+          <w:bdr w:val="none" w:sz="0" w:space="0" w:color="auto" w:frame="1"/>
+          <w:lang w:val="en-US"/>
+        </w:rPr>
+        <w:t>sr</w:t>
+      </w:r>
+      <w:proofErr w:type="spellEnd"/>
+      <w:r>
+        <w:rPr>
+          <w:rFonts w:ascii="Consolas" w:eastAsia="Times New Roman" w:hAnsi="Consolas" w:cs="Consolas"/>
+          <w:color w:val="000000"/>
+          <w:sz w:val="24"/>
+          <w:szCs w:val="18"/>
+          <w:bdr w:val="none" w:sz="0" w:space="0" w:color="auto" w:frame="1"/>
+          <w:lang w:val="en-US"/>
+        </w:rPr>
+        <w:t>(IP(</w:t>
+      </w:r>
+      <w:proofErr w:type="spellStart"/>
+      <w:r>
+        <w:rPr>
+          <w:rFonts w:ascii="Consolas" w:eastAsia="Times New Roman" w:hAnsi="Consolas" w:cs="Consolas"/>
+          <w:color w:val="000000"/>
+          <w:sz w:val="24"/>
+          <w:szCs w:val="18"/>
+          <w:bdr w:val="none" w:sz="0" w:space="0" w:color="auto" w:frame="1"/>
+          <w:lang w:val="en-US"/>
+        </w:rPr>
+        <w:t>dst</w:t>
+      </w:r>
+      <w:proofErr w:type="spellEnd"/>
+      <w:r>
+        <w:rPr>
+          <w:rFonts w:ascii="Consolas" w:eastAsia="Times New Roman" w:hAnsi="Consolas" w:cs="Consolas"/>
+          <w:color w:val="000000"/>
+          <w:sz w:val="24"/>
+          <w:szCs w:val="18"/>
+          <w:bdr w:val="none" w:sz="0" w:space="0" w:color="auto" w:frame="1"/>
+          <w:lang w:val="en-US"/>
+        </w:rPr>
+        <w:t>=</w:t>
+      </w:r>
+      <w:r>
+        <w:rPr>
+          <w:rFonts w:ascii="Consolas" w:eastAsia="Times New Roman" w:hAnsi="Consolas" w:cs="Consolas"/>
+          <w:color w:val="0000FF"/>
+          <w:sz w:val="24"/>
+          <w:szCs w:val="18"/>
+          <w:bdr w:val="none" w:sz="0" w:space="0" w:color="auto" w:frame="1"/>
+          <w:lang w:val="en-US"/>
+        </w:rPr>
+        <w:t>"192.168.1.1-254"</w:t>
+      </w:r>
+      <w:r>
+        <w:rPr>
+          <w:rFonts w:ascii="Consolas" w:eastAsia="Times New Roman" w:hAnsi="Consolas" w:cs="Consolas"/>
+          <w:color w:val="000000"/>
+          <w:sz w:val="24"/>
+          <w:szCs w:val="18"/>
+          <w:bdr w:val="none" w:sz="0" w:space="0" w:color="auto" w:frame="1"/>
+          <w:lang w:val="en-US"/>
+        </w:rPr>
+        <w:t>)/ICMP())  </w:t>
+      </w:r>
+    </w:p>
+    <w:p>
+      <w:pPr>
+        <w:numPr>
+          <w:ilvl w:val="0"/>
+          <w:numId w:val="10"/>
+        </w:numPr>
+        <w:pBdr>
+          <w:left w:val="single" w:sz="18" w:space="0" w:color="6CE26C"/>
+        </w:pBdr>
+        <w:shd w:val="clear" w:color="auto" w:fill="F8F8F8"/>
+        <w:spacing w:beforeAutospacing="1" w:after="0" w:afterAutospacing="1" w:line="210" w:lineRule="atLeast"/>
+        <w:rPr>
+          <w:rFonts w:ascii="Consolas" w:eastAsia="Times New Roman" w:hAnsi="Consolas" w:cs="Consolas"/>
+          <w:color w:val="5C5C5C"/>
+          <w:sz w:val="24"/>
+          <w:szCs w:val="18"/>
+          <w:lang w:val="en-US"/>
+        </w:rPr>
+      </w:pPr>
+      <w:proofErr w:type="spellStart"/>
+      <w:r>
+        <w:rPr>
+          <w:rFonts w:ascii="Consolas" w:eastAsia="Times New Roman" w:hAnsi="Consolas" w:cs="Consolas"/>
+          <w:color w:val="000000"/>
+          <w:sz w:val="24"/>
+          <w:szCs w:val="18"/>
+          <w:bdr w:val="none" w:sz="0" w:space="0" w:color="auto" w:frame="1"/>
+          <w:lang w:val="en-US"/>
+        </w:rPr>
+        <w:t>ans.summary</w:t>
+      </w:r>
+      <w:proofErr w:type="spellEnd"/>
+      <w:r>
+        <w:rPr>
+          <w:rFonts w:ascii="Consolas" w:eastAsia="Times New Roman" w:hAnsi="Consolas" w:cs="Consolas"/>
+          <w:color w:val="000000"/>
+          <w:sz w:val="24"/>
+          <w:szCs w:val="18"/>
+          <w:bdr w:val="none" w:sz="0" w:space="0" w:color="auto" w:frame="1"/>
+          <w:lang w:val="en-US"/>
+        </w:rPr>
+        <w:t>(</w:t>
+      </w:r>
+      <w:r>
+        <w:rPr>
+          <w:rFonts w:ascii="Consolas" w:eastAsia="Times New Roman" w:hAnsi="Consolas" w:cs="Consolas"/>
+          <w:b/>
+          <w:bCs/>
+          <w:color w:val="006699"/>
+          <w:sz w:val="24"/>
+          <w:szCs w:val="18"/>
+          <w:bdr w:val="none" w:sz="0" w:space="0" w:color="auto" w:frame="1"/>
+          <w:lang w:val="en-US"/>
+        </w:rPr>
+        <w:t>lambda</w:t>
+      </w:r>
+      <w:r>
+        <w:rPr>
+          <w:rFonts w:ascii="Consolas" w:eastAsia="Times New Roman" w:hAnsi="Consolas" w:cs="Consolas"/>
+          <w:color w:val="000000"/>
+          <w:sz w:val="24"/>
+          <w:szCs w:val="18"/>
+          <w:bdr w:val="none" w:sz="0" w:space="0" w:color="auto" w:frame="1"/>
+          <w:lang w:val="en-US"/>
+        </w:rPr>
+        <w:t> (</w:t>
+      </w:r>
+      <w:proofErr w:type="spellStart"/>
+      <w:r>
+        <w:rPr>
+          <w:rFonts w:ascii="Consolas" w:eastAsia="Times New Roman" w:hAnsi="Consolas" w:cs="Consolas"/>
+          <w:color w:val="000000"/>
+          <w:sz w:val="24"/>
+          <w:szCs w:val="18"/>
+          <w:bdr w:val="none" w:sz="0" w:space="0" w:color="auto" w:frame="1"/>
+          <w:lang w:val="en-US"/>
+        </w:rPr>
+        <w:t>s,r</w:t>
+      </w:r>
+      <w:proofErr w:type="spellEnd"/>
+      <w:r>
+        <w:rPr>
+          <w:rFonts w:ascii="Consolas" w:eastAsia="Times New Roman" w:hAnsi="Consolas" w:cs="Consolas"/>
+          <w:color w:val="000000"/>
+          <w:sz w:val="24"/>
+          <w:szCs w:val="18"/>
+          <w:bdr w:val="none" w:sz="0" w:space="0" w:color="auto" w:frame="1"/>
+          <w:lang w:val="en-US"/>
+        </w:rPr>
+        <w:t>): </w:t>
+      </w:r>
+      <w:proofErr w:type="spellStart"/>
+      <w:r>
+        <w:rPr>
+          <w:rFonts w:ascii="Consolas" w:eastAsia="Times New Roman" w:hAnsi="Consolas" w:cs="Consolas"/>
+          <w:color w:val="000000"/>
+          <w:sz w:val="24"/>
+          <w:szCs w:val="18"/>
+          <w:bdr w:val="none" w:sz="0" w:space="0" w:color="auto" w:frame="1"/>
+          <w:lang w:val="en-US"/>
+        </w:rPr>
+        <w:t>r.sprintf</w:t>
+      </w:r>
+      <w:proofErr w:type="spellEnd"/>
+      <w:r>
+        <w:rPr>
+          <w:rFonts w:ascii="Consolas" w:eastAsia="Times New Roman" w:hAnsi="Consolas" w:cs="Consolas"/>
+          <w:color w:val="000000"/>
+          <w:sz w:val="24"/>
+          <w:szCs w:val="18"/>
+          <w:bdr w:val="none" w:sz="0" w:space="0" w:color="auto" w:frame="1"/>
+          <w:lang w:val="en-US"/>
+        </w:rPr>
+        <w:t>(</w:t>
+      </w:r>
+      <w:r>
+        <w:rPr>
+          <w:rFonts w:ascii="Consolas" w:eastAsia="Times New Roman" w:hAnsi="Consolas" w:cs="Consolas"/>
+          <w:color w:val="0000FF"/>
+          <w:sz w:val="24"/>
+          <w:szCs w:val="18"/>
+          <w:bdr w:val="none" w:sz="0" w:space="0" w:color="auto" w:frame="1"/>
+          <w:lang w:val="en-US"/>
+        </w:rPr>
+        <w:t>"%</w:t>
+      </w:r>
+      <w:proofErr w:type="spellStart"/>
+      <w:r>
+        <w:rPr>
+          <w:rFonts w:ascii="Consolas" w:eastAsia="Times New Roman" w:hAnsi="Consolas" w:cs="Consolas"/>
+          <w:color w:val="0000FF"/>
+          <w:sz w:val="24"/>
+          <w:szCs w:val="18"/>
+          <w:bdr w:val="none" w:sz="0" w:space="0" w:color="auto" w:frame="1"/>
+          <w:lang w:val="en-US"/>
+        </w:rPr>
+        <w:t>IP.src</w:t>
+      </w:r>
+      <w:proofErr w:type="spellEnd"/>
+      <w:r>
+        <w:rPr>
+          <w:rFonts w:ascii="Consolas" w:eastAsia="Times New Roman" w:hAnsi="Consolas" w:cs="Consolas"/>
+          <w:color w:val="0000FF"/>
+          <w:sz w:val="24"/>
+          <w:szCs w:val="18"/>
+          <w:bdr w:val="none" w:sz="0" w:space="0" w:color="auto" w:frame="1"/>
+          <w:lang w:val="en-US"/>
+        </w:rPr>
+        <w:t>% is alive"</w:t>
+      </w:r>
+      <w:r>
+        <w:rPr>
+          <w:rFonts w:ascii="Consolas" w:eastAsia="Times New Roman" w:hAnsi="Consolas" w:cs="Consolas"/>
+          <w:color w:val="000000"/>
+          <w:sz w:val="24"/>
+          <w:szCs w:val="18"/>
+          <w:bdr w:val="none" w:sz="0" w:space="0" w:color="auto" w:frame="1"/>
+          <w:lang w:val="en-US"/>
+        </w:rPr>
+        <w:t>) )  </w:t>
+      </w:r>
+    </w:p>
+    <w:p>
+      <w:pPr>
+        <w:pStyle w:val="a6"/>
+        <w:jc w:val="center"/>
+      </w:pPr>
+      <w:r>
+        <w:t>Листинг 2</w:t>
+      </w:r>
+      <w:r>
+        <w:t>.</w:t>
+      </w:r>
+    </w:p>
+    <w:p>
+      <w:pPr>
+        <w:pStyle w:val="a6"/>
+      </w:pPr>
+      <w:r>
+        <w:t xml:space="preserve">Таким образом, утилита </w:t>
+      </w:r>
+      <w:r>
+        <w:rPr>
+          <w:lang w:val="en-US"/>
+        </w:rPr>
+        <w:t>Scapy</w:t>
+      </w:r>
+      <w:r>
+        <w:t>, является наиболее подходящим инструментом, для создания сетевых пакетов, параметры которых генерируются в процессе работы генетического алгоритма, и полностью избавляет от необходимости самостоятельной реализации модуля создания сетевого пакета с многочисленными варьируемыми параметрами.</w:t>
+      </w:r>
+    </w:p>
+    <w:p/>
+    <w:p>
+      <w:r>
+        <w:br w:type="page"/>
+      </w:r>
+    </w:p>
+    <w:p>
+      <w:pPr>
+        <w:pStyle w:val="1"/>
+      </w:pPr>
+      <w:bookmarkStart w:id="6" w:name="_Toc409960154"/>
+      <w:r>
+        <w:lastRenderedPageBreak/>
+        <w:t>Заключение</w:t>
+      </w:r>
+      <w:bookmarkEnd w:id="6"/>
     </w:p>
     <w:p>
       <w:pPr>
@@ -2347,34 +4214,7 @@
       <w:pPr>
         <w:pStyle w:val="1"/>
       </w:pPr>
-      <w:bookmarkStart w:id="6" w:name="_Toc409884088"/>
-      <w:r>
-        <w:lastRenderedPageBreak/>
-        <w:t>Заключение</w:t>
-      </w:r>
-      <w:bookmarkEnd w:id="6"/>
-    </w:p>
-    <w:p>
-      <w:pPr>
-        <w:rPr>
-          <w:rFonts w:ascii="Times New Roman" w:eastAsiaTheme="minorHAnsi" w:hAnsi="Times New Roman" w:cs="Times New Roman"/>
-          <w:b/>
-          <w:sz w:val="28"/>
-          <w:lang w:eastAsia="en-US"/>
-        </w:rPr>
-      </w:pPr>
-      <w:r>
-        <w:rPr>
-          <w:b/>
-        </w:rPr>
-        <w:br w:type="page"/>
-      </w:r>
-    </w:p>
-    <w:p>
-      <w:pPr>
-        <w:pStyle w:val="1"/>
-      </w:pPr>
-      <w:bookmarkStart w:id="7" w:name="_Toc409884089"/>
+      <w:bookmarkStart w:id="7" w:name="_Toc409960155"/>
       <w:r>
         <w:lastRenderedPageBreak/>
         <w:t>Список использованной литературы</w:t>
@@ -2562,13 +4402,58 @@
           <w:szCs w:val="28"/>
           <w:lang w:val="en-US"/>
         </w:rPr>
-        <w:t>. Pyevolve Documentation Release 0.5 [</w:t>
+        <w:t>. Pyevolve</w:t>
       </w:r>
       <w:r>
         <w:rPr>
           <w:rFonts w:ascii="Times New Roman" w:hAnsi="Times New Roman" w:cs="Times New Roman"/>
           <w:sz w:val="28"/>
           <w:szCs w:val="28"/>
+          <w:lang w:val="en-US"/>
+        </w:rPr>
+        <w:t xml:space="preserve"> </w:t>
+      </w:r>
+      <w:r>
+        <w:rPr>
+          <w:rFonts w:ascii="Times New Roman" w:hAnsi="Times New Roman" w:cs="Times New Roman"/>
+          <w:sz w:val="28"/>
+          <w:szCs w:val="28"/>
+          <w:lang w:val="en-US"/>
+        </w:rPr>
+        <w:t>Documentation</w:t>
+      </w:r>
+      <w:r>
+        <w:rPr>
+          <w:rFonts w:ascii="Times New Roman" w:hAnsi="Times New Roman" w:cs="Times New Roman"/>
+          <w:sz w:val="28"/>
+          <w:szCs w:val="28"/>
+          <w:lang w:val="en-US"/>
+        </w:rPr>
+        <w:t xml:space="preserve"> </w:t>
+      </w:r>
+      <w:r>
+        <w:rPr>
+          <w:rFonts w:ascii="Times New Roman" w:hAnsi="Times New Roman" w:cs="Times New Roman"/>
+          <w:sz w:val="28"/>
+          <w:szCs w:val="28"/>
+          <w:lang w:val="en-US"/>
+        </w:rPr>
+        <w:t>Release</w:t>
+      </w:r>
+      <w:r>
+        <w:rPr>
+          <w:rFonts w:ascii="Times New Roman" w:hAnsi="Times New Roman" w:cs="Times New Roman"/>
+          <w:sz w:val="28"/>
+          <w:szCs w:val="28"/>
+          <w:lang w:val="en-US"/>
+        </w:rPr>
+        <w:t xml:space="preserve"> 0.5 [</w:t>
+      </w:r>
+      <w:r>
+        <w:rPr>
+          <w:rFonts w:ascii="Times New Roman" w:hAnsi="Times New Roman" w:cs="Times New Roman"/>
+          <w:sz w:val="28"/>
+          <w:szCs w:val="28"/>
         </w:rPr>
         <w:t>Электронный</w:t>
       </w:r>
@@ -2630,13 +4515,121 @@
           <w:szCs w:val="28"/>
           <w:lang w:val="en-US"/>
         </w:rPr>
-        <w:t xml:space="preserve">: http://pyevolve.sourceforge.net/latex_0_5.pdf, </w:t>
+        <w:t xml:space="preserve">: </w:t>
       </w:r>
       <w:r>
         <w:rPr>
           <w:rFonts w:ascii="Times New Roman" w:hAnsi="Times New Roman" w:cs="Times New Roman"/>
           <w:sz w:val="28"/>
           <w:szCs w:val="28"/>
+          <w:lang w:val="en-US"/>
+        </w:rPr>
+        <w:t>http</w:t>
+      </w:r>
+      <w:r>
+        <w:rPr>
+          <w:rFonts w:ascii="Times New Roman" w:hAnsi="Times New Roman" w:cs="Times New Roman"/>
+          <w:sz w:val="28"/>
+          <w:szCs w:val="28"/>
+          <w:lang w:val="en-US"/>
+        </w:rPr>
+        <w:t>://</w:t>
+      </w:r>
+      <w:r>
+        <w:rPr>
+          <w:rFonts w:ascii="Times New Roman" w:hAnsi="Times New Roman" w:cs="Times New Roman"/>
+          <w:sz w:val="28"/>
+          <w:szCs w:val="28"/>
+          <w:lang w:val="en-US"/>
+        </w:rPr>
+        <w:t>pyevolve</w:t>
+      </w:r>
+      <w:r>
+        <w:rPr>
+          <w:rFonts w:ascii="Times New Roman" w:hAnsi="Times New Roman" w:cs="Times New Roman"/>
+          <w:sz w:val="28"/>
+          <w:szCs w:val="28"/>
+          <w:lang w:val="en-US"/>
+        </w:rPr>
+        <w:t>.</w:t>
+      </w:r>
+      <w:r>
+        <w:rPr>
+          <w:rFonts w:ascii="Times New Roman" w:hAnsi="Times New Roman" w:cs="Times New Roman"/>
+          <w:sz w:val="28"/>
+          <w:szCs w:val="28"/>
+          <w:lang w:val="en-US"/>
+        </w:rPr>
+        <w:t>sourceforge</w:t>
+      </w:r>
+      <w:r>
+        <w:rPr>
+          <w:rFonts w:ascii="Times New Roman" w:hAnsi="Times New Roman" w:cs="Times New Roman"/>
+          <w:sz w:val="28"/>
+          <w:szCs w:val="28"/>
+          <w:lang w:val="en-US"/>
+        </w:rPr>
+        <w:t>.</w:t>
+      </w:r>
+      <w:r>
+        <w:rPr>
+          <w:rFonts w:ascii="Times New Roman" w:hAnsi="Times New Roman" w:cs="Times New Roman"/>
+          <w:sz w:val="28"/>
+          <w:szCs w:val="28"/>
+          <w:lang w:val="en-US"/>
+        </w:rPr>
+        <w:t>net</w:t>
+      </w:r>
+      <w:r>
+        <w:rPr>
+          <w:rFonts w:ascii="Times New Roman" w:hAnsi="Times New Roman" w:cs="Times New Roman"/>
+          <w:sz w:val="28"/>
+          <w:szCs w:val="28"/>
+          <w:lang w:val="en-US"/>
+        </w:rPr>
+        <w:t>/</w:t>
+      </w:r>
+      <w:r>
+        <w:rPr>
+          <w:rFonts w:ascii="Times New Roman" w:hAnsi="Times New Roman" w:cs="Times New Roman"/>
+          <w:sz w:val="28"/>
+          <w:szCs w:val="28"/>
+          <w:lang w:val="en-US"/>
+        </w:rPr>
+        <w:t>latex</w:t>
+      </w:r>
+      <w:r>
+        <w:rPr>
+          <w:rFonts w:ascii="Times New Roman" w:hAnsi="Times New Roman" w:cs="Times New Roman"/>
+          <w:sz w:val="28"/>
+          <w:szCs w:val="28"/>
+          <w:lang w:val="en-US"/>
+        </w:rPr>
+        <w:t>_0_5.</w:t>
+      </w:r>
+      <w:r>
+        <w:rPr>
+          <w:rFonts w:ascii="Times New Roman" w:hAnsi="Times New Roman" w:cs="Times New Roman"/>
+          <w:sz w:val="28"/>
+          <w:szCs w:val="28"/>
+          <w:lang w:val="en-US"/>
+        </w:rPr>
+        <w:t>pdf</w:t>
+      </w:r>
+      <w:r>
+        <w:rPr>
+          <w:rFonts w:ascii="Times New Roman" w:hAnsi="Times New Roman" w:cs="Times New Roman"/>
+          <w:sz w:val="28"/>
+          <w:szCs w:val="28"/>
+          <w:lang w:val="en-US"/>
+        </w:rPr>
+        <w:t xml:space="preserve">, </w:t>
+      </w:r>
+      <w:r>
+        <w:rPr>
+          <w:rFonts w:ascii="Times New Roman" w:hAnsi="Times New Roman" w:cs="Times New Roman"/>
+          <w:sz w:val="28"/>
+          <w:szCs w:val="28"/>
         </w:rPr>
         <w:t>свободный</w:t>
       </w:r>
@@ -2648,6 +4641,218 @@
           <w:lang w:val="en-US"/>
         </w:rPr>
         <w:t>.</w:t>
+      </w:r>
+    </w:p>
+    <w:p>
+      <w:pPr>
+        <w:pStyle w:val="af"/>
+        <w:numPr>
+          <w:ilvl w:val="0"/>
+          <w:numId w:val="1"/>
+        </w:numPr>
+        <w:rPr>
+          <w:rFonts w:ascii="Times New Roman" w:eastAsiaTheme="minorHAnsi" w:hAnsi="Times New Roman" w:cs="Times New Roman"/>
+          <w:sz w:val="36"/>
+          <w:lang w:eastAsia="en-US"/>
+        </w:rPr>
+      </w:pPr>
+      <w:r>
+        <w:rPr>
+          <w:rFonts w:ascii="Times New Roman" w:hAnsi="Times New Roman" w:cs="Times New Roman"/>
+          <w:sz w:val="28"/>
+          <w:lang w:val="en-US"/>
+        </w:rPr>
+        <w:t xml:space="preserve">Philippe </w:t>
+      </w:r>
+      <w:proofErr w:type="spellStart"/>
+      <w:r>
+        <w:rPr>
+          <w:rFonts w:ascii="Times New Roman" w:hAnsi="Times New Roman" w:cs="Times New Roman"/>
+          <w:sz w:val="28"/>
+          <w:lang w:val="en-US"/>
+        </w:rPr>
+        <w:t>Biondi</w:t>
+      </w:r>
+      <w:proofErr w:type="spellEnd"/>
+      <w:r>
+        <w:rPr>
+          <w:rFonts w:ascii="Times New Roman" w:hAnsi="Times New Roman" w:cs="Times New Roman"/>
+          <w:sz w:val="28"/>
+          <w:lang w:val="en-US"/>
+        </w:rPr>
+        <w:t xml:space="preserve"> and the Scapy community.</w:t>
+      </w:r>
+      <w:r>
+        <w:rPr>
+          <w:rFonts w:ascii="Times New Roman" w:hAnsi="Times New Roman" w:cs="Times New Roman"/>
+          <w:sz w:val="28"/>
+          <w:lang w:val="en-US"/>
+        </w:rPr>
+        <w:t xml:space="preserve"> </w:t>
+      </w:r>
+      <w:r>
+        <w:rPr>
+          <w:rFonts w:ascii="Times New Roman" w:hAnsi="Times New Roman" w:cs="Times New Roman"/>
+          <w:sz w:val="28"/>
+          <w:lang w:val="en-US"/>
+        </w:rPr>
+        <w:t>Scapy</w:t>
+      </w:r>
+      <w:r>
+        <w:rPr>
+          <w:rFonts w:ascii="Times New Roman" w:hAnsi="Times New Roman" w:cs="Times New Roman"/>
+          <w:sz w:val="28"/>
+        </w:rPr>
+        <w:t xml:space="preserve"> </w:t>
+      </w:r>
+      <w:r>
+        <w:rPr>
+          <w:rFonts w:ascii="Times New Roman" w:hAnsi="Times New Roman" w:cs="Times New Roman"/>
+          <w:sz w:val="28"/>
+          <w:lang w:val="en-US"/>
+        </w:rPr>
+        <w:t>v</w:t>
+      </w:r>
+      <w:r>
+        <w:rPr>
+          <w:rFonts w:ascii="Times New Roman" w:hAnsi="Times New Roman" w:cs="Times New Roman"/>
+          <w:sz w:val="28"/>
+        </w:rPr>
+        <w:t>2.1.1-</w:t>
+      </w:r>
+      <w:proofErr w:type="spellStart"/>
+      <w:r>
+        <w:rPr>
+          <w:rFonts w:ascii="Times New Roman" w:hAnsi="Times New Roman" w:cs="Times New Roman"/>
+          <w:sz w:val="28"/>
+          <w:lang w:val="en-US"/>
+        </w:rPr>
+        <w:t>dev</w:t>
+      </w:r>
+      <w:proofErr w:type="spellEnd"/>
+      <w:r>
+        <w:rPr>
+          <w:rFonts w:ascii="Times New Roman" w:hAnsi="Times New Roman" w:cs="Times New Roman"/>
+          <w:sz w:val="28"/>
+        </w:rPr>
+        <w:t xml:space="preserve"> </w:t>
+      </w:r>
+      <w:r>
+        <w:rPr>
+          <w:rFonts w:ascii="Times New Roman" w:hAnsi="Times New Roman" w:cs="Times New Roman"/>
+          <w:sz w:val="28"/>
+          <w:lang w:val="en-US"/>
+        </w:rPr>
+        <w:t>documentation</w:t>
+      </w:r>
+      <w:r>
+        <w:rPr>
+          <w:rFonts w:ascii="Times New Roman" w:hAnsi="Times New Roman" w:cs="Times New Roman"/>
+          <w:sz w:val="28"/>
+        </w:rPr>
+        <w:t xml:space="preserve"> [</w:t>
+      </w:r>
+      <w:r>
+        <w:rPr>
+          <w:rFonts w:ascii="Times New Roman" w:hAnsi="Times New Roman" w:cs="Times New Roman"/>
+          <w:sz w:val="28"/>
+        </w:rPr>
+        <w:t>Электронный ресурс</w:t>
+      </w:r>
+      <w:r>
+        <w:rPr>
+          <w:rFonts w:ascii="Times New Roman" w:hAnsi="Times New Roman" w:cs="Times New Roman"/>
+          <w:sz w:val="28"/>
+        </w:rPr>
+        <w:t>]</w:t>
+      </w:r>
+      <w:r>
+        <w:rPr>
+          <w:rFonts w:ascii="Times New Roman" w:hAnsi="Times New Roman" w:cs="Times New Roman"/>
+          <w:sz w:val="28"/>
+        </w:rPr>
+        <w:t xml:space="preserve"> </w:t>
+      </w:r>
+      <w:r>
+        <w:rPr>
+          <w:rFonts w:ascii="Times New Roman" w:hAnsi="Times New Roman" w:cs="Times New Roman"/>
+          <w:sz w:val="28"/>
+          <w:szCs w:val="28"/>
+        </w:rPr>
+        <w:t>–</w:t>
+      </w:r>
+      <w:r>
+        <w:rPr>
+          <w:rFonts w:ascii="Times New Roman" w:hAnsi="Times New Roman" w:cs="Times New Roman"/>
+          <w:sz w:val="28"/>
+          <w:szCs w:val="28"/>
+        </w:rPr>
+        <w:t xml:space="preserve"> Режим доступа: </w:t>
+      </w:r>
+      <w:hyperlink r:id="rId11" w:history="1">
+        <w:r>
+          <w:rPr>
+            <w:rStyle w:val="a5"/>
+            <w:lang w:val="en-US"/>
+          </w:rPr>
+          <w:t>h</w:t>
+        </w:r>
+        <w:proofErr w:type="spellStart"/>
+        <w:r>
+          <w:rPr>
+            <w:rStyle w:val="a5"/>
+          </w:rPr>
+          <w:t>ttp</w:t>
+        </w:r>
+        <w:proofErr w:type="spellEnd"/>
+        <w:r>
+          <w:rPr>
+            <w:rStyle w:val="a5"/>
+          </w:rPr>
+          <w:t>://www.secdev.org/</w:t>
+        </w:r>
+        <w:proofErr w:type="spellStart"/>
+        <w:r>
+          <w:rPr>
+            <w:rStyle w:val="a5"/>
+          </w:rPr>
+          <w:t>projects</w:t>
+        </w:r>
+        <w:proofErr w:type="spellEnd"/>
+        <w:r>
+          <w:rPr>
+            <w:rStyle w:val="a5"/>
+          </w:rPr>
+          <w:t>/scapy/</w:t>
+        </w:r>
+        <w:proofErr w:type="spellStart"/>
+        <w:r>
+          <w:rPr>
+            <w:rStyle w:val="a5"/>
+          </w:rPr>
+          <w:t>doc</w:t>
+        </w:r>
+        <w:proofErr w:type="spellEnd"/>
+        <w:r>
+          <w:rPr>
+            <w:rStyle w:val="a5"/>
+          </w:rPr>
+          <w:t>/</w:t>
+        </w:r>
+      </w:hyperlink>
+      <w:r>
+        <w:rPr>
+          <w:rFonts w:ascii="Times New Roman" w:hAnsi="Times New Roman" w:cs="Times New Roman"/>
+          <w:sz w:val="28"/>
+        </w:rPr>
+        <w:t xml:space="preserve">, </w:t>
+      </w:r>
+      <w:r>
+        <w:rPr>
+          <w:rFonts w:ascii="Times New Roman" w:hAnsi="Times New Roman" w:cs="Times New Roman"/>
+          <w:sz w:val="28"/>
+        </w:rPr>
+        <w:t>свободный</w:t>
       </w:r>
     </w:p>
     <w:p>
@@ -2660,7 +4865,6 @@
           <w:szCs w:val="28"/>
         </w:rPr>
       </w:pPr>
-      <w:bookmarkStart w:id="8" w:name="_Toc409884090"/>
       <w:r>
         <w:br w:type="page"/>
       </w:r>
@@ -2669,6 +4873,7 @@
       <w:pPr>
         <w:pStyle w:val="1"/>
       </w:pPr>
+      <w:bookmarkStart w:id="8" w:name="_Toc409960156"/>
       <w:r>
         <w:lastRenderedPageBreak/>
         <w:t>Приложение</w:t>
@@ -2684,7 +4889,7 @@
       </w:pPr>
     </w:p>
     <w:sectPr>
-      <w:footerReference w:type="default" r:id="rId9"/>
+      <w:footerReference w:type="default" r:id="rId12"/>
       <w:pgSz w:w="11906" w:h="16838"/>
       <w:pgMar w:top="1134" w:right="850" w:bottom="1134" w:left="1701" w:header="708" w:footer="708" w:gutter="0"/>
       <w:cols w:space="708"/>
@@ -2730,6 +4935,7 @@
         <w:docPartUnique/>
       </w:docPartObj>
     </w:sdtPr>
+    <w:sdtEndPr/>
     <w:sdtContent>
       <w:p>
         <w:pPr>
@@ -2749,7 +4955,7 @@
           <w:rPr>
             <w:noProof/>
           </w:rPr>
-          <w:t>5</w:t>
+          <w:t>8</w:t>
         </w:r>
         <w:r>
           <w:fldChar w:fldCharType="end"/>
@@ -2793,6 +4999,122 @@
 <file path=word/numbering.xml><?xml version="1.0" encoding="utf-8"?>
 <w:numbering xmlns:wpc="http://schemas.microsoft.com/office/word/2010/wordprocessingCanvas" xmlns:mc="http://schemas.openxmlformats.org/markup-compatibility/2006" xmlns:o="urn:schemas-microsoft-com:office:office" xmlns:r="http://schemas.openxmlformats.org/officeDocument/2006/relationships" xmlns:m="http://schemas.openxmlformats.org/officeDocument/2006/math" xmlns:v="urn:schemas-microsoft-com:vml" xmlns:wp14="http://schemas.microsoft.com/office/word/2010/wordprocessingDrawing" xmlns:wp="http://schemas.openxmlformats.org/drawingml/2006/wordprocessingDrawing" xmlns:w10="urn:schemas-microsoft-com:office:word" xmlns:w="http://schemas.openxmlformats.org/wordprocessingml/2006/main" xmlns:w14="http://schemas.microsoft.com/office/word/2010/wordml" xmlns:wpg="http://schemas.microsoft.com/office/word/2010/wordprocessingGroup" xmlns:wpi="http://schemas.microsoft.com/office/word/2010/wordprocessingInk" xmlns:wne="http://schemas.microsoft.com/office/word/2006/wordml" xmlns:wps="http://schemas.microsoft.com/office/word/2010/wordprocessingShape" mc:Ignorable="w14 wp14">
   <w:abstractNum w:abstractNumId="0">
+    <w:nsid w:val="021D3A91"/>
+    <w:multiLevelType w:val="multilevel"/>
+    <w:tmpl w:val="3390A2AC"/>
+    <w:lvl w:ilvl="0">
+      <w:start w:val="1"/>
+      <w:numFmt w:val="decimal"/>
+      <w:lvlText w:val="%1."/>
+      <w:lvlJc w:val="right"/>
+      <w:pPr>
+        <w:tabs>
+          <w:tab w:val="num" w:pos="720"/>
+        </w:tabs>
+        <w:ind w:left="720" w:hanging="360"/>
+      </w:pPr>
+      <w:rPr>
+        <w:rFonts w:hint="default"/>
+      </w:rPr>
+    </w:lvl>
+    <w:lvl w:ilvl="1" w:tentative="1">
+      <w:start w:val="1"/>
+      <w:numFmt w:val="decimal"/>
+      <w:lvlText w:val="%2."/>
+      <w:lvlJc w:val="left"/>
+      <w:pPr>
+        <w:tabs>
+          <w:tab w:val="num" w:pos="1440"/>
+        </w:tabs>
+        <w:ind w:left="1440" w:hanging="360"/>
+      </w:pPr>
+    </w:lvl>
+    <w:lvl w:ilvl="2" w:tentative="1">
+      <w:start w:val="1"/>
+      <w:numFmt w:val="decimal"/>
+      <w:lvlText w:val="%3."/>
+      <w:lvlJc w:val="left"/>
+      <w:pPr>
+        <w:tabs>
+          <w:tab w:val="num" w:pos="2160"/>
+        </w:tabs>
+        <w:ind w:left="2160" w:hanging="360"/>
+      </w:pPr>
+    </w:lvl>
+    <w:lvl w:ilvl="3" w:tentative="1">
+      <w:start w:val="1"/>
+      <w:numFmt w:val="decimal"/>
+      <w:lvlText w:val="%4."/>
+      <w:lvlJc w:val="left"/>
+      <w:pPr>
+        <w:tabs>
+          <w:tab w:val="num" w:pos="2880"/>
+        </w:tabs>
+        <w:ind w:left="2880" w:hanging="360"/>
+      </w:pPr>
+    </w:lvl>
+    <w:lvl w:ilvl="4" w:tentative="1">
+      <w:start w:val="1"/>
+      <w:numFmt w:val="decimal"/>
+      <w:lvlText w:val="%5."/>
+      <w:lvlJc w:val="left"/>
+      <w:pPr>
+        <w:tabs>
+          <w:tab w:val="num" w:pos="3600"/>
+        </w:tabs>
+        <w:ind w:left="3600" w:hanging="360"/>
+      </w:pPr>
+    </w:lvl>
+    <w:lvl w:ilvl="5" w:tentative="1">
+      <w:start w:val="1"/>
+      <w:numFmt w:val="decimal"/>
+      <w:lvlText w:val="%6."/>
+      <w:lvlJc w:val="left"/>
+      <w:pPr>
+        <w:tabs>
+          <w:tab w:val="num" w:pos="4320"/>
+        </w:tabs>
+        <w:ind w:left="4320" w:hanging="360"/>
+      </w:pPr>
+    </w:lvl>
+    <w:lvl w:ilvl="6" w:tentative="1">
+      <w:start w:val="1"/>
+      <w:numFmt w:val="decimal"/>
+      <w:lvlText w:val="%7."/>
+      <w:lvlJc w:val="left"/>
+      <w:pPr>
+        <w:tabs>
+          <w:tab w:val="num" w:pos="5040"/>
+        </w:tabs>
+        <w:ind w:left="5040" w:hanging="360"/>
+      </w:pPr>
+    </w:lvl>
+    <w:lvl w:ilvl="7" w:tentative="1">
+      <w:start w:val="1"/>
+      <w:numFmt w:val="decimal"/>
+      <w:lvlText w:val="%8."/>
+      <w:lvlJc w:val="left"/>
+      <w:pPr>
+        <w:tabs>
+          <w:tab w:val="num" w:pos="5760"/>
+        </w:tabs>
+        <w:ind w:left="5760" w:hanging="360"/>
+      </w:pPr>
+    </w:lvl>
+    <w:lvl w:ilvl="8" w:tentative="1">
+      <w:start w:val="1"/>
+      <w:numFmt w:val="decimal"/>
+      <w:lvlText w:val="%9."/>
+      <w:lvlJc w:val="left"/>
+      <w:pPr>
+        <w:tabs>
+          <w:tab w:val="num" w:pos="6480"/>
+        </w:tabs>
+        <w:ind w:left="6480" w:hanging="360"/>
+      </w:pPr>
+    </w:lvl>
+  </w:abstractNum>
+  <w:abstractNum w:abstractNumId="1">
     <w:nsid w:val="0E162672"/>
     <w:multiLevelType w:val="hybridMultilevel"/>
     <w:tmpl w:val="C3D0B094"/>
@@ -2878,7 +5200,346 @@
       </w:pPr>
     </w:lvl>
   </w:abstractNum>
-  <w:abstractNum w:abstractNumId="1">
+  <w:abstractNum w:abstractNumId="2">
+    <w:nsid w:val="15FD40EB"/>
+    <w:multiLevelType w:val="hybridMultilevel"/>
+    <w:tmpl w:val="68CE3280"/>
+    <w:lvl w:ilvl="0" w:tplc="04190001">
+      <w:start w:val="1"/>
+      <w:numFmt w:val="bullet"/>
+      <w:lvlText w:val=""/>
+      <w:lvlJc w:val="left"/>
+      <w:pPr>
+        <w:ind w:left="1429" w:hanging="360"/>
+      </w:pPr>
+      <w:rPr>
+        <w:rFonts w:ascii="Symbol" w:hAnsi="Symbol" w:hint="default"/>
+      </w:rPr>
+    </w:lvl>
+    <w:lvl w:ilvl="1" w:tplc="04190003" w:tentative="1">
+      <w:start w:val="1"/>
+      <w:numFmt w:val="bullet"/>
+      <w:lvlText w:val="o"/>
+      <w:lvlJc w:val="left"/>
+      <w:pPr>
+        <w:ind w:left="2149" w:hanging="360"/>
+      </w:pPr>
+      <w:rPr>
+        <w:rFonts w:ascii="Courier New" w:hAnsi="Courier New" w:cs="Courier New" w:hint="default"/>
+      </w:rPr>
+    </w:lvl>
+    <w:lvl w:ilvl="2" w:tplc="04190005" w:tentative="1">
+      <w:start w:val="1"/>
+      <w:numFmt w:val="bullet"/>
+      <w:lvlText w:val=""/>
+      <w:lvlJc w:val="left"/>
+      <w:pPr>
+        <w:ind w:left="2869" w:hanging="360"/>
+      </w:pPr>
+      <w:rPr>
+        <w:rFonts w:ascii="Wingdings" w:hAnsi="Wingdings" w:hint="default"/>
+      </w:rPr>
+    </w:lvl>
+    <w:lvl w:ilvl="3" w:tplc="04190001" w:tentative="1">
+      <w:start w:val="1"/>
+      <w:numFmt w:val="bullet"/>
+      <w:lvlText w:val=""/>
+      <w:lvlJc w:val="left"/>
+      <w:pPr>
+        <w:ind w:left="3589" w:hanging="360"/>
+      </w:pPr>
+      <w:rPr>
+        <w:rFonts w:ascii="Symbol" w:hAnsi="Symbol" w:hint="default"/>
+      </w:rPr>
+    </w:lvl>
+    <w:lvl w:ilvl="4" w:tplc="04190003" w:tentative="1">
+      <w:start w:val="1"/>
+      <w:numFmt w:val="bullet"/>
+      <w:lvlText w:val="o"/>
+      <w:lvlJc w:val="left"/>
+      <w:pPr>
+        <w:ind w:left="4309" w:hanging="360"/>
+      </w:pPr>
+      <w:rPr>
+        <w:rFonts w:ascii="Courier New" w:hAnsi="Courier New" w:cs="Courier New" w:hint="default"/>
+      </w:rPr>
+    </w:lvl>
+    <w:lvl w:ilvl="5" w:tplc="04190005" w:tentative="1">
+      <w:start w:val="1"/>
+      <w:numFmt w:val="bullet"/>
+      <w:lvlText w:val=""/>
+      <w:lvlJc w:val="left"/>
+      <w:pPr>
+        <w:ind w:left="5029" w:hanging="360"/>
+      </w:pPr>
+      <w:rPr>
+        <w:rFonts w:ascii="Wingdings" w:hAnsi="Wingdings" w:hint="default"/>
+      </w:rPr>
+    </w:lvl>
+    <w:lvl w:ilvl="6" w:tplc="04190001" w:tentative="1">
+      <w:start w:val="1"/>
+      <w:numFmt w:val="bullet"/>
+      <w:lvlText w:val=""/>
+      <w:lvlJc w:val="left"/>
+      <w:pPr>
+        <w:ind w:left="5749" w:hanging="360"/>
+      </w:pPr>
+      <w:rPr>
+        <w:rFonts w:ascii="Symbol" w:hAnsi="Symbol" w:hint="default"/>
+      </w:rPr>
+    </w:lvl>
+    <w:lvl w:ilvl="7" w:tplc="04190003" w:tentative="1">
+      <w:start w:val="1"/>
+      <w:numFmt w:val="bullet"/>
+      <w:lvlText w:val="o"/>
+      <w:lvlJc w:val="left"/>
+      <w:pPr>
+        <w:ind w:left="6469" w:hanging="360"/>
+      </w:pPr>
+      <w:rPr>
+        <w:rFonts w:ascii="Courier New" w:hAnsi="Courier New" w:cs="Courier New" w:hint="default"/>
+      </w:rPr>
+    </w:lvl>
+    <w:lvl w:ilvl="8" w:tplc="04190005" w:tentative="1">
+      <w:start w:val="1"/>
+      <w:numFmt w:val="bullet"/>
+      <w:lvlText w:val=""/>
+      <w:lvlJc w:val="left"/>
+      <w:pPr>
+        <w:ind w:left="7189" w:hanging="360"/>
+      </w:pPr>
+      <w:rPr>
+        <w:rFonts w:ascii="Wingdings" w:hAnsi="Wingdings" w:hint="default"/>
+      </w:rPr>
+    </w:lvl>
+  </w:abstractNum>
+  <w:abstractNum w:abstractNumId="3">
+    <w:nsid w:val="21B2652C"/>
+    <w:multiLevelType w:val="multilevel"/>
+    <w:tmpl w:val="48928642"/>
+    <w:lvl w:ilvl="0">
+      <w:start w:val="1"/>
+      <w:numFmt w:val="decimal"/>
+      <w:lvlText w:val="%1"/>
+      <w:lvlJc w:val="left"/>
+      <w:pPr>
+        <w:ind w:left="450" w:hanging="450"/>
+      </w:pPr>
+      <w:rPr>
+        <w:rFonts w:hint="default"/>
+      </w:rPr>
+    </w:lvl>
+    <w:lvl w:ilvl="1">
+      <w:start w:val="1"/>
+      <w:numFmt w:val="decimal"/>
+      <w:lvlText w:val="%1.%2"/>
+      <w:lvlJc w:val="left"/>
+      <w:pPr>
+        <w:ind w:left="450" w:hanging="450"/>
+      </w:pPr>
+      <w:rPr>
+        <w:rFonts w:hint="default"/>
+      </w:rPr>
+    </w:lvl>
+    <w:lvl w:ilvl="2">
+      <w:start w:val="1"/>
+      <w:numFmt w:val="decimal"/>
+      <w:lvlText w:val="%1.%2.%3"/>
+      <w:lvlJc w:val="left"/>
+      <w:pPr>
+        <w:ind w:left="720" w:hanging="720"/>
+      </w:pPr>
+      <w:rPr>
+        <w:rFonts w:hint="default"/>
+      </w:rPr>
+    </w:lvl>
+    <w:lvl w:ilvl="3">
+      <w:start w:val="1"/>
+      <w:numFmt w:val="decimal"/>
+      <w:lvlText w:val="%1.%2.%3.%4"/>
+      <w:lvlJc w:val="left"/>
+      <w:pPr>
+        <w:ind w:left="720" w:hanging="720"/>
+      </w:pPr>
+      <w:rPr>
+        <w:rFonts w:hint="default"/>
+      </w:rPr>
+    </w:lvl>
+    <w:lvl w:ilvl="4">
+      <w:start w:val="1"/>
+      <w:numFmt w:val="decimal"/>
+      <w:lvlText w:val="%1.%2.%3.%4.%5"/>
+      <w:lvlJc w:val="left"/>
+      <w:pPr>
+        <w:ind w:left="1080" w:hanging="1080"/>
+      </w:pPr>
+      <w:rPr>
+        <w:rFonts w:hint="default"/>
+      </w:rPr>
+    </w:lvl>
+    <w:lvl w:ilvl="5">
+      <w:start w:val="1"/>
+      <w:numFmt w:val="decimal"/>
+      <w:lvlText w:val="%1.%2.%3.%4.%5.%6"/>
+      <w:lvlJc w:val="left"/>
+      <w:pPr>
+        <w:ind w:left="1080" w:hanging="1080"/>
+      </w:pPr>
+      <w:rPr>
+        <w:rFonts w:hint="default"/>
+      </w:rPr>
+    </w:lvl>
+    <w:lvl w:ilvl="6">
+      <w:start w:val="1"/>
+      <w:numFmt w:val="decimal"/>
+      <w:lvlText w:val="%1.%2.%3.%4.%5.%6.%7"/>
+      <w:lvlJc w:val="left"/>
+      <w:pPr>
+        <w:ind w:left="1440" w:hanging="1440"/>
+      </w:pPr>
+      <w:rPr>
+        <w:rFonts w:hint="default"/>
+      </w:rPr>
+    </w:lvl>
+    <w:lvl w:ilvl="7">
+      <w:start w:val="1"/>
+      <w:numFmt w:val="decimal"/>
+      <w:lvlText w:val="%1.%2.%3.%4.%5.%6.%7.%8"/>
+      <w:lvlJc w:val="left"/>
+      <w:pPr>
+        <w:ind w:left="1440" w:hanging="1440"/>
+      </w:pPr>
+      <w:rPr>
+        <w:rFonts w:hint="default"/>
+      </w:rPr>
+    </w:lvl>
+    <w:lvl w:ilvl="8">
+      <w:start w:val="1"/>
+      <w:numFmt w:val="decimal"/>
+      <w:lvlText w:val="%1.%2.%3.%4.%5.%6.%7.%8.%9"/>
+      <w:lvlJc w:val="left"/>
+      <w:pPr>
+        <w:ind w:left="1440" w:hanging="1440"/>
+      </w:pPr>
+      <w:rPr>
+        <w:rFonts w:hint="default"/>
+      </w:rPr>
+    </w:lvl>
+  </w:abstractNum>
+  <w:abstractNum w:abstractNumId="4">
+    <w:nsid w:val="2AC16825"/>
+    <w:multiLevelType w:val="multilevel"/>
+    <w:tmpl w:val="2F44C7E6"/>
+    <w:lvl w:ilvl="0">
+      <w:start w:val="1"/>
+      <w:numFmt w:val="decimal"/>
+      <w:lvlText w:val="%1."/>
+      <w:lvlJc w:val="left"/>
+      <w:pPr>
+        <w:tabs>
+          <w:tab w:val="num" w:pos="720"/>
+        </w:tabs>
+        <w:ind w:left="720" w:hanging="360"/>
+      </w:pPr>
+    </w:lvl>
+    <w:lvl w:ilvl="1" w:tentative="1">
+      <w:start w:val="1"/>
+      <w:numFmt w:val="decimal"/>
+      <w:lvlText w:val="%2."/>
+      <w:lvlJc w:val="left"/>
+      <w:pPr>
+        <w:tabs>
+          <w:tab w:val="num" w:pos="1440"/>
+        </w:tabs>
+        <w:ind w:left="1440" w:hanging="360"/>
+      </w:pPr>
+    </w:lvl>
+    <w:lvl w:ilvl="2" w:tentative="1">
+      <w:start w:val="1"/>
+      <w:numFmt w:val="decimal"/>
+      <w:lvlText w:val="%3."/>
+      <w:lvlJc w:val="left"/>
+      <w:pPr>
+        <w:tabs>
+          <w:tab w:val="num" w:pos="2160"/>
+        </w:tabs>
+        <w:ind w:left="2160" w:hanging="360"/>
+      </w:pPr>
+    </w:lvl>
+    <w:lvl w:ilvl="3" w:tentative="1">
+      <w:start w:val="1"/>
+      <w:numFmt w:val="decimal"/>
+      <w:lvlText w:val="%4."/>
+      <w:lvlJc w:val="left"/>
+      <w:pPr>
+        <w:tabs>
+          <w:tab w:val="num" w:pos="2880"/>
+        </w:tabs>
+        <w:ind w:left="2880" w:hanging="360"/>
+      </w:pPr>
+    </w:lvl>
+    <w:lvl w:ilvl="4" w:tentative="1">
+      <w:start w:val="1"/>
+      <w:numFmt w:val="decimal"/>
+      <w:lvlText w:val="%5."/>
+      <w:lvlJc w:val="left"/>
+      <w:pPr>
+        <w:tabs>
+          <w:tab w:val="num" w:pos="3600"/>
+        </w:tabs>
+        <w:ind w:left="3600" w:hanging="360"/>
+      </w:pPr>
+    </w:lvl>
+    <w:lvl w:ilvl="5" w:tentative="1">
+      <w:start w:val="1"/>
+      <w:numFmt w:val="decimal"/>
+      <w:lvlText w:val="%6."/>
+      <w:lvlJc w:val="left"/>
+      <w:pPr>
+        <w:tabs>
+          <w:tab w:val="num" w:pos="4320"/>
+        </w:tabs>
+        <w:ind w:left="4320" w:hanging="360"/>
+      </w:pPr>
+    </w:lvl>
+    <w:lvl w:ilvl="6" w:tentative="1">
+      <w:start w:val="1"/>
+      <w:numFmt w:val="decimal"/>
+      <w:lvlText w:val="%7."/>
+      <w:lvlJc w:val="left"/>
+      <w:pPr>
+        <w:tabs>
+          <w:tab w:val="num" w:pos="5040"/>
+        </w:tabs>
+        <w:ind w:left="5040" w:hanging="360"/>
+      </w:pPr>
+    </w:lvl>
+    <w:lvl w:ilvl="7" w:tentative="1">
+      <w:start w:val="1"/>
+      <w:numFmt w:val="decimal"/>
+      <w:lvlText w:val="%8."/>
+      <w:lvlJc w:val="left"/>
+      <w:pPr>
+        <w:tabs>
+          <w:tab w:val="num" w:pos="5760"/>
+        </w:tabs>
+        <w:ind w:left="5760" w:hanging="360"/>
+      </w:pPr>
+    </w:lvl>
+    <w:lvl w:ilvl="8" w:tentative="1">
+      <w:start w:val="1"/>
+      <w:numFmt w:val="decimal"/>
+      <w:lvlText w:val="%9."/>
+      <w:lvlJc w:val="left"/>
+      <w:pPr>
+        <w:tabs>
+          <w:tab w:val="num" w:pos="6480"/>
+        </w:tabs>
+        <w:ind w:left="6480" w:hanging="360"/>
+      </w:pPr>
+    </w:lvl>
+  </w:abstractNum>
+  <w:abstractNum w:abstractNumId="5">
     <w:nsid w:val="30FF568F"/>
     <w:multiLevelType w:val="multilevel"/>
     <w:tmpl w:val="F7785F8E"/>
@@ -3027,11 +5688,124 @@
       </w:rPr>
     </w:lvl>
   </w:abstractNum>
-  <w:abstractNum w:abstractNumId="2">
+  <w:abstractNum w:abstractNumId="6">
+    <w:nsid w:val="313F7B07"/>
+    <w:multiLevelType w:val="multilevel"/>
+    <w:tmpl w:val="38F6BE80"/>
+    <w:lvl w:ilvl="0">
+      <w:start w:val="1"/>
+      <w:numFmt w:val="decimal"/>
+      <w:lvlText w:val="%1."/>
+      <w:lvlJc w:val="left"/>
+      <w:pPr>
+        <w:tabs>
+          <w:tab w:val="num" w:pos="720"/>
+        </w:tabs>
+        <w:ind w:left="720" w:hanging="360"/>
+      </w:pPr>
+    </w:lvl>
+    <w:lvl w:ilvl="1" w:tentative="1">
+      <w:start w:val="1"/>
+      <w:numFmt w:val="decimal"/>
+      <w:lvlText w:val="%2."/>
+      <w:lvlJc w:val="left"/>
+      <w:pPr>
+        <w:tabs>
+          <w:tab w:val="num" w:pos="1440"/>
+        </w:tabs>
+        <w:ind w:left="1440" w:hanging="360"/>
+      </w:pPr>
+    </w:lvl>
+    <w:lvl w:ilvl="2" w:tentative="1">
+      <w:start w:val="1"/>
+      <w:numFmt w:val="decimal"/>
+      <w:lvlText w:val="%3."/>
+      <w:lvlJc w:val="left"/>
+      <w:pPr>
+        <w:tabs>
+          <w:tab w:val="num" w:pos="2160"/>
+        </w:tabs>
+        <w:ind w:left="2160" w:hanging="360"/>
+      </w:pPr>
+    </w:lvl>
+    <w:lvl w:ilvl="3" w:tentative="1">
+      <w:start w:val="1"/>
+      <w:numFmt w:val="decimal"/>
+      <w:lvlText w:val="%4."/>
+      <w:lvlJc w:val="left"/>
+      <w:pPr>
+        <w:tabs>
+          <w:tab w:val="num" w:pos="2880"/>
+        </w:tabs>
+        <w:ind w:left="2880" w:hanging="360"/>
+      </w:pPr>
+    </w:lvl>
+    <w:lvl w:ilvl="4" w:tentative="1">
+      <w:start w:val="1"/>
+      <w:numFmt w:val="decimal"/>
+      <w:lvlText w:val="%5."/>
+      <w:lvlJc w:val="left"/>
+      <w:pPr>
+        <w:tabs>
+          <w:tab w:val="num" w:pos="3600"/>
+        </w:tabs>
+        <w:ind w:left="3600" w:hanging="360"/>
+      </w:pPr>
+    </w:lvl>
+    <w:lvl w:ilvl="5" w:tentative="1">
+      <w:start w:val="1"/>
+      <w:numFmt w:val="decimal"/>
+      <w:lvlText w:val="%6."/>
+      <w:lvlJc w:val="left"/>
+      <w:pPr>
+        <w:tabs>
+          <w:tab w:val="num" w:pos="4320"/>
+        </w:tabs>
+        <w:ind w:left="4320" w:hanging="360"/>
+      </w:pPr>
+    </w:lvl>
+    <w:lvl w:ilvl="6" w:tentative="1">
+      <w:start w:val="1"/>
+      <w:numFmt w:val="decimal"/>
+      <w:lvlText w:val="%7."/>
+      <w:lvlJc w:val="left"/>
+      <w:pPr>
+        <w:tabs>
+          <w:tab w:val="num" w:pos="5040"/>
+        </w:tabs>
+        <w:ind w:left="5040" w:hanging="360"/>
+      </w:pPr>
+    </w:lvl>
+    <w:lvl w:ilvl="7" w:tentative="1">
+      <w:start w:val="1"/>
+      <w:numFmt w:val="decimal"/>
+      <w:lvlText w:val="%8."/>
+      <w:lvlJc w:val="left"/>
+      <w:pPr>
+        <w:tabs>
+          <w:tab w:val="num" w:pos="5760"/>
+        </w:tabs>
+        <w:ind w:left="5760" w:hanging="360"/>
+      </w:pPr>
+    </w:lvl>
+    <w:lvl w:ilvl="8" w:tentative="1">
+      <w:start w:val="1"/>
+      <w:numFmt w:val="decimal"/>
+      <w:lvlText w:val="%9."/>
+      <w:lvlJc w:val="left"/>
+      <w:pPr>
+        <w:tabs>
+          <w:tab w:val="num" w:pos="6480"/>
+        </w:tabs>
+        <w:ind w:left="6480" w:hanging="360"/>
+      </w:pPr>
+    </w:lvl>
+  </w:abstractNum>
+  <w:abstractNum w:abstractNumId="7">
     <w:nsid w:val="36AB7D85"/>
     <w:multiLevelType w:val="hybridMultilevel"/>
-    <w:tmpl w:val="5A46CBBC"/>
-    <w:lvl w:ilvl="0" w:tplc="0419000F">
+    <w:tmpl w:val="843C854E"/>
+    <w:lvl w:ilvl="0" w:tplc="974004FC">
       <w:start w:val="1"/>
       <w:numFmt w:val="decimal"/>
       <w:lvlText w:val="%1."/>
@@ -3039,6 +5813,9 @@
       <w:pPr>
         <w:ind w:left="360" w:hanging="360"/>
       </w:pPr>
+      <w:rPr>
+        <w:sz w:val="28"/>
+      </w:rPr>
     </w:lvl>
     <w:lvl w:ilvl="1" w:tplc="04190019" w:tentative="1">
       <w:start w:val="1"/>
@@ -3113,7 +5890,466 @@
       </w:pPr>
     </w:lvl>
   </w:abstractNum>
-  <w:abstractNum w:abstractNumId="3">
+  <w:abstractNum w:abstractNumId="8">
+    <w:nsid w:val="43217EB8"/>
+    <w:multiLevelType w:val="multilevel"/>
+    <w:tmpl w:val="0164BF2A"/>
+    <w:lvl w:ilvl="0">
+      <w:start w:val="1"/>
+      <w:numFmt w:val="decimal"/>
+      <w:lvlText w:val="%1."/>
+      <w:lvlJc w:val="left"/>
+      <w:pPr>
+        <w:tabs>
+          <w:tab w:val="num" w:pos="720"/>
+        </w:tabs>
+        <w:ind w:left="720" w:hanging="360"/>
+      </w:pPr>
+      <w:rPr>
+        <w:sz w:val="24"/>
+      </w:rPr>
+    </w:lvl>
+    <w:lvl w:ilvl="1">
+      <w:start w:val="1"/>
+      <w:numFmt w:val="decimal"/>
+      <w:lvlText w:val="%2."/>
+      <w:lvlJc w:val="left"/>
+      <w:pPr>
+        <w:tabs>
+          <w:tab w:val="num" w:pos="1440"/>
+        </w:tabs>
+        <w:ind w:left="1440" w:hanging="360"/>
+      </w:pPr>
+    </w:lvl>
+    <w:lvl w:ilvl="2" w:tentative="1">
+      <w:start w:val="1"/>
+      <w:numFmt w:val="decimal"/>
+      <w:lvlText w:val="%3."/>
+      <w:lvlJc w:val="left"/>
+      <w:pPr>
+        <w:tabs>
+          <w:tab w:val="num" w:pos="2160"/>
+        </w:tabs>
+        <w:ind w:left="2160" w:hanging="360"/>
+      </w:pPr>
+    </w:lvl>
+    <w:lvl w:ilvl="3" w:tentative="1">
+      <w:start w:val="1"/>
+      <w:numFmt w:val="decimal"/>
+      <w:lvlText w:val="%4."/>
+      <w:lvlJc w:val="left"/>
+      <w:pPr>
+        <w:tabs>
+          <w:tab w:val="num" w:pos="2880"/>
+        </w:tabs>
+        <w:ind w:left="2880" w:hanging="360"/>
+      </w:pPr>
+    </w:lvl>
+    <w:lvl w:ilvl="4" w:tentative="1">
+      <w:start w:val="1"/>
+      <w:numFmt w:val="decimal"/>
+      <w:lvlText w:val="%5."/>
+      <w:lvlJc w:val="left"/>
+      <w:pPr>
+        <w:tabs>
+          <w:tab w:val="num" w:pos="3600"/>
+        </w:tabs>
+        <w:ind w:left="3600" w:hanging="360"/>
+      </w:pPr>
+    </w:lvl>
+    <w:lvl w:ilvl="5" w:tentative="1">
+      <w:start w:val="1"/>
+      <w:numFmt w:val="decimal"/>
+      <w:lvlText w:val="%6."/>
+      <w:lvlJc w:val="left"/>
+      <w:pPr>
+        <w:tabs>
+          <w:tab w:val="num" w:pos="4320"/>
+        </w:tabs>
+        <w:ind w:left="4320" w:hanging="360"/>
+      </w:pPr>
+    </w:lvl>
+    <w:lvl w:ilvl="6" w:tentative="1">
+      <w:start w:val="1"/>
+      <w:numFmt w:val="decimal"/>
+      <w:lvlText w:val="%7."/>
+      <w:lvlJc w:val="left"/>
+      <w:pPr>
+        <w:tabs>
+          <w:tab w:val="num" w:pos="5040"/>
+        </w:tabs>
+        <w:ind w:left="5040" w:hanging="360"/>
+      </w:pPr>
+    </w:lvl>
+    <w:lvl w:ilvl="7" w:tentative="1">
+      <w:start w:val="1"/>
+      <w:numFmt w:val="decimal"/>
+      <w:lvlText w:val="%8."/>
+      <w:lvlJc w:val="left"/>
+      <w:pPr>
+        <w:tabs>
+          <w:tab w:val="num" w:pos="5760"/>
+        </w:tabs>
+        <w:ind w:left="5760" w:hanging="360"/>
+      </w:pPr>
+    </w:lvl>
+    <w:lvl w:ilvl="8" w:tentative="1">
+      <w:start w:val="1"/>
+      <w:numFmt w:val="decimal"/>
+      <w:lvlText w:val="%9."/>
+      <w:lvlJc w:val="left"/>
+      <w:pPr>
+        <w:tabs>
+          <w:tab w:val="num" w:pos="6480"/>
+        </w:tabs>
+        <w:ind w:left="6480" w:hanging="360"/>
+      </w:pPr>
+    </w:lvl>
+  </w:abstractNum>
+  <w:abstractNum w:abstractNumId="9">
+    <w:nsid w:val="49C8472E"/>
+    <w:multiLevelType w:val="multilevel"/>
+    <w:tmpl w:val="DD4A2288"/>
+    <w:lvl w:ilvl="0">
+      <w:start w:val="1"/>
+      <w:numFmt w:val="decimal"/>
+      <w:lvlText w:val="%1."/>
+      <w:lvlJc w:val="left"/>
+      <w:pPr>
+        <w:tabs>
+          <w:tab w:val="num" w:pos="720"/>
+        </w:tabs>
+        <w:ind w:left="720" w:hanging="360"/>
+      </w:pPr>
+    </w:lvl>
+    <w:lvl w:ilvl="1" w:tentative="1">
+      <w:start w:val="1"/>
+      <w:numFmt w:val="decimal"/>
+      <w:lvlText w:val="%2."/>
+      <w:lvlJc w:val="left"/>
+      <w:pPr>
+        <w:tabs>
+          <w:tab w:val="num" w:pos="1440"/>
+        </w:tabs>
+        <w:ind w:left="1440" w:hanging="360"/>
+      </w:pPr>
+    </w:lvl>
+    <w:lvl w:ilvl="2" w:tentative="1">
+      <w:start w:val="1"/>
+      <w:numFmt w:val="decimal"/>
+      <w:lvlText w:val="%3."/>
+      <w:lvlJc w:val="left"/>
+      <w:pPr>
+        <w:tabs>
+          <w:tab w:val="num" w:pos="2160"/>
+        </w:tabs>
+        <w:ind w:left="2160" w:hanging="360"/>
+      </w:pPr>
+    </w:lvl>
+    <w:lvl w:ilvl="3" w:tentative="1">
+      <w:start w:val="1"/>
+      <w:numFmt w:val="decimal"/>
+      <w:lvlText w:val="%4."/>
+      <w:lvlJc w:val="left"/>
+      <w:pPr>
+        <w:tabs>
+          <w:tab w:val="num" w:pos="2880"/>
+        </w:tabs>
+        <w:ind w:left="2880" w:hanging="360"/>
+      </w:pPr>
+    </w:lvl>
+    <w:lvl w:ilvl="4" w:tentative="1">
+      <w:start w:val="1"/>
+      <w:numFmt w:val="decimal"/>
+      <w:lvlText w:val="%5."/>
+      <w:lvlJc w:val="left"/>
+      <w:pPr>
+        <w:tabs>
+          <w:tab w:val="num" w:pos="3600"/>
+        </w:tabs>
+        <w:ind w:left="3600" w:hanging="360"/>
+      </w:pPr>
+    </w:lvl>
+    <w:lvl w:ilvl="5" w:tentative="1">
+      <w:start w:val="1"/>
+      <w:numFmt w:val="decimal"/>
+      <w:lvlText w:val="%6."/>
+      <w:lvlJc w:val="left"/>
+      <w:pPr>
+        <w:tabs>
+          <w:tab w:val="num" w:pos="4320"/>
+        </w:tabs>
+        <w:ind w:left="4320" w:hanging="360"/>
+      </w:pPr>
+    </w:lvl>
+    <w:lvl w:ilvl="6" w:tentative="1">
+      <w:start w:val="1"/>
+      <w:numFmt w:val="decimal"/>
+      <w:lvlText w:val="%7."/>
+      <w:lvlJc w:val="left"/>
+      <w:pPr>
+        <w:tabs>
+          <w:tab w:val="num" w:pos="5040"/>
+        </w:tabs>
+        <w:ind w:left="5040" w:hanging="360"/>
+      </w:pPr>
+    </w:lvl>
+    <w:lvl w:ilvl="7" w:tentative="1">
+      <w:start w:val="1"/>
+      <w:numFmt w:val="decimal"/>
+      <w:lvlText w:val="%8."/>
+      <w:lvlJc w:val="left"/>
+      <w:pPr>
+        <w:tabs>
+          <w:tab w:val="num" w:pos="5760"/>
+        </w:tabs>
+        <w:ind w:left="5760" w:hanging="360"/>
+      </w:pPr>
+    </w:lvl>
+    <w:lvl w:ilvl="8" w:tentative="1">
+      <w:start w:val="1"/>
+      <w:numFmt w:val="decimal"/>
+      <w:lvlText w:val="%9."/>
+      <w:lvlJc w:val="left"/>
+      <w:pPr>
+        <w:tabs>
+          <w:tab w:val="num" w:pos="6480"/>
+        </w:tabs>
+        <w:ind w:left="6480" w:hanging="360"/>
+      </w:pPr>
+    </w:lvl>
+  </w:abstractNum>
+  <w:abstractNum w:abstractNumId="10">
+    <w:nsid w:val="68570FDA"/>
+    <w:multiLevelType w:val="multilevel"/>
+    <w:tmpl w:val="07B03654"/>
+    <w:lvl w:ilvl="0">
+      <w:start w:val="1"/>
+      <w:numFmt w:val="decimal"/>
+      <w:lvlText w:val="%1."/>
+      <w:lvlJc w:val="right"/>
+      <w:pPr>
+        <w:tabs>
+          <w:tab w:val="num" w:pos="720"/>
+        </w:tabs>
+        <w:ind w:left="720" w:hanging="360"/>
+      </w:pPr>
+      <w:rPr>
+        <w:rFonts w:hint="default"/>
+        <w:sz w:val="24"/>
+      </w:rPr>
+    </w:lvl>
+    <w:lvl w:ilvl="1" w:tentative="1">
+      <w:start w:val="1"/>
+      <w:numFmt w:val="decimal"/>
+      <w:lvlText w:val="%2."/>
+      <w:lvlJc w:val="left"/>
+      <w:pPr>
+        <w:tabs>
+          <w:tab w:val="num" w:pos="1440"/>
+        </w:tabs>
+        <w:ind w:left="1440" w:hanging="360"/>
+      </w:pPr>
+    </w:lvl>
+    <w:lvl w:ilvl="2" w:tentative="1">
+      <w:start w:val="1"/>
+      <w:numFmt w:val="decimal"/>
+      <w:lvlText w:val="%3."/>
+      <w:lvlJc w:val="left"/>
+      <w:pPr>
+        <w:tabs>
+          <w:tab w:val="num" w:pos="2160"/>
+        </w:tabs>
+        <w:ind w:left="2160" w:hanging="360"/>
+      </w:pPr>
+    </w:lvl>
+    <w:lvl w:ilvl="3" w:tentative="1">
+      <w:start w:val="1"/>
+      <w:numFmt w:val="decimal"/>
+      <w:lvlText w:val="%4."/>
+      <w:lvlJc w:val="left"/>
+      <w:pPr>
+        <w:tabs>
+          <w:tab w:val="num" w:pos="2880"/>
+        </w:tabs>
+        <w:ind w:left="2880" w:hanging="360"/>
+      </w:pPr>
+    </w:lvl>
+    <w:lvl w:ilvl="4" w:tentative="1">
+      <w:start w:val="1"/>
+      <w:numFmt w:val="decimal"/>
+      <w:lvlText w:val="%5."/>
+      <w:lvlJc w:val="left"/>
+      <w:pPr>
+        <w:tabs>
+          <w:tab w:val="num" w:pos="3600"/>
+        </w:tabs>
+        <w:ind w:left="3600" w:hanging="360"/>
+      </w:pPr>
+    </w:lvl>
+    <w:lvl w:ilvl="5" w:tentative="1">
+      <w:start w:val="1"/>
+      <w:numFmt w:val="decimal"/>
+      <w:lvlText w:val="%6."/>
+      <w:lvlJc w:val="left"/>
+      <w:pPr>
+        <w:tabs>
+          <w:tab w:val="num" w:pos="4320"/>
+        </w:tabs>
+        <w:ind w:left="4320" w:hanging="360"/>
+      </w:pPr>
+    </w:lvl>
+    <w:lvl w:ilvl="6" w:tentative="1">
+      <w:start w:val="1"/>
+      <w:numFmt w:val="decimal"/>
+      <w:lvlText w:val="%7."/>
+      <w:lvlJc w:val="left"/>
+      <w:pPr>
+        <w:tabs>
+          <w:tab w:val="num" w:pos="5040"/>
+        </w:tabs>
+        <w:ind w:left="5040" w:hanging="360"/>
+      </w:pPr>
+    </w:lvl>
+    <w:lvl w:ilvl="7" w:tentative="1">
+      <w:start w:val="1"/>
+      <w:numFmt w:val="decimal"/>
+      <w:lvlText w:val="%8."/>
+      <w:lvlJc w:val="left"/>
+      <w:pPr>
+        <w:tabs>
+          <w:tab w:val="num" w:pos="5760"/>
+        </w:tabs>
+        <w:ind w:left="5760" w:hanging="360"/>
+      </w:pPr>
+    </w:lvl>
+    <w:lvl w:ilvl="8" w:tentative="1">
+      <w:start w:val="1"/>
+      <w:numFmt w:val="decimal"/>
+      <w:lvlText w:val="%9."/>
+      <w:lvlJc w:val="left"/>
+      <w:pPr>
+        <w:tabs>
+          <w:tab w:val="num" w:pos="6480"/>
+        </w:tabs>
+        <w:ind w:left="6480" w:hanging="360"/>
+      </w:pPr>
+    </w:lvl>
+  </w:abstractNum>
+  <w:abstractNum w:abstractNumId="11">
+    <w:nsid w:val="70A96341"/>
+    <w:multiLevelType w:val="hybridMultilevel"/>
+    <w:tmpl w:val="F67C9BD4"/>
+    <w:lvl w:ilvl="0" w:tplc="04190001">
+      <w:start w:val="1"/>
+      <w:numFmt w:val="bullet"/>
+      <w:lvlText w:val=""/>
+      <w:lvlJc w:val="left"/>
+      <w:pPr>
+        <w:ind w:left="1429" w:hanging="360"/>
+      </w:pPr>
+      <w:rPr>
+        <w:rFonts w:ascii="Symbol" w:hAnsi="Symbol" w:hint="default"/>
+      </w:rPr>
+    </w:lvl>
+    <w:lvl w:ilvl="1" w:tplc="04190003" w:tentative="1">
+      <w:start w:val="1"/>
+      <w:numFmt w:val="bullet"/>
+      <w:lvlText w:val="o"/>
+      <w:lvlJc w:val="left"/>
+      <w:pPr>
+        <w:ind w:left="2149" w:hanging="360"/>
+      </w:pPr>
+      <w:rPr>
+        <w:rFonts w:ascii="Courier New" w:hAnsi="Courier New" w:cs="Courier New" w:hint="default"/>
+      </w:rPr>
+    </w:lvl>
+    <w:lvl w:ilvl="2" w:tplc="04190005" w:tentative="1">
+      <w:start w:val="1"/>
+      <w:numFmt w:val="bullet"/>
+      <w:lvlText w:val=""/>
+      <w:lvlJc w:val="left"/>
+      <w:pPr>
+        <w:ind w:left="2869" w:hanging="360"/>
+      </w:pPr>
+      <w:rPr>
+        <w:rFonts w:ascii="Wingdings" w:hAnsi="Wingdings" w:hint="default"/>
+      </w:rPr>
+    </w:lvl>
+    <w:lvl w:ilvl="3" w:tplc="04190001" w:tentative="1">
+      <w:start w:val="1"/>
+      <w:numFmt w:val="bullet"/>
+      <w:lvlText w:val=""/>
+      <w:lvlJc w:val="left"/>
+      <w:pPr>
+        <w:ind w:left="3589" w:hanging="360"/>
+      </w:pPr>
+      <w:rPr>
+        <w:rFonts w:ascii="Symbol" w:hAnsi="Symbol" w:hint="default"/>
+      </w:rPr>
+    </w:lvl>
+    <w:lvl w:ilvl="4" w:tplc="04190003" w:tentative="1">
+      <w:start w:val="1"/>
+      <w:numFmt w:val="bullet"/>
+      <w:lvlText w:val="o"/>
+      <w:lvlJc w:val="left"/>
+      <w:pPr>
+        <w:ind w:left="4309" w:hanging="360"/>
+      </w:pPr>
+      <w:rPr>
+        <w:rFonts w:ascii="Courier New" w:hAnsi="Courier New" w:cs="Courier New" w:hint="default"/>
+      </w:rPr>
+    </w:lvl>
+    <w:lvl w:ilvl="5" w:tplc="04190005" w:tentative="1">
+      <w:start w:val="1"/>
+      <w:numFmt w:val="bullet"/>
+      <w:lvlText w:val=""/>
+      <w:lvlJc w:val="left"/>
+      <w:pPr>
+        <w:ind w:left="5029" w:hanging="360"/>
+      </w:pPr>
+      <w:rPr>
+        <w:rFonts w:ascii="Wingdings" w:hAnsi="Wingdings" w:hint="default"/>
+      </w:rPr>
+    </w:lvl>
+    <w:lvl w:ilvl="6" w:tplc="04190001" w:tentative="1">
+      <w:start w:val="1"/>
+      <w:numFmt w:val="bullet"/>
+      <w:lvlText w:val=""/>
+      <w:lvlJc w:val="left"/>
+      <w:pPr>
+        <w:ind w:left="5749" w:hanging="360"/>
+      </w:pPr>
+      <w:rPr>
+        <w:rFonts w:ascii="Symbol" w:hAnsi="Symbol" w:hint="default"/>
+      </w:rPr>
+    </w:lvl>
+    <w:lvl w:ilvl="7" w:tplc="04190003" w:tentative="1">
+      <w:start w:val="1"/>
+      <w:numFmt w:val="bullet"/>
+      <w:lvlText w:val="o"/>
+      <w:lvlJc w:val="left"/>
+      <w:pPr>
+        <w:ind w:left="6469" w:hanging="360"/>
+      </w:pPr>
+      <w:rPr>
+        <w:rFonts w:ascii="Courier New" w:hAnsi="Courier New" w:cs="Courier New" w:hint="default"/>
+      </w:rPr>
+    </w:lvl>
+    <w:lvl w:ilvl="8" w:tplc="04190005" w:tentative="1">
+      <w:start w:val="1"/>
+      <w:numFmt w:val="bullet"/>
+      <w:lvlText w:val=""/>
+      <w:lvlJc w:val="left"/>
+      <w:pPr>
+        <w:ind w:left="7189" w:hanging="360"/>
+      </w:pPr>
+      <w:rPr>
+        <w:rFonts w:ascii="Wingdings" w:hAnsi="Wingdings" w:hint="default"/>
+      </w:rPr>
+    </w:lvl>
+  </w:abstractNum>
+  <w:abstractNum w:abstractNumId="12">
     <w:nsid w:val="7DEA5AB7"/>
     <w:multiLevelType w:val="hybridMultilevel"/>
     <w:tmpl w:val="D6864FEA"/>
@@ -3227,16 +6463,43 @@
     </w:lvl>
   </w:abstractNum>
   <w:num w:numId="1">
+    <w:abstractNumId w:val="7"/>
+  </w:num>
+  <w:num w:numId="2">
+    <w:abstractNumId w:val="5"/>
+  </w:num>
+  <w:num w:numId="3">
+    <w:abstractNumId w:val="12"/>
+  </w:num>
+  <w:num w:numId="4">
+    <w:abstractNumId w:val="1"/>
+  </w:num>
+  <w:num w:numId="5">
+    <w:abstractNumId w:val="3"/>
+  </w:num>
+  <w:num w:numId="6">
     <w:abstractNumId w:val="2"/>
   </w:num>
-  <w:num w:numId="2">
-    <w:abstractNumId w:val="1"/>
+  <w:num w:numId="7">
+    <w:abstractNumId w:val="11"/>
   </w:num>
-  <w:num w:numId="3">
-    <w:abstractNumId w:val="3"/>
+  <w:num w:numId="8">
+    <w:abstractNumId w:val="6"/>
   </w:num>
-  <w:num w:numId="4">
+  <w:num w:numId="9">
+    <w:abstractNumId w:val="4"/>
+  </w:num>
+  <w:num w:numId="10">
     <w:abstractNumId w:val="0"/>
+  </w:num>
+  <w:num w:numId="11">
+    <w:abstractNumId w:val="8"/>
+  </w:num>
+  <w:num w:numId="12">
+    <w:abstractNumId w:val="9"/>
+  </w:num>
+  <w:num w:numId="13">
+    <w:abstractNumId w:val="10"/>
   </w:num>
 </w:numbering>
 </file>
@@ -3432,7 +6695,6 @@
   <w:style w:type="character" w:default="1" w:styleId="a0">
     <w:name w:val="Default Paragraph Font"/>
     <w:uiPriority w:val="1"/>
-    <w:semiHidden/>
     <w:unhideWhenUsed/>
   </w:style>
   <w:style w:type="table" w:default="1" w:styleId="a1">
@@ -3696,6 +6958,78 @@
     <w:basedOn w:val="a0"/>
     <w:rsid w:val="00235AFE"/>
   </w:style>
+  <w:style w:type="paragraph" w:styleId="af1">
+    <w:name w:val="caption"/>
+    <w:basedOn w:val="a"/>
+    <w:next w:val="a"/>
+    <w:uiPriority w:val="35"/>
+    <w:semiHidden/>
+    <w:unhideWhenUsed/>
+    <w:qFormat/>
+    <w:rsid w:val="00D7572D"/>
+    <w:pPr>
+      <w:spacing w:line="240" w:lineRule="auto"/>
+    </w:pPr>
+    <w:rPr>
+      <w:b/>
+      <w:bCs/>
+      <w:color w:val="4F81BD" w:themeColor="accent1"/>
+      <w:sz w:val="18"/>
+      <w:szCs w:val="18"/>
+    </w:rPr>
+  </w:style>
+  <w:style w:type="paragraph" w:styleId="af2">
+    <w:name w:val="Subtitle"/>
+    <w:basedOn w:val="a"/>
+    <w:next w:val="a"/>
+    <w:link w:val="af3"/>
+    <w:uiPriority w:val="11"/>
+    <w:qFormat/>
+    <w:rsid w:val="00E90FC5"/>
+    <w:pPr>
+      <w:numPr>
+        <w:ilvl w:val="1"/>
+      </w:numPr>
+      <w:jc w:val="center"/>
+    </w:pPr>
+    <w:rPr>
+      <w:rFonts w:ascii="Times New Roman" w:eastAsiaTheme="majorEastAsia" w:hAnsi="Times New Roman" w:cstheme="majorBidi"/>
+      <w:b/>
+      <w:iCs/>
+      <w:sz w:val="28"/>
+      <w:szCs w:val="24"/>
+    </w:rPr>
+  </w:style>
+  <w:style w:type="character" w:customStyle="1" w:styleId="af3">
+    <w:name w:val="Подзаголовок Знак"/>
+    <w:basedOn w:val="a0"/>
+    <w:link w:val="af2"/>
+    <w:uiPriority w:val="11"/>
+    <w:rsid w:val="00E90FC5"/>
+    <w:rPr>
+      <w:rFonts w:ascii="Times New Roman" w:eastAsiaTheme="majorEastAsia" w:hAnsi="Times New Roman" w:cstheme="majorBidi"/>
+      <w:b/>
+      <w:iCs/>
+      <w:sz w:val="28"/>
+      <w:szCs w:val="24"/>
+      <w:lang w:eastAsia="ru-RU"/>
+    </w:rPr>
+  </w:style>
+  <w:style w:type="character" w:customStyle="1" w:styleId="keyword">
+    <w:name w:val="keyword"/>
+    <w:basedOn w:val="a0"/>
+    <w:rsid w:val="008416E4"/>
+  </w:style>
+  <w:style w:type="character" w:customStyle="1" w:styleId="string">
+    <w:name w:val="string"/>
+    <w:basedOn w:val="a0"/>
+    <w:rsid w:val="008416E4"/>
+  </w:style>
+  <w:style w:type="character" w:customStyle="1" w:styleId="number">
+    <w:name w:val="number"/>
+    <w:basedOn w:val="a0"/>
+    <w:rsid w:val="002C7C35"/>
+  </w:style>
 </w:styles>
 </file>
 
@@ -3890,7 +7224,6 @@
   <w:style w:type="character" w:default="1" w:styleId="a0">
     <w:name w:val="Default Paragraph Font"/>
     <w:uiPriority w:val="1"/>
-    <w:semiHidden/>
     <w:unhideWhenUsed/>
   </w:style>
   <w:style w:type="table" w:default="1" w:styleId="a1">
@@ -4153,6 +7486,78 @@
     <w:name w:val="apple-converted-space"/>
     <w:basedOn w:val="a0"/>
     <w:rsid w:val="00235AFE"/>
+  </w:style>
+  <w:style w:type="paragraph" w:styleId="af1">
+    <w:name w:val="caption"/>
+    <w:basedOn w:val="a"/>
+    <w:next w:val="a"/>
+    <w:uiPriority w:val="35"/>
+    <w:semiHidden/>
+    <w:unhideWhenUsed/>
+    <w:qFormat/>
+    <w:rsid w:val="00D7572D"/>
+    <w:pPr>
+      <w:spacing w:line="240" w:lineRule="auto"/>
+    </w:pPr>
+    <w:rPr>
+      <w:b/>
+      <w:bCs/>
+      <w:color w:val="4F81BD" w:themeColor="accent1"/>
+      <w:sz w:val="18"/>
+      <w:szCs w:val="18"/>
+    </w:rPr>
+  </w:style>
+  <w:style w:type="paragraph" w:styleId="af2">
+    <w:name w:val="Subtitle"/>
+    <w:basedOn w:val="a"/>
+    <w:next w:val="a"/>
+    <w:link w:val="af3"/>
+    <w:uiPriority w:val="11"/>
+    <w:qFormat/>
+    <w:rsid w:val="00E90FC5"/>
+    <w:pPr>
+      <w:numPr>
+        <w:ilvl w:val="1"/>
+      </w:numPr>
+      <w:jc w:val="center"/>
+    </w:pPr>
+    <w:rPr>
+      <w:rFonts w:ascii="Times New Roman" w:eastAsiaTheme="majorEastAsia" w:hAnsi="Times New Roman" w:cstheme="majorBidi"/>
+      <w:b/>
+      <w:iCs/>
+      <w:sz w:val="28"/>
+      <w:szCs w:val="24"/>
+    </w:rPr>
+  </w:style>
+  <w:style w:type="character" w:customStyle="1" w:styleId="af3">
+    <w:name w:val="Подзаголовок Знак"/>
+    <w:basedOn w:val="a0"/>
+    <w:link w:val="af2"/>
+    <w:uiPriority w:val="11"/>
+    <w:rsid w:val="00E90FC5"/>
+    <w:rPr>
+      <w:rFonts w:ascii="Times New Roman" w:eastAsiaTheme="majorEastAsia" w:hAnsi="Times New Roman" w:cstheme="majorBidi"/>
+      <w:b/>
+      <w:iCs/>
+      <w:sz w:val="28"/>
+      <w:szCs w:val="24"/>
+      <w:lang w:eastAsia="ru-RU"/>
+    </w:rPr>
+  </w:style>
+  <w:style w:type="character" w:customStyle="1" w:styleId="keyword">
+    <w:name w:val="keyword"/>
+    <w:basedOn w:val="a0"/>
+    <w:rsid w:val="008416E4"/>
+  </w:style>
+  <w:style w:type="character" w:customStyle="1" w:styleId="string">
+    <w:name w:val="string"/>
+    <w:basedOn w:val="a0"/>
+    <w:rsid w:val="008416E4"/>
+  </w:style>
+  <w:style w:type="character" w:customStyle="1" w:styleId="number">
+    <w:name w:val="number"/>
+    <w:basedOn w:val="a0"/>
+    <w:rsid w:val="002C7C35"/>
   </w:style>
 </w:styles>
 </file>
@@ -4447,7 +7852,7 @@
 </file>
 
 <file path=customXml/itemProps1.xml><?xml version="1.0" encoding="utf-8"?>
-<ds:datastoreItem xmlns:ds="http://schemas.openxmlformats.org/officeDocument/2006/customXml" ds:itemID="{F528BC8F-D329-4409-A05B-0C5C836EB2A7}">
+<ds:datastoreItem xmlns:ds="http://schemas.openxmlformats.org/officeDocument/2006/customXml" ds:itemID="{92866401-34CD-4349-B94A-BBB8D867EBA6}">
   <ds:schemaRefs>
     <ds:schemaRef ds:uri="http://schemas.openxmlformats.org/officeDocument/2006/bibliography"/>
   </ds:schemaRefs>

--- a/Diploma.docx
+++ b/Diploma.docx
@@ -2347,7 +2347,14 @@
           <w:sz w:val="28"/>
           <w:szCs w:val="28"/>
         </w:rPr>
-        <w:t>Математическая модель конфигурации сети, в которую входят подсети, узлы в этих подсетях и «потоки» между узлами модели, а также принимающие участие в эволюции функции распределения вероятности принятия какой либо характеристикой потока какого-либо значения из заданного отрезка.</w:t>
+        <w:t>Реализация математической</w:t>
+      </w:r>
+      <w:r>
+        <w:rPr>
+          <w:sz w:val="28"/>
+          <w:szCs w:val="28"/>
+        </w:rPr>
+        <w:t xml:space="preserve"> модель конфигурации сети, в которую входят подсети, узлы в этих подсетях и «потоки» между узлами модели, а также принимающие участие в эволюции функции распределения вероятности принятия какой либо характеристикой потока какого-либо значения из заданного отрезка.</w:t>
       </w:r>
     </w:p>
     <w:p>
@@ -2431,14 +2438,13 @@
           <v:shape id="_x0000_i1025" type="#_x0000_t75" style="width:351.75pt;height:277.5pt" o:ole="">
             <v:imagedata r:id="rId9" o:title=""/>
           </v:shape>
-          <o:OLEObject Type="Embed" ProgID="Visio.Drawing.15" ShapeID="_x0000_i1025" DrawAspect="Content" ObjectID="_1483705992" r:id="rId10"/>
+          <o:OLEObject Type="Embed" ProgID="Visio.Drawing.15" ShapeID="_x0000_i1025" DrawAspect="Content" ObjectID="_1483955563" r:id="rId10"/>
         </w:object>
       </w:r>
     </w:p>
     <w:p>
       <w:pPr>
-        <w:pStyle w:val="a6"/>
-        <w:jc w:val="center"/>
+        <w:pStyle w:val="af4"/>
       </w:pPr>
       <w:r>
         <w:t>Рис</w:t>
@@ -2449,27 +2455,14 @@
       <w:r>
         <w:t xml:space="preserve"> </w:t>
       </w:r>
-      <w:r>
-        <w:fldChar w:fldCharType="begin"/>
-      </w:r>
-      <w:r>
-        <w:instrText xml:space="preserve"> SEQ Рисунок \* ARABIC </w:instrText>
-      </w:r>
-      <w:r>
-        <w:fldChar w:fldCharType="separate"/>
-      </w:r>
-      <w:r>
-        <w:rPr>
-          <w:noProof/>
-        </w:rPr>
-        <w:t>1</w:t>
-      </w:r>
-      <w:r>
-        <w:rPr>
-          <w:noProof/>
-        </w:rPr>
-        <w:fldChar w:fldCharType="end"/>
-      </w:r>
+      <w:fldSimple w:instr=" SEQ Рисунок \* ARABIC ">
+        <w:r>
+          <w:rPr>
+            <w:noProof/>
+          </w:rPr>
+          <w:t>1</w:t>
+        </w:r>
+      </w:fldSimple>
     </w:p>
     <w:p>
       <w:pPr>
@@ -2581,6 +2574,157 @@
     </w:p>
     <w:p>
       <w:pPr>
+        <w:pStyle w:val="a6"/>
+      </w:pPr>
+      <w:r>
+        <w:t xml:space="preserve">Разработанный программный </w:t>
+      </w:r>
+      <w:proofErr w:type="gramStart"/>
+      <w:r>
+        <w:t>комплекс</w:t>
+      </w:r>
+      <w:proofErr w:type="gramEnd"/>
+      <w:r>
+        <w:t xml:space="preserve"> может быть развернут на компьютере под управлением операционной системы семейства </w:t>
+      </w:r>
+      <w:r>
+        <w:rPr>
+          <w:lang w:val="en-US"/>
+        </w:rPr>
+        <w:t>Linux</w:t>
+      </w:r>
+      <w:r>
+        <w:t xml:space="preserve">, </w:t>
+      </w:r>
+      <w:r>
+        <w:t xml:space="preserve">с установленным </w:t>
+      </w:r>
+      <w:r>
+        <w:rPr>
+          <w:lang w:val="en-US"/>
+        </w:rPr>
+        <w:t>Python</w:t>
+      </w:r>
+      <w:r>
+        <w:t xml:space="preserve"> 2.</w:t>
+      </w:r>
+      <w:r>
+        <w:t>7</w:t>
+      </w:r>
+      <w:r>
+        <w:t xml:space="preserve">, </w:t>
+      </w:r>
+      <w:r>
+        <w:t xml:space="preserve">библиотеками </w:t>
+      </w:r>
+      <w:r>
+        <w:rPr>
+          <w:lang w:val="en-US"/>
+        </w:rPr>
+        <w:t>Pyevolve</w:t>
+      </w:r>
+      <w:r>
+        <w:t xml:space="preserve"> </w:t>
+      </w:r>
+      <w:r>
+        <w:t xml:space="preserve">и </w:t>
+      </w:r>
+      <w:r>
+        <w:rPr>
+          <w:lang w:val="en-US"/>
+        </w:rPr>
+        <w:t>Scapy</w:t>
+      </w:r>
+      <w:r>
+        <w:t>.</w:t>
+      </w:r>
+    </w:p>
+    <w:p>
+      <w:pPr>
+        <w:pStyle w:val="a6"/>
+      </w:pPr>
+      <w:r>
+        <w:t xml:space="preserve">Разработка велась на компьютере с операционной системой </w:t>
+      </w:r>
+      <w:r>
+        <w:rPr>
+          <w:lang w:val="en-US"/>
+        </w:rPr>
+        <w:t>Ubuntu</w:t>
+      </w:r>
+      <w:r>
+        <w:t xml:space="preserve"> 1</w:t>
+      </w:r>
+      <w:r>
+        <w:t xml:space="preserve">4.04 </w:t>
+      </w:r>
+      <w:r>
+        <w:rPr>
+          <w:lang w:val="en-US"/>
+        </w:rPr>
+        <w:t>LTS</w:t>
+      </w:r>
+      <w:r>
+        <w:t xml:space="preserve">, </w:t>
+      </w:r>
+      <w:proofErr w:type="gramStart"/>
+      <w:r>
+        <w:t>с</w:t>
+      </w:r>
+      <w:proofErr w:type="gramEnd"/>
+      <w:r>
+        <w:t xml:space="preserve"> установленными </w:t>
+      </w:r>
+      <w:r>
+        <w:rPr>
+          <w:lang w:val="en-US"/>
+        </w:rPr>
+        <w:t>Python</w:t>
+      </w:r>
+      <w:r>
+        <w:t xml:space="preserve"> 2.7.</w:t>
+      </w:r>
+      <w:r>
+        <w:t>6</w:t>
+      </w:r>
+      <w:r>
+        <w:t xml:space="preserve">, </w:t>
+      </w:r>
+      <w:r>
+        <w:rPr>
+          <w:lang w:val="en-US"/>
+        </w:rPr>
+        <w:t>Pyevolve</w:t>
+      </w:r>
+      <w:r>
+        <w:t xml:space="preserve"> 0.6</w:t>
+      </w:r>
+      <w:proofErr w:type="spellStart"/>
+      <w:r>
+        <w:rPr>
+          <w:lang w:val="en-US"/>
+        </w:rPr>
+        <w:t>rc</w:t>
+      </w:r>
+      <w:proofErr w:type="spellEnd"/>
+      <w:r>
+        <w:t xml:space="preserve"> </w:t>
+      </w:r>
+      <w:r>
+        <w:t xml:space="preserve">и </w:t>
+      </w:r>
+      <w:r>
+        <w:rPr>
+          <w:lang w:val="en-US"/>
+        </w:rPr>
+        <w:t>Scapy</w:t>
+      </w:r>
+      <w:r>
+        <w:t xml:space="preserve"> 2.1.1. </w:t>
+      </w:r>
+    </w:p>
+    <w:p>
+      <w:pPr>
         <w:pStyle w:val="af2"/>
       </w:pPr>
       <w:r>
@@ -2700,10 +2844,8 @@
     <w:p>
       <w:pPr>
         <w:pStyle w:val="a6"/>
-        <w:rPr>
-          <w:lang w:val="en-US"/>
-        </w:rPr>
-      </w:pPr>
+      </w:pPr>
+      <w:proofErr w:type="gramStart"/>
       <w:r>
         <w:rPr>
           <w:lang w:val="en-US"/>
@@ -2711,13 +2853,9 @@
         <w:t>Pyevolve</w:t>
       </w:r>
       <w:r>
-        <w:t xml:space="preserve"> также предоставляет возм</w:t>
-      </w:r>
-      <w:bookmarkStart w:id="5" w:name="_GoBack"/>
-      <w:bookmarkEnd w:id="5"/>
-      <w:r>
-        <w:t>ожности логирования, выгрузки данных в различные типы хранилищ (база данных, электронная таблица), взаимодействия с текущей популяцией в интерактивном режиме.</w:t>
-      </w:r>
+        <w:t xml:space="preserve"> также предоставляет возможности логирования, выгрузки данных в различные типы хранилищ (база данных, электронная таблица), взаимодействия с текущей популяцией в интерактивном режиме.</w:t>
+      </w:r>
+      <w:proofErr w:type="gramEnd"/>
     </w:p>
     <w:p>
       <w:pPr>
@@ -2765,6 +2903,7 @@
           <w:szCs w:val="18"/>
           <w:bdr w:val="none" w:sz="0" w:space="0" w:color="auto" w:frame="1"/>
         </w:rPr>
+        <w:lastRenderedPageBreak/>
         <w:t>def</w:t>
       </w:r>
       <w:proofErr w:type="spellEnd"/>
@@ -3342,7 +3481,6 @@
           <w:bdr w:val="none" w:sz="0" w:space="0" w:color="auto" w:frame="1"/>
           <w:lang w:val="en-US"/>
         </w:rPr>
-        <w:lastRenderedPageBreak/>
         <w:t>genome.evaluator.set</w:t>
       </w:r>
       <w:proofErr w:type="spellEnd"/>
@@ -3612,14 +3750,28 @@
     </w:p>
     <w:p>
       <w:pPr>
-        <w:pStyle w:val="a6"/>
-        <w:jc w:val="center"/>
+        <w:pStyle w:val="af4"/>
         <w:rPr>
           <w:lang w:val="en-US"/>
         </w:rPr>
       </w:pPr>
       <w:r>
         <w:t>Листинг 1.</w:t>
+      </w:r>
+      <w:r>
+        <w:rPr>
+          <w:lang w:val="en-US"/>
+        </w:rPr>
+        <w:t xml:space="preserve"> (</w:t>
+      </w:r>
+      <w:r>
+        <w:t>Пример простейшего ГА</w:t>
+      </w:r>
+      <w:r>
+        <w:rPr>
+          <w:lang w:val="en-US"/>
+        </w:rPr>
+        <w:t>)</w:t>
       </w:r>
     </w:p>
     <w:p>
@@ -4150,22 +4302,136 @@
     </w:p>
     <w:p>
       <w:pPr>
+        <w:pStyle w:val="af4"/>
+      </w:pPr>
+      <w:r>
+        <w:t>Листинг 2</w:t>
+      </w:r>
+      <w:r>
+        <w:t>.</w:t>
+      </w:r>
+      <w:r>
+        <w:t xml:space="preserve"> (Пример реализации сетевого взаимодействия)</w:t>
+      </w:r>
+    </w:p>
+    <w:p>
+      <w:pPr>
         <w:pStyle w:val="a6"/>
-        <w:jc w:val="center"/>
-      </w:pPr>
-      <w:r>
-        <w:t>Листинг 2</w:t>
-      </w:r>
-      <w:r>
-        <w:t>.</w:t>
+      </w:pPr>
+      <w:r>
+        <w:t xml:space="preserve">В данной работе утилита </w:t>
+      </w:r>
+      <w:r>
+        <w:rPr>
+          <w:lang w:val="en-US"/>
+        </w:rPr>
+        <w:t>Scapy</w:t>
+      </w:r>
+      <w:r>
+        <w:t xml:space="preserve"> </w:t>
+      </w:r>
+      <w:r>
+        <w:t>использовалась для следующих целей:</w:t>
       </w:r>
     </w:p>
     <w:p>
       <w:pPr>
         <w:pStyle w:val="a6"/>
-      </w:pPr>
-      <w:r>
-        <w:t xml:space="preserve">Таким образом, утилита </w:t>
+        <w:numPr>
+          <w:ilvl w:val="0"/>
+          <w:numId w:val="14"/>
+        </w:numPr>
+      </w:pPr>
+      <w:r>
+        <w:t xml:space="preserve">Создание </w:t>
+      </w:r>
+      <w:r>
+        <w:rPr>
+          <w:lang w:val="en-US"/>
+        </w:rPr>
+        <w:t>TCP-</w:t>
+      </w:r>
+      <w:r>
+        <w:t>пакетов,</w:t>
+      </w:r>
+    </w:p>
+    <w:p>
+      <w:pPr>
+        <w:pStyle w:val="a6"/>
+        <w:numPr>
+          <w:ilvl w:val="0"/>
+          <w:numId w:val="14"/>
+        </w:numPr>
+      </w:pPr>
+      <w:r>
+        <w:t xml:space="preserve">Создание </w:t>
+      </w:r>
+      <w:r>
+        <w:rPr>
+          <w:lang w:val="en-US"/>
+        </w:rPr>
+        <w:t>UDP-</w:t>
+      </w:r>
+      <w:r>
+        <w:t>пакетов,</w:t>
+      </w:r>
+    </w:p>
+    <w:p>
+      <w:pPr>
+        <w:pStyle w:val="a6"/>
+        <w:numPr>
+          <w:ilvl w:val="0"/>
+          <w:numId w:val="14"/>
+        </w:numPr>
+      </w:pPr>
+      <w:r>
+        <w:t xml:space="preserve">Создание </w:t>
+      </w:r>
+      <w:r>
+        <w:rPr>
+          <w:lang w:val="en-US"/>
+        </w:rPr>
+        <w:t>ICMP-</w:t>
+      </w:r>
+      <w:r>
+        <w:t>пакетов,</w:t>
+      </w:r>
+    </w:p>
+    <w:p>
+      <w:pPr>
+        <w:pStyle w:val="a6"/>
+        <w:numPr>
+          <w:ilvl w:val="0"/>
+          <w:numId w:val="14"/>
+        </w:numPr>
+      </w:pPr>
+      <w:r>
+        <w:t>Со</w:t>
+      </w:r>
+      <w:r>
+        <w:t xml:space="preserve">здание файла-выгрузки в формате </w:t>
+      </w:r>
+      <w:proofErr w:type="spellStart"/>
+      <w:r>
+        <w:rPr>
+          <w:lang w:val="en-US"/>
+        </w:rPr>
+        <w:t>pcap</w:t>
+      </w:r>
+      <w:proofErr w:type="spellEnd"/>
+      <w:r>
+        <w:t xml:space="preserve">, </w:t>
+      </w:r>
+      <w:r>
+        <w:t>содержащего сгенерированные моделью сети пакеты.</w:t>
+      </w:r>
+    </w:p>
+    <w:p>
+      <w:pPr>
+        <w:pStyle w:val="a6"/>
+      </w:pPr>
+      <w:r>
+        <w:t xml:space="preserve">Ниже приведены примеры использования утилиты </w:t>
       </w:r>
       <w:r>
         <w:rPr>
@@ -4174,11 +4440,2506 @@
         <w:t>Scapy</w:t>
       </w:r>
       <w:r>
-        <w:t>, является наиболее подходящим инструментом, для создания сетевых пакетов, параметры которых генерируются в процессе работы генетического алгоритма, и полностью избавляет от необходимости самостоятельной реализации модуля создания сетевого пакета с многочисленными варьируемыми параметрами.</w:t>
-      </w:r>
-    </w:p>
-    <w:p/>
-    <w:p>
+        <w:t xml:space="preserve"> </w:t>
+      </w:r>
+      <w:r>
+        <w:t>в программном коде данной работы.</w:t>
+      </w:r>
+      <w:r>
+        <w:t xml:space="preserve"> Так, например, создается </w:t>
+      </w:r>
+      <w:r>
+        <w:rPr>
+          <w:lang w:val="en-US"/>
+        </w:rPr>
+        <w:t xml:space="preserve">TCP – </w:t>
+      </w:r>
+      <w:r>
+        <w:t>пакет:</w:t>
+      </w:r>
+    </w:p>
+    <w:p>
+      <w:pPr>
+        <w:numPr>
+          <w:ilvl w:val="0"/>
+          <w:numId w:val="15"/>
+        </w:numPr>
+        <w:pBdr>
+          <w:left w:val="single" w:sz="18" w:space="0" w:color="6CE26C"/>
+        </w:pBdr>
+        <w:shd w:val="clear" w:color="auto" w:fill="FFFFFF"/>
+        <w:spacing w:beforeAutospacing="1" w:after="0" w:afterAutospacing="1" w:line="210" w:lineRule="atLeast"/>
+        <w:rPr>
+          <w:rFonts w:ascii="Consolas" w:eastAsia="Times New Roman" w:hAnsi="Consolas" w:cs="Consolas"/>
+          <w:color w:val="5C5C5C"/>
+          <w:sz w:val="24"/>
+          <w:szCs w:val="18"/>
+        </w:rPr>
+      </w:pPr>
+      <w:r>
+        <w:rPr>
+          <w:rFonts w:ascii="Consolas" w:eastAsia="Times New Roman" w:hAnsi="Consolas" w:cs="Consolas"/>
+          <w:color w:val="000000"/>
+          <w:sz w:val="24"/>
+          <w:szCs w:val="18"/>
+          <w:bdr w:val="none" w:sz="0" w:space="0" w:color="auto" w:frame="1"/>
+        </w:rPr>
+        <w:lastRenderedPageBreak/>
+        <w:t>l3 = IP(</w:t>
+      </w:r>
+      <w:proofErr w:type="spellStart"/>
+      <w:r>
+        <w:rPr>
+          <w:rFonts w:ascii="Consolas" w:eastAsia="Times New Roman" w:hAnsi="Consolas" w:cs="Consolas"/>
+          <w:color w:val="000000"/>
+          <w:sz w:val="24"/>
+          <w:szCs w:val="18"/>
+          <w:bdr w:val="none" w:sz="0" w:space="0" w:color="auto" w:frame="1"/>
+        </w:rPr>
+        <w:t>src</w:t>
+      </w:r>
+      <w:proofErr w:type="spellEnd"/>
+      <w:r>
+        <w:rPr>
+          <w:rFonts w:ascii="Consolas" w:eastAsia="Times New Roman" w:hAnsi="Consolas" w:cs="Consolas"/>
+          <w:color w:val="000000"/>
+          <w:sz w:val="24"/>
+          <w:szCs w:val="18"/>
+          <w:bdr w:val="none" w:sz="0" w:space="0" w:color="auto" w:frame="1"/>
+        </w:rPr>
+        <w:t>=ip1, </w:t>
+      </w:r>
+      <w:proofErr w:type="spellStart"/>
+      <w:r>
+        <w:rPr>
+          <w:rFonts w:ascii="Consolas" w:eastAsia="Times New Roman" w:hAnsi="Consolas" w:cs="Consolas"/>
+          <w:color w:val="000000"/>
+          <w:sz w:val="24"/>
+          <w:szCs w:val="18"/>
+          <w:bdr w:val="none" w:sz="0" w:space="0" w:color="auto" w:frame="1"/>
+        </w:rPr>
+        <w:t>dst</w:t>
+      </w:r>
+      <w:proofErr w:type="spellEnd"/>
+      <w:r>
+        <w:rPr>
+          <w:rFonts w:ascii="Consolas" w:eastAsia="Times New Roman" w:hAnsi="Consolas" w:cs="Consolas"/>
+          <w:color w:val="000000"/>
+          <w:sz w:val="24"/>
+          <w:szCs w:val="18"/>
+          <w:bdr w:val="none" w:sz="0" w:space="0" w:color="auto" w:frame="1"/>
+        </w:rPr>
+        <w:t>=ip2)  </w:t>
+      </w:r>
+      <w:r>
+        <w:rPr>
+          <w:rFonts w:ascii="Consolas" w:eastAsia="Times New Roman" w:hAnsi="Consolas" w:cs="Consolas"/>
+          <w:color w:val="008200"/>
+          <w:sz w:val="24"/>
+          <w:szCs w:val="18"/>
+          <w:bdr w:val="none" w:sz="0" w:space="0" w:color="auto" w:frame="1"/>
+        </w:rPr>
+        <w:t># создание IP-пакета</w:t>
+      </w:r>
+    </w:p>
+    <w:p>
+      <w:pPr>
+        <w:numPr>
+          <w:ilvl w:val="0"/>
+          <w:numId w:val="15"/>
+        </w:numPr>
+        <w:pBdr>
+          <w:left w:val="single" w:sz="18" w:space="0" w:color="6CE26C"/>
+        </w:pBdr>
+        <w:shd w:val="clear" w:color="auto" w:fill="F8F8F8"/>
+        <w:spacing w:beforeAutospacing="1" w:after="0" w:afterAutospacing="1" w:line="210" w:lineRule="atLeast"/>
+        <w:rPr>
+          <w:rFonts w:ascii="Consolas" w:eastAsia="Times New Roman" w:hAnsi="Consolas" w:cs="Consolas"/>
+          <w:color w:val="5C5C5C"/>
+          <w:sz w:val="24"/>
+          <w:szCs w:val="18"/>
+          <w:lang w:val="en-US"/>
+        </w:rPr>
+      </w:pPr>
+      <w:r>
+        <w:rPr>
+          <w:rFonts w:ascii="Consolas" w:eastAsia="Times New Roman" w:hAnsi="Consolas" w:cs="Consolas"/>
+          <w:color w:val="000000"/>
+          <w:sz w:val="24"/>
+          <w:szCs w:val="18"/>
+          <w:bdr w:val="none" w:sz="0" w:space="0" w:color="auto" w:frame="1"/>
+          <w:lang w:val="en-US"/>
+        </w:rPr>
+        <w:t>l4 = TCP(sport=</w:t>
+      </w:r>
+      <w:r>
+        <w:rPr>
+          <w:rFonts w:ascii="Consolas" w:eastAsia="Times New Roman" w:hAnsi="Consolas" w:cs="Consolas"/>
+          <w:color w:val="000000"/>
+          <w:sz w:val="24"/>
+          <w:szCs w:val="18"/>
+          <w:bdr w:val="none" w:sz="0" w:space="0" w:color="auto" w:frame="1"/>
+          <w:lang w:val="en-US"/>
+        </w:rPr>
+        <w:t>self</w:t>
+      </w:r>
+      <w:r>
+        <w:rPr>
+          <w:rFonts w:ascii="Consolas" w:eastAsia="Times New Roman" w:hAnsi="Consolas" w:cs="Consolas"/>
+          <w:color w:val="000000"/>
+          <w:sz w:val="24"/>
+          <w:szCs w:val="18"/>
+          <w:bdr w:val="none" w:sz="0" w:space="0" w:color="auto" w:frame="1"/>
+          <w:lang w:val="en-US"/>
+        </w:rPr>
+        <w:t>.port1, </w:t>
+      </w:r>
+      <w:proofErr w:type="spellStart"/>
+      <w:r>
+        <w:rPr>
+          <w:rFonts w:ascii="Consolas" w:eastAsia="Times New Roman" w:hAnsi="Consolas" w:cs="Consolas"/>
+          <w:color w:val="000000"/>
+          <w:sz w:val="24"/>
+          <w:szCs w:val="18"/>
+          <w:bdr w:val="none" w:sz="0" w:space="0" w:color="auto" w:frame="1"/>
+          <w:lang w:val="en-US"/>
+        </w:rPr>
+        <w:t>dport</w:t>
+      </w:r>
+      <w:proofErr w:type="spellEnd"/>
+      <w:r>
+        <w:rPr>
+          <w:rFonts w:ascii="Consolas" w:eastAsia="Times New Roman" w:hAnsi="Consolas" w:cs="Consolas"/>
+          <w:color w:val="000000"/>
+          <w:sz w:val="24"/>
+          <w:szCs w:val="18"/>
+          <w:bdr w:val="none" w:sz="0" w:space="0" w:color="auto" w:frame="1"/>
+          <w:lang w:val="en-US"/>
+        </w:rPr>
+        <w:t>=</w:t>
+      </w:r>
+      <w:r>
+        <w:rPr>
+          <w:rFonts w:ascii="Consolas" w:eastAsia="Times New Roman" w:hAnsi="Consolas" w:cs="Consolas"/>
+          <w:color w:val="000000"/>
+          <w:sz w:val="24"/>
+          <w:szCs w:val="18"/>
+          <w:bdr w:val="none" w:sz="0" w:space="0" w:color="auto" w:frame="1"/>
+          <w:lang w:val="en-US"/>
+        </w:rPr>
+        <w:t>self</w:t>
+      </w:r>
+      <w:r>
+        <w:rPr>
+          <w:rFonts w:ascii="Consolas" w:eastAsia="Times New Roman" w:hAnsi="Consolas" w:cs="Consolas"/>
+          <w:color w:val="000000"/>
+          <w:sz w:val="24"/>
+          <w:szCs w:val="18"/>
+          <w:bdr w:val="none" w:sz="0" w:space="0" w:color="auto" w:frame="1"/>
+          <w:lang w:val="en-US"/>
+        </w:rPr>
+        <w:t>.port2)  </w:t>
+      </w:r>
+      <w:r>
+        <w:rPr>
+          <w:rFonts w:ascii="Consolas" w:eastAsia="Times New Roman" w:hAnsi="Consolas" w:cs="Consolas"/>
+          <w:color w:val="008200"/>
+          <w:sz w:val="24"/>
+          <w:szCs w:val="18"/>
+          <w:bdr w:val="none" w:sz="0" w:space="0" w:color="auto" w:frame="1"/>
+          <w:lang w:val="en-US"/>
+        </w:rPr>
+        <w:t xml:space="preserve"># </w:t>
+      </w:r>
+      <w:r>
+        <w:rPr>
+          <w:rFonts w:ascii="Consolas" w:eastAsia="Times New Roman" w:hAnsi="Consolas" w:cs="Consolas"/>
+          <w:color w:val="008200"/>
+          <w:sz w:val="24"/>
+          <w:szCs w:val="18"/>
+          <w:bdr w:val="none" w:sz="0" w:space="0" w:color="auto" w:frame="1"/>
+        </w:rPr>
+        <w:t>создание</w:t>
+      </w:r>
+      <w:r>
+        <w:rPr>
+          <w:rFonts w:ascii="Consolas" w:eastAsia="Times New Roman" w:hAnsi="Consolas" w:cs="Consolas"/>
+          <w:color w:val="008200"/>
+          <w:sz w:val="24"/>
+          <w:szCs w:val="18"/>
+          <w:bdr w:val="none" w:sz="0" w:space="0" w:color="auto" w:frame="1"/>
+          <w:lang w:val="en-US"/>
+        </w:rPr>
+        <w:t xml:space="preserve"> TCP-</w:t>
+      </w:r>
+    </w:p>
+    <w:p>
+      <w:pPr>
+        <w:numPr>
+          <w:ilvl w:val="0"/>
+          <w:numId w:val="15"/>
+        </w:numPr>
+        <w:pBdr>
+          <w:left w:val="single" w:sz="18" w:space="0" w:color="6CE26C"/>
+        </w:pBdr>
+        <w:shd w:val="clear" w:color="auto" w:fill="F8F8F8"/>
+        <w:spacing w:beforeAutospacing="1" w:after="0" w:afterAutospacing="1" w:line="210" w:lineRule="atLeast"/>
+        <w:rPr>
+          <w:rFonts w:ascii="Consolas" w:eastAsia="Times New Roman" w:hAnsi="Consolas" w:cs="Consolas"/>
+          <w:color w:val="5C5C5C"/>
+          <w:sz w:val="24"/>
+          <w:szCs w:val="18"/>
+          <w:lang w:val="en-US"/>
+        </w:rPr>
+      </w:pPr>
+      <w:r>
+        <w:rPr>
+          <w:rFonts w:ascii="Consolas" w:eastAsia="Times New Roman" w:hAnsi="Consolas" w:cs="Consolas"/>
+          <w:color w:val="008200"/>
+          <w:sz w:val="24"/>
+          <w:szCs w:val="18"/>
+          <w:bdr w:val="none" w:sz="0" w:space="0" w:color="auto" w:frame="1"/>
+        </w:rPr>
+        <w:tab/>
+      </w:r>
+      <w:r>
+        <w:rPr>
+          <w:rFonts w:ascii="Consolas" w:eastAsia="Times New Roman" w:hAnsi="Consolas" w:cs="Consolas"/>
+          <w:color w:val="008200"/>
+          <w:sz w:val="24"/>
+          <w:szCs w:val="18"/>
+          <w:bdr w:val="none" w:sz="0" w:space="0" w:color="auto" w:frame="1"/>
+        </w:rPr>
+        <w:tab/>
+      </w:r>
+      <w:r>
+        <w:rPr>
+          <w:rFonts w:ascii="Consolas" w:eastAsia="Times New Roman" w:hAnsi="Consolas" w:cs="Consolas"/>
+          <w:color w:val="008200"/>
+          <w:sz w:val="24"/>
+          <w:szCs w:val="18"/>
+          <w:bdr w:val="none" w:sz="0" w:space="0" w:color="auto" w:frame="1"/>
+        </w:rPr>
+        <w:tab/>
+      </w:r>
+      <w:r>
+        <w:rPr>
+          <w:rFonts w:ascii="Consolas" w:eastAsia="Times New Roman" w:hAnsi="Consolas" w:cs="Consolas"/>
+          <w:color w:val="008200"/>
+          <w:sz w:val="24"/>
+          <w:szCs w:val="18"/>
+          <w:bdr w:val="none" w:sz="0" w:space="0" w:color="auto" w:frame="1"/>
+        </w:rPr>
+        <w:tab/>
+      </w:r>
+      <w:r>
+        <w:rPr>
+          <w:rFonts w:ascii="Consolas" w:eastAsia="Times New Roman" w:hAnsi="Consolas" w:cs="Consolas"/>
+          <w:color w:val="008200"/>
+          <w:sz w:val="24"/>
+          <w:szCs w:val="18"/>
+          <w:bdr w:val="none" w:sz="0" w:space="0" w:color="auto" w:frame="1"/>
+        </w:rPr>
+        <w:tab/>
+      </w:r>
+      <w:r>
+        <w:rPr>
+          <w:rFonts w:ascii="Consolas" w:eastAsia="Times New Roman" w:hAnsi="Consolas" w:cs="Consolas"/>
+          <w:color w:val="008200"/>
+          <w:sz w:val="24"/>
+          <w:szCs w:val="18"/>
+          <w:bdr w:val="none" w:sz="0" w:space="0" w:color="auto" w:frame="1"/>
+        </w:rPr>
+        <w:tab/>
+      </w:r>
+      <w:r>
+        <w:rPr>
+          <w:rFonts w:ascii="Consolas" w:eastAsia="Times New Roman" w:hAnsi="Consolas" w:cs="Consolas"/>
+          <w:color w:val="008200"/>
+          <w:sz w:val="24"/>
+          <w:szCs w:val="18"/>
+          <w:bdr w:val="none" w:sz="0" w:space="0" w:color="auto" w:frame="1"/>
+        </w:rPr>
+        <w:tab/>
+      </w:r>
+      <w:r>
+        <w:rPr>
+          <w:rFonts w:ascii="Consolas" w:eastAsia="Times New Roman" w:hAnsi="Consolas" w:cs="Consolas"/>
+          <w:color w:val="008200"/>
+          <w:sz w:val="24"/>
+          <w:szCs w:val="18"/>
+          <w:bdr w:val="none" w:sz="0" w:space="0" w:color="auto" w:frame="1"/>
+        </w:rPr>
+        <w:tab/>
+      </w:r>
+      <w:r>
+        <w:rPr>
+          <w:rFonts w:ascii="Consolas" w:eastAsia="Times New Roman" w:hAnsi="Consolas" w:cs="Consolas"/>
+          <w:color w:val="008200"/>
+          <w:sz w:val="24"/>
+          <w:szCs w:val="18"/>
+          <w:bdr w:val="none" w:sz="0" w:space="0" w:color="auto" w:frame="1"/>
+        </w:rPr>
+        <w:tab/>
+      </w:r>
+      <w:r>
+        <w:rPr>
+          <w:rFonts w:ascii="Consolas" w:eastAsia="Times New Roman" w:hAnsi="Consolas" w:cs="Consolas"/>
+          <w:color w:val="008200"/>
+          <w:sz w:val="24"/>
+          <w:szCs w:val="18"/>
+          <w:bdr w:val="none" w:sz="0" w:space="0" w:color="auto" w:frame="1"/>
+        </w:rPr>
+        <w:t>пакета</w:t>
+      </w:r>
+    </w:p>
+    <w:p>
+      <w:pPr>
+        <w:numPr>
+          <w:ilvl w:val="0"/>
+          <w:numId w:val="15"/>
+        </w:numPr>
+        <w:pBdr>
+          <w:left w:val="single" w:sz="18" w:space="0" w:color="6CE26C"/>
+        </w:pBdr>
+        <w:shd w:val="clear" w:color="auto" w:fill="FFFFFF"/>
+        <w:spacing w:beforeAutospacing="1" w:after="0" w:afterAutospacing="1" w:line="210" w:lineRule="atLeast"/>
+        <w:rPr>
+          <w:rFonts w:ascii="Consolas" w:eastAsia="Times New Roman" w:hAnsi="Consolas" w:cs="Consolas"/>
+          <w:color w:val="5C5C5C"/>
+          <w:sz w:val="24"/>
+          <w:szCs w:val="18"/>
+        </w:rPr>
+      </w:pPr>
+      <w:r>
+        <w:rPr>
+          <w:rFonts w:ascii="Consolas" w:eastAsia="Times New Roman" w:hAnsi="Consolas" w:cs="Consolas"/>
+          <w:color w:val="000000"/>
+          <w:sz w:val="24"/>
+          <w:szCs w:val="18"/>
+          <w:bdr w:val="none" w:sz="0" w:space="0" w:color="auto" w:frame="1"/>
+        </w:rPr>
+        <w:t>...  </w:t>
+      </w:r>
+    </w:p>
+    <w:p>
+      <w:pPr>
+        <w:numPr>
+          <w:ilvl w:val="0"/>
+          <w:numId w:val="15"/>
+        </w:numPr>
+        <w:pBdr>
+          <w:left w:val="single" w:sz="18" w:space="0" w:color="6CE26C"/>
+        </w:pBdr>
+        <w:shd w:val="clear" w:color="auto" w:fill="FFFFFF"/>
+        <w:spacing w:beforeAutospacing="1" w:after="0" w:afterAutospacing="1" w:line="210" w:lineRule="atLeast"/>
+        <w:rPr>
+          <w:rFonts w:ascii="Consolas" w:eastAsia="Times New Roman" w:hAnsi="Consolas" w:cs="Consolas"/>
+          <w:color w:val="5C5C5C"/>
+          <w:sz w:val="24"/>
+          <w:szCs w:val="18"/>
+        </w:rPr>
+      </w:pPr>
+      <w:r>
+        <w:rPr>
+          <w:rFonts w:ascii="Consolas" w:eastAsia="Times New Roman" w:hAnsi="Consolas" w:cs="Consolas"/>
+          <w:color w:val="000000"/>
+          <w:sz w:val="24"/>
+          <w:szCs w:val="18"/>
+          <w:bdr w:val="none" w:sz="0" w:space="0" w:color="auto" w:frame="1"/>
+        </w:rPr>
+        <w:t>l34 = l3 / l4 </w:t>
+      </w:r>
+      <w:r>
+        <w:rPr>
+          <w:rFonts w:ascii="Consolas" w:eastAsia="Times New Roman" w:hAnsi="Consolas" w:cs="Consolas"/>
+          <w:color w:val="008200"/>
+          <w:sz w:val="24"/>
+          <w:szCs w:val="18"/>
+          <w:bdr w:val="none" w:sz="0" w:space="0" w:color="auto" w:frame="1"/>
+        </w:rPr>
+        <w:t># Инкапсуляция TCP-пакета в IP-пакет</w:t>
+      </w:r>
+    </w:p>
+    <w:p>
+      <w:pPr>
+        <w:numPr>
+          <w:ilvl w:val="0"/>
+          <w:numId w:val="15"/>
+        </w:numPr>
+        <w:pBdr>
+          <w:left w:val="single" w:sz="18" w:space="0" w:color="6CE26C"/>
+        </w:pBdr>
+        <w:shd w:val="clear" w:color="auto" w:fill="FFFFFF"/>
+        <w:spacing w:beforeAutospacing="1" w:after="0" w:afterAutospacing="1" w:line="210" w:lineRule="atLeast"/>
+        <w:rPr>
+          <w:rFonts w:ascii="Consolas" w:eastAsia="Times New Roman" w:hAnsi="Consolas" w:cs="Consolas"/>
+          <w:color w:val="5C5C5C"/>
+          <w:sz w:val="24"/>
+          <w:szCs w:val="18"/>
+        </w:rPr>
+      </w:pPr>
+      <w:r>
+        <w:rPr>
+          <w:rFonts w:ascii="Consolas" w:eastAsia="Times New Roman" w:hAnsi="Consolas" w:cs="Consolas"/>
+          <w:color w:val="000000"/>
+          <w:sz w:val="24"/>
+          <w:szCs w:val="18"/>
+          <w:bdr w:val="none" w:sz="0" w:space="0" w:color="auto" w:frame="1"/>
+        </w:rPr>
+        <w:t>...  </w:t>
+      </w:r>
+    </w:p>
+    <w:p>
+      <w:pPr>
+        <w:numPr>
+          <w:ilvl w:val="0"/>
+          <w:numId w:val="15"/>
+        </w:numPr>
+        <w:pBdr>
+          <w:left w:val="single" w:sz="18" w:space="0" w:color="6CE26C"/>
+        </w:pBdr>
+        <w:shd w:val="clear" w:color="auto" w:fill="F8F8F8"/>
+        <w:spacing w:beforeAutospacing="1" w:after="0" w:afterAutospacing="1" w:line="210" w:lineRule="atLeast"/>
+        <w:rPr>
+          <w:rFonts w:ascii="Consolas" w:eastAsia="Times New Roman" w:hAnsi="Consolas" w:cs="Consolas"/>
+          <w:color w:val="5C5C5C"/>
+          <w:sz w:val="24"/>
+          <w:szCs w:val="18"/>
+          <w:lang w:val="en-US"/>
+        </w:rPr>
+      </w:pPr>
+      <w:r>
+        <w:rPr>
+          <w:rFonts w:ascii="Consolas" w:eastAsia="Times New Roman" w:hAnsi="Consolas" w:cs="Consolas"/>
+          <w:color w:val="000000"/>
+          <w:sz w:val="24"/>
+          <w:szCs w:val="18"/>
+          <w:bdr w:val="none" w:sz="0" w:space="0" w:color="auto" w:frame="1"/>
+          <w:lang w:val="en-US"/>
+        </w:rPr>
+        <w:t>l5 = </w:t>
+      </w:r>
+      <w:r>
+        <w:rPr>
+          <w:rFonts w:ascii="Consolas" w:eastAsia="Times New Roman" w:hAnsi="Consolas" w:cs="Consolas"/>
+          <w:color w:val="000000"/>
+          <w:sz w:val="24"/>
+          <w:szCs w:val="18"/>
+          <w:bdr w:val="none" w:sz="0" w:space="0" w:color="auto" w:frame="1"/>
+          <w:lang w:val="en-US"/>
+        </w:rPr>
+        <w:t>self</w:t>
+      </w:r>
+      <w:r>
+        <w:rPr>
+          <w:rFonts w:ascii="Consolas" w:eastAsia="Times New Roman" w:hAnsi="Consolas" w:cs="Consolas"/>
+          <w:color w:val="000000"/>
+          <w:sz w:val="24"/>
+          <w:szCs w:val="18"/>
+          <w:bdr w:val="none" w:sz="0" w:space="0" w:color="auto" w:frame="1"/>
+          <w:lang w:val="en-US"/>
+        </w:rPr>
+        <w:t>.generate_l5(</w:t>
+      </w:r>
+      <w:proofErr w:type="spellStart"/>
+      <w:r>
+        <w:rPr>
+          <w:rFonts w:ascii="Consolas" w:eastAsia="Times New Roman" w:hAnsi="Consolas" w:cs="Consolas"/>
+          <w:color w:val="000000"/>
+          <w:sz w:val="24"/>
+          <w:szCs w:val="18"/>
+          <w:bdr w:val="none" w:sz="0" w:space="0" w:color="auto" w:frame="1"/>
+          <w:lang w:val="en-US"/>
+        </w:rPr>
+        <w:t>params</w:t>
+      </w:r>
+      <w:proofErr w:type="spellEnd"/>
+      <w:r>
+        <w:rPr>
+          <w:rFonts w:ascii="Consolas" w:eastAsia="Times New Roman" w:hAnsi="Consolas" w:cs="Consolas"/>
+          <w:color w:val="000000"/>
+          <w:sz w:val="24"/>
+          <w:szCs w:val="18"/>
+          <w:bdr w:val="none" w:sz="0" w:space="0" w:color="auto" w:frame="1"/>
+          <w:lang w:val="en-US"/>
+        </w:rPr>
+        <w:t>[</w:t>
+      </w:r>
+      <w:r>
+        <w:rPr>
+          <w:rFonts w:ascii="Consolas" w:eastAsia="Times New Roman" w:hAnsi="Consolas" w:cs="Consolas"/>
+          <w:color w:val="0000FF"/>
+          <w:sz w:val="24"/>
+          <w:szCs w:val="18"/>
+          <w:bdr w:val="none" w:sz="0" w:space="0" w:color="auto" w:frame="1"/>
+          <w:lang w:val="en-US"/>
+        </w:rPr>
+        <w:t>'</w:t>
+      </w:r>
+      <w:proofErr w:type="spellStart"/>
+      <w:r>
+        <w:rPr>
+          <w:rFonts w:ascii="Consolas" w:eastAsia="Times New Roman" w:hAnsi="Consolas" w:cs="Consolas"/>
+          <w:color w:val="0000FF"/>
+          <w:sz w:val="24"/>
+          <w:szCs w:val="18"/>
+          <w:bdr w:val="none" w:sz="0" w:space="0" w:color="auto" w:frame="1"/>
+          <w:lang w:val="en-US"/>
+        </w:rPr>
+        <w:t>flp</w:t>
+      </w:r>
+      <w:proofErr w:type="spellEnd"/>
+      <w:r>
+        <w:rPr>
+          <w:rFonts w:ascii="Consolas" w:eastAsia="Times New Roman" w:hAnsi="Consolas" w:cs="Consolas"/>
+          <w:color w:val="0000FF"/>
+          <w:sz w:val="24"/>
+          <w:szCs w:val="18"/>
+          <w:bdr w:val="none" w:sz="0" w:space="0" w:color="auto" w:frame="1"/>
+          <w:lang w:val="en-US"/>
+        </w:rPr>
+        <w:t>'</w:t>
+      </w:r>
+      <w:r>
+        <w:rPr>
+          <w:rFonts w:ascii="Consolas" w:eastAsia="Times New Roman" w:hAnsi="Consolas" w:cs="Consolas"/>
+          <w:color w:val="000000"/>
+          <w:sz w:val="24"/>
+          <w:szCs w:val="18"/>
+          <w:bdr w:val="none" w:sz="0" w:space="0" w:color="auto" w:frame="1"/>
+          <w:lang w:val="en-US"/>
+        </w:rPr>
+        <w:t>].random())  </w:t>
+      </w:r>
+      <w:r>
+        <w:rPr>
+          <w:rFonts w:ascii="Consolas" w:eastAsia="Times New Roman" w:hAnsi="Consolas" w:cs="Consolas"/>
+          <w:color w:val="008200"/>
+          <w:sz w:val="24"/>
+          <w:szCs w:val="18"/>
+          <w:bdr w:val="none" w:sz="0" w:space="0" w:color="auto" w:frame="1"/>
+          <w:lang w:val="en-US"/>
+        </w:rPr>
+        <w:t xml:space="preserve"># </w:t>
+      </w:r>
+      <w:r>
+        <w:rPr>
+          <w:rFonts w:ascii="Consolas" w:eastAsia="Times New Roman" w:hAnsi="Consolas" w:cs="Consolas"/>
+          <w:color w:val="008200"/>
+          <w:sz w:val="24"/>
+          <w:szCs w:val="18"/>
+          <w:bdr w:val="none" w:sz="0" w:space="0" w:color="auto" w:frame="1"/>
+        </w:rPr>
+        <w:t>генерирование</w:t>
+      </w:r>
+    </w:p>
+    <w:p>
+      <w:pPr>
+        <w:numPr>
+          <w:ilvl w:val="0"/>
+          <w:numId w:val="15"/>
+        </w:numPr>
+        <w:pBdr>
+          <w:left w:val="single" w:sz="18" w:space="0" w:color="6CE26C"/>
+        </w:pBdr>
+        <w:shd w:val="clear" w:color="auto" w:fill="F8F8F8"/>
+        <w:spacing w:beforeAutospacing="1" w:after="0" w:afterAutospacing="1" w:line="210" w:lineRule="atLeast"/>
+        <w:rPr>
+          <w:rFonts w:ascii="Consolas" w:eastAsia="Times New Roman" w:hAnsi="Consolas" w:cs="Consolas"/>
+          <w:color w:val="5C5C5C"/>
+          <w:sz w:val="24"/>
+          <w:szCs w:val="18"/>
+          <w:lang w:val="en-US"/>
+        </w:rPr>
+      </w:pPr>
+      <w:r>
+        <w:rPr>
+          <w:rFonts w:ascii="Consolas" w:eastAsia="Times New Roman" w:hAnsi="Consolas" w:cs="Consolas"/>
+          <w:color w:val="008200"/>
+          <w:sz w:val="24"/>
+          <w:szCs w:val="18"/>
+          <w:bdr w:val="none" w:sz="0" w:space="0" w:color="auto" w:frame="1"/>
+          <w:lang w:val="en-US"/>
+        </w:rPr>
+        <w:t xml:space="preserve"> </w:t>
+      </w:r>
+      <w:r>
+        <w:rPr>
+          <w:rFonts w:ascii="Consolas" w:eastAsia="Times New Roman" w:hAnsi="Consolas" w:cs="Consolas"/>
+          <w:color w:val="008200"/>
+          <w:sz w:val="24"/>
+          <w:szCs w:val="18"/>
+          <w:bdr w:val="none" w:sz="0" w:space="0" w:color="auto" w:frame="1"/>
+          <w:lang w:val="en-US"/>
+        </w:rPr>
+        <w:tab/>
+      </w:r>
+      <w:r>
+        <w:rPr>
+          <w:rFonts w:ascii="Consolas" w:eastAsia="Times New Roman" w:hAnsi="Consolas" w:cs="Consolas"/>
+          <w:color w:val="008200"/>
+          <w:sz w:val="24"/>
+          <w:szCs w:val="18"/>
+          <w:bdr w:val="none" w:sz="0" w:space="0" w:color="auto" w:frame="1"/>
+        </w:rPr>
+        <w:tab/>
+      </w:r>
+      <w:r>
+        <w:rPr>
+          <w:rFonts w:ascii="Consolas" w:eastAsia="Times New Roman" w:hAnsi="Consolas" w:cs="Consolas"/>
+          <w:color w:val="008200"/>
+          <w:sz w:val="24"/>
+          <w:szCs w:val="18"/>
+          <w:bdr w:val="none" w:sz="0" w:space="0" w:color="auto" w:frame="1"/>
+        </w:rPr>
+        <w:tab/>
+      </w:r>
+      <w:r>
+        <w:rPr>
+          <w:rFonts w:ascii="Consolas" w:eastAsia="Times New Roman" w:hAnsi="Consolas" w:cs="Consolas"/>
+          <w:color w:val="008200"/>
+          <w:sz w:val="24"/>
+          <w:szCs w:val="18"/>
+          <w:bdr w:val="none" w:sz="0" w:space="0" w:color="auto" w:frame="1"/>
+        </w:rPr>
+        <w:tab/>
+      </w:r>
+      <w:r>
+        <w:rPr>
+          <w:rFonts w:ascii="Consolas" w:eastAsia="Times New Roman" w:hAnsi="Consolas" w:cs="Consolas"/>
+          <w:color w:val="008200"/>
+          <w:sz w:val="24"/>
+          <w:szCs w:val="18"/>
+          <w:bdr w:val="none" w:sz="0" w:space="0" w:color="auto" w:frame="1"/>
+        </w:rPr>
+        <w:tab/>
+      </w:r>
+      <w:r>
+        <w:rPr>
+          <w:rFonts w:ascii="Consolas" w:eastAsia="Times New Roman" w:hAnsi="Consolas" w:cs="Consolas"/>
+          <w:color w:val="008200"/>
+          <w:sz w:val="24"/>
+          <w:szCs w:val="18"/>
+          <w:bdr w:val="none" w:sz="0" w:space="0" w:color="auto" w:frame="1"/>
+        </w:rPr>
+        <w:tab/>
+      </w:r>
+      <w:r>
+        <w:rPr>
+          <w:rFonts w:ascii="Consolas" w:eastAsia="Times New Roman" w:hAnsi="Consolas" w:cs="Consolas"/>
+          <w:color w:val="008200"/>
+          <w:sz w:val="24"/>
+          <w:szCs w:val="18"/>
+          <w:bdr w:val="none" w:sz="0" w:space="0" w:color="auto" w:frame="1"/>
+        </w:rPr>
+        <w:tab/>
+      </w:r>
+      <w:r>
+        <w:rPr>
+          <w:rFonts w:ascii="Consolas" w:eastAsia="Times New Roman" w:hAnsi="Consolas" w:cs="Consolas"/>
+          <w:color w:val="008200"/>
+          <w:sz w:val="24"/>
+          <w:szCs w:val="18"/>
+          <w:bdr w:val="none" w:sz="0" w:space="0" w:color="auto" w:frame="1"/>
+        </w:rPr>
+        <w:tab/>
+      </w:r>
+      <w:r>
+        <w:rPr>
+          <w:rFonts w:ascii="Consolas" w:eastAsia="Times New Roman" w:hAnsi="Consolas" w:cs="Consolas"/>
+          <w:color w:val="008200"/>
+          <w:sz w:val="24"/>
+          <w:szCs w:val="18"/>
+          <w:bdr w:val="none" w:sz="0" w:space="0" w:color="auto" w:frame="1"/>
+        </w:rPr>
+        <w:t>полезной</w:t>
+      </w:r>
+      <w:r>
+        <w:rPr>
+          <w:rFonts w:ascii="Consolas" w:eastAsia="Times New Roman" w:hAnsi="Consolas" w:cs="Consolas"/>
+          <w:color w:val="008200"/>
+          <w:sz w:val="24"/>
+          <w:szCs w:val="18"/>
+          <w:bdr w:val="none" w:sz="0" w:space="0" w:color="auto" w:frame="1"/>
+          <w:lang w:val="en-US"/>
+        </w:rPr>
+        <w:t xml:space="preserve"> </w:t>
+      </w:r>
+      <w:r>
+        <w:rPr>
+          <w:rFonts w:ascii="Consolas" w:eastAsia="Times New Roman" w:hAnsi="Consolas" w:cs="Consolas"/>
+          <w:color w:val="008200"/>
+          <w:sz w:val="24"/>
+          <w:szCs w:val="18"/>
+          <w:bdr w:val="none" w:sz="0" w:space="0" w:color="auto" w:frame="1"/>
+        </w:rPr>
+        <w:t>нагрузки</w:t>
+      </w:r>
+      <w:r>
+        <w:rPr>
+          <w:rFonts w:ascii="Consolas" w:eastAsia="Times New Roman" w:hAnsi="Consolas" w:cs="Consolas"/>
+          <w:color w:val="000000"/>
+          <w:sz w:val="24"/>
+          <w:szCs w:val="18"/>
+          <w:bdr w:val="none" w:sz="0" w:space="0" w:color="auto" w:frame="1"/>
+          <w:lang w:val="en-US"/>
+        </w:rPr>
+        <w:t>  </w:t>
+      </w:r>
+    </w:p>
+    <w:p>
+      <w:pPr>
+        <w:numPr>
+          <w:ilvl w:val="0"/>
+          <w:numId w:val="15"/>
+        </w:numPr>
+        <w:pBdr>
+          <w:left w:val="single" w:sz="18" w:space="0" w:color="6CE26C"/>
+        </w:pBdr>
+        <w:shd w:val="clear" w:color="auto" w:fill="FFFFFF"/>
+        <w:spacing w:beforeAutospacing="1" w:after="0" w:afterAutospacing="1" w:line="210" w:lineRule="atLeast"/>
+        <w:rPr>
+          <w:rFonts w:ascii="Consolas" w:eastAsia="Times New Roman" w:hAnsi="Consolas" w:cs="Consolas"/>
+          <w:color w:val="5C5C5C"/>
+          <w:sz w:val="24"/>
+          <w:szCs w:val="18"/>
+          <w:lang w:val="en-US"/>
+        </w:rPr>
+      </w:pPr>
+      <w:r>
+        <w:rPr>
+          <w:rFonts w:ascii="Consolas" w:eastAsia="Times New Roman" w:hAnsi="Consolas" w:cs="Consolas"/>
+          <w:color w:val="000000"/>
+          <w:sz w:val="24"/>
+          <w:szCs w:val="18"/>
+          <w:bdr w:val="none" w:sz="0" w:space="0" w:color="auto" w:frame="1"/>
+          <w:lang w:val="en-US"/>
+        </w:rPr>
+        <w:t>...  </w:t>
+      </w:r>
+    </w:p>
+    <w:p>
+      <w:pPr>
+        <w:numPr>
+          <w:ilvl w:val="0"/>
+          <w:numId w:val="15"/>
+        </w:numPr>
+        <w:pBdr>
+          <w:left w:val="single" w:sz="18" w:space="0" w:color="6CE26C"/>
+        </w:pBdr>
+        <w:shd w:val="clear" w:color="auto" w:fill="F8F8F8"/>
+        <w:spacing w:beforeAutospacing="1" w:after="0" w:afterAutospacing="1" w:line="210" w:lineRule="atLeast"/>
+        <w:rPr>
+          <w:rFonts w:ascii="Consolas" w:eastAsia="Times New Roman" w:hAnsi="Consolas" w:cs="Consolas"/>
+          <w:color w:val="5C5C5C"/>
+          <w:sz w:val="24"/>
+          <w:szCs w:val="18"/>
+          <w:lang w:val="en-US"/>
+        </w:rPr>
+      </w:pPr>
+      <w:r>
+        <w:rPr>
+          <w:rFonts w:ascii="Consolas" w:eastAsia="Times New Roman" w:hAnsi="Consolas" w:cs="Consolas"/>
+          <w:color w:val="000000"/>
+          <w:sz w:val="24"/>
+          <w:szCs w:val="18"/>
+          <w:bdr w:val="none" w:sz="0" w:space="0" w:color="auto" w:frame="1"/>
+          <w:lang w:val="en-US"/>
+        </w:rPr>
+        <w:t>l34[TCP].flags |= </w:t>
+      </w:r>
+      <w:proofErr w:type="spellStart"/>
+      <w:r>
+        <w:rPr>
+          <w:rFonts w:ascii="Consolas" w:eastAsia="Times New Roman" w:hAnsi="Consolas" w:cs="Consolas"/>
+          <w:color w:val="000000"/>
+          <w:sz w:val="24"/>
+          <w:szCs w:val="18"/>
+          <w:bdr w:val="none" w:sz="0" w:space="0" w:color="auto" w:frame="1"/>
+          <w:lang w:val="en-US"/>
+        </w:rPr>
+        <w:t>flags_on</w:t>
+      </w:r>
+      <w:proofErr w:type="spellEnd"/>
+      <w:r>
+        <w:rPr>
+          <w:rFonts w:ascii="Consolas" w:eastAsia="Times New Roman" w:hAnsi="Consolas" w:cs="Consolas"/>
+          <w:color w:val="000000"/>
+          <w:sz w:val="24"/>
+          <w:szCs w:val="18"/>
+          <w:bdr w:val="none" w:sz="0" w:space="0" w:color="auto" w:frame="1"/>
+          <w:lang w:val="en-US"/>
+        </w:rPr>
+        <w:t>  </w:t>
+      </w:r>
+      <w:r>
+        <w:rPr>
+          <w:rFonts w:ascii="Consolas" w:eastAsia="Times New Roman" w:hAnsi="Consolas" w:cs="Consolas"/>
+          <w:color w:val="008200"/>
+          <w:sz w:val="24"/>
+          <w:szCs w:val="18"/>
+          <w:bdr w:val="none" w:sz="0" w:space="0" w:color="auto" w:frame="1"/>
+          <w:lang w:val="en-US"/>
+        </w:rPr>
+        <w:t xml:space="preserve"># </w:t>
+      </w:r>
+      <w:r>
+        <w:rPr>
+          <w:rFonts w:ascii="Consolas" w:eastAsia="Times New Roman" w:hAnsi="Consolas" w:cs="Consolas"/>
+          <w:color w:val="008200"/>
+          <w:sz w:val="24"/>
+          <w:szCs w:val="18"/>
+          <w:bdr w:val="none" w:sz="0" w:space="0" w:color="auto" w:frame="1"/>
+        </w:rPr>
+        <w:t>установка</w:t>
+      </w:r>
+      <w:r>
+        <w:rPr>
+          <w:rFonts w:ascii="Consolas" w:eastAsia="Times New Roman" w:hAnsi="Consolas" w:cs="Consolas"/>
+          <w:color w:val="008200"/>
+          <w:sz w:val="24"/>
+          <w:szCs w:val="18"/>
+          <w:bdr w:val="none" w:sz="0" w:space="0" w:color="auto" w:frame="1"/>
+          <w:lang w:val="en-US"/>
+        </w:rPr>
+        <w:t xml:space="preserve"> </w:t>
+      </w:r>
+      <w:r>
+        <w:rPr>
+          <w:rFonts w:ascii="Consolas" w:eastAsia="Times New Roman" w:hAnsi="Consolas" w:cs="Consolas"/>
+          <w:color w:val="008200"/>
+          <w:sz w:val="24"/>
+          <w:szCs w:val="18"/>
+          <w:bdr w:val="none" w:sz="0" w:space="0" w:color="auto" w:frame="1"/>
+        </w:rPr>
+        <w:t>флагов</w:t>
+      </w:r>
+      <w:r>
+        <w:rPr>
+          <w:rFonts w:ascii="Consolas" w:eastAsia="Times New Roman" w:hAnsi="Consolas" w:cs="Consolas"/>
+          <w:color w:val="008200"/>
+          <w:sz w:val="24"/>
+          <w:szCs w:val="18"/>
+          <w:bdr w:val="none" w:sz="0" w:space="0" w:color="auto" w:frame="1"/>
+          <w:lang w:val="en-US"/>
+        </w:rPr>
+        <w:t xml:space="preserve"> TCP</w:t>
+      </w:r>
+      <w:r>
+        <w:rPr>
+          <w:rFonts w:ascii="Consolas" w:eastAsia="Times New Roman" w:hAnsi="Consolas" w:cs="Consolas"/>
+          <w:color w:val="000000"/>
+          <w:sz w:val="24"/>
+          <w:szCs w:val="18"/>
+          <w:bdr w:val="none" w:sz="0" w:space="0" w:color="auto" w:frame="1"/>
+          <w:lang w:val="en-US"/>
+        </w:rPr>
+        <w:t>  </w:t>
+      </w:r>
+    </w:p>
+    <w:p>
+      <w:pPr>
+        <w:numPr>
+          <w:ilvl w:val="0"/>
+          <w:numId w:val="15"/>
+        </w:numPr>
+        <w:pBdr>
+          <w:left w:val="single" w:sz="18" w:space="0" w:color="6CE26C"/>
+        </w:pBdr>
+        <w:shd w:val="clear" w:color="auto" w:fill="FFFFFF"/>
+        <w:spacing w:beforeAutospacing="1" w:after="0" w:afterAutospacing="1" w:line="210" w:lineRule="atLeast"/>
+        <w:rPr>
+          <w:rFonts w:ascii="Consolas" w:eastAsia="Times New Roman" w:hAnsi="Consolas" w:cs="Consolas"/>
+          <w:color w:val="5C5C5C"/>
+          <w:sz w:val="24"/>
+          <w:szCs w:val="18"/>
+          <w:lang w:val="en-US"/>
+        </w:rPr>
+      </w:pPr>
+      <w:r>
+        <w:rPr>
+          <w:rFonts w:ascii="Consolas" w:eastAsia="Times New Roman" w:hAnsi="Consolas" w:cs="Consolas"/>
+          <w:color w:val="000000"/>
+          <w:sz w:val="24"/>
+          <w:szCs w:val="18"/>
+          <w:bdr w:val="none" w:sz="0" w:space="0" w:color="auto" w:frame="1"/>
+          <w:lang w:val="en-US"/>
+        </w:rPr>
+        <w:t>l34[TCP].flags &amp;= ~</w:t>
+      </w:r>
+      <w:proofErr w:type="spellStart"/>
+      <w:r>
+        <w:rPr>
+          <w:rFonts w:ascii="Consolas" w:eastAsia="Times New Roman" w:hAnsi="Consolas" w:cs="Consolas"/>
+          <w:color w:val="000000"/>
+          <w:sz w:val="24"/>
+          <w:szCs w:val="18"/>
+          <w:bdr w:val="none" w:sz="0" w:space="0" w:color="auto" w:frame="1"/>
+          <w:lang w:val="en-US"/>
+        </w:rPr>
+        <w:t>flags_off</w:t>
+      </w:r>
+      <w:proofErr w:type="spellEnd"/>
+      <w:r>
+        <w:rPr>
+          <w:rFonts w:ascii="Consolas" w:eastAsia="Times New Roman" w:hAnsi="Consolas" w:cs="Consolas"/>
+          <w:color w:val="000000"/>
+          <w:sz w:val="24"/>
+          <w:szCs w:val="18"/>
+          <w:bdr w:val="none" w:sz="0" w:space="0" w:color="auto" w:frame="1"/>
+          <w:lang w:val="en-US"/>
+        </w:rPr>
+        <w:t>  </w:t>
+      </w:r>
+    </w:p>
+    <w:p>
+      <w:pPr>
+        <w:numPr>
+          <w:ilvl w:val="0"/>
+          <w:numId w:val="15"/>
+        </w:numPr>
+        <w:pBdr>
+          <w:left w:val="single" w:sz="18" w:space="0" w:color="6CE26C"/>
+        </w:pBdr>
+        <w:shd w:val="clear" w:color="auto" w:fill="F8F8F8"/>
+        <w:spacing w:beforeAutospacing="1" w:after="0" w:afterAutospacing="1" w:line="210" w:lineRule="atLeast"/>
+        <w:rPr>
+          <w:rFonts w:ascii="Consolas" w:eastAsia="Times New Roman" w:hAnsi="Consolas" w:cs="Consolas"/>
+          <w:color w:val="5C5C5C"/>
+          <w:sz w:val="24"/>
+          <w:szCs w:val="18"/>
+          <w:lang w:val="en-US"/>
+        </w:rPr>
+      </w:pPr>
+      <w:r>
+        <w:rPr>
+          <w:rFonts w:ascii="Consolas" w:eastAsia="Times New Roman" w:hAnsi="Consolas" w:cs="Consolas"/>
+          <w:color w:val="000000"/>
+          <w:sz w:val="24"/>
+          <w:szCs w:val="18"/>
+          <w:bdr w:val="none" w:sz="0" w:space="0" w:color="auto" w:frame="1"/>
+          <w:lang w:val="en-US"/>
+        </w:rPr>
+        <w:t>l34[TCP].</w:t>
+      </w:r>
+      <w:proofErr w:type="spellStart"/>
+      <w:r>
+        <w:rPr>
+          <w:rFonts w:ascii="Consolas" w:eastAsia="Times New Roman" w:hAnsi="Consolas" w:cs="Consolas"/>
+          <w:color w:val="000000"/>
+          <w:sz w:val="24"/>
+          <w:szCs w:val="18"/>
+          <w:bdr w:val="none" w:sz="0" w:space="0" w:color="auto" w:frame="1"/>
+          <w:lang w:val="en-US"/>
+        </w:rPr>
+        <w:t>seq</w:t>
+      </w:r>
+      <w:proofErr w:type="spellEnd"/>
+      <w:r>
+        <w:rPr>
+          <w:rFonts w:ascii="Consolas" w:eastAsia="Times New Roman" w:hAnsi="Consolas" w:cs="Consolas"/>
+          <w:color w:val="000000"/>
+          <w:sz w:val="24"/>
+          <w:szCs w:val="18"/>
+          <w:bdr w:val="none" w:sz="0" w:space="0" w:color="auto" w:frame="1"/>
+          <w:lang w:val="en-US"/>
+        </w:rPr>
+        <w:t> = </w:t>
+      </w:r>
+      <w:proofErr w:type="spellStart"/>
+      <w:r>
+        <w:rPr>
+          <w:rFonts w:ascii="Consolas" w:eastAsia="Times New Roman" w:hAnsi="Consolas" w:cs="Consolas"/>
+          <w:color w:val="000000"/>
+          <w:sz w:val="24"/>
+          <w:szCs w:val="18"/>
+          <w:bdr w:val="none" w:sz="0" w:space="0" w:color="auto" w:frame="1"/>
+          <w:lang w:val="en-US"/>
+        </w:rPr>
+        <w:t>seq</w:t>
+      </w:r>
+      <w:proofErr w:type="spellEnd"/>
+      <w:r>
+        <w:rPr>
+          <w:rFonts w:ascii="Consolas" w:eastAsia="Times New Roman" w:hAnsi="Consolas" w:cs="Consolas"/>
+          <w:color w:val="000000"/>
+          <w:sz w:val="24"/>
+          <w:szCs w:val="18"/>
+          <w:bdr w:val="none" w:sz="0" w:space="0" w:color="auto" w:frame="1"/>
+          <w:lang w:val="en-US"/>
+        </w:rPr>
+        <w:t>  </w:t>
+      </w:r>
+    </w:p>
+    <w:p>
+      <w:pPr>
+        <w:numPr>
+          <w:ilvl w:val="0"/>
+          <w:numId w:val="15"/>
+        </w:numPr>
+        <w:pBdr>
+          <w:left w:val="single" w:sz="18" w:space="0" w:color="6CE26C"/>
+        </w:pBdr>
+        <w:shd w:val="clear" w:color="auto" w:fill="FFFFFF"/>
+        <w:spacing w:beforeAutospacing="1" w:after="0" w:afterAutospacing="1" w:line="210" w:lineRule="atLeast"/>
+        <w:rPr>
+          <w:rFonts w:ascii="Consolas" w:eastAsia="Times New Roman" w:hAnsi="Consolas" w:cs="Consolas"/>
+          <w:color w:val="5C5C5C"/>
+          <w:sz w:val="24"/>
+          <w:szCs w:val="18"/>
+        </w:rPr>
+      </w:pPr>
+      <w:r>
+        <w:rPr>
+          <w:rFonts w:ascii="Consolas" w:eastAsia="Times New Roman" w:hAnsi="Consolas" w:cs="Consolas"/>
+          <w:color w:val="000000"/>
+          <w:sz w:val="24"/>
+          <w:szCs w:val="18"/>
+          <w:bdr w:val="none" w:sz="0" w:space="0" w:color="auto" w:frame="1"/>
+          <w:lang w:val="en-US"/>
+        </w:rPr>
+        <w:t>l34[TCP].</w:t>
+      </w:r>
+      <w:proofErr w:type="spellStart"/>
+      <w:r>
+        <w:rPr>
+          <w:rFonts w:ascii="Consolas" w:eastAsia="Times New Roman" w:hAnsi="Consolas" w:cs="Consolas"/>
+          <w:color w:val="000000"/>
+          <w:sz w:val="24"/>
+          <w:szCs w:val="18"/>
+          <w:bdr w:val="none" w:sz="0" w:space="0" w:color="auto" w:frame="1"/>
+          <w:lang w:val="en-US"/>
+        </w:rPr>
+        <w:t>ack</w:t>
+      </w:r>
+      <w:proofErr w:type="spellEnd"/>
+      <w:r>
+        <w:rPr>
+          <w:rFonts w:ascii="Consolas" w:eastAsia="Times New Roman" w:hAnsi="Consolas" w:cs="Consolas"/>
+          <w:color w:val="000000"/>
+          <w:sz w:val="24"/>
+          <w:szCs w:val="18"/>
+          <w:bdr w:val="none" w:sz="0" w:space="0" w:color="auto" w:frame="1"/>
+          <w:lang w:val="en-US"/>
+        </w:rPr>
+        <w:t> = </w:t>
+      </w:r>
+      <w:proofErr w:type="spellStart"/>
+      <w:r>
+        <w:rPr>
+          <w:rFonts w:ascii="Consolas" w:eastAsia="Times New Roman" w:hAnsi="Consolas" w:cs="Consolas"/>
+          <w:color w:val="000000"/>
+          <w:sz w:val="24"/>
+          <w:szCs w:val="18"/>
+          <w:bdr w:val="none" w:sz="0" w:space="0" w:color="auto" w:frame="1"/>
+        </w:rPr>
+        <w:t>ack</w:t>
+      </w:r>
+      <w:proofErr w:type="spellEnd"/>
+      <w:r>
+        <w:rPr>
+          <w:rFonts w:ascii="Consolas" w:eastAsia="Times New Roman" w:hAnsi="Consolas" w:cs="Consolas"/>
+          <w:color w:val="000000"/>
+          <w:sz w:val="24"/>
+          <w:szCs w:val="18"/>
+          <w:bdr w:val="none" w:sz="0" w:space="0" w:color="auto" w:frame="1"/>
+        </w:rPr>
+        <w:t>  </w:t>
+      </w:r>
+    </w:p>
+    <w:p>
+      <w:pPr>
+        <w:numPr>
+          <w:ilvl w:val="0"/>
+          <w:numId w:val="15"/>
+        </w:numPr>
+        <w:pBdr>
+          <w:left w:val="single" w:sz="18" w:space="0" w:color="6CE26C"/>
+        </w:pBdr>
+        <w:shd w:val="clear" w:color="auto" w:fill="F8F8F8"/>
+        <w:spacing w:beforeAutospacing="1" w:after="0" w:afterAutospacing="1" w:line="210" w:lineRule="atLeast"/>
+        <w:rPr>
+          <w:rFonts w:ascii="Consolas" w:eastAsia="Times New Roman" w:hAnsi="Consolas" w:cs="Consolas"/>
+          <w:color w:val="5C5C5C"/>
+          <w:sz w:val="24"/>
+          <w:szCs w:val="18"/>
+        </w:rPr>
+      </w:pPr>
+      <w:r>
+        <w:rPr>
+          <w:rFonts w:ascii="Consolas" w:eastAsia="Times New Roman" w:hAnsi="Consolas" w:cs="Consolas"/>
+          <w:color w:val="000000"/>
+          <w:sz w:val="24"/>
+          <w:szCs w:val="18"/>
+          <w:bdr w:val="none" w:sz="0" w:space="0" w:color="auto" w:frame="1"/>
+        </w:rPr>
+        <w:t>l34[IP].ttl = </w:t>
+      </w:r>
+      <w:proofErr w:type="spellStart"/>
+      <w:r>
+        <w:rPr>
+          <w:rFonts w:ascii="Consolas" w:eastAsia="Times New Roman" w:hAnsi="Consolas" w:cs="Consolas"/>
+          <w:color w:val="000000"/>
+          <w:sz w:val="24"/>
+          <w:szCs w:val="18"/>
+          <w:bdr w:val="none" w:sz="0" w:space="0" w:color="auto" w:frame="1"/>
+        </w:rPr>
+        <w:t>params</w:t>
+      </w:r>
+      <w:proofErr w:type="spellEnd"/>
+      <w:r>
+        <w:rPr>
+          <w:rFonts w:ascii="Consolas" w:eastAsia="Times New Roman" w:hAnsi="Consolas" w:cs="Consolas"/>
+          <w:color w:val="000000"/>
+          <w:sz w:val="24"/>
+          <w:szCs w:val="18"/>
+          <w:bdr w:val="none" w:sz="0" w:space="0" w:color="auto" w:frame="1"/>
+        </w:rPr>
+        <w:t>[</w:t>
+      </w:r>
+      <w:r>
+        <w:rPr>
+          <w:rFonts w:ascii="Consolas" w:eastAsia="Times New Roman" w:hAnsi="Consolas" w:cs="Consolas"/>
+          <w:color w:val="0000FF"/>
+          <w:sz w:val="24"/>
+          <w:szCs w:val="18"/>
+          <w:bdr w:val="none" w:sz="0" w:space="0" w:color="auto" w:frame="1"/>
+        </w:rPr>
+        <w:t>'</w:t>
+      </w:r>
+      <w:proofErr w:type="spellStart"/>
+      <w:r>
+        <w:rPr>
+          <w:rFonts w:ascii="Consolas" w:eastAsia="Times New Roman" w:hAnsi="Consolas" w:cs="Consolas"/>
+          <w:color w:val="0000FF"/>
+          <w:sz w:val="24"/>
+          <w:szCs w:val="18"/>
+          <w:bdr w:val="none" w:sz="0" w:space="0" w:color="auto" w:frame="1"/>
+        </w:rPr>
+        <w:t>fttl</w:t>
+      </w:r>
+      <w:proofErr w:type="spellEnd"/>
+      <w:r>
+        <w:rPr>
+          <w:rFonts w:ascii="Consolas" w:eastAsia="Times New Roman" w:hAnsi="Consolas" w:cs="Consolas"/>
+          <w:color w:val="0000FF"/>
+          <w:sz w:val="24"/>
+          <w:szCs w:val="18"/>
+          <w:bdr w:val="none" w:sz="0" w:space="0" w:color="auto" w:frame="1"/>
+        </w:rPr>
+        <w:t>'</w:t>
+      </w:r>
+      <w:r>
+        <w:rPr>
+          <w:rFonts w:ascii="Consolas" w:eastAsia="Times New Roman" w:hAnsi="Consolas" w:cs="Consolas"/>
+          <w:color w:val="000000"/>
+          <w:sz w:val="24"/>
+          <w:szCs w:val="18"/>
+          <w:bdr w:val="none" w:sz="0" w:space="0" w:color="auto" w:frame="1"/>
+        </w:rPr>
+        <w:t>].</w:t>
+      </w:r>
+      <w:proofErr w:type="spellStart"/>
+      <w:r>
+        <w:rPr>
+          <w:rFonts w:ascii="Consolas" w:eastAsia="Times New Roman" w:hAnsi="Consolas" w:cs="Consolas"/>
+          <w:color w:val="000000"/>
+          <w:sz w:val="24"/>
+          <w:szCs w:val="18"/>
+          <w:bdr w:val="none" w:sz="0" w:space="0" w:color="auto" w:frame="1"/>
+        </w:rPr>
+        <w:t>random</w:t>
+      </w:r>
+      <w:proofErr w:type="spellEnd"/>
+      <w:r>
+        <w:rPr>
+          <w:rFonts w:ascii="Consolas" w:eastAsia="Times New Roman" w:hAnsi="Consolas" w:cs="Consolas"/>
+          <w:color w:val="000000"/>
+          <w:sz w:val="24"/>
+          <w:szCs w:val="18"/>
+          <w:bdr w:val="none" w:sz="0" w:space="0" w:color="auto" w:frame="1"/>
+        </w:rPr>
+        <w:t>()  </w:t>
+      </w:r>
+      <w:r>
+        <w:rPr>
+          <w:rFonts w:ascii="Consolas" w:eastAsia="Times New Roman" w:hAnsi="Consolas" w:cs="Consolas"/>
+          <w:color w:val="008200"/>
+          <w:sz w:val="24"/>
+          <w:szCs w:val="18"/>
+          <w:bdr w:val="none" w:sz="0" w:space="0" w:color="auto" w:frame="1"/>
+        </w:rPr>
+        <w:t xml:space="preserve"># установка времени жизни </w:t>
+      </w:r>
+    </w:p>
+    <w:p>
+      <w:pPr>
+        <w:numPr>
+          <w:ilvl w:val="0"/>
+          <w:numId w:val="15"/>
+        </w:numPr>
+        <w:pBdr>
+          <w:left w:val="single" w:sz="18" w:space="0" w:color="6CE26C"/>
+        </w:pBdr>
+        <w:shd w:val="clear" w:color="auto" w:fill="F8F8F8"/>
+        <w:spacing w:beforeAutospacing="1" w:after="0" w:afterAutospacing="1" w:line="210" w:lineRule="atLeast"/>
+        <w:rPr>
+          <w:rFonts w:ascii="Consolas" w:eastAsia="Times New Roman" w:hAnsi="Consolas" w:cs="Consolas"/>
+          <w:color w:val="5C5C5C"/>
+          <w:sz w:val="24"/>
+          <w:szCs w:val="18"/>
+        </w:rPr>
+      </w:pPr>
+      <w:r>
+        <w:rPr>
+          <w:rFonts w:ascii="Consolas" w:eastAsia="Times New Roman" w:hAnsi="Consolas" w:cs="Consolas"/>
+          <w:color w:val="008200"/>
+          <w:sz w:val="24"/>
+          <w:szCs w:val="18"/>
+          <w:bdr w:val="none" w:sz="0" w:space="0" w:color="auto" w:frame="1"/>
+        </w:rPr>
+        <w:t xml:space="preserve"> </w:t>
+      </w:r>
+      <w:r>
+        <w:rPr>
+          <w:rFonts w:ascii="Consolas" w:eastAsia="Times New Roman" w:hAnsi="Consolas" w:cs="Consolas"/>
+          <w:color w:val="008200"/>
+          <w:sz w:val="24"/>
+          <w:szCs w:val="18"/>
+          <w:bdr w:val="none" w:sz="0" w:space="0" w:color="auto" w:frame="1"/>
+        </w:rPr>
+        <w:tab/>
+      </w:r>
+      <w:r>
+        <w:rPr>
+          <w:rFonts w:ascii="Consolas" w:eastAsia="Times New Roman" w:hAnsi="Consolas" w:cs="Consolas"/>
+          <w:color w:val="008200"/>
+          <w:sz w:val="24"/>
+          <w:szCs w:val="18"/>
+          <w:bdr w:val="none" w:sz="0" w:space="0" w:color="auto" w:frame="1"/>
+        </w:rPr>
+        <w:tab/>
+      </w:r>
+      <w:r>
+        <w:rPr>
+          <w:rFonts w:ascii="Consolas" w:eastAsia="Times New Roman" w:hAnsi="Consolas" w:cs="Consolas"/>
+          <w:color w:val="008200"/>
+          <w:sz w:val="24"/>
+          <w:szCs w:val="18"/>
+          <w:bdr w:val="none" w:sz="0" w:space="0" w:color="auto" w:frame="1"/>
+        </w:rPr>
+        <w:tab/>
+      </w:r>
+      <w:r>
+        <w:rPr>
+          <w:rFonts w:ascii="Consolas" w:eastAsia="Times New Roman" w:hAnsi="Consolas" w:cs="Consolas"/>
+          <w:color w:val="008200"/>
+          <w:sz w:val="24"/>
+          <w:szCs w:val="18"/>
+          <w:bdr w:val="none" w:sz="0" w:space="0" w:color="auto" w:frame="1"/>
+        </w:rPr>
+        <w:tab/>
+      </w:r>
+      <w:r>
+        <w:rPr>
+          <w:rFonts w:ascii="Consolas" w:eastAsia="Times New Roman" w:hAnsi="Consolas" w:cs="Consolas"/>
+          <w:color w:val="008200"/>
+          <w:sz w:val="24"/>
+          <w:szCs w:val="18"/>
+          <w:bdr w:val="none" w:sz="0" w:space="0" w:color="auto" w:frame="1"/>
+        </w:rPr>
+        <w:tab/>
+      </w:r>
+      <w:r>
+        <w:rPr>
+          <w:rFonts w:ascii="Consolas" w:eastAsia="Times New Roman" w:hAnsi="Consolas" w:cs="Consolas"/>
+          <w:color w:val="008200"/>
+          <w:sz w:val="24"/>
+          <w:szCs w:val="18"/>
+          <w:bdr w:val="none" w:sz="0" w:space="0" w:color="auto" w:frame="1"/>
+        </w:rPr>
+        <w:tab/>
+      </w:r>
+      <w:r>
+        <w:rPr>
+          <w:rFonts w:ascii="Consolas" w:eastAsia="Times New Roman" w:hAnsi="Consolas" w:cs="Consolas"/>
+          <w:color w:val="008200"/>
+          <w:sz w:val="24"/>
+          <w:szCs w:val="18"/>
+          <w:bdr w:val="none" w:sz="0" w:space="0" w:color="auto" w:frame="1"/>
+        </w:rPr>
+        <w:tab/>
+      </w:r>
+      <w:r>
+        <w:rPr>
+          <w:rFonts w:ascii="Consolas" w:eastAsia="Times New Roman" w:hAnsi="Consolas" w:cs="Consolas"/>
+          <w:color w:val="008200"/>
+          <w:sz w:val="24"/>
+          <w:szCs w:val="18"/>
+          <w:bdr w:val="none" w:sz="0" w:space="0" w:color="auto" w:frame="1"/>
+        </w:rPr>
+        <w:tab/>
+      </w:r>
+      <w:r>
+        <w:rPr>
+          <w:rFonts w:ascii="Consolas" w:eastAsia="Times New Roman" w:hAnsi="Consolas" w:cs="Consolas"/>
+          <w:color w:val="008200"/>
+          <w:sz w:val="24"/>
+          <w:szCs w:val="18"/>
+          <w:bdr w:val="none" w:sz="0" w:space="0" w:color="auto" w:frame="1"/>
+        </w:rPr>
+        <w:t>пакета</w:t>
+      </w:r>
+      <w:r>
+        <w:rPr>
+          <w:rFonts w:ascii="Consolas" w:eastAsia="Times New Roman" w:hAnsi="Consolas" w:cs="Consolas"/>
+          <w:color w:val="000000"/>
+          <w:sz w:val="24"/>
+          <w:szCs w:val="18"/>
+          <w:bdr w:val="none" w:sz="0" w:space="0" w:color="auto" w:frame="1"/>
+        </w:rPr>
+        <w:t>  </w:t>
+      </w:r>
+    </w:p>
+    <w:p>
+      <w:pPr>
+        <w:numPr>
+          <w:ilvl w:val="0"/>
+          <w:numId w:val="15"/>
+        </w:numPr>
+        <w:pBdr>
+          <w:left w:val="single" w:sz="18" w:space="0" w:color="6CE26C"/>
+        </w:pBdr>
+        <w:shd w:val="clear" w:color="auto" w:fill="FFFFFF"/>
+        <w:spacing w:beforeAutospacing="1" w:after="0" w:afterAutospacing="1" w:line="210" w:lineRule="atLeast"/>
+        <w:rPr>
+          <w:rFonts w:ascii="Consolas" w:eastAsia="Times New Roman" w:hAnsi="Consolas" w:cs="Consolas"/>
+          <w:color w:val="5C5C5C"/>
+          <w:sz w:val="24"/>
+          <w:szCs w:val="18"/>
+        </w:rPr>
+      </w:pPr>
+      <w:r>
+        <w:rPr>
+          <w:rFonts w:ascii="Consolas" w:eastAsia="Times New Roman" w:hAnsi="Consolas" w:cs="Consolas"/>
+          <w:color w:val="000000"/>
+          <w:sz w:val="24"/>
+          <w:szCs w:val="18"/>
+          <w:bdr w:val="none" w:sz="0" w:space="0" w:color="auto" w:frame="1"/>
+        </w:rPr>
+        <w:t>p = l34 / l5  </w:t>
+      </w:r>
+      <w:r>
+        <w:rPr>
+          <w:rFonts w:ascii="Consolas" w:eastAsia="Times New Roman" w:hAnsi="Consolas" w:cs="Consolas"/>
+          <w:color w:val="008200"/>
+          <w:sz w:val="24"/>
+          <w:szCs w:val="18"/>
+          <w:bdr w:val="none" w:sz="0" w:space="0" w:color="auto" w:frame="1"/>
+        </w:rPr>
+        <w:t># помещение полезной нагрузки в готовый пакет</w:t>
+      </w:r>
+      <w:r>
+        <w:rPr>
+          <w:rFonts w:ascii="Consolas" w:eastAsia="Times New Roman" w:hAnsi="Consolas" w:cs="Consolas"/>
+          <w:color w:val="000000"/>
+          <w:sz w:val="24"/>
+          <w:szCs w:val="18"/>
+          <w:bdr w:val="none" w:sz="0" w:space="0" w:color="auto" w:frame="1"/>
+        </w:rPr>
+        <w:t>  </w:t>
+      </w:r>
+    </w:p>
+    <w:p>
+      <w:pPr>
+        <w:pStyle w:val="af4"/>
+      </w:pPr>
+      <w:r>
+        <w:t xml:space="preserve">Листинг 3. (Пример создания </w:t>
+      </w:r>
+      <w:r>
+        <w:rPr>
+          <w:lang w:val="en-US"/>
+        </w:rPr>
+        <w:t>TCP</w:t>
+      </w:r>
+      <w:r>
+        <w:t xml:space="preserve"> </w:t>
+      </w:r>
+      <w:r>
+        <w:t>-</w:t>
+      </w:r>
+      <w:r>
+        <w:t xml:space="preserve"> </w:t>
+      </w:r>
+      <w:r>
+        <w:t>пакета)</w:t>
+      </w:r>
+    </w:p>
+    <w:p>
+      <w:pPr>
+        <w:pStyle w:val="a6"/>
+      </w:pPr>
+      <w:r>
+        <w:t xml:space="preserve">Аналогичным образом создается </w:t>
+      </w:r>
+      <w:r>
+        <w:rPr>
+          <w:lang w:val="en-US"/>
+        </w:rPr>
+        <w:t>UDP</w:t>
+      </w:r>
+      <w:r>
+        <w:t xml:space="preserve"> </w:t>
+      </w:r>
+      <w:r>
+        <w:t>–</w:t>
+      </w:r>
+      <w:r>
+        <w:t xml:space="preserve"> пакет:</w:t>
+      </w:r>
+    </w:p>
+    <w:p>
+      <w:pPr>
+        <w:numPr>
+          <w:ilvl w:val="0"/>
+          <w:numId w:val="16"/>
+        </w:numPr>
+        <w:pBdr>
+          <w:left w:val="single" w:sz="18" w:space="0" w:color="6CE26C"/>
+        </w:pBdr>
+        <w:shd w:val="clear" w:color="auto" w:fill="FFFFFF"/>
+        <w:spacing w:beforeAutospacing="1" w:after="0" w:afterAutospacing="1" w:line="210" w:lineRule="atLeast"/>
+        <w:rPr>
+          <w:rFonts w:ascii="Consolas" w:eastAsia="Times New Roman" w:hAnsi="Consolas" w:cs="Consolas"/>
+          <w:color w:val="5C5C5C"/>
+          <w:sz w:val="24"/>
+          <w:szCs w:val="18"/>
+          <w:lang w:val="en-US"/>
+        </w:rPr>
+      </w:pPr>
+      <w:r>
+        <w:rPr>
+          <w:rFonts w:ascii="Consolas" w:eastAsia="Times New Roman" w:hAnsi="Consolas" w:cs="Consolas"/>
+          <w:color w:val="000000"/>
+          <w:sz w:val="24"/>
+          <w:szCs w:val="18"/>
+          <w:bdr w:val="none" w:sz="0" w:space="0" w:color="auto" w:frame="1"/>
+          <w:lang w:val="en-US"/>
+        </w:rPr>
+        <w:t>l3 = IP(</w:t>
+      </w:r>
+      <w:proofErr w:type="spellStart"/>
+      <w:r>
+        <w:rPr>
+          <w:rFonts w:ascii="Consolas" w:eastAsia="Times New Roman" w:hAnsi="Consolas" w:cs="Consolas"/>
+          <w:color w:val="000000"/>
+          <w:sz w:val="24"/>
+          <w:szCs w:val="18"/>
+          <w:bdr w:val="none" w:sz="0" w:space="0" w:color="auto" w:frame="1"/>
+          <w:lang w:val="en-US"/>
+        </w:rPr>
+        <w:t>src</w:t>
+      </w:r>
+      <w:proofErr w:type="spellEnd"/>
+      <w:r>
+        <w:rPr>
+          <w:rFonts w:ascii="Consolas" w:eastAsia="Times New Roman" w:hAnsi="Consolas" w:cs="Consolas"/>
+          <w:color w:val="000000"/>
+          <w:sz w:val="24"/>
+          <w:szCs w:val="18"/>
+          <w:bdr w:val="none" w:sz="0" w:space="0" w:color="auto" w:frame="1"/>
+          <w:lang w:val="en-US"/>
+        </w:rPr>
+        <w:t>=ip1, </w:t>
+      </w:r>
+      <w:proofErr w:type="spellStart"/>
+      <w:r>
+        <w:rPr>
+          <w:rFonts w:ascii="Consolas" w:eastAsia="Times New Roman" w:hAnsi="Consolas" w:cs="Consolas"/>
+          <w:color w:val="000000"/>
+          <w:sz w:val="24"/>
+          <w:szCs w:val="18"/>
+          <w:bdr w:val="none" w:sz="0" w:space="0" w:color="auto" w:frame="1"/>
+          <w:lang w:val="en-US"/>
+        </w:rPr>
+        <w:t>dst</w:t>
+      </w:r>
+      <w:proofErr w:type="spellEnd"/>
+      <w:r>
+        <w:rPr>
+          <w:rFonts w:ascii="Consolas" w:eastAsia="Times New Roman" w:hAnsi="Consolas" w:cs="Consolas"/>
+          <w:color w:val="000000"/>
+          <w:sz w:val="24"/>
+          <w:szCs w:val="18"/>
+          <w:bdr w:val="none" w:sz="0" w:space="0" w:color="auto" w:frame="1"/>
+          <w:lang w:val="en-US"/>
+        </w:rPr>
+        <w:t>=ip2)  </w:t>
+      </w:r>
+    </w:p>
+    <w:p>
+      <w:pPr>
+        <w:numPr>
+          <w:ilvl w:val="0"/>
+          <w:numId w:val="16"/>
+        </w:numPr>
+        <w:pBdr>
+          <w:left w:val="single" w:sz="18" w:space="0" w:color="6CE26C"/>
+        </w:pBdr>
+        <w:shd w:val="clear" w:color="auto" w:fill="F8F8F8"/>
+        <w:spacing w:beforeAutospacing="1" w:after="0" w:afterAutospacing="1" w:line="210" w:lineRule="atLeast"/>
+        <w:rPr>
+          <w:rFonts w:ascii="Consolas" w:eastAsia="Times New Roman" w:hAnsi="Consolas" w:cs="Consolas"/>
+          <w:color w:val="5C5C5C"/>
+          <w:sz w:val="24"/>
+          <w:szCs w:val="18"/>
+          <w:lang w:val="en-US"/>
+        </w:rPr>
+      </w:pPr>
+      <w:r>
+        <w:rPr>
+          <w:rFonts w:ascii="Consolas" w:eastAsia="Times New Roman" w:hAnsi="Consolas" w:cs="Consolas"/>
+          <w:color w:val="000000"/>
+          <w:sz w:val="24"/>
+          <w:szCs w:val="18"/>
+          <w:bdr w:val="none" w:sz="0" w:space="0" w:color="auto" w:frame="1"/>
+          <w:lang w:val="en-US"/>
+        </w:rPr>
+        <w:t>l4 = UDP(sport=self.port1, </w:t>
+      </w:r>
+      <w:proofErr w:type="spellStart"/>
+      <w:r>
+        <w:rPr>
+          <w:rFonts w:ascii="Consolas" w:eastAsia="Times New Roman" w:hAnsi="Consolas" w:cs="Consolas"/>
+          <w:color w:val="000000"/>
+          <w:sz w:val="24"/>
+          <w:szCs w:val="18"/>
+          <w:bdr w:val="none" w:sz="0" w:space="0" w:color="auto" w:frame="1"/>
+          <w:lang w:val="en-US"/>
+        </w:rPr>
+        <w:t>dport</w:t>
+      </w:r>
+      <w:proofErr w:type="spellEnd"/>
+      <w:r>
+        <w:rPr>
+          <w:rFonts w:ascii="Consolas" w:eastAsia="Times New Roman" w:hAnsi="Consolas" w:cs="Consolas"/>
+          <w:color w:val="000000"/>
+          <w:sz w:val="24"/>
+          <w:szCs w:val="18"/>
+          <w:bdr w:val="none" w:sz="0" w:space="0" w:color="auto" w:frame="1"/>
+          <w:lang w:val="en-US"/>
+        </w:rPr>
+        <w:t>=self.port2)  </w:t>
+      </w:r>
+      <w:r>
+        <w:rPr>
+          <w:rFonts w:ascii="Consolas" w:eastAsia="Times New Roman" w:hAnsi="Consolas" w:cs="Consolas"/>
+          <w:color w:val="008200"/>
+          <w:sz w:val="24"/>
+          <w:szCs w:val="18"/>
+          <w:bdr w:val="none" w:sz="0" w:space="0" w:color="auto" w:frame="1"/>
+          <w:lang w:val="en-US"/>
+        </w:rPr>
+        <w:t xml:space="preserve"># </w:t>
+      </w:r>
+      <w:r>
+        <w:rPr>
+          <w:rFonts w:ascii="Consolas" w:eastAsia="Times New Roman" w:hAnsi="Consolas" w:cs="Consolas"/>
+          <w:color w:val="008200"/>
+          <w:sz w:val="24"/>
+          <w:szCs w:val="18"/>
+          <w:bdr w:val="none" w:sz="0" w:space="0" w:color="auto" w:frame="1"/>
+        </w:rPr>
+        <w:t>создание</w:t>
+      </w:r>
+      <w:r>
+        <w:rPr>
+          <w:rFonts w:ascii="Consolas" w:eastAsia="Times New Roman" w:hAnsi="Consolas" w:cs="Consolas"/>
+          <w:color w:val="008200"/>
+          <w:sz w:val="24"/>
+          <w:szCs w:val="18"/>
+          <w:bdr w:val="none" w:sz="0" w:space="0" w:color="auto" w:frame="1"/>
+          <w:lang w:val="en-US"/>
+        </w:rPr>
+        <w:t xml:space="preserve"> </w:t>
+      </w:r>
+      <w:r>
+        <w:rPr>
+          <w:rFonts w:ascii="Consolas" w:eastAsia="Times New Roman" w:hAnsi="Consolas" w:cs="Consolas"/>
+          <w:color w:val="008200"/>
+          <w:sz w:val="24"/>
+          <w:szCs w:val="18"/>
+          <w:bdr w:val="none" w:sz="0" w:space="0" w:color="auto" w:frame="1"/>
+          <w:lang w:val="en-US"/>
+        </w:rPr>
+        <w:t xml:space="preserve">UDP – </w:t>
+      </w:r>
+    </w:p>
+    <w:p>
+      <w:pPr>
+        <w:numPr>
+          <w:ilvl w:val="0"/>
+          <w:numId w:val="16"/>
+        </w:numPr>
+        <w:pBdr>
+          <w:left w:val="single" w:sz="18" w:space="0" w:color="6CE26C"/>
+        </w:pBdr>
+        <w:shd w:val="clear" w:color="auto" w:fill="F8F8F8"/>
+        <w:spacing w:beforeAutospacing="1" w:after="0" w:afterAutospacing="1" w:line="210" w:lineRule="atLeast"/>
+        <w:rPr>
+          <w:rFonts w:ascii="Consolas" w:eastAsia="Times New Roman" w:hAnsi="Consolas" w:cs="Consolas"/>
+          <w:color w:val="5C5C5C"/>
+          <w:sz w:val="24"/>
+          <w:szCs w:val="18"/>
+          <w:lang w:val="en-US"/>
+        </w:rPr>
+      </w:pPr>
+      <w:r>
+        <w:rPr>
+          <w:rFonts w:ascii="Consolas" w:eastAsia="Times New Roman" w:hAnsi="Consolas" w:cs="Consolas"/>
+          <w:color w:val="008200"/>
+          <w:sz w:val="24"/>
+          <w:szCs w:val="18"/>
+          <w:bdr w:val="none" w:sz="0" w:space="0" w:color="auto" w:frame="1"/>
+          <w:lang w:val="en-US"/>
+        </w:rPr>
+        <w:t xml:space="preserve"> </w:t>
+      </w:r>
+      <w:r>
+        <w:rPr>
+          <w:rFonts w:ascii="Consolas" w:eastAsia="Times New Roman" w:hAnsi="Consolas" w:cs="Consolas"/>
+          <w:color w:val="008200"/>
+          <w:sz w:val="24"/>
+          <w:szCs w:val="18"/>
+          <w:bdr w:val="none" w:sz="0" w:space="0" w:color="auto" w:frame="1"/>
+          <w:lang w:val="en-US"/>
+        </w:rPr>
+        <w:tab/>
+      </w:r>
+      <w:r>
+        <w:rPr>
+          <w:rFonts w:ascii="Consolas" w:eastAsia="Times New Roman" w:hAnsi="Consolas" w:cs="Consolas"/>
+          <w:color w:val="008200"/>
+          <w:sz w:val="24"/>
+          <w:szCs w:val="18"/>
+          <w:bdr w:val="none" w:sz="0" w:space="0" w:color="auto" w:frame="1"/>
+        </w:rPr>
+        <w:tab/>
+      </w:r>
+      <w:r>
+        <w:rPr>
+          <w:rFonts w:ascii="Consolas" w:eastAsia="Times New Roman" w:hAnsi="Consolas" w:cs="Consolas"/>
+          <w:color w:val="008200"/>
+          <w:sz w:val="24"/>
+          <w:szCs w:val="18"/>
+          <w:bdr w:val="none" w:sz="0" w:space="0" w:color="auto" w:frame="1"/>
+        </w:rPr>
+        <w:tab/>
+      </w:r>
+      <w:r>
+        <w:rPr>
+          <w:rFonts w:ascii="Consolas" w:eastAsia="Times New Roman" w:hAnsi="Consolas" w:cs="Consolas"/>
+          <w:color w:val="008200"/>
+          <w:sz w:val="24"/>
+          <w:szCs w:val="18"/>
+          <w:bdr w:val="none" w:sz="0" w:space="0" w:color="auto" w:frame="1"/>
+        </w:rPr>
+        <w:tab/>
+      </w:r>
+      <w:r>
+        <w:rPr>
+          <w:rFonts w:ascii="Consolas" w:eastAsia="Times New Roman" w:hAnsi="Consolas" w:cs="Consolas"/>
+          <w:color w:val="008200"/>
+          <w:sz w:val="24"/>
+          <w:szCs w:val="18"/>
+          <w:bdr w:val="none" w:sz="0" w:space="0" w:color="auto" w:frame="1"/>
+        </w:rPr>
+        <w:tab/>
+      </w:r>
+      <w:r>
+        <w:rPr>
+          <w:rFonts w:ascii="Consolas" w:eastAsia="Times New Roman" w:hAnsi="Consolas" w:cs="Consolas"/>
+          <w:color w:val="008200"/>
+          <w:sz w:val="24"/>
+          <w:szCs w:val="18"/>
+          <w:bdr w:val="none" w:sz="0" w:space="0" w:color="auto" w:frame="1"/>
+        </w:rPr>
+        <w:tab/>
+      </w:r>
+      <w:r>
+        <w:rPr>
+          <w:rFonts w:ascii="Consolas" w:eastAsia="Times New Roman" w:hAnsi="Consolas" w:cs="Consolas"/>
+          <w:color w:val="008200"/>
+          <w:sz w:val="24"/>
+          <w:szCs w:val="18"/>
+          <w:bdr w:val="none" w:sz="0" w:space="0" w:color="auto" w:frame="1"/>
+        </w:rPr>
+        <w:tab/>
+      </w:r>
+      <w:r>
+        <w:rPr>
+          <w:rFonts w:ascii="Consolas" w:eastAsia="Times New Roman" w:hAnsi="Consolas" w:cs="Consolas"/>
+          <w:color w:val="008200"/>
+          <w:sz w:val="24"/>
+          <w:szCs w:val="18"/>
+          <w:bdr w:val="none" w:sz="0" w:space="0" w:color="auto" w:frame="1"/>
+        </w:rPr>
+        <w:tab/>
+      </w:r>
+      <w:r>
+        <w:rPr>
+          <w:rFonts w:ascii="Consolas" w:eastAsia="Times New Roman" w:hAnsi="Consolas" w:cs="Consolas"/>
+          <w:color w:val="008200"/>
+          <w:sz w:val="24"/>
+          <w:szCs w:val="18"/>
+          <w:bdr w:val="none" w:sz="0" w:space="0" w:color="auto" w:frame="1"/>
+        </w:rPr>
+        <w:tab/>
+      </w:r>
+      <w:r>
+        <w:rPr>
+          <w:rFonts w:ascii="Consolas" w:eastAsia="Times New Roman" w:hAnsi="Consolas" w:cs="Consolas"/>
+          <w:color w:val="008200"/>
+          <w:sz w:val="24"/>
+          <w:szCs w:val="18"/>
+          <w:bdr w:val="none" w:sz="0" w:space="0" w:color="auto" w:frame="1"/>
+          <w:lang w:val="en-US"/>
+        </w:rPr>
+        <w:t xml:space="preserve"> </w:t>
+      </w:r>
+      <w:r>
+        <w:rPr>
+          <w:rFonts w:ascii="Consolas" w:eastAsia="Times New Roman" w:hAnsi="Consolas" w:cs="Consolas"/>
+          <w:color w:val="008200"/>
+          <w:sz w:val="24"/>
+          <w:szCs w:val="18"/>
+          <w:bdr w:val="none" w:sz="0" w:space="0" w:color="auto" w:frame="1"/>
+        </w:rPr>
+        <w:t>пакета</w:t>
+      </w:r>
+    </w:p>
+    <w:p>
+      <w:pPr>
+        <w:numPr>
+          <w:ilvl w:val="0"/>
+          <w:numId w:val="16"/>
+        </w:numPr>
+        <w:pBdr>
+          <w:left w:val="single" w:sz="18" w:space="0" w:color="6CE26C"/>
+        </w:pBdr>
+        <w:shd w:val="clear" w:color="auto" w:fill="FFFFFF"/>
+        <w:spacing w:beforeAutospacing="1" w:after="0" w:afterAutospacing="1" w:line="210" w:lineRule="atLeast"/>
+        <w:rPr>
+          <w:rFonts w:ascii="Consolas" w:eastAsia="Times New Roman" w:hAnsi="Consolas" w:cs="Consolas"/>
+          <w:color w:val="5C5C5C"/>
+          <w:sz w:val="24"/>
+          <w:szCs w:val="18"/>
+          <w:lang w:val="en-US"/>
+        </w:rPr>
+      </w:pPr>
+      <w:r>
+        <w:rPr>
+          <w:rFonts w:ascii="Consolas" w:eastAsia="Times New Roman" w:hAnsi="Consolas" w:cs="Consolas"/>
+          <w:color w:val="000000"/>
+          <w:sz w:val="24"/>
+          <w:szCs w:val="18"/>
+          <w:bdr w:val="none" w:sz="0" w:space="0" w:color="auto" w:frame="1"/>
+          <w:lang w:val="en-US"/>
+        </w:rPr>
+        <w:t>l34 = l3 / l4  </w:t>
+      </w:r>
+    </w:p>
+    <w:p>
+      <w:pPr>
+        <w:numPr>
+          <w:ilvl w:val="0"/>
+          <w:numId w:val="16"/>
+        </w:numPr>
+        <w:pBdr>
+          <w:left w:val="single" w:sz="18" w:space="0" w:color="6CE26C"/>
+        </w:pBdr>
+        <w:shd w:val="clear" w:color="auto" w:fill="F8F8F8"/>
+        <w:spacing w:beforeAutospacing="1" w:after="0" w:afterAutospacing="1" w:line="210" w:lineRule="atLeast"/>
+        <w:rPr>
+          <w:rFonts w:ascii="Consolas" w:eastAsia="Times New Roman" w:hAnsi="Consolas" w:cs="Consolas"/>
+          <w:color w:val="5C5C5C"/>
+          <w:sz w:val="24"/>
+          <w:szCs w:val="18"/>
+          <w:lang w:val="en-US"/>
+        </w:rPr>
+      </w:pPr>
+      <w:r>
+        <w:rPr>
+          <w:rFonts w:ascii="Consolas" w:eastAsia="Times New Roman" w:hAnsi="Consolas" w:cs="Consolas"/>
+          <w:color w:val="000000"/>
+          <w:sz w:val="24"/>
+          <w:szCs w:val="18"/>
+          <w:bdr w:val="none" w:sz="0" w:space="0" w:color="auto" w:frame="1"/>
+          <w:lang w:val="en-US"/>
+        </w:rPr>
+        <w:t>l5 = self.generate_l5(</w:t>
+      </w:r>
+      <w:proofErr w:type="spellStart"/>
+      <w:r>
+        <w:rPr>
+          <w:rFonts w:ascii="Consolas" w:eastAsia="Times New Roman" w:hAnsi="Consolas" w:cs="Consolas"/>
+          <w:color w:val="000000"/>
+          <w:sz w:val="24"/>
+          <w:szCs w:val="18"/>
+          <w:bdr w:val="none" w:sz="0" w:space="0" w:color="auto" w:frame="1"/>
+          <w:lang w:val="en-US"/>
+        </w:rPr>
+        <w:t>params</w:t>
+      </w:r>
+      <w:proofErr w:type="spellEnd"/>
+      <w:r>
+        <w:rPr>
+          <w:rFonts w:ascii="Consolas" w:eastAsia="Times New Roman" w:hAnsi="Consolas" w:cs="Consolas"/>
+          <w:color w:val="000000"/>
+          <w:sz w:val="24"/>
+          <w:szCs w:val="18"/>
+          <w:bdr w:val="none" w:sz="0" w:space="0" w:color="auto" w:frame="1"/>
+          <w:lang w:val="en-US"/>
+        </w:rPr>
+        <w:t>[</w:t>
+      </w:r>
+      <w:r>
+        <w:rPr>
+          <w:rFonts w:ascii="Consolas" w:eastAsia="Times New Roman" w:hAnsi="Consolas" w:cs="Consolas"/>
+          <w:color w:val="0000FF"/>
+          <w:sz w:val="24"/>
+          <w:szCs w:val="18"/>
+          <w:bdr w:val="none" w:sz="0" w:space="0" w:color="auto" w:frame="1"/>
+          <w:lang w:val="en-US"/>
+        </w:rPr>
+        <w:t>'</w:t>
+      </w:r>
+      <w:proofErr w:type="spellStart"/>
+      <w:r>
+        <w:rPr>
+          <w:rFonts w:ascii="Consolas" w:eastAsia="Times New Roman" w:hAnsi="Consolas" w:cs="Consolas"/>
+          <w:color w:val="0000FF"/>
+          <w:sz w:val="24"/>
+          <w:szCs w:val="18"/>
+          <w:bdr w:val="none" w:sz="0" w:space="0" w:color="auto" w:frame="1"/>
+          <w:lang w:val="en-US"/>
+        </w:rPr>
+        <w:t>flp</w:t>
+      </w:r>
+      <w:proofErr w:type="spellEnd"/>
+      <w:r>
+        <w:rPr>
+          <w:rFonts w:ascii="Consolas" w:eastAsia="Times New Roman" w:hAnsi="Consolas" w:cs="Consolas"/>
+          <w:color w:val="0000FF"/>
+          <w:sz w:val="24"/>
+          <w:szCs w:val="18"/>
+          <w:bdr w:val="none" w:sz="0" w:space="0" w:color="auto" w:frame="1"/>
+          <w:lang w:val="en-US"/>
+        </w:rPr>
+        <w:t>'</w:t>
+      </w:r>
+      <w:r>
+        <w:rPr>
+          <w:rFonts w:ascii="Consolas" w:eastAsia="Times New Roman" w:hAnsi="Consolas" w:cs="Consolas"/>
+          <w:color w:val="000000"/>
+          <w:sz w:val="24"/>
+          <w:szCs w:val="18"/>
+          <w:bdr w:val="none" w:sz="0" w:space="0" w:color="auto" w:frame="1"/>
+          <w:lang w:val="en-US"/>
+        </w:rPr>
+        <w:t>].random())  </w:t>
+      </w:r>
+    </w:p>
+    <w:p>
+      <w:pPr>
+        <w:numPr>
+          <w:ilvl w:val="0"/>
+          <w:numId w:val="16"/>
+        </w:numPr>
+        <w:pBdr>
+          <w:left w:val="single" w:sz="18" w:space="0" w:color="6CE26C"/>
+        </w:pBdr>
+        <w:shd w:val="clear" w:color="auto" w:fill="FFFFFF"/>
+        <w:spacing w:beforeAutospacing="1" w:after="0" w:afterAutospacing="1" w:line="210" w:lineRule="atLeast"/>
+        <w:rPr>
+          <w:rFonts w:ascii="Consolas" w:eastAsia="Times New Roman" w:hAnsi="Consolas" w:cs="Consolas"/>
+          <w:color w:val="5C5C5C"/>
+          <w:sz w:val="24"/>
+          <w:szCs w:val="18"/>
+          <w:lang w:val="en-US"/>
+        </w:rPr>
+      </w:pPr>
+      <w:r>
+        <w:rPr>
+          <w:rFonts w:ascii="Consolas" w:eastAsia="Times New Roman" w:hAnsi="Consolas" w:cs="Consolas"/>
+          <w:color w:val="000000"/>
+          <w:sz w:val="24"/>
+          <w:szCs w:val="18"/>
+          <w:bdr w:val="none" w:sz="0" w:space="0" w:color="auto" w:frame="1"/>
+          <w:lang w:val="en-US"/>
+        </w:rPr>
+        <w:t>l34[IP].</w:t>
+      </w:r>
+      <w:proofErr w:type="spellStart"/>
+      <w:r>
+        <w:rPr>
+          <w:rFonts w:ascii="Consolas" w:eastAsia="Times New Roman" w:hAnsi="Consolas" w:cs="Consolas"/>
+          <w:color w:val="000000"/>
+          <w:sz w:val="24"/>
+          <w:szCs w:val="18"/>
+          <w:bdr w:val="none" w:sz="0" w:space="0" w:color="auto" w:frame="1"/>
+          <w:lang w:val="en-US"/>
+        </w:rPr>
+        <w:t>ttl</w:t>
+      </w:r>
+      <w:proofErr w:type="spellEnd"/>
+      <w:r>
+        <w:rPr>
+          <w:rFonts w:ascii="Consolas" w:eastAsia="Times New Roman" w:hAnsi="Consolas" w:cs="Consolas"/>
+          <w:color w:val="000000"/>
+          <w:sz w:val="24"/>
+          <w:szCs w:val="18"/>
+          <w:bdr w:val="none" w:sz="0" w:space="0" w:color="auto" w:frame="1"/>
+          <w:lang w:val="en-US"/>
+        </w:rPr>
+        <w:t> = </w:t>
+      </w:r>
+      <w:proofErr w:type="spellStart"/>
+      <w:r>
+        <w:rPr>
+          <w:rFonts w:ascii="Consolas" w:eastAsia="Times New Roman" w:hAnsi="Consolas" w:cs="Consolas"/>
+          <w:color w:val="000000"/>
+          <w:sz w:val="24"/>
+          <w:szCs w:val="18"/>
+          <w:bdr w:val="none" w:sz="0" w:space="0" w:color="auto" w:frame="1"/>
+          <w:lang w:val="en-US"/>
+        </w:rPr>
+        <w:t>params</w:t>
+      </w:r>
+      <w:proofErr w:type="spellEnd"/>
+      <w:r>
+        <w:rPr>
+          <w:rFonts w:ascii="Consolas" w:eastAsia="Times New Roman" w:hAnsi="Consolas" w:cs="Consolas"/>
+          <w:color w:val="000000"/>
+          <w:sz w:val="24"/>
+          <w:szCs w:val="18"/>
+          <w:bdr w:val="none" w:sz="0" w:space="0" w:color="auto" w:frame="1"/>
+          <w:lang w:val="en-US"/>
+        </w:rPr>
+        <w:t>[</w:t>
+      </w:r>
+      <w:r>
+        <w:rPr>
+          <w:rFonts w:ascii="Consolas" w:eastAsia="Times New Roman" w:hAnsi="Consolas" w:cs="Consolas"/>
+          <w:color w:val="0000FF"/>
+          <w:sz w:val="24"/>
+          <w:szCs w:val="18"/>
+          <w:bdr w:val="none" w:sz="0" w:space="0" w:color="auto" w:frame="1"/>
+          <w:lang w:val="en-US"/>
+        </w:rPr>
+        <w:t>'</w:t>
+      </w:r>
+      <w:proofErr w:type="spellStart"/>
+      <w:r>
+        <w:rPr>
+          <w:rFonts w:ascii="Consolas" w:eastAsia="Times New Roman" w:hAnsi="Consolas" w:cs="Consolas"/>
+          <w:color w:val="0000FF"/>
+          <w:sz w:val="24"/>
+          <w:szCs w:val="18"/>
+          <w:bdr w:val="none" w:sz="0" w:space="0" w:color="auto" w:frame="1"/>
+          <w:lang w:val="en-US"/>
+        </w:rPr>
+        <w:t>fttl</w:t>
+      </w:r>
+      <w:proofErr w:type="spellEnd"/>
+      <w:r>
+        <w:rPr>
+          <w:rFonts w:ascii="Consolas" w:eastAsia="Times New Roman" w:hAnsi="Consolas" w:cs="Consolas"/>
+          <w:color w:val="0000FF"/>
+          <w:sz w:val="24"/>
+          <w:szCs w:val="18"/>
+          <w:bdr w:val="none" w:sz="0" w:space="0" w:color="auto" w:frame="1"/>
+          <w:lang w:val="en-US"/>
+        </w:rPr>
+        <w:t>'</w:t>
+      </w:r>
+      <w:r>
+        <w:rPr>
+          <w:rFonts w:ascii="Consolas" w:eastAsia="Times New Roman" w:hAnsi="Consolas" w:cs="Consolas"/>
+          <w:color w:val="000000"/>
+          <w:sz w:val="24"/>
+          <w:szCs w:val="18"/>
+          <w:bdr w:val="none" w:sz="0" w:space="0" w:color="auto" w:frame="1"/>
+          <w:lang w:val="en-US"/>
+        </w:rPr>
+        <w:t>].random()  </w:t>
+      </w:r>
+    </w:p>
+    <w:p>
+      <w:pPr>
+        <w:numPr>
+          <w:ilvl w:val="0"/>
+          <w:numId w:val="16"/>
+        </w:numPr>
+        <w:pBdr>
+          <w:left w:val="single" w:sz="18" w:space="0" w:color="6CE26C"/>
+        </w:pBdr>
+        <w:shd w:val="clear" w:color="auto" w:fill="F8F8F8"/>
+        <w:spacing w:beforeAutospacing="1" w:after="0" w:afterAutospacing="1" w:line="210" w:lineRule="atLeast"/>
+        <w:rPr>
+          <w:rFonts w:ascii="Consolas" w:eastAsia="Times New Roman" w:hAnsi="Consolas" w:cs="Consolas"/>
+          <w:color w:val="5C5C5C"/>
+          <w:sz w:val="24"/>
+          <w:szCs w:val="18"/>
+          <w:lang w:val="en-US"/>
+        </w:rPr>
+      </w:pPr>
+      <w:r>
+        <w:rPr>
+          <w:rFonts w:ascii="Consolas" w:eastAsia="Times New Roman" w:hAnsi="Consolas" w:cs="Consolas"/>
+          <w:color w:val="000000"/>
+          <w:sz w:val="24"/>
+          <w:szCs w:val="18"/>
+          <w:bdr w:val="none" w:sz="0" w:space="0" w:color="auto" w:frame="1"/>
+          <w:lang w:val="en-US"/>
+        </w:rPr>
+        <w:t>p = l34 / l5  </w:t>
+      </w:r>
+    </w:p>
+    <w:p>
+      <w:pPr>
+        <w:numPr>
+          <w:ilvl w:val="0"/>
+          <w:numId w:val="16"/>
+        </w:numPr>
+        <w:pBdr>
+          <w:left w:val="single" w:sz="18" w:space="0" w:color="6CE26C"/>
+        </w:pBdr>
+        <w:shd w:val="clear" w:color="auto" w:fill="FFFFFF"/>
+        <w:spacing w:beforeAutospacing="1" w:after="0" w:afterAutospacing="1" w:line="210" w:lineRule="atLeast"/>
+        <w:rPr>
+          <w:rFonts w:ascii="Consolas" w:eastAsia="Times New Roman" w:hAnsi="Consolas" w:cs="Consolas"/>
+          <w:color w:val="5C5C5C"/>
+          <w:sz w:val="24"/>
+          <w:szCs w:val="18"/>
+        </w:rPr>
+      </w:pPr>
+      <w:proofErr w:type="spellStart"/>
+      <w:r>
+        <w:rPr>
+          <w:rFonts w:ascii="Consolas" w:eastAsia="Times New Roman" w:hAnsi="Consolas" w:cs="Consolas"/>
+          <w:color w:val="000000"/>
+          <w:sz w:val="24"/>
+          <w:szCs w:val="18"/>
+          <w:bdr w:val="none" w:sz="0" w:space="0" w:color="auto" w:frame="1"/>
+          <w:lang w:val="en-US"/>
+        </w:rPr>
+        <w:t>p.time</w:t>
+      </w:r>
+      <w:proofErr w:type="spellEnd"/>
+      <w:r>
+        <w:rPr>
+          <w:rFonts w:ascii="Consolas" w:eastAsia="Times New Roman" w:hAnsi="Consolas" w:cs="Consolas"/>
+          <w:color w:val="000000"/>
+          <w:sz w:val="24"/>
+          <w:szCs w:val="18"/>
+          <w:bdr w:val="none" w:sz="0" w:space="0" w:color="auto" w:frame="1"/>
+          <w:lang w:val="en-US"/>
+        </w:rPr>
+        <w:t> </w:t>
+      </w:r>
+      <w:r>
+        <w:rPr>
+          <w:rFonts w:ascii="Consolas" w:eastAsia="Times New Roman" w:hAnsi="Consolas" w:cs="Consolas"/>
+          <w:color w:val="000000"/>
+          <w:sz w:val="24"/>
+          <w:szCs w:val="18"/>
+          <w:bdr w:val="none" w:sz="0" w:space="0" w:color="auto" w:frame="1"/>
+        </w:rPr>
+        <w:t>= t </w:t>
+      </w:r>
+      <w:r>
+        <w:rPr>
+          <w:rFonts w:ascii="Consolas" w:eastAsia="Times New Roman" w:hAnsi="Consolas" w:cs="Consolas"/>
+          <w:color w:val="000000"/>
+          <w:sz w:val="24"/>
+          <w:szCs w:val="18"/>
+          <w:bdr w:val="none" w:sz="0" w:space="0" w:color="auto" w:frame="1"/>
+        </w:rPr>
+        <w:t xml:space="preserve"> </w:t>
+      </w:r>
+      <w:r>
+        <w:rPr>
+          <w:rFonts w:ascii="Consolas" w:eastAsia="Times New Roman" w:hAnsi="Consolas" w:cs="Consolas"/>
+          <w:color w:val="000000"/>
+          <w:sz w:val="24"/>
+          <w:szCs w:val="18"/>
+          <w:bdr w:val="none" w:sz="0" w:space="0" w:color="auto" w:frame="1"/>
+        </w:rPr>
+        <w:t> </w:t>
+      </w:r>
+      <w:r>
+        <w:rPr>
+          <w:rFonts w:ascii="Consolas" w:eastAsia="Times New Roman" w:hAnsi="Consolas" w:cs="Consolas"/>
+          <w:color w:val="008200"/>
+          <w:sz w:val="24"/>
+          <w:szCs w:val="18"/>
+          <w:bdr w:val="none" w:sz="0" w:space="0" w:color="auto" w:frame="1"/>
+        </w:rPr>
+        <w:t xml:space="preserve"># </w:t>
+      </w:r>
+      <w:r>
+        <w:rPr>
+          <w:rFonts w:ascii="Consolas" w:eastAsia="Times New Roman" w:hAnsi="Consolas" w:cs="Consolas"/>
+          <w:color w:val="008200"/>
+          <w:sz w:val="24"/>
+          <w:szCs w:val="18"/>
+          <w:bdr w:val="none" w:sz="0" w:space="0" w:color="auto" w:frame="1"/>
+        </w:rPr>
+        <w:t>установка времени отправки пакета</w:t>
+      </w:r>
+    </w:p>
+    <w:p>
+      <w:pPr>
+        <w:pStyle w:val="af4"/>
+        <w:rPr>
+          <w:bdr w:val="none" w:sz="0" w:space="0" w:color="auto" w:frame="1"/>
+        </w:rPr>
+      </w:pPr>
+      <w:r>
+        <w:rPr>
+          <w:bdr w:val="none" w:sz="0" w:space="0" w:color="auto" w:frame="1"/>
+        </w:rPr>
+        <w:t xml:space="preserve">Листинг 4. (Пример создания </w:t>
+      </w:r>
+      <w:r>
+        <w:rPr>
+          <w:bdr w:val="none" w:sz="0" w:space="0" w:color="auto" w:frame="1"/>
+          <w:lang w:val="en-US"/>
+        </w:rPr>
+        <w:t>UDP</w:t>
+      </w:r>
+      <w:r>
+        <w:rPr>
+          <w:bdr w:val="none" w:sz="0" w:space="0" w:color="auto" w:frame="1"/>
+        </w:rPr>
+        <w:t xml:space="preserve"> - </w:t>
+      </w:r>
+      <w:r>
+        <w:rPr>
+          <w:bdr w:val="none" w:sz="0" w:space="0" w:color="auto" w:frame="1"/>
+        </w:rPr>
+        <w:t>пакета)</w:t>
+      </w:r>
+      <w:r>
+        <w:rPr>
+          <w:bdr w:val="none" w:sz="0" w:space="0" w:color="auto" w:frame="1"/>
+        </w:rPr>
+        <w:t>  </w:t>
+      </w:r>
+    </w:p>
+    <w:p>
+      <w:pPr>
+        <w:pStyle w:val="a6"/>
+        <w:rPr>
+          <w:bdr w:val="none" w:sz="0" w:space="0" w:color="auto" w:frame="1"/>
+        </w:rPr>
+      </w:pPr>
+      <w:r>
+        <w:rPr>
+          <w:bdr w:val="none" w:sz="0" w:space="0" w:color="auto" w:frame="1"/>
+        </w:rPr>
+        <w:t xml:space="preserve">Создание </w:t>
+      </w:r>
+      <w:r>
+        <w:rPr>
+          <w:bdr w:val="none" w:sz="0" w:space="0" w:color="auto" w:frame="1"/>
+          <w:lang w:val="en-US"/>
+        </w:rPr>
+        <w:t>ICMP</w:t>
+      </w:r>
+      <w:r>
+        <w:rPr>
+          <w:bdr w:val="none" w:sz="0" w:space="0" w:color="auto" w:frame="1"/>
+        </w:rPr>
+        <w:t xml:space="preserve"> – </w:t>
+      </w:r>
+      <w:r>
+        <w:rPr>
+          <w:bdr w:val="none" w:sz="0" w:space="0" w:color="auto" w:frame="1"/>
+        </w:rPr>
+        <w:t>пакета происходит аналогично вышеприведенным примерам.</w:t>
+      </w:r>
+      <w:r>
+        <w:rPr>
+          <w:bdr w:val="none" w:sz="0" w:space="0" w:color="auto" w:frame="1"/>
+        </w:rPr>
+        <w:t xml:space="preserve"> </w:t>
+      </w:r>
+    </w:p>
+    <w:p>
+      <w:pPr>
+        <w:pStyle w:val="a6"/>
+        <w:rPr>
+          <w:bdr w:val="none" w:sz="0" w:space="0" w:color="auto" w:frame="1"/>
+        </w:rPr>
+      </w:pPr>
+      <w:r>
+        <w:rPr>
+          <w:bdr w:val="none" w:sz="0" w:space="0" w:color="auto" w:frame="1"/>
+        </w:rPr>
+        <w:t>А вот так происходит сохранение набора сетевых пакетов:</w:t>
+      </w:r>
+    </w:p>
+    <w:p>
+      <w:pPr>
+        <w:numPr>
+          <w:ilvl w:val="0"/>
+          <w:numId w:val="17"/>
+        </w:numPr>
+        <w:pBdr>
+          <w:left w:val="single" w:sz="18" w:space="0" w:color="6CE26C"/>
+        </w:pBdr>
+        <w:shd w:val="clear" w:color="auto" w:fill="FFFFFF"/>
+        <w:spacing w:beforeAutospacing="1" w:after="0" w:afterAutospacing="1" w:line="210" w:lineRule="atLeast"/>
+        <w:rPr>
+          <w:rFonts w:ascii="Consolas" w:eastAsia="Times New Roman" w:hAnsi="Consolas" w:cs="Consolas"/>
+          <w:color w:val="5C5C5C"/>
+          <w:sz w:val="24"/>
+          <w:szCs w:val="18"/>
+        </w:rPr>
+      </w:pPr>
+      <w:proofErr w:type="spellStart"/>
+      <w:r>
+        <w:rPr>
+          <w:rFonts w:ascii="Consolas" w:eastAsia="Times New Roman" w:hAnsi="Consolas" w:cs="Consolas"/>
+          <w:color w:val="000000"/>
+          <w:sz w:val="24"/>
+          <w:szCs w:val="18"/>
+          <w:bdr w:val="none" w:sz="0" w:space="0" w:color="auto" w:frame="1"/>
+        </w:rPr>
+        <w:t>wrpcap</w:t>
+      </w:r>
+      <w:proofErr w:type="spellEnd"/>
+      <w:r>
+        <w:rPr>
+          <w:rFonts w:ascii="Consolas" w:eastAsia="Times New Roman" w:hAnsi="Consolas" w:cs="Consolas"/>
+          <w:color w:val="000000"/>
+          <w:sz w:val="24"/>
+          <w:szCs w:val="18"/>
+          <w:bdr w:val="none" w:sz="0" w:space="0" w:color="auto" w:frame="1"/>
+        </w:rPr>
+        <w:t>(</w:t>
+      </w:r>
+      <w:r>
+        <w:rPr>
+          <w:rFonts w:ascii="Consolas" w:eastAsia="Times New Roman" w:hAnsi="Consolas" w:cs="Consolas"/>
+          <w:color w:val="0000FF"/>
+          <w:sz w:val="24"/>
+          <w:szCs w:val="18"/>
+          <w:bdr w:val="none" w:sz="0" w:space="0" w:color="auto" w:frame="1"/>
+        </w:rPr>
+        <w:t>"temp.</w:t>
+      </w:r>
+      <w:proofErr w:type="spellStart"/>
+      <w:r>
+        <w:rPr>
+          <w:rFonts w:ascii="Consolas" w:eastAsia="Times New Roman" w:hAnsi="Consolas" w:cs="Consolas"/>
+          <w:color w:val="0000FF"/>
+          <w:sz w:val="24"/>
+          <w:szCs w:val="18"/>
+          <w:bdr w:val="none" w:sz="0" w:space="0" w:color="auto" w:frame="1"/>
+        </w:rPr>
+        <w:t>cap</w:t>
+      </w:r>
+      <w:proofErr w:type="spellEnd"/>
+      <w:r>
+        <w:rPr>
+          <w:rFonts w:ascii="Consolas" w:eastAsia="Times New Roman" w:hAnsi="Consolas" w:cs="Consolas"/>
+          <w:color w:val="0000FF"/>
+          <w:sz w:val="24"/>
+          <w:szCs w:val="18"/>
+          <w:bdr w:val="none" w:sz="0" w:space="0" w:color="auto" w:frame="1"/>
+        </w:rPr>
+        <w:t>"</w:t>
+      </w:r>
+      <w:r>
+        <w:rPr>
+          <w:rFonts w:ascii="Consolas" w:eastAsia="Times New Roman" w:hAnsi="Consolas" w:cs="Consolas"/>
+          <w:color w:val="000000"/>
+          <w:sz w:val="24"/>
+          <w:szCs w:val="18"/>
+          <w:bdr w:val="none" w:sz="0" w:space="0" w:color="auto" w:frame="1"/>
+        </w:rPr>
+        <w:t>,</w:t>
+      </w:r>
+      <w:proofErr w:type="spellStart"/>
+      <w:r>
+        <w:rPr>
+          <w:rFonts w:ascii="Consolas" w:eastAsia="Times New Roman" w:hAnsi="Consolas" w:cs="Consolas"/>
+          <w:color w:val="000000"/>
+          <w:sz w:val="24"/>
+          <w:szCs w:val="18"/>
+          <w:bdr w:val="none" w:sz="0" w:space="0" w:color="auto" w:frame="1"/>
+        </w:rPr>
+        <w:t>pkts</w:t>
+      </w:r>
+      <w:proofErr w:type="spellEnd"/>
+      <w:r>
+        <w:rPr>
+          <w:rFonts w:ascii="Consolas" w:eastAsia="Times New Roman" w:hAnsi="Consolas" w:cs="Consolas"/>
+          <w:color w:val="000000"/>
+          <w:sz w:val="24"/>
+          <w:szCs w:val="18"/>
+          <w:bdr w:val="none" w:sz="0" w:space="0" w:color="auto" w:frame="1"/>
+        </w:rPr>
+        <w:t>)  </w:t>
+      </w:r>
+      <w:r>
+        <w:rPr>
+          <w:rFonts w:ascii="Consolas" w:eastAsia="Times New Roman" w:hAnsi="Consolas" w:cs="Consolas"/>
+          <w:color w:val="008200"/>
+          <w:sz w:val="24"/>
+          <w:szCs w:val="18"/>
+          <w:bdr w:val="none" w:sz="0" w:space="0" w:color="auto" w:frame="1"/>
+        </w:rPr>
+        <w:t xml:space="preserve"># </w:t>
+      </w:r>
+      <w:proofErr w:type="spellStart"/>
+      <w:r>
+        <w:rPr>
+          <w:rFonts w:ascii="Consolas" w:eastAsia="Times New Roman" w:hAnsi="Consolas" w:cs="Consolas"/>
+          <w:color w:val="008200"/>
+          <w:sz w:val="24"/>
+          <w:szCs w:val="18"/>
+          <w:bdr w:val="none" w:sz="0" w:space="0" w:color="auto" w:frame="1"/>
+          <w:lang w:val="en-US"/>
+        </w:rPr>
+        <w:t>pkts</w:t>
+      </w:r>
+      <w:proofErr w:type="spellEnd"/>
+      <w:r>
+        <w:rPr>
+          <w:rFonts w:ascii="Consolas" w:eastAsia="Times New Roman" w:hAnsi="Consolas" w:cs="Consolas"/>
+          <w:color w:val="008200"/>
+          <w:sz w:val="24"/>
+          <w:szCs w:val="18"/>
+          <w:bdr w:val="none" w:sz="0" w:space="0" w:color="auto" w:frame="1"/>
+        </w:rPr>
+        <w:t xml:space="preserve"> – </w:t>
+      </w:r>
+      <w:r>
+        <w:rPr>
+          <w:rFonts w:ascii="Consolas" w:eastAsia="Times New Roman" w:hAnsi="Consolas" w:cs="Consolas"/>
+          <w:color w:val="008200"/>
+          <w:sz w:val="24"/>
+          <w:szCs w:val="18"/>
+          <w:bdr w:val="none" w:sz="0" w:space="0" w:color="auto" w:frame="1"/>
+        </w:rPr>
+        <w:t xml:space="preserve">предварительно сгенерированный  </w:t>
+      </w:r>
+    </w:p>
+    <w:p>
+      <w:pPr>
+        <w:numPr>
+          <w:ilvl w:val="0"/>
+          <w:numId w:val="17"/>
+        </w:numPr>
+        <w:pBdr>
+          <w:left w:val="single" w:sz="18" w:space="0" w:color="6CE26C"/>
+        </w:pBdr>
+        <w:shd w:val="clear" w:color="auto" w:fill="FFFFFF"/>
+        <w:spacing w:beforeAutospacing="1" w:after="0" w:afterAutospacing="1" w:line="210" w:lineRule="atLeast"/>
+        <w:rPr>
+          <w:rFonts w:ascii="Consolas" w:eastAsia="Times New Roman" w:hAnsi="Consolas" w:cs="Consolas"/>
+          <w:color w:val="5C5C5C"/>
+          <w:sz w:val="24"/>
+          <w:szCs w:val="18"/>
+        </w:rPr>
+      </w:pPr>
+      <w:r>
+        <w:rPr>
+          <w:rFonts w:ascii="Consolas" w:eastAsia="Times New Roman" w:hAnsi="Consolas" w:cs="Consolas"/>
+          <w:color w:val="008200"/>
+          <w:sz w:val="24"/>
+          <w:szCs w:val="18"/>
+          <w:bdr w:val="none" w:sz="0" w:space="0" w:color="auto" w:frame="1"/>
+        </w:rPr>
+        <w:t xml:space="preserve"> </w:t>
+      </w:r>
+      <w:r>
+        <w:rPr>
+          <w:rFonts w:ascii="Consolas" w:eastAsia="Times New Roman" w:hAnsi="Consolas" w:cs="Consolas"/>
+          <w:color w:val="008200"/>
+          <w:sz w:val="24"/>
+          <w:szCs w:val="18"/>
+          <w:bdr w:val="none" w:sz="0" w:space="0" w:color="auto" w:frame="1"/>
+        </w:rPr>
+        <w:tab/>
+      </w:r>
+      <w:r>
+        <w:rPr>
+          <w:rFonts w:ascii="Consolas" w:eastAsia="Times New Roman" w:hAnsi="Consolas" w:cs="Consolas"/>
+          <w:color w:val="008200"/>
+          <w:sz w:val="24"/>
+          <w:szCs w:val="18"/>
+          <w:bdr w:val="none" w:sz="0" w:space="0" w:color="auto" w:frame="1"/>
+        </w:rPr>
+        <w:tab/>
+      </w:r>
+      <w:r>
+        <w:rPr>
+          <w:rFonts w:ascii="Consolas" w:eastAsia="Times New Roman" w:hAnsi="Consolas" w:cs="Consolas"/>
+          <w:color w:val="008200"/>
+          <w:sz w:val="24"/>
+          <w:szCs w:val="18"/>
+          <w:bdr w:val="none" w:sz="0" w:space="0" w:color="auto" w:frame="1"/>
+        </w:rPr>
+        <w:tab/>
+      </w:r>
+      <w:r>
+        <w:rPr>
+          <w:rFonts w:ascii="Consolas" w:eastAsia="Times New Roman" w:hAnsi="Consolas" w:cs="Consolas"/>
+          <w:color w:val="008200"/>
+          <w:sz w:val="24"/>
+          <w:szCs w:val="18"/>
+          <w:bdr w:val="none" w:sz="0" w:space="0" w:color="auto" w:frame="1"/>
+        </w:rPr>
+        <w:tab/>
+      </w:r>
+      <w:r>
+        <w:rPr>
+          <w:rFonts w:ascii="Consolas" w:eastAsia="Times New Roman" w:hAnsi="Consolas" w:cs="Consolas"/>
+          <w:color w:val="008200"/>
+          <w:sz w:val="24"/>
+          <w:szCs w:val="18"/>
+          <w:bdr w:val="none" w:sz="0" w:space="0" w:color="auto" w:frame="1"/>
+        </w:rPr>
+        <w:tab/>
+      </w:r>
+      <w:r>
+        <w:rPr>
+          <w:rFonts w:ascii="Consolas" w:eastAsia="Times New Roman" w:hAnsi="Consolas" w:cs="Consolas"/>
+          <w:color w:val="008200"/>
+          <w:sz w:val="24"/>
+          <w:szCs w:val="18"/>
+          <w:bdr w:val="none" w:sz="0" w:space="0" w:color="auto" w:frame="1"/>
+        </w:rPr>
+        <w:tab/>
+        <w:t>массив пакетов</w:t>
+      </w:r>
+    </w:p>
+    <w:p>
+      <w:pPr>
+        <w:pStyle w:val="a6"/>
+      </w:pPr>
+      <w:r>
+        <w:t>Таким образом, утилита Scapy, является наиболее подходящим инструментом, для создания сетевых пакетов, параметры которых генерируются в процессе работы генетического алгоритма, и полностью избавляет от необходимости самостоятельной реализации модуля создания сетевого пакета с многочисленными варьируемыми параметрами.</w:t>
+      </w:r>
+      <w:bookmarkStart w:id="5" w:name="_GoBack"/>
+      <w:bookmarkEnd w:id="5"/>
       <w:r>
         <w:br w:type="page"/>
       </w:r>
@@ -4955,7 +7716,7 @@
           <w:rPr>
             <w:noProof/>
           </w:rPr>
-          <w:t>8</w:t>
+          <w:t>12</w:t>
         </w:r>
         <w:r>
           <w:fldChar w:fldCharType="end"/>
@@ -4999,6 +7760,122 @@
 <file path=word/numbering.xml><?xml version="1.0" encoding="utf-8"?>
 <w:numbering xmlns:wpc="http://schemas.microsoft.com/office/word/2010/wordprocessingCanvas" xmlns:mc="http://schemas.openxmlformats.org/markup-compatibility/2006" xmlns:o="urn:schemas-microsoft-com:office:office" xmlns:r="http://schemas.openxmlformats.org/officeDocument/2006/relationships" xmlns:m="http://schemas.openxmlformats.org/officeDocument/2006/math" xmlns:v="urn:schemas-microsoft-com:vml" xmlns:wp14="http://schemas.microsoft.com/office/word/2010/wordprocessingDrawing" xmlns:wp="http://schemas.openxmlformats.org/drawingml/2006/wordprocessingDrawing" xmlns:w10="urn:schemas-microsoft-com:office:word" xmlns:w="http://schemas.openxmlformats.org/wordprocessingml/2006/main" xmlns:w14="http://schemas.microsoft.com/office/word/2010/wordml" xmlns:wpg="http://schemas.microsoft.com/office/word/2010/wordprocessingGroup" xmlns:wpi="http://schemas.microsoft.com/office/word/2010/wordprocessingInk" xmlns:wne="http://schemas.microsoft.com/office/word/2006/wordml" xmlns:wps="http://schemas.microsoft.com/office/word/2010/wordprocessingShape" mc:Ignorable="w14 wp14">
   <w:abstractNum w:abstractNumId="0">
+    <w:nsid w:val="010016D6"/>
+    <w:multiLevelType w:val="multilevel"/>
+    <w:tmpl w:val="743EF686"/>
+    <w:lvl w:ilvl="0">
+      <w:start w:val="1"/>
+      <w:numFmt w:val="decimal"/>
+      <w:lvlText w:val="%1."/>
+      <w:lvlJc w:val="right"/>
+      <w:pPr>
+        <w:tabs>
+          <w:tab w:val="num" w:pos="720"/>
+        </w:tabs>
+        <w:ind w:left="720" w:hanging="360"/>
+      </w:pPr>
+      <w:rPr>
+        <w:rFonts w:hint="default"/>
+      </w:rPr>
+    </w:lvl>
+    <w:lvl w:ilvl="1">
+      <w:start w:val="1"/>
+      <w:numFmt w:val="decimal"/>
+      <w:lvlText w:val="%2."/>
+      <w:lvlJc w:val="left"/>
+      <w:pPr>
+        <w:tabs>
+          <w:tab w:val="num" w:pos="1440"/>
+        </w:tabs>
+        <w:ind w:left="1440" w:hanging="360"/>
+      </w:pPr>
+    </w:lvl>
+    <w:lvl w:ilvl="2">
+      <w:start w:val="1"/>
+      <w:numFmt w:val="decimal"/>
+      <w:lvlText w:val="%3."/>
+      <w:lvlJc w:val="left"/>
+      <w:pPr>
+        <w:tabs>
+          <w:tab w:val="num" w:pos="2160"/>
+        </w:tabs>
+        <w:ind w:left="2160" w:hanging="360"/>
+      </w:pPr>
+    </w:lvl>
+    <w:lvl w:ilvl="3" w:tentative="1">
+      <w:start w:val="1"/>
+      <w:numFmt w:val="decimal"/>
+      <w:lvlText w:val="%4."/>
+      <w:lvlJc w:val="left"/>
+      <w:pPr>
+        <w:tabs>
+          <w:tab w:val="num" w:pos="2880"/>
+        </w:tabs>
+        <w:ind w:left="2880" w:hanging="360"/>
+      </w:pPr>
+    </w:lvl>
+    <w:lvl w:ilvl="4" w:tentative="1">
+      <w:start w:val="1"/>
+      <w:numFmt w:val="decimal"/>
+      <w:lvlText w:val="%5."/>
+      <w:lvlJc w:val="left"/>
+      <w:pPr>
+        <w:tabs>
+          <w:tab w:val="num" w:pos="3600"/>
+        </w:tabs>
+        <w:ind w:left="3600" w:hanging="360"/>
+      </w:pPr>
+    </w:lvl>
+    <w:lvl w:ilvl="5" w:tentative="1">
+      <w:start w:val="1"/>
+      <w:numFmt w:val="decimal"/>
+      <w:lvlText w:val="%6."/>
+      <w:lvlJc w:val="left"/>
+      <w:pPr>
+        <w:tabs>
+          <w:tab w:val="num" w:pos="4320"/>
+        </w:tabs>
+        <w:ind w:left="4320" w:hanging="360"/>
+      </w:pPr>
+    </w:lvl>
+    <w:lvl w:ilvl="6" w:tentative="1">
+      <w:start w:val="1"/>
+      <w:numFmt w:val="decimal"/>
+      <w:lvlText w:val="%7."/>
+      <w:lvlJc w:val="left"/>
+      <w:pPr>
+        <w:tabs>
+          <w:tab w:val="num" w:pos="5040"/>
+        </w:tabs>
+        <w:ind w:left="5040" w:hanging="360"/>
+      </w:pPr>
+    </w:lvl>
+    <w:lvl w:ilvl="7" w:tentative="1">
+      <w:start w:val="1"/>
+      <w:numFmt w:val="decimal"/>
+      <w:lvlText w:val="%8."/>
+      <w:lvlJc w:val="left"/>
+      <w:pPr>
+        <w:tabs>
+          <w:tab w:val="num" w:pos="5760"/>
+        </w:tabs>
+        <w:ind w:left="5760" w:hanging="360"/>
+      </w:pPr>
+    </w:lvl>
+    <w:lvl w:ilvl="8" w:tentative="1">
+      <w:start w:val="1"/>
+      <w:numFmt w:val="decimal"/>
+      <w:lvlText w:val="%9."/>
+      <w:lvlJc w:val="left"/>
+      <w:pPr>
+        <w:tabs>
+          <w:tab w:val="num" w:pos="6480"/>
+        </w:tabs>
+        <w:ind w:left="6480" w:hanging="360"/>
+      </w:pPr>
+    </w:lvl>
+  </w:abstractNum>
+  <w:abstractNum w:abstractNumId="1">
     <w:nsid w:val="021D3A91"/>
     <w:multiLevelType w:val="multilevel"/>
     <w:tmpl w:val="3390A2AC"/>
@@ -5114,7 +7991,7 @@
       </w:pPr>
     </w:lvl>
   </w:abstractNum>
-  <w:abstractNum w:abstractNumId="1">
+  <w:abstractNum w:abstractNumId="2">
     <w:nsid w:val="0E162672"/>
     <w:multiLevelType w:val="hybridMultilevel"/>
     <w:tmpl w:val="C3D0B094"/>
@@ -5200,7 +8077,7 @@
       </w:pPr>
     </w:lvl>
   </w:abstractNum>
-  <w:abstractNum w:abstractNumId="2">
+  <w:abstractNum w:abstractNumId="3">
     <w:nsid w:val="15FD40EB"/>
     <w:multiLevelType w:val="hybridMultilevel"/>
     <w:tmpl w:val="68CE3280"/>
@@ -5313,7 +8190,7 @@
       </w:rPr>
     </w:lvl>
   </w:abstractNum>
-  <w:abstractNum w:abstractNumId="3">
+  <w:abstractNum w:abstractNumId="4">
     <w:nsid w:val="21B2652C"/>
     <w:multiLevelType w:val="multilevel"/>
     <w:tmpl w:val="48928642"/>
@@ -5426,7 +8303,7 @@
       </w:rPr>
     </w:lvl>
   </w:abstractNum>
-  <w:abstractNum w:abstractNumId="4">
+  <w:abstractNum w:abstractNumId="5">
     <w:nsid w:val="2AC16825"/>
     <w:multiLevelType w:val="multilevel"/>
     <w:tmpl w:val="2F44C7E6"/>
@@ -5539,7 +8416,93 @@
       </w:pPr>
     </w:lvl>
   </w:abstractNum>
-  <w:abstractNum w:abstractNumId="5">
+  <w:abstractNum w:abstractNumId="6">
+    <w:nsid w:val="2F952EC0"/>
+    <w:multiLevelType w:val="hybridMultilevel"/>
+    <w:tmpl w:val="8C448FA6"/>
+    <w:lvl w:ilvl="0" w:tplc="0419000F">
+      <w:start w:val="1"/>
+      <w:numFmt w:val="decimal"/>
+      <w:lvlText w:val="%1."/>
+      <w:lvlJc w:val="left"/>
+      <w:pPr>
+        <w:ind w:left="1429" w:hanging="360"/>
+      </w:pPr>
+    </w:lvl>
+    <w:lvl w:ilvl="1" w:tplc="04190019" w:tentative="1">
+      <w:start w:val="1"/>
+      <w:numFmt w:val="lowerLetter"/>
+      <w:lvlText w:val="%2."/>
+      <w:lvlJc w:val="left"/>
+      <w:pPr>
+        <w:ind w:left="2149" w:hanging="360"/>
+      </w:pPr>
+    </w:lvl>
+    <w:lvl w:ilvl="2" w:tplc="0419001B" w:tentative="1">
+      <w:start w:val="1"/>
+      <w:numFmt w:val="lowerRoman"/>
+      <w:lvlText w:val="%3."/>
+      <w:lvlJc w:val="right"/>
+      <w:pPr>
+        <w:ind w:left="2869" w:hanging="180"/>
+      </w:pPr>
+    </w:lvl>
+    <w:lvl w:ilvl="3" w:tplc="0419000F" w:tentative="1">
+      <w:start w:val="1"/>
+      <w:numFmt w:val="decimal"/>
+      <w:lvlText w:val="%4."/>
+      <w:lvlJc w:val="left"/>
+      <w:pPr>
+        <w:ind w:left="3589" w:hanging="360"/>
+      </w:pPr>
+    </w:lvl>
+    <w:lvl w:ilvl="4" w:tplc="04190019" w:tentative="1">
+      <w:start w:val="1"/>
+      <w:numFmt w:val="lowerLetter"/>
+      <w:lvlText w:val="%5."/>
+      <w:lvlJc w:val="left"/>
+      <w:pPr>
+        <w:ind w:left="4309" w:hanging="360"/>
+      </w:pPr>
+    </w:lvl>
+    <w:lvl w:ilvl="5" w:tplc="0419001B" w:tentative="1">
+      <w:start w:val="1"/>
+      <w:numFmt w:val="lowerRoman"/>
+      <w:lvlText w:val="%6."/>
+      <w:lvlJc w:val="right"/>
+      <w:pPr>
+        <w:ind w:left="5029" w:hanging="180"/>
+      </w:pPr>
+    </w:lvl>
+    <w:lvl w:ilvl="6" w:tplc="0419000F" w:tentative="1">
+      <w:start w:val="1"/>
+      <w:numFmt w:val="decimal"/>
+      <w:lvlText w:val="%7."/>
+      <w:lvlJc w:val="left"/>
+      <w:pPr>
+        <w:ind w:left="5749" w:hanging="360"/>
+      </w:pPr>
+    </w:lvl>
+    <w:lvl w:ilvl="7" w:tplc="04190019" w:tentative="1">
+      <w:start w:val="1"/>
+      <w:numFmt w:val="lowerLetter"/>
+      <w:lvlText w:val="%8."/>
+      <w:lvlJc w:val="left"/>
+      <w:pPr>
+        <w:ind w:left="6469" w:hanging="360"/>
+      </w:pPr>
+    </w:lvl>
+    <w:lvl w:ilvl="8" w:tplc="0419001B" w:tentative="1">
+      <w:start w:val="1"/>
+      <w:numFmt w:val="lowerRoman"/>
+      <w:lvlText w:val="%9."/>
+      <w:lvlJc w:val="right"/>
+      <w:pPr>
+        <w:ind w:left="7189" w:hanging="180"/>
+      </w:pPr>
+    </w:lvl>
+  </w:abstractNum>
+  <w:abstractNum w:abstractNumId="7">
     <w:nsid w:val="30FF568F"/>
     <w:multiLevelType w:val="multilevel"/>
     <w:tmpl w:val="F7785F8E"/>
@@ -5688,7 +8651,7 @@
       </w:rPr>
     </w:lvl>
   </w:abstractNum>
-  <w:abstractNum w:abstractNumId="6">
+  <w:abstractNum w:abstractNumId="8">
     <w:nsid w:val="313F7B07"/>
     <w:multiLevelType w:val="multilevel"/>
     <w:tmpl w:val="38F6BE80"/>
@@ -5801,7 +8764,7 @@
       </w:pPr>
     </w:lvl>
   </w:abstractNum>
-  <w:abstractNum w:abstractNumId="7">
+  <w:abstractNum w:abstractNumId="9">
     <w:nsid w:val="36AB7D85"/>
     <w:multiLevelType w:val="hybridMultilevel"/>
     <w:tmpl w:val="843C854E"/>
@@ -5890,7 +8853,7 @@
       </w:pPr>
     </w:lvl>
   </w:abstractNum>
-  <w:abstractNum w:abstractNumId="8">
+  <w:abstractNum w:abstractNumId="10">
     <w:nsid w:val="43217EB8"/>
     <w:multiLevelType w:val="multilevel"/>
     <w:tmpl w:val="0164BF2A"/>
@@ -6006,7 +8969,7 @@
       </w:pPr>
     </w:lvl>
   </w:abstractNum>
-  <w:abstractNum w:abstractNumId="9">
+  <w:abstractNum w:abstractNumId="11">
     <w:nsid w:val="49C8472E"/>
     <w:multiLevelType w:val="multilevel"/>
     <w:tmpl w:val="DD4A2288"/>
@@ -6119,7 +9082,123 @@
       </w:pPr>
     </w:lvl>
   </w:abstractNum>
-  <w:abstractNum w:abstractNumId="10">
+  <w:abstractNum w:abstractNumId="12">
+    <w:nsid w:val="4F907DF4"/>
+    <w:multiLevelType w:val="multilevel"/>
+    <w:tmpl w:val="8594ED88"/>
+    <w:lvl w:ilvl="0">
+      <w:start w:val="1"/>
+      <w:numFmt w:val="decimal"/>
+      <w:lvlText w:val="%1."/>
+      <w:lvlJc w:val="right"/>
+      <w:pPr>
+        <w:tabs>
+          <w:tab w:val="num" w:pos="720"/>
+        </w:tabs>
+        <w:ind w:left="720" w:hanging="360"/>
+      </w:pPr>
+      <w:rPr>
+        <w:rFonts w:hint="default"/>
+      </w:rPr>
+    </w:lvl>
+    <w:lvl w:ilvl="1">
+      <w:start w:val="1"/>
+      <w:numFmt w:val="decimal"/>
+      <w:lvlText w:val="%2."/>
+      <w:lvlJc w:val="left"/>
+      <w:pPr>
+        <w:tabs>
+          <w:tab w:val="num" w:pos="1440"/>
+        </w:tabs>
+        <w:ind w:left="1440" w:hanging="360"/>
+      </w:pPr>
+    </w:lvl>
+    <w:lvl w:ilvl="2">
+      <w:start w:val="1"/>
+      <w:numFmt w:val="decimal"/>
+      <w:lvlText w:val="%3."/>
+      <w:lvlJc w:val="left"/>
+      <w:pPr>
+        <w:tabs>
+          <w:tab w:val="num" w:pos="2160"/>
+        </w:tabs>
+        <w:ind w:left="2160" w:hanging="360"/>
+      </w:pPr>
+    </w:lvl>
+    <w:lvl w:ilvl="3" w:tentative="1">
+      <w:start w:val="1"/>
+      <w:numFmt w:val="decimal"/>
+      <w:lvlText w:val="%4."/>
+      <w:lvlJc w:val="left"/>
+      <w:pPr>
+        <w:tabs>
+          <w:tab w:val="num" w:pos="2880"/>
+        </w:tabs>
+        <w:ind w:left="2880" w:hanging="360"/>
+      </w:pPr>
+    </w:lvl>
+    <w:lvl w:ilvl="4" w:tentative="1">
+      <w:start w:val="1"/>
+      <w:numFmt w:val="decimal"/>
+      <w:lvlText w:val="%5."/>
+      <w:lvlJc w:val="left"/>
+      <w:pPr>
+        <w:tabs>
+          <w:tab w:val="num" w:pos="3600"/>
+        </w:tabs>
+        <w:ind w:left="3600" w:hanging="360"/>
+      </w:pPr>
+    </w:lvl>
+    <w:lvl w:ilvl="5" w:tentative="1">
+      <w:start w:val="1"/>
+      <w:numFmt w:val="decimal"/>
+      <w:lvlText w:val="%6."/>
+      <w:lvlJc w:val="left"/>
+      <w:pPr>
+        <w:tabs>
+          <w:tab w:val="num" w:pos="4320"/>
+        </w:tabs>
+        <w:ind w:left="4320" w:hanging="360"/>
+      </w:pPr>
+    </w:lvl>
+    <w:lvl w:ilvl="6" w:tentative="1">
+      <w:start w:val="1"/>
+      <w:numFmt w:val="decimal"/>
+      <w:lvlText w:val="%7."/>
+      <w:lvlJc w:val="left"/>
+      <w:pPr>
+        <w:tabs>
+          <w:tab w:val="num" w:pos="5040"/>
+        </w:tabs>
+        <w:ind w:left="5040" w:hanging="360"/>
+      </w:pPr>
+    </w:lvl>
+    <w:lvl w:ilvl="7" w:tentative="1">
+      <w:start w:val="1"/>
+      <w:numFmt w:val="decimal"/>
+      <w:lvlText w:val="%8."/>
+      <w:lvlJc w:val="left"/>
+      <w:pPr>
+        <w:tabs>
+          <w:tab w:val="num" w:pos="5760"/>
+        </w:tabs>
+        <w:ind w:left="5760" w:hanging="360"/>
+      </w:pPr>
+    </w:lvl>
+    <w:lvl w:ilvl="8" w:tentative="1">
+      <w:start w:val="1"/>
+      <w:numFmt w:val="decimal"/>
+      <w:lvlText w:val="%9."/>
+      <w:lvlJc w:val="left"/>
+      <w:pPr>
+        <w:tabs>
+          <w:tab w:val="num" w:pos="6480"/>
+        </w:tabs>
+        <w:ind w:left="6480" w:hanging="360"/>
+      </w:pPr>
+    </w:lvl>
+  </w:abstractNum>
+  <w:abstractNum w:abstractNumId="13">
     <w:nsid w:val="68570FDA"/>
     <w:multiLevelType w:val="multilevel"/>
     <w:tmpl w:val="07B03654"/>
@@ -6236,7 +9315,123 @@
       </w:pPr>
     </w:lvl>
   </w:abstractNum>
-  <w:abstractNum w:abstractNumId="11">
+  <w:abstractNum w:abstractNumId="14">
+    <w:nsid w:val="6E921D7C"/>
+    <w:multiLevelType w:val="multilevel"/>
+    <w:tmpl w:val="A6349D8E"/>
+    <w:lvl w:ilvl="0">
+      <w:start w:val="1"/>
+      <w:numFmt w:val="decimal"/>
+      <w:lvlText w:val="%1."/>
+      <w:lvlJc w:val="right"/>
+      <w:pPr>
+        <w:tabs>
+          <w:tab w:val="num" w:pos="720"/>
+        </w:tabs>
+        <w:ind w:left="720" w:hanging="360"/>
+      </w:pPr>
+      <w:rPr>
+        <w:rFonts w:hint="default"/>
+      </w:rPr>
+    </w:lvl>
+    <w:lvl w:ilvl="1">
+      <w:start w:val="1"/>
+      <w:numFmt w:val="decimal"/>
+      <w:lvlText w:val="%2."/>
+      <w:lvlJc w:val="left"/>
+      <w:pPr>
+        <w:tabs>
+          <w:tab w:val="num" w:pos="1440"/>
+        </w:tabs>
+        <w:ind w:left="1440" w:hanging="360"/>
+      </w:pPr>
+    </w:lvl>
+    <w:lvl w:ilvl="2">
+      <w:start w:val="1"/>
+      <w:numFmt w:val="decimal"/>
+      <w:lvlText w:val="%3."/>
+      <w:lvlJc w:val="left"/>
+      <w:pPr>
+        <w:tabs>
+          <w:tab w:val="num" w:pos="2160"/>
+        </w:tabs>
+        <w:ind w:left="2160" w:hanging="360"/>
+      </w:pPr>
+    </w:lvl>
+    <w:lvl w:ilvl="3">
+      <w:start w:val="1"/>
+      <w:numFmt w:val="decimal"/>
+      <w:lvlText w:val="%4."/>
+      <w:lvlJc w:val="left"/>
+      <w:pPr>
+        <w:tabs>
+          <w:tab w:val="num" w:pos="2880"/>
+        </w:tabs>
+        <w:ind w:left="2880" w:hanging="360"/>
+      </w:pPr>
+    </w:lvl>
+    <w:lvl w:ilvl="4">
+      <w:start w:val="1"/>
+      <w:numFmt w:val="decimal"/>
+      <w:lvlText w:val="%5."/>
+      <w:lvlJc w:val="left"/>
+      <w:pPr>
+        <w:tabs>
+          <w:tab w:val="num" w:pos="3600"/>
+        </w:tabs>
+        <w:ind w:left="3600" w:hanging="360"/>
+      </w:pPr>
+    </w:lvl>
+    <w:lvl w:ilvl="5">
+      <w:start w:val="1"/>
+      <w:numFmt w:val="decimal"/>
+      <w:lvlText w:val="%6."/>
+      <w:lvlJc w:val="left"/>
+      <w:pPr>
+        <w:tabs>
+          <w:tab w:val="num" w:pos="4320"/>
+        </w:tabs>
+        <w:ind w:left="4320" w:hanging="360"/>
+      </w:pPr>
+    </w:lvl>
+    <w:lvl w:ilvl="6">
+      <w:start w:val="1"/>
+      <w:numFmt w:val="decimal"/>
+      <w:lvlText w:val="%7."/>
+      <w:lvlJc w:val="left"/>
+      <w:pPr>
+        <w:tabs>
+          <w:tab w:val="num" w:pos="5040"/>
+        </w:tabs>
+        <w:ind w:left="5040" w:hanging="360"/>
+      </w:pPr>
+    </w:lvl>
+    <w:lvl w:ilvl="7">
+      <w:start w:val="1"/>
+      <w:numFmt w:val="decimal"/>
+      <w:lvlText w:val="%8."/>
+      <w:lvlJc w:val="left"/>
+      <w:pPr>
+        <w:tabs>
+          <w:tab w:val="num" w:pos="5760"/>
+        </w:tabs>
+        <w:ind w:left="5760" w:hanging="360"/>
+      </w:pPr>
+    </w:lvl>
+    <w:lvl w:ilvl="8" w:tentative="1">
+      <w:start w:val="1"/>
+      <w:numFmt w:val="decimal"/>
+      <w:lvlText w:val="%9."/>
+      <w:lvlJc w:val="left"/>
+      <w:pPr>
+        <w:tabs>
+          <w:tab w:val="num" w:pos="6480"/>
+        </w:tabs>
+        <w:ind w:left="6480" w:hanging="360"/>
+      </w:pPr>
+    </w:lvl>
+  </w:abstractNum>
+  <w:abstractNum w:abstractNumId="15">
     <w:nsid w:val="70A96341"/>
     <w:multiLevelType w:val="hybridMultilevel"/>
     <w:tmpl w:val="F67C9BD4"/>
@@ -6349,7 +9544,7 @@
       </w:rPr>
     </w:lvl>
   </w:abstractNum>
-  <w:abstractNum w:abstractNumId="12">
+  <w:abstractNum w:abstractNumId="16">
     <w:nsid w:val="7DEA5AB7"/>
     <w:multiLevelType w:val="hybridMultilevel"/>
     <w:tmpl w:val="D6864FEA"/>
@@ -6463,43 +9658,55 @@
     </w:lvl>
   </w:abstractNum>
   <w:num w:numId="1">
+    <w:abstractNumId w:val="9"/>
+  </w:num>
+  <w:num w:numId="2">
     <w:abstractNumId w:val="7"/>
   </w:num>
-  <w:num w:numId="2">
+  <w:num w:numId="3">
+    <w:abstractNumId w:val="16"/>
+  </w:num>
+  <w:num w:numId="4">
+    <w:abstractNumId w:val="2"/>
+  </w:num>
+  <w:num w:numId="5">
+    <w:abstractNumId w:val="4"/>
+  </w:num>
+  <w:num w:numId="6">
+    <w:abstractNumId w:val="3"/>
+  </w:num>
+  <w:num w:numId="7">
+    <w:abstractNumId w:val="15"/>
+  </w:num>
+  <w:num w:numId="8">
+    <w:abstractNumId w:val="8"/>
+  </w:num>
+  <w:num w:numId="9">
     <w:abstractNumId w:val="5"/>
   </w:num>
-  <w:num w:numId="3">
-    <w:abstractNumId w:val="12"/>
-  </w:num>
-  <w:num w:numId="4">
+  <w:num w:numId="10">
     <w:abstractNumId w:val="1"/>
   </w:num>
-  <w:num w:numId="5">
-    <w:abstractNumId w:val="3"/>
+  <w:num w:numId="11">
+    <w:abstractNumId w:val="10"/>
   </w:num>
-  <w:num w:numId="6">
-    <w:abstractNumId w:val="2"/>
-  </w:num>
-  <w:num w:numId="7">
+  <w:num w:numId="12">
     <w:abstractNumId w:val="11"/>
   </w:num>
-  <w:num w:numId="8">
+  <w:num w:numId="13">
+    <w:abstractNumId w:val="13"/>
+  </w:num>
+  <w:num w:numId="14">
     <w:abstractNumId w:val="6"/>
   </w:num>
-  <w:num w:numId="9">
-    <w:abstractNumId w:val="4"/>
+  <w:num w:numId="15">
+    <w:abstractNumId w:val="14"/>
   </w:num>
-  <w:num w:numId="10">
+  <w:num w:numId="16">
     <w:abstractNumId w:val="0"/>
   </w:num>
-  <w:num w:numId="11">
-    <w:abstractNumId w:val="8"/>
-  </w:num>
-  <w:num w:numId="12">
-    <w:abstractNumId w:val="9"/>
-  </w:num>
-  <w:num w:numId="13">
-    <w:abstractNumId w:val="10"/>
+  <w:num w:numId="17">
+    <w:abstractNumId w:val="12"/>
   </w:num>
 </w:numbering>
 </file>
@@ -7030,6 +10237,41 @@
     <w:basedOn w:val="a0"/>
     <w:rsid w:val="002C7C35"/>
   </w:style>
+  <w:style w:type="paragraph" w:customStyle="1" w:styleId="af4">
+    <w:name w:val="ПодписьДиплом"/>
+    <w:basedOn w:val="a6"/>
+    <w:link w:val="af5"/>
+    <w:qFormat/>
+    <w:rsid w:val="00195F8D"/>
+    <w:pPr>
+      <w:jc w:val="center"/>
+    </w:pPr>
+    <w:rPr>
+      <w:i/>
+      <w:sz w:val="24"/>
+    </w:rPr>
+  </w:style>
+  <w:style w:type="character" w:customStyle="1" w:styleId="comment">
+    <w:name w:val="comment"/>
+    <w:basedOn w:val="a0"/>
+    <w:rsid w:val="000B40C6"/>
+  </w:style>
+  <w:style w:type="character" w:customStyle="1" w:styleId="af5">
+    <w:name w:val="ПодписьДиплом Знак"/>
+    <w:basedOn w:val="a5"/>
+    <w:link w:val="af4"/>
+    <w:rsid w:val="00195F8D"/>
+    <w:rPr>
+      <w:rFonts w:ascii="Times New Roman" w:hAnsi="Times New Roman" w:cs="Times New Roman"/>
+      <w:i/>
+      <w:sz w:val="24"/>
+    </w:rPr>
+  </w:style>
+  <w:style w:type="character" w:customStyle="1" w:styleId="special">
+    <w:name w:val="special"/>
+    <w:basedOn w:val="a0"/>
+    <w:rsid w:val="000B40C6"/>
+  </w:style>
 </w:styles>
 </file>
 
@@ -7559,6 +10801,41 @@
     <w:basedOn w:val="a0"/>
     <w:rsid w:val="002C7C35"/>
   </w:style>
+  <w:style w:type="paragraph" w:customStyle="1" w:styleId="af4">
+    <w:name w:val="ПодписьДиплом"/>
+    <w:basedOn w:val="a6"/>
+    <w:link w:val="af5"/>
+    <w:qFormat/>
+    <w:rsid w:val="00195F8D"/>
+    <w:pPr>
+      <w:jc w:val="center"/>
+    </w:pPr>
+    <w:rPr>
+      <w:i/>
+      <w:sz w:val="24"/>
+    </w:rPr>
+  </w:style>
+  <w:style w:type="character" w:customStyle="1" w:styleId="comment">
+    <w:name w:val="comment"/>
+    <w:basedOn w:val="a0"/>
+    <w:rsid w:val="000B40C6"/>
+  </w:style>
+  <w:style w:type="character" w:customStyle="1" w:styleId="af5">
+    <w:name w:val="ПодписьДиплом Знак"/>
+    <w:basedOn w:val="a5"/>
+    <w:link w:val="af4"/>
+    <w:rsid w:val="00195F8D"/>
+    <w:rPr>
+      <w:rFonts w:ascii="Times New Roman" w:hAnsi="Times New Roman" w:cs="Times New Roman"/>
+      <w:i/>
+      <w:sz w:val="24"/>
+    </w:rPr>
+  </w:style>
+  <w:style w:type="character" w:customStyle="1" w:styleId="special">
+    <w:name w:val="special"/>
+    <w:basedOn w:val="a0"/>
+    <w:rsid w:val="000B40C6"/>
+  </w:style>
 </w:styles>
 </file>
 
@@ -7852,7 +11129,7 @@
 </file>
 
 <file path=customXml/itemProps1.xml><?xml version="1.0" encoding="utf-8"?>
-<ds:datastoreItem xmlns:ds="http://schemas.openxmlformats.org/officeDocument/2006/customXml" ds:itemID="{92866401-34CD-4349-B94A-BBB8D867EBA6}">
+<ds:datastoreItem xmlns:ds="http://schemas.openxmlformats.org/officeDocument/2006/customXml" ds:itemID="{A8E4E43F-9D93-4C7D-BD74-8E8F04E3F359}">
   <ds:schemaRefs>
     <ds:schemaRef ds:uri="http://schemas.openxmlformats.org/officeDocument/2006/bibliography"/>
   </ds:schemaRefs>

--- a/Diploma.docx
+++ b/Diploma.docx
@@ -1083,20 +1083,20 @@
     </w:p>
     <w:sdt>
       <w:sdtPr>
+        <w:rPr>
+          <w:rFonts w:asciiTheme="minorHAnsi" w:eastAsiaTheme="minorEastAsia" w:hAnsiTheme="minorHAnsi" w:cstheme="minorBidi"/>
+          <w:b w:val="0"/>
+          <w:bCs w:val="0"/>
+          <w:color w:val="auto"/>
+          <w:sz w:val="22"/>
+          <w:szCs w:val="22"/>
+        </w:rPr>
         <w:id w:val="1026061941"/>
         <w:docPartObj>
           <w:docPartGallery w:val="Table of Contents"/>
           <w:docPartUnique/>
         </w:docPartObj>
       </w:sdtPr>
-      <w:sdtEndPr>
-        <w:rPr>
-          <w:rFonts w:asciiTheme="minorHAnsi" w:eastAsiaTheme="minorEastAsia" w:hAnsiTheme="minorHAnsi" w:cstheme="minorBidi"/>
-          <w:color w:val="auto"/>
-          <w:sz w:val="22"/>
-          <w:szCs w:val="22"/>
-        </w:rPr>
-      </w:sdtEndPr>
       <w:sdtContent>
         <w:p>
           <w:pPr>
@@ -2129,55 +2129,7 @@
           <w:color w:val="000000"/>
           <w:szCs w:val="28"/>
         </w:rPr>
-        <w:t>Моделирование искусственной жизни (</w:t>
-      </w:r>
-      <w:proofErr w:type="spellStart"/>
-      <w:r>
-        <w:rPr>
-          <w:color w:val="000000"/>
-          <w:szCs w:val="28"/>
-        </w:rPr>
-        <w:t>Artificial</w:t>
-      </w:r>
-      <w:proofErr w:type="spellEnd"/>
-      <w:r>
-        <w:rPr>
-          <w:color w:val="000000"/>
-          <w:szCs w:val="28"/>
-        </w:rPr>
-        <w:t xml:space="preserve"> </w:t>
-      </w:r>
-      <w:proofErr w:type="spellStart"/>
-      <w:r>
-        <w:rPr>
-          <w:color w:val="000000"/>
-          <w:szCs w:val="28"/>
-        </w:rPr>
-        <w:t>life</w:t>
-      </w:r>
-      <w:proofErr w:type="spellEnd"/>
-      <w:r>
-        <w:rPr>
-          <w:color w:val="000000"/>
-          <w:szCs w:val="28"/>
-        </w:rPr>
-        <w:t xml:space="preserve"> </w:t>
-      </w:r>
-      <w:proofErr w:type="spellStart"/>
-      <w:r>
-        <w:rPr>
-          <w:color w:val="000000"/>
-          <w:szCs w:val="28"/>
-        </w:rPr>
-        <w:t>systems</w:t>
-      </w:r>
-      <w:proofErr w:type="spellEnd"/>
-      <w:r>
-        <w:rPr>
-          <w:color w:val="000000"/>
-          <w:szCs w:val="28"/>
-        </w:rPr>
-        <w:t>)</w:t>
+        <w:t>Моделирование искусственной жизни (Artificial life systems)</w:t>
       </w:r>
       <w:r>
         <w:rPr>
@@ -2279,55 +2231,7 @@
           <w:color w:val="000000"/>
           <w:szCs w:val="28"/>
         </w:rPr>
-        <w:t>ины (</w:t>
-      </w:r>
-      <w:proofErr w:type="spellStart"/>
-      <w:r>
-        <w:rPr>
-          <w:color w:val="000000"/>
-          <w:szCs w:val="28"/>
-        </w:rPr>
-        <w:t>Evolvable</w:t>
-      </w:r>
-      <w:proofErr w:type="spellEnd"/>
-      <w:r>
-        <w:rPr>
-          <w:color w:val="000000"/>
-          <w:szCs w:val="28"/>
-        </w:rPr>
-        <w:t xml:space="preserve"> </w:t>
-      </w:r>
-      <w:proofErr w:type="spellStart"/>
-      <w:r>
-        <w:rPr>
-          <w:color w:val="000000"/>
-          <w:szCs w:val="28"/>
-        </w:rPr>
-        <w:t>agents</w:t>
-      </w:r>
-      <w:proofErr w:type="spellEnd"/>
-      <w:r>
-        <w:rPr>
-          <w:color w:val="000000"/>
-          <w:szCs w:val="28"/>
-        </w:rPr>
-        <w:t>/</w:t>
-      </w:r>
-      <w:proofErr w:type="spellStart"/>
-      <w:r>
-        <w:rPr>
-          <w:color w:val="000000"/>
-          <w:szCs w:val="28"/>
-        </w:rPr>
-        <w:t>machines</w:t>
-      </w:r>
-      <w:proofErr w:type="spellEnd"/>
-      <w:r>
-        <w:rPr>
-          <w:color w:val="000000"/>
-          <w:szCs w:val="28"/>
-        </w:rPr>
-        <w:t>).</w:t>
+        <w:t>ины (Evolvable agents/machines).</w:t>
       </w:r>
     </w:p>
     <w:p>
@@ -2470,10 +2374,10 @@
             <v:path o:extrusionok="f" gradientshapeok="t" o:connecttype="rect"/>
             <o:lock v:ext="edit" aspectratio="t"/>
           </v:shapetype>
-          <v:shape id="_x0000_i1029" type="#_x0000_t75" style="width:351.75pt;height:277.5pt" o:ole="">
+          <v:shape id="_x0000_i1025" type="#_x0000_t75" style="width:351.75pt;height:277.5pt" o:ole="">
             <v:imagedata r:id="rId9" o:title=""/>
           </v:shape>
-          <o:OLEObject Type="Embed" ProgID="Visio.Drawing.15" ShapeID="_x0000_i1029" DrawAspect="Content" ObjectID="_1484055915" r:id="rId10"/>
+          <o:OLEObject Type="Embed" ProgID="Visio.Drawing.15" ShapeID="_x0000_i1025" DrawAspect="Content" ObjectID="_1484136854" r:id="rId10"/>
         </w:object>
       </w:r>
     </w:p>
@@ -2490,14 +2394,27 @@
       <w:r>
         <w:t xml:space="preserve"> </w:t>
       </w:r>
-      <w:fldSimple w:instr=" SEQ Рисунок \* ARABIC ">
-        <w:r>
-          <w:rPr>
-            <w:noProof/>
-          </w:rPr>
-          <w:t>1</w:t>
-        </w:r>
-      </w:fldSimple>
+      <w:r>
+        <w:fldChar w:fldCharType="begin"/>
+      </w:r>
+      <w:r>
+        <w:instrText xml:space="preserve"> SEQ Рисунок \* ARABIC </w:instrText>
+      </w:r>
+      <w:r>
+        <w:fldChar w:fldCharType="separate"/>
+      </w:r>
+      <w:r>
+        <w:rPr>
+          <w:noProof/>
+        </w:rPr>
+        <w:t>1</w:t>
+      </w:r>
+      <w:r>
+        <w:rPr>
+          <w:noProof/>
+        </w:rPr>
+        <w:fldChar w:fldCharType="end"/>
+      </w:r>
       <w:r>
         <w:rPr>
           <w:noProof/>
@@ -2659,31 +2576,7 @@
         <w:t xml:space="preserve">наиболее распространенная  модель для классификации сетевых протоколов - </w:t>
       </w:r>
       <w:r>
-        <w:t>модель OSI (</w:t>
-      </w:r>
-      <w:proofErr w:type="spellStart"/>
-      <w:r>
-        <w:t>Open</w:t>
-      </w:r>
-      <w:proofErr w:type="spellEnd"/>
-      <w:r>
-        <w:t xml:space="preserve"> </w:t>
-      </w:r>
-      <w:proofErr w:type="spellStart"/>
-      <w:r>
-        <w:t>System</w:t>
-      </w:r>
-      <w:proofErr w:type="spellEnd"/>
-      <w:r>
-        <w:t xml:space="preserve"> </w:t>
-      </w:r>
-      <w:proofErr w:type="spellStart"/>
-      <w:r>
-        <w:t>Interconnection</w:t>
-      </w:r>
-      <w:proofErr w:type="spellEnd"/>
-      <w:r>
-        <w:t> — взаимодействие открытых систем, ВОС).</w:t>
+        <w:t>модель OSI (Open System Interconnection — взаимодействие открытых систем, ВОС).</w:t>
       </w:r>
     </w:p>
     <w:p>
@@ -3101,10 +2994,10 @@
       </w:pPr>
       <w:r>
         <w:object w:dxaOrig="7875" w:dyaOrig="7050">
-          <v:shape id="_x0000_i1025" type="#_x0000_t75" style="width:393.75pt;height:352.5pt" o:ole="">
+          <v:shape id="_x0000_i1026" type="#_x0000_t75" style="width:393.75pt;height:352.5pt" o:ole="">
             <v:imagedata r:id="rId11" o:title=""/>
           </v:shape>
-          <o:OLEObject Type="Embed" ProgID="Visio.Drawing.15" ShapeID="_x0000_i1025" DrawAspect="Content" ObjectID="_1484055916" r:id="rId12"/>
+          <o:OLEObject Type="Embed" ProgID="Visio.Drawing.15" ShapeID="_x0000_i1026" DrawAspect="Content" ObjectID="_1484136855" r:id="rId12"/>
         </w:object>
       </w:r>
     </w:p>
@@ -3325,31 +3218,7 @@
         <w:t>очистить</w:t>
       </w:r>
       <w:r>
-        <w:t xml:space="preserve"> буфер (</w:t>
-      </w:r>
-      <w:proofErr w:type="spellStart"/>
-      <w:r>
-        <w:t>Reset</w:t>
-      </w:r>
-      <w:proofErr w:type="spellEnd"/>
-      <w:r>
-        <w:t xml:space="preserve"> </w:t>
-      </w:r>
-      <w:proofErr w:type="spellStart"/>
-      <w:r>
-        <w:t>the</w:t>
-      </w:r>
-      <w:proofErr w:type="spellEnd"/>
-      <w:r>
-        <w:t xml:space="preserve"> </w:t>
-      </w:r>
-      <w:proofErr w:type="spellStart"/>
-      <w:r>
-        <w:t>connection</w:t>
-      </w:r>
-      <w:proofErr w:type="spellEnd"/>
-      <w:r>
-        <w:t>)</w:t>
+        <w:t xml:space="preserve"> буфер (Reset the connection)</w:t>
       </w:r>
       <w:r>
         <w:t>,</w:t>
@@ -3424,15 +3293,7 @@
         <w:t>-</w:t>
       </w:r>
       <w:r>
-        <w:t>адреса источника и назначения. Для того</w:t>
-      </w:r>
-      <w:proofErr w:type="gramStart"/>
-      <w:r>
-        <w:t>,</w:t>
-      </w:r>
-      <w:proofErr w:type="gramEnd"/>
-      <w:r>
-        <w:t xml:space="preserve"> чтобы сохранить в рамках требований модели </w:t>
+        <w:t xml:space="preserve">адреса источника и назначения. Для того, чтобы сохранить в рамках требований модели </w:t>
       </w:r>
       <w:r>
         <w:rPr>
@@ -3477,55 +3338,7 @@
         <w:pStyle w:val="a6"/>
       </w:pPr>
       <w:r>
-        <w:t>Протокол датаграмм пользователя UDP (</w:t>
-      </w:r>
-      <w:proofErr w:type="spellStart"/>
-      <w:r>
-        <w:t>User</w:t>
-      </w:r>
-      <w:proofErr w:type="spellEnd"/>
-      <w:r>
-        <w:t xml:space="preserve"> </w:t>
-      </w:r>
-      <w:proofErr w:type="spellStart"/>
-      <w:r>
-        <w:t>Datagram</w:t>
-      </w:r>
-      <w:proofErr w:type="spellEnd"/>
-      <w:r>
-        <w:t xml:space="preserve"> </w:t>
-      </w:r>
-      <w:proofErr w:type="spellStart"/>
-      <w:r>
-        <w:t>Protocol</w:t>
-      </w:r>
-      <w:proofErr w:type="spellEnd"/>
-      <w:r>
-        <w:t>) разработан Дэвидом П. Ридом в 1980 году и описан в документе RFC 768 «</w:t>
-      </w:r>
-      <w:proofErr w:type="spellStart"/>
-      <w:r>
-        <w:t>User</w:t>
-      </w:r>
-      <w:proofErr w:type="spellEnd"/>
-      <w:r>
-        <w:t xml:space="preserve"> </w:t>
-      </w:r>
-      <w:proofErr w:type="spellStart"/>
-      <w:r>
-        <w:t>Datagram</w:t>
-      </w:r>
-      <w:proofErr w:type="spellEnd"/>
-      <w:r>
-        <w:t xml:space="preserve"> </w:t>
-      </w:r>
-      <w:proofErr w:type="spellStart"/>
-      <w:r>
-        <w:t>Protocol</w:t>
-      </w:r>
-      <w:proofErr w:type="spellEnd"/>
-      <w:r>
-        <w:t xml:space="preserve"> (UDP)». UDP используется некоторыми программами вместо TCP для быстрой, простой, но ненадежной передачи данных между узлами TCP/IP. </w:t>
+        <w:t xml:space="preserve">Протокол датаграмм пользователя UDP (User Datagram Protocol) разработан Дэвидом П. Ридом в 1980 году и описан в документе RFC 768 «User Datagram Protocol (UDP)». UDP используется некоторыми программами вместо TCP для быстрой, простой, но ненадежной передачи данных между узлами TCP/IP. </w:t>
       </w:r>
       <w:r>
         <w:t>К примеру, для передачи потокового видео или голосовых вызовов, то есть в условиях, где важнее скорость передачи, нежели высокая степень целостности передаваемой информации.</w:t>
@@ -3588,10 +3401,10 @@
       </w:pPr>
       <w:r>
         <w:object w:dxaOrig="7740" w:dyaOrig="3525">
-          <v:shape id="_x0000_i1026" type="#_x0000_t75" style="width:387pt;height:176.25pt" o:ole="">
+          <v:shape id="_x0000_i1027" type="#_x0000_t75" style="width:387pt;height:176.25pt" o:ole="">
             <v:imagedata r:id="rId13" o:title=""/>
           </v:shape>
-          <o:OLEObject Type="Embed" ProgID="Visio.Drawing.15" ShapeID="_x0000_i1026" DrawAspect="Content" ObjectID="_1484055917" r:id="rId14"/>
+          <o:OLEObject Type="Embed" ProgID="Visio.Drawing.15" ShapeID="_x0000_i1027" DrawAspect="Content" ObjectID="_1484136856" r:id="rId14"/>
         </w:object>
       </w:r>
     </w:p>
@@ -3781,71 +3594,7 @@
         <w:pStyle w:val="a6"/>
       </w:pPr>
       <w:r>
-        <w:t>Протокол межсетевых управляющих сообщений ICMP (</w:t>
-      </w:r>
-      <w:proofErr w:type="spellStart"/>
-      <w:r>
-        <w:t>Internet</w:t>
-      </w:r>
-      <w:proofErr w:type="spellEnd"/>
-      <w:r>
-        <w:t xml:space="preserve"> </w:t>
-      </w:r>
-      <w:proofErr w:type="spellStart"/>
-      <w:r>
-        <w:t>Control</w:t>
-      </w:r>
-      <w:proofErr w:type="spellEnd"/>
-      <w:r>
-        <w:t xml:space="preserve"> </w:t>
-      </w:r>
-      <w:proofErr w:type="spellStart"/>
-      <w:r>
-        <w:t>Message</w:t>
-      </w:r>
-      <w:proofErr w:type="spellEnd"/>
-      <w:r>
-        <w:t xml:space="preserve"> </w:t>
-      </w:r>
-      <w:proofErr w:type="spellStart"/>
-      <w:r>
-        <w:t>Protocol</w:t>
-      </w:r>
-      <w:proofErr w:type="spellEnd"/>
-      <w:r>
-        <w:t>) является обязательным стандартом TCP/IP, описанным в документе RFC 792, «</w:t>
-      </w:r>
-      <w:proofErr w:type="spellStart"/>
-      <w:r>
-        <w:t>Internet</w:t>
-      </w:r>
-      <w:proofErr w:type="spellEnd"/>
-      <w:r>
-        <w:t xml:space="preserve"> </w:t>
-      </w:r>
-      <w:proofErr w:type="spellStart"/>
-      <w:r>
-        <w:t>Control</w:t>
-      </w:r>
-      <w:proofErr w:type="spellEnd"/>
-      <w:r>
-        <w:t xml:space="preserve"> </w:t>
-      </w:r>
-      <w:proofErr w:type="spellStart"/>
-      <w:r>
-        <w:t>Message</w:t>
-      </w:r>
-      <w:proofErr w:type="spellEnd"/>
-      <w:r>
-        <w:t xml:space="preserve"> </w:t>
-      </w:r>
-      <w:proofErr w:type="spellStart"/>
-      <w:r>
-        <w:t>Protocol</w:t>
-      </w:r>
-      <w:proofErr w:type="spellEnd"/>
-      <w:r>
-        <w:t xml:space="preserve"> (ICMP)». Используя ICMP, узлы и маршрутизаторы, связывающиеся по протоколу IP, могут сообщать об ошибках и обмениваться ограниченной управляющей информацией и сведениями о состоянии.</w:t>
+        <w:t>Протокол межсетевых управляющих сообщений ICMP (Internet Control Message Protocol) является обязательным стандартом TCP/IP, описанным в документе RFC 792, «Internet Control Message Protocol (ICMP)». Используя ICMP, узлы и маршрутизаторы, связывающиеся по протоколу IP, могут сообщать об ошибках и обмениваться ограниченной управляющей информацией и сведениями о состоянии.</w:t>
       </w:r>
     </w:p>
     <w:p>
@@ -3947,10 +3696,10 @@
       </w:pPr>
       <w:r>
         <w:object w:dxaOrig="7740" w:dyaOrig="2550">
-          <v:shape id="_x0000_i1027" type="#_x0000_t75" style="width:387pt;height:127.5pt" o:ole="">
+          <v:shape id="_x0000_i1028" type="#_x0000_t75" style="width:387pt;height:127.5pt" o:ole="">
             <v:imagedata r:id="rId15" o:title=""/>
           </v:shape>
-          <o:OLEObject Type="Embed" ProgID="Visio.Drawing.15" ShapeID="_x0000_i1027" DrawAspect="Content" ObjectID="_1484055918" r:id="rId16"/>
+          <o:OLEObject Type="Embed" ProgID="Visio.Drawing.15" ShapeID="_x0000_i1028" DrawAspect="Content" ObjectID="_1484136857" r:id="rId16"/>
         </w:object>
       </w:r>
     </w:p>
@@ -4358,25 +4107,7 @@
                 <w:sz w:val="24"/>
                 <w:szCs w:val="24"/>
               </w:rPr>
-              <w:t xml:space="preserve">Определяет, </w:t>
-            </w:r>
-            <w:proofErr w:type="gramStart"/>
-            <w:r>
-              <w:rPr>
-                <w:color w:val="2A2A2A"/>
-                <w:sz w:val="24"/>
-                <w:szCs w:val="24"/>
-              </w:rPr>
-              <w:t>доступен</w:t>
-            </w:r>
-            <w:proofErr w:type="gramEnd"/>
-            <w:r>
-              <w:rPr>
-                <w:color w:val="2A2A2A"/>
-                <w:sz w:val="24"/>
-                <w:szCs w:val="24"/>
-              </w:rPr>
-              <w:t xml:space="preserve"> ли в сети IP-узел.</w:t>
+              <w:t>Определяет, доступен ли в сети IP-узел.</w:t>
             </w:r>
           </w:p>
         </w:tc>
@@ -4481,25 +4212,7 @@
                 <w:sz w:val="24"/>
                 <w:szCs w:val="24"/>
               </w:rPr>
-              <w:t xml:space="preserve">Информирует узел о том, что датаграмма не может быть </w:t>
-            </w:r>
-            <w:proofErr w:type="gramStart"/>
-            <w:r>
-              <w:rPr>
-                <w:color w:val="2A2A2A"/>
-                <w:sz w:val="24"/>
-                <w:szCs w:val="24"/>
-              </w:rPr>
-              <w:t>доставлена</w:t>
-            </w:r>
-            <w:proofErr w:type="gramEnd"/>
-            <w:r>
-              <w:rPr>
-                <w:color w:val="2A2A2A"/>
-                <w:sz w:val="24"/>
-                <w:szCs w:val="24"/>
-              </w:rPr>
-              <w:t>.</w:t>
+              <w:t>Информирует узел о том, что датаграмма не может быть доставлена.</w:t>
             </w:r>
           </w:p>
         </w:tc>
@@ -4997,13 +4710,8 @@
       <w:r>
         <w:t xml:space="preserve">, </w:t>
       </w:r>
-      <w:proofErr w:type="gramStart"/>
-      <w:r>
-        <w:t>с</w:t>
-      </w:r>
-      <w:proofErr w:type="gramEnd"/>
-      <w:r>
-        <w:t xml:space="preserve"> установленными </w:t>
+      <w:r>
+        <w:t xml:space="preserve">с установленными </w:t>
       </w:r>
       <w:r>
         <w:rPr>
@@ -5029,14 +4737,12 @@
       <w:r>
         <w:t xml:space="preserve"> 0.6</w:t>
       </w:r>
-      <w:proofErr w:type="spellStart"/>
       <w:r>
         <w:rPr>
           <w:lang w:val="en-US"/>
         </w:rPr>
         <w:t>rc</w:t>
       </w:r>
-      <w:proofErr w:type="spellEnd"/>
       <w:r>
         <w:t xml:space="preserve"> </w:t>
       </w:r>
@@ -5175,7 +4881,6 @@
       <w:pPr>
         <w:pStyle w:val="a6"/>
       </w:pPr>
-      <w:proofErr w:type="gramStart"/>
       <w:r>
         <w:rPr>
           <w:lang w:val="en-US"/>
@@ -5185,7 +4890,6 @@
       <w:r>
         <w:t xml:space="preserve"> также предоставляет возможности логирования, выгрузки данных в различные типы хранилищ (база данных, электронная таблица), взаимодействия с текущей популяцией в интерактивном режиме.</w:t>
       </w:r>
-      <w:proofErr w:type="gramEnd"/>
     </w:p>
     <w:p>
       <w:pPr>
@@ -5222,7 +4926,6 @@
           <w:szCs w:val="18"/>
         </w:rPr>
       </w:pPr>
-      <w:proofErr w:type="spellStart"/>
       <w:r>
         <w:rPr>
           <w:rFonts w:ascii="Consolas" w:eastAsia="Times New Roman" w:hAnsi="Consolas" w:cs="Consolas"/>
@@ -5236,7 +4939,6 @@
         <w:lastRenderedPageBreak/>
         <w:t>def</w:t>
       </w:r>
-      <w:proofErr w:type="spellEnd"/>
       <w:r>
         <w:rPr>
           <w:rFonts w:ascii="Consolas" w:eastAsia="Times New Roman" w:hAnsi="Consolas" w:cs="Consolas"/>
@@ -5245,51 +4947,7 @@
           <w:szCs w:val="18"/>
           <w:bdr w:val="none" w:sz="0" w:space="0" w:color="auto" w:frame="1"/>
         </w:rPr>
-        <w:t> </w:t>
-      </w:r>
-      <w:proofErr w:type="spellStart"/>
-      <w:r>
-        <w:rPr>
-          <w:rFonts w:ascii="Consolas" w:eastAsia="Times New Roman" w:hAnsi="Consolas" w:cs="Consolas"/>
-          <w:color w:val="000000"/>
-          <w:sz w:val="24"/>
-          <w:szCs w:val="18"/>
-          <w:bdr w:val="none" w:sz="0" w:space="0" w:color="auto" w:frame="1"/>
-        </w:rPr>
-        <w:t>eval_func</w:t>
-      </w:r>
-      <w:proofErr w:type="spellEnd"/>
-      <w:r>
-        <w:rPr>
-          <w:rFonts w:ascii="Consolas" w:eastAsia="Times New Roman" w:hAnsi="Consolas" w:cs="Consolas"/>
-          <w:color w:val="000000"/>
-          <w:sz w:val="24"/>
-          <w:szCs w:val="18"/>
-          <w:bdr w:val="none" w:sz="0" w:space="0" w:color="auto" w:frame="1"/>
-        </w:rPr>
-        <w:t>(</w:t>
-      </w:r>
-      <w:proofErr w:type="spellStart"/>
-      <w:r>
-        <w:rPr>
-          <w:rFonts w:ascii="Consolas" w:eastAsia="Times New Roman" w:hAnsi="Consolas" w:cs="Consolas"/>
-          <w:color w:val="000000"/>
-          <w:sz w:val="24"/>
-          <w:szCs w:val="18"/>
-          <w:bdr w:val="none" w:sz="0" w:space="0" w:color="auto" w:frame="1"/>
-        </w:rPr>
-        <w:t>chromosome</w:t>
-      </w:r>
-      <w:proofErr w:type="spellEnd"/>
-      <w:r>
-        <w:rPr>
-          <w:rFonts w:ascii="Consolas" w:eastAsia="Times New Roman" w:hAnsi="Consolas" w:cs="Consolas"/>
-          <w:color w:val="000000"/>
-          <w:sz w:val="24"/>
-          <w:szCs w:val="18"/>
-          <w:bdr w:val="none" w:sz="0" w:space="0" w:color="auto" w:frame="1"/>
-        </w:rPr>
-        <w:t>):  </w:t>
+        <w:t> eval_func(chromosome):  </w:t>
       </w:r>
     </w:p>
     <w:p>
@@ -5324,29 +4982,7 @@
           <w:szCs w:val="18"/>
           <w:bdr w:val="none" w:sz="0" w:space="0" w:color="auto" w:frame="1"/>
         </w:rPr>
-        <w:t>   </w:t>
-      </w:r>
-      <w:proofErr w:type="spellStart"/>
-      <w:r>
-        <w:rPr>
-          <w:rFonts w:ascii="Consolas" w:eastAsia="Times New Roman" w:hAnsi="Consolas" w:cs="Consolas"/>
-          <w:color w:val="000000"/>
-          <w:sz w:val="24"/>
-          <w:szCs w:val="18"/>
-          <w:bdr w:val="none" w:sz="0" w:space="0" w:color="auto" w:frame="1"/>
-        </w:rPr>
-        <w:t>score</w:t>
-      </w:r>
-      <w:proofErr w:type="spellEnd"/>
-      <w:r>
-        <w:rPr>
-          <w:rFonts w:ascii="Consolas" w:eastAsia="Times New Roman" w:hAnsi="Consolas" w:cs="Consolas"/>
-          <w:color w:val="000000"/>
-          <w:sz w:val="24"/>
-          <w:szCs w:val="18"/>
-          <w:bdr w:val="none" w:sz="0" w:space="0" w:color="auto" w:frame="1"/>
-        </w:rPr>
-        <w:t> = 0.0  </w:t>
+        <w:t>   score = 0.0  </w:t>
       </w:r>
     </w:p>
     <w:p>
@@ -5383,7 +5019,6 @@
         </w:rPr>
         <w:t>   </w:t>
       </w:r>
-      <w:proofErr w:type="spellStart"/>
       <w:r>
         <w:rPr>
           <w:rFonts w:ascii="Consolas" w:eastAsia="Times New Roman" w:hAnsi="Consolas" w:cs="Consolas"/>
@@ -5396,7 +5031,6 @@
         </w:rPr>
         <w:t>for</w:t>
       </w:r>
-      <w:proofErr w:type="spellEnd"/>
       <w:r>
         <w:rPr>
           <w:rFonts w:ascii="Consolas" w:eastAsia="Times New Roman" w:hAnsi="Consolas" w:cs="Consolas"/>
@@ -5405,31 +5039,8 @@
           <w:szCs w:val="18"/>
           <w:bdr w:val="none" w:sz="0" w:space="0" w:color="auto" w:frame="1"/>
         </w:rPr>
-        <w:t> </w:t>
-      </w:r>
-      <w:proofErr w:type="spellStart"/>
-      <w:r>
-        <w:rPr>
-          <w:rFonts w:ascii="Consolas" w:eastAsia="Times New Roman" w:hAnsi="Consolas" w:cs="Consolas"/>
-          <w:color w:val="000000"/>
-          <w:sz w:val="24"/>
-          <w:szCs w:val="18"/>
-          <w:bdr w:val="none" w:sz="0" w:space="0" w:color="auto" w:frame="1"/>
-        </w:rPr>
-        <w:t>value</w:t>
-      </w:r>
-      <w:proofErr w:type="spellEnd"/>
-      <w:r>
-        <w:rPr>
-          <w:rFonts w:ascii="Consolas" w:eastAsia="Times New Roman" w:hAnsi="Consolas" w:cs="Consolas"/>
-          <w:color w:val="000000"/>
-          <w:sz w:val="24"/>
-          <w:szCs w:val="18"/>
-          <w:bdr w:val="none" w:sz="0" w:space="0" w:color="auto" w:frame="1"/>
-        </w:rPr>
-        <w:t> </w:t>
-      </w:r>
-      <w:proofErr w:type="spellStart"/>
+        <w:t> value </w:t>
+      </w:r>
       <w:r>
         <w:rPr>
           <w:rFonts w:ascii="Consolas" w:eastAsia="Times New Roman" w:hAnsi="Consolas" w:cs="Consolas"/>
@@ -5442,7 +5053,6 @@
         </w:rPr>
         <w:t>in</w:t>
       </w:r>
-      <w:proofErr w:type="spellEnd"/>
       <w:r>
         <w:rPr>
           <w:rFonts w:ascii="Consolas" w:eastAsia="Times New Roman" w:hAnsi="Consolas" w:cs="Consolas"/>
@@ -5451,29 +5061,7 @@
           <w:szCs w:val="18"/>
           <w:bdr w:val="none" w:sz="0" w:space="0" w:color="auto" w:frame="1"/>
         </w:rPr>
-        <w:t> </w:t>
-      </w:r>
-      <w:proofErr w:type="spellStart"/>
-      <w:r>
-        <w:rPr>
-          <w:rFonts w:ascii="Consolas" w:eastAsia="Times New Roman" w:hAnsi="Consolas" w:cs="Consolas"/>
-          <w:color w:val="000000"/>
-          <w:sz w:val="24"/>
-          <w:szCs w:val="18"/>
-          <w:bdr w:val="none" w:sz="0" w:space="0" w:color="auto" w:frame="1"/>
-        </w:rPr>
-        <w:t>chromosome</w:t>
-      </w:r>
-      <w:proofErr w:type="spellEnd"/>
-      <w:r>
-        <w:rPr>
-          <w:rFonts w:ascii="Consolas" w:eastAsia="Times New Roman" w:hAnsi="Consolas" w:cs="Consolas"/>
-          <w:color w:val="000000"/>
-          <w:sz w:val="24"/>
-          <w:szCs w:val="18"/>
-          <w:bdr w:val="none" w:sz="0" w:space="0" w:color="auto" w:frame="1"/>
-        </w:rPr>
-        <w:t>:  </w:t>
+        <w:t> chromosome:  </w:t>
       </w:r>
     </w:p>
     <w:p>
@@ -5510,7 +5098,6 @@
         </w:rPr>
         <w:t>      </w:t>
       </w:r>
-      <w:proofErr w:type="spellStart"/>
       <w:r>
         <w:rPr>
           <w:rFonts w:ascii="Consolas" w:eastAsia="Times New Roman" w:hAnsi="Consolas" w:cs="Consolas"/>
@@ -5523,7 +5110,6 @@
         </w:rPr>
         <w:t>if</w:t>
       </w:r>
-      <w:proofErr w:type="spellEnd"/>
       <w:r>
         <w:rPr>
           <w:rFonts w:ascii="Consolas" w:eastAsia="Times New Roman" w:hAnsi="Consolas" w:cs="Consolas"/>
@@ -5532,29 +5118,7 @@
           <w:szCs w:val="18"/>
           <w:bdr w:val="none" w:sz="0" w:space="0" w:color="auto" w:frame="1"/>
         </w:rPr>
-        <w:t> </w:t>
-      </w:r>
-      <w:proofErr w:type="spellStart"/>
-      <w:r>
-        <w:rPr>
-          <w:rFonts w:ascii="Consolas" w:eastAsia="Times New Roman" w:hAnsi="Consolas" w:cs="Consolas"/>
-          <w:color w:val="000000"/>
-          <w:sz w:val="24"/>
-          <w:szCs w:val="18"/>
-          <w:bdr w:val="none" w:sz="0" w:space="0" w:color="auto" w:frame="1"/>
-        </w:rPr>
-        <w:t>value</w:t>
-      </w:r>
-      <w:proofErr w:type="spellEnd"/>
-      <w:r>
-        <w:rPr>
-          <w:rFonts w:ascii="Consolas" w:eastAsia="Times New Roman" w:hAnsi="Consolas" w:cs="Consolas"/>
-          <w:color w:val="000000"/>
-          <w:sz w:val="24"/>
-          <w:szCs w:val="18"/>
-          <w:bdr w:val="none" w:sz="0" w:space="0" w:color="auto" w:frame="1"/>
-        </w:rPr>
-        <w:t>==0:  </w:t>
+        <w:t> value==0:  </w:t>
       </w:r>
     </w:p>
     <w:p>
@@ -5589,29 +5153,7 @@
           <w:szCs w:val="18"/>
           <w:bdr w:val="none" w:sz="0" w:space="0" w:color="auto" w:frame="1"/>
         </w:rPr>
-        <w:t>         </w:t>
-      </w:r>
-      <w:proofErr w:type="spellStart"/>
-      <w:r>
-        <w:rPr>
-          <w:rFonts w:ascii="Consolas" w:eastAsia="Times New Roman" w:hAnsi="Consolas" w:cs="Consolas"/>
-          <w:color w:val="000000"/>
-          <w:sz w:val="24"/>
-          <w:szCs w:val="18"/>
-          <w:bdr w:val="none" w:sz="0" w:space="0" w:color="auto" w:frame="1"/>
-        </w:rPr>
-        <w:t>score</w:t>
-      </w:r>
-      <w:proofErr w:type="spellEnd"/>
-      <w:r>
-        <w:rPr>
-          <w:rFonts w:ascii="Consolas" w:eastAsia="Times New Roman" w:hAnsi="Consolas" w:cs="Consolas"/>
-          <w:color w:val="000000"/>
-          <w:sz w:val="24"/>
-          <w:szCs w:val="18"/>
-          <w:bdr w:val="none" w:sz="0" w:space="0" w:color="auto" w:frame="1"/>
-        </w:rPr>
-        <w:t> += 1  </w:t>
+        <w:t>         score += 1  </w:t>
       </w:r>
     </w:p>
     <w:p>
@@ -5648,7 +5190,6 @@
         </w:rPr>
         <w:t>   </w:t>
       </w:r>
-      <w:proofErr w:type="spellStart"/>
       <w:r>
         <w:rPr>
           <w:rFonts w:ascii="Consolas" w:eastAsia="Times New Roman" w:hAnsi="Consolas" w:cs="Consolas"/>
@@ -5661,7 +5202,6 @@
         </w:rPr>
         <w:t>return</w:t>
       </w:r>
-      <w:proofErr w:type="spellEnd"/>
       <w:r>
         <w:rPr>
           <w:rFonts w:ascii="Consolas" w:eastAsia="Times New Roman" w:hAnsi="Consolas" w:cs="Consolas"/>
@@ -5670,29 +5210,7 @@
           <w:szCs w:val="18"/>
           <w:bdr w:val="none" w:sz="0" w:space="0" w:color="auto" w:frame="1"/>
         </w:rPr>
-        <w:t> </w:t>
-      </w:r>
-      <w:proofErr w:type="spellStart"/>
-      <w:r>
-        <w:rPr>
-          <w:rFonts w:ascii="Consolas" w:eastAsia="Times New Roman" w:hAnsi="Consolas" w:cs="Consolas"/>
-          <w:color w:val="000000"/>
-          <w:sz w:val="24"/>
-          <w:szCs w:val="18"/>
-          <w:bdr w:val="none" w:sz="0" w:space="0" w:color="auto" w:frame="1"/>
-        </w:rPr>
-        <w:t>score</w:t>
-      </w:r>
-      <w:proofErr w:type="spellEnd"/>
-      <w:r>
-        <w:rPr>
-          <w:rFonts w:ascii="Consolas" w:eastAsia="Times New Roman" w:hAnsi="Consolas" w:cs="Consolas"/>
-          <w:color w:val="000000"/>
-          <w:sz w:val="24"/>
-          <w:szCs w:val="18"/>
-          <w:bdr w:val="none" w:sz="0" w:space="0" w:color="auto" w:frame="1"/>
-        </w:rPr>
-        <w:t>  </w:t>
+        <w:t> score  </w:t>
       </w:r>
     </w:p>
     <w:p>
@@ -5754,7 +5272,6 @@
           <w:szCs w:val="18"/>
         </w:rPr>
       </w:pPr>
-      <w:proofErr w:type="spellStart"/>
       <w:r>
         <w:rPr>
           <w:rFonts w:ascii="Consolas" w:eastAsia="Times New Roman" w:hAnsi="Consolas" w:cs="Consolas"/>
@@ -5763,18 +5280,7 @@
           <w:szCs w:val="18"/>
           <w:bdr w:val="none" w:sz="0" w:space="0" w:color="auto" w:frame="1"/>
         </w:rPr>
-        <w:t>genome</w:t>
-      </w:r>
-      <w:proofErr w:type="spellEnd"/>
-      <w:r>
-        <w:rPr>
-          <w:rFonts w:ascii="Consolas" w:eastAsia="Times New Roman" w:hAnsi="Consolas" w:cs="Consolas"/>
-          <w:color w:val="000000"/>
-          <w:sz w:val="24"/>
-          <w:szCs w:val="18"/>
-          <w:bdr w:val="none" w:sz="0" w:space="0" w:color="auto" w:frame="1"/>
-        </w:rPr>
-        <w:t> = G1DList.G1DList(20)  </w:t>
+        <w:t>genome = G1DList.G1DList(20)  </w:t>
       </w:r>
     </w:p>
     <w:p>
@@ -5801,7 +5307,6 @@
           <w:lang w:val="en-US"/>
         </w:rPr>
       </w:pPr>
-      <w:proofErr w:type="spellStart"/>
       <w:r>
         <w:rPr>
           <w:rFonts w:ascii="Consolas" w:eastAsia="Times New Roman" w:hAnsi="Consolas" w:cs="Consolas"/>
@@ -5811,43 +5316,7 @@
           <w:bdr w:val="none" w:sz="0" w:space="0" w:color="auto" w:frame="1"/>
           <w:lang w:val="en-US"/>
         </w:rPr>
-        <w:t>genome.evaluator.set</w:t>
-      </w:r>
-      <w:proofErr w:type="spellEnd"/>
-      <w:r>
-        <w:rPr>
-          <w:rFonts w:ascii="Consolas" w:eastAsia="Times New Roman" w:hAnsi="Consolas" w:cs="Consolas"/>
-          <w:color w:val="000000"/>
-          <w:sz w:val="24"/>
-          <w:szCs w:val="18"/>
-          <w:bdr w:val="none" w:sz="0" w:space="0" w:color="auto" w:frame="1"/>
-          <w:lang w:val="en-US"/>
-        </w:rPr>
-        <w:t>(</w:t>
-      </w:r>
-      <w:proofErr w:type="spellStart"/>
-      <w:r>
-        <w:rPr>
-          <w:rFonts w:ascii="Consolas" w:eastAsia="Times New Roman" w:hAnsi="Consolas" w:cs="Consolas"/>
-          <w:color w:val="000000"/>
-          <w:sz w:val="24"/>
-          <w:szCs w:val="18"/>
-          <w:bdr w:val="none" w:sz="0" w:space="0" w:color="auto" w:frame="1"/>
-          <w:lang w:val="en-US"/>
-        </w:rPr>
-        <w:t>eval_func</w:t>
-      </w:r>
-      <w:proofErr w:type="spellEnd"/>
-      <w:r>
-        <w:rPr>
-          <w:rFonts w:ascii="Consolas" w:eastAsia="Times New Roman" w:hAnsi="Consolas" w:cs="Consolas"/>
-          <w:color w:val="000000"/>
-          <w:sz w:val="24"/>
-          <w:szCs w:val="18"/>
-          <w:bdr w:val="none" w:sz="0" w:space="0" w:color="auto" w:frame="1"/>
-          <w:lang w:val="en-US"/>
-        </w:rPr>
-        <w:t>)  </w:t>
+        <w:t>genome.evaluator.set(eval_func)  </w:t>
       </w:r>
     </w:p>
     <w:p>
@@ -5873,7 +5342,6 @@
           <w:szCs w:val="18"/>
         </w:rPr>
       </w:pPr>
-      <w:proofErr w:type="spellStart"/>
       <w:r>
         <w:rPr>
           <w:rFonts w:ascii="Consolas" w:eastAsia="Times New Roman" w:hAnsi="Consolas" w:cs="Consolas"/>
@@ -5882,62 +5350,7 @@
           <w:szCs w:val="18"/>
           <w:bdr w:val="none" w:sz="0" w:space="0" w:color="auto" w:frame="1"/>
         </w:rPr>
-        <w:t>ga</w:t>
-      </w:r>
-      <w:proofErr w:type="spellEnd"/>
-      <w:r>
-        <w:rPr>
-          <w:rFonts w:ascii="Consolas" w:eastAsia="Times New Roman" w:hAnsi="Consolas" w:cs="Consolas"/>
-          <w:color w:val="000000"/>
-          <w:sz w:val="24"/>
-          <w:szCs w:val="18"/>
-          <w:bdr w:val="none" w:sz="0" w:space="0" w:color="auto" w:frame="1"/>
-        </w:rPr>
-        <w:t> = </w:t>
-      </w:r>
-      <w:proofErr w:type="spellStart"/>
-      <w:r>
-        <w:rPr>
-          <w:rFonts w:ascii="Consolas" w:eastAsia="Times New Roman" w:hAnsi="Consolas" w:cs="Consolas"/>
-          <w:color w:val="000000"/>
-          <w:sz w:val="24"/>
-          <w:szCs w:val="18"/>
-          <w:bdr w:val="none" w:sz="0" w:space="0" w:color="auto" w:frame="1"/>
-        </w:rPr>
-        <w:t>GSimpleGA.GSimpleGA</w:t>
-      </w:r>
-      <w:proofErr w:type="spellEnd"/>
-      <w:r>
-        <w:rPr>
-          <w:rFonts w:ascii="Consolas" w:eastAsia="Times New Roman" w:hAnsi="Consolas" w:cs="Consolas"/>
-          <w:color w:val="000000"/>
-          <w:sz w:val="24"/>
-          <w:szCs w:val="18"/>
-          <w:bdr w:val="none" w:sz="0" w:space="0" w:color="auto" w:frame="1"/>
-        </w:rPr>
-        <w:t>(</w:t>
-      </w:r>
-      <w:proofErr w:type="spellStart"/>
-      <w:r>
-        <w:rPr>
-          <w:rFonts w:ascii="Consolas" w:eastAsia="Times New Roman" w:hAnsi="Consolas" w:cs="Consolas"/>
-          <w:color w:val="000000"/>
-          <w:sz w:val="24"/>
-          <w:szCs w:val="18"/>
-          <w:bdr w:val="none" w:sz="0" w:space="0" w:color="auto" w:frame="1"/>
-        </w:rPr>
-        <w:t>genome</w:t>
-      </w:r>
-      <w:proofErr w:type="spellEnd"/>
-      <w:r>
-        <w:rPr>
-          <w:rFonts w:ascii="Consolas" w:eastAsia="Times New Roman" w:hAnsi="Consolas" w:cs="Consolas"/>
-          <w:color w:val="000000"/>
-          <w:sz w:val="24"/>
-          <w:szCs w:val="18"/>
-          <w:bdr w:val="none" w:sz="0" w:space="0" w:color="auto" w:frame="1"/>
-        </w:rPr>
-        <w:t>)  </w:t>
+        <w:t>ga = GSimpleGA.GSimpleGA(genome)  </w:t>
       </w:r>
     </w:p>
     <w:p>
@@ -5963,7 +5376,6 @@
           <w:szCs w:val="18"/>
         </w:rPr>
       </w:pPr>
-      <w:proofErr w:type="spellStart"/>
       <w:r>
         <w:rPr>
           <w:rFonts w:ascii="Consolas" w:eastAsia="Times New Roman" w:hAnsi="Consolas" w:cs="Consolas"/>
@@ -5972,40 +5384,7 @@
           <w:szCs w:val="18"/>
           <w:bdr w:val="none" w:sz="0" w:space="0" w:color="auto" w:frame="1"/>
         </w:rPr>
-        <w:t>ga.evolve</w:t>
-      </w:r>
-      <w:proofErr w:type="spellEnd"/>
-      <w:r>
-        <w:rPr>
-          <w:rFonts w:ascii="Consolas" w:eastAsia="Times New Roman" w:hAnsi="Consolas" w:cs="Consolas"/>
-          <w:color w:val="000000"/>
-          <w:sz w:val="24"/>
-          <w:szCs w:val="18"/>
-          <w:bdr w:val="none" w:sz="0" w:space="0" w:color="auto" w:frame="1"/>
-        </w:rPr>
-        <w:t>(</w:t>
-      </w:r>
-      <w:proofErr w:type="spellStart"/>
-      <w:r>
-        <w:rPr>
-          <w:rFonts w:ascii="Consolas" w:eastAsia="Times New Roman" w:hAnsi="Consolas" w:cs="Consolas"/>
-          <w:color w:val="000000"/>
-          <w:sz w:val="24"/>
-          <w:szCs w:val="18"/>
-          <w:bdr w:val="none" w:sz="0" w:space="0" w:color="auto" w:frame="1"/>
-        </w:rPr>
-        <w:t>freq_stats</w:t>
-      </w:r>
-      <w:proofErr w:type="spellEnd"/>
-      <w:r>
-        <w:rPr>
-          <w:rFonts w:ascii="Consolas" w:eastAsia="Times New Roman" w:hAnsi="Consolas" w:cs="Consolas"/>
-          <w:color w:val="000000"/>
-          <w:sz w:val="24"/>
-          <w:szCs w:val="18"/>
-          <w:bdr w:val="none" w:sz="0" w:space="0" w:color="auto" w:frame="1"/>
-        </w:rPr>
-        <w:t>=10)  </w:t>
+        <w:t>ga.evolve(freq_stats=10)  </w:t>
       </w:r>
     </w:p>
     <w:p>
@@ -6031,7 +5410,6 @@
           <w:szCs w:val="18"/>
         </w:rPr>
       </w:pPr>
-      <w:proofErr w:type="spellStart"/>
       <w:r>
         <w:rPr>
           <w:rFonts w:ascii="Consolas" w:eastAsia="Times New Roman" w:hAnsi="Consolas" w:cs="Consolas"/>
@@ -6044,7 +5422,6 @@
         </w:rPr>
         <w:t>print</w:t>
       </w:r>
-      <w:proofErr w:type="spellEnd"/>
       <w:r>
         <w:rPr>
           <w:rFonts w:ascii="Consolas" w:eastAsia="Times New Roman" w:hAnsi="Consolas" w:cs="Consolas"/>
@@ -6053,29 +5430,7 @@
           <w:szCs w:val="18"/>
           <w:bdr w:val="none" w:sz="0" w:space="0" w:color="auto" w:frame="1"/>
         </w:rPr>
-        <w:t> </w:t>
-      </w:r>
-      <w:proofErr w:type="spellStart"/>
-      <w:r>
-        <w:rPr>
-          <w:rFonts w:ascii="Consolas" w:eastAsia="Times New Roman" w:hAnsi="Consolas" w:cs="Consolas"/>
-          <w:color w:val="000000"/>
-          <w:sz w:val="24"/>
-          <w:szCs w:val="18"/>
-          <w:bdr w:val="none" w:sz="0" w:space="0" w:color="auto" w:frame="1"/>
-        </w:rPr>
-        <w:t>ga.bestIndividual</w:t>
-      </w:r>
-      <w:proofErr w:type="spellEnd"/>
-      <w:r>
-        <w:rPr>
-          <w:rFonts w:ascii="Consolas" w:eastAsia="Times New Roman" w:hAnsi="Consolas" w:cs="Consolas"/>
-          <w:color w:val="000000"/>
-          <w:sz w:val="24"/>
-          <w:szCs w:val="18"/>
-          <w:bdr w:val="none" w:sz="0" w:space="0" w:color="auto" w:frame="1"/>
-        </w:rPr>
-        <w:t>()  </w:t>
+        <w:t> ga.bestIndividual()  </w:t>
       </w:r>
     </w:p>
     <w:p>
@@ -6095,13 +5450,8 @@
         <w:t xml:space="preserve"> </w:t>
       </w:r>
       <w:r>
-        <w:t xml:space="preserve">Пример простейшего </w:t>
-      </w:r>
-      <w:proofErr w:type="gramStart"/>
-      <w:r>
-        <w:t>ГА</w:t>
-      </w:r>
-      <w:proofErr w:type="gramEnd"/>
+        <w:t>Пример простейшего ГА</w:t>
+      </w:r>
     </w:p>
     <w:p>
       <w:pPr>
@@ -6363,7 +5713,6 @@
           <w:lang w:val="en-US"/>
         </w:rPr>
       </w:pPr>
-      <w:proofErr w:type="spellStart"/>
       <w:r>
         <w:rPr>
           <w:rFonts w:ascii="Consolas" w:eastAsia="Times New Roman" w:hAnsi="Consolas" w:cs="Consolas"/>
@@ -6373,67 +5722,7 @@
           <w:bdr w:val="none" w:sz="0" w:space="0" w:color="auto" w:frame="1"/>
           <w:lang w:val="en-US"/>
         </w:rPr>
-        <w:t>ans,unans</w:t>
-      </w:r>
-      <w:proofErr w:type="spellEnd"/>
-      <w:r>
-        <w:rPr>
-          <w:rFonts w:ascii="Consolas" w:eastAsia="Times New Roman" w:hAnsi="Consolas" w:cs="Consolas"/>
-          <w:color w:val="000000"/>
-          <w:sz w:val="24"/>
-          <w:szCs w:val="18"/>
-          <w:bdr w:val="none" w:sz="0" w:space="0" w:color="auto" w:frame="1"/>
-          <w:lang w:val="en-US"/>
-        </w:rPr>
-        <w:t>=</w:t>
-      </w:r>
-      <w:proofErr w:type="spellStart"/>
-      <w:r>
-        <w:rPr>
-          <w:rFonts w:ascii="Consolas" w:eastAsia="Times New Roman" w:hAnsi="Consolas" w:cs="Consolas"/>
-          <w:color w:val="000000"/>
-          <w:sz w:val="24"/>
-          <w:szCs w:val="18"/>
-          <w:bdr w:val="none" w:sz="0" w:space="0" w:color="auto" w:frame="1"/>
-          <w:lang w:val="en-US"/>
-        </w:rPr>
-        <w:t>sr</w:t>
-      </w:r>
-      <w:proofErr w:type="spellEnd"/>
-      <w:r>
-        <w:rPr>
-          <w:rFonts w:ascii="Consolas" w:eastAsia="Times New Roman" w:hAnsi="Consolas" w:cs="Consolas"/>
-          <w:color w:val="000000"/>
-          <w:sz w:val="24"/>
-          <w:szCs w:val="18"/>
-          <w:bdr w:val="none" w:sz="0" w:space="0" w:color="auto" w:frame="1"/>
-          <w:lang w:val="en-US"/>
-        </w:rPr>
-        <w:t>(IP(</w:t>
-      </w:r>
-      <w:proofErr w:type="spellStart"/>
-      <w:r>
-        <w:rPr>
-          <w:rFonts w:ascii="Consolas" w:eastAsia="Times New Roman" w:hAnsi="Consolas" w:cs="Consolas"/>
-          <w:color w:val="000000"/>
-          <w:sz w:val="24"/>
-          <w:szCs w:val="18"/>
-          <w:bdr w:val="none" w:sz="0" w:space="0" w:color="auto" w:frame="1"/>
-          <w:lang w:val="en-US"/>
-        </w:rPr>
-        <w:t>dst</w:t>
-      </w:r>
-      <w:proofErr w:type="spellEnd"/>
-      <w:r>
-        <w:rPr>
-          <w:rFonts w:ascii="Consolas" w:eastAsia="Times New Roman" w:hAnsi="Consolas" w:cs="Consolas"/>
-          <w:color w:val="000000"/>
-          <w:sz w:val="24"/>
-          <w:szCs w:val="18"/>
-          <w:bdr w:val="none" w:sz="0" w:space="0" w:color="auto" w:frame="1"/>
-          <w:lang w:val="en-US"/>
-        </w:rPr>
-        <w:t>=</w:t>
+        <w:t>ans,unans=sr(IP(dst=</w:t>
       </w:r>
       <w:r>
         <w:rPr>
@@ -6477,7 +5766,6 @@
           <w:lang w:val="en-US"/>
         </w:rPr>
       </w:pPr>
-      <w:proofErr w:type="spellStart"/>
       <w:r>
         <w:rPr>
           <w:rFonts w:ascii="Consolas" w:eastAsia="Times New Roman" w:hAnsi="Consolas" w:cs="Consolas"/>
@@ -6487,19 +5775,7 @@
           <w:bdr w:val="none" w:sz="0" w:space="0" w:color="auto" w:frame="1"/>
           <w:lang w:val="en-US"/>
         </w:rPr>
-        <w:t>ans.summary</w:t>
-      </w:r>
-      <w:proofErr w:type="spellEnd"/>
-      <w:r>
-        <w:rPr>
-          <w:rFonts w:ascii="Consolas" w:eastAsia="Times New Roman" w:hAnsi="Consolas" w:cs="Consolas"/>
-          <w:color w:val="000000"/>
-          <w:sz w:val="24"/>
-          <w:szCs w:val="18"/>
-          <w:bdr w:val="none" w:sz="0" w:space="0" w:color="auto" w:frame="1"/>
-          <w:lang w:val="en-US"/>
-        </w:rPr>
-        <w:t>(</w:t>
+        <w:t>ans.summary(</w:t>
       </w:r>
       <w:r>
         <w:rPr>
@@ -6523,55 +5799,7 @@
           <w:bdr w:val="none" w:sz="0" w:space="0" w:color="auto" w:frame="1"/>
           <w:lang w:val="en-US"/>
         </w:rPr>
-        <w:t> (</w:t>
-      </w:r>
-      <w:proofErr w:type="spellStart"/>
-      <w:r>
-        <w:rPr>
-          <w:rFonts w:ascii="Consolas" w:eastAsia="Times New Roman" w:hAnsi="Consolas" w:cs="Consolas"/>
-          <w:color w:val="000000"/>
-          <w:sz w:val="24"/>
-          <w:szCs w:val="18"/>
-          <w:bdr w:val="none" w:sz="0" w:space="0" w:color="auto" w:frame="1"/>
-          <w:lang w:val="en-US"/>
-        </w:rPr>
-        <w:t>s,r</w:t>
-      </w:r>
-      <w:proofErr w:type="spellEnd"/>
-      <w:r>
-        <w:rPr>
-          <w:rFonts w:ascii="Consolas" w:eastAsia="Times New Roman" w:hAnsi="Consolas" w:cs="Consolas"/>
-          <w:color w:val="000000"/>
-          <w:sz w:val="24"/>
-          <w:szCs w:val="18"/>
-          <w:bdr w:val="none" w:sz="0" w:space="0" w:color="auto" w:frame="1"/>
-          <w:lang w:val="en-US"/>
-        </w:rPr>
-        <w:t>): </w:t>
-      </w:r>
-      <w:proofErr w:type="spellStart"/>
-      <w:r>
-        <w:rPr>
-          <w:rFonts w:ascii="Consolas" w:eastAsia="Times New Roman" w:hAnsi="Consolas" w:cs="Consolas"/>
-          <w:color w:val="000000"/>
-          <w:sz w:val="24"/>
-          <w:szCs w:val="18"/>
-          <w:bdr w:val="none" w:sz="0" w:space="0" w:color="auto" w:frame="1"/>
-          <w:lang w:val="en-US"/>
-        </w:rPr>
-        <w:t>r.sprintf</w:t>
-      </w:r>
-      <w:proofErr w:type="spellEnd"/>
-      <w:r>
-        <w:rPr>
-          <w:rFonts w:ascii="Consolas" w:eastAsia="Times New Roman" w:hAnsi="Consolas" w:cs="Consolas"/>
-          <w:color w:val="000000"/>
-          <w:sz w:val="24"/>
-          <w:szCs w:val="18"/>
-          <w:bdr w:val="none" w:sz="0" w:space="0" w:color="auto" w:frame="1"/>
-          <w:lang w:val="en-US"/>
-        </w:rPr>
-        <w:t>(</w:t>
+        <w:t> (s,r): r.sprintf(</w:t>
       </w:r>
       <w:r>
         <w:rPr>
@@ -6582,31 +5810,7 @@
           <w:bdr w:val="none" w:sz="0" w:space="0" w:color="auto" w:frame="1"/>
           <w:lang w:val="en-US"/>
         </w:rPr>
-        <w:t>"%</w:t>
-      </w:r>
-      <w:proofErr w:type="spellStart"/>
-      <w:r>
-        <w:rPr>
-          <w:rFonts w:ascii="Consolas" w:eastAsia="Times New Roman" w:hAnsi="Consolas" w:cs="Consolas"/>
-          <w:color w:val="0000FF"/>
-          <w:sz w:val="24"/>
-          <w:szCs w:val="18"/>
-          <w:bdr w:val="none" w:sz="0" w:space="0" w:color="auto" w:frame="1"/>
-          <w:lang w:val="en-US"/>
-        </w:rPr>
-        <w:t>IP.src</w:t>
-      </w:r>
-      <w:proofErr w:type="spellEnd"/>
-      <w:r>
-        <w:rPr>
-          <w:rFonts w:ascii="Consolas" w:eastAsia="Times New Roman" w:hAnsi="Consolas" w:cs="Consolas"/>
-          <w:color w:val="0000FF"/>
-          <w:sz w:val="24"/>
-          <w:szCs w:val="18"/>
-          <w:bdr w:val="none" w:sz="0" w:space="0" w:color="auto" w:frame="1"/>
-          <w:lang w:val="en-US"/>
-        </w:rPr>
-        <w:t>% is alive"</w:t>
+        <w:t>"%IP.src% is alive"</w:t>
       </w:r>
       <w:r>
         <w:rPr>
@@ -6734,14 +5938,12 @@
       <w:r>
         <w:t xml:space="preserve">здание файла-выгрузки в формате </w:t>
       </w:r>
-      <w:proofErr w:type="spellStart"/>
       <w:r>
         <w:rPr>
           <w:lang w:val="en-US"/>
         </w:rPr>
         <w:t>pcap</w:t>
       </w:r>
-      <w:proofErr w:type="spellEnd"/>
       <w:r>
         <w:t xml:space="preserve">, </w:t>
       </w:r>
@@ -6808,51 +6010,7 @@
           <w:bdr w:val="none" w:sz="0" w:space="0" w:color="auto" w:frame="1"/>
         </w:rPr>
         <w:lastRenderedPageBreak/>
-        <w:t>l3 = IP(</w:t>
-      </w:r>
-      <w:proofErr w:type="spellStart"/>
-      <w:r>
-        <w:rPr>
-          <w:rFonts w:ascii="Consolas" w:eastAsia="Times New Roman" w:hAnsi="Consolas" w:cs="Consolas"/>
-          <w:color w:val="000000"/>
-          <w:sz w:val="24"/>
-          <w:szCs w:val="18"/>
-          <w:bdr w:val="none" w:sz="0" w:space="0" w:color="auto" w:frame="1"/>
-        </w:rPr>
-        <w:t>src</w:t>
-      </w:r>
-      <w:proofErr w:type="spellEnd"/>
-      <w:r>
-        <w:rPr>
-          <w:rFonts w:ascii="Consolas" w:eastAsia="Times New Roman" w:hAnsi="Consolas" w:cs="Consolas"/>
-          <w:color w:val="000000"/>
-          <w:sz w:val="24"/>
-          <w:szCs w:val="18"/>
-          <w:bdr w:val="none" w:sz="0" w:space="0" w:color="auto" w:frame="1"/>
-        </w:rPr>
-        <w:t>=ip1, </w:t>
-      </w:r>
-      <w:proofErr w:type="spellStart"/>
-      <w:r>
-        <w:rPr>
-          <w:rFonts w:ascii="Consolas" w:eastAsia="Times New Roman" w:hAnsi="Consolas" w:cs="Consolas"/>
-          <w:color w:val="000000"/>
-          <w:sz w:val="24"/>
-          <w:szCs w:val="18"/>
-          <w:bdr w:val="none" w:sz="0" w:space="0" w:color="auto" w:frame="1"/>
-        </w:rPr>
-        <w:t>dst</w:t>
-      </w:r>
-      <w:proofErr w:type="spellEnd"/>
-      <w:r>
-        <w:rPr>
-          <w:rFonts w:ascii="Consolas" w:eastAsia="Times New Roman" w:hAnsi="Consolas" w:cs="Consolas"/>
-          <w:color w:val="000000"/>
-          <w:sz w:val="24"/>
-          <w:szCs w:val="18"/>
-          <w:bdr w:val="none" w:sz="0" w:space="0" w:color="auto" w:frame="1"/>
-        </w:rPr>
-        <w:t>=ip2)  </w:t>
+        <w:t>l3 = IP(src=ip1, dst=ip2)  </w:t>
       </w:r>
       <w:r>
         <w:rPr>
@@ -6915,31 +6073,7 @@
           <w:bdr w:val="none" w:sz="0" w:space="0" w:color="auto" w:frame="1"/>
           <w:lang w:val="en-US"/>
         </w:rPr>
-        <w:t>.port1, </w:t>
-      </w:r>
-      <w:proofErr w:type="spellStart"/>
-      <w:r>
-        <w:rPr>
-          <w:rFonts w:ascii="Consolas" w:eastAsia="Times New Roman" w:hAnsi="Consolas" w:cs="Consolas"/>
-          <w:color w:val="000000"/>
-          <w:sz w:val="24"/>
-          <w:szCs w:val="18"/>
-          <w:bdr w:val="none" w:sz="0" w:space="0" w:color="auto" w:frame="1"/>
-          <w:lang w:val="en-US"/>
-        </w:rPr>
-        <w:t>dport</w:t>
-      </w:r>
-      <w:proofErr w:type="spellEnd"/>
-      <w:r>
-        <w:rPr>
-          <w:rFonts w:ascii="Consolas" w:eastAsia="Times New Roman" w:hAnsi="Consolas" w:cs="Consolas"/>
-          <w:color w:val="000000"/>
-          <w:sz w:val="24"/>
-          <w:szCs w:val="18"/>
-          <w:bdr w:val="none" w:sz="0" w:space="0" w:color="auto" w:frame="1"/>
-          <w:lang w:val="en-US"/>
-        </w:rPr>
-        <w:t>=</w:t>
+        <w:t>.port1, dport=</w:t>
       </w:r>
       <w:r>
         <w:rPr>
@@ -7243,31 +6377,7 @@
           <w:bdr w:val="none" w:sz="0" w:space="0" w:color="auto" w:frame="1"/>
           <w:lang w:val="en-US"/>
         </w:rPr>
-        <w:t>.generate_l5(</w:t>
-      </w:r>
-      <w:proofErr w:type="spellStart"/>
-      <w:r>
-        <w:rPr>
-          <w:rFonts w:ascii="Consolas" w:eastAsia="Times New Roman" w:hAnsi="Consolas" w:cs="Consolas"/>
-          <w:color w:val="000000"/>
-          <w:sz w:val="24"/>
-          <w:szCs w:val="18"/>
-          <w:bdr w:val="none" w:sz="0" w:space="0" w:color="auto" w:frame="1"/>
-          <w:lang w:val="en-US"/>
-        </w:rPr>
-        <w:t>params</w:t>
-      </w:r>
-      <w:proofErr w:type="spellEnd"/>
-      <w:r>
-        <w:rPr>
-          <w:rFonts w:ascii="Consolas" w:eastAsia="Times New Roman" w:hAnsi="Consolas" w:cs="Consolas"/>
-          <w:color w:val="000000"/>
-          <w:sz w:val="24"/>
-          <w:szCs w:val="18"/>
-          <w:bdr w:val="none" w:sz="0" w:space="0" w:color="auto" w:frame="1"/>
-          <w:lang w:val="en-US"/>
-        </w:rPr>
-        <w:t>[</w:t>
+        <w:t>.generate_l5(params[</w:t>
       </w:r>
       <w:r>
         <w:rPr>
@@ -7533,31 +6643,7 @@
           <w:bdr w:val="none" w:sz="0" w:space="0" w:color="auto" w:frame="1"/>
           <w:lang w:val="en-US"/>
         </w:rPr>
-        <w:t>l34[TCP].flags |= </w:t>
-      </w:r>
-      <w:proofErr w:type="spellStart"/>
-      <w:r>
-        <w:rPr>
-          <w:rFonts w:ascii="Consolas" w:eastAsia="Times New Roman" w:hAnsi="Consolas" w:cs="Consolas"/>
-          <w:color w:val="000000"/>
-          <w:sz w:val="24"/>
-          <w:szCs w:val="18"/>
-          <w:bdr w:val="none" w:sz="0" w:space="0" w:color="auto" w:frame="1"/>
-          <w:lang w:val="en-US"/>
-        </w:rPr>
-        <w:t>flags_on</w:t>
-      </w:r>
-      <w:proofErr w:type="spellEnd"/>
-      <w:r>
-        <w:rPr>
-          <w:rFonts w:ascii="Consolas" w:eastAsia="Times New Roman" w:hAnsi="Consolas" w:cs="Consolas"/>
-          <w:color w:val="000000"/>
-          <w:sz w:val="24"/>
-          <w:szCs w:val="18"/>
-          <w:bdr w:val="none" w:sz="0" w:space="0" w:color="auto" w:frame="1"/>
-          <w:lang w:val="en-US"/>
-        </w:rPr>
-        <w:t>  </w:t>
+        <w:t>l34[TCP].flags |= flags_on  </w:t>
       </w:r>
       <w:r>
         <w:rPr>
@@ -7652,31 +6738,7 @@
           <w:bdr w:val="none" w:sz="0" w:space="0" w:color="auto" w:frame="1"/>
           <w:lang w:val="en-US"/>
         </w:rPr>
-        <w:t>l34[TCP].flags &amp;= ~</w:t>
-      </w:r>
-      <w:proofErr w:type="spellStart"/>
-      <w:r>
-        <w:rPr>
-          <w:rFonts w:ascii="Consolas" w:eastAsia="Times New Roman" w:hAnsi="Consolas" w:cs="Consolas"/>
-          <w:color w:val="000000"/>
-          <w:sz w:val="24"/>
-          <w:szCs w:val="18"/>
-          <w:bdr w:val="none" w:sz="0" w:space="0" w:color="auto" w:frame="1"/>
-          <w:lang w:val="en-US"/>
-        </w:rPr>
-        <w:t>flags_off</w:t>
-      </w:r>
-      <w:proofErr w:type="spellEnd"/>
-      <w:r>
-        <w:rPr>
-          <w:rFonts w:ascii="Consolas" w:eastAsia="Times New Roman" w:hAnsi="Consolas" w:cs="Consolas"/>
-          <w:color w:val="000000"/>
-          <w:sz w:val="24"/>
-          <w:szCs w:val="18"/>
-          <w:bdr w:val="none" w:sz="0" w:space="0" w:color="auto" w:frame="1"/>
-          <w:lang w:val="en-US"/>
-        </w:rPr>
-        <w:t>  </w:t>
+        <w:t>l34[TCP].flags &amp;= ~flags_off  </w:t>
       </w:r>
     </w:p>
     <w:p>
@@ -7707,55 +6769,7 @@
           <w:bdr w:val="none" w:sz="0" w:space="0" w:color="auto" w:frame="1"/>
           <w:lang w:val="en-US"/>
         </w:rPr>
-        <w:t>l34[TCP].</w:t>
-      </w:r>
-      <w:proofErr w:type="spellStart"/>
-      <w:r>
-        <w:rPr>
-          <w:rFonts w:ascii="Consolas" w:eastAsia="Times New Roman" w:hAnsi="Consolas" w:cs="Consolas"/>
-          <w:color w:val="000000"/>
-          <w:sz w:val="24"/>
-          <w:szCs w:val="18"/>
-          <w:bdr w:val="none" w:sz="0" w:space="0" w:color="auto" w:frame="1"/>
-          <w:lang w:val="en-US"/>
-        </w:rPr>
-        <w:t>seq</w:t>
-      </w:r>
-      <w:proofErr w:type="spellEnd"/>
-      <w:r>
-        <w:rPr>
-          <w:rFonts w:ascii="Consolas" w:eastAsia="Times New Roman" w:hAnsi="Consolas" w:cs="Consolas"/>
-          <w:color w:val="000000"/>
-          <w:sz w:val="24"/>
-          <w:szCs w:val="18"/>
-          <w:bdr w:val="none" w:sz="0" w:space="0" w:color="auto" w:frame="1"/>
-          <w:lang w:val="en-US"/>
-        </w:rPr>
-        <w:t> = </w:t>
-      </w:r>
-      <w:proofErr w:type="spellStart"/>
-      <w:r>
-        <w:rPr>
-          <w:rFonts w:ascii="Consolas" w:eastAsia="Times New Roman" w:hAnsi="Consolas" w:cs="Consolas"/>
-          <w:color w:val="000000"/>
-          <w:sz w:val="24"/>
-          <w:szCs w:val="18"/>
-          <w:bdr w:val="none" w:sz="0" w:space="0" w:color="auto" w:frame="1"/>
-          <w:lang w:val="en-US"/>
-        </w:rPr>
-        <w:t>seq</w:t>
-      </w:r>
-      <w:proofErr w:type="spellEnd"/>
-      <w:r>
-        <w:rPr>
-          <w:rFonts w:ascii="Consolas" w:eastAsia="Times New Roman" w:hAnsi="Consolas" w:cs="Consolas"/>
-          <w:color w:val="000000"/>
-          <w:sz w:val="24"/>
-          <w:szCs w:val="18"/>
-          <w:bdr w:val="none" w:sz="0" w:space="0" w:color="auto" w:frame="1"/>
-          <w:lang w:val="en-US"/>
-        </w:rPr>
-        <w:t>  </w:t>
+        <w:t>l34[TCP].seq = seq  </w:t>
       </w:r>
     </w:p>
     <w:p>
@@ -7785,9 +6799,8 @@
           <w:bdr w:val="none" w:sz="0" w:space="0" w:color="auto" w:frame="1"/>
           <w:lang w:val="en-US"/>
         </w:rPr>
-        <w:t>l34[TCP].</w:t>
-      </w:r>
-      <w:proofErr w:type="spellStart"/>
+        <w:t>l34[TCP].ack = </w:t>
+      </w:r>
       <w:r>
         <w:rPr>
           <w:rFonts w:ascii="Consolas" w:eastAsia="Times New Roman" w:hAnsi="Consolas" w:cs="Consolas"/>
@@ -7795,43 +6808,8 @@
           <w:sz w:val="24"/>
           <w:szCs w:val="18"/>
           <w:bdr w:val="none" w:sz="0" w:space="0" w:color="auto" w:frame="1"/>
-          <w:lang w:val="en-US"/>
-        </w:rPr>
-        <w:t>ack</w:t>
-      </w:r>
-      <w:proofErr w:type="spellEnd"/>
-      <w:r>
-        <w:rPr>
-          <w:rFonts w:ascii="Consolas" w:eastAsia="Times New Roman" w:hAnsi="Consolas" w:cs="Consolas"/>
-          <w:color w:val="000000"/>
-          <w:sz w:val="24"/>
-          <w:szCs w:val="18"/>
-          <w:bdr w:val="none" w:sz="0" w:space="0" w:color="auto" w:frame="1"/>
-          <w:lang w:val="en-US"/>
-        </w:rPr>
-        <w:t> = </w:t>
-      </w:r>
-      <w:proofErr w:type="spellStart"/>
-      <w:r>
-        <w:rPr>
-          <w:rFonts w:ascii="Consolas" w:eastAsia="Times New Roman" w:hAnsi="Consolas" w:cs="Consolas"/>
-          <w:color w:val="000000"/>
-          <w:sz w:val="24"/>
-          <w:szCs w:val="18"/>
-          <w:bdr w:val="none" w:sz="0" w:space="0" w:color="auto" w:frame="1"/>
-        </w:rPr>
-        <w:t>ack</w:t>
-      </w:r>
-      <w:proofErr w:type="spellEnd"/>
-      <w:r>
-        <w:rPr>
-          <w:rFonts w:ascii="Consolas" w:eastAsia="Times New Roman" w:hAnsi="Consolas" w:cs="Consolas"/>
-          <w:color w:val="000000"/>
-          <w:sz w:val="24"/>
-          <w:szCs w:val="18"/>
-          <w:bdr w:val="none" w:sz="0" w:space="0" w:color="auto" w:frame="1"/>
-        </w:rPr>
-        <w:t>  </w:t>
+        </w:rPr>
+        <w:t>ack  </w:t>
       </w:r>
     </w:p>
     <w:p>
@@ -7860,9 +6838,18 @@
           <w:szCs w:val="18"/>
           <w:bdr w:val="none" w:sz="0" w:space="0" w:color="auto" w:frame="1"/>
         </w:rPr>
-        <w:t>l34[IP].</w:t>
-      </w:r>
-      <w:proofErr w:type="spellStart"/>
+        <w:t>l34[IP].ttl = params[</w:t>
+      </w:r>
+      <w:r>
+        <w:rPr>
+          <w:rFonts w:ascii="Consolas" w:eastAsia="Times New Roman" w:hAnsi="Consolas" w:cs="Consolas"/>
+          <w:color w:val="0000FF"/>
+          <w:sz w:val="24"/>
+          <w:szCs w:val="18"/>
+          <w:bdr w:val="none" w:sz="0" w:space="0" w:color="auto" w:frame="1"/>
+        </w:rPr>
+        <w:t>'fttl'</w:t>
+      </w:r>
       <w:r>
         <w:rPr>
           <w:rFonts w:ascii="Consolas" w:eastAsia="Times New Roman" w:hAnsi="Consolas" w:cs="Consolas"/>
@@ -7871,82 +6858,7 @@
           <w:szCs w:val="18"/>
           <w:bdr w:val="none" w:sz="0" w:space="0" w:color="auto" w:frame="1"/>
         </w:rPr>
-        <w:t>ttl</w:t>
-      </w:r>
-      <w:proofErr w:type="spellEnd"/>
-      <w:r>
-        <w:rPr>
-          <w:rFonts w:ascii="Consolas" w:eastAsia="Times New Roman" w:hAnsi="Consolas" w:cs="Consolas"/>
-          <w:color w:val="000000"/>
-          <w:sz w:val="24"/>
-          <w:szCs w:val="18"/>
-          <w:bdr w:val="none" w:sz="0" w:space="0" w:color="auto" w:frame="1"/>
-        </w:rPr>
-        <w:t> = </w:t>
-      </w:r>
-      <w:proofErr w:type="spellStart"/>
-      <w:r>
-        <w:rPr>
-          <w:rFonts w:ascii="Consolas" w:eastAsia="Times New Roman" w:hAnsi="Consolas" w:cs="Consolas"/>
-          <w:color w:val="000000"/>
-          <w:sz w:val="24"/>
-          <w:szCs w:val="18"/>
-          <w:bdr w:val="none" w:sz="0" w:space="0" w:color="auto" w:frame="1"/>
-        </w:rPr>
-        <w:t>params</w:t>
-      </w:r>
-      <w:proofErr w:type="spellEnd"/>
-      <w:r>
-        <w:rPr>
-          <w:rFonts w:ascii="Consolas" w:eastAsia="Times New Roman" w:hAnsi="Consolas" w:cs="Consolas"/>
-          <w:color w:val="000000"/>
-          <w:sz w:val="24"/>
-          <w:szCs w:val="18"/>
-          <w:bdr w:val="none" w:sz="0" w:space="0" w:color="auto" w:frame="1"/>
-        </w:rPr>
-        <w:t>[</w:t>
-      </w:r>
-      <w:r>
-        <w:rPr>
-          <w:rFonts w:ascii="Consolas" w:eastAsia="Times New Roman" w:hAnsi="Consolas" w:cs="Consolas"/>
-          <w:color w:val="0000FF"/>
-          <w:sz w:val="24"/>
-          <w:szCs w:val="18"/>
-          <w:bdr w:val="none" w:sz="0" w:space="0" w:color="auto" w:frame="1"/>
-        </w:rPr>
-        <w:t>'fttl'</w:t>
-      </w:r>
-      <w:r>
-        <w:rPr>
-          <w:rFonts w:ascii="Consolas" w:eastAsia="Times New Roman" w:hAnsi="Consolas" w:cs="Consolas"/>
-          <w:color w:val="000000"/>
-          <w:sz w:val="24"/>
-          <w:szCs w:val="18"/>
-          <w:bdr w:val="none" w:sz="0" w:space="0" w:color="auto" w:frame="1"/>
-        </w:rPr>
-        <w:t>].</w:t>
-      </w:r>
-      <w:proofErr w:type="spellStart"/>
-      <w:r>
-        <w:rPr>
-          <w:rFonts w:ascii="Consolas" w:eastAsia="Times New Roman" w:hAnsi="Consolas" w:cs="Consolas"/>
-          <w:color w:val="000000"/>
-          <w:sz w:val="24"/>
-          <w:szCs w:val="18"/>
-          <w:bdr w:val="none" w:sz="0" w:space="0" w:color="auto" w:frame="1"/>
-        </w:rPr>
-        <w:t>random</w:t>
-      </w:r>
-      <w:proofErr w:type="spellEnd"/>
-      <w:r>
-        <w:rPr>
-          <w:rFonts w:ascii="Consolas" w:eastAsia="Times New Roman" w:hAnsi="Consolas" w:cs="Consolas"/>
-          <w:color w:val="000000"/>
-          <w:sz w:val="24"/>
-          <w:szCs w:val="18"/>
-          <w:bdr w:val="none" w:sz="0" w:space="0" w:color="auto" w:frame="1"/>
-        </w:rPr>
-        <w:t>()  </w:t>
+        <w:t>].random()  </w:t>
       </w:r>
       <w:r>
         <w:rPr>
@@ -8217,55 +7129,7 @@
           <w:bdr w:val="none" w:sz="0" w:space="0" w:color="auto" w:frame="1"/>
           <w:lang w:val="en-US"/>
         </w:rPr>
-        <w:t>l3 = IP(</w:t>
-      </w:r>
-      <w:proofErr w:type="spellStart"/>
-      <w:r>
-        <w:rPr>
-          <w:rFonts w:ascii="Consolas" w:eastAsia="Times New Roman" w:hAnsi="Consolas" w:cs="Consolas"/>
-          <w:color w:val="000000"/>
-          <w:sz w:val="24"/>
-          <w:szCs w:val="18"/>
-          <w:bdr w:val="none" w:sz="0" w:space="0" w:color="auto" w:frame="1"/>
-          <w:lang w:val="en-US"/>
-        </w:rPr>
-        <w:t>src</w:t>
-      </w:r>
-      <w:proofErr w:type="spellEnd"/>
-      <w:r>
-        <w:rPr>
-          <w:rFonts w:ascii="Consolas" w:eastAsia="Times New Roman" w:hAnsi="Consolas" w:cs="Consolas"/>
-          <w:color w:val="000000"/>
-          <w:sz w:val="24"/>
-          <w:szCs w:val="18"/>
-          <w:bdr w:val="none" w:sz="0" w:space="0" w:color="auto" w:frame="1"/>
-          <w:lang w:val="en-US"/>
-        </w:rPr>
-        <w:t>=ip1, </w:t>
-      </w:r>
-      <w:proofErr w:type="spellStart"/>
-      <w:r>
-        <w:rPr>
-          <w:rFonts w:ascii="Consolas" w:eastAsia="Times New Roman" w:hAnsi="Consolas" w:cs="Consolas"/>
-          <w:color w:val="000000"/>
-          <w:sz w:val="24"/>
-          <w:szCs w:val="18"/>
-          <w:bdr w:val="none" w:sz="0" w:space="0" w:color="auto" w:frame="1"/>
-          <w:lang w:val="en-US"/>
-        </w:rPr>
-        <w:t>dst</w:t>
-      </w:r>
-      <w:proofErr w:type="spellEnd"/>
-      <w:r>
-        <w:rPr>
-          <w:rFonts w:ascii="Consolas" w:eastAsia="Times New Roman" w:hAnsi="Consolas" w:cs="Consolas"/>
-          <w:color w:val="000000"/>
-          <w:sz w:val="24"/>
-          <w:szCs w:val="18"/>
-          <w:bdr w:val="none" w:sz="0" w:space="0" w:color="auto" w:frame="1"/>
-          <w:lang w:val="en-US"/>
-        </w:rPr>
-        <w:t>=ip2)  </w:t>
+        <w:t>l3 = IP(src=ip1, dst=ip2)  </w:t>
       </w:r>
     </w:p>
     <w:p>
@@ -8296,31 +7160,7 @@
           <w:bdr w:val="none" w:sz="0" w:space="0" w:color="auto" w:frame="1"/>
           <w:lang w:val="en-US"/>
         </w:rPr>
-        <w:t>l4 = UDP(sport=self.port1, </w:t>
-      </w:r>
-      <w:proofErr w:type="spellStart"/>
-      <w:r>
-        <w:rPr>
-          <w:rFonts w:ascii="Consolas" w:eastAsia="Times New Roman" w:hAnsi="Consolas" w:cs="Consolas"/>
-          <w:color w:val="000000"/>
-          <w:sz w:val="24"/>
-          <w:szCs w:val="18"/>
-          <w:bdr w:val="none" w:sz="0" w:space="0" w:color="auto" w:frame="1"/>
-          <w:lang w:val="en-US"/>
-        </w:rPr>
-        <w:t>dport</w:t>
-      </w:r>
-      <w:proofErr w:type="spellEnd"/>
-      <w:r>
-        <w:rPr>
-          <w:rFonts w:ascii="Consolas" w:eastAsia="Times New Roman" w:hAnsi="Consolas" w:cs="Consolas"/>
-          <w:color w:val="000000"/>
-          <w:sz w:val="24"/>
-          <w:szCs w:val="18"/>
-          <w:bdr w:val="none" w:sz="0" w:space="0" w:color="auto" w:frame="1"/>
-          <w:lang w:val="en-US"/>
-        </w:rPr>
-        <w:t>=self.port2)  </w:t>
+        <w:t>l4 = UDP(sport=self.port1, dport=self.port2)  </w:t>
       </w:r>
       <w:r>
         <w:rPr>
@@ -8576,31 +7416,7 @@
           <w:bdr w:val="none" w:sz="0" w:space="0" w:color="auto" w:frame="1"/>
           <w:lang w:val="en-US"/>
         </w:rPr>
-        <w:t>l5 = self.generate_l5(</w:t>
-      </w:r>
-      <w:proofErr w:type="spellStart"/>
-      <w:r>
-        <w:rPr>
-          <w:rFonts w:ascii="Consolas" w:eastAsia="Times New Roman" w:hAnsi="Consolas" w:cs="Consolas"/>
-          <w:color w:val="000000"/>
-          <w:sz w:val="24"/>
-          <w:szCs w:val="18"/>
-          <w:bdr w:val="none" w:sz="0" w:space="0" w:color="auto" w:frame="1"/>
-          <w:lang w:val="en-US"/>
-        </w:rPr>
-        <w:t>params</w:t>
-      </w:r>
-      <w:proofErr w:type="spellEnd"/>
-      <w:r>
-        <w:rPr>
-          <w:rFonts w:ascii="Consolas" w:eastAsia="Times New Roman" w:hAnsi="Consolas" w:cs="Consolas"/>
-          <w:color w:val="000000"/>
-          <w:sz w:val="24"/>
-          <w:szCs w:val="18"/>
-          <w:bdr w:val="none" w:sz="0" w:space="0" w:color="auto" w:frame="1"/>
-          <w:lang w:val="en-US"/>
-        </w:rPr>
-        <w:t>[</w:t>
+        <w:t>l5 = self.generate_l5(params[</w:t>
       </w:r>
       <w:r>
         <w:rPr>
@@ -8653,55 +7469,7 @@
           <w:bdr w:val="none" w:sz="0" w:space="0" w:color="auto" w:frame="1"/>
           <w:lang w:val="en-US"/>
         </w:rPr>
-        <w:t>l34[IP].</w:t>
-      </w:r>
-      <w:proofErr w:type="spellStart"/>
-      <w:r>
-        <w:rPr>
-          <w:rFonts w:ascii="Consolas" w:eastAsia="Times New Roman" w:hAnsi="Consolas" w:cs="Consolas"/>
-          <w:color w:val="000000"/>
-          <w:sz w:val="24"/>
-          <w:szCs w:val="18"/>
-          <w:bdr w:val="none" w:sz="0" w:space="0" w:color="auto" w:frame="1"/>
-          <w:lang w:val="en-US"/>
-        </w:rPr>
-        <w:t>ttl</w:t>
-      </w:r>
-      <w:proofErr w:type="spellEnd"/>
-      <w:r>
-        <w:rPr>
-          <w:rFonts w:ascii="Consolas" w:eastAsia="Times New Roman" w:hAnsi="Consolas" w:cs="Consolas"/>
-          <w:color w:val="000000"/>
-          <w:sz w:val="24"/>
-          <w:szCs w:val="18"/>
-          <w:bdr w:val="none" w:sz="0" w:space="0" w:color="auto" w:frame="1"/>
-          <w:lang w:val="en-US"/>
-        </w:rPr>
-        <w:t> = </w:t>
-      </w:r>
-      <w:proofErr w:type="spellStart"/>
-      <w:r>
-        <w:rPr>
-          <w:rFonts w:ascii="Consolas" w:eastAsia="Times New Roman" w:hAnsi="Consolas" w:cs="Consolas"/>
-          <w:color w:val="000000"/>
-          <w:sz w:val="24"/>
-          <w:szCs w:val="18"/>
-          <w:bdr w:val="none" w:sz="0" w:space="0" w:color="auto" w:frame="1"/>
-          <w:lang w:val="en-US"/>
-        </w:rPr>
-        <w:t>params</w:t>
-      </w:r>
-      <w:proofErr w:type="spellEnd"/>
-      <w:r>
-        <w:rPr>
-          <w:rFonts w:ascii="Consolas" w:eastAsia="Times New Roman" w:hAnsi="Consolas" w:cs="Consolas"/>
-          <w:color w:val="000000"/>
-          <w:sz w:val="24"/>
-          <w:szCs w:val="18"/>
-          <w:bdr w:val="none" w:sz="0" w:space="0" w:color="auto" w:frame="1"/>
-          <w:lang w:val="en-US"/>
-        </w:rPr>
-        <w:t>[</w:t>
+        <w:t>l34[IP].ttl = params[</w:t>
       </w:r>
       <w:r>
         <w:rPr>
@@ -8960,7 +7728,6 @@
           <w:szCs w:val="18"/>
         </w:rPr>
       </w:pPr>
-      <w:proofErr w:type="spellStart"/>
       <w:r>
         <w:rPr>
           <w:rFonts w:ascii="Consolas" w:eastAsia="Times New Roman" w:hAnsi="Consolas" w:cs="Consolas"/>
@@ -8969,9 +7736,18 @@
           <w:szCs w:val="18"/>
           <w:bdr w:val="none" w:sz="0" w:space="0" w:color="auto" w:frame="1"/>
         </w:rPr>
-        <w:t>wrpcap</w:t>
-      </w:r>
-      <w:proofErr w:type="spellEnd"/>
+        <w:t>wrpcap(</w:t>
+      </w:r>
+      <w:r>
+        <w:rPr>
+          <w:rFonts w:ascii="Consolas" w:eastAsia="Times New Roman" w:hAnsi="Consolas" w:cs="Consolas"/>
+          <w:color w:val="0000FF"/>
+          <w:sz w:val="24"/>
+          <w:szCs w:val="18"/>
+          <w:bdr w:val="none" w:sz="0" w:space="0" w:color="auto" w:frame="1"/>
+        </w:rPr>
+        <w:t>"temp.cap"</w:t>
+      </w:r>
       <w:r>
         <w:rPr>
           <w:rFonts w:ascii="Consolas" w:eastAsia="Times New Roman" w:hAnsi="Consolas" w:cs="Consolas"/>
@@ -8980,95 +7756,29 @@
           <w:szCs w:val="18"/>
           <w:bdr w:val="none" w:sz="0" w:space="0" w:color="auto" w:frame="1"/>
         </w:rPr>
-        <w:t>(</w:t>
-      </w:r>
-      <w:r>
-        <w:rPr>
-          <w:rFonts w:ascii="Consolas" w:eastAsia="Times New Roman" w:hAnsi="Consolas" w:cs="Consolas"/>
-          <w:color w:val="0000FF"/>
-          <w:sz w:val="24"/>
-          <w:szCs w:val="18"/>
-          <w:bdr w:val="none" w:sz="0" w:space="0" w:color="auto" w:frame="1"/>
-        </w:rPr>
-        <w:t>"temp.</w:t>
-      </w:r>
-      <w:proofErr w:type="spellStart"/>
-      <w:r>
-        <w:rPr>
-          <w:rFonts w:ascii="Consolas" w:eastAsia="Times New Roman" w:hAnsi="Consolas" w:cs="Consolas"/>
-          <w:color w:val="0000FF"/>
-          <w:sz w:val="24"/>
-          <w:szCs w:val="18"/>
-          <w:bdr w:val="none" w:sz="0" w:space="0" w:color="auto" w:frame="1"/>
-        </w:rPr>
-        <w:t>cap</w:t>
-      </w:r>
-      <w:proofErr w:type="spellEnd"/>
-      <w:r>
-        <w:rPr>
-          <w:rFonts w:ascii="Consolas" w:eastAsia="Times New Roman" w:hAnsi="Consolas" w:cs="Consolas"/>
-          <w:color w:val="0000FF"/>
-          <w:sz w:val="24"/>
-          <w:szCs w:val="18"/>
-          <w:bdr w:val="none" w:sz="0" w:space="0" w:color="auto" w:frame="1"/>
-        </w:rPr>
-        <w:t>"</w:t>
-      </w:r>
-      <w:r>
-        <w:rPr>
-          <w:rFonts w:ascii="Consolas" w:eastAsia="Times New Roman" w:hAnsi="Consolas" w:cs="Consolas"/>
-          <w:color w:val="000000"/>
-          <w:sz w:val="24"/>
-          <w:szCs w:val="18"/>
-          <w:bdr w:val="none" w:sz="0" w:space="0" w:color="auto" w:frame="1"/>
-        </w:rPr>
-        <w:t>,</w:t>
-      </w:r>
-      <w:proofErr w:type="spellStart"/>
-      <w:r>
-        <w:rPr>
-          <w:rFonts w:ascii="Consolas" w:eastAsia="Times New Roman" w:hAnsi="Consolas" w:cs="Consolas"/>
-          <w:color w:val="000000"/>
-          <w:sz w:val="24"/>
-          <w:szCs w:val="18"/>
-          <w:bdr w:val="none" w:sz="0" w:space="0" w:color="auto" w:frame="1"/>
+        <w:t>,pkts)  </w:t>
+      </w:r>
+      <w:r>
+        <w:rPr>
+          <w:rFonts w:ascii="Consolas" w:eastAsia="Times New Roman" w:hAnsi="Consolas" w:cs="Consolas"/>
+          <w:color w:val="008200"/>
+          <w:sz w:val="24"/>
+          <w:szCs w:val="18"/>
+          <w:bdr w:val="none" w:sz="0" w:space="0" w:color="auto" w:frame="1"/>
+        </w:rPr>
+        <w:t xml:space="preserve"># </w:t>
+      </w:r>
+      <w:r>
+        <w:rPr>
+          <w:rFonts w:ascii="Consolas" w:eastAsia="Times New Roman" w:hAnsi="Consolas" w:cs="Consolas"/>
+          <w:color w:val="008200"/>
+          <w:sz w:val="24"/>
+          <w:szCs w:val="18"/>
+          <w:bdr w:val="none" w:sz="0" w:space="0" w:color="auto" w:frame="1"/>
+          <w:lang w:val="en-US"/>
         </w:rPr>
         <w:t>pkts</w:t>
       </w:r>
-      <w:proofErr w:type="spellEnd"/>
-      <w:r>
-        <w:rPr>
-          <w:rFonts w:ascii="Consolas" w:eastAsia="Times New Roman" w:hAnsi="Consolas" w:cs="Consolas"/>
-          <w:color w:val="000000"/>
-          <w:sz w:val="24"/>
-          <w:szCs w:val="18"/>
-          <w:bdr w:val="none" w:sz="0" w:space="0" w:color="auto" w:frame="1"/>
-        </w:rPr>
-        <w:t>)  </w:t>
-      </w:r>
-      <w:r>
-        <w:rPr>
-          <w:rFonts w:ascii="Consolas" w:eastAsia="Times New Roman" w:hAnsi="Consolas" w:cs="Consolas"/>
-          <w:color w:val="008200"/>
-          <w:sz w:val="24"/>
-          <w:szCs w:val="18"/>
-          <w:bdr w:val="none" w:sz="0" w:space="0" w:color="auto" w:frame="1"/>
-        </w:rPr>
-        <w:t xml:space="preserve"># </w:t>
-      </w:r>
-      <w:proofErr w:type="spellStart"/>
-      <w:r>
-        <w:rPr>
-          <w:rFonts w:ascii="Consolas" w:eastAsia="Times New Roman" w:hAnsi="Consolas" w:cs="Consolas"/>
-          <w:color w:val="008200"/>
-          <w:sz w:val="24"/>
-          <w:szCs w:val="18"/>
-          <w:bdr w:val="none" w:sz="0" w:space="0" w:color="auto" w:frame="1"/>
-          <w:lang w:val="en-US"/>
-        </w:rPr>
-        <w:t>pkts</w:t>
-      </w:r>
-      <w:proofErr w:type="spellEnd"/>
       <w:r>
         <w:rPr>
           <w:rFonts w:ascii="Consolas" w:eastAsia="Times New Roman" w:hAnsi="Consolas" w:cs="Consolas"/>
@@ -9188,19 +7898,7 @@
         <w:rPr>
           <w:bdr w:val="none" w:sz="0" w:space="0" w:color="auto" w:frame="1"/>
         </w:rPr>
-        <w:t>Листинг 5</w:t>
-      </w:r>
-      <w:r>
-        <w:rPr>
-          <w:bdr w:val="none" w:sz="0" w:space="0" w:color="auto" w:frame="1"/>
-        </w:rPr>
-        <w:t>.</w:t>
-      </w:r>
-      <w:r>
-        <w:rPr>
-          <w:bdr w:val="none" w:sz="0" w:space="0" w:color="auto" w:frame="1"/>
-        </w:rPr>
-        <w:t>Сохранение массива пакетов</w:t>
+        <w:t>Листинг 5.Сохранение массива пакетов</w:t>
       </w:r>
     </w:p>
     <w:p>
@@ -9341,7 +8039,16 @@
         <w:pStyle w:val="a6"/>
       </w:pPr>
       <w:r>
-        <w:t xml:space="preserve">Количество подсетей  в моделируемой сети, а также ранги этих сетей и их «положение» относительно тестируемого оборудования. То есть, некоторые из подсетей имеют доступ к устройству через один интерфейс (назовем его </w:t>
+        <w:t xml:space="preserve">Количество подсетей  в моделируемой сети, а также </w:t>
+      </w:r>
+      <w:r>
+        <w:t>тип</w:t>
+      </w:r>
+      <w:r>
+        <w:t>ы</w:t>
+      </w:r>
+      <w:r>
+        <w:t xml:space="preserve"> этих сетей и их «положение» относительно тестируемого оборудования. То есть, некоторые из подсетей имеют доступ к устройству через один интерфейс (назовем его </w:t>
       </w:r>
       <w:r>
         <w:rPr>
@@ -9404,10 +8111,10 @@
       </w:pPr>
       <w:r>
         <w:object w:dxaOrig="7800" w:dyaOrig="2085">
-          <v:shape id="_x0000_i1028" type="#_x0000_t75" style="width:390pt;height:104.25pt" o:ole="">
+          <v:shape id="_x0000_i1029" type="#_x0000_t75" style="width:390pt;height:104.25pt" o:ole="">
             <v:imagedata r:id="rId17" o:title=""/>
           </v:shape>
-          <o:OLEObject Type="Embed" ProgID="Visio.Drawing.15" ShapeID="_x0000_i1028" DrawAspect="Content" ObjectID="_1484055919" r:id="rId18"/>
+          <o:OLEObject Type="Embed" ProgID="Visio.Drawing.15" ShapeID="_x0000_i1029" DrawAspect="Content" ObjectID="_1484136858" r:id="rId18"/>
         </w:object>
       </w:r>
     </w:p>
@@ -9425,12 +8132,15 @@
     <w:p>
       <w:pPr>
         <w:pStyle w:val="a6"/>
-        <w:rPr>
-          <w:lang w:val="en-US"/>
-        </w:rPr>
-      </w:pPr>
-      <w:r>
-        <w:t>В качестве изменяемых параметров подсети были выбраны ранг сети и ее расположение относительно тестируемого устройства («левая» или «правая»).</w:t>
+      </w:pPr>
+      <w:r>
+        <w:t xml:space="preserve">В качестве изменяемых параметров подсети были выбраны </w:t>
+      </w:r>
+      <w:r>
+        <w:t>тип</w:t>
+      </w:r>
+      <w:r>
+        <w:t xml:space="preserve"> сети и ее расположение относительно тестируемого устройства («левая» или «правая»).</w:t>
       </w:r>
     </w:p>
     <w:p>
@@ -9444,9 +8154,6 @@
     <w:p>
       <w:pPr>
         <w:pStyle w:val="a6"/>
-        <w:rPr>
-          <w:lang w:val="en-US"/>
-        </w:rPr>
       </w:pPr>
       <w:r>
         <w:rPr>
@@ -9613,11 +8320,9 @@
       <w:r>
         <w:t xml:space="preserve">далее - </w:t>
       </w:r>
-      <w:proofErr w:type="gramStart"/>
       <w:r>
         <w:t>СВ</w:t>
       </w:r>
-      <w:proofErr w:type="gramEnd"/>
       <w:r>
         <w:t>)</w:t>
       </w:r>
@@ -9654,15 +8359,7 @@
         <w:t xml:space="preserve"> </w:t>
       </w:r>
       <w:r>
-        <w:t xml:space="preserve">называют </w:t>
-      </w:r>
-      <w:proofErr w:type="gramStart"/>
-      <w:r>
-        <w:t>СВ</w:t>
-      </w:r>
-      <w:proofErr w:type="gramEnd"/>
-      <w:r>
-        <w:t>, которая принимает отдельные, изолированные воз</w:t>
+        <w:t>называют СВ, которая принимает отдельные, изолированные воз</w:t>
       </w:r>
       <w:r>
         <w:softHyphen/>
@@ -9692,13 +8389,8 @@
         <w:t>работы</w:t>
       </w:r>
       <w:r>
-        <w:t xml:space="preserve"> все </w:t>
-      </w:r>
-      <w:proofErr w:type="gramStart"/>
-      <w:r>
-        <w:t>СВ</w:t>
-      </w:r>
-      <w:proofErr w:type="gramEnd"/>
+        <w:t xml:space="preserve"> все СВ</w:t>
+      </w:r>
       <w:r>
         <w:t xml:space="preserve"> считаются</w:t>
       </w:r>
@@ -9871,7 +8563,6 @@
                 <w:lang w:val="en-US"/>
               </w:rPr>
             </w:pPr>
-            <w:proofErr w:type="spellStart"/>
             <w:r>
               <w:rPr>
                 <w:i/>
@@ -9887,7 +8578,6 @@
               </w:rPr>
               <w:t>n</w:t>
             </w:r>
-            <w:proofErr w:type="spellEnd"/>
           </w:p>
         </w:tc>
       </w:tr>
@@ -10013,7 +8703,6 @@
                 <w:lang w:val="en-US"/>
               </w:rPr>
             </w:pPr>
-            <w:proofErr w:type="spellStart"/>
             <w:r>
               <w:rPr>
                 <w:i/>
@@ -10029,7 +8718,6 @@
               </w:rPr>
               <w:t>n</w:t>
             </w:r>
-            <w:proofErr w:type="spellEnd"/>
           </w:p>
         </w:tc>
       </w:tr>
@@ -10186,9 +8874,6 @@
       <w:pPr>
         <w:pStyle w:val="a6"/>
         <w:jc w:val="center"/>
-        <w:rPr>
-          <w:lang w:val="en-US"/>
-        </w:rPr>
       </w:pPr>
       <m:oMath>
         <m:sSub>
@@ -10291,21 +8976,18 @@
       <w:r>
         <w:rPr>
           <w:rFonts w:eastAsiaTheme="minorEastAsia"/>
-          <w:lang w:val="en-US"/>
         </w:rPr>
         <w:t>(</w:t>
       </w:r>
       <w:r>
         <w:rPr>
           <w:rFonts w:eastAsiaTheme="minorEastAsia"/>
-          <w:lang w:val="en-US"/>
         </w:rPr>
         <w:t>1</w:t>
       </w:r>
       <w:r>
         <w:rPr>
           <w:rFonts w:eastAsiaTheme="minorEastAsia"/>
-          <w:lang w:val="en-US"/>
         </w:rPr>
         <w:t>) [6].</w:t>
       </w:r>
@@ -10333,11 +9015,9 @@
         <w:lastRenderedPageBreak/>
         <w:t xml:space="preserve">Тип значений данной </w:t>
       </w:r>
-      <w:proofErr w:type="gramStart"/>
       <w:r>
         <w:t>СВ</w:t>
       </w:r>
-      <w:proofErr w:type="gramEnd"/>
       <w:r>
         <w:t xml:space="preserve"> – целый или вещественный,</w:t>
       </w:r>
@@ -10353,11 +9033,9 @@
       <w:r>
         <w:t xml:space="preserve">Минимальное значение, которое может принимать данная </w:t>
       </w:r>
-      <w:proofErr w:type="gramStart"/>
       <w:r>
         <w:t>СВ</w:t>
       </w:r>
-      <w:proofErr w:type="gramEnd"/>
       <w:r>
         <w:t>,</w:t>
       </w:r>
@@ -10371,15 +9049,7 @@
         </w:numPr>
       </w:pPr>
       <w:r>
-        <w:t xml:space="preserve">Максимальное значение, которое может принимать данная </w:t>
-      </w:r>
-      <w:proofErr w:type="gramStart"/>
-      <w:r>
-        <w:t>СВ</w:t>
-      </w:r>
-      <w:proofErr w:type="gramEnd"/>
-      <w:r>
-        <w:t>,</w:t>
+        <w:t>Максимальное значение, которое может принимать данная СВ,</w:t>
       </w:r>
     </w:p>
     <w:p>
@@ -10391,15 +9061,7 @@
         </w:numPr>
       </w:pPr>
       <w:r>
-        <w:t xml:space="preserve">Закон распределения </w:t>
-      </w:r>
-      <w:proofErr w:type="gramStart"/>
-      <w:r>
-        <w:t>данной</w:t>
-      </w:r>
-      <w:proofErr w:type="gramEnd"/>
-      <w:r>
-        <w:t xml:space="preserve"> СВ.</w:t>
+        <w:t>Закон распределения данной СВ.</w:t>
       </w:r>
     </w:p>
     <w:p>
@@ -10672,15 +9334,7 @@
         </m:sSub>
       </m:oMath>
       <w:r>
-        <w:t xml:space="preserve"> -  минимальное и максимальное значение </w:t>
-      </w:r>
-      <w:proofErr w:type="gramStart"/>
-      <w:r>
-        <w:t>СВ</w:t>
-      </w:r>
-      <w:proofErr w:type="gramEnd"/>
-      <w:r>
-        <w:t xml:space="preserve"> соответственно.</w:t>
+        <w:t xml:space="preserve"> -  минимальное и максимальное значение СВ соответственно.</w:t>
       </w:r>
       <w:r>
         <w:t xml:space="preserve"> При этом </w:t>
@@ -11234,13 +9888,7 @@
                   <w:rPr>
                     <w:rFonts w:ascii="Cambria Math" w:hAnsi="Cambria Math"/>
                   </w:rPr>
-                  <m:t>m</m:t>
-                </m:r>
-                <m:r>
-                  <w:rPr>
-                    <w:rFonts w:ascii="Cambria Math" w:hAnsi="Cambria Math"/>
-                  </w:rPr>
-                  <m:t xml:space="preserve"> </m:t>
+                  <m:t xml:space="preserve">m </m:t>
                 </m:r>
               </m:sub>
             </m:sSub>
@@ -11407,21 +10055,7 @@
         <w:rPr>
           <w:rFonts w:eastAsiaTheme="minorEastAsia"/>
         </w:rPr>
-        <w:t xml:space="preserve">значение, принимаемое </w:t>
-      </w:r>
-      <w:proofErr w:type="gramStart"/>
-      <w:r>
-        <w:rPr>
-          <w:rFonts w:eastAsiaTheme="minorEastAsia"/>
-        </w:rPr>
-        <w:t>СВ</w:t>
-      </w:r>
-      <w:proofErr w:type="gramEnd"/>
-      <w:r>
-        <w:rPr>
-          <w:rFonts w:eastAsiaTheme="minorEastAsia"/>
-        </w:rPr>
-        <w:t xml:space="preserve"> с такой вероятностью - </w:t>
+        <w:t xml:space="preserve">значение, принимаемое СВ с такой вероятностью - </w:t>
       </w:r>
       <m:oMath>
         <m:sSub>
@@ -11516,13 +10150,7 @@
               <w:rPr>
                 <w:rFonts w:ascii="Cambria Math" w:eastAsiaTheme="minorEastAsia" w:hAnsi="Cambria Math"/>
               </w:rPr>
-              <m:t>-</m:t>
-            </m:r>
-            <m:r>
-              <w:rPr>
-                <w:rFonts w:ascii="Cambria Math" w:eastAsiaTheme="minorEastAsia" w:hAnsi="Cambria Math"/>
-              </w:rPr>
-              <m:t>0</m:t>
+              <m:t>-0</m:t>
             </m:r>
           </m:e>
         </m:d>
@@ -11588,9 +10216,6 @@
     <w:p>
       <w:pPr>
         <w:pStyle w:val="a6"/>
-        <w:rPr>
-          <w:lang w:val="en-US"/>
-        </w:rPr>
       </w:pPr>
       <w:r>
         <w:t>Программная реализация получения результата испытания при такой конструкции закона распределения становится довольно простой, что иллюстрирует листинг *.</w:t>
@@ -11614,7 +10239,6 @@
           <w:szCs w:val="18"/>
         </w:rPr>
       </w:pPr>
-      <w:proofErr w:type="spellStart"/>
       <w:r>
         <w:rPr>
           <w:rFonts w:ascii="Consolas" w:eastAsia="Times New Roman" w:hAnsi="Consolas" w:cs="Consolas"/>
@@ -11623,18 +10247,7 @@
           <w:szCs w:val="18"/>
           <w:bdr w:val="none" w:sz="0" w:space="0" w:color="auto" w:frame="1"/>
         </w:rPr>
-        <w:t>points</w:t>
-      </w:r>
-      <w:proofErr w:type="spellEnd"/>
-      <w:r>
-        <w:rPr>
-          <w:rFonts w:ascii="Consolas" w:eastAsia="Times New Roman" w:hAnsi="Consolas" w:cs="Consolas"/>
-          <w:color w:val="000000"/>
-          <w:sz w:val="24"/>
-          <w:szCs w:val="18"/>
-          <w:bdr w:val="none" w:sz="0" w:space="0" w:color="auto" w:frame="1"/>
-        </w:rPr>
-        <w:t> = [[0.2, 42], [1.0, 9]]  </w:t>
+        <w:t>points = [[0.2, 42], [1.0, 9]]  </w:t>
       </w:r>
     </w:p>
     <w:p>
@@ -11663,29 +10276,7 @@
           <w:szCs w:val="18"/>
           <w:bdr w:val="none" w:sz="0" w:space="0" w:color="auto" w:frame="1"/>
         </w:rPr>
-        <w:t>r = </w:t>
-      </w:r>
-      <w:proofErr w:type="spellStart"/>
-      <w:r>
-        <w:rPr>
-          <w:rFonts w:ascii="Consolas" w:eastAsia="Times New Roman" w:hAnsi="Consolas" w:cs="Consolas"/>
-          <w:color w:val="000000"/>
-          <w:sz w:val="24"/>
-          <w:szCs w:val="18"/>
-          <w:bdr w:val="none" w:sz="0" w:space="0" w:color="auto" w:frame="1"/>
-        </w:rPr>
-        <w:t>random.random</w:t>
-      </w:r>
-      <w:proofErr w:type="spellEnd"/>
-      <w:r>
-        <w:rPr>
-          <w:rFonts w:ascii="Consolas" w:eastAsia="Times New Roman" w:hAnsi="Consolas" w:cs="Consolas"/>
-          <w:color w:val="000000"/>
-          <w:sz w:val="24"/>
-          <w:szCs w:val="18"/>
-          <w:bdr w:val="none" w:sz="0" w:space="0" w:color="auto" w:frame="1"/>
-        </w:rPr>
-        <w:t>()  </w:t>
+        <w:t>r = random.random()  </w:t>
       </w:r>
     </w:p>
     <w:p>
@@ -11735,7 +10326,6 @@
           <w:szCs w:val="18"/>
         </w:rPr>
       </w:pPr>
-      <w:proofErr w:type="spellStart"/>
       <w:r>
         <w:rPr>
           <w:rFonts w:ascii="Consolas" w:eastAsia="Times New Roman" w:hAnsi="Consolas" w:cs="Consolas"/>
@@ -11748,7 +10338,6 @@
         </w:rPr>
         <w:t>while</w:t>
       </w:r>
-      <w:proofErr w:type="spellEnd"/>
       <w:r>
         <w:rPr>
           <w:rFonts w:ascii="Consolas" w:eastAsia="Times New Roman" w:hAnsi="Consolas" w:cs="Consolas"/>
@@ -11757,29 +10346,7 @@
           <w:szCs w:val="18"/>
           <w:bdr w:val="none" w:sz="0" w:space="0" w:color="auto" w:frame="1"/>
         </w:rPr>
-        <w:t> r &gt; </w:t>
-      </w:r>
-      <w:proofErr w:type="spellStart"/>
-      <w:r>
-        <w:rPr>
-          <w:rFonts w:ascii="Consolas" w:eastAsia="Times New Roman" w:hAnsi="Consolas" w:cs="Consolas"/>
-          <w:color w:val="000000"/>
-          <w:sz w:val="24"/>
-          <w:szCs w:val="18"/>
-          <w:bdr w:val="none" w:sz="0" w:space="0" w:color="auto" w:frame="1"/>
-        </w:rPr>
-        <w:t>points</w:t>
-      </w:r>
-      <w:proofErr w:type="spellEnd"/>
-      <w:r>
-        <w:rPr>
-          <w:rFonts w:ascii="Consolas" w:eastAsia="Times New Roman" w:hAnsi="Consolas" w:cs="Consolas"/>
-          <w:color w:val="000000"/>
-          <w:sz w:val="24"/>
-          <w:szCs w:val="18"/>
-          <w:bdr w:val="none" w:sz="0" w:space="0" w:color="auto" w:frame="1"/>
-        </w:rPr>
-        <w:t>[i][0]:  </w:t>
+        <w:t> r &gt; points[i][0]:  </w:t>
       </w:r>
     </w:p>
     <w:p>
@@ -11829,7 +10396,6 @@
           <w:szCs w:val="18"/>
         </w:rPr>
       </w:pPr>
-      <w:proofErr w:type="spellStart"/>
       <w:r>
         <w:rPr>
           <w:rFonts w:ascii="Consolas" w:eastAsia="Times New Roman" w:hAnsi="Consolas" w:cs="Consolas"/>
@@ -11842,7 +10408,6 @@
         </w:rPr>
         <w:t>return</w:t>
       </w:r>
-      <w:proofErr w:type="spellEnd"/>
       <w:r>
         <w:rPr>
           <w:rFonts w:ascii="Consolas" w:eastAsia="Times New Roman" w:hAnsi="Consolas" w:cs="Consolas"/>
@@ -11851,29 +10416,7 @@
           <w:szCs w:val="18"/>
           <w:bdr w:val="none" w:sz="0" w:space="0" w:color="auto" w:frame="1"/>
         </w:rPr>
-        <w:t> </w:t>
-      </w:r>
-      <w:proofErr w:type="spellStart"/>
-      <w:r>
-        <w:rPr>
-          <w:rFonts w:ascii="Consolas" w:eastAsia="Times New Roman" w:hAnsi="Consolas" w:cs="Consolas"/>
-          <w:color w:val="000000"/>
-          <w:sz w:val="24"/>
-          <w:szCs w:val="18"/>
-          <w:bdr w:val="none" w:sz="0" w:space="0" w:color="auto" w:frame="1"/>
-        </w:rPr>
-        <w:t>points</w:t>
-      </w:r>
-      <w:proofErr w:type="spellEnd"/>
-      <w:r>
-        <w:rPr>
-          <w:rFonts w:ascii="Consolas" w:eastAsia="Times New Roman" w:hAnsi="Consolas" w:cs="Consolas"/>
-          <w:color w:val="000000"/>
-          <w:sz w:val="24"/>
-          <w:szCs w:val="18"/>
-          <w:bdr w:val="none" w:sz="0" w:space="0" w:color="auto" w:frame="1"/>
-        </w:rPr>
-        <w:t>[i][1]  </w:t>
+        <w:t> points[i][1]  </w:t>
       </w:r>
     </w:p>
     <w:p>
@@ -11919,15 +10462,7 @@
       </w:r>
       <w:r>
         <w:lastRenderedPageBreak/>
-        <w:t xml:space="preserve">равномерно распределенная </w:t>
-      </w:r>
-      <w:proofErr w:type="gramStart"/>
-      <w:r>
-        <w:t>СВ</w:t>
-      </w:r>
-      <w:proofErr w:type="gramEnd"/>
-      <w:r>
-        <w:t>, а значит, вероятности возникновения тех или иных значений СВ, для которой ищется результат испытаний</w:t>
+        <w:t>равномерно распределенная СВ, а значит, вероятности возникновения тех или иных значений СВ, для которой ищется результат испытаний</w:t>
       </w:r>
       <w:r>
         <w:t>, строго совпадают соответствующим законом распределения.</w:t>
@@ -11938,15 +10473,7 @@
         <w:pStyle w:val="a6"/>
       </w:pPr>
       <w:r>
-        <w:t xml:space="preserve">В результате программное представление </w:t>
-      </w:r>
-      <w:proofErr w:type="gramStart"/>
-      <w:r>
-        <w:t>СВ</w:t>
-      </w:r>
-      <w:proofErr w:type="gramEnd"/>
-      <w:r>
-        <w:t xml:space="preserve"> является базовым классом </w:t>
+        <w:t xml:space="preserve">В результате программное представление СВ является базовым классом </w:t>
       </w:r>
       <w:r>
         <w:rPr>
@@ -11996,15 +10523,7 @@
         <w:t xml:space="preserve">, </w:t>
       </w:r>
       <w:r>
-        <w:t xml:space="preserve">содержащее в себе тип значений </w:t>
-      </w:r>
-      <w:proofErr w:type="gramStart"/>
-      <w:r>
-        <w:t>СВ</w:t>
-      </w:r>
-      <w:proofErr w:type="gramEnd"/>
-      <w:r>
-        <w:t xml:space="preserve"> – целый или вещественный,</w:t>
+        <w:t>содержащее в себе тип значений СВ – целый или вещественный,</w:t>
       </w:r>
     </w:p>
     <w:p>
@@ -12045,15 +10564,7 @@
         <w:t xml:space="preserve">, </w:t>
       </w:r>
       <w:r>
-        <w:t xml:space="preserve">содержащее в себе минимальное возможное значение </w:t>
-      </w:r>
-      <w:proofErr w:type="gramStart"/>
-      <w:r>
-        <w:t>СВ</w:t>
-      </w:r>
-      <w:proofErr w:type="gramEnd"/>
-      <w:r>
-        <w:t>,</w:t>
+        <w:t>содержащее в себе минимальное возможное значение СВ,</w:t>
       </w:r>
     </w:p>
     <w:p>
@@ -12153,15 +10664,7 @@
         <w:t xml:space="preserve">, </w:t>
       </w:r>
       <w:r>
-        <w:t xml:space="preserve">возвращающий результат независимого испытания для </w:t>
-      </w:r>
-      <w:proofErr w:type="gramStart"/>
-      <w:r>
-        <w:t>данной</w:t>
-      </w:r>
-      <w:proofErr w:type="gramEnd"/>
-      <w:r>
-        <w:t xml:space="preserve"> СВ.</w:t>
+        <w:t>возвращающий результат независимого испытания для данной СВ.</w:t>
       </w:r>
     </w:p>
     <w:p>
@@ -12310,15 +10813,7 @@
         <w:t xml:space="preserve">, </w:t>
       </w:r>
       <w:r>
-        <w:t xml:space="preserve">который описывает </w:t>
-      </w:r>
-      <w:proofErr w:type="gramStart"/>
-      <w:r>
-        <w:t>СВ</w:t>
-      </w:r>
-      <w:proofErr w:type="gramEnd"/>
-      <w:r>
-        <w:t xml:space="preserve"> – время </w:t>
+        <w:t xml:space="preserve">который описывает СВ – время </w:t>
       </w:r>
       <w:r>
         <w:t>жизни потока;</w:t>
@@ -12357,15 +10852,7 @@
         <w:t xml:space="preserve">, </w:t>
       </w:r>
       <w:r>
-        <w:t xml:space="preserve">описывает </w:t>
-      </w:r>
-      <w:proofErr w:type="gramStart"/>
-      <w:r>
-        <w:t>СВ</w:t>
-      </w:r>
-      <w:proofErr w:type="gramEnd"/>
-      <w:r>
-        <w:t xml:space="preserve"> – направление </w:t>
+        <w:t xml:space="preserve">описывает СВ – направление </w:t>
       </w:r>
       <w:r>
         <w:t>отправки пакетов;</w:t>
@@ -12435,15 +10922,7 @@
         <w:t xml:space="preserve"> </w:t>
       </w:r>
       <w:r>
-        <w:t xml:space="preserve"> содержащий в себе </w:t>
-      </w:r>
-      <w:proofErr w:type="gramStart"/>
-      <w:r>
-        <w:t>СВ</w:t>
-      </w:r>
-      <w:proofErr w:type="gramEnd"/>
-      <w:r>
-        <w:t xml:space="preserve"> – время жизни пакета, </w:t>
+        <w:t xml:space="preserve"> содержащий в себе СВ – время жизни пакета, </w:t>
       </w:r>
       <w:r>
         <w:t xml:space="preserve"> </w:t>
@@ -12584,23 +11063,7 @@
         <w:t xml:space="preserve">, </w:t>
       </w:r>
       <w:r>
-        <w:t xml:space="preserve">единственная задача которого – преобразовывать виртуальные узлы модели </w:t>
-      </w:r>
-      <w:proofErr w:type="gramStart"/>
-      <w:r>
-        <w:t>в</w:t>
-      </w:r>
-      <w:proofErr w:type="gramEnd"/>
-      <w:r>
-        <w:t xml:space="preserve"> корректные </w:t>
-      </w:r>
-      <w:proofErr w:type="spellStart"/>
-      <w:r>
-        <w:t>ip</w:t>
-      </w:r>
-      <w:proofErr w:type="spellEnd"/>
-      <w:r>
-        <w:t>-адреса.</w:t>
+        <w:t>единственная задача которого – преобразовывать виртуальные узлы модели в корректные ip-адреса.</w:t>
       </w:r>
     </w:p>
     <w:p>
@@ -12610,39 +11073,33 @@
       <w:r>
         <w:t xml:space="preserve">В рамках разработанного программного комплекса данный интерфейс реализуют три класса – </w:t>
       </w:r>
-      <w:proofErr w:type="spellStart"/>
       <w:r>
         <w:rPr>
           <w:lang w:val="en-US"/>
         </w:rPr>
         <w:t>FlowTCP</w:t>
       </w:r>
-      <w:proofErr w:type="spellEnd"/>
       <w:r>
         <w:t xml:space="preserve">, </w:t>
       </w:r>
-      <w:proofErr w:type="spellStart"/>
       <w:r>
         <w:rPr>
           <w:lang w:val="en-US"/>
         </w:rPr>
         <w:t>FlowUDP</w:t>
       </w:r>
-      <w:proofErr w:type="spellEnd"/>
       <w:r>
         <w:t xml:space="preserve"> </w:t>
       </w:r>
       <w:r>
         <w:t xml:space="preserve">и </w:t>
       </w:r>
-      <w:proofErr w:type="spellStart"/>
       <w:r>
         <w:rPr>
           <w:lang w:val="en-US"/>
         </w:rPr>
         <w:t>FlowICMP</w:t>
       </w:r>
-      <w:proofErr w:type="spellEnd"/>
       <w:r>
         <w:t xml:space="preserve">, </w:t>
       </w:r>
@@ -12691,14 +11148,12 @@
       <w:r>
         <w:t xml:space="preserve">для класса </w:t>
       </w:r>
-      <w:proofErr w:type="spellStart"/>
       <w:r>
         <w:rPr>
           <w:lang w:val="en-US"/>
         </w:rPr>
         <w:t>FlowICMP</w:t>
       </w:r>
-      <w:proofErr w:type="spellEnd"/>
       <w:r>
         <w:t xml:space="preserve"> </w:t>
       </w:r>
@@ -12738,7 +11193,6 @@
           <w:lang w:val="en-US"/>
         </w:rPr>
       </w:pPr>
-      <w:proofErr w:type="spellStart"/>
       <w:r>
         <w:rPr>
           <w:rFonts w:ascii="Consolas" w:eastAsia="Times New Roman" w:hAnsi="Consolas" w:cs="Consolas"/>
@@ -12752,7 +11206,6 @@
         </w:rPr>
         <w:t>def</w:t>
       </w:r>
-      <w:proofErr w:type="spellEnd"/>
       <w:r>
         <w:rPr>
           <w:rFonts w:ascii="Consolas" w:eastAsia="Times New Roman" w:hAnsi="Consolas" w:cs="Consolas"/>
@@ -12867,55 +11320,7 @@
           <w:bdr w:val="none" w:sz="0" w:space="0" w:color="auto" w:frame="1"/>
           <w:lang w:val="en-US"/>
         </w:rPr>
-        <w:t>    l3_1 = IP(</w:t>
-      </w:r>
-      <w:proofErr w:type="spellStart"/>
-      <w:r>
-        <w:rPr>
-          <w:rFonts w:ascii="Consolas" w:eastAsia="Times New Roman" w:hAnsi="Consolas" w:cs="Consolas"/>
-          <w:color w:val="000000"/>
-          <w:sz w:val="24"/>
-          <w:szCs w:val="18"/>
-          <w:bdr w:val="none" w:sz="0" w:space="0" w:color="auto" w:frame="1"/>
-          <w:lang w:val="en-US"/>
-        </w:rPr>
-        <w:t>src</w:t>
-      </w:r>
-      <w:proofErr w:type="spellEnd"/>
-      <w:r>
-        <w:rPr>
-          <w:rFonts w:ascii="Consolas" w:eastAsia="Times New Roman" w:hAnsi="Consolas" w:cs="Consolas"/>
-          <w:color w:val="000000"/>
-          <w:sz w:val="24"/>
-          <w:szCs w:val="18"/>
-          <w:bdr w:val="none" w:sz="0" w:space="0" w:color="auto" w:frame="1"/>
-          <w:lang w:val="en-US"/>
-        </w:rPr>
-        <w:t>=ip1, </w:t>
-      </w:r>
-      <w:proofErr w:type="spellStart"/>
-      <w:r>
-        <w:rPr>
-          <w:rFonts w:ascii="Consolas" w:eastAsia="Times New Roman" w:hAnsi="Consolas" w:cs="Consolas"/>
-          <w:color w:val="000000"/>
-          <w:sz w:val="24"/>
-          <w:szCs w:val="18"/>
-          <w:bdr w:val="none" w:sz="0" w:space="0" w:color="auto" w:frame="1"/>
-          <w:lang w:val="en-US"/>
-        </w:rPr>
-        <w:t>dst</w:t>
-      </w:r>
-      <w:proofErr w:type="spellEnd"/>
-      <w:r>
-        <w:rPr>
-          <w:rFonts w:ascii="Consolas" w:eastAsia="Times New Roman" w:hAnsi="Consolas" w:cs="Consolas"/>
-          <w:color w:val="000000"/>
-          <w:sz w:val="24"/>
-          <w:szCs w:val="18"/>
-          <w:bdr w:val="none" w:sz="0" w:space="0" w:color="auto" w:frame="1"/>
-          <w:lang w:val="en-US"/>
-        </w:rPr>
-        <w:t>=ip2)  </w:t>
+        <w:t>    l3_1 = IP(src=ip1, dst=ip2)  </w:t>
       </w:r>
     </w:p>
     <w:p>
@@ -12985,55 +11390,7 @@
           <w:bdr w:val="none" w:sz="0" w:space="0" w:color="auto" w:frame="1"/>
           <w:lang w:val="en-US"/>
         </w:rPr>
-        <w:t>    l3_2 = IP(</w:t>
-      </w:r>
-      <w:proofErr w:type="spellStart"/>
-      <w:r>
-        <w:rPr>
-          <w:rFonts w:ascii="Consolas" w:eastAsia="Times New Roman" w:hAnsi="Consolas" w:cs="Consolas"/>
-          <w:color w:val="000000"/>
-          <w:sz w:val="24"/>
-          <w:szCs w:val="18"/>
-          <w:bdr w:val="none" w:sz="0" w:space="0" w:color="auto" w:frame="1"/>
-          <w:lang w:val="en-US"/>
-        </w:rPr>
-        <w:t>src</w:t>
-      </w:r>
-      <w:proofErr w:type="spellEnd"/>
-      <w:r>
-        <w:rPr>
-          <w:rFonts w:ascii="Consolas" w:eastAsia="Times New Roman" w:hAnsi="Consolas" w:cs="Consolas"/>
-          <w:color w:val="000000"/>
-          <w:sz w:val="24"/>
-          <w:szCs w:val="18"/>
-          <w:bdr w:val="none" w:sz="0" w:space="0" w:color="auto" w:frame="1"/>
-          <w:lang w:val="en-US"/>
-        </w:rPr>
-        <w:t>=ip2, </w:t>
-      </w:r>
-      <w:proofErr w:type="spellStart"/>
-      <w:r>
-        <w:rPr>
-          <w:rFonts w:ascii="Consolas" w:eastAsia="Times New Roman" w:hAnsi="Consolas" w:cs="Consolas"/>
-          <w:color w:val="000000"/>
-          <w:sz w:val="24"/>
-          <w:szCs w:val="18"/>
-          <w:bdr w:val="none" w:sz="0" w:space="0" w:color="auto" w:frame="1"/>
-          <w:lang w:val="en-US"/>
-        </w:rPr>
-        <w:t>dst</w:t>
-      </w:r>
-      <w:proofErr w:type="spellEnd"/>
-      <w:r>
-        <w:rPr>
-          <w:rFonts w:ascii="Consolas" w:eastAsia="Times New Roman" w:hAnsi="Consolas" w:cs="Consolas"/>
-          <w:color w:val="000000"/>
-          <w:sz w:val="24"/>
-          <w:szCs w:val="18"/>
-          <w:bdr w:val="none" w:sz="0" w:space="0" w:color="auto" w:frame="1"/>
-          <w:lang w:val="en-US"/>
-        </w:rPr>
-        <w:t>=ip1)  </w:t>
+        <w:t>    l3_2 = IP(src=ip2, dst=ip1)  </w:t>
       </w:r>
     </w:p>
     <w:p>
@@ -13179,21 +11536,8 @@
           <w:bdr w:val="none" w:sz="0" w:space="0" w:color="auto" w:frame="1"/>
           <w:lang w:val="en-US"/>
         </w:rPr>
-        <w:t>    </w:t>
-      </w:r>
-      <w:proofErr w:type="spellStart"/>
-      <w:r>
-        <w:rPr>
-          <w:rFonts w:ascii="Consolas" w:eastAsia="Times New Roman" w:hAnsi="Consolas" w:cs="Consolas"/>
-          <w:color w:val="000000"/>
-          <w:sz w:val="24"/>
-          <w:szCs w:val="18"/>
-          <w:bdr w:val="none" w:sz="0" w:space="0" w:color="auto" w:frame="1"/>
-          <w:lang w:val="en-US"/>
-        </w:rPr>
-        <w:t>params</w:t>
-      </w:r>
-      <w:proofErr w:type="spellEnd"/>
+        <w:t>    params</w:t>
+      </w:r>
       <w:r>
         <w:rPr>
           <w:rFonts w:ascii="Consolas" w:eastAsia="Times New Roman" w:hAnsi="Consolas" w:cs="Consolas"/>
@@ -13506,6 +11850,7 @@
           <w:color w:val="5C5C5C"/>
           <w:sz w:val="24"/>
           <w:szCs w:val="18"/>
+          <w:lang w:val="en-US"/>
         </w:rPr>
       </w:pPr>
       <w:r>
@@ -13517,9 +11862,8 @@
           <w:bdr w:val="none" w:sz="0" w:space="0" w:color="auto" w:frame="1"/>
           <w:lang w:val="en-US"/>
         </w:rPr>
-        <w:t>    </w:t>
-      </w:r>
-      <w:proofErr w:type="spellStart"/>
+        <w:t>    params</w:t>
+      </w:r>
       <w:r>
         <w:rPr>
           <w:rFonts w:ascii="Consolas" w:eastAsia="Times New Roman" w:hAnsi="Consolas" w:cs="Consolas"/>
@@ -13529,9 +11873,8 @@
           <w:bdr w:val="none" w:sz="0" w:space="0" w:color="auto" w:frame="1"/>
           <w:lang w:val="en-US"/>
         </w:rPr>
-        <w:t>params</w:t>
-      </w:r>
-      <w:proofErr w:type="spellEnd"/>
+        <w:t>2</w:t>
+      </w:r>
       <w:r>
         <w:rPr>
           <w:rFonts w:ascii="Consolas" w:eastAsia="Times New Roman" w:hAnsi="Consolas" w:cs="Consolas"/>
@@ -13539,8 +11882,9 @@
           <w:sz w:val="24"/>
           <w:szCs w:val="18"/>
           <w:bdr w:val="none" w:sz="0" w:space="0" w:color="auto" w:frame="1"/>
-        </w:rPr>
-        <w:t>2</w:t>
+          <w:lang w:val="en-US"/>
+        </w:rPr>
+        <w:t> </w:t>
       </w:r>
       <w:r>
         <w:rPr>
@@ -13551,7 +11895,40 @@
           <w:bdr w:val="none" w:sz="0" w:space="0" w:color="auto" w:frame="1"/>
           <w:lang w:val="en-US"/>
         </w:rPr>
-        <w:t> </w:t>
+        <w:t>={</w:t>
+      </w:r>
+      <w:r>
+        <w:rPr>
+          <w:rFonts w:ascii="Consolas" w:eastAsia="Times New Roman" w:hAnsi="Consolas" w:cs="Consolas"/>
+          <w:color w:val="0000FF"/>
+          <w:sz w:val="24"/>
+          <w:szCs w:val="18"/>
+          <w:bdr w:val="none" w:sz="0" w:space="0" w:color="auto" w:frame="1"/>
+          <w:lang w:val="en-US"/>
+        </w:rPr>
+        <w:t>'</w:t>
+      </w:r>
+      <w:r>
+        <w:rPr>
+          <w:rFonts w:ascii="Consolas" w:eastAsia="Times New Roman" w:hAnsi="Consolas" w:cs="Consolas"/>
+          <w:color w:val="0000FF"/>
+          <w:sz w:val="24"/>
+          <w:szCs w:val="18"/>
+          <w:bdr w:val="none" w:sz="0" w:space="0" w:color="auto" w:frame="1"/>
+          <w:lang w:val="en-US"/>
+        </w:rPr>
+        <w:t>ftp</w:t>
+      </w:r>
+      <w:r>
+        <w:rPr>
+          <w:rFonts w:ascii="Consolas" w:eastAsia="Times New Roman" w:hAnsi="Consolas" w:cs="Consolas"/>
+          <w:color w:val="0000FF"/>
+          <w:sz w:val="24"/>
+          <w:szCs w:val="18"/>
+          <w:bdr w:val="none" w:sz="0" w:space="0" w:color="auto" w:frame="1"/>
+          <w:lang w:val="en-US"/>
+        </w:rPr>
+        <w:t>'</w:t>
       </w:r>
       <w:r>
         <w:rPr>
@@ -13560,8 +11937,53 @@
           <w:sz w:val="24"/>
           <w:szCs w:val="18"/>
           <w:bdr w:val="none" w:sz="0" w:space="0" w:color="auto" w:frame="1"/>
-        </w:rPr>
-        <w:t>={</w:t>
+          <w:lang w:val="en-US"/>
+        </w:rPr>
+        <w:t>:</w:t>
+      </w:r>
+      <w:r>
+        <w:rPr>
+          <w:rFonts w:ascii="Consolas" w:eastAsia="Times New Roman" w:hAnsi="Consolas" w:cs="Consolas"/>
+          <w:color w:val="000000"/>
+          <w:sz w:val="24"/>
+          <w:szCs w:val="18"/>
+          <w:bdr w:val="none" w:sz="0" w:space="0" w:color="auto" w:frame="1"/>
+          <w:lang w:val="en-US"/>
+        </w:rPr>
+        <w:t>self</w:t>
+      </w:r>
+      <w:r>
+        <w:rPr>
+          <w:rFonts w:ascii="Consolas" w:eastAsia="Times New Roman" w:hAnsi="Consolas" w:cs="Consolas"/>
+          <w:color w:val="000000"/>
+          <w:sz w:val="24"/>
+          <w:szCs w:val="18"/>
+          <w:bdr w:val="none" w:sz="0" w:space="0" w:color="auto" w:frame="1"/>
+          <w:lang w:val="en-US"/>
+        </w:rPr>
+        <w:t>.</w:t>
+      </w:r>
+      <w:r>
+        <w:rPr>
+          <w:rFonts w:ascii="Consolas" w:eastAsia="Times New Roman" w:hAnsi="Consolas" w:cs="Consolas"/>
+          <w:color w:val="000000"/>
+          <w:sz w:val="24"/>
+          <w:szCs w:val="18"/>
+          <w:bdr w:val="none" w:sz="0" w:space="0" w:color="auto" w:frame="1"/>
+          <w:lang w:val="en-US"/>
+        </w:rPr>
+        <w:t>ftp</w:t>
+      </w:r>
+      <w:r>
+        <w:rPr>
+          <w:rFonts w:ascii="Consolas" w:eastAsia="Times New Roman" w:hAnsi="Consolas" w:cs="Consolas"/>
+          <w:color w:val="000000"/>
+          <w:sz w:val="24"/>
+          <w:szCs w:val="18"/>
+          <w:bdr w:val="none" w:sz="0" w:space="0" w:color="auto" w:frame="1"/>
+          <w:lang w:val="en-US"/>
+        </w:rPr>
+        <w:t>2,</w:t>
       </w:r>
       <w:r>
         <w:rPr>
@@ -13570,6 +11992,7 @@
           <w:sz w:val="24"/>
           <w:szCs w:val="18"/>
           <w:bdr w:val="none" w:sz="0" w:space="0" w:color="auto" w:frame="1"/>
+          <w:lang w:val="en-US"/>
         </w:rPr>
         <w:t>'</w:t>
       </w:r>
@@ -13582,7 +12005,7 @@
           <w:bdr w:val="none" w:sz="0" w:space="0" w:color="auto" w:frame="1"/>
           <w:lang w:val="en-US"/>
         </w:rPr>
-        <w:t>ftp</w:t>
+        <w:t>flp</w:t>
       </w:r>
       <w:r>
         <w:rPr>
@@ -13591,6 +12014,7 @@
           <w:sz w:val="24"/>
           <w:szCs w:val="18"/>
           <w:bdr w:val="none" w:sz="0" w:space="0" w:color="auto" w:frame="1"/>
+          <w:lang w:val="en-US"/>
         </w:rPr>
         <w:t>'</w:t>
       </w:r>
@@ -13601,6 +12025,7 @@
           <w:sz w:val="24"/>
           <w:szCs w:val="18"/>
           <w:bdr w:val="none" w:sz="0" w:space="0" w:color="auto" w:frame="1"/>
+          <w:lang w:val="en-US"/>
         </w:rPr>
         <w:t>:</w:t>
       </w:r>
@@ -13622,6 +12047,7 @@
           <w:sz w:val="24"/>
           <w:szCs w:val="18"/>
           <w:bdr w:val="none" w:sz="0" w:space="0" w:color="auto" w:frame="1"/>
+          <w:lang w:val="en-US"/>
         </w:rPr>
         <w:t>.</w:t>
       </w:r>
@@ -13634,7 +12060,7 @@
           <w:bdr w:val="none" w:sz="0" w:space="0" w:color="auto" w:frame="1"/>
           <w:lang w:val="en-US"/>
         </w:rPr>
-        <w:t>ftp</w:t>
+        <w:t>flp</w:t>
       </w:r>
       <w:r>
         <w:rPr>
@@ -13643,6 +12069,7 @@
           <w:sz w:val="24"/>
           <w:szCs w:val="18"/>
           <w:bdr w:val="none" w:sz="0" w:space="0" w:color="auto" w:frame="1"/>
+          <w:lang w:val="en-US"/>
         </w:rPr>
         <w:t>2,</w:t>
       </w:r>
@@ -13653,6 +12080,7 @@
           <w:sz w:val="24"/>
           <w:szCs w:val="18"/>
           <w:bdr w:val="none" w:sz="0" w:space="0" w:color="auto" w:frame="1"/>
+          <w:lang w:val="en-US"/>
         </w:rPr>
         <w:t>'</w:t>
       </w:r>
@@ -13665,7 +12093,7 @@
           <w:bdr w:val="none" w:sz="0" w:space="0" w:color="auto" w:frame="1"/>
           <w:lang w:val="en-US"/>
         </w:rPr>
-        <w:t>flp</w:t>
+        <w:t>fttl</w:t>
       </w:r>
       <w:r>
         <w:rPr>
@@ -13674,6 +12102,7 @@
           <w:sz w:val="24"/>
           <w:szCs w:val="18"/>
           <w:bdr w:val="none" w:sz="0" w:space="0" w:color="auto" w:frame="1"/>
+          <w:lang w:val="en-US"/>
         </w:rPr>
         <w:t>'</w:t>
       </w:r>
@@ -13684,6 +12113,7 @@
           <w:sz w:val="24"/>
           <w:szCs w:val="18"/>
           <w:bdr w:val="none" w:sz="0" w:space="0" w:color="auto" w:frame="1"/>
+          <w:lang w:val="en-US"/>
         </w:rPr>
         <w:t>:</w:t>
       </w:r>
@@ -13705,6 +12135,7 @@
           <w:sz w:val="24"/>
           <w:szCs w:val="18"/>
           <w:bdr w:val="none" w:sz="0" w:space="0" w:color="auto" w:frame="1"/>
+          <w:lang w:val="en-US"/>
         </w:rPr>
         <w:t>.</w:t>
       </w:r>
@@ -13717,7 +12148,7 @@
           <w:bdr w:val="none" w:sz="0" w:space="0" w:color="auto" w:frame="1"/>
           <w:lang w:val="en-US"/>
         </w:rPr>
-        <w:t>flp</w:t>
+        <w:t>fttl</w:t>
       </w:r>
       <w:r>
         <w:rPr>
@@ -13726,89 +12157,7 @@
           <w:sz w:val="24"/>
           <w:szCs w:val="18"/>
           <w:bdr w:val="none" w:sz="0" w:space="0" w:color="auto" w:frame="1"/>
-        </w:rPr>
-        <w:t>2,</w:t>
-      </w:r>
-      <w:r>
-        <w:rPr>
-          <w:rFonts w:ascii="Consolas" w:eastAsia="Times New Roman" w:hAnsi="Consolas" w:cs="Consolas"/>
-          <w:color w:val="0000FF"/>
-          <w:sz w:val="24"/>
-          <w:szCs w:val="18"/>
-          <w:bdr w:val="none" w:sz="0" w:space="0" w:color="auto" w:frame="1"/>
-        </w:rPr>
-        <w:t>'</w:t>
-      </w:r>
-      <w:r>
-        <w:rPr>
-          <w:rFonts w:ascii="Consolas" w:eastAsia="Times New Roman" w:hAnsi="Consolas" w:cs="Consolas"/>
-          <w:color w:val="0000FF"/>
-          <w:sz w:val="24"/>
-          <w:szCs w:val="18"/>
-          <w:bdr w:val="none" w:sz="0" w:space="0" w:color="auto" w:frame="1"/>
-          <w:lang w:val="en-US"/>
-        </w:rPr>
-        <w:t>fttl</w:t>
-      </w:r>
-      <w:r>
-        <w:rPr>
-          <w:rFonts w:ascii="Consolas" w:eastAsia="Times New Roman" w:hAnsi="Consolas" w:cs="Consolas"/>
-          <w:color w:val="0000FF"/>
-          <w:sz w:val="24"/>
-          <w:szCs w:val="18"/>
-          <w:bdr w:val="none" w:sz="0" w:space="0" w:color="auto" w:frame="1"/>
-        </w:rPr>
-        <w:t>'</w:t>
-      </w:r>
-      <w:r>
-        <w:rPr>
-          <w:rFonts w:ascii="Consolas" w:eastAsia="Times New Roman" w:hAnsi="Consolas" w:cs="Consolas"/>
-          <w:color w:val="000000"/>
-          <w:sz w:val="24"/>
-          <w:szCs w:val="18"/>
-          <w:bdr w:val="none" w:sz="0" w:space="0" w:color="auto" w:frame="1"/>
-        </w:rPr>
-        <w:t>:</w:t>
-      </w:r>
-      <w:r>
-        <w:rPr>
-          <w:rFonts w:ascii="Consolas" w:eastAsia="Times New Roman" w:hAnsi="Consolas" w:cs="Consolas"/>
-          <w:color w:val="000000"/>
-          <w:sz w:val="24"/>
-          <w:szCs w:val="18"/>
-          <w:bdr w:val="none" w:sz="0" w:space="0" w:color="auto" w:frame="1"/>
-          <w:lang w:val="en-US"/>
-        </w:rPr>
-        <w:t>self</w:t>
-      </w:r>
-      <w:r>
-        <w:rPr>
-          <w:rFonts w:ascii="Consolas" w:eastAsia="Times New Roman" w:hAnsi="Consolas" w:cs="Consolas"/>
-          <w:color w:val="000000"/>
-          <w:sz w:val="24"/>
-          <w:szCs w:val="18"/>
-          <w:bdr w:val="none" w:sz="0" w:space="0" w:color="auto" w:frame="1"/>
-        </w:rPr>
-        <w:t>.</w:t>
-      </w:r>
-      <w:r>
-        <w:rPr>
-          <w:rFonts w:ascii="Consolas" w:eastAsia="Times New Roman" w:hAnsi="Consolas" w:cs="Consolas"/>
-          <w:color w:val="000000"/>
-          <w:sz w:val="24"/>
-          <w:szCs w:val="18"/>
-          <w:bdr w:val="none" w:sz="0" w:space="0" w:color="auto" w:frame="1"/>
-          <w:lang w:val="en-US"/>
-        </w:rPr>
-        <w:t>fttl</w:t>
-      </w:r>
-      <w:r>
-        <w:rPr>
-          <w:rFonts w:ascii="Consolas" w:eastAsia="Times New Roman" w:hAnsi="Consolas" w:cs="Consolas"/>
-          <w:color w:val="000000"/>
-          <w:sz w:val="24"/>
-          <w:szCs w:val="18"/>
-          <w:bdr w:val="none" w:sz="0" w:space="0" w:color="auto" w:frame="1"/>
+          <w:lang w:val="en-US"/>
         </w:rPr>
         <w:t>2}</w:t>
       </w:r>
@@ -13857,7 +12206,6 @@
         </w:rPr>
         <w:t>    </w:t>
       </w:r>
-      <w:proofErr w:type="spellStart"/>
       <w:r>
         <w:rPr>
           <w:rFonts w:ascii="Consolas" w:eastAsia="Times New Roman" w:hAnsi="Consolas" w:cs="Consolas"/>
@@ -13866,18 +12214,7 @@
           <w:szCs w:val="18"/>
           <w:bdr w:val="none" w:sz="0" w:space="0" w:color="auto" w:frame="1"/>
         </w:rPr>
-        <w:t>seq</w:t>
-      </w:r>
-      <w:proofErr w:type="spellEnd"/>
-      <w:r>
-        <w:rPr>
-          <w:rFonts w:ascii="Consolas" w:eastAsia="Times New Roman" w:hAnsi="Consolas" w:cs="Consolas"/>
-          <w:color w:val="000000"/>
-          <w:sz w:val="24"/>
-          <w:szCs w:val="18"/>
-          <w:bdr w:val="none" w:sz="0" w:space="0" w:color="auto" w:frame="1"/>
-        </w:rPr>
-        <w:t> = 0  </w:t>
+        <w:t>seq = 0  </w:t>
       </w:r>
     </w:p>
     <w:p>
@@ -13910,29 +12247,7 @@
           <w:szCs w:val="18"/>
           <w:bdr w:val="none" w:sz="0" w:space="0" w:color="auto" w:frame="1"/>
         </w:rPr>
-        <w:t>    </w:t>
-      </w:r>
-      <w:proofErr w:type="spellStart"/>
-      <w:r>
-        <w:rPr>
-          <w:rFonts w:ascii="Consolas" w:eastAsia="Times New Roman" w:hAnsi="Consolas" w:cs="Consolas"/>
-          <w:color w:val="000000"/>
-          <w:sz w:val="24"/>
-          <w:szCs w:val="18"/>
-          <w:bdr w:val="none" w:sz="0" w:space="0" w:color="auto" w:frame="1"/>
-        </w:rPr>
-        <w:t>ack</w:t>
-      </w:r>
-      <w:proofErr w:type="spellEnd"/>
-      <w:r>
-        <w:rPr>
-          <w:rFonts w:ascii="Consolas" w:eastAsia="Times New Roman" w:hAnsi="Consolas" w:cs="Consolas"/>
-          <w:color w:val="000000"/>
-          <w:sz w:val="24"/>
-          <w:szCs w:val="18"/>
-          <w:bdr w:val="none" w:sz="0" w:space="0" w:color="auto" w:frame="1"/>
-        </w:rPr>
-        <w:t> = 0  </w:t>
+        <w:t>    ack = 0  </w:t>
       </w:r>
     </w:p>
     <w:p>
@@ -13965,29 +12280,7 @@
           <w:szCs w:val="18"/>
           <w:bdr w:val="none" w:sz="0" w:space="0" w:color="auto" w:frame="1"/>
         </w:rPr>
-        <w:t>    </w:t>
-      </w:r>
-      <w:proofErr w:type="spellStart"/>
-      <w:r>
-        <w:rPr>
-          <w:rFonts w:ascii="Consolas" w:eastAsia="Times New Roman" w:hAnsi="Consolas" w:cs="Consolas"/>
-          <w:color w:val="000000"/>
-          <w:sz w:val="24"/>
-          <w:szCs w:val="18"/>
-          <w:bdr w:val="none" w:sz="0" w:space="0" w:color="auto" w:frame="1"/>
-        </w:rPr>
-        <w:t>packets</w:t>
-      </w:r>
-      <w:proofErr w:type="spellEnd"/>
-      <w:r>
-        <w:rPr>
-          <w:rFonts w:ascii="Consolas" w:eastAsia="Times New Roman" w:hAnsi="Consolas" w:cs="Consolas"/>
-          <w:color w:val="000000"/>
-          <w:sz w:val="24"/>
-          <w:szCs w:val="18"/>
-          <w:bdr w:val="none" w:sz="0" w:space="0" w:color="auto" w:frame="1"/>
-        </w:rPr>
-        <w:t> = []  </w:t>
+        <w:t>    packets = []  </w:t>
       </w:r>
     </w:p>
     <w:p>
@@ -14022,31 +12315,7 @@
           <w:bdr w:val="none" w:sz="0" w:space="0" w:color="auto" w:frame="1"/>
           <w:lang w:val="en-US"/>
         </w:rPr>
-        <w:t>    t1 = t0 + </w:t>
-      </w:r>
-      <w:proofErr w:type="spellStart"/>
-      <w:r>
-        <w:rPr>
-          <w:rFonts w:ascii="Consolas" w:eastAsia="Times New Roman" w:hAnsi="Consolas" w:cs="Consolas"/>
-          <w:color w:val="000000"/>
-          <w:sz w:val="24"/>
-          <w:szCs w:val="18"/>
-          <w:bdr w:val="none" w:sz="0" w:space="0" w:color="auto" w:frame="1"/>
-          <w:lang w:val="en-US"/>
-        </w:rPr>
-        <w:t>self.ftf.random</w:t>
-      </w:r>
-      <w:proofErr w:type="spellEnd"/>
-      <w:r>
-        <w:rPr>
-          <w:rFonts w:ascii="Consolas" w:eastAsia="Times New Roman" w:hAnsi="Consolas" w:cs="Consolas"/>
-          <w:color w:val="000000"/>
-          <w:sz w:val="24"/>
-          <w:szCs w:val="18"/>
-          <w:bdr w:val="none" w:sz="0" w:space="0" w:color="auto" w:frame="1"/>
-          <w:lang w:val="en-US"/>
-        </w:rPr>
-        <w:t>()  </w:t>
+        <w:t>    t1 = t0 + self.ftf.random()  </w:t>
       </w:r>
     </w:p>
     <w:p>
@@ -14125,7 +12394,6 @@
         </w:rPr>
         <w:t>    </w:t>
       </w:r>
-      <w:proofErr w:type="spellStart"/>
       <w:r>
         <w:rPr>
           <w:rFonts w:ascii="Consolas" w:eastAsia="Times New Roman" w:hAnsi="Consolas" w:cs="Consolas"/>
@@ -14138,7 +12406,6 @@
         </w:rPr>
         <w:t>while</w:t>
       </w:r>
-      <w:proofErr w:type="spellEnd"/>
       <w:r>
         <w:rPr>
           <w:rFonts w:ascii="Consolas" w:eastAsia="Times New Roman" w:hAnsi="Consolas" w:cs="Consolas"/>
@@ -14230,31 +12497,7 @@
           <w:bdr w:val="none" w:sz="0" w:space="0" w:color="auto" w:frame="1"/>
           <w:lang w:val="en-US"/>
         </w:rPr>
-        <w:t> </w:t>
-      </w:r>
-      <w:proofErr w:type="spellStart"/>
-      <w:r>
-        <w:rPr>
-          <w:rFonts w:ascii="Consolas" w:eastAsia="Times New Roman" w:hAnsi="Consolas" w:cs="Consolas"/>
-          <w:color w:val="000000"/>
-          <w:sz w:val="24"/>
-          <w:szCs w:val="18"/>
-          <w:bdr w:val="none" w:sz="0" w:space="0" w:color="auto" w:frame="1"/>
-          <w:lang w:val="en-US"/>
-        </w:rPr>
-        <w:t>self.fhf.random</w:t>
-      </w:r>
-      <w:proofErr w:type="spellEnd"/>
-      <w:r>
-        <w:rPr>
-          <w:rFonts w:ascii="Consolas" w:eastAsia="Times New Roman" w:hAnsi="Consolas" w:cs="Consolas"/>
-          <w:color w:val="000000"/>
-          <w:sz w:val="24"/>
-          <w:szCs w:val="18"/>
-          <w:bdr w:val="none" w:sz="0" w:space="0" w:color="auto" w:frame="1"/>
-          <w:lang w:val="en-US"/>
-        </w:rPr>
-        <w:t>():  </w:t>
+        <w:t> self.fhf.random():  </w:t>
       </w:r>
     </w:p>
     <w:p>
@@ -14331,29 +12574,7 @@
           <w:szCs w:val="18"/>
           <w:bdr w:val="none" w:sz="0" w:space="0" w:color="auto" w:frame="1"/>
         </w:rPr>
-        <w:t>            </w:t>
-      </w:r>
-      <w:proofErr w:type="spellStart"/>
-      <w:r>
-        <w:rPr>
-          <w:rFonts w:ascii="Consolas" w:eastAsia="Times New Roman" w:hAnsi="Consolas" w:cs="Consolas"/>
-          <w:color w:val="000000"/>
-          <w:sz w:val="24"/>
-          <w:szCs w:val="18"/>
-          <w:bdr w:val="none" w:sz="0" w:space="0" w:color="auto" w:frame="1"/>
-        </w:rPr>
-        <w:t>params</w:t>
-      </w:r>
-      <w:proofErr w:type="spellEnd"/>
-      <w:r>
-        <w:rPr>
-          <w:rFonts w:ascii="Consolas" w:eastAsia="Times New Roman" w:hAnsi="Consolas" w:cs="Consolas"/>
-          <w:color w:val="000000"/>
-          <w:sz w:val="24"/>
-          <w:szCs w:val="18"/>
-          <w:bdr w:val="none" w:sz="0" w:space="0" w:color="auto" w:frame="1"/>
-        </w:rPr>
-        <w:t> = params1  </w:t>
+        <w:t>            params = params1  </w:t>
       </w:r>
     </w:p>
     <w:p>
@@ -14406,51 +12627,7 @@
           <w:szCs w:val="18"/>
           <w:bdr w:val="none" w:sz="0" w:space="0" w:color="auto" w:frame="1"/>
         </w:rPr>
-        <w:t>].</w:t>
-      </w:r>
-      <w:proofErr w:type="spellStart"/>
-      <w:r>
-        <w:rPr>
-          <w:rFonts w:ascii="Consolas" w:eastAsia="Times New Roman" w:hAnsi="Consolas" w:cs="Consolas"/>
-          <w:color w:val="000000"/>
-          <w:sz w:val="24"/>
-          <w:szCs w:val="18"/>
-          <w:bdr w:val="none" w:sz="0" w:space="0" w:color="auto" w:frame="1"/>
-        </w:rPr>
-        <w:t>seq</w:t>
-      </w:r>
-      <w:proofErr w:type="spellEnd"/>
-      <w:r>
-        <w:rPr>
-          <w:rFonts w:ascii="Consolas" w:eastAsia="Times New Roman" w:hAnsi="Consolas" w:cs="Consolas"/>
-          <w:color w:val="000000"/>
-          <w:sz w:val="24"/>
-          <w:szCs w:val="18"/>
-          <w:bdr w:val="none" w:sz="0" w:space="0" w:color="auto" w:frame="1"/>
-        </w:rPr>
-        <w:t> = </w:t>
-      </w:r>
-      <w:proofErr w:type="spellStart"/>
-      <w:r>
-        <w:rPr>
-          <w:rFonts w:ascii="Consolas" w:eastAsia="Times New Roman" w:hAnsi="Consolas" w:cs="Consolas"/>
-          <w:color w:val="000000"/>
-          <w:sz w:val="24"/>
-          <w:szCs w:val="18"/>
-          <w:bdr w:val="none" w:sz="0" w:space="0" w:color="auto" w:frame="1"/>
-        </w:rPr>
-        <w:t>seq</w:t>
-      </w:r>
-      <w:proofErr w:type="spellEnd"/>
-      <w:r>
-        <w:rPr>
-          <w:rFonts w:ascii="Consolas" w:eastAsia="Times New Roman" w:hAnsi="Consolas" w:cs="Consolas"/>
-          <w:color w:val="000000"/>
-          <w:sz w:val="24"/>
-          <w:szCs w:val="18"/>
-          <w:bdr w:val="none" w:sz="0" w:space="0" w:color="auto" w:frame="1"/>
-        </w:rPr>
-        <w:t>  </w:t>
+        <w:t>].seq = seq  </w:t>
       </w:r>
     </w:p>
     <w:p>
@@ -14483,51 +12660,7 @@
           <w:szCs w:val="18"/>
           <w:bdr w:val="none" w:sz="0" w:space="0" w:color="auto" w:frame="1"/>
         </w:rPr>
-        <w:t>            </w:t>
-      </w:r>
-      <w:proofErr w:type="spellStart"/>
-      <w:r>
-        <w:rPr>
-          <w:rFonts w:ascii="Consolas" w:eastAsia="Times New Roman" w:hAnsi="Consolas" w:cs="Consolas"/>
-          <w:color w:val="000000"/>
-          <w:sz w:val="24"/>
-          <w:szCs w:val="18"/>
-          <w:bdr w:val="none" w:sz="0" w:space="0" w:color="auto" w:frame="1"/>
-        </w:rPr>
-        <w:t>ack</w:t>
-      </w:r>
-      <w:proofErr w:type="spellEnd"/>
-      <w:r>
-        <w:rPr>
-          <w:rFonts w:ascii="Consolas" w:eastAsia="Times New Roman" w:hAnsi="Consolas" w:cs="Consolas"/>
-          <w:color w:val="000000"/>
-          <w:sz w:val="24"/>
-          <w:szCs w:val="18"/>
-          <w:bdr w:val="none" w:sz="0" w:space="0" w:color="auto" w:frame="1"/>
-        </w:rPr>
-        <w:t> = </w:t>
-      </w:r>
-      <w:proofErr w:type="spellStart"/>
-      <w:r>
-        <w:rPr>
-          <w:rFonts w:ascii="Consolas" w:eastAsia="Times New Roman" w:hAnsi="Consolas" w:cs="Consolas"/>
-          <w:color w:val="000000"/>
-          <w:sz w:val="24"/>
-          <w:szCs w:val="18"/>
-          <w:bdr w:val="none" w:sz="0" w:space="0" w:color="auto" w:frame="1"/>
-        </w:rPr>
-        <w:t>seq</w:t>
-      </w:r>
-      <w:proofErr w:type="spellEnd"/>
-      <w:r>
-        <w:rPr>
-          <w:rFonts w:ascii="Consolas" w:eastAsia="Times New Roman" w:hAnsi="Consolas" w:cs="Consolas"/>
-          <w:color w:val="000000"/>
-          <w:sz w:val="24"/>
-          <w:szCs w:val="18"/>
-          <w:bdr w:val="none" w:sz="0" w:space="0" w:color="auto" w:frame="1"/>
-        </w:rPr>
-        <w:t>  </w:t>
+        <w:t>            ack = seq  </w:t>
       </w:r>
     </w:p>
     <w:p>
@@ -14560,29 +12693,7 @@
           <w:szCs w:val="18"/>
           <w:bdr w:val="none" w:sz="0" w:space="0" w:color="auto" w:frame="1"/>
         </w:rPr>
-        <w:t>            </w:t>
-      </w:r>
-      <w:proofErr w:type="spellStart"/>
-      <w:r>
-        <w:rPr>
-          <w:rFonts w:ascii="Consolas" w:eastAsia="Times New Roman" w:hAnsi="Consolas" w:cs="Consolas"/>
-          <w:color w:val="000000"/>
-          <w:sz w:val="24"/>
-          <w:szCs w:val="18"/>
-          <w:bdr w:val="none" w:sz="0" w:space="0" w:color="auto" w:frame="1"/>
-        </w:rPr>
-        <w:t>seq</w:t>
-      </w:r>
-      <w:proofErr w:type="spellEnd"/>
-      <w:r>
-        <w:rPr>
-          <w:rFonts w:ascii="Consolas" w:eastAsia="Times New Roman" w:hAnsi="Consolas" w:cs="Consolas"/>
-          <w:color w:val="000000"/>
-          <w:sz w:val="24"/>
-          <w:szCs w:val="18"/>
-          <w:bdr w:val="none" w:sz="0" w:space="0" w:color="auto" w:frame="1"/>
-        </w:rPr>
-        <w:t> += 1  </w:t>
+        <w:t>            seq += 1  </w:t>
       </w:r>
     </w:p>
     <w:p>
@@ -14617,7 +12728,6 @@
         </w:rPr>
         <w:t>        </w:t>
       </w:r>
-      <w:proofErr w:type="spellStart"/>
       <w:r>
         <w:rPr>
           <w:rFonts w:ascii="Consolas" w:eastAsia="Times New Roman" w:hAnsi="Consolas" w:cs="Consolas"/>
@@ -14630,7 +12740,6 @@
         </w:rPr>
         <w:t>else</w:t>
       </w:r>
-      <w:proofErr w:type="spellEnd"/>
       <w:r>
         <w:rPr>
           <w:rFonts w:ascii="Consolas" w:eastAsia="Times New Roman" w:hAnsi="Consolas" w:cs="Consolas"/>
@@ -14705,29 +12814,7 @@
           <w:szCs w:val="18"/>
           <w:bdr w:val="none" w:sz="0" w:space="0" w:color="auto" w:frame="1"/>
         </w:rPr>
-        <w:t>            </w:t>
-      </w:r>
-      <w:proofErr w:type="spellStart"/>
-      <w:r>
-        <w:rPr>
-          <w:rFonts w:ascii="Consolas" w:eastAsia="Times New Roman" w:hAnsi="Consolas" w:cs="Consolas"/>
-          <w:color w:val="000000"/>
-          <w:sz w:val="24"/>
-          <w:szCs w:val="18"/>
-          <w:bdr w:val="none" w:sz="0" w:space="0" w:color="auto" w:frame="1"/>
-        </w:rPr>
-        <w:t>params</w:t>
-      </w:r>
-      <w:proofErr w:type="spellEnd"/>
-      <w:r>
-        <w:rPr>
-          <w:rFonts w:ascii="Consolas" w:eastAsia="Times New Roman" w:hAnsi="Consolas" w:cs="Consolas"/>
-          <w:color w:val="000000"/>
-          <w:sz w:val="24"/>
-          <w:szCs w:val="18"/>
-          <w:bdr w:val="none" w:sz="0" w:space="0" w:color="auto" w:frame="1"/>
-        </w:rPr>
-        <w:t> = params2  </w:t>
+        <w:t>            params = params2  </w:t>
       </w:r>
     </w:p>
     <w:p>
@@ -14780,51 +12867,7 @@
           <w:szCs w:val="18"/>
           <w:bdr w:val="none" w:sz="0" w:space="0" w:color="auto" w:frame="1"/>
         </w:rPr>
-        <w:t>].</w:t>
-      </w:r>
-      <w:proofErr w:type="spellStart"/>
-      <w:r>
-        <w:rPr>
-          <w:rFonts w:ascii="Consolas" w:eastAsia="Times New Roman" w:hAnsi="Consolas" w:cs="Consolas"/>
-          <w:color w:val="000000"/>
-          <w:sz w:val="24"/>
-          <w:szCs w:val="18"/>
-          <w:bdr w:val="none" w:sz="0" w:space="0" w:color="auto" w:frame="1"/>
-        </w:rPr>
-        <w:t>ack</w:t>
-      </w:r>
-      <w:proofErr w:type="spellEnd"/>
-      <w:r>
-        <w:rPr>
-          <w:rFonts w:ascii="Consolas" w:eastAsia="Times New Roman" w:hAnsi="Consolas" w:cs="Consolas"/>
-          <w:color w:val="000000"/>
-          <w:sz w:val="24"/>
-          <w:szCs w:val="18"/>
-          <w:bdr w:val="none" w:sz="0" w:space="0" w:color="auto" w:frame="1"/>
-        </w:rPr>
-        <w:t> = </w:t>
-      </w:r>
-      <w:proofErr w:type="spellStart"/>
-      <w:r>
-        <w:rPr>
-          <w:rFonts w:ascii="Consolas" w:eastAsia="Times New Roman" w:hAnsi="Consolas" w:cs="Consolas"/>
-          <w:color w:val="000000"/>
-          <w:sz w:val="24"/>
-          <w:szCs w:val="18"/>
-          <w:bdr w:val="none" w:sz="0" w:space="0" w:color="auto" w:frame="1"/>
-        </w:rPr>
-        <w:t>ack</w:t>
-      </w:r>
-      <w:proofErr w:type="spellEnd"/>
-      <w:r>
-        <w:rPr>
-          <w:rFonts w:ascii="Consolas" w:eastAsia="Times New Roman" w:hAnsi="Consolas" w:cs="Consolas"/>
-          <w:color w:val="000000"/>
-          <w:sz w:val="24"/>
-          <w:szCs w:val="18"/>
-          <w:bdr w:val="none" w:sz="0" w:space="0" w:color="auto" w:frame="1"/>
-        </w:rPr>
-        <w:t>  </w:t>
+        <w:t>].ack = ack  </w:t>
       </w:r>
     </w:p>
     <w:p>
@@ -14890,9 +12933,18 @@
           <w:szCs w:val="18"/>
           <w:bdr w:val="none" w:sz="0" w:space="0" w:color="auto" w:frame="1"/>
         </w:rPr>
-        <w:t>        </w:t>
-      </w:r>
-      <w:proofErr w:type="spellStart"/>
+        <w:t>        tp = params[</w:t>
+      </w:r>
+      <w:r>
+        <w:rPr>
+          <w:rFonts w:ascii="Consolas" w:eastAsia="Times New Roman" w:hAnsi="Consolas" w:cs="Consolas"/>
+          <w:color w:val="0000FF"/>
+          <w:sz w:val="24"/>
+          <w:szCs w:val="18"/>
+          <w:bdr w:val="none" w:sz="0" w:space="0" w:color="auto" w:frame="1"/>
+        </w:rPr>
+        <w:t>'ftp'</w:t>
+      </w:r>
       <w:r>
         <w:rPr>
           <w:rFonts w:ascii="Consolas" w:eastAsia="Times New Roman" w:hAnsi="Consolas" w:cs="Consolas"/>
@@ -14901,104 +12953,7 @@
           <w:szCs w:val="18"/>
           <w:bdr w:val="none" w:sz="0" w:space="0" w:color="auto" w:frame="1"/>
         </w:rPr>
-        <w:t>tp</w:t>
-      </w:r>
-      <w:proofErr w:type="spellEnd"/>
-      <w:r>
-        <w:rPr>
-          <w:rFonts w:ascii="Consolas" w:eastAsia="Times New Roman" w:hAnsi="Consolas" w:cs="Consolas"/>
-          <w:color w:val="000000"/>
-          <w:sz w:val="24"/>
-          <w:szCs w:val="18"/>
-          <w:bdr w:val="none" w:sz="0" w:space="0" w:color="auto" w:frame="1"/>
-        </w:rPr>
-        <w:t> = </w:t>
-      </w:r>
-      <w:proofErr w:type="spellStart"/>
-      <w:r>
-        <w:rPr>
-          <w:rFonts w:ascii="Consolas" w:eastAsia="Times New Roman" w:hAnsi="Consolas" w:cs="Consolas"/>
-          <w:color w:val="000000"/>
-          <w:sz w:val="24"/>
-          <w:szCs w:val="18"/>
-          <w:bdr w:val="none" w:sz="0" w:space="0" w:color="auto" w:frame="1"/>
-        </w:rPr>
-        <w:t>params</w:t>
-      </w:r>
-      <w:proofErr w:type="spellEnd"/>
-      <w:r>
-        <w:rPr>
-          <w:rFonts w:ascii="Consolas" w:eastAsia="Times New Roman" w:hAnsi="Consolas" w:cs="Consolas"/>
-          <w:color w:val="000000"/>
-          <w:sz w:val="24"/>
-          <w:szCs w:val="18"/>
-          <w:bdr w:val="none" w:sz="0" w:space="0" w:color="auto" w:frame="1"/>
-        </w:rPr>
-        <w:t>[</w:t>
-      </w:r>
-      <w:r>
-        <w:rPr>
-          <w:rFonts w:ascii="Consolas" w:eastAsia="Times New Roman" w:hAnsi="Consolas" w:cs="Consolas"/>
-          <w:color w:val="0000FF"/>
-          <w:sz w:val="24"/>
-          <w:szCs w:val="18"/>
-          <w:bdr w:val="none" w:sz="0" w:space="0" w:color="auto" w:frame="1"/>
-        </w:rPr>
-        <w:t>'</w:t>
-      </w:r>
-      <w:proofErr w:type="spellStart"/>
-      <w:r>
-        <w:rPr>
-          <w:rFonts w:ascii="Consolas" w:eastAsia="Times New Roman" w:hAnsi="Consolas" w:cs="Consolas"/>
-          <w:color w:val="0000FF"/>
-          <w:sz w:val="24"/>
-          <w:szCs w:val="18"/>
-          <w:bdr w:val="none" w:sz="0" w:space="0" w:color="auto" w:frame="1"/>
-        </w:rPr>
-        <w:t>ftp</w:t>
-      </w:r>
-      <w:proofErr w:type="spellEnd"/>
-      <w:r>
-        <w:rPr>
-          <w:rFonts w:ascii="Consolas" w:eastAsia="Times New Roman" w:hAnsi="Consolas" w:cs="Consolas"/>
-          <w:color w:val="0000FF"/>
-          <w:sz w:val="24"/>
-          <w:szCs w:val="18"/>
-          <w:bdr w:val="none" w:sz="0" w:space="0" w:color="auto" w:frame="1"/>
-        </w:rPr>
-        <w:t>'</w:t>
-      </w:r>
-      <w:r>
-        <w:rPr>
-          <w:rFonts w:ascii="Consolas" w:eastAsia="Times New Roman" w:hAnsi="Consolas" w:cs="Consolas"/>
-          <w:color w:val="000000"/>
-          <w:sz w:val="24"/>
-          <w:szCs w:val="18"/>
-          <w:bdr w:val="none" w:sz="0" w:space="0" w:color="auto" w:frame="1"/>
-        </w:rPr>
-        <w:t>].</w:t>
-      </w:r>
-      <w:proofErr w:type="spellStart"/>
-      <w:r>
-        <w:rPr>
-          <w:rFonts w:ascii="Consolas" w:eastAsia="Times New Roman" w:hAnsi="Consolas" w:cs="Consolas"/>
-          <w:color w:val="000000"/>
-          <w:sz w:val="24"/>
-          <w:szCs w:val="18"/>
-          <w:bdr w:val="none" w:sz="0" w:space="0" w:color="auto" w:frame="1"/>
-        </w:rPr>
-        <w:t>random</w:t>
-      </w:r>
-      <w:proofErr w:type="spellEnd"/>
-      <w:r>
-        <w:rPr>
-          <w:rFonts w:ascii="Consolas" w:eastAsia="Times New Roman" w:hAnsi="Consolas" w:cs="Consolas"/>
-          <w:color w:val="000000"/>
-          <w:sz w:val="24"/>
-          <w:szCs w:val="18"/>
-          <w:bdr w:val="none" w:sz="0" w:space="0" w:color="auto" w:frame="1"/>
-        </w:rPr>
-        <w:t>()  </w:t>
+        <w:t>].random()  </w:t>
       </w:r>
     </w:p>
     <w:p>
@@ -15066,31 +13021,7 @@
           <w:bdr w:val="none" w:sz="0" w:space="0" w:color="auto" w:frame="1"/>
           <w:lang w:val="en-US"/>
         </w:rPr>
-        <w:t>        l5 = self.generate_l5(</w:t>
-      </w:r>
-      <w:proofErr w:type="spellStart"/>
-      <w:r>
-        <w:rPr>
-          <w:rFonts w:ascii="Consolas" w:eastAsia="Times New Roman" w:hAnsi="Consolas" w:cs="Consolas"/>
-          <w:color w:val="000000"/>
-          <w:sz w:val="24"/>
-          <w:szCs w:val="18"/>
-          <w:bdr w:val="none" w:sz="0" w:space="0" w:color="auto" w:frame="1"/>
-          <w:lang w:val="en-US"/>
-        </w:rPr>
-        <w:t>params</w:t>
-      </w:r>
-      <w:proofErr w:type="spellEnd"/>
-      <w:r>
-        <w:rPr>
-          <w:rFonts w:ascii="Consolas" w:eastAsia="Times New Roman" w:hAnsi="Consolas" w:cs="Consolas"/>
-          <w:color w:val="000000"/>
-          <w:sz w:val="24"/>
-          <w:szCs w:val="18"/>
-          <w:bdr w:val="none" w:sz="0" w:space="0" w:color="auto" w:frame="1"/>
-          <w:lang w:val="en-US"/>
-        </w:rPr>
-        <w:t>[</w:t>
+        <w:t>        l5 = self.generate_l5(params[</w:t>
       </w:r>
       <w:r>
         <w:rPr>
@@ -15176,29 +13107,7 @@
           <w:szCs w:val="18"/>
           <w:bdr w:val="none" w:sz="0" w:space="0" w:color="auto" w:frame="1"/>
         </w:rPr>
-        <w:t>].</w:t>
-      </w:r>
-      <w:proofErr w:type="spellStart"/>
-      <w:r>
-        <w:rPr>
-          <w:rFonts w:ascii="Consolas" w:eastAsia="Times New Roman" w:hAnsi="Consolas" w:cs="Consolas"/>
-          <w:color w:val="000000"/>
-          <w:sz w:val="24"/>
-          <w:szCs w:val="18"/>
-          <w:bdr w:val="none" w:sz="0" w:space="0" w:color="auto" w:frame="1"/>
-        </w:rPr>
-        <w:t>time</w:t>
-      </w:r>
-      <w:proofErr w:type="spellEnd"/>
-      <w:r>
-        <w:rPr>
-          <w:rFonts w:ascii="Consolas" w:eastAsia="Times New Roman" w:hAnsi="Consolas" w:cs="Consolas"/>
-          <w:color w:val="000000"/>
-          <w:sz w:val="24"/>
-          <w:szCs w:val="18"/>
-          <w:bdr w:val="none" w:sz="0" w:space="0" w:color="auto" w:frame="1"/>
-        </w:rPr>
-        <w:t> = t  </w:t>
+        <w:t>].time = t  </w:t>
       </w:r>
     </w:p>
     <w:p>
@@ -15255,55 +13164,7 @@
           <w:bdr w:val="none" w:sz="0" w:space="0" w:color="auto" w:frame="1"/>
           <w:lang w:val="en-US"/>
         </w:rPr>
-        <w:t>].</w:t>
-      </w:r>
-      <w:proofErr w:type="spellStart"/>
-      <w:r>
-        <w:rPr>
-          <w:rFonts w:ascii="Consolas" w:eastAsia="Times New Roman" w:hAnsi="Consolas" w:cs="Consolas"/>
-          <w:color w:val="000000"/>
-          <w:sz w:val="24"/>
-          <w:szCs w:val="18"/>
-          <w:bdr w:val="none" w:sz="0" w:space="0" w:color="auto" w:frame="1"/>
-          <w:lang w:val="en-US"/>
-        </w:rPr>
-        <w:t>ttl</w:t>
-      </w:r>
-      <w:proofErr w:type="spellEnd"/>
-      <w:r>
-        <w:rPr>
-          <w:rFonts w:ascii="Consolas" w:eastAsia="Times New Roman" w:hAnsi="Consolas" w:cs="Consolas"/>
-          <w:color w:val="000000"/>
-          <w:sz w:val="24"/>
-          <w:szCs w:val="18"/>
-          <w:bdr w:val="none" w:sz="0" w:space="0" w:color="auto" w:frame="1"/>
-          <w:lang w:val="en-US"/>
-        </w:rPr>
-        <w:t> = </w:t>
-      </w:r>
-      <w:proofErr w:type="spellStart"/>
-      <w:r>
-        <w:rPr>
-          <w:rFonts w:ascii="Consolas" w:eastAsia="Times New Roman" w:hAnsi="Consolas" w:cs="Consolas"/>
-          <w:color w:val="000000"/>
-          <w:sz w:val="24"/>
-          <w:szCs w:val="18"/>
-          <w:bdr w:val="none" w:sz="0" w:space="0" w:color="auto" w:frame="1"/>
-          <w:lang w:val="en-US"/>
-        </w:rPr>
-        <w:t>params</w:t>
-      </w:r>
-      <w:proofErr w:type="spellEnd"/>
-      <w:r>
-        <w:rPr>
-          <w:rFonts w:ascii="Consolas" w:eastAsia="Times New Roman" w:hAnsi="Consolas" w:cs="Consolas"/>
-          <w:color w:val="000000"/>
-          <w:sz w:val="24"/>
-          <w:szCs w:val="18"/>
-          <w:bdr w:val="none" w:sz="0" w:space="0" w:color="auto" w:frame="1"/>
-          <w:lang w:val="en-US"/>
-        </w:rPr>
-        <w:t>[</w:t>
+        <w:t>].ttl = params[</w:t>
       </w:r>
       <w:r>
         <w:rPr>
@@ -15402,29 +13263,7 @@
           <w:szCs w:val="18"/>
           <w:bdr w:val="none" w:sz="0" w:space="0" w:color="auto" w:frame="1"/>
         </w:rPr>
-        <w:t>        </w:t>
-      </w:r>
-      <w:proofErr w:type="spellStart"/>
-      <w:r>
-        <w:rPr>
-          <w:rFonts w:ascii="Consolas" w:eastAsia="Times New Roman" w:hAnsi="Consolas" w:cs="Consolas"/>
-          <w:color w:val="000000"/>
-          <w:sz w:val="24"/>
-          <w:szCs w:val="18"/>
-          <w:bdr w:val="none" w:sz="0" w:space="0" w:color="auto" w:frame="1"/>
-        </w:rPr>
-        <w:t>packets.append</w:t>
-      </w:r>
-      <w:proofErr w:type="spellEnd"/>
-      <w:r>
-        <w:rPr>
-          <w:rFonts w:ascii="Consolas" w:eastAsia="Times New Roman" w:hAnsi="Consolas" w:cs="Consolas"/>
-          <w:color w:val="000000"/>
-          <w:sz w:val="24"/>
-          <w:szCs w:val="18"/>
-          <w:bdr w:val="none" w:sz="0" w:space="0" w:color="auto" w:frame="1"/>
-        </w:rPr>
-        <w:t>(p)  </w:t>
+        <w:t>        packets.append(p)  </w:t>
       </w:r>
     </w:p>
     <w:p>
@@ -15457,29 +13296,7 @@
           <w:szCs w:val="18"/>
           <w:bdr w:val="none" w:sz="0" w:space="0" w:color="auto" w:frame="1"/>
         </w:rPr>
-        <w:t>        t += </w:t>
-      </w:r>
-      <w:proofErr w:type="spellStart"/>
-      <w:r>
-        <w:rPr>
-          <w:rFonts w:ascii="Consolas" w:eastAsia="Times New Roman" w:hAnsi="Consolas" w:cs="Consolas"/>
-          <w:color w:val="000000"/>
-          <w:sz w:val="24"/>
-          <w:szCs w:val="18"/>
-          <w:bdr w:val="none" w:sz="0" w:space="0" w:color="auto" w:frame="1"/>
-        </w:rPr>
-        <w:t>tp</w:t>
-      </w:r>
-      <w:proofErr w:type="spellEnd"/>
-      <w:r>
-        <w:rPr>
-          <w:rFonts w:ascii="Consolas" w:eastAsia="Times New Roman" w:hAnsi="Consolas" w:cs="Consolas"/>
-          <w:color w:val="000000"/>
-          <w:sz w:val="24"/>
-          <w:szCs w:val="18"/>
-          <w:bdr w:val="none" w:sz="0" w:space="0" w:color="auto" w:frame="1"/>
-        </w:rPr>
-        <w:t>  </w:t>
+        <w:t>        t += tp  </w:t>
       </w:r>
     </w:p>
     <w:p>
@@ -15514,7 +13331,6 @@
         </w:rPr>
         <w:t>    </w:t>
       </w:r>
-      <w:proofErr w:type="spellStart"/>
       <w:r>
         <w:rPr>
           <w:rFonts w:ascii="Consolas" w:eastAsia="Times New Roman" w:hAnsi="Consolas" w:cs="Consolas"/>
@@ -15527,7 +13343,6 @@
         </w:rPr>
         <w:t>return</w:t>
       </w:r>
-      <w:proofErr w:type="spellEnd"/>
       <w:r>
         <w:rPr>
           <w:rFonts w:ascii="Consolas" w:eastAsia="Times New Roman" w:hAnsi="Consolas" w:cs="Consolas"/>
@@ -15536,29 +13351,7 @@
           <w:szCs w:val="18"/>
           <w:bdr w:val="none" w:sz="0" w:space="0" w:color="auto" w:frame="1"/>
         </w:rPr>
-        <w:t> </w:t>
-      </w:r>
-      <w:proofErr w:type="spellStart"/>
-      <w:r>
-        <w:rPr>
-          <w:rFonts w:ascii="Consolas" w:eastAsia="Times New Roman" w:hAnsi="Consolas" w:cs="Consolas"/>
-          <w:color w:val="000000"/>
-          <w:sz w:val="24"/>
-          <w:szCs w:val="18"/>
-          <w:bdr w:val="none" w:sz="0" w:space="0" w:color="auto" w:frame="1"/>
-        </w:rPr>
-        <w:t>packets</w:t>
-      </w:r>
-      <w:proofErr w:type="spellEnd"/>
-      <w:r>
-        <w:rPr>
-          <w:rFonts w:ascii="Consolas" w:eastAsia="Times New Roman" w:hAnsi="Consolas" w:cs="Consolas"/>
-          <w:color w:val="000000"/>
-          <w:sz w:val="24"/>
-          <w:szCs w:val="18"/>
-          <w:bdr w:val="none" w:sz="0" w:space="0" w:color="auto" w:frame="1"/>
-        </w:rPr>
-        <w:t>  </w:t>
+        <w:t> packets  </w:t>
       </w:r>
     </w:p>
     <w:p>
@@ -15608,10 +13401,587 @@
       </w:pPr>
       <w:r>
         <w:lastRenderedPageBreak/>
-        <w:t>2.3. Сети и узлы</w:t>
-      </w:r>
-      <w:bookmarkStart w:id="10" w:name="_GoBack"/>
-      <w:bookmarkEnd w:id="10"/>
+        <w:t xml:space="preserve">2.3. </w:t>
+      </w:r>
+      <w:r>
+        <w:t>Подсети</w:t>
+      </w:r>
+      <w:r>
+        <w:t xml:space="preserve"> и узлы</w:t>
+      </w:r>
+    </w:p>
+    <w:p>
+      <w:pPr>
+        <w:pStyle w:val="a6"/>
+      </w:pPr>
+      <w:r>
+        <w:t>Для полноценного моделирования работы сети, к которой «подключено» тестируемое устройство, требуется моделировать не только взаимодействия между узлами сети, но также каким-то образом представлять сами узлы, а также подсети, в которых эти узлы расположены.</w:t>
+      </w:r>
+    </w:p>
+    <w:p>
+      <w:pPr>
+        <w:pStyle w:val="a6"/>
+      </w:pPr>
+      <w:r>
+        <w:t xml:space="preserve">Для каждой подсети в рамках данной работы были введены два параметра: </w:t>
+      </w:r>
+      <w:r>
+        <w:t>тип</w:t>
+      </w:r>
+      <w:r>
+        <w:t xml:space="preserve"> сети и ее положение относительно тестируемого устройства.</w:t>
+      </w:r>
+    </w:p>
+    <w:p>
+      <w:pPr>
+        <w:pStyle w:val="a6"/>
+      </w:pPr>
+      <w:r>
+        <w:t>Было выделено несколько типов подсетей: обычные сети, принадлежащие какому-либо классу (</w:t>
+      </w:r>
+      <w:r>
+        <w:rPr>
+          <w:lang w:val="en-US"/>
+        </w:rPr>
+        <w:t>A</w:t>
+      </w:r>
+      <w:r>
+        <w:t xml:space="preserve">, </w:t>
+      </w:r>
+      <w:r>
+        <w:rPr>
+          <w:lang w:val="en-US"/>
+        </w:rPr>
+        <w:t>B</w:t>
+      </w:r>
+      <w:r>
+        <w:t xml:space="preserve">, </w:t>
+      </w:r>
+      <w:r>
+        <w:rPr>
+          <w:lang w:val="en-US"/>
+        </w:rPr>
+        <w:t>C</w:t>
+      </w:r>
+      <w:r>
+        <w:t xml:space="preserve">, </w:t>
+      </w:r>
+      <w:r>
+        <w:rPr>
+          <w:lang w:val="en-US"/>
+        </w:rPr>
+        <w:t>D</w:t>
+      </w:r>
+      <w:r>
+        <w:t xml:space="preserve"> </w:t>
+      </w:r>
+      <w:r>
+        <w:t xml:space="preserve">или </w:t>
+      </w:r>
+      <w:r>
+        <w:rPr>
+          <w:lang w:val="en-US"/>
+        </w:rPr>
+        <w:t>E</w:t>
+      </w:r>
+      <w:r>
+        <w:t>), также особые вымышленные подсети, необходимые для того, чтобы обозначить некоторые сетевые явления, например, тип сети «</w:t>
+      </w:r>
+      <w:r>
+        <w:rPr>
+          <w:lang w:val="en-US"/>
+        </w:rPr>
+        <w:t>multicast</w:t>
+      </w:r>
+      <w:r>
+        <w:t>»</w:t>
+      </w:r>
+      <w:r>
+        <w:t xml:space="preserve">, </w:t>
+      </w:r>
+      <w:r>
+        <w:t>который требуется для моделирования потока связанного с широковещательным запросом.</w:t>
+      </w:r>
+    </w:p>
+    <w:p>
+      <w:pPr>
+        <w:pStyle w:val="a6"/>
+      </w:pPr>
+      <w:r>
+        <w:t>Программное представление каждой подсети достаточно тривиально: пара вида (тип, положение), к примеру</w:t>
+      </w:r>
+      <w:r>
+        <w:t>,</w:t>
+      </w:r>
+      <w:r>
+        <w:t xml:space="preserve"> листинг * демонстрирует задание параметров для двух сетей. Первая сеть класса</w:t>
+      </w:r>
+      <w:r>
+        <w:t xml:space="preserve"> </w:t>
+      </w:r>
+      <w:r>
+        <w:rPr>
+          <w:lang w:val="en-US"/>
+        </w:rPr>
+        <w:t>A</w:t>
+      </w:r>
+      <w:r>
+        <w:t xml:space="preserve"> получает доступ к тестируемому устройству через «левый» интерфейс, вторая сеть – класса </w:t>
+      </w:r>
+      <w:r>
+        <w:rPr>
+          <w:lang w:val="en-US"/>
+        </w:rPr>
+        <w:t>B</w:t>
+      </w:r>
+      <w:r>
+        <w:t xml:space="preserve"> «подключена» к устройству через «правый» интерфейс.</w:t>
+      </w:r>
+    </w:p>
+    <w:p>
+      <w:pPr>
+        <w:numPr>
+          <w:ilvl w:val="0"/>
+          <w:numId w:val="40"/>
+        </w:numPr>
+        <w:pBdr>
+          <w:left w:val="single" w:sz="18" w:space="0" w:color="6CE26C"/>
+        </w:pBdr>
+        <w:shd w:val="clear" w:color="auto" w:fill="FFFFFF"/>
+        <w:spacing w:beforeAutospacing="1" w:after="0" w:afterAutospacing="1" w:line="210" w:lineRule="atLeast"/>
+        <w:rPr>
+          <w:rFonts w:ascii="Consolas" w:eastAsia="Times New Roman" w:hAnsi="Consolas" w:cs="Consolas"/>
+          <w:color w:val="5C5C5C"/>
+          <w:sz w:val="24"/>
+          <w:szCs w:val="18"/>
+          <w:lang w:val="en-US"/>
+        </w:rPr>
+      </w:pPr>
+      <w:r>
+        <w:rPr>
+          <w:rFonts w:ascii="Consolas" w:eastAsia="Times New Roman" w:hAnsi="Consolas" w:cs="Consolas"/>
+          <w:color w:val="000000"/>
+          <w:sz w:val="24"/>
+          <w:szCs w:val="18"/>
+          <w:bdr w:val="none" w:sz="0" w:space="0" w:color="auto" w:frame="1"/>
+          <w:lang w:val="en-US"/>
+        </w:rPr>
+        <w:t>nets = [(</w:t>
+      </w:r>
+      <w:r>
+        <w:rPr>
+          <w:rFonts w:ascii="Consolas" w:eastAsia="Times New Roman" w:hAnsi="Consolas" w:cs="Consolas"/>
+          <w:color w:val="0000FF"/>
+          <w:sz w:val="24"/>
+          <w:szCs w:val="18"/>
+          <w:bdr w:val="none" w:sz="0" w:space="0" w:color="auto" w:frame="1"/>
+          <w:lang w:val="en-US"/>
+        </w:rPr>
+        <w:t>'a'</w:t>
+      </w:r>
+      <w:r>
+        <w:rPr>
+          <w:rFonts w:ascii="Consolas" w:eastAsia="Times New Roman" w:hAnsi="Consolas" w:cs="Consolas"/>
+          <w:color w:val="000000"/>
+          <w:sz w:val="24"/>
+          <w:szCs w:val="18"/>
+          <w:bdr w:val="none" w:sz="0" w:space="0" w:color="auto" w:frame="1"/>
+          <w:lang w:val="en-US"/>
+        </w:rPr>
+        <w:t>, </w:t>
+      </w:r>
+      <w:r>
+        <w:rPr>
+          <w:rFonts w:ascii="Consolas" w:eastAsia="Times New Roman" w:hAnsi="Consolas" w:cs="Consolas"/>
+          <w:color w:val="0000FF"/>
+          <w:sz w:val="24"/>
+          <w:szCs w:val="18"/>
+          <w:bdr w:val="none" w:sz="0" w:space="0" w:color="auto" w:frame="1"/>
+          <w:lang w:val="en-US"/>
+        </w:rPr>
+        <w:t>'l'</w:t>
+      </w:r>
+      <w:r>
+        <w:rPr>
+          <w:rFonts w:ascii="Consolas" w:eastAsia="Times New Roman" w:hAnsi="Consolas" w:cs="Consolas"/>
+          <w:color w:val="000000"/>
+          <w:sz w:val="24"/>
+          <w:szCs w:val="18"/>
+          <w:bdr w:val="none" w:sz="0" w:space="0" w:color="auto" w:frame="1"/>
+          <w:lang w:val="en-US"/>
+        </w:rPr>
+        <w:t>), (</w:t>
+      </w:r>
+      <w:r>
+        <w:rPr>
+          <w:rFonts w:ascii="Consolas" w:eastAsia="Times New Roman" w:hAnsi="Consolas" w:cs="Consolas"/>
+          <w:color w:val="0000FF"/>
+          <w:sz w:val="24"/>
+          <w:szCs w:val="18"/>
+          <w:bdr w:val="none" w:sz="0" w:space="0" w:color="auto" w:frame="1"/>
+          <w:lang w:val="en-US"/>
+        </w:rPr>
+        <w:t>'b'</w:t>
+      </w:r>
+      <w:r>
+        <w:rPr>
+          <w:rFonts w:ascii="Consolas" w:eastAsia="Times New Roman" w:hAnsi="Consolas" w:cs="Consolas"/>
+          <w:color w:val="000000"/>
+          <w:sz w:val="24"/>
+          <w:szCs w:val="18"/>
+          <w:bdr w:val="none" w:sz="0" w:space="0" w:color="auto" w:frame="1"/>
+          <w:lang w:val="en-US"/>
+        </w:rPr>
+        <w:t>, </w:t>
+      </w:r>
+      <w:r>
+        <w:rPr>
+          <w:rFonts w:ascii="Consolas" w:eastAsia="Times New Roman" w:hAnsi="Consolas" w:cs="Consolas"/>
+          <w:color w:val="0000FF"/>
+          <w:sz w:val="24"/>
+          <w:szCs w:val="18"/>
+          <w:bdr w:val="none" w:sz="0" w:space="0" w:color="auto" w:frame="1"/>
+          <w:lang w:val="en-US"/>
+        </w:rPr>
+        <w:t>'r'</w:t>
+      </w:r>
+      <w:r>
+        <w:rPr>
+          <w:rFonts w:ascii="Consolas" w:eastAsia="Times New Roman" w:hAnsi="Consolas" w:cs="Consolas"/>
+          <w:color w:val="000000"/>
+          <w:sz w:val="24"/>
+          <w:szCs w:val="18"/>
+          <w:bdr w:val="none" w:sz="0" w:space="0" w:color="auto" w:frame="1"/>
+          <w:lang w:val="en-US"/>
+        </w:rPr>
+        <w:t>)]  </w:t>
+      </w:r>
+    </w:p>
+    <w:p>
+      <w:pPr>
+        <w:pStyle w:val="af4"/>
+      </w:pPr>
+      <w:r>
+        <w:t>Листинг *. Пример задания параметров подсетей.</w:t>
+      </w:r>
+    </w:p>
+    <w:p>
+      <w:pPr>
+        <w:pStyle w:val="a6"/>
+      </w:pPr>
+      <w:r>
+        <w:t>Для узлов в моделируемой сети значимых параметров два: принадлежность к какой-либо сети и потоки, в образовании которых участвует данный сетевой узел. Так как второй параметр уже учтен при моделировании потока, программное представление узлов также становится тривиальной задачей, что демонстрирует листинг *.</w:t>
+      </w:r>
+    </w:p>
+    <w:p>
+      <w:pPr>
+        <w:numPr>
+          <w:ilvl w:val="0"/>
+          <w:numId w:val="41"/>
+        </w:numPr>
+        <w:pBdr>
+          <w:left w:val="single" w:sz="18" w:space="0" w:color="6CE26C"/>
+        </w:pBdr>
+        <w:shd w:val="clear" w:color="auto" w:fill="FFFFFF"/>
+        <w:spacing w:beforeAutospacing="1" w:after="0" w:afterAutospacing="1" w:line="210" w:lineRule="atLeast"/>
+        <w:rPr>
+          <w:rFonts w:ascii="Consolas" w:eastAsia="Times New Roman" w:hAnsi="Consolas" w:cs="Consolas"/>
+          <w:color w:val="5C5C5C"/>
+          <w:sz w:val="24"/>
+          <w:szCs w:val="18"/>
+          <w:lang w:val="en-US"/>
+        </w:rPr>
+      </w:pPr>
+      <w:r>
+        <w:rPr>
+          <w:rFonts w:ascii="Consolas" w:eastAsia="Times New Roman" w:hAnsi="Consolas" w:cs="Consolas"/>
+          <w:color w:val="000000"/>
+          <w:sz w:val="24"/>
+          <w:szCs w:val="18"/>
+          <w:bdr w:val="none" w:sz="0" w:space="0" w:color="auto" w:frame="1"/>
+          <w:lang w:val="en-US"/>
+        </w:rPr>
+        <w:t>nets = [(</w:t>
+      </w:r>
+      <w:r>
+        <w:rPr>
+          <w:rFonts w:ascii="Consolas" w:eastAsia="Times New Roman" w:hAnsi="Consolas" w:cs="Consolas"/>
+          <w:color w:val="0000FF"/>
+          <w:sz w:val="24"/>
+          <w:szCs w:val="18"/>
+          <w:bdr w:val="none" w:sz="0" w:space="0" w:color="auto" w:frame="1"/>
+          <w:lang w:val="en-US"/>
+        </w:rPr>
+        <w:t>'a'</w:t>
+      </w:r>
+      <w:r>
+        <w:rPr>
+          <w:rFonts w:ascii="Consolas" w:eastAsia="Times New Roman" w:hAnsi="Consolas" w:cs="Consolas"/>
+          <w:color w:val="000000"/>
+          <w:sz w:val="24"/>
+          <w:szCs w:val="18"/>
+          <w:bdr w:val="none" w:sz="0" w:space="0" w:color="auto" w:frame="1"/>
+          <w:lang w:val="en-US"/>
+        </w:rPr>
+        <w:t>, </w:t>
+      </w:r>
+      <w:r>
+        <w:rPr>
+          <w:rFonts w:ascii="Consolas" w:eastAsia="Times New Roman" w:hAnsi="Consolas" w:cs="Consolas"/>
+          <w:color w:val="0000FF"/>
+          <w:sz w:val="24"/>
+          <w:szCs w:val="18"/>
+          <w:bdr w:val="none" w:sz="0" w:space="0" w:color="auto" w:frame="1"/>
+          <w:lang w:val="en-US"/>
+        </w:rPr>
+        <w:t>'l'</w:t>
+      </w:r>
+      <w:r>
+        <w:rPr>
+          <w:rFonts w:ascii="Consolas" w:eastAsia="Times New Roman" w:hAnsi="Consolas" w:cs="Consolas"/>
+          <w:color w:val="000000"/>
+          <w:sz w:val="24"/>
+          <w:szCs w:val="18"/>
+          <w:bdr w:val="none" w:sz="0" w:space="0" w:color="auto" w:frame="1"/>
+          <w:lang w:val="en-US"/>
+        </w:rPr>
+        <w:t>), (</w:t>
+      </w:r>
+      <w:r>
+        <w:rPr>
+          <w:rFonts w:ascii="Consolas" w:eastAsia="Times New Roman" w:hAnsi="Consolas" w:cs="Consolas"/>
+          <w:color w:val="0000FF"/>
+          <w:sz w:val="24"/>
+          <w:szCs w:val="18"/>
+          <w:bdr w:val="none" w:sz="0" w:space="0" w:color="auto" w:frame="1"/>
+          <w:lang w:val="en-US"/>
+        </w:rPr>
+        <w:t>'b'</w:t>
+      </w:r>
+      <w:r>
+        <w:rPr>
+          <w:rFonts w:ascii="Consolas" w:eastAsia="Times New Roman" w:hAnsi="Consolas" w:cs="Consolas"/>
+          <w:color w:val="000000"/>
+          <w:sz w:val="24"/>
+          <w:szCs w:val="18"/>
+          <w:bdr w:val="none" w:sz="0" w:space="0" w:color="auto" w:frame="1"/>
+          <w:lang w:val="en-US"/>
+        </w:rPr>
+        <w:t>, </w:t>
+      </w:r>
+      <w:r>
+        <w:rPr>
+          <w:rFonts w:ascii="Consolas" w:eastAsia="Times New Roman" w:hAnsi="Consolas" w:cs="Consolas"/>
+          <w:color w:val="0000FF"/>
+          <w:sz w:val="24"/>
+          <w:szCs w:val="18"/>
+          <w:bdr w:val="none" w:sz="0" w:space="0" w:color="auto" w:frame="1"/>
+          <w:lang w:val="en-US"/>
+        </w:rPr>
+        <w:t>'r'</w:t>
+      </w:r>
+      <w:r>
+        <w:rPr>
+          <w:rFonts w:ascii="Consolas" w:eastAsia="Times New Roman" w:hAnsi="Consolas" w:cs="Consolas"/>
+          <w:color w:val="000000"/>
+          <w:sz w:val="24"/>
+          <w:szCs w:val="18"/>
+          <w:bdr w:val="none" w:sz="0" w:space="0" w:color="auto" w:frame="1"/>
+          <w:lang w:val="en-US"/>
+        </w:rPr>
+        <w:t>)]  </w:t>
+      </w:r>
+    </w:p>
+    <w:p>
+      <w:pPr>
+        <w:numPr>
+          <w:ilvl w:val="0"/>
+          <w:numId w:val="41"/>
+        </w:numPr>
+        <w:pBdr>
+          <w:left w:val="single" w:sz="18" w:space="0" w:color="6CE26C"/>
+        </w:pBdr>
+        <w:shd w:val="clear" w:color="auto" w:fill="F8F8F8"/>
+        <w:spacing w:beforeAutospacing="1" w:after="0" w:afterAutospacing="1" w:line="210" w:lineRule="atLeast"/>
+        <w:rPr>
+          <w:rFonts w:ascii="Consolas" w:eastAsia="Times New Roman" w:hAnsi="Consolas" w:cs="Consolas"/>
+          <w:color w:val="5C5C5C"/>
+          <w:sz w:val="24"/>
+          <w:szCs w:val="18"/>
+        </w:rPr>
+      </w:pPr>
+      <w:r>
+        <w:rPr>
+          <w:rFonts w:ascii="Consolas" w:eastAsia="Times New Roman" w:hAnsi="Consolas" w:cs="Consolas"/>
+          <w:color w:val="000000"/>
+          <w:sz w:val="24"/>
+          <w:szCs w:val="18"/>
+          <w:bdr w:val="none" w:sz="0" w:space="0" w:color="auto" w:frame="1"/>
+        </w:rPr>
+        <w:t>nodes = [0, 1, 0]  </w:t>
+      </w:r>
+    </w:p>
+    <w:p>
+      <w:pPr>
+        <w:pStyle w:val="af4"/>
+      </w:pPr>
+      <w:r>
+        <w:t>Листинг *. Программное представление узлов сети.</w:t>
+      </w:r>
+    </w:p>
+    <w:p>
+      <w:pPr>
+        <w:pStyle w:val="a6"/>
+      </w:pPr>
+      <w:r>
+        <w:lastRenderedPageBreak/>
+        <w:t xml:space="preserve">Элемент с индексом </w:t>
+      </w:r>
+      <w:r>
+        <w:rPr>
+          <w:rStyle w:val="af9"/>
+        </w:rPr>
+        <w:t>i</w:t>
+      </w:r>
+      <w:r>
+        <w:t xml:space="preserve"> </w:t>
+      </w:r>
+      <w:r>
+        <w:t xml:space="preserve">в массиве </w:t>
+      </w:r>
+      <w:r>
+        <w:rPr>
+          <w:rStyle w:val="af9"/>
+        </w:rPr>
+        <w:t>nodes</w:t>
+      </w:r>
+      <w:r>
+        <w:rPr>
+          <w:rStyle w:val="af9"/>
+          <w:lang w:val="ru-RU"/>
+        </w:rPr>
+        <w:t xml:space="preserve"> </w:t>
+      </w:r>
+      <w:r>
+        <w:t>соответствует</w:t>
+      </w:r>
+      <w:r>
+        <w:t xml:space="preserve"> узлу с номером </w:t>
+      </w:r>
+      <w:r>
+        <w:rPr>
+          <w:rStyle w:val="af9"/>
+        </w:rPr>
+        <w:t>i</w:t>
+      </w:r>
+      <w:r>
+        <w:rPr>
+          <w:rStyle w:val="af9"/>
+          <w:lang w:val="ru-RU"/>
+        </w:rPr>
+        <w:t xml:space="preserve"> </w:t>
+      </w:r>
+      <w:r>
+        <w:t>создаваемой модели.</w:t>
+      </w:r>
+      <w:r>
+        <w:t xml:space="preserve"> А значение </w:t>
+      </w:r>
+      <w:r>
+        <w:rPr>
+          <w:rStyle w:val="af9"/>
+        </w:rPr>
+        <w:t>nodes</w:t>
+      </w:r>
+      <w:r>
+        <w:rPr>
+          <w:rStyle w:val="af9"/>
+          <w:lang w:val="ru-RU"/>
+        </w:rPr>
+        <w:t>[</w:t>
+      </w:r>
+      <w:r>
+        <w:rPr>
+          <w:rStyle w:val="af9"/>
+        </w:rPr>
+        <w:t>i</w:t>
+      </w:r>
+      <w:r>
+        <w:rPr>
+          <w:rStyle w:val="af9"/>
+          <w:lang w:val="ru-RU"/>
+        </w:rPr>
+        <w:t xml:space="preserve">] </w:t>
+      </w:r>
+      <w:r>
+        <w:t xml:space="preserve">равняется номеру подсети, к которой </w:t>
+      </w:r>
+      <w:r>
+        <w:t>данный узел</w:t>
+      </w:r>
+      <w:r>
+        <w:t xml:space="preserve"> принадлежит.</w:t>
+      </w:r>
+      <w:r>
+        <w:t xml:space="preserve"> Сети также нумеруются в соответствии с их индексом в массиве </w:t>
+      </w:r>
+      <w:r>
+        <w:rPr>
+          <w:rStyle w:val="af9"/>
+        </w:rPr>
+        <w:t>nets</w:t>
+      </w:r>
+      <w:r>
+        <w:rPr>
+          <w:rStyle w:val="af9"/>
+          <w:lang w:val="ru-RU"/>
+        </w:rPr>
+        <w:t>.</w:t>
+      </w:r>
+      <w:r>
+        <w:t xml:space="preserve"> </w:t>
+      </w:r>
+      <w:r>
+        <w:t>В приведенном примере заданы две сети и три узла.</w:t>
+      </w:r>
+      <w:r>
+        <w:t xml:space="preserve"> </w:t>
+      </w:r>
+      <w:r>
+        <w:t xml:space="preserve">Из сказанного выше следует, что в данной модели сети класса </w:t>
+      </w:r>
+      <w:r>
+        <w:rPr>
+          <w:lang w:val="en-US"/>
+        </w:rPr>
+        <w:t>A</w:t>
+      </w:r>
+      <w:r>
+        <w:t>,</w:t>
+      </w:r>
+      <w:r>
+        <w:t xml:space="preserve"> которая подключена к «левому» </w:t>
+      </w:r>
+      <w:r>
+        <w:t>интерфейсу</w:t>
+      </w:r>
+      <w:r>
+        <w:t>, принадлежит два узла с номерами 0 и 2.</w:t>
+      </w:r>
+    </w:p>
+    <w:p>
+      <w:pPr>
+        <w:pStyle w:val="a6"/>
+      </w:pPr>
+      <w:r>
+        <w:t xml:space="preserve">Таким образом, была построена программная модель сети, к которой виртуально подключено тестируемое устройство, обладающая множеством характеристик, способных изменяться. Тем самым было создано пространство для работы генетического алгоритма по поиску таких сетевых конфигураций, в которых тестируемое устройство может проявить </w:t>
+      </w:r>
+      <w:r>
+        <w:t>собственные</w:t>
+      </w:r>
+      <w:r>
+        <w:t xml:space="preserve"> уязвимости, либо предел своих возможностей.</w:t>
+      </w:r>
     </w:p>
     <w:p>
       <w:pPr>
@@ -15631,19 +14001,339 @@
       <w:pPr>
         <w:pStyle w:val="1"/>
       </w:pPr>
-      <w:bookmarkStart w:id="11" w:name="_Toc410311219"/>
+      <w:bookmarkStart w:id="10" w:name="_Toc410311219"/>
       <w:r>
         <w:lastRenderedPageBreak/>
         <w:t>Глава 3. Генетический алгоритм</w:t>
       </w:r>
+      <w:bookmarkEnd w:id="10"/>
+      <w:r>
+        <w:t xml:space="preserve"> </w:t>
+      </w:r>
+    </w:p>
+    <w:p>
+      <w:pPr>
+        <w:pStyle w:val="a6"/>
+        <w:rPr>
+          <w:lang w:val="en-US"/>
+        </w:rPr>
+      </w:pPr>
+      <w:r>
+        <w:t xml:space="preserve">Как было показано выше, при помощи библиотеки </w:t>
+      </w:r>
+      <w:r>
+        <w:rPr>
+          <w:lang w:val="en-US"/>
+        </w:rPr>
+        <w:t>Pyevolve</w:t>
+      </w:r>
+      <w:r>
+        <w:t xml:space="preserve">, </w:t>
+      </w:r>
+      <w:r>
+        <w:t>задача программирования генетического алгоритма сводится к представлению модели генома особи в программном виде, что уже было произведено, а также программированию четырех операций:</w:t>
+      </w:r>
+      <w:r>
+        <w:t xml:space="preserve"> </w:t>
+      </w:r>
+      <w:r>
+        <w:t>произвольной инициализации генома</w:t>
+      </w:r>
+      <w:r>
+        <w:t>,</w:t>
+      </w:r>
+      <w:r>
+        <w:t xml:space="preserve"> </w:t>
+      </w:r>
+      <w:r>
+        <w:t>мутации</w:t>
+      </w:r>
+      <w:r>
+        <w:t xml:space="preserve"> генома, скрещивания двух особей и функции вычисления «жизнеспособности» индивидуума.</w:t>
+      </w:r>
+    </w:p>
+    <w:p>
+      <w:pPr>
+        <w:pStyle w:val="a6"/>
+        <w:rPr>
+          <w:lang w:val="en-US"/>
+        </w:rPr>
+      </w:pPr>
+      <w:r>
+        <w:t xml:space="preserve">Геномом особи для работы генетического алгоритма стал класс </w:t>
+      </w:r>
+      <w:r>
+        <w:rPr>
+          <w:rStyle w:val="af9"/>
+        </w:rPr>
+        <w:t>NetworkGenome</w:t>
+      </w:r>
+      <w:r>
+        <w:rPr>
+          <w:rStyle w:val="af9"/>
+          <w:lang w:val="ru-RU"/>
+        </w:rPr>
+        <w:t xml:space="preserve">, </w:t>
+      </w:r>
+      <w:r>
+        <w:t>инкапсулирующий в себе все составные части предложенной модели сети.</w:t>
+      </w:r>
+      <w:r>
+        <w:t xml:space="preserve"> А именно, данный класс содержит в  себе набор подсетей, узлов и потоков, которые в совокупности представляют собой моделируемую сеть. Также данный класс содержит в себе требуемые для корректной работы библиотеки </w:t>
+      </w:r>
+      <w:r>
+        <w:rPr>
+          <w:lang w:val="en-US"/>
+        </w:rPr>
+        <w:t>Pyevolve</w:t>
+      </w:r>
+      <w:r>
+        <w:t xml:space="preserve"> </w:t>
+      </w:r>
+      <w:r>
+        <w:t xml:space="preserve">методы </w:t>
+      </w:r>
+      <w:r>
+        <w:rPr>
+          <w:rStyle w:val="af9"/>
+        </w:rPr>
+        <w:t>clone</w:t>
+      </w:r>
+      <w:r>
+        <w:rPr>
+          <w:rStyle w:val="af9"/>
+          <w:lang w:val="ru-RU"/>
+        </w:rPr>
+        <w:t>()</w:t>
+      </w:r>
+      <w:r>
+        <w:t xml:space="preserve"> </w:t>
+      </w:r>
+      <w:r>
+        <w:t xml:space="preserve">и </w:t>
+      </w:r>
+      <w:r>
+        <w:rPr>
+          <w:rStyle w:val="af9"/>
+        </w:rPr>
+        <w:t>copy</w:t>
+      </w:r>
+      <w:r>
+        <w:rPr>
+          <w:rStyle w:val="af9"/>
+          <w:lang w:val="ru-RU"/>
+        </w:rPr>
+        <w:t>()</w:t>
+      </w:r>
+      <w:r>
+        <w:t>, которые возвращают полный клон модели и копируют все свойства одной модели в другую соответственно.</w:t>
+      </w:r>
+    </w:p>
+    <w:p>
+      <w:pPr>
+        <w:pStyle w:val="a6"/>
+      </w:pPr>
+      <w:r>
+        <w:t xml:space="preserve">Инициализация произвольной конфигурации сети довольно тривиальна, при выборе подхода «от общего к частному». В рамках разработанного комплекса такие сложные объекты как классы </w:t>
+      </w:r>
+      <w:r>
+        <w:rPr>
+          <w:rStyle w:val="af9"/>
+        </w:rPr>
+        <w:t>FX</w:t>
+      </w:r>
+      <w:r>
+        <w:t xml:space="preserve"> и </w:t>
+      </w:r>
+      <w:r>
+        <w:rPr>
+          <w:rStyle w:val="af9"/>
+        </w:rPr>
+        <w:t>Flow</w:t>
+      </w:r>
+      <w:r>
+        <w:rPr>
+          <w:rStyle w:val="af9"/>
+          <w:lang w:val="ru-RU"/>
+        </w:rPr>
+        <w:t xml:space="preserve">, </w:t>
+      </w:r>
+      <w:r>
+        <w:t xml:space="preserve">обладают </w:t>
+      </w:r>
+      <w:r>
+        <w:t xml:space="preserve">собственными методами </w:t>
+      </w:r>
+      <w:r>
+        <w:rPr>
+          <w:rStyle w:val="af9"/>
+        </w:rPr>
+        <w:t>random</w:t>
+      </w:r>
+      <w:r>
+        <w:rPr>
+          <w:rStyle w:val="af9"/>
+          <w:lang w:val="ru-RU"/>
+        </w:rPr>
+        <w:t>_</w:t>
+      </w:r>
+      <w:r>
+        <w:rPr>
+          <w:rStyle w:val="af9"/>
+        </w:rPr>
+        <w:t>initialize</w:t>
+      </w:r>
+      <w:r>
+        <w:rPr>
+          <w:rStyle w:val="af9"/>
+          <w:lang w:val="ru-RU"/>
+        </w:rPr>
+        <w:t>()</w:t>
+      </w:r>
+      <w:r>
+        <w:rPr>
+          <w:rStyle w:val="af9"/>
+          <w:lang w:val="ru-RU"/>
+        </w:rPr>
+        <w:t xml:space="preserve">, </w:t>
+      </w:r>
+      <w:r>
+        <w:t>каждый из которых возвращает произвольный объект требуемого класса.</w:t>
+      </w:r>
+      <w:r>
+        <w:t xml:space="preserve"> </w:t>
+      </w:r>
+    </w:p>
+    <w:p>
+      <w:pPr>
+        <w:pStyle w:val="a6"/>
+      </w:pPr>
+      <w:r>
+        <w:t>Поэтому, основная функция произвольной инициализации конфигурации сети состоит лишь из генерирования случайного числа подсетей, узлов в этих подсетях и потоков между этими узлами. Схема реализации такой функции представлена на рисунке *.</w:t>
+      </w:r>
+    </w:p>
+    <w:p>
+      <w:pPr>
+        <w:pStyle w:val="a6"/>
+        <w:jc w:val="center"/>
+      </w:pPr>
+      <w:r>
+        <w:object w:dxaOrig="8880" w:dyaOrig="5355">
+          <v:shape id="_x0000_i1030" type="#_x0000_t75" style="width:444pt;height:267.75pt" o:ole="">
+            <v:imagedata r:id="rId20" o:title=""/>
+          </v:shape>
+          <o:OLEObject Type="Embed" ProgID="Visio.Drawing.15" ShapeID="_x0000_i1030" DrawAspect="Content" ObjectID="_1484136859" r:id="rId21"/>
+        </w:object>
+      </w:r>
+    </w:p>
+    <w:p>
+      <w:pPr>
+        <w:pStyle w:val="af4"/>
+      </w:pPr>
+      <w:r>
+        <w:t xml:space="preserve">Рисунок *. Схема работы функции инициализации объекта класса </w:t>
+      </w:r>
+      <w:r>
+        <w:rPr>
+          <w:lang w:val="en-US"/>
+        </w:rPr>
+        <w:t>NetworkGenome</w:t>
+      </w:r>
+      <w:r>
+        <w:t>.</w:t>
+      </w:r>
+    </w:p>
+    <w:p>
+      <w:pPr>
+        <w:rPr>
+          <w:rFonts w:ascii="Times New Roman" w:eastAsiaTheme="majorEastAsia" w:hAnsi="Times New Roman" w:cstheme="majorBidi"/>
+          <w:b/>
+          <w:iCs/>
+          <w:sz w:val="28"/>
+          <w:szCs w:val="24"/>
+        </w:rPr>
+      </w:pPr>
+      <w:r>
+        <w:br w:type="page"/>
+      </w:r>
+    </w:p>
+    <w:p>
+      <w:pPr>
+        <w:pStyle w:val="af2"/>
+      </w:pPr>
+      <w:r>
+        <w:lastRenderedPageBreak/>
+        <w:t>3.1 Скрещивание.</w:t>
+      </w:r>
+    </w:p>
+    <w:p>
+      <w:pPr>
+        <w:pStyle w:val="a6"/>
+      </w:pPr>
+      <w:r>
+        <w:t>Задача скрещивания двух геномов в рамках генетического алгоритма в общем случае выглядит как получение нового генома, с признаками обоих входных геномов или «родителей» – «отца» и «матери».</w:t>
+      </w:r>
+      <w:r>
+        <w:t xml:space="preserve"> В силу особенностей библиотеки </w:t>
+      </w:r>
+      <w:r>
+        <w:rPr>
+          <w:lang w:val="en-US"/>
+        </w:rPr>
+        <w:t>Pyevolve</w:t>
+      </w:r>
+      <w:r>
+        <w:t xml:space="preserve">, </w:t>
+      </w:r>
+      <w:r>
+        <w:t>функция скрещивания должна возвращать не одного потомка, а сразу двоих – «брата» и «сестру», что не отменяет накладываемых на потомков ограничений.</w:t>
+      </w:r>
+    </w:p>
+    <w:p>
+      <w:pPr>
+        <w:pStyle w:val="a6"/>
+      </w:pPr>
+      <w:r>
+        <w:t>Так как, очевидно, важнейшим свойством модели сети с точки зрения тестирования коммутационного оборудования являются потоки, присутствующие в данной модели, при скрещивании был выбран путь обратный способу произвольной инициализации и де-факто являющийся одноточечным кроссинговером.</w:t>
+      </w:r>
+      <w:bookmarkStart w:id="11" w:name="_GoBack"/>
       <w:bookmarkEnd w:id="11"/>
-      <w:r>
-        <w:t xml:space="preserve"> </w:t>
+    </w:p>
+    <w:p>
+      <w:pPr>
+        <w:pStyle w:val="a6"/>
+      </w:pPr>
+    </w:p>
+    <w:p>
+      <w:pPr>
+        <w:rPr>
+          <w:rFonts w:ascii="Times New Roman" w:eastAsiaTheme="minorHAnsi" w:hAnsi="Times New Roman" w:cs="Times New Roman"/>
+          <w:sz w:val="28"/>
+          <w:lang w:eastAsia="en-US"/>
+        </w:rPr>
+      </w:pPr>
+      <w:r>
+        <w:br w:type="page"/>
       </w:r>
     </w:p>
     <w:p>
       <w:pPr>
         <w:pStyle w:val="af2"/>
+      </w:pPr>
+      <w:r>
+        <w:lastRenderedPageBreak/>
+        <w:t>3.2 Мутация</w:t>
+      </w:r>
+    </w:p>
+    <w:p>
+      <w:pPr>
+        <w:rPr>
+          <w:rFonts w:ascii="Times New Roman" w:eastAsiaTheme="majorEastAsia" w:hAnsi="Times New Roman" w:cstheme="majorBidi"/>
+          <w:b/>
+          <w:iCs/>
+          <w:sz w:val="28"/>
+          <w:szCs w:val="24"/>
+        </w:rPr>
       </w:pPr>
       <w:r>
         <w:br w:type="page"/>
@@ -15728,13 +14418,8 @@
           <w:numId w:val="36"/>
         </w:numPr>
       </w:pPr>
-      <w:proofErr w:type="spellStart"/>
-      <w:r>
-        <w:t>Лутц</w:t>
-      </w:r>
-      <w:proofErr w:type="spellEnd"/>
-      <w:r>
-        <w:t xml:space="preserve"> М. Изучаем </w:t>
+      <w:r>
+        <w:t xml:space="preserve">Лутц М. Изучаем </w:t>
       </w:r>
       <w:r>
         <w:rPr>
@@ -15754,13 +14439,8 @@
           <w:numId w:val="36"/>
         </w:numPr>
       </w:pPr>
-      <w:proofErr w:type="spellStart"/>
-      <w:r>
-        <w:t>Сегаран</w:t>
-      </w:r>
-      <w:proofErr w:type="spellEnd"/>
-      <w:r>
-        <w:t xml:space="preserve"> Т. Программируем коллективный разум. / Пер. с англ. – Санкт-Петербург: Символ-Плюс, 2008. – 368 с., ил.</w:t>
+      <w:r>
+        <w:t>Сегаран Т. Программируем коллективный разум. / Пер. с англ. – Санкт-Петербург: Символ-Плюс, 2008. – 368 с., ил.</w:t>
       </w:r>
     </w:p>
     <w:p>
@@ -15778,21 +14458,7 @@
         <w:rPr>
           <w:lang w:val="en-US"/>
         </w:rPr>
-        <w:t xml:space="preserve">Christian S. </w:t>
-      </w:r>
-      <w:proofErr w:type="spellStart"/>
-      <w:r>
-        <w:rPr>
-          <w:lang w:val="en-US"/>
-        </w:rPr>
-        <w:t>Perone</w:t>
-      </w:r>
-      <w:proofErr w:type="spellEnd"/>
-      <w:r>
-        <w:rPr>
-          <w:lang w:val="en-US"/>
-        </w:rPr>
-        <w:t>. Pyevolve</w:t>
+        <w:t>Christian S. Perone. Pyevolve</w:t>
       </w:r>
       <w:r>
         <w:rPr>
@@ -15954,21 +14620,7 @@
         <w:rPr>
           <w:lang w:val="en-US"/>
         </w:rPr>
-        <w:t xml:space="preserve">Philippe </w:t>
-      </w:r>
-      <w:proofErr w:type="spellStart"/>
-      <w:r>
-        <w:rPr>
-          <w:lang w:val="en-US"/>
-        </w:rPr>
-        <w:t>Biondi</w:t>
-      </w:r>
-      <w:proofErr w:type="spellEnd"/>
-      <w:r>
-        <w:rPr>
-          <w:lang w:val="en-US"/>
-        </w:rPr>
-        <w:t xml:space="preserve"> and the Scapy community. Scapy</w:t>
+        <w:t>Philippe Biondi and the Scapy community. Scapy</w:t>
       </w:r>
       <w:r>
         <w:t xml:space="preserve"> </w:t>
@@ -15986,7 +14638,10 @@
         <w:rPr>
           <w:lang w:val="en-US"/>
         </w:rPr>
-        <w:t>dev.</w:t>
+        <w:t>dev</w:t>
+      </w:r>
+      <w:r>
+        <w:t>.</w:t>
       </w:r>
       <w:r>
         <w:t xml:space="preserve"> </w:t>
@@ -16012,7 +14667,7 @@
       <w:r>
         <w:t xml:space="preserve">– Режим доступа: </w:t>
       </w:r>
-      <w:hyperlink r:id="rId20" w:history="1">
+      <w:hyperlink r:id="rId22" w:history="1">
         <w:r>
           <w:rPr>
             <w:rStyle w:val="a5"/>
@@ -16020,19 +14675,11 @@
           </w:rPr>
           <w:t>h</w:t>
         </w:r>
-        <w:proofErr w:type="spellStart"/>
         <w:r>
           <w:rPr>
             <w:rStyle w:val="a5"/>
           </w:rPr>
-          <w:t>ttp</w:t>
-        </w:r>
-        <w:proofErr w:type="spellEnd"/>
-        <w:r>
-          <w:rPr>
-            <w:rStyle w:val="a5"/>
-          </w:rPr>
-          <w:t>://www.secdev.org/projects/scapy/doc/</w:t>
+          <w:t>ttp://www.secdev.org/projects/scapy/doc/</w:t>
         </w:r>
       </w:hyperlink>
       <w:r>
@@ -16072,48 +14719,20 @@
         <w:rPr>
           <w:rStyle w:val="a5"/>
         </w:rPr>
-        <w:t xml:space="preserve">В. Е. </w:t>
+        <w:t xml:space="preserve">В. Е.  </w:t>
       </w:r>
       <w:r>
         <w:rPr>
           <w:rStyle w:val="a5"/>
         </w:rPr>
-        <w:t xml:space="preserve"> </w:t>
+        <w:t xml:space="preserve">Теория вероятностей и математическая статистика: </w:t>
       </w:r>
       <w:r>
         <w:rPr>
           <w:rStyle w:val="a5"/>
         </w:rPr>
-        <w:t xml:space="preserve">Теория вероятностей и математическая статистика: </w:t>
-      </w:r>
-      <w:r>
-        <w:rPr>
-          <w:rStyle w:val="a5"/>
-        </w:rPr>
-        <w:t>Учеб</w:t>
-      </w:r>
-      <w:proofErr w:type="gramStart"/>
-      <w:r>
-        <w:rPr>
-          <w:rStyle w:val="a5"/>
-        </w:rPr>
-        <w:t>.</w:t>
-      </w:r>
-      <w:proofErr w:type="gramEnd"/>
-      <w:r>
-        <w:rPr>
-          <w:rStyle w:val="a5"/>
-        </w:rPr>
-        <w:t xml:space="preserve"> </w:t>
-      </w:r>
-      <w:proofErr w:type="gramStart"/>
-      <w:r>
-        <w:rPr>
-          <w:rStyle w:val="a5"/>
-        </w:rPr>
-        <w:t>п</w:t>
-      </w:r>
-      <w:proofErr w:type="gramEnd"/>
+        <w:t>Учеб. п</w:t>
+      </w:r>
       <w:r>
         <w:rPr>
           <w:rStyle w:val="a5"/>
@@ -16183,7 +14802,7 @@
       </w:pPr>
     </w:p>
     <w:sectPr>
-      <w:footerReference w:type="default" r:id="rId21"/>
+      <w:footerReference w:type="default" r:id="rId23"/>
       <w:pgSz w:w="11906" w:h="16838"/>
       <w:pgMar w:top="1134" w:right="850" w:bottom="1134" w:left="1701" w:header="708" w:footer="708" w:gutter="0"/>
       <w:cols w:space="708"/>
@@ -16248,7 +14867,7 @@
           <w:rPr>
             <w:noProof/>
           </w:rPr>
-          <w:t>26</w:t>
+          <w:t>32</w:t>
         </w:r>
         <w:r>
           <w:fldChar w:fldCharType="end"/>
@@ -17327,6 +15946,122 @@
     </w:lvl>
   </w:abstractNum>
   <w:abstractNum w:abstractNumId="9">
+    <w:nsid w:val="1A7000E5"/>
+    <w:multiLevelType w:val="multilevel"/>
+    <w:tmpl w:val="DBBEB87A"/>
+    <w:lvl w:ilvl="0">
+      <w:start w:val="1"/>
+      <w:numFmt w:val="decimal"/>
+      <w:lvlText w:val="%1."/>
+      <w:lvlJc w:val="right"/>
+      <w:pPr>
+        <w:tabs>
+          <w:tab w:val="num" w:pos="720"/>
+        </w:tabs>
+        <w:ind w:left="720" w:hanging="360"/>
+      </w:pPr>
+      <w:rPr>
+        <w:rFonts w:hint="default"/>
+      </w:rPr>
+    </w:lvl>
+    <w:lvl w:ilvl="1" w:tentative="1">
+      <w:start w:val="1"/>
+      <w:numFmt w:val="decimal"/>
+      <w:lvlText w:val="%2."/>
+      <w:lvlJc w:val="left"/>
+      <w:pPr>
+        <w:tabs>
+          <w:tab w:val="num" w:pos="1440"/>
+        </w:tabs>
+        <w:ind w:left="1440" w:hanging="360"/>
+      </w:pPr>
+    </w:lvl>
+    <w:lvl w:ilvl="2" w:tentative="1">
+      <w:start w:val="1"/>
+      <w:numFmt w:val="decimal"/>
+      <w:lvlText w:val="%3."/>
+      <w:lvlJc w:val="left"/>
+      <w:pPr>
+        <w:tabs>
+          <w:tab w:val="num" w:pos="2160"/>
+        </w:tabs>
+        <w:ind w:left="2160" w:hanging="360"/>
+      </w:pPr>
+    </w:lvl>
+    <w:lvl w:ilvl="3" w:tentative="1">
+      <w:start w:val="1"/>
+      <w:numFmt w:val="decimal"/>
+      <w:lvlText w:val="%4."/>
+      <w:lvlJc w:val="left"/>
+      <w:pPr>
+        <w:tabs>
+          <w:tab w:val="num" w:pos="2880"/>
+        </w:tabs>
+        <w:ind w:left="2880" w:hanging="360"/>
+      </w:pPr>
+    </w:lvl>
+    <w:lvl w:ilvl="4" w:tentative="1">
+      <w:start w:val="1"/>
+      <w:numFmt w:val="decimal"/>
+      <w:lvlText w:val="%5."/>
+      <w:lvlJc w:val="left"/>
+      <w:pPr>
+        <w:tabs>
+          <w:tab w:val="num" w:pos="3600"/>
+        </w:tabs>
+        <w:ind w:left="3600" w:hanging="360"/>
+      </w:pPr>
+    </w:lvl>
+    <w:lvl w:ilvl="5" w:tentative="1">
+      <w:start w:val="1"/>
+      <w:numFmt w:val="decimal"/>
+      <w:lvlText w:val="%6."/>
+      <w:lvlJc w:val="left"/>
+      <w:pPr>
+        <w:tabs>
+          <w:tab w:val="num" w:pos="4320"/>
+        </w:tabs>
+        <w:ind w:left="4320" w:hanging="360"/>
+      </w:pPr>
+    </w:lvl>
+    <w:lvl w:ilvl="6" w:tentative="1">
+      <w:start w:val="1"/>
+      <w:numFmt w:val="decimal"/>
+      <w:lvlText w:val="%7."/>
+      <w:lvlJc w:val="left"/>
+      <w:pPr>
+        <w:tabs>
+          <w:tab w:val="num" w:pos="5040"/>
+        </w:tabs>
+        <w:ind w:left="5040" w:hanging="360"/>
+      </w:pPr>
+    </w:lvl>
+    <w:lvl w:ilvl="7" w:tentative="1">
+      <w:start w:val="1"/>
+      <w:numFmt w:val="decimal"/>
+      <w:lvlText w:val="%8."/>
+      <w:lvlJc w:val="left"/>
+      <w:pPr>
+        <w:tabs>
+          <w:tab w:val="num" w:pos="5760"/>
+        </w:tabs>
+        <w:ind w:left="5760" w:hanging="360"/>
+      </w:pPr>
+    </w:lvl>
+    <w:lvl w:ilvl="8" w:tentative="1">
+      <w:start w:val="1"/>
+      <w:numFmt w:val="decimal"/>
+      <w:lvlText w:val="%9."/>
+      <w:lvlJc w:val="left"/>
+      <w:pPr>
+        <w:tabs>
+          <w:tab w:val="num" w:pos="6480"/>
+        </w:tabs>
+        <w:ind w:left="6480" w:hanging="360"/>
+      </w:pPr>
+    </w:lvl>
+  </w:abstractNum>
+  <w:abstractNum w:abstractNumId="10">
     <w:nsid w:val="1B4E40F1"/>
     <w:multiLevelType w:val="multilevel"/>
     <w:tmpl w:val="4F40D0C6"/>
@@ -17439,7 +16174,7 @@
       </w:pPr>
     </w:lvl>
   </w:abstractNum>
-  <w:abstractNum w:abstractNumId="10">
+  <w:abstractNum w:abstractNumId="11">
     <w:nsid w:val="1EFB459F"/>
     <w:multiLevelType w:val="multilevel"/>
     <w:tmpl w:val="5CB62634"/>
@@ -17552,7 +16287,7 @@
       </w:pPr>
     </w:lvl>
   </w:abstractNum>
-  <w:abstractNum w:abstractNumId="11">
+  <w:abstractNum w:abstractNumId="12">
     <w:nsid w:val="21B2652C"/>
     <w:multiLevelType w:val="multilevel"/>
     <w:tmpl w:val="48928642"/>
@@ -17665,7 +16400,7 @@
       </w:rPr>
     </w:lvl>
   </w:abstractNum>
-  <w:abstractNum w:abstractNumId="12">
+  <w:abstractNum w:abstractNumId="13">
     <w:nsid w:val="2AC16825"/>
     <w:multiLevelType w:val="multilevel"/>
     <w:tmpl w:val="2F44C7E6"/>
@@ -17778,7 +16513,7 @@
       </w:pPr>
     </w:lvl>
   </w:abstractNum>
-  <w:abstractNum w:abstractNumId="13">
+  <w:abstractNum w:abstractNumId="14">
     <w:nsid w:val="2F952EC0"/>
     <w:multiLevelType w:val="hybridMultilevel"/>
     <w:tmpl w:val="8C448FA6"/>
@@ -17864,7 +16599,7 @@
       </w:pPr>
     </w:lvl>
   </w:abstractNum>
-  <w:abstractNum w:abstractNumId="14">
+  <w:abstractNum w:abstractNumId="15">
     <w:nsid w:val="30FF568F"/>
     <w:multiLevelType w:val="multilevel"/>
     <w:tmpl w:val="F7785F8E"/>
@@ -18013,7 +16748,7 @@
       </w:rPr>
     </w:lvl>
   </w:abstractNum>
-  <w:abstractNum w:abstractNumId="15">
+  <w:abstractNum w:abstractNumId="16">
     <w:nsid w:val="313F7B07"/>
     <w:multiLevelType w:val="multilevel"/>
     <w:tmpl w:val="38F6BE80"/>
@@ -18126,7 +16861,7 @@
       </w:pPr>
     </w:lvl>
   </w:abstractNum>
-  <w:abstractNum w:abstractNumId="16">
+  <w:abstractNum w:abstractNumId="17">
     <w:nsid w:val="36AB7D85"/>
     <w:multiLevelType w:val="hybridMultilevel"/>
     <w:tmpl w:val="843C854E"/>
@@ -18215,7 +16950,7 @@
       </w:pPr>
     </w:lvl>
   </w:abstractNum>
-  <w:abstractNum w:abstractNumId="17">
+  <w:abstractNum w:abstractNumId="18">
     <w:nsid w:val="37A16825"/>
     <w:multiLevelType w:val="hybridMultilevel"/>
     <w:tmpl w:val="1C949AD0"/>
@@ -18301,7 +17036,7 @@
       </w:pPr>
     </w:lvl>
   </w:abstractNum>
-  <w:abstractNum w:abstractNumId="18">
+  <w:abstractNum w:abstractNumId="19">
     <w:nsid w:val="3D0B17BC"/>
     <w:multiLevelType w:val="hybridMultilevel"/>
     <w:tmpl w:val="78C47634"/>
@@ -18387,7 +17122,7 @@
       </w:pPr>
     </w:lvl>
   </w:abstractNum>
-  <w:abstractNum w:abstractNumId="19">
+  <w:abstractNum w:abstractNumId="20">
     <w:nsid w:val="3F973938"/>
     <w:multiLevelType w:val="hybridMultilevel"/>
     <w:tmpl w:val="AE3CB650"/>
@@ -18500,7 +17235,7 @@
       </w:rPr>
     </w:lvl>
   </w:abstractNum>
-  <w:abstractNum w:abstractNumId="20">
+  <w:abstractNum w:abstractNumId="21">
     <w:nsid w:val="42A879DF"/>
     <w:multiLevelType w:val="hybridMultilevel"/>
     <w:tmpl w:val="53B6C714"/>
@@ -18586,7 +17321,7 @@
       </w:pPr>
     </w:lvl>
   </w:abstractNum>
-  <w:abstractNum w:abstractNumId="21">
+  <w:abstractNum w:abstractNumId="22">
     <w:nsid w:val="43217EB8"/>
     <w:multiLevelType w:val="multilevel"/>
     <w:tmpl w:val="0164BF2A"/>
@@ -18702,7 +17437,7 @@
       </w:pPr>
     </w:lvl>
   </w:abstractNum>
-  <w:abstractNum w:abstractNumId="22">
+  <w:abstractNum w:abstractNumId="23">
     <w:nsid w:val="46114AD6"/>
     <w:multiLevelType w:val="hybridMultilevel"/>
     <w:tmpl w:val="8C26EF52"/>
@@ -18788,7 +17523,7 @@
       </w:pPr>
     </w:lvl>
   </w:abstractNum>
-  <w:abstractNum w:abstractNumId="23">
+  <w:abstractNum w:abstractNumId="24">
     <w:nsid w:val="49C8472E"/>
     <w:multiLevelType w:val="multilevel"/>
     <w:tmpl w:val="DD4A2288"/>
@@ -18901,7 +17636,7 @@
       </w:pPr>
     </w:lvl>
   </w:abstractNum>
-  <w:abstractNum w:abstractNumId="24">
+  <w:abstractNum w:abstractNumId="25">
     <w:nsid w:val="4EE14192"/>
     <w:multiLevelType w:val="hybridMultilevel"/>
     <w:tmpl w:val="860261C0"/>
@@ -19014,7 +17749,7 @@
       </w:rPr>
     </w:lvl>
   </w:abstractNum>
-  <w:abstractNum w:abstractNumId="25">
+  <w:abstractNum w:abstractNumId="26">
     <w:nsid w:val="4F1C3A97"/>
     <w:multiLevelType w:val="hybridMultilevel"/>
     <w:tmpl w:val="D57A5200"/>
@@ -19100,7 +17835,7 @@
       </w:pPr>
     </w:lvl>
   </w:abstractNum>
-  <w:abstractNum w:abstractNumId="26">
+  <w:abstractNum w:abstractNumId="27">
     <w:nsid w:val="4F907DF4"/>
     <w:multiLevelType w:val="multilevel"/>
     <w:tmpl w:val="8594ED88"/>
@@ -19216,7 +17951,7 @@
       </w:pPr>
     </w:lvl>
   </w:abstractNum>
-  <w:abstractNum w:abstractNumId="27">
+  <w:abstractNum w:abstractNumId="28">
     <w:nsid w:val="568B5564"/>
     <w:multiLevelType w:val="multilevel"/>
     <w:tmpl w:val="9FA03FE6"/>
@@ -19334,7 +18069,123 @@
       </w:rPr>
     </w:lvl>
   </w:abstractNum>
-  <w:abstractNum w:abstractNumId="28">
+  <w:abstractNum w:abstractNumId="29">
+    <w:nsid w:val="586C775E"/>
+    <w:multiLevelType w:val="multilevel"/>
+    <w:tmpl w:val="BDE23EF2"/>
+    <w:lvl w:ilvl="0">
+      <w:start w:val="1"/>
+      <w:numFmt w:val="decimal"/>
+      <w:lvlText w:val="%1."/>
+      <w:lvlJc w:val="right"/>
+      <w:pPr>
+        <w:tabs>
+          <w:tab w:val="num" w:pos="720"/>
+        </w:tabs>
+        <w:ind w:left="720" w:hanging="360"/>
+      </w:pPr>
+      <w:rPr>
+        <w:rFonts w:hint="default"/>
+      </w:rPr>
+    </w:lvl>
+    <w:lvl w:ilvl="1" w:tentative="1">
+      <w:start w:val="1"/>
+      <w:numFmt w:val="decimal"/>
+      <w:lvlText w:val="%2."/>
+      <w:lvlJc w:val="left"/>
+      <w:pPr>
+        <w:tabs>
+          <w:tab w:val="num" w:pos="1440"/>
+        </w:tabs>
+        <w:ind w:left="1440" w:hanging="360"/>
+      </w:pPr>
+    </w:lvl>
+    <w:lvl w:ilvl="2" w:tentative="1">
+      <w:start w:val="1"/>
+      <w:numFmt w:val="decimal"/>
+      <w:lvlText w:val="%3."/>
+      <w:lvlJc w:val="left"/>
+      <w:pPr>
+        <w:tabs>
+          <w:tab w:val="num" w:pos="2160"/>
+        </w:tabs>
+        <w:ind w:left="2160" w:hanging="360"/>
+      </w:pPr>
+    </w:lvl>
+    <w:lvl w:ilvl="3" w:tentative="1">
+      <w:start w:val="1"/>
+      <w:numFmt w:val="decimal"/>
+      <w:lvlText w:val="%4."/>
+      <w:lvlJc w:val="left"/>
+      <w:pPr>
+        <w:tabs>
+          <w:tab w:val="num" w:pos="2880"/>
+        </w:tabs>
+        <w:ind w:left="2880" w:hanging="360"/>
+      </w:pPr>
+    </w:lvl>
+    <w:lvl w:ilvl="4" w:tentative="1">
+      <w:start w:val="1"/>
+      <w:numFmt w:val="decimal"/>
+      <w:lvlText w:val="%5."/>
+      <w:lvlJc w:val="left"/>
+      <w:pPr>
+        <w:tabs>
+          <w:tab w:val="num" w:pos="3600"/>
+        </w:tabs>
+        <w:ind w:left="3600" w:hanging="360"/>
+      </w:pPr>
+    </w:lvl>
+    <w:lvl w:ilvl="5" w:tentative="1">
+      <w:start w:val="1"/>
+      <w:numFmt w:val="decimal"/>
+      <w:lvlText w:val="%6."/>
+      <w:lvlJc w:val="left"/>
+      <w:pPr>
+        <w:tabs>
+          <w:tab w:val="num" w:pos="4320"/>
+        </w:tabs>
+        <w:ind w:left="4320" w:hanging="360"/>
+      </w:pPr>
+    </w:lvl>
+    <w:lvl w:ilvl="6" w:tentative="1">
+      <w:start w:val="1"/>
+      <w:numFmt w:val="decimal"/>
+      <w:lvlText w:val="%7."/>
+      <w:lvlJc w:val="left"/>
+      <w:pPr>
+        <w:tabs>
+          <w:tab w:val="num" w:pos="5040"/>
+        </w:tabs>
+        <w:ind w:left="5040" w:hanging="360"/>
+      </w:pPr>
+    </w:lvl>
+    <w:lvl w:ilvl="7" w:tentative="1">
+      <w:start w:val="1"/>
+      <w:numFmt w:val="decimal"/>
+      <w:lvlText w:val="%8."/>
+      <w:lvlJc w:val="left"/>
+      <w:pPr>
+        <w:tabs>
+          <w:tab w:val="num" w:pos="5760"/>
+        </w:tabs>
+        <w:ind w:left="5760" w:hanging="360"/>
+      </w:pPr>
+    </w:lvl>
+    <w:lvl w:ilvl="8" w:tentative="1">
+      <w:start w:val="1"/>
+      <w:numFmt w:val="decimal"/>
+      <w:lvlText w:val="%9."/>
+      <w:lvlJc w:val="left"/>
+      <w:pPr>
+        <w:tabs>
+          <w:tab w:val="num" w:pos="6480"/>
+        </w:tabs>
+        <w:ind w:left="6480" w:hanging="360"/>
+      </w:pPr>
+    </w:lvl>
+  </w:abstractNum>
+  <w:abstractNum w:abstractNumId="30">
     <w:nsid w:val="68096796"/>
     <w:multiLevelType w:val="multilevel"/>
     <w:tmpl w:val="74C8A3C2"/>
@@ -19483,7 +18334,7 @@
       </w:rPr>
     </w:lvl>
   </w:abstractNum>
-  <w:abstractNum w:abstractNumId="29">
+  <w:abstractNum w:abstractNumId="31">
     <w:nsid w:val="68570FDA"/>
     <w:multiLevelType w:val="multilevel"/>
     <w:tmpl w:val="07B03654"/>
@@ -19600,7 +18451,7 @@
       </w:pPr>
     </w:lvl>
   </w:abstractNum>
-  <w:abstractNum w:abstractNumId="30">
+  <w:abstractNum w:abstractNumId="32">
     <w:nsid w:val="699F5910"/>
     <w:multiLevelType w:val="hybridMultilevel"/>
     <w:tmpl w:val="F1AA9A6A"/>
@@ -19713,7 +18564,7 @@
       </w:rPr>
     </w:lvl>
   </w:abstractNum>
-  <w:abstractNum w:abstractNumId="31">
+  <w:abstractNum w:abstractNumId="33">
     <w:nsid w:val="6BAC062D"/>
     <w:multiLevelType w:val="hybridMultilevel"/>
     <w:tmpl w:val="36F0FE58"/>
@@ -19799,7 +18650,7 @@
       </w:pPr>
     </w:lvl>
   </w:abstractNum>
-  <w:abstractNum w:abstractNumId="32">
+  <w:abstractNum w:abstractNumId="34">
     <w:nsid w:val="6E921D7C"/>
     <w:multiLevelType w:val="multilevel"/>
     <w:tmpl w:val="A6349D8E"/>
@@ -19915,7 +18766,7 @@
       </w:pPr>
     </w:lvl>
   </w:abstractNum>
-  <w:abstractNum w:abstractNumId="33">
+  <w:abstractNum w:abstractNumId="35">
     <w:nsid w:val="70A96341"/>
     <w:multiLevelType w:val="hybridMultilevel"/>
     <w:tmpl w:val="F67C9BD4"/>
@@ -20028,7 +18879,7 @@
       </w:rPr>
     </w:lvl>
   </w:abstractNum>
-  <w:abstractNum w:abstractNumId="34">
+  <w:abstractNum w:abstractNumId="36">
     <w:nsid w:val="715356AA"/>
     <w:multiLevelType w:val="multilevel"/>
     <w:tmpl w:val="F00CC5E4"/>
@@ -20144,7 +18995,7 @@
       </w:pPr>
     </w:lvl>
   </w:abstractNum>
-  <w:abstractNum w:abstractNumId="35">
+  <w:abstractNum w:abstractNumId="37">
     <w:nsid w:val="740C3E50"/>
     <w:multiLevelType w:val="hybridMultilevel"/>
     <w:tmpl w:val="9FEA7778"/>
@@ -20257,7 +19108,7 @@
       </w:rPr>
     </w:lvl>
   </w:abstractNum>
-  <w:abstractNum w:abstractNumId="36">
+  <w:abstractNum w:abstractNumId="38">
     <w:nsid w:val="7CBB720F"/>
     <w:multiLevelType w:val="hybridMultilevel"/>
     <w:tmpl w:val="080E3F40"/>
@@ -20370,7 +19221,7 @@
       </w:rPr>
     </w:lvl>
   </w:abstractNum>
-  <w:abstractNum w:abstractNumId="37">
+  <w:abstractNum w:abstractNumId="39">
     <w:nsid w:val="7DEA5AB7"/>
     <w:multiLevelType w:val="hybridMultilevel"/>
     <w:tmpl w:val="D6864FEA"/>
@@ -20483,7 +19334,7 @@
       </w:rPr>
     </w:lvl>
   </w:abstractNum>
-  <w:abstractNum w:abstractNumId="38">
+  <w:abstractNum w:abstractNumId="40">
     <w:nsid w:val="7F675E31"/>
     <w:multiLevelType w:val="hybridMultilevel"/>
     <w:tmpl w:val="31FA9C7C"/>
@@ -20597,109 +19448,109 @@
     </w:lvl>
   </w:abstractNum>
   <w:num w:numId="1">
-    <w:abstractNumId w:val="16"/>
+    <w:abstractNumId w:val="17"/>
   </w:num>
   <w:num w:numId="2">
-    <w:abstractNumId w:val="14"/>
+    <w:abstractNumId w:val="15"/>
   </w:num>
   <w:num w:numId="3">
-    <w:abstractNumId w:val="37"/>
+    <w:abstractNumId w:val="39"/>
   </w:num>
   <w:num w:numId="4">
     <w:abstractNumId w:val="4"/>
   </w:num>
   <w:num w:numId="5">
-    <w:abstractNumId w:val="11"/>
+    <w:abstractNumId w:val="12"/>
   </w:num>
   <w:num w:numId="6">
     <w:abstractNumId w:val="6"/>
   </w:num>
   <w:num w:numId="7">
-    <w:abstractNumId w:val="33"/>
+    <w:abstractNumId w:val="35"/>
   </w:num>
   <w:num w:numId="8">
-    <w:abstractNumId w:val="15"/>
+    <w:abstractNumId w:val="16"/>
   </w:num>
   <w:num w:numId="9">
-    <w:abstractNumId w:val="12"/>
+    <w:abstractNumId w:val="13"/>
   </w:num>
   <w:num w:numId="10">
     <w:abstractNumId w:val="1"/>
   </w:num>
   <w:num w:numId="11">
-    <w:abstractNumId w:val="21"/>
+    <w:abstractNumId w:val="22"/>
   </w:num>
   <w:num w:numId="12">
-    <w:abstractNumId w:val="23"/>
+    <w:abstractNumId w:val="24"/>
   </w:num>
   <w:num w:numId="13">
-    <w:abstractNumId w:val="29"/>
+    <w:abstractNumId w:val="31"/>
   </w:num>
   <w:num w:numId="14">
-    <w:abstractNumId w:val="13"/>
+    <w:abstractNumId w:val="14"/>
   </w:num>
   <w:num w:numId="15">
-    <w:abstractNumId w:val="32"/>
+    <w:abstractNumId w:val="34"/>
   </w:num>
   <w:num w:numId="16">
     <w:abstractNumId w:val="0"/>
   </w:num>
   <w:num w:numId="17">
-    <w:abstractNumId w:val="26"/>
+    <w:abstractNumId w:val="27"/>
   </w:num>
   <w:num w:numId="18">
-    <w:abstractNumId w:val="10"/>
+    <w:abstractNumId w:val="11"/>
   </w:num>
   <w:num w:numId="19">
     <w:abstractNumId w:val="8"/>
   </w:num>
   <w:num w:numId="20">
+    <w:abstractNumId w:val="19"/>
+  </w:num>
+  <w:num w:numId="21">
     <w:abstractNumId w:val="18"/>
   </w:num>
-  <w:num w:numId="21">
-    <w:abstractNumId w:val="17"/>
-  </w:num>
   <w:num w:numId="22">
-    <w:abstractNumId w:val="28"/>
+    <w:abstractNumId w:val="30"/>
   </w:num>
   <w:num w:numId="23">
-    <w:abstractNumId w:val="30"/>
+    <w:abstractNumId w:val="32"/>
   </w:num>
   <w:num w:numId="24">
-    <w:abstractNumId w:val="36"/>
+    <w:abstractNumId w:val="38"/>
   </w:num>
   <w:num w:numId="25">
-    <w:abstractNumId w:val="35"/>
+    <w:abstractNumId w:val="37"/>
   </w:num>
   <w:num w:numId="26">
     <w:abstractNumId w:val="3"/>
   </w:num>
   <w:num w:numId="27">
-    <w:abstractNumId w:val="22"/>
+    <w:abstractNumId w:val="23"/>
   </w:num>
   <w:num w:numId="28">
-    <w:abstractNumId w:val="27"/>
+    <w:abstractNumId w:val="28"/>
   </w:num>
   <w:num w:numId="29">
-    <w:abstractNumId w:val="19"/>
+    <w:abstractNumId w:val="20"/>
   </w:num>
   <w:num w:numId="30">
-    <w:abstractNumId w:val="24"/>
+    <w:abstractNumId w:val="25"/>
   </w:num>
   <w:num w:numId="31">
     <w:abstractNumId w:val="7"/>
   </w:num>
   <w:num w:numId="32">
-    <w:abstractNumId w:val="25"/>
+    <w:abstractNumId w:val="26"/>
   </w:num>
   <w:num w:numId="33">
-    <w:abstractNumId w:val="31"/>
+    <w:abstractNumId w:val="33"/>
   </w:num>
   <w:num w:numId="34">
-    <w:abstractNumId w:val="20"/>
+    <w:abstractNumId w:val="21"/>
   </w:num>
   <w:num w:numId="35">
-    <w:abstractNumId w:val="34"/>
+    <w:abstractNumId w:val="36"/>
   </w:num>
   <w:num w:numId="36">
     <w:abstractNumId w:val="5"/>
@@ -20708,10 +19559,16 @@
     <w:abstractNumId w:val="2"/>
   </w:num>
   <w:num w:numId="38">
-    <w:abstractNumId w:val="38"/>
+    <w:abstractNumId w:val="40"/>
   </w:num>
   <w:num w:numId="39">
+    <w:abstractNumId w:val="10"/>
+  </w:num>
+  <w:num w:numId="40">
     <w:abstractNumId w:val="9"/>
+  </w:num>
+  <w:num w:numId="41">
+    <w:abstractNumId w:val="29"/>
   </w:num>
 </w:numbering>
 </file>
@@ -21371,6 +20228,46 @@
       <w:lang w:val="en-US"/>
     </w:rPr>
   </w:style>
+  <w:style w:type="paragraph" w:styleId="afa">
+    <w:name w:val="Title"/>
+    <w:basedOn w:val="a"/>
+    <w:next w:val="a"/>
+    <w:link w:val="afb"/>
+    <w:uiPriority w:val="10"/>
+    <w:qFormat/>
+    <w:rsid w:val="00651BB0"/>
+    <w:pPr>
+      <w:pBdr>
+        <w:bottom w:val="single" w:sz="8" w:space="4" w:color="4F81BD" w:themeColor="accent1"/>
+      </w:pBdr>
+      <w:spacing w:after="300" w:line="240" w:lineRule="auto"/>
+      <w:contextualSpacing/>
+    </w:pPr>
+    <w:rPr>
+      <w:rFonts w:asciiTheme="majorHAnsi" w:eastAsiaTheme="majorEastAsia" w:hAnsiTheme="majorHAnsi" w:cstheme="majorBidi"/>
+      <w:color w:val="17365D" w:themeColor="text2" w:themeShade="BF"/>
+      <w:spacing w:val="5"/>
+      <w:kern w:val="28"/>
+      <w:sz w:val="52"/>
+      <w:szCs w:val="52"/>
+    </w:rPr>
+  </w:style>
+  <w:style w:type="character" w:customStyle="1" w:styleId="afb">
+    <w:name w:val="Название Знак"/>
+    <w:basedOn w:val="a0"/>
+    <w:link w:val="afa"/>
+    <w:uiPriority w:val="10"/>
+    <w:rsid w:val="00651BB0"/>
+    <w:rPr>
+      <w:rFonts w:asciiTheme="majorHAnsi" w:eastAsiaTheme="majorEastAsia" w:hAnsiTheme="majorHAnsi" w:cstheme="majorBidi"/>
+      <w:color w:val="17365D" w:themeColor="text2" w:themeShade="BF"/>
+      <w:spacing w:val="5"/>
+      <w:kern w:val="28"/>
+      <w:sz w:val="52"/>
+      <w:szCs w:val="52"/>
+      <w:lang w:eastAsia="ru-RU"/>
+    </w:rPr>
+  </w:style>
 </w:styles>
 </file>
 
@@ -22029,6 +20926,46 @@
       <w:lang w:val="en-US"/>
     </w:rPr>
   </w:style>
+  <w:style w:type="paragraph" w:styleId="afa">
+    <w:name w:val="Title"/>
+    <w:basedOn w:val="a"/>
+    <w:next w:val="a"/>
+    <w:link w:val="afb"/>
+    <w:uiPriority w:val="10"/>
+    <w:qFormat/>
+    <w:rsid w:val="00651BB0"/>
+    <w:pPr>
+      <w:pBdr>
+        <w:bottom w:val="single" w:sz="8" w:space="4" w:color="4F81BD" w:themeColor="accent1"/>
+      </w:pBdr>
+      <w:spacing w:after="300" w:line="240" w:lineRule="auto"/>
+      <w:contextualSpacing/>
+    </w:pPr>
+    <w:rPr>
+      <w:rFonts w:asciiTheme="majorHAnsi" w:eastAsiaTheme="majorEastAsia" w:hAnsiTheme="majorHAnsi" w:cstheme="majorBidi"/>
+      <w:color w:val="17365D" w:themeColor="text2" w:themeShade="BF"/>
+      <w:spacing w:val="5"/>
+      <w:kern w:val="28"/>
+      <w:sz w:val="52"/>
+      <w:szCs w:val="52"/>
+    </w:rPr>
+  </w:style>
+  <w:style w:type="character" w:customStyle="1" w:styleId="afb">
+    <w:name w:val="Название Знак"/>
+    <w:basedOn w:val="a0"/>
+    <w:link w:val="afa"/>
+    <w:uiPriority w:val="10"/>
+    <w:rsid w:val="00651BB0"/>
+    <w:rPr>
+      <w:rFonts w:asciiTheme="majorHAnsi" w:eastAsiaTheme="majorEastAsia" w:hAnsiTheme="majorHAnsi" w:cstheme="majorBidi"/>
+      <w:color w:val="17365D" w:themeColor="text2" w:themeShade="BF"/>
+      <w:spacing w:val="5"/>
+      <w:kern w:val="28"/>
+      <w:sz w:val="52"/>
+      <w:szCs w:val="52"/>
+      <w:lang w:eastAsia="ru-RU"/>
+    </w:rPr>
+  </w:style>
 </w:styles>
 </file>
 
@@ -22120,11 +21057,11 @@
           <c:showBubbleSize val="0"/>
         </c:dLbls>
         <c:gapWidth val="500"/>
-        <c:axId val="377808000"/>
-        <c:axId val="206189696"/>
+        <c:axId val="67896832"/>
+        <c:axId val="67898752"/>
       </c:barChart>
       <c:catAx>
-        <c:axId val="377808000"/>
+        <c:axId val="67896832"/>
         <c:scaling>
           <c:orientation val="minMax"/>
         </c:scaling>
@@ -22134,7 +21071,7 @@
         <c:majorTickMark val="out"/>
         <c:minorTickMark val="none"/>
         <c:tickLblPos val="nextTo"/>
-        <c:crossAx val="206189696"/>
+        <c:crossAx val="67898752"/>
         <c:crosses val="autoZero"/>
         <c:auto val="1"/>
         <c:lblAlgn val="ctr"/>
@@ -22142,7 +21079,7 @@
         <c:noMultiLvlLbl val="0"/>
       </c:catAx>
       <c:valAx>
-        <c:axId val="206189696"/>
+        <c:axId val="67898752"/>
         <c:scaling>
           <c:orientation val="minMax"/>
         </c:scaling>
@@ -22153,7 +21090,7 @@
         <c:majorTickMark val="out"/>
         <c:minorTickMark val="none"/>
         <c:tickLblPos val="nextTo"/>
-        <c:crossAx val="377808000"/>
+        <c:crossAx val="67896832"/>
         <c:crosses val="autoZero"/>
         <c:crossBetween val="between"/>
       </c:valAx>
@@ -22166,528 +21103,6 @@
     <c:autoUpdate val="0"/>
   </c:externalData>
 </c:chartSpace>
-</file>
-
-<file path=word/glossary/document.xml><?xml version="1.0" encoding="utf-8"?>
-<w:glossaryDocument xmlns:wpc="http://schemas.microsoft.com/office/word/2010/wordprocessingCanvas" xmlns:mc="http://schemas.openxmlformats.org/markup-compatibility/2006" xmlns:o="urn:schemas-microsoft-com:office:office" xmlns:r="http://schemas.openxmlformats.org/officeDocument/2006/relationships" xmlns:m="http://schemas.openxmlformats.org/officeDocument/2006/math" xmlns:v="urn:schemas-microsoft-com:vml" xmlns:wp14="http://schemas.microsoft.com/office/word/2010/wordprocessingDrawing" xmlns:wp="http://schemas.openxmlformats.org/drawingml/2006/wordprocessingDrawing" xmlns:w10="urn:schemas-microsoft-com:office:word" xmlns:w="http://schemas.openxmlformats.org/wordprocessingml/2006/main" xmlns:w14="http://schemas.microsoft.com/office/word/2010/wordml" xmlns:wpg="http://schemas.microsoft.com/office/word/2010/wordprocessingGroup" xmlns:wpi="http://schemas.microsoft.com/office/word/2010/wordprocessingInk" xmlns:wne="http://schemas.microsoft.com/office/word/2006/wordml" xmlns:wps="http://schemas.microsoft.com/office/word/2010/wordprocessingShape" mc:Ignorable="w14 wp14"/>
-</file>
-
-<file path=word/glossary/fontTable.xml><?xml version="1.0" encoding="utf-8"?>
-<w:fonts xmlns:mc="http://schemas.openxmlformats.org/markup-compatibility/2006" xmlns:r="http://schemas.openxmlformats.org/officeDocument/2006/relationships" xmlns:w="http://schemas.openxmlformats.org/wordprocessingml/2006/main" xmlns:w14="http://schemas.microsoft.com/office/word/2010/wordml" mc:Ignorable="w14">
-  <w:font w:name="Times New Roman">
-    <w:panose1 w:val="02020603050405020304"/>
-    <w:charset w:val="CC"/>
-    <w:family w:val="roman"/>
-    <w:pitch w:val="variable"/>
-    <w:sig w:usb0="E0002EFF" w:usb1="C0007843" w:usb2="00000009" w:usb3="00000000" w:csb0="000001FF" w:csb1="00000000"/>
-  </w:font>
-  <w:font w:name="Symbol">
-    <w:panose1 w:val="05050102010706020507"/>
-    <w:charset w:val="02"/>
-    <w:family w:val="roman"/>
-    <w:pitch w:val="variable"/>
-    <w:sig w:usb0="00000000" w:usb1="10000000" w:usb2="00000000" w:usb3="00000000" w:csb0="80000000" w:csb1="00000000"/>
-  </w:font>
-  <w:font w:name="Courier New">
-    <w:panose1 w:val="02070309020205020404"/>
-    <w:charset w:val="CC"/>
-    <w:family w:val="modern"/>
-    <w:pitch w:val="fixed"/>
-    <w:sig w:usb0="E0002AFF" w:usb1="C0007843" w:usb2="00000009" w:usb3="00000000" w:csb0="000001FF" w:csb1="00000000"/>
-  </w:font>
-  <w:font w:name="Wingdings">
-    <w:panose1 w:val="05000000000000000000"/>
-    <w:charset w:val="02"/>
-    <w:family w:val="auto"/>
-    <w:pitch w:val="variable"/>
-    <w:sig w:usb0="00000000" w:usb1="10000000" w:usb2="00000000" w:usb3="00000000" w:csb0="80000000" w:csb1="00000000"/>
-  </w:font>
-  <w:font w:name="Calibri">
-    <w:panose1 w:val="020F0502020204030204"/>
-    <w:charset w:val="CC"/>
-    <w:family w:val="swiss"/>
-    <w:pitch w:val="variable"/>
-    <w:sig w:usb0="E00002FF" w:usb1="4000ACFF" w:usb2="00000001" w:usb3="00000000" w:csb0="0000019F" w:csb1="00000000"/>
-  </w:font>
-  <w:font w:name="Cambria">
-    <w:panose1 w:val="02040503050406030204"/>
-    <w:charset w:val="CC"/>
-    <w:family w:val="roman"/>
-    <w:pitch w:val="variable"/>
-    <w:sig w:usb0="E00002FF" w:usb1="400004FF" w:usb2="00000000" w:usb3="00000000" w:csb0="0000019F" w:csb1="00000000"/>
-  </w:font>
-  <w:font w:name="Tahoma">
-    <w:panose1 w:val="020B0604030504040204"/>
-    <w:charset w:val="CC"/>
-    <w:family w:val="swiss"/>
-    <w:pitch w:val="variable"/>
-    <w:sig w:usb0="E1002EFF" w:usb1="C000605B" w:usb2="00000029" w:usb3="00000000" w:csb0="000101FF" w:csb1="00000000"/>
-  </w:font>
-  <w:font w:name="Consolas">
-    <w:panose1 w:val="020B0609020204030204"/>
-    <w:charset w:val="CC"/>
-    <w:family w:val="modern"/>
-    <w:pitch w:val="fixed"/>
-    <w:sig w:usb0="E10002FF" w:usb1="4000FCFF" w:usb2="00000009" w:usb3="00000000" w:csb0="0000019F" w:csb1="00000000"/>
-  </w:font>
-  <w:font w:name="Arial">
-    <w:panose1 w:val="020B0604020202020204"/>
-    <w:charset w:val="CC"/>
-    <w:family w:val="swiss"/>
-    <w:pitch w:val="variable"/>
-    <w:sig w:usb0="E0002AFF" w:usb1="C0007843" w:usb2="00000009" w:usb3="00000000" w:csb0="000001FF" w:csb1="00000000"/>
-  </w:font>
-  <w:font w:name="Cambria Math">
-    <w:panose1 w:val="02040503050406030204"/>
-    <w:charset w:val="CC"/>
-    <w:family w:val="roman"/>
-    <w:pitch w:val="variable"/>
-    <w:sig w:usb0="E00002FF" w:usb1="420024FF" w:usb2="00000000" w:usb3="00000000" w:csb0="0000019F" w:csb1="00000000"/>
-  </w:font>
-</w:fonts>
-</file>
-
-<file path=word/glossary/settings.xml><?xml version="1.0" encoding="utf-8"?>
-<w:settings xmlns:mc="http://schemas.openxmlformats.org/markup-compatibility/2006" xmlns:o="urn:schemas-microsoft-com:office:office" xmlns:r="http://schemas.openxmlformats.org/officeDocument/2006/relationships" xmlns:m="http://schemas.openxmlformats.org/officeDocument/2006/math" xmlns:v="urn:schemas-microsoft-com:vml" xmlns:w10="urn:schemas-microsoft-com:office:word" xmlns:w="http://schemas.openxmlformats.org/wordprocessingml/2006/main" xmlns:w14="http://schemas.microsoft.com/office/word/2010/wordml" xmlns:sl="http://schemas.openxmlformats.org/schemaLibrary/2006/main" mc:Ignorable="w14">
-  <w:view w:val="normal"/>
-  <w:defaultTabStop w:val="708"/>
-  <w:characterSpacingControl w:val="doNotCompress"/>
-  <w:compat>
-    <w:useFELayout/>
-    <w:compatSetting w:name="compatibilityMode" w:uri="http://schemas.microsoft.com/office/word" w:val="14"/>
-    <w:compatSetting w:name="overrideTableStyleFontSizeAndJustification" w:uri="http://schemas.microsoft.com/office/word" w:val="1"/>
-    <w:compatSetting w:name="enableOpenTypeFeatures" w:uri="http://schemas.microsoft.com/office/word" w:val="1"/>
-    <w:compatSetting w:name="doNotFlipMirrorIndents" w:uri="http://schemas.microsoft.com/office/word" w:val="1"/>
-  </w:compat>
-  <w:rsids>
-    <w:rsidRoot w:val="004E05F1"/>
-    <w:rsid w:val="004E05F1"/>
-  </w:rsids>
-  <m:mathPr>
-    <m:mathFont m:val="Cambria Math"/>
-    <m:brkBin m:val="before"/>
-    <m:brkBinSub m:val="--"/>
-    <m:smallFrac m:val="0"/>
-    <m:dispDef/>
-    <m:lMargin m:val="0"/>
-    <m:rMargin m:val="0"/>
-    <m:defJc m:val="centerGroup"/>
-    <m:wrapIndent m:val="1440"/>
-    <m:intLim m:val="subSup"/>
-    <m:naryLim m:val="undOvr"/>
-  </m:mathPr>
-  <w:themeFontLang w:val="ru-RU"/>
-  <w:clrSchemeMapping w:bg1="light1" w:t1="dark1" w:bg2="light2" w:t2="dark2" w:accent1="accent1" w:accent2="accent2" w:accent3="accent3" w:accent4="accent4" w:accent5="accent5" w:accent6="accent6" w:hyperlink="hyperlink" w:followedHyperlink="followedHyperlink"/>
-  <w:decimalSymbol w:val=","/>
-  <w:listSeparator w:val=";"/>
-</w:settings>
-</file>
-
-<file path=word/glossary/styles.xml><?xml version="1.0" encoding="utf-8"?>
-<w:styles xmlns:mc="http://schemas.openxmlformats.org/markup-compatibility/2006" xmlns:r="http://schemas.openxmlformats.org/officeDocument/2006/relationships" xmlns:w="http://schemas.openxmlformats.org/wordprocessingml/2006/main" xmlns:w14="http://schemas.microsoft.com/office/word/2010/wordml" mc:Ignorable="w14">
-  <w:docDefaults>
-    <w:rPrDefault>
-      <w:rPr>
-        <w:rFonts w:asciiTheme="minorHAnsi" w:eastAsiaTheme="minorEastAsia" w:hAnsiTheme="minorHAnsi" w:cstheme="minorBidi"/>
-        <w:sz w:val="22"/>
-        <w:szCs w:val="22"/>
-        <w:lang w:val="ru-RU" w:eastAsia="ru-RU" w:bidi="ar-SA"/>
-      </w:rPr>
-    </w:rPrDefault>
-    <w:pPrDefault>
-      <w:pPr>
-        <w:spacing w:after="200" w:line="276" w:lineRule="auto"/>
-      </w:pPr>
-    </w:pPrDefault>
-  </w:docDefaults>
-  <w:latentStyles w:defLockedState="0" w:defUIPriority="99" w:defSemiHidden="1" w:defUnhideWhenUsed="1" w:defQFormat="0" w:count="267">
-    <w:lsdException w:name="Normal" w:semiHidden="0" w:uiPriority="0" w:unhideWhenUsed="0" w:qFormat="1"/>
-    <w:lsdException w:name="heading 1" w:semiHidden="0" w:uiPriority="9" w:unhideWhenUsed="0" w:qFormat="1"/>
-    <w:lsdException w:name="heading 2" w:uiPriority="9" w:qFormat="1"/>
-    <w:lsdException w:name="heading 3" w:uiPriority="9" w:qFormat="1"/>
-    <w:lsdException w:name="heading 4" w:uiPriority="9" w:qFormat="1"/>
-    <w:lsdException w:name="heading 5" w:uiPriority="9" w:qFormat="1"/>
-    <w:lsdException w:name="heading 6" w:uiPriority="9" w:qFormat="1"/>
-    <w:lsdException w:name="heading 7" w:uiPriority="9" w:qFormat="1"/>
-    <w:lsdException w:name="heading 8" w:uiPriority="9" w:qFormat="1"/>
-    <w:lsdException w:name="heading 9" w:uiPriority="9" w:qFormat="1"/>
-    <w:lsdException w:name="toc 1" w:uiPriority="39"/>
-    <w:lsdException w:name="toc 2" w:uiPriority="39"/>
-    <w:lsdException w:name="toc 3" w:uiPriority="39"/>
-    <w:lsdException w:name="toc 4" w:uiPriority="39"/>
-    <w:lsdException w:name="toc 5" w:uiPriority="39"/>
-    <w:lsdException w:name="toc 6" w:uiPriority="39"/>
-    <w:lsdException w:name="toc 7" w:uiPriority="39"/>
-    <w:lsdException w:name="toc 8" w:uiPriority="39"/>
-    <w:lsdException w:name="toc 9" w:uiPriority="39"/>
-    <w:lsdException w:name="caption" w:uiPriority="35" w:qFormat="1"/>
-    <w:lsdException w:name="Title" w:semiHidden="0" w:uiPriority="10" w:unhideWhenUsed="0" w:qFormat="1"/>
-    <w:lsdException w:name="Default Paragraph Font" w:uiPriority="1"/>
-    <w:lsdException w:name="Subtitle" w:semiHidden="0" w:uiPriority="11" w:unhideWhenUsed="0" w:qFormat="1"/>
-    <w:lsdException w:name="Strong" w:semiHidden="0" w:uiPriority="22" w:unhideWhenUsed="0" w:qFormat="1"/>
-    <w:lsdException w:name="Emphasis" w:semiHidden="0" w:uiPriority="20" w:unhideWhenUsed="0" w:qFormat="1"/>
-    <w:lsdException w:name="Table Grid" w:semiHidden="0" w:uiPriority="59" w:unhideWhenUsed="0"/>
-    <w:lsdException w:name="Placeholder Text" w:unhideWhenUsed="0"/>
-    <w:lsdException w:name="No Spacing" w:semiHidden="0" w:uiPriority="1" w:unhideWhenUsed="0" w:qFormat="1"/>
-    <w:lsdException w:name="Light Shading" w:semiHidden="0" w:uiPriority="60" w:unhideWhenUsed="0"/>
-    <w:lsdException w:name="Light List" w:semiHidden="0" w:uiPriority="61" w:unhideWhenUsed="0"/>
-    <w:lsdException w:name="Light Grid" w:semiHidden="0" w:uiPriority="62" w:unhideWhenUsed="0"/>
-    <w:lsdException w:name="Medium Shading 1" w:semiHidden="0" w:uiPriority="63" w:unhideWhenUsed="0"/>
-    <w:lsdException w:name="Medium Shading 2" w:semiHidden="0" w:uiPriority="64" w:unhideWhenUsed="0"/>
-    <w:lsdException w:name="Medium List 1" w:semiHidden="0" w:uiPriority="65" w:unhideWhenUsed="0"/>
-    <w:lsdException w:name="Medium List 2" w:semiHidden="0" w:uiPriority="66" w:unhideWhenUsed="0"/>
-    <w:lsdException w:name="Medium Grid 1" w:semiHidden="0" w:uiPriority="67" w:unhideWhenUsed="0"/>
-    <w:lsdException w:name="Medium Grid 2" w:semiHidden="0" w:uiPriority="68" w:unhideWhenUsed="0"/>
-    <w:lsdException w:name="Medium Grid 3" w:semiHidden="0" w:uiPriority="69" w:unhideWhenUsed="0"/>
-    <w:lsdException w:name="Dark List" w:semiHidden="0" w:uiPriority="70" w:unhideWhenUsed="0"/>
-    <w:lsdException w:name="Colorful Shading" w:semiHidden="0" w:uiPriority="71" w:unhideWhenUsed="0"/>
-    <w:lsdException w:name="Colorful List" w:semiHidden="0" w:uiPriority="72" w:unhideWhenUsed="0"/>
-    <w:lsdException w:name="Colorful Grid" w:semiHidden="0" w:uiPriority="73" w:unhideWhenUsed="0"/>
-    <w:lsdException w:name="Light Shading Accent 1" w:semiHidden="0" w:uiPriority="60" w:unhideWhenUsed="0"/>
-    <w:lsdException w:name="Light List Accent 1" w:semiHidden="0" w:uiPriority="61" w:unhideWhenUsed="0"/>
-    <w:lsdException w:name="Light Grid Accent 1" w:semiHidden="0" w:uiPriority="62" w:unhideWhenUsed="0"/>
-    <w:lsdException w:name="Medium Shading 1 Accent 1" w:semiHidden="0" w:uiPriority="63" w:unhideWhenUsed="0"/>
-    <w:lsdException w:name="Medium Shading 2 Accent 1" w:semiHidden="0" w:uiPriority="64" w:unhideWhenUsed="0"/>
-    <w:lsdException w:name="Medium List 1 Accent 1" w:semiHidden="0" w:uiPriority="65" w:unhideWhenUsed="0"/>
-    <w:lsdException w:name="Revision" w:unhideWhenUsed="0"/>
-    <w:lsdException w:name="List Paragraph" w:semiHidden="0" w:uiPriority="34" w:unhideWhenUsed="0" w:qFormat="1"/>
-    <w:lsdException w:name="Quote" w:semiHidden="0" w:uiPriority="29" w:unhideWhenUsed="0" w:qFormat="1"/>
-    <w:lsdException w:name="Intense Quote" w:semiHidden="0" w:uiPriority="30" w:unhideWhenUsed="0" w:qFormat="1"/>
-    <w:lsdException w:name="Medium List 2 Accent 1" w:semiHidden="0" w:uiPriority="66" w:unhideWhenUsed="0"/>
-    <w:lsdException w:name="Medium Grid 1 Accent 1" w:semiHidden="0" w:uiPriority="67" w:unhideWhenUsed="0"/>
-    <w:lsdException w:name="Medium Grid 2 Accent 1" w:semiHidden="0" w:uiPriority="68" w:unhideWhenUsed="0"/>
-    <w:lsdException w:name="Medium Grid 3 Accent 1" w:semiHidden="0" w:uiPriority="69" w:unhideWhenUsed="0"/>
-    <w:lsdException w:name="Dark List Accent 1" w:semiHidden="0" w:uiPriority="70" w:unhideWhenUsed="0"/>
-    <w:lsdException w:name="Colorful Shading Accent 1" w:semiHidden="0" w:uiPriority="71" w:unhideWhenUsed="0"/>
-    <w:lsdException w:name="Colorful List Accent 1" w:semiHidden="0" w:uiPriority="72" w:unhideWhenUsed="0"/>
-    <w:lsdException w:name="Colorful Grid Accent 1" w:semiHidden="0" w:uiPriority="73" w:unhideWhenUsed="0"/>
-    <w:lsdException w:name="Light Shading Accent 2" w:semiHidden="0" w:uiPriority="60" w:unhideWhenUsed="0"/>
-    <w:lsdException w:name="Light List Accent 2" w:semiHidden="0" w:uiPriority="61" w:unhideWhenUsed="0"/>
-    <w:lsdException w:name="Light Grid Accent 2" w:semiHidden="0" w:uiPriority="62" w:unhideWhenUsed="0"/>
-    <w:lsdException w:name="Medium Shading 1 Accent 2" w:semiHidden="0" w:uiPriority="63" w:unhideWhenUsed="0"/>
-    <w:lsdException w:name="Medium Shading 2 Accent 2" w:semiHidden="0" w:uiPriority="64" w:unhideWhenUsed="0"/>
-    <w:lsdException w:name="Medium List 1 Accent 2" w:semiHidden="0" w:uiPriority="65" w:unhideWhenUsed="0"/>
-    <w:lsdException w:name="Medium List 2 Accent 2" w:semiHidden="0" w:uiPriority="66" w:unhideWhenUsed="0"/>
-    <w:lsdException w:name="Medium Grid 1 Accent 2" w:semiHidden="0" w:uiPriority="67" w:unhideWhenUsed="0"/>
-    <w:lsdException w:name="Medium Grid 2 Accent 2" w:semiHidden="0" w:uiPriority="68" w:unhideWhenUsed="0"/>
-    <w:lsdException w:name="Medium Grid 3 Accent 2" w:semiHidden="0" w:uiPriority="69" w:unhideWhenUsed="0"/>
-    <w:lsdException w:name="Dark List Accent 2" w:semiHidden="0" w:uiPriority="70" w:unhideWhenUsed="0"/>
-    <w:lsdException w:name="Colorful Shading Accent 2" w:semiHidden="0" w:uiPriority="71" w:unhideWhenUsed="0"/>
-    <w:lsdException w:name="Colorful List Accent 2" w:semiHidden="0" w:uiPriority="72" w:unhideWhenUsed="0"/>
-    <w:lsdException w:name="Colorful Grid Accent 2" w:semiHidden="0" w:uiPriority="73" w:unhideWhenUsed="0"/>
-    <w:lsdException w:name="Light Shading Accent 3" w:semiHidden="0" w:uiPriority="60" w:unhideWhenUsed="0"/>
-    <w:lsdException w:name="Light List Accent 3" w:semiHidden="0" w:uiPriority="61" w:unhideWhenUsed="0"/>
-    <w:lsdException w:name="Light Grid Accent 3" w:semiHidden="0" w:uiPriority="62" w:unhideWhenUsed="0"/>
-    <w:lsdException w:name="Medium Shading 1 Accent 3" w:semiHidden="0" w:uiPriority="63" w:unhideWhenUsed="0"/>
-    <w:lsdException w:name="Medium Shading 2 Accent 3" w:semiHidden="0" w:uiPriority="64" w:unhideWhenUsed="0"/>
-    <w:lsdException w:name="Medium List 1 Accent 3" w:semiHidden="0" w:uiPriority="65" w:unhideWhenUsed="0"/>
-    <w:lsdException w:name="Medium List 2 Accent 3" w:semiHidden="0" w:uiPriority="66" w:unhideWhenUsed="0"/>
-    <w:lsdException w:name="Medium Grid 1 Accent 3" w:semiHidden="0" w:uiPriority="67" w:unhideWhenUsed="0"/>
-    <w:lsdException w:name="Medium Grid 2 Accent 3" w:semiHidden="0" w:uiPriority="68" w:unhideWhenUsed="0"/>
-    <w:lsdException w:name="Medium Grid 3 Accent 3" w:semiHidden="0" w:uiPriority="69" w:unhideWhenUsed="0"/>
-    <w:lsdException w:name="Dark List Accent 3" w:semiHidden="0" w:uiPriority="70" w:unhideWhenUsed="0"/>
-    <w:lsdException w:name="Colorful Shading Accent 3" w:semiHidden="0" w:uiPriority="71" w:unhideWhenUsed="0"/>
-    <w:lsdException w:name="Colorful List Accent 3" w:semiHidden="0" w:uiPriority="72" w:unhideWhenUsed="0"/>
-    <w:lsdException w:name="Colorful Grid Accent 3" w:semiHidden="0" w:uiPriority="73" w:unhideWhenUsed="0"/>
-    <w:lsdException w:name="Light Shading Accent 4" w:semiHidden="0" w:uiPriority="60" w:unhideWhenUsed="0"/>
-    <w:lsdException w:name="Light List Accent 4" w:semiHidden="0" w:uiPriority="61" w:unhideWhenUsed="0"/>
-    <w:lsdException w:name="Light Grid Accent 4" w:semiHidden="0" w:uiPriority="62" w:unhideWhenUsed="0"/>
-    <w:lsdException w:name="Medium Shading 1 Accent 4" w:semiHidden="0" w:uiPriority="63" w:unhideWhenUsed="0"/>
-    <w:lsdException w:name="Medium Shading 2 Accent 4" w:semiHidden="0" w:uiPriority="64" w:unhideWhenUsed="0"/>
-    <w:lsdException w:name="Medium List 1 Accent 4" w:semiHidden="0" w:uiPriority="65" w:unhideWhenUsed="0"/>
-    <w:lsdException w:name="Medium List 2 Accent 4" w:semiHidden="0" w:uiPriority="66" w:unhideWhenUsed="0"/>
-    <w:lsdException w:name="Medium Grid 1 Accent 4" w:semiHidden="0" w:uiPriority="67" w:unhideWhenUsed="0"/>
-    <w:lsdException w:name="Medium Grid 2 Accent 4" w:semiHidden="0" w:uiPriority="68" w:unhideWhenUsed="0"/>
-    <w:lsdException w:name="Medium Grid 3 Accent 4" w:semiHidden="0" w:uiPriority="69" w:unhideWhenUsed="0"/>
-    <w:lsdException w:name="Dark List Accent 4" w:semiHidden="0" w:uiPriority="70" w:unhideWhenUsed="0"/>
-    <w:lsdException w:name="Colorful Shading Accent 4" w:semiHidden="0" w:uiPriority="71" w:unhideWhenUsed="0"/>
-    <w:lsdException w:name="Colorful List Accent 4" w:semiHidden="0" w:uiPriority="72" w:unhideWhenUsed="0"/>
-    <w:lsdException w:name="Colorful Grid Accent 4" w:semiHidden="0" w:uiPriority="73" w:unhideWhenUsed="0"/>
-    <w:lsdException w:name="Light Shading Accent 5" w:semiHidden="0" w:uiPriority="60" w:unhideWhenUsed="0"/>
-    <w:lsdException w:name="Light List Accent 5" w:semiHidden="0" w:uiPriority="61" w:unhideWhenUsed="0"/>
-    <w:lsdException w:name="Light Grid Accent 5" w:semiHidden="0" w:uiPriority="62" w:unhideWhenUsed="0"/>
-    <w:lsdException w:name="Medium Shading 1 Accent 5" w:semiHidden="0" w:uiPriority="63" w:unhideWhenUsed="0"/>
-    <w:lsdException w:name="Medium Shading 2 Accent 5" w:semiHidden="0" w:uiPriority="64" w:unhideWhenUsed="0"/>
-    <w:lsdException w:name="Medium List 1 Accent 5" w:semiHidden="0" w:uiPriority="65" w:unhideWhenUsed="0"/>
-    <w:lsdException w:name="Medium List 2 Accent 5" w:semiHidden="0" w:uiPriority="66" w:unhideWhenUsed="0"/>
-    <w:lsdException w:name="Medium Grid 1 Accent 5" w:semiHidden="0" w:uiPriority="67" w:unhideWhenUsed="0"/>
-    <w:lsdException w:name="Medium Grid 2 Accent 5" w:semiHidden="0" w:uiPriority="68" w:unhideWhenUsed="0"/>
-    <w:lsdException w:name="Medium Grid 3 Accent 5" w:semiHidden="0" w:uiPriority="69" w:unhideWhenUsed="0"/>
-    <w:lsdException w:name="Dark List Accent 5" w:semiHidden="0" w:uiPriority="70" w:unhideWhenUsed="0"/>
-    <w:lsdException w:name="Colorful Shading Accent 5" w:semiHidden="0" w:uiPriority="71" w:unhideWhenUsed="0"/>
-    <w:lsdException w:name="Colorful List Accent 5" w:semiHidden="0" w:uiPriority="72" w:unhideWhenUsed="0"/>
-    <w:lsdException w:name="Colorful Grid Accent 5" w:semiHidden="0" w:uiPriority="73" w:unhideWhenUsed="0"/>
-    <w:lsdException w:name="Light Shading Accent 6" w:semiHidden="0" w:uiPriority="60" w:unhideWhenUsed="0"/>
-    <w:lsdException w:name="Light List Accent 6" w:semiHidden="0" w:uiPriority="61" w:unhideWhenUsed="0"/>
-    <w:lsdException w:name="Light Grid Accent 6" w:semiHidden="0" w:uiPriority="62" w:unhideWhenUsed="0"/>
-    <w:lsdException w:name="Medium Shading 1 Accent 6" w:semiHidden="0" w:uiPriority="63" w:unhideWhenUsed="0"/>
-    <w:lsdException w:name="Medium Shading 2 Accent 6" w:semiHidden="0" w:uiPriority="64" w:unhideWhenUsed="0"/>
-    <w:lsdException w:name="Medium List 1 Accent 6" w:semiHidden="0" w:uiPriority="65" w:unhideWhenUsed="0"/>
-    <w:lsdException w:name="Medium List 2 Accent 6" w:semiHidden="0" w:uiPriority="66" w:unhideWhenUsed="0"/>
-    <w:lsdException w:name="Medium Grid 1 Accent 6" w:semiHidden="0" w:uiPriority="67" w:unhideWhenUsed="0"/>
-    <w:lsdException w:name="Medium Grid 2 Accent 6" w:semiHidden="0" w:uiPriority="68" w:unhideWhenUsed="0"/>
-    <w:lsdException w:name="Medium Grid 3 Accent 6" w:semiHidden="0" w:uiPriority="69" w:unhideWhenUsed="0"/>
-    <w:lsdException w:name="Dark List Accent 6" w:semiHidden="0" w:uiPriority="70" w:unhideWhenUsed="0"/>
-    <w:lsdException w:name="Colorful Shading Accent 6" w:semiHidden="0" w:uiPriority="71" w:unhideWhenUsed="0"/>
-    <w:lsdException w:name="Colorful List Accent 6" w:semiHidden="0" w:uiPriority="72" w:unhideWhenUsed="0"/>
-    <w:lsdException w:name="Colorful Grid Accent 6" w:semiHidden="0" w:uiPriority="73" w:unhideWhenUsed="0"/>
-    <w:lsdException w:name="Subtle Emphasis" w:semiHidden="0" w:uiPriority="19" w:unhideWhenUsed="0" w:qFormat="1"/>
-    <w:lsdException w:name="Intense Emphasis" w:semiHidden="0" w:uiPriority="21" w:unhideWhenUsed="0" w:qFormat="1"/>
-    <w:lsdException w:name="Subtle Reference" w:semiHidden="0" w:uiPriority="31" w:unhideWhenUsed="0" w:qFormat="1"/>
-    <w:lsdException w:name="Intense Reference" w:semiHidden="0" w:uiPriority="32" w:unhideWhenUsed="0" w:qFormat="1"/>
-    <w:lsdException w:name="Book Title" w:semiHidden="0" w:uiPriority="33" w:unhideWhenUsed="0" w:qFormat="1"/>
-    <w:lsdException w:name="Bibliography" w:uiPriority="37"/>
-    <w:lsdException w:name="TOC Heading" w:uiPriority="39" w:qFormat="1"/>
-  </w:latentStyles>
-  <w:style w:type="paragraph" w:default="1" w:styleId="a">
-    <w:name w:val="Normal"/>
-    <w:qFormat/>
-  </w:style>
-  <w:style w:type="character" w:default="1" w:styleId="a0">
-    <w:name w:val="Default Paragraph Font"/>
-    <w:uiPriority w:val="1"/>
-    <w:semiHidden/>
-    <w:unhideWhenUsed/>
-  </w:style>
-  <w:style w:type="table" w:default="1" w:styleId="a1">
-    <w:name w:val="Normal Table"/>
-    <w:uiPriority w:val="99"/>
-    <w:semiHidden/>
-    <w:unhideWhenUsed/>
-    <w:tblPr>
-      <w:tblInd w:w="0" w:type="dxa"/>
-      <w:tblCellMar>
-        <w:top w:w="0" w:type="dxa"/>
-        <w:left w:w="108" w:type="dxa"/>
-        <w:bottom w:w="0" w:type="dxa"/>
-        <w:right w:w="108" w:type="dxa"/>
-      </w:tblCellMar>
-    </w:tblPr>
-  </w:style>
-  <w:style w:type="numbering" w:default="1" w:styleId="a2">
-    <w:name w:val="No List"/>
-    <w:uiPriority w:val="99"/>
-    <w:semiHidden/>
-    <w:unhideWhenUsed/>
-  </w:style>
-  <w:style w:type="character" w:styleId="a3">
-    <w:name w:val="Placeholder Text"/>
-    <w:basedOn w:val="a0"/>
-    <w:uiPriority w:val="99"/>
-    <w:semiHidden/>
-    <w:rsid w:val="004E05F1"/>
-    <w:rPr>
-      <w:color w:val="808080"/>
-    </w:rPr>
-  </w:style>
-</w:styles>
-</file>
-
-<file path=word/glossary/stylesWithEffects.xml><?xml version="1.0" encoding="utf-8"?>
-<w:styles xmlns:wpc="http://schemas.microsoft.com/office/word/2010/wordprocessingCanvas" xmlns:mc="http://schemas.openxmlformats.org/markup-compatibility/2006" xmlns:o="urn:schemas-microsoft-com:office:office" xmlns:r="http://schemas.openxmlformats.org/officeDocument/2006/relationships" xmlns:m="http://schemas.openxmlformats.org/officeDocument/2006/math" xmlns:v="urn:schemas-microsoft-com:vml" xmlns:wp14="http://schemas.microsoft.com/office/word/2010/wordprocessingDrawing" xmlns:wp="http://schemas.openxmlformats.org/drawingml/2006/wordprocessingDrawing" xmlns:w10="urn:schemas-microsoft-com:office:word" xmlns:w="http://schemas.openxmlformats.org/wordprocessingml/2006/main" xmlns:w14="http://schemas.microsoft.com/office/word/2010/wordml" xmlns:wpg="http://schemas.microsoft.com/office/word/2010/wordprocessingGroup" xmlns:wpi="http://schemas.microsoft.com/office/word/2010/wordprocessingInk" xmlns:wne="http://schemas.microsoft.com/office/word/2006/wordml" xmlns:wps="http://schemas.microsoft.com/office/word/2010/wordprocessingShape" mc:Ignorable="w14 wp14">
-  <w:docDefaults>
-    <w:rPrDefault>
-      <w:rPr>
-        <w:rFonts w:asciiTheme="minorHAnsi" w:eastAsiaTheme="minorEastAsia" w:hAnsiTheme="minorHAnsi" w:cstheme="minorBidi"/>
-        <w:sz w:val="22"/>
-        <w:szCs w:val="22"/>
-        <w:lang w:val="ru-RU" w:eastAsia="ru-RU" w:bidi="ar-SA"/>
-      </w:rPr>
-    </w:rPrDefault>
-    <w:pPrDefault>
-      <w:pPr>
-        <w:spacing w:after="200" w:line="276" w:lineRule="auto"/>
-      </w:pPr>
-    </w:pPrDefault>
-  </w:docDefaults>
-  <w:latentStyles w:defLockedState="0" w:defUIPriority="99" w:defSemiHidden="1" w:defUnhideWhenUsed="1" w:defQFormat="0" w:count="267">
-    <w:lsdException w:name="Normal" w:semiHidden="0" w:uiPriority="0" w:unhideWhenUsed="0" w:qFormat="1"/>
-    <w:lsdException w:name="heading 1" w:semiHidden="0" w:uiPriority="9" w:unhideWhenUsed="0" w:qFormat="1"/>
-    <w:lsdException w:name="heading 2" w:uiPriority="9" w:qFormat="1"/>
-    <w:lsdException w:name="heading 3" w:uiPriority="9" w:qFormat="1"/>
-    <w:lsdException w:name="heading 4" w:uiPriority="9" w:qFormat="1"/>
-    <w:lsdException w:name="heading 5" w:uiPriority="9" w:qFormat="1"/>
-    <w:lsdException w:name="heading 6" w:uiPriority="9" w:qFormat="1"/>
-    <w:lsdException w:name="heading 7" w:uiPriority="9" w:qFormat="1"/>
-    <w:lsdException w:name="heading 8" w:uiPriority="9" w:qFormat="1"/>
-    <w:lsdException w:name="heading 9" w:uiPriority="9" w:qFormat="1"/>
-    <w:lsdException w:name="toc 1" w:uiPriority="39"/>
-    <w:lsdException w:name="toc 2" w:uiPriority="39"/>
-    <w:lsdException w:name="toc 3" w:uiPriority="39"/>
-    <w:lsdException w:name="toc 4" w:uiPriority="39"/>
-    <w:lsdException w:name="toc 5" w:uiPriority="39"/>
-    <w:lsdException w:name="toc 6" w:uiPriority="39"/>
-    <w:lsdException w:name="toc 7" w:uiPriority="39"/>
-    <w:lsdException w:name="toc 8" w:uiPriority="39"/>
-    <w:lsdException w:name="toc 9" w:uiPriority="39"/>
-    <w:lsdException w:name="caption" w:uiPriority="35" w:qFormat="1"/>
-    <w:lsdException w:name="Title" w:semiHidden="0" w:uiPriority="10" w:unhideWhenUsed="0" w:qFormat="1"/>
-    <w:lsdException w:name="Default Paragraph Font" w:uiPriority="1"/>
-    <w:lsdException w:name="Subtitle" w:semiHidden="0" w:uiPriority="11" w:unhideWhenUsed="0" w:qFormat="1"/>
-    <w:lsdException w:name="Strong" w:semiHidden="0" w:uiPriority="22" w:unhideWhenUsed="0" w:qFormat="1"/>
-    <w:lsdException w:name="Emphasis" w:semiHidden="0" w:uiPriority="20" w:unhideWhenUsed="0" w:qFormat="1"/>
-    <w:lsdException w:name="Table Grid" w:semiHidden="0" w:uiPriority="59" w:unhideWhenUsed="0"/>
-    <w:lsdException w:name="Placeholder Text" w:unhideWhenUsed="0"/>
-    <w:lsdException w:name="No Spacing" w:semiHidden="0" w:uiPriority="1" w:unhideWhenUsed="0" w:qFormat="1"/>
-    <w:lsdException w:name="Light Shading" w:semiHidden="0" w:uiPriority="60" w:unhideWhenUsed="0"/>
-    <w:lsdException w:name="Light List" w:semiHidden="0" w:uiPriority="61" w:unhideWhenUsed="0"/>
-    <w:lsdException w:name="Light Grid" w:semiHidden="0" w:uiPriority="62" w:unhideWhenUsed="0"/>
-    <w:lsdException w:name="Medium Shading 1" w:semiHidden="0" w:uiPriority="63" w:unhideWhenUsed="0"/>
-    <w:lsdException w:name="Medium Shading 2" w:semiHidden="0" w:uiPriority="64" w:unhideWhenUsed="0"/>
-    <w:lsdException w:name="Medium List 1" w:semiHidden="0" w:uiPriority="65" w:unhideWhenUsed="0"/>
-    <w:lsdException w:name="Medium List 2" w:semiHidden="0" w:uiPriority="66" w:unhideWhenUsed="0"/>
-    <w:lsdException w:name="Medium Grid 1" w:semiHidden="0" w:uiPriority="67" w:unhideWhenUsed="0"/>
-    <w:lsdException w:name="Medium Grid 2" w:semiHidden="0" w:uiPriority="68" w:unhideWhenUsed="0"/>
-    <w:lsdException w:name="Medium Grid 3" w:semiHidden="0" w:uiPriority="69" w:unhideWhenUsed="0"/>
-    <w:lsdException w:name="Dark List" w:semiHidden="0" w:uiPriority="70" w:unhideWhenUsed="0"/>
-    <w:lsdException w:name="Colorful Shading" w:semiHidden="0" w:uiPriority="71" w:unhideWhenUsed="0"/>
-    <w:lsdException w:name="Colorful List" w:semiHidden="0" w:uiPriority="72" w:unhideWhenUsed="0"/>
-    <w:lsdException w:name="Colorful Grid" w:semiHidden="0" w:uiPriority="73" w:unhideWhenUsed="0"/>
-    <w:lsdException w:name="Light Shading Accent 1" w:semiHidden="0" w:uiPriority="60" w:unhideWhenUsed="0"/>
-    <w:lsdException w:name="Light List Accent 1" w:semiHidden="0" w:uiPriority="61" w:unhideWhenUsed="0"/>
-    <w:lsdException w:name="Light Grid Accent 1" w:semiHidden="0" w:uiPriority="62" w:unhideWhenUsed="0"/>
-    <w:lsdException w:name="Medium Shading 1 Accent 1" w:semiHidden="0" w:uiPriority="63" w:unhideWhenUsed="0"/>
-    <w:lsdException w:name="Medium Shading 2 Accent 1" w:semiHidden="0" w:uiPriority="64" w:unhideWhenUsed="0"/>
-    <w:lsdException w:name="Medium List 1 Accent 1" w:semiHidden="0" w:uiPriority="65" w:unhideWhenUsed="0"/>
-    <w:lsdException w:name="Revision" w:unhideWhenUsed="0"/>
-    <w:lsdException w:name="List Paragraph" w:semiHidden="0" w:uiPriority="34" w:unhideWhenUsed="0" w:qFormat="1"/>
-    <w:lsdException w:name="Quote" w:semiHidden="0" w:uiPriority="29" w:unhideWhenUsed="0" w:qFormat="1"/>
-    <w:lsdException w:name="Intense Quote" w:semiHidden="0" w:uiPriority="30" w:unhideWhenUsed="0" w:qFormat="1"/>
-    <w:lsdException w:name="Medium List 2 Accent 1" w:semiHidden="0" w:uiPriority="66" w:unhideWhenUsed="0"/>
-    <w:lsdException w:name="Medium Grid 1 Accent 1" w:semiHidden="0" w:uiPriority="67" w:unhideWhenUsed="0"/>
-    <w:lsdException w:name="Medium Grid 2 Accent 1" w:semiHidden="0" w:uiPriority="68" w:unhideWhenUsed="0"/>
-    <w:lsdException w:name="Medium Grid 3 Accent 1" w:semiHidden="0" w:uiPriority="69" w:unhideWhenUsed="0"/>
-    <w:lsdException w:name="Dark List Accent 1" w:semiHidden="0" w:uiPriority="70" w:unhideWhenUsed="0"/>
-    <w:lsdException w:name="Colorful Shading Accent 1" w:semiHidden="0" w:uiPriority="71" w:unhideWhenUsed="0"/>
-    <w:lsdException w:name="Colorful List Accent 1" w:semiHidden="0" w:uiPriority="72" w:unhideWhenUsed="0"/>
-    <w:lsdException w:name="Colorful Grid Accent 1" w:semiHidden="0" w:uiPriority="73" w:unhideWhenUsed="0"/>
-    <w:lsdException w:name="Light Shading Accent 2" w:semiHidden="0" w:uiPriority="60" w:unhideWhenUsed="0"/>
-    <w:lsdException w:name="Light List Accent 2" w:semiHidden="0" w:uiPriority="61" w:unhideWhenUsed="0"/>
-    <w:lsdException w:name="Light Grid Accent 2" w:semiHidden="0" w:uiPriority="62" w:unhideWhenUsed="0"/>
-    <w:lsdException w:name="Medium Shading 1 Accent 2" w:semiHidden="0" w:uiPriority="63" w:unhideWhenUsed="0"/>
-    <w:lsdException w:name="Medium Shading 2 Accent 2" w:semiHidden="0" w:uiPriority="64" w:unhideWhenUsed="0"/>
-    <w:lsdException w:name="Medium List 1 Accent 2" w:semiHidden="0" w:uiPriority="65" w:unhideWhenUsed="0"/>
-    <w:lsdException w:name="Medium List 2 Accent 2" w:semiHidden="0" w:uiPriority="66" w:unhideWhenUsed="0"/>
-    <w:lsdException w:name="Medium Grid 1 Accent 2" w:semiHidden="0" w:uiPriority="67" w:unhideWhenUsed="0"/>
-    <w:lsdException w:name="Medium Grid 2 Accent 2" w:semiHidden="0" w:uiPriority="68" w:unhideWhenUsed="0"/>
-    <w:lsdException w:name="Medium Grid 3 Accent 2" w:semiHidden="0" w:uiPriority="69" w:unhideWhenUsed="0"/>
-    <w:lsdException w:name="Dark List Accent 2" w:semiHidden="0" w:uiPriority="70" w:unhideWhenUsed="0"/>
-    <w:lsdException w:name="Colorful Shading Accent 2" w:semiHidden="0" w:uiPriority="71" w:unhideWhenUsed="0"/>
-    <w:lsdException w:name="Colorful List Accent 2" w:semiHidden="0" w:uiPriority="72" w:unhideWhenUsed="0"/>
-    <w:lsdException w:name="Colorful Grid Accent 2" w:semiHidden="0" w:uiPriority="73" w:unhideWhenUsed="0"/>
-    <w:lsdException w:name="Light Shading Accent 3" w:semiHidden="0" w:uiPriority="60" w:unhideWhenUsed="0"/>
-    <w:lsdException w:name="Light List Accent 3" w:semiHidden="0" w:uiPriority="61" w:unhideWhenUsed="0"/>
-    <w:lsdException w:name="Light Grid Accent 3" w:semiHidden="0" w:uiPriority="62" w:unhideWhenUsed="0"/>
-    <w:lsdException w:name="Medium Shading 1 Accent 3" w:semiHidden="0" w:uiPriority="63" w:unhideWhenUsed="0"/>
-    <w:lsdException w:name="Medium Shading 2 Accent 3" w:semiHidden="0" w:uiPriority="64" w:unhideWhenUsed="0"/>
-    <w:lsdException w:name="Medium List 1 Accent 3" w:semiHidden="0" w:uiPriority="65" w:unhideWhenUsed="0"/>
-    <w:lsdException w:name="Medium List 2 Accent 3" w:semiHidden="0" w:uiPriority="66" w:unhideWhenUsed="0"/>
-    <w:lsdException w:name="Medium Grid 1 Accent 3" w:semiHidden="0" w:uiPriority="67" w:unhideWhenUsed="0"/>
-    <w:lsdException w:name="Medium Grid 2 Accent 3" w:semiHidden="0" w:uiPriority="68" w:unhideWhenUsed="0"/>
-    <w:lsdException w:name="Medium Grid 3 Accent 3" w:semiHidden="0" w:uiPriority="69" w:unhideWhenUsed="0"/>
-    <w:lsdException w:name="Dark List Accent 3" w:semiHidden="0" w:uiPriority="70" w:unhideWhenUsed="0"/>
-    <w:lsdException w:name="Colorful Shading Accent 3" w:semiHidden="0" w:uiPriority="71" w:unhideWhenUsed="0"/>
-    <w:lsdException w:name="Colorful List Accent 3" w:semiHidden="0" w:uiPriority="72" w:unhideWhenUsed="0"/>
-    <w:lsdException w:name="Colorful Grid Accent 3" w:semiHidden="0" w:uiPriority="73" w:unhideWhenUsed="0"/>
-    <w:lsdException w:name="Light Shading Accent 4" w:semiHidden="0" w:uiPriority="60" w:unhideWhenUsed="0"/>
-    <w:lsdException w:name="Light List Accent 4" w:semiHidden="0" w:uiPriority="61" w:unhideWhenUsed="0"/>
-    <w:lsdException w:name="Light Grid Accent 4" w:semiHidden="0" w:uiPriority="62" w:unhideWhenUsed="0"/>
-    <w:lsdException w:name="Medium Shading 1 Accent 4" w:semiHidden="0" w:uiPriority="63" w:unhideWhenUsed="0"/>
-    <w:lsdException w:name="Medium Shading 2 Accent 4" w:semiHidden="0" w:uiPriority="64" w:unhideWhenUsed="0"/>
-    <w:lsdException w:name="Medium List 1 Accent 4" w:semiHidden="0" w:uiPriority="65" w:unhideWhenUsed="0"/>
-    <w:lsdException w:name="Medium List 2 Accent 4" w:semiHidden="0" w:uiPriority="66" w:unhideWhenUsed="0"/>
-    <w:lsdException w:name="Medium Grid 1 Accent 4" w:semiHidden="0" w:uiPriority="67" w:unhideWhenUsed="0"/>
-    <w:lsdException w:name="Medium Grid 2 Accent 4" w:semiHidden="0" w:uiPriority="68" w:unhideWhenUsed="0"/>
-    <w:lsdException w:name="Medium Grid 3 Accent 4" w:semiHidden="0" w:uiPriority="69" w:unhideWhenUsed="0"/>
-    <w:lsdException w:name="Dark List Accent 4" w:semiHidden="0" w:uiPriority="70" w:unhideWhenUsed="0"/>
-    <w:lsdException w:name="Colorful Shading Accent 4" w:semiHidden="0" w:uiPriority="71" w:unhideWhenUsed="0"/>
-    <w:lsdException w:name="Colorful List Accent 4" w:semiHidden="0" w:uiPriority="72" w:unhideWhenUsed="0"/>
-    <w:lsdException w:name="Colorful Grid Accent 4" w:semiHidden="0" w:uiPriority="73" w:unhideWhenUsed="0"/>
-    <w:lsdException w:name="Light Shading Accent 5" w:semiHidden="0" w:uiPriority="60" w:unhideWhenUsed="0"/>
-    <w:lsdException w:name="Light List Accent 5" w:semiHidden="0" w:uiPriority="61" w:unhideWhenUsed="0"/>
-    <w:lsdException w:name="Light Grid Accent 5" w:semiHidden="0" w:uiPriority="62" w:unhideWhenUsed="0"/>
-    <w:lsdException w:name="Medium Shading 1 Accent 5" w:semiHidden="0" w:uiPriority="63" w:unhideWhenUsed="0"/>
-    <w:lsdException w:name="Medium Shading 2 Accent 5" w:semiHidden="0" w:uiPriority="64" w:unhideWhenUsed="0"/>
-    <w:lsdException w:name="Medium List 1 Accent 5" w:semiHidden="0" w:uiPriority="65" w:unhideWhenUsed="0"/>
-    <w:lsdException w:name="Medium List 2 Accent 5" w:semiHidden="0" w:uiPriority="66" w:unhideWhenUsed="0"/>
-    <w:lsdException w:name="Medium Grid 1 Accent 5" w:semiHidden="0" w:uiPriority="67" w:unhideWhenUsed="0"/>
-    <w:lsdException w:name="Medium Grid 2 Accent 5" w:semiHidden="0" w:uiPriority="68" w:unhideWhenUsed="0"/>
-    <w:lsdException w:name="Medium Grid 3 Accent 5" w:semiHidden="0" w:uiPriority="69" w:unhideWhenUsed="0"/>
-    <w:lsdException w:name="Dark List Accent 5" w:semiHidden="0" w:uiPriority="70" w:unhideWhenUsed="0"/>
-    <w:lsdException w:name="Colorful Shading Accent 5" w:semiHidden="0" w:uiPriority="71" w:unhideWhenUsed="0"/>
-    <w:lsdException w:name="Colorful List Accent 5" w:semiHidden="0" w:uiPriority="72" w:unhideWhenUsed="0"/>
-    <w:lsdException w:name="Colorful Grid Accent 5" w:semiHidden="0" w:uiPriority="73" w:unhideWhenUsed="0"/>
-    <w:lsdException w:name="Light Shading Accent 6" w:semiHidden="0" w:uiPriority="60" w:unhideWhenUsed="0"/>
-    <w:lsdException w:name="Light List Accent 6" w:semiHidden="0" w:uiPriority="61" w:unhideWhenUsed="0"/>
-    <w:lsdException w:name="Light Grid Accent 6" w:semiHidden="0" w:uiPriority="62" w:unhideWhenUsed="0"/>
-    <w:lsdException w:name="Medium Shading 1 Accent 6" w:semiHidden="0" w:uiPriority="63" w:unhideWhenUsed="0"/>
-    <w:lsdException w:name="Medium Shading 2 Accent 6" w:semiHidden="0" w:uiPriority="64" w:unhideWhenUsed="0"/>
-    <w:lsdException w:name="Medium List 1 Accent 6" w:semiHidden="0" w:uiPriority="65" w:unhideWhenUsed="0"/>
-    <w:lsdException w:name="Medium List 2 Accent 6" w:semiHidden="0" w:uiPriority="66" w:unhideWhenUsed="0"/>
-    <w:lsdException w:name="Medium Grid 1 Accent 6" w:semiHidden="0" w:uiPriority="67" w:unhideWhenUsed="0"/>
-    <w:lsdException w:name="Medium Grid 2 Accent 6" w:semiHidden="0" w:uiPriority="68" w:unhideWhenUsed="0"/>
-    <w:lsdException w:name="Medium Grid 3 Accent 6" w:semiHidden="0" w:uiPriority="69" w:unhideWhenUsed="0"/>
-    <w:lsdException w:name="Dark List Accent 6" w:semiHidden="0" w:uiPriority="70" w:unhideWhenUsed="0"/>
-    <w:lsdException w:name="Colorful Shading Accent 6" w:semiHidden="0" w:uiPriority="71" w:unhideWhenUsed="0"/>
-    <w:lsdException w:name="Colorful List Accent 6" w:semiHidden="0" w:uiPriority="72" w:unhideWhenUsed="0"/>
-    <w:lsdException w:name="Colorful Grid Accent 6" w:semiHidden="0" w:uiPriority="73" w:unhideWhenUsed="0"/>
-    <w:lsdException w:name="Subtle Emphasis" w:semiHidden="0" w:uiPriority="19" w:unhideWhenUsed="0" w:qFormat="1"/>
-    <w:lsdException w:name="Intense Emphasis" w:semiHidden="0" w:uiPriority="21" w:unhideWhenUsed="0" w:qFormat="1"/>
-    <w:lsdException w:name="Subtle Reference" w:semiHidden="0" w:uiPriority="31" w:unhideWhenUsed="0" w:qFormat="1"/>
-    <w:lsdException w:name="Intense Reference" w:semiHidden="0" w:uiPriority="32" w:unhideWhenUsed="0" w:qFormat="1"/>
-    <w:lsdException w:name="Book Title" w:semiHidden="0" w:uiPriority="33" w:unhideWhenUsed="0" w:qFormat="1"/>
-    <w:lsdException w:name="Bibliography" w:uiPriority="37"/>
-    <w:lsdException w:name="TOC Heading" w:uiPriority="39" w:qFormat="1"/>
-  </w:latentStyles>
-  <w:style w:type="paragraph" w:default="1" w:styleId="a">
-    <w:name w:val="Normal"/>
-    <w:qFormat/>
-  </w:style>
-  <w:style w:type="character" w:default="1" w:styleId="a0">
-    <w:name w:val="Default Paragraph Font"/>
-    <w:uiPriority w:val="1"/>
-    <w:semiHidden/>
-    <w:unhideWhenUsed/>
-  </w:style>
-  <w:style w:type="table" w:default="1" w:styleId="a1">
-    <w:name w:val="Normal Table"/>
-    <w:uiPriority w:val="99"/>
-    <w:semiHidden/>
-    <w:unhideWhenUsed/>
-    <w:tblPr>
-      <w:tblInd w:w="0" w:type="dxa"/>
-      <w:tblCellMar>
-        <w:top w:w="0" w:type="dxa"/>
-        <w:left w:w="108" w:type="dxa"/>
-        <w:bottom w:w="0" w:type="dxa"/>
-        <w:right w:w="108" w:type="dxa"/>
-      </w:tblCellMar>
-    </w:tblPr>
-  </w:style>
-  <w:style w:type="numbering" w:default="1" w:styleId="a2">
-    <w:name w:val="No List"/>
-    <w:uiPriority w:val="99"/>
-    <w:semiHidden/>
-    <w:unhideWhenUsed/>
-  </w:style>
-  <w:style w:type="character" w:styleId="a3">
-    <w:name w:val="Placeholder Text"/>
-    <w:basedOn w:val="a0"/>
-    <w:uiPriority w:val="99"/>
-    <w:semiHidden/>
-    <w:rsid w:val="004E05F1"/>
-    <w:rPr>
-      <w:color w:val="808080"/>
-    </w:rPr>
-  </w:style>
-</w:styles>
-</file>
-
-<file path=word/glossary/webSettings.xml><?xml version="1.0" encoding="utf-8"?>
-<w:webSettings xmlns:mc="http://schemas.openxmlformats.org/markup-compatibility/2006" xmlns:r="http://schemas.openxmlformats.org/officeDocument/2006/relationships" xmlns:w="http://schemas.openxmlformats.org/wordprocessingml/2006/main" xmlns:w14="http://schemas.microsoft.com/office/word/2010/wordml" mc:Ignorable="w14">
-  <w:optimizeForBrowser/>
-  <w:allowPNG/>
-</w:webSettings>
 </file>
 
 <file path=word/theme/theme1.xml><?xml version="1.0" encoding="utf-8"?>
@@ -22980,7 +21395,7 @@
 </file>
 
 <file path=customXml/itemProps1.xml><?xml version="1.0" encoding="utf-8"?>
-<ds:datastoreItem xmlns:ds="http://schemas.openxmlformats.org/officeDocument/2006/customXml" ds:itemID="{1463E3A7-9907-433F-833B-D54FCF3627CD}">
+<ds:datastoreItem xmlns:ds="http://schemas.openxmlformats.org/officeDocument/2006/customXml" ds:itemID="{50DE148F-3551-4DCC-91B2-91D216D3C59C}">
   <ds:schemaRefs>
     <ds:schemaRef ds:uri="http://schemas.openxmlformats.org/officeDocument/2006/bibliography"/>
   </ds:schemaRefs>

--- a/Diploma.docx
+++ b/Diploma.docx
@@ -1025,8 +1025,13 @@
         <w:t xml:space="preserve">В результате работы был разработан программный код, реализующий </w:t>
       </w:r>
       <w:r>
-        <w:t>комплексное тестирование сетевого оборудования с использованием автоматически сгенерированного трафика, близкого по своим характеристикам к реальному</w:t>
-      </w:r>
+        <w:t xml:space="preserve">комплексное тестирование сетевого оборудования с использованием автоматически сгенерированного трафика, близкого по своим характеристикам к </w:t>
+      </w:r>
+      <w:proofErr w:type="gramStart"/>
+      <w:r>
+        <w:t>реальному</w:t>
+      </w:r>
+      <w:proofErr w:type="gramEnd"/>
       <w:r>
         <w:t>.</w:t>
       </w:r>
@@ -1580,7 +1585,7 @@
                 <w:noProof/>
                 <w:webHidden/>
               </w:rPr>
-              <w:t>28</w:t>
+              <w:t>30</w:t>
             </w:r>
             <w:r>
               <w:rPr>
@@ -1648,7 +1653,7 @@
                 <w:noProof/>
                 <w:webHidden/>
               </w:rPr>
-              <w:t>29</w:t>
+              <w:t>34</w:t>
             </w:r>
             <w:r>
               <w:rPr>
@@ -1716,7 +1721,7 @@
                 <w:noProof/>
                 <w:webHidden/>
               </w:rPr>
-              <w:t>30</w:t>
+              <w:t>35</w:t>
             </w:r>
             <w:r>
               <w:rPr>
@@ -1784,7 +1789,7 @@
                 <w:noProof/>
                 <w:webHidden/>
               </w:rPr>
-              <w:t>31</w:t>
+              <w:t>36</w:t>
             </w:r>
             <w:r>
               <w:rPr>
@@ -2129,7 +2134,55 @@
           <w:color w:val="000000"/>
           <w:szCs w:val="28"/>
         </w:rPr>
-        <w:t>Моделирование искусственной жизни (Artificial life systems)</w:t>
+        <w:t>Моделирование искусственной жизни (</w:t>
+      </w:r>
+      <w:proofErr w:type="spellStart"/>
+      <w:r>
+        <w:rPr>
+          <w:color w:val="000000"/>
+          <w:szCs w:val="28"/>
+        </w:rPr>
+        <w:t>Artificial</w:t>
+      </w:r>
+      <w:proofErr w:type="spellEnd"/>
+      <w:r>
+        <w:rPr>
+          <w:color w:val="000000"/>
+          <w:szCs w:val="28"/>
+        </w:rPr>
+        <w:t xml:space="preserve"> </w:t>
+      </w:r>
+      <w:proofErr w:type="spellStart"/>
+      <w:r>
+        <w:rPr>
+          <w:color w:val="000000"/>
+          <w:szCs w:val="28"/>
+        </w:rPr>
+        <w:t>life</w:t>
+      </w:r>
+      <w:proofErr w:type="spellEnd"/>
+      <w:r>
+        <w:rPr>
+          <w:color w:val="000000"/>
+          <w:szCs w:val="28"/>
+        </w:rPr>
+        <w:t xml:space="preserve"> </w:t>
+      </w:r>
+      <w:proofErr w:type="spellStart"/>
+      <w:r>
+        <w:rPr>
+          <w:color w:val="000000"/>
+          <w:szCs w:val="28"/>
+        </w:rPr>
+        <w:t>systems</w:t>
+      </w:r>
+      <w:proofErr w:type="spellEnd"/>
+      <w:r>
+        <w:rPr>
+          <w:color w:val="000000"/>
+          <w:szCs w:val="28"/>
+        </w:rPr>
+        <w:t>)</w:t>
       </w:r>
       <w:r>
         <w:rPr>
@@ -2231,7 +2284,55 @@
           <w:color w:val="000000"/>
           <w:szCs w:val="28"/>
         </w:rPr>
-        <w:t>ины (Evolvable agents/machines).</w:t>
+        <w:t>ины (</w:t>
+      </w:r>
+      <w:proofErr w:type="spellStart"/>
+      <w:r>
+        <w:rPr>
+          <w:color w:val="000000"/>
+          <w:szCs w:val="28"/>
+        </w:rPr>
+        <w:t>Evolvable</w:t>
+      </w:r>
+      <w:proofErr w:type="spellEnd"/>
+      <w:r>
+        <w:rPr>
+          <w:color w:val="000000"/>
+          <w:szCs w:val="28"/>
+        </w:rPr>
+        <w:t xml:space="preserve"> </w:t>
+      </w:r>
+      <w:proofErr w:type="spellStart"/>
+      <w:r>
+        <w:rPr>
+          <w:color w:val="000000"/>
+          <w:szCs w:val="28"/>
+        </w:rPr>
+        <w:t>agents</w:t>
+      </w:r>
+      <w:proofErr w:type="spellEnd"/>
+      <w:r>
+        <w:rPr>
+          <w:color w:val="000000"/>
+          <w:szCs w:val="28"/>
+        </w:rPr>
+        <w:t>/</w:t>
+      </w:r>
+      <w:proofErr w:type="spellStart"/>
+      <w:r>
+        <w:rPr>
+          <w:color w:val="000000"/>
+          <w:szCs w:val="28"/>
+        </w:rPr>
+        <w:t>machines</w:t>
+      </w:r>
+      <w:proofErr w:type="spellEnd"/>
+      <w:r>
+        <w:rPr>
+          <w:color w:val="000000"/>
+          <w:szCs w:val="28"/>
+        </w:rPr>
+        <w:t>).</w:t>
       </w:r>
     </w:p>
     <w:p>
@@ -2377,7 +2478,7 @@
           <v:shape id="_x0000_i1025" type="#_x0000_t75" style="width:351.75pt;height:277.5pt" o:ole="">
             <v:imagedata r:id="rId9" o:title=""/>
           </v:shape>
-          <o:OLEObject Type="Embed" ProgID="Visio.Drawing.15" ShapeID="_x0000_i1025" DrawAspect="Content" ObjectID="_1484136854" r:id="rId10"/>
+          <o:OLEObject Type="Embed" ProgID="Visio.Drawing.15" ShapeID="_x0000_i1025" DrawAspect="Content" ObjectID="_1484397107" r:id="rId10"/>
         </w:object>
       </w:r>
     </w:p>
@@ -2394,27 +2495,14 @@
       <w:r>
         <w:t xml:space="preserve"> </w:t>
       </w:r>
-      <w:r>
-        <w:fldChar w:fldCharType="begin"/>
-      </w:r>
-      <w:r>
-        <w:instrText xml:space="preserve"> SEQ Рисунок \* ARABIC </w:instrText>
-      </w:r>
-      <w:r>
-        <w:fldChar w:fldCharType="separate"/>
-      </w:r>
-      <w:r>
-        <w:rPr>
-          <w:noProof/>
-        </w:rPr>
-        <w:t>1</w:t>
-      </w:r>
-      <w:r>
-        <w:rPr>
-          <w:noProof/>
-        </w:rPr>
-        <w:fldChar w:fldCharType="end"/>
-      </w:r>
+      <w:fldSimple w:instr=" SEQ Рисунок \* ARABIC ">
+        <w:r>
+          <w:rPr>
+            <w:noProof/>
+          </w:rPr>
+          <w:t>1</w:t>
+        </w:r>
+      </w:fldSimple>
       <w:r>
         <w:rPr>
           <w:noProof/>
@@ -2576,7 +2664,31 @@
         <w:t xml:space="preserve">наиболее распространенная  модель для классификации сетевых протоколов - </w:t>
       </w:r>
       <w:r>
-        <w:t>модель OSI (Open System Interconnection — взаимодействие открытых систем, ВОС).</w:t>
+        <w:t>модель OSI (</w:t>
+      </w:r>
+      <w:proofErr w:type="spellStart"/>
+      <w:r>
+        <w:t>Open</w:t>
+      </w:r>
+      <w:proofErr w:type="spellEnd"/>
+      <w:r>
+        <w:t xml:space="preserve"> </w:t>
+      </w:r>
+      <w:proofErr w:type="spellStart"/>
+      <w:r>
+        <w:t>System</w:t>
+      </w:r>
+      <w:proofErr w:type="spellEnd"/>
+      <w:r>
+        <w:t xml:space="preserve"> </w:t>
+      </w:r>
+      <w:proofErr w:type="spellStart"/>
+      <w:r>
+        <w:t>Interconnection</w:t>
+      </w:r>
+      <w:proofErr w:type="spellEnd"/>
+      <w:r>
+        <w:t> — взаимодействие открытых систем, ВОС).</w:t>
       </w:r>
     </w:p>
     <w:p>
@@ -2997,7 +3109,7 @@
           <v:shape id="_x0000_i1026" type="#_x0000_t75" style="width:393.75pt;height:352.5pt" o:ole="">
             <v:imagedata r:id="rId11" o:title=""/>
           </v:shape>
-          <o:OLEObject Type="Embed" ProgID="Visio.Drawing.15" ShapeID="_x0000_i1026" DrawAspect="Content" ObjectID="_1484136855" r:id="rId12"/>
+          <o:OLEObject Type="Embed" ProgID="Visio.Drawing.15" ShapeID="_x0000_i1026" DrawAspect="Content" ObjectID="_1484397108" r:id="rId12"/>
         </w:object>
       </w:r>
     </w:p>
@@ -3218,7 +3330,31 @@
         <w:t>очистить</w:t>
       </w:r>
       <w:r>
-        <w:t xml:space="preserve"> буфер (Reset the connection)</w:t>
+        <w:t xml:space="preserve"> буфер (</w:t>
+      </w:r>
+      <w:proofErr w:type="spellStart"/>
+      <w:r>
+        <w:t>Reset</w:t>
+      </w:r>
+      <w:proofErr w:type="spellEnd"/>
+      <w:r>
+        <w:t xml:space="preserve"> </w:t>
+      </w:r>
+      <w:proofErr w:type="spellStart"/>
+      <w:r>
+        <w:t>the</w:t>
+      </w:r>
+      <w:proofErr w:type="spellEnd"/>
+      <w:r>
+        <w:t xml:space="preserve"> </w:t>
+      </w:r>
+      <w:proofErr w:type="spellStart"/>
+      <w:r>
+        <w:t>connection</w:t>
+      </w:r>
+      <w:proofErr w:type="spellEnd"/>
+      <w:r>
+        <w:t>)</w:t>
       </w:r>
       <w:r>
         <w:t>,</w:t>
@@ -3293,7 +3429,15 @@
         <w:t>-</w:t>
       </w:r>
       <w:r>
-        <w:t xml:space="preserve">адреса источника и назначения. Для того, чтобы сохранить в рамках требований модели </w:t>
+        <w:t>адреса источника и назначения. Для того</w:t>
+      </w:r>
+      <w:proofErr w:type="gramStart"/>
+      <w:r>
+        <w:t>,</w:t>
+      </w:r>
+      <w:proofErr w:type="gramEnd"/>
+      <w:r>
+        <w:t xml:space="preserve"> чтобы сохранить в рамках требований модели </w:t>
       </w:r>
       <w:r>
         <w:rPr>
@@ -3338,7 +3482,55 @@
         <w:pStyle w:val="a6"/>
       </w:pPr>
       <w:r>
-        <w:t xml:space="preserve">Протокол датаграмм пользователя UDP (User Datagram Protocol) разработан Дэвидом П. Ридом в 1980 году и описан в документе RFC 768 «User Datagram Protocol (UDP)». UDP используется некоторыми программами вместо TCP для быстрой, простой, но ненадежной передачи данных между узлами TCP/IP. </w:t>
+        <w:t>Протокол датаграмм пользователя UDP (</w:t>
+      </w:r>
+      <w:proofErr w:type="spellStart"/>
+      <w:r>
+        <w:t>User</w:t>
+      </w:r>
+      <w:proofErr w:type="spellEnd"/>
+      <w:r>
+        <w:t xml:space="preserve"> </w:t>
+      </w:r>
+      <w:proofErr w:type="spellStart"/>
+      <w:r>
+        <w:t>Datagram</w:t>
+      </w:r>
+      <w:proofErr w:type="spellEnd"/>
+      <w:r>
+        <w:t xml:space="preserve"> </w:t>
+      </w:r>
+      <w:proofErr w:type="spellStart"/>
+      <w:r>
+        <w:t>Protocol</w:t>
+      </w:r>
+      <w:proofErr w:type="spellEnd"/>
+      <w:r>
+        <w:t>) разработан Дэвидом П. Ридом в 1980 году и описан в документе RFC 768 «</w:t>
+      </w:r>
+      <w:proofErr w:type="spellStart"/>
+      <w:r>
+        <w:t>User</w:t>
+      </w:r>
+      <w:proofErr w:type="spellEnd"/>
+      <w:r>
+        <w:t xml:space="preserve"> </w:t>
+      </w:r>
+      <w:proofErr w:type="spellStart"/>
+      <w:r>
+        <w:t>Datagram</w:t>
+      </w:r>
+      <w:proofErr w:type="spellEnd"/>
+      <w:r>
+        <w:t xml:space="preserve"> </w:t>
+      </w:r>
+      <w:proofErr w:type="spellStart"/>
+      <w:r>
+        <w:t>Protocol</w:t>
+      </w:r>
+      <w:proofErr w:type="spellEnd"/>
+      <w:r>
+        <w:t xml:space="preserve"> (UDP)». UDP используется некоторыми программами вместо TCP для быстрой, простой, но ненадежной передачи данных между узлами TCP/IP. </w:t>
       </w:r>
       <w:r>
         <w:t>К примеру, для передачи потокового видео или голосовых вызовов, то есть в условиях, где важнее скорость передачи, нежели высокая степень целостности передаваемой информации.</w:t>
@@ -3404,7 +3596,7 @@
           <v:shape id="_x0000_i1027" type="#_x0000_t75" style="width:387pt;height:176.25pt" o:ole="">
             <v:imagedata r:id="rId13" o:title=""/>
           </v:shape>
-          <o:OLEObject Type="Embed" ProgID="Visio.Drawing.15" ShapeID="_x0000_i1027" DrawAspect="Content" ObjectID="_1484136856" r:id="rId14"/>
+          <o:OLEObject Type="Embed" ProgID="Visio.Drawing.15" ShapeID="_x0000_i1027" DrawAspect="Content" ObjectID="_1484397109" r:id="rId14"/>
         </w:object>
       </w:r>
     </w:p>
@@ -3436,7 +3628,15 @@
         <w:pStyle w:val="a6"/>
       </w:pPr>
       <w:r>
-        <w:t>Заголовок UDP состоит из четырёх полей, каждое по 2 байта (16 бит). Порт источника и контрольная сумма необязательны к использованию в IPv4, в то время как в IPv6 необязателен только порт отправителя.</w:t>
+        <w:t xml:space="preserve">Заголовок UDP состоит из четырёх полей, каждое по 2 байта (16 бит). Порт источника и контрольная сумма </w:t>
+      </w:r>
+      <w:proofErr w:type="gramStart"/>
+      <w:r>
+        <w:t>необязательны</w:t>
+      </w:r>
+      <w:proofErr w:type="gramEnd"/>
+      <w:r>
+        <w:t xml:space="preserve"> к использованию в IPv4, в то время как в IPv6 необязателен только порт отправителя.</w:t>
       </w:r>
     </w:p>
     <w:p>
@@ -3594,7 +3794,71 @@
         <w:pStyle w:val="a6"/>
       </w:pPr>
       <w:r>
-        <w:t>Протокол межсетевых управляющих сообщений ICMP (Internet Control Message Protocol) является обязательным стандартом TCP/IP, описанным в документе RFC 792, «Internet Control Message Protocol (ICMP)». Используя ICMP, узлы и маршрутизаторы, связывающиеся по протоколу IP, могут сообщать об ошибках и обмениваться ограниченной управляющей информацией и сведениями о состоянии.</w:t>
+        <w:t>Протокол межсетевых управляющих сообщений ICMP (</w:t>
+      </w:r>
+      <w:proofErr w:type="spellStart"/>
+      <w:r>
+        <w:t>Internet</w:t>
+      </w:r>
+      <w:proofErr w:type="spellEnd"/>
+      <w:r>
+        <w:t xml:space="preserve"> </w:t>
+      </w:r>
+      <w:proofErr w:type="spellStart"/>
+      <w:r>
+        <w:t>Control</w:t>
+      </w:r>
+      <w:proofErr w:type="spellEnd"/>
+      <w:r>
+        <w:t xml:space="preserve"> </w:t>
+      </w:r>
+      <w:proofErr w:type="spellStart"/>
+      <w:r>
+        <w:t>Message</w:t>
+      </w:r>
+      <w:proofErr w:type="spellEnd"/>
+      <w:r>
+        <w:t xml:space="preserve"> </w:t>
+      </w:r>
+      <w:proofErr w:type="spellStart"/>
+      <w:r>
+        <w:t>Protocol</w:t>
+      </w:r>
+      <w:proofErr w:type="spellEnd"/>
+      <w:r>
+        <w:t>) является обязательным стандартом TCP/IP, описанным в документе RFC 792, «</w:t>
+      </w:r>
+      <w:proofErr w:type="spellStart"/>
+      <w:r>
+        <w:t>Internet</w:t>
+      </w:r>
+      <w:proofErr w:type="spellEnd"/>
+      <w:r>
+        <w:t xml:space="preserve"> </w:t>
+      </w:r>
+      <w:proofErr w:type="spellStart"/>
+      <w:r>
+        <w:t>Control</w:t>
+      </w:r>
+      <w:proofErr w:type="spellEnd"/>
+      <w:r>
+        <w:t xml:space="preserve"> </w:t>
+      </w:r>
+      <w:proofErr w:type="spellStart"/>
+      <w:r>
+        <w:t>Message</w:t>
+      </w:r>
+      <w:proofErr w:type="spellEnd"/>
+      <w:r>
+        <w:t xml:space="preserve"> </w:t>
+      </w:r>
+      <w:proofErr w:type="spellStart"/>
+      <w:r>
+        <w:t>Protocol</w:t>
+      </w:r>
+      <w:proofErr w:type="spellEnd"/>
+      <w:r>
+        <w:t xml:space="preserve"> (ICMP)». Используя ICMP, узлы и маршрутизаторы, связывающиеся по протоколу IP, могут сообщать об ошибках и обмениваться ограниченной управляющей информацией и сведениями о состоянии.</w:t>
       </w:r>
     </w:p>
     <w:p>
@@ -3699,7 +3963,7 @@
           <v:shape id="_x0000_i1028" type="#_x0000_t75" style="width:387pt;height:127.5pt" o:ole="">
             <v:imagedata r:id="rId15" o:title=""/>
           </v:shape>
-          <o:OLEObject Type="Embed" ProgID="Visio.Drawing.15" ShapeID="_x0000_i1028" DrawAspect="Content" ObjectID="_1484136857" r:id="rId16"/>
+          <o:OLEObject Type="Embed" ProgID="Visio.Drawing.15" ShapeID="_x0000_i1028" DrawAspect="Content" ObjectID="_1484397110" r:id="rId16"/>
         </w:object>
       </w:r>
     </w:p>
@@ -4107,7 +4371,25 @@
                 <w:sz w:val="24"/>
                 <w:szCs w:val="24"/>
               </w:rPr>
-              <w:t>Определяет, доступен ли в сети IP-узел.</w:t>
+              <w:t xml:space="preserve">Определяет, </w:t>
+            </w:r>
+            <w:proofErr w:type="gramStart"/>
+            <w:r>
+              <w:rPr>
+                <w:color w:val="2A2A2A"/>
+                <w:sz w:val="24"/>
+                <w:szCs w:val="24"/>
+              </w:rPr>
+              <w:t>доступен</w:t>
+            </w:r>
+            <w:proofErr w:type="gramEnd"/>
+            <w:r>
+              <w:rPr>
+                <w:color w:val="2A2A2A"/>
+                <w:sz w:val="24"/>
+                <w:szCs w:val="24"/>
+              </w:rPr>
+              <w:t xml:space="preserve"> ли в сети IP-узел.</w:t>
             </w:r>
           </w:p>
         </w:tc>
@@ -4212,7 +4494,25 @@
                 <w:sz w:val="24"/>
                 <w:szCs w:val="24"/>
               </w:rPr>
-              <w:t>Информирует узел о том, что датаграмма не может быть доставлена.</w:t>
+              <w:t xml:space="preserve">Информирует узел о том, что датаграмма не может быть </w:t>
+            </w:r>
+            <w:proofErr w:type="gramStart"/>
+            <w:r>
+              <w:rPr>
+                <w:color w:val="2A2A2A"/>
+                <w:sz w:val="24"/>
+                <w:szCs w:val="24"/>
+              </w:rPr>
+              <w:t>доставлена</w:t>
+            </w:r>
+            <w:proofErr w:type="gramEnd"/>
+            <w:r>
+              <w:rPr>
+                <w:color w:val="2A2A2A"/>
+                <w:sz w:val="24"/>
+                <w:szCs w:val="24"/>
+              </w:rPr>
+              <w:t>.</w:t>
             </w:r>
           </w:p>
         </w:tc>
@@ -4628,7 +4928,15 @@
         <w:pStyle w:val="a6"/>
       </w:pPr>
       <w:r>
-        <w:t xml:space="preserve">Разработанный программный комплекс может быть развернут на компьютере под управлением операционной системы семейства </w:t>
+        <w:t xml:space="preserve">Разработанный программный </w:t>
+      </w:r>
+      <w:proofErr w:type="gramStart"/>
+      <w:r>
+        <w:t>комплекс</w:t>
+      </w:r>
+      <w:proofErr w:type="gramEnd"/>
+      <w:r>
+        <w:t xml:space="preserve"> может быть развернут на компьютере под управлением операционной системы семейства </w:t>
       </w:r>
       <w:r>
         <w:rPr>
@@ -4710,8 +5018,13 @@
       <w:r>
         <w:t xml:space="preserve">, </w:t>
       </w:r>
-      <w:r>
-        <w:t xml:space="preserve">с установленными </w:t>
+      <w:proofErr w:type="gramStart"/>
+      <w:r>
+        <w:t>с</w:t>
+      </w:r>
+      <w:proofErr w:type="gramEnd"/>
+      <w:r>
+        <w:t xml:space="preserve"> установленными </w:t>
       </w:r>
       <w:r>
         <w:rPr>
@@ -4737,12 +5050,14 @@
       <w:r>
         <w:t xml:space="preserve"> 0.6</w:t>
       </w:r>
+      <w:proofErr w:type="spellStart"/>
       <w:r>
         <w:rPr>
           <w:lang w:val="en-US"/>
         </w:rPr>
         <w:t>rc</w:t>
       </w:r>
+      <w:proofErr w:type="spellEnd"/>
       <w:r>
         <w:t xml:space="preserve"> </w:t>
       </w:r>
@@ -4881,6 +5196,7 @@
       <w:pPr>
         <w:pStyle w:val="a6"/>
       </w:pPr>
+      <w:proofErr w:type="gramStart"/>
       <w:r>
         <w:rPr>
           <w:lang w:val="en-US"/>
@@ -4890,6 +5206,7 @@
       <w:r>
         <w:t xml:space="preserve"> также предоставляет возможности логирования, выгрузки данных в различные типы хранилищ (база данных, электронная таблица), взаимодействия с текущей популяцией в интерактивном режиме.</w:t>
       </w:r>
+      <w:proofErr w:type="gramEnd"/>
     </w:p>
     <w:p>
       <w:pPr>
@@ -4926,6 +5243,7 @@
           <w:szCs w:val="18"/>
         </w:rPr>
       </w:pPr>
+      <w:proofErr w:type="spellStart"/>
       <w:r>
         <w:rPr>
           <w:rFonts w:ascii="Consolas" w:eastAsia="Times New Roman" w:hAnsi="Consolas" w:cs="Consolas"/>
@@ -4939,15 +5257,60 @@
         <w:lastRenderedPageBreak/>
         <w:t>def</w:t>
       </w:r>
-      <w:r>
-        <w:rPr>
-          <w:rFonts w:ascii="Consolas" w:eastAsia="Times New Roman" w:hAnsi="Consolas" w:cs="Consolas"/>
-          <w:color w:val="000000"/>
-          <w:sz w:val="24"/>
-          <w:szCs w:val="18"/>
-          <w:bdr w:val="none" w:sz="0" w:space="0" w:color="auto" w:frame="1"/>
-        </w:rPr>
-        <w:t> eval_func(chromosome):  </w:t>
+      <w:proofErr w:type="spellEnd"/>
+      <w:r>
+        <w:rPr>
+          <w:rFonts w:ascii="Consolas" w:eastAsia="Times New Roman" w:hAnsi="Consolas" w:cs="Consolas"/>
+          <w:color w:val="000000"/>
+          <w:sz w:val="24"/>
+          <w:szCs w:val="18"/>
+          <w:bdr w:val="none" w:sz="0" w:space="0" w:color="auto" w:frame="1"/>
+        </w:rPr>
+        <w:t> </w:t>
+      </w:r>
+      <w:proofErr w:type="spellStart"/>
+      <w:r>
+        <w:rPr>
+          <w:rFonts w:ascii="Consolas" w:eastAsia="Times New Roman" w:hAnsi="Consolas" w:cs="Consolas"/>
+          <w:color w:val="000000"/>
+          <w:sz w:val="24"/>
+          <w:szCs w:val="18"/>
+          <w:bdr w:val="none" w:sz="0" w:space="0" w:color="auto" w:frame="1"/>
+        </w:rPr>
+        <w:t>eval_func</w:t>
+      </w:r>
+      <w:proofErr w:type="spellEnd"/>
+      <w:r>
+        <w:rPr>
+          <w:rFonts w:ascii="Consolas" w:eastAsia="Times New Roman" w:hAnsi="Consolas" w:cs="Consolas"/>
+          <w:color w:val="000000"/>
+          <w:sz w:val="24"/>
+          <w:szCs w:val="18"/>
+          <w:bdr w:val="none" w:sz="0" w:space="0" w:color="auto" w:frame="1"/>
+        </w:rPr>
+        <w:t>(</w:t>
+      </w:r>
+      <w:proofErr w:type="spellStart"/>
+      <w:r>
+        <w:rPr>
+          <w:rFonts w:ascii="Consolas" w:eastAsia="Times New Roman" w:hAnsi="Consolas" w:cs="Consolas"/>
+          <w:color w:val="000000"/>
+          <w:sz w:val="24"/>
+          <w:szCs w:val="18"/>
+          <w:bdr w:val="none" w:sz="0" w:space="0" w:color="auto" w:frame="1"/>
+        </w:rPr>
+        <w:t>chromosome</w:t>
+      </w:r>
+      <w:proofErr w:type="spellEnd"/>
+      <w:r>
+        <w:rPr>
+          <w:rFonts w:ascii="Consolas" w:eastAsia="Times New Roman" w:hAnsi="Consolas" w:cs="Consolas"/>
+          <w:color w:val="000000"/>
+          <w:sz w:val="24"/>
+          <w:szCs w:val="18"/>
+          <w:bdr w:val="none" w:sz="0" w:space="0" w:color="auto" w:frame="1"/>
+        </w:rPr>
+        <w:t>):  </w:t>
       </w:r>
     </w:p>
     <w:p>
@@ -4982,7 +5345,29 @@
           <w:szCs w:val="18"/>
           <w:bdr w:val="none" w:sz="0" w:space="0" w:color="auto" w:frame="1"/>
         </w:rPr>
-        <w:t>   score = 0.0  </w:t>
+        <w:t>   </w:t>
+      </w:r>
+      <w:proofErr w:type="spellStart"/>
+      <w:r>
+        <w:rPr>
+          <w:rFonts w:ascii="Consolas" w:eastAsia="Times New Roman" w:hAnsi="Consolas" w:cs="Consolas"/>
+          <w:color w:val="000000"/>
+          <w:sz w:val="24"/>
+          <w:szCs w:val="18"/>
+          <w:bdr w:val="none" w:sz="0" w:space="0" w:color="auto" w:frame="1"/>
+        </w:rPr>
+        <w:t>score</w:t>
+      </w:r>
+      <w:proofErr w:type="spellEnd"/>
+      <w:r>
+        <w:rPr>
+          <w:rFonts w:ascii="Consolas" w:eastAsia="Times New Roman" w:hAnsi="Consolas" w:cs="Consolas"/>
+          <w:color w:val="000000"/>
+          <w:sz w:val="24"/>
+          <w:szCs w:val="18"/>
+          <w:bdr w:val="none" w:sz="0" w:space="0" w:color="auto" w:frame="1"/>
+        </w:rPr>
+        <w:t> = 0.0  </w:t>
       </w:r>
     </w:p>
     <w:p>
@@ -5019,6 +5404,7 @@
         </w:rPr>
         <w:t>   </w:t>
       </w:r>
+      <w:proofErr w:type="spellStart"/>
       <w:r>
         <w:rPr>
           <w:rFonts w:ascii="Consolas" w:eastAsia="Times New Roman" w:hAnsi="Consolas" w:cs="Consolas"/>
@@ -5031,16 +5417,40 @@
         </w:rPr>
         <w:t>for</w:t>
       </w:r>
-      <w:r>
-        <w:rPr>
-          <w:rFonts w:ascii="Consolas" w:eastAsia="Times New Roman" w:hAnsi="Consolas" w:cs="Consolas"/>
-          <w:color w:val="000000"/>
-          <w:sz w:val="24"/>
-          <w:szCs w:val="18"/>
-          <w:bdr w:val="none" w:sz="0" w:space="0" w:color="auto" w:frame="1"/>
-        </w:rPr>
-        <w:t> value </w:t>
-      </w:r>
+      <w:proofErr w:type="spellEnd"/>
+      <w:r>
+        <w:rPr>
+          <w:rFonts w:ascii="Consolas" w:eastAsia="Times New Roman" w:hAnsi="Consolas" w:cs="Consolas"/>
+          <w:color w:val="000000"/>
+          <w:sz w:val="24"/>
+          <w:szCs w:val="18"/>
+          <w:bdr w:val="none" w:sz="0" w:space="0" w:color="auto" w:frame="1"/>
+        </w:rPr>
+        <w:t> </w:t>
+      </w:r>
+      <w:proofErr w:type="spellStart"/>
+      <w:r>
+        <w:rPr>
+          <w:rFonts w:ascii="Consolas" w:eastAsia="Times New Roman" w:hAnsi="Consolas" w:cs="Consolas"/>
+          <w:color w:val="000000"/>
+          <w:sz w:val="24"/>
+          <w:szCs w:val="18"/>
+          <w:bdr w:val="none" w:sz="0" w:space="0" w:color="auto" w:frame="1"/>
+        </w:rPr>
+        <w:t>value</w:t>
+      </w:r>
+      <w:proofErr w:type="spellEnd"/>
+      <w:r>
+        <w:rPr>
+          <w:rFonts w:ascii="Consolas" w:eastAsia="Times New Roman" w:hAnsi="Consolas" w:cs="Consolas"/>
+          <w:color w:val="000000"/>
+          <w:sz w:val="24"/>
+          <w:szCs w:val="18"/>
+          <w:bdr w:val="none" w:sz="0" w:space="0" w:color="auto" w:frame="1"/>
+        </w:rPr>
+        <w:t> </w:t>
+      </w:r>
+      <w:proofErr w:type="spellStart"/>
       <w:r>
         <w:rPr>
           <w:rFonts w:ascii="Consolas" w:eastAsia="Times New Roman" w:hAnsi="Consolas" w:cs="Consolas"/>
@@ -5053,15 +5463,38 @@
         </w:rPr>
         <w:t>in</w:t>
       </w:r>
-      <w:r>
-        <w:rPr>
-          <w:rFonts w:ascii="Consolas" w:eastAsia="Times New Roman" w:hAnsi="Consolas" w:cs="Consolas"/>
-          <w:color w:val="000000"/>
-          <w:sz w:val="24"/>
-          <w:szCs w:val="18"/>
-          <w:bdr w:val="none" w:sz="0" w:space="0" w:color="auto" w:frame="1"/>
-        </w:rPr>
-        <w:t> chromosome:  </w:t>
+      <w:proofErr w:type="spellEnd"/>
+      <w:r>
+        <w:rPr>
+          <w:rFonts w:ascii="Consolas" w:eastAsia="Times New Roman" w:hAnsi="Consolas" w:cs="Consolas"/>
+          <w:color w:val="000000"/>
+          <w:sz w:val="24"/>
+          <w:szCs w:val="18"/>
+          <w:bdr w:val="none" w:sz="0" w:space="0" w:color="auto" w:frame="1"/>
+        </w:rPr>
+        <w:t> </w:t>
+      </w:r>
+      <w:proofErr w:type="spellStart"/>
+      <w:r>
+        <w:rPr>
+          <w:rFonts w:ascii="Consolas" w:eastAsia="Times New Roman" w:hAnsi="Consolas" w:cs="Consolas"/>
+          <w:color w:val="000000"/>
+          <w:sz w:val="24"/>
+          <w:szCs w:val="18"/>
+          <w:bdr w:val="none" w:sz="0" w:space="0" w:color="auto" w:frame="1"/>
+        </w:rPr>
+        <w:t>chromosome</w:t>
+      </w:r>
+      <w:proofErr w:type="spellEnd"/>
+      <w:r>
+        <w:rPr>
+          <w:rFonts w:ascii="Consolas" w:eastAsia="Times New Roman" w:hAnsi="Consolas" w:cs="Consolas"/>
+          <w:color w:val="000000"/>
+          <w:sz w:val="24"/>
+          <w:szCs w:val="18"/>
+          <w:bdr w:val="none" w:sz="0" w:space="0" w:color="auto" w:frame="1"/>
+        </w:rPr>
+        <w:t>:  </w:t>
       </w:r>
     </w:p>
     <w:p>
@@ -5098,6 +5531,7 @@
         </w:rPr>
         <w:t>      </w:t>
       </w:r>
+      <w:proofErr w:type="spellStart"/>
       <w:r>
         <w:rPr>
           <w:rFonts w:ascii="Consolas" w:eastAsia="Times New Roman" w:hAnsi="Consolas" w:cs="Consolas"/>
@@ -5110,15 +5544,38 @@
         </w:rPr>
         <w:t>if</w:t>
       </w:r>
-      <w:r>
-        <w:rPr>
-          <w:rFonts w:ascii="Consolas" w:eastAsia="Times New Roman" w:hAnsi="Consolas" w:cs="Consolas"/>
-          <w:color w:val="000000"/>
-          <w:sz w:val="24"/>
-          <w:szCs w:val="18"/>
-          <w:bdr w:val="none" w:sz="0" w:space="0" w:color="auto" w:frame="1"/>
-        </w:rPr>
-        <w:t> value==0:  </w:t>
+      <w:proofErr w:type="spellEnd"/>
+      <w:r>
+        <w:rPr>
+          <w:rFonts w:ascii="Consolas" w:eastAsia="Times New Roman" w:hAnsi="Consolas" w:cs="Consolas"/>
+          <w:color w:val="000000"/>
+          <w:sz w:val="24"/>
+          <w:szCs w:val="18"/>
+          <w:bdr w:val="none" w:sz="0" w:space="0" w:color="auto" w:frame="1"/>
+        </w:rPr>
+        <w:t> </w:t>
+      </w:r>
+      <w:proofErr w:type="spellStart"/>
+      <w:r>
+        <w:rPr>
+          <w:rFonts w:ascii="Consolas" w:eastAsia="Times New Roman" w:hAnsi="Consolas" w:cs="Consolas"/>
+          <w:color w:val="000000"/>
+          <w:sz w:val="24"/>
+          <w:szCs w:val="18"/>
+          <w:bdr w:val="none" w:sz="0" w:space="0" w:color="auto" w:frame="1"/>
+        </w:rPr>
+        <w:t>value</w:t>
+      </w:r>
+      <w:proofErr w:type="spellEnd"/>
+      <w:r>
+        <w:rPr>
+          <w:rFonts w:ascii="Consolas" w:eastAsia="Times New Roman" w:hAnsi="Consolas" w:cs="Consolas"/>
+          <w:color w:val="000000"/>
+          <w:sz w:val="24"/>
+          <w:szCs w:val="18"/>
+          <w:bdr w:val="none" w:sz="0" w:space="0" w:color="auto" w:frame="1"/>
+        </w:rPr>
+        <w:t>==0:  </w:t>
       </w:r>
     </w:p>
     <w:p>
@@ -5153,7 +5610,29 @@
           <w:szCs w:val="18"/>
           <w:bdr w:val="none" w:sz="0" w:space="0" w:color="auto" w:frame="1"/>
         </w:rPr>
-        <w:t>         score += 1  </w:t>
+        <w:t>         </w:t>
+      </w:r>
+      <w:proofErr w:type="spellStart"/>
+      <w:r>
+        <w:rPr>
+          <w:rFonts w:ascii="Consolas" w:eastAsia="Times New Roman" w:hAnsi="Consolas" w:cs="Consolas"/>
+          <w:color w:val="000000"/>
+          <w:sz w:val="24"/>
+          <w:szCs w:val="18"/>
+          <w:bdr w:val="none" w:sz="0" w:space="0" w:color="auto" w:frame="1"/>
+        </w:rPr>
+        <w:t>score</w:t>
+      </w:r>
+      <w:proofErr w:type="spellEnd"/>
+      <w:r>
+        <w:rPr>
+          <w:rFonts w:ascii="Consolas" w:eastAsia="Times New Roman" w:hAnsi="Consolas" w:cs="Consolas"/>
+          <w:color w:val="000000"/>
+          <w:sz w:val="24"/>
+          <w:szCs w:val="18"/>
+          <w:bdr w:val="none" w:sz="0" w:space="0" w:color="auto" w:frame="1"/>
+        </w:rPr>
+        <w:t> += 1  </w:t>
       </w:r>
     </w:p>
     <w:p>
@@ -5190,6 +5669,7 @@
         </w:rPr>
         <w:t>   </w:t>
       </w:r>
+      <w:proofErr w:type="spellStart"/>
       <w:r>
         <w:rPr>
           <w:rFonts w:ascii="Consolas" w:eastAsia="Times New Roman" w:hAnsi="Consolas" w:cs="Consolas"/>
@@ -5202,15 +5682,38 @@
         </w:rPr>
         <w:t>return</w:t>
       </w:r>
-      <w:r>
-        <w:rPr>
-          <w:rFonts w:ascii="Consolas" w:eastAsia="Times New Roman" w:hAnsi="Consolas" w:cs="Consolas"/>
-          <w:color w:val="000000"/>
-          <w:sz w:val="24"/>
-          <w:szCs w:val="18"/>
-          <w:bdr w:val="none" w:sz="0" w:space="0" w:color="auto" w:frame="1"/>
-        </w:rPr>
-        <w:t> score  </w:t>
+      <w:proofErr w:type="spellEnd"/>
+      <w:r>
+        <w:rPr>
+          <w:rFonts w:ascii="Consolas" w:eastAsia="Times New Roman" w:hAnsi="Consolas" w:cs="Consolas"/>
+          <w:color w:val="000000"/>
+          <w:sz w:val="24"/>
+          <w:szCs w:val="18"/>
+          <w:bdr w:val="none" w:sz="0" w:space="0" w:color="auto" w:frame="1"/>
+        </w:rPr>
+        <w:t> </w:t>
+      </w:r>
+      <w:proofErr w:type="spellStart"/>
+      <w:r>
+        <w:rPr>
+          <w:rFonts w:ascii="Consolas" w:eastAsia="Times New Roman" w:hAnsi="Consolas" w:cs="Consolas"/>
+          <w:color w:val="000000"/>
+          <w:sz w:val="24"/>
+          <w:szCs w:val="18"/>
+          <w:bdr w:val="none" w:sz="0" w:space="0" w:color="auto" w:frame="1"/>
+        </w:rPr>
+        <w:t>score</w:t>
+      </w:r>
+      <w:proofErr w:type="spellEnd"/>
+      <w:r>
+        <w:rPr>
+          <w:rFonts w:ascii="Consolas" w:eastAsia="Times New Roman" w:hAnsi="Consolas" w:cs="Consolas"/>
+          <w:color w:val="000000"/>
+          <w:sz w:val="24"/>
+          <w:szCs w:val="18"/>
+          <w:bdr w:val="none" w:sz="0" w:space="0" w:color="auto" w:frame="1"/>
+        </w:rPr>
+        <w:t>  </w:t>
       </w:r>
     </w:p>
     <w:p>
@@ -5272,15 +5775,27 @@
           <w:szCs w:val="18"/>
         </w:rPr>
       </w:pPr>
-      <w:r>
-        <w:rPr>
-          <w:rFonts w:ascii="Consolas" w:eastAsia="Times New Roman" w:hAnsi="Consolas" w:cs="Consolas"/>
-          <w:color w:val="000000"/>
-          <w:sz w:val="24"/>
-          <w:szCs w:val="18"/>
-          <w:bdr w:val="none" w:sz="0" w:space="0" w:color="auto" w:frame="1"/>
-        </w:rPr>
-        <w:t>genome = G1DList.G1DList(20)  </w:t>
+      <w:proofErr w:type="spellStart"/>
+      <w:r>
+        <w:rPr>
+          <w:rFonts w:ascii="Consolas" w:eastAsia="Times New Roman" w:hAnsi="Consolas" w:cs="Consolas"/>
+          <w:color w:val="000000"/>
+          <w:sz w:val="24"/>
+          <w:szCs w:val="18"/>
+          <w:bdr w:val="none" w:sz="0" w:space="0" w:color="auto" w:frame="1"/>
+        </w:rPr>
+        <w:t>genome</w:t>
+      </w:r>
+      <w:proofErr w:type="spellEnd"/>
+      <w:r>
+        <w:rPr>
+          <w:rFonts w:ascii="Consolas" w:eastAsia="Times New Roman" w:hAnsi="Consolas" w:cs="Consolas"/>
+          <w:color w:val="000000"/>
+          <w:sz w:val="24"/>
+          <w:szCs w:val="18"/>
+          <w:bdr w:val="none" w:sz="0" w:space="0" w:color="auto" w:frame="1"/>
+        </w:rPr>
+        <w:t> = G1DList.G1DList(20)  </w:t>
       </w:r>
     </w:p>
     <w:p>
@@ -5307,16 +5822,53 @@
           <w:lang w:val="en-US"/>
         </w:rPr>
       </w:pPr>
-      <w:r>
-        <w:rPr>
-          <w:rFonts w:ascii="Consolas" w:eastAsia="Times New Roman" w:hAnsi="Consolas" w:cs="Consolas"/>
-          <w:color w:val="000000"/>
-          <w:sz w:val="24"/>
-          <w:szCs w:val="18"/>
-          <w:bdr w:val="none" w:sz="0" w:space="0" w:color="auto" w:frame="1"/>
-          <w:lang w:val="en-US"/>
-        </w:rPr>
-        <w:t>genome.evaluator.set(eval_func)  </w:t>
+      <w:proofErr w:type="spellStart"/>
+      <w:r>
+        <w:rPr>
+          <w:rFonts w:ascii="Consolas" w:eastAsia="Times New Roman" w:hAnsi="Consolas" w:cs="Consolas"/>
+          <w:color w:val="000000"/>
+          <w:sz w:val="24"/>
+          <w:szCs w:val="18"/>
+          <w:bdr w:val="none" w:sz="0" w:space="0" w:color="auto" w:frame="1"/>
+          <w:lang w:val="en-US"/>
+        </w:rPr>
+        <w:t>genome.evaluator.set</w:t>
+      </w:r>
+      <w:proofErr w:type="spellEnd"/>
+      <w:r>
+        <w:rPr>
+          <w:rFonts w:ascii="Consolas" w:eastAsia="Times New Roman" w:hAnsi="Consolas" w:cs="Consolas"/>
+          <w:color w:val="000000"/>
+          <w:sz w:val="24"/>
+          <w:szCs w:val="18"/>
+          <w:bdr w:val="none" w:sz="0" w:space="0" w:color="auto" w:frame="1"/>
+          <w:lang w:val="en-US"/>
+        </w:rPr>
+        <w:t>(</w:t>
+      </w:r>
+      <w:proofErr w:type="spellStart"/>
+      <w:r>
+        <w:rPr>
+          <w:rFonts w:ascii="Consolas" w:eastAsia="Times New Roman" w:hAnsi="Consolas" w:cs="Consolas"/>
+          <w:color w:val="000000"/>
+          <w:sz w:val="24"/>
+          <w:szCs w:val="18"/>
+          <w:bdr w:val="none" w:sz="0" w:space="0" w:color="auto" w:frame="1"/>
+          <w:lang w:val="en-US"/>
+        </w:rPr>
+        <w:t>eval_func</w:t>
+      </w:r>
+      <w:proofErr w:type="spellEnd"/>
+      <w:r>
+        <w:rPr>
+          <w:rFonts w:ascii="Consolas" w:eastAsia="Times New Roman" w:hAnsi="Consolas" w:cs="Consolas"/>
+          <w:color w:val="000000"/>
+          <w:sz w:val="24"/>
+          <w:szCs w:val="18"/>
+          <w:bdr w:val="none" w:sz="0" w:space="0" w:color="auto" w:frame="1"/>
+          <w:lang w:val="en-US"/>
+        </w:rPr>
+        <w:t>)  </w:t>
       </w:r>
     </w:p>
     <w:p>
@@ -5342,15 +5894,71 @@
           <w:szCs w:val="18"/>
         </w:rPr>
       </w:pPr>
-      <w:r>
-        <w:rPr>
-          <w:rFonts w:ascii="Consolas" w:eastAsia="Times New Roman" w:hAnsi="Consolas" w:cs="Consolas"/>
-          <w:color w:val="000000"/>
-          <w:sz w:val="24"/>
-          <w:szCs w:val="18"/>
-          <w:bdr w:val="none" w:sz="0" w:space="0" w:color="auto" w:frame="1"/>
-        </w:rPr>
-        <w:t>ga = GSimpleGA.GSimpleGA(genome)  </w:t>
+      <w:proofErr w:type="spellStart"/>
+      <w:r>
+        <w:rPr>
+          <w:rFonts w:ascii="Consolas" w:eastAsia="Times New Roman" w:hAnsi="Consolas" w:cs="Consolas"/>
+          <w:color w:val="000000"/>
+          <w:sz w:val="24"/>
+          <w:szCs w:val="18"/>
+          <w:bdr w:val="none" w:sz="0" w:space="0" w:color="auto" w:frame="1"/>
+        </w:rPr>
+        <w:t>ga</w:t>
+      </w:r>
+      <w:proofErr w:type="spellEnd"/>
+      <w:r>
+        <w:rPr>
+          <w:rFonts w:ascii="Consolas" w:eastAsia="Times New Roman" w:hAnsi="Consolas" w:cs="Consolas"/>
+          <w:color w:val="000000"/>
+          <w:sz w:val="24"/>
+          <w:szCs w:val="18"/>
+          <w:bdr w:val="none" w:sz="0" w:space="0" w:color="auto" w:frame="1"/>
+        </w:rPr>
+        <w:t> = </w:t>
+      </w:r>
+      <w:proofErr w:type="spellStart"/>
+      <w:r>
+        <w:rPr>
+          <w:rFonts w:ascii="Consolas" w:eastAsia="Times New Roman" w:hAnsi="Consolas" w:cs="Consolas"/>
+          <w:color w:val="000000"/>
+          <w:sz w:val="24"/>
+          <w:szCs w:val="18"/>
+          <w:bdr w:val="none" w:sz="0" w:space="0" w:color="auto" w:frame="1"/>
+        </w:rPr>
+        <w:t>GSimpleGA.GSimpleGA</w:t>
+      </w:r>
+      <w:proofErr w:type="spellEnd"/>
+      <w:r>
+        <w:rPr>
+          <w:rFonts w:ascii="Consolas" w:eastAsia="Times New Roman" w:hAnsi="Consolas" w:cs="Consolas"/>
+          <w:color w:val="000000"/>
+          <w:sz w:val="24"/>
+          <w:szCs w:val="18"/>
+          <w:bdr w:val="none" w:sz="0" w:space="0" w:color="auto" w:frame="1"/>
+        </w:rPr>
+        <w:t>(</w:t>
+      </w:r>
+      <w:proofErr w:type="spellStart"/>
+      <w:r>
+        <w:rPr>
+          <w:rFonts w:ascii="Consolas" w:eastAsia="Times New Roman" w:hAnsi="Consolas" w:cs="Consolas"/>
+          <w:color w:val="000000"/>
+          <w:sz w:val="24"/>
+          <w:szCs w:val="18"/>
+          <w:bdr w:val="none" w:sz="0" w:space="0" w:color="auto" w:frame="1"/>
+        </w:rPr>
+        <w:t>genome</w:t>
+      </w:r>
+      <w:proofErr w:type="spellEnd"/>
+      <w:r>
+        <w:rPr>
+          <w:rFonts w:ascii="Consolas" w:eastAsia="Times New Roman" w:hAnsi="Consolas" w:cs="Consolas"/>
+          <w:color w:val="000000"/>
+          <w:sz w:val="24"/>
+          <w:szCs w:val="18"/>
+          <w:bdr w:val="none" w:sz="0" w:space="0" w:color="auto" w:frame="1"/>
+        </w:rPr>
+        <w:t>)  </w:t>
       </w:r>
     </w:p>
     <w:p>
@@ -5376,15 +5984,49 @@
           <w:szCs w:val="18"/>
         </w:rPr>
       </w:pPr>
-      <w:r>
-        <w:rPr>
-          <w:rFonts w:ascii="Consolas" w:eastAsia="Times New Roman" w:hAnsi="Consolas" w:cs="Consolas"/>
-          <w:color w:val="000000"/>
-          <w:sz w:val="24"/>
-          <w:szCs w:val="18"/>
-          <w:bdr w:val="none" w:sz="0" w:space="0" w:color="auto" w:frame="1"/>
-        </w:rPr>
-        <w:t>ga.evolve(freq_stats=10)  </w:t>
+      <w:proofErr w:type="spellStart"/>
+      <w:r>
+        <w:rPr>
+          <w:rFonts w:ascii="Consolas" w:eastAsia="Times New Roman" w:hAnsi="Consolas" w:cs="Consolas"/>
+          <w:color w:val="000000"/>
+          <w:sz w:val="24"/>
+          <w:szCs w:val="18"/>
+          <w:bdr w:val="none" w:sz="0" w:space="0" w:color="auto" w:frame="1"/>
+        </w:rPr>
+        <w:t>ga.evolve</w:t>
+      </w:r>
+      <w:proofErr w:type="spellEnd"/>
+      <w:r>
+        <w:rPr>
+          <w:rFonts w:ascii="Consolas" w:eastAsia="Times New Roman" w:hAnsi="Consolas" w:cs="Consolas"/>
+          <w:color w:val="000000"/>
+          <w:sz w:val="24"/>
+          <w:szCs w:val="18"/>
+          <w:bdr w:val="none" w:sz="0" w:space="0" w:color="auto" w:frame="1"/>
+        </w:rPr>
+        <w:t>(</w:t>
+      </w:r>
+      <w:proofErr w:type="spellStart"/>
+      <w:r>
+        <w:rPr>
+          <w:rFonts w:ascii="Consolas" w:eastAsia="Times New Roman" w:hAnsi="Consolas" w:cs="Consolas"/>
+          <w:color w:val="000000"/>
+          <w:sz w:val="24"/>
+          <w:szCs w:val="18"/>
+          <w:bdr w:val="none" w:sz="0" w:space="0" w:color="auto" w:frame="1"/>
+        </w:rPr>
+        <w:t>freq_stats</w:t>
+      </w:r>
+      <w:proofErr w:type="spellEnd"/>
+      <w:r>
+        <w:rPr>
+          <w:rFonts w:ascii="Consolas" w:eastAsia="Times New Roman" w:hAnsi="Consolas" w:cs="Consolas"/>
+          <w:color w:val="000000"/>
+          <w:sz w:val="24"/>
+          <w:szCs w:val="18"/>
+          <w:bdr w:val="none" w:sz="0" w:space="0" w:color="auto" w:frame="1"/>
+        </w:rPr>
+        <w:t>=10)  </w:t>
       </w:r>
     </w:p>
     <w:p>
@@ -5410,6 +6052,7 @@
           <w:szCs w:val="18"/>
         </w:rPr>
       </w:pPr>
+      <w:proofErr w:type="spellStart"/>
       <w:r>
         <w:rPr>
           <w:rFonts w:ascii="Consolas" w:eastAsia="Times New Roman" w:hAnsi="Consolas" w:cs="Consolas"/>
@@ -5422,15 +6065,38 @@
         </w:rPr>
         <w:t>print</w:t>
       </w:r>
-      <w:r>
-        <w:rPr>
-          <w:rFonts w:ascii="Consolas" w:eastAsia="Times New Roman" w:hAnsi="Consolas" w:cs="Consolas"/>
-          <w:color w:val="000000"/>
-          <w:sz w:val="24"/>
-          <w:szCs w:val="18"/>
-          <w:bdr w:val="none" w:sz="0" w:space="0" w:color="auto" w:frame="1"/>
-        </w:rPr>
-        <w:t> ga.bestIndividual()  </w:t>
+      <w:proofErr w:type="spellEnd"/>
+      <w:r>
+        <w:rPr>
+          <w:rFonts w:ascii="Consolas" w:eastAsia="Times New Roman" w:hAnsi="Consolas" w:cs="Consolas"/>
+          <w:color w:val="000000"/>
+          <w:sz w:val="24"/>
+          <w:szCs w:val="18"/>
+          <w:bdr w:val="none" w:sz="0" w:space="0" w:color="auto" w:frame="1"/>
+        </w:rPr>
+        <w:t> </w:t>
+      </w:r>
+      <w:proofErr w:type="spellStart"/>
+      <w:r>
+        <w:rPr>
+          <w:rFonts w:ascii="Consolas" w:eastAsia="Times New Roman" w:hAnsi="Consolas" w:cs="Consolas"/>
+          <w:color w:val="000000"/>
+          <w:sz w:val="24"/>
+          <w:szCs w:val="18"/>
+          <w:bdr w:val="none" w:sz="0" w:space="0" w:color="auto" w:frame="1"/>
+        </w:rPr>
+        <w:t>ga.bestIndividual</w:t>
+      </w:r>
+      <w:proofErr w:type="spellEnd"/>
+      <w:r>
+        <w:rPr>
+          <w:rFonts w:ascii="Consolas" w:eastAsia="Times New Roman" w:hAnsi="Consolas" w:cs="Consolas"/>
+          <w:color w:val="000000"/>
+          <w:sz w:val="24"/>
+          <w:szCs w:val="18"/>
+          <w:bdr w:val="none" w:sz="0" w:space="0" w:color="auto" w:frame="1"/>
+        </w:rPr>
+        <w:t>()  </w:t>
       </w:r>
     </w:p>
     <w:p>
@@ -5450,8 +6116,13 @@
         <w:t xml:space="preserve"> </w:t>
       </w:r>
       <w:r>
-        <w:t>Пример простейшего ГА</w:t>
-      </w:r>
+        <w:t xml:space="preserve">Пример простейшего </w:t>
+      </w:r>
+      <w:proofErr w:type="gramStart"/>
+      <w:r>
+        <w:t>ГА</w:t>
+      </w:r>
+      <w:proofErr w:type="gramEnd"/>
     </w:p>
     <w:p>
       <w:pPr>
@@ -5657,6 +6328,7 @@
           <w:lang w:val="en-US"/>
         </w:rPr>
       </w:pPr>
+      <w:proofErr w:type="gramStart"/>
       <w:r>
         <w:t xml:space="preserve">К примеру, классический </w:t>
       </w:r>
@@ -5693,6 +6365,7 @@
       <w:r>
         <w:t>реализуется всего в две строки:</w:t>
       </w:r>
+      <w:proofErr w:type="gramEnd"/>
     </w:p>
     <w:p>
       <w:pPr>
@@ -5713,16 +6386,77 @@
           <w:lang w:val="en-US"/>
         </w:rPr>
       </w:pPr>
-      <w:r>
-        <w:rPr>
-          <w:rFonts w:ascii="Consolas" w:eastAsia="Times New Roman" w:hAnsi="Consolas" w:cs="Consolas"/>
-          <w:color w:val="000000"/>
-          <w:sz w:val="24"/>
-          <w:szCs w:val="18"/>
-          <w:bdr w:val="none" w:sz="0" w:space="0" w:color="auto" w:frame="1"/>
-          <w:lang w:val="en-US"/>
-        </w:rPr>
-        <w:t>ans,unans=sr(IP(dst=</w:t>
+      <w:proofErr w:type="spellStart"/>
+      <w:r>
+        <w:rPr>
+          <w:rFonts w:ascii="Consolas" w:eastAsia="Times New Roman" w:hAnsi="Consolas" w:cs="Consolas"/>
+          <w:color w:val="000000"/>
+          <w:sz w:val="24"/>
+          <w:szCs w:val="18"/>
+          <w:bdr w:val="none" w:sz="0" w:space="0" w:color="auto" w:frame="1"/>
+          <w:lang w:val="en-US"/>
+        </w:rPr>
+        <w:t>ans,unans</w:t>
+      </w:r>
+      <w:proofErr w:type="spellEnd"/>
+      <w:r>
+        <w:rPr>
+          <w:rFonts w:ascii="Consolas" w:eastAsia="Times New Roman" w:hAnsi="Consolas" w:cs="Consolas"/>
+          <w:color w:val="000000"/>
+          <w:sz w:val="24"/>
+          <w:szCs w:val="18"/>
+          <w:bdr w:val="none" w:sz="0" w:space="0" w:color="auto" w:frame="1"/>
+          <w:lang w:val="en-US"/>
+        </w:rPr>
+        <w:t>=</w:t>
+      </w:r>
+      <w:proofErr w:type="spellStart"/>
+      <w:r>
+        <w:rPr>
+          <w:rFonts w:ascii="Consolas" w:eastAsia="Times New Roman" w:hAnsi="Consolas" w:cs="Consolas"/>
+          <w:color w:val="000000"/>
+          <w:sz w:val="24"/>
+          <w:szCs w:val="18"/>
+          <w:bdr w:val="none" w:sz="0" w:space="0" w:color="auto" w:frame="1"/>
+          <w:lang w:val="en-US"/>
+        </w:rPr>
+        <w:t>sr</w:t>
+      </w:r>
+      <w:proofErr w:type="spellEnd"/>
+      <w:r>
+        <w:rPr>
+          <w:rFonts w:ascii="Consolas" w:eastAsia="Times New Roman" w:hAnsi="Consolas" w:cs="Consolas"/>
+          <w:color w:val="000000"/>
+          <w:sz w:val="24"/>
+          <w:szCs w:val="18"/>
+          <w:bdr w:val="none" w:sz="0" w:space="0" w:color="auto" w:frame="1"/>
+          <w:lang w:val="en-US"/>
+        </w:rPr>
+        <w:t>(IP(</w:t>
+      </w:r>
+      <w:proofErr w:type="spellStart"/>
+      <w:r>
+        <w:rPr>
+          <w:rFonts w:ascii="Consolas" w:eastAsia="Times New Roman" w:hAnsi="Consolas" w:cs="Consolas"/>
+          <w:color w:val="000000"/>
+          <w:sz w:val="24"/>
+          <w:szCs w:val="18"/>
+          <w:bdr w:val="none" w:sz="0" w:space="0" w:color="auto" w:frame="1"/>
+          <w:lang w:val="en-US"/>
+        </w:rPr>
+        <w:t>dst</w:t>
+      </w:r>
+      <w:proofErr w:type="spellEnd"/>
+      <w:r>
+        <w:rPr>
+          <w:rFonts w:ascii="Consolas" w:eastAsia="Times New Roman" w:hAnsi="Consolas" w:cs="Consolas"/>
+          <w:color w:val="000000"/>
+          <w:sz w:val="24"/>
+          <w:szCs w:val="18"/>
+          <w:bdr w:val="none" w:sz="0" w:space="0" w:color="auto" w:frame="1"/>
+          <w:lang w:val="en-US"/>
+        </w:rPr>
+        <w:t>=</w:t>
       </w:r>
       <w:r>
         <w:rPr>
@@ -5766,16 +6500,29 @@
           <w:lang w:val="en-US"/>
         </w:rPr>
       </w:pPr>
-      <w:r>
-        <w:rPr>
-          <w:rFonts w:ascii="Consolas" w:eastAsia="Times New Roman" w:hAnsi="Consolas" w:cs="Consolas"/>
-          <w:color w:val="000000"/>
-          <w:sz w:val="24"/>
-          <w:szCs w:val="18"/>
-          <w:bdr w:val="none" w:sz="0" w:space="0" w:color="auto" w:frame="1"/>
-          <w:lang w:val="en-US"/>
-        </w:rPr>
-        <w:t>ans.summary(</w:t>
+      <w:proofErr w:type="spellStart"/>
+      <w:r>
+        <w:rPr>
+          <w:rFonts w:ascii="Consolas" w:eastAsia="Times New Roman" w:hAnsi="Consolas" w:cs="Consolas"/>
+          <w:color w:val="000000"/>
+          <w:sz w:val="24"/>
+          <w:szCs w:val="18"/>
+          <w:bdr w:val="none" w:sz="0" w:space="0" w:color="auto" w:frame="1"/>
+          <w:lang w:val="en-US"/>
+        </w:rPr>
+        <w:t>ans.summary</w:t>
+      </w:r>
+      <w:proofErr w:type="spellEnd"/>
+      <w:r>
+        <w:rPr>
+          <w:rFonts w:ascii="Consolas" w:eastAsia="Times New Roman" w:hAnsi="Consolas" w:cs="Consolas"/>
+          <w:color w:val="000000"/>
+          <w:sz w:val="24"/>
+          <w:szCs w:val="18"/>
+          <w:bdr w:val="none" w:sz="0" w:space="0" w:color="auto" w:frame="1"/>
+          <w:lang w:val="en-US"/>
+        </w:rPr>
+        <w:t>(</w:t>
       </w:r>
       <w:r>
         <w:rPr>
@@ -5799,7 +6546,55 @@
           <w:bdr w:val="none" w:sz="0" w:space="0" w:color="auto" w:frame="1"/>
           <w:lang w:val="en-US"/>
         </w:rPr>
-        <w:t> (s,r): r.sprintf(</w:t>
+        <w:t> (</w:t>
+      </w:r>
+      <w:proofErr w:type="spellStart"/>
+      <w:r>
+        <w:rPr>
+          <w:rFonts w:ascii="Consolas" w:eastAsia="Times New Roman" w:hAnsi="Consolas" w:cs="Consolas"/>
+          <w:color w:val="000000"/>
+          <w:sz w:val="24"/>
+          <w:szCs w:val="18"/>
+          <w:bdr w:val="none" w:sz="0" w:space="0" w:color="auto" w:frame="1"/>
+          <w:lang w:val="en-US"/>
+        </w:rPr>
+        <w:t>s,r</w:t>
+      </w:r>
+      <w:proofErr w:type="spellEnd"/>
+      <w:r>
+        <w:rPr>
+          <w:rFonts w:ascii="Consolas" w:eastAsia="Times New Roman" w:hAnsi="Consolas" w:cs="Consolas"/>
+          <w:color w:val="000000"/>
+          <w:sz w:val="24"/>
+          <w:szCs w:val="18"/>
+          <w:bdr w:val="none" w:sz="0" w:space="0" w:color="auto" w:frame="1"/>
+          <w:lang w:val="en-US"/>
+        </w:rPr>
+        <w:t>): </w:t>
+      </w:r>
+      <w:proofErr w:type="spellStart"/>
+      <w:r>
+        <w:rPr>
+          <w:rFonts w:ascii="Consolas" w:eastAsia="Times New Roman" w:hAnsi="Consolas" w:cs="Consolas"/>
+          <w:color w:val="000000"/>
+          <w:sz w:val="24"/>
+          <w:szCs w:val="18"/>
+          <w:bdr w:val="none" w:sz="0" w:space="0" w:color="auto" w:frame="1"/>
+          <w:lang w:val="en-US"/>
+        </w:rPr>
+        <w:t>r.sprintf</w:t>
+      </w:r>
+      <w:proofErr w:type="spellEnd"/>
+      <w:r>
+        <w:rPr>
+          <w:rFonts w:ascii="Consolas" w:eastAsia="Times New Roman" w:hAnsi="Consolas" w:cs="Consolas"/>
+          <w:color w:val="000000"/>
+          <w:sz w:val="24"/>
+          <w:szCs w:val="18"/>
+          <w:bdr w:val="none" w:sz="0" w:space="0" w:color="auto" w:frame="1"/>
+          <w:lang w:val="en-US"/>
+        </w:rPr>
+        <w:t>(</w:t>
       </w:r>
       <w:r>
         <w:rPr>
@@ -5810,7 +6605,31 @@
           <w:bdr w:val="none" w:sz="0" w:space="0" w:color="auto" w:frame="1"/>
           <w:lang w:val="en-US"/>
         </w:rPr>
-        <w:t>"%IP.src% is alive"</w:t>
+        <w:t>"%</w:t>
+      </w:r>
+      <w:proofErr w:type="spellStart"/>
+      <w:r>
+        <w:rPr>
+          <w:rFonts w:ascii="Consolas" w:eastAsia="Times New Roman" w:hAnsi="Consolas" w:cs="Consolas"/>
+          <w:color w:val="0000FF"/>
+          <w:sz w:val="24"/>
+          <w:szCs w:val="18"/>
+          <w:bdr w:val="none" w:sz="0" w:space="0" w:color="auto" w:frame="1"/>
+          <w:lang w:val="en-US"/>
+        </w:rPr>
+        <w:t>IP.src</w:t>
+      </w:r>
+      <w:proofErr w:type="spellEnd"/>
+      <w:r>
+        <w:rPr>
+          <w:rFonts w:ascii="Consolas" w:eastAsia="Times New Roman" w:hAnsi="Consolas" w:cs="Consolas"/>
+          <w:color w:val="0000FF"/>
+          <w:sz w:val="24"/>
+          <w:szCs w:val="18"/>
+          <w:bdr w:val="none" w:sz="0" w:space="0" w:color="auto" w:frame="1"/>
+          <w:lang w:val="en-US"/>
+        </w:rPr>
+        <w:t>% is alive"</w:t>
       </w:r>
       <w:r>
         <w:rPr>
@@ -5938,12 +6757,14 @@
       <w:r>
         <w:t xml:space="preserve">здание файла-выгрузки в формате </w:t>
       </w:r>
+      <w:proofErr w:type="spellStart"/>
       <w:r>
         <w:rPr>
           <w:lang w:val="en-US"/>
         </w:rPr>
         <w:t>pcap</w:t>
       </w:r>
+      <w:proofErr w:type="spellEnd"/>
       <w:r>
         <w:t xml:space="preserve">, </w:t>
       </w:r>
@@ -6010,7 +6831,51 @@
           <w:bdr w:val="none" w:sz="0" w:space="0" w:color="auto" w:frame="1"/>
         </w:rPr>
         <w:lastRenderedPageBreak/>
-        <w:t>l3 = IP(src=ip1, dst=ip2)  </w:t>
+        <w:t>l3 = IP(</w:t>
+      </w:r>
+      <w:proofErr w:type="spellStart"/>
+      <w:r>
+        <w:rPr>
+          <w:rFonts w:ascii="Consolas" w:eastAsia="Times New Roman" w:hAnsi="Consolas" w:cs="Consolas"/>
+          <w:color w:val="000000"/>
+          <w:sz w:val="24"/>
+          <w:szCs w:val="18"/>
+          <w:bdr w:val="none" w:sz="0" w:space="0" w:color="auto" w:frame="1"/>
+        </w:rPr>
+        <w:t>src</w:t>
+      </w:r>
+      <w:proofErr w:type="spellEnd"/>
+      <w:r>
+        <w:rPr>
+          <w:rFonts w:ascii="Consolas" w:eastAsia="Times New Roman" w:hAnsi="Consolas" w:cs="Consolas"/>
+          <w:color w:val="000000"/>
+          <w:sz w:val="24"/>
+          <w:szCs w:val="18"/>
+          <w:bdr w:val="none" w:sz="0" w:space="0" w:color="auto" w:frame="1"/>
+        </w:rPr>
+        <w:t>=ip1, </w:t>
+      </w:r>
+      <w:proofErr w:type="spellStart"/>
+      <w:r>
+        <w:rPr>
+          <w:rFonts w:ascii="Consolas" w:eastAsia="Times New Roman" w:hAnsi="Consolas" w:cs="Consolas"/>
+          <w:color w:val="000000"/>
+          <w:sz w:val="24"/>
+          <w:szCs w:val="18"/>
+          <w:bdr w:val="none" w:sz="0" w:space="0" w:color="auto" w:frame="1"/>
+        </w:rPr>
+        <w:t>dst</w:t>
+      </w:r>
+      <w:proofErr w:type="spellEnd"/>
+      <w:r>
+        <w:rPr>
+          <w:rFonts w:ascii="Consolas" w:eastAsia="Times New Roman" w:hAnsi="Consolas" w:cs="Consolas"/>
+          <w:color w:val="000000"/>
+          <w:sz w:val="24"/>
+          <w:szCs w:val="18"/>
+          <w:bdr w:val="none" w:sz="0" w:space="0" w:color="auto" w:frame="1"/>
+        </w:rPr>
+        <w:t>=ip2)  </w:t>
       </w:r>
       <w:r>
         <w:rPr>
@@ -6073,7 +6938,31 @@
           <w:bdr w:val="none" w:sz="0" w:space="0" w:color="auto" w:frame="1"/>
           <w:lang w:val="en-US"/>
         </w:rPr>
-        <w:t>.port1, dport=</w:t>
+        <w:t>.port1, </w:t>
+      </w:r>
+      <w:proofErr w:type="spellStart"/>
+      <w:r>
+        <w:rPr>
+          <w:rFonts w:ascii="Consolas" w:eastAsia="Times New Roman" w:hAnsi="Consolas" w:cs="Consolas"/>
+          <w:color w:val="000000"/>
+          <w:sz w:val="24"/>
+          <w:szCs w:val="18"/>
+          <w:bdr w:val="none" w:sz="0" w:space="0" w:color="auto" w:frame="1"/>
+          <w:lang w:val="en-US"/>
+        </w:rPr>
+        <w:t>dport</w:t>
+      </w:r>
+      <w:proofErr w:type="spellEnd"/>
+      <w:r>
+        <w:rPr>
+          <w:rFonts w:ascii="Consolas" w:eastAsia="Times New Roman" w:hAnsi="Consolas" w:cs="Consolas"/>
+          <w:color w:val="000000"/>
+          <w:sz w:val="24"/>
+          <w:szCs w:val="18"/>
+          <w:bdr w:val="none" w:sz="0" w:space="0" w:color="auto" w:frame="1"/>
+          <w:lang w:val="en-US"/>
+        </w:rPr>
+        <w:t>=</w:t>
       </w:r>
       <w:r>
         <w:rPr>
@@ -6377,7 +7266,31 @@
           <w:bdr w:val="none" w:sz="0" w:space="0" w:color="auto" w:frame="1"/>
           <w:lang w:val="en-US"/>
         </w:rPr>
-        <w:t>.generate_l5(params[</w:t>
+        <w:t>.generate_l5(</w:t>
+      </w:r>
+      <w:proofErr w:type="spellStart"/>
+      <w:r>
+        <w:rPr>
+          <w:rFonts w:ascii="Consolas" w:eastAsia="Times New Roman" w:hAnsi="Consolas" w:cs="Consolas"/>
+          <w:color w:val="000000"/>
+          <w:sz w:val="24"/>
+          <w:szCs w:val="18"/>
+          <w:bdr w:val="none" w:sz="0" w:space="0" w:color="auto" w:frame="1"/>
+          <w:lang w:val="en-US"/>
+        </w:rPr>
+        <w:t>params</w:t>
+      </w:r>
+      <w:proofErr w:type="spellEnd"/>
+      <w:r>
+        <w:rPr>
+          <w:rFonts w:ascii="Consolas" w:eastAsia="Times New Roman" w:hAnsi="Consolas" w:cs="Consolas"/>
+          <w:color w:val="000000"/>
+          <w:sz w:val="24"/>
+          <w:szCs w:val="18"/>
+          <w:bdr w:val="none" w:sz="0" w:space="0" w:color="auto" w:frame="1"/>
+          <w:lang w:val="en-US"/>
+        </w:rPr>
+        <w:t>[</w:t>
       </w:r>
       <w:r>
         <w:rPr>
@@ -6643,7 +7556,31 @@
           <w:bdr w:val="none" w:sz="0" w:space="0" w:color="auto" w:frame="1"/>
           <w:lang w:val="en-US"/>
         </w:rPr>
-        <w:t>l34[TCP].flags |= flags_on  </w:t>
+        <w:t>l34[TCP].flags |= </w:t>
+      </w:r>
+      <w:proofErr w:type="spellStart"/>
+      <w:r>
+        <w:rPr>
+          <w:rFonts w:ascii="Consolas" w:eastAsia="Times New Roman" w:hAnsi="Consolas" w:cs="Consolas"/>
+          <w:color w:val="000000"/>
+          <w:sz w:val="24"/>
+          <w:szCs w:val="18"/>
+          <w:bdr w:val="none" w:sz="0" w:space="0" w:color="auto" w:frame="1"/>
+          <w:lang w:val="en-US"/>
+        </w:rPr>
+        <w:t>flags_on</w:t>
+      </w:r>
+      <w:proofErr w:type="spellEnd"/>
+      <w:r>
+        <w:rPr>
+          <w:rFonts w:ascii="Consolas" w:eastAsia="Times New Roman" w:hAnsi="Consolas" w:cs="Consolas"/>
+          <w:color w:val="000000"/>
+          <w:sz w:val="24"/>
+          <w:szCs w:val="18"/>
+          <w:bdr w:val="none" w:sz="0" w:space="0" w:color="auto" w:frame="1"/>
+          <w:lang w:val="en-US"/>
+        </w:rPr>
+        <w:t>  </w:t>
       </w:r>
       <w:r>
         <w:rPr>
@@ -6738,7 +7675,31 @@
           <w:bdr w:val="none" w:sz="0" w:space="0" w:color="auto" w:frame="1"/>
           <w:lang w:val="en-US"/>
         </w:rPr>
-        <w:t>l34[TCP].flags &amp;= ~flags_off  </w:t>
+        <w:t>l34[TCP].flags &amp;= ~</w:t>
+      </w:r>
+      <w:proofErr w:type="spellStart"/>
+      <w:r>
+        <w:rPr>
+          <w:rFonts w:ascii="Consolas" w:eastAsia="Times New Roman" w:hAnsi="Consolas" w:cs="Consolas"/>
+          <w:color w:val="000000"/>
+          <w:sz w:val="24"/>
+          <w:szCs w:val="18"/>
+          <w:bdr w:val="none" w:sz="0" w:space="0" w:color="auto" w:frame="1"/>
+          <w:lang w:val="en-US"/>
+        </w:rPr>
+        <w:t>flags_off</w:t>
+      </w:r>
+      <w:proofErr w:type="spellEnd"/>
+      <w:r>
+        <w:rPr>
+          <w:rFonts w:ascii="Consolas" w:eastAsia="Times New Roman" w:hAnsi="Consolas" w:cs="Consolas"/>
+          <w:color w:val="000000"/>
+          <w:sz w:val="24"/>
+          <w:szCs w:val="18"/>
+          <w:bdr w:val="none" w:sz="0" w:space="0" w:color="auto" w:frame="1"/>
+          <w:lang w:val="en-US"/>
+        </w:rPr>
+        <w:t>  </w:t>
       </w:r>
     </w:p>
     <w:p>
@@ -6769,7 +7730,55 @@
           <w:bdr w:val="none" w:sz="0" w:space="0" w:color="auto" w:frame="1"/>
           <w:lang w:val="en-US"/>
         </w:rPr>
-        <w:t>l34[TCP].seq = seq  </w:t>
+        <w:t>l34[TCP].</w:t>
+      </w:r>
+      <w:proofErr w:type="spellStart"/>
+      <w:r>
+        <w:rPr>
+          <w:rFonts w:ascii="Consolas" w:eastAsia="Times New Roman" w:hAnsi="Consolas" w:cs="Consolas"/>
+          <w:color w:val="000000"/>
+          <w:sz w:val="24"/>
+          <w:szCs w:val="18"/>
+          <w:bdr w:val="none" w:sz="0" w:space="0" w:color="auto" w:frame="1"/>
+          <w:lang w:val="en-US"/>
+        </w:rPr>
+        <w:t>seq</w:t>
+      </w:r>
+      <w:proofErr w:type="spellEnd"/>
+      <w:r>
+        <w:rPr>
+          <w:rFonts w:ascii="Consolas" w:eastAsia="Times New Roman" w:hAnsi="Consolas" w:cs="Consolas"/>
+          <w:color w:val="000000"/>
+          <w:sz w:val="24"/>
+          <w:szCs w:val="18"/>
+          <w:bdr w:val="none" w:sz="0" w:space="0" w:color="auto" w:frame="1"/>
+          <w:lang w:val="en-US"/>
+        </w:rPr>
+        <w:t> = </w:t>
+      </w:r>
+      <w:proofErr w:type="spellStart"/>
+      <w:r>
+        <w:rPr>
+          <w:rFonts w:ascii="Consolas" w:eastAsia="Times New Roman" w:hAnsi="Consolas" w:cs="Consolas"/>
+          <w:color w:val="000000"/>
+          <w:sz w:val="24"/>
+          <w:szCs w:val="18"/>
+          <w:bdr w:val="none" w:sz="0" w:space="0" w:color="auto" w:frame="1"/>
+          <w:lang w:val="en-US"/>
+        </w:rPr>
+        <w:t>seq</w:t>
+      </w:r>
+      <w:proofErr w:type="spellEnd"/>
+      <w:r>
+        <w:rPr>
+          <w:rFonts w:ascii="Consolas" w:eastAsia="Times New Roman" w:hAnsi="Consolas" w:cs="Consolas"/>
+          <w:color w:val="000000"/>
+          <w:sz w:val="24"/>
+          <w:szCs w:val="18"/>
+          <w:bdr w:val="none" w:sz="0" w:space="0" w:color="auto" w:frame="1"/>
+          <w:lang w:val="en-US"/>
+        </w:rPr>
+        <w:t>  </w:t>
       </w:r>
     </w:p>
     <w:p>
@@ -6799,17 +7808,53 @@
           <w:bdr w:val="none" w:sz="0" w:space="0" w:color="auto" w:frame="1"/>
           <w:lang w:val="en-US"/>
         </w:rPr>
-        <w:t>l34[TCP].ack = </w:t>
-      </w:r>
-      <w:r>
-        <w:rPr>
-          <w:rFonts w:ascii="Consolas" w:eastAsia="Times New Roman" w:hAnsi="Consolas" w:cs="Consolas"/>
-          <w:color w:val="000000"/>
-          <w:sz w:val="24"/>
-          <w:szCs w:val="18"/>
-          <w:bdr w:val="none" w:sz="0" w:space="0" w:color="auto" w:frame="1"/>
-        </w:rPr>
-        <w:t>ack  </w:t>
+        <w:t>l34[TCP].</w:t>
+      </w:r>
+      <w:proofErr w:type="spellStart"/>
+      <w:r>
+        <w:rPr>
+          <w:rFonts w:ascii="Consolas" w:eastAsia="Times New Roman" w:hAnsi="Consolas" w:cs="Consolas"/>
+          <w:color w:val="000000"/>
+          <w:sz w:val="24"/>
+          <w:szCs w:val="18"/>
+          <w:bdr w:val="none" w:sz="0" w:space="0" w:color="auto" w:frame="1"/>
+          <w:lang w:val="en-US"/>
+        </w:rPr>
+        <w:t>ack</w:t>
+      </w:r>
+      <w:proofErr w:type="spellEnd"/>
+      <w:r>
+        <w:rPr>
+          <w:rFonts w:ascii="Consolas" w:eastAsia="Times New Roman" w:hAnsi="Consolas" w:cs="Consolas"/>
+          <w:color w:val="000000"/>
+          <w:sz w:val="24"/>
+          <w:szCs w:val="18"/>
+          <w:bdr w:val="none" w:sz="0" w:space="0" w:color="auto" w:frame="1"/>
+          <w:lang w:val="en-US"/>
+        </w:rPr>
+        <w:t> = </w:t>
+      </w:r>
+      <w:proofErr w:type="spellStart"/>
+      <w:r>
+        <w:rPr>
+          <w:rFonts w:ascii="Consolas" w:eastAsia="Times New Roman" w:hAnsi="Consolas" w:cs="Consolas"/>
+          <w:color w:val="000000"/>
+          <w:sz w:val="24"/>
+          <w:szCs w:val="18"/>
+          <w:bdr w:val="none" w:sz="0" w:space="0" w:color="auto" w:frame="1"/>
+        </w:rPr>
+        <w:t>ack</w:t>
+      </w:r>
+      <w:proofErr w:type="spellEnd"/>
+      <w:r>
+        <w:rPr>
+          <w:rFonts w:ascii="Consolas" w:eastAsia="Times New Roman" w:hAnsi="Consolas" w:cs="Consolas"/>
+          <w:color w:val="000000"/>
+          <w:sz w:val="24"/>
+          <w:szCs w:val="18"/>
+          <w:bdr w:val="none" w:sz="0" w:space="0" w:color="auto" w:frame="1"/>
+        </w:rPr>
+        <w:t>  </w:t>
       </w:r>
     </w:p>
     <w:p>
@@ -6838,7 +7883,51 @@
           <w:szCs w:val="18"/>
           <w:bdr w:val="none" w:sz="0" w:space="0" w:color="auto" w:frame="1"/>
         </w:rPr>
-        <w:t>l34[IP].ttl = params[</w:t>
+        <w:t>l34[IP].</w:t>
+      </w:r>
+      <w:proofErr w:type="spellStart"/>
+      <w:r>
+        <w:rPr>
+          <w:rFonts w:ascii="Consolas" w:eastAsia="Times New Roman" w:hAnsi="Consolas" w:cs="Consolas"/>
+          <w:color w:val="000000"/>
+          <w:sz w:val="24"/>
+          <w:szCs w:val="18"/>
+          <w:bdr w:val="none" w:sz="0" w:space="0" w:color="auto" w:frame="1"/>
+        </w:rPr>
+        <w:t>ttl</w:t>
+      </w:r>
+      <w:proofErr w:type="spellEnd"/>
+      <w:r>
+        <w:rPr>
+          <w:rFonts w:ascii="Consolas" w:eastAsia="Times New Roman" w:hAnsi="Consolas" w:cs="Consolas"/>
+          <w:color w:val="000000"/>
+          <w:sz w:val="24"/>
+          <w:szCs w:val="18"/>
+          <w:bdr w:val="none" w:sz="0" w:space="0" w:color="auto" w:frame="1"/>
+        </w:rPr>
+        <w:t> = </w:t>
+      </w:r>
+      <w:proofErr w:type="spellStart"/>
+      <w:r>
+        <w:rPr>
+          <w:rFonts w:ascii="Consolas" w:eastAsia="Times New Roman" w:hAnsi="Consolas" w:cs="Consolas"/>
+          <w:color w:val="000000"/>
+          <w:sz w:val="24"/>
+          <w:szCs w:val="18"/>
+          <w:bdr w:val="none" w:sz="0" w:space="0" w:color="auto" w:frame="1"/>
+        </w:rPr>
+        <w:t>params</w:t>
+      </w:r>
+      <w:proofErr w:type="spellEnd"/>
+      <w:r>
+        <w:rPr>
+          <w:rFonts w:ascii="Consolas" w:eastAsia="Times New Roman" w:hAnsi="Consolas" w:cs="Consolas"/>
+          <w:color w:val="000000"/>
+          <w:sz w:val="24"/>
+          <w:szCs w:val="18"/>
+          <w:bdr w:val="none" w:sz="0" w:space="0" w:color="auto" w:frame="1"/>
+        </w:rPr>
+        <w:t>[</w:t>
       </w:r>
       <w:r>
         <w:rPr>
@@ -6858,7 +7947,29 @@
           <w:szCs w:val="18"/>
           <w:bdr w:val="none" w:sz="0" w:space="0" w:color="auto" w:frame="1"/>
         </w:rPr>
-        <w:t>].random()  </w:t>
+        <w:t>].</w:t>
+      </w:r>
+      <w:proofErr w:type="spellStart"/>
+      <w:r>
+        <w:rPr>
+          <w:rFonts w:ascii="Consolas" w:eastAsia="Times New Roman" w:hAnsi="Consolas" w:cs="Consolas"/>
+          <w:color w:val="000000"/>
+          <w:sz w:val="24"/>
+          <w:szCs w:val="18"/>
+          <w:bdr w:val="none" w:sz="0" w:space="0" w:color="auto" w:frame="1"/>
+        </w:rPr>
+        <w:t>random</w:t>
+      </w:r>
+      <w:proofErr w:type="spellEnd"/>
+      <w:r>
+        <w:rPr>
+          <w:rFonts w:ascii="Consolas" w:eastAsia="Times New Roman" w:hAnsi="Consolas" w:cs="Consolas"/>
+          <w:color w:val="000000"/>
+          <w:sz w:val="24"/>
+          <w:szCs w:val="18"/>
+          <w:bdr w:val="none" w:sz="0" w:space="0" w:color="auto" w:frame="1"/>
+        </w:rPr>
+        <w:t>()  </w:t>
       </w:r>
       <w:r>
         <w:rPr>
@@ -7129,7 +8240,55 @@
           <w:bdr w:val="none" w:sz="0" w:space="0" w:color="auto" w:frame="1"/>
           <w:lang w:val="en-US"/>
         </w:rPr>
-        <w:t>l3 = IP(src=ip1, dst=ip2)  </w:t>
+        <w:t>l3 = IP(</w:t>
+      </w:r>
+      <w:proofErr w:type="spellStart"/>
+      <w:r>
+        <w:rPr>
+          <w:rFonts w:ascii="Consolas" w:eastAsia="Times New Roman" w:hAnsi="Consolas" w:cs="Consolas"/>
+          <w:color w:val="000000"/>
+          <w:sz w:val="24"/>
+          <w:szCs w:val="18"/>
+          <w:bdr w:val="none" w:sz="0" w:space="0" w:color="auto" w:frame="1"/>
+          <w:lang w:val="en-US"/>
+        </w:rPr>
+        <w:t>src</w:t>
+      </w:r>
+      <w:proofErr w:type="spellEnd"/>
+      <w:r>
+        <w:rPr>
+          <w:rFonts w:ascii="Consolas" w:eastAsia="Times New Roman" w:hAnsi="Consolas" w:cs="Consolas"/>
+          <w:color w:val="000000"/>
+          <w:sz w:val="24"/>
+          <w:szCs w:val="18"/>
+          <w:bdr w:val="none" w:sz="0" w:space="0" w:color="auto" w:frame="1"/>
+          <w:lang w:val="en-US"/>
+        </w:rPr>
+        <w:t>=ip1, </w:t>
+      </w:r>
+      <w:proofErr w:type="spellStart"/>
+      <w:r>
+        <w:rPr>
+          <w:rFonts w:ascii="Consolas" w:eastAsia="Times New Roman" w:hAnsi="Consolas" w:cs="Consolas"/>
+          <w:color w:val="000000"/>
+          <w:sz w:val="24"/>
+          <w:szCs w:val="18"/>
+          <w:bdr w:val="none" w:sz="0" w:space="0" w:color="auto" w:frame="1"/>
+          <w:lang w:val="en-US"/>
+        </w:rPr>
+        <w:t>dst</w:t>
+      </w:r>
+      <w:proofErr w:type="spellEnd"/>
+      <w:r>
+        <w:rPr>
+          <w:rFonts w:ascii="Consolas" w:eastAsia="Times New Roman" w:hAnsi="Consolas" w:cs="Consolas"/>
+          <w:color w:val="000000"/>
+          <w:sz w:val="24"/>
+          <w:szCs w:val="18"/>
+          <w:bdr w:val="none" w:sz="0" w:space="0" w:color="auto" w:frame="1"/>
+          <w:lang w:val="en-US"/>
+        </w:rPr>
+        <w:t>=ip2)  </w:t>
       </w:r>
     </w:p>
     <w:p>
@@ -7160,7 +8319,31 @@
           <w:bdr w:val="none" w:sz="0" w:space="0" w:color="auto" w:frame="1"/>
           <w:lang w:val="en-US"/>
         </w:rPr>
-        <w:t>l4 = UDP(sport=self.port1, dport=self.port2)  </w:t>
+        <w:t>l4 = UDP(sport=self.port1, </w:t>
+      </w:r>
+      <w:proofErr w:type="spellStart"/>
+      <w:r>
+        <w:rPr>
+          <w:rFonts w:ascii="Consolas" w:eastAsia="Times New Roman" w:hAnsi="Consolas" w:cs="Consolas"/>
+          <w:color w:val="000000"/>
+          <w:sz w:val="24"/>
+          <w:szCs w:val="18"/>
+          <w:bdr w:val="none" w:sz="0" w:space="0" w:color="auto" w:frame="1"/>
+          <w:lang w:val="en-US"/>
+        </w:rPr>
+        <w:t>dport</w:t>
+      </w:r>
+      <w:proofErr w:type="spellEnd"/>
+      <w:r>
+        <w:rPr>
+          <w:rFonts w:ascii="Consolas" w:eastAsia="Times New Roman" w:hAnsi="Consolas" w:cs="Consolas"/>
+          <w:color w:val="000000"/>
+          <w:sz w:val="24"/>
+          <w:szCs w:val="18"/>
+          <w:bdr w:val="none" w:sz="0" w:space="0" w:color="auto" w:frame="1"/>
+          <w:lang w:val="en-US"/>
+        </w:rPr>
+        <w:t>=self.port2)  </w:t>
       </w:r>
       <w:r>
         <w:rPr>
@@ -7416,7 +8599,31 @@
           <w:bdr w:val="none" w:sz="0" w:space="0" w:color="auto" w:frame="1"/>
           <w:lang w:val="en-US"/>
         </w:rPr>
-        <w:t>l5 = self.generate_l5(params[</w:t>
+        <w:t>l5 = self.generate_l5(</w:t>
+      </w:r>
+      <w:proofErr w:type="spellStart"/>
+      <w:r>
+        <w:rPr>
+          <w:rFonts w:ascii="Consolas" w:eastAsia="Times New Roman" w:hAnsi="Consolas" w:cs="Consolas"/>
+          <w:color w:val="000000"/>
+          <w:sz w:val="24"/>
+          <w:szCs w:val="18"/>
+          <w:bdr w:val="none" w:sz="0" w:space="0" w:color="auto" w:frame="1"/>
+          <w:lang w:val="en-US"/>
+        </w:rPr>
+        <w:t>params</w:t>
+      </w:r>
+      <w:proofErr w:type="spellEnd"/>
+      <w:r>
+        <w:rPr>
+          <w:rFonts w:ascii="Consolas" w:eastAsia="Times New Roman" w:hAnsi="Consolas" w:cs="Consolas"/>
+          <w:color w:val="000000"/>
+          <w:sz w:val="24"/>
+          <w:szCs w:val="18"/>
+          <w:bdr w:val="none" w:sz="0" w:space="0" w:color="auto" w:frame="1"/>
+          <w:lang w:val="en-US"/>
+        </w:rPr>
+        <w:t>[</w:t>
       </w:r>
       <w:r>
         <w:rPr>
@@ -7469,7 +8676,55 @@
           <w:bdr w:val="none" w:sz="0" w:space="0" w:color="auto" w:frame="1"/>
           <w:lang w:val="en-US"/>
         </w:rPr>
-        <w:t>l34[IP].ttl = params[</w:t>
+        <w:t>l34[IP].</w:t>
+      </w:r>
+      <w:proofErr w:type="spellStart"/>
+      <w:r>
+        <w:rPr>
+          <w:rFonts w:ascii="Consolas" w:eastAsia="Times New Roman" w:hAnsi="Consolas" w:cs="Consolas"/>
+          <w:color w:val="000000"/>
+          <w:sz w:val="24"/>
+          <w:szCs w:val="18"/>
+          <w:bdr w:val="none" w:sz="0" w:space="0" w:color="auto" w:frame="1"/>
+          <w:lang w:val="en-US"/>
+        </w:rPr>
+        <w:t>ttl</w:t>
+      </w:r>
+      <w:proofErr w:type="spellEnd"/>
+      <w:r>
+        <w:rPr>
+          <w:rFonts w:ascii="Consolas" w:eastAsia="Times New Roman" w:hAnsi="Consolas" w:cs="Consolas"/>
+          <w:color w:val="000000"/>
+          <w:sz w:val="24"/>
+          <w:szCs w:val="18"/>
+          <w:bdr w:val="none" w:sz="0" w:space="0" w:color="auto" w:frame="1"/>
+          <w:lang w:val="en-US"/>
+        </w:rPr>
+        <w:t> = </w:t>
+      </w:r>
+      <w:proofErr w:type="spellStart"/>
+      <w:r>
+        <w:rPr>
+          <w:rFonts w:ascii="Consolas" w:eastAsia="Times New Roman" w:hAnsi="Consolas" w:cs="Consolas"/>
+          <w:color w:val="000000"/>
+          <w:sz w:val="24"/>
+          <w:szCs w:val="18"/>
+          <w:bdr w:val="none" w:sz="0" w:space="0" w:color="auto" w:frame="1"/>
+          <w:lang w:val="en-US"/>
+        </w:rPr>
+        <w:t>params</w:t>
+      </w:r>
+      <w:proofErr w:type="spellEnd"/>
+      <w:r>
+        <w:rPr>
+          <w:rFonts w:ascii="Consolas" w:eastAsia="Times New Roman" w:hAnsi="Consolas" w:cs="Consolas"/>
+          <w:color w:val="000000"/>
+          <w:sz w:val="24"/>
+          <w:szCs w:val="18"/>
+          <w:bdr w:val="none" w:sz="0" w:space="0" w:color="auto" w:frame="1"/>
+          <w:lang w:val="en-US"/>
+        </w:rPr>
+        <w:t>[</w:t>
       </w:r>
       <w:r>
         <w:rPr>
@@ -7728,15 +8983,27 @@
           <w:szCs w:val="18"/>
         </w:rPr>
       </w:pPr>
-      <w:r>
-        <w:rPr>
-          <w:rFonts w:ascii="Consolas" w:eastAsia="Times New Roman" w:hAnsi="Consolas" w:cs="Consolas"/>
-          <w:color w:val="000000"/>
-          <w:sz w:val="24"/>
-          <w:szCs w:val="18"/>
-          <w:bdr w:val="none" w:sz="0" w:space="0" w:color="auto" w:frame="1"/>
-        </w:rPr>
-        <w:t>wrpcap(</w:t>
+      <w:proofErr w:type="spellStart"/>
+      <w:r>
+        <w:rPr>
+          <w:rFonts w:ascii="Consolas" w:eastAsia="Times New Roman" w:hAnsi="Consolas" w:cs="Consolas"/>
+          <w:color w:val="000000"/>
+          <w:sz w:val="24"/>
+          <w:szCs w:val="18"/>
+          <w:bdr w:val="none" w:sz="0" w:space="0" w:color="auto" w:frame="1"/>
+        </w:rPr>
+        <w:t>wrpcap</w:t>
+      </w:r>
+      <w:proofErr w:type="spellEnd"/>
+      <w:r>
+        <w:rPr>
+          <w:rFonts w:ascii="Consolas" w:eastAsia="Times New Roman" w:hAnsi="Consolas" w:cs="Consolas"/>
+          <w:color w:val="000000"/>
+          <w:sz w:val="24"/>
+          <w:szCs w:val="18"/>
+          <w:bdr w:val="none" w:sz="0" w:space="0" w:color="auto" w:frame="1"/>
+        </w:rPr>
+        <w:t>(</w:t>
       </w:r>
       <w:r>
         <w:rPr>
@@ -7746,17 +9013,61 @@
           <w:szCs w:val="18"/>
           <w:bdr w:val="none" w:sz="0" w:space="0" w:color="auto" w:frame="1"/>
         </w:rPr>
-        <w:t>"temp.cap"</w:t>
-      </w:r>
-      <w:r>
-        <w:rPr>
-          <w:rFonts w:ascii="Consolas" w:eastAsia="Times New Roman" w:hAnsi="Consolas" w:cs="Consolas"/>
-          <w:color w:val="000000"/>
-          <w:sz w:val="24"/>
-          <w:szCs w:val="18"/>
-          <w:bdr w:val="none" w:sz="0" w:space="0" w:color="auto" w:frame="1"/>
-        </w:rPr>
-        <w:t>,pkts)  </w:t>
+        <w:t>"temp.</w:t>
+      </w:r>
+      <w:proofErr w:type="spellStart"/>
+      <w:r>
+        <w:rPr>
+          <w:rFonts w:ascii="Consolas" w:eastAsia="Times New Roman" w:hAnsi="Consolas" w:cs="Consolas"/>
+          <w:color w:val="0000FF"/>
+          <w:sz w:val="24"/>
+          <w:szCs w:val="18"/>
+          <w:bdr w:val="none" w:sz="0" w:space="0" w:color="auto" w:frame="1"/>
+        </w:rPr>
+        <w:t>cap</w:t>
+      </w:r>
+      <w:proofErr w:type="spellEnd"/>
+      <w:r>
+        <w:rPr>
+          <w:rFonts w:ascii="Consolas" w:eastAsia="Times New Roman" w:hAnsi="Consolas" w:cs="Consolas"/>
+          <w:color w:val="0000FF"/>
+          <w:sz w:val="24"/>
+          <w:szCs w:val="18"/>
+          <w:bdr w:val="none" w:sz="0" w:space="0" w:color="auto" w:frame="1"/>
+        </w:rPr>
+        <w:t>"</w:t>
+      </w:r>
+      <w:r>
+        <w:rPr>
+          <w:rFonts w:ascii="Consolas" w:eastAsia="Times New Roman" w:hAnsi="Consolas" w:cs="Consolas"/>
+          <w:color w:val="000000"/>
+          <w:sz w:val="24"/>
+          <w:szCs w:val="18"/>
+          <w:bdr w:val="none" w:sz="0" w:space="0" w:color="auto" w:frame="1"/>
+        </w:rPr>
+        <w:t>,</w:t>
+      </w:r>
+      <w:proofErr w:type="spellStart"/>
+      <w:r>
+        <w:rPr>
+          <w:rFonts w:ascii="Consolas" w:eastAsia="Times New Roman" w:hAnsi="Consolas" w:cs="Consolas"/>
+          <w:color w:val="000000"/>
+          <w:sz w:val="24"/>
+          <w:szCs w:val="18"/>
+          <w:bdr w:val="none" w:sz="0" w:space="0" w:color="auto" w:frame="1"/>
+        </w:rPr>
+        <w:t>pkts</w:t>
+      </w:r>
+      <w:proofErr w:type="spellEnd"/>
+      <w:r>
+        <w:rPr>
+          <w:rFonts w:ascii="Consolas" w:eastAsia="Times New Roman" w:hAnsi="Consolas" w:cs="Consolas"/>
+          <w:color w:val="000000"/>
+          <w:sz w:val="24"/>
+          <w:szCs w:val="18"/>
+          <w:bdr w:val="none" w:sz="0" w:space="0" w:color="auto" w:frame="1"/>
+        </w:rPr>
+        <w:t>)  </w:t>
       </w:r>
       <w:r>
         <w:rPr>
@@ -7768,6 +9079,7 @@
         </w:rPr>
         <w:t xml:space="preserve"># </w:t>
       </w:r>
+      <w:proofErr w:type="spellStart"/>
       <w:r>
         <w:rPr>
           <w:rFonts w:ascii="Consolas" w:eastAsia="Times New Roman" w:hAnsi="Consolas" w:cs="Consolas"/>
@@ -7779,6 +9091,7 @@
         </w:rPr>
         <w:t>pkts</w:t>
       </w:r>
+      <w:proofErr w:type="spellEnd"/>
       <w:r>
         <w:rPr>
           <w:rFonts w:ascii="Consolas" w:eastAsia="Times New Roman" w:hAnsi="Consolas" w:cs="Consolas"/>
@@ -8114,7 +9427,7 @@
           <v:shape id="_x0000_i1029" type="#_x0000_t75" style="width:390pt;height:104.25pt" o:ole="">
             <v:imagedata r:id="rId17" o:title=""/>
           </v:shape>
-          <o:OLEObject Type="Embed" ProgID="Visio.Drawing.15" ShapeID="_x0000_i1029" DrawAspect="Content" ObjectID="_1484136858" r:id="rId18"/>
+          <o:OLEObject Type="Embed" ProgID="Visio.Drawing.15" ShapeID="_x0000_i1029" DrawAspect="Content" ObjectID="_1484397111" r:id="rId18"/>
         </w:object>
       </w:r>
     </w:p>
@@ -8320,9 +9633,11 @@
       <w:r>
         <w:t xml:space="preserve">далее - </w:t>
       </w:r>
+      <w:proofErr w:type="gramStart"/>
       <w:r>
         <w:t>СВ</w:t>
       </w:r>
+      <w:proofErr w:type="gramEnd"/>
       <w:r>
         <w:t>)</w:t>
       </w:r>
@@ -8359,7 +9674,15 @@
         <w:t xml:space="preserve"> </w:t>
       </w:r>
       <w:r>
-        <w:t>называют СВ, которая принимает отдельные, изолированные воз</w:t>
+        <w:t xml:space="preserve">называют </w:t>
+      </w:r>
+      <w:proofErr w:type="gramStart"/>
+      <w:r>
+        <w:t>СВ</w:t>
+      </w:r>
+      <w:proofErr w:type="gramEnd"/>
+      <w:r>
+        <w:t>, которая принимает отдельные, изолированные воз</w:t>
       </w:r>
       <w:r>
         <w:softHyphen/>
@@ -8389,8 +9712,13 @@
         <w:t>работы</w:t>
       </w:r>
       <w:r>
-        <w:t xml:space="preserve"> все СВ</w:t>
-      </w:r>
+        <w:t xml:space="preserve"> все </w:t>
+      </w:r>
+      <w:proofErr w:type="gramStart"/>
+      <w:r>
+        <w:t>СВ</w:t>
+      </w:r>
+      <w:proofErr w:type="gramEnd"/>
       <w:r>
         <w:t xml:space="preserve"> считаются</w:t>
       </w:r>
@@ -8563,6 +9891,7 @@
                 <w:lang w:val="en-US"/>
               </w:rPr>
             </w:pPr>
+            <w:proofErr w:type="spellStart"/>
             <w:r>
               <w:rPr>
                 <w:i/>
@@ -8578,6 +9907,7 @@
               </w:rPr>
               <w:t>n</w:t>
             </w:r>
+            <w:proofErr w:type="spellEnd"/>
           </w:p>
         </w:tc>
       </w:tr>
@@ -8703,6 +10033,7 @@
                 <w:lang w:val="en-US"/>
               </w:rPr>
             </w:pPr>
+            <w:proofErr w:type="spellStart"/>
             <w:r>
               <w:rPr>
                 <w:i/>
@@ -8718,6 +10049,7 @@
               </w:rPr>
               <w:t>n</w:t>
             </w:r>
+            <w:proofErr w:type="spellEnd"/>
           </w:p>
         </w:tc>
       </w:tr>
@@ -9015,9 +10347,11 @@
         <w:lastRenderedPageBreak/>
         <w:t xml:space="preserve">Тип значений данной </w:t>
       </w:r>
+      <w:proofErr w:type="gramStart"/>
       <w:r>
         <w:t>СВ</w:t>
       </w:r>
+      <w:proofErr w:type="gramEnd"/>
       <w:r>
         <w:t xml:space="preserve"> – целый или вещественный,</w:t>
       </w:r>
@@ -9033,9 +10367,11 @@
       <w:r>
         <w:t xml:space="preserve">Минимальное значение, которое может принимать данная </w:t>
       </w:r>
+      <w:proofErr w:type="gramStart"/>
       <w:r>
         <w:t>СВ</w:t>
       </w:r>
+      <w:proofErr w:type="gramEnd"/>
       <w:r>
         <w:t>,</w:t>
       </w:r>
@@ -9049,7 +10385,15 @@
         </w:numPr>
       </w:pPr>
       <w:r>
-        <w:t>Максимальное значение, которое может принимать данная СВ,</w:t>
+        <w:t xml:space="preserve">Максимальное значение, которое может принимать данная </w:t>
+      </w:r>
+      <w:proofErr w:type="gramStart"/>
+      <w:r>
+        <w:t>СВ</w:t>
+      </w:r>
+      <w:proofErr w:type="gramEnd"/>
+      <w:r>
+        <w:t>,</w:t>
       </w:r>
     </w:p>
     <w:p>
@@ -9061,7 +10405,15 @@
         </w:numPr>
       </w:pPr>
       <w:r>
-        <w:t>Закон распределения данной СВ.</w:t>
+        <w:t xml:space="preserve">Закон распределения </w:t>
+      </w:r>
+      <w:proofErr w:type="gramStart"/>
+      <w:r>
+        <w:t>данной</w:t>
+      </w:r>
+      <w:proofErr w:type="gramEnd"/>
+      <w:r>
+        <w:t xml:space="preserve"> СВ.</w:t>
       </w:r>
     </w:p>
     <w:p>
@@ -9334,7 +10686,15 @@
         </m:sSub>
       </m:oMath>
       <w:r>
-        <w:t xml:space="preserve"> -  минимальное и максимальное значение СВ соответственно.</w:t>
+        <w:t xml:space="preserve"> -  минимальное и максимальное значение </w:t>
+      </w:r>
+      <w:proofErr w:type="gramStart"/>
+      <w:r>
+        <w:t>СВ</w:t>
+      </w:r>
+      <w:proofErr w:type="gramEnd"/>
+      <w:r>
+        <w:t xml:space="preserve"> соответственно.</w:t>
       </w:r>
       <w:r>
         <w:t xml:space="preserve"> При этом </w:t>
@@ -10055,7 +11415,21 @@
         <w:rPr>
           <w:rFonts w:eastAsiaTheme="minorEastAsia"/>
         </w:rPr>
-        <w:t xml:space="preserve">значение, принимаемое СВ с такой вероятностью - </w:t>
+        <w:t xml:space="preserve">значение, принимаемое </w:t>
+      </w:r>
+      <w:proofErr w:type="gramStart"/>
+      <w:r>
+        <w:rPr>
+          <w:rFonts w:eastAsiaTheme="minorEastAsia"/>
+        </w:rPr>
+        <w:t>СВ</w:t>
+      </w:r>
+      <w:proofErr w:type="gramEnd"/>
+      <w:r>
+        <w:rPr>
+          <w:rFonts w:eastAsiaTheme="minorEastAsia"/>
+        </w:rPr>
+        <w:t xml:space="preserve"> с такой вероятностью - </w:t>
       </w:r>
       <m:oMath>
         <m:sSub>
@@ -10239,15 +11613,27 @@
           <w:szCs w:val="18"/>
         </w:rPr>
       </w:pPr>
-      <w:r>
-        <w:rPr>
-          <w:rFonts w:ascii="Consolas" w:eastAsia="Times New Roman" w:hAnsi="Consolas" w:cs="Consolas"/>
-          <w:color w:val="000000"/>
-          <w:sz w:val="24"/>
-          <w:szCs w:val="18"/>
-          <w:bdr w:val="none" w:sz="0" w:space="0" w:color="auto" w:frame="1"/>
-        </w:rPr>
-        <w:t>points = [[0.2, 42], [1.0, 9]]  </w:t>
+      <w:proofErr w:type="spellStart"/>
+      <w:r>
+        <w:rPr>
+          <w:rFonts w:ascii="Consolas" w:eastAsia="Times New Roman" w:hAnsi="Consolas" w:cs="Consolas"/>
+          <w:color w:val="000000"/>
+          <w:sz w:val="24"/>
+          <w:szCs w:val="18"/>
+          <w:bdr w:val="none" w:sz="0" w:space="0" w:color="auto" w:frame="1"/>
+        </w:rPr>
+        <w:t>points</w:t>
+      </w:r>
+      <w:proofErr w:type="spellEnd"/>
+      <w:r>
+        <w:rPr>
+          <w:rFonts w:ascii="Consolas" w:eastAsia="Times New Roman" w:hAnsi="Consolas" w:cs="Consolas"/>
+          <w:color w:val="000000"/>
+          <w:sz w:val="24"/>
+          <w:szCs w:val="18"/>
+          <w:bdr w:val="none" w:sz="0" w:space="0" w:color="auto" w:frame="1"/>
+        </w:rPr>
+        <w:t> = [[0.2, 42], [1.0, 9]]  </w:t>
       </w:r>
     </w:p>
     <w:p>
@@ -10276,7 +11662,29 @@
           <w:szCs w:val="18"/>
           <w:bdr w:val="none" w:sz="0" w:space="0" w:color="auto" w:frame="1"/>
         </w:rPr>
-        <w:t>r = random.random()  </w:t>
+        <w:t>r = </w:t>
+      </w:r>
+      <w:proofErr w:type="spellStart"/>
+      <w:r>
+        <w:rPr>
+          <w:rFonts w:ascii="Consolas" w:eastAsia="Times New Roman" w:hAnsi="Consolas" w:cs="Consolas"/>
+          <w:color w:val="000000"/>
+          <w:sz w:val="24"/>
+          <w:szCs w:val="18"/>
+          <w:bdr w:val="none" w:sz="0" w:space="0" w:color="auto" w:frame="1"/>
+        </w:rPr>
+        <w:t>random.random</w:t>
+      </w:r>
+      <w:proofErr w:type="spellEnd"/>
+      <w:r>
+        <w:rPr>
+          <w:rFonts w:ascii="Consolas" w:eastAsia="Times New Roman" w:hAnsi="Consolas" w:cs="Consolas"/>
+          <w:color w:val="000000"/>
+          <w:sz w:val="24"/>
+          <w:szCs w:val="18"/>
+          <w:bdr w:val="none" w:sz="0" w:space="0" w:color="auto" w:frame="1"/>
+        </w:rPr>
+        <w:t>()  </w:t>
       </w:r>
     </w:p>
     <w:p>
@@ -10326,6 +11734,7 @@
           <w:szCs w:val="18"/>
         </w:rPr>
       </w:pPr>
+      <w:proofErr w:type="spellStart"/>
       <w:r>
         <w:rPr>
           <w:rFonts w:ascii="Consolas" w:eastAsia="Times New Roman" w:hAnsi="Consolas" w:cs="Consolas"/>
@@ -10338,15 +11747,38 @@
         </w:rPr>
         <w:t>while</w:t>
       </w:r>
-      <w:r>
-        <w:rPr>
-          <w:rFonts w:ascii="Consolas" w:eastAsia="Times New Roman" w:hAnsi="Consolas" w:cs="Consolas"/>
-          <w:color w:val="000000"/>
-          <w:sz w:val="24"/>
-          <w:szCs w:val="18"/>
-          <w:bdr w:val="none" w:sz="0" w:space="0" w:color="auto" w:frame="1"/>
-        </w:rPr>
-        <w:t> r &gt; points[i][0]:  </w:t>
+      <w:proofErr w:type="spellEnd"/>
+      <w:r>
+        <w:rPr>
+          <w:rFonts w:ascii="Consolas" w:eastAsia="Times New Roman" w:hAnsi="Consolas" w:cs="Consolas"/>
+          <w:color w:val="000000"/>
+          <w:sz w:val="24"/>
+          <w:szCs w:val="18"/>
+          <w:bdr w:val="none" w:sz="0" w:space="0" w:color="auto" w:frame="1"/>
+        </w:rPr>
+        <w:t> r &gt; </w:t>
+      </w:r>
+      <w:proofErr w:type="spellStart"/>
+      <w:r>
+        <w:rPr>
+          <w:rFonts w:ascii="Consolas" w:eastAsia="Times New Roman" w:hAnsi="Consolas" w:cs="Consolas"/>
+          <w:color w:val="000000"/>
+          <w:sz w:val="24"/>
+          <w:szCs w:val="18"/>
+          <w:bdr w:val="none" w:sz="0" w:space="0" w:color="auto" w:frame="1"/>
+        </w:rPr>
+        <w:t>points</w:t>
+      </w:r>
+      <w:proofErr w:type="spellEnd"/>
+      <w:r>
+        <w:rPr>
+          <w:rFonts w:ascii="Consolas" w:eastAsia="Times New Roman" w:hAnsi="Consolas" w:cs="Consolas"/>
+          <w:color w:val="000000"/>
+          <w:sz w:val="24"/>
+          <w:szCs w:val="18"/>
+          <w:bdr w:val="none" w:sz="0" w:space="0" w:color="auto" w:frame="1"/>
+        </w:rPr>
+        <w:t>[i][0]:  </w:t>
       </w:r>
     </w:p>
     <w:p>
@@ -10396,6 +11828,7 @@
           <w:szCs w:val="18"/>
         </w:rPr>
       </w:pPr>
+      <w:proofErr w:type="spellStart"/>
       <w:r>
         <w:rPr>
           <w:rFonts w:ascii="Consolas" w:eastAsia="Times New Roman" w:hAnsi="Consolas" w:cs="Consolas"/>
@@ -10408,15 +11841,38 @@
         </w:rPr>
         <w:t>return</w:t>
       </w:r>
-      <w:r>
-        <w:rPr>
-          <w:rFonts w:ascii="Consolas" w:eastAsia="Times New Roman" w:hAnsi="Consolas" w:cs="Consolas"/>
-          <w:color w:val="000000"/>
-          <w:sz w:val="24"/>
-          <w:szCs w:val="18"/>
-          <w:bdr w:val="none" w:sz="0" w:space="0" w:color="auto" w:frame="1"/>
-        </w:rPr>
-        <w:t> points[i][1]  </w:t>
+      <w:proofErr w:type="spellEnd"/>
+      <w:r>
+        <w:rPr>
+          <w:rFonts w:ascii="Consolas" w:eastAsia="Times New Roman" w:hAnsi="Consolas" w:cs="Consolas"/>
+          <w:color w:val="000000"/>
+          <w:sz w:val="24"/>
+          <w:szCs w:val="18"/>
+          <w:bdr w:val="none" w:sz="0" w:space="0" w:color="auto" w:frame="1"/>
+        </w:rPr>
+        <w:t> </w:t>
+      </w:r>
+      <w:proofErr w:type="spellStart"/>
+      <w:r>
+        <w:rPr>
+          <w:rFonts w:ascii="Consolas" w:eastAsia="Times New Roman" w:hAnsi="Consolas" w:cs="Consolas"/>
+          <w:color w:val="000000"/>
+          <w:sz w:val="24"/>
+          <w:szCs w:val="18"/>
+          <w:bdr w:val="none" w:sz="0" w:space="0" w:color="auto" w:frame="1"/>
+        </w:rPr>
+        <w:t>points</w:t>
+      </w:r>
+      <w:proofErr w:type="spellEnd"/>
+      <w:r>
+        <w:rPr>
+          <w:rFonts w:ascii="Consolas" w:eastAsia="Times New Roman" w:hAnsi="Consolas" w:cs="Consolas"/>
+          <w:color w:val="000000"/>
+          <w:sz w:val="24"/>
+          <w:szCs w:val="18"/>
+          <w:bdr w:val="none" w:sz="0" w:space="0" w:color="auto" w:frame="1"/>
+        </w:rPr>
+        <w:t>[i][1]  </w:t>
       </w:r>
     </w:p>
     <w:p>
@@ -10462,7 +11918,15 @@
       </w:r>
       <w:r>
         <w:lastRenderedPageBreak/>
-        <w:t>равномерно распределенная СВ, а значит, вероятности возникновения тех или иных значений СВ, для которой ищется результат испытаний</w:t>
+        <w:t xml:space="preserve">равномерно распределенная </w:t>
+      </w:r>
+      <w:proofErr w:type="gramStart"/>
+      <w:r>
+        <w:t>СВ</w:t>
+      </w:r>
+      <w:proofErr w:type="gramEnd"/>
+      <w:r>
+        <w:t>, а значит, вероятности возникновения тех или иных значений СВ, для которой ищется результат испытаний</w:t>
       </w:r>
       <w:r>
         <w:t>, строго совпадают соответствующим законом распределения.</w:t>
@@ -10473,7 +11937,15 @@
         <w:pStyle w:val="a6"/>
       </w:pPr>
       <w:r>
-        <w:t xml:space="preserve">В результате программное представление СВ является базовым классом </w:t>
+        <w:t xml:space="preserve">В результате программное представление </w:t>
+      </w:r>
+      <w:proofErr w:type="gramStart"/>
+      <w:r>
+        <w:t>СВ</w:t>
+      </w:r>
+      <w:proofErr w:type="gramEnd"/>
+      <w:r>
+        <w:t xml:space="preserve"> является базовым классом </w:t>
       </w:r>
       <w:r>
         <w:rPr>
@@ -10493,6 +11965,8 @@
           <w:numId w:val="38"/>
         </w:numPr>
       </w:pPr>
+      <w:bookmarkStart w:id="10" w:name="_GoBack"/>
+      <w:bookmarkEnd w:id="10"/>
       <w:r>
         <w:t xml:space="preserve">Поле </w:t>
       </w:r>
@@ -10523,7 +11997,15 @@
         <w:t xml:space="preserve">, </w:t>
       </w:r>
       <w:r>
-        <w:t>содержащее в себе тип значений СВ – целый или вещественный,</w:t>
+        <w:t xml:space="preserve">содержащее в себе тип значений </w:t>
+      </w:r>
+      <w:proofErr w:type="gramStart"/>
+      <w:r>
+        <w:t>СВ</w:t>
+      </w:r>
+      <w:proofErr w:type="gramEnd"/>
+      <w:r>
+        <w:t xml:space="preserve"> – целый или вещественный,</w:t>
       </w:r>
     </w:p>
     <w:p>
@@ -10564,7 +12046,15 @@
         <w:t xml:space="preserve">, </w:t>
       </w:r>
       <w:r>
-        <w:t>содержащее в себе минимальное возможное значение СВ,</w:t>
+        <w:t xml:space="preserve">содержащее в себе минимальное возможное значение </w:t>
+      </w:r>
+      <w:proofErr w:type="gramStart"/>
+      <w:r>
+        <w:t>СВ</w:t>
+      </w:r>
+      <w:proofErr w:type="gramEnd"/>
+      <w:r>
+        <w:t>,</w:t>
       </w:r>
     </w:p>
     <w:p>
@@ -10664,7 +12154,15 @@
         <w:t xml:space="preserve">, </w:t>
       </w:r>
       <w:r>
-        <w:t>возвращающий результат независимого испытания для данной СВ.</w:t>
+        <w:t xml:space="preserve">возвращающий результат независимого испытания для </w:t>
+      </w:r>
+      <w:proofErr w:type="gramStart"/>
+      <w:r>
+        <w:t>данной</w:t>
+      </w:r>
+      <w:proofErr w:type="gramEnd"/>
+      <w:r>
+        <w:t xml:space="preserve"> СВ.</w:t>
       </w:r>
     </w:p>
     <w:p>
@@ -10813,7 +12311,15 @@
         <w:t xml:space="preserve">, </w:t>
       </w:r>
       <w:r>
-        <w:t xml:space="preserve">который описывает СВ – время </w:t>
+        <w:t xml:space="preserve">который описывает </w:t>
+      </w:r>
+      <w:proofErr w:type="gramStart"/>
+      <w:r>
+        <w:t>СВ</w:t>
+      </w:r>
+      <w:proofErr w:type="gramEnd"/>
+      <w:r>
+        <w:t xml:space="preserve"> – время </w:t>
       </w:r>
       <w:r>
         <w:t>жизни потока;</w:t>
@@ -10852,7 +12358,15 @@
         <w:t xml:space="preserve">, </w:t>
       </w:r>
       <w:r>
-        <w:t xml:space="preserve">описывает СВ – направление </w:t>
+        <w:t xml:space="preserve">описывает </w:t>
+      </w:r>
+      <w:proofErr w:type="gramStart"/>
+      <w:r>
+        <w:t>СВ</w:t>
+      </w:r>
+      <w:proofErr w:type="gramEnd"/>
+      <w:r>
+        <w:t xml:space="preserve"> – направление </w:t>
       </w:r>
       <w:r>
         <w:t>отправки пакетов;</w:t>
@@ -10922,7 +12436,15 @@
         <w:t xml:space="preserve"> </w:t>
       </w:r>
       <w:r>
-        <w:t xml:space="preserve"> содержащий в себе СВ – время жизни пакета, </w:t>
+        <w:t xml:space="preserve"> содержащий в себе </w:t>
+      </w:r>
+      <w:proofErr w:type="gramStart"/>
+      <w:r>
+        <w:t>СВ</w:t>
+      </w:r>
+      <w:proofErr w:type="gramEnd"/>
+      <w:r>
+        <w:t xml:space="preserve"> – время жизни пакета, </w:t>
       </w:r>
       <w:r>
         <w:t xml:space="preserve"> </w:t>
@@ -11063,7 +12585,23 @@
         <w:t xml:space="preserve">, </w:t>
       </w:r>
       <w:r>
-        <w:t>единственная задача которого – преобразовывать виртуальные узлы модели в корректные ip-адреса.</w:t>
+        <w:t xml:space="preserve">единственная задача которого – преобразовывать виртуальные узлы модели </w:t>
+      </w:r>
+      <w:proofErr w:type="gramStart"/>
+      <w:r>
+        <w:t>в</w:t>
+      </w:r>
+      <w:proofErr w:type="gramEnd"/>
+      <w:r>
+        <w:t xml:space="preserve"> корректные </w:t>
+      </w:r>
+      <w:proofErr w:type="spellStart"/>
+      <w:r>
+        <w:t>ip</w:t>
+      </w:r>
+      <w:proofErr w:type="spellEnd"/>
+      <w:r>
+        <w:t>-адреса.</w:t>
       </w:r>
     </w:p>
     <w:p>
@@ -11073,33 +12611,39 @@
       <w:r>
         <w:t xml:space="preserve">В рамках разработанного программного комплекса данный интерфейс реализуют три класса – </w:t>
       </w:r>
+      <w:proofErr w:type="spellStart"/>
       <w:r>
         <w:rPr>
           <w:lang w:val="en-US"/>
         </w:rPr>
         <w:t>FlowTCP</w:t>
       </w:r>
+      <w:proofErr w:type="spellEnd"/>
       <w:r>
         <w:t xml:space="preserve">, </w:t>
       </w:r>
+      <w:proofErr w:type="spellStart"/>
       <w:r>
         <w:rPr>
           <w:lang w:val="en-US"/>
         </w:rPr>
         <w:t>FlowUDP</w:t>
       </w:r>
+      <w:proofErr w:type="spellEnd"/>
       <w:r>
         <w:t xml:space="preserve"> </w:t>
       </w:r>
       <w:r>
         <w:t xml:space="preserve">и </w:t>
       </w:r>
+      <w:proofErr w:type="spellStart"/>
       <w:r>
         <w:rPr>
           <w:lang w:val="en-US"/>
         </w:rPr>
         <w:t>FlowICMP</w:t>
       </w:r>
+      <w:proofErr w:type="spellEnd"/>
       <w:r>
         <w:t xml:space="preserve">, </w:t>
       </w:r>
@@ -11148,12 +12692,14 @@
       <w:r>
         <w:t xml:space="preserve">для класса </w:t>
       </w:r>
+      <w:proofErr w:type="spellStart"/>
       <w:r>
         <w:rPr>
           <w:lang w:val="en-US"/>
         </w:rPr>
         <w:t>FlowICMP</w:t>
       </w:r>
+      <w:proofErr w:type="spellEnd"/>
       <w:r>
         <w:t xml:space="preserve"> </w:t>
       </w:r>
@@ -11193,6 +12739,7 @@
           <w:lang w:val="en-US"/>
         </w:rPr>
       </w:pPr>
+      <w:proofErr w:type="spellStart"/>
       <w:r>
         <w:rPr>
           <w:rFonts w:ascii="Consolas" w:eastAsia="Times New Roman" w:hAnsi="Consolas" w:cs="Consolas"/>
@@ -11206,6 +12753,7 @@
         </w:rPr>
         <w:t>def</w:t>
       </w:r>
+      <w:proofErr w:type="spellEnd"/>
       <w:r>
         <w:rPr>
           <w:rFonts w:ascii="Consolas" w:eastAsia="Times New Roman" w:hAnsi="Consolas" w:cs="Consolas"/>
@@ -11320,7 +12868,55 @@
           <w:bdr w:val="none" w:sz="0" w:space="0" w:color="auto" w:frame="1"/>
           <w:lang w:val="en-US"/>
         </w:rPr>
-        <w:t>    l3_1 = IP(src=ip1, dst=ip2)  </w:t>
+        <w:t>    l3_1 = IP(</w:t>
+      </w:r>
+      <w:proofErr w:type="spellStart"/>
+      <w:r>
+        <w:rPr>
+          <w:rFonts w:ascii="Consolas" w:eastAsia="Times New Roman" w:hAnsi="Consolas" w:cs="Consolas"/>
+          <w:color w:val="000000"/>
+          <w:sz w:val="24"/>
+          <w:szCs w:val="18"/>
+          <w:bdr w:val="none" w:sz="0" w:space="0" w:color="auto" w:frame="1"/>
+          <w:lang w:val="en-US"/>
+        </w:rPr>
+        <w:t>src</w:t>
+      </w:r>
+      <w:proofErr w:type="spellEnd"/>
+      <w:r>
+        <w:rPr>
+          <w:rFonts w:ascii="Consolas" w:eastAsia="Times New Roman" w:hAnsi="Consolas" w:cs="Consolas"/>
+          <w:color w:val="000000"/>
+          <w:sz w:val="24"/>
+          <w:szCs w:val="18"/>
+          <w:bdr w:val="none" w:sz="0" w:space="0" w:color="auto" w:frame="1"/>
+          <w:lang w:val="en-US"/>
+        </w:rPr>
+        <w:t>=ip1, </w:t>
+      </w:r>
+      <w:proofErr w:type="spellStart"/>
+      <w:r>
+        <w:rPr>
+          <w:rFonts w:ascii="Consolas" w:eastAsia="Times New Roman" w:hAnsi="Consolas" w:cs="Consolas"/>
+          <w:color w:val="000000"/>
+          <w:sz w:val="24"/>
+          <w:szCs w:val="18"/>
+          <w:bdr w:val="none" w:sz="0" w:space="0" w:color="auto" w:frame="1"/>
+          <w:lang w:val="en-US"/>
+        </w:rPr>
+        <w:t>dst</w:t>
+      </w:r>
+      <w:proofErr w:type="spellEnd"/>
+      <w:r>
+        <w:rPr>
+          <w:rFonts w:ascii="Consolas" w:eastAsia="Times New Roman" w:hAnsi="Consolas" w:cs="Consolas"/>
+          <w:color w:val="000000"/>
+          <w:sz w:val="24"/>
+          <w:szCs w:val="18"/>
+          <w:bdr w:val="none" w:sz="0" w:space="0" w:color="auto" w:frame="1"/>
+          <w:lang w:val="en-US"/>
+        </w:rPr>
+        <w:t>=ip2)  </w:t>
       </w:r>
     </w:p>
     <w:p>
@@ -11390,7 +12986,55 @@
           <w:bdr w:val="none" w:sz="0" w:space="0" w:color="auto" w:frame="1"/>
           <w:lang w:val="en-US"/>
         </w:rPr>
-        <w:t>    l3_2 = IP(src=ip2, dst=ip1)  </w:t>
+        <w:t>    l3_2 = IP(</w:t>
+      </w:r>
+      <w:proofErr w:type="spellStart"/>
+      <w:r>
+        <w:rPr>
+          <w:rFonts w:ascii="Consolas" w:eastAsia="Times New Roman" w:hAnsi="Consolas" w:cs="Consolas"/>
+          <w:color w:val="000000"/>
+          <w:sz w:val="24"/>
+          <w:szCs w:val="18"/>
+          <w:bdr w:val="none" w:sz="0" w:space="0" w:color="auto" w:frame="1"/>
+          <w:lang w:val="en-US"/>
+        </w:rPr>
+        <w:t>src</w:t>
+      </w:r>
+      <w:proofErr w:type="spellEnd"/>
+      <w:r>
+        <w:rPr>
+          <w:rFonts w:ascii="Consolas" w:eastAsia="Times New Roman" w:hAnsi="Consolas" w:cs="Consolas"/>
+          <w:color w:val="000000"/>
+          <w:sz w:val="24"/>
+          <w:szCs w:val="18"/>
+          <w:bdr w:val="none" w:sz="0" w:space="0" w:color="auto" w:frame="1"/>
+          <w:lang w:val="en-US"/>
+        </w:rPr>
+        <w:t>=ip2, </w:t>
+      </w:r>
+      <w:proofErr w:type="spellStart"/>
+      <w:r>
+        <w:rPr>
+          <w:rFonts w:ascii="Consolas" w:eastAsia="Times New Roman" w:hAnsi="Consolas" w:cs="Consolas"/>
+          <w:color w:val="000000"/>
+          <w:sz w:val="24"/>
+          <w:szCs w:val="18"/>
+          <w:bdr w:val="none" w:sz="0" w:space="0" w:color="auto" w:frame="1"/>
+          <w:lang w:val="en-US"/>
+        </w:rPr>
+        <w:t>dst</w:t>
+      </w:r>
+      <w:proofErr w:type="spellEnd"/>
+      <w:r>
+        <w:rPr>
+          <w:rFonts w:ascii="Consolas" w:eastAsia="Times New Roman" w:hAnsi="Consolas" w:cs="Consolas"/>
+          <w:color w:val="000000"/>
+          <w:sz w:val="24"/>
+          <w:szCs w:val="18"/>
+          <w:bdr w:val="none" w:sz="0" w:space="0" w:color="auto" w:frame="1"/>
+          <w:lang w:val="en-US"/>
+        </w:rPr>
+        <w:t>=ip1)  </w:t>
       </w:r>
     </w:p>
     <w:p>
@@ -11536,8 +13180,21 @@
           <w:bdr w:val="none" w:sz="0" w:space="0" w:color="auto" w:frame="1"/>
           <w:lang w:val="en-US"/>
         </w:rPr>
-        <w:t>    params</w:t>
-      </w:r>
+        <w:t>    </w:t>
+      </w:r>
+      <w:proofErr w:type="spellStart"/>
+      <w:r>
+        <w:rPr>
+          <w:rFonts w:ascii="Consolas" w:eastAsia="Times New Roman" w:hAnsi="Consolas" w:cs="Consolas"/>
+          <w:color w:val="000000"/>
+          <w:sz w:val="24"/>
+          <w:szCs w:val="18"/>
+          <w:bdr w:val="none" w:sz="0" w:space="0" w:color="auto" w:frame="1"/>
+          <w:lang w:val="en-US"/>
+        </w:rPr>
+        <w:t>params</w:t>
+      </w:r>
+      <w:proofErr w:type="spellEnd"/>
       <w:r>
         <w:rPr>
           <w:rFonts w:ascii="Consolas" w:eastAsia="Times New Roman" w:hAnsi="Consolas" w:cs="Consolas"/>
@@ -12206,15 +13863,27 @@
         </w:rPr>
         <w:t>    </w:t>
       </w:r>
-      <w:r>
-        <w:rPr>
-          <w:rFonts w:ascii="Consolas" w:eastAsia="Times New Roman" w:hAnsi="Consolas" w:cs="Consolas"/>
-          <w:color w:val="000000"/>
-          <w:sz w:val="24"/>
-          <w:szCs w:val="18"/>
-          <w:bdr w:val="none" w:sz="0" w:space="0" w:color="auto" w:frame="1"/>
-        </w:rPr>
-        <w:t>seq = 0  </w:t>
+      <w:proofErr w:type="spellStart"/>
+      <w:r>
+        <w:rPr>
+          <w:rFonts w:ascii="Consolas" w:eastAsia="Times New Roman" w:hAnsi="Consolas" w:cs="Consolas"/>
+          <w:color w:val="000000"/>
+          <w:sz w:val="24"/>
+          <w:szCs w:val="18"/>
+          <w:bdr w:val="none" w:sz="0" w:space="0" w:color="auto" w:frame="1"/>
+        </w:rPr>
+        <w:t>seq</w:t>
+      </w:r>
+      <w:proofErr w:type="spellEnd"/>
+      <w:r>
+        <w:rPr>
+          <w:rFonts w:ascii="Consolas" w:eastAsia="Times New Roman" w:hAnsi="Consolas" w:cs="Consolas"/>
+          <w:color w:val="000000"/>
+          <w:sz w:val="24"/>
+          <w:szCs w:val="18"/>
+          <w:bdr w:val="none" w:sz="0" w:space="0" w:color="auto" w:frame="1"/>
+        </w:rPr>
+        <w:t> = 0  </w:t>
       </w:r>
     </w:p>
     <w:p>
@@ -12247,7 +13916,29 @@
           <w:szCs w:val="18"/>
           <w:bdr w:val="none" w:sz="0" w:space="0" w:color="auto" w:frame="1"/>
         </w:rPr>
-        <w:t>    ack = 0  </w:t>
+        <w:t>    </w:t>
+      </w:r>
+      <w:proofErr w:type="spellStart"/>
+      <w:r>
+        <w:rPr>
+          <w:rFonts w:ascii="Consolas" w:eastAsia="Times New Roman" w:hAnsi="Consolas" w:cs="Consolas"/>
+          <w:color w:val="000000"/>
+          <w:sz w:val="24"/>
+          <w:szCs w:val="18"/>
+          <w:bdr w:val="none" w:sz="0" w:space="0" w:color="auto" w:frame="1"/>
+        </w:rPr>
+        <w:t>ack</w:t>
+      </w:r>
+      <w:proofErr w:type="spellEnd"/>
+      <w:r>
+        <w:rPr>
+          <w:rFonts w:ascii="Consolas" w:eastAsia="Times New Roman" w:hAnsi="Consolas" w:cs="Consolas"/>
+          <w:color w:val="000000"/>
+          <w:sz w:val="24"/>
+          <w:szCs w:val="18"/>
+          <w:bdr w:val="none" w:sz="0" w:space="0" w:color="auto" w:frame="1"/>
+        </w:rPr>
+        <w:t> = 0  </w:t>
       </w:r>
     </w:p>
     <w:p>
@@ -12280,7 +13971,29 @@
           <w:szCs w:val="18"/>
           <w:bdr w:val="none" w:sz="0" w:space="0" w:color="auto" w:frame="1"/>
         </w:rPr>
-        <w:t>    packets = []  </w:t>
+        <w:t>    </w:t>
+      </w:r>
+      <w:proofErr w:type="spellStart"/>
+      <w:r>
+        <w:rPr>
+          <w:rFonts w:ascii="Consolas" w:eastAsia="Times New Roman" w:hAnsi="Consolas" w:cs="Consolas"/>
+          <w:color w:val="000000"/>
+          <w:sz w:val="24"/>
+          <w:szCs w:val="18"/>
+          <w:bdr w:val="none" w:sz="0" w:space="0" w:color="auto" w:frame="1"/>
+        </w:rPr>
+        <w:t>packets</w:t>
+      </w:r>
+      <w:proofErr w:type="spellEnd"/>
+      <w:r>
+        <w:rPr>
+          <w:rFonts w:ascii="Consolas" w:eastAsia="Times New Roman" w:hAnsi="Consolas" w:cs="Consolas"/>
+          <w:color w:val="000000"/>
+          <w:sz w:val="24"/>
+          <w:szCs w:val="18"/>
+          <w:bdr w:val="none" w:sz="0" w:space="0" w:color="auto" w:frame="1"/>
+        </w:rPr>
+        <w:t> = []  </w:t>
       </w:r>
     </w:p>
     <w:p>
@@ -12315,7 +14028,31 @@
           <w:bdr w:val="none" w:sz="0" w:space="0" w:color="auto" w:frame="1"/>
           <w:lang w:val="en-US"/>
         </w:rPr>
-        <w:t>    t1 = t0 + self.ftf.random()  </w:t>
+        <w:t>    t1 = t0 + </w:t>
+      </w:r>
+      <w:proofErr w:type="spellStart"/>
+      <w:r>
+        <w:rPr>
+          <w:rFonts w:ascii="Consolas" w:eastAsia="Times New Roman" w:hAnsi="Consolas" w:cs="Consolas"/>
+          <w:color w:val="000000"/>
+          <w:sz w:val="24"/>
+          <w:szCs w:val="18"/>
+          <w:bdr w:val="none" w:sz="0" w:space="0" w:color="auto" w:frame="1"/>
+          <w:lang w:val="en-US"/>
+        </w:rPr>
+        <w:t>self.ftf.random</w:t>
+      </w:r>
+      <w:proofErr w:type="spellEnd"/>
+      <w:r>
+        <w:rPr>
+          <w:rFonts w:ascii="Consolas" w:eastAsia="Times New Roman" w:hAnsi="Consolas" w:cs="Consolas"/>
+          <w:color w:val="000000"/>
+          <w:sz w:val="24"/>
+          <w:szCs w:val="18"/>
+          <w:bdr w:val="none" w:sz="0" w:space="0" w:color="auto" w:frame="1"/>
+          <w:lang w:val="en-US"/>
+        </w:rPr>
+        <w:t>()  </w:t>
       </w:r>
     </w:p>
     <w:p>
@@ -12394,6 +14131,7 @@
         </w:rPr>
         <w:t>    </w:t>
       </w:r>
+      <w:proofErr w:type="spellStart"/>
       <w:r>
         <w:rPr>
           <w:rFonts w:ascii="Consolas" w:eastAsia="Times New Roman" w:hAnsi="Consolas" w:cs="Consolas"/>
@@ -12406,6 +14144,7 @@
         </w:rPr>
         <w:t>while</w:t>
       </w:r>
+      <w:proofErr w:type="spellEnd"/>
       <w:r>
         <w:rPr>
           <w:rFonts w:ascii="Consolas" w:eastAsia="Times New Roman" w:hAnsi="Consolas" w:cs="Consolas"/>
@@ -12497,7 +14236,31 @@
           <w:bdr w:val="none" w:sz="0" w:space="0" w:color="auto" w:frame="1"/>
           <w:lang w:val="en-US"/>
         </w:rPr>
-        <w:t> self.fhf.random():  </w:t>
+        <w:t> </w:t>
+      </w:r>
+      <w:proofErr w:type="spellStart"/>
+      <w:r>
+        <w:rPr>
+          <w:rFonts w:ascii="Consolas" w:eastAsia="Times New Roman" w:hAnsi="Consolas" w:cs="Consolas"/>
+          <w:color w:val="000000"/>
+          <w:sz w:val="24"/>
+          <w:szCs w:val="18"/>
+          <w:bdr w:val="none" w:sz="0" w:space="0" w:color="auto" w:frame="1"/>
+          <w:lang w:val="en-US"/>
+        </w:rPr>
+        <w:t>self.fhf.random</w:t>
+      </w:r>
+      <w:proofErr w:type="spellEnd"/>
+      <w:r>
+        <w:rPr>
+          <w:rFonts w:ascii="Consolas" w:eastAsia="Times New Roman" w:hAnsi="Consolas" w:cs="Consolas"/>
+          <w:color w:val="000000"/>
+          <w:sz w:val="24"/>
+          <w:szCs w:val="18"/>
+          <w:bdr w:val="none" w:sz="0" w:space="0" w:color="auto" w:frame="1"/>
+          <w:lang w:val="en-US"/>
+        </w:rPr>
+        <w:t>():  </w:t>
       </w:r>
     </w:p>
     <w:p>
@@ -12574,7 +14337,29 @@
           <w:szCs w:val="18"/>
           <w:bdr w:val="none" w:sz="0" w:space="0" w:color="auto" w:frame="1"/>
         </w:rPr>
-        <w:t>            params = params1  </w:t>
+        <w:t>            </w:t>
+      </w:r>
+      <w:proofErr w:type="spellStart"/>
+      <w:r>
+        <w:rPr>
+          <w:rFonts w:ascii="Consolas" w:eastAsia="Times New Roman" w:hAnsi="Consolas" w:cs="Consolas"/>
+          <w:color w:val="000000"/>
+          <w:sz w:val="24"/>
+          <w:szCs w:val="18"/>
+          <w:bdr w:val="none" w:sz="0" w:space="0" w:color="auto" w:frame="1"/>
+        </w:rPr>
+        <w:t>params</w:t>
+      </w:r>
+      <w:proofErr w:type="spellEnd"/>
+      <w:r>
+        <w:rPr>
+          <w:rFonts w:ascii="Consolas" w:eastAsia="Times New Roman" w:hAnsi="Consolas" w:cs="Consolas"/>
+          <w:color w:val="000000"/>
+          <w:sz w:val="24"/>
+          <w:szCs w:val="18"/>
+          <w:bdr w:val="none" w:sz="0" w:space="0" w:color="auto" w:frame="1"/>
+        </w:rPr>
+        <w:t> = params1  </w:t>
       </w:r>
     </w:p>
     <w:p>
@@ -12627,7 +14412,51 @@
           <w:szCs w:val="18"/>
           <w:bdr w:val="none" w:sz="0" w:space="0" w:color="auto" w:frame="1"/>
         </w:rPr>
-        <w:t>].seq = seq  </w:t>
+        <w:t>].</w:t>
+      </w:r>
+      <w:proofErr w:type="spellStart"/>
+      <w:r>
+        <w:rPr>
+          <w:rFonts w:ascii="Consolas" w:eastAsia="Times New Roman" w:hAnsi="Consolas" w:cs="Consolas"/>
+          <w:color w:val="000000"/>
+          <w:sz w:val="24"/>
+          <w:szCs w:val="18"/>
+          <w:bdr w:val="none" w:sz="0" w:space="0" w:color="auto" w:frame="1"/>
+        </w:rPr>
+        <w:t>seq</w:t>
+      </w:r>
+      <w:proofErr w:type="spellEnd"/>
+      <w:r>
+        <w:rPr>
+          <w:rFonts w:ascii="Consolas" w:eastAsia="Times New Roman" w:hAnsi="Consolas" w:cs="Consolas"/>
+          <w:color w:val="000000"/>
+          <w:sz w:val="24"/>
+          <w:szCs w:val="18"/>
+          <w:bdr w:val="none" w:sz="0" w:space="0" w:color="auto" w:frame="1"/>
+        </w:rPr>
+        <w:t> = </w:t>
+      </w:r>
+      <w:proofErr w:type="spellStart"/>
+      <w:r>
+        <w:rPr>
+          <w:rFonts w:ascii="Consolas" w:eastAsia="Times New Roman" w:hAnsi="Consolas" w:cs="Consolas"/>
+          <w:color w:val="000000"/>
+          <w:sz w:val="24"/>
+          <w:szCs w:val="18"/>
+          <w:bdr w:val="none" w:sz="0" w:space="0" w:color="auto" w:frame="1"/>
+        </w:rPr>
+        <w:t>seq</w:t>
+      </w:r>
+      <w:proofErr w:type="spellEnd"/>
+      <w:r>
+        <w:rPr>
+          <w:rFonts w:ascii="Consolas" w:eastAsia="Times New Roman" w:hAnsi="Consolas" w:cs="Consolas"/>
+          <w:color w:val="000000"/>
+          <w:sz w:val="24"/>
+          <w:szCs w:val="18"/>
+          <w:bdr w:val="none" w:sz="0" w:space="0" w:color="auto" w:frame="1"/>
+        </w:rPr>
+        <w:t>  </w:t>
       </w:r>
     </w:p>
     <w:p>
@@ -12660,7 +14489,51 @@
           <w:szCs w:val="18"/>
           <w:bdr w:val="none" w:sz="0" w:space="0" w:color="auto" w:frame="1"/>
         </w:rPr>
-        <w:t>            ack = seq  </w:t>
+        <w:t>            </w:t>
+      </w:r>
+      <w:proofErr w:type="spellStart"/>
+      <w:r>
+        <w:rPr>
+          <w:rFonts w:ascii="Consolas" w:eastAsia="Times New Roman" w:hAnsi="Consolas" w:cs="Consolas"/>
+          <w:color w:val="000000"/>
+          <w:sz w:val="24"/>
+          <w:szCs w:val="18"/>
+          <w:bdr w:val="none" w:sz="0" w:space="0" w:color="auto" w:frame="1"/>
+        </w:rPr>
+        <w:t>ack</w:t>
+      </w:r>
+      <w:proofErr w:type="spellEnd"/>
+      <w:r>
+        <w:rPr>
+          <w:rFonts w:ascii="Consolas" w:eastAsia="Times New Roman" w:hAnsi="Consolas" w:cs="Consolas"/>
+          <w:color w:val="000000"/>
+          <w:sz w:val="24"/>
+          <w:szCs w:val="18"/>
+          <w:bdr w:val="none" w:sz="0" w:space="0" w:color="auto" w:frame="1"/>
+        </w:rPr>
+        <w:t> = </w:t>
+      </w:r>
+      <w:proofErr w:type="spellStart"/>
+      <w:r>
+        <w:rPr>
+          <w:rFonts w:ascii="Consolas" w:eastAsia="Times New Roman" w:hAnsi="Consolas" w:cs="Consolas"/>
+          <w:color w:val="000000"/>
+          <w:sz w:val="24"/>
+          <w:szCs w:val="18"/>
+          <w:bdr w:val="none" w:sz="0" w:space="0" w:color="auto" w:frame="1"/>
+        </w:rPr>
+        <w:t>seq</w:t>
+      </w:r>
+      <w:proofErr w:type="spellEnd"/>
+      <w:r>
+        <w:rPr>
+          <w:rFonts w:ascii="Consolas" w:eastAsia="Times New Roman" w:hAnsi="Consolas" w:cs="Consolas"/>
+          <w:color w:val="000000"/>
+          <w:sz w:val="24"/>
+          <w:szCs w:val="18"/>
+          <w:bdr w:val="none" w:sz="0" w:space="0" w:color="auto" w:frame="1"/>
+        </w:rPr>
+        <w:t>  </w:t>
       </w:r>
     </w:p>
     <w:p>
@@ -12693,7 +14566,29 @@
           <w:szCs w:val="18"/>
           <w:bdr w:val="none" w:sz="0" w:space="0" w:color="auto" w:frame="1"/>
         </w:rPr>
-        <w:t>            seq += 1  </w:t>
+        <w:t>            </w:t>
+      </w:r>
+      <w:proofErr w:type="spellStart"/>
+      <w:r>
+        <w:rPr>
+          <w:rFonts w:ascii="Consolas" w:eastAsia="Times New Roman" w:hAnsi="Consolas" w:cs="Consolas"/>
+          <w:color w:val="000000"/>
+          <w:sz w:val="24"/>
+          <w:szCs w:val="18"/>
+          <w:bdr w:val="none" w:sz="0" w:space="0" w:color="auto" w:frame="1"/>
+        </w:rPr>
+        <w:t>seq</w:t>
+      </w:r>
+      <w:proofErr w:type="spellEnd"/>
+      <w:r>
+        <w:rPr>
+          <w:rFonts w:ascii="Consolas" w:eastAsia="Times New Roman" w:hAnsi="Consolas" w:cs="Consolas"/>
+          <w:color w:val="000000"/>
+          <w:sz w:val="24"/>
+          <w:szCs w:val="18"/>
+          <w:bdr w:val="none" w:sz="0" w:space="0" w:color="auto" w:frame="1"/>
+        </w:rPr>
+        <w:t> += 1  </w:t>
       </w:r>
     </w:p>
     <w:p>
@@ -12728,6 +14623,7 @@
         </w:rPr>
         <w:t>        </w:t>
       </w:r>
+      <w:proofErr w:type="spellStart"/>
       <w:r>
         <w:rPr>
           <w:rFonts w:ascii="Consolas" w:eastAsia="Times New Roman" w:hAnsi="Consolas" w:cs="Consolas"/>
@@ -12740,6 +14636,7 @@
         </w:rPr>
         <w:t>else</w:t>
       </w:r>
+      <w:proofErr w:type="spellEnd"/>
       <w:r>
         <w:rPr>
           <w:rFonts w:ascii="Consolas" w:eastAsia="Times New Roman" w:hAnsi="Consolas" w:cs="Consolas"/>
@@ -12814,7 +14711,29 @@
           <w:szCs w:val="18"/>
           <w:bdr w:val="none" w:sz="0" w:space="0" w:color="auto" w:frame="1"/>
         </w:rPr>
-        <w:t>            params = params2  </w:t>
+        <w:t>            </w:t>
+      </w:r>
+      <w:proofErr w:type="spellStart"/>
+      <w:r>
+        <w:rPr>
+          <w:rFonts w:ascii="Consolas" w:eastAsia="Times New Roman" w:hAnsi="Consolas" w:cs="Consolas"/>
+          <w:color w:val="000000"/>
+          <w:sz w:val="24"/>
+          <w:szCs w:val="18"/>
+          <w:bdr w:val="none" w:sz="0" w:space="0" w:color="auto" w:frame="1"/>
+        </w:rPr>
+        <w:t>params</w:t>
+      </w:r>
+      <w:proofErr w:type="spellEnd"/>
+      <w:r>
+        <w:rPr>
+          <w:rFonts w:ascii="Consolas" w:eastAsia="Times New Roman" w:hAnsi="Consolas" w:cs="Consolas"/>
+          <w:color w:val="000000"/>
+          <w:sz w:val="24"/>
+          <w:szCs w:val="18"/>
+          <w:bdr w:val="none" w:sz="0" w:space="0" w:color="auto" w:frame="1"/>
+        </w:rPr>
+        <w:t> = params2  </w:t>
       </w:r>
     </w:p>
     <w:p>
@@ -12867,7 +14786,51 @@
           <w:szCs w:val="18"/>
           <w:bdr w:val="none" w:sz="0" w:space="0" w:color="auto" w:frame="1"/>
         </w:rPr>
-        <w:t>].ack = ack  </w:t>
+        <w:t>].</w:t>
+      </w:r>
+      <w:proofErr w:type="spellStart"/>
+      <w:r>
+        <w:rPr>
+          <w:rFonts w:ascii="Consolas" w:eastAsia="Times New Roman" w:hAnsi="Consolas" w:cs="Consolas"/>
+          <w:color w:val="000000"/>
+          <w:sz w:val="24"/>
+          <w:szCs w:val="18"/>
+          <w:bdr w:val="none" w:sz="0" w:space="0" w:color="auto" w:frame="1"/>
+        </w:rPr>
+        <w:t>ack</w:t>
+      </w:r>
+      <w:proofErr w:type="spellEnd"/>
+      <w:r>
+        <w:rPr>
+          <w:rFonts w:ascii="Consolas" w:eastAsia="Times New Roman" w:hAnsi="Consolas" w:cs="Consolas"/>
+          <w:color w:val="000000"/>
+          <w:sz w:val="24"/>
+          <w:szCs w:val="18"/>
+          <w:bdr w:val="none" w:sz="0" w:space="0" w:color="auto" w:frame="1"/>
+        </w:rPr>
+        <w:t> = </w:t>
+      </w:r>
+      <w:proofErr w:type="spellStart"/>
+      <w:r>
+        <w:rPr>
+          <w:rFonts w:ascii="Consolas" w:eastAsia="Times New Roman" w:hAnsi="Consolas" w:cs="Consolas"/>
+          <w:color w:val="000000"/>
+          <w:sz w:val="24"/>
+          <w:szCs w:val="18"/>
+          <w:bdr w:val="none" w:sz="0" w:space="0" w:color="auto" w:frame="1"/>
+        </w:rPr>
+        <w:t>ack</w:t>
+      </w:r>
+      <w:proofErr w:type="spellEnd"/>
+      <w:r>
+        <w:rPr>
+          <w:rFonts w:ascii="Consolas" w:eastAsia="Times New Roman" w:hAnsi="Consolas" w:cs="Consolas"/>
+          <w:color w:val="000000"/>
+          <w:sz w:val="24"/>
+          <w:szCs w:val="18"/>
+          <w:bdr w:val="none" w:sz="0" w:space="0" w:color="auto" w:frame="1"/>
+        </w:rPr>
+        <w:t>  </w:t>
       </w:r>
     </w:p>
     <w:p>
@@ -12933,7 +14896,51 @@
           <w:szCs w:val="18"/>
           <w:bdr w:val="none" w:sz="0" w:space="0" w:color="auto" w:frame="1"/>
         </w:rPr>
-        <w:t>        tp = params[</w:t>
+        <w:t>        </w:t>
+      </w:r>
+      <w:proofErr w:type="spellStart"/>
+      <w:r>
+        <w:rPr>
+          <w:rFonts w:ascii="Consolas" w:eastAsia="Times New Roman" w:hAnsi="Consolas" w:cs="Consolas"/>
+          <w:color w:val="000000"/>
+          <w:sz w:val="24"/>
+          <w:szCs w:val="18"/>
+          <w:bdr w:val="none" w:sz="0" w:space="0" w:color="auto" w:frame="1"/>
+        </w:rPr>
+        <w:t>tp</w:t>
+      </w:r>
+      <w:proofErr w:type="spellEnd"/>
+      <w:r>
+        <w:rPr>
+          <w:rFonts w:ascii="Consolas" w:eastAsia="Times New Roman" w:hAnsi="Consolas" w:cs="Consolas"/>
+          <w:color w:val="000000"/>
+          <w:sz w:val="24"/>
+          <w:szCs w:val="18"/>
+          <w:bdr w:val="none" w:sz="0" w:space="0" w:color="auto" w:frame="1"/>
+        </w:rPr>
+        <w:t> = </w:t>
+      </w:r>
+      <w:proofErr w:type="spellStart"/>
+      <w:r>
+        <w:rPr>
+          <w:rFonts w:ascii="Consolas" w:eastAsia="Times New Roman" w:hAnsi="Consolas" w:cs="Consolas"/>
+          <w:color w:val="000000"/>
+          <w:sz w:val="24"/>
+          <w:szCs w:val="18"/>
+          <w:bdr w:val="none" w:sz="0" w:space="0" w:color="auto" w:frame="1"/>
+        </w:rPr>
+        <w:t>params</w:t>
+      </w:r>
+      <w:proofErr w:type="spellEnd"/>
+      <w:r>
+        <w:rPr>
+          <w:rFonts w:ascii="Consolas" w:eastAsia="Times New Roman" w:hAnsi="Consolas" w:cs="Consolas"/>
+          <w:color w:val="000000"/>
+          <w:sz w:val="24"/>
+          <w:szCs w:val="18"/>
+          <w:bdr w:val="none" w:sz="0" w:space="0" w:color="auto" w:frame="1"/>
+        </w:rPr>
+        <w:t>[</w:t>
       </w:r>
       <w:r>
         <w:rPr>
@@ -12943,17 +14950,61 @@
           <w:szCs w:val="18"/>
           <w:bdr w:val="none" w:sz="0" w:space="0" w:color="auto" w:frame="1"/>
         </w:rPr>
-        <w:t>'ftp'</w:t>
-      </w:r>
-      <w:r>
-        <w:rPr>
-          <w:rFonts w:ascii="Consolas" w:eastAsia="Times New Roman" w:hAnsi="Consolas" w:cs="Consolas"/>
-          <w:color w:val="000000"/>
-          <w:sz w:val="24"/>
-          <w:szCs w:val="18"/>
-          <w:bdr w:val="none" w:sz="0" w:space="0" w:color="auto" w:frame="1"/>
-        </w:rPr>
-        <w:t>].random()  </w:t>
+        <w:t>'</w:t>
+      </w:r>
+      <w:proofErr w:type="spellStart"/>
+      <w:r>
+        <w:rPr>
+          <w:rFonts w:ascii="Consolas" w:eastAsia="Times New Roman" w:hAnsi="Consolas" w:cs="Consolas"/>
+          <w:color w:val="0000FF"/>
+          <w:sz w:val="24"/>
+          <w:szCs w:val="18"/>
+          <w:bdr w:val="none" w:sz="0" w:space="0" w:color="auto" w:frame="1"/>
+        </w:rPr>
+        <w:t>ftp</w:t>
+      </w:r>
+      <w:proofErr w:type="spellEnd"/>
+      <w:r>
+        <w:rPr>
+          <w:rFonts w:ascii="Consolas" w:eastAsia="Times New Roman" w:hAnsi="Consolas" w:cs="Consolas"/>
+          <w:color w:val="0000FF"/>
+          <w:sz w:val="24"/>
+          <w:szCs w:val="18"/>
+          <w:bdr w:val="none" w:sz="0" w:space="0" w:color="auto" w:frame="1"/>
+        </w:rPr>
+        <w:t>'</w:t>
+      </w:r>
+      <w:r>
+        <w:rPr>
+          <w:rFonts w:ascii="Consolas" w:eastAsia="Times New Roman" w:hAnsi="Consolas" w:cs="Consolas"/>
+          <w:color w:val="000000"/>
+          <w:sz w:val="24"/>
+          <w:szCs w:val="18"/>
+          <w:bdr w:val="none" w:sz="0" w:space="0" w:color="auto" w:frame="1"/>
+        </w:rPr>
+        <w:t>].</w:t>
+      </w:r>
+      <w:proofErr w:type="spellStart"/>
+      <w:r>
+        <w:rPr>
+          <w:rFonts w:ascii="Consolas" w:eastAsia="Times New Roman" w:hAnsi="Consolas" w:cs="Consolas"/>
+          <w:color w:val="000000"/>
+          <w:sz w:val="24"/>
+          <w:szCs w:val="18"/>
+          <w:bdr w:val="none" w:sz="0" w:space="0" w:color="auto" w:frame="1"/>
+        </w:rPr>
+        <w:t>random</w:t>
+      </w:r>
+      <w:proofErr w:type="spellEnd"/>
+      <w:r>
+        <w:rPr>
+          <w:rFonts w:ascii="Consolas" w:eastAsia="Times New Roman" w:hAnsi="Consolas" w:cs="Consolas"/>
+          <w:color w:val="000000"/>
+          <w:sz w:val="24"/>
+          <w:szCs w:val="18"/>
+          <w:bdr w:val="none" w:sz="0" w:space="0" w:color="auto" w:frame="1"/>
+        </w:rPr>
+        <w:t>()  </w:t>
       </w:r>
     </w:p>
     <w:p>
@@ -13021,7 +15072,31 @@
           <w:bdr w:val="none" w:sz="0" w:space="0" w:color="auto" w:frame="1"/>
           <w:lang w:val="en-US"/>
         </w:rPr>
-        <w:t>        l5 = self.generate_l5(params[</w:t>
+        <w:t>        l5 = self.generate_l5(</w:t>
+      </w:r>
+      <w:proofErr w:type="spellStart"/>
+      <w:r>
+        <w:rPr>
+          <w:rFonts w:ascii="Consolas" w:eastAsia="Times New Roman" w:hAnsi="Consolas" w:cs="Consolas"/>
+          <w:color w:val="000000"/>
+          <w:sz w:val="24"/>
+          <w:szCs w:val="18"/>
+          <w:bdr w:val="none" w:sz="0" w:space="0" w:color="auto" w:frame="1"/>
+          <w:lang w:val="en-US"/>
+        </w:rPr>
+        <w:t>params</w:t>
+      </w:r>
+      <w:proofErr w:type="spellEnd"/>
+      <w:r>
+        <w:rPr>
+          <w:rFonts w:ascii="Consolas" w:eastAsia="Times New Roman" w:hAnsi="Consolas" w:cs="Consolas"/>
+          <w:color w:val="000000"/>
+          <w:sz w:val="24"/>
+          <w:szCs w:val="18"/>
+          <w:bdr w:val="none" w:sz="0" w:space="0" w:color="auto" w:frame="1"/>
+          <w:lang w:val="en-US"/>
+        </w:rPr>
+        <w:t>[</w:t>
       </w:r>
       <w:r>
         <w:rPr>
@@ -13107,7 +15182,29 @@
           <w:szCs w:val="18"/>
           <w:bdr w:val="none" w:sz="0" w:space="0" w:color="auto" w:frame="1"/>
         </w:rPr>
-        <w:t>].time = t  </w:t>
+        <w:t>].</w:t>
+      </w:r>
+      <w:proofErr w:type="spellStart"/>
+      <w:r>
+        <w:rPr>
+          <w:rFonts w:ascii="Consolas" w:eastAsia="Times New Roman" w:hAnsi="Consolas" w:cs="Consolas"/>
+          <w:color w:val="000000"/>
+          <w:sz w:val="24"/>
+          <w:szCs w:val="18"/>
+          <w:bdr w:val="none" w:sz="0" w:space="0" w:color="auto" w:frame="1"/>
+        </w:rPr>
+        <w:t>time</w:t>
+      </w:r>
+      <w:proofErr w:type="spellEnd"/>
+      <w:r>
+        <w:rPr>
+          <w:rFonts w:ascii="Consolas" w:eastAsia="Times New Roman" w:hAnsi="Consolas" w:cs="Consolas"/>
+          <w:color w:val="000000"/>
+          <w:sz w:val="24"/>
+          <w:szCs w:val="18"/>
+          <w:bdr w:val="none" w:sz="0" w:space="0" w:color="auto" w:frame="1"/>
+        </w:rPr>
+        <w:t> = t  </w:t>
       </w:r>
     </w:p>
     <w:p>
@@ -13164,7 +15261,55 @@
           <w:bdr w:val="none" w:sz="0" w:space="0" w:color="auto" w:frame="1"/>
           <w:lang w:val="en-US"/>
         </w:rPr>
-        <w:t>].ttl = params[</w:t>
+        <w:t>].</w:t>
+      </w:r>
+      <w:proofErr w:type="spellStart"/>
+      <w:r>
+        <w:rPr>
+          <w:rFonts w:ascii="Consolas" w:eastAsia="Times New Roman" w:hAnsi="Consolas" w:cs="Consolas"/>
+          <w:color w:val="000000"/>
+          <w:sz w:val="24"/>
+          <w:szCs w:val="18"/>
+          <w:bdr w:val="none" w:sz="0" w:space="0" w:color="auto" w:frame="1"/>
+          <w:lang w:val="en-US"/>
+        </w:rPr>
+        <w:t>ttl</w:t>
+      </w:r>
+      <w:proofErr w:type="spellEnd"/>
+      <w:r>
+        <w:rPr>
+          <w:rFonts w:ascii="Consolas" w:eastAsia="Times New Roman" w:hAnsi="Consolas" w:cs="Consolas"/>
+          <w:color w:val="000000"/>
+          <w:sz w:val="24"/>
+          <w:szCs w:val="18"/>
+          <w:bdr w:val="none" w:sz="0" w:space="0" w:color="auto" w:frame="1"/>
+          <w:lang w:val="en-US"/>
+        </w:rPr>
+        <w:t> = </w:t>
+      </w:r>
+      <w:proofErr w:type="spellStart"/>
+      <w:r>
+        <w:rPr>
+          <w:rFonts w:ascii="Consolas" w:eastAsia="Times New Roman" w:hAnsi="Consolas" w:cs="Consolas"/>
+          <w:color w:val="000000"/>
+          <w:sz w:val="24"/>
+          <w:szCs w:val="18"/>
+          <w:bdr w:val="none" w:sz="0" w:space="0" w:color="auto" w:frame="1"/>
+          <w:lang w:val="en-US"/>
+        </w:rPr>
+        <w:t>params</w:t>
+      </w:r>
+      <w:proofErr w:type="spellEnd"/>
+      <w:r>
+        <w:rPr>
+          <w:rFonts w:ascii="Consolas" w:eastAsia="Times New Roman" w:hAnsi="Consolas" w:cs="Consolas"/>
+          <w:color w:val="000000"/>
+          <w:sz w:val="24"/>
+          <w:szCs w:val="18"/>
+          <w:bdr w:val="none" w:sz="0" w:space="0" w:color="auto" w:frame="1"/>
+          <w:lang w:val="en-US"/>
+        </w:rPr>
+        <w:t>[</w:t>
       </w:r>
       <w:r>
         <w:rPr>
@@ -13263,7 +15408,29 @@
           <w:szCs w:val="18"/>
           <w:bdr w:val="none" w:sz="0" w:space="0" w:color="auto" w:frame="1"/>
         </w:rPr>
-        <w:t>        packets.append(p)  </w:t>
+        <w:t>        </w:t>
+      </w:r>
+      <w:proofErr w:type="spellStart"/>
+      <w:r>
+        <w:rPr>
+          <w:rFonts w:ascii="Consolas" w:eastAsia="Times New Roman" w:hAnsi="Consolas" w:cs="Consolas"/>
+          <w:color w:val="000000"/>
+          <w:sz w:val="24"/>
+          <w:szCs w:val="18"/>
+          <w:bdr w:val="none" w:sz="0" w:space="0" w:color="auto" w:frame="1"/>
+        </w:rPr>
+        <w:t>packets.append</w:t>
+      </w:r>
+      <w:proofErr w:type="spellEnd"/>
+      <w:r>
+        <w:rPr>
+          <w:rFonts w:ascii="Consolas" w:eastAsia="Times New Roman" w:hAnsi="Consolas" w:cs="Consolas"/>
+          <w:color w:val="000000"/>
+          <w:sz w:val="24"/>
+          <w:szCs w:val="18"/>
+          <w:bdr w:val="none" w:sz="0" w:space="0" w:color="auto" w:frame="1"/>
+        </w:rPr>
+        <w:t>(p)  </w:t>
       </w:r>
     </w:p>
     <w:p>
@@ -13296,7 +15463,29 @@
           <w:szCs w:val="18"/>
           <w:bdr w:val="none" w:sz="0" w:space="0" w:color="auto" w:frame="1"/>
         </w:rPr>
-        <w:t>        t += tp  </w:t>
+        <w:t>        t += </w:t>
+      </w:r>
+      <w:proofErr w:type="spellStart"/>
+      <w:r>
+        <w:rPr>
+          <w:rFonts w:ascii="Consolas" w:eastAsia="Times New Roman" w:hAnsi="Consolas" w:cs="Consolas"/>
+          <w:color w:val="000000"/>
+          <w:sz w:val="24"/>
+          <w:szCs w:val="18"/>
+          <w:bdr w:val="none" w:sz="0" w:space="0" w:color="auto" w:frame="1"/>
+        </w:rPr>
+        <w:t>tp</w:t>
+      </w:r>
+      <w:proofErr w:type="spellEnd"/>
+      <w:r>
+        <w:rPr>
+          <w:rFonts w:ascii="Consolas" w:eastAsia="Times New Roman" w:hAnsi="Consolas" w:cs="Consolas"/>
+          <w:color w:val="000000"/>
+          <w:sz w:val="24"/>
+          <w:szCs w:val="18"/>
+          <w:bdr w:val="none" w:sz="0" w:space="0" w:color="auto" w:frame="1"/>
+        </w:rPr>
+        <w:t>  </w:t>
       </w:r>
     </w:p>
     <w:p>
@@ -13331,6 +15520,7 @@
         </w:rPr>
         <w:t>    </w:t>
       </w:r>
+      <w:proofErr w:type="spellStart"/>
       <w:r>
         <w:rPr>
           <w:rFonts w:ascii="Consolas" w:eastAsia="Times New Roman" w:hAnsi="Consolas" w:cs="Consolas"/>
@@ -13343,15 +15533,38 @@
         </w:rPr>
         <w:t>return</w:t>
       </w:r>
-      <w:r>
-        <w:rPr>
-          <w:rFonts w:ascii="Consolas" w:eastAsia="Times New Roman" w:hAnsi="Consolas" w:cs="Consolas"/>
-          <w:color w:val="000000"/>
-          <w:sz w:val="24"/>
-          <w:szCs w:val="18"/>
-          <w:bdr w:val="none" w:sz="0" w:space="0" w:color="auto" w:frame="1"/>
-        </w:rPr>
-        <w:t> packets  </w:t>
+      <w:proofErr w:type="spellEnd"/>
+      <w:r>
+        <w:rPr>
+          <w:rFonts w:ascii="Consolas" w:eastAsia="Times New Roman" w:hAnsi="Consolas" w:cs="Consolas"/>
+          <w:color w:val="000000"/>
+          <w:sz w:val="24"/>
+          <w:szCs w:val="18"/>
+          <w:bdr w:val="none" w:sz="0" w:space="0" w:color="auto" w:frame="1"/>
+        </w:rPr>
+        <w:t> </w:t>
+      </w:r>
+      <w:proofErr w:type="spellStart"/>
+      <w:r>
+        <w:rPr>
+          <w:rFonts w:ascii="Consolas" w:eastAsia="Times New Roman" w:hAnsi="Consolas" w:cs="Consolas"/>
+          <w:color w:val="000000"/>
+          <w:sz w:val="24"/>
+          <w:szCs w:val="18"/>
+          <w:bdr w:val="none" w:sz="0" w:space="0" w:color="auto" w:frame="1"/>
+        </w:rPr>
+        <w:t>packets</w:t>
+      </w:r>
+      <w:proofErr w:type="spellEnd"/>
+      <w:r>
+        <w:rPr>
+          <w:rFonts w:ascii="Consolas" w:eastAsia="Times New Roman" w:hAnsi="Consolas" w:cs="Consolas"/>
+          <w:color w:val="000000"/>
+          <w:sz w:val="24"/>
+          <w:szCs w:val="18"/>
+          <w:bdr w:val="none" w:sz="0" w:space="0" w:color="auto" w:frame="1"/>
+        </w:rPr>
+        <w:t>  </w:t>
       </w:r>
     </w:p>
     <w:p>
@@ -13837,12 +16050,14 @@
         <w:lastRenderedPageBreak/>
         <w:t xml:space="preserve">Элемент с индексом </w:t>
       </w:r>
+      <w:proofErr w:type="spellStart"/>
       <w:r>
         <w:rPr>
           <w:rStyle w:val="af9"/>
         </w:rPr>
         <w:t>i</w:t>
       </w:r>
+      <w:proofErr w:type="spellEnd"/>
       <w:r>
         <w:t xml:space="preserve"> </w:t>
       </w:r>
@@ -13868,12 +16083,14 @@
       <w:r>
         <w:t xml:space="preserve"> узлу с номером </w:t>
       </w:r>
+      <w:proofErr w:type="spellStart"/>
       <w:r>
         <w:rPr>
           <w:rStyle w:val="af9"/>
         </w:rPr>
         <w:t>i</w:t>
       </w:r>
+      <w:proofErr w:type="spellEnd"/>
       <w:r>
         <w:rPr>
           <w:rStyle w:val="af9"/>
@@ -13900,12 +16117,14 @@
         </w:rPr>
         <w:t>[</w:t>
       </w:r>
+      <w:proofErr w:type="spellStart"/>
       <w:r>
         <w:rPr>
           <w:rStyle w:val="af9"/>
         </w:rPr>
         <w:t>i</w:t>
       </w:r>
+      <w:proofErr w:type="spellEnd"/>
       <w:r>
         <w:rPr>
           <w:rStyle w:val="af9"/>
@@ -13960,13 +16179,7 @@
         <w:t>,</w:t>
       </w:r>
       <w:r>
-        <w:t xml:space="preserve"> которая подключена к «левому» </w:t>
-      </w:r>
-      <w:r>
-        <w:t>интерфейсу</w:t>
-      </w:r>
-      <w:r>
-        <w:t>, принадлежит два узла с номерами 0 и 2.</w:t>
+        <w:t xml:space="preserve"> которая подключена к «левому» интерфейсу, принадлежит два узла с номерами 0 и 2.</w:t>
       </w:r>
     </w:p>
     <w:p>
@@ -14001,12 +16214,12 @@
       <w:pPr>
         <w:pStyle w:val="1"/>
       </w:pPr>
-      <w:bookmarkStart w:id="10" w:name="_Toc410311219"/>
+      <w:bookmarkStart w:id="11" w:name="_Toc410311219"/>
       <w:r>
         <w:lastRenderedPageBreak/>
         <w:t>Глава 3. Генетический алгоритм</w:t>
       </w:r>
-      <w:bookmarkEnd w:id="10"/>
+      <w:bookmarkEnd w:id="11"/>
       <w:r>
         <w:t xml:space="preserve"> </w:t>
       </w:r>
@@ -14014,9 +16227,6 @@
     <w:p>
       <w:pPr>
         <w:pStyle w:val="a6"/>
-        <w:rPr>
-          <w:lang w:val="en-US"/>
-        </w:rPr>
       </w:pPr>
       <w:r>
         <w:t xml:space="preserve">Как было показано выше, при помощи библиотеки </w:t>
@@ -14037,10 +16247,7 @@
         <w:t xml:space="preserve"> </w:t>
       </w:r>
       <w:r>
-        <w:t>произвольной инициализации генома</w:t>
-      </w:r>
-      <w:r>
-        <w:t>,</w:t>
+        <w:t>произвольной инициализации генома,</w:t>
       </w:r>
       <w:r>
         <w:t xml:space="preserve"> </w:t>
@@ -14055,19 +16262,18 @@
     <w:p>
       <w:pPr>
         <w:pStyle w:val="a6"/>
-        <w:rPr>
-          <w:lang w:val="en-US"/>
-        </w:rPr>
       </w:pPr>
       <w:r>
         <w:t xml:space="preserve">Геномом особи для работы генетического алгоритма стал класс </w:t>
       </w:r>
+      <w:proofErr w:type="spellStart"/>
       <w:r>
         <w:rPr>
           <w:rStyle w:val="af9"/>
         </w:rPr>
         <w:t>NetworkGenome</w:t>
       </w:r>
+      <w:proofErr w:type="spellEnd"/>
       <w:r>
         <w:rPr>
           <w:rStyle w:val="af9"/>
@@ -14222,7 +16428,7 @@
           <v:shape id="_x0000_i1030" type="#_x0000_t75" style="width:444pt;height:267.75pt" o:ole="">
             <v:imagedata r:id="rId20" o:title=""/>
           </v:shape>
-          <o:OLEObject Type="Embed" ProgID="Visio.Drawing.15" ShapeID="_x0000_i1030" DrawAspect="Content" ObjectID="_1484136859" r:id="rId21"/>
+          <o:OLEObject Type="Embed" ProgID="Visio.Drawing.15" ShapeID="_x0000_i1030" DrawAspect="Content" ObjectID="_1484397112" r:id="rId21"/>
         </w:object>
       </w:r>
     </w:p>
@@ -14231,14 +16437,24 @@
         <w:pStyle w:val="af4"/>
       </w:pPr>
       <w:r>
-        <w:t xml:space="preserve">Рисунок *. Схема работы функции инициализации объекта класса </w:t>
-      </w:r>
+        <w:t xml:space="preserve">Рисунок *. Схема </w:t>
+      </w:r>
+      <w:proofErr w:type="gramStart"/>
+      <w:r>
+        <w:t>работы функции инициализации объекта класса</w:t>
+      </w:r>
+      <w:proofErr w:type="gramEnd"/>
+      <w:r>
+        <w:t xml:space="preserve"> </w:t>
+      </w:r>
+      <w:proofErr w:type="spellStart"/>
       <w:r>
         <w:rPr>
           <w:lang w:val="en-US"/>
         </w:rPr>
         <w:t>NetworkGenome</w:t>
       </w:r>
+      <w:proofErr w:type="spellEnd"/>
       <w:r>
         <w:t>.</w:t>
       </w:r>
@@ -14294,15 +16510,558 @@
         <w:pStyle w:val="a6"/>
       </w:pPr>
       <w:r>
-        <w:t>Так как, очевидно, важнейшим свойством модели сети с точки зрения тестирования коммутационного оборудования являются потоки, присутствующие в данной модели, при скрещивании был выбран путь обратный способу произвольной инициализации и де-факто являющийся одноточечным кроссинговером.</w:t>
-      </w:r>
-      <w:bookmarkStart w:id="11" w:name="_GoBack"/>
-      <w:bookmarkEnd w:id="11"/>
+        <w:t xml:space="preserve">Так как, очевидно, важнейшим свойством модели сети с точки зрения тестирования коммутационного оборудования являются потоки, присутствующие в данной модели, при скрещивании был выбран путь обратный </w:t>
+      </w:r>
+      <w:r>
+        <w:t>последовательности</w:t>
+      </w:r>
+      <w:r>
+        <w:t xml:space="preserve"> произвольной инициализации и де-факто являющийся одноточечным кроссинговером.</w:t>
+      </w:r>
     </w:p>
     <w:p>
       <w:pPr>
         <w:pStyle w:val="a6"/>
       </w:pPr>
+      <w:r>
+        <w:t>Каждая родительская особь и</w:t>
+      </w:r>
+      <w:r>
+        <w:t xml:space="preserve">меет собственный набор потоков, каждый из этих наборов делится на два в случайно выбранном месте, а затем, обмениваются получившимися частями. </w:t>
+      </w:r>
+      <w:r>
+        <w:t>Общую схему работы кроссинговера иллюстрирует таблица</w:t>
+      </w:r>
+      <w:r>
+        <w:t xml:space="preserve"> *.</w:t>
+      </w:r>
+    </w:p>
+    <w:tbl>
+      <w:tblPr>
+        <w:tblStyle w:val="a4"/>
+        <w:tblW w:w="0" w:type="auto"/>
+        <w:jc w:val="center"/>
+        <w:tblLook w:val="04A0" w:firstRow="1" w:lastRow="0" w:firstColumn="1" w:lastColumn="0" w:noHBand="0" w:noVBand="1"/>
+      </w:tblPr>
+      <w:tblGrid>
+        <w:gridCol w:w="3348"/>
+        <w:gridCol w:w="3348"/>
+      </w:tblGrid>
+      <w:tr>
+        <w:trPr>
+          <w:trHeight w:val="643"/>
+          <w:jc w:val="center"/>
+        </w:trPr>
+        <w:tc>
+          <w:tcPr>
+            <w:tcW w:w="3348" w:type="dxa"/>
+            <w:vAlign w:val="center"/>
+          </w:tcPr>
+          <w:p>
+            <w:pPr>
+              <w:pStyle w:val="a6"/>
+              <w:ind w:firstLine="0"/>
+              <w:jc w:val="center"/>
+            </w:pPr>
+            <w:r>
+              <w:t>Родители</w:t>
+            </w:r>
+          </w:p>
+        </w:tc>
+        <w:tc>
+          <w:tcPr>
+            <w:tcW w:w="3348" w:type="dxa"/>
+            <w:vAlign w:val="center"/>
+          </w:tcPr>
+          <w:p>
+            <w:pPr>
+              <w:pStyle w:val="a6"/>
+              <w:ind w:firstLine="0"/>
+              <w:jc w:val="center"/>
+            </w:pPr>
+            <w:r>
+              <w:t>Потомки</w:t>
+            </w:r>
+          </w:p>
+        </w:tc>
+      </w:tr>
+      <w:tr>
+        <w:trPr>
+          <w:trHeight w:val="643"/>
+          <w:jc w:val="center"/>
+        </w:trPr>
+        <w:tc>
+          <w:tcPr>
+            <w:tcW w:w="3348" w:type="dxa"/>
+            <w:vAlign w:val="center"/>
+          </w:tcPr>
+          <w:p>
+            <w:pPr>
+              <w:pStyle w:val="a6"/>
+              <w:ind w:firstLine="0"/>
+              <w:jc w:val="center"/>
+              <w:rPr>
+                <w:lang w:val="en-US"/>
+              </w:rPr>
+            </w:pPr>
+            <w:r>
+              <w:rPr>
+                <w:lang w:val="en-US"/>
+              </w:rPr>
+              <w:t>[f</w:t>
+            </w:r>
+            <w:r>
+              <w:rPr>
+                <w:vertAlign w:val="subscript"/>
+                <w:lang w:val="en-US"/>
+              </w:rPr>
+              <w:t>1</w:t>
+            </w:r>
+            <w:r>
+              <w:rPr>
+                <w:lang w:val="en-US"/>
+              </w:rPr>
+              <w:t>,f</w:t>
+            </w:r>
+            <w:r>
+              <w:rPr>
+                <w:vertAlign w:val="subscript"/>
+                <w:lang w:val="en-US"/>
+              </w:rPr>
+              <w:t>2</w:t>
+            </w:r>
+            <w:r>
+              <w:t xml:space="preserve"> </w:t>
+            </w:r>
+            <w:r>
+              <w:t>...,f</w:t>
+            </w:r>
+            <w:r>
+              <w:rPr>
+                <w:vertAlign w:val="subscript"/>
+              </w:rPr>
+              <w:t>n-1</w:t>
+            </w:r>
+            <w:r>
+              <w:rPr>
+                <w:lang w:val="en-US"/>
+              </w:rPr>
+              <w:t>,</w:t>
+            </w:r>
+            <w:proofErr w:type="spellStart"/>
+            <w:r>
+              <w:rPr>
+                <w:lang w:val="en-US"/>
+              </w:rPr>
+              <w:t>f</w:t>
+            </w:r>
+            <w:r>
+              <w:rPr>
+                <w:vertAlign w:val="subscript"/>
+                <w:lang w:val="en-US"/>
+              </w:rPr>
+              <w:t>n</w:t>
+            </w:r>
+            <w:proofErr w:type="spellEnd"/>
+            <w:r>
+              <w:rPr>
+                <w:lang w:val="en-US"/>
+              </w:rPr>
+              <w:t>,…,</w:t>
+            </w:r>
+            <w:proofErr w:type="spellStart"/>
+            <w:r>
+              <w:rPr>
+                <w:lang w:val="en-US"/>
+              </w:rPr>
+              <w:t>f</w:t>
+            </w:r>
+            <w:r>
+              <w:rPr>
+                <w:vertAlign w:val="subscript"/>
+                <w:lang w:val="en-US"/>
+              </w:rPr>
+              <w:t>m</w:t>
+            </w:r>
+            <w:proofErr w:type="spellEnd"/>
+            <w:r>
+              <w:rPr>
+                <w:lang w:val="en-US"/>
+              </w:rPr>
+              <w:t>]</w:t>
+            </w:r>
+          </w:p>
+        </w:tc>
+        <w:tc>
+          <w:tcPr>
+            <w:tcW w:w="3348" w:type="dxa"/>
+            <w:vAlign w:val="center"/>
+          </w:tcPr>
+          <w:p>
+            <w:pPr>
+              <w:pStyle w:val="a6"/>
+              <w:ind w:firstLine="0"/>
+              <w:jc w:val="center"/>
+            </w:pPr>
+            <w:r>
+              <w:rPr>
+                <w:lang w:val="en-US"/>
+              </w:rPr>
+              <w:t>[f</w:t>
+            </w:r>
+            <w:r>
+              <w:rPr>
+                <w:vertAlign w:val="subscript"/>
+                <w:lang w:val="en-US"/>
+              </w:rPr>
+              <w:t>1</w:t>
+            </w:r>
+            <w:r>
+              <w:rPr>
+                <w:lang w:val="en-US"/>
+              </w:rPr>
+              <w:t>,f</w:t>
+            </w:r>
+            <w:r>
+              <w:rPr>
+                <w:vertAlign w:val="subscript"/>
+                <w:lang w:val="en-US"/>
+              </w:rPr>
+              <w:t>2</w:t>
+            </w:r>
+            <w:r>
+              <w:t xml:space="preserve"> </w:t>
+            </w:r>
+            <w:r>
+              <w:t>...,f</w:t>
+            </w:r>
+            <w:r>
+              <w:rPr>
+                <w:vertAlign w:val="subscript"/>
+              </w:rPr>
+              <w:t>n-1</w:t>
+            </w:r>
+            <w:r>
+              <w:rPr>
+                <w:lang w:val="en-US"/>
+              </w:rPr>
+              <w:t>,</w:t>
+            </w:r>
+            <w:proofErr w:type="spellStart"/>
+            <w:r>
+              <w:rPr>
+                <w:lang w:val="en-US"/>
+              </w:rPr>
+              <w:t>g</w:t>
+            </w:r>
+            <w:r>
+              <w:rPr>
+                <w:vertAlign w:val="subscript"/>
+                <w:lang w:val="en-US"/>
+              </w:rPr>
+              <w:t>n</w:t>
+            </w:r>
+            <w:proofErr w:type="spellEnd"/>
+            <w:r>
+              <w:rPr>
+                <w:lang w:val="en-US"/>
+              </w:rPr>
+              <w:t>,…,g</w:t>
+            </w:r>
+            <w:r>
+              <w:rPr>
+                <w:vertAlign w:val="subscript"/>
+                <w:lang w:val="en-US"/>
+              </w:rPr>
+              <w:t>m</w:t>
+            </w:r>
+            <w:r>
+              <w:rPr>
+                <w:lang w:val="en-US"/>
+              </w:rPr>
+              <w:t>]</w:t>
+            </w:r>
+          </w:p>
+        </w:tc>
+      </w:tr>
+      <w:tr>
+        <w:trPr>
+          <w:trHeight w:val="643"/>
+          <w:jc w:val="center"/>
+        </w:trPr>
+        <w:tc>
+          <w:tcPr>
+            <w:tcW w:w="3348" w:type="dxa"/>
+            <w:vAlign w:val="center"/>
+          </w:tcPr>
+          <w:p>
+            <w:pPr>
+              <w:pStyle w:val="a6"/>
+              <w:ind w:firstLine="0"/>
+              <w:jc w:val="center"/>
+            </w:pPr>
+            <w:r>
+              <w:t>[</w:t>
+            </w:r>
+            <w:r>
+              <w:rPr>
+                <w:lang w:val="en-US"/>
+              </w:rPr>
+              <w:t>g</w:t>
+            </w:r>
+            <w:r>
+              <w:rPr>
+                <w:vertAlign w:val="subscript"/>
+              </w:rPr>
+              <w:t>1</w:t>
+            </w:r>
+            <w:r>
+              <w:t>,</w:t>
+            </w:r>
+            <w:r>
+              <w:rPr>
+                <w:lang w:val="en-US"/>
+              </w:rPr>
+              <w:t>g</w:t>
+            </w:r>
+            <w:r>
+              <w:rPr>
+                <w:vertAlign w:val="subscript"/>
+              </w:rPr>
+              <w:t>2</w:t>
+            </w:r>
+            <w:r>
+              <w:t xml:space="preserve"> ...,</w:t>
+            </w:r>
+            <w:r>
+              <w:rPr>
+                <w:lang w:val="en-US"/>
+              </w:rPr>
+              <w:t>g</w:t>
+            </w:r>
+            <w:r>
+              <w:rPr>
+                <w:vertAlign w:val="subscript"/>
+              </w:rPr>
+              <w:t>n-1</w:t>
+            </w:r>
+            <w:r>
+              <w:t>,</w:t>
+            </w:r>
+            <w:proofErr w:type="spellStart"/>
+            <w:r>
+              <w:rPr>
+                <w:lang w:val="en-US"/>
+              </w:rPr>
+              <w:t>g</w:t>
+            </w:r>
+            <w:r>
+              <w:rPr>
+                <w:vertAlign w:val="subscript"/>
+                <w:lang w:val="en-US"/>
+              </w:rPr>
+              <w:t>n</w:t>
+            </w:r>
+            <w:proofErr w:type="spellEnd"/>
+            <w:r>
+              <w:t>,…,</w:t>
+            </w:r>
+            <w:r>
+              <w:rPr>
+                <w:lang w:val="en-US"/>
+              </w:rPr>
+              <w:t>g</w:t>
+            </w:r>
+            <w:r>
+              <w:rPr>
+                <w:vertAlign w:val="subscript"/>
+                <w:lang w:val="en-US"/>
+              </w:rPr>
+              <w:t>m</w:t>
+            </w:r>
+            <w:r>
+              <w:t>]</w:t>
+            </w:r>
+          </w:p>
+        </w:tc>
+        <w:tc>
+          <w:tcPr>
+            <w:tcW w:w="3348" w:type="dxa"/>
+            <w:vAlign w:val="center"/>
+          </w:tcPr>
+          <w:p>
+            <w:pPr>
+              <w:pStyle w:val="a6"/>
+              <w:ind w:firstLine="0"/>
+              <w:jc w:val="center"/>
+            </w:pPr>
+            <w:r>
+              <w:t>[</w:t>
+            </w:r>
+            <w:r>
+              <w:rPr>
+                <w:lang w:val="en-US"/>
+              </w:rPr>
+              <w:t>g</w:t>
+            </w:r>
+            <w:r>
+              <w:rPr>
+                <w:vertAlign w:val="subscript"/>
+              </w:rPr>
+              <w:t>1</w:t>
+            </w:r>
+            <w:r>
+              <w:t>,</w:t>
+            </w:r>
+            <w:r>
+              <w:rPr>
+                <w:lang w:val="en-US"/>
+              </w:rPr>
+              <w:t>g</w:t>
+            </w:r>
+            <w:r>
+              <w:rPr>
+                <w:vertAlign w:val="subscript"/>
+              </w:rPr>
+              <w:t>2</w:t>
+            </w:r>
+            <w:r>
+              <w:t xml:space="preserve"> ...,</w:t>
+            </w:r>
+            <w:r>
+              <w:rPr>
+                <w:lang w:val="en-US"/>
+              </w:rPr>
+              <w:t>g</w:t>
+            </w:r>
+            <w:r>
+              <w:rPr>
+                <w:vertAlign w:val="subscript"/>
+              </w:rPr>
+              <w:t>n-1</w:t>
+            </w:r>
+            <w:r>
+              <w:t>,</w:t>
+            </w:r>
+            <w:proofErr w:type="spellStart"/>
+            <w:r>
+              <w:rPr>
+                <w:lang w:val="en-US"/>
+              </w:rPr>
+              <w:t>f</w:t>
+            </w:r>
+            <w:r>
+              <w:rPr>
+                <w:vertAlign w:val="subscript"/>
+                <w:lang w:val="en-US"/>
+              </w:rPr>
+              <w:t>n</w:t>
+            </w:r>
+            <w:proofErr w:type="spellEnd"/>
+            <w:r>
+              <w:t>,…,</w:t>
+            </w:r>
+            <w:proofErr w:type="spellStart"/>
+            <w:r>
+              <w:rPr>
+                <w:lang w:val="en-US"/>
+              </w:rPr>
+              <w:t>f</w:t>
+            </w:r>
+            <w:r>
+              <w:rPr>
+                <w:vertAlign w:val="subscript"/>
+                <w:lang w:val="en-US"/>
+              </w:rPr>
+              <w:t>m</w:t>
+            </w:r>
+            <w:proofErr w:type="spellEnd"/>
+            <w:r>
+              <w:t>]</w:t>
+            </w:r>
+          </w:p>
+        </w:tc>
+      </w:tr>
+    </w:tbl>
+    <w:p>
+      <w:pPr>
+        <w:pStyle w:val="af4"/>
+        <w:spacing w:line="240" w:lineRule="auto"/>
+      </w:pPr>
+      <w:r>
+        <w:t xml:space="preserve"> </w:t>
+      </w:r>
+      <w:r>
+        <w:t>Таблица *. Набо</w:t>
+      </w:r>
+      <w:r>
+        <w:t>ры потоков родителей и потомков,</w:t>
+      </w:r>
+    </w:p>
+    <w:p>
+      <w:pPr>
+        <w:pStyle w:val="af4"/>
+        <w:spacing w:line="240" w:lineRule="auto"/>
+      </w:pPr>
+      <w:r>
+        <w:t xml:space="preserve"> </w:t>
+      </w:r>
+      <w:proofErr w:type="gramStart"/>
+      <w:r>
+        <w:rPr>
+          <w:lang w:val="en-US"/>
+        </w:rPr>
+        <w:t>f</w:t>
+      </w:r>
+      <w:r>
+        <w:rPr>
+          <w:vertAlign w:val="subscript"/>
+          <w:lang w:val="en-US"/>
+        </w:rPr>
+        <w:t>i</w:t>
+      </w:r>
+      <w:proofErr w:type="gramEnd"/>
+      <w:r>
+        <w:t xml:space="preserve"> </w:t>
+      </w:r>
+      <w:r>
+        <w:t xml:space="preserve">и </w:t>
+      </w:r>
+      <w:proofErr w:type="spellStart"/>
+      <w:r>
+        <w:rPr>
+          <w:lang w:val="en-US"/>
+        </w:rPr>
+        <w:t>g</w:t>
+      </w:r>
+      <w:r>
+        <w:rPr>
+          <w:vertAlign w:val="subscript"/>
+          <w:lang w:val="en-US"/>
+        </w:rPr>
+        <w:t>i</w:t>
+      </w:r>
+      <w:proofErr w:type="spellEnd"/>
+      <w:r>
+        <w:t xml:space="preserve">  - </w:t>
+      </w:r>
+      <w:r>
+        <w:t xml:space="preserve">некоторые объекты класса </w:t>
+      </w:r>
+      <w:r>
+        <w:rPr>
+          <w:lang w:val="en-US"/>
+        </w:rPr>
+        <w:t>Flow</w:t>
+      </w:r>
+    </w:p>
+    <w:p>
+      <w:pPr>
+        <w:pStyle w:val="a6"/>
+      </w:pPr>
+      <w:r>
+        <w:t>После того, как произошел обмен потоками, потомки наследуют также сети и узлы, которые участвуют в образовании соответствующих потоков. И, таким образом, реализуется операция скрещивания, при которой потомки получают рекомбинированные гены родителей.</w:t>
+      </w:r>
     </w:p>
     <w:p>
       <w:pPr>
@@ -14327,16 +17086,1094 @@
     </w:p>
     <w:p>
       <w:pPr>
-        <w:rPr>
-          <w:rFonts w:ascii="Times New Roman" w:eastAsiaTheme="majorEastAsia" w:hAnsi="Times New Roman" w:cstheme="majorBidi"/>
+        <w:pStyle w:val="a6"/>
+      </w:pPr>
+      <w:r>
+        <w:t>Как известно, оператор мутации требуется в генетических алгоритмах для предотвращения схождения эволюции к точке локального экстремума, которая может оказаться не самым оптимальным решением задачи.</w:t>
+      </w:r>
+    </w:p>
+    <w:p>
+      <w:pPr>
+        <w:pStyle w:val="a6"/>
+      </w:pPr>
+      <w:r>
+        <w:t>В рамках текущей задачи, например, требуется с помощью оператора мутации предотвратить схождение популяции к моделям, просто насыщенным большими объемами передаваемых данных, что по существу есть н</w:t>
+      </w:r>
+      <w:r>
+        <w:t>е</w:t>
+      </w:r>
+      <w:r>
+        <w:t xml:space="preserve"> что </w:t>
+      </w:r>
+      <w:r>
+        <w:t>иное,</w:t>
+      </w:r>
+      <w:r>
+        <w:t xml:space="preserve"> как обыкновенное нагрузочное тестирование.</w:t>
+      </w:r>
+    </w:p>
+    <w:p>
+      <w:pPr>
+        <w:pStyle w:val="a6"/>
+      </w:pPr>
+      <w:r>
+        <w:t xml:space="preserve">В целом в смоделированной сети может изменяться одно из трех множеств объектов: множество подсетей, множество узлов или множество потоков. При этом изменение одного множества может повлечь за собой изменение двух других. </w:t>
+      </w:r>
+    </w:p>
+    <w:p>
+      <w:pPr>
+        <w:pStyle w:val="a6"/>
+      </w:pPr>
+      <w:r>
+        <w:t xml:space="preserve">Библиотека </w:t>
+      </w:r>
+      <w:r>
+        <w:rPr>
+          <w:lang w:val="en-US"/>
+        </w:rPr>
+        <w:t>Pyevolve</w:t>
+      </w:r>
+      <w:r>
+        <w:t xml:space="preserve"> предоставляет разработчику использовать несколько операторов мутации одновременно, при этом можно выбрать – использовать ли их все, либо использовать каждый раз один произвольный.</w:t>
+      </w:r>
+      <w:r>
+        <w:t xml:space="preserve"> </w:t>
+      </w:r>
+      <w:r>
+        <w:t>Наиболее удобным способом явилась реализация трех различных функций мутации для каждого из вышеперечисленных множеств.</w:t>
+      </w:r>
+      <w:r>
+        <w:t xml:space="preserve"> </w:t>
+      </w:r>
+      <w:r>
+        <w:t>Логика работы этих операторов довольно схожа: в каждом множестве может мутировать или удалиться существующий элемент, либо добавиться новый. Пример реализации функции мутации</w:t>
+      </w:r>
+      <w:r>
+        <w:t xml:space="preserve"> множества потоков</w:t>
+      </w:r>
+      <w:r>
+        <w:t xml:space="preserve"> приведен в листинге *.</w:t>
+      </w:r>
+    </w:p>
+    <w:p>
+      <w:pPr>
+        <w:numPr>
+          <w:ilvl w:val="0"/>
+          <w:numId w:val="42"/>
+        </w:numPr>
+        <w:pBdr>
+          <w:left w:val="single" w:sz="18" w:space="0" w:color="6CE26C"/>
+        </w:pBdr>
+        <w:shd w:val="clear" w:color="auto" w:fill="FFFFFF"/>
+        <w:spacing w:beforeAutospacing="1" w:after="0" w:afterAutospacing="1" w:line="210" w:lineRule="atLeast"/>
+        <w:rPr>
+          <w:rFonts w:ascii="Consolas" w:eastAsia="Times New Roman" w:hAnsi="Consolas" w:cs="Consolas"/>
+          <w:color w:val="5C5C5C"/>
+          <w:sz w:val="24"/>
+          <w:szCs w:val="18"/>
+          <w:lang w:val="en-US"/>
+        </w:rPr>
+      </w:pPr>
+      <w:proofErr w:type="spellStart"/>
+      <w:r>
+        <w:rPr>
+          <w:rFonts w:ascii="Consolas" w:eastAsia="Times New Roman" w:hAnsi="Consolas" w:cs="Consolas"/>
+          <w:color w:val="000000"/>
+          <w:sz w:val="24"/>
+          <w:szCs w:val="18"/>
+          <w:bdr w:val="none" w:sz="0" w:space="0" w:color="auto" w:frame="1"/>
+          <w:lang w:val="en-US"/>
+        </w:rPr>
+        <w:t>def</w:t>
+      </w:r>
+      <w:proofErr w:type="spellEnd"/>
+      <w:r>
+        <w:rPr>
+          <w:rFonts w:ascii="Consolas" w:eastAsia="Times New Roman" w:hAnsi="Consolas" w:cs="Consolas"/>
+          <w:color w:val="000000"/>
+          <w:sz w:val="24"/>
+          <w:szCs w:val="18"/>
+          <w:bdr w:val="none" w:sz="0" w:space="0" w:color="auto" w:frame="1"/>
+          <w:lang w:val="en-US"/>
+        </w:rPr>
+        <w:t> </w:t>
+      </w:r>
+      <w:proofErr w:type="spellStart"/>
+      <w:r>
+        <w:rPr>
+          <w:rFonts w:ascii="Consolas" w:eastAsia="Times New Roman" w:hAnsi="Consolas" w:cs="Consolas"/>
+          <w:color w:val="000000"/>
+          <w:sz w:val="24"/>
+          <w:szCs w:val="18"/>
+          <w:bdr w:val="none" w:sz="0" w:space="0" w:color="auto" w:frame="1"/>
+          <w:lang w:val="en-US"/>
+        </w:rPr>
+        <w:t>flow_mutator</w:t>
+      </w:r>
+      <w:proofErr w:type="spellEnd"/>
+      <w:r>
+        <w:rPr>
+          <w:rFonts w:ascii="Consolas" w:eastAsia="Times New Roman" w:hAnsi="Consolas" w:cs="Consolas"/>
+          <w:color w:val="000000"/>
+          <w:sz w:val="24"/>
+          <w:szCs w:val="18"/>
+          <w:bdr w:val="none" w:sz="0" w:space="0" w:color="auto" w:frame="1"/>
+          <w:lang w:val="en-US"/>
+        </w:rPr>
+        <w:t>(genome, **</w:t>
+      </w:r>
+      <w:proofErr w:type="spellStart"/>
+      <w:r>
+        <w:rPr>
+          <w:rFonts w:ascii="Consolas" w:eastAsia="Times New Roman" w:hAnsi="Consolas" w:cs="Consolas"/>
+          <w:color w:val="000000"/>
+          <w:sz w:val="24"/>
+          <w:szCs w:val="18"/>
+          <w:bdr w:val="none" w:sz="0" w:space="0" w:color="auto" w:frame="1"/>
+          <w:lang w:val="en-US"/>
+        </w:rPr>
+        <w:t>args</w:t>
+      </w:r>
+      <w:proofErr w:type="spellEnd"/>
+      <w:r>
+        <w:rPr>
+          <w:rFonts w:ascii="Consolas" w:eastAsia="Times New Roman" w:hAnsi="Consolas" w:cs="Consolas"/>
+          <w:color w:val="000000"/>
+          <w:sz w:val="24"/>
+          <w:szCs w:val="18"/>
+          <w:bdr w:val="none" w:sz="0" w:space="0" w:color="auto" w:frame="1"/>
+          <w:lang w:val="en-US"/>
+        </w:rPr>
+        <w:t>):  </w:t>
+      </w:r>
+    </w:p>
+    <w:p>
+      <w:pPr>
+        <w:numPr>
+          <w:ilvl w:val="0"/>
+          <w:numId w:val="42"/>
+        </w:numPr>
+        <w:pBdr>
+          <w:left w:val="single" w:sz="18" w:space="0" w:color="6CE26C"/>
+        </w:pBdr>
+        <w:shd w:val="clear" w:color="auto" w:fill="F8F8F8"/>
+        <w:spacing w:beforeAutospacing="1" w:after="0" w:afterAutospacing="1" w:line="210" w:lineRule="atLeast"/>
+        <w:rPr>
+          <w:rFonts w:ascii="Consolas" w:eastAsia="Times New Roman" w:hAnsi="Consolas" w:cs="Consolas"/>
+          <w:color w:val="5C5C5C"/>
+          <w:sz w:val="24"/>
+          <w:szCs w:val="18"/>
+          <w:lang w:val="en-US"/>
+        </w:rPr>
+      </w:pPr>
+      <w:r>
+        <w:rPr>
+          <w:rFonts w:ascii="Consolas" w:eastAsia="Times New Roman" w:hAnsi="Consolas" w:cs="Consolas"/>
+          <w:color w:val="000000"/>
+          <w:sz w:val="24"/>
+          <w:szCs w:val="18"/>
+          <w:bdr w:val="none" w:sz="0" w:space="0" w:color="auto" w:frame="1"/>
+          <w:lang w:val="en-US"/>
+        </w:rPr>
+        <w:t>    choice = </w:t>
+      </w:r>
+      <w:proofErr w:type="spellStart"/>
+      <w:r>
+        <w:rPr>
+          <w:rFonts w:ascii="Consolas" w:eastAsia="Times New Roman" w:hAnsi="Consolas" w:cs="Consolas"/>
+          <w:color w:val="000000"/>
+          <w:sz w:val="24"/>
+          <w:szCs w:val="18"/>
+          <w:bdr w:val="none" w:sz="0" w:space="0" w:color="auto" w:frame="1"/>
+          <w:lang w:val="en-US"/>
+        </w:rPr>
+        <w:t>random.randint</w:t>
+      </w:r>
+      <w:proofErr w:type="spellEnd"/>
+      <w:r>
+        <w:rPr>
+          <w:rFonts w:ascii="Consolas" w:eastAsia="Times New Roman" w:hAnsi="Consolas" w:cs="Consolas"/>
+          <w:color w:val="000000"/>
+          <w:sz w:val="24"/>
+          <w:szCs w:val="18"/>
+          <w:bdr w:val="none" w:sz="0" w:space="0" w:color="auto" w:frame="1"/>
+          <w:lang w:val="en-US"/>
+        </w:rPr>
+        <w:t>(0, </w:t>
+      </w:r>
+      <w:proofErr w:type="spellStart"/>
+      <w:r>
+        <w:rPr>
+          <w:rFonts w:ascii="Consolas" w:eastAsia="Times New Roman" w:hAnsi="Consolas" w:cs="Consolas"/>
+          <w:color w:val="000000"/>
+          <w:sz w:val="24"/>
+          <w:szCs w:val="18"/>
+          <w:bdr w:val="none" w:sz="0" w:space="0" w:color="auto" w:frame="1"/>
+          <w:lang w:val="en-US"/>
+        </w:rPr>
+        <w:t>len</w:t>
+      </w:r>
+      <w:proofErr w:type="spellEnd"/>
+      <w:r>
+        <w:rPr>
+          <w:rFonts w:ascii="Consolas" w:eastAsia="Times New Roman" w:hAnsi="Consolas" w:cs="Consolas"/>
+          <w:color w:val="000000"/>
+          <w:sz w:val="24"/>
+          <w:szCs w:val="18"/>
+          <w:bdr w:val="none" w:sz="0" w:space="0" w:color="auto" w:frame="1"/>
+          <w:lang w:val="en-US"/>
+        </w:rPr>
+        <w:t>(</w:t>
+      </w:r>
+      <w:proofErr w:type="spellStart"/>
+      <w:r>
+        <w:rPr>
+          <w:rFonts w:ascii="Consolas" w:eastAsia="Times New Roman" w:hAnsi="Consolas" w:cs="Consolas"/>
+          <w:color w:val="000000"/>
+          <w:sz w:val="24"/>
+          <w:szCs w:val="18"/>
+          <w:bdr w:val="none" w:sz="0" w:space="0" w:color="auto" w:frame="1"/>
+          <w:lang w:val="en-US"/>
+        </w:rPr>
+        <w:t>genome.flows</w:t>
+      </w:r>
+      <w:proofErr w:type="spellEnd"/>
+      <w:r>
+        <w:rPr>
+          <w:rFonts w:ascii="Consolas" w:eastAsia="Times New Roman" w:hAnsi="Consolas" w:cs="Consolas"/>
+          <w:color w:val="000000"/>
+          <w:sz w:val="24"/>
+          <w:szCs w:val="18"/>
+          <w:bdr w:val="none" w:sz="0" w:space="0" w:color="auto" w:frame="1"/>
+          <w:lang w:val="en-US"/>
+        </w:rPr>
+        <w:t>) + 1)  </w:t>
+      </w:r>
+    </w:p>
+    <w:p>
+      <w:pPr>
+        <w:numPr>
+          <w:ilvl w:val="0"/>
+          <w:numId w:val="42"/>
+        </w:numPr>
+        <w:pBdr>
+          <w:left w:val="single" w:sz="18" w:space="0" w:color="6CE26C"/>
+        </w:pBdr>
+        <w:shd w:val="clear" w:color="auto" w:fill="FFFFFF"/>
+        <w:spacing w:beforeAutospacing="1" w:after="0" w:afterAutospacing="1" w:line="210" w:lineRule="atLeast"/>
+        <w:rPr>
+          <w:rFonts w:ascii="Consolas" w:eastAsia="Times New Roman" w:hAnsi="Consolas" w:cs="Consolas"/>
+          <w:color w:val="5C5C5C"/>
+          <w:sz w:val="24"/>
+          <w:szCs w:val="18"/>
+          <w:lang w:val="en-US"/>
+        </w:rPr>
+      </w:pPr>
+      <w:r>
+        <w:rPr>
+          <w:rFonts w:ascii="Consolas" w:eastAsia="Times New Roman" w:hAnsi="Consolas" w:cs="Consolas"/>
+          <w:color w:val="000000"/>
+          <w:sz w:val="24"/>
+          <w:szCs w:val="18"/>
+          <w:bdr w:val="none" w:sz="0" w:space="0" w:color="auto" w:frame="1"/>
+          <w:lang w:val="en-US"/>
+        </w:rPr>
+        <w:t>    </w:t>
+      </w:r>
+      <w:r>
+        <w:rPr>
+          <w:rFonts w:ascii="Consolas" w:eastAsia="Times New Roman" w:hAnsi="Consolas" w:cs="Consolas"/>
           <w:b/>
-          <w:iCs/>
-          <w:sz w:val="28"/>
-          <w:szCs w:val="24"/>
-        </w:rPr>
-      </w:pPr>
-      <w:r>
-        <w:br w:type="page"/>
+          <w:bCs/>
+          <w:color w:val="006699"/>
+          <w:sz w:val="24"/>
+          <w:szCs w:val="18"/>
+          <w:bdr w:val="none" w:sz="0" w:space="0" w:color="auto" w:frame="1"/>
+          <w:lang w:val="en-US"/>
+        </w:rPr>
+        <w:t>if</w:t>
+      </w:r>
+      <w:r>
+        <w:rPr>
+          <w:rFonts w:ascii="Consolas" w:eastAsia="Times New Roman" w:hAnsi="Consolas" w:cs="Consolas"/>
+          <w:color w:val="000000"/>
+          <w:sz w:val="24"/>
+          <w:szCs w:val="18"/>
+          <w:bdr w:val="none" w:sz="0" w:space="0" w:color="auto" w:frame="1"/>
+          <w:lang w:val="en-US"/>
+        </w:rPr>
+        <w:t> choice &lt; </w:t>
+      </w:r>
+      <w:proofErr w:type="spellStart"/>
+      <w:r>
+        <w:rPr>
+          <w:rFonts w:ascii="Consolas" w:eastAsia="Times New Roman" w:hAnsi="Consolas" w:cs="Consolas"/>
+          <w:color w:val="000000"/>
+          <w:sz w:val="24"/>
+          <w:szCs w:val="18"/>
+          <w:bdr w:val="none" w:sz="0" w:space="0" w:color="auto" w:frame="1"/>
+          <w:lang w:val="en-US"/>
+        </w:rPr>
+        <w:t>len</w:t>
+      </w:r>
+      <w:proofErr w:type="spellEnd"/>
+      <w:r>
+        <w:rPr>
+          <w:rFonts w:ascii="Consolas" w:eastAsia="Times New Roman" w:hAnsi="Consolas" w:cs="Consolas"/>
+          <w:color w:val="000000"/>
+          <w:sz w:val="24"/>
+          <w:szCs w:val="18"/>
+          <w:bdr w:val="none" w:sz="0" w:space="0" w:color="auto" w:frame="1"/>
+          <w:lang w:val="en-US"/>
+        </w:rPr>
+        <w:t>(</w:t>
+      </w:r>
+      <w:proofErr w:type="spellStart"/>
+      <w:r>
+        <w:rPr>
+          <w:rFonts w:ascii="Consolas" w:eastAsia="Times New Roman" w:hAnsi="Consolas" w:cs="Consolas"/>
+          <w:color w:val="000000"/>
+          <w:sz w:val="24"/>
+          <w:szCs w:val="18"/>
+          <w:bdr w:val="none" w:sz="0" w:space="0" w:color="auto" w:frame="1"/>
+          <w:lang w:val="en-US"/>
+        </w:rPr>
+        <w:t>genome.flows</w:t>
+      </w:r>
+      <w:proofErr w:type="spellEnd"/>
+      <w:r>
+        <w:rPr>
+          <w:rFonts w:ascii="Consolas" w:eastAsia="Times New Roman" w:hAnsi="Consolas" w:cs="Consolas"/>
+          <w:color w:val="000000"/>
+          <w:sz w:val="24"/>
+          <w:szCs w:val="18"/>
+          <w:bdr w:val="none" w:sz="0" w:space="0" w:color="auto" w:frame="1"/>
+          <w:lang w:val="en-US"/>
+        </w:rPr>
+        <w:t>):  </w:t>
+      </w:r>
+    </w:p>
+    <w:p>
+      <w:pPr>
+        <w:numPr>
+          <w:ilvl w:val="0"/>
+          <w:numId w:val="42"/>
+        </w:numPr>
+        <w:pBdr>
+          <w:left w:val="single" w:sz="18" w:space="0" w:color="6CE26C"/>
+        </w:pBdr>
+        <w:shd w:val="clear" w:color="auto" w:fill="F8F8F8"/>
+        <w:spacing w:beforeAutospacing="1" w:after="0" w:afterAutospacing="1" w:line="210" w:lineRule="atLeast"/>
+        <w:rPr>
+          <w:rFonts w:ascii="Consolas" w:eastAsia="Times New Roman" w:hAnsi="Consolas" w:cs="Consolas"/>
+          <w:color w:val="5C5C5C"/>
+          <w:sz w:val="24"/>
+          <w:szCs w:val="18"/>
+        </w:rPr>
+      </w:pPr>
+      <w:r>
+        <w:rPr>
+          <w:rFonts w:ascii="Consolas" w:eastAsia="Times New Roman" w:hAnsi="Consolas" w:cs="Consolas"/>
+          <w:color w:val="000000"/>
+          <w:sz w:val="24"/>
+          <w:szCs w:val="18"/>
+          <w:bdr w:val="none" w:sz="0" w:space="0" w:color="auto" w:frame="1"/>
+          <w:lang w:val="en-US"/>
+        </w:rPr>
+        <w:t>        </w:t>
+      </w:r>
+      <w:proofErr w:type="spellStart"/>
+      <w:r>
+        <w:rPr>
+          <w:rFonts w:ascii="Consolas" w:eastAsia="Times New Roman" w:hAnsi="Consolas" w:cs="Consolas"/>
+          <w:color w:val="000000"/>
+          <w:sz w:val="24"/>
+          <w:szCs w:val="18"/>
+          <w:bdr w:val="none" w:sz="0" w:space="0" w:color="auto" w:frame="1"/>
+        </w:rPr>
+        <w:t>genome.flows</w:t>
+      </w:r>
+      <w:proofErr w:type="spellEnd"/>
+      <w:r>
+        <w:rPr>
+          <w:rFonts w:ascii="Consolas" w:eastAsia="Times New Roman" w:hAnsi="Consolas" w:cs="Consolas"/>
+          <w:color w:val="000000"/>
+          <w:sz w:val="24"/>
+          <w:szCs w:val="18"/>
+          <w:bdr w:val="none" w:sz="0" w:space="0" w:color="auto" w:frame="1"/>
+        </w:rPr>
+        <w:t>[</w:t>
+      </w:r>
+      <w:proofErr w:type="spellStart"/>
+      <w:r>
+        <w:rPr>
+          <w:rFonts w:ascii="Consolas" w:eastAsia="Times New Roman" w:hAnsi="Consolas" w:cs="Consolas"/>
+          <w:color w:val="000000"/>
+          <w:sz w:val="24"/>
+          <w:szCs w:val="18"/>
+          <w:bdr w:val="none" w:sz="0" w:space="0" w:color="auto" w:frame="1"/>
+        </w:rPr>
+        <w:t>choice</w:t>
+      </w:r>
+      <w:proofErr w:type="spellEnd"/>
+      <w:r>
+        <w:rPr>
+          <w:rFonts w:ascii="Consolas" w:eastAsia="Times New Roman" w:hAnsi="Consolas" w:cs="Consolas"/>
+          <w:color w:val="000000"/>
+          <w:sz w:val="24"/>
+          <w:szCs w:val="18"/>
+          <w:bdr w:val="none" w:sz="0" w:space="0" w:color="auto" w:frame="1"/>
+        </w:rPr>
+        <w:t>].</w:t>
+      </w:r>
+      <w:proofErr w:type="spellStart"/>
+      <w:r>
+        <w:rPr>
+          <w:rFonts w:ascii="Consolas" w:eastAsia="Times New Roman" w:hAnsi="Consolas" w:cs="Consolas"/>
+          <w:color w:val="000000"/>
+          <w:sz w:val="24"/>
+          <w:szCs w:val="18"/>
+          <w:bdr w:val="none" w:sz="0" w:space="0" w:color="auto" w:frame="1"/>
+        </w:rPr>
+        <w:t>mutation</w:t>
+      </w:r>
+      <w:proofErr w:type="spellEnd"/>
+      <w:r>
+        <w:rPr>
+          <w:rFonts w:ascii="Consolas" w:eastAsia="Times New Roman" w:hAnsi="Consolas" w:cs="Consolas"/>
+          <w:color w:val="000000"/>
+          <w:sz w:val="24"/>
+          <w:szCs w:val="18"/>
+          <w:bdr w:val="none" w:sz="0" w:space="0" w:color="auto" w:frame="1"/>
+        </w:rPr>
+        <w:t>()  </w:t>
+      </w:r>
+    </w:p>
+    <w:p>
+      <w:pPr>
+        <w:numPr>
+          <w:ilvl w:val="0"/>
+          <w:numId w:val="42"/>
+        </w:numPr>
+        <w:pBdr>
+          <w:left w:val="single" w:sz="18" w:space="0" w:color="6CE26C"/>
+        </w:pBdr>
+        <w:shd w:val="clear" w:color="auto" w:fill="FFFFFF"/>
+        <w:spacing w:beforeAutospacing="1" w:after="0" w:afterAutospacing="1" w:line="210" w:lineRule="atLeast"/>
+        <w:rPr>
+          <w:rFonts w:ascii="Consolas" w:eastAsia="Times New Roman" w:hAnsi="Consolas" w:cs="Consolas"/>
+          <w:color w:val="5C5C5C"/>
+          <w:sz w:val="24"/>
+          <w:szCs w:val="18"/>
+          <w:lang w:val="en-US"/>
+        </w:rPr>
+      </w:pPr>
+      <w:r>
+        <w:rPr>
+          <w:rFonts w:ascii="Consolas" w:eastAsia="Times New Roman" w:hAnsi="Consolas" w:cs="Consolas"/>
+          <w:color w:val="000000"/>
+          <w:sz w:val="24"/>
+          <w:szCs w:val="18"/>
+          <w:bdr w:val="none" w:sz="0" w:space="0" w:color="auto" w:frame="1"/>
+          <w:lang w:val="en-US"/>
+        </w:rPr>
+        <w:t>    </w:t>
+      </w:r>
+      <w:proofErr w:type="spellStart"/>
+      <w:r>
+        <w:rPr>
+          <w:rFonts w:ascii="Consolas" w:eastAsia="Times New Roman" w:hAnsi="Consolas" w:cs="Consolas"/>
+          <w:b/>
+          <w:color w:val="006699"/>
+          <w:sz w:val="24"/>
+          <w:szCs w:val="18"/>
+          <w:bdr w:val="none" w:sz="0" w:space="0" w:color="auto" w:frame="1"/>
+          <w:lang w:val="en-US"/>
+        </w:rPr>
+        <w:t>elif</w:t>
+      </w:r>
+      <w:proofErr w:type="spellEnd"/>
+      <w:r>
+        <w:rPr>
+          <w:rFonts w:ascii="Consolas" w:eastAsia="Times New Roman" w:hAnsi="Consolas" w:cs="Consolas"/>
+          <w:color w:val="000000"/>
+          <w:sz w:val="24"/>
+          <w:szCs w:val="18"/>
+          <w:bdr w:val="none" w:sz="0" w:space="0" w:color="auto" w:frame="1"/>
+          <w:lang w:val="en-US"/>
+        </w:rPr>
+        <w:t> choice == </w:t>
+      </w:r>
+      <w:proofErr w:type="spellStart"/>
+      <w:r>
+        <w:rPr>
+          <w:rFonts w:ascii="Consolas" w:eastAsia="Times New Roman" w:hAnsi="Consolas" w:cs="Consolas"/>
+          <w:color w:val="000000"/>
+          <w:sz w:val="24"/>
+          <w:szCs w:val="18"/>
+          <w:bdr w:val="none" w:sz="0" w:space="0" w:color="auto" w:frame="1"/>
+          <w:lang w:val="en-US"/>
+        </w:rPr>
+        <w:t>len</w:t>
+      </w:r>
+      <w:proofErr w:type="spellEnd"/>
+      <w:r>
+        <w:rPr>
+          <w:rFonts w:ascii="Consolas" w:eastAsia="Times New Roman" w:hAnsi="Consolas" w:cs="Consolas"/>
+          <w:color w:val="000000"/>
+          <w:sz w:val="24"/>
+          <w:szCs w:val="18"/>
+          <w:bdr w:val="none" w:sz="0" w:space="0" w:color="auto" w:frame="1"/>
+          <w:lang w:val="en-US"/>
+        </w:rPr>
+        <w:t>(</w:t>
+      </w:r>
+      <w:proofErr w:type="spellStart"/>
+      <w:r>
+        <w:rPr>
+          <w:rFonts w:ascii="Consolas" w:eastAsia="Times New Roman" w:hAnsi="Consolas" w:cs="Consolas"/>
+          <w:color w:val="000000"/>
+          <w:sz w:val="24"/>
+          <w:szCs w:val="18"/>
+          <w:bdr w:val="none" w:sz="0" w:space="0" w:color="auto" w:frame="1"/>
+          <w:lang w:val="en-US"/>
+        </w:rPr>
+        <w:t>genome.flows</w:t>
+      </w:r>
+      <w:proofErr w:type="spellEnd"/>
+      <w:r>
+        <w:rPr>
+          <w:rFonts w:ascii="Consolas" w:eastAsia="Times New Roman" w:hAnsi="Consolas" w:cs="Consolas"/>
+          <w:color w:val="000000"/>
+          <w:sz w:val="24"/>
+          <w:szCs w:val="18"/>
+          <w:bdr w:val="none" w:sz="0" w:space="0" w:color="auto" w:frame="1"/>
+          <w:lang w:val="en-US"/>
+        </w:rPr>
+        <w:t>):  </w:t>
+      </w:r>
+    </w:p>
+    <w:p>
+      <w:pPr>
+        <w:numPr>
+          <w:ilvl w:val="0"/>
+          <w:numId w:val="42"/>
+        </w:numPr>
+        <w:pBdr>
+          <w:left w:val="single" w:sz="18" w:space="0" w:color="6CE26C"/>
+        </w:pBdr>
+        <w:shd w:val="clear" w:color="auto" w:fill="F8F8F8"/>
+        <w:spacing w:beforeAutospacing="1" w:after="0" w:afterAutospacing="1" w:line="210" w:lineRule="atLeast"/>
+        <w:rPr>
+          <w:rFonts w:ascii="Consolas" w:eastAsia="Times New Roman" w:hAnsi="Consolas" w:cs="Consolas"/>
+          <w:color w:val="5C5C5C"/>
+          <w:sz w:val="24"/>
+          <w:szCs w:val="18"/>
+        </w:rPr>
+      </w:pPr>
+      <w:r>
+        <w:rPr>
+          <w:rFonts w:ascii="Consolas" w:eastAsia="Times New Roman" w:hAnsi="Consolas" w:cs="Consolas"/>
+          <w:color w:val="000000"/>
+          <w:sz w:val="24"/>
+          <w:szCs w:val="18"/>
+          <w:bdr w:val="none" w:sz="0" w:space="0" w:color="auto" w:frame="1"/>
+          <w:lang w:val="en-US"/>
+        </w:rPr>
+        <w:t>        </w:t>
+      </w:r>
+      <w:proofErr w:type="spellStart"/>
+      <w:proofErr w:type="gramStart"/>
+      <w:r>
+        <w:rPr>
+          <w:rFonts w:ascii="Consolas" w:eastAsia="Times New Roman" w:hAnsi="Consolas" w:cs="Consolas"/>
+          <w:color w:val="000000"/>
+          <w:sz w:val="24"/>
+          <w:szCs w:val="18"/>
+          <w:bdr w:val="none" w:sz="0" w:space="0" w:color="auto" w:frame="1"/>
+        </w:rPr>
+        <w:t>genome.flows.append</w:t>
+      </w:r>
+      <w:proofErr w:type="spellEnd"/>
+      <w:r>
+        <w:rPr>
+          <w:rFonts w:ascii="Consolas" w:eastAsia="Times New Roman" w:hAnsi="Consolas" w:cs="Consolas"/>
+          <w:color w:val="000000"/>
+          <w:sz w:val="24"/>
+          <w:szCs w:val="18"/>
+          <w:bdr w:val="none" w:sz="0" w:space="0" w:color="auto" w:frame="1"/>
+        </w:rPr>
+        <w:t>(</w:t>
+      </w:r>
+      <w:proofErr w:type="gramEnd"/>
+    </w:p>
+    <w:p>
+      <w:pPr>
+        <w:numPr>
+          <w:ilvl w:val="0"/>
+          <w:numId w:val="42"/>
+        </w:numPr>
+        <w:pBdr>
+          <w:left w:val="single" w:sz="18" w:space="0" w:color="6CE26C"/>
+        </w:pBdr>
+        <w:shd w:val="clear" w:color="auto" w:fill="FFFFFF"/>
+        <w:spacing w:beforeAutospacing="1" w:after="0" w:afterAutospacing="1" w:line="210" w:lineRule="atLeast"/>
+        <w:rPr>
+          <w:rFonts w:ascii="Consolas" w:eastAsia="Times New Roman" w:hAnsi="Consolas" w:cs="Consolas"/>
+          <w:color w:val="5C5C5C"/>
+          <w:sz w:val="24"/>
+          <w:szCs w:val="18"/>
+          <w:lang w:val="en-US"/>
+        </w:rPr>
+      </w:pPr>
+      <w:r>
+        <w:rPr>
+          <w:rFonts w:ascii="Consolas" w:eastAsia="Times New Roman" w:hAnsi="Consolas" w:cs="Consolas"/>
+          <w:color w:val="000000"/>
+          <w:sz w:val="24"/>
+          <w:szCs w:val="18"/>
+          <w:bdr w:val="none" w:sz="0" w:space="0" w:color="auto" w:frame="1"/>
+          <w:lang w:val="en-US"/>
+        </w:rPr>
+        <w:t>   </w:t>
+      </w:r>
+      <w:r>
+        <w:rPr>
+          <w:rFonts w:ascii="Consolas" w:eastAsia="Times New Roman" w:hAnsi="Consolas" w:cs="Consolas"/>
+          <w:color w:val="000000"/>
+          <w:sz w:val="24"/>
+          <w:szCs w:val="18"/>
+          <w:bdr w:val="none" w:sz="0" w:space="0" w:color="auto" w:frame="1"/>
+          <w:lang w:val="en-US"/>
+        </w:rPr>
+        <w:t xml:space="preserve">        </w:t>
+      </w:r>
+      <w:proofErr w:type="spellStart"/>
+      <w:r>
+        <w:rPr>
+          <w:rFonts w:ascii="Consolas" w:eastAsia="Times New Roman" w:hAnsi="Consolas" w:cs="Consolas"/>
+          <w:color w:val="000000"/>
+          <w:sz w:val="24"/>
+          <w:szCs w:val="18"/>
+          <w:bdr w:val="none" w:sz="0" w:space="0" w:color="auto" w:frame="1"/>
+          <w:lang w:val="en-US"/>
+        </w:rPr>
+        <w:t>random_flow</w:t>
+      </w:r>
+      <w:proofErr w:type="spellEnd"/>
+      <w:r>
+        <w:rPr>
+          <w:rFonts w:ascii="Consolas" w:eastAsia="Times New Roman" w:hAnsi="Consolas" w:cs="Consolas"/>
+          <w:color w:val="000000"/>
+          <w:sz w:val="24"/>
+          <w:szCs w:val="18"/>
+          <w:bdr w:val="none" w:sz="0" w:space="0" w:color="auto" w:frame="1"/>
+          <w:lang w:val="en-US"/>
+        </w:rPr>
+        <w:t>(</w:t>
+      </w:r>
+      <w:proofErr w:type="spellStart"/>
+      <w:r>
+        <w:rPr>
+          <w:rFonts w:ascii="Consolas" w:eastAsia="Times New Roman" w:hAnsi="Consolas" w:cs="Consolas"/>
+          <w:color w:val="000000"/>
+          <w:sz w:val="24"/>
+          <w:szCs w:val="18"/>
+          <w:bdr w:val="none" w:sz="0" w:space="0" w:color="auto" w:frame="1"/>
+          <w:lang w:val="en-US"/>
+        </w:rPr>
+        <w:t>random.randint</w:t>
+      </w:r>
+      <w:proofErr w:type="spellEnd"/>
+      <w:r>
+        <w:rPr>
+          <w:rFonts w:ascii="Consolas" w:eastAsia="Times New Roman" w:hAnsi="Consolas" w:cs="Consolas"/>
+          <w:color w:val="000000"/>
+          <w:sz w:val="24"/>
+          <w:szCs w:val="18"/>
+          <w:bdr w:val="none" w:sz="0" w:space="0" w:color="auto" w:frame="1"/>
+          <w:lang w:val="en-US"/>
+        </w:rPr>
+        <w:t>(0,len(</w:t>
+      </w:r>
+      <w:proofErr w:type="spellStart"/>
+      <w:r>
+        <w:rPr>
+          <w:rFonts w:ascii="Consolas" w:eastAsia="Times New Roman" w:hAnsi="Consolas" w:cs="Consolas"/>
+          <w:color w:val="000000"/>
+          <w:sz w:val="24"/>
+          <w:szCs w:val="18"/>
+          <w:bdr w:val="none" w:sz="0" w:space="0" w:color="auto" w:frame="1"/>
+          <w:lang w:val="en-US"/>
+        </w:rPr>
+        <w:t>genome.nodes</w:t>
+      </w:r>
+      <w:proofErr w:type="spellEnd"/>
+      <w:r>
+        <w:rPr>
+          <w:rFonts w:ascii="Consolas" w:eastAsia="Times New Roman" w:hAnsi="Consolas" w:cs="Consolas"/>
+          <w:color w:val="000000"/>
+          <w:sz w:val="24"/>
+          <w:szCs w:val="18"/>
+          <w:bdr w:val="none" w:sz="0" w:space="0" w:color="auto" w:frame="1"/>
+          <w:lang w:val="en-US"/>
+        </w:rPr>
+        <w:t>)1),</w:t>
+      </w:r>
+    </w:p>
+    <w:p>
+      <w:pPr>
+        <w:numPr>
+          <w:ilvl w:val="0"/>
+          <w:numId w:val="42"/>
+        </w:numPr>
+        <w:pBdr>
+          <w:left w:val="single" w:sz="18" w:space="0" w:color="6CE26C"/>
+        </w:pBdr>
+        <w:shd w:val="clear" w:color="auto" w:fill="FFFFFF"/>
+        <w:spacing w:beforeAutospacing="1" w:after="0" w:afterAutospacing="1" w:line="210" w:lineRule="atLeast"/>
+        <w:rPr>
+          <w:rFonts w:ascii="Consolas" w:eastAsia="Times New Roman" w:hAnsi="Consolas" w:cs="Consolas"/>
+          <w:color w:val="5C5C5C"/>
+          <w:sz w:val="24"/>
+          <w:szCs w:val="18"/>
+          <w:lang w:val="en-US"/>
+        </w:rPr>
+      </w:pPr>
+      <w:r>
+        <w:rPr>
+          <w:rFonts w:ascii="Consolas" w:eastAsia="Times New Roman" w:hAnsi="Consolas" w:cs="Consolas"/>
+          <w:color w:val="000000"/>
+          <w:sz w:val="24"/>
+          <w:szCs w:val="18"/>
+          <w:bdr w:val="none" w:sz="0" w:space="0" w:color="auto" w:frame="1"/>
+          <w:lang w:val="en-US"/>
+        </w:rPr>
+        <w:t> </w:t>
+      </w:r>
+      <w:r>
+        <w:rPr>
+          <w:rFonts w:ascii="Consolas" w:eastAsia="Times New Roman" w:hAnsi="Consolas" w:cs="Consolas"/>
+          <w:color w:val="000000"/>
+          <w:sz w:val="24"/>
+          <w:szCs w:val="18"/>
+          <w:bdr w:val="none" w:sz="0" w:space="0" w:color="auto" w:frame="1"/>
+          <w:lang w:val="en-US"/>
+        </w:rPr>
+        <w:t xml:space="preserve">          </w:t>
+      </w:r>
+      <w:proofErr w:type="spellStart"/>
+      <w:r>
+        <w:rPr>
+          <w:rFonts w:ascii="Consolas" w:eastAsia="Times New Roman" w:hAnsi="Consolas" w:cs="Consolas"/>
+          <w:color w:val="000000"/>
+          <w:sz w:val="24"/>
+          <w:szCs w:val="18"/>
+          <w:bdr w:val="none" w:sz="0" w:space="0" w:color="auto" w:frame="1"/>
+          <w:lang w:val="en-US"/>
+        </w:rPr>
+        <w:t>random.randint</w:t>
+      </w:r>
+      <w:proofErr w:type="spellEnd"/>
+      <w:r>
+        <w:rPr>
+          <w:rFonts w:ascii="Consolas" w:eastAsia="Times New Roman" w:hAnsi="Consolas" w:cs="Consolas"/>
+          <w:color w:val="000000"/>
+          <w:sz w:val="24"/>
+          <w:szCs w:val="18"/>
+          <w:bdr w:val="none" w:sz="0" w:space="0" w:color="auto" w:frame="1"/>
+          <w:lang w:val="en-US"/>
+        </w:rPr>
+        <w:t>(0, </w:t>
+      </w:r>
+      <w:proofErr w:type="spellStart"/>
+      <w:r>
+        <w:rPr>
+          <w:rFonts w:ascii="Consolas" w:eastAsia="Times New Roman" w:hAnsi="Consolas" w:cs="Consolas"/>
+          <w:color w:val="000000"/>
+          <w:sz w:val="24"/>
+          <w:szCs w:val="18"/>
+          <w:bdr w:val="none" w:sz="0" w:space="0" w:color="auto" w:frame="1"/>
+          <w:lang w:val="en-US"/>
+        </w:rPr>
+        <w:t>len</w:t>
+      </w:r>
+      <w:proofErr w:type="spellEnd"/>
+      <w:r>
+        <w:rPr>
+          <w:rFonts w:ascii="Consolas" w:eastAsia="Times New Roman" w:hAnsi="Consolas" w:cs="Consolas"/>
+          <w:color w:val="000000"/>
+          <w:sz w:val="24"/>
+          <w:szCs w:val="18"/>
+          <w:bdr w:val="none" w:sz="0" w:space="0" w:color="auto" w:frame="1"/>
+          <w:lang w:val="en-US"/>
+        </w:rPr>
+        <w:t>(</w:t>
+      </w:r>
+      <w:proofErr w:type="spellStart"/>
+      <w:r>
+        <w:rPr>
+          <w:rFonts w:ascii="Consolas" w:eastAsia="Times New Roman" w:hAnsi="Consolas" w:cs="Consolas"/>
+          <w:color w:val="000000"/>
+          <w:sz w:val="24"/>
+          <w:szCs w:val="18"/>
+          <w:bdr w:val="none" w:sz="0" w:space="0" w:color="auto" w:frame="1"/>
+          <w:lang w:val="en-US"/>
+        </w:rPr>
+        <w:t>genome.nodes</w:t>
+      </w:r>
+      <w:proofErr w:type="spellEnd"/>
+      <w:r>
+        <w:rPr>
+          <w:rFonts w:ascii="Consolas" w:eastAsia="Times New Roman" w:hAnsi="Consolas" w:cs="Consolas"/>
+          <w:color w:val="000000"/>
+          <w:sz w:val="24"/>
+          <w:szCs w:val="18"/>
+          <w:bdr w:val="none" w:sz="0" w:space="0" w:color="auto" w:frame="1"/>
+          <w:lang w:val="en-US"/>
+        </w:rPr>
+        <w:t>) - 1)))  </w:t>
+      </w:r>
+    </w:p>
+    <w:p>
+      <w:pPr>
+        <w:numPr>
+          <w:ilvl w:val="0"/>
+          <w:numId w:val="42"/>
+        </w:numPr>
+        <w:pBdr>
+          <w:left w:val="single" w:sz="18" w:space="0" w:color="6CE26C"/>
+        </w:pBdr>
+        <w:shd w:val="clear" w:color="auto" w:fill="F8F8F8"/>
+        <w:spacing w:beforeAutospacing="1" w:after="0" w:afterAutospacing="1" w:line="210" w:lineRule="atLeast"/>
+        <w:rPr>
+          <w:rFonts w:ascii="Consolas" w:eastAsia="Times New Roman" w:hAnsi="Consolas" w:cs="Consolas"/>
+          <w:color w:val="5C5C5C"/>
+          <w:sz w:val="24"/>
+          <w:szCs w:val="18"/>
+        </w:rPr>
+      </w:pPr>
+      <w:r>
+        <w:rPr>
+          <w:rFonts w:ascii="Consolas" w:eastAsia="Times New Roman" w:hAnsi="Consolas" w:cs="Consolas"/>
+          <w:color w:val="000000"/>
+          <w:sz w:val="24"/>
+          <w:szCs w:val="18"/>
+          <w:bdr w:val="none" w:sz="0" w:space="0" w:color="auto" w:frame="1"/>
+          <w:lang w:val="en-US"/>
+        </w:rPr>
+        <w:t>    </w:t>
+      </w:r>
+      <w:proofErr w:type="spellStart"/>
+      <w:r>
+        <w:rPr>
+          <w:rFonts w:ascii="Consolas" w:eastAsia="Times New Roman" w:hAnsi="Consolas" w:cs="Consolas"/>
+          <w:b/>
+          <w:bCs/>
+          <w:color w:val="006699"/>
+          <w:sz w:val="24"/>
+          <w:szCs w:val="18"/>
+          <w:bdr w:val="none" w:sz="0" w:space="0" w:color="auto" w:frame="1"/>
+        </w:rPr>
+        <w:t>else</w:t>
+      </w:r>
+      <w:proofErr w:type="spellEnd"/>
+      <w:r>
+        <w:rPr>
+          <w:rFonts w:ascii="Consolas" w:eastAsia="Times New Roman" w:hAnsi="Consolas" w:cs="Consolas"/>
+          <w:color w:val="000000"/>
+          <w:sz w:val="24"/>
+          <w:szCs w:val="18"/>
+          <w:bdr w:val="none" w:sz="0" w:space="0" w:color="auto" w:frame="1"/>
+        </w:rPr>
+        <w:t>:  </w:t>
+      </w:r>
+    </w:p>
+    <w:p>
+      <w:pPr>
+        <w:numPr>
+          <w:ilvl w:val="0"/>
+          <w:numId w:val="42"/>
+        </w:numPr>
+        <w:pBdr>
+          <w:left w:val="single" w:sz="18" w:space="0" w:color="6CE26C"/>
+        </w:pBdr>
+        <w:shd w:val="clear" w:color="auto" w:fill="FFFFFF"/>
+        <w:spacing w:beforeAutospacing="1" w:after="0" w:afterAutospacing="1" w:line="210" w:lineRule="atLeast"/>
+        <w:rPr>
+          <w:rFonts w:ascii="Consolas" w:eastAsia="Times New Roman" w:hAnsi="Consolas" w:cs="Consolas"/>
+          <w:color w:val="5C5C5C"/>
+          <w:sz w:val="24"/>
+          <w:szCs w:val="18"/>
+          <w:lang w:val="en-US"/>
+        </w:rPr>
+      </w:pPr>
+      <w:r>
+        <w:rPr>
+          <w:rFonts w:ascii="Consolas" w:eastAsia="Times New Roman" w:hAnsi="Consolas" w:cs="Consolas"/>
+          <w:color w:val="000000"/>
+          <w:sz w:val="24"/>
+          <w:szCs w:val="18"/>
+          <w:bdr w:val="none" w:sz="0" w:space="0" w:color="auto" w:frame="1"/>
+          <w:lang w:val="en-US"/>
+        </w:rPr>
+        <w:t>   </w:t>
+      </w:r>
+      <w:r>
+        <w:rPr>
+          <w:rFonts w:ascii="Consolas" w:eastAsia="Times New Roman" w:hAnsi="Consolas" w:cs="Consolas"/>
+          <w:color w:val="000000"/>
+          <w:sz w:val="24"/>
+          <w:szCs w:val="18"/>
+          <w:bdr w:val="none" w:sz="0" w:space="0" w:color="auto" w:frame="1"/>
+          <w:lang w:val="en-US"/>
+        </w:rPr>
+        <w:t>del </w:t>
+      </w:r>
+      <w:proofErr w:type="spellStart"/>
+      <w:r>
+        <w:rPr>
+          <w:rFonts w:ascii="Consolas" w:eastAsia="Times New Roman" w:hAnsi="Consolas" w:cs="Consolas"/>
+          <w:color w:val="000000"/>
+          <w:sz w:val="24"/>
+          <w:szCs w:val="18"/>
+          <w:bdr w:val="none" w:sz="0" w:space="0" w:color="auto" w:frame="1"/>
+          <w:lang w:val="en-US"/>
+        </w:rPr>
+        <w:t>genome.flows</w:t>
+      </w:r>
+      <w:proofErr w:type="spellEnd"/>
+      <w:r>
+        <w:rPr>
+          <w:rFonts w:ascii="Consolas" w:eastAsia="Times New Roman" w:hAnsi="Consolas" w:cs="Consolas"/>
+          <w:color w:val="000000"/>
+          <w:sz w:val="24"/>
+          <w:szCs w:val="18"/>
+          <w:bdr w:val="none" w:sz="0" w:space="0" w:color="auto" w:frame="1"/>
+          <w:lang w:val="en-US"/>
+        </w:rPr>
+        <w:t>[</w:t>
+      </w:r>
+      <w:proofErr w:type="spellStart"/>
+      <w:r>
+        <w:rPr>
+          <w:rFonts w:ascii="Consolas" w:eastAsia="Times New Roman" w:hAnsi="Consolas" w:cs="Consolas"/>
+          <w:color w:val="000000"/>
+          <w:sz w:val="24"/>
+          <w:szCs w:val="18"/>
+          <w:bdr w:val="none" w:sz="0" w:space="0" w:color="auto" w:frame="1"/>
+          <w:lang w:val="en-US"/>
+        </w:rPr>
+        <w:t>rand</w:t>
+      </w:r>
+      <w:r>
+        <w:rPr>
+          <w:rFonts w:ascii="Consolas" w:eastAsia="Times New Roman" w:hAnsi="Consolas" w:cs="Consolas"/>
+          <w:color w:val="000000"/>
+          <w:sz w:val="24"/>
+          <w:szCs w:val="18"/>
+          <w:bdr w:val="none" w:sz="0" w:space="0" w:color="auto" w:frame="1"/>
+          <w:lang w:val="en-US"/>
+        </w:rPr>
+        <w:t>om.randint</w:t>
+      </w:r>
+      <w:proofErr w:type="spellEnd"/>
+      <w:r>
+        <w:rPr>
+          <w:rFonts w:ascii="Consolas" w:eastAsia="Times New Roman" w:hAnsi="Consolas" w:cs="Consolas"/>
+          <w:color w:val="000000"/>
+          <w:sz w:val="24"/>
+          <w:szCs w:val="18"/>
+          <w:bdr w:val="none" w:sz="0" w:space="0" w:color="auto" w:frame="1"/>
+          <w:lang w:val="en-US"/>
+        </w:rPr>
+        <w:t>(0,len(</w:t>
+      </w:r>
+      <w:proofErr w:type="spellStart"/>
+      <w:r>
+        <w:rPr>
+          <w:rFonts w:ascii="Consolas" w:eastAsia="Times New Roman" w:hAnsi="Consolas" w:cs="Consolas"/>
+          <w:color w:val="000000"/>
+          <w:sz w:val="24"/>
+          <w:szCs w:val="18"/>
+          <w:bdr w:val="none" w:sz="0" w:space="0" w:color="auto" w:frame="1"/>
+          <w:lang w:val="en-US"/>
+        </w:rPr>
+        <w:t>genome.flows</w:t>
+      </w:r>
+      <w:proofErr w:type="spellEnd"/>
+      <w:r>
+        <w:rPr>
+          <w:rFonts w:ascii="Consolas" w:eastAsia="Times New Roman" w:hAnsi="Consolas" w:cs="Consolas"/>
+          <w:color w:val="000000"/>
+          <w:sz w:val="24"/>
+          <w:szCs w:val="18"/>
+          <w:bdr w:val="none" w:sz="0" w:space="0" w:color="auto" w:frame="1"/>
+          <w:lang w:val="en-US"/>
+        </w:rPr>
+        <w:t>)</w:t>
+      </w:r>
+      <w:r>
+        <w:rPr>
+          <w:rFonts w:ascii="Consolas" w:eastAsia="Times New Roman" w:hAnsi="Consolas" w:cs="Consolas"/>
+          <w:color w:val="000000"/>
+          <w:sz w:val="24"/>
+          <w:szCs w:val="18"/>
+          <w:bdr w:val="none" w:sz="0" w:space="0" w:color="auto" w:frame="1"/>
+          <w:lang w:val="en-US"/>
+        </w:rPr>
+        <w:t>-1)]  </w:t>
+      </w:r>
+    </w:p>
+    <w:p>
+      <w:pPr>
+        <w:numPr>
+          <w:ilvl w:val="0"/>
+          <w:numId w:val="42"/>
+        </w:numPr>
+        <w:pBdr>
+          <w:left w:val="single" w:sz="18" w:space="0" w:color="6CE26C"/>
+        </w:pBdr>
+        <w:shd w:val="clear" w:color="auto" w:fill="FFFFFF"/>
+        <w:spacing w:beforeAutospacing="1" w:after="0" w:afterAutospacing="1" w:line="210" w:lineRule="atLeast"/>
+        <w:rPr>
+          <w:rFonts w:ascii="Consolas" w:eastAsia="Times New Roman" w:hAnsi="Consolas" w:cs="Consolas"/>
+          <w:color w:val="5C5C5C"/>
+          <w:sz w:val="24"/>
+          <w:szCs w:val="18"/>
+        </w:rPr>
+      </w:pPr>
+      <w:proofErr w:type="spellStart"/>
+      <w:r>
+        <w:rPr>
+          <w:rFonts w:ascii="Consolas" w:eastAsia="Times New Roman" w:hAnsi="Consolas" w:cs="Consolas"/>
+          <w:b/>
+          <w:bCs/>
+          <w:color w:val="006699"/>
+          <w:sz w:val="24"/>
+          <w:szCs w:val="18"/>
+          <w:bdr w:val="none" w:sz="0" w:space="0" w:color="auto" w:frame="1"/>
+        </w:rPr>
+        <w:t>return</w:t>
+      </w:r>
+      <w:proofErr w:type="spellEnd"/>
+      <w:r>
+        <w:rPr>
+          <w:rFonts w:ascii="Consolas" w:eastAsia="Times New Roman" w:hAnsi="Consolas" w:cs="Consolas"/>
+          <w:color w:val="000000"/>
+          <w:sz w:val="24"/>
+          <w:szCs w:val="18"/>
+          <w:bdr w:val="none" w:sz="0" w:space="0" w:color="auto" w:frame="1"/>
+        </w:rPr>
+        <w:t> 1 </w:t>
+      </w:r>
+    </w:p>
+    <w:p>
+      <w:pPr>
+        <w:pStyle w:val="af4"/>
+      </w:pPr>
+      <w:r>
+        <w:t>Листинг *. Функция мутации множества потоков.</w:t>
       </w:r>
     </w:p>
     <w:p>
@@ -14418,8 +18255,13 @@
           <w:numId w:val="36"/>
         </w:numPr>
       </w:pPr>
-      <w:r>
-        <w:t xml:space="preserve">Лутц М. Изучаем </w:t>
+      <w:proofErr w:type="spellStart"/>
+      <w:r>
+        <w:t>Лутц</w:t>
+      </w:r>
+      <w:proofErr w:type="spellEnd"/>
+      <w:r>
+        <w:t xml:space="preserve"> М. Изучаем </w:t>
       </w:r>
       <w:r>
         <w:rPr>
@@ -14439,8 +18281,13 @@
           <w:numId w:val="36"/>
         </w:numPr>
       </w:pPr>
-      <w:r>
-        <w:t>Сегаран Т. Программируем коллективный разум. / Пер. с англ. – Санкт-Петербург: Символ-Плюс, 2008. – 368 с., ил.</w:t>
+      <w:proofErr w:type="spellStart"/>
+      <w:r>
+        <w:t>Сегаран</w:t>
+      </w:r>
+      <w:proofErr w:type="spellEnd"/>
+      <w:r>
+        <w:t xml:space="preserve"> Т. Программируем коллективный разум. / Пер. с англ. – Санкт-Петербург: Символ-Плюс, 2008. – 368 с., ил.</w:t>
       </w:r>
     </w:p>
     <w:p>
@@ -14458,7 +18305,21 @@
         <w:rPr>
           <w:lang w:val="en-US"/>
         </w:rPr>
-        <w:t>Christian S. Perone. Pyevolve</w:t>
+        <w:t xml:space="preserve">Christian S. </w:t>
+      </w:r>
+      <w:proofErr w:type="spellStart"/>
+      <w:r>
+        <w:rPr>
+          <w:lang w:val="en-US"/>
+        </w:rPr>
+        <w:t>Perone</w:t>
+      </w:r>
+      <w:proofErr w:type="spellEnd"/>
+      <w:r>
+        <w:rPr>
+          <w:lang w:val="en-US"/>
+        </w:rPr>
+        <w:t>. Pyevolve</w:t>
       </w:r>
       <w:r>
         <w:rPr>
@@ -14620,7 +18481,21 @@
         <w:rPr>
           <w:lang w:val="en-US"/>
         </w:rPr>
-        <w:t>Philippe Biondi and the Scapy community. Scapy</w:t>
+        <w:t xml:space="preserve">Philippe </w:t>
+      </w:r>
+      <w:proofErr w:type="spellStart"/>
+      <w:r>
+        <w:rPr>
+          <w:lang w:val="en-US"/>
+        </w:rPr>
+        <w:t>Biondi</w:t>
+      </w:r>
+      <w:proofErr w:type="spellEnd"/>
+      <w:r>
+        <w:rPr>
+          <w:lang w:val="en-US"/>
+        </w:rPr>
+        <w:t xml:space="preserve"> and the Scapy community. Scapy</w:t>
       </w:r>
       <w:r>
         <w:t xml:space="preserve"> </w:t>
@@ -14634,12 +18509,14 @@
       <w:r>
         <w:t>2.1.1-</w:t>
       </w:r>
+      <w:proofErr w:type="spellStart"/>
       <w:r>
         <w:rPr>
           <w:lang w:val="en-US"/>
         </w:rPr>
         <w:t>dev</w:t>
       </w:r>
+      <w:proofErr w:type="spellEnd"/>
       <w:r>
         <w:t>.</w:t>
       </w:r>
@@ -14675,11 +18552,19 @@
           </w:rPr>
           <w:t>h</w:t>
         </w:r>
+        <w:proofErr w:type="spellStart"/>
         <w:r>
           <w:rPr>
             <w:rStyle w:val="a5"/>
           </w:rPr>
-          <w:t>ttp://www.secdev.org/projects/scapy/doc/</w:t>
+          <w:t>ttp</w:t>
+        </w:r>
+        <w:proofErr w:type="spellEnd"/>
+        <w:r>
+          <w:rPr>
+            <w:rStyle w:val="a5"/>
+          </w:rPr>
+          <w:t>://www.secdev.org/projects/scapy/doc/</w:t>
         </w:r>
       </w:hyperlink>
       <w:r>
@@ -14731,8 +18616,30 @@
         <w:rPr>
           <w:rStyle w:val="a5"/>
         </w:rPr>
-        <w:t>Учеб. п</w:t>
-      </w:r>
+        <w:t>Учеб</w:t>
+      </w:r>
+      <w:proofErr w:type="gramStart"/>
+      <w:r>
+        <w:rPr>
+          <w:rStyle w:val="a5"/>
+        </w:rPr>
+        <w:t>.</w:t>
+      </w:r>
+      <w:proofErr w:type="gramEnd"/>
+      <w:r>
+        <w:rPr>
+          <w:rStyle w:val="a5"/>
+        </w:rPr>
+        <w:t xml:space="preserve"> </w:t>
+      </w:r>
+      <w:proofErr w:type="gramStart"/>
+      <w:r>
+        <w:rPr>
+          <w:rStyle w:val="a5"/>
+        </w:rPr>
+        <w:t>п</w:t>
+      </w:r>
+      <w:proofErr w:type="gramEnd"/>
       <w:r>
         <w:rPr>
           <w:rStyle w:val="a5"/>
@@ -14867,7 +18774,7 @@
           <w:rPr>
             <w:noProof/>
           </w:rPr>
-          <w:t>32</w:t>
+          <w:t>34</w:t>
         </w:r>
         <w:r>
           <w:fldChar w:fldCharType="end"/>
@@ -15256,6 +19163,119 @@
     </w:lvl>
   </w:abstractNum>
   <w:abstractNum w:abstractNumId="3">
+    <w:nsid w:val="0ACB4BD0"/>
+    <w:multiLevelType w:val="multilevel"/>
+    <w:tmpl w:val="3BD25C80"/>
+    <w:lvl w:ilvl="0">
+      <w:start w:val="1"/>
+      <w:numFmt w:val="decimal"/>
+      <w:lvlText w:val="%1."/>
+      <w:lvlJc w:val="left"/>
+      <w:pPr>
+        <w:tabs>
+          <w:tab w:val="num" w:pos="720"/>
+        </w:tabs>
+        <w:ind w:left="720" w:hanging="360"/>
+      </w:pPr>
+    </w:lvl>
+    <w:lvl w:ilvl="1">
+      <w:start w:val="1"/>
+      <w:numFmt w:val="decimal"/>
+      <w:lvlText w:val="%2."/>
+      <w:lvlJc w:val="left"/>
+      <w:pPr>
+        <w:tabs>
+          <w:tab w:val="num" w:pos="1440"/>
+        </w:tabs>
+        <w:ind w:left="1440" w:hanging="360"/>
+      </w:pPr>
+    </w:lvl>
+    <w:lvl w:ilvl="2" w:tentative="1">
+      <w:start w:val="1"/>
+      <w:numFmt w:val="decimal"/>
+      <w:lvlText w:val="%3."/>
+      <w:lvlJc w:val="left"/>
+      <w:pPr>
+        <w:tabs>
+          <w:tab w:val="num" w:pos="2160"/>
+        </w:tabs>
+        <w:ind w:left="2160" w:hanging="360"/>
+      </w:pPr>
+    </w:lvl>
+    <w:lvl w:ilvl="3" w:tentative="1">
+      <w:start w:val="1"/>
+      <w:numFmt w:val="decimal"/>
+      <w:lvlText w:val="%4."/>
+      <w:lvlJc w:val="left"/>
+      <w:pPr>
+        <w:tabs>
+          <w:tab w:val="num" w:pos="2880"/>
+        </w:tabs>
+        <w:ind w:left="2880" w:hanging="360"/>
+      </w:pPr>
+    </w:lvl>
+    <w:lvl w:ilvl="4" w:tentative="1">
+      <w:start w:val="1"/>
+      <w:numFmt w:val="decimal"/>
+      <w:lvlText w:val="%5."/>
+      <w:lvlJc w:val="left"/>
+      <w:pPr>
+        <w:tabs>
+          <w:tab w:val="num" w:pos="3600"/>
+        </w:tabs>
+        <w:ind w:left="3600" w:hanging="360"/>
+      </w:pPr>
+    </w:lvl>
+    <w:lvl w:ilvl="5" w:tentative="1">
+      <w:start w:val="1"/>
+      <w:numFmt w:val="decimal"/>
+      <w:lvlText w:val="%6."/>
+      <w:lvlJc w:val="left"/>
+      <w:pPr>
+        <w:tabs>
+          <w:tab w:val="num" w:pos="4320"/>
+        </w:tabs>
+        <w:ind w:left="4320" w:hanging="360"/>
+      </w:pPr>
+    </w:lvl>
+    <w:lvl w:ilvl="6" w:tentative="1">
+      <w:start w:val="1"/>
+      <w:numFmt w:val="decimal"/>
+      <w:lvlText w:val="%7."/>
+      <w:lvlJc w:val="left"/>
+      <w:pPr>
+        <w:tabs>
+          <w:tab w:val="num" w:pos="5040"/>
+        </w:tabs>
+        <w:ind w:left="5040" w:hanging="360"/>
+      </w:pPr>
+    </w:lvl>
+    <w:lvl w:ilvl="7" w:tentative="1">
+      <w:start w:val="1"/>
+      <w:numFmt w:val="decimal"/>
+      <w:lvlText w:val="%8."/>
+      <w:lvlJc w:val="left"/>
+      <w:pPr>
+        <w:tabs>
+          <w:tab w:val="num" w:pos="5760"/>
+        </w:tabs>
+        <w:ind w:left="5760" w:hanging="360"/>
+      </w:pPr>
+    </w:lvl>
+    <w:lvl w:ilvl="8" w:tentative="1">
+      <w:start w:val="1"/>
+      <w:numFmt w:val="decimal"/>
+      <w:lvlText w:val="%9."/>
+      <w:lvlJc w:val="left"/>
+      <w:pPr>
+        <w:tabs>
+          <w:tab w:val="num" w:pos="6480"/>
+        </w:tabs>
+        <w:ind w:left="6480" w:hanging="360"/>
+      </w:pPr>
+    </w:lvl>
+  </w:abstractNum>
+  <w:abstractNum w:abstractNumId="4">
     <w:nsid w:val="0B02094B"/>
     <w:multiLevelType w:val="hybridMultilevel"/>
     <w:tmpl w:val="88BC2740"/>
@@ -15368,7 +19388,7 @@
       </w:rPr>
     </w:lvl>
   </w:abstractNum>
-  <w:abstractNum w:abstractNumId="4">
+  <w:abstractNum w:abstractNumId="5">
     <w:nsid w:val="0E162672"/>
     <w:multiLevelType w:val="hybridMultilevel"/>
     <w:tmpl w:val="C3D0B094"/>
@@ -15454,7 +19474,7 @@
       </w:pPr>
     </w:lvl>
   </w:abstractNum>
-  <w:abstractNum w:abstractNumId="5">
+  <w:abstractNum w:abstractNumId="6">
     <w:nsid w:val="12E45D78"/>
     <w:multiLevelType w:val="multilevel"/>
     <w:tmpl w:val="F00CC5E4"/>
@@ -15570,7 +19590,7 @@
       </w:pPr>
     </w:lvl>
   </w:abstractNum>
-  <w:abstractNum w:abstractNumId="6">
+  <w:abstractNum w:abstractNumId="7">
     <w:nsid w:val="15FD40EB"/>
     <w:multiLevelType w:val="hybridMultilevel"/>
     <w:tmpl w:val="68CE3280"/>
@@ -15683,7 +19703,7 @@
       </w:rPr>
     </w:lvl>
   </w:abstractNum>
-  <w:abstractNum w:abstractNumId="7">
+  <w:abstractNum w:abstractNumId="8">
     <w:nsid w:val="1670752F"/>
     <w:multiLevelType w:val="hybridMultilevel"/>
     <w:tmpl w:val="CE18E694"/>
@@ -15796,7 +19816,7 @@
       </w:rPr>
     </w:lvl>
   </w:abstractNum>
-  <w:abstractNum w:abstractNumId="8">
+  <w:abstractNum w:abstractNumId="9">
     <w:nsid w:val="198E04D8"/>
     <w:multiLevelType w:val="multilevel"/>
     <w:tmpl w:val="ED42B864"/>
@@ -15945,7 +19965,7 @@
       </w:rPr>
     </w:lvl>
   </w:abstractNum>
-  <w:abstractNum w:abstractNumId="9">
+  <w:abstractNum w:abstractNumId="10">
     <w:nsid w:val="1A7000E5"/>
     <w:multiLevelType w:val="multilevel"/>
     <w:tmpl w:val="DBBEB87A"/>
@@ -16061,7 +20081,7 @@
       </w:pPr>
     </w:lvl>
   </w:abstractNum>
-  <w:abstractNum w:abstractNumId="10">
+  <w:abstractNum w:abstractNumId="11">
     <w:nsid w:val="1B4E40F1"/>
     <w:multiLevelType w:val="multilevel"/>
     <w:tmpl w:val="4F40D0C6"/>
@@ -16174,7 +20194,7 @@
       </w:pPr>
     </w:lvl>
   </w:abstractNum>
-  <w:abstractNum w:abstractNumId="11">
+  <w:abstractNum w:abstractNumId="12">
     <w:nsid w:val="1EFB459F"/>
     <w:multiLevelType w:val="multilevel"/>
     <w:tmpl w:val="5CB62634"/>
@@ -16287,7 +20307,7 @@
       </w:pPr>
     </w:lvl>
   </w:abstractNum>
-  <w:abstractNum w:abstractNumId="12">
+  <w:abstractNum w:abstractNumId="13">
     <w:nsid w:val="21B2652C"/>
     <w:multiLevelType w:val="multilevel"/>
     <w:tmpl w:val="48928642"/>
@@ -16400,7 +20420,7 @@
       </w:rPr>
     </w:lvl>
   </w:abstractNum>
-  <w:abstractNum w:abstractNumId="13">
+  <w:abstractNum w:abstractNumId="14">
     <w:nsid w:val="2AC16825"/>
     <w:multiLevelType w:val="multilevel"/>
     <w:tmpl w:val="2F44C7E6"/>
@@ -16513,7 +20533,7 @@
       </w:pPr>
     </w:lvl>
   </w:abstractNum>
-  <w:abstractNum w:abstractNumId="14">
+  <w:abstractNum w:abstractNumId="15">
     <w:nsid w:val="2F952EC0"/>
     <w:multiLevelType w:val="hybridMultilevel"/>
     <w:tmpl w:val="8C448FA6"/>
@@ -16599,7 +20619,7 @@
       </w:pPr>
     </w:lvl>
   </w:abstractNum>
-  <w:abstractNum w:abstractNumId="15">
+  <w:abstractNum w:abstractNumId="16">
     <w:nsid w:val="30FF568F"/>
     <w:multiLevelType w:val="multilevel"/>
     <w:tmpl w:val="F7785F8E"/>
@@ -16748,7 +20768,7 @@
       </w:rPr>
     </w:lvl>
   </w:abstractNum>
-  <w:abstractNum w:abstractNumId="16">
+  <w:abstractNum w:abstractNumId="17">
     <w:nsid w:val="313F7B07"/>
     <w:multiLevelType w:val="multilevel"/>
     <w:tmpl w:val="38F6BE80"/>
@@ -16861,7 +20881,7 @@
       </w:pPr>
     </w:lvl>
   </w:abstractNum>
-  <w:abstractNum w:abstractNumId="17">
+  <w:abstractNum w:abstractNumId="18">
     <w:nsid w:val="36AB7D85"/>
     <w:multiLevelType w:val="hybridMultilevel"/>
     <w:tmpl w:val="843C854E"/>
@@ -16950,7 +20970,7 @@
       </w:pPr>
     </w:lvl>
   </w:abstractNum>
-  <w:abstractNum w:abstractNumId="18">
+  <w:abstractNum w:abstractNumId="19">
     <w:nsid w:val="37A16825"/>
     <w:multiLevelType w:val="hybridMultilevel"/>
     <w:tmpl w:val="1C949AD0"/>
@@ -17036,7 +21056,7 @@
       </w:pPr>
     </w:lvl>
   </w:abstractNum>
-  <w:abstractNum w:abstractNumId="19">
+  <w:abstractNum w:abstractNumId="20">
     <w:nsid w:val="3D0B17BC"/>
     <w:multiLevelType w:val="hybridMultilevel"/>
     <w:tmpl w:val="78C47634"/>
@@ -17122,7 +21142,7 @@
       </w:pPr>
     </w:lvl>
   </w:abstractNum>
-  <w:abstractNum w:abstractNumId="20">
+  <w:abstractNum w:abstractNumId="21">
     <w:nsid w:val="3F973938"/>
     <w:multiLevelType w:val="hybridMultilevel"/>
     <w:tmpl w:val="AE3CB650"/>
@@ -17235,7 +21255,7 @@
       </w:rPr>
     </w:lvl>
   </w:abstractNum>
-  <w:abstractNum w:abstractNumId="21">
+  <w:abstractNum w:abstractNumId="22">
     <w:nsid w:val="42A879DF"/>
     <w:multiLevelType w:val="hybridMultilevel"/>
     <w:tmpl w:val="53B6C714"/>
@@ -17321,7 +21341,7 @@
       </w:pPr>
     </w:lvl>
   </w:abstractNum>
-  <w:abstractNum w:abstractNumId="22">
+  <w:abstractNum w:abstractNumId="23">
     <w:nsid w:val="43217EB8"/>
     <w:multiLevelType w:val="multilevel"/>
     <w:tmpl w:val="0164BF2A"/>
@@ -17437,7 +21457,7 @@
       </w:pPr>
     </w:lvl>
   </w:abstractNum>
-  <w:abstractNum w:abstractNumId="23">
+  <w:abstractNum w:abstractNumId="24">
     <w:nsid w:val="46114AD6"/>
     <w:multiLevelType w:val="hybridMultilevel"/>
     <w:tmpl w:val="8C26EF52"/>
@@ -17523,7 +21543,7 @@
       </w:pPr>
     </w:lvl>
   </w:abstractNum>
-  <w:abstractNum w:abstractNumId="24">
+  <w:abstractNum w:abstractNumId="25">
     <w:nsid w:val="49C8472E"/>
     <w:multiLevelType w:val="multilevel"/>
     <w:tmpl w:val="DD4A2288"/>
@@ -17636,7 +21656,7 @@
       </w:pPr>
     </w:lvl>
   </w:abstractNum>
-  <w:abstractNum w:abstractNumId="25">
+  <w:abstractNum w:abstractNumId="26">
     <w:nsid w:val="4EE14192"/>
     <w:multiLevelType w:val="hybridMultilevel"/>
     <w:tmpl w:val="860261C0"/>
@@ -17749,7 +21769,7 @@
       </w:rPr>
     </w:lvl>
   </w:abstractNum>
-  <w:abstractNum w:abstractNumId="26">
+  <w:abstractNum w:abstractNumId="27">
     <w:nsid w:val="4F1C3A97"/>
     <w:multiLevelType w:val="hybridMultilevel"/>
     <w:tmpl w:val="D57A5200"/>
@@ -17835,7 +21855,7 @@
       </w:pPr>
     </w:lvl>
   </w:abstractNum>
-  <w:abstractNum w:abstractNumId="27">
+  <w:abstractNum w:abstractNumId="28">
     <w:nsid w:val="4F907DF4"/>
     <w:multiLevelType w:val="multilevel"/>
     <w:tmpl w:val="8594ED88"/>
@@ -17951,7 +21971,7 @@
       </w:pPr>
     </w:lvl>
   </w:abstractNum>
-  <w:abstractNum w:abstractNumId="28">
+  <w:abstractNum w:abstractNumId="29">
     <w:nsid w:val="568B5564"/>
     <w:multiLevelType w:val="multilevel"/>
     <w:tmpl w:val="9FA03FE6"/>
@@ -18069,7 +22089,7 @@
       </w:rPr>
     </w:lvl>
   </w:abstractNum>
-  <w:abstractNum w:abstractNumId="29">
+  <w:abstractNum w:abstractNumId="30">
     <w:nsid w:val="586C775E"/>
     <w:multiLevelType w:val="multilevel"/>
     <w:tmpl w:val="BDE23EF2"/>
@@ -18185,7 +22205,7 @@
       </w:pPr>
     </w:lvl>
   </w:abstractNum>
-  <w:abstractNum w:abstractNumId="30">
+  <w:abstractNum w:abstractNumId="31">
     <w:nsid w:val="68096796"/>
     <w:multiLevelType w:val="multilevel"/>
     <w:tmpl w:val="74C8A3C2"/>
@@ -18334,7 +22354,7 @@
       </w:rPr>
     </w:lvl>
   </w:abstractNum>
-  <w:abstractNum w:abstractNumId="31">
+  <w:abstractNum w:abstractNumId="32">
     <w:nsid w:val="68570FDA"/>
     <w:multiLevelType w:val="multilevel"/>
     <w:tmpl w:val="07B03654"/>
@@ -18451,7 +22471,7 @@
       </w:pPr>
     </w:lvl>
   </w:abstractNum>
-  <w:abstractNum w:abstractNumId="32">
+  <w:abstractNum w:abstractNumId="33">
     <w:nsid w:val="699F5910"/>
     <w:multiLevelType w:val="hybridMultilevel"/>
     <w:tmpl w:val="F1AA9A6A"/>
@@ -18564,7 +22584,7 @@
       </w:rPr>
     </w:lvl>
   </w:abstractNum>
-  <w:abstractNum w:abstractNumId="33">
+  <w:abstractNum w:abstractNumId="34">
     <w:nsid w:val="6BAC062D"/>
     <w:multiLevelType w:val="hybridMultilevel"/>
     <w:tmpl w:val="36F0FE58"/>
@@ -18650,7 +22670,7 @@
       </w:pPr>
     </w:lvl>
   </w:abstractNum>
-  <w:abstractNum w:abstractNumId="34">
+  <w:abstractNum w:abstractNumId="35">
     <w:nsid w:val="6E921D7C"/>
     <w:multiLevelType w:val="multilevel"/>
     <w:tmpl w:val="A6349D8E"/>
@@ -18766,7 +22786,7 @@
       </w:pPr>
     </w:lvl>
   </w:abstractNum>
-  <w:abstractNum w:abstractNumId="35">
+  <w:abstractNum w:abstractNumId="36">
     <w:nsid w:val="70A96341"/>
     <w:multiLevelType w:val="hybridMultilevel"/>
     <w:tmpl w:val="F67C9BD4"/>
@@ -18879,7 +22899,7 @@
       </w:rPr>
     </w:lvl>
   </w:abstractNum>
-  <w:abstractNum w:abstractNumId="36">
+  <w:abstractNum w:abstractNumId="37">
     <w:nsid w:val="715356AA"/>
     <w:multiLevelType w:val="multilevel"/>
     <w:tmpl w:val="F00CC5E4"/>
@@ -18995,7 +23015,7 @@
       </w:pPr>
     </w:lvl>
   </w:abstractNum>
-  <w:abstractNum w:abstractNumId="37">
+  <w:abstractNum w:abstractNumId="38">
     <w:nsid w:val="740C3E50"/>
     <w:multiLevelType w:val="hybridMultilevel"/>
     <w:tmpl w:val="9FEA7778"/>
@@ -19108,7 +23128,7 @@
       </w:rPr>
     </w:lvl>
   </w:abstractNum>
-  <w:abstractNum w:abstractNumId="38">
+  <w:abstractNum w:abstractNumId="39">
     <w:nsid w:val="7CBB720F"/>
     <w:multiLevelType w:val="hybridMultilevel"/>
     <w:tmpl w:val="080E3F40"/>
@@ -19221,7 +23241,7 @@
       </w:rPr>
     </w:lvl>
   </w:abstractNum>
-  <w:abstractNum w:abstractNumId="39">
+  <w:abstractNum w:abstractNumId="40">
     <w:nsid w:val="7DEA5AB7"/>
     <w:multiLevelType w:val="hybridMultilevel"/>
     <w:tmpl w:val="D6864FEA"/>
@@ -19334,7 +23354,7 @@
       </w:rPr>
     </w:lvl>
   </w:abstractNum>
-  <w:abstractNum w:abstractNumId="40">
+  <w:abstractNum w:abstractNumId="41">
     <w:nsid w:val="7F675E31"/>
     <w:multiLevelType w:val="hybridMultilevel"/>
     <w:tmpl w:val="31FA9C7C"/>
@@ -19448,127 +23468,130 @@
     </w:lvl>
   </w:abstractNum>
   <w:num w:numId="1">
+    <w:abstractNumId w:val="18"/>
+  </w:num>
+  <w:num w:numId="2">
+    <w:abstractNumId w:val="16"/>
+  </w:num>
+  <w:num w:numId="3">
+    <w:abstractNumId w:val="40"/>
+  </w:num>
+  <w:num w:numId="4">
+    <w:abstractNumId w:val="5"/>
+  </w:num>
+  <w:num w:numId="5">
+    <w:abstractNumId w:val="13"/>
+  </w:num>
+  <w:num w:numId="6">
+    <w:abstractNumId w:val="7"/>
+  </w:num>
+  <w:num w:numId="7">
+    <w:abstractNumId w:val="36"/>
+  </w:num>
+  <w:num w:numId="8">
     <w:abstractNumId w:val="17"/>
   </w:num>
-  <w:num w:numId="2">
-    <w:abstractNumId w:val="15"/>
-  </w:num>
-  <w:num w:numId="3">
-    <w:abstractNumId w:val="39"/>
-  </w:num>
-  <w:num w:numId="4">
-    <w:abstractNumId w:val="4"/>
-  </w:num>
-  <w:num w:numId="5">
-    <w:abstractNumId w:val="12"/>
-  </w:num>
-  <w:num w:numId="6">
-    <w:abstractNumId w:val="6"/>
-  </w:num>
-  <w:num w:numId="7">
-    <w:abstractNumId w:val="35"/>
-  </w:num>
-  <w:num w:numId="8">
-    <w:abstractNumId w:val="16"/>
-  </w:num>
   <w:num w:numId="9">
-    <w:abstractNumId w:val="13"/>
+    <w:abstractNumId w:val="14"/>
   </w:num>
   <w:num w:numId="10">
     <w:abstractNumId w:val="1"/>
   </w:num>
   <w:num w:numId="11">
-    <w:abstractNumId w:val="22"/>
+    <w:abstractNumId w:val="23"/>
   </w:num>
   <w:num w:numId="12">
-    <w:abstractNumId w:val="24"/>
+    <w:abstractNumId w:val="25"/>
   </w:num>
   <w:num w:numId="13">
-    <w:abstractNumId w:val="31"/>
+    <w:abstractNumId w:val="32"/>
   </w:num>
   <w:num w:numId="14">
-    <w:abstractNumId w:val="14"/>
+    <w:abstractNumId w:val="15"/>
   </w:num>
   <w:num w:numId="15">
-    <w:abstractNumId w:val="34"/>
+    <w:abstractNumId w:val="35"/>
   </w:num>
   <w:num w:numId="16">
     <w:abstractNumId w:val="0"/>
   </w:num>
   <w:num w:numId="17">
+    <w:abstractNumId w:val="28"/>
+  </w:num>
+  <w:num w:numId="18">
+    <w:abstractNumId w:val="12"/>
+  </w:num>
+  <w:num w:numId="19">
+    <w:abstractNumId w:val="9"/>
+  </w:num>
+  <w:num w:numId="20">
+    <w:abstractNumId w:val="20"/>
+  </w:num>
+  <w:num w:numId="21">
+    <w:abstractNumId w:val="19"/>
+  </w:num>
+  <w:num w:numId="22">
+    <w:abstractNumId w:val="31"/>
+  </w:num>
+  <w:num w:numId="23">
+    <w:abstractNumId w:val="33"/>
+  </w:num>
+  <w:num w:numId="24">
+    <w:abstractNumId w:val="39"/>
+  </w:num>
+  <w:num w:numId="25">
+    <w:abstractNumId w:val="38"/>
+  </w:num>
+  <w:num w:numId="26">
+    <w:abstractNumId w:val="4"/>
+  </w:num>
+  <w:num w:numId="27">
+    <w:abstractNumId w:val="24"/>
+  </w:num>
+  <w:num w:numId="28">
+    <w:abstractNumId w:val="29"/>
+  </w:num>
+  <w:num w:numId="29">
+    <w:abstractNumId w:val="21"/>
+  </w:num>
+  <w:num w:numId="30">
+    <w:abstractNumId w:val="26"/>
+  </w:num>
+  <w:num w:numId="31">
+    <w:abstractNumId w:val="8"/>
+  </w:num>
+  <w:num w:numId="32">
     <w:abstractNumId w:val="27"/>
   </w:num>
-  <w:num w:numId="18">
-    <w:abstractNumId w:val="11"/>
+  <w:num w:numId="33">
+    <w:abstractNumId w:val="34"/>
   </w:num>
-  <w:num w:numId="19">
-    <w:abstractNumId w:val="8"/>
+  <w:num w:numId="34">
+    <w:abstractNumId w:val="22"/>
   </w:num>
-  <w:num w:numId="20">
-    <w:abstractNumId w:val="19"/>
-  </w:num>
-  <w:num w:numId="21">
-    <w:abstractNumId w:val="18"/>
-  </w:num>
-  <w:num w:numId="22">
-    <w:abstractNumId w:val="30"/>
-  </w:num>
-  <w:num w:numId="23">
-    <w:abstractNumId w:val="32"/>
-  </w:num>
-  <w:num w:numId="24">
-    <w:abstractNumId w:val="38"/>
-  </w:num>
-  <w:num w:numId="25">
+  <w:num w:numId="35">
     <w:abstractNumId w:val="37"/>
   </w:num>
-  <w:num w:numId="26">
-    <w:abstractNumId w:val="3"/>
-  </w:num>
-  <w:num w:numId="27">
-    <w:abstractNumId w:val="23"/>
-  </w:num>
-  <w:num w:numId="28">
-    <w:abstractNumId w:val="28"/>
-  </w:num>
-  <w:num w:numId="29">
-    <w:abstractNumId w:val="20"/>
-  </w:num>
-  <w:num w:numId="30">
-    <w:abstractNumId w:val="25"/>
-  </w:num>
-  <w:num w:numId="31">
-    <w:abstractNumId w:val="7"/>
-  </w:num>
-  <w:num w:numId="32">
-    <w:abstractNumId w:val="26"/>
-  </w:num>
-  <w:num w:numId="33">
-    <w:abstractNumId w:val="33"/>
-  </w:num>
-  <w:num w:numId="34">
-    <w:abstractNumId w:val="21"/>
-  </w:num>
-  <w:num w:numId="35">
-    <w:abstractNumId w:val="36"/>
-  </w:num>
   <w:num w:numId="36">
-    <w:abstractNumId w:val="5"/>
+    <w:abstractNumId w:val="6"/>
   </w:num>
   <w:num w:numId="37">
     <w:abstractNumId w:val="2"/>
   </w:num>
   <w:num w:numId="38">
-    <w:abstractNumId w:val="40"/>
+    <w:abstractNumId w:val="41"/>
   </w:num>
   <w:num w:numId="39">
+    <w:abstractNumId w:val="11"/>
+  </w:num>
+  <w:num w:numId="40">
     <w:abstractNumId w:val="10"/>
   </w:num>
-  <w:num w:numId="40">
-    <w:abstractNumId w:val="9"/>
+  <w:num w:numId="41">
+    <w:abstractNumId w:val="30"/>
   </w:num>
-  <w:num w:numId="41">
-    <w:abstractNumId w:val="29"/>
+  <w:num w:numId="42">
+    <w:abstractNumId w:val="3"/>
   </w:num>
 </w:numbering>
 </file>
@@ -19790,6 +23813,7 @@
   <w:style w:type="character" w:default="1" w:styleId="a0">
     <w:name w:val="Default Paragraph Font"/>
     <w:uiPriority w:val="1"/>
+    <w:semiHidden/>
     <w:unhideWhenUsed/>
   </w:style>
   <w:style w:type="table" w:default="1" w:styleId="a1">
@@ -19838,7 +23862,6 @@
       <w:spacing w:after="0" w:line="240" w:lineRule="auto"/>
     </w:pPr>
     <w:tblPr>
-      <w:tblInd w:w="0" w:type="dxa"/>
       <w:tblBorders>
         <w:top w:val="single" w:sz="4" w:space="0" w:color="auto"/>
         <w:left w:val="single" w:sz="4" w:space="0" w:color="auto"/>
@@ -19847,12 +23870,6 @@
         <w:insideH w:val="single" w:sz="4" w:space="0" w:color="auto"/>
         <w:insideV w:val="single" w:sz="4" w:space="0" w:color="auto"/>
       </w:tblBorders>
-      <w:tblCellMar>
-        <w:top w:w="0" w:type="dxa"/>
-        <w:left w:w="108" w:type="dxa"/>
-        <w:bottom w:w="0" w:type="dxa"/>
-        <w:right w:w="108" w:type="dxa"/>
-      </w:tblCellMar>
     </w:tblPr>
   </w:style>
   <w:style w:type="character" w:customStyle="1" w:styleId="a5">
@@ -20488,6 +24505,7 @@
   <w:style w:type="character" w:default="1" w:styleId="a0">
     <w:name w:val="Default Paragraph Font"/>
     <w:uiPriority w:val="1"/>
+    <w:semiHidden/>
     <w:unhideWhenUsed/>
   </w:style>
   <w:style w:type="table" w:default="1" w:styleId="a1">
@@ -20536,7 +24554,6 @@
       <w:spacing w:after="0" w:line="240" w:lineRule="auto"/>
     </w:pPr>
     <w:tblPr>
-      <w:tblInd w:w="0" w:type="dxa"/>
       <w:tblBorders>
         <w:top w:val="single" w:sz="4" w:space="0" w:color="auto"/>
         <w:left w:val="single" w:sz="4" w:space="0" w:color="auto"/>
@@ -20545,12 +24562,6 @@
         <w:insideH w:val="single" w:sz="4" w:space="0" w:color="auto"/>
         <w:insideV w:val="single" w:sz="4" w:space="0" w:color="auto"/>
       </w:tblBorders>
-      <w:tblCellMar>
-        <w:top w:w="0" w:type="dxa"/>
-        <w:left w:w="108" w:type="dxa"/>
-        <w:bottom w:w="0" w:type="dxa"/>
-        <w:right w:w="108" w:type="dxa"/>
-      </w:tblCellMar>
     </w:tblPr>
   </w:style>
   <w:style w:type="character" w:customStyle="1" w:styleId="a5">
@@ -21057,11 +25068,11 @@
           <c:showBubbleSize val="0"/>
         </c:dLbls>
         <c:gapWidth val="500"/>
-        <c:axId val="67896832"/>
-        <c:axId val="67898752"/>
+        <c:axId val="75982720"/>
+        <c:axId val="109535616"/>
       </c:barChart>
       <c:catAx>
-        <c:axId val="67896832"/>
+        <c:axId val="75982720"/>
         <c:scaling>
           <c:orientation val="minMax"/>
         </c:scaling>
@@ -21071,7 +25082,7 @@
         <c:majorTickMark val="out"/>
         <c:minorTickMark val="none"/>
         <c:tickLblPos val="nextTo"/>
-        <c:crossAx val="67898752"/>
+        <c:crossAx val="109535616"/>
         <c:crosses val="autoZero"/>
         <c:auto val="1"/>
         <c:lblAlgn val="ctr"/>
@@ -21079,7 +25090,7 @@
         <c:noMultiLvlLbl val="0"/>
       </c:catAx>
       <c:valAx>
-        <c:axId val="67898752"/>
+        <c:axId val="109535616"/>
         <c:scaling>
           <c:orientation val="minMax"/>
         </c:scaling>
@@ -21090,7 +25101,7 @@
         <c:majorTickMark val="out"/>
         <c:minorTickMark val="none"/>
         <c:tickLblPos val="nextTo"/>
-        <c:crossAx val="67896832"/>
+        <c:crossAx val="75982720"/>
         <c:crosses val="autoZero"/>
         <c:crossBetween val="between"/>
       </c:valAx>
@@ -21395,7 +25406,7 @@
 </file>
 
 <file path=customXml/itemProps1.xml><?xml version="1.0" encoding="utf-8"?>
-<ds:datastoreItem xmlns:ds="http://schemas.openxmlformats.org/officeDocument/2006/customXml" ds:itemID="{50DE148F-3551-4DCC-91B2-91D216D3C59C}">
+<ds:datastoreItem xmlns:ds="http://schemas.openxmlformats.org/officeDocument/2006/customXml" ds:itemID="{E93854EC-7B1E-4CDC-A06D-2B02B1DAC2CA}">
   <ds:schemaRefs>
     <ds:schemaRef ds:uri="http://schemas.openxmlformats.org/officeDocument/2006/bibliography"/>
   </ds:schemaRefs>

--- a/Diploma.docx
+++ b/Diploma.docx
@@ -103,7 +103,16 @@
           <w:szCs w:val="24"/>
           <w:lang w:val="ru-RU"/>
         </w:rPr>
-        <w:t>Имени первого Президента России Б.Н. Ельцина»</w:t>
+        <w:t>и</w:t>
+      </w:r>
+      <w:r>
+        <w:rPr>
+          <w:rFonts w:ascii="Times New Roman" w:hAnsi="Times New Roman"/>
+          <w:b/>
+          <w:szCs w:val="24"/>
+          <w:lang w:val="ru-RU"/>
+        </w:rPr>
+        <w:t>мени первого Президента России Б.Н. Ельцина»</w:t>
       </w:r>
     </w:p>
     <w:p>
@@ -897,7 +906,7 @@
         <w:pStyle w:val="1"/>
       </w:pPr>
       <w:bookmarkStart w:id="0" w:name="_Toc409883975"/>
-      <w:bookmarkStart w:id="1" w:name="_Toc410311213"/>
+      <w:bookmarkStart w:id="1" w:name="_Toc410817404"/>
       <w:r>
         <w:lastRenderedPageBreak/>
         <w:t>РЕФЕРАТ</w:t>
@@ -977,7 +986,13 @@
         <w:ind w:right="-284"/>
       </w:pPr>
       <w:r>
-        <w:t>Объект исследования – эволюционные подходы к процессу тестирования коммуникационного оборудования на предмет выявления пороговых значений характеристик оборудования.</w:t>
+        <w:t xml:space="preserve">Объект исследования – эволюционные подходы к процессу тестирования коммуникационного оборудования на предмет выявления пороговых значений характеристик </w:t>
+      </w:r>
+      <w:r>
+        <w:t>устройства</w:t>
+      </w:r>
+      <w:r>
+        <w:t>.</w:t>
       </w:r>
     </w:p>
     <w:p>
@@ -989,7 +1004,13 @@
         <w:ind w:right="-284"/>
       </w:pPr>
       <w:r>
-        <w:t>Цель работы – разработка и реализация программного комплекса на базе генетического алгоритма для автоматического тестирования сетевого оборудования.</w:t>
+        <w:t>Цель работы – разработка</w:t>
+      </w:r>
+      <w:r>
+        <w:t xml:space="preserve"> </w:t>
+      </w:r>
+      <w:r>
+        <w:t>программного комплекса на базе генетического алгоритма для автоматического тестирования сетевого оборудования.</w:t>
       </w:r>
     </w:p>
     <w:p>
@@ -1022,16 +1043,20 @@
         <w:ind w:right="-284"/>
       </w:pPr>
       <w:r>
-        <w:t xml:space="preserve">В результате работы был разработан программный код, реализующий </w:t>
-      </w:r>
-      <w:r>
-        <w:t xml:space="preserve">комплексное тестирование сетевого оборудования с использованием автоматически сгенерированного трафика, близкого по своим характеристикам к </w:t>
-      </w:r>
-      <w:proofErr w:type="gramStart"/>
-      <w:r>
-        <w:t>реальному</w:t>
-      </w:r>
-      <w:proofErr w:type="gramEnd"/>
+        <w:t xml:space="preserve">В результате был разработан программный код, реализующий </w:t>
+      </w:r>
+      <w:r>
+        <w:t>комплексное тестирование сетевого оборудования с использование</w:t>
+      </w:r>
+      <w:r>
+        <w:t>м автоматически сгенерированных последовательностей сетевых пакетов, близких</w:t>
+      </w:r>
+      <w:r>
+        <w:t xml:space="preserve"> по своим характеристикам к</w:t>
+      </w:r>
+      <w:r>
+        <w:t xml:space="preserve"> последовательностям пакетов в реальной сети</w:t>
+      </w:r>
       <w:r>
         <w:t>.</w:t>
       </w:r>
@@ -1048,7 +1073,16 @@
         <w:t xml:space="preserve">Результаты работы могут применяться разработчиками </w:t>
       </w:r>
       <w:r>
-        <w:t>сетевого оборудования для автоматического тестирования на предмет выявления условий, являющихся для данного оборудования экстремальными</w:t>
+        <w:t>сетевого оборудования для автоматического тестирования</w:t>
+      </w:r>
+      <w:r>
+        <w:t xml:space="preserve"> </w:t>
+      </w:r>
+      <w:r>
+        <w:t>устройств</w:t>
+      </w:r>
+      <w:r>
+        <w:t xml:space="preserve"> на предмет выявления условий, являющихся для данного оборудования экстремальными</w:t>
       </w:r>
       <w:r>
         <w:t>.</w:t>
@@ -1070,31 +1104,10 @@
         <w:br w:type="page"/>
       </w:r>
     </w:p>
-    <w:p>
-      <w:pPr>
-        <w:pStyle w:val="1"/>
-        <w:rPr>
-          <w:rFonts w:eastAsiaTheme="minorHAnsi" w:cs="Times New Roman"/>
-          <w:b w:val="0"/>
-          <w:lang w:eastAsia="en-US"/>
-        </w:rPr>
-      </w:pPr>
-      <w:bookmarkStart w:id="2" w:name="_Toc410311214"/>
-      <w:r>
-        <w:lastRenderedPageBreak/>
-        <w:t>Содержание</w:t>
-      </w:r>
-      <w:bookmarkEnd w:id="2"/>
-    </w:p>
     <w:sdt>
       <w:sdtPr>
         <w:rPr>
-          <w:rFonts w:asciiTheme="minorHAnsi" w:eastAsiaTheme="minorEastAsia" w:hAnsiTheme="minorHAnsi" w:cstheme="minorBidi"/>
-          <w:b w:val="0"/>
-          <w:bCs w:val="0"/>
-          <w:color w:val="auto"/>
-          <w:sz w:val="22"/>
-          <w:szCs w:val="22"/>
+          <w:rFonts w:eastAsiaTheme="minorEastAsia"/>
         </w:rPr>
         <w:id w:val="1026061941"/>
         <w:docPartObj>
@@ -1102,13 +1115,27 @@
           <w:docPartUnique/>
         </w:docPartObj>
       </w:sdtPr>
+      <w:sdtEndPr>
+        <w:rPr>
+          <w:rFonts w:cs="Times New Roman"/>
+          <w:b w:val="0"/>
+          <w:bCs w:val="0"/>
+          <w:szCs w:val="22"/>
+        </w:rPr>
+      </w:sdtEndPr>
       <w:sdtContent>
         <w:p>
           <w:pPr>
-            <w:pStyle w:val="ab"/>
+            <w:pStyle w:val="1"/>
+            <w:rPr>
+              <w:sz w:val="36"/>
+            </w:rPr>
           </w:pPr>
           <w:r>
-            <w:t>Оглавление</w:t>
+            <w:rPr>
+              <w:rFonts w:eastAsiaTheme="minorEastAsia"/>
+            </w:rPr>
+            <w:t>Содержание</w:t>
           </w:r>
         </w:p>
         <w:p>
@@ -1118,71 +1145,101 @@
               <w:tab w:val="right" w:leader="dot" w:pos="9345"/>
             </w:tabs>
             <w:rPr>
+              <w:rFonts w:ascii="Times New Roman" w:hAnsi="Times New Roman" w:cs="Times New Roman"/>
               <w:noProof/>
+              <w:sz w:val="28"/>
             </w:rPr>
           </w:pPr>
           <w:r>
+            <w:rPr>
+              <w:rFonts w:ascii="Times New Roman" w:hAnsi="Times New Roman" w:cs="Times New Roman"/>
+              <w:sz w:val="28"/>
+            </w:rPr>
             <w:fldChar w:fldCharType="begin"/>
           </w:r>
           <w:r>
+            <w:rPr>
+              <w:rFonts w:ascii="Times New Roman" w:hAnsi="Times New Roman" w:cs="Times New Roman"/>
+              <w:sz w:val="28"/>
+            </w:rPr>
             <w:instrText xml:space="preserve"> TOC \o "1-3" \h \z \u </w:instrText>
           </w:r>
           <w:r>
+            <w:rPr>
+              <w:rFonts w:ascii="Times New Roman" w:hAnsi="Times New Roman" w:cs="Times New Roman"/>
+              <w:sz w:val="28"/>
+            </w:rPr>
             <w:fldChar w:fldCharType="separate"/>
           </w:r>
-          <w:hyperlink w:anchor="_Toc410311213" w:history="1">
+          <w:hyperlink w:anchor="_Toc410817404" w:history="1">
             <w:r>
               <w:rPr>
                 <w:rStyle w:val="ac"/>
+                <w:rFonts w:ascii="Times New Roman" w:hAnsi="Times New Roman" w:cs="Times New Roman"/>
                 <w:noProof/>
+                <w:sz w:val="28"/>
               </w:rPr>
               <w:t>РЕФЕРАТ</w:t>
             </w:r>
             <w:r>
               <w:rPr>
+                <w:rFonts w:ascii="Times New Roman" w:hAnsi="Times New Roman" w:cs="Times New Roman"/>
                 <w:noProof/>
                 <w:webHidden/>
+                <w:sz w:val="28"/>
               </w:rPr>
               <w:tab/>
             </w:r>
             <w:r>
               <w:rPr>
+                <w:rFonts w:ascii="Times New Roman" w:hAnsi="Times New Roman" w:cs="Times New Roman"/>
                 <w:noProof/>
                 <w:webHidden/>
+                <w:sz w:val="28"/>
               </w:rPr>
               <w:fldChar w:fldCharType="begin"/>
             </w:r>
             <w:r>
               <w:rPr>
+                <w:rFonts w:ascii="Times New Roman" w:hAnsi="Times New Roman" w:cs="Times New Roman"/>
                 <w:noProof/>
                 <w:webHidden/>
-              </w:rPr>
-              <w:instrText xml:space="preserve"> PAGEREF _Toc410311213 \h </w:instrText>
+                <w:sz w:val="28"/>
+              </w:rPr>
+              <w:instrText xml:space="preserve"> PAGEREF _Toc410817404 \h </w:instrText>
             </w:r>
             <w:r>
               <w:rPr>
+                <w:rFonts w:ascii="Times New Roman" w:hAnsi="Times New Roman" w:cs="Times New Roman"/>
                 <w:noProof/>
                 <w:webHidden/>
+                <w:sz w:val="28"/>
               </w:rPr>
             </w:r>
             <w:r>
               <w:rPr>
+                <w:rFonts w:ascii="Times New Roman" w:hAnsi="Times New Roman" w:cs="Times New Roman"/>
                 <w:noProof/>
                 <w:webHidden/>
+                <w:sz w:val="28"/>
               </w:rPr>
               <w:fldChar w:fldCharType="separate"/>
             </w:r>
             <w:r>
               <w:rPr>
+                <w:rFonts w:ascii="Times New Roman" w:hAnsi="Times New Roman" w:cs="Times New Roman"/>
                 <w:noProof/>
                 <w:webHidden/>
+                <w:sz w:val="28"/>
               </w:rPr>
               <w:t>2</w:t>
             </w:r>
             <w:r>
               <w:rPr>
+                <w:rFonts w:ascii="Times New Roman" w:hAnsi="Times New Roman" w:cs="Times New Roman"/>
                 <w:noProof/>
                 <w:webHidden/>
+                <w:sz w:val="28"/>
               </w:rPr>
               <w:fldChar w:fldCharType="end"/>
             </w:r>
@@ -1195,62 +1252,74 @@
               <w:tab w:val="right" w:leader="dot" w:pos="9345"/>
             </w:tabs>
             <w:rPr>
+              <w:rFonts w:ascii="Times New Roman" w:hAnsi="Times New Roman" w:cs="Times New Roman"/>
               <w:noProof/>
+              <w:sz w:val="28"/>
             </w:rPr>
           </w:pPr>
-          <w:hyperlink w:anchor="_Toc410311214" w:history="1">
+          <w:hyperlink w:anchor="_Toc410817405" w:history="1">
             <w:r>
               <w:rPr>
                 <w:rStyle w:val="ac"/>
+                <w:rFonts w:ascii="Times New Roman" w:hAnsi="Times New Roman" w:cs="Times New Roman"/>
                 <w:noProof/>
+                <w:sz w:val="28"/>
               </w:rPr>
               <w:t>Содержание</w:t>
             </w:r>
             <w:r>
               <w:rPr>
+                <w:rFonts w:ascii="Times New Roman" w:hAnsi="Times New Roman" w:cs="Times New Roman"/>
                 <w:noProof/>
                 <w:webHidden/>
+                <w:sz w:val="28"/>
               </w:rPr>
               <w:tab/>
             </w:r>
             <w:r>
               <w:rPr>
+                <w:rFonts w:ascii="Times New Roman" w:hAnsi="Times New Roman" w:cs="Times New Roman"/>
                 <w:noProof/>
                 <w:webHidden/>
+                <w:sz w:val="28"/>
               </w:rPr>
               <w:fldChar w:fldCharType="begin"/>
             </w:r>
             <w:r>
               <w:rPr>
+                <w:rFonts w:ascii="Times New Roman" w:hAnsi="Times New Roman" w:cs="Times New Roman"/>
                 <w:noProof/>
                 <w:webHidden/>
-              </w:rPr>
-              <w:instrText xml:space="preserve"> PAGEREF _Toc410311214 \h </w:instrText>
+                <w:sz w:val="28"/>
+              </w:rPr>
+              <w:instrText xml:space="preserve"> PAGEREF _Toc410817405 \h </w:instrText>
             </w:r>
             <w:r>
               <w:rPr>
+                <w:rFonts w:ascii="Times New Roman" w:hAnsi="Times New Roman" w:cs="Times New Roman"/>
                 <w:noProof/>
                 <w:webHidden/>
-              </w:rPr>
-            </w:r>
-            <w:r>
-              <w:rPr>
-                <w:noProof/>
-                <w:webHidden/>
+                <w:sz w:val="28"/>
               </w:rPr>
               <w:fldChar w:fldCharType="separate"/>
             </w:r>
             <w:r>
               <w:rPr>
+                <w:rFonts w:ascii="Times New Roman" w:hAnsi="Times New Roman" w:cs="Times New Roman"/>
+                <w:b/>
+                <w:bCs/>
                 <w:noProof/>
                 <w:webHidden/>
-              </w:rPr>
-              <w:t>3</w:t>
+                <w:sz w:val="28"/>
+              </w:rPr>
+              <w:t>Ошибка! Закладка не определена.</w:t>
             </w:r>
             <w:r>
               <w:rPr>
+                <w:rFonts w:ascii="Times New Roman" w:hAnsi="Times New Roman" w:cs="Times New Roman"/>
                 <w:noProof/>
                 <w:webHidden/>
+                <w:sz w:val="28"/>
               </w:rPr>
               <w:fldChar w:fldCharType="end"/>
             </w:r>
@@ -1263,62 +1332,80 @@
               <w:tab w:val="right" w:leader="dot" w:pos="9345"/>
             </w:tabs>
             <w:rPr>
+              <w:rFonts w:ascii="Times New Roman" w:hAnsi="Times New Roman" w:cs="Times New Roman"/>
               <w:noProof/>
+              <w:sz w:val="28"/>
             </w:rPr>
           </w:pPr>
-          <w:hyperlink w:anchor="_Toc410311215" w:history="1">
+          <w:hyperlink w:anchor="_Toc410817406" w:history="1">
             <w:r>
               <w:rPr>
                 <w:rStyle w:val="ac"/>
+                <w:rFonts w:ascii="Times New Roman" w:hAnsi="Times New Roman" w:cs="Times New Roman"/>
                 <w:noProof/>
+                <w:sz w:val="28"/>
               </w:rPr>
               <w:t>Введение</w:t>
             </w:r>
             <w:r>
               <w:rPr>
+                <w:rFonts w:ascii="Times New Roman" w:hAnsi="Times New Roman" w:cs="Times New Roman"/>
                 <w:noProof/>
                 <w:webHidden/>
+                <w:sz w:val="28"/>
               </w:rPr>
               <w:tab/>
             </w:r>
             <w:r>
               <w:rPr>
+                <w:rFonts w:ascii="Times New Roman" w:hAnsi="Times New Roman" w:cs="Times New Roman"/>
                 <w:noProof/>
                 <w:webHidden/>
+                <w:sz w:val="28"/>
               </w:rPr>
               <w:fldChar w:fldCharType="begin"/>
             </w:r>
             <w:r>
               <w:rPr>
+                <w:rFonts w:ascii="Times New Roman" w:hAnsi="Times New Roman" w:cs="Times New Roman"/>
                 <w:noProof/>
                 <w:webHidden/>
-              </w:rPr>
-              <w:instrText xml:space="preserve"> PAGEREF _Toc410311215 \h </w:instrText>
+                <w:sz w:val="28"/>
+              </w:rPr>
+              <w:instrText xml:space="preserve"> PAGEREF _Toc410817406 \h </w:instrText>
             </w:r>
             <w:r>
               <w:rPr>
+                <w:rFonts w:ascii="Times New Roman" w:hAnsi="Times New Roman" w:cs="Times New Roman"/>
                 <w:noProof/>
                 <w:webHidden/>
+                <w:sz w:val="28"/>
               </w:rPr>
             </w:r>
             <w:r>
               <w:rPr>
+                <w:rFonts w:ascii="Times New Roman" w:hAnsi="Times New Roman" w:cs="Times New Roman"/>
                 <w:noProof/>
                 <w:webHidden/>
+                <w:sz w:val="28"/>
               </w:rPr>
               <w:fldChar w:fldCharType="separate"/>
             </w:r>
             <w:r>
               <w:rPr>
+                <w:rFonts w:ascii="Times New Roman" w:hAnsi="Times New Roman" w:cs="Times New Roman"/>
                 <w:noProof/>
                 <w:webHidden/>
+                <w:sz w:val="28"/>
               </w:rPr>
               <w:t>4</w:t>
             </w:r>
             <w:r>
               <w:rPr>
+                <w:rFonts w:ascii="Times New Roman" w:hAnsi="Times New Roman" w:cs="Times New Roman"/>
                 <w:noProof/>
                 <w:webHidden/>
+                <w:sz w:val="28"/>
               </w:rPr>
               <w:fldChar w:fldCharType="end"/>
             </w:r>
@@ -1331,62 +1418,99 @@
               <w:tab w:val="right" w:leader="dot" w:pos="9345"/>
             </w:tabs>
             <w:rPr>
+              <w:rFonts w:ascii="Times New Roman" w:hAnsi="Times New Roman" w:cs="Times New Roman"/>
               <w:noProof/>
+              <w:sz w:val="28"/>
             </w:rPr>
           </w:pPr>
-          <w:hyperlink w:anchor="_Toc410311216" w:history="1">
+          <w:hyperlink w:anchor="_Toc410817407" w:history="1">
             <w:r>
               <w:rPr>
                 <w:rStyle w:val="ac"/>
+                <w:rFonts w:ascii="Times New Roman" w:hAnsi="Times New Roman" w:cs="Times New Roman"/>
                 <w:noProof/>
-              </w:rPr>
-              <w:t>Глава 0. Протоколы передачи данных</w:t>
+                <w:sz w:val="28"/>
+              </w:rPr>
+              <w:t xml:space="preserve">Глава </w:t>
             </w:r>
             <w:r>
               <w:rPr>
+                <w:rStyle w:val="ac"/>
+                <w:rFonts w:ascii="Times New Roman" w:hAnsi="Times New Roman" w:cs="Times New Roman"/>
+                <w:noProof/>
+                <w:sz w:val="28"/>
+                <w:lang w:val="en-US"/>
+              </w:rPr>
+              <w:t>1</w:t>
+            </w:r>
+            <w:r>
+              <w:rPr>
+                <w:rStyle w:val="ac"/>
+                <w:rFonts w:ascii="Times New Roman" w:hAnsi="Times New Roman" w:cs="Times New Roman"/>
+                <w:noProof/>
+                <w:sz w:val="28"/>
+              </w:rPr>
+              <w:t>. Протоколы передачи данных</w:t>
+            </w:r>
+            <w:r>
+              <w:rPr>
+                <w:rFonts w:ascii="Times New Roman" w:hAnsi="Times New Roman" w:cs="Times New Roman"/>
                 <w:noProof/>
                 <w:webHidden/>
+                <w:sz w:val="28"/>
               </w:rPr>
               <w:tab/>
             </w:r>
             <w:r>
               <w:rPr>
+                <w:rFonts w:ascii="Times New Roman" w:hAnsi="Times New Roman" w:cs="Times New Roman"/>
                 <w:noProof/>
                 <w:webHidden/>
+                <w:sz w:val="28"/>
               </w:rPr>
               <w:fldChar w:fldCharType="begin"/>
             </w:r>
             <w:r>
               <w:rPr>
+                <w:rFonts w:ascii="Times New Roman" w:hAnsi="Times New Roman" w:cs="Times New Roman"/>
                 <w:noProof/>
                 <w:webHidden/>
-              </w:rPr>
-              <w:instrText xml:space="preserve"> PAGEREF _Toc410311216 \h </w:instrText>
+                <w:sz w:val="28"/>
+              </w:rPr>
+              <w:instrText xml:space="preserve"> PAGEREF _Toc410817407 \h </w:instrText>
             </w:r>
             <w:r>
               <w:rPr>
+                <w:rFonts w:ascii="Times New Roman" w:hAnsi="Times New Roman" w:cs="Times New Roman"/>
                 <w:noProof/>
                 <w:webHidden/>
+                <w:sz w:val="28"/>
               </w:rPr>
             </w:r>
             <w:r>
               <w:rPr>
+                <w:rFonts w:ascii="Times New Roman" w:hAnsi="Times New Roman" w:cs="Times New Roman"/>
                 <w:noProof/>
                 <w:webHidden/>
+                <w:sz w:val="28"/>
               </w:rPr>
               <w:fldChar w:fldCharType="separate"/>
             </w:r>
             <w:r>
               <w:rPr>
+                <w:rFonts w:ascii="Times New Roman" w:hAnsi="Times New Roman" w:cs="Times New Roman"/>
                 <w:noProof/>
                 <w:webHidden/>
+                <w:sz w:val="28"/>
               </w:rPr>
               <w:t>7</w:t>
             </w:r>
             <w:r>
               <w:rPr>
+                <w:rFonts w:ascii="Times New Roman" w:hAnsi="Times New Roman" w:cs="Times New Roman"/>
                 <w:noProof/>
                 <w:webHidden/>
+                <w:sz w:val="28"/>
               </w:rPr>
               <w:fldChar w:fldCharType="end"/>
             </w:r>
@@ -1399,62 +1523,99 @@
               <w:tab w:val="right" w:leader="dot" w:pos="9345"/>
             </w:tabs>
             <w:rPr>
+              <w:rFonts w:ascii="Times New Roman" w:hAnsi="Times New Roman" w:cs="Times New Roman"/>
               <w:noProof/>
+              <w:sz w:val="28"/>
             </w:rPr>
           </w:pPr>
-          <w:hyperlink w:anchor="_Toc410311217" w:history="1">
+          <w:hyperlink w:anchor="_Toc410817408" w:history="1">
             <w:r>
               <w:rPr>
                 <w:rStyle w:val="ac"/>
+                <w:rFonts w:ascii="Times New Roman" w:hAnsi="Times New Roman" w:cs="Times New Roman"/>
                 <w:noProof/>
-              </w:rPr>
-              <w:t>Глава 1. Используемое программное обеспечение и библиотеки</w:t>
+                <w:sz w:val="28"/>
+              </w:rPr>
+              <w:t xml:space="preserve">Глава </w:t>
             </w:r>
             <w:r>
               <w:rPr>
+                <w:rStyle w:val="ac"/>
+                <w:rFonts w:ascii="Times New Roman" w:hAnsi="Times New Roman" w:cs="Times New Roman"/>
+                <w:noProof/>
+                <w:sz w:val="28"/>
+                <w:lang w:val="en-US"/>
+              </w:rPr>
+              <w:t>2</w:t>
+            </w:r>
+            <w:r>
+              <w:rPr>
+                <w:rStyle w:val="ac"/>
+                <w:rFonts w:ascii="Times New Roman" w:hAnsi="Times New Roman" w:cs="Times New Roman"/>
+                <w:noProof/>
+                <w:sz w:val="28"/>
+              </w:rPr>
+              <w:t>. Используемое программное обеспечение и библиотеки</w:t>
+            </w:r>
+            <w:r>
+              <w:rPr>
+                <w:rFonts w:ascii="Times New Roman" w:hAnsi="Times New Roman" w:cs="Times New Roman"/>
                 <w:noProof/>
                 <w:webHidden/>
+                <w:sz w:val="28"/>
               </w:rPr>
               <w:tab/>
             </w:r>
             <w:r>
               <w:rPr>
+                <w:rFonts w:ascii="Times New Roman" w:hAnsi="Times New Roman" w:cs="Times New Roman"/>
                 <w:noProof/>
                 <w:webHidden/>
+                <w:sz w:val="28"/>
               </w:rPr>
               <w:fldChar w:fldCharType="begin"/>
             </w:r>
             <w:r>
               <w:rPr>
+                <w:rFonts w:ascii="Times New Roman" w:hAnsi="Times New Roman" w:cs="Times New Roman"/>
                 <w:noProof/>
                 <w:webHidden/>
-              </w:rPr>
-              <w:instrText xml:space="preserve"> PAGEREF _Toc410311217 \h </w:instrText>
+                <w:sz w:val="28"/>
+              </w:rPr>
+              <w:instrText xml:space="preserve"> PAGEREF _Toc410817408 \h </w:instrText>
             </w:r>
             <w:r>
               <w:rPr>
+                <w:rFonts w:ascii="Times New Roman" w:hAnsi="Times New Roman" w:cs="Times New Roman"/>
                 <w:noProof/>
                 <w:webHidden/>
+                <w:sz w:val="28"/>
               </w:rPr>
             </w:r>
             <w:r>
               <w:rPr>
+                <w:rFonts w:ascii="Times New Roman" w:hAnsi="Times New Roman" w:cs="Times New Roman"/>
                 <w:noProof/>
                 <w:webHidden/>
+                <w:sz w:val="28"/>
               </w:rPr>
               <w:fldChar w:fldCharType="separate"/>
             </w:r>
             <w:r>
               <w:rPr>
+                <w:rFonts w:ascii="Times New Roman" w:hAnsi="Times New Roman" w:cs="Times New Roman"/>
                 <w:noProof/>
                 <w:webHidden/>
-              </w:rPr>
-              <w:t>15</w:t>
+                <w:sz w:val="28"/>
+              </w:rPr>
+              <w:t>17</w:t>
             </w:r>
             <w:r>
               <w:rPr>
+                <w:rFonts w:ascii="Times New Roman" w:hAnsi="Times New Roman" w:cs="Times New Roman"/>
                 <w:noProof/>
                 <w:webHidden/>
+                <w:sz w:val="28"/>
               </w:rPr>
               <w:fldChar w:fldCharType="end"/>
             </w:r>
@@ -1467,62 +1628,99 @@
               <w:tab w:val="right" w:leader="dot" w:pos="9345"/>
             </w:tabs>
             <w:rPr>
+              <w:rFonts w:ascii="Times New Roman" w:hAnsi="Times New Roman" w:cs="Times New Roman"/>
               <w:noProof/>
+              <w:sz w:val="28"/>
             </w:rPr>
           </w:pPr>
-          <w:hyperlink w:anchor="_Toc410311218" w:history="1">
+          <w:hyperlink w:anchor="_Toc410817409" w:history="1">
             <w:r>
               <w:rPr>
                 <w:rStyle w:val="ac"/>
+                <w:rFonts w:ascii="Times New Roman" w:hAnsi="Times New Roman" w:cs="Times New Roman"/>
                 <w:noProof/>
-              </w:rPr>
-              <w:t>Глава 2. Модель сети</w:t>
+                <w:sz w:val="28"/>
+              </w:rPr>
+              <w:t xml:space="preserve">Глава </w:t>
             </w:r>
             <w:r>
               <w:rPr>
+                <w:rStyle w:val="ac"/>
+                <w:rFonts w:ascii="Times New Roman" w:hAnsi="Times New Roman" w:cs="Times New Roman"/>
+                <w:noProof/>
+                <w:sz w:val="28"/>
+                <w:lang w:val="en-US"/>
+              </w:rPr>
+              <w:t>3</w:t>
+            </w:r>
+            <w:r>
+              <w:rPr>
+                <w:rStyle w:val="ac"/>
+                <w:rFonts w:ascii="Times New Roman" w:hAnsi="Times New Roman" w:cs="Times New Roman"/>
+                <w:noProof/>
+                <w:sz w:val="28"/>
+              </w:rPr>
+              <w:t>. Модель сети</w:t>
+            </w:r>
+            <w:r>
+              <w:rPr>
+                <w:rFonts w:ascii="Times New Roman" w:hAnsi="Times New Roman" w:cs="Times New Roman"/>
                 <w:noProof/>
                 <w:webHidden/>
+                <w:sz w:val="28"/>
               </w:rPr>
               <w:tab/>
             </w:r>
             <w:r>
               <w:rPr>
+                <w:rFonts w:ascii="Times New Roman" w:hAnsi="Times New Roman" w:cs="Times New Roman"/>
                 <w:noProof/>
                 <w:webHidden/>
+                <w:sz w:val="28"/>
               </w:rPr>
               <w:fldChar w:fldCharType="begin"/>
             </w:r>
             <w:r>
               <w:rPr>
+                <w:rFonts w:ascii="Times New Roman" w:hAnsi="Times New Roman" w:cs="Times New Roman"/>
                 <w:noProof/>
                 <w:webHidden/>
-              </w:rPr>
-              <w:instrText xml:space="preserve"> PAGEREF _Toc410311218 \h </w:instrText>
+                <w:sz w:val="28"/>
+              </w:rPr>
+              <w:instrText xml:space="preserve"> PAGEREF _Toc410817409 \h </w:instrText>
             </w:r>
             <w:r>
               <w:rPr>
+                <w:rFonts w:ascii="Times New Roman" w:hAnsi="Times New Roman" w:cs="Times New Roman"/>
                 <w:noProof/>
                 <w:webHidden/>
+                <w:sz w:val="28"/>
               </w:rPr>
             </w:r>
             <w:r>
               <w:rPr>
+                <w:rFonts w:ascii="Times New Roman" w:hAnsi="Times New Roman" w:cs="Times New Roman"/>
                 <w:noProof/>
                 <w:webHidden/>
+                <w:sz w:val="28"/>
               </w:rPr>
               <w:fldChar w:fldCharType="separate"/>
             </w:r>
             <w:r>
               <w:rPr>
+                <w:rFonts w:ascii="Times New Roman" w:hAnsi="Times New Roman" w:cs="Times New Roman"/>
                 <w:noProof/>
                 <w:webHidden/>
-              </w:rPr>
-              <w:t>19</w:t>
+                <w:sz w:val="28"/>
+              </w:rPr>
+              <w:t>21</w:t>
             </w:r>
             <w:r>
               <w:rPr>
+                <w:rFonts w:ascii="Times New Roman" w:hAnsi="Times New Roman" w:cs="Times New Roman"/>
                 <w:noProof/>
                 <w:webHidden/>
+                <w:sz w:val="28"/>
               </w:rPr>
               <w:fldChar w:fldCharType="end"/>
             </w:r>
@@ -1535,62 +1733,99 @@
               <w:tab w:val="right" w:leader="dot" w:pos="9345"/>
             </w:tabs>
             <w:rPr>
+              <w:rFonts w:ascii="Times New Roman" w:hAnsi="Times New Roman" w:cs="Times New Roman"/>
               <w:noProof/>
+              <w:sz w:val="28"/>
             </w:rPr>
           </w:pPr>
-          <w:hyperlink w:anchor="_Toc410311219" w:history="1">
+          <w:hyperlink w:anchor="_Toc410817410" w:history="1">
             <w:r>
               <w:rPr>
                 <w:rStyle w:val="ac"/>
+                <w:rFonts w:ascii="Times New Roman" w:hAnsi="Times New Roman" w:cs="Times New Roman"/>
                 <w:noProof/>
-              </w:rPr>
-              <w:t>Глава 3. Генетический алгоритм</w:t>
+                <w:sz w:val="28"/>
+              </w:rPr>
+              <w:t xml:space="preserve">Глава </w:t>
             </w:r>
             <w:r>
               <w:rPr>
+                <w:rStyle w:val="ac"/>
+                <w:rFonts w:ascii="Times New Roman" w:hAnsi="Times New Roman" w:cs="Times New Roman"/>
+                <w:noProof/>
+                <w:sz w:val="28"/>
+                <w:lang w:val="en-US"/>
+              </w:rPr>
+              <w:t>4</w:t>
+            </w:r>
+            <w:r>
+              <w:rPr>
+                <w:rStyle w:val="ac"/>
+                <w:rFonts w:ascii="Times New Roman" w:hAnsi="Times New Roman" w:cs="Times New Roman"/>
+                <w:noProof/>
+                <w:sz w:val="28"/>
+              </w:rPr>
+              <w:t>. Генетический алгоритм</w:t>
+            </w:r>
+            <w:r>
+              <w:rPr>
+                <w:rFonts w:ascii="Times New Roman" w:hAnsi="Times New Roman" w:cs="Times New Roman"/>
                 <w:noProof/>
                 <w:webHidden/>
+                <w:sz w:val="28"/>
               </w:rPr>
               <w:tab/>
             </w:r>
             <w:r>
               <w:rPr>
+                <w:rFonts w:ascii="Times New Roman" w:hAnsi="Times New Roman" w:cs="Times New Roman"/>
                 <w:noProof/>
                 <w:webHidden/>
+                <w:sz w:val="28"/>
               </w:rPr>
               <w:fldChar w:fldCharType="begin"/>
             </w:r>
             <w:r>
               <w:rPr>
+                <w:rFonts w:ascii="Times New Roman" w:hAnsi="Times New Roman" w:cs="Times New Roman"/>
                 <w:noProof/>
                 <w:webHidden/>
-              </w:rPr>
-              <w:instrText xml:space="preserve"> PAGEREF _Toc410311219 \h </w:instrText>
+                <w:sz w:val="28"/>
+              </w:rPr>
+              <w:instrText xml:space="preserve"> PAGEREF _Toc410817410 \h </w:instrText>
             </w:r>
             <w:r>
               <w:rPr>
+                <w:rFonts w:ascii="Times New Roman" w:hAnsi="Times New Roman" w:cs="Times New Roman"/>
                 <w:noProof/>
                 <w:webHidden/>
+                <w:sz w:val="28"/>
               </w:rPr>
             </w:r>
             <w:r>
               <w:rPr>
+                <w:rFonts w:ascii="Times New Roman" w:hAnsi="Times New Roman" w:cs="Times New Roman"/>
                 <w:noProof/>
                 <w:webHidden/>
+                <w:sz w:val="28"/>
               </w:rPr>
               <w:fldChar w:fldCharType="separate"/>
             </w:r>
             <w:r>
               <w:rPr>
+                <w:rFonts w:ascii="Times New Roman" w:hAnsi="Times New Roman" w:cs="Times New Roman"/>
                 <w:noProof/>
                 <w:webHidden/>
-              </w:rPr>
-              <w:t>30</w:t>
+                <w:sz w:val="28"/>
+              </w:rPr>
+              <w:t>33</w:t>
             </w:r>
             <w:r>
               <w:rPr>
+                <w:rFonts w:ascii="Times New Roman" w:hAnsi="Times New Roman" w:cs="Times New Roman"/>
                 <w:noProof/>
                 <w:webHidden/>
+                <w:sz w:val="28"/>
               </w:rPr>
               <w:fldChar w:fldCharType="end"/>
             </w:r>
@@ -1603,62 +1838,99 @@
               <w:tab w:val="right" w:leader="dot" w:pos="9345"/>
             </w:tabs>
             <w:rPr>
+              <w:rFonts w:ascii="Times New Roman" w:hAnsi="Times New Roman" w:cs="Times New Roman"/>
               <w:noProof/>
+              <w:sz w:val="28"/>
             </w:rPr>
           </w:pPr>
-          <w:hyperlink w:anchor="_Toc410311220" w:history="1">
+          <w:hyperlink w:anchor="_Toc410817411" w:history="1">
             <w:r>
               <w:rPr>
                 <w:rStyle w:val="ac"/>
+                <w:rFonts w:ascii="Times New Roman" w:hAnsi="Times New Roman" w:cs="Times New Roman"/>
                 <w:noProof/>
-              </w:rPr>
-              <w:t>Заключение</w:t>
+                <w:sz w:val="28"/>
+              </w:rPr>
+              <w:t xml:space="preserve">Глава </w:t>
             </w:r>
             <w:r>
               <w:rPr>
+                <w:rStyle w:val="ac"/>
+                <w:rFonts w:ascii="Times New Roman" w:hAnsi="Times New Roman" w:cs="Times New Roman"/>
+                <w:noProof/>
+                <w:sz w:val="28"/>
+                <w:lang w:val="en-US"/>
+              </w:rPr>
+              <w:t>5</w:t>
+            </w:r>
+            <w:r>
+              <w:rPr>
+                <w:rStyle w:val="ac"/>
+                <w:rFonts w:ascii="Times New Roman" w:hAnsi="Times New Roman" w:cs="Times New Roman"/>
+                <w:noProof/>
+                <w:sz w:val="28"/>
+              </w:rPr>
+              <w:t>. Эксперимент</w:t>
+            </w:r>
+            <w:r>
+              <w:rPr>
+                <w:rFonts w:ascii="Times New Roman" w:hAnsi="Times New Roman" w:cs="Times New Roman"/>
                 <w:noProof/>
                 <w:webHidden/>
+                <w:sz w:val="28"/>
               </w:rPr>
               <w:tab/>
             </w:r>
             <w:r>
               <w:rPr>
+                <w:rFonts w:ascii="Times New Roman" w:hAnsi="Times New Roman" w:cs="Times New Roman"/>
                 <w:noProof/>
                 <w:webHidden/>
+                <w:sz w:val="28"/>
               </w:rPr>
               <w:fldChar w:fldCharType="begin"/>
             </w:r>
             <w:r>
               <w:rPr>
+                <w:rFonts w:ascii="Times New Roman" w:hAnsi="Times New Roman" w:cs="Times New Roman"/>
                 <w:noProof/>
                 <w:webHidden/>
-              </w:rPr>
-              <w:instrText xml:space="preserve"> PAGEREF _Toc410311220 \h </w:instrText>
+                <w:sz w:val="28"/>
+              </w:rPr>
+              <w:instrText xml:space="preserve"> PAGEREF _Toc410817411 \h </w:instrText>
             </w:r>
             <w:r>
               <w:rPr>
+                <w:rFonts w:ascii="Times New Roman" w:hAnsi="Times New Roman" w:cs="Times New Roman"/>
                 <w:noProof/>
                 <w:webHidden/>
+                <w:sz w:val="28"/>
               </w:rPr>
             </w:r>
             <w:r>
               <w:rPr>
+                <w:rFonts w:ascii="Times New Roman" w:hAnsi="Times New Roman" w:cs="Times New Roman"/>
                 <w:noProof/>
                 <w:webHidden/>
+                <w:sz w:val="28"/>
               </w:rPr>
               <w:fldChar w:fldCharType="separate"/>
             </w:r>
             <w:r>
               <w:rPr>
+                <w:rFonts w:ascii="Times New Roman" w:hAnsi="Times New Roman" w:cs="Times New Roman"/>
                 <w:noProof/>
                 <w:webHidden/>
-              </w:rPr>
-              <w:t>34</w:t>
+                <w:sz w:val="28"/>
+              </w:rPr>
+              <w:t>38</w:t>
             </w:r>
             <w:r>
               <w:rPr>
+                <w:rFonts w:ascii="Times New Roman" w:hAnsi="Times New Roman" w:cs="Times New Roman"/>
                 <w:noProof/>
                 <w:webHidden/>
+                <w:sz w:val="28"/>
               </w:rPr>
               <w:fldChar w:fldCharType="end"/>
             </w:r>
@@ -1671,62 +1943,80 @@
               <w:tab w:val="right" w:leader="dot" w:pos="9345"/>
             </w:tabs>
             <w:rPr>
+              <w:rFonts w:ascii="Times New Roman" w:hAnsi="Times New Roman" w:cs="Times New Roman"/>
               <w:noProof/>
+              <w:sz w:val="28"/>
             </w:rPr>
           </w:pPr>
-          <w:hyperlink w:anchor="_Toc410311221" w:history="1">
+          <w:hyperlink w:anchor="_Toc410817412" w:history="1">
             <w:r>
               <w:rPr>
                 <w:rStyle w:val="ac"/>
+                <w:rFonts w:ascii="Times New Roman" w:hAnsi="Times New Roman" w:cs="Times New Roman"/>
                 <w:noProof/>
-              </w:rPr>
-              <w:t>Список использованной литературы</w:t>
+                <w:sz w:val="28"/>
+              </w:rPr>
+              <w:t>Заключение</w:t>
             </w:r>
             <w:r>
               <w:rPr>
+                <w:rFonts w:ascii="Times New Roman" w:hAnsi="Times New Roman" w:cs="Times New Roman"/>
                 <w:noProof/>
                 <w:webHidden/>
+                <w:sz w:val="28"/>
               </w:rPr>
               <w:tab/>
             </w:r>
             <w:r>
               <w:rPr>
+                <w:rFonts w:ascii="Times New Roman" w:hAnsi="Times New Roman" w:cs="Times New Roman"/>
                 <w:noProof/>
                 <w:webHidden/>
+                <w:sz w:val="28"/>
               </w:rPr>
               <w:fldChar w:fldCharType="begin"/>
             </w:r>
             <w:r>
               <w:rPr>
+                <w:rFonts w:ascii="Times New Roman" w:hAnsi="Times New Roman" w:cs="Times New Roman"/>
                 <w:noProof/>
                 <w:webHidden/>
-              </w:rPr>
-              <w:instrText xml:space="preserve"> PAGEREF _Toc410311221 \h </w:instrText>
+                <w:sz w:val="28"/>
+              </w:rPr>
+              <w:instrText xml:space="preserve"> PAGEREF _Toc410817412 \h </w:instrText>
             </w:r>
             <w:r>
               <w:rPr>
+                <w:rFonts w:ascii="Times New Roman" w:hAnsi="Times New Roman" w:cs="Times New Roman"/>
                 <w:noProof/>
                 <w:webHidden/>
+                <w:sz w:val="28"/>
               </w:rPr>
             </w:r>
             <w:r>
               <w:rPr>
+                <w:rFonts w:ascii="Times New Roman" w:hAnsi="Times New Roman" w:cs="Times New Roman"/>
                 <w:noProof/>
                 <w:webHidden/>
+                <w:sz w:val="28"/>
               </w:rPr>
               <w:fldChar w:fldCharType="separate"/>
             </w:r>
             <w:r>
               <w:rPr>
+                <w:rFonts w:ascii="Times New Roman" w:hAnsi="Times New Roman" w:cs="Times New Roman"/>
                 <w:noProof/>
                 <w:webHidden/>
-              </w:rPr>
-              <w:t>35</w:t>
+                <w:sz w:val="28"/>
+              </w:rPr>
+              <w:t>39</w:t>
             </w:r>
             <w:r>
               <w:rPr>
+                <w:rFonts w:ascii="Times New Roman" w:hAnsi="Times New Roman" w:cs="Times New Roman"/>
                 <w:noProof/>
                 <w:webHidden/>
+                <w:sz w:val="28"/>
               </w:rPr>
               <w:fldChar w:fldCharType="end"/>
             </w:r>
@@ -1739,62 +2029,166 @@
               <w:tab w:val="right" w:leader="dot" w:pos="9345"/>
             </w:tabs>
             <w:rPr>
+              <w:rFonts w:ascii="Times New Roman" w:hAnsi="Times New Roman" w:cs="Times New Roman"/>
               <w:noProof/>
+              <w:sz w:val="28"/>
             </w:rPr>
           </w:pPr>
-          <w:hyperlink w:anchor="_Toc410311222" w:history="1">
+          <w:hyperlink w:anchor="_Toc410817413" w:history="1">
             <w:r>
               <w:rPr>
                 <w:rStyle w:val="ac"/>
+                <w:rFonts w:ascii="Times New Roman" w:hAnsi="Times New Roman" w:cs="Times New Roman"/>
                 <w:noProof/>
+                <w:sz w:val="28"/>
+              </w:rPr>
+              <w:t>Список использованной литературы</w:t>
+            </w:r>
+            <w:r>
+              <w:rPr>
+                <w:rFonts w:ascii="Times New Roman" w:hAnsi="Times New Roman" w:cs="Times New Roman"/>
+                <w:noProof/>
+                <w:webHidden/>
+                <w:sz w:val="28"/>
+              </w:rPr>
+              <w:tab/>
+            </w:r>
+            <w:r>
+              <w:rPr>
+                <w:rFonts w:ascii="Times New Roman" w:hAnsi="Times New Roman" w:cs="Times New Roman"/>
+                <w:noProof/>
+                <w:webHidden/>
+                <w:sz w:val="28"/>
+              </w:rPr>
+              <w:fldChar w:fldCharType="begin"/>
+            </w:r>
+            <w:r>
+              <w:rPr>
+                <w:rFonts w:ascii="Times New Roman" w:hAnsi="Times New Roman" w:cs="Times New Roman"/>
+                <w:noProof/>
+                <w:webHidden/>
+                <w:sz w:val="28"/>
+              </w:rPr>
+              <w:instrText xml:space="preserve"> PAGEREF _Toc410817413 \h </w:instrText>
+            </w:r>
+            <w:r>
+              <w:rPr>
+                <w:rFonts w:ascii="Times New Roman" w:hAnsi="Times New Roman" w:cs="Times New Roman"/>
+                <w:noProof/>
+                <w:webHidden/>
+                <w:sz w:val="28"/>
+              </w:rPr>
+            </w:r>
+            <w:r>
+              <w:rPr>
+                <w:rFonts w:ascii="Times New Roman" w:hAnsi="Times New Roman" w:cs="Times New Roman"/>
+                <w:noProof/>
+                <w:webHidden/>
+                <w:sz w:val="28"/>
+              </w:rPr>
+              <w:fldChar w:fldCharType="separate"/>
+            </w:r>
+            <w:r>
+              <w:rPr>
+                <w:rFonts w:ascii="Times New Roman" w:hAnsi="Times New Roman" w:cs="Times New Roman"/>
+                <w:noProof/>
+                <w:webHidden/>
+                <w:sz w:val="28"/>
+              </w:rPr>
+              <w:t>40</w:t>
+            </w:r>
+            <w:r>
+              <w:rPr>
+                <w:rFonts w:ascii="Times New Roman" w:hAnsi="Times New Roman" w:cs="Times New Roman"/>
+                <w:noProof/>
+                <w:webHidden/>
+                <w:sz w:val="28"/>
+              </w:rPr>
+              <w:fldChar w:fldCharType="end"/>
+            </w:r>
+          </w:hyperlink>
+        </w:p>
+        <w:p>
+          <w:pPr>
+            <w:pStyle w:val="11"/>
+            <w:tabs>
+              <w:tab w:val="right" w:leader="dot" w:pos="9345"/>
+            </w:tabs>
+            <w:rPr>
+              <w:rFonts w:ascii="Times New Roman" w:hAnsi="Times New Roman" w:cs="Times New Roman"/>
+              <w:noProof/>
+              <w:sz w:val="28"/>
+            </w:rPr>
+          </w:pPr>
+          <w:hyperlink w:anchor="_Toc410817414" w:history="1">
+            <w:r>
+              <w:rPr>
+                <w:rStyle w:val="ac"/>
+                <w:rFonts w:ascii="Times New Roman" w:hAnsi="Times New Roman" w:cs="Times New Roman"/>
+                <w:noProof/>
+                <w:sz w:val="28"/>
               </w:rPr>
               <w:t>Приложение</w:t>
             </w:r>
             <w:r>
               <w:rPr>
+                <w:rFonts w:ascii="Times New Roman" w:hAnsi="Times New Roman" w:cs="Times New Roman"/>
                 <w:noProof/>
                 <w:webHidden/>
+                <w:sz w:val="28"/>
               </w:rPr>
               <w:tab/>
             </w:r>
             <w:r>
               <w:rPr>
+                <w:rFonts w:ascii="Times New Roman" w:hAnsi="Times New Roman" w:cs="Times New Roman"/>
                 <w:noProof/>
                 <w:webHidden/>
+                <w:sz w:val="28"/>
               </w:rPr>
               <w:fldChar w:fldCharType="begin"/>
             </w:r>
             <w:r>
               <w:rPr>
+                <w:rFonts w:ascii="Times New Roman" w:hAnsi="Times New Roman" w:cs="Times New Roman"/>
                 <w:noProof/>
                 <w:webHidden/>
-              </w:rPr>
-              <w:instrText xml:space="preserve"> PAGEREF _Toc410311222 \h </w:instrText>
+                <w:sz w:val="28"/>
+              </w:rPr>
+              <w:instrText xml:space="preserve"> PAGEREF _Toc410817414 \h </w:instrText>
             </w:r>
             <w:r>
               <w:rPr>
+                <w:rFonts w:ascii="Times New Roman" w:hAnsi="Times New Roman" w:cs="Times New Roman"/>
                 <w:noProof/>
                 <w:webHidden/>
+                <w:sz w:val="28"/>
               </w:rPr>
             </w:r>
             <w:r>
               <w:rPr>
+                <w:rFonts w:ascii="Times New Roman" w:hAnsi="Times New Roman" w:cs="Times New Roman"/>
                 <w:noProof/>
                 <w:webHidden/>
+                <w:sz w:val="28"/>
               </w:rPr>
               <w:fldChar w:fldCharType="separate"/>
             </w:r>
             <w:r>
               <w:rPr>
+                <w:rFonts w:ascii="Times New Roman" w:hAnsi="Times New Roman" w:cs="Times New Roman"/>
                 <w:noProof/>
                 <w:webHidden/>
-              </w:rPr>
-              <w:t>36</w:t>
+                <w:sz w:val="28"/>
+              </w:rPr>
+              <w:t>41</w:t>
             </w:r>
             <w:r>
               <w:rPr>
+                <w:rFonts w:ascii="Times New Roman" w:hAnsi="Times New Roman" w:cs="Times New Roman"/>
                 <w:noProof/>
                 <w:webHidden/>
+                <w:sz w:val="28"/>
               </w:rPr>
               <w:fldChar w:fldCharType="end"/>
             </w:r>
@@ -1803,8 +2197,10 @@
         <w:p>
           <w:r>
             <w:rPr>
+              <w:rFonts w:ascii="Times New Roman" w:hAnsi="Times New Roman" w:cs="Times New Roman"/>
               <w:b/>
               <w:bCs/>
+              <w:sz w:val="28"/>
             </w:rPr>
             <w:fldChar w:fldCharType="end"/>
           </w:r>
@@ -1834,12 +2230,14 @@
       <w:r>
         <w:br w:type="page"/>
       </w:r>
+      <w:bookmarkStart w:id="2" w:name="_GoBack"/>
+      <w:bookmarkEnd w:id="2"/>
     </w:p>
     <w:p>
       <w:pPr>
         <w:pStyle w:val="1"/>
       </w:pPr>
-      <w:bookmarkStart w:id="3" w:name="_Toc410311215"/>
+      <w:bookmarkStart w:id="3" w:name="_Toc410817406"/>
       <w:r>
         <w:lastRenderedPageBreak/>
         <w:t>Введение</w:t>
@@ -1863,7 +2261,31 @@
         <w:rPr>
           <w:shd w:val="clear" w:color="auto" w:fill="FFFFFF"/>
         </w:rPr>
-        <w:t xml:space="preserve"> таких конфигураций сети, которые будут являться для тестируемого сетевого оборудования «экстремальными».</w:t>
+        <w:t xml:space="preserve"> таких конфигураций сети, которые будут являться для тест</w:t>
+      </w:r>
+      <w:r>
+        <w:rPr>
+          <w:shd w:val="clear" w:color="auto" w:fill="FFFFFF"/>
+        </w:rPr>
+        <w:t xml:space="preserve">ируемого сетевого </w:t>
+      </w:r>
+      <w:r>
+        <w:rPr>
+          <w:shd w:val="clear" w:color="auto" w:fill="FFFFFF"/>
+        </w:rPr>
+        <w:t>устройства</w:t>
+      </w:r>
+      <w:r>
+        <w:rPr>
+          <w:shd w:val="clear" w:color="auto" w:fill="FFFFFF"/>
+        </w:rPr>
+        <w:t xml:space="preserve"> экстремальными</w:t>
+      </w:r>
+      <w:r>
+        <w:rPr>
+          <w:shd w:val="clear" w:color="auto" w:fill="FFFFFF"/>
+        </w:rPr>
+        <w:t>.</w:t>
       </w:r>
     </w:p>
     <w:p>
@@ -2369,75 +2791,59 @@
     </w:p>
     <w:p>
       <w:pPr>
-        <w:pStyle w:val="af"/>
+        <w:pStyle w:val="a6"/>
         <w:numPr>
           <w:ilvl w:val="0"/>
-          <w:numId w:val="4"/>
+          <w:numId w:val="44"/>
         </w:numPr>
-        <w:spacing w:after="100" w:afterAutospacing="1" w:line="360" w:lineRule="auto"/>
-        <w:jc w:val="both"/>
-        <w:rPr>
-          <w:sz w:val="28"/>
-          <w:szCs w:val="28"/>
-        </w:rPr>
-      </w:pPr>
-      <w:r>
-        <w:rPr>
-          <w:sz w:val="28"/>
-          <w:szCs w:val="28"/>
-        </w:rPr>
+      </w:pPr>
+      <w:r>
         <w:t>Реализация математической</w:t>
       </w:r>
       <w:r>
-        <w:rPr>
-          <w:sz w:val="28"/>
-          <w:szCs w:val="28"/>
-        </w:rPr>
-        <w:t xml:space="preserve"> модель конфигурации сети, в которую входят подсети, узлы в этих подсетях и «потоки» между узлами модели, а также принимающие участие в эволюции функции распределения вероятности принятия какой либо характеристикой потока какого-либо значения из заданного отрезка.</w:t>
-      </w:r>
-    </w:p>
-    <w:p>
-      <w:pPr>
-        <w:pStyle w:val="af"/>
+        <w:t xml:space="preserve"> модель конфигурации сети, в которую входят п</w:t>
+      </w:r>
+      <w:r>
+        <w:t>одсети, узлы в этих подсетях и сетевые взаимодействия</w:t>
+      </w:r>
+      <w:r>
+        <w:t xml:space="preserve"> между узлами модели, а также принимающие участие в эволюции функции распредел</w:t>
+      </w:r>
+      <w:r>
+        <w:t>ения вероятности принятия некоторой</w:t>
+      </w:r>
+      <w:r>
+        <w:t xml:space="preserve"> характеристикой потока какого-либо значения из заданного отрезка.</w:t>
+      </w:r>
+    </w:p>
+    <w:p>
+      <w:pPr>
+        <w:pStyle w:val="a6"/>
         <w:numPr>
           <w:ilvl w:val="0"/>
-          <w:numId w:val="4"/>
+          <w:numId w:val="44"/>
         </w:numPr>
-        <w:spacing w:after="100" w:afterAutospacing="1" w:line="360" w:lineRule="auto"/>
-        <w:jc w:val="both"/>
-        <w:rPr>
-          <w:sz w:val="28"/>
-          <w:szCs w:val="28"/>
-        </w:rPr>
-      </w:pPr>
-      <w:r>
-        <w:rPr>
-          <w:sz w:val="28"/>
-          <w:szCs w:val="28"/>
-        </w:rPr>
-        <w:t xml:space="preserve">Непосредственная реализация генетического алгоритма, который производит формирование популяции, скрещивание и отбор. «Особью» в данном алгоритме является некоторая конфигурация сети, представленная при помощи математической модели. </w:t>
-      </w:r>
-    </w:p>
-    <w:p>
-      <w:pPr>
-        <w:pStyle w:val="af"/>
+      </w:pPr>
+      <w:r>
+        <w:t xml:space="preserve">Непосредственная реализация генетического алгоритма, который производит формирование популяции, скрещивание и отбор. </w:t>
+      </w:r>
+      <w:r>
+        <w:t>Индивидом</w:t>
+      </w:r>
+      <w:r>
+        <w:t xml:space="preserve"> в данном алгоритме является некоторая конфигурация сети, представленная при помощи математической модели. </w:t>
+      </w:r>
+    </w:p>
+    <w:p>
+      <w:pPr>
+        <w:pStyle w:val="a6"/>
         <w:numPr>
           <w:ilvl w:val="0"/>
-          <w:numId w:val="4"/>
+          <w:numId w:val="44"/>
         </w:numPr>
-        <w:spacing w:after="100" w:afterAutospacing="1" w:line="360" w:lineRule="auto"/>
-        <w:jc w:val="both"/>
-        <w:rPr>
-          <w:sz w:val="28"/>
-          <w:szCs w:val="28"/>
-        </w:rPr>
-      </w:pPr>
-      <w:r>
-        <w:rPr>
-          <w:sz w:val="28"/>
-          <w:szCs w:val="28"/>
-        </w:rPr>
-        <w:t>Модуль, отвечающий за тестирование некоторой конфигурации сети, полученной из генетического алгоритма, возвращающий для каждой конфигурации некоторую оценку, необходимую для произведения дальнейшего отбора генетическим алгоритмом.</w:t>
+      </w:pPr>
+      <w:r>
+        <w:t>Модуль, отвечающий за тестирование конфигурации сети, полученной из генетического алгоритма, возвращающий для каждой конфигурации некоторую оценку, необходимую для произведения дальнейшего отбора генетическим алгоритмом.</w:t>
       </w:r>
     </w:p>
     <w:p>
@@ -2478,7 +2884,7 @@
           <v:shape id="_x0000_i1025" type="#_x0000_t75" style="width:351.75pt;height:277.5pt" o:ole="">
             <v:imagedata r:id="rId9" o:title=""/>
           </v:shape>
-          <o:OLEObject Type="Embed" ProgID="Visio.Drawing.15" ShapeID="_x0000_i1025" DrawAspect="Content" ObjectID="_1484397107" r:id="rId10"/>
+          <o:OLEObject Type="Embed" ProgID="Visio.Drawing.15" ShapeID="_x0000_i1025" DrawAspect="Content" ObjectID="_1484559533" r:id="rId10"/>
         </w:object>
       </w:r>
     </w:p>
@@ -2495,14 +2901,27 @@
       <w:r>
         <w:t xml:space="preserve"> </w:t>
       </w:r>
-      <w:fldSimple w:instr=" SEQ Рисунок \* ARABIC ">
-        <w:r>
-          <w:rPr>
-            <w:noProof/>
-          </w:rPr>
-          <w:t>1</w:t>
-        </w:r>
-      </w:fldSimple>
+      <w:r>
+        <w:fldChar w:fldCharType="begin"/>
+      </w:r>
+      <w:r>
+        <w:instrText xml:space="preserve"> SEQ Рисунок \* ARABIC </w:instrText>
+      </w:r>
+      <w:r>
+        <w:fldChar w:fldCharType="separate"/>
+      </w:r>
+      <w:r>
+        <w:rPr>
+          <w:noProof/>
+        </w:rPr>
+        <w:t>1</w:t>
+      </w:r>
+      <w:r>
+        <w:rPr>
+          <w:noProof/>
+        </w:rPr>
+        <w:fldChar w:fldCharType="end"/>
+      </w:r>
       <w:r>
         <w:rPr>
           <w:noProof/>
@@ -2596,10 +3015,19 @@
       <w:pPr>
         <w:pStyle w:val="1"/>
       </w:pPr>
-      <w:bookmarkStart w:id="4" w:name="_Toc410311216"/>
+      <w:bookmarkStart w:id="4" w:name="_Toc410817407"/>
       <w:r>
         <w:lastRenderedPageBreak/>
-        <w:t>Глава 0. Протоколы передачи данных</w:t>
+        <w:t xml:space="preserve">Глава </w:t>
+      </w:r>
+      <w:r>
+        <w:rPr>
+          <w:lang w:val="en-US"/>
+        </w:rPr>
+        <w:t>1</w:t>
+      </w:r>
+      <w:r>
+        <w:t>. Протоколы передачи данных</w:t>
       </w:r>
       <w:bookmarkEnd w:id="4"/>
     </w:p>
@@ -2659,6 +3087,9 @@
       </w:r>
       <w:r>
         <w:t xml:space="preserve"> по многоуровневому принципу. Протокол некоторого уровня определяет одно из технических правил связи. В настоящее </w:t>
+      </w:r>
+      <w:r>
+        <w:t xml:space="preserve">время </w:t>
       </w:r>
       <w:r>
         <w:t xml:space="preserve">наиболее распространенная  модель для классификации сетевых протоколов - </w:t>
@@ -2885,7 +3316,13 @@
         <w:t>Сеансовый уровень</w:t>
       </w:r>
       <w:r>
-        <w:t xml:space="preserve"> отвечает за организацию сеансов обмена данными между оконечными машинами.</w:t>
+        <w:t xml:space="preserve"> отвечает за организацию сеансов обмена данными между оконечными </w:t>
+      </w:r>
+      <w:r>
+        <w:t>устройствами</w:t>
+      </w:r>
+      <w:r>
+        <w:t>.</w:t>
       </w:r>
       <w:r>
         <w:rPr>
@@ -2909,7 +3346,13 @@
         <w:t>Уровень представления</w:t>
       </w:r>
       <w:r>
-        <w:t xml:space="preserve"> отвечает за возможность диалога между приложениями на разных машинах. Этот уровень обеспечивает преобразование данных (кодирование, компрессия и т.п.) прикладного уровня в поток информации для транспортного уровня.</w:t>
+        <w:t xml:space="preserve"> отвечает за возможность диалога между приложениями на разных </w:t>
+      </w:r>
+      <w:r>
+        <w:t>устройствах</w:t>
+      </w:r>
+      <w:r>
+        <w:t>. Этот уровень обеспечивает преобразование данных (кодирование, компрессия и т.п.) прикладного уровня в поток информации для транспортного уровня.</w:t>
       </w:r>
     </w:p>
     <w:p>
@@ -3012,104 +3455,584 @@
       <w:r>
         <w:rPr>
           <w:rFonts w:eastAsia="Times New Roman"/>
+          <w:lang w:val="en-US"/>
         </w:rPr>
         <w:lastRenderedPageBreak/>
-        <w:t>3.1 TCP</w:t>
+        <w:t>1</w:t>
       </w:r>
       <w:r>
         <w:rPr>
           <w:rFonts w:eastAsia="Times New Roman"/>
         </w:rPr>
+        <w:t>.</w:t>
+      </w:r>
+      <w:r>
+        <w:rPr>
+          <w:rFonts w:eastAsia="Times New Roman"/>
+          <w:lang w:val="en-US"/>
+        </w:rPr>
+        <w:t>1</w:t>
+      </w:r>
+      <w:r>
+        <w:rPr>
+          <w:rFonts w:eastAsia="Times New Roman"/>
+        </w:rPr>
         <w:t xml:space="preserve"> </w:t>
       </w:r>
       <w:r>
         <w:rPr>
           <w:rFonts w:eastAsia="Times New Roman"/>
+          <w:lang w:val="en-US"/>
+        </w:rPr>
+        <w:t>IP</w:t>
+      </w:r>
+      <w:r>
+        <w:rPr>
+          <w:rFonts w:eastAsia="Times New Roman"/>
+        </w:rPr>
+        <w:t xml:space="preserve"> </w:t>
+      </w:r>
+      <w:r>
+        <w:rPr>
+          <w:rFonts w:eastAsia="Times New Roman"/>
         </w:rPr>
         <w:t>протокол</w:t>
       </w:r>
-      <w:bookmarkEnd w:id="5"/>
     </w:p>
     <w:p>
       <w:pPr>
         <w:pStyle w:val="a6"/>
       </w:pPr>
       <w:r>
-        <w:t>Протокол</w:t>
+        <w:rPr>
+          <w:i/>
+        </w:rPr>
+        <w:t xml:space="preserve">Протокол </w:t>
+      </w:r>
+      <w:r>
+        <w:rPr>
+          <w:i/>
+          <w:lang w:val="en-US"/>
+        </w:rPr>
+        <w:t>IP</w:t>
+      </w:r>
+      <w:r>
+        <w:rPr>
+          <w:i/>
+        </w:rPr>
+        <w:t xml:space="preserve"> (Межсетевой протокол)</w:t>
+      </w:r>
+      <w:r>
+        <w:t xml:space="preserve"> – протокол сетевого уровня, объединивший отдельные компьютерные сети в </w:t>
+      </w:r>
+      <w:proofErr w:type="gramStart"/>
+      <w:r>
+        <w:t>глобальную</w:t>
+      </w:r>
+      <w:proofErr w:type="gramEnd"/>
+      <w:r>
+        <w:t xml:space="preserve">, описан в </w:t>
+      </w:r>
+      <w:r>
+        <w:rPr>
+          <w:lang w:val="en-US"/>
+        </w:rPr>
+        <w:t>RFC</w:t>
+      </w:r>
+      <w:r>
+        <w:t xml:space="preserve"> 791.</w:t>
+      </w:r>
+      <w:r>
+        <w:t xml:space="preserve"> В настоящее время в сети Интернет используется четвертая версия протокола </w:t>
+      </w:r>
+      <w:r>
+        <w:rPr>
+          <w:lang w:val="en-US"/>
+        </w:rPr>
+        <w:t>IP</w:t>
+      </w:r>
+      <w:r>
+        <w:t xml:space="preserve"> (</w:t>
+      </w:r>
+      <w:r>
+        <w:rPr>
+          <w:lang w:val="en-US"/>
+        </w:rPr>
+        <w:t>IPv</w:t>
+      </w:r>
+      <w:r>
+        <w:t xml:space="preserve">4), </w:t>
+      </w:r>
+      <w:r>
+        <w:t>но также вводится в использование шестая версия (</w:t>
+      </w:r>
+      <w:r>
+        <w:rPr>
+          <w:lang w:val="en-US"/>
+        </w:rPr>
+        <w:t>IPv</w:t>
+      </w:r>
+      <w:r>
+        <w:t>6</w:t>
+      </w:r>
+      <w:r>
+        <w:t>)</w:t>
+      </w:r>
+      <w:r>
+        <w:t>.</w:t>
       </w:r>
       <w:r>
         <w:t xml:space="preserve"> </w:t>
       </w:r>
       <w:r>
-        <w:rPr>
-          <w:lang w:val="en-US"/>
-        </w:rPr>
-        <w:t>TCP</w:t>
+        <w:t>В рамках данной работы рассматриваются сетевые взаимодействия, основанные на протоколе 4-й версии.</w:t>
+      </w:r>
+    </w:p>
+    <w:p>
+      <w:pPr>
+        <w:pStyle w:val="a6"/>
+      </w:pPr>
+      <w:r>
+        <w:t xml:space="preserve">Формат </w:t>
+      </w:r>
+      <w:r>
+        <w:rPr>
+          <w:lang w:val="en-US"/>
+        </w:rPr>
+        <w:t>IP</w:t>
+      </w:r>
+      <w:r>
+        <w:t>-</w:t>
+      </w:r>
+      <w:r>
+        <w:t>пакета</w:t>
       </w:r>
       <w:r>
         <w:t xml:space="preserve"> (</w:t>
       </w:r>
       <w:r>
-        <w:t>Протокол управления передачей</w:t>
-      </w:r>
-      <w:r>
-        <w:t>)</w:t>
-      </w:r>
-      <w:r>
-        <w:t xml:space="preserve"> – один из основных протоколов для передачи данных по сети</w:t>
-      </w:r>
-      <w:r>
-        <w:t xml:space="preserve">, </w:t>
-      </w:r>
-      <w:r>
-        <w:t xml:space="preserve">описан в </w:t>
-      </w:r>
-      <w:r>
-        <w:rPr>
-          <w:lang w:val="en-US"/>
-        </w:rPr>
-        <w:t>RFC</w:t>
-      </w:r>
-      <w:r>
-        <w:t xml:space="preserve"> 793</w:t>
-      </w:r>
-      <w:r>
-        <w:t>. Данный протокол используется в случаях, когда необходима надежная, гарантированная передача данных к узлу назначения. Например, при загрузке веб-страниц.</w:t>
-      </w:r>
-    </w:p>
-    <w:p>
-      <w:pPr>
-        <w:pStyle w:val="a6"/>
-      </w:pPr>
-      <w:r>
-        <w:t xml:space="preserve">Формат </w:t>
-      </w:r>
-      <w:r>
-        <w:rPr>
-          <w:lang w:val="en-US"/>
-        </w:rPr>
-        <w:t>TCP</w:t>
-      </w:r>
-      <w:r>
-        <w:t xml:space="preserve"> </w:t>
-      </w:r>
-      <w:r>
-        <w:t>пакета приведен на рисунке *.</w:t>
+        <w:rPr>
+          <w:lang w:val="en-US"/>
+        </w:rPr>
+        <w:t>IPv</w:t>
+      </w:r>
+      <w:r>
+        <w:t>4)</w:t>
+      </w:r>
+      <w:r>
+        <w:t xml:space="preserve"> изображен на рисунке *.</w:t>
       </w:r>
     </w:p>
     <w:p>
       <w:pPr>
         <w:jc w:val="center"/>
-        <w:rPr>
-          <w:lang w:val="en-US"/>
-        </w:rPr>
-      </w:pPr>
-      <w:r>
-        <w:object w:dxaOrig="7875" w:dyaOrig="7050">
-          <v:shape id="_x0000_i1026" type="#_x0000_t75" style="width:393.75pt;height:352.5pt" o:ole="">
+      </w:pPr>
+      <w:r>
+        <w:object w:dxaOrig="7875" w:dyaOrig="6390">
+          <v:shape id="_x0000_i1026" type="#_x0000_t75" style="width:393.75pt;height:319.5pt" o:ole="">
             <v:imagedata r:id="rId11" o:title=""/>
           </v:shape>
-          <o:OLEObject Type="Embed" ProgID="Visio.Drawing.15" ShapeID="_x0000_i1026" DrawAspect="Content" ObjectID="_1484397108" r:id="rId12"/>
+          <o:OLEObject Type="Embed" ProgID="Visio.Drawing.15" ShapeID="_x0000_i1026" DrawAspect="Content" ObjectID="_1484559534" r:id="rId12"/>
+        </w:object>
+      </w:r>
+    </w:p>
+    <w:p>
+      <w:pPr>
+        <w:pStyle w:val="af4"/>
+      </w:pPr>
+      <w:r>
+        <w:t xml:space="preserve">Рисунок *. Формат </w:t>
+      </w:r>
+      <w:r>
+        <w:rPr>
+          <w:lang w:val="en-US"/>
+        </w:rPr>
+        <w:t>IP-</w:t>
+      </w:r>
+      <w:r>
+        <w:t>пакета</w:t>
+      </w:r>
+    </w:p>
+    <w:p>
+      <w:pPr>
+        <w:pStyle w:val="a6"/>
+      </w:pPr>
+      <w:proofErr w:type="gramStart"/>
+      <w:r>
+        <w:rPr>
+          <w:lang w:val="en-US"/>
+        </w:rPr>
+        <w:t>IP</w:t>
+      </w:r>
+      <w:r>
+        <w:t>-</w:t>
+      </w:r>
+      <w:r>
+        <w:t>пакет состоит из заголовка, включающего в себя 32-х разрядные слова (его длина зависит от размера поля «Параметры»), и данных, которые требуется передать.</w:t>
+      </w:r>
+      <w:proofErr w:type="gramEnd"/>
+      <w:r>
+        <w:t xml:space="preserve"> Поле «Версия» для протокола </w:t>
+      </w:r>
+      <w:r>
+        <w:rPr>
+          <w:lang w:val="en-US"/>
+        </w:rPr>
+        <w:t>IPv</w:t>
+      </w:r>
+      <w:r>
+        <w:t xml:space="preserve">4 </w:t>
+      </w:r>
+      <w:r>
+        <w:t>должно содержать в себе</w:t>
+      </w:r>
+      <w:r>
+        <w:t xml:space="preserve"> </w:t>
+      </w:r>
+      <w:r>
+        <w:t>значение 4. Поле «</w:t>
+      </w:r>
+      <w:r>
+        <w:rPr>
+          <w:lang w:val="en-US"/>
+        </w:rPr>
+        <w:t>IHL</w:t>
+      </w:r>
+      <w:r>
+        <w:t>»</w:t>
+      </w:r>
+      <w:r>
+        <w:t xml:space="preserve"> </w:t>
+      </w:r>
+      <w:r>
+        <w:t xml:space="preserve">содержит длину заголовка </w:t>
+      </w:r>
+      <w:r>
+        <w:rPr>
+          <w:lang w:val="en-US"/>
+        </w:rPr>
+        <w:t>IP</w:t>
+      </w:r>
+      <w:r>
+        <w:t>-</w:t>
+      </w:r>
+      <w:r>
+        <w:t xml:space="preserve">пакета, измеряемую в 32-х разрядных словах. </w:t>
+      </w:r>
+    </w:p>
+    <w:p>
+      <w:pPr>
+        <w:pStyle w:val="a6"/>
+      </w:pPr>
+      <w:r>
+        <w:t>Поле «Флаги» содержит два битовых флага:</w:t>
+      </w:r>
+    </w:p>
+    <w:p>
+      <w:pPr>
+        <w:pStyle w:val="a6"/>
+        <w:numPr>
+          <w:ilvl w:val="0"/>
+          <w:numId w:val="43"/>
+        </w:numPr>
+      </w:pPr>
+      <w:r>
+        <w:rPr>
+          <w:lang w:val="en-US"/>
+        </w:rPr>
+        <w:lastRenderedPageBreak/>
+        <w:t>DF</w:t>
+      </w:r>
+      <w:r>
+        <w:t xml:space="preserve"> – </w:t>
+      </w:r>
+      <w:r>
+        <w:t>разрешено ли фрагментировать пакет (</w:t>
+      </w:r>
+      <w:r>
+        <w:rPr>
+          <w:lang w:val="en-US"/>
+        </w:rPr>
+        <w:t>don</w:t>
+      </w:r>
+      <w:r>
+        <w:t>’</w:t>
+      </w:r>
+      <w:r>
+        <w:rPr>
+          <w:lang w:val="en-US"/>
+        </w:rPr>
+        <w:t>t</w:t>
+      </w:r>
+      <w:r>
+        <w:t xml:space="preserve"> </w:t>
+      </w:r>
+      <w:r>
+        <w:rPr>
+          <w:lang w:val="en-US"/>
+        </w:rPr>
+        <w:t>fragment</w:t>
+      </w:r>
+      <w:r>
+        <w:t>),</w:t>
+      </w:r>
+    </w:p>
+    <w:p>
+      <w:pPr>
+        <w:pStyle w:val="a6"/>
+        <w:numPr>
+          <w:ilvl w:val="0"/>
+          <w:numId w:val="43"/>
+        </w:numPr>
+      </w:pPr>
+      <w:r>
+        <w:rPr>
+          <w:lang w:val="en-US"/>
+        </w:rPr>
+        <w:t>MF</w:t>
+      </w:r>
+      <w:r>
+        <w:t xml:space="preserve"> – </w:t>
+      </w:r>
+      <w:r>
+        <w:t>показывает, является ли данный пакет последним в цепочке пакетов</w:t>
+      </w:r>
+      <w:r>
+        <w:t xml:space="preserve"> (</w:t>
+      </w:r>
+      <w:r>
+        <w:rPr>
+          <w:lang w:val="en-US"/>
+        </w:rPr>
+        <w:t>more</w:t>
+      </w:r>
+      <w:r>
+        <w:t xml:space="preserve"> </w:t>
+      </w:r>
+      <w:r>
+        <w:rPr>
+          <w:lang w:val="en-US"/>
+        </w:rPr>
+        <w:t>fragments</w:t>
+      </w:r>
+      <w:r>
+        <w:t>)</w:t>
+      </w:r>
+      <w:r>
+        <w:t>.</w:t>
+      </w:r>
+    </w:p>
+    <w:p>
+      <w:pPr>
+        <w:pStyle w:val="a6"/>
+      </w:pPr>
+      <w:r>
+        <w:t>Поле «Протокол» содержит информацию о том, данные какого протокола содержит текущий IP-пакет, например TCP или UPD.</w:t>
+      </w:r>
+      <w:r>
+        <w:t xml:space="preserve"> </w:t>
+      </w:r>
+      <w:r>
+        <w:t>Поле «Время жизни» показывает</w:t>
+      </w:r>
+      <w:r>
+        <w:t>,</w:t>
+      </w:r>
+      <w:r>
+        <w:t xml:space="preserve"> через какое число маршрутизаторов может пройти данный пакет, так как каждый маршрутизатор, получив </w:t>
+      </w:r>
+      <w:r>
+        <w:rPr>
+          <w:lang w:val="en-US"/>
+        </w:rPr>
+        <w:t>IP</w:t>
+      </w:r>
+      <w:r>
+        <w:t>-</w:t>
+      </w:r>
+      <w:r>
+        <w:t xml:space="preserve">пакет, уменьшает значение данного поля на 1, а при достижении значения 0 отправителю посылается </w:t>
+      </w:r>
+      <w:r>
+        <w:rPr>
+          <w:lang w:val="en-US"/>
+        </w:rPr>
+        <w:t>ICMP</w:t>
+      </w:r>
+      <w:r>
+        <w:t>-</w:t>
+      </w:r>
+      <w:r>
+        <w:t>сообщение «</w:t>
+      </w:r>
+      <w:r>
+        <w:rPr>
+          <w:lang w:val="en-US"/>
+        </w:rPr>
+        <w:t>Time</w:t>
+      </w:r>
+      <w:r>
+        <w:t xml:space="preserve"> </w:t>
+      </w:r>
+      <w:r>
+        <w:rPr>
+          <w:lang w:val="en-US"/>
+        </w:rPr>
+        <w:t>exceeded</w:t>
+      </w:r>
+      <w:r>
+        <w:t>»</w:t>
+      </w:r>
+      <w:r>
+        <w:t>.</w:t>
+      </w:r>
+      <w:r>
+        <w:t xml:space="preserve"> </w:t>
+      </w:r>
+    </w:p>
+    <w:p>
+      <w:pPr>
+        <w:rPr>
+          <w:rFonts w:ascii="Times New Roman" w:eastAsia="Times New Roman" w:hAnsi="Times New Roman" w:cstheme="majorBidi"/>
+          <w:b/>
+          <w:iCs/>
+          <w:sz w:val="28"/>
+          <w:szCs w:val="24"/>
+        </w:rPr>
+      </w:pPr>
+      <w:r>
+        <w:rPr>
+          <w:rFonts w:eastAsia="Times New Roman"/>
+        </w:rPr>
+        <w:br w:type="page"/>
+      </w:r>
+    </w:p>
+    <w:p>
+      <w:pPr>
+        <w:pStyle w:val="af2"/>
+        <w:rPr>
+          <w:rFonts w:eastAsia="Times New Roman"/>
+        </w:rPr>
+      </w:pPr>
+      <w:r>
+        <w:rPr>
+          <w:rFonts w:eastAsia="Times New Roman"/>
+          <w:lang w:val="en-US"/>
+        </w:rPr>
+        <w:lastRenderedPageBreak/>
+        <w:t>1</w:t>
+      </w:r>
+      <w:r>
+        <w:rPr>
+          <w:rFonts w:eastAsia="Times New Roman"/>
+        </w:rPr>
+        <w:t>.</w:t>
+      </w:r>
+      <w:r>
+        <w:rPr>
+          <w:rFonts w:eastAsia="Times New Roman"/>
+          <w:lang w:val="en-US"/>
+        </w:rPr>
+        <w:t>2</w:t>
+      </w:r>
+      <w:r>
+        <w:rPr>
+          <w:rFonts w:eastAsia="Times New Roman"/>
+        </w:rPr>
+        <w:t xml:space="preserve"> TCP</w:t>
+      </w:r>
+      <w:r>
+        <w:rPr>
+          <w:rFonts w:eastAsia="Times New Roman"/>
+        </w:rPr>
+        <w:t xml:space="preserve"> </w:t>
+      </w:r>
+      <w:r>
+        <w:rPr>
+          <w:rFonts w:eastAsia="Times New Roman"/>
+        </w:rPr>
+        <w:t>протокол</w:t>
+      </w:r>
+      <w:bookmarkEnd w:id="5"/>
+    </w:p>
+    <w:p>
+      <w:pPr>
+        <w:pStyle w:val="a6"/>
+      </w:pPr>
+      <w:r>
+        <w:rPr>
+          <w:i/>
+        </w:rPr>
+        <w:t xml:space="preserve">Протокол </w:t>
+      </w:r>
+      <w:r>
+        <w:rPr>
+          <w:i/>
+          <w:lang w:val="en-US"/>
+        </w:rPr>
+        <w:t>TCP</w:t>
+      </w:r>
+      <w:r>
+        <w:rPr>
+          <w:i/>
+        </w:rPr>
+        <w:t xml:space="preserve"> (Протокол управления передачей)</w:t>
+      </w:r>
+      <w:r>
+        <w:t xml:space="preserve"> – один из основных протоколов для передачи данных по сети</w:t>
+      </w:r>
+      <w:r>
+        <w:t xml:space="preserve">, </w:t>
+      </w:r>
+      <w:r>
+        <w:t xml:space="preserve">описан в </w:t>
+      </w:r>
+      <w:r>
+        <w:rPr>
+          <w:lang w:val="en-US"/>
+        </w:rPr>
+        <w:t>RFC</w:t>
+      </w:r>
+      <w:r>
+        <w:t xml:space="preserve"> 793</w:t>
+      </w:r>
+      <w:r>
+        <w:t>. Данный протокол используется в случаях, когда необходима надежная, гарантированная передача данных к узлу назначения. Например, при загрузке веб-страниц.</w:t>
+      </w:r>
+    </w:p>
+    <w:p>
+      <w:pPr>
+        <w:pStyle w:val="a6"/>
+      </w:pPr>
+      <w:r>
+        <w:t xml:space="preserve">Формат </w:t>
+      </w:r>
+      <w:r>
+        <w:rPr>
+          <w:lang w:val="en-US"/>
+        </w:rPr>
+        <w:t>TCP</w:t>
+      </w:r>
+      <w:r>
+        <w:t xml:space="preserve"> </w:t>
+      </w:r>
+      <w:r>
+        <w:t>пакета приведен на рисунке *.</w:t>
+      </w:r>
+    </w:p>
+    <w:p>
+      <w:pPr>
+        <w:jc w:val="center"/>
+        <w:rPr>
+          <w:lang w:val="en-US"/>
+        </w:rPr>
+      </w:pPr>
+      <w:r>
+        <w:object w:dxaOrig="7875" w:dyaOrig="7050">
+          <v:shape id="_x0000_i1027" type="#_x0000_t75" style="width:393.75pt;height:352.5pt" o:ole="">
+            <v:imagedata r:id="rId13" o:title=""/>
+          </v:shape>
+          <o:OLEObject Type="Embed" ProgID="Visio.Drawing.15" ShapeID="_x0000_i1027" DrawAspect="Content" ObjectID="_1484559535" r:id="rId14"/>
         </w:object>
       </w:r>
     </w:p>
@@ -3429,15 +4352,7 @@
         <w:t>-</w:t>
       </w:r>
       <w:r>
-        <w:t>адреса источника и назначения. Для того</w:t>
-      </w:r>
-      <w:proofErr w:type="gramStart"/>
-      <w:r>
-        <w:t>,</w:t>
-      </w:r>
-      <w:proofErr w:type="gramEnd"/>
-      <w:r>
-        <w:t xml:space="preserve"> чтобы сохранить в рамках требований модели </w:t>
+        <w:t xml:space="preserve">адреса источника и назначения. Для того чтобы сохранить в рамках требований модели </w:t>
       </w:r>
       <w:r>
         <w:rPr>
@@ -3471,9 +4386,29 @@
       <w:r>
         <w:rPr>
           <w:rFonts w:eastAsia="Times New Roman"/>
+          <w:lang w:val="en-US"/>
         </w:rPr>
         <w:lastRenderedPageBreak/>
-        <w:t>3.2 UDP протокол</w:t>
+        <w:t>1</w:t>
+      </w:r>
+      <w:r>
+        <w:rPr>
+          <w:rFonts w:eastAsia="Times New Roman"/>
+        </w:rPr>
+        <w:t>.</w:t>
+      </w:r>
+      <w:r>
+        <w:rPr>
+          <w:rFonts w:eastAsia="Times New Roman"/>
+          <w:lang w:val="en-US"/>
+        </w:rPr>
+        <w:t>3</w:t>
+      </w:r>
+      <w:r>
+        <w:rPr>
+          <w:rFonts w:eastAsia="Times New Roman"/>
+        </w:rPr>
+        <w:t xml:space="preserve"> UDP протокол</w:t>
       </w:r>
       <w:bookmarkEnd w:id="6"/>
     </w:p>
@@ -3482,7 +4417,13 @@
         <w:pStyle w:val="a6"/>
       </w:pPr>
       <w:r>
-        <w:t>Протокол датаграмм пользователя UDP (</w:t>
+        <w:rPr>
+          <w:i/>
+        </w:rPr>
+        <w:t>Протокол датаграмм пользователя UDP</w:t>
+      </w:r>
+      <w:r>
+        <w:t xml:space="preserve"> (</w:t>
       </w:r>
       <w:proofErr w:type="spellStart"/>
       <w:r>
@@ -3593,10 +4534,10 @@
       </w:pPr>
       <w:r>
         <w:object w:dxaOrig="7740" w:dyaOrig="3525">
-          <v:shape id="_x0000_i1027" type="#_x0000_t75" style="width:387pt;height:176.25pt" o:ole="">
-            <v:imagedata r:id="rId13" o:title=""/>
+          <v:shape id="_x0000_i1028" type="#_x0000_t75" style="width:387pt;height:176.25pt" o:ole="">
+            <v:imagedata r:id="rId15" o:title=""/>
           </v:shape>
-          <o:OLEObject Type="Embed" ProgID="Visio.Drawing.15" ShapeID="_x0000_i1027" DrawAspect="Content" ObjectID="_1484397109" r:id="rId14"/>
+          <o:OLEObject Type="Embed" ProgID="Visio.Drawing.15" ShapeID="_x0000_i1028" DrawAspect="Content" ObjectID="_1484559536" r:id="rId16"/>
         </w:object>
       </w:r>
     </w:p>
@@ -3783,9 +4724,29 @@
       <w:r>
         <w:rPr>
           <w:rFonts w:eastAsia="Times New Roman"/>
+          <w:lang w:val="en-US"/>
         </w:rPr>
         <w:lastRenderedPageBreak/>
-        <w:t>3.3 ICMP протокол</w:t>
+        <w:t>1</w:t>
+      </w:r>
+      <w:r>
+        <w:rPr>
+          <w:rFonts w:eastAsia="Times New Roman"/>
+        </w:rPr>
+        <w:t>.</w:t>
+      </w:r>
+      <w:r>
+        <w:rPr>
+          <w:rFonts w:eastAsia="Times New Roman"/>
+          <w:lang w:val="en-US"/>
+        </w:rPr>
+        <w:t>4</w:t>
+      </w:r>
+      <w:r>
+        <w:rPr>
+          <w:rFonts w:eastAsia="Times New Roman"/>
+        </w:rPr>
+        <w:t xml:space="preserve"> ICMP протокол</w:t>
       </w:r>
       <w:bookmarkEnd w:id="7"/>
     </w:p>
@@ -3960,10 +4921,10 @@
       </w:pPr>
       <w:r>
         <w:object w:dxaOrig="7740" w:dyaOrig="2550">
-          <v:shape id="_x0000_i1028" type="#_x0000_t75" style="width:387pt;height:127.5pt" o:ole="">
-            <v:imagedata r:id="rId15" o:title=""/>
+          <v:shape id="_x0000_i1029" type="#_x0000_t75" style="width:387pt;height:127.5pt" o:ole="">
+            <v:imagedata r:id="rId17" o:title=""/>
           </v:shape>
-          <o:OLEObject Type="Embed" ProgID="Visio.Drawing.15" ShapeID="_x0000_i1028" DrawAspect="Content" ObjectID="_1484397110" r:id="rId16"/>
+          <o:OLEObject Type="Embed" ProgID="Visio.Drawing.15" ShapeID="_x0000_i1029" DrawAspect="Content" ObjectID="_1484559537" r:id="rId18"/>
         </w:object>
       </w:r>
     </w:p>
@@ -4904,10 +5865,19 @@
       <w:pPr>
         <w:pStyle w:val="1"/>
       </w:pPr>
-      <w:bookmarkStart w:id="8" w:name="_Toc410311217"/>
+      <w:bookmarkStart w:id="8" w:name="_Toc410817408"/>
       <w:r>
         <w:lastRenderedPageBreak/>
-        <w:t>Глава 1. Используемое программное обеспечение</w:t>
+        <w:t xml:space="preserve">Глава </w:t>
+      </w:r>
+      <w:r>
+        <w:rPr>
+          <w:lang w:val="en-US"/>
+        </w:rPr>
+        <w:t>2</w:t>
+      </w:r>
+      <w:r>
+        <w:t>. Используемое программное обеспечение</w:t>
       </w:r>
       <w:r>
         <w:t xml:space="preserve"> </w:t>
@@ -5079,7 +6049,13 @@
         <w:pStyle w:val="af2"/>
       </w:pPr>
       <w:r>
-        <w:t xml:space="preserve">1.1 </w:t>
+        <w:rPr>
+          <w:lang w:val="en-US"/>
+        </w:rPr>
+        <w:t>2</w:t>
+      </w:r>
+      <w:r>
+        <w:t xml:space="preserve">.1 </w:t>
       </w:r>
       <w:r>
         <w:t xml:space="preserve">Библиотека </w:t>
@@ -5216,7 +6192,13 @@
         <w:t>Простота реализации генетического алгоритма хорошо в</w:t>
       </w:r>
       <w:r>
-        <w:t>идна из нижеследующего примера, в котором реализован алгоритм поиска двоичного вектора длины 20 с наибольшим количеством нулей.</w:t>
+        <w:t>идна из нижеследующего примера, в котором реализован алгоритм поиска двоичного вектора длины 20 с наибольшим</w:t>
+      </w:r>
+      <w:r>
+        <w:t xml:space="preserve"> количеством нулевых координат</w:t>
+      </w:r>
+      <w:r>
+        <w:t>.</w:t>
       </w:r>
     </w:p>
     <w:p>
@@ -6172,8 +7154,14 @@
         <w:pStyle w:val="af2"/>
       </w:pPr>
       <w:r>
+        <w:rPr>
+          <w:lang w:val="en-US"/>
+        </w:rPr>
         <w:lastRenderedPageBreak/>
-        <w:t xml:space="preserve">1.2 </w:t>
+        <w:t>2</w:t>
+      </w:r>
+      <w:r>
+        <w:t xml:space="preserve">.2 </w:t>
       </w:r>
       <w:r>
         <w:t>Утилита</w:t>
@@ -6324,9 +7312,6 @@
     <w:p>
       <w:pPr>
         <w:pStyle w:val="a6"/>
-        <w:rPr>
-          <w:lang w:val="en-US"/>
-        </w:rPr>
       </w:pPr>
       <w:proofErr w:type="gramStart"/>
       <w:r>
@@ -6348,6 +7333,9 @@
         <w:t>ping</w:t>
       </w:r>
       <w:r>
+        <w:t>,</w:t>
+      </w:r>
+      <w:r>
         <w:t xml:space="preserve"> </w:t>
       </w:r>
       <w:r>
@@ -6360,7 +7348,10 @@
         <w:rPr>
           <w:lang w:val="en-US"/>
         </w:rPr>
-        <w:t xml:space="preserve">Scapy </w:t>
+        <w:t>Scapy</w:t>
+      </w:r>
+      <w:r>
+        <w:t xml:space="preserve"> </w:t>
       </w:r>
       <w:r>
         <w:t>реализуется всего в две строки:</w:t>
@@ -6396,7 +7387,29 @@
           <w:bdr w:val="none" w:sz="0" w:space="0" w:color="auto" w:frame="1"/>
           <w:lang w:val="en-US"/>
         </w:rPr>
-        <w:t>ans,unans</w:t>
+        <w:t>ans</w:t>
+      </w:r>
+      <w:r>
+        <w:rPr>
+          <w:rFonts w:ascii="Consolas" w:eastAsia="Times New Roman" w:hAnsi="Consolas" w:cs="Consolas"/>
+          <w:color w:val="000000"/>
+          <w:sz w:val="24"/>
+          <w:szCs w:val="18"/>
+          <w:bdr w:val="none" w:sz="0" w:space="0" w:color="auto" w:frame="1"/>
+          <w:lang w:val="en-US"/>
+        </w:rPr>
+        <w:t>,</w:t>
+      </w:r>
+      <w:r>
+        <w:rPr>
+          <w:rFonts w:ascii="Consolas" w:eastAsia="Times New Roman" w:hAnsi="Consolas" w:cs="Consolas"/>
+          <w:color w:val="000000"/>
+          <w:sz w:val="24"/>
+          <w:szCs w:val="18"/>
+          <w:bdr w:val="none" w:sz="0" w:space="0" w:color="auto" w:frame="1"/>
+          <w:lang w:val="en-US"/>
+        </w:rPr>
+        <w:t>unans</w:t>
       </w:r>
       <w:proofErr w:type="spellEnd"/>
       <w:r>
@@ -6432,7 +7445,29 @@
           <w:bdr w:val="none" w:sz="0" w:space="0" w:color="auto" w:frame="1"/>
           <w:lang w:val="en-US"/>
         </w:rPr>
-        <w:t>(IP(</w:t>
+        <w:t>(</w:t>
+      </w:r>
+      <w:r>
+        <w:rPr>
+          <w:rFonts w:ascii="Consolas" w:eastAsia="Times New Roman" w:hAnsi="Consolas" w:cs="Consolas"/>
+          <w:color w:val="000000"/>
+          <w:sz w:val="24"/>
+          <w:szCs w:val="18"/>
+          <w:bdr w:val="none" w:sz="0" w:space="0" w:color="auto" w:frame="1"/>
+          <w:lang w:val="en-US"/>
+        </w:rPr>
+        <w:t>IP</w:t>
+      </w:r>
+      <w:r>
+        <w:rPr>
+          <w:rFonts w:ascii="Consolas" w:eastAsia="Times New Roman" w:hAnsi="Consolas" w:cs="Consolas"/>
+          <w:color w:val="000000"/>
+          <w:sz w:val="24"/>
+          <w:szCs w:val="18"/>
+          <w:bdr w:val="none" w:sz="0" w:space="0" w:color="auto" w:frame="1"/>
+          <w:lang w:val="en-US"/>
+        </w:rPr>
+        <w:t>(</w:t>
       </w:r>
       <w:proofErr w:type="spellStart"/>
       <w:r>
@@ -6478,7 +7513,40 @@
           <w:bdr w:val="none" w:sz="0" w:space="0" w:color="auto" w:frame="1"/>
           <w:lang w:val="en-US"/>
         </w:rPr>
-        <w:t>)/ICMP())  </w:t>
+        <w:t>)/</w:t>
+      </w:r>
+      <w:r>
+        <w:rPr>
+          <w:rFonts w:ascii="Consolas" w:eastAsia="Times New Roman" w:hAnsi="Consolas" w:cs="Consolas"/>
+          <w:color w:val="000000"/>
+          <w:sz w:val="24"/>
+          <w:szCs w:val="18"/>
+          <w:bdr w:val="none" w:sz="0" w:space="0" w:color="auto" w:frame="1"/>
+          <w:lang w:val="en-US"/>
+        </w:rPr>
+        <w:t>ICMP</w:t>
+      </w:r>
+      <w:r>
+        <w:rPr>
+          <w:rFonts w:ascii="Consolas" w:eastAsia="Times New Roman" w:hAnsi="Consolas" w:cs="Consolas"/>
+          <w:color w:val="000000"/>
+          <w:sz w:val="24"/>
+          <w:szCs w:val="18"/>
+          <w:bdr w:val="none" w:sz="0" w:space="0" w:color="auto" w:frame="1"/>
+          <w:lang w:val="en-US"/>
+        </w:rPr>
+        <w:t>())</w:t>
+      </w:r>
+      <w:r>
+        <w:rPr>
+          <w:rFonts w:ascii="Consolas" w:eastAsia="Times New Roman" w:hAnsi="Consolas" w:cs="Consolas"/>
+          <w:color w:val="000000"/>
+          <w:sz w:val="24"/>
+          <w:szCs w:val="18"/>
+          <w:bdr w:val="none" w:sz="0" w:space="0" w:color="auto" w:frame="1"/>
+          <w:lang w:val="en-US"/>
+        </w:rPr>
+        <w:t>  </w:t>
       </w:r>
     </w:p>
     <w:p>
@@ -6510,7 +7578,29 @@
           <w:bdr w:val="none" w:sz="0" w:space="0" w:color="auto" w:frame="1"/>
           <w:lang w:val="en-US"/>
         </w:rPr>
-        <w:t>ans.summary</w:t>
+        <w:t>ans</w:t>
+      </w:r>
+      <w:r>
+        <w:rPr>
+          <w:rFonts w:ascii="Consolas" w:eastAsia="Times New Roman" w:hAnsi="Consolas" w:cs="Consolas"/>
+          <w:color w:val="000000"/>
+          <w:sz w:val="24"/>
+          <w:szCs w:val="18"/>
+          <w:bdr w:val="none" w:sz="0" w:space="0" w:color="auto" w:frame="1"/>
+          <w:lang w:val="en-US"/>
+        </w:rPr>
+        <w:t>.</w:t>
+      </w:r>
+      <w:r>
+        <w:rPr>
+          <w:rFonts w:ascii="Consolas" w:eastAsia="Times New Roman" w:hAnsi="Consolas" w:cs="Consolas"/>
+          <w:color w:val="000000"/>
+          <w:sz w:val="24"/>
+          <w:szCs w:val="18"/>
+          <w:bdr w:val="none" w:sz="0" w:space="0" w:color="auto" w:frame="1"/>
+          <w:lang w:val="en-US"/>
+        </w:rPr>
+        <w:t>summary</w:t>
       </w:r>
       <w:proofErr w:type="spellEnd"/>
       <w:r>
@@ -6546,7 +7636,18 @@
           <w:bdr w:val="none" w:sz="0" w:space="0" w:color="auto" w:frame="1"/>
           <w:lang w:val="en-US"/>
         </w:rPr>
-        <w:t> (</w:t>
+        <w:t> </w:t>
+      </w:r>
+      <w:r>
+        <w:rPr>
+          <w:rFonts w:ascii="Consolas" w:eastAsia="Times New Roman" w:hAnsi="Consolas" w:cs="Consolas"/>
+          <w:color w:val="000000"/>
+          <w:sz w:val="24"/>
+          <w:szCs w:val="18"/>
+          <w:bdr w:val="none" w:sz="0" w:space="0" w:color="auto" w:frame="1"/>
+          <w:lang w:val="en-US"/>
+        </w:rPr>
+        <w:t>(</w:t>
       </w:r>
       <w:proofErr w:type="spellStart"/>
       <w:r>
@@ -6558,7 +7659,29 @@
           <w:bdr w:val="none" w:sz="0" w:space="0" w:color="auto" w:frame="1"/>
           <w:lang w:val="en-US"/>
         </w:rPr>
-        <w:t>s,r</w:t>
+        <w:t>s</w:t>
+      </w:r>
+      <w:r>
+        <w:rPr>
+          <w:rFonts w:ascii="Consolas" w:eastAsia="Times New Roman" w:hAnsi="Consolas" w:cs="Consolas"/>
+          <w:color w:val="000000"/>
+          <w:sz w:val="24"/>
+          <w:szCs w:val="18"/>
+          <w:bdr w:val="none" w:sz="0" w:space="0" w:color="auto" w:frame="1"/>
+          <w:lang w:val="en-US"/>
+        </w:rPr>
+        <w:t>,</w:t>
+      </w:r>
+      <w:r>
+        <w:rPr>
+          <w:rFonts w:ascii="Consolas" w:eastAsia="Times New Roman" w:hAnsi="Consolas" w:cs="Consolas"/>
+          <w:color w:val="000000"/>
+          <w:sz w:val="24"/>
+          <w:szCs w:val="18"/>
+          <w:bdr w:val="none" w:sz="0" w:space="0" w:color="auto" w:frame="1"/>
+          <w:lang w:val="en-US"/>
+        </w:rPr>
+        <w:t>r</w:t>
       </w:r>
       <w:proofErr w:type="spellEnd"/>
       <w:r>
@@ -6570,7 +7693,18 @@
           <w:bdr w:val="none" w:sz="0" w:space="0" w:color="auto" w:frame="1"/>
           <w:lang w:val="en-US"/>
         </w:rPr>
-        <w:t>): </w:t>
+        <w:t>):</w:t>
+      </w:r>
+      <w:r>
+        <w:rPr>
+          <w:rFonts w:ascii="Consolas" w:eastAsia="Times New Roman" w:hAnsi="Consolas" w:cs="Consolas"/>
+          <w:color w:val="000000"/>
+          <w:sz w:val="24"/>
+          <w:szCs w:val="18"/>
+          <w:bdr w:val="none" w:sz="0" w:space="0" w:color="auto" w:frame="1"/>
+          <w:lang w:val="en-US"/>
+        </w:rPr>
+        <w:t> </w:t>
       </w:r>
       <w:proofErr w:type="spellStart"/>
       <w:r>
@@ -6582,7 +7716,29 @@
           <w:bdr w:val="none" w:sz="0" w:space="0" w:color="auto" w:frame="1"/>
           <w:lang w:val="en-US"/>
         </w:rPr>
-        <w:t>r.sprintf</w:t>
+        <w:t>r</w:t>
+      </w:r>
+      <w:r>
+        <w:rPr>
+          <w:rFonts w:ascii="Consolas" w:eastAsia="Times New Roman" w:hAnsi="Consolas" w:cs="Consolas"/>
+          <w:color w:val="000000"/>
+          <w:sz w:val="24"/>
+          <w:szCs w:val="18"/>
+          <w:bdr w:val="none" w:sz="0" w:space="0" w:color="auto" w:frame="1"/>
+          <w:lang w:val="en-US"/>
+        </w:rPr>
+        <w:t>.</w:t>
+      </w:r>
+      <w:r>
+        <w:rPr>
+          <w:rFonts w:ascii="Consolas" w:eastAsia="Times New Roman" w:hAnsi="Consolas" w:cs="Consolas"/>
+          <w:color w:val="000000"/>
+          <w:sz w:val="24"/>
+          <w:szCs w:val="18"/>
+          <w:bdr w:val="none" w:sz="0" w:space="0" w:color="auto" w:frame="1"/>
+          <w:lang w:val="en-US"/>
+        </w:rPr>
+        <w:t>sprintf</w:t>
       </w:r>
       <w:proofErr w:type="spellEnd"/>
       <w:r>
@@ -6617,7 +7773,29 @@
           <w:bdr w:val="none" w:sz="0" w:space="0" w:color="auto" w:frame="1"/>
           <w:lang w:val="en-US"/>
         </w:rPr>
-        <w:t>IP.src</w:t>
+        <w:t>IP</w:t>
+      </w:r>
+      <w:r>
+        <w:rPr>
+          <w:rFonts w:ascii="Consolas" w:eastAsia="Times New Roman" w:hAnsi="Consolas" w:cs="Consolas"/>
+          <w:color w:val="0000FF"/>
+          <w:sz w:val="24"/>
+          <w:szCs w:val="18"/>
+          <w:bdr w:val="none" w:sz="0" w:space="0" w:color="auto" w:frame="1"/>
+          <w:lang w:val="en-US"/>
+        </w:rPr>
+        <w:t>.</w:t>
+      </w:r>
+      <w:r>
+        <w:rPr>
+          <w:rFonts w:ascii="Consolas" w:eastAsia="Times New Roman" w:hAnsi="Consolas" w:cs="Consolas"/>
+          <w:color w:val="0000FF"/>
+          <w:sz w:val="24"/>
+          <w:szCs w:val="18"/>
+          <w:bdr w:val="none" w:sz="0" w:space="0" w:color="auto" w:frame="1"/>
+          <w:lang w:val="en-US"/>
+        </w:rPr>
+        <w:t>src</w:t>
       </w:r>
       <w:proofErr w:type="spellEnd"/>
       <w:r>
@@ -6629,18 +7807,73 @@
           <w:bdr w:val="none" w:sz="0" w:space="0" w:color="auto" w:frame="1"/>
           <w:lang w:val="en-US"/>
         </w:rPr>
-        <w:t>% is alive"</w:t>
-      </w:r>
-      <w:r>
-        <w:rPr>
-          <w:rFonts w:ascii="Consolas" w:eastAsia="Times New Roman" w:hAnsi="Consolas" w:cs="Consolas"/>
-          <w:color w:val="000000"/>
-          <w:sz w:val="24"/>
-          <w:szCs w:val="18"/>
-          <w:bdr w:val="none" w:sz="0" w:space="0" w:color="auto" w:frame="1"/>
-          <w:lang w:val="en-US"/>
-        </w:rPr>
-        <w:t>) )  </w:t>
+        <w:t>%</w:t>
+      </w:r>
+      <w:r>
+        <w:rPr>
+          <w:rFonts w:ascii="Consolas" w:eastAsia="Times New Roman" w:hAnsi="Consolas" w:cs="Consolas"/>
+          <w:color w:val="0000FF"/>
+          <w:sz w:val="24"/>
+          <w:szCs w:val="18"/>
+          <w:bdr w:val="none" w:sz="0" w:space="0" w:color="auto" w:frame="1"/>
+          <w:lang w:val="en-US"/>
+        </w:rPr>
+        <w:t> is alive</w:t>
+      </w:r>
+      <w:r>
+        <w:rPr>
+          <w:rFonts w:ascii="Consolas" w:eastAsia="Times New Roman" w:hAnsi="Consolas" w:cs="Consolas"/>
+          <w:color w:val="0000FF"/>
+          <w:sz w:val="24"/>
+          <w:szCs w:val="18"/>
+          <w:bdr w:val="none" w:sz="0" w:space="0" w:color="auto" w:frame="1"/>
+          <w:lang w:val="en-US"/>
+        </w:rPr>
+        <w:t>"</w:t>
+      </w:r>
+      <w:r>
+        <w:rPr>
+          <w:rFonts w:ascii="Consolas" w:eastAsia="Times New Roman" w:hAnsi="Consolas" w:cs="Consolas"/>
+          <w:color w:val="000000"/>
+          <w:sz w:val="24"/>
+          <w:szCs w:val="18"/>
+          <w:bdr w:val="none" w:sz="0" w:space="0" w:color="auto" w:frame="1"/>
+          <w:lang w:val="en-US"/>
+        </w:rPr>
+        <w:t>)</w:t>
+      </w:r>
+      <w:r>
+        <w:rPr>
+          <w:rFonts w:ascii="Consolas" w:eastAsia="Times New Roman" w:hAnsi="Consolas" w:cs="Consolas"/>
+          <w:color w:val="000000"/>
+          <w:sz w:val="24"/>
+          <w:szCs w:val="18"/>
+          <w:bdr w:val="none" w:sz="0" w:space="0" w:color="auto" w:frame="1"/>
+          <w:lang w:val="en-US"/>
+        </w:rPr>
+        <w:t> </w:t>
+      </w:r>
+      <w:r>
+        <w:rPr>
+          <w:rFonts w:ascii="Consolas" w:eastAsia="Times New Roman" w:hAnsi="Consolas" w:cs="Consolas"/>
+          <w:color w:val="000000"/>
+          <w:sz w:val="24"/>
+          <w:szCs w:val="18"/>
+          <w:bdr w:val="none" w:sz="0" w:space="0" w:color="auto" w:frame="1"/>
+          <w:lang w:val="en-US"/>
+        </w:rPr>
+        <w:t>)</w:t>
+      </w:r>
+      <w:r>
+        <w:rPr>
+          <w:rFonts w:ascii="Consolas" w:eastAsia="Times New Roman" w:hAnsi="Consolas" w:cs="Consolas"/>
+          <w:color w:val="000000"/>
+          <w:sz w:val="24"/>
+          <w:szCs w:val="18"/>
+          <w:bdr w:val="none" w:sz="0" w:space="0" w:color="auto" w:frame="1"/>
+          <w:lang w:val="en-US"/>
+        </w:rPr>
+        <w:t>  </w:t>
       </w:r>
     </w:p>
     <w:p>
@@ -9229,10 +10462,19 @@
       <w:r>
         <w:br w:type="page"/>
       </w:r>
-      <w:bookmarkStart w:id="9" w:name="_Toc410311218"/>
+      <w:bookmarkStart w:id="9" w:name="_Toc410817409"/>
       <w:r>
         <w:lastRenderedPageBreak/>
-        <w:t>Глава 2. Модель сети</w:t>
+        <w:t xml:space="preserve">Глава </w:t>
+      </w:r>
+      <w:r>
+        <w:rPr>
+          <w:lang w:val="en-US"/>
+        </w:rPr>
+        <w:t>3</w:t>
+      </w:r>
+      <w:r>
+        <w:t>. Модель сети</w:t>
       </w:r>
       <w:bookmarkEnd w:id="9"/>
     </w:p>
@@ -9424,10 +10666,10 @@
       </w:pPr>
       <w:r>
         <w:object w:dxaOrig="7800" w:dyaOrig="2085">
-          <v:shape id="_x0000_i1029" type="#_x0000_t75" style="width:390pt;height:104.25pt" o:ole="">
-            <v:imagedata r:id="rId17" o:title=""/>
+          <v:shape id="_x0000_i1030" type="#_x0000_t75" style="width:390pt;height:104.25pt" o:ole="">
+            <v:imagedata r:id="rId19" o:title=""/>
           </v:shape>
-          <o:OLEObject Type="Embed" ProgID="Visio.Drawing.15" ShapeID="_x0000_i1029" DrawAspect="Content" ObjectID="_1484397111" r:id="rId18"/>
+          <o:OLEObject Type="Embed" ProgID="Visio.Drawing.15" ShapeID="_x0000_i1030" DrawAspect="Content" ObjectID="_1484559538" r:id="rId20"/>
         </w:object>
       </w:r>
     </w:p>
@@ -9604,8 +10846,14 @@
         <w:pStyle w:val="af2"/>
       </w:pPr>
       <w:r>
+        <w:rPr>
+          <w:lang w:val="en-US"/>
+        </w:rPr>
         <w:lastRenderedPageBreak/>
-        <w:t xml:space="preserve">2.1 </w:t>
+        <w:t>3</w:t>
+      </w:r>
+      <w:r>
+        <w:t xml:space="preserve">.1 </w:t>
       </w:r>
       <w:r>
         <w:t>Ф</w:t>
@@ -9651,7 +10899,13 @@
         <w:t xml:space="preserve"> </w:t>
       </w:r>
       <w:r>
-        <w:t>[6]</w:t>
+        <w:t>[</w:t>
+      </w:r>
+      <w:r>
+        <w:t>1</w:t>
+      </w:r>
+      <w:r>
+        <w:t>]</w:t>
       </w:r>
       <w:r>
         <w:t>.</w:t>
@@ -9695,7 +10949,13 @@
         <w:t xml:space="preserve"> </w:t>
       </w:r>
       <w:r>
-        <w:t>[6]</w:t>
+        <w:t>[</w:t>
+      </w:r>
+      <w:r>
+        <w:t>1</w:t>
+      </w:r>
+      <w:r>
+        <w:t>]</w:t>
       </w:r>
       <w:r>
         <w:t>.</w:t>
@@ -9746,7 +11006,13 @@
         <w:t xml:space="preserve"> </w:t>
       </w:r>
       <w:r>
-        <w:t>[6]</w:t>
+        <w:t>[</w:t>
+      </w:r>
+      <w:r>
+        <w:t>1</w:t>
+      </w:r>
+      <w:r>
+        <w:t>]</w:t>
       </w:r>
       <w:r>
         <w:t>.</w:t>
@@ -10321,7 +11587,7 @@
         <w:rPr>
           <w:rFonts w:eastAsiaTheme="minorEastAsia"/>
         </w:rPr>
-        <w:t>) [6].</w:t>
+        <w:t>).</w:t>
       </w:r>
     </w:p>
     <w:p>
@@ -10332,7 +11598,15 @@
         <w:t xml:space="preserve">Для того чтобы воспользоваться возможностями получения некоторого случайного значения случайной величины требуется представить </w:t>
       </w:r>
       <w:r>
-        <w:t>ее ФРВ в программном виде. С этой целью был предложен следующий подход. Для каждой ФРВ будем хранить:</w:t>
+        <w:t xml:space="preserve">ее ФРВ в программном виде. С этой целью был предложен следующий подход. Для каждой </w:t>
+      </w:r>
+      <w:proofErr w:type="gramStart"/>
+      <w:r>
+        <w:t>СВ</w:t>
+      </w:r>
+      <w:proofErr w:type="gramEnd"/>
+      <w:r>
+        <w:t xml:space="preserve"> будем хранить:</w:t>
       </w:r>
     </w:p>
     <w:p>
@@ -10892,7 +12166,16 @@
           <w:rPr>
             <w:rFonts w:ascii="Cambria Math" w:hAnsi="Cambria Math"/>
           </w:rPr>
-          <m:t xml:space="preserve">!= </m:t>
+          <m:t>≠</m:t>
+        </m:r>
+        <m:r>
+          <m:rPr>
+            <m:sty m:val="p"/>
+          </m:rPr>
+          <w:rPr>
+            <w:rFonts w:ascii="Cambria Math" w:hAnsi="Cambria Math"/>
+          </w:rPr>
+          <m:t xml:space="preserve"> </m:t>
         </m:r>
         <m:sSub>
           <m:sSubPr>
@@ -10958,7 +12241,7 @@
             <wp:cNvGraphicFramePr/>
             <a:graphic xmlns:a="http://schemas.openxmlformats.org/drawingml/2006/main">
               <a:graphicData uri="http://schemas.openxmlformats.org/drawingml/2006/chart">
-                <c:chart xmlns:c="http://schemas.openxmlformats.org/drawingml/2006/chart" xmlns:r="http://schemas.openxmlformats.org/officeDocument/2006/relationships" r:id="rId19"/>
+                <c:chart xmlns:c="http://schemas.openxmlformats.org/drawingml/2006/chart" xmlns:r="http://schemas.openxmlformats.org/officeDocument/2006/relationships" r:id="rId21"/>
               </a:graphicData>
             </a:graphic>
           </wp:inline>
@@ -11965,8 +13248,6 @@
           <w:numId w:val="38"/>
         </w:numPr>
       </w:pPr>
-      <w:bookmarkStart w:id="10" w:name="_GoBack"/>
-      <w:bookmarkEnd w:id="10"/>
       <w:r>
         <w:t xml:space="preserve">Поле </w:t>
       </w:r>
@@ -12194,8 +13475,14 @@
         <w:pStyle w:val="af2"/>
       </w:pPr>
       <w:r>
+        <w:rPr>
+          <w:lang w:val="en-US"/>
+        </w:rPr>
         <w:lastRenderedPageBreak/>
-        <w:t xml:space="preserve">2.2 </w:t>
+        <w:t>3</w:t>
+      </w:r>
+      <w:r>
+        <w:t xml:space="preserve">.2 </w:t>
       </w:r>
       <w:r>
         <w:t>Поток</w:t>
@@ -12550,7 +13837,13 @@
         <w:t>, параметры которых поддаются законам распределения со</w:t>
       </w:r>
       <w:r>
-        <w:t xml:space="preserve">ответствующих случайных величин. Входные параметры данного метода – время начала открытия потока между узлами </w:t>
+        <w:t xml:space="preserve">ответствующих </w:t>
+      </w:r>
+      <w:r>
+        <w:t>СВ</w:t>
+      </w:r>
+      <w:r>
+        <w:t xml:space="preserve">. Входные параметры данного метода – время начала открытия потока между узлами </w:t>
       </w:r>
       <w:r>
         <w:rPr>
@@ -12714,6 +14007,15 @@
       </w:r>
       <w:r>
         <w:t>.</w:t>
+      </w:r>
+      <w:r>
+        <w:t xml:space="preserve"> </w:t>
+      </w:r>
+      <w:r>
+        <w:rPr>
+          <w:lang w:val="en-US"/>
+        </w:rPr>
+        <w:t>TODO</w:t>
       </w:r>
     </w:p>
     <w:p>
@@ -12800,6 +14102,69 @@
         </w:rPr>
         <w:t>    ip1 = translator.node2ip[self.node1]  </w:t>
       </w:r>
+      <w:r>
+        <w:rPr>
+          <w:rFonts w:ascii="Consolas" w:eastAsia="Times New Roman" w:hAnsi="Consolas" w:cs="Consolas"/>
+          <w:color w:val="008200"/>
+          <w:sz w:val="24"/>
+          <w:szCs w:val="18"/>
+          <w:bdr w:val="none" w:sz="0" w:space="0" w:color="auto" w:frame="1"/>
+          <w:lang w:val="en-US"/>
+        </w:rPr>
+        <w:t xml:space="preserve"># </w:t>
+      </w:r>
+      <w:r>
+        <w:rPr>
+          <w:rFonts w:ascii="Consolas" w:eastAsia="Times New Roman" w:hAnsi="Consolas" w:cs="Consolas"/>
+          <w:color w:val="008200"/>
+          <w:sz w:val="24"/>
+          <w:szCs w:val="18"/>
+          <w:bdr w:val="none" w:sz="0" w:space="0" w:color="auto" w:frame="1"/>
+        </w:rPr>
+        <w:t>получение</w:t>
+      </w:r>
+      <w:r>
+        <w:rPr>
+          <w:rFonts w:ascii="Consolas" w:eastAsia="Times New Roman" w:hAnsi="Consolas" w:cs="Consolas"/>
+          <w:color w:val="008200"/>
+          <w:sz w:val="24"/>
+          <w:szCs w:val="18"/>
+          <w:bdr w:val="none" w:sz="0" w:space="0" w:color="auto" w:frame="1"/>
+          <w:lang w:val="en-US"/>
+        </w:rPr>
+        <w:t xml:space="preserve"> </w:t>
+      </w:r>
+      <w:r>
+        <w:rPr>
+          <w:rFonts w:ascii="Consolas" w:eastAsia="Times New Roman" w:hAnsi="Consolas" w:cs="Consolas"/>
+          <w:color w:val="008200"/>
+          <w:sz w:val="24"/>
+          <w:szCs w:val="18"/>
+          <w:bdr w:val="none" w:sz="0" w:space="0" w:color="auto" w:frame="1"/>
+        </w:rPr>
+        <w:t>адреса</w:t>
+      </w:r>
+      <w:r>
+        <w:rPr>
+          <w:rFonts w:ascii="Consolas" w:eastAsia="Times New Roman" w:hAnsi="Consolas" w:cs="Consolas"/>
+          <w:color w:val="008200"/>
+          <w:sz w:val="24"/>
+          <w:szCs w:val="18"/>
+          <w:bdr w:val="none" w:sz="0" w:space="0" w:color="auto" w:frame="1"/>
+          <w:lang w:val="en-US"/>
+        </w:rPr>
+        <w:t xml:space="preserve"> </w:t>
+      </w:r>
+      <w:r>
+        <w:rPr>
+          <w:rFonts w:ascii="Consolas" w:eastAsia="Times New Roman" w:hAnsi="Consolas" w:cs="Consolas"/>
+          <w:color w:val="008200"/>
+          <w:sz w:val="24"/>
+          <w:szCs w:val="18"/>
+          <w:bdr w:val="none" w:sz="0" w:space="0" w:color="auto" w:frame="1"/>
+        </w:rPr>
+        <w:t>узла</w:t>
+      </w:r>
     </w:p>
     <w:p>
       <w:pPr>
@@ -12868,7 +14233,62 @@
           <w:bdr w:val="none" w:sz="0" w:space="0" w:color="auto" w:frame="1"/>
           <w:lang w:val="en-US"/>
         </w:rPr>
-        <w:t>    l3_1 = IP(</w:t>
+        <w:t>    l</w:t>
+      </w:r>
+      <w:r>
+        <w:rPr>
+          <w:rFonts w:ascii="Consolas" w:eastAsia="Times New Roman" w:hAnsi="Consolas" w:cs="Consolas"/>
+          <w:color w:val="000000"/>
+          <w:sz w:val="24"/>
+          <w:szCs w:val="18"/>
+          <w:bdr w:val="none" w:sz="0" w:space="0" w:color="auto" w:frame="1"/>
+          <w:lang w:val="en-US"/>
+        </w:rPr>
+        <w:t>3_1</w:t>
+      </w:r>
+      <w:r>
+        <w:rPr>
+          <w:rFonts w:ascii="Consolas" w:eastAsia="Times New Roman" w:hAnsi="Consolas" w:cs="Consolas"/>
+          <w:color w:val="000000"/>
+          <w:sz w:val="24"/>
+          <w:szCs w:val="18"/>
+          <w:bdr w:val="none" w:sz="0" w:space="0" w:color="auto" w:frame="1"/>
+          <w:lang w:val="en-US"/>
+        </w:rPr>
+        <w:t> </w:t>
+      </w:r>
+      <w:r>
+        <w:rPr>
+          <w:rFonts w:ascii="Consolas" w:eastAsia="Times New Roman" w:hAnsi="Consolas" w:cs="Consolas"/>
+          <w:color w:val="000000"/>
+          <w:sz w:val="24"/>
+          <w:szCs w:val="18"/>
+          <w:bdr w:val="none" w:sz="0" w:space="0" w:color="auto" w:frame="1"/>
+          <w:lang w:val="en-US"/>
+        </w:rPr>
+        <w:t>=</w:t>
+      </w:r>
+      <w:r>
+        <w:rPr>
+          <w:rFonts w:ascii="Consolas" w:eastAsia="Times New Roman" w:hAnsi="Consolas" w:cs="Consolas"/>
+          <w:color w:val="000000"/>
+          <w:sz w:val="24"/>
+          <w:szCs w:val="18"/>
+          <w:bdr w:val="none" w:sz="0" w:space="0" w:color="auto" w:frame="1"/>
+          <w:lang w:val="en-US"/>
+        </w:rPr>
+        <w:t> IP</w:t>
+      </w:r>
+      <w:r>
+        <w:rPr>
+          <w:rFonts w:ascii="Consolas" w:eastAsia="Times New Roman" w:hAnsi="Consolas" w:cs="Consolas"/>
+          <w:color w:val="000000"/>
+          <w:sz w:val="24"/>
+          <w:szCs w:val="18"/>
+          <w:bdr w:val="none" w:sz="0" w:space="0" w:color="auto" w:frame="1"/>
+          <w:lang w:val="en-US"/>
+        </w:rPr>
+        <w:t>(</w:t>
       </w:r>
       <w:proofErr w:type="spellStart"/>
       <w:r>
@@ -12892,7 +14312,40 @@
           <w:bdr w:val="none" w:sz="0" w:space="0" w:color="auto" w:frame="1"/>
           <w:lang w:val="en-US"/>
         </w:rPr>
-        <w:t>=ip1, </w:t>
+        <w:t>=</w:t>
+      </w:r>
+      <w:r>
+        <w:rPr>
+          <w:rFonts w:ascii="Consolas" w:eastAsia="Times New Roman" w:hAnsi="Consolas" w:cs="Consolas"/>
+          <w:color w:val="000000"/>
+          <w:sz w:val="24"/>
+          <w:szCs w:val="18"/>
+          <w:bdr w:val="none" w:sz="0" w:space="0" w:color="auto" w:frame="1"/>
+          <w:lang w:val="en-US"/>
+        </w:rPr>
+        <w:t>ip</w:t>
+      </w:r>
+      <w:r>
+        <w:rPr>
+          <w:rFonts w:ascii="Consolas" w:eastAsia="Times New Roman" w:hAnsi="Consolas" w:cs="Consolas"/>
+          <w:color w:val="000000"/>
+          <w:sz w:val="24"/>
+          <w:szCs w:val="18"/>
+          <w:bdr w:val="none" w:sz="0" w:space="0" w:color="auto" w:frame="1"/>
+          <w:lang w:val="en-US"/>
+        </w:rPr>
+        <w:t>1,</w:t>
+      </w:r>
+      <w:r>
+        <w:rPr>
+          <w:rFonts w:ascii="Consolas" w:eastAsia="Times New Roman" w:hAnsi="Consolas" w:cs="Consolas"/>
+          <w:color w:val="000000"/>
+          <w:sz w:val="24"/>
+          <w:szCs w:val="18"/>
+          <w:bdr w:val="none" w:sz="0" w:space="0" w:color="auto" w:frame="1"/>
+          <w:lang w:val="en-US"/>
+        </w:rPr>
+        <w:t> </w:t>
       </w:r>
       <w:proofErr w:type="spellStart"/>
       <w:r>
@@ -12916,7 +14369,93 @@
           <w:bdr w:val="none" w:sz="0" w:space="0" w:color="auto" w:frame="1"/>
           <w:lang w:val="en-US"/>
         </w:rPr>
-        <w:t>=ip2)  </w:t>
+        <w:t>=</w:t>
+      </w:r>
+      <w:r>
+        <w:rPr>
+          <w:rFonts w:ascii="Consolas" w:eastAsia="Times New Roman" w:hAnsi="Consolas" w:cs="Consolas"/>
+          <w:color w:val="000000"/>
+          <w:sz w:val="24"/>
+          <w:szCs w:val="18"/>
+          <w:bdr w:val="none" w:sz="0" w:space="0" w:color="auto" w:frame="1"/>
+          <w:lang w:val="en-US"/>
+        </w:rPr>
+        <w:t>ip</w:t>
+      </w:r>
+      <w:r>
+        <w:rPr>
+          <w:rFonts w:ascii="Consolas" w:eastAsia="Times New Roman" w:hAnsi="Consolas" w:cs="Consolas"/>
+          <w:color w:val="000000"/>
+          <w:sz w:val="24"/>
+          <w:szCs w:val="18"/>
+          <w:bdr w:val="none" w:sz="0" w:space="0" w:color="auto" w:frame="1"/>
+          <w:lang w:val="en-US"/>
+        </w:rPr>
+        <w:t>2)</w:t>
+      </w:r>
+      <w:r>
+        <w:rPr>
+          <w:rFonts w:ascii="Consolas" w:eastAsia="Times New Roman" w:hAnsi="Consolas" w:cs="Consolas"/>
+          <w:color w:val="000000"/>
+          <w:sz w:val="24"/>
+          <w:szCs w:val="18"/>
+          <w:bdr w:val="none" w:sz="0" w:space="0" w:color="auto" w:frame="1"/>
+          <w:lang w:val="en-US"/>
+        </w:rPr>
+        <w:t>  </w:t>
+      </w:r>
+      <w:r>
+        <w:rPr>
+          <w:rFonts w:ascii="Consolas" w:eastAsia="Times New Roman" w:hAnsi="Consolas" w:cs="Consolas"/>
+          <w:color w:val="008200"/>
+          <w:sz w:val="24"/>
+          <w:szCs w:val="18"/>
+          <w:bdr w:val="none" w:sz="0" w:space="0" w:color="auto" w:frame="1"/>
+          <w:lang w:val="en-US"/>
+        </w:rPr>
+        <w:t xml:space="preserve"># </w:t>
+      </w:r>
+      <w:r>
+        <w:rPr>
+          <w:rFonts w:ascii="Consolas" w:eastAsia="Times New Roman" w:hAnsi="Consolas" w:cs="Consolas"/>
+          <w:color w:val="008200"/>
+          <w:sz w:val="24"/>
+          <w:szCs w:val="18"/>
+          <w:bdr w:val="none" w:sz="0" w:space="0" w:color="auto" w:frame="1"/>
+        </w:rPr>
+        <w:t>создание</w:t>
+      </w:r>
+      <w:r>
+        <w:rPr>
+          <w:rFonts w:ascii="Consolas" w:eastAsia="Times New Roman" w:hAnsi="Consolas" w:cs="Consolas"/>
+          <w:color w:val="008200"/>
+          <w:sz w:val="24"/>
+          <w:szCs w:val="18"/>
+          <w:bdr w:val="none" w:sz="0" w:space="0" w:color="auto" w:frame="1"/>
+          <w:lang w:val="en-US"/>
+        </w:rPr>
+        <w:t xml:space="preserve"> </w:t>
+      </w:r>
+      <w:r>
+        <w:rPr>
+          <w:rFonts w:ascii="Consolas" w:eastAsia="Times New Roman" w:hAnsi="Consolas" w:cs="Consolas"/>
+          <w:color w:val="008200"/>
+          <w:sz w:val="24"/>
+          <w:szCs w:val="18"/>
+          <w:bdr w:val="none" w:sz="0" w:space="0" w:color="auto" w:frame="1"/>
+          <w:lang w:val="en-US"/>
+        </w:rPr>
+        <w:t>IP-</w:t>
+      </w:r>
+      <w:r>
+        <w:rPr>
+          <w:rFonts w:ascii="Consolas" w:eastAsia="Times New Roman" w:hAnsi="Consolas" w:cs="Consolas"/>
+          <w:color w:val="008200"/>
+          <w:sz w:val="24"/>
+          <w:szCs w:val="18"/>
+          <w:bdr w:val="none" w:sz="0" w:space="0" w:color="auto" w:frame="1"/>
+        </w:rPr>
+        <w:t>пакета</w:t>
       </w:r>
     </w:p>
     <w:p>
@@ -12953,6 +14492,70 @@
         </w:rPr>
         <w:t>    l4_1 = ICMP(type=self.type1)  </w:t>
       </w:r>
+      <w:r>
+        <w:rPr>
+          <w:rFonts w:ascii="Consolas" w:eastAsia="Times New Roman" w:hAnsi="Consolas" w:cs="Consolas"/>
+          <w:color w:val="008200"/>
+          <w:sz w:val="24"/>
+          <w:szCs w:val="18"/>
+          <w:bdr w:val="none" w:sz="0" w:space="0" w:color="auto" w:frame="1"/>
+          <w:lang w:val="en-US"/>
+        </w:rPr>
+        <w:t xml:space="preserve"># </w:t>
+      </w:r>
+      <w:r>
+        <w:rPr>
+          <w:rFonts w:ascii="Consolas" w:eastAsia="Times New Roman" w:hAnsi="Consolas" w:cs="Consolas"/>
+          <w:color w:val="008200"/>
+          <w:sz w:val="24"/>
+          <w:szCs w:val="18"/>
+          <w:bdr w:val="none" w:sz="0" w:space="0" w:color="auto" w:frame="1"/>
+        </w:rPr>
+        <w:t>создание</w:t>
+      </w:r>
+      <w:r>
+        <w:rPr>
+          <w:rFonts w:ascii="Consolas" w:eastAsia="Times New Roman" w:hAnsi="Consolas" w:cs="Consolas"/>
+          <w:color w:val="008200"/>
+          <w:sz w:val="24"/>
+          <w:szCs w:val="18"/>
+          <w:bdr w:val="none" w:sz="0" w:space="0" w:color="auto" w:frame="1"/>
+          <w:lang w:val="en-US"/>
+        </w:rPr>
+        <w:t xml:space="preserve"> </w:t>
+      </w:r>
+      <w:r>
+        <w:rPr>
+          <w:rFonts w:ascii="Consolas" w:eastAsia="Times New Roman" w:hAnsi="Consolas" w:cs="Consolas"/>
+          <w:color w:val="008200"/>
+          <w:sz w:val="24"/>
+          <w:szCs w:val="18"/>
+          <w:bdr w:val="none" w:sz="0" w:space="0" w:color="auto" w:frame="1"/>
+          <w:lang w:val="en-US"/>
+        </w:rPr>
+        <w:t>ICMP</w:t>
+      </w:r>
+      <w:r>
+        <w:rPr>
+          <w:rFonts w:ascii="Consolas" w:eastAsia="Times New Roman" w:hAnsi="Consolas" w:cs="Consolas"/>
+          <w:color w:val="008200"/>
+          <w:sz w:val="24"/>
+          <w:szCs w:val="18"/>
+          <w:bdr w:val="none" w:sz="0" w:space="0" w:color="auto" w:frame="1"/>
+          <w:lang w:val="en-US"/>
+        </w:rPr>
+        <w:t>-</w:t>
+      </w:r>
+      <w:r>
+        <w:rPr>
+          <w:rFonts w:ascii="Consolas" w:eastAsia="Times New Roman" w:hAnsi="Consolas" w:cs="Consolas"/>
+          <w:color w:val="008200"/>
+          <w:sz w:val="24"/>
+          <w:szCs w:val="18"/>
+          <w:bdr w:val="none" w:sz="0" w:space="0" w:color="auto" w:frame="1"/>
+        </w:rPr>
+        <w:t>пакета</w:t>
+      </w:r>
     </w:p>
     <w:p>
       <w:pPr>
@@ -13115,6 +14718,68 @@
         </w:rPr>
         <w:t>l34_1 = l3_1 / l4_1  </w:t>
       </w:r>
+      <w:r>
+        <w:rPr>
+          <w:rFonts w:ascii="Consolas" w:eastAsia="Times New Roman" w:hAnsi="Consolas" w:cs="Consolas"/>
+          <w:color w:val="008200"/>
+          <w:sz w:val="24"/>
+          <w:szCs w:val="18"/>
+          <w:bdr w:val="none" w:sz="0" w:space="0" w:color="auto" w:frame="1"/>
+        </w:rPr>
+        <w:t xml:space="preserve"># </w:t>
+      </w:r>
+      <w:r>
+        <w:rPr>
+          <w:rFonts w:ascii="Consolas" w:eastAsia="Times New Roman" w:hAnsi="Consolas" w:cs="Consolas"/>
+          <w:color w:val="008200"/>
+          <w:sz w:val="24"/>
+          <w:szCs w:val="18"/>
+          <w:bdr w:val="none" w:sz="0" w:space="0" w:color="auto" w:frame="1"/>
+        </w:rPr>
+        <w:t xml:space="preserve">помещение </w:t>
+      </w:r>
+      <w:r>
+        <w:rPr>
+          <w:rFonts w:ascii="Consolas" w:eastAsia="Times New Roman" w:hAnsi="Consolas" w:cs="Consolas"/>
+          <w:color w:val="008200"/>
+          <w:sz w:val="24"/>
+          <w:szCs w:val="18"/>
+          <w:bdr w:val="none" w:sz="0" w:space="0" w:color="auto" w:frame="1"/>
+          <w:lang w:val="en-US"/>
+        </w:rPr>
+        <w:t>ICMP</w:t>
+      </w:r>
+      <w:r>
+        <w:rPr>
+          <w:rFonts w:ascii="Consolas" w:eastAsia="Times New Roman" w:hAnsi="Consolas" w:cs="Consolas"/>
+          <w:color w:val="008200"/>
+          <w:sz w:val="24"/>
+          <w:szCs w:val="18"/>
+          <w:bdr w:val="none" w:sz="0" w:space="0" w:color="auto" w:frame="1"/>
+        </w:rPr>
+        <w:t>-</w:t>
+      </w:r>
+      <w:r>
+        <w:rPr>
+          <w:rFonts w:ascii="Consolas" w:eastAsia="Times New Roman" w:hAnsi="Consolas" w:cs="Consolas"/>
+          <w:color w:val="008200"/>
+          <w:sz w:val="24"/>
+          <w:szCs w:val="18"/>
+          <w:bdr w:val="none" w:sz="0" w:space="0" w:color="auto" w:frame="1"/>
+        </w:rPr>
+        <w:t xml:space="preserve">пакета внутрь </w:t>
+      </w:r>
+      <w:r>
+        <w:rPr>
+          <w:rFonts w:ascii="Consolas" w:eastAsia="Times New Roman" w:hAnsi="Consolas" w:cs="Consolas"/>
+          <w:color w:val="008200"/>
+          <w:sz w:val="24"/>
+          <w:szCs w:val="18"/>
+          <w:bdr w:val="none" w:sz="0" w:space="0" w:color="auto" w:frame="1"/>
+          <w:lang w:val="en-US"/>
+        </w:rPr>
+        <w:t>IP</w:t>
+      </w:r>
     </w:p>
     <w:p>
       <w:pPr>
@@ -14155,6 +15820,117 @@
         </w:rPr>
         <w:t> t &lt; t1:  </w:t>
       </w:r>
+      <w:r>
+        <w:rPr>
+          <w:rFonts w:ascii="Consolas" w:eastAsia="Times New Roman" w:hAnsi="Consolas" w:cs="Consolas"/>
+          <w:color w:val="008200"/>
+          <w:sz w:val="24"/>
+          <w:szCs w:val="18"/>
+          <w:bdr w:val="none" w:sz="0" w:space="0" w:color="auto" w:frame="1"/>
+        </w:rPr>
+        <w:t xml:space="preserve"># </w:t>
+      </w:r>
+      <w:r>
+        <w:rPr>
+          <w:rFonts w:ascii="Consolas" w:eastAsia="Times New Roman" w:hAnsi="Consolas" w:cs="Consolas"/>
+          <w:color w:val="008200"/>
+          <w:sz w:val="24"/>
+          <w:szCs w:val="18"/>
+          <w:bdr w:val="none" w:sz="0" w:space="0" w:color="auto" w:frame="1"/>
+        </w:rPr>
+        <w:t xml:space="preserve">пока текущее время меньше </w:t>
+      </w:r>
+      <w:r>
+        <w:rPr>
+          <w:rFonts w:ascii="Consolas" w:eastAsia="Times New Roman" w:hAnsi="Consolas" w:cs="Consolas"/>
+          <w:color w:val="008200"/>
+          <w:sz w:val="24"/>
+          <w:szCs w:val="18"/>
+          <w:bdr w:val="none" w:sz="0" w:space="0" w:color="auto" w:frame="1"/>
+        </w:rPr>
+        <w:tab/>
+      </w:r>
+      <w:r>
+        <w:rPr>
+          <w:rFonts w:ascii="Consolas" w:eastAsia="Times New Roman" w:hAnsi="Consolas" w:cs="Consolas"/>
+          <w:color w:val="008200"/>
+          <w:sz w:val="24"/>
+          <w:szCs w:val="18"/>
+          <w:bdr w:val="none" w:sz="0" w:space="0" w:color="auto" w:frame="1"/>
+        </w:rPr>
+        <w:tab/>
+      </w:r>
+      <w:r>
+        <w:rPr>
+          <w:rFonts w:ascii="Consolas" w:eastAsia="Times New Roman" w:hAnsi="Consolas" w:cs="Consolas"/>
+          <w:color w:val="008200"/>
+          <w:sz w:val="24"/>
+          <w:szCs w:val="18"/>
+          <w:bdr w:val="none" w:sz="0" w:space="0" w:color="auto" w:frame="1"/>
+        </w:rPr>
+        <w:tab/>
+      </w:r>
+      <w:r>
+        <w:rPr>
+          <w:rFonts w:ascii="Consolas" w:eastAsia="Times New Roman" w:hAnsi="Consolas" w:cs="Consolas"/>
+          <w:color w:val="008200"/>
+          <w:sz w:val="24"/>
+          <w:szCs w:val="18"/>
+          <w:bdr w:val="none" w:sz="0" w:space="0" w:color="auto" w:frame="1"/>
+        </w:rPr>
+        <w:tab/>
+      </w:r>
+      <w:r>
+        <w:rPr>
+          <w:rFonts w:ascii="Consolas" w:eastAsia="Times New Roman" w:hAnsi="Consolas" w:cs="Consolas"/>
+          <w:color w:val="008200"/>
+          <w:sz w:val="24"/>
+          <w:szCs w:val="18"/>
+          <w:bdr w:val="none" w:sz="0" w:space="0" w:color="auto" w:frame="1"/>
+        </w:rPr>
+        <w:tab/>
+      </w:r>
+      <w:r>
+        <w:rPr>
+          <w:rFonts w:ascii="Consolas" w:eastAsia="Times New Roman" w:hAnsi="Consolas" w:cs="Consolas"/>
+          <w:color w:val="008200"/>
+          <w:sz w:val="24"/>
+          <w:szCs w:val="18"/>
+          <w:bdr w:val="none" w:sz="0" w:space="0" w:color="auto" w:frame="1"/>
+        </w:rPr>
+        <w:tab/>
+      </w:r>
+      <w:r>
+        <w:rPr>
+          <w:rFonts w:ascii="Consolas" w:eastAsia="Times New Roman" w:hAnsi="Consolas" w:cs="Consolas"/>
+          <w:color w:val="008200"/>
+          <w:sz w:val="24"/>
+          <w:szCs w:val="18"/>
+          <w:bdr w:val="none" w:sz="0" w:space="0" w:color="auto" w:frame="1"/>
+        </w:rPr>
+        <w:tab/>
+      </w:r>
+      <w:r>
+        <w:rPr>
+          <w:rFonts w:ascii="Consolas" w:eastAsia="Times New Roman" w:hAnsi="Consolas" w:cs="Consolas"/>
+          <w:color w:val="008200"/>
+          <w:sz w:val="24"/>
+          <w:szCs w:val="18"/>
+          <w:bdr w:val="none" w:sz="0" w:space="0" w:color="auto" w:frame="1"/>
+        </w:rPr>
+        <w:tab/>
+      </w:r>
+      <w:r>
+        <w:rPr>
+          <w:rFonts w:ascii="Consolas" w:eastAsia="Times New Roman" w:hAnsi="Consolas" w:cs="Consolas"/>
+          <w:color w:val="008200"/>
+          <w:sz w:val="24"/>
+          <w:szCs w:val="18"/>
+          <w:bdr w:val="none" w:sz="0" w:space="0" w:color="auto" w:frame="1"/>
+        </w:rPr>
+        <w:tab/>
+        <w:t>времени жизни потока</w:t>
+      </w:r>
     </w:p>
     <w:p>
       <w:pPr>
@@ -14176,7 +15952,6 @@
           <w:color w:val="5C5C5C"/>
           <w:sz w:val="24"/>
           <w:szCs w:val="18"/>
-          <w:lang w:val="en-US"/>
         </w:rPr>
       </w:pPr>
       <w:r>
@@ -14236,31 +16011,202 @@
           <w:bdr w:val="none" w:sz="0" w:space="0" w:color="auto" w:frame="1"/>
           <w:lang w:val="en-US"/>
         </w:rPr>
+        <w:t> self</w:t>
+      </w:r>
+      <w:r>
+        <w:rPr>
+          <w:rFonts w:ascii="Consolas" w:eastAsia="Times New Roman" w:hAnsi="Consolas" w:cs="Consolas"/>
+          <w:color w:val="000000"/>
+          <w:sz w:val="24"/>
+          <w:szCs w:val="18"/>
+          <w:bdr w:val="none" w:sz="0" w:space="0" w:color="auto" w:frame="1"/>
+        </w:rPr>
+        <w:t>.</w:t>
+      </w:r>
+      <w:r>
+        <w:rPr>
+          <w:rFonts w:ascii="Consolas" w:eastAsia="Times New Roman" w:hAnsi="Consolas" w:cs="Consolas"/>
+          <w:color w:val="000000"/>
+          <w:sz w:val="24"/>
+          <w:szCs w:val="18"/>
+          <w:bdr w:val="none" w:sz="0" w:space="0" w:color="auto" w:frame="1"/>
+          <w:lang w:val="en-US"/>
+        </w:rPr>
+        <w:t>fhf</w:t>
+      </w:r>
+      <w:r>
+        <w:rPr>
+          <w:rFonts w:ascii="Consolas" w:eastAsia="Times New Roman" w:hAnsi="Consolas" w:cs="Consolas"/>
+          <w:color w:val="000000"/>
+          <w:sz w:val="24"/>
+          <w:szCs w:val="18"/>
+          <w:bdr w:val="none" w:sz="0" w:space="0" w:color="auto" w:frame="1"/>
+        </w:rPr>
+        <w:t>.</w:t>
+      </w:r>
+      <w:r>
+        <w:rPr>
+          <w:rFonts w:ascii="Consolas" w:eastAsia="Times New Roman" w:hAnsi="Consolas" w:cs="Consolas"/>
+          <w:color w:val="000000"/>
+          <w:sz w:val="24"/>
+          <w:szCs w:val="18"/>
+          <w:bdr w:val="none" w:sz="0" w:space="0" w:color="auto" w:frame="1"/>
+          <w:lang w:val="en-US"/>
+        </w:rPr>
+        <w:t>random</w:t>
+      </w:r>
+      <w:r>
+        <w:rPr>
+          <w:rFonts w:ascii="Consolas" w:eastAsia="Times New Roman" w:hAnsi="Consolas" w:cs="Consolas"/>
+          <w:color w:val="000000"/>
+          <w:sz w:val="24"/>
+          <w:szCs w:val="18"/>
+          <w:bdr w:val="none" w:sz="0" w:space="0" w:color="auto" w:frame="1"/>
+        </w:rPr>
+        <w:t>():</w:t>
+      </w:r>
+      <w:r>
+        <w:rPr>
+          <w:rFonts w:ascii="Consolas" w:eastAsia="Times New Roman" w:hAnsi="Consolas" w:cs="Consolas"/>
+          <w:color w:val="000000"/>
+          <w:sz w:val="24"/>
+          <w:szCs w:val="18"/>
+          <w:bdr w:val="none" w:sz="0" w:space="0" w:color="auto" w:frame="1"/>
+          <w:lang w:val="en-US"/>
+        </w:rPr>
         <w:t> </w:t>
       </w:r>
-      <w:proofErr w:type="spellStart"/>
-      <w:r>
-        <w:rPr>
-          <w:rFonts w:ascii="Consolas" w:eastAsia="Times New Roman" w:hAnsi="Consolas" w:cs="Consolas"/>
-          <w:color w:val="000000"/>
-          <w:sz w:val="24"/>
-          <w:szCs w:val="18"/>
-          <w:bdr w:val="none" w:sz="0" w:space="0" w:color="auto" w:frame="1"/>
-          <w:lang w:val="en-US"/>
-        </w:rPr>
-        <w:t>self.fhf.random</w:t>
-      </w:r>
-      <w:proofErr w:type="spellEnd"/>
-      <w:r>
-        <w:rPr>
-          <w:rFonts w:ascii="Consolas" w:eastAsia="Times New Roman" w:hAnsi="Consolas" w:cs="Consolas"/>
-          <w:color w:val="000000"/>
-          <w:sz w:val="24"/>
-          <w:szCs w:val="18"/>
-          <w:bdr w:val="none" w:sz="0" w:space="0" w:color="auto" w:frame="1"/>
-          <w:lang w:val="en-US"/>
-        </w:rPr>
-        <w:t>():  </w:t>
+      <w:r>
+        <w:rPr>
+          <w:rFonts w:ascii="Consolas" w:eastAsia="Times New Roman" w:hAnsi="Consolas" w:cs="Consolas"/>
+          <w:color w:val="008200"/>
+          <w:sz w:val="24"/>
+          <w:szCs w:val="18"/>
+          <w:bdr w:val="none" w:sz="0" w:space="0" w:color="auto" w:frame="1"/>
+        </w:rPr>
+        <w:t xml:space="preserve"># </w:t>
+      </w:r>
+      <w:r>
+        <w:rPr>
+          <w:rFonts w:ascii="Consolas" w:eastAsia="Times New Roman" w:hAnsi="Consolas" w:cs="Consolas"/>
+          <w:color w:val="008200"/>
+          <w:sz w:val="24"/>
+          <w:szCs w:val="18"/>
+          <w:bdr w:val="none" w:sz="0" w:space="0" w:color="auto" w:frame="1"/>
+        </w:rPr>
+        <w:t>вычисление направления</w:t>
+      </w:r>
+      <w:r>
+        <w:rPr>
+          <w:rFonts w:ascii="Consolas" w:eastAsia="Times New Roman" w:hAnsi="Consolas" w:cs="Consolas"/>
+          <w:color w:val="008200"/>
+          <w:sz w:val="24"/>
+          <w:szCs w:val="18"/>
+          <w:bdr w:val="none" w:sz="0" w:space="0" w:color="auto" w:frame="1"/>
+        </w:rPr>
+        <w:tab/>
+      </w:r>
+      <w:r>
+        <w:rPr>
+          <w:rFonts w:ascii="Consolas" w:eastAsia="Times New Roman" w:hAnsi="Consolas" w:cs="Consolas"/>
+          <w:color w:val="008200"/>
+          <w:sz w:val="24"/>
+          <w:szCs w:val="18"/>
+          <w:bdr w:val="none" w:sz="0" w:space="0" w:color="auto" w:frame="1"/>
+        </w:rPr>
+        <w:tab/>
+      </w:r>
+      <w:r>
+        <w:rPr>
+          <w:rFonts w:ascii="Consolas" w:eastAsia="Times New Roman" w:hAnsi="Consolas" w:cs="Consolas"/>
+          <w:color w:val="008200"/>
+          <w:sz w:val="24"/>
+          <w:szCs w:val="18"/>
+          <w:bdr w:val="none" w:sz="0" w:space="0" w:color="auto" w:frame="1"/>
+        </w:rPr>
+        <w:tab/>
+      </w:r>
+      <w:r>
+        <w:rPr>
+          <w:rFonts w:ascii="Consolas" w:eastAsia="Times New Roman" w:hAnsi="Consolas" w:cs="Consolas"/>
+          <w:color w:val="008200"/>
+          <w:sz w:val="24"/>
+          <w:szCs w:val="18"/>
+          <w:bdr w:val="none" w:sz="0" w:space="0" w:color="auto" w:frame="1"/>
+        </w:rPr>
+        <w:tab/>
+      </w:r>
+      <w:r>
+        <w:rPr>
+          <w:rFonts w:ascii="Consolas" w:eastAsia="Times New Roman" w:hAnsi="Consolas" w:cs="Consolas"/>
+          <w:color w:val="008200"/>
+          <w:sz w:val="24"/>
+          <w:szCs w:val="18"/>
+          <w:bdr w:val="none" w:sz="0" w:space="0" w:color="auto" w:frame="1"/>
+        </w:rPr>
+        <w:tab/>
+      </w:r>
+      <w:r>
+        <w:rPr>
+          <w:rFonts w:ascii="Consolas" w:eastAsia="Times New Roman" w:hAnsi="Consolas" w:cs="Consolas"/>
+          <w:color w:val="008200"/>
+          <w:sz w:val="24"/>
+          <w:szCs w:val="18"/>
+          <w:bdr w:val="none" w:sz="0" w:space="0" w:color="auto" w:frame="1"/>
+        </w:rPr>
+        <w:tab/>
+      </w:r>
+      <w:r>
+        <w:rPr>
+          <w:rFonts w:ascii="Consolas" w:eastAsia="Times New Roman" w:hAnsi="Consolas" w:cs="Consolas"/>
+          <w:color w:val="008200"/>
+          <w:sz w:val="24"/>
+          <w:szCs w:val="18"/>
+          <w:bdr w:val="none" w:sz="0" w:space="0" w:color="auto" w:frame="1"/>
+        </w:rPr>
+        <w:tab/>
+      </w:r>
+      <w:r>
+        <w:rPr>
+          <w:rFonts w:ascii="Consolas" w:eastAsia="Times New Roman" w:hAnsi="Consolas" w:cs="Consolas"/>
+          <w:color w:val="008200"/>
+          <w:sz w:val="24"/>
+          <w:szCs w:val="18"/>
+          <w:bdr w:val="none" w:sz="0" w:space="0" w:color="auto" w:frame="1"/>
+        </w:rPr>
+        <w:tab/>
+      </w:r>
+      <w:r>
+        <w:rPr>
+          <w:rFonts w:ascii="Consolas" w:eastAsia="Times New Roman" w:hAnsi="Consolas" w:cs="Consolas"/>
+          <w:color w:val="008200"/>
+          <w:sz w:val="24"/>
+          <w:szCs w:val="18"/>
+          <w:bdr w:val="none" w:sz="0" w:space="0" w:color="auto" w:frame="1"/>
+        </w:rPr>
+        <w:tab/>
+      </w:r>
+      <w:r>
+        <w:rPr>
+          <w:rFonts w:ascii="Consolas" w:eastAsia="Times New Roman" w:hAnsi="Consolas" w:cs="Consolas"/>
+          <w:color w:val="008200"/>
+          <w:sz w:val="24"/>
+          <w:szCs w:val="18"/>
+          <w:bdr w:val="none" w:sz="0" w:space="0" w:color="auto" w:frame="1"/>
+        </w:rPr>
+        <w:tab/>
+        <w:t xml:space="preserve"> отправки</w:t>
+      </w:r>
+      <w:r>
+        <w:rPr>
+          <w:rFonts w:ascii="Consolas" w:eastAsia="Times New Roman" w:hAnsi="Consolas" w:cs="Consolas"/>
+          <w:color w:val="000000"/>
+          <w:sz w:val="24"/>
+          <w:szCs w:val="18"/>
+          <w:bdr w:val="none" w:sz="0" w:space="0" w:color="auto" w:frame="1"/>
+          <w:lang w:val="en-US"/>
+        </w:rPr>
+        <w:t> </w:t>
       </w:r>
     </w:p>
     <w:p>
@@ -15580,6 +17526,7 @@
         <w:pStyle w:val="a6"/>
       </w:pPr>
       <w:r>
+        <w:lastRenderedPageBreak/>
         <w:t xml:space="preserve">Из данного примера ясно видно, что ключевым моментом генерации пакетов </w:t>
       </w:r>
       <w:r>
@@ -15613,8 +17560,17 @@
         <w:pStyle w:val="af2"/>
       </w:pPr>
       <w:r>
+        <w:rPr>
+          <w:lang w:val="en-US"/>
+        </w:rPr>
         <w:lastRenderedPageBreak/>
-        <w:t xml:space="preserve">2.3. </w:t>
+        <w:t>3</w:t>
+      </w:r>
+      <w:r>
+        <w:t>.3</w:t>
+      </w:r>
+      <w:r>
+        <w:t xml:space="preserve"> </w:t>
       </w:r>
       <w:r>
         <w:t>Подсети</w:t>
@@ -15714,6 +17670,23 @@
       </w:r>
       <w:r>
         <w:t>который требуется для моделирования потока связанного с широковещательным запросом.</w:t>
+      </w:r>
+      <w:r>
+        <w:t xml:space="preserve"> Хотя в современных компьютерных сетях сетевые классы уже вышли из употребления, в данной работе они используются для удобства генерации </w:t>
+      </w:r>
+      <w:proofErr w:type="spellStart"/>
+      <w:r>
+        <w:rPr>
+          <w:lang w:val="en-US"/>
+        </w:rPr>
+        <w:t>ip</w:t>
+      </w:r>
+      <w:proofErr w:type="spellEnd"/>
+      <w:r>
+        <w:t>-</w:t>
+      </w:r>
+      <w:r>
+        <w:t>адресов.</w:t>
       </w:r>
     </w:p>
     <w:p>
@@ -15914,6 +17887,7 @@
           <w:bdr w:val="none" w:sz="0" w:space="0" w:color="auto" w:frame="1"/>
           <w:lang w:val="en-US"/>
         </w:rPr>
+        <w:lastRenderedPageBreak/>
         <w:t>nets = [(</w:t>
       </w:r>
       <w:r>
@@ -16047,7 +18021,6 @@
         <w:pStyle w:val="a6"/>
       </w:pPr>
       <w:r>
-        <w:lastRenderedPageBreak/>
         <w:t xml:space="preserve">Элемент с индексом </w:t>
       </w:r>
       <w:proofErr w:type="spellStart"/>
@@ -16214,12 +18187,21 @@
       <w:pPr>
         <w:pStyle w:val="1"/>
       </w:pPr>
-      <w:bookmarkStart w:id="11" w:name="_Toc410311219"/>
+      <w:bookmarkStart w:id="10" w:name="_Toc410817410"/>
       <w:r>
         <w:lastRenderedPageBreak/>
-        <w:t>Глава 3. Генетический алгоритм</w:t>
-      </w:r>
-      <w:bookmarkEnd w:id="11"/>
+        <w:t xml:space="preserve">Глава </w:t>
+      </w:r>
+      <w:r>
+        <w:rPr>
+          <w:lang w:val="en-US"/>
+        </w:rPr>
+        <w:t>4</w:t>
+      </w:r>
+      <w:r>
+        <w:t>. Генетический алгоритм</w:t>
+      </w:r>
+      <w:bookmarkEnd w:id="10"/>
       <w:r>
         <w:t xml:space="preserve"> </w:t>
       </w:r>
@@ -16407,15 +18389,7 @@
         <w:t>каждый из которых возвращает произвольный объект требуемого класса.</w:t>
       </w:r>
       <w:r>
-        <w:t xml:space="preserve"> </w:t>
-      </w:r>
-    </w:p>
-    <w:p>
-      <w:pPr>
-        <w:pStyle w:val="a6"/>
-      </w:pPr>
-      <w:r>
-        <w:t>Поэтому, основная функция произвольной инициализации конфигурации сети состоит лишь из генерирования случайного числа подсетей, узлов в этих подсетях и потоков между этими узлами. Схема реализации такой функции представлена на рисунке *.</w:t>
+        <w:t xml:space="preserve"> Поэтому, основная функция произвольной инициализации конфигурации сети состоит лишь из генерирования случайного числа подсетей, узлов в этих подсетях и потоков между этими узлами. Схема реализации такой функции представлена на рисунке *.</w:t>
       </w:r>
     </w:p>
     <w:p>
@@ -16425,10 +18399,10 @@
       </w:pPr>
       <w:r>
         <w:object w:dxaOrig="8880" w:dyaOrig="5355">
-          <v:shape id="_x0000_i1030" type="#_x0000_t75" style="width:444pt;height:267.75pt" o:ole="">
-            <v:imagedata r:id="rId20" o:title=""/>
+          <v:shape id="_x0000_i1031" type="#_x0000_t75" style="width:444pt;height:267.75pt" o:ole="">
+            <v:imagedata r:id="rId22" o:title=""/>
           </v:shape>
-          <o:OLEObject Type="Embed" ProgID="Visio.Drawing.15" ShapeID="_x0000_i1030" DrawAspect="Content" ObjectID="_1484397112" r:id="rId21"/>
+          <o:OLEObject Type="Embed" ProgID="Visio.Drawing.15" ShapeID="_x0000_i1031" DrawAspect="Content" ObjectID="_1484559539" r:id="rId23"/>
         </w:object>
       </w:r>
     </w:p>
@@ -16478,8 +18452,14 @@
         <w:pStyle w:val="af2"/>
       </w:pPr>
       <w:r>
+        <w:rPr>
+          <w:lang w:val="en-US"/>
+        </w:rPr>
         <w:lastRenderedPageBreak/>
-        <w:t>3.1 Скрещивание.</w:t>
+        <w:t>4</w:t>
+      </w:r>
+      <w:r>
+        <w:t>.1 Скрещивание</w:t>
       </w:r>
     </w:p>
     <w:p>
@@ -17080,8 +19060,14 @@
         <w:pStyle w:val="af2"/>
       </w:pPr>
       <w:r>
+        <w:rPr>
+          <w:lang w:val="en-US"/>
+        </w:rPr>
         <w:lastRenderedPageBreak/>
-        <w:t>3.2 Мутация</w:t>
+        <w:t>4</w:t>
+      </w:r>
+      <w:r>
+        <w:t>.2 Мутация</w:t>
       </w:r>
     </w:p>
     <w:p>
@@ -17117,7 +19103,13 @@
         <w:pStyle w:val="a6"/>
       </w:pPr>
       <w:r>
-        <w:t xml:space="preserve">В целом в смоделированной сети может изменяться одно из трех множеств объектов: множество подсетей, множество узлов или множество потоков. При этом изменение одного множества может повлечь за собой изменение двух других. </w:t>
+        <w:t xml:space="preserve">В целом в </w:t>
+      </w:r>
+      <w:r>
+        <w:t>моделируемой</w:t>
+      </w:r>
+      <w:r>
+        <w:t xml:space="preserve"> сети может изменяться одно из трех множеств объектов: множество подсетей, множество узлов или множество потоков. При этом изменение одного множества может повлечь за собой изменение двух других. </w:t>
       </w:r>
     </w:p>
     <w:p>
@@ -18171,6 +20163,9 @@
     <w:p>
       <w:pPr>
         <w:pStyle w:val="af4"/>
+        <w:rPr>
+          <w:lang w:val="en-US"/>
+        </w:rPr>
       </w:pPr>
       <w:r>
         <w:t>Листинг *. Функция мутации множества потоков.</w:t>
@@ -18178,9 +20173,93 @@
     </w:p>
     <w:p>
       <w:pPr>
+        <w:pStyle w:val="a6"/>
+      </w:pPr>
+      <w:r>
+        <w:lastRenderedPageBreak/>
+        <w:t xml:space="preserve">В данном листинге переменная </w:t>
+      </w:r>
+      <w:r>
+        <w:rPr>
+          <w:rStyle w:val="af9"/>
+        </w:rPr>
+        <w:t>genome</w:t>
+      </w:r>
+      <w:r>
+        <w:t xml:space="preserve"> – </w:t>
+      </w:r>
+      <w:r>
+        <w:t xml:space="preserve">это объект класса </w:t>
+      </w:r>
+      <w:proofErr w:type="spellStart"/>
+      <w:r>
+        <w:rPr>
+          <w:rStyle w:val="af9"/>
+        </w:rPr>
+        <w:t>NetworkGenome</w:t>
+      </w:r>
+      <w:proofErr w:type="spellEnd"/>
+      <w:r>
+        <w:t xml:space="preserve">, </w:t>
+      </w:r>
+      <w:r>
+        <w:t>то есть некоторая модель сети. В строке 2 генерируется решен</w:t>
+      </w:r>
+      <w:r>
+        <w:t>ие о том, какое именно изменение произойдет с набором потоков. В строке 4 происходит мутация существующего потока, если выбор пал на это действие. В строках 6-7 происходит создание нового произвольного потока и присоединение его к существующему набору. В строке 10 – удаление существующего потока при соответствующем выборе.</w:t>
+      </w:r>
+    </w:p>
+    <w:p>
+      <w:pPr>
+        <w:rPr>
+          <w:rFonts w:ascii="Times New Roman" w:eastAsiaTheme="minorHAnsi" w:hAnsi="Times New Roman" w:cs="Times New Roman"/>
+          <w:sz w:val="28"/>
+          <w:lang w:eastAsia="en-US"/>
+        </w:rPr>
+      </w:pPr>
+      <w:r>
+        <w:br w:type="page"/>
+      </w:r>
+    </w:p>
+    <w:p>
+      <w:pPr>
         <w:pStyle w:val="1"/>
       </w:pPr>
-      <w:bookmarkStart w:id="12" w:name="_Toc410311220"/>
+      <w:bookmarkStart w:id="11" w:name="_Toc410817411"/>
+      <w:r>
+        <w:lastRenderedPageBreak/>
+        <w:t xml:space="preserve">Глава </w:t>
+      </w:r>
+      <w:r>
+        <w:rPr>
+          <w:lang w:val="en-US"/>
+        </w:rPr>
+        <w:t>5</w:t>
+      </w:r>
+      <w:r>
+        <w:t>. Эксперимент</w:t>
+      </w:r>
+      <w:bookmarkEnd w:id="11"/>
+    </w:p>
+    <w:p>
+      <w:pPr>
+        <w:rPr>
+          <w:rFonts w:ascii="Times New Roman" w:eastAsiaTheme="majorEastAsia" w:hAnsi="Times New Roman" w:cstheme="majorBidi"/>
+          <w:b/>
+          <w:bCs/>
+          <w:sz w:val="28"/>
+          <w:szCs w:val="28"/>
+        </w:rPr>
+      </w:pPr>
+      <w:r>
+        <w:br w:type="page"/>
+      </w:r>
+    </w:p>
+    <w:p>
+      <w:pPr>
+        <w:pStyle w:val="1"/>
+      </w:pPr>
+      <w:bookmarkStart w:id="12" w:name="_Toc410817412"/>
       <w:r>
         <w:lastRenderedPageBreak/>
         <w:t>Заключение</w:t>
@@ -18207,7 +20286,7 @@
       <w:pPr>
         <w:pStyle w:val="1"/>
       </w:pPr>
-      <w:bookmarkStart w:id="13" w:name="_Toc410311221"/>
+      <w:bookmarkStart w:id="13" w:name="_Toc410817413"/>
       <w:r>
         <w:lastRenderedPageBreak/>
         <w:t>Список использованной литературы</w:t>
@@ -18221,30 +20300,97 @@
           <w:ilvl w:val="0"/>
           <w:numId w:val="36"/>
         </w:numPr>
-      </w:pPr>
-      <w:r>
-        <w:t>Панченко</w:t>
-      </w:r>
-      <w:r>
-        <w:t xml:space="preserve"> Т. В.</w:t>
-      </w:r>
-      <w:r>
-        <w:t xml:space="preserve"> Генетические алгоритмы [Текст]</w:t>
-      </w:r>
-      <w:r>
-        <w:t>: учебно-методическое пособие / под ред</w:t>
-      </w:r>
-      <w:r>
-        <w:t>. Ю. Ю. Тарасевича. — Астрахань</w:t>
-      </w:r>
-      <w:r>
-        <w:t>: Издательский дом «Астраханский университет», 20</w:t>
-      </w:r>
-      <w:r>
-        <w:t xml:space="preserve">07. — 87 </w:t>
-      </w:r>
-      <w:r>
-        <w:t>с.</w:t>
+        <w:rPr>
+          <w:rStyle w:val="a5"/>
+        </w:rPr>
+      </w:pPr>
+      <w:r>
+        <w:rPr>
+          <w:rStyle w:val="a5"/>
+        </w:rPr>
+        <w:t>Гмурман</w:t>
+      </w:r>
+      <w:r>
+        <w:rPr>
+          <w:rStyle w:val="a5"/>
+        </w:rPr>
+        <w:t xml:space="preserve"> </w:t>
+      </w:r>
+      <w:r>
+        <w:rPr>
+          <w:rStyle w:val="a5"/>
+        </w:rPr>
+        <w:t xml:space="preserve">В. Е.  Теория вероятностей и математическая статистика: </w:t>
+      </w:r>
+      <w:r>
+        <w:rPr>
+          <w:rStyle w:val="a5"/>
+        </w:rPr>
+        <w:t>Учеб</w:t>
+      </w:r>
+      <w:proofErr w:type="gramStart"/>
+      <w:r>
+        <w:rPr>
+          <w:rStyle w:val="a5"/>
+        </w:rPr>
+        <w:t>.</w:t>
+      </w:r>
+      <w:proofErr w:type="gramEnd"/>
+      <w:r>
+        <w:rPr>
+          <w:rStyle w:val="a5"/>
+        </w:rPr>
+        <w:t xml:space="preserve"> </w:t>
+      </w:r>
+      <w:proofErr w:type="gramStart"/>
+      <w:r>
+        <w:rPr>
+          <w:rStyle w:val="a5"/>
+        </w:rPr>
+        <w:t>п</w:t>
+      </w:r>
+      <w:proofErr w:type="gramEnd"/>
+      <w:r>
+        <w:rPr>
+          <w:rStyle w:val="a5"/>
+        </w:rPr>
+        <w:t>особие для вузов</w:t>
+      </w:r>
+      <w:r>
+        <w:rPr>
+          <w:rStyle w:val="a5"/>
+        </w:rPr>
+        <w:t xml:space="preserve"> </w:t>
+      </w:r>
+      <w:r>
+        <w:rPr>
+          <w:rStyle w:val="a5"/>
+        </w:rPr>
+        <w:t xml:space="preserve">/ 9-е изд., стер. </w:t>
+      </w:r>
+      <w:r>
+        <w:t>—</w:t>
+      </w:r>
+      <w:r>
+        <w:rPr>
+          <w:rStyle w:val="a5"/>
+        </w:rPr>
+        <w:t xml:space="preserve"> М.: ВЫСШ. ШХ., 2003. </w:t>
+      </w:r>
+      <w:r>
+        <w:t>—</w:t>
+      </w:r>
+      <w:r>
+        <w:rPr>
+          <w:rStyle w:val="a5"/>
+        </w:rPr>
+        <w:t xml:space="preserve"> 479 с.,</w:t>
+      </w:r>
+      <w:r>
+        <w:rPr>
+          <w:rStyle w:val="a5"/>
+        </w:rPr>
+        <w:t xml:space="preserve"> ил.</w:t>
       </w:r>
     </w:p>
     <w:p>
@@ -18281,13 +20427,29 @@
           <w:numId w:val="36"/>
         </w:numPr>
       </w:pPr>
-      <w:proofErr w:type="spellStart"/>
-      <w:r>
-        <w:t>Сегаран</w:t>
-      </w:r>
-      <w:proofErr w:type="spellEnd"/>
-      <w:r>
-        <w:t xml:space="preserve"> Т. Программируем коллективный разум. / Пер. с англ. – Санкт-Петербург: Символ-Плюс, 2008. – 368 с., ил.</w:t>
+      <w:r>
+        <w:t>Панченко</w:t>
+      </w:r>
+      <w:r>
+        <w:t xml:space="preserve"> Т. В.</w:t>
+      </w:r>
+      <w:r>
+        <w:t xml:space="preserve"> Генетические алгоритмы [Текст]</w:t>
+      </w:r>
+      <w:r>
+        <w:t>: учебно-методическое пособие / под ред</w:t>
+      </w:r>
+      <w:r>
+        <w:t>. Ю. Ю. Тарасевича. — Астрахань</w:t>
+      </w:r>
+      <w:r>
+        <w:t>: Издательский дом «Астраханский университет», 20</w:t>
+      </w:r>
+      <w:r>
+        <w:t xml:space="preserve">07. — 87 </w:t>
+      </w:r>
+      <w:r>
+        <w:t>с.</w:t>
       </w:r>
     </w:p>
     <w:p>
@@ -18297,176 +20459,14 @@
           <w:ilvl w:val="0"/>
           <w:numId w:val="36"/>
         </w:numPr>
-        <w:rPr>
-          <w:lang w:val="en-US"/>
-        </w:rPr>
-      </w:pPr>
-      <w:r>
-        <w:rPr>
-          <w:lang w:val="en-US"/>
-        </w:rPr>
-        <w:t xml:space="preserve">Christian S. </w:t>
-      </w:r>
+      </w:pPr>
       <w:proofErr w:type="spellStart"/>
       <w:r>
-        <w:rPr>
-          <w:lang w:val="en-US"/>
-        </w:rPr>
-        <w:t>Perone</w:t>
+        <w:t>Сегаран</w:t>
       </w:r>
       <w:proofErr w:type="spellEnd"/>
       <w:r>
-        <w:rPr>
-          <w:lang w:val="en-US"/>
-        </w:rPr>
-        <w:t>. Pyevolve</w:t>
-      </w:r>
-      <w:r>
-        <w:rPr>
-          <w:lang w:val="en-US"/>
-        </w:rPr>
-        <w:t xml:space="preserve"> </w:t>
-      </w:r>
-      <w:r>
-        <w:rPr>
-          <w:lang w:val="en-US"/>
-        </w:rPr>
-        <w:t>Documentation</w:t>
-      </w:r>
-      <w:r>
-        <w:rPr>
-          <w:lang w:val="en-US"/>
-        </w:rPr>
-        <w:t xml:space="preserve"> </w:t>
-      </w:r>
-      <w:r>
-        <w:rPr>
-          <w:lang w:val="en-US"/>
-        </w:rPr>
-        <w:t>Release</w:t>
-      </w:r>
-      <w:r>
-        <w:rPr>
-          <w:lang w:val="en-US"/>
-        </w:rPr>
-        <w:t xml:space="preserve"> 0.5 [</w:t>
-      </w:r>
-      <w:r>
-        <w:t>Электронный</w:t>
-      </w:r>
-      <w:r>
-        <w:rPr>
-          <w:lang w:val="en-US"/>
-        </w:rPr>
-        <w:t xml:space="preserve"> </w:t>
-      </w:r>
-      <w:r>
-        <w:t>ресурс</w:t>
-      </w:r>
-      <w:r>
-        <w:rPr>
-          <w:lang w:val="en-US"/>
-        </w:rPr>
-        <w:t xml:space="preserve">] – </w:t>
-      </w:r>
-      <w:r>
-        <w:t>Режим</w:t>
-      </w:r>
-      <w:r>
-        <w:rPr>
-          <w:lang w:val="en-US"/>
-        </w:rPr>
-        <w:t xml:space="preserve"> </w:t>
-      </w:r>
-      <w:r>
-        <w:t>доступа</w:t>
-      </w:r>
-      <w:r>
-        <w:rPr>
-          <w:lang w:val="en-US"/>
-        </w:rPr>
-        <w:t xml:space="preserve">: </w:t>
-      </w:r>
-      <w:r>
-        <w:rPr>
-          <w:lang w:val="en-US"/>
-        </w:rPr>
-        <w:t>http</w:t>
-      </w:r>
-      <w:r>
-        <w:rPr>
-          <w:lang w:val="en-US"/>
-        </w:rPr>
-        <w:t>://</w:t>
-      </w:r>
-      <w:r>
-        <w:rPr>
-          <w:lang w:val="en-US"/>
-        </w:rPr>
-        <w:t>pyevolve</w:t>
-      </w:r>
-      <w:r>
-        <w:rPr>
-          <w:lang w:val="en-US"/>
-        </w:rPr>
-        <w:t>.</w:t>
-      </w:r>
-      <w:r>
-        <w:rPr>
-          <w:lang w:val="en-US"/>
-        </w:rPr>
-        <w:t>sourceforge</w:t>
-      </w:r>
-      <w:r>
-        <w:rPr>
-          <w:lang w:val="en-US"/>
-        </w:rPr>
-        <w:t>.</w:t>
-      </w:r>
-      <w:r>
-        <w:rPr>
-          <w:lang w:val="en-US"/>
-        </w:rPr>
-        <w:t>net</w:t>
-      </w:r>
-      <w:r>
-        <w:rPr>
-          <w:lang w:val="en-US"/>
-        </w:rPr>
-        <w:t>/</w:t>
-      </w:r>
-      <w:r>
-        <w:rPr>
-          <w:lang w:val="en-US"/>
-        </w:rPr>
-        <w:t>latex</w:t>
-      </w:r>
-      <w:r>
-        <w:rPr>
-          <w:lang w:val="en-US"/>
-        </w:rPr>
-        <w:t>_0_5.</w:t>
-      </w:r>
-      <w:r>
-        <w:rPr>
-          <w:lang w:val="en-US"/>
-        </w:rPr>
-        <w:t>pdf</w:t>
-      </w:r>
-      <w:r>
-        <w:rPr>
-          <w:lang w:val="en-US"/>
-        </w:rPr>
-        <w:t xml:space="preserve">, </w:t>
-      </w:r>
-      <w:r>
-        <w:t>свободный</w:t>
-      </w:r>
-      <w:r>
-        <w:rPr>
-          <w:lang w:val="en-US"/>
-        </w:rPr>
-        <w:t>.</w:t>
+        <w:t xml:space="preserve"> Т. Программируем коллективный разум. / Пер. с англ. – Санкт-Петербург: Символ-Плюс, 2008. – 368 с., ил.</w:t>
       </w:r>
     </w:p>
     <w:p>
@@ -18476,6 +20476,185 @@
           <w:ilvl w:val="0"/>
           <w:numId w:val="36"/>
         </w:numPr>
+        <w:rPr>
+          <w:lang w:val="en-US"/>
+        </w:rPr>
+      </w:pPr>
+      <w:r>
+        <w:rPr>
+          <w:lang w:val="en-US"/>
+        </w:rPr>
+        <w:t xml:space="preserve">Christian S. </w:t>
+      </w:r>
+      <w:proofErr w:type="spellStart"/>
+      <w:r>
+        <w:rPr>
+          <w:lang w:val="en-US"/>
+        </w:rPr>
+        <w:t>Perone</w:t>
+      </w:r>
+      <w:proofErr w:type="spellEnd"/>
+      <w:r>
+        <w:rPr>
+          <w:lang w:val="en-US"/>
+        </w:rPr>
+        <w:t>. Pyevolve</w:t>
+      </w:r>
+      <w:r>
+        <w:rPr>
+          <w:lang w:val="en-US"/>
+        </w:rPr>
+        <w:t xml:space="preserve"> </w:t>
+      </w:r>
+      <w:r>
+        <w:rPr>
+          <w:lang w:val="en-US"/>
+        </w:rPr>
+        <w:t>Documentation</w:t>
+      </w:r>
+      <w:r>
+        <w:rPr>
+          <w:lang w:val="en-US"/>
+        </w:rPr>
+        <w:t xml:space="preserve"> </w:t>
+      </w:r>
+      <w:r>
+        <w:rPr>
+          <w:lang w:val="en-US"/>
+        </w:rPr>
+        <w:t>Release</w:t>
+      </w:r>
+      <w:r>
+        <w:rPr>
+          <w:lang w:val="en-US"/>
+        </w:rPr>
+        <w:t xml:space="preserve"> 0.5 [</w:t>
+      </w:r>
+      <w:r>
+        <w:t>Электронный</w:t>
+      </w:r>
+      <w:r>
+        <w:rPr>
+          <w:lang w:val="en-US"/>
+        </w:rPr>
+        <w:t xml:space="preserve"> </w:t>
+      </w:r>
+      <w:r>
+        <w:t>ресурс</w:t>
+      </w:r>
+      <w:r>
+        <w:rPr>
+          <w:lang w:val="en-US"/>
+        </w:rPr>
+        <w:t xml:space="preserve">] – </w:t>
+      </w:r>
+      <w:r>
+        <w:t>Режим</w:t>
+      </w:r>
+      <w:r>
+        <w:rPr>
+          <w:lang w:val="en-US"/>
+        </w:rPr>
+        <w:t xml:space="preserve"> </w:t>
+      </w:r>
+      <w:r>
+        <w:t>доступа</w:t>
+      </w:r>
+      <w:r>
+        <w:rPr>
+          <w:lang w:val="en-US"/>
+        </w:rPr>
+        <w:t xml:space="preserve">: </w:t>
+      </w:r>
+      <w:r>
+        <w:rPr>
+          <w:lang w:val="en-US"/>
+        </w:rPr>
+        <w:t>http</w:t>
+      </w:r>
+      <w:r>
+        <w:rPr>
+          <w:lang w:val="en-US"/>
+        </w:rPr>
+        <w:t>://</w:t>
+      </w:r>
+      <w:r>
+        <w:rPr>
+          <w:lang w:val="en-US"/>
+        </w:rPr>
+        <w:t>pyevolve</w:t>
+      </w:r>
+      <w:r>
+        <w:rPr>
+          <w:lang w:val="en-US"/>
+        </w:rPr>
+        <w:t>.</w:t>
+      </w:r>
+      <w:r>
+        <w:rPr>
+          <w:lang w:val="en-US"/>
+        </w:rPr>
+        <w:t>sourceforge</w:t>
+      </w:r>
+      <w:r>
+        <w:rPr>
+          <w:lang w:val="en-US"/>
+        </w:rPr>
+        <w:t>.</w:t>
+      </w:r>
+      <w:r>
+        <w:rPr>
+          <w:lang w:val="en-US"/>
+        </w:rPr>
+        <w:t>net</w:t>
+      </w:r>
+      <w:r>
+        <w:rPr>
+          <w:lang w:val="en-US"/>
+        </w:rPr>
+        <w:t>/</w:t>
+      </w:r>
+      <w:r>
+        <w:rPr>
+          <w:lang w:val="en-US"/>
+        </w:rPr>
+        <w:t>latex</w:t>
+      </w:r>
+      <w:r>
+        <w:rPr>
+          <w:lang w:val="en-US"/>
+        </w:rPr>
+        <w:t>_0_5.</w:t>
+      </w:r>
+      <w:r>
+        <w:rPr>
+          <w:lang w:val="en-US"/>
+        </w:rPr>
+        <w:t>pdf</w:t>
+      </w:r>
+      <w:r>
+        <w:rPr>
+          <w:lang w:val="en-US"/>
+        </w:rPr>
+        <w:t xml:space="preserve">, </w:t>
+      </w:r>
+      <w:r>
+        <w:t>свободный</w:t>
+      </w:r>
+      <w:r>
+        <w:rPr>
+          <w:lang w:val="en-US"/>
+        </w:rPr>
+        <w:t>.</w:t>
+      </w:r>
+    </w:p>
+    <w:p>
+      <w:pPr>
+        <w:pStyle w:val="a6"/>
+        <w:numPr>
+          <w:ilvl w:val="0"/>
+          <w:numId w:val="36"/>
+        </w:numPr>
       </w:pPr>
       <w:r>
         <w:rPr>
@@ -18544,7 +20723,7 @@
       <w:r>
         <w:t xml:space="preserve">– Режим доступа: </w:t>
       </w:r>
-      <w:hyperlink r:id="rId22" w:history="1">
+      <w:hyperlink r:id="rId24" w:history="1">
         <w:r>
           <w:rPr>
             <w:rStyle w:val="a5"/>
@@ -18592,100 +20771,6 @@
         <w:rPr>
           <w:rStyle w:val="a5"/>
         </w:rPr>
-        <w:t>Гмурман</w:t>
-      </w:r>
-      <w:r>
-        <w:rPr>
-          <w:rStyle w:val="a5"/>
-        </w:rPr>
-        <w:t xml:space="preserve"> </w:t>
-      </w:r>
-      <w:r>
-        <w:rPr>
-          <w:rStyle w:val="a5"/>
-        </w:rPr>
-        <w:t xml:space="preserve">В. Е.  </w:t>
-      </w:r>
-      <w:r>
-        <w:rPr>
-          <w:rStyle w:val="a5"/>
-        </w:rPr>
-        <w:t xml:space="preserve">Теория вероятностей и математическая статистика: </w:t>
-      </w:r>
-      <w:r>
-        <w:rPr>
-          <w:rStyle w:val="a5"/>
-        </w:rPr>
-        <w:t>Учеб</w:t>
-      </w:r>
-      <w:proofErr w:type="gramStart"/>
-      <w:r>
-        <w:rPr>
-          <w:rStyle w:val="a5"/>
-        </w:rPr>
-        <w:t>.</w:t>
-      </w:r>
-      <w:proofErr w:type="gramEnd"/>
-      <w:r>
-        <w:rPr>
-          <w:rStyle w:val="a5"/>
-        </w:rPr>
-        <w:t xml:space="preserve"> </w:t>
-      </w:r>
-      <w:proofErr w:type="gramStart"/>
-      <w:r>
-        <w:rPr>
-          <w:rStyle w:val="a5"/>
-        </w:rPr>
-        <w:t>п</w:t>
-      </w:r>
-      <w:proofErr w:type="gramEnd"/>
-      <w:r>
-        <w:rPr>
-          <w:rStyle w:val="a5"/>
-        </w:rPr>
-        <w:t>особие для вузов</w:t>
-      </w:r>
-      <w:r>
-        <w:rPr>
-          <w:rStyle w:val="a5"/>
-        </w:rPr>
-        <w:t xml:space="preserve"> </w:t>
-      </w:r>
-      <w:r>
-        <w:rPr>
-          <w:rStyle w:val="a5"/>
-        </w:rPr>
-        <w:t xml:space="preserve">/ 9-е изд., стер. </w:t>
-      </w:r>
-      <w:r>
-        <w:t>—</w:t>
-      </w:r>
-      <w:r>
-        <w:rPr>
-          <w:rStyle w:val="a5"/>
-        </w:rPr>
-        <w:t xml:space="preserve"> М.: ВЫСШ. ШХ., 2003. </w:t>
-      </w:r>
-      <w:r>
-        <w:t>—</w:t>
-      </w:r>
-      <w:r>
-        <w:rPr>
-          <w:rStyle w:val="a5"/>
-        </w:rPr>
-        <w:t xml:space="preserve"> 479 с.,</w:t>
-      </w:r>
-      <w:r>
-        <w:rPr>
-          <w:rStyle w:val="a5"/>
-        </w:rPr>
-        <w:t xml:space="preserve"> ил. </w:t>
-      </w:r>
-      <w:r>
-        <w:rPr>
-          <w:rStyle w:val="a5"/>
-        </w:rPr>
         <w:br w:type="page"/>
       </w:r>
     </w:p>
@@ -18693,7 +20778,7 @@
       <w:pPr>
         <w:pStyle w:val="1"/>
       </w:pPr>
-      <w:bookmarkStart w:id="14" w:name="_Toc410311222"/>
+      <w:bookmarkStart w:id="14" w:name="_Toc410817414"/>
       <w:r>
         <w:lastRenderedPageBreak/>
         <w:t>Приложение</w:t>
@@ -18709,7 +20794,7 @@
       </w:pPr>
     </w:p>
     <w:sectPr>
-      <w:footerReference w:type="default" r:id="rId23"/>
+      <w:footerReference w:type="default" r:id="rId25"/>
       <w:pgSz w:w="11906" w:h="16838"/>
       <w:pgMar w:top="1134" w:right="850" w:bottom="1134" w:left="1701" w:header="708" w:footer="708" w:gutter="0"/>
       <w:cols w:space="708"/>
@@ -18755,6 +20840,7 @@
         <w:docPartUnique/>
       </w:docPartObj>
     </w:sdtPr>
+    <w:sdtEndPr/>
     <w:sdtContent>
       <w:p>
         <w:pPr>
@@ -18774,7 +20860,7 @@
           <w:rPr>
             <w:noProof/>
           </w:rPr>
-          <w:t>34</w:t>
+          <w:t>3</w:t>
         </w:r>
         <w:r>
           <w:fldChar w:fldCharType="end"/>
@@ -19050,6 +21136,119 @@
     </w:lvl>
   </w:abstractNum>
   <w:abstractNum w:abstractNumId="2">
+    <w:nsid w:val="04D21F58"/>
+    <w:multiLevelType w:val="hybridMultilevel"/>
+    <w:tmpl w:val="4796D332"/>
+    <w:lvl w:ilvl="0" w:tplc="04190001">
+      <w:start w:val="1"/>
+      <w:numFmt w:val="bullet"/>
+      <w:lvlText w:val=""/>
+      <w:lvlJc w:val="left"/>
+      <w:pPr>
+        <w:ind w:left="1429" w:hanging="360"/>
+      </w:pPr>
+      <w:rPr>
+        <w:rFonts w:ascii="Symbol" w:hAnsi="Symbol" w:hint="default"/>
+      </w:rPr>
+    </w:lvl>
+    <w:lvl w:ilvl="1" w:tplc="04190003" w:tentative="1">
+      <w:start w:val="1"/>
+      <w:numFmt w:val="bullet"/>
+      <w:lvlText w:val="o"/>
+      <w:lvlJc w:val="left"/>
+      <w:pPr>
+        <w:ind w:left="2149" w:hanging="360"/>
+      </w:pPr>
+      <w:rPr>
+        <w:rFonts w:ascii="Courier New" w:hAnsi="Courier New" w:cs="Courier New" w:hint="default"/>
+      </w:rPr>
+    </w:lvl>
+    <w:lvl w:ilvl="2" w:tplc="04190005" w:tentative="1">
+      <w:start w:val="1"/>
+      <w:numFmt w:val="bullet"/>
+      <w:lvlText w:val=""/>
+      <w:lvlJc w:val="left"/>
+      <w:pPr>
+        <w:ind w:left="2869" w:hanging="360"/>
+      </w:pPr>
+      <w:rPr>
+        <w:rFonts w:ascii="Wingdings" w:hAnsi="Wingdings" w:hint="default"/>
+      </w:rPr>
+    </w:lvl>
+    <w:lvl w:ilvl="3" w:tplc="04190001" w:tentative="1">
+      <w:start w:val="1"/>
+      <w:numFmt w:val="bullet"/>
+      <w:lvlText w:val=""/>
+      <w:lvlJc w:val="left"/>
+      <w:pPr>
+        <w:ind w:left="3589" w:hanging="360"/>
+      </w:pPr>
+      <w:rPr>
+        <w:rFonts w:ascii="Symbol" w:hAnsi="Symbol" w:hint="default"/>
+      </w:rPr>
+    </w:lvl>
+    <w:lvl w:ilvl="4" w:tplc="04190003" w:tentative="1">
+      <w:start w:val="1"/>
+      <w:numFmt w:val="bullet"/>
+      <w:lvlText w:val="o"/>
+      <w:lvlJc w:val="left"/>
+      <w:pPr>
+        <w:ind w:left="4309" w:hanging="360"/>
+      </w:pPr>
+      <w:rPr>
+        <w:rFonts w:ascii="Courier New" w:hAnsi="Courier New" w:cs="Courier New" w:hint="default"/>
+      </w:rPr>
+    </w:lvl>
+    <w:lvl w:ilvl="5" w:tplc="04190005" w:tentative="1">
+      <w:start w:val="1"/>
+      <w:numFmt w:val="bullet"/>
+      <w:lvlText w:val=""/>
+      <w:lvlJc w:val="left"/>
+      <w:pPr>
+        <w:ind w:left="5029" w:hanging="360"/>
+      </w:pPr>
+      <w:rPr>
+        <w:rFonts w:ascii="Wingdings" w:hAnsi="Wingdings" w:hint="default"/>
+      </w:rPr>
+    </w:lvl>
+    <w:lvl w:ilvl="6" w:tplc="04190001" w:tentative="1">
+      <w:start w:val="1"/>
+      <w:numFmt w:val="bullet"/>
+      <w:lvlText w:val=""/>
+      <w:lvlJc w:val="left"/>
+      <w:pPr>
+        <w:ind w:left="5749" w:hanging="360"/>
+      </w:pPr>
+      <w:rPr>
+        <w:rFonts w:ascii="Symbol" w:hAnsi="Symbol" w:hint="default"/>
+      </w:rPr>
+    </w:lvl>
+    <w:lvl w:ilvl="7" w:tplc="04190003" w:tentative="1">
+      <w:start w:val="1"/>
+      <w:numFmt w:val="bullet"/>
+      <w:lvlText w:val="o"/>
+      <w:lvlJc w:val="left"/>
+      <w:pPr>
+        <w:ind w:left="6469" w:hanging="360"/>
+      </w:pPr>
+      <w:rPr>
+        <w:rFonts w:ascii="Courier New" w:hAnsi="Courier New" w:cs="Courier New" w:hint="default"/>
+      </w:rPr>
+    </w:lvl>
+    <w:lvl w:ilvl="8" w:tplc="04190005" w:tentative="1">
+      <w:start w:val="1"/>
+      <w:numFmt w:val="bullet"/>
+      <w:lvlText w:val=""/>
+      <w:lvlJc w:val="left"/>
+      <w:pPr>
+        <w:ind w:left="7189" w:hanging="360"/>
+      </w:pPr>
+      <w:rPr>
+        <w:rFonts w:ascii="Wingdings" w:hAnsi="Wingdings" w:hint="default"/>
+      </w:rPr>
+    </w:lvl>
+  </w:abstractNum>
+  <w:abstractNum w:abstractNumId="3">
     <w:nsid w:val="0A0A48C7"/>
     <w:multiLevelType w:val="hybridMultilevel"/>
     <w:tmpl w:val="9460C8D4"/>
@@ -19162,7 +21361,7 @@
       </w:rPr>
     </w:lvl>
   </w:abstractNum>
-  <w:abstractNum w:abstractNumId="3">
+  <w:abstractNum w:abstractNumId="4">
     <w:nsid w:val="0ACB4BD0"/>
     <w:multiLevelType w:val="multilevel"/>
     <w:tmpl w:val="3BD25C80"/>
@@ -19275,7 +21474,7 @@
       </w:pPr>
     </w:lvl>
   </w:abstractNum>
-  <w:abstractNum w:abstractNumId="4">
+  <w:abstractNum w:abstractNumId="5">
     <w:nsid w:val="0B02094B"/>
     <w:multiLevelType w:val="hybridMultilevel"/>
     <w:tmpl w:val="88BC2740"/>
@@ -19388,7 +21587,7 @@
       </w:rPr>
     </w:lvl>
   </w:abstractNum>
-  <w:abstractNum w:abstractNumId="5">
+  <w:abstractNum w:abstractNumId="6">
     <w:nsid w:val="0E162672"/>
     <w:multiLevelType w:val="hybridMultilevel"/>
     <w:tmpl w:val="C3D0B094"/>
@@ -19474,7 +21673,7 @@
       </w:pPr>
     </w:lvl>
   </w:abstractNum>
-  <w:abstractNum w:abstractNumId="6">
+  <w:abstractNum w:abstractNumId="7">
     <w:nsid w:val="12E45D78"/>
     <w:multiLevelType w:val="multilevel"/>
     <w:tmpl w:val="F00CC5E4"/>
@@ -19590,7 +21789,7 @@
       </w:pPr>
     </w:lvl>
   </w:abstractNum>
-  <w:abstractNum w:abstractNumId="7">
+  <w:abstractNum w:abstractNumId="8">
     <w:nsid w:val="15FD40EB"/>
     <w:multiLevelType w:val="hybridMultilevel"/>
     <w:tmpl w:val="68CE3280"/>
@@ -19703,7 +21902,7 @@
       </w:rPr>
     </w:lvl>
   </w:abstractNum>
-  <w:abstractNum w:abstractNumId="8">
+  <w:abstractNum w:abstractNumId="9">
     <w:nsid w:val="1670752F"/>
     <w:multiLevelType w:val="hybridMultilevel"/>
     <w:tmpl w:val="CE18E694"/>
@@ -19816,7 +22015,7 @@
       </w:rPr>
     </w:lvl>
   </w:abstractNum>
-  <w:abstractNum w:abstractNumId="9">
+  <w:abstractNum w:abstractNumId="10">
     <w:nsid w:val="198E04D8"/>
     <w:multiLevelType w:val="multilevel"/>
     <w:tmpl w:val="ED42B864"/>
@@ -19965,7 +22164,7 @@
       </w:rPr>
     </w:lvl>
   </w:abstractNum>
-  <w:abstractNum w:abstractNumId="10">
+  <w:abstractNum w:abstractNumId="11">
     <w:nsid w:val="1A7000E5"/>
     <w:multiLevelType w:val="multilevel"/>
     <w:tmpl w:val="DBBEB87A"/>
@@ -20081,7 +22280,7 @@
       </w:pPr>
     </w:lvl>
   </w:abstractNum>
-  <w:abstractNum w:abstractNumId="11">
+  <w:abstractNum w:abstractNumId="12">
     <w:nsid w:val="1B4E40F1"/>
     <w:multiLevelType w:val="multilevel"/>
     <w:tmpl w:val="4F40D0C6"/>
@@ -20194,7 +22393,7 @@
       </w:pPr>
     </w:lvl>
   </w:abstractNum>
-  <w:abstractNum w:abstractNumId="12">
+  <w:abstractNum w:abstractNumId="13">
     <w:nsid w:val="1EFB459F"/>
     <w:multiLevelType w:val="multilevel"/>
     <w:tmpl w:val="5CB62634"/>
@@ -20307,7 +22506,7 @@
       </w:pPr>
     </w:lvl>
   </w:abstractNum>
-  <w:abstractNum w:abstractNumId="13">
+  <w:abstractNum w:abstractNumId="14">
     <w:nsid w:val="21B2652C"/>
     <w:multiLevelType w:val="multilevel"/>
     <w:tmpl w:val="48928642"/>
@@ -20420,7 +22619,7 @@
       </w:rPr>
     </w:lvl>
   </w:abstractNum>
-  <w:abstractNum w:abstractNumId="14">
+  <w:abstractNum w:abstractNumId="15">
     <w:nsid w:val="2AC16825"/>
     <w:multiLevelType w:val="multilevel"/>
     <w:tmpl w:val="2F44C7E6"/>
@@ -20533,7 +22732,93 @@
       </w:pPr>
     </w:lvl>
   </w:abstractNum>
-  <w:abstractNum w:abstractNumId="15">
+  <w:abstractNum w:abstractNumId="16">
+    <w:nsid w:val="2F4C3949"/>
+    <w:multiLevelType w:val="hybridMultilevel"/>
+    <w:tmpl w:val="AC04C0AE"/>
+    <w:lvl w:ilvl="0" w:tplc="0419000F">
+      <w:start w:val="1"/>
+      <w:numFmt w:val="decimal"/>
+      <w:lvlText w:val="%1."/>
+      <w:lvlJc w:val="left"/>
+      <w:pPr>
+        <w:ind w:left="1429" w:hanging="360"/>
+      </w:pPr>
+    </w:lvl>
+    <w:lvl w:ilvl="1" w:tplc="04190019" w:tentative="1">
+      <w:start w:val="1"/>
+      <w:numFmt w:val="lowerLetter"/>
+      <w:lvlText w:val="%2."/>
+      <w:lvlJc w:val="left"/>
+      <w:pPr>
+        <w:ind w:left="2149" w:hanging="360"/>
+      </w:pPr>
+    </w:lvl>
+    <w:lvl w:ilvl="2" w:tplc="0419001B" w:tentative="1">
+      <w:start w:val="1"/>
+      <w:numFmt w:val="lowerRoman"/>
+      <w:lvlText w:val="%3."/>
+      <w:lvlJc w:val="right"/>
+      <w:pPr>
+        <w:ind w:left="2869" w:hanging="180"/>
+      </w:pPr>
+    </w:lvl>
+    <w:lvl w:ilvl="3" w:tplc="0419000F" w:tentative="1">
+      <w:start w:val="1"/>
+      <w:numFmt w:val="decimal"/>
+      <w:lvlText w:val="%4."/>
+      <w:lvlJc w:val="left"/>
+      <w:pPr>
+        <w:ind w:left="3589" w:hanging="360"/>
+      </w:pPr>
+    </w:lvl>
+    <w:lvl w:ilvl="4" w:tplc="04190019" w:tentative="1">
+      <w:start w:val="1"/>
+      <w:numFmt w:val="lowerLetter"/>
+      <w:lvlText w:val="%5."/>
+      <w:lvlJc w:val="left"/>
+      <w:pPr>
+        <w:ind w:left="4309" w:hanging="360"/>
+      </w:pPr>
+    </w:lvl>
+    <w:lvl w:ilvl="5" w:tplc="0419001B" w:tentative="1">
+      <w:start w:val="1"/>
+      <w:numFmt w:val="lowerRoman"/>
+      <w:lvlText w:val="%6."/>
+      <w:lvlJc w:val="right"/>
+      <w:pPr>
+        <w:ind w:left="5029" w:hanging="180"/>
+      </w:pPr>
+    </w:lvl>
+    <w:lvl w:ilvl="6" w:tplc="0419000F" w:tentative="1">
+      <w:start w:val="1"/>
+      <w:numFmt w:val="decimal"/>
+      <w:lvlText w:val="%7."/>
+      <w:lvlJc w:val="left"/>
+      <w:pPr>
+        <w:ind w:left="5749" w:hanging="360"/>
+      </w:pPr>
+    </w:lvl>
+    <w:lvl w:ilvl="7" w:tplc="04190019" w:tentative="1">
+      <w:start w:val="1"/>
+      <w:numFmt w:val="lowerLetter"/>
+      <w:lvlText w:val="%8."/>
+      <w:lvlJc w:val="left"/>
+      <w:pPr>
+        <w:ind w:left="6469" w:hanging="360"/>
+      </w:pPr>
+    </w:lvl>
+    <w:lvl w:ilvl="8" w:tplc="0419001B" w:tentative="1">
+      <w:start w:val="1"/>
+      <w:numFmt w:val="lowerRoman"/>
+      <w:lvlText w:val="%9."/>
+      <w:lvlJc w:val="right"/>
+      <w:pPr>
+        <w:ind w:left="7189" w:hanging="180"/>
+      </w:pPr>
+    </w:lvl>
+  </w:abstractNum>
+  <w:abstractNum w:abstractNumId="17">
     <w:nsid w:val="2F952EC0"/>
     <w:multiLevelType w:val="hybridMultilevel"/>
     <w:tmpl w:val="8C448FA6"/>
@@ -20619,7 +22904,7 @@
       </w:pPr>
     </w:lvl>
   </w:abstractNum>
-  <w:abstractNum w:abstractNumId="16">
+  <w:abstractNum w:abstractNumId="18">
     <w:nsid w:val="30FF568F"/>
     <w:multiLevelType w:val="multilevel"/>
     <w:tmpl w:val="F7785F8E"/>
@@ -20768,7 +23053,7 @@
       </w:rPr>
     </w:lvl>
   </w:abstractNum>
-  <w:abstractNum w:abstractNumId="17">
+  <w:abstractNum w:abstractNumId="19">
     <w:nsid w:val="313F7B07"/>
     <w:multiLevelType w:val="multilevel"/>
     <w:tmpl w:val="38F6BE80"/>
@@ -20881,7 +23166,7 @@
       </w:pPr>
     </w:lvl>
   </w:abstractNum>
-  <w:abstractNum w:abstractNumId="18">
+  <w:abstractNum w:abstractNumId="20">
     <w:nsid w:val="36AB7D85"/>
     <w:multiLevelType w:val="hybridMultilevel"/>
     <w:tmpl w:val="843C854E"/>
@@ -20970,7 +23255,7 @@
       </w:pPr>
     </w:lvl>
   </w:abstractNum>
-  <w:abstractNum w:abstractNumId="19">
+  <w:abstractNum w:abstractNumId="21">
     <w:nsid w:val="37A16825"/>
     <w:multiLevelType w:val="hybridMultilevel"/>
     <w:tmpl w:val="1C949AD0"/>
@@ -21056,7 +23341,7 @@
       </w:pPr>
     </w:lvl>
   </w:abstractNum>
-  <w:abstractNum w:abstractNumId="20">
+  <w:abstractNum w:abstractNumId="22">
     <w:nsid w:val="3D0B17BC"/>
     <w:multiLevelType w:val="hybridMultilevel"/>
     <w:tmpl w:val="78C47634"/>
@@ -21142,7 +23427,7 @@
       </w:pPr>
     </w:lvl>
   </w:abstractNum>
-  <w:abstractNum w:abstractNumId="21">
+  <w:abstractNum w:abstractNumId="23">
     <w:nsid w:val="3F973938"/>
     <w:multiLevelType w:val="hybridMultilevel"/>
     <w:tmpl w:val="AE3CB650"/>
@@ -21255,7 +23540,7 @@
       </w:rPr>
     </w:lvl>
   </w:abstractNum>
-  <w:abstractNum w:abstractNumId="22">
+  <w:abstractNum w:abstractNumId="24">
     <w:nsid w:val="42A879DF"/>
     <w:multiLevelType w:val="hybridMultilevel"/>
     <w:tmpl w:val="53B6C714"/>
@@ -21341,7 +23626,7 @@
       </w:pPr>
     </w:lvl>
   </w:abstractNum>
-  <w:abstractNum w:abstractNumId="23">
+  <w:abstractNum w:abstractNumId="25">
     <w:nsid w:val="43217EB8"/>
     <w:multiLevelType w:val="multilevel"/>
     <w:tmpl w:val="0164BF2A"/>
@@ -21457,7 +23742,7 @@
       </w:pPr>
     </w:lvl>
   </w:abstractNum>
-  <w:abstractNum w:abstractNumId="24">
+  <w:abstractNum w:abstractNumId="26">
     <w:nsid w:val="46114AD6"/>
     <w:multiLevelType w:val="hybridMultilevel"/>
     <w:tmpl w:val="8C26EF52"/>
@@ -21543,7 +23828,7 @@
       </w:pPr>
     </w:lvl>
   </w:abstractNum>
-  <w:abstractNum w:abstractNumId="25">
+  <w:abstractNum w:abstractNumId="27">
     <w:nsid w:val="49C8472E"/>
     <w:multiLevelType w:val="multilevel"/>
     <w:tmpl w:val="DD4A2288"/>
@@ -21656,7 +23941,7 @@
       </w:pPr>
     </w:lvl>
   </w:abstractNum>
-  <w:abstractNum w:abstractNumId="26">
+  <w:abstractNum w:abstractNumId="28">
     <w:nsid w:val="4EE14192"/>
     <w:multiLevelType w:val="hybridMultilevel"/>
     <w:tmpl w:val="860261C0"/>
@@ -21769,7 +24054,7 @@
       </w:rPr>
     </w:lvl>
   </w:abstractNum>
-  <w:abstractNum w:abstractNumId="27">
+  <w:abstractNum w:abstractNumId="29">
     <w:nsid w:val="4F1C3A97"/>
     <w:multiLevelType w:val="hybridMultilevel"/>
     <w:tmpl w:val="D57A5200"/>
@@ -21855,7 +24140,7 @@
       </w:pPr>
     </w:lvl>
   </w:abstractNum>
-  <w:abstractNum w:abstractNumId="28">
+  <w:abstractNum w:abstractNumId="30">
     <w:nsid w:val="4F907DF4"/>
     <w:multiLevelType w:val="multilevel"/>
     <w:tmpl w:val="8594ED88"/>
@@ -21971,7 +24256,7 @@
       </w:pPr>
     </w:lvl>
   </w:abstractNum>
-  <w:abstractNum w:abstractNumId="29">
+  <w:abstractNum w:abstractNumId="31">
     <w:nsid w:val="568B5564"/>
     <w:multiLevelType w:val="multilevel"/>
     <w:tmpl w:val="9FA03FE6"/>
@@ -22089,7 +24374,7 @@
       </w:rPr>
     </w:lvl>
   </w:abstractNum>
-  <w:abstractNum w:abstractNumId="30">
+  <w:abstractNum w:abstractNumId="32">
     <w:nsid w:val="586C775E"/>
     <w:multiLevelType w:val="multilevel"/>
     <w:tmpl w:val="BDE23EF2"/>
@@ -22205,7 +24490,7 @@
       </w:pPr>
     </w:lvl>
   </w:abstractNum>
-  <w:abstractNum w:abstractNumId="31">
+  <w:abstractNum w:abstractNumId="33">
     <w:nsid w:val="68096796"/>
     <w:multiLevelType w:val="multilevel"/>
     <w:tmpl w:val="74C8A3C2"/>
@@ -22354,7 +24639,7 @@
       </w:rPr>
     </w:lvl>
   </w:abstractNum>
-  <w:abstractNum w:abstractNumId="32">
+  <w:abstractNum w:abstractNumId="34">
     <w:nsid w:val="68570FDA"/>
     <w:multiLevelType w:val="multilevel"/>
     <w:tmpl w:val="07B03654"/>
@@ -22471,7 +24756,7 @@
       </w:pPr>
     </w:lvl>
   </w:abstractNum>
-  <w:abstractNum w:abstractNumId="33">
+  <w:abstractNum w:abstractNumId="35">
     <w:nsid w:val="699F5910"/>
     <w:multiLevelType w:val="hybridMultilevel"/>
     <w:tmpl w:val="F1AA9A6A"/>
@@ -22584,7 +24869,7 @@
       </w:rPr>
     </w:lvl>
   </w:abstractNum>
-  <w:abstractNum w:abstractNumId="34">
+  <w:abstractNum w:abstractNumId="36">
     <w:nsid w:val="6BAC062D"/>
     <w:multiLevelType w:val="hybridMultilevel"/>
     <w:tmpl w:val="36F0FE58"/>
@@ -22670,7 +24955,7 @@
       </w:pPr>
     </w:lvl>
   </w:abstractNum>
-  <w:abstractNum w:abstractNumId="35">
+  <w:abstractNum w:abstractNumId="37">
     <w:nsid w:val="6E921D7C"/>
     <w:multiLevelType w:val="multilevel"/>
     <w:tmpl w:val="A6349D8E"/>
@@ -22786,7 +25071,7 @@
       </w:pPr>
     </w:lvl>
   </w:abstractNum>
-  <w:abstractNum w:abstractNumId="36">
+  <w:abstractNum w:abstractNumId="38">
     <w:nsid w:val="70A96341"/>
     <w:multiLevelType w:val="hybridMultilevel"/>
     <w:tmpl w:val="F67C9BD4"/>
@@ -22899,7 +25184,7 @@
       </w:rPr>
     </w:lvl>
   </w:abstractNum>
-  <w:abstractNum w:abstractNumId="37">
+  <w:abstractNum w:abstractNumId="39">
     <w:nsid w:val="715356AA"/>
     <w:multiLevelType w:val="multilevel"/>
     <w:tmpl w:val="F00CC5E4"/>
@@ -23015,7 +25300,7 @@
       </w:pPr>
     </w:lvl>
   </w:abstractNum>
-  <w:abstractNum w:abstractNumId="38">
+  <w:abstractNum w:abstractNumId="40">
     <w:nsid w:val="740C3E50"/>
     <w:multiLevelType w:val="hybridMultilevel"/>
     <w:tmpl w:val="9FEA7778"/>
@@ -23128,7 +25413,7 @@
       </w:rPr>
     </w:lvl>
   </w:abstractNum>
-  <w:abstractNum w:abstractNumId="39">
+  <w:abstractNum w:abstractNumId="41">
     <w:nsid w:val="7CBB720F"/>
     <w:multiLevelType w:val="hybridMultilevel"/>
     <w:tmpl w:val="080E3F40"/>
@@ -23241,7 +25526,7 @@
       </w:rPr>
     </w:lvl>
   </w:abstractNum>
-  <w:abstractNum w:abstractNumId="40">
+  <w:abstractNum w:abstractNumId="42">
     <w:nsid w:val="7DEA5AB7"/>
     <w:multiLevelType w:val="hybridMultilevel"/>
     <w:tmpl w:val="D6864FEA"/>
@@ -23354,7 +25639,7 @@
       </w:rPr>
     </w:lvl>
   </w:abstractNum>
-  <w:abstractNum w:abstractNumId="41">
+  <w:abstractNum w:abstractNumId="43">
     <w:nsid w:val="7F675E31"/>
     <w:multiLevelType w:val="hybridMultilevel"/>
     <w:tmpl w:val="31FA9C7C"/>
@@ -23468,130 +25753,136 @@
     </w:lvl>
   </w:abstractNum>
   <w:num w:numId="1">
+    <w:abstractNumId w:val="20"/>
+  </w:num>
+  <w:num w:numId="2">
     <w:abstractNumId w:val="18"/>
   </w:num>
-  <w:num w:numId="2">
-    <w:abstractNumId w:val="16"/>
-  </w:num>
   <w:num w:numId="3">
-    <w:abstractNumId w:val="40"/>
+    <w:abstractNumId w:val="42"/>
   </w:num>
   <w:num w:numId="4">
-    <w:abstractNumId w:val="5"/>
+    <w:abstractNumId w:val="6"/>
   </w:num>
   <w:num w:numId="5">
-    <w:abstractNumId w:val="13"/>
+    <w:abstractNumId w:val="14"/>
   </w:num>
   <w:num w:numId="6">
-    <w:abstractNumId w:val="7"/>
+    <w:abstractNumId w:val="8"/>
   </w:num>
   <w:num w:numId="7">
-    <w:abstractNumId w:val="36"/>
+    <w:abstractNumId w:val="38"/>
   </w:num>
   <w:num w:numId="8">
-    <w:abstractNumId w:val="17"/>
+    <w:abstractNumId w:val="19"/>
   </w:num>
   <w:num w:numId="9">
-    <w:abstractNumId w:val="14"/>
+    <w:abstractNumId w:val="15"/>
   </w:num>
   <w:num w:numId="10">
     <w:abstractNumId w:val="1"/>
   </w:num>
   <w:num w:numId="11">
-    <w:abstractNumId w:val="23"/>
+    <w:abstractNumId w:val="25"/>
   </w:num>
   <w:num w:numId="12">
-    <w:abstractNumId w:val="25"/>
+    <w:abstractNumId w:val="27"/>
   </w:num>
   <w:num w:numId="13">
-    <w:abstractNumId w:val="32"/>
+    <w:abstractNumId w:val="34"/>
   </w:num>
   <w:num w:numId="14">
-    <w:abstractNumId w:val="15"/>
+    <w:abstractNumId w:val="17"/>
   </w:num>
   <w:num w:numId="15">
-    <w:abstractNumId w:val="35"/>
+    <w:abstractNumId w:val="37"/>
   </w:num>
   <w:num w:numId="16">
     <w:abstractNumId w:val="0"/>
   </w:num>
   <w:num w:numId="17">
+    <w:abstractNumId w:val="30"/>
+  </w:num>
+  <w:num w:numId="18">
+    <w:abstractNumId w:val="13"/>
+  </w:num>
+  <w:num w:numId="19">
+    <w:abstractNumId w:val="10"/>
+  </w:num>
+  <w:num w:numId="20">
+    <w:abstractNumId w:val="22"/>
+  </w:num>
+  <w:num w:numId="21">
+    <w:abstractNumId w:val="21"/>
+  </w:num>
+  <w:num w:numId="22">
+    <w:abstractNumId w:val="33"/>
+  </w:num>
+  <w:num w:numId="23">
+    <w:abstractNumId w:val="35"/>
+  </w:num>
+  <w:num w:numId="24">
+    <w:abstractNumId w:val="41"/>
+  </w:num>
+  <w:num w:numId="25">
+    <w:abstractNumId w:val="40"/>
+  </w:num>
+  <w:num w:numId="26">
+    <w:abstractNumId w:val="5"/>
+  </w:num>
+  <w:num w:numId="27">
+    <w:abstractNumId w:val="26"/>
+  </w:num>
+  <w:num w:numId="28">
+    <w:abstractNumId w:val="31"/>
+  </w:num>
+  <w:num w:numId="29">
+    <w:abstractNumId w:val="23"/>
+  </w:num>
+  <w:num w:numId="30">
     <w:abstractNumId w:val="28"/>
   </w:num>
-  <w:num w:numId="18">
+  <w:num w:numId="31">
+    <w:abstractNumId w:val="9"/>
+  </w:num>
+  <w:num w:numId="32">
+    <w:abstractNumId w:val="29"/>
+  </w:num>
+  <w:num w:numId="33">
+    <w:abstractNumId w:val="36"/>
+  </w:num>
+  <w:num w:numId="34">
+    <w:abstractNumId w:val="24"/>
+  </w:num>
+  <w:num w:numId="35">
+    <w:abstractNumId w:val="39"/>
+  </w:num>
+  <w:num w:numId="36">
+    <w:abstractNumId w:val="7"/>
+  </w:num>
+  <w:num w:numId="37">
+    <w:abstractNumId w:val="3"/>
+  </w:num>
+  <w:num w:numId="38">
+    <w:abstractNumId w:val="43"/>
+  </w:num>
+  <w:num w:numId="39">
     <w:abstractNumId w:val="12"/>
   </w:num>
-  <w:num w:numId="19">
-    <w:abstractNumId w:val="9"/>
+  <w:num w:numId="40">
+    <w:abstractNumId w:val="11"/>
   </w:num>
-  <w:num w:numId="20">
-    <w:abstractNumId w:val="20"/>
+  <w:num w:numId="41">
+    <w:abstractNumId w:val="32"/>
   </w:num>
-  <w:num w:numId="21">
-    <w:abstractNumId w:val="19"/>
-  </w:num>
-  <w:num w:numId="22">
-    <w:abstractNumId w:val="31"/>
-  </w:num>
-  <w:num w:numId="23">
-    <w:abstractNumId w:val="33"/>
-  </w:num>
-  <w:num w:numId="24">
-    <w:abstractNumId w:val="39"/>
-  </w:num>
-  <w:num w:numId="25">
-    <w:abstractNumId w:val="38"/>
-  </w:num>
-  <w:num w:numId="26">
+  <w:num w:numId="42">
     <w:abstractNumId w:val="4"/>
   </w:num>
-  <w:num w:numId="27">
-    <w:abstractNumId w:val="24"/>
-  </w:num>
-  <w:num w:numId="28">
-    <w:abstractNumId w:val="29"/>
-  </w:num>
-  <w:num w:numId="29">
-    <w:abstractNumId w:val="21"/>
-  </w:num>
-  <w:num w:numId="30">
-    <w:abstractNumId w:val="26"/>
-  </w:num>
-  <w:num w:numId="31">
-    <w:abstractNumId w:val="8"/>
-  </w:num>
-  <w:num w:numId="32">
-    <w:abstractNumId w:val="27"/>
-  </w:num>
-  <w:num w:numId="33">
-    <w:abstractNumId w:val="34"/>
-  </w:num>
-  <w:num w:numId="34">
-    <w:abstractNumId w:val="22"/>
-  </w:num>
-  <w:num w:numId="35">
-    <w:abstractNumId w:val="37"/>
-  </w:num>
-  <w:num w:numId="36">
-    <w:abstractNumId w:val="6"/>
-  </w:num>
-  <w:num w:numId="37">
+  <w:num w:numId="43">
     <w:abstractNumId w:val="2"/>
   </w:num>
-  <w:num w:numId="38">
-    <w:abstractNumId w:val="41"/>
-  </w:num>
-  <w:num w:numId="39">
-    <w:abstractNumId w:val="11"/>
-  </w:num>
-  <w:num w:numId="40">
-    <w:abstractNumId w:val="10"/>
-  </w:num>
-  <w:num w:numId="41">
-    <w:abstractNumId w:val="30"/>
-  </w:num>
-  <w:num w:numId="42">
-    <w:abstractNumId w:val="3"/>
+  <w:num w:numId="44">
+    <w:abstractNumId w:val="16"/>
   </w:num>
 </w:numbering>
 </file>
@@ -25068,11 +27359,11 @@
           <c:showBubbleSize val="0"/>
         </c:dLbls>
         <c:gapWidth val="500"/>
-        <c:axId val="75982720"/>
-        <c:axId val="109535616"/>
+        <c:axId val="161018624"/>
+        <c:axId val="161020160"/>
       </c:barChart>
       <c:catAx>
-        <c:axId val="75982720"/>
+        <c:axId val="161018624"/>
         <c:scaling>
           <c:orientation val="minMax"/>
         </c:scaling>
@@ -25082,7 +27373,7 @@
         <c:majorTickMark val="out"/>
         <c:minorTickMark val="none"/>
         <c:tickLblPos val="nextTo"/>
-        <c:crossAx val="109535616"/>
+        <c:crossAx val="161020160"/>
         <c:crosses val="autoZero"/>
         <c:auto val="1"/>
         <c:lblAlgn val="ctr"/>
@@ -25090,7 +27381,7 @@
         <c:noMultiLvlLbl val="0"/>
       </c:catAx>
       <c:valAx>
-        <c:axId val="109535616"/>
+        <c:axId val="161020160"/>
         <c:scaling>
           <c:orientation val="minMax"/>
         </c:scaling>
@@ -25101,7 +27392,7 @@
         <c:majorTickMark val="out"/>
         <c:minorTickMark val="none"/>
         <c:tickLblPos val="nextTo"/>
-        <c:crossAx val="75982720"/>
+        <c:crossAx val="161018624"/>
         <c:crosses val="autoZero"/>
         <c:crossBetween val="between"/>
       </c:valAx>
@@ -25406,7 +27697,7 @@
 </file>
 
 <file path=customXml/itemProps1.xml><?xml version="1.0" encoding="utf-8"?>
-<ds:datastoreItem xmlns:ds="http://schemas.openxmlformats.org/officeDocument/2006/customXml" ds:itemID="{E93854EC-7B1E-4CDC-A06D-2B02B1DAC2CA}">
+<ds:datastoreItem xmlns:ds="http://schemas.openxmlformats.org/officeDocument/2006/customXml" ds:itemID="{3AF365C0-0C08-4E8D-BC5E-EB1D5775E2E4}">
   <ds:schemaRefs>
     <ds:schemaRef ds:uri="http://schemas.openxmlformats.org/officeDocument/2006/bibliography"/>
   </ds:schemaRefs>

--- a/Diploma.docx
+++ b/Diploma.docx
@@ -1,6 +1,6 @@
 
 <file path=word/document.xml><?xml version="1.0" encoding="utf-8"?>
-<w:document xmlns:wpc="http://schemas.microsoft.com/office/word/2010/wordprocessingCanvas" xmlns:mc="http://schemas.openxmlformats.org/markup-compatibility/2006" xmlns:o="urn:schemas-microsoft-com:office:office" xmlns:r="http://schemas.openxmlformats.org/officeDocument/2006/relationships" xmlns:m="http://schemas.openxmlformats.org/officeDocument/2006/math" xmlns:v="urn:schemas-microsoft-com:vml" xmlns:wp14="http://schemas.microsoft.com/office/word/2010/wordprocessingDrawing" xmlns:wp="http://schemas.openxmlformats.org/drawingml/2006/wordprocessingDrawing" xmlns:w10="urn:schemas-microsoft-com:office:word" xmlns:w="http://schemas.openxmlformats.org/wordprocessingml/2006/main" xmlns:w14="http://schemas.microsoft.com/office/word/2010/wordml" xmlns:wpg="http://schemas.microsoft.com/office/word/2010/wordprocessingGroup" xmlns:wpi="http://schemas.microsoft.com/office/word/2010/wordprocessingInk" xmlns:wne="http://schemas.microsoft.com/office/word/2006/wordml" xmlns:wps="http://schemas.microsoft.com/office/word/2010/wordprocessingShape" mc:Ignorable="w14 wp14">
+<w:document xmlns:wpc="http://schemas.microsoft.com/office/word/2010/wordprocessingCanvas" xmlns:mc="http://schemas.openxmlformats.org/markup-compatibility/2006" xmlns:o="urn:schemas-microsoft-com:office:office" xmlns:r="http://schemas.openxmlformats.org/officeDocument/2006/relationships" xmlns:m="http://schemas.openxmlformats.org/officeDocument/2006/math" xmlns:v="urn:schemas-microsoft-com:vml" xmlns:wp14="http://schemas.microsoft.com/office/word/2010/wordprocessingDrawing" xmlns:wp="http://schemas.openxmlformats.org/drawingml/2006/wordprocessingDrawing" xmlns:w10="urn:schemas-microsoft-com:office:word" xmlns:w="http://schemas.openxmlformats.org/wordprocessingml/2006/main" xmlns:w14="http://schemas.microsoft.com/office/word/2010/wordml" xmlns:w15="http://schemas.microsoft.com/office/word/2012/wordml" xmlns:wpg="http://schemas.microsoft.com/office/word/2010/wordprocessingGroup" xmlns:wpi="http://schemas.microsoft.com/office/word/2010/wordprocessingInk" xmlns:wne="http://schemas.microsoft.com/office/word/2006/wordml" xmlns:wps="http://schemas.microsoft.com/office/word/2010/wordprocessingShape" mc:Ignorable="w14 w15 wp14">
   <w:body>
     <w:p>
       <w:pPr>
@@ -426,135 +426,93 @@
           </w:tcPr>
           <w:p>
             <w:pPr>
-              <w:pStyle w:val="a3"/>
-              <w:tabs>
-                <w:tab w:val="left" w:pos="2268"/>
-              </w:tabs>
-              <w:ind w:right="-284"/>
-              <w:rPr>
-                <w:rFonts w:ascii="Times New Roman" w:hAnsi="Times New Roman"/>
-                <w:sz w:val="28"/>
-                <w:szCs w:val="28"/>
-                <w:lang w:val="ru-RU"/>
-              </w:rPr>
+              <w:pStyle w:val="a6"/>
+              <w:spacing w:before="30" w:after="30" w:line="240" w:lineRule="auto"/>
+              <w:ind w:firstLine="0"/>
+              <w:jc w:val="left"/>
             </w:pPr>
             <w:r>
-              <w:rPr>
-                <w:rFonts w:ascii="Times New Roman" w:hAnsi="Times New Roman"/>
-                <w:sz w:val="28"/>
-                <w:szCs w:val="28"/>
-                <w:lang w:val="ru-RU"/>
-              </w:rPr>
               <w:t>Допустить к защите:</w:t>
             </w:r>
           </w:p>
           <w:p>
             <w:pPr>
-              <w:pStyle w:val="a3"/>
-              <w:tabs>
-                <w:tab w:val="left" w:pos="2268"/>
-              </w:tabs>
-              <w:ind w:right="-284"/>
-              <w:rPr>
-                <w:rFonts w:ascii="Times New Roman" w:hAnsi="Times New Roman"/>
-                <w:sz w:val="28"/>
-                <w:szCs w:val="28"/>
-                <w:lang w:val="ru-RU"/>
-              </w:rPr>
-            </w:pPr>
-          </w:p>
-          <w:p>
-            <w:pPr>
-              <w:pStyle w:val="a3"/>
-              <w:rPr>
-                <w:rFonts w:ascii="Times New Roman" w:hAnsi="Times New Roman"/>
-                <w:sz w:val="28"/>
-                <w:szCs w:val="28"/>
-              </w:rPr>
-            </w:pPr>
-          </w:p>
-          <w:p>
-            <w:pPr>
-              <w:pStyle w:val="a3"/>
-              <w:rPr>
-                <w:rFonts w:ascii="Times New Roman" w:hAnsi="Times New Roman"/>
-                <w:sz w:val="28"/>
-                <w:szCs w:val="28"/>
-                <w:lang w:val="ru-RU"/>
-              </w:rPr>
+              <w:pStyle w:val="a6"/>
+              <w:spacing w:before="30" w:after="30" w:line="240" w:lineRule="auto"/>
+              <w:ind w:firstLine="0"/>
+              <w:jc w:val="left"/>
             </w:pPr>
             <w:r>
-              <w:rPr>
-                <w:rFonts w:ascii="Times New Roman" w:hAnsi="Times New Roman"/>
-                <w:sz w:val="28"/>
-                <w:szCs w:val="28"/>
-                <w:lang w:val="ru-RU"/>
-              </w:rPr>
               <w:t>Зав. кафедрой</w:t>
             </w:r>
           </w:p>
           <w:p>
             <w:pPr>
-              <w:pStyle w:val="a3"/>
-              <w:rPr>
-                <w:rFonts w:ascii="Times New Roman" w:hAnsi="Times New Roman"/>
-                <w:sz w:val="28"/>
-                <w:szCs w:val="28"/>
-                <w:lang w:val="ru-RU"/>
-              </w:rPr>
+              <w:pStyle w:val="a6"/>
+              <w:spacing w:before="30" w:after="30" w:line="240" w:lineRule="auto"/>
+              <w:ind w:firstLine="0"/>
+              <w:jc w:val="left"/>
             </w:pPr>
             <w:r>
-              <w:rPr>
-                <w:rFonts w:ascii="Times New Roman" w:hAnsi="Times New Roman"/>
-                <w:sz w:val="28"/>
-                <w:szCs w:val="28"/>
-                <w:lang w:val="ru-RU"/>
-              </w:rPr>
               <w:t>доктор физико-математических наук,</w:t>
             </w:r>
           </w:p>
           <w:p>
             <w:pPr>
-              <w:pStyle w:val="a3"/>
-              <w:rPr>
-                <w:rFonts w:ascii="Times New Roman" w:hAnsi="Times New Roman"/>
-                <w:sz w:val="28"/>
-                <w:szCs w:val="28"/>
-                <w:lang w:val="ru-RU"/>
-              </w:rPr>
+              <w:pStyle w:val="a6"/>
+              <w:spacing w:before="30" w:after="30" w:line="240" w:lineRule="auto"/>
+              <w:ind w:firstLine="0"/>
+              <w:jc w:val="left"/>
             </w:pPr>
             <w:r>
-              <w:rPr>
-                <w:rFonts w:ascii="Times New Roman" w:hAnsi="Times New Roman"/>
-                <w:sz w:val="28"/>
-                <w:szCs w:val="28"/>
-                <w:lang w:val="ru-RU"/>
-              </w:rPr>
               <w:t>профессор,</w:t>
             </w:r>
           </w:p>
           <w:p>
             <w:pPr>
-              <w:pStyle w:val="a3"/>
-              <w:tabs>
-                <w:tab w:val="left" w:pos="2268"/>
-              </w:tabs>
-              <w:ind w:right="-284"/>
-              <w:rPr>
-                <w:rFonts w:ascii="Times New Roman" w:hAnsi="Times New Roman"/>
-                <w:sz w:val="28"/>
-                <w:szCs w:val="28"/>
-                <w:lang w:val="ru-RU"/>
-              </w:rPr>
+              <w:pStyle w:val="a6"/>
+              <w:spacing w:before="30" w:after="30" w:line="240" w:lineRule="auto"/>
+              <w:ind w:firstLine="0"/>
+              <w:jc w:val="left"/>
             </w:pPr>
             <w:r>
-              <w:rPr>
-                <w:rFonts w:ascii="Times New Roman" w:hAnsi="Times New Roman"/>
-                <w:sz w:val="28"/>
-                <w:szCs w:val="28"/>
-              </w:rPr>
               <w:t>Волков М. В.</w:t>
             </w:r>
+          </w:p>
+          <w:p>
+            <w:pPr>
+              <w:pStyle w:val="a6"/>
+              <w:spacing w:before="30" w:after="30" w:line="240" w:lineRule="auto"/>
+              <w:ind w:firstLine="0"/>
+              <w:jc w:val="left"/>
+            </w:pPr>
+            <w:r>
+              <w:t>_______________________</w:t>
+            </w:r>
+          </w:p>
+          <w:p>
+            <w:pPr>
+              <w:pStyle w:val="a6"/>
+              <w:spacing w:before="30" w:after="30" w:line="240" w:lineRule="auto"/>
+              <w:ind w:firstLine="0"/>
+              <w:jc w:val="left"/>
+            </w:pPr>
+            <w:r>
+              <w:t>«___»_____________2015 г.</w:t>
+            </w:r>
+          </w:p>
+          <w:p>
+            <w:pPr>
+              <w:pStyle w:val="a6"/>
+              <w:spacing w:before="30" w:after="30" w:line="240" w:lineRule="auto"/>
+              <w:ind w:firstLine="0"/>
+              <w:jc w:val="left"/>
+            </w:pPr>
+            <w:proofErr w:type="spellStart"/>
+            <w:r>
+              <w:t>Нормоконтролер</w:t>
+            </w:r>
+            <w:proofErr w:type="spellEnd"/>
           </w:p>
         </w:tc>
         <w:tc>
@@ -707,7 +665,27 @@
                 <w:szCs w:val="28"/>
                 <w:lang w:val="ru-RU"/>
               </w:rPr>
-              <w:t>Доцент кафедры алгебры и дискретной математики ИМКН УрФУ,</w:t>
+              <w:t xml:space="preserve">Доцент кафедры алгебры и дискретной математики ИМКН </w:t>
+            </w:r>
+            <w:proofErr w:type="spellStart"/>
+            <w:r>
+              <w:rPr>
+                <w:rFonts w:ascii="Times New Roman" w:hAnsi="Times New Roman"/>
+                <w:sz w:val="28"/>
+                <w:szCs w:val="28"/>
+                <w:lang w:val="ru-RU"/>
+              </w:rPr>
+              <w:t>УрФУ</w:t>
+            </w:r>
+            <w:proofErr w:type="spellEnd"/>
+            <w:r>
+              <w:rPr>
+                <w:rFonts w:ascii="Times New Roman" w:hAnsi="Times New Roman"/>
+                <w:sz w:val="28"/>
+                <w:szCs w:val="28"/>
+                <w:lang w:val="ru-RU"/>
+              </w:rPr>
+              <w:t>,</w:t>
             </w:r>
           </w:p>
           <w:p>
@@ -748,6 +726,7 @@
                 <w:lang w:val="ru-RU"/>
               </w:rPr>
             </w:pPr>
+            <w:proofErr w:type="spellStart"/>
             <w:r>
               <w:rPr>
                 <w:rFonts w:ascii="Times New Roman" w:hAnsi="Times New Roman"/>
@@ -755,7 +734,17 @@
                 <w:szCs w:val="28"/>
                 <w:lang w:val="ru-RU"/>
               </w:rPr>
-              <w:t>Синадский Н.И.</w:t>
+              <w:t>Синадский</w:t>
+            </w:r>
+            <w:proofErr w:type="spellEnd"/>
+            <w:r>
+              <w:rPr>
+                <w:rFonts w:ascii="Times New Roman" w:hAnsi="Times New Roman"/>
+                <w:sz w:val="28"/>
+                <w:szCs w:val="28"/>
+                <w:lang w:val="ru-RU"/>
+              </w:rPr>
+              <w:t xml:space="preserve"> Н.И.</w:t>
             </w:r>
           </w:p>
           <w:p>
@@ -799,7 +788,6 @@
           <w:tab w:val="left" w:pos="2268"/>
         </w:tabs>
         <w:ind w:right="-284"/>
-        <w:jc w:val="center"/>
         <w:rPr>
           <w:rFonts w:ascii="Times New Roman" w:hAnsi="Times New Roman"/>
           <w:sz w:val="28"/>
@@ -815,7 +803,6 @@
           <w:tab w:val="left" w:pos="2268"/>
         </w:tabs>
         <w:ind w:right="-284"/>
-        <w:jc w:val="center"/>
         <w:rPr>
           <w:rFonts w:ascii="Times New Roman" w:hAnsi="Times New Roman"/>
           <w:sz w:val="28"/>
@@ -846,6 +833,7 @@
           <w:tab w:val="left" w:pos="2268"/>
         </w:tabs>
         <w:ind w:right="-284"/>
+        <w:jc w:val="center"/>
         <w:rPr>
           <w:rFonts w:ascii="Times New Roman" w:hAnsi="Times New Roman"/>
           <w:sz w:val="28"/>
@@ -861,6 +849,7 @@
           <w:tab w:val="left" w:pos="2268"/>
         </w:tabs>
         <w:ind w:right="-284"/>
+        <w:jc w:val="center"/>
         <w:rPr>
           <w:rFonts w:ascii="Times New Roman" w:hAnsi="Times New Roman"/>
           <w:sz w:val="28"/>
@@ -876,6 +865,7 @@
           <w:tab w:val="left" w:pos="2268"/>
         </w:tabs>
         <w:ind w:right="-284"/>
+        <w:jc w:val="center"/>
         <w:rPr>
           <w:rFonts w:ascii="Times New Roman" w:hAnsi="Times New Roman"/>
           <w:sz w:val="28"/>
@@ -891,6 +881,7 @@
           <w:tab w:val="left" w:pos="2268"/>
         </w:tabs>
         <w:ind w:right="-284"/>
+        <w:jc w:val="center"/>
         <w:rPr>
           <w:rFonts w:ascii="Times New Roman" w:hAnsi="Times New Roman"/>
           <w:sz w:val="28"/>
@@ -930,54 +921,56 @@
           <w:lang w:val="ru-RU"/>
         </w:rPr>
       </w:pPr>
-      <w:r>
+    </w:p>
+    <w:p>
+      <w:pPr>
+        <w:pStyle w:val="a3"/>
+        <w:tabs>
+          <w:tab w:val="left" w:pos="2268"/>
+        </w:tabs>
+        <w:ind w:right="-284"/>
+        <w:jc w:val="center"/>
         <w:rPr>
           <w:rFonts w:ascii="Times New Roman" w:hAnsi="Times New Roman"/>
           <w:sz w:val="28"/>
           <w:szCs w:val="28"/>
           <w:lang w:val="ru-RU"/>
         </w:rPr>
-        <w:t>Екатеринбург</w:t>
-      </w:r>
-    </w:p>
-    <w:p>
-      <w:pPr>
-        <w:pStyle w:val="a3"/>
-        <w:tabs>
-          <w:tab w:val="left" w:pos="2268"/>
-        </w:tabs>
-        <w:ind w:right="-284"/>
-        <w:jc w:val="center"/>
+      </w:pPr>
+      <w:r>
         <w:rPr>
           <w:rFonts w:ascii="Times New Roman" w:hAnsi="Times New Roman"/>
           <w:sz w:val="28"/>
           <w:szCs w:val="28"/>
           <w:lang w:val="ru-RU"/>
         </w:rPr>
-      </w:pPr>
-      <w:r>
+        <w:t>Екатеринбург</w:t>
+      </w:r>
+    </w:p>
+    <w:p>
+      <w:pPr>
+        <w:pStyle w:val="a3"/>
+        <w:tabs>
+          <w:tab w:val="left" w:pos="2268"/>
+        </w:tabs>
+        <w:ind w:right="-284"/>
+        <w:jc w:val="center"/>
         <w:rPr>
           <w:rFonts w:ascii="Times New Roman" w:hAnsi="Times New Roman"/>
           <w:sz w:val="28"/>
           <w:szCs w:val="28"/>
           <w:lang w:val="ru-RU"/>
         </w:rPr>
+      </w:pPr>
+      <w:r>
+        <w:rPr>
+          <w:rFonts w:ascii="Times New Roman" w:hAnsi="Times New Roman"/>
+          <w:sz w:val="28"/>
+          <w:szCs w:val="28"/>
+          <w:lang w:val="ru-RU"/>
+        </w:rPr>
         <w:t>2015</w:t>
       </w:r>
-    </w:p>
-    <w:p>
-      <w:pPr>
-        <w:pStyle w:val="a3"/>
-        <w:tabs>
-          <w:tab w:val="left" w:pos="2268"/>
-        </w:tabs>
-        <w:ind w:right="-284"/>
-        <w:jc w:val="center"/>
-        <w:rPr>
-          <w:rFonts w:ascii="Times New Roman" w:hAnsi="Times New Roman"/>
-          <w:lang w:val="ru-RU"/>
-        </w:rPr>
-      </w:pPr>
     </w:p>
     <w:p>
       <w:pPr>
@@ -2469,7 +2462,55 @@
           <w:color w:val="000000"/>
           <w:szCs w:val="28"/>
         </w:rPr>
-        <w:t>Моделирование искусственной жизни (Artificial life systems)</w:t>
+        <w:t>Моделирование искусственной жизни (</w:t>
+      </w:r>
+      <w:proofErr w:type="spellStart"/>
+      <w:r>
+        <w:rPr>
+          <w:color w:val="000000"/>
+          <w:szCs w:val="28"/>
+        </w:rPr>
+        <w:t>Artificial</w:t>
+      </w:r>
+      <w:proofErr w:type="spellEnd"/>
+      <w:r>
+        <w:rPr>
+          <w:color w:val="000000"/>
+          <w:szCs w:val="28"/>
+        </w:rPr>
+        <w:t xml:space="preserve"> </w:t>
+      </w:r>
+      <w:proofErr w:type="spellStart"/>
+      <w:r>
+        <w:rPr>
+          <w:color w:val="000000"/>
+          <w:szCs w:val="28"/>
+        </w:rPr>
+        <w:t>life</w:t>
+      </w:r>
+      <w:proofErr w:type="spellEnd"/>
+      <w:r>
+        <w:rPr>
+          <w:color w:val="000000"/>
+          <w:szCs w:val="28"/>
+        </w:rPr>
+        <w:t xml:space="preserve"> </w:t>
+      </w:r>
+      <w:proofErr w:type="spellStart"/>
+      <w:r>
+        <w:rPr>
+          <w:color w:val="000000"/>
+          <w:szCs w:val="28"/>
+        </w:rPr>
+        <w:t>systems</w:t>
+      </w:r>
+      <w:proofErr w:type="spellEnd"/>
+      <w:r>
+        <w:rPr>
+          <w:color w:val="000000"/>
+          <w:szCs w:val="28"/>
+        </w:rPr>
+        <w:t>)</w:t>
       </w:r>
       <w:r>
         <w:rPr>
@@ -2491,12 +2532,21 @@
           <w:szCs w:val="28"/>
         </w:rPr>
       </w:pPr>
+      <w:proofErr w:type="spellStart"/>
       <w:r>
         <w:rPr>
           <w:color w:val="000000"/>
           <w:szCs w:val="28"/>
         </w:rPr>
-        <w:t>Биоинформатика (свертывание белков и РНК)</w:t>
+        <w:t>Биоинформатика</w:t>
+      </w:r>
+      <w:proofErr w:type="spellEnd"/>
+      <w:r>
+        <w:rPr>
+          <w:color w:val="000000"/>
+          <w:szCs w:val="28"/>
+        </w:rPr>
+        <w:t xml:space="preserve"> (свертывание белков и РНК)</w:t>
       </w:r>
       <w:r>
         <w:rPr>
@@ -2570,7 +2620,55 @@
           <w:color w:val="000000"/>
           <w:szCs w:val="28"/>
         </w:rPr>
-        <w:t>ины (Evolvable agents/machines).</w:t>
+        <w:t>ины (</w:t>
+      </w:r>
+      <w:proofErr w:type="spellStart"/>
+      <w:r>
+        <w:rPr>
+          <w:color w:val="000000"/>
+          <w:szCs w:val="28"/>
+        </w:rPr>
+        <w:t>Evolvable</w:t>
+      </w:r>
+      <w:proofErr w:type="spellEnd"/>
+      <w:r>
+        <w:rPr>
+          <w:color w:val="000000"/>
+          <w:szCs w:val="28"/>
+        </w:rPr>
+        <w:t xml:space="preserve"> </w:t>
+      </w:r>
+      <w:proofErr w:type="spellStart"/>
+      <w:r>
+        <w:rPr>
+          <w:color w:val="000000"/>
+          <w:szCs w:val="28"/>
+        </w:rPr>
+        <w:t>agents</w:t>
+      </w:r>
+      <w:proofErr w:type="spellEnd"/>
+      <w:r>
+        <w:rPr>
+          <w:color w:val="000000"/>
+          <w:szCs w:val="28"/>
+        </w:rPr>
+        <w:t>/</w:t>
+      </w:r>
+      <w:proofErr w:type="spellStart"/>
+      <w:r>
+        <w:rPr>
+          <w:color w:val="000000"/>
+          <w:szCs w:val="28"/>
+        </w:rPr>
+        <w:t>machines</w:t>
+      </w:r>
+      <w:proofErr w:type="spellEnd"/>
+      <w:r>
+        <w:rPr>
+          <w:color w:val="000000"/>
+          <w:szCs w:val="28"/>
+        </w:rPr>
+        <w:t>).</w:t>
       </w:r>
     </w:p>
     <w:p>
@@ -2699,9 +2797,9 @@
             <o:lock v:ext="edit" aspectratio="t"/>
           </v:shapetype>
           <v:shape id="_x0000_i1025" type="#_x0000_t75" style="width:351.75pt;height:277.5pt" o:ole="">
-            <v:imagedata r:id="rId9" o:title=""/>
+            <v:imagedata r:id="rId8" o:title=""/>
           </v:shape>
-          <o:OLEObject Type="Embed" ProgID="Visio.Drawing.15" ShapeID="_x0000_i1025" DrawAspect="Content" ObjectID="_1484935621" r:id="rId10"/>
+          <o:OLEObject Type="Embed" ProgID="Visio.Drawing.15" ShapeID="_x0000_i1025" DrawAspect="Content" ObjectID="_1485011739" r:id="rId9"/>
         </w:object>
       </w:r>
     </w:p>
@@ -2833,8 +2931,6 @@
       <w:r>
         <w:t xml:space="preserve">и объект </w:t>
       </w:r>
-      <w:bookmarkStart w:id="5" w:name="_GoBack"/>
-      <w:bookmarkEnd w:id="5"/>
       <w:r>
         <w:t>тестирования</w:t>
       </w:r>
@@ -2897,120 +2993,22 @@
         <w:pStyle w:val="a6"/>
       </w:pPr>
       <w:r>
-        <w:t xml:space="preserve">Маршрутизаторы, как и любые другие </w:t>
-      </w:r>
-      <w:r>
-        <w:t>устройства</w:t>
-      </w:r>
-      <w:r>
-        <w:t xml:space="preserve">, могут быть реализованы </w:t>
-      </w:r>
-      <w:r>
-        <w:t>по-разному</w:t>
-      </w:r>
-      <w:r>
-        <w:t>. Маршрутизаторы делят на устройства верхнего, среднего и нижнего классов.</w:t>
-      </w:r>
-    </w:p>
-    <w:p>
-      <w:pPr>
-        <w:spacing w:before="100" w:beforeAutospacing="1" w:after="100" w:afterAutospacing="1" w:line="240" w:lineRule="auto"/>
-        <w:rPr>
-          <w:rFonts w:ascii="Roboto Lt" w:eastAsia="Times New Roman" w:hAnsi="Roboto Lt" w:cs="Times New Roman"/>
-          <w:color w:val="000000"/>
-          <w:sz w:val="24"/>
-          <w:szCs w:val="27"/>
-        </w:rPr>
-      </w:pPr>
-      <w:r>
-        <w:rPr>
-          <w:rFonts w:ascii="Roboto Lt" w:eastAsia="Times New Roman" w:hAnsi="Roboto Lt" w:cs="Times New Roman"/>
-          <w:color w:val="000000"/>
-          <w:sz w:val="24"/>
-          <w:szCs w:val="27"/>
-        </w:rPr>
-        <w:t>Высокопроизводительные маршрутизаторы верхнего класса служат для объединения сетей предприятия. Они поддерживают множество протоколов и интерфейсов, причем не только стандартных, но, подчас, и весьма экзотических. Устройства данного типа могут иметь до 50 портов локальных или глобальных сетей.</w:t>
-      </w:r>
-    </w:p>
-    <w:p>
-      <w:pPr>
-        <w:spacing w:before="100" w:beforeAutospacing="1" w:after="100" w:afterAutospacing="1" w:line="240" w:lineRule="auto"/>
-        <w:rPr>
-          <w:rFonts w:ascii="Roboto Lt" w:eastAsia="Times New Roman" w:hAnsi="Roboto Lt" w:cs="Times New Roman"/>
-          <w:color w:val="000000"/>
-          <w:sz w:val="24"/>
-          <w:szCs w:val="27"/>
-        </w:rPr>
-      </w:pPr>
-      <w:r>
-        <w:rPr>
-          <w:rFonts w:ascii="Roboto Lt" w:eastAsia="Times New Roman" w:hAnsi="Roboto Lt" w:cs="Times New Roman"/>
-          <w:color w:val="000000"/>
-          <w:sz w:val="24"/>
-          <w:szCs w:val="27"/>
-        </w:rPr>
-        <w:t>С помощью маршрутизаторов среднего класса формируются менее крупные сетевые объединения масштаба предприятия. Стандартная конфигурация включает два-три порта локальных сетей и от четырех до восьми портов глобальных сети. Такие маршрутизаторы поддерживают наиболее распространенные протоколы маршрутизации и транспортные протоколы.</w:t>
-      </w:r>
-    </w:p>
-    <w:p>
-      <w:pPr>
-        <w:spacing w:before="100" w:beforeAutospacing="1" w:after="100" w:afterAutospacing="1" w:line="240" w:lineRule="auto"/>
-        <w:rPr>
-          <w:rFonts w:ascii="Roboto Lt" w:eastAsia="Times New Roman" w:hAnsi="Roboto Lt" w:cs="Times New Roman"/>
-          <w:color w:val="000000"/>
-          <w:sz w:val="24"/>
-          <w:szCs w:val="27"/>
-        </w:rPr>
-      </w:pPr>
-      <w:r>
-        <w:rPr>
-          <w:rFonts w:ascii="Roboto Lt" w:eastAsia="Times New Roman" w:hAnsi="Roboto Lt" w:cs="Times New Roman"/>
-          <w:color w:val="000000"/>
-          <w:sz w:val="24"/>
-          <w:szCs w:val="27"/>
-        </w:rPr>
-        <w:t>Маршрутизаторы нижнего класса предназначаются для локальных сетей подразделений; они связывают небольшие офисы с сетью предприятия. Типичная конфигурация: один порт локальной сети (Ethernet или Token Ring) и два порта глобальной сети, рассчитанные на низкоскоростные выделенные линии или коммутируемые соединения. Тем не менее, подобные маршрутизаторы пользуются большим спросом у администраторов, которым необходимо расширить имеющиеся межсетевые объединения.</w:t>
-      </w:r>
-    </w:p>
-    <w:p>
-      <w:pPr>
-        <w:spacing w:before="100" w:beforeAutospacing="1" w:after="100" w:afterAutospacing="1" w:line="240" w:lineRule="auto"/>
-        <w:rPr>
-          <w:rFonts w:ascii="Roboto Lt" w:eastAsia="Times New Roman" w:hAnsi="Roboto Lt" w:cs="Times New Roman"/>
-          <w:color w:val="000000"/>
-          <w:sz w:val="24"/>
-          <w:szCs w:val="27"/>
-        </w:rPr>
-      </w:pPr>
-      <w:r>
-        <w:rPr>
-          <w:rFonts w:ascii="Roboto Lt" w:eastAsia="Times New Roman" w:hAnsi="Roboto Lt" w:cs="Times New Roman"/>
-          <w:color w:val="000000"/>
-          <w:sz w:val="24"/>
-          <w:szCs w:val="27"/>
-        </w:rPr>
-        <w:t>В роли маршрутизатора может выступать рабочая станция или сервер, имеющие несколько сетевых интерфейсов и снабженные специальным программным обеспечением. Маршрутизаторы верхнего класса – это, как правило, специализированные устройства, объединяющие в отдельном корпусе множество маршрутизирующих модулей.</w:t>
-      </w:r>
-    </w:p>
-    <w:p>
-      <w:pPr>
-        <w:spacing w:before="100" w:beforeAutospacing="1" w:after="100" w:afterAutospacing="1" w:line="240" w:lineRule="auto"/>
-        <w:rPr>
-          <w:rFonts w:ascii="Roboto Lt" w:eastAsia="Times New Roman" w:hAnsi="Roboto Lt" w:cs="Times New Roman"/>
-          <w:color w:val="000000"/>
-          <w:sz w:val="24"/>
-          <w:szCs w:val="27"/>
-        </w:rPr>
-      </w:pPr>
-      <w:r>
-        <w:rPr>
-          <w:rFonts w:ascii="Roboto Lt" w:eastAsia="Times New Roman" w:hAnsi="Roboto Lt" w:cs="Times New Roman"/>
-          <w:color w:val="000000"/>
-          <w:sz w:val="24"/>
-          <w:szCs w:val="27"/>
-        </w:rPr>
-        <w:lastRenderedPageBreak/>
-        <w:t>Условная схема маршрутизатора показана на рис.1. Маршрутизатор состоит из 4 компонентов.</w:t>
+        <w:t>Ключевым свойством маршрутизатора является продвижение сетевых пакетов с его входной линии на выходную. Общая</w:t>
+      </w:r>
+      <w:r>
+        <w:t xml:space="preserve"> схема</w:t>
+      </w:r>
+      <w:r>
+        <w:t xml:space="preserve"> архитектуры</w:t>
+      </w:r>
+      <w:r>
+        <w:t xml:space="preserve"> маршрутизатор</w:t>
+      </w:r>
+      <w:r>
+        <w:t>а показана на рисунке *.</w:t>
+      </w:r>
+      <w:r>
+        <w:t xml:space="preserve"> </w:t>
       </w:r>
     </w:p>
     <w:p>
@@ -3050,7 +3048,7 @@
                     </pic:cNvPicPr>
                   </pic:nvPicPr>
                   <pic:blipFill>
-                    <a:blip r:embed="rId11">
+                    <a:blip r:embed="rId10">
                       <a:extLst>
                         <a:ext uri="{28A0092B-C50C-407E-A947-70E740481C1C}">
                           <a14:useLocalDpi xmlns:a14="http://schemas.microsoft.com/office/drawing/2010/main" val="0"/>
@@ -3110,7 +3108,47 @@
           <w:sz w:val="24"/>
           <w:szCs w:val="27"/>
         </w:rPr>
-        <w:t>. Входной порт выполняет несколько функций. Он выполняет функции физического уровня (самый левый прямоугольник входного порта и самый правый прямоугольник выходного порта на рис.1), завершая входную физическую линию маршрутизатора. Он также осуществляет функции канального уровня (средний прямоугольник входного и выходного портов), необходимые для взаимодействия с функциями канального уровня. Еще он выполняет функции поиска и продвижения данных (самый правый прямоугольник входного порта и самый левый прямоугольник выходного порта), так что пакет непереправленный в коммутационный блок маршрутизатора на выходе из него появляется из того порта, из которого следует. Управляющие пакеты (например пакеты, содержащие информацию протокола RIP. OSPF или BGP) продвигаются из входного порта в маршрутный процессор.</w:t>
+        <w:t xml:space="preserve">. Входной порт выполняет несколько функций. Он выполняет функции физического уровня (самый левый прямоугольник входного порта и самый правый прямоугольник выходного порта на рис.1), завершая входную физическую линию маршрутизатора. Он также осуществляет функции канального уровня (средний прямоугольник входного и выходного портов), необходимые для взаимодействия с функциями канального уровня. Еще он выполняет функции поиска и продвижения данных (самый правый прямоугольник входного порта и самый левый прямоугольник выходного порта), так что пакет </w:t>
+      </w:r>
+      <w:proofErr w:type="spellStart"/>
+      <w:r>
+        <w:rPr>
+          <w:rFonts w:ascii="Roboto Lt" w:eastAsia="Times New Roman" w:hAnsi="Roboto Lt" w:cs="Times New Roman"/>
+          <w:color w:val="000000"/>
+          <w:sz w:val="24"/>
+          <w:szCs w:val="27"/>
+        </w:rPr>
+        <w:t>непереправленный</w:t>
+      </w:r>
+      <w:proofErr w:type="spellEnd"/>
+      <w:r>
+        <w:rPr>
+          <w:rFonts w:ascii="Roboto Lt" w:eastAsia="Times New Roman" w:hAnsi="Roboto Lt" w:cs="Times New Roman"/>
+          <w:color w:val="000000"/>
+          <w:sz w:val="24"/>
+          <w:szCs w:val="27"/>
+        </w:rPr>
+        <w:t xml:space="preserve"> в коммутационный блок маршрутизатора на выходе из него появляется из того порта, из которого следует. Управляющие пакеты (</w:t>
+      </w:r>
+      <w:proofErr w:type="gramStart"/>
+      <w:r>
+        <w:rPr>
+          <w:rFonts w:ascii="Roboto Lt" w:eastAsia="Times New Roman" w:hAnsi="Roboto Lt" w:cs="Times New Roman"/>
+          <w:color w:val="000000"/>
+          <w:sz w:val="24"/>
+          <w:szCs w:val="27"/>
+        </w:rPr>
+        <w:t>например</w:t>
+      </w:r>
+      <w:proofErr w:type="gramEnd"/>
+      <w:r>
+        <w:rPr>
+          <w:rFonts w:ascii="Roboto Lt" w:eastAsia="Times New Roman" w:hAnsi="Roboto Lt" w:cs="Times New Roman"/>
+          <w:color w:val="000000"/>
+          <w:sz w:val="24"/>
+          <w:szCs w:val="27"/>
+        </w:rPr>
+        <w:t xml:space="preserve"> пакеты, содержащие информацию протокола RIP. OSPF или BGP) продвигаются из входного порта в маршрутный процессор.</w:t>
       </w:r>
     </w:p>
     <w:p>
@@ -3136,6 +3174,7 @@
           <w:sz w:val="24"/>
           <w:szCs w:val="27"/>
         </w:rPr>
+        <w:lastRenderedPageBreak/>
         <w:t>Коммутационный блок</w:t>
       </w:r>
       <w:r>
@@ -3145,7 +3184,27 @@
           <w:sz w:val="24"/>
           <w:szCs w:val="27"/>
         </w:rPr>
-        <w:t>. Коммутационный блок соединяет входные порты маршрутизатора с его выходными портами. Коммутационный блок целиком распологается внутри маршрутизатора – сеть внутри сетевого маршрутизатора!</w:t>
+        <w:t xml:space="preserve">. Коммутационный блок соединяет входные порты маршрутизатора с его выходными портами. Коммутационный блок целиком </w:t>
+      </w:r>
+      <w:proofErr w:type="spellStart"/>
+      <w:r>
+        <w:rPr>
+          <w:rFonts w:ascii="Roboto Lt" w:eastAsia="Times New Roman" w:hAnsi="Roboto Lt" w:cs="Times New Roman"/>
+          <w:color w:val="000000"/>
+          <w:sz w:val="24"/>
+          <w:szCs w:val="27"/>
+        </w:rPr>
+        <w:t>распологается</w:t>
+      </w:r>
+      <w:proofErr w:type="spellEnd"/>
+      <w:r>
+        <w:rPr>
+          <w:rFonts w:ascii="Roboto Lt" w:eastAsia="Times New Roman" w:hAnsi="Roboto Lt" w:cs="Times New Roman"/>
+          <w:color w:val="000000"/>
+          <w:sz w:val="24"/>
+          <w:szCs w:val="27"/>
+        </w:rPr>
+        <w:t xml:space="preserve"> внутри маршрутизатора – сеть внутри сетевого маршрутизатора!</w:t>
       </w:r>
     </w:p>
     <w:p>
@@ -3235,20 +3294,19 @@
           <w:sz w:val="24"/>
           <w:szCs w:val="27"/>
         </w:rPr>
-        <w:lastRenderedPageBreak/>
-        <w:t>Основная функция маршрутизатора — чтение заголовков пакетов сетевых протоколов, принимаемых и буферизуемых по каждому порту (например, IPX, IP, AppleTalk или DECnet), и принятие решения о дальнейшем маршруте следования пакета по его сетевому адресу, включающему, как правило, номер сети и номер узла.</w:t>
-      </w:r>
-    </w:p>
-    <w:p>
-      <w:pPr>
-        <w:spacing w:before="100" w:beforeAutospacing="1" w:after="100" w:afterAutospacing="1" w:line="240" w:lineRule="auto"/>
+        <w:t xml:space="preserve">Основная функция маршрутизатора — чтение заголовков пакетов сетевых протоколов, принимаемых и буферизуемых по каждому порту (например, IPX, IP, </w:t>
+      </w:r>
+      <w:proofErr w:type="spellStart"/>
+      <w:r>
         <w:rPr>
           <w:rFonts w:ascii="Roboto Lt" w:eastAsia="Times New Roman" w:hAnsi="Roboto Lt" w:cs="Times New Roman"/>
           <w:color w:val="000000"/>
           <w:sz w:val="24"/>
           <w:szCs w:val="27"/>
         </w:rPr>
-      </w:pPr>
+        <w:t>AppleTalk</w:t>
+      </w:r>
+      <w:proofErr w:type="spellEnd"/>
       <w:r>
         <w:rPr>
           <w:rFonts w:ascii="Roboto Lt" w:eastAsia="Times New Roman" w:hAnsi="Roboto Lt" w:cs="Times New Roman"/>
@@ -3256,19 +3314,19 @@
           <w:sz w:val="24"/>
           <w:szCs w:val="27"/>
         </w:rPr>
-        <w:t>Интерфейсы маршрутизатора выполняют полный набор функций физического и канального уровней по передаче кадра, включая получение доступа к среде (если это необходимо), формирование битовых сигналов, прием кадра, подсчет его контрольной суммы и передачу поля данных кадра верхнему уровню, в случае если контрольная сумма имеет корректное значение.</w:t>
-      </w:r>
-    </w:p>
-    <w:p>
-      <w:pPr>
-        <w:spacing w:before="100" w:beforeAutospacing="1" w:after="100" w:afterAutospacing="1" w:line="240" w:lineRule="auto"/>
+        <w:t xml:space="preserve"> или </w:t>
+      </w:r>
+      <w:proofErr w:type="spellStart"/>
+      <w:r>
         <w:rPr>
           <w:rFonts w:ascii="Roboto Lt" w:eastAsia="Times New Roman" w:hAnsi="Roboto Lt" w:cs="Times New Roman"/>
           <w:color w:val="000000"/>
           <w:sz w:val="24"/>
           <w:szCs w:val="27"/>
         </w:rPr>
-      </w:pPr>
+        <w:t>DECnet</w:t>
+      </w:r>
+      <w:proofErr w:type="spellEnd"/>
       <w:r>
         <w:rPr>
           <w:rFonts w:ascii="Roboto Lt" w:eastAsia="Times New Roman" w:hAnsi="Roboto Lt" w:cs="Times New Roman"/>
@@ -3276,7 +3334,87 @@
           <w:sz w:val="24"/>
           <w:szCs w:val="27"/>
         </w:rPr>
-        <w:t>На сетевом уровне выполняется одна из важнейших функций маршрутизатора — фильтрация трафика. Маршрутизатор, обладая более высоким интеллектом, нежели мост или коммутатор, позволяет задавать и может отрабатывать значительно более сложные правила фильтрации. Пакет сетевого уровня, находящийся в поле данных кадра, для мостов и коммутаторов представляется неструктурированной двоичной последовательностью. Маршрутизаторы же, программное обеспечение которых содержит модуль сетевого протокола, способны производить разбор и анализ отдельных полей пакета. Они оснащаются развитыми средствами пользовательского интерфейса, которые позволяют администратору без особых усилий задавать сложные правила фильтрации. Они, например, могут запретить прохождение в корпоративную сеть всех пакетов, кроме пакетов, поступающих из подсетей «родного» предприятия. Фильтрация в данном случае производится по сетевым адресам, и все пакеты, адреса которых не входят в разрешенный диапазон, отбрасываются. Маршрутизаторы, как правило, также могут анализировать структуру сообщений транспортного уровня, поэтому фильтры могут не пропускать в сеть сообщения определенных прикладных служб, например службы telnet, анализируя поле типа протокола в транспортном сообщении.</w:t>
+        <w:t>), и принятие решения о дальнейшем маршруте следования пакета по его сетевому адресу, включающему, как правило, номер сети и номер узла.</w:t>
+      </w:r>
+    </w:p>
+    <w:p>
+      <w:pPr>
+        <w:spacing w:before="100" w:beforeAutospacing="1" w:after="100" w:afterAutospacing="1" w:line="240" w:lineRule="auto"/>
+        <w:rPr>
+          <w:rFonts w:ascii="Roboto Lt" w:eastAsia="Times New Roman" w:hAnsi="Roboto Lt" w:cs="Times New Roman"/>
+          <w:color w:val="000000"/>
+          <w:sz w:val="24"/>
+          <w:szCs w:val="27"/>
+        </w:rPr>
+      </w:pPr>
+      <w:r>
+        <w:rPr>
+          <w:rFonts w:ascii="Roboto Lt" w:eastAsia="Times New Roman" w:hAnsi="Roboto Lt" w:cs="Times New Roman"/>
+          <w:color w:val="000000"/>
+          <w:sz w:val="24"/>
+          <w:szCs w:val="27"/>
+        </w:rPr>
+        <w:t>Интерфейсы маршрутизатора выполняют полный набор функций физического и канального уровней по передаче кадра, включая получение доступа к среде (если это необходимо), формирование битовых сигналов, прием кадра, подсчет его контрольной суммы и передачу поля данных кадра верхнему уровню, в случае если контрольная сумма имеет корректное значение.</w:t>
+      </w:r>
+    </w:p>
+    <w:p>
+      <w:pPr>
+        <w:spacing w:before="100" w:beforeAutospacing="1" w:after="100" w:afterAutospacing="1" w:line="240" w:lineRule="auto"/>
+        <w:rPr>
+          <w:rFonts w:ascii="Roboto Lt" w:eastAsia="Times New Roman" w:hAnsi="Roboto Lt" w:cs="Times New Roman"/>
+          <w:color w:val="000000"/>
+          <w:sz w:val="24"/>
+          <w:szCs w:val="27"/>
+        </w:rPr>
+      </w:pPr>
+      <w:r>
+        <w:rPr>
+          <w:rFonts w:ascii="Roboto Lt" w:eastAsia="Times New Roman" w:hAnsi="Roboto Lt" w:cs="Times New Roman"/>
+          <w:color w:val="000000"/>
+          <w:sz w:val="24"/>
+          <w:szCs w:val="27"/>
+        </w:rPr>
+        <w:t xml:space="preserve">На сетевом уровне выполняется одна из важнейших функций маршрутизатора — фильтрация трафика. Маршрутизатор, обладая более высоким интеллектом, нежели мост или коммутатор, позволяет задавать и может отрабатывать значительно более сложные правила фильтрации. Пакет сетевого уровня, находящийся в поле данных кадра, для мостов и коммутаторов представляется неструктурированной двоичной последовательностью. Маршрутизаторы же, программное обеспечение которых содержит модуль сетевого протокола, способны производить разбор и анализ отдельных полей пакета. Они оснащаются развитыми средствами пользовательского интерфейса, которые позволяют администратору без особых усилий задавать сложные правила фильтрации. Они, например, могут запретить прохождение в корпоративную сеть всех пакетов, кроме пакетов, поступающих из подсетей «родного» предприятия. Фильтрация в данном случае производится по сетевым адресам, и все пакеты, адреса которых не входят в разрешенный диапазон, отбрасываются. Маршрутизаторы, как правило, также могут анализировать структуру сообщений транспортного уровня, поэтому фильтры могут не пропускать в сеть сообщения определенных прикладных служб, </w:t>
+      </w:r>
+      <w:bookmarkStart w:id="5" w:name="_GoBack"/>
+      <w:bookmarkEnd w:id="5"/>
+      <w:r>
+        <w:rPr>
+          <w:rFonts w:ascii="Roboto Lt" w:eastAsia="Times New Roman" w:hAnsi="Roboto Lt" w:cs="Times New Roman"/>
+          <w:color w:val="000000"/>
+          <w:sz w:val="24"/>
+          <w:szCs w:val="27"/>
+        </w:rPr>
+        <w:t>например,</w:t>
+      </w:r>
+      <w:r>
+        <w:rPr>
+          <w:rFonts w:ascii="Roboto Lt" w:eastAsia="Times New Roman" w:hAnsi="Roboto Lt" w:cs="Times New Roman"/>
+          <w:color w:val="000000"/>
+          <w:sz w:val="24"/>
+          <w:szCs w:val="27"/>
+        </w:rPr>
+        <w:t xml:space="preserve"> службы </w:t>
+      </w:r>
+      <w:proofErr w:type="spellStart"/>
+      <w:r>
+        <w:rPr>
+          <w:rFonts w:ascii="Roboto Lt" w:eastAsia="Times New Roman" w:hAnsi="Roboto Lt" w:cs="Times New Roman"/>
+          <w:color w:val="000000"/>
+          <w:sz w:val="24"/>
+          <w:szCs w:val="27"/>
+        </w:rPr>
+        <w:t>telnet</w:t>
+      </w:r>
+      <w:proofErr w:type="spellEnd"/>
+      <w:r>
+        <w:rPr>
+          <w:rFonts w:ascii="Roboto Lt" w:eastAsia="Times New Roman" w:hAnsi="Roboto Lt" w:cs="Times New Roman"/>
+          <w:color w:val="000000"/>
+          <w:sz w:val="24"/>
+          <w:szCs w:val="27"/>
+        </w:rPr>
+        <w:t>, анализируя поле типа протокола в транспортном сообщении.</w:t>
       </w:r>
     </w:p>
     <w:p>
@@ -3392,10 +3530,40 @@
         <w:t xml:space="preserve">время </w:t>
       </w:r>
       <w:r>
-        <w:t xml:space="preserve">наиболее распространенная  модель для классификации сетевых протоколов - </w:t>
-      </w:r>
-      <w:r>
-        <w:t>модель OSI (Open System Interconnection — взаимодействие открытых систем, ВОС).</w:t>
+        <w:t xml:space="preserve">наиболее </w:t>
+      </w:r>
+      <w:r>
+        <w:t>распространенная модель</w:t>
+      </w:r>
+      <w:r>
+        <w:t xml:space="preserve"> для классификации сетевых протоколов - </w:t>
+      </w:r>
+      <w:r>
+        <w:t>модель OSI (</w:t>
+      </w:r>
+      <w:proofErr w:type="spellStart"/>
+      <w:r>
+        <w:t>Open</w:t>
+      </w:r>
+      <w:proofErr w:type="spellEnd"/>
+      <w:r>
+        <w:t xml:space="preserve"> </w:t>
+      </w:r>
+      <w:proofErr w:type="spellStart"/>
+      <w:r>
+        <w:t>System</w:t>
+      </w:r>
+      <w:proofErr w:type="spellEnd"/>
+      <w:r>
+        <w:t xml:space="preserve"> </w:t>
+      </w:r>
+      <w:proofErr w:type="spellStart"/>
+      <w:r>
+        <w:t>Interconnection</w:t>
+      </w:r>
+      <w:proofErr w:type="spellEnd"/>
+      <w:r>
+        <w:t> — взаимодействие открытых систем, ВОС).</w:t>
       </w:r>
     </w:p>
     <w:p>
@@ -3626,7 +3794,7 @@
         <w:t xml:space="preserve"> уровня это</w:t>
       </w:r>
       <w:r>
-        <w:t xml:space="preserve"> IP и ICMP протоколы, а  </w:t>
+        <w:t xml:space="preserve"> IP и ICMP протоколы, а </w:t>
       </w:r>
       <w:r>
         <w:t>4</w:t>
@@ -3720,24 +3888,28 @@
       <w:r>
         <w:t xml:space="preserve"> (</w:t>
       </w:r>
+      <w:proofErr w:type="spellStart"/>
       <w:r>
         <w:rPr>
           <w:lang w:val="en-US"/>
         </w:rPr>
         <w:t>IPv</w:t>
       </w:r>
+      <w:proofErr w:type="spellEnd"/>
       <w:r>
         <w:t xml:space="preserve">4), </w:t>
       </w:r>
       <w:r>
         <w:t>но также вводится в использование шестая версия (</w:t>
       </w:r>
+      <w:proofErr w:type="spellStart"/>
       <w:r>
         <w:rPr>
           <w:lang w:val="en-US"/>
         </w:rPr>
         <w:t>IPv</w:t>
       </w:r>
+      <w:proofErr w:type="spellEnd"/>
       <w:r>
         <w:t>6</w:t>
       </w:r>
@@ -3776,12 +3948,14 @@
       <w:r>
         <w:t xml:space="preserve"> (</w:t>
       </w:r>
+      <w:proofErr w:type="spellStart"/>
       <w:r>
         <w:rPr>
           <w:lang w:val="en-US"/>
         </w:rPr>
         <w:t>IPv</w:t>
       </w:r>
+      <w:proofErr w:type="spellEnd"/>
       <w:r>
         <w:t>4)</w:t>
       </w:r>
@@ -3795,10 +3969,10 @@
       </w:pPr>
       <w:r>
         <w:object w:dxaOrig="7875" w:dyaOrig="6390">
-          <v:shape id="_x0000_i1031" type="#_x0000_t75" style="width:393.75pt;height:319.5pt" o:ole="">
-            <v:imagedata r:id="rId12" o:title=""/>
+          <v:shape id="_x0000_i1026" type="#_x0000_t75" style="width:393.75pt;height:319.5pt" o:ole="">
+            <v:imagedata r:id="rId11" o:title=""/>
           </v:shape>
-          <o:OLEObject Type="Embed" ProgID="Visio.Drawing.15" ShapeID="_x0000_i1031" DrawAspect="Content" ObjectID="_1484935622" r:id="rId13"/>
+          <o:OLEObject Type="Embed" ProgID="Visio.Drawing.15" ShapeID="_x0000_i1026" DrawAspect="Content" ObjectID="_1485011740" r:id="rId12"/>
         </w:object>
       </w:r>
     </w:p>
@@ -3813,7 +3987,10 @@
         <w:rPr>
           <w:lang w:val="en-US"/>
         </w:rPr>
-        <w:t>IP-</w:t>
+        <w:t>IP</w:t>
+      </w:r>
+      <w:r>
+        <w:t>-</w:t>
       </w:r>
       <w:r>
         <w:t>пакета</w:t>
@@ -3950,10 +4127,10 @@
       </w:pPr>
       <w:r>
         <w:object w:dxaOrig="7875" w:dyaOrig="7050">
-          <v:shape id="_x0000_i1026" type="#_x0000_t75" style="width:393.75pt;height:352.5pt" o:ole="">
-            <v:imagedata r:id="rId14" o:title=""/>
+          <v:shape id="_x0000_i1027" type="#_x0000_t75" style="width:393.75pt;height:352.5pt" o:ole="">
+            <v:imagedata r:id="rId13" o:title=""/>
           </v:shape>
-          <o:OLEObject Type="Embed" ProgID="Visio.Drawing.15" ShapeID="_x0000_i1026" DrawAspect="Content" ObjectID="_1484935623" r:id="rId15"/>
+          <o:OLEObject Type="Embed" ProgID="Visio.Drawing.15" ShapeID="_x0000_i1027" DrawAspect="Content" ObjectID="_1485011741" r:id="rId14"/>
         </w:object>
       </w:r>
     </w:p>
@@ -3990,9 +4167,11 @@
       <w:r>
         <w:t xml:space="preserve">», но всегда кратную 32 битам. За заголовком непосредственно следуют данные, передаваемые в </w:t>
       </w:r>
+      <w:proofErr w:type="spellStart"/>
       <w:r>
         <w:t>датаграмме</w:t>
       </w:r>
+      <w:proofErr w:type="spellEnd"/>
       <w:r>
         <w:t>.</w:t>
       </w:r>
@@ -4028,10 +4207,48 @@
         <w:rPr>
           <w:i/>
         </w:rPr>
-        <w:t>Протокол датаграмм пользователя UDP</w:t>
-      </w:r>
-      <w:r>
-        <w:t xml:space="preserve"> (User Datagram Protocol) разработан Дэвидом П. Ридом в 1980 году и описан в документе RFC 768. UDP используется некоторыми программами вместо TCP для быстрой, простой, но ненадежной передачи данных между узлами TCP/IP. </w:t>
+        <w:t xml:space="preserve">Протокол </w:t>
+      </w:r>
+      <w:proofErr w:type="spellStart"/>
+      <w:r>
+        <w:rPr>
+          <w:i/>
+        </w:rPr>
+        <w:t>датаграмм</w:t>
+      </w:r>
+      <w:proofErr w:type="spellEnd"/>
+      <w:r>
+        <w:rPr>
+          <w:i/>
+        </w:rPr>
+        <w:t xml:space="preserve"> пользователя UDP</w:t>
+      </w:r>
+      <w:r>
+        <w:t xml:space="preserve"> (</w:t>
+      </w:r>
+      <w:proofErr w:type="spellStart"/>
+      <w:r>
+        <w:t>User</w:t>
+      </w:r>
+      <w:proofErr w:type="spellEnd"/>
+      <w:r>
+        <w:t xml:space="preserve"> </w:t>
+      </w:r>
+      <w:proofErr w:type="spellStart"/>
+      <w:r>
+        <w:t>Datagram</w:t>
+      </w:r>
+      <w:proofErr w:type="spellEnd"/>
+      <w:r>
+        <w:t xml:space="preserve"> </w:t>
+      </w:r>
+      <w:proofErr w:type="spellStart"/>
+      <w:r>
+        <w:t>Protocol</w:t>
+      </w:r>
+      <w:proofErr w:type="spellEnd"/>
+      <w:r>
+        <w:t xml:space="preserve">) разработан Дэвидом П. Ридом в 1980 году и описан в документе RFC 768. UDP используется некоторыми программами вместо TCP для быстрой, простой, но ненадежной передачи данных между узлами TCP/IP. </w:t>
       </w:r>
       <w:r>
         <w:t>К примеру, для передачи потокового видео или голосовых вызовов, то есть в условиях, где важнее скорость передачи, нежели высокая степень целостности передаваемой информации.</w:t>
@@ -4042,7 +4259,31 @@
         <w:pStyle w:val="a6"/>
       </w:pPr>
       <w:r>
-        <w:t>UDP обеспечивает службу датаграмм, не ориентированную на установление соединения, что означает, что UDP не гарантирует ни доставку, ни правильность порядка доставки датаграмм. Узел-источник, которому требуется надежная связь, должен использовать либо протокол TCP, либо программу, которая сама обеспечивает подтверждения и следит за правильностью порядка датаграмм.</w:t>
+        <w:t xml:space="preserve">UDP обеспечивает службу </w:t>
+      </w:r>
+      <w:proofErr w:type="spellStart"/>
+      <w:r>
+        <w:t>датаграмм</w:t>
+      </w:r>
+      <w:proofErr w:type="spellEnd"/>
+      <w:r>
+        <w:t xml:space="preserve">, не ориентированную на установление соединения, что означает, что UDP не гарантирует ни доставку, ни правильность порядка доставки </w:t>
+      </w:r>
+      <w:proofErr w:type="spellStart"/>
+      <w:r>
+        <w:t>датаграмм</w:t>
+      </w:r>
+      <w:proofErr w:type="spellEnd"/>
+      <w:r>
+        <w:t xml:space="preserve">. Узел-источник, которому требуется надежная связь, должен использовать либо протокол TCP, либо программу, которая сама обеспечивает подтверждения и следит за правильностью порядка </w:t>
+      </w:r>
+      <w:proofErr w:type="spellStart"/>
+      <w:r>
+        <w:t>датаграмм</w:t>
+      </w:r>
+      <w:proofErr w:type="spellEnd"/>
+      <w:r>
+        <w:t>.</w:t>
       </w:r>
     </w:p>
     <w:p>
@@ -4065,6 +4306,7 @@
       <w:r>
         <w:t xml:space="preserve">показан формат </w:t>
       </w:r>
+      <w:proofErr w:type="gramStart"/>
       <w:r>
         <w:rPr>
           <w:lang w:val="en-US"/>
@@ -4077,6 +4319,7 @@
       <w:r>
         <w:t xml:space="preserve"> –</w:t>
       </w:r>
+      <w:proofErr w:type="gramEnd"/>
       <w:r>
         <w:t xml:space="preserve"> </w:t>
       </w:r>
@@ -4094,10 +4337,10 @@
       </w:pPr>
       <w:r>
         <w:object w:dxaOrig="7740" w:dyaOrig="3525">
-          <v:shape id="_x0000_i1027" type="#_x0000_t75" style="width:387pt;height:176.25pt" o:ole="">
-            <v:imagedata r:id="rId16" o:title=""/>
+          <v:shape id="_x0000_i1028" type="#_x0000_t75" style="width:387pt;height:176.25pt" o:ole="">
+            <v:imagedata r:id="rId15" o:title=""/>
           </v:shape>
-          <o:OLEObject Type="Embed" ProgID="Visio.Drawing.15" ShapeID="_x0000_i1027" DrawAspect="Content" ObjectID="_1484935624" r:id="rId17"/>
+          <o:OLEObject Type="Embed" ProgID="Visio.Drawing.15" ShapeID="_x0000_i1028" DrawAspect="Content" ObjectID="_1485011742" r:id="rId16"/>
         </w:object>
       </w:r>
     </w:p>
@@ -4160,7 +4403,39 @@
         <w:pStyle w:val="a6"/>
       </w:pPr>
       <w:r>
-        <w:t xml:space="preserve">Протокол межсетевых управляющих сообщений ICMP (Internet Control Message Protocol) является обязательным стандартом TCP/IP, описанным в документе </w:t>
+        <w:t>Протокол межсетевых управляющих сообщений ICMP (</w:t>
+      </w:r>
+      <w:proofErr w:type="spellStart"/>
+      <w:r>
+        <w:t>Internet</w:t>
+      </w:r>
+      <w:proofErr w:type="spellEnd"/>
+      <w:r>
+        <w:t xml:space="preserve"> </w:t>
+      </w:r>
+      <w:proofErr w:type="spellStart"/>
+      <w:r>
+        <w:t>Control</w:t>
+      </w:r>
+      <w:proofErr w:type="spellEnd"/>
+      <w:r>
+        <w:t xml:space="preserve"> </w:t>
+      </w:r>
+      <w:proofErr w:type="spellStart"/>
+      <w:r>
+        <w:t>Message</w:t>
+      </w:r>
+      <w:proofErr w:type="spellEnd"/>
+      <w:r>
+        <w:t xml:space="preserve"> </w:t>
+      </w:r>
+      <w:proofErr w:type="spellStart"/>
+      <w:r>
+        <w:t>Protocol</w:t>
+      </w:r>
+      <w:proofErr w:type="spellEnd"/>
+      <w:r>
+        <w:t xml:space="preserve">) является обязательным стандартом TCP/IP, описанным в документе </w:t>
       </w:r>
       <w:r>
         <w:t xml:space="preserve">RFC 792. </w:t>
@@ -4186,7 +4461,15 @@
         </w:numPr>
       </w:pPr>
       <w:r>
-        <w:t xml:space="preserve">IP-датаграмма не может </w:t>
+        <w:t>IP-</w:t>
+      </w:r>
+      <w:proofErr w:type="spellStart"/>
+      <w:r>
+        <w:t>датаграмма</w:t>
+      </w:r>
+      <w:proofErr w:type="spellEnd"/>
+      <w:r>
+        <w:t xml:space="preserve"> не может </w:t>
       </w:r>
       <w:r>
         <w:t>достичь узла</w:t>
@@ -4204,7 +4487,15 @@
         </w:numPr>
       </w:pPr>
       <w:r>
-        <w:t>IP-маршрутизатор (шлюз) не может перенаправлять датаграммы с текущей скоростью передачи.</w:t>
+        <w:t xml:space="preserve">IP-маршрутизатор (шлюз) не может перенаправлять </w:t>
+      </w:r>
+      <w:proofErr w:type="spellStart"/>
+      <w:r>
+        <w:t>датаграммы</w:t>
+      </w:r>
+      <w:proofErr w:type="spellEnd"/>
+      <w:r>
+        <w:t xml:space="preserve"> с текущей скоростью передачи.</w:t>
       </w:r>
     </w:p>
     <w:p>
@@ -4268,10 +4559,10 @@
       </w:pPr>
       <w:r>
         <w:object w:dxaOrig="7740" w:dyaOrig="2550">
-          <v:shape id="_x0000_i1028" type="#_x0000_t75" style="width:387pt;height:127.5pt" o:ole="">
-            <v:imagedata r:id="rId18" o:title=""/>
+          <v:shape id="_x0000_i1029" type="#_x0000_t75" style="width:387pt;height:127.5pt" o:ole="">
+            <v:imagedata r:id="rId17" o:title=""/>
           </v:shape>
-          <o:OLEObject Type="Embed" ProgID="Visio.Drawing.15" ShapeID="_x0000_i1028" DrawAspect="Content" ObjectID="_1484935625" r:id="rId19"/>
+          <o:OLEObject Type="Embed" ProgID="Visio.Drawing.15" ShapeID="_x0000_i1029" DrawAspect="Content" ObjectID="_1485011743" r:id="rId18"/>
         </w:object>
       </w:r>
     </w:p>
@@ -4392,24 +4683,28 @@
       <w:r>
         <w:t xml:space="preserve">библиотеками </w:t>
       </w:r>
+      <w:proofErr w:type="spellStart"/>
       <w:r>
         <w:rPr>
           <w:lang w:val="en-US"/>
         </w:rPr>
         <w:t>Pyevolve</w:t>
       </w:r>
+      <w:proofErr w:type="spellEnd"/>
       <w:r>
         <w:t xml:space="preserve"> </w:t>
       </w:r>
       <w:r>
         <w:t xml:space="preserve">и </w:t>
       </w:r>
+      <w:proofErr w:type="spellStart"/>
       <w:r>
         <w:rPr>
           <w:lang w:val="en-US"/>
         </w:rPr>
         <w:t>Scapy</w:t>
       </w:r>
+      <w:proofErr w:type="spellEnd"/>
       <w:r>
         <w:t>.</w:t>
       </w:r>
@@ -4460,33 +4755,39 @@
       <w:r>
         <w:t xml:space="preserve">, </w:t>
       </w:r>
+      <w:proofErr w:type="spellStart"/>
       <w:r>
         <w:rPr>
           <w:lang w:val="en-US"/>
         </w:rPr>
         <w:t>Pyevolve</w:t>
       </w:r>
+      <w:proofErr w:type="spellEnd"/>
       <w:r>
         <w:t xml:space="preserve"> 0.6</w:t>
       </w:r>
+      <w:proofErr w:type="spellStart"/>
       <w:r>
         <w:rPr>
           <w:lang w:val="en-US"/>
         </w:rPr>
         <w:t>rc</w:t>
       </w:r>
+      <w:proofErr w:type="spellEnd"/>
       <w:r>
         <w:t xml:space="preserve"> </w:t>
       </w:r>
       <w:r>
         <w:t xml:space="preserve">и </w:t>
       </w:r>
+      <w:proofErr w:type="spellStart"/>
       <w:r>
         <w:rPr>
           <w:lang w:val="en-US"/>
         </w:rPr>
         <w:t>Scapy</w:t>
       </w:r>
+      <w:proofErr w:type="spellEnd"/>
       <w:r>
         <w:t xml:space="preserve"> 2.1.1. </w:t>
       </w:r>
@@ -4498,12 +4799,14 @@
       <w:r>
         <w:t xml:space="preserve">Библиотека </w:t>
       </w:r>
+      <w:proofErr w:type="spellStart"/>
       <w:r>
         <w:rPr>
           <w:lang w:val="en-US"/>
         </w:rPr>
         <w:t>Pyevolve</w:t>
       </w:r>
+      <w:proofErr w:type="spellEnd"/>
     </w:p>
     <w:p>
       <w:pPr>
@@ -4527,12 +4830,14 @@
       <w:r>
         <w:t xml:space="preserve"> </w:t>
       </w:r>
+      <w:proofErr w:type="spellStart"/>
       <w:r>
         <w:rPr>
           <w:lang w:val="en-US"/>
         </w:rPr>
         <w:t>Pyevolve</w:t>
       </w:r>
+      <w:proofErr w:type="spellEnd"/>
       <w:r>
         <w:t xml:space="preserve"> </w:t>
       </w:r>
@@ -4619,14 +4924,24 @@
       <w:r>
         <w:t xml:space="preserve">Библиотека </w:t>
       </w:r>
+      <w:proofErr w:type="spellStart"/>
       <w:r>
         <w:rPr>
           <w:lang w:val="en-US"/>
         </w:rPr>
         <w:t>Pyevolve</w:t>
       </w:r>
-      <w:r>
-        <w:t xml:space="preserve"> также предоставляет возможности логирования, выгрузки данных в различные типы хранилищ (база данных, электронная таблица), взаимодействия с текущей популяцией в интерактивном режиме.</w:t>
+      <w:proofErr w:type="spellEnd"/>
+      <w:r>
+        <w:t xml:space="preserve"> также предоставляет возможности </w:t>
+      </w:r>
+      <w:proofErr w:type="spellStart"/>
+      <w:r>
+        <w:t>логирования</w:t>
+      </w:r>
+      <w:proofErr w:type="spellEnd"/>
+      <w:r>
+        <w:t>, выгрузки данных в различные типы хранилищ (база данных, электронная таблица), взаимодействия с текущей популяцией в интерактивном режиме.</w:t>
       </w:r>
     </w:p>
     <w:p>
@@ -4642,12 +4957,14 @@
       <w:r>
         <w:t xml:space="preserve"> </w:t>
       </w:r>
+      <w:proofErr w:type="spellStart"/>
       <w:r>
         <w:rPr>
           <w:lang w:val="en-US"/>
         </w:rPr>
         <w:t>Pyevolve</w:t>
       </w:r>
+      <w:proofErr w:type="spellEnd"/>
       <w:r>
         <w:t xml:space="preserve"> предоставляет разработчику возможность сконцентрироваться на своей конкретной задаче, предоставляя </w:t>
       </w:r>
@@ -4666,6 +4983,7 @@
       <w:r>
         <w:t xml:space="preserve"> </w:t>
       </w:r>
+      <w:proofErr w:type="spellStart"/>
       <w:r>
         <w:rPr>
           <w:lang w:val="en-US"/>
@@ -4678,19 +4996,33 @@
         </w:rPr>
         <w:t>capy</w:t>
       </w:r>
+      <w:proofErr w:type="spellEnd"/>
     </w:p>
     <w:p>
       <w:pPr>
         <w:pStyle w:val="a6"/>
       </w:pPr>
-      <w:r>
-        <w:t xml:space="preserve">Scapy – </w:t>
+      <w:proofErr w:type="spellStart"/>
+      <w:r>
+        <w:t>Scapy</w:t>
+      </w:r>
+      <w:proofErr w:type="spellEnd"/>
+      <w:r>
+        <w:t xml:space="preserve"> – </w:t>
       </w:r>
       <w:r>
         <w:t>утилита</w:t>
       </w:r>
       <w:r>
-        <w:t xml:space="preserve">, написанная на языке Python, позволяющая пользователю посылать, </w:t>
+        <w:t xml:space="preserve">, написанная на языке </w:t>
+      </w:r>
+      <w:proofErr w:type="spellStart"/>
+      <w:r>
+        <w:t>Python</w:t>
+      </w:r>
+      <w:proofErr w:type="spellEnd"/>
+      <w:r>
+        <w:t xml:space="preserve">, позволяющая пользователю посылать, </w:t>
       </w:r>
       <w:r>
         <w:t>просматривать</w:t>
@@ -4711,7 +5043,15 @@
         <w:t> </w:t>
       </w:r>
       <w:r>
-        <w:t xml:space="preserve">В отличие от аналогичных утилит, утилита Scapy не ограничена только теми протоколами, пакеты которых она может генерировать. Фактически, она позволяет создавать любые сетевые пакеты, что обеспечивает требуемую для решения </w:t>
+        <w:t xml:space="preserve">В отличие от аналогичных утилит, утилита </w:t>
+      </w:r>
+      <w:proofErr w:type="spellStart"/>
+      <w:r>
+        <w:t>Scapy</w:t>
+      </w:r>
+      <w:proofErr w:type="spellEnd"/>
+      <w:r>
+        <w:t xml:space="preserve"> не ограничена только теми протоколами, пакеты которых она может генерировать. Фактически, она позволяет создавать любые сетевые пакеты, что обеспечивает требуемую для решения </w:t>
       </w:r>
       <w:r>
         <w:t>поставленной задачи гибкость.</w:t>
@@ -4814,7 +5154,15 @@
         <w:t>У</w:t>
       </w:r>
       <w:r>
-        <w:t>тилита Scapy, является наиболее подходящим инструментом, для создания сетевых пакетов, параметры которых генерируются в процессе работы генетического алгоритма, и полностью избавляет от необходимости самостоятельной реализации модуля создания сетевого пакета с многочисленными варьируемыми параметрами.</w:t>
+        <w:t xml:space="preserve">тилита </w:t>
+      </w:r>
+      <w:proofErr w:type="spellStart"/>
+      <w:r>
+        <w:t>Scapy</w:t>
+      </w:r>
+      <w:proofErr w:type="spellEnd"/>
+      <w:r>
+        <w:t>, является наиболее подходящим инструментом, для создания сетевых пакетов, параметры которых генерируются в процессе работы генетического алгоритма, и полностью избавляет от необходимости самостоятельной реализации модуля создания сетевого пакета с многочисленными варьируемыми параметрами.</w:t>
       </w:r>
     </w:p>
     <w:p>
@@ -4953,7 +5301,15 @@
         <w:pStyle w:val="a6"/>
       </w:pPr>
       <w:r>
-        <w:t xml:space="preserve">Количество подсетей  в моделируемой сети, а также </w:t>
+        <w:t xml:space="preserve">Количество </w:t>
+      </w:r>
+      <w:proofErr w:type="gramStart"/>
+      <w:r>
+        <w:t>подсетей  в</w:t>
+      </w:r>
+      <w:proofErr w:type="gramEnd"/>
+      <w:r>
+        <w:t xml:space="preserve"> моделируемой сети, а также </w:t>
       </w:r>
       <w:r>
         <w:t>тип</w:t>
@@ -5025,10 +5381,10 @@
       </w:pPr>
       <w:r>
         <w:object w:dxaOrig="7800" w:dyaOrig="2085">
-          <v:shape id="_x0000_i1029" type="#_x0000_t75" style="width:390pt;height:104.25pt" o:ole="">
-            <v:imagedata r:id="rId20" o:title=""/>
+          <v:shape id="_x0000_i1030" type="#_x0000_t75" style="width:390pt;height:104.25pt" o:ole="">
+            <v:imagedata r:id="rId19" o:title=""/>
           </v:shape>
-          <o:OLEObject Type="Embed" ProgID="Visio.Drawing.15" ShapeID="_x0000_i1029" DrawAspect="Content" ObjectID="_1484935626" r:id="rId21"/>
+          <o:OLEObject Type="Embed" ProgID="Visio.Drawing.15" ShapeID="_x0000_i1030" DrawAspect="Content" ObjectID="_1485011744" r:id="rId20"/>
         </w:object>
       </w:r>
     </w:p>
@@ -5492,6 +5848,7 @@
                 <w:lang w:val="en-US"/>
               </w:rPr>
             </w:pPr>
+            <w:proofErr w:type="spellStart"/>
             <w:r>
               <w:rPr>
                 <w:i/>
@@ -5507,6 +5864,7 @@
               </w:rPr>
               <w:t>n</w:t>
             </w:r>
+            <w:proofErr w:type="spellEnd"/>
           </w:p>
         </w:tc>
       </w:tr>
@@ -5632,6 +5990,7 @@
                 <w:lang w:val="en-US"/>
               </w:rPr>
             </w:pPr>
+            <w:proofErr w:type="spellStart"/>
             <w:r>
               <w:rPr>
                 <w:i/>
@@ -5647,6 +6006,7 @@
               </w:rPr>
               <w:t>n</w:t>
             </w:r>
+            <w:proofErr w:type="spellEnd"/>
           </w:p>
         </w:tc>
       </w:tr>
@@ -5685,7 +6045,11 @@
       </w:r>
       <w:r>
         <w:softHyphen/>
-        <w:t xml:space="preserve">чение, заключаем, что события </w:t>
+        <w:t xml:space="preserve">чение, заключаем, что </w:t>
+      </w:r>
+      <w:proofErr w:type="gramStart"/>
+      <w:r>
+        <w:t xml:space="preserve">события </w:t>
       </w:r>
       <m:oMath>
         <m:r>
@@ -5792,7 +6156,11 @@
         <w:t xml:space="preserve"> </w:t>
       </w:r>
       <w:r>
-        <w:t>образуют полную группу, следовательно, сумма вероят</w:t>
+        <w:t>образуют</w:t>
+      </w:r>
+      <w:proofErr w:type="gramEnd"/>
+      <w:r>
+        <w:t xml:space="preserve"> полную группу, следовательно, сумма вероят</w:t>
       </w:r>
       <w:r>
         <w:softHyphen/>
@@ -6019,7 +6387,11 @@
         <w:t>ейшем.</w:t>
       </w:r>
       <w:r>
-        <w:t xml:space="preserve"> Представим набор пар вида </w:t>
+        <w:t xml:space="preserve"> Представим набор пар </w:t>
+      </w:r>
+      <w:proofErr w:type="gramStart"/>
+      <w:r>
+        <w:t xml:space="preserve">вида </w:t>
       </w:r>
       <m:oMath>
         <m:r>
@@ -6063,7 +6435,11 @@
         </m:r>
       </m:oMath>
       <w:r>
-        <w:t xml:space="preserve"> где </w:t>
+        <w:t xml:space="preserve"> где</w:t>
+      </w:r>
+      <w:proofErr w:type="gramEnd"/>
+      <w:r>
+        <w:t xml:space="preserve"> </w:t>
       </w:r>
       <m:oMath>
         <m:r>
@@ -6272,7 +6648,11 @@
         <w:t xml:space="preserve"> -  минимальное и максимальное значение СВ соответственно.</w:t>
       </w:r>
       <w:r>
-        <w:t xml:space="preserve"> При этом </w:t>
+        <w:t xml:space="preserve"> При </w:t>
+      </w:r>
+      <w:proofErr w:type="gramStart"/>
+      <w:r>
+        <w:t xml:space="preserve">этом </w:t>
       </w:r>
       <m:oMath>
         <m:r>
@@ -6508,7 +6888,11 @@
         </m:r>
       </m:oMath>
       <w:r>
-        <w:t xml:space="preserve"> Пример такого набора изображен на рисунке *.</w:t>
+        <w:t xml:space="preserve"> Пример</w:t>
+      </w:r>
+      <w:proofErr w:type="gramEnd"/>
+      <w:r>
+        <w:t xml:space="preserve"> такого набора изображен на рисунке *.</w:t>
       </w:r>
     </w:p>
     <w:p>
@@ -6533,7 +6917,7 @@
             <wp:cNvGraphicFramePr/>
             <a:graphic xmlns:a="http://schemas.openxmlformats.org/drawingml/2006/main">
               <a:graphicData uri="http://schemas.openxmlformats.org/drawingml/2006/chart">
-                <c:chart xmlns:c="http://schemas.openxmlformats.org/drawingml/2006/chart" xmlns:r="http://schemas.openxmlformats.org/officeDocument/2006/relationships" r:id="rId22"/>
+                <c:chart xmlns:c="http://schemas.openxmlformats.org/drawingml/2006/chart" xmlns:r="http://schemas.openxmlformats.org/officeDocument/2006/relationships" r:id="rId21"/>
               </a:graphicData>
             </a:graphic>
           </wp:inline>
@@ -6610,7 +6994,11 @@
         </w:numPr>
       </w:pPr>
       <w:r>
-        <w:t>Отсортировать элементы набора по возрастанию</w:t>
+        <w:t xml:space="preserve">Отсортировать элементы набора по </w:t>
+      </w:r>
+      <w:proofErr w:type="gramStart"/>
+      <w:r>
+        <w:t>возрастанию</w:t>
       </w:r>
       <w:r>
         <w:t xml:space="preserve"> </w:t>
@@ -6649,6 +7037,7 @@
         </w:rPr>
         <w:t>.</w:t>
       </w:r>
+      <w:proofErr w:type="gramEnd"/>
     </w:p>
     <w:p>
       <w:pPr>
@@ -6668,7 +7057,11 @@
         <w:t>Из каждой пары соседних элементов отсортированного</w:t>
       </w:r>
       <w:r>
-        <w:t xml:space="preserve"> набора </w:t>
+        <w:t xml:space="preserve"> </w:t>
+      </w:r>
+      <w:proofErr w:type="gramStart"/>
+      <w:r>
+        <w:t xml:space="preserve">набора </w:t>
       </w:r>
       <m:oMath>
         <m:d>
@@ -6834,7 +7227,14 @@
         <w:rPr>
           <w:rFonts w:eastAsiaTheme="minorEastAsia"/>
         </w:rPr>
-        <w:t xml:space="preserve">, где </w:t>
+        <w:t>,</w:t>
+      </w:r>
+      <w:proofErr w:type="gramEnd"/>
+      <w:r>
+        <w:rPr>
+          <w:rFonts w:eastAsiaTheme="minorEastAsia"/>
+        </w:rPr>
+        <w:t xml:space="preserve"> где </w:t>
       </w:r>
       <m:oMath>
         <m:sSub>
@@ -7042,7 +7442,14 @@
         <w:rPr>
           <w:rFonts w:eastAsiaTheme="minorEastAsia"/>
         </w:rPr>
-        <w:t xml:space="preserve">Кроме того, к результирующей таблице необходимо добавить значение вероятности </w:t>
+        <w:t xml:space="preserve">Кроме того, к результирующей таблице необходимо добавить значение </w:t>
+      </w:r>
+      <w:proofErr w:type="gramStart"/>
+      <w:r>
+        <w:rPr>
+          <w:rFonts w:eastAsiaTheme="minorEastAsia"/>
+        </w:rPr>
+        <w:t xml:space="preserve">вероятности </w:t>
       </w:r>
       <m:oMath>
         <m:d>
@@ -7094,7 +7501,14 @@
         <w:rPr>
           <w:rFonts w:eastAsiaTheme="minorEastAsia"/>
         </w:rPr>
-        <w:t xml:space="preserve"> с принимаемым значением </w:t>
+        <w:t xml:space="preserve"> с</w:t>
+      </w:r>
+      <w:proofErr w:type="gramEnd"/>
+      <w:r>
+        <w:rPr>
+          <w:rFonts w:eastAsiaTheme="minorEastAsia"/>
+        </w:rPr>
+        <w:t xml:space="preserve"> принимаемым значением </w:t>
       </w:r>
       <m:oMath>
         <m:sSub>
@@ -7162,76 +7576,187 @@
           <w:rStyle w:val="af9"/>
         </w:rPr>
       </w:pPr>
-      <w:r>
-        <w:rPr>
-          <w:rStyle w:val="af9"/>
-        </w:rPr>
-        <w:t>points = [[0.2, 42], [1.0, 9]]  </w:t>
-      </w:r>
-    </w:p>
-    <w:p>
-      <w:pPr>
-        <w:rPr>
-          <w:rStyle w:val="af9"/>
-        </w:rPr>
-      </w:pPr>
-      <w:r>
-        <w:rPr>
-          <w:rStyle w:val="af9"/>
-        </w:rPr>
-        <w:t>r = random.random()  </w:t>
-      </w:r>
-    </w:p>
-    <w:p>
-      <w:pPr>
-        <w:rPr>
-          <w:rStyle w:val="af9"/>
-        </w:rPr>
-      </w:pPr>
-      <w:r>
-        <w:rPr>
-          <w:rStyle w:val="af9"/>
-        </w:rPr>
-        <w:t>i = 0  </w:t>
-      </w:r>
-    </w:p>
-    <w:p>
-      <w:pPr>
-        <w:rPr>
-          <w:rStyle w:val="af9"/>
-        </w:rPr>
-      </w:pPr>
-      <w:r>
-        <w:rPr>
-          <w:rStyle w:val="af9"/>
-        </w:rPr>
-        <w:t>while r &gt; points[i][0]:  </w:t>
-      </w:r>
-    </w:p>
-    <w:p>
-      <w:pPr>
-        <w:rPr>
-          <w:rStyle w:val="af9"/>
-        </w:rPr>
-      </w:pPr>
-      <w:r>
-        <w:rPr>
-          <w:rStyle w:val="af9"/>
-        </w:rPr>
-        <w:t>    i += 1  </w:t>
-      </w:r>
-    </w:p>
-    <w:p>
-      <w:pPr>
-        <w:rPr>
-          <w:rStyle w:val="af9"/>
-        </w:rPr>
-      </w:pPr>
-      <w:r>
-        <w:rPr>
-          <w:rStyle w:val="af9"/>
-        </w:rPr>
-        <w:t>return points[i][1]  </w:t>
+      <w:proofErr w:type="gramStart"/>
+      <w:r>
+        <w:rPr>
+          <w:rStyle w:val="af9"/>
+        </w:rPr>
+        <w:t>points</w:t>
+      </w:r>
+      <w:proofErr w:type="gramEnd"/>
+      <w:r>
+        <w:rPr>
+          <w:rStyle w:val="af9"/>
+        </w:rPr>
+        <w:t> = [[0.2, 42], [1.0, 9]]  </w:t>
+      </w:r>
+    </w:p>
+    <w:p>
+      <w:pPr>
+        <w:rPr>
+          <w:rStyle w:val="af9"/>
+        </w:rPr>
+      </w:pPr>
+      <w:r>
+        <w:rPr>
+          <w:rStyle w:val="af9"/>
+        </w:rPr>
+        <w:t>r = </w:t>
+      </w:r>
+      <w:proofErr w:type="spellStart"/>
+      <w:proofErr w:type="gramStart"/>
+      <w:r>
+        <w:rPr>
+          <w:rStyle w:val="af9"/>
+        </w:rPr>
+        <w:t>random.random</w:t>
+      </w:r>
+      <w:proofErr w:type="spellEnd"/>
+      <w:r>
+        <w:rPr>
+          <w:rStyle w:val="af9"/>
+        </w:rPr>
+        <w:t>(</w:t>
+      </w:r>
+      <w:proofErr w:type="gramEnd"/>
+      <w:r>
+        <w:rPr>
+          <w:rStyle w:val="af9"/>
+        </w:rPr>
+        <w:t>)  </w:t>
+      </w:r>
+    </w:p>
+    <w:p>
+      <w:pPr>
+        <w:rPr>
+          <w:rStyle w:val="af9"/>
+        </w:rPr>
+      </w:pPr>
+      <w:proofErr w:type="spellStart"/>
+      <w:r>
+        <w:rPr>
+          <w:rStyle w:val="af9"/>
+        </w:rPr>
+        <w:t>i</w:t>
+      </w:r>
+      <w:proofErr w:type="spellEnd"/>
+      <w:r>
+        <w:rPr>
+          <w:rStyle w:val="af9"/>
+        </w:rPr>
+        <w:t> = 0  </w:t>
+      </w:r>
+    </w:p>
+    <w:p>
+      <w:pPr>
+        <w:rPr>
+          <w:rStyle w:val="af9"/>
+        </w:rPr>
+      </w:pPr>
+      <w:proofErr w:type="gramStart"/>
+      <w:r>
+        <w:rPr>
+          <w:rStyle w:val="af9"/>
+        </w:rPr>
+        <w:t>while</w:t>
+      </w:r>
+      <w:proofErr w:type="gramEnd"/>
+      <w:r>
+        <w:rPr>
+          <w:rStyle w:val="af9"/>
+        </w:rPr>
+        <w:t> r &gt; points[</w:t>
+      </w:r>
+      <w:proofErr w:type="spellStart"/>
+      <w:r>
+        <w:rPr>
+          <w:rStyle w:val="af9"/>
+        </w:rPr>
+        <w:t>i</w:t>
+      </w:r>
+      <w:proofErr w:type="spellEnd"/>
+      <w:r>
+        <w:rPr>
+          <w:rStyle w:val="af9"/>
+        </w:rPr>
+        <w:t>][0]:  </w:t>
+      </w:r>
+    </w:p>
+    <w:p>
+      <w:pPr>
+        <w:rPr>
+          <w:rStyle w:val="af9"/>
+        </w:rPr>
+      </w:pPr>
+      <w:r>
+        <w:rPr>
+          <w:rStyle w:val="af9"/>
+        </w:rPr>
+        <w:t>    </w:t>
+      </w:r>
+      <w:proofErr w:type="spellStart"/>
+      <w:r>
+        <w:rPr>
+          <w:rStyle w:val="af9"/>
+        </w:rPr>
+        <w:t>i</w:t>
+      </w:r>
+      <w:proofErr w:type="spellEnd"/>
+      <w:r>
+        <w:rPr>
+          <w:rStyle w:val="af9"/>
+        </w:rPr>
+        <w:t> += 1  </w:t>
+      </w:r>
+    </w:p>
+    <w:p>
+      <w:pPr>
+        <w:rPr>
+          <w:rStyle w:val="af9"/>
+          <w:lang w:val="ru-RU"/>
+        </w:rPr>
+      </w:pPr>
+      <w:proofErr w:type="gramStart"/>
+      <w:r>
+        <w:rPr>
+          <w:rStyle w:val="af9"/>
+        </w:rPr>
+        <w:t>return</w:t>
+      </w:r>
+      <w:proofErr w:type="gramEnd"/>
+      <w:r>
+        <w:rPr>
+          <w:rStyle w:val="af9"/>
+        </w:rPr>
+        <w:t> points</w:t>
+      </w:r>
+      <w:r>
+        <w:rPr>
+          <w:rStyle w:val="af9"/>
+          <w:lang w:val="ru-RU"/>
+        </w:rPr>
+        <w:t>[</w:t>
+      </w:r>
+      <w:proofErr w:type="spellStart"/>
+      <w:r>
+        <w:rPr>
+          <w:rStyle w:val="af9"/>
+        </w:rPr>
+        <w:t>i</w:t>
+      </w:r>
+      <w:proofErr w:type="spellEnd"/>
+      <w:r>
+        <w:rPr>
+          <w:rStyle w:val="af9"/>
+          <w:lang w:val="ru-RU"/>
+        </w:rPr>
+        <w:t>][1]</w:t>
+      </w:r>
+      <w:r>
+        <w:rPr>
+          <w:rStyle w:val="af9"/>
+        </w:rPr>
+        <w:t>  </w:t>
       </w:r>
     </w:p>
     <w:p>
@@ -7250,7 +7775,11 @@
         <w:pStyle w:val="a6"/>
       </w:pPr>
       <w:r>
-        <w:t xml:space="preserve">В строке 1 задается набор пар, описывающий закон распределения. Важно отметить, что в таком наборе обязательно должен присутствовать элемент с </w:t>
+        <w:t xml:space="preserve">В строке 1 задается набор пар, описывающий закон распределения. Важно отметить, что в таком наборе обязательно должен присутствовать элемент </w:t>
+      </w:r>
+      <w:proofErr w:type="gramStart"/>
+      <w:r>
+        <w:t xml:space="preserve">с </w:t>
       </w:r>
       <m:oMath>
         <m:r>
@@ -7270,7 +7799,11 @@
         </m:r>
       </m:oMath>
       <w:r>
-        <w:t>, для удовлетворения ограничениям (равенство (1)).</w:t>
+        <w:t>,</w:t>
+      </w:r>
+      <w:proofErr w:type="gramEnd"/>
+      <w:r>
+        <w:t xml:space="preserve"> для удовлетворения ограничениям (равенство (1)).</w:t>
       </w:r>
       <w:r>
         <w:t xml:space="preserve"> В строках 2 – 5 производится генерация случайного вещественного числа и поиск </w:t>
@@ -7460,6 +7993,7 @@
       <w:r>
         <w:t xml:space="preserve">Метод </w:t>
       </w:r>
+      <w:proofErr w:type="gramStart"/>
       <w:r>
         <w:rPr>
           <w:rFonts w:ascii="Consolas" w:hAnsi="Consolas" w:cs="Consolas"/>
@@ -7473,7 +8007,15 @@
           <w:rFonts w:ascii="Consolas" w:hAnsi="Consolas" w:cs="Consolas"/>
           <w:i/>
         </w:rPr>
-        <w:t>()</w:t>
+        <w:t>(</w:t>
+      </w:r>
+      <w:proofErr w:type="gramEnd"/>
+      <w:r>
+        <w:rPr>
+          <w:rFonts w:ascii="Consolas" w:hAnsi="Consolas" w:cs="Consolas"/>
+          <w:i/>
+        </w:rPr>
+        <w:t>)</w:t>
       </w:r>
       <w:r>
         <w:t xml:space="preserve">, </w:t>
@@ -7603,12 +8145,14 @@
       <w:r>
         <w:t xml:space="preserve">Поле </w:t>
       </w:r>
+      <w:proofErr w:type="spellStart"/>
       <w:r>
         <w:rPr>
           <w:rStyle w:val="af9"/>
         </w:rPr>
         <w:t>ftf</w:t>
       </w:r>
+      <w:proofErr w:type="spellEnd"/>
       <w:r>
         <w:t xml:space="preserve"> </w:t>
       </w:r>
@@ -7642,12 +8186,14 @@
       <w:r>
         <w:t xml:space="preserve">Поле </w:t>
       </w:r>
+      <w:proofErr w:type="spellStart"/>
       <w:r>
         <w:rPr>
           <w:rStyle w:val="af9"/>
         </w:rPr>
         <w:t>fhf</w:t>
       </w:r>
+      <w:proofErr w:type="spellEnd"/>
       <w:r>
         <w:t xml:space="preserve"> </w:t>
       </w:r>
@@ -7691,12 +8237,14 @@
         </w:rPr>
         <w:t>(</w:t>
       </w:r>
+      <w:proofErr w:type="spellStart"/>
       <w:r>
         <w:rPr>
           <w:rStyle w:val="af9"/>
         </w:rPr>
         <w:t>fttl</w:t>
       </w:r>
+      <w:proofErr w:type="spellEnd"/>
       <w:r>
         <w:rPr>
           <w:rStyle w:val="af9"/>
@@ -7704,12 +8252,14 @@
         </w:rPr>
         <w:t xml:space="preserve">, </w:t>
       </w:r>
+      <w:proofErr w:type="spellStart"/>
       <w:r>
         <w:rPr>
           <w:rStyle w:val="af9"/>
         </w:rPr>
         <w:t>flp</w:t>
       </w:r>
+      <w:proofErr w:type="spellEnd"/>
       <w:r>
         <w:rPr>
           <w:rStyle w:val="af9"/>
@@ -7717,6 +8267,7 @@
         </w:rPr>
         <w:t xml:space="preserve">, </w:t>
       </w:r>
+      <w:proofErr w:type="gramStart"/>
       <w:r>
         <w:rPr>
           <w:rStyle w:val="af9"/>
@@ -7734,7 +8285,11 @@
         <w:t xml:space="preserve"> </w:t>
       </w:r>
       <w:r>
-        <w:t xml:space="preserve"> содержащий в себе СВ – время жизни пакета, </w:t>
+        <w:t xml:space="preserve"> содержащий</w:t>
+      </w:r>
+      <w:proofErr w:type="gramEnd"/>
+      <w:r>
+        <w:t xml:space="preserve"> в себе СВ – время жизни пакета, </w:t>
       </w:r>
       <w:r>
         <w:t xml:space="preserve"> </w:t>
@@ -7823,6 +8378,7 @@
       <w:r>
         <w:t xml:space="preserve"> </w:t>
       </w:r>
+      <w:proofErr w:type="gramStart"/>
       <w:r>
         <w:rPr>
           <w:rStyle w:val="af9"/>
@@ -7834,7 +8390,15 @@
           <w:rStyle w:val="af9"/>
           <w:lang w:val="ru-RU"/>
         </w:rPr>
-        <w:t>()</w:t>
+        <w:t>(</w:t>
+      </w:r>
+      <w:proofErr w:type="gramEnd"/>
+      <w:r>
+        <w:rPr>
+          <w:rStyle w:val="af9"/>
+          <w:lang w:val="ru-RU"/>
+        </w:rPr>
+        <w:t>)</w:t>
       </w:r>
       <w:r>
         <w:t>, параметры которых поддаются законам распределения со</w:t>
@@ -7881,7 +8445,15 @@
         <w:t xml:space="preserve">, </w:t>
       </w:r>
       <w:r>
-        <w:t>единственная задача которого – преобразовывать виртуальные узлы модели в корректные ip-адреса.</w:t>
+        <w:t xml:space="preserve">единственная задача которого – преобразовывать виртуальные узлы модели в корректные </w:t>
+      </w:r>
+      <w:proofErr w:type="spellStart"/>
+      <w:r>
+        <w:t>ip</w:t>
+      </w:r>
+      <w:proofErr w:type="spellEnd"/>
+      <w:r>
+        <w:t>-адреса.</w:t>
       </w:r>
     </w:p>
     <w:p>
@@ -7891,33 +8463,39 @@
       <w:r>
         <w:t xml:space="preserve">В рамках разработанного программного комплекса данный интерфейс реализуют три класса – </w:t>
       </w:r>
+      <w:proofErr w:type="spellStart"/>
       <w:r>
         <w:rPr>
           <w:lang w:val="en-US"/>
         </w:rPr>
         <w:t>FlowTCP</w:t>
       </w:r>
+      <w:proofErr w:type="spellEnd"/>
       <w:r>
         <w:t xml:space="preserve">, </w:t>
       </w:r>
+      <w:proofErr w:type="spellStart"/>
       <w:r>
         <w:rPr>
           <w:lang w:val="en-US"/>
         </w:rPr>
         <w:t>FlowUDP</w:t>
       </w:r>
+      <w:proofErr w:type="spellEnd"/>
       <w:r>
         <w:t xml:space="preserve"> </w:t>
       </w:r>
       <w:r>
         <w:t xml:space="preserve">и </w:t>
       </w:r>
+      <w:proofErr w:type="spellStart"/>
       <w:r>
         <w:rPr>
           <w:lang w:val="en-US"/>
         </w:rPr>
         <w:t>FlowICMP</w:t>
       </w:r>
+      <w:proofErr w:type="spellEnd"/>
       <w:r>
         <w:t xml:space="preserve">, </w:t>
       </w:r>
@@ -7949,57 +8527,65 @@
     <w:p>
       <w:pPr>
         <w:pStyle w:val="a6"/>
-        <w:rPr>
-          <w:b/>
-          <w:color w:val="FF0000"/>
-        </w:rPr>
-      </w:pPr>
-      <w:r>
-        <w:lastRenderedPageBreak/>
-        <w:t xml:space="preserve">Пример реализации ключевого метода </w:t>
-      </w:r>
-      <w:r>
-        <w:rPr>
-          <w:lang w:val="en-US"/>
-        </w:rPr>
-        <w:t>generate</w:t>
-      </w:r>
-      <w:r>
-        <w:t xml:space="preserve">() </w:t>
-      </w:r>
-      <w:r>
-        <w:t xml:space="preserve">для класса </w:t>
-      </w:r>
-      <w:r>
-        <w:rPr>
-          <w:lang w:val="en-US"/>
-        </w:rPr>
-        <w:t>FlowICMP</w:t>
-      </w:r>
-      <w:r>
-        <w:t xml:space="preserve"> </w:t>
-      </w:r>
-      <w:r>
-        <w:t>представлен в листинге *.</w:t>
-      </w:r>
-      <w:r>
-        <w:t xml:space="preserve"> Для двух других классов реализация данного метода весьма схожа с представленной</w:t>
-      </w:r>
-      <w:r>
-        <w:t xml:space="preserve"> реализацией</w:t>
-      </w:r>
-      <w:r>
-        <w:t>.</w:t>
-      </w:r>
-      <w:r>
-        <w:t xml:space="preserve"> </w:t>
-      </w:r>
-      <w:r>
         <w:rPr>
           <w:b/>
           <w:color w:val="FF0000"/>
           <w:lang w:val="en-US"/>
         </w:rPr>
+      </w:pPr>
+      <w:r>
+        <w:lastRenderedPageBreak/>
+        <w:t xml:space="preserve">Пример реализации ключевого метода </w:t>
+      </w:r>
+      <w:proofErr w:type="gramStart"/>
+      <w:r>
+        <w:rPr>
+          <w:lang w:val="en-US"/>
+        </w:rPr>
+        <w:t>generate</w:t>
+      </w:r>
+      <w:r>
+        <w:t>(</w:t>
+      </w:r>
+      <w:proofErr w:type="gramEnd"/>
+      <w:r>
+        <w:t xml:space="preserve">) </w:t>
+      </w:r>
+      <w:r>
+        <w:t xml:space="preserve">для класса </w:t>
+      </w:r>
+      <w:proofErr w:type="spellStart"/>
+      <w:r>
+        <w:rPr>
+          <w:lang w:val="en-US"/>
+        </w:rPr>
+        <w:t>FlowICMP</w:t>
+      </w:r>
+      <w:proofErr w:type="spellEnd"/>
+      <w:r>
+        <w:t xml:space="preserve"> </w:t>
+      </w:r>
+      <w:r>
+        <w:t>представлен в листинге *.</w:t>
+      </w:r>
+      <w:r>
+        <w:t xml:space="preserve"> Для двух других классов реализация данного метода весьма схожа с представленной</w:t>
+      </w:r>
+      <w:r>
+        <w:t xml:space="preserve"> реализацией</w:t>
+      </w:r>
+      <w:r>
+        <w:t>.</w:t>
+      </w:r>
+      <w:r>
+        <w:t xml:space="preserve"> </w:t>
+      </w:r>
+      <w:r>
+        <w:rPr>
+          <w:b/>
+          <w:color w:val="FF0000"/>
+          <w:lang w:val="en-US"/>
+        </w:rPr>
         <w:t>TODO</w:t>
       </w:r>
     </w:p>
@@ -8009,126 +8595,439 @@
           <w:rStyle w:val="af9"/>
         </w:rPr>
       </w:pPr>
-      <w:r>
-        <w:rPr>
-          <w:rStyle w:val="af9"/>
-        </w:rPr>
-        <w:t>def generate(self, translator, t0):  </w:t>
-      </w:r>
-    </w:p>
-    <w:p>
-      <w:pPr>
-        <w:rPr>
-          <w:rStyle w:val="af9"/>
-        </w:rPr>
-      </w:pPr>
-      <w:r>
-        <w:rPr>
-          <w:rStyle w:val="af9"/>
-        </w:rPr>
-        <w:t>    ip1 = translator.node2ip[self.node1]  </w:t>
-      </w:r>
-      <w:r>
-        <w:rPr>
-          <w:rStyle w:val="af9"/>
-        </w:rPr>
-        <w:t># получение адреса узла</w:t>
-      </w:r>
-    </w:p>
-    <w:p>
-      <w:pPr>
-        <w:rPr>
-          <w:rStyle w:val="af9"/>
-        </w:rPr>
-      </w:pPr>
-      <w:r>
-        <w:rPr>
-          <w:rStyle w:val="af9"/>
-        </w:rPr>
-        <w:t>    ip2 = translator.node2ip[self.node2]  </w:t>
-      </w:r>
-    </w:p>
-    <w:p>
-      <w:pPr>
-        <w:rPr>
-          <w:rStyle w:val="af9"/>
-        </w:rPr>
-      </w:pPr>
-      <w:r>
-        <w:rPr>
-          <w:rStyle w:val="af9"/>
-        </w:rPr>
-        <w:t>    l3_1 = IP(src=ip1, dst=ip2)  </w:t>
-      </w:r>
-      <w:r>
-        <w:rPr>
-          <w:rStyle w:val="af9"/>
-        </w:rPr>
-        <w:t># создание IP-пакета</w:t>
-      </w:r>
-    </w:p>
-    <w:p>
-      <w:pPr>
-        <w:rPr>
-          <w:rStyle w:val="af9"/>
-        </w:rPr>
-      </w:pPr>
-      <w:r>
-        <w:rPr>
-          <w:rStyle w:val="af9"/>
-        </w:rPr>
-        <w:t>    l4_1 = ICMP(type=self.type1)  </w:t>
-      </w:r>
-      <w:r>
-        <w:rPr>
-          <w:rStyle w:val="af9"/>
-        </w:rPr>
-        <w:t># создание ICMP-пакета</w:t>
-      </w:r>
-    </w:p>
-    <w:p>
-      <w:pPr>
-        <w:rPr>
-          <w:rStyle w:val="af9"/>
-        </w:rPr>
-      </w:pPr>
-      <w:r>
-        <w:rPr>
-          <w:rStyle w:val="af9"/>
-        </w:rPr>
-        <w:t>    l3_2 = IP(src=ip2, dst=ip1)  </w:t>
-      </w:r>
-    </w:p>
-    <w:p>
-      <w:pPr>
-        <w:rPr>
-          <w:rStyle w:val="af9"/>
-        </w:rPr>
-      </w:pPr>
-      <w:r>
-        <w:rPr>
-          <w:rStyle w:val="af9"/>
-        </w:rPr>
-        <w:t>    l4_2 = ICMP(type=self.type2)  </w:t>
-      </w:r>
-    </w:p>
-    <w:p>
-      <w:pPr>
-        <w:rPr>
-          <w:rStyle w:val="af9"/>
-        </w:rPr>
-      </w:pPr>
-      <w:r>
-        <w:rPr>
-          <w:rStyle w:val="af9"/>
-        </w:rPr>
-        <w:t>    l34_1 = l3_1 / l4_1  </w:t>
-      </w:r>
-      <w:r>
-        <w:rPr>
-          <w:rStyle w:val="af9"/>
-        </w:rPr>
-        <w:t># помещение ICMP-пакета внутрь IP</w:t>
+      <w:proofErr w:type="spellStart"/>
+      <w:proofErr w:type="gramStart"/>
+      <w:r>
+        <w:rPr>
+          <w:rStyle w:val="af9"/>
+        </w:rPr>
+        <w:t>def</w:t>
+      </w:r>
+      <w:proofErr w:type="spellEnd"/>
+      <w:proofErr w:type="gramEnd"/>
+      <w:r>
+        <w:rPr>
+          <w:rStyle w:val="af9"/>
+        </w:rPr>
+        <w:t> generate(self, translator, t0):  </w:t>
+      </w:r>
+    </w:p>
+    <w:p>
+      <w:pPr>
+        <w:rPr>
+          <w:rStyle w:val="af9"/>
+        </w:rPr>
+      </w:pPr>
+      <w:r>
+        <w:rPr>
+          <w:rStyle w:val="af9"/>
+        </w:rPr>
+        <w:t>    ip1 = </w:t>
+      </w:r>
+      <w:proofErr w:type="gramStart"/>
+      <w:r>
+        <w:rPr>
+          <w:rStyle w:val="af9"/>
+        </w:rPr>
+        <w:t>translator.node2ip[</w:t>
+      </w:r>
+      <w:proofErr w:type="gramEnd"/>
+      <w:r>
+        <w:rPr>
+          <w:rStyle w:val="af9"/>
+        </w:rPr>
+        <w:t>self.node1]  </w:t>
+      </w:r>
+      <w:r>
+        <w:rPr>
+          <w:rStyle w:val="af9"/>
+        </w:rPr>
+        <w:t xml:space="preserve"># </w:t>
+      </w:r>
+      <w:proofErr w:type="spellStart"/>
+      <w:r>
+        <w:rPr>
+          <w:rStyle w:val="af9"/>
+        </w:rPr>
+        <w:t>получение</w:t>
+      </w:r>
+      <w:proofErr w:type="spellEnd"/>
+      <w:r>
+        <w:rPr>
+          <w:rStyle w:val="af9"/>
+        </w:rPr>
+        <w:t xml:space="preserve"> </w:t>
+      </w:r>
+      <w:proofErr w:type="spellStart"/>
+      <w:r>
+        <w:rPr>
+          <w:rStyle w:val="af9"/>
+        </w:rPr>
+        <w:t>адреса</w:t>
+      </w:r>
+      <w:proofErr w:type="spellEnd"/>
+      <w:r>
+        <w:rPr>
+          <w:rStyle w:val="af9"/>
+        </w:rPr>
+        <w:t xml:space="preserve"> </w:t>
+      </w:r>
+      <w:proofErr w:type="spellStart"/>
+      <w:r>
+        <w:rPr>
+          <w:rStyle w:val="af9"/>
+        </w:rPr>
+        <w:t>узла</w:t>
+      </w:r>
+      <w:proofErr w:type="spellEnd"/>
+    </w:p>
+    <w:p>
+      <w:pPr>
+        <w:rPr>
+          <w:rStyle w:val="af9"/>
+        </w:rPr>
+      </w:pPr>
+      <w:r>
+        <w:rPr>
+          <w:rStyle w:val="af9"/>
+        </w:rPr>
+        <w:t>    ip2 = </w:t>
+      </w:r>
+      <w:proofErr w:type="gramStart"/>
+      <w:r>
+        <w:rPr>
+          <w:rStyle w:val="af9"/>
+        </w:rPr>
+        <w:t>translator.node2ip[</w:t>
+      </w:r>
+      <w:proofErr w:type="gramEnd"/>
+      <w:r>
+        <w:rPr>
+          <w:rStyle w:val="af9"/>
+        </w:rPr>
+        <w:t>self.node2]  </w:t>
+      </w:r>
+    </w:p>
+    <w:p>
+      <w:pPr>
+        <w:rPr>
+          <w:rStyle w:val="af9"/>
+        </w:rPr>
+      </w:pPr>
+      <w:r>
+        <w:rPr>
+          <w:rStyle w:val="af9"/>
+        </w:rPr>
+        <w:t>    l3_1 = </w:t>
+      </w:r>
+      <w:proofErr w:type="gramStart"/>
+      <w:r>
+        <w:rPr>
+          <w:rStyle w:val="af9"/>
+        </w:rPr>
+        <w:t>IP(</w:t>
+      </w:r>
+      <w:proofErr w:type="spellStart"/>
+      <w:proofErr w:type="gramEnd"/>
+      <w:r>
+        <w:rPr>
+          <w:rStyle w:val="af9"/>
+        </w:rPr>
+        <w:t>src</w:t>
+      </w:r>
+      <w:proofErr w:type="spellEnd"/>
+      <w:r>
+        <w:rPr>
+          <w:rStyle w:val="af9"/>
+        </w:rPr>
+        <w:t>=ip1, </w:t>
+      </w:r>
+      <w:proofErr w:type="spellStart"/>
+      <w:r>
+        <w:rPr>
+          <w:rStyle w:val="af9"/>
+        </w:rPr>
+        <w:t>dst</w:t>
+      </w:r>
+      <w:proofErr w:type="spellEnd"/>
+      <w:r>
+        <w:rPr>
+          <w:rStyle w:val="af9"/>
+        </w:rPr>
+        <w:t>=ip2)  </w:t>
+      </w:r>
+      <w:r>
+        <w:rPr>
+          <w:rStyle w:val="af9"/>
+        </w:rPr>
+        <w:t xml:space="preserve"># </w:t>
+      </w:r>
+      <w:proofErr w:type="spellStart"/>
+      <w:r>
+        <w:rPr>
+          <w:rStyle w:val="af9"/>
+        </w:rPr>
+        <w:t>создание</w:t>
+      </w:r>
+      <w:proofErr w:type="spellEnd"/>
+      <w:r>
+        <w:rPr>
+          <w:rStyle w:val="af9"/>
+        </w:rPr>
+        <w:t xml:space="preserve"> IP-</w:t>
+      </w:r>
+      <w:proofErr w:type="spellStart"/>
+      <w:r>
+        <w:rPr>
+          <w:rStyle w:val="af9"/>
+        </w:rPr>
+        <w:t>пакета</w:t>
+      </w:r>
+      <w:proofErr w:type="spellEnd"/>
+    </w:p>
+    <w:p>
+      <w:pPr>
+        <w:rPr>
+          <w:rStyle w:val="af9"/>
+        </w:rPr>
+      </w:pPr>
+      <w:r>
+        <w:rPr>
+          <w:rStyle w:val="af9"/>
+        </w:rPr>
+        <w:t>    l4_1 = </w:t>
+      </w:r>
+      <w:proofErr w:type="gramStart"/>
+      <w:r>
+        <w:rPr>
+          <w:rStyle w:val="af9"/>
+        </w:rPr>
+        <w:t>ICMP(</w:t>
+      </w:r>
+      <w:proofErr w:type="gramEnd"/>
+      <w:r>
+        <w:rPr>
+          <w:rStyle w:val="af9"/>
+        </w:rPr>
+        <w:t>type=self.type1)  </w:t>
+      </w:r>
+      <w:r>
+        <w:rPr>
+          <w:rStyle w:val="af9"/>
+        </w:rPr>
+        <w:t xml:space="preserve"># </w:t>
+      </w:r>
+      <w:proofErr w:type="spellStart"/>
+      <w:r>
+        <w:rPr>
+          <w:rStyle w:val="af9"/>
+        </w:rPr>
+        <w:t>создание</w:t>
+      </w:r>
+      <w:proofErr w:type="spellEnd"/>
+      <w:r>
+        <w:rPr>
+          <w:rStyle w:val="af9"/>
+        </w:rPr>
+        <w:t xml:space="preserve"> ICMP-</w:t>
+      </w:r>
+      <w:proofErr w:type="spellStart"/>
+      <w:r>
+        <w:rPr>
+          <w:rStyle w:val="af9"/>
+        </w:rPr>
+        <w:t>пакета</w:t>
+      </w:r>
+      <w:proofErr w:type="spellEnd"/>
+    </w:p>
+    <w:p>
+      <w:pPr>
+        <w:rPr>
+          <w:rStyle w:val="af9"/>
+        </w:rPr>
+      </w:pPr>
+      <w:r>
+        <w:rPr>
+          <w:rStyle w:val="af9"/>
+        </w:rPr>
+        <w:t>    l3_2 = </w:t>
+      </w:r>
+      <w:proofErr w:type="gramStart"/>
+      <w:r>
+        <w:rPr>
+          <w:rStyle w:val="af9"/>
+        </w:rPr>
+        <w:t>IP(</w:t>
+      </w:r>
+      <w:proofErr w:type="spellStart"/>
+      <w:proofErr w:type="gramEnd"/>
+      <w:r>
+        <w:rPr>
+          <w:rStyle w:val="af9"/>
+        </w:rPr>
+        <w:t>src</w:t>
+      </w:r>
+      <w:proofErr w:type="spellEnd"/>
+      <w:r>
+        <w:rPr>
+          <w:rStyle w:val="af9"/>
+        </w:rPr>
+        <w:t>=ip2, </w:t>
+      </w:r>
+      <w:proofErr w:type="spellStart"/>
+      <w:r>
+        <w:rPr>
+          <w:rStyle w:val="af9"/>
+        </w:rPr>
+        <w:t>dst</w:t>
+      </w:r>
+      <w:proofErr w:type="spellEnd"/>
+      <w:r>
+        <w:rPr>
+          <w:rStyle w:val="af9"/>
+        </w:rPr>
+        <w:t>=ip1)  </w:t>
+      </w:r>
+    </w:p>
+    <w:p>
+      <w:pPr>
+        <w:rPr>
+          <w:rStyle w:val="af9"/>
+        </w:rPr>
+      </w:pPr>
+      <w:r>
+        <w:rPr>
+          <w:rStyle w:val="af9"/>
+        </w:rPr>
+        <w:t>    l4_2 = </w:t>
+      </w:r>
+      <w:proofErr w:type="gramStart"/>
+      <w:r>
+        <w:rPr>
+          <w:rStyle w:val="af9"/>
+        </w:rPr>
+        <w:t>ICMP(</w:t>
+      </w:r>
+      <w:proofErr w:type="gramEnd"/>
+      <w:r>
+        <w:rPr>
+          <w:rStyle w:val="af9"/>
+        </w:rPr>
+        <w:t>type=self.type2)  </w:t>
+      </w:r>
+    </w:p>
+    <w:p>
+      <w:pPr>
+        <w:rPr>
+          <w:rStyle w:val="af9"/>
+          <w:lang w:val="ru-RU"/>
+        </w:rPr>
+      </w:pPr>
+      <w:r>
+        <w:rPr>
+          <w:rStyle w:val="af9"/>
+        </w:rPr>
+        <w:t>    l</w:t>
+      </w:r>
+      <w:r>
+        <w:rPr>
+          <w:rStyle w:val="af9"/>
+          <w:lang w:val="ru-RU"/>
+        </w:rPr>
+        <w:t>34_1</w:t>
+      </w:r>
+      <w:r>
+        <w:rPr>
+          <w:rStyle w:val="af9"/>
+        </w:rPr>
+        <w:t> </w:t>
+      </w:r>
+      <w:r>
+        <w:rPr>
+          <w:rStyle w:val="af9"/>
+          <w:lang w:val="ru-RU"/>
+        </w:rPr>
+        <w:t>=</w:t>
+      </w:r>
+      <w:r>
+        <w:rPr>
+          <w:rStyle w:val="af9"/>
+        </w:rPr>
+        <w:t> l</w:t>
+      </w:r>
+      <w:r>
+        <w:rPr>
+          <w:rStyle w:val="af9"/>
+          <w:lang w:val="ru-RU"/>
+        </w:rPr>
+        <w:t>3_1</w:t>
+      </w:r>
+      <w:r>
+        <w:rPr>
+          <w:rStyle w:val="af9"/>
+        </w:rPr>
+        <w:t> </w:t>
+      </w:r>
+      <w:r>
+        <w:rPr>
+          <w:rStyle w:val="af9"/>
+          <w:lang w:val="ru-RU"/>
+        </w:rPr>
+        <w:t>/</w:t>
+      </w:r>
+      <w:r>
+        <w:rPr>
+          <w:rStyle w:val="af9"/>
+        </w:rPr>
+        <w:t> l</w:t>
+      </w:r>
+      <w:r>
+        <w:rPr>
+          <w:rStyle w:val="af9"/>
+          <w:lang w:val="ru-RU"/>
+        </w:rPr>
+        <w:t>4_1</w:t>
+      </w:r>
+      <w:proofErr w:type="gramStart"/>
+      <w:r>
+        <w:rPr>
+          <w:rStyle w:val="af9"/>
+        </w:rPr>
+        <w:t>  </w:t>
+      </w:r>
+      <w:r>
+        <w:rPr>
+          <w:rStyle w:val="af9"/>
+          <w:lang w:val="ru-RU"/>
+        </w:rPr>
+        <w:t>#</w:t>
+      </w:r>
+      <w:proofErr w:type="gramEnd"/>
+      <w:r>
+        <w:rPr>
+          <w:rStyle w:val="af9"/>
+          <w:lang w:val="ru-RU"/>
+        </w:rPr>
+        <w:t xml:space="preserve"> помещение </w:t>
+      </w:r>
+      <w:r>
+        <w:rPr>
+          <w:rStyle w:val="af9"/>
+        </w:rPr>
+        <w:t>ICMP</w:t>
+      </w:r>
+      <w:r>
+        <w:rPr>
+          <w:rStyle w:val="af9"/>
+          <w:lang w:val="ru-RU"/>
+        </w:rPr>
+        <w:t xml:space="preserve">-пакета внутрь </w:t>
+      </w:r>
+      <w:r>
+        <w:rPr>
+          <w:rStyle w:val="af9"/>
+        </w:rPr>
+        <w:t>IP</w:t>
       </w:r>
     </w:p>
     <w:p>
@@ -8154,156 +9053,330 @@
         <w:rPr>
           <w:rStyle w:val="af9"/>
         </w:rPr>
-        <w:t>    params1 ={'ftp':self.ftp1,'flp':self.flp1,'fttl':self.fttl1} </w:t>
-      </w:r>
-    </w:p>
-    <w:p>
-      <w:pPr>
-        <w:rPr>
-          <w:rStyle w:val="af9"/>
-        </w:rPr>
-      </w:pPr>
-      <w:r>
-        <w:rPr>
-          <w:rStyle w:val="af9"/>
-        </w:rPr>
-        <w:t>    params2 ={'ftp':self.ftp2,'flp':self.flp2,'fttl':self.fttl2} </w:t>
-      </w:r>
-    </w:p>
-    <w:p>
-      <w:pPr>
-        <w:rPr>
-          <w:rStyle w:val="af9"/>
-        </w:rPr>
-      </w:pPr>
-      <w:r>
-        <w:rPr>
-          <w:rStyle w:val="af9"/>
-        </w:rPr>
-        <w:t>    seq = 0  </w:t>
-      </w:r>
-    </w:p>
-    <w:p>
-      <w:pPr>
-        <w:rPr>
-          <w:rStyle w:val="af9"/>
-        </w:rPr>
-      </w:pPr>
-      <w:r>
-        <w:rPr>
-          <w:rStyle w:val="af9"/>
-        </w:rPr>
-        <w:t>    ack = 0  </w:t>
-      </w:r>
-    </w:p>
-    <w:p>
-      <w:pPr>
-        <w:rPr>
-          <w:rStyle w:val="af9"/>
-        </w:rPr>
-      </w:pPr>
-      <w:r>
-        <w:rPr>
-          <w:rStyle w:val="af9"/>
-        </w:rPr>
-        <w:t>    packets = []  </w:t>
-      </w:r>
-    </w:p>
-    <w:p>
-      <w:pPr>
-        <w:rPr>
-          <w:rStyle w:val="af9"/>
-        </w:rPr>
-      </w:pPr>
-      <w:r>
-        <w:rPr>
-          <w:rStyle w:val="af9"/>
-        </w:rPr>
-        <w:t>    t1 = t0 + self.ftf.random()  </w:t>
-      </w:r>
-    </w:p>
-    <w:p>
-      <w:pPr>
-        <w:rPr>
-          <w:rStyle w:val="af9"/>
-        </w:rPr>
-      </w:pPr>
-      <w:r>
-        <w:rPr>
-          <w:rStyle w:val="af9"/>
-        </w:rPr>
-        <w:t>    t = t0  </w:t>
-      </w:r>
-    </w:p>
-    <w:p>
-      <w:pPr>
-        <w:rPr>
-          <w:rStyle w:val="af9"/>
-        </w:rPr>
-      </w:pPr>
-      <w:r>
-        <w:rPr>
-          <w:rStyle w:val="af9"/>
-        </w:rPr>
-        <w:t>    while t &lt; t1:  </w:t>
-      </w:r>
-      <w:r>
-        <w:rPr>
-          <w:rStyle w:val="af9"/>
+        <w:t>    params1 </w:t>
+      </w:r>
+      <w:proofErr w:type="gramStart"/>
+      <w:r>
+        <w:rPr>
+          <w:rStyle w:val="af9"/>
+        </w:rPr>
+        <w:t>={</w:t>
+      </w:r>
+      <w:proofErr w:type="gramEnd"/>
+      <w:r>
+        <w:rPr>
+          <w:rStyle w:val="af9"/>
+        </w:rPr>
+        <w:t>'ftp':self.ftp1,'flp':self.flp1,'fttl':self.fttl1} </w:t>
+      </w:r>
+    </w:p>
+    <w:p>
+      <w:pPr>
+        <w:rPr>
+          <w:rStyle w:val="af9"/>
+        </w:rPr>
+      </w:pPr>
+      <w:r>
+        <w:rPr>
+          <w:rStyle w:val="af9"/>
+        </w:rPr>
+        <w:t>    params2 </w:t>
+      </w:r>
+      <w:proofErr w:type="gramStart"/>
+      <w:r>
+        <w:rPr>
+          <w:rStyle w:val="af9"/>
+        </w:rPr>
+        <w:t>={</w:t>
+      </w:r>
+      <w:proofErr w:type="gramEnd"/>
+      <w:r>
+        <w:rPr>
+          <w:rStyle w:val="af9"/>
+        </w:rPr>
+        <w:t>'ftp':self.ftp2,'flp':self.flp2,'fttl':self.fttl2} </w:t>
+      </w:r>
+    </w:p>
+    <w:p>
+      <w:pPr>
+        <w:rPr>
+          <w:rStyle w:val="af9"/>
+        </w:rPr>
+      </w:pPr>
+      <w:r>
+        <w:rPr>
+          <w:rStyle w:val="af9"/>
+        </w:rPr>
+        <w:t>    </w:t>
+      </w:r>
+      <w:proofErr w:type="spellStart"/>
+      <w:proofErr w:type="gramStart"/>
+      <w:r>
+        <w:rPr>
+          <w:rStyle w:val="af9"/>
+        </w:rPr>
+        <w:t>seq</w:t>
+      </w:r>
+      <w:proofErr w:type="spellEnd"/>
+      <w:proofErr w:type="gramEnd"/>
+      <w:r>
+        <w:rPr>
+          <w:rStyle w:val="af9"/>
+        </w:rPr>
+        <w:t> = 0  </w:t>
+      </w:r>
+    </w:p>
+    <w:p>
+      <w:pPr>
+        <w:rPr>
+          <w:rStyle w:val="af9"/>
+        </w:rPr>
+      </w:pPr>
+      <w:r>
+        <w:rPr>
+          <w:rStyle w:val="af9"/>
+        </w:rPr>
+        <w:t>    </w:t>
+      </w:r>
+      <w:proofErr w:type="spellStart"/>
+      <w:proofErr w:type="gramStart"/>
+      <w:r>
+        <w:rPr>
+          <w:rStyle w:val="af9"/>
+        </w:rPr>
+        <w:t>ack</w:t>
+      </w:r>
+      <w:proofErr w:type="spellEnd"/>
+      <w:proofErr w:type="gramEnd"/>
+      <w:r>
+        <w:rPr>
+          <w:rStyle w:val="af9"/>
+        </w:rPr>
+        <w:t> = 0  </w:t>
+      </w:r>
+    </w:p>
+    <w:p>
+      <w:pPr>
+        <w:rPr>
+          <w:rStyle w:val="af9"/>
+        </w:rPr>
+      </w:pPr>
+      <w:r>
+        <w:rPr>
+          <w:rStyle w:val="af9"/>
+        </w:rPr>
+        <w:t>    </w:t>
+      </w:r>
+      <w:proofErr w:type="gramStart"/>
+      <w:r>
+        <w:rPr>
+          <w:rStyle w:val="af9"/>
+        </w:rPr>
+        <w:t>packets</w:t>
+      </w:r>
+      <w:proofErr w:type="gramEnd"/>
+      <w:r>
+        <w:rPr>
+          <w:rStyle w:val="af9"/>
+        </w:rPr>
+        <w:t> = []  </w:t>
+      </w:r>
+    </w:p>
+    <w:p>
+      <w:pPr>
+        <w:rPr>
+          <w:rStyle w:val="af9"/>
+        </w:rPr>
+      </w:pPr>
+      <w:r>
+        <w:rPr>
+          <w:rStyle w:val="af9"/>
+        </w:rPr>
+        <w:t>    t1 = t0 + </w:t>
+      </w:r>
+      <w:proofErr w:type="spellStart"/>
+      <w:proofErr w:type="gramStart"/>
+      <w:r>
+        <w:rPr>
+          <w:rStyle w:val="af9"/>
+        </w:rPr>
+        <w:t>self.ftf.random</w:t>
+      </w:r>
+      <w:proofErr w:type="spellEnd"/>
+      <w:r>
+        <w:rPr>
+          <w:rStyle w:val="af9"/>
+        </w:rPr>
+        <w:t>(</w:t>
+      </w:r>
+      <w:proofErr w:type="gramEnd"/>
+      <w:r>
+        <w:rPr>
+          <w:rStyle w:val="af9"/>
+        </w:rPr>
+        <w:t>)  </w:t>
+      </w:r>
+    </w:p>
+    <w:p>
+      <w:pPr>
+        <w:rPr>
+          <w:rStyle w:val="af9"/>
+          <w:lang w:val="ru-RU"/>
+        </w:rPr>
+      </w:pPr>
+      <w:r>
+        <w:rPr>
+          <w:rStyle w:val="af9"/>
+        </w:rPr>
+        <w:t>    t </w:t>
+      </w:r>
+      <w:r>
+        <w:rPr>
+          <w:rStyle w:val="af9"/>
+          <w:lang w:val="ru-RU"/>
+        </w:rPr>
+        <w:t>=</w:t>
+      </w:r>
+      <w:r>
+        <w:rPr>
+          <w:rStyle w:val="af9"/>
+        </w:rPr>
+        <w:t> t</w:t>
+      </w:r>
+      <w:r>
+        <w:rPr>
+          <w:rStyle w:val="af9"/>
+          <w:lang w:val="ru-RU"/>
+        </w:rPr>
+        <w:t>0</w:t>
+      </w:r>
+      <w:r>
+        <w:rPr>
+          <w:rStyle w:val="af9"/>
+        </w:rPr>
+        <w:t>  </w:t>
+      </w:r>
+    </w:p>
+    <w:p>
+      <w:pPr>
+        <w:rPr>
+          <w:rStyle w:val="af9"/>
+          <w:lang w:val="ru-RU"/>
+        </w:rPr>
+      </w:pPr>
+      <w:r>
+        <w:rPr>
+          <w:rStyle w:val="af9"/>
+        </w:rPr>
+        <w:t>    </w:t>
+      </w:r>
+      <w:proofErr w:type="gramStart"/>
+      <w:r>
+        <w:rPr>
+          <w:rStyle w:val="af9"/>
+        </w:rPr>
+        <w:t>while</w:t>
+      </w:r>
+      <w:proofErr w:type="gramEnd"/>
+      <w:r>
+        <w:rPr>
+          <w:rStyle w:val="af9"/>
+        </w:rPr>
+        <w:t> t </w:t>
+      </w:r>
+      <w:r>
+        <w:rPr>
+          <w:rStyle w:val="af9"/>
+          <w:lang w:val="ru-RU"/>
+        </w:rPr>
+        <w:t>&lt;</w:t>
+      </w:r>
+      <w:r>
+        <w:rPr>
+          <w:rStyle w:val="af9"/>
+        </w:rPr>
+        <w:t> t</w:t>
+      </w:r>
+      <w:r>
+        <w:rPr>
+          <w:rStyle w:val="af9"/>
+          <w:lang w:val="ru-RU"/>
+        </w:rPr>
+        <w:t>1:</w:t>
+      </w:r>
+      <w:r>
+        <w:rPr>
+          <w:rStyle w:val="af9"/>
+        </w:rPr>
+        <w:t>  </w:t>
+      </w:r>
+      <w:r>
+        <w:rPr>
+          <w:rStyle w:val="af9"/>
+          <w:lang w:val="ru-RU"/>
         </w:rPr>
         <w:t xml:space="preserve"># пока текущее время меньше </w:t>
       </w:r>
       <w:r>
         <w:rPr>
           <w:rStyle w:val="af9"/>
+          <w:lang w:val="ru-RU"/>
         </w:rPr>
         <w:tab/>
       </w:r>
       <w:r>
         <w:rPr>
           <w:rStyle w:val="af9"/>
+          <w:lang w:val="ru-RU"/>
         </w:rPr>
         <w:tab/>
       </w:r>
       <w:r>
         <w:rPr>
           <w:rStyle w:val="af9"/>
+          <w:lang w:val="ru-RU"/>
         </w:rPr>
         <w:tab/>
       </w:r>
       <w:r>
         <w:rPr>
           <w:rStyle w:val="af9"/>
+          <w:lang w:val="ru-RU"/>
         </w:rPr>
         <w:tab/>
       </w:r>
       <w:r>
         <w:rPr>
           <w:rStyle w:val="af9"/>
+          <w:lang w:val="ru-RU"/>
         </w:rPr>
         <w:tab/>
       </w:r>
       <w:r>
         <w:rPr>
           <w:rStyle w:val="af9"/>
+          <w:lang w:val="ru-RU"/>
         </w:rPr>
         <w:tab/>
       </w:r>
       <w:r>
         <w:rPr>
           <w:rStyle w:val="af9"/>
+          <w:lang w:val="ru-RU"/>
         </w:rPr>
         <w:tab/>
       </w:r>
       <w:r>
         <w:rPr>
           <w:rStyle w:val="af9"/>
+          <w:lang w:val="ru-RU"/>
         </w:rPr>
         <w:tab/>
       </w:r>
       <w:r>
         <w:rPr>
           <w:rStyle w:val="af9"/>
+          <w:lang w:val="ru-RU"/>
         </w:rPr>
         <w:tab/>
         <w:t>времени жизни потока</w:t>
@@ -8313,77 +9386,144 @@
       <w:pPr>
         <w:rPr>
           <w:rStyle w:val="af9"/>
-        </w:rPr>
-      </w:pPr>
-      <w:r>
-        <w:rPr>
-          <w:rStyle w:val="af9"/>
-        </w:rPr>
-        <w:t>        if not self.fhf.random(): </w:t>
-      </w:r>
-      <w:r>
-        <w:rPr>
-          <w:rStyle w:val="af9"/>
+          <w:lang w:val="ru-RU"/>
+        </w:rPr>
+      </w:pPr>
+      <w:r>
+        <w:rPr>
+          <w:rStyle w:val="af9"/>
+        </w:rPr>
+        <w:t>        </w:t>
+      </w:r>
+      <w:proofErr w:type="gramStart"/>
+      <w:r>
+        <w:rPr>
+          <w:rStyle w:val="af9"/>
+        </w:rPr>
+        <w:t>if</w:t>
+      </w:r>
+      <w:proofErr w:type="gramEnd"/>
+      <w:r>
+        <w:rPr>
+          <w:rStyle w:val="af9"/>
+        </w:rPr>
+        <w:t> not self</w:t>
+      </w:r>
+      <w:r>
+        <w:rPr>
+          <w:rStyle w:val="af9"/>
+          <w:lang w:val="ru-RU"/>
+        </w:rPr>
+        <w:t>.</w:t>
+      </w:r>
+      <w:proofErr w:type="spellStart"/>
+      <w:r>
+        <w:rPr>
+          <w:rStyle w:val="af9"/>
+        </w:rPr>
+        <w:t>fhf</w:t>
+      </w:r>
+      <w:proofErr w:type="spellEnd"/>
+      <w:r>
+        <w:rPr>
+          <w:rStyle w:val="af9"/>
+          <w:lang w:val="ru-RU"/>
+        </w:rPr>
+        <w:t>.</w:t>
+      </w:r>
+      <w:r>
+        <w:rPr>
+          <w:rStyle w:val="af9"/>
+        </w:rPr>
+        <w:t>random</w:t>
+      </w:r>
+      <w:r>
+        <w:rPr>
+          <w:rStyle w:val="af9"/>
+          <w:lang w:val="ru-RU"/>
+        </w:rPr>
+        <w:t>():</w:t>
+      </w:r>
+      <w:r>
+        <w:rPr>
+          <w:rStyle w:val="af9"/>
+        </w:rPr>
+        <w:t> </w:t>
+      </w:r>
+      <w:r>
+        <w:rPr>
+          <w:rStyle w:val="af9"/>
+          <w:lang w:val="ru-RU"/>
         </w:rPr>
         <w:t># вычисление направления</w:t>
       </w:r>
       <w:r>
         <w:rPr>
           <w:rStyle w:val="af9"/>
+          <w:lang w:val="ru-RU"/>
         </w:rPr>
         <w:tab/>
       </w:r>
       <w:r>
         <w:rPr>
           <w:rStyle w:val="af9"/>
+          <w:lang w:val="ru-RU"/>
         </w:rPr>
         <w:tab/>
       </w:r>
       <w:r>
         <w:rPr>
           <w:rStyle w:val="af9"/>
+          <w:lang w:val="ru-RU"/>
         </w:rPr>
         <w:tab/>
       </w:r>
       <w:r>
         <w:rPr>
           <w:rStyle w:val="af9"/>
+          <w:lang w:val="ru-RU"/>
         </w:rPr>
         <w:tab/>
       </w:r>
       <w:r>
         <w:rPr>
           <w:rStyle w:val="af9"/>
+          <w:lang w:val="ru-RU"/>
         </w:rPr>
         <w:tab/>
       </w:r>
       <w:r>
         <w:rPr>
           <w:rStyle w:val="af9"/>
+          <w:lang w:val="ru-RU"/>
         </w:rPr>
         <w:tab/>
       </w:r>
       <w:r>
         <w:rPr>
           <w:rStyle w:val="af9"/>
+          <w:lang w:val="ru-RU"/>
         </w:rPr>
         <w:tab/>
       </w:r>
       <w:r>
         <w:rPr>
           <w:rStyle w:val="af9"/>
+          <w:lang w:val="ru-RU"/>
         </w:rPr>
         <w:tab/>
       </w:r>
       <w:r>
         <w:rPr>
           <w:rStyle w:val="af9"/>
+          <w:lang w:val="ru-RU"/>
         </w:rPr>
         <w:tab/>
       </w:r>
       <w:r>
         <w:rPr>
           <w:rStyle w:val="af9"/>
+          <w:lang w:val="ru-RU"/>
         </w:rPr>
         <w:tab/>
         <w:t xml:space="preserve"> отправки</w:t>
@@ -8418,59 +9558,177 @@
         <w:rPr>
           <w:rStyle w:val="af9"/>
         </w:rPr>
-        <w:t>            params = params1  </w:t>
-      </w:r>
-    </w:p>
-    <w:p>
-      <w:pPr>
-        <w:rPr>
-          <w:rStyle w:val="af9"/>
-        </w:rPr>
-      </w:pPr>
-      <w:r>
-        <w:rPr>
-          <w:rStyle w:val="af9"/>
-        </w:rPr>
-        <w:t>            l34['ICMP'].seq = seq  </w:t>
-      </w:r>
-    </w:p>
-    <w:p>
-      <w:pPr>
-        <w:rPr>
-          <w:rStyle w:val="af9"/>
-        </w:rPr>
-      </w:pPr>
-      <w:r>
-        <w:rPr>
-          <w:rStyle w:val="af9"/>
-        </w:rPr>
-        <w:t>            ack = seq  </w:t>
-      </w:r>
-    </w:p>
-    <w:p>
-      <w:pPr>
-        <w:rPr>
-          <w:rStyle w:val="af9"/>
-        </w:rPr>
-      </w:pPr>
-      <w:r>
-        <w:rPr>
-          <w:rStyle w:val="af9"/>
-        </w:rPr>
-        <w:t>            seq += 1  </w:t>
-      </w:r>
-    </w:p>
-    <w:p>
-      <w:pPr>
-        <w:rPr>
-          <w:rStyle w:val="af9"/>
-        </w:rPr>
-      </w:pPr>
-      <w:r>
-        <w:rPr>
-          <w:rStyle w:val="af9"/>
-        </w:rPr>
-        <w:t>        else:  </w:t>
+        <w:t>            </w:t>
+      </w:r>
+      <w:proofErr w:type="spellStart"/>
+      <w:proofErr w:type="gramStart"/>
+      <w:r>
+        <w:rPr>
+          <w:rStyle w:val="af9"/>
+        </w:rPr>
+        <w:t>params</w:t>
+      </w:r>
+      <w:proofErr w:type="spellEnd"/>
+      <w:proofErr w:type="gramEnd"/>
+      <w:r>
+        <w:rPr>
+          <w:rStyle w:val="af9"/>
+        </w:rPr>
+        <w:t> = params1  </w:t>
+      </w:r>
+    </w:p>
+    <w:p>
+      <w:pPr>
+        <w:rPr>
+          <w:rStyle w:val="af9"/>
+        </w:rPr>
+      </w:pPr>
+      <w:r>
+        <w:rPr>
+          <w:rStyle w:val="af9"/>
+        </w:rPr>
+        <w:t>            </w:t>
+      </w:r>
+      <w:proofErr w:type="gramStart"/>
+      <w:r>
+        <w:rPr>
+          <w:rStyle w:val="af9"/>
+        </w:rPr>
+        <w:t>l34[</w:t>
+      </w:r>
+      <w:proofErr w:type="gramEnd"/>
+      <w:r>
+        <w:rPr>
+          <w:rStyle w:val="af9"/>
+        </w:rPr>
+        <w:t>'ICMP'].</w:t>
+      </w:r>
+      <w:proofErr w:type="spellStart"/>
+      <w:r>
+        <w:rPr>
+          <w:rStyle w:val="af9"/>
+        </w:rPr>
+        <w:t>seq</w:t>
+      </w:r>
+      <w:proofErr w:type="spellEnd"/>
+      <w:r>
+        <w:rPr>
+          <w:rStyle w:val="af9"/>
+        </w:rPr>
+        <w:t> = </w:t>
+      </w:r>
+      <w:proofErr w:type="spellStart"/>
+      <w:r>
+        <w:rPr>
+          <w:rStyle w:val="af9"/>
+        </w:rPr>
+        <w:t>seq</w:t>
+      </w:r>
+      <w:proofErr w:type="spellEnd"/>
+      <w:r>
+        <w:rPr>
+          <w:rStyle w:val="af9"/>
+        </w:rPr>
+        <w:t>  </w:t>
+      </w:r>
+    </w:p>
+    <w:p>
+      <w:pPr>
+        <w:rPr>
+          <w:rStyle w:val="af9"/>
+        </w:rPr>
+      </w:pPr>
+      <w:r>
+        <w:rPr>
+          <w:rStyle w:val="af9"/>
+        </w:rPr>
+        <w:t>            </w:t>
+      </w:r>
+      <w:proofErr w:type="spellStart"/>
+      <w:proofErr w:type="gramStart"/>
+      <w:r>
+        <w:rPr>
+          <w:rStyle w:val="af9"/>
+        </w:rPr>
+        <w:t>ack</w:t>
+      </w:r>
+      <w:proofErr w:type="spellEnd"/>
+      <w:proofErr w:type="gramEnd"/>
+      <w:r>
+        <w:rPr>
+          <w:rStyle w:val="af9"/>
+        </w:rPr>
+        <w:t> = </w:t>
+      </w:r>
+      <w:proofErr w:type="spellStart"/>
+      <w:r>
+        <w:rPr>
+          <w:rStyle w:val="af9"/>
+        </w:rPr>
+        <w:t>seq</w:t>
+      </w:r>
+      <w:proofErr w:type="spellEnd"/>
+      <w:r>
+        <w:rPr>
+          <w:rStyle w:val="af9"/>
+        </w:rPr>
+        <w:t>  </w:t>
+      </w:r>
+    </w:p>
+    <w:p>
+      <w:pPr>
+        <w:rPr>
+          <w:rStyle w:val="af9"/>
+        </w:rPr>
+      </w:pPr>
+      <w:r>
+        <w:rPr>
+          <w:rStyle w:val="af9"/>
+        </w:rPr>
+        <w:t>            </w:t>
+      </w:r>
+      <w:proofErr w:type="spellStart"/>
+      <w:proofErr w:type="gramStart"/>
+      <w:r>
+        <w:rPr>
+          <w:rStyle w:val="af9"/>
+        </w:rPr>
+        <w:t>seq</w:t>
+      </w:r>
+      <w:proofErr w:type="spellEnd"/>
+      <w:proofErr w:type="gramEnd"/>
+      <w:r>
+        <w:rPr>
+          <w:rStyle w:val="af9"/>
+        </w:rPr>
+        <w:t> += 1  </w:t>
+      </w:r>
+    </w:p>
+    <w:p>
+      <w:pPr>
+        <w:rPr>
+          <w:rStyle w:val="af9"/>
+        </w:rPr>
+      </w:pPr>
+      <w:r>
+        <w:rPr>
+          <w:rStyle w:val="af9"/>
+        </w:rPr>
+        <w:t>        </w:t>
+      </w:r>
+      <w:proofErr w:type="gramStart"/>
+      <w:r>
+        <w:rPr>
+          <w:rStyle w:val="af9"/>
+        </w:rPr>
+        <w:t>else</w:t>
+      </w:r>
+      <w:proofErr w:type="gramEnd"/>
+      <w:r>
+        <w:rPr>
+          <w:rStyle w:val="af9"/>
+        </w:rPr>
+        <w:t>:  </w:t>
       </w:r>
     </w:p>
     <w:p>
@@ -8497,28 +9755,73 @@
           <w:rStyle w:val="af9"/>
         </w:rPr>
         <w:lastRenderedPageBreak/>
-        <w:t>            params = params2  </w:t>
-      </w:r>
-    </w:p>
-    <w:p>
-      <w:pPr>
-        <w:rPr>
-          <w:rStyle w:val="af9"/>
-        </w:rPr>
-      </w:pPr>
-      <w:r>
-        <w:rPr>
-          <w:rStyle w:val="af9"/>
-        </w:rPr>
-        <w:t>            l34['ICMP'].ack = ack  </w:t>
-      </w:r>
-    </w:p>
-    <w:p>
-      <w:pPr>
-        <w:rPr>
-          <w:rStyle w:val="af9"/>
-        </w:rPr>
-      </w:pPr>
+        <w:t>            </w:t>
+      </w:r>
+      <w:proofErr w:type="spellStart"/>
+      <w:proofErr w:type="gramStart"/>
+      <w:r>
+        <w:rPr>
+          <w:rStyle w:val="af9"/>
+        </w:rPr>
+        <w:t>params</w:t>
+      </w:r>
+      <w:proofErr w:type="spellEnd"/>
+      <w:proofErr w:type="gramEnd"/>
+      <w:r>
+        <w:rPr>
+          <w:rStyle w:val="af9"/>
+        </w:rPr>
+        <w:t> = params2  </w:t>
+      </w:r>
+    </w:p>
+    <w:p>
+      <w:pPr>
+        <w:rPr>
+          <w:rStyle w:val="af9"/>
+        </w:rPr>
+      </w:pPr>
+      <w:r>
+        <w:rPr>
+          <w:rStyle w:val="af9"/>
+        </w:rPr>
+        <w:t>            </w:t>
+      </w:r>
+      <w:proofErr w:type="gramStart"/>
+      <w:r>
+        <w:rPr>
+          <w:rStyle w:val="af9"/>
+        </w:rPr>
+        <w:t>l34[</w:t>
+      </w:r>
+      <w:proofErr w:type="gramEnd"/>
+      <w:r>
+        <w:rPr>
+          <w:rStyle w:val="af9"/>
+        </w:rPr>
+        <w:t>'ICMP'].</w:t>
+      </w:r>
+      <w:proofErr w:type="spellStart"/>
+      <w:r>
+        <w:rPr>
+          <w:rStyle w:val="af9"/>
+        </w:rPr>
+        <w:t>ack</w:t>
+      </w:r>
+      <w:proofErr w:type="spellEnd"/>
+      <w:r>
+        <w:rPr>
+          <w:rStyle w:val="af9"/>
+        </w:rPr>
+        <w:t> = </w:t>
+      </w:r>
+      <w:proofErr w:type="spellStart"/>
+      <w:r>
+        <w:rPr>
+          <w:rStyle w:val="af9"/>
+        </w:rPr>
+        <w:t>ack</w:t>
+      </w:r>
+      <w:proofErr w:type="spellEnd"/>
       <w:r>
         <w:rPr>
           <w:rStyle w:val="af9"/>
@@ -8536,19 +9839,6 @@
         <w:rPr>
           <w:rStyle w:val="af9"/>
         </w:rPr>
-        <w:t>        tp = params['ftp'].random()  </w:t>
-      </w:r>
-    </w:p>
-    <w:p>
-      <w:pPr>
-        <w:rPr>
-          <w:rStyle w:val="af9"/>
-        </w:rPr>
-      </w:pPr>
-      <w:r>
-        <w:rPr>
-          <w:rStyle w:val="af9"/>
-        </w:rPr>
         <w:t>  </w:t>
       </w:r>
     </w:p>
@@ -8562,33 +9852,195 @@
         <w:rPr>
           <w:rStyle w:val="af9"/>
         </w:rPr>
-        <w:t>        l5 = self.generate_l5(params['flp'].random())  </w:t>
-      </w:r>
-    </w:p>
-    <w:p>
-      <w:pPr>
-        <w:rPr>
-          <w:rStyle w:val="af9"/>
-        </w:rPr>
-      </w:pPr>
-      <w:r>
-        <w:rPr>
-          <w:rStyle w:val="af9"/>
-        </w:rPr>
-        <w:t>        l34['IP'].time = t  </w:t>
-      </w:r>
-    </w:p>
-    <w:p>
-      <w:pPr>
-        <w:rPr>
-          <w:rStyle w:val="af9"/>
-        </w:rPr>
-      </w:pPr>
-      <w:r>
-        <w:rPr>
-          <w:rStyle w:val="af9"/>
-        </w:rPr>
-        <w:t>        l34['IP'].ttl = params['fttl'].random()  </w:t>
+        <w:t>        </w:t>
+      </w:r>
+      <w:proofErr w:type="spellStart"/>
+      <w:proofErr w:type="gramStart"/>
+      <w:r>
+        <w:rPr>
+          <w:rStyle w:val="af9"/>
+        </w:rPr>
+        <w:t>tp</w:t>
+      </w:r>
+      <w:proofErr w:type="spellEnd"/>
+      <w:proofErr w:type="gramEnd"/>
+      <w:r>
+        <w:rPr>
+          <w:rStyle w:val="af9"/>
+        </w:rPr>
+        <w:t> = </w:t>
+      </w:r>
+      <w:proofErr w:type="spellStart"/>
+      <w:r>
+        <w:rPr>
+          <w:rStyle w:val="af9"/>
+        </w:rPr>
+        <w:t>params</w:t>
+      </w:r>
+      <w:proofErr w:type="spellEnd"/>
+      <w:r>
+        <w:rPr>
+          <w:rStyle w:val="af9"/>
+        </w:rPr>
+        <w:t>['ftp'].random()  </w:t>
+      </w:r>
+    </w:p>
+    <w:p>
+      <w:pPr>
+        <w:rPr>
+          <w:rStyle w:val="af9"/>
+        </w:rPr>
+      </w:pPr>
+      <w:r>
+        <w:rPr>
+          <w:rStyle w:val="af9"/>
+        </w:rPr>
+        <w:t>  </w:t>
+      </w:r>
+    </w:p>
+    <w:p>
+      <w:pPr>
+        <w:rPr>
+          <w:rStyle w:val="af9"/>
+        </w:rPr>
+      </w:pPr>
+      <w:r>
+        <w:rPr>
+          <w:rStyle w:val="af9"/>
+        </w:rPr>
+        <w:t>        l5 = self.generate_</w:t>
+      </w:r>
+      <w:proofErr w:type="gramStart"/>
+      <w:r>
+        <w:rPr>
+          <w:rStyle w:val="af9"/>
+        </w:rPr>
+        <w:t>l5(</w:t>
+      </w:r>
+      <w:proofErr w:type="spellStart"/>
+      <w:proofErr w:type="gramEnd"/>
+      <w:r>
+        <w:rPr>
+          <w:rStyle w:val="af9"/>
+        </w:rPr>
+        <w:t>params</w:t>
+      </w:r>
+      <w:proofErr w:type="spellEnd"/>
+      <w:r>
+        <w:rPr>
+          <w:rStyle w:val="af9"/>
+        </w:rPr>
+        <w:t>['</w:t>
+      </w:r>
+      <w:proofErr w:type="spellStart"/>
+      <w:r>
+        <w:rPr>
+          <w:rStyle w:val="af9"/>
+        </w:rPr>
+        <w:t>flp</w:t>
+      </w:r>
+      <w:proofErr w:type="spellEnd"/>
+      <w:r>
+        <w:rPr>
+          <w:rStyle w:val="af9"/>
+        </w:rPr>
+        <w:t>'].random())  </w:t>
+      </w:r>
+    </w:p>
+    <w:p>
+      <w:pPr>
+        <w:rPr>
+          <w:rStyle w:val="af9"/>
+        </w:rPr>
+      </w:pPr>
+      <w:r>
+        <w:rPr>
+          <w:rStyle w:val="af9"/>
+        </w:rPr>
+        <w:t>        </w:t>
+      </w:r>
+      <w:proofErr w:type="gramStart"/>
+      <w:r>
+        <w:rPr>
+          <w:rStyle w:val="af9"/>
+        </w:rPr>
+        <w:t>l34[</w:t>
+      </w:r>
+      <w:proofErr w:type="gramEnd"/>
+      <w:r>
+        <w:rPr>
+          <w:rStyle w:val="af9"/>
+        </w:rPr>
+        <w:t>'IP'].time = t  </w:t>
+      </w:r>
+    </w:p>
+    <w:p>
+      <w:pPr>
+        <w:rPr>
+          <w:rStyle w:val="af9"/>
+        </w:rPr>
+      </w:pPr>
+      <w:r>
+        <w:rPr>
+          <w:rStyle w:val="af9"/>
+        </w:rPr>
+        <w:t>        </w:t>
+      </w:r>
+      <w:proofErr w:type="gramStart"/>
+      <w:r>
+        <w:rPr>
+          <w:rStyle w:val="af9"/>
+        </w:rPr>
+        <w:t>l34[</w:t>
+      </w:r>
+      <w:proofErr w:type="gramEnd"/>
+      <w:r>
+        <w:rPr>
+          <w:rStyle w:val="af9"/>
+        </w:rPr>
+        <w:t>'IP'].</w:t>
+      </w:r>
+      <w:proofErr w:type="spellStart"/>
+      <w:r>
+        <w:rPr>
+          <w:rStyle w:val="af9"/>
+        </w:rPr>
+        <w:t>ttl</w:t>
+      </w:r>
+      <w:proofErr w:type="spellEnd"/>
+      <w:r>
+        <w:rPr>
+          <w:rStyle w:val="af9"/>
+        </w:rPr>
+        <w:t> = </w:t>
+      </w:r>
+      <w:proofErr w:type="spellStart"/>
+      <w:r>
+        <w:rPr>
+          <w:rStyle w:val="af9"/>
+        </w:rPr>
+        <w:t>params</w:t>
+      </w:r>
+      <w:proofErr w:type="spellEnd"/>
+      <w:r>
+        <w:rPr>
+          <w:rStyle w:val="af9"/>
+        </w:rPr>
+        <w:t>['</w:t>
+      </w:r>
+      <w:proofErr w:type="spellStart"/>
+      <w:r>
+        <w:rPr>
+          <w:rStyle w:val="af9"/>
+        </w:rPr>
+        <w:t>fttl</w:t>
+      </w:r>
+      <w:proofErr w:type="spellEnd"/>
+      <w:r>
+        <w:rPr>
+          <w:rStyle w:val="af9"/>
+        </w:rPr>
+        <w:t>'].random()  </w:t>
       </w:r>
     </w:p>
     <w:p>
@@ -8614,33 +10066,83 @@
         <w:rPr>
           <w:rStyle w:val="af9"/>
         </w:rPr>
-        <w:t>        packets.append(p)  </w:t>
-      </w:r>
-    </w:p>
-    <w:p>
-      <w:pPr>
-        <w:rPr>
-          <w:rStyle w:val="af9"/>
-        </w:rPr>
-      </w:pPr>
-      <w:r>
-        <w:rPr>
-          <w:rStyle w:val="af9"/>
-        </w:rPr>
-        <w:t>        t += tp  </w:t>
-      </w:r>
-    </w:p>
-    <w:p>
-      <w:pPr>
-        <w:rPr>
-          <w:rStyle w:val="af9"/>
-        </w:rPr>
-      </w:pPr>
-      <w:r>
-        <w:rPr>
-          <w:rStyle w:val="af9"/>
-        </w:rPr>
-        <w:t>    return packets  </w:t>
+        <w:t>        </w:t>
+      </w:r>
+      <w:proofErr w:type="spellStart"/>
+      <w:proofErr w:type="gramStart"/>
+      <w:r>
+        <w:rPr>
+          <w:rStyle w:val="af9"/>
+        </w:rPr>
+        <w:t>packets.append</w:t>
+      </w:r>
+      <w:proofErr w:type="spellEnd"/>
+      <w:r>
+        <w:rPr>
+          <w:rStyle w:val="af9"/>
+        </w:rPr>
+        <w:t>(</w:t>
+      </w:r>
+      <w:proofErr w:type="gramEnd"/>
+      <w:r>
+        <w:rPr>
+          <w:rStyle w:val="af9"/>
+        </w:rPr>
+        <w:t>p)  </w:t>
+      </w:r>
+    </w:p>
+    <w:p>
+      <w:pPr>
+        <w:rPr>
+          <w:rStyle w:val="af9"/>
+        </w:rPr>
+      </w:pPr>
+      <w:r>
+        <w:rPr>
+          <w:rStyle w:val="af9"/>
+        </w:rPr>
+        <w:t>        t += </w:t>
+      </w:r>
+      <w:proofErr w:type="spellStart"/>
+      <w:r>
+        <w:rPr>
+          <w:rStyle w:val="af9"/>
+        </w:rPr>
+        <w:t>tp</w:t>
+      </w:r>
+      <w:proofErr w:type="spellEnd"/>
+      <w:r>
+        <w:rPr>
+          <w:rStyle w:val="af9"/>
+        </w:rPr>
+        <w:t>  </w:t>
+      </w:r>
+    </w:p>
+    <w:p>
+      <w:pPr>
+        <w:rPr>
+          <w:rStyle w:val="af9"/>
+        </w:rPr>
+      </w:pPr>
+      <w:r>
+        <w:rPr>
+          <w:rStyle w:val="af9"/>
+        </w:rPr>
+        <w:t>    </w:t>
+      </w:r>
+      <w:proofErr w:type="gramStart"/>
+      <w:r>
+        <w:rPr>
+          <w:rStyle w:val="af9"/>
+        </w:rPr>
+        <w:t>return</w:t>
+      </w:r>
+      <w:proofErr w:type="gramEnd"/>
+      <w:r>
+        <w:rPr>
+          <w:rStyle w:val="af9"/>
+        </w:rPr>
+        <w:t> packets  </w:t>
       </w:r>
     </w:p>
     <w:p>
@@ -8648,7 +10150,16 @@
         <w:pStyle w:val="af4"/>
       </w:pPr>
       <w:r>
-        <w:t>Листинг *. Пример генерирования набора пакетов.</w:t>
+        <w:t>Листинг</w:t>
+      </w:r>
+      <w:r>
+        <w:rPr>
+          <w:lang w:val="en-US"/>
+        </w:rPr>
+        <w:t xml:space="preserve"> *. </w:t>
+      </w:r>
+      <w:r>
+        <w:t>Пример генерирования набора пакетов.</w:t>
       </w:r>
     </w:p>
     <w:p>
@@ -8661,6 +10172,7 @@
       <w:r>
         <w:t xml:space="preserve">является получение того или иного параметра пакета путем вызова метода </w:t>
       </w:r>
+      <w:proofErr w:type="gramStart"/>
       <w:r>
         <w:rPr>
           <w:rStyle w:val="af9"/>
@@ -8672,7 +10184,15 @@
           <w:rStyle w:val="af9"/>
           <w:lang w:val="ru-RU"/>
         </w:rPr>
-        <w:t>()</w:t>
+        <w:t>(</w:t>
+      </w:r>
+      <w:proofErr w:type="gramEnd"/>
+      <w:r>
+        <w:rPr>
+          <w:rStyle w:val="af9"/>
+          <w:lang w:val="ru-RU"/>
+        </w:rPr>
+        <w:t>)</w:t>
       </w:r>
       <w:r>
         <w:t xml:space="preserve">, </w:t>
@@ -8786,17 +10306,27 @@
         <w:t xml:space="preserve">, </w:t>
       </w:r>
       <w:r>
-        <w:t>который требуется для моделирования потока связанного с широковещательным запросом.</w:t>
+        <w:t xml:space="preserve">который требуется для моделирования </w:t>
+      </w:r>
+      <w:proofErr w:type="gramStart"/>
+      <w:r>
+        <w:t>потока</w:t>
+      </w:r>
+      <w:proofErr w:type="gramEnd"/>
+      <w:r>
+        <w:t xml:space="preserve"> связанного с широковещательным запросом.</w:t>
       </w:r>
       <w:r>
         <w:t xml:space="preserve"> Хотя в современных компьютерных сетях сетевые классы уже вышли из употребления, в данной работе они используются для удобства генерации </w:t>
       </w:r>
+      <w:proofErr w:type="spellStart"/>
       <w:r>
         <w:rPr>
           <w:lang w:val="en-US"/>
         </w:rPr>
         <w:t>ip</w:t>
       </w:r>
+      <w:proofErr w:type="spellEnd"/>
       <w:r>
         <w:t>-</w:t>
       </w:r>
@@ -8845,11 +10375,19 @@
           <w:rStyle w:val="af9"/>
         </w:rPr>
       </w:pPr>
-      <w:r>
-        <w:rPr>
-          <w:rStyle w:val="af9"/>
-        </w:rPr>
-        <w:t>nets = [('a', 'l'), ('b', 'r')]  </w:t>
+      <w:proofErr w:type="gramStart"/>
+      <w:r>
+        <w:rPr>
+          <w:rStyle w:val="af9"/>
+        </w:rPr>
+        <w:t>nets</w:t>
+      </w:r>
+      <w:proofErr w:type="gramEnd"/>
+      <w:r>
+        <w:rPr>
+          <w:rStyle w:val="af9"/>
+        </w:rPr>
+        <w:t> = [('a', 'l'), ('b', 'r')]  </w:t>
       </w:r>
     </w:p>
     <w:p>
@@ -8874,25 +10412,94 @@
           <w:rStyle w:val="af9"/>
         </w:rPr>
       </w:pPr>
-      <w:r>
-        <w:rPr>
-          <w:rStyle w:val="af9"/>
-        </w:rPr>
-        <w:t>nets = [('a', 'l'), ('b', 'r')]  </w:t>
-      </w:r>
-    </w:p>
-    <w:p>
-      <w:pPr>
-        <w:rPr>
-          <w:rStyle w:val="af9"/>
-        </w:rPr>
-      </w:pPr>
+      <w:proofErr w:type="gramStart"/>
+      <w:r>
+        <w:rPr>
+          <w:rStyle w:val="af9"/>
+        </w:rPr>
+        <w:t>nets</w:t>
+      </w:r>
+      <w:proofErr w:type="gramEnd"/>
+      <w:r>
+        <w:rPr>
+          <w:rStyle w:val="af9"/>
+        </w:rPr>
+        <w:t> = [('a', 'l'), ('b', 'r')]  </w:t>
+      </w:r>
+    </w:p>
+    <w:p>
+      <w:pPr>
+        <w:rPr>
+          <w:rStyle w:val="af9"/>
+          <w:lang w:val="ru-RU"/>
+        </w:rPr>
+      </w:pPr>
+      <w:proofErr w:type="gramStart"/>
       <w:r>
         <w:rPr>
           <w:rStyle w:val="af9"/>
         </w:rPr>
         <w:lastRenderedPageBreak/>
-        <w:t>nodes = [0, 1, 0]  </w:t>
+        <w:t>nodes</w:t>
+      </w:r>
+      <w:proofErr w:type="gramEnd"/>
+      <w:r>
+        <w:rPr>
+          <w:rStyle w:val="af9"/>
+        </w:rPr>
+        <w:t> </w:t>
+      </w:r>
+      <w:r>
+        <w:rPr>
+          <w:rStyle w:val="af9"/>
+          <w:lang w:val="ru-RU"/>
+        </w:rPr>
+        <w:t>=</w:t>
+      </w:r>
+      <w:r>
+        <w:rPr>
+          <w:rStyle w:val="af9"/>
+        </w:rPr>
+        <w:t> </w:t>
+      </w:r>
+      <w:r>
+        <w:rPr>
+          <w:rStyle w:val="af9"/>
+          <w:lang w:val="ru-RU"/>
+        </w:rPr>
+        <w:t>[0,</w:t>
+      </w:r>
+      <w:r>
+        <w:rPr>
+          <w:rStyle w:val="af9"/>
+        </w:rPr>
+        <w:t> </w:t>
+      </w:r>
+      <w:r>
+        <w:rPr>
+          <w:rStyle w:val="af9"/>
+          <w:lang w:val="ru-RU"/>
+        </w:rPr>
+        <w:t>1,</w:t>
+      </w:r>
+      <w:r>
+        <w:rPr>
+          <w:rStyle w:val="af9"/>
+        </w:rPr>
+        <w:t> </w:t>
+      </w:r>
+      <w:r>
+        <w:rPr>
+          <w:rStyle w:val="af9"/>
+          <w:lang w:val="ru-RU"/>
+        </w:rPr>
+        <w:t>0]</w:t>
+      </w:r>
+      <w:r>
+        <w:rPr>
+          <w:rStyle w:val="af9"/>
+        </w:rPr>
+        <w:t>  </w:t>
       </w:r>
     </w:p>
     <w:p>
@@ -8910,12 +10517,14 @@
       <w:r>
         <w:t xml:space="preserve">Элемент с индексом </w:t>
       </w:r>
+      <w:proofErr w:type="spellStart"/>
       <w:r>
         <w:rPr>
           <w:rStyle w:val="af9"/>
         </w:rPr>
         <w:t>i</w:t>
       </w:r>
+      <w:proofErr w:type="spellEnd"/>
       <w:r>
         <w:t xml:space="preserve"> </w:t>
       </w:r>
@@ -8941,12 +10550,14 @@
       <w:r>
         <w:t xml:space="preserve"> узлу с номером </w:t>
       </w:r>
+      <w:proofErr w:type="spellStart"/>
       <w:r>
         <w:rPr>
           <w:rStyle w:val="af9"/>
         </w:rPr>
         <w:t>i</w:t>
       </w:r>
+      <w:proofErr w:type="spellEnd"/>
       <w:r>
         <w:rPr>
           <w:rStyle w:val="af9"/>
@@ -8973,12 +10584,14 @@
         </w:rPr>
         <w:t>[</w:t>
       </w:r>
+      <w:proofErr w:type="spellStart"/>
       <w:r>
         <w:rPr>
           <w:rStyle w:val="af9"/>
         </w:rPr>
         <w:t>i</w:t>
       </w:r>
+      <w:proofErr w:type="spellEnd"/>
       <w:r>
         <w:rPr>
           <w:rStyle w:val="af9"/>
@@ -9091,12 +10704,14 @@
       <w:r>
         <w:t xml:space="preserve">Как было показано выше, при помощи библиотеки </w:t>
       </w:r>
+      <w:proofErr w:type="spellStart"/>
       <w:r>
         <w:rPr>
           <w:lang w:val="en-US"/>
         </w:rPr>
         <w:t>Pyevolve</w:t>
       </w:r>
+      <w:proofErr w:type="spellEnd"/>
       <w:r>
         <w:t xml:space="preserve">, </w:t>
       </w:r>
@@ -9126,12 +10741,14 @@
       <w:r>
         <w:t xml:space="preserve">Геномом особи для работы генетического алгоритма стал класс </w:t>
       </w:r>
+      <w:proofErr w:type="spellStart"/>
       <w:r>
         <w:rPr>
           <w:rStyle w:val="af9"/>
         </w:rPr>
         <w:t>NetworkGenome</w:t>
       </w:r>
+      <w:proofErr w:type="spellEnd"/>
       <w:r>
         <w:rPr>
           <w:rStyle w:val="af9"/>
@@ -9143,20 +10760,31 @@
         <w:t>инкапсулирующий в себе все составные части предложенной модели сети.</w:t>
       </w:r>
       <w:r>
-        <w:t xml:space="preserve"> А именно, данный класс содержит в  себе набор подсетей, узлов и потоков, которые в совокупности представляют собой моделируемую сеть. Также данный класс содержит в себе требуемые для корректной работы библиотеки </w:t>
-      </w:r>
+        <w:t xml:space="preserve"> А именно, данный класс содержит </w:t>
+      </w:r>
+      <w:proofErr w:type="gramStart"/>
+      <w:r>
+        <w:t>в  себе</w:t>
+      </w:r>
+      <w:proofErr w:type="gramEnd"/>
+      <w:r>
+        <w:t xml:space="preserve"> набор подсетей, узлов и потоков, которые в совокупности представляют собой моделируемую сеть. Также данный класс содержит в себе требуемые для корректной работы библиотеки </w:t>
+      </w:r>
+      <w:proofErr w:type="spellStart"/>
       <w:r>
         <w:rPr>
           <w:lang w:val="en-US"/>
         </w:rPr>
         <w:t>Pyevolve</w:t>
       </w:r>
+      <w:proofErr w:type="spellEnd"/>
       <w:r>
         <w:t xml:space="preserve"> </w:t>
       </w:r>
       <w:r>
         <w:t xml:space="preserve">методы </w:t>
       </w:r>
+      <w:proofErr w:type="gramStart"/>
       <w:r>
         <w:rPr>
           <w:rStyle w:val="af9"/>
@@ -9168,91 +10796,108 @@
           <w:rStyle w:val="af9"/>
           <w:lang w:val="ru-RU"/>
         </w:rPr>
+        <w:t>(</w:t>
+      </w:r>
+      <w:proofErr w:type="gramEnd"/>
+      <w:r>
+        <w:rPr>
+          <w:rStyle w:val="af9"/>
+          <w:lang w:val="ru-RU"/>
+        </w:rPr>
+        <w:t>)</w:t>
+      </w:r>
+      <w:r>
+        <w:t xml:space="preserve"> </w:t>
+      </w:r>
+      <w:r>
+        <w:t xml:space="preserve">и </w:t>
+      </w:r>
+      <w:r>
+        <w:rPr>
+          <w:rStyle w:val="af9"/>
+        </w:rPr>
+        <w:t>copy</w:t>
+      </w:r>
+      <w:r>
+        <w:rPr>
+          <w:rStyle w:val="af9"/>
+          <w:lang w:val="ru-RU"/>
+        </w:rPr>
         <w:t>()</w:t>
       </w:r>
       <w:r>
-        <w:t xml:space="preserve"> </w:t>
-      </w:r>
-      <w:r>
-        <w:t xml:space="preserve">и </w:t>
-      </w:r>
-      <w:r>
-        <w:rPr>
-          <w:rStyle w:val="af9"/>
-        </w:rPr>
-        <w:t>copy</w:t>
+        <w:t>, которые возвращают полный клон модели и копируют все свойства одной модели в другую соответственно.</w:t>
+      </w:r>
+    </w:p>
+    <w:p>
+      <w:pPr>
+        <w:pStyle w:val="a6"/>
+      </w:pPr>
+      <w:r>
+        <w:t xml:space="preserve">Инициализация произвольной конфигурации сети довольно тривиальна, при выборе подхода «от общего к частному». В рамках разработанного комплекса такие сложные объекты как классы </w:t>
+      </w:r>
+      <w:r>
+        <w:rPr>
+          <w:rStyle w:val="af9"/>
+        </w:rPr>
+        <w:t>FX</w:t>
+      </w:r>
+      <w:r>
+        <w:t xml:space="preserve"> и </w:t>
+      </w:r>
+      <w:r>
+        <w:rPr>
+          <w:rStyle w:val="af9"/>
+        </w:rPr>
+        <w:t>Flow</w:t>
       </w:r>
       <w:r>
         <w:rPr>
           <w:rStyle w:val="af9"/>
           <w:lang w:val="ru-RU"/>
         </w:rPr>
-        <w:t>()</w:t>
-      </w:r>
-      <w:r>
-        <w:t>, которые возвращают полный клон модели и копируют все свойства одной модели в другую соответственно.</w:t>
-      </w:r>
-    </w:p>
-    <w:p>
-      <w:pPr>
-        <w:pStyle w:val="a6"/>
-      </w:pPr>
-      <w:r>
-        <w:t xml:space="preserve">Инициализация произвольной конфигурации сети довольно тривиальна, при выборе подхода «от общего к частному». В рамках разработанного комплекса такие сложные объекты как классы </w:t>
-      </w:r>
-      <w:r>
-        <w:rPr>
-          <w:rStyle w:val="af9"/>
-        </w:rPr>
-        <w:t>FX</w:t>
-      </w:r>
-      <w:r>
-        <w:t xml:space="preserve"> и </w:t>
-      </w:r>
-      <w:r>
-        <w:rPr>
-          <w:rStyle w:val="af9"/>
-        </w:rPr>
-        <w:t>Flow</w:t>
+        <w:t xml:space="preserve">, </w:t>
+      </w:r>
+      <w:r>
+        <w:t xml:space="preserve">обладают </w:t>
+      </w:r>
+      <w:r>
+        <w:t xml:space="preserve">собственными методами </w:t>
+      </w:r>
+      <w:r>
+        <w:rPr>
+          <w:rStyle w:val="af9"/>
+        </w:rPr>
+        <w:t>random</w:t>
       </w:r>
       <w:r>
         <w:rPr>
           <w:rStyle w:val="af9"/>
           <w:lang w:val="ru-RU"/>
         </w:rPr>
-        <w:t xml:space="preserve">, </w:t>
-      </w:r>
-      <w:r>
-        <w:t xml:space="preserve">обладают </w:t>
-      </w:r>
-      <w:r>
-        <w:t xml:space="preserve">собственными методами </w:t>
-      </w:r>
-      <w:r>
-        <w:rPr>
-          <w:rStyle w:val="af9"/>
-        </w:rPr>
-        <w:t>random</w:t>
+        <w:t>_</w:t>
+      </w:r>
+      <w:proofErr w:type="gramStart"/>
+      <w:r>
+        <w:rPr>
+          <w:rStyle w:val="af9"/>
+        </w:rPr>
+        <w:t>initialize</w:t>
       </w:r>
       <w:r>
         <w:rPr>
           <w:rStyle w:val="af9"/>
           <w:lang w:val="ru-RU"/>
         </w:rPr>
-        <w:t>_</w:t>
-      </w:r>
-      <w:r>
-        <w:rPr>
-          <w:rStyle w:val="af9"/>
-        </w:rPr>
-        <w:t>initialize</w:t>
-      </w:r>
+        <w:t>(</w:t>
+      </w:r>
+      <w:proofErr w:type="gramEnd"/>
       <w:r>
         <w:rPr>
           <w:rStyle w:val="af9"/>
           <w:lang w:val="ru-RU"/>
         </w:rPr>
-        <w:t>()</w:t>
+        <w:t>)</w:t>
       </w:r>
       <w:r>
         <w:rPr>
@@ -9275,10 +10920,10 @@
       </w:pPr>
       <w:r>
         <w:object w:dxaOrig="8880" w:dyaOrig="5355">
-          <v:shape id="_x0000_i1030" type="#_x0000_t75" style="width:444pt;height:267.75pt" o:ole="">
-            <v:imagedata r:id="rId23" o:title=""/>
+          <v:shape id="_x0000_i1031" type="#_x0000_t75" style="width:444pt;height:267.75pt" o:ole="">
+            <v:imagedata r:id="rId22" o:title=""/>
           </v:shape>
-          <o:OLEObject Type="Embed" ProgID="Visio.Drawing.15" ShapeID="_x0000_i1030" DrawAspect="Content" ObjectID="_1484935627" r:id="rId24"/>
+          <o:OLEObject Type="Embed" ProgID="Visio.Drawing.15" ShapeID="_x0000_i1031" DrawAspect="Content" ObjectID="_1485011745" r:id="rId23"/>
         </w:object>
       </w:r>
     </w:p>
@@ -9289,12 +10934,14 @@
       <w:r>
         <w:t xml:space="preserve">Рисунок *. Схема работы функции инициализации объекта класса </w:t>
       </w:r>
+      <w:proofErr w:type="spellStart"/>
       <w:r>
         <w:rPr>
           <w:lang w:val="en-US"/>
         </w:rPr>
         <w:t>NetworkGenome</w:t>
       </w:r>
+      <w:proofErr w:type="spellEnd"/>
       <w:r>
         <w:t>.</w:t>
       </w:r>
@@ -9332,12 +10979,14 @@
       <w:r>
         <w:t xml:space="preserve"> В силу особенностей библиотеки </w:t>
       </w:r>
+      <w:proofErr w:type="spellStart"/>
       <w:r>
         <w:rPr>
           <w:lang w:val="en-US"/>
         </w:rPr>
         <w:t>Pyevolve</w:t>
       </w:r>
+      <w:proofErr w:type="spellEnd"/>
       <w:r>
         <w:t xml:space="preserve">, </w:t>
       </w:r>
@@ -9486,7 +11135,14 @@
               <w:rPr>
                 <w:lang w:val="en-US"/>
               </w:rPr>
-              <w:t>,f</w:t>
+              <w:t>,</w:t>
+            </w:r>
+            <w:proofErr w:type="spellStart"/>
+            <w:r>
+              <w:rPr>
+                <w:lang w:val="en-US"/>
+              </w:rPr>
+              <w:t>f</w:t>
             </w:r>
             <w:r>
               <w:rPr>
@@ -9495,11 +11151,19 @@
               </w:rPr>
               <w:t>n</w:t>
             </w:r>
+            <w:proofErr w:type="spellEnd"/>
             <w:r>
               <w:rPr>
                 <w:lang w:val="en-US"/>
               </w:rPr>
-              <w:t>,…,f</w:t>
+              <w:t>,…,</w:t>
+            </w:r>
+            <w:proofErr w:type="spellStart"/>
+            <w:r>
+              <w:rPr>
+                <w:lang w:val="en-US"/>
+              </w:rPr>
+              <w:t>f</w:t>
             </w:r>
             <w:r>
               <w:rPr>
@@ -9508,6 +11172,7 @@
               </w:rPr>
               <w:t>m</w:t>
             </w:r>
+            <w:proofErr w:type="spellEnd"/>
             <w:r>
               <w:rPr>
                 <w:lang w:val="en-US"/>
@@ -9569,7 +11234,14 @@
               <w:rPr>
                 <w:lang w:val="en-US"/>
               </w:rPr>
-              <w:t>,g</w:t>
+              <w:t>,</w:t>
+            </w:r>
+            <w:proofErr w:type="spellStart"/>
+            <w:r>
+              <w:rPr>
+                <w:lang w:val="en-US"/>
+              </w:rPr>
+              <w:t>g</w:t>
             </w:r>
             <w:r>
               <w:rPr>
@@ -9578,6 +11250,7 @@
               </w:rPr>
               <w:t>n</w:t>
             </w:r>
+            <w:proofErr w:type="spellEnd"/>
             <w:r>
               <w:rPr>
                 <w:lang w:val="en-US"/>
@@ -9625,6 +11298,7 @@
               </w:rPr>
               <w:t>g</w:t>
             </w:r>
+            <w:proofErr w:type="gramStart"/>
             <w:r>
               <w:rPr>
                 <w:vertAlign w:val="subscript"/>
@@ -9640,6 +11314,7 @@
               </w:rPr>
               <w:t>g</w:t>
             </w:r>
+            <w:proofErr w:type="gramEnd"/>
             <w:r>
               <w:rPr>
                 <w:vertAlign w:val="subscript"/>
@@ -9664,6 +11339,7 @@
             <w:r>
               <w:t>,</w:t>
             </w:r>
+            <w:proofErr w:type="spellStart"/>
             <w:r>
               <w:rPr>
                 <w:lang w:val="en-US"/>
@@ -9677,6 +11353,7 @@
               </w:rPr>
               <w:t>n</w:t>
             </w:r>
+            <w:proofErr w:type="spellEnd"/>
             <w:r>
               <w:t>,…,</w:t>
             </w:r>
@@ -9718,6 +11395,7 @@
               </w:rPr>
               <w:t>g</w:t>
             </w:r>
+            <w:proofErr w:type="gramStart"/>
             <w:r>
               <w:rPr>
                 <w:vertAlign w:val="subscript"/>
@@ -9733,6 +11411,7 @@
               </w:rPr>
               <w:t>g</w:t>
             </w:r>
+            <w:proofErr w:type="gramEnd"/>
             <w:r>
               <w:rPr>
                 <w:vertAlign w:val="subscript"/>
@@ -9757,6 +11436,7 @@
             <w:r>
               <w:t>,</w:t>
             </w:r>
+            <w:proofErr w:type="spellStart"/>
             <w:r>
               <w:rPr>
                 <w:lang w:val="en-US"/>
@@ -9770,9 +11450,11 @@
               </w:rPr>
               <w:t>n</w:t>
             </w:r>
+            <w:proofErr w:type="spellEnd"/>
             <w:r>
               <w:t>,…,</w:t>
             </w:r>
+            <w:proofErr w:type="spellStart"/>
             <w:r>
               <w:rPr>
                 <w:lang w:val="en-US"/>
@@ -9786,6 +11468,7 @@
               </w:rPr>
               <w:t>m</w:t>
             </w:r>
+            <w:proofErr w:type="spellEnd"/>
             <w:r>
               <w:t>]</w:t>
             </w:r>
@@ -9816,6 +11499,7 @@
       <w:r>
         <w:t xml:space="preserve"> </w:t>
       </w:r>
+      <w:proofErr w:type="gramStart"/>
       <w:r>
         <w:rPr>
           <w:lang w:val="en-US"/>
@@ -9829,12 +11513,14 @@
         </w:rPr>
         <w:t>i</w:t>
       </w:r>
+      <w:proofErr w:type="gramEnd"/>
       <w:r>
         <w:t xml:space="preserve"> </w:t>
       </w:r>
       <w:r>
         <w:t xml:space="preserve">и </w:t>
       </w:r>
+      <w:proofErr w:type="spellStart"/>
       <w:r>
         <w:rPr>
           <w:lang w:val="en-US"/>
@@ -9848,6 +11534,7 @@
         </w:rPr>
         <w:t>i</w:t>
       </w:r>
+      <w:proofErr w:type="spellEnd"/>
       <w:r>
         <w:t xml:space="preserve">  - </w:t>
       </w:r>
@@ -9866,7 +11553,15 @@
         <w:pStyle w:val="a6"/>
       </w:pPr>
       <w:r>
-        <w:t>После того, как произошел обмен потоками, потомки наследуют также сети и узлы, которые участвуют в образовании соответствующих потоков. И, таким образом, реализуется операция скрещивания, при которой потомки получают рекомбинированные гены родителей.</w:t>
+        <w:t xml:space="preserve">После того, как произошел обмен потоками, потомки наследуют также сети и узлы, которые участвуют в образовании соответствующих потоков. И, таким образом, реализуется операция скрещивания, при которой потомки получают </w:t>
+      </w:r>
+      <w:proofErr w:type="spellStart"/>
+      <w:r>
+        <w:t>рекомбинированные</w:t>
+      </w:r>
+      <w:proofErr w:type="spellEnd"/>
+      <w:r>
+        <w:t xml:space="preserve"> гены родителей.</w:t>
       </w:r>
     </w:p>
     <w:p>
@@ -9939,12 +11634,14 @@
       <w:r>
         <w:t xml:space="preserve">Библиотека </w:t>
       </w:r>
+      <w:proofErr w:type="spellStart"/>
       <w:r>
         <w:rPr>
           <w:lang w:val="en-US"/>
         </w:rPr>
         <w:t>Pyevolve</w:t>
       </w:r>
+      <w:proofErr w:type="spellEnd"/>
       <w:r>
         <w:t xml:space="preserve"> предоставляет разработчику использовать несколько операторов мутации одновременно, при этом можно выбрать – использовать ли их все, либо использовать каждый раз один произвольный.</w:t>
       </w:r>
@@ -9971,79 +11668,339 @@
       <w:pPr>
         <w:rPr>
           <w:rStyle w:val="af9"/>
-        </w:rPr>
-      </w:pPr>
-      <w:r>
-        <w:rPr>
-          <w:rStyle w:val="af9"/>
-        </w:rPr>
-        <w:t>def flow_mutator(genome, **args):  </w:t>
-      </w:r>
-    </w:p>
-    <w:p>
-      <w:pPr>
-        <w:rPr>
-          <w:rStyle w:val="af9"/>
-        </w:rPr>
-      </w:pPr>
-      <w:r>
-        <w:rPr>
-          <w:rStyle w:val="af9"/>
-        </w:rPr>
-        <w:t>    choice = random.randint(0, len(genome.flows) + 1)  </w:t>
-      </w:r>
-    </w:p>
-    <w:p>
-      <w:pPr>
-        <w:rPr>
-          <w:rStyle w:val="af9"/>
-        </w:rPr>
-      </w:pPr>
-      <w:r>
-        <w:rPr>
-          <w:rStyle w:val="af9"/>
-        </w:rPr>
-        <w:t>    if choice &lt; len(genome.flows):  </w:t>
-      </w:r>
-    </w:p>
-    <w:p>
-      <w:pPr>
-        <w:rPr>
-          <w:rStyle w:val="af9"/>
-        </w:rPr>
-      </w:pPr>
-      <w:r>
-        <w:rPr>
-          <w:rStyle w:val="af9"/>
-        </w:rPr>
-        <w:t>        genome.flows[choice].mutation()  </w:t>
-      </w:r>
-    </w:p>
-    <w:p>
-      <w:pPr>
-        <w:rPr>
-          <w:rStyle w:val="af9"/>
-        </w:rPr>
-      </w:pPr>
-      <w:r>
-        <w:rPr>
-          <w:rStyle w:val="af9"/>
-        </w:rPr>
-        <w:t>    elif choice == len(genome.flows):  </w:t>
-      </w:r>
-    </w:p>
-    <w:p>
-      <w:pPr>
-        <w:rPr>
-          <w:rStyle w:val="af9"/>
-        </w:rPr>
-      </w:pPr>
-      <w:r>
-        <w:rPr>
-          <w:rStyle w:val="af9"/>
-        </w:rPr>
-        <w:t>        genome.flows.append(</w:t>
-      </w:r>
+          <w:lang w:val="ru-RU"/>
+        </w:rPr>
+      </w:pPr>
+      <w:proofErr w:type="spellStart"/>
+      <w:proofErr w:type="gramStart"/>
+      <w:r>
+        <w:rPr>
+          <w:rStyle w:val="af9"/>
+        </w:rPr>
+        <w:t>def</w:t>
+      </w:r>
+      <w:proofErr w:type="spellEnd"/>
+      <w:proofErr w:type="gramEnd"/>
+      <w:r>
+        <w:rPr>
+          <w:rStyle w:val="af9"/>
+        </w:rPr>
+        <w:t> flow</w:t>
+      </w:r>
+      <w:r>
+        <w:rPr>
+          <w:rStyle w:val="af9"/>
+          <w:lang w:val="ru-RU"/>
+        </w:rPr>
+        <w:t>_</w:t>
+      </w:r>
+      <w:proofErr w:type="spellStart"/>
+      <w:r>
+        <w:rPr>
+          <w:rStyle w:val="af9"/>
+        </w:rPr>
+        <w:t>mutator</w:t>
+      </w:r>
+      <w:proofErr w:type="spellEnd"/>
+      <w:r>
+        <w:rPr>
+          <w:rStyle w:val="af9"/>
+          <w:lang w:val="ru-RU"/>
+        </w:rPr>
+        <w:t>(</w:t>
+      </w:r>
+      <w:r>
+        <w:rPr>
+          <w:rStyle w:val="af9"/>
+        </w:rPr>
+        <w:t>genome</w:t>
+      </w:r>
+      <w:r>
+        <w:rPr>
+          <w:rStyle w:val="af9"/>
+          <w:lang w:val="ru-RU"/>
+        </w:rPr>
+        <w:t>,</w:t>
+      </w:r>
+      <w:r>
+        <w:rPr>
+          <w:rStyle w:val="af9"/>
+        </w:rPr>
+        <w:t> </w:t>
+      </w:r>
+      <w:r>
+        <w:rPr>
+          <w:rStyle w:val="af9"/>
+          <w:lang w:val="ru-RU"/>
+        </w:rPr>
+        <w:t>**</w:t>
+      </w:r>
+      <w:proofErr w:type="spellStart"/>
+      <w:r>
+        <w:rPr>
+          <w:rStyle w:val="af9"/>
+        </w:rPr>
+        <w:t>args</w:t>
+      </w:r>
+      <w:proofErr w:type="spellEnd"/>
+      <w:r>
+        <w:rPr>
+          <w:rStyle w:val="af9"/>
+          <w:lang w:val="ru-RU"/>
+        </w:rPr>
+        <w:t>):</w:t>
+      </w:r>
+      <w:r>
+        <w:rPr>
+          <w:rStyle w:val="af9"/>
+        </w:rPr>
+        <w:t>  </w:t>
+      </w:r>
+    </w:p>
+    <w:p>
+      <w:pPr>
+        <w:rPr>
+          <w:rStyle w:val="af9"/>
+        </w:rPr>
+      </w:pPr>
+      <w:r>
+        <w:rPr>
+          <w:rStyle w:val="af9"/>
+        </w:rPr>
+        <w:t>    </w:t>
+      </w:r>
+      <w:proofErr w:type="gramStart"/>
+      <w:r>
+        <w:rPr>
+          <w:rStyle w:val="af9"/>
+        </w:rPr>
+        <w:t>choice</w:t>
+      </w:r>
+      <w:proofErr w:type="gramEnd"/>
+      <w:r>
+        <w:rPr>
+          <w:rStyle w:val="af9"/>
+        </w:rPr>
+        <w:t> = </w:t>
+      </w:r>
+      <w:proofErr w:type="spellStart"/>
+      <w:r>
+        <w:rPr>
+          <w:rStyle w:val="af9"/>
+        </w:rPr>
+        <w:t>random.randint</w:t>
+      </w:r>
+      <w:proofErr w:type="spellEnd"/>
+      <w:r>
+        <w:rPr>
+          <w:rStyle w:val="af9"/>
+        </w:rPr>
+        <w:t>(0, </w:t>
+      </w:r>
+      <w:proofErr w:type="spellStart"/>
+      <w:r>
+        <w:rPr>
+          <w:rStyle w:val="af9"/>
+        </w:rPr>
+        <w:t>len</w:t>
+      </w:r>
+      <w:proofErr w:type="spellEnd"/>
+      <w:r>
+        <w:rPr>
+          <w:rStyle w:val="af9"/>
+        </w:rPr>
+        <w:t>(</w:t>
+      </w:r>
+      <w:proofErr w:type="spellStart"/>
+      <w:r>
+        <w:rPr>
+          <w:rStyle w:val="af9"/>
+        </w:rPr>
+        <w:t>genome.flows</w:t>
+      </w:r>
+      <w:proofErr w:type="spellEnd"/>
+      <w:r>
+        <w:rPr>
+          <w:rStyle w:val="af9"/>
+        </w:rPr>
+        <w:t>) + 1)  </w:t>
+      </w:r>
+    </w:p>
+    <w:p>
+      <w:pPr>
+        <w:rPr>
+          <w:rStyle w:val="af9"/>
+        </w:rPr>
+      </w:pPr>
+      <w:r>
+        <w:rPr>
+          <w:rStyle w:val="af9"/>
+        </w:rPr>
+        <w:t>    </w:t>
+      </w:r>
+      <w:proofErr w:type="gramStart"/>
+      <w:r>
+        <w:rPr>
+          <w:rStyle w:val="af9"/>
+        </w:rPr>
+        <w:t>if</w:t>
+      </w:r>
+      <w:proofErr w:type="gramEnd"/>
+      <w:r>
+        <w:rPr>
+          <w:rStyle w:val="af9"/>
+        </w:rPr>
+        <w:t> choice &lt; </w:t>
+      </w:r>
+      <w:proofErr w:type="spellStart"/>
+      <w:r>
+        <w:rPr>
+          <w:rStyle w:val="af9"/>
+        </w:rPr>
+        <w:t>len</w:t>
+      </w:r>
+      <w:proofErr w:type="spellEnd"/>
+      <w:r>
+        <w:rPr>
+          <w:rStyle w:val="af9"/>
+        </w:rPr>
+        <w:t>(</w:t>
+      </w:r>
+      <w:proofErr w:type="spellStart"/>
+      <w:r>
+        <w:rPr>
+          <w:rStyle w:val="af9"/>
+        </w:rPr>
+        <w:t>genome.flows</w:t>
+      </w:r>
+      <w:proofErr w:type="spellEnd"/>
+      <w:r>
+        <w:rPr>
+          <w:rStyle w:val="af9"/>
+        </w:rPr>
+        <w:t>):  </w:t>
+      </w:r>
+    </w:p>
+    <w:p>
+      <w:pPr>
+        <w:rPr>
+          <w:rStyle w:val="af9"/>
+        </w:rPr>
+      </w:pPr>
+      <w:r>
+        <w:rPr>
+          <w:rStyle w:val="af9"/>
+        </w:rPr>
+        <w:t>        </w:t>
+      </w:r>
+      <w:proofErr w:type="spellStart"/>
+      <w:proofErr w:type="gramStart"/>
+      <w:r>
+        <w:rPr>
+          <w:rStyle w:val="af9"/>
+        </w:rPr>
+        <w:t>genome.flows</w:t>
+      </w:r>
+      <w:proofErr w:type="spellEnd"/>
+      <w:r>
+        <w:rPr>
+          <w:rStyle w:val="af9"/>
+        </w:rPr>
+        <w:t>[</w:t>
+      </w:r>
+      <w:proofErr w:type="gramEnd"/>
+      <w:r>
+        <w:rPr>
+          <w:rStyle w:val="af9"/>
+        </w:rPr>
+        <w:t>choice].mutation()  </w:t>
+      </w:r>
+    </w:p>
+    <w:p>
+      <w:pPr>
+        <w:rPr>
+          <w:rStyle w:val="af9"/>
+        </w:rPr>
+      </w:pPr>
+      <w:r>
+        <w:rPr>
+          <w:rStyle w:val="af9"/>
+        </w:rPr>
+        <w:t>    </w:t>
+      </w:r>
+      <w:proofErr w:type="spellStart"/>
+      <w:proofErr w:type="gramStart"/>
+      <w:r>
+        <w:rPr>
+          <w:rStyle w:val="af9"/>
+        </w:rPr>
+        <w:t>elif</w:t>
+      </w:r>
+      <w:proofErr w:type="spellEnd"/>
+      <w:proofErr w:type="gramEnd"/>
+      <w:r>
+        <w:rPr>
+          <w:rStyle w:val="af9"/>
+        </w:rPr>
+        <w:t> choice == </w:t>
+      </w:r>
+      <w:proofErr w:type="spellStart"/>
+      <w:r>
+        <w:rPr>
+          <w:rStyle w:val="af9"/>
+        </w:rPr>
+        <w:t>len</w:t>
+      </w:r>
+      <w:proofErr w:type="spellEnd"/>
+      <w:r>
+        <w:rPr>
+          <w:rStyle w:val="af9"/>
+        </w:rPr>
+        <w:t>(</w:t>
+      </w:r>
+      <w:proofErr w:type="spellStart"/>
+      <w:r>
+        <w:rPr>
+          <w:rStyle w:val="af9"/>
+        </w:rPr>
+        <w:t>genome.flows</w:t>
+      </w:r>
+      <w:proofErr w:type="spellEnd"/>
+      <w:r>
+        <w:rPr>
+          <w:rStyle w:val="af9"/>
+        </w:rPr>
+        <w:t>):  </w:t>
+      </w:r>
+    </w:p>
+    <w:p>
+      <w:pPr>
+        <w:rPr>
+          <w:rStyle w:val="af9"/>
+        </w:rPr>
+      </w:pPr>
+      <w:r>
+        <w:rPr>
+          <w:rStyle w:val="af9"/>
+        </w:rPr>
+        <w:t>        </w:t>
+      </w:r>
+      <w:proofErr w:type="spellStart"/>
+      <w:proofErr w:type="gramStart"/>
+      <w:r>
+        <w:rPr>
+          <w:rStyle w:val="af9"/>
+        </w:rPr>
+        <w:t>genome.flows.append</w:t>
+      </w:r>
+      <w:proofErr w:type="spellEnd"/>
+      <w:r>
+        <w:rPr>
+          <w:rStyle w:val="af9"/>
+        </w:rPr>
+        <w:t>(</w:t>
+      </w:r>
+      <w:proofErr w:type="gramEnd"/>
     </w:p>
     <w:p>
       <w:pPr>
@@ -10057,11 +12014,55 @@
         </w:rPr>
         <w:t xml:space="preserve">           </w:t>
       </w:r>
-      <w:r>
-        <w:rPr>
-          <w:rStyle w:val="af9"/>
-        </w:rPr>
-        <w:t>random_flow(random.randint(0,len(genome.nodes)1),</w:t>
+      <w:proofErr w:type="spellStart"/>
+      <w:r>
+        <w:rPr>
+          <w:rStyle w:val="af9"/>
+        </w:rPr>
+        <w:t>random_</w:t>
+      </w:r>
+      <w:proofErr w:type="gramStart"/>
+      <w:r>
+        <w:rPr>
+          <w:rStyle w:val="af9"/>
+        </w:rPr>
+        <w:t>flow</w:t>
+      </w:r>
+      <w:proofErr w:type="spellEnd"/>
+      <w:r>
+        <w:rPr>
+          <w:rStyle w:val="af9"/>
+        </w:rPr>
+        <w:t>(</w:t>
+      </w:r>
+      <w:proofErr w:type="spellStart"/>
+      <w:proofErr w:type="gramEnd"/>
+      <w:r>
+        <w:rPr>
+          <w:rStyle w:val="af9"/>
+        </w:rPr>
+        <w:t>random.randint</w:t>
+      </w:r>
+      <w:proofErr w:type="spellEnd"/>
+      <w:r>
+        <w:rPr>
+          <w:rStyle w:val="af9"/>
+        </w:rPr>
+        <w:t>(0,len(</w:t>
+      </w:r>
+      <w:proofErr w:type="spellStart"/>
+      <w:r>
+        <w:rPr>
+          <w:rStyle w:val="af9"/>
+        </w:rPr>
+        <w:t>genome.nodes</w:t>
+      </w:r>
+      <w:proofErr w:type="spellEnd"/>
+      <w:r>
+        <w:rPr>
+          <w:rStyle w:val="af9"/>
+        </w:rPr>
+        <w:t>)1),</w:t>
       </w:r>
     </w:p>
     <w:p>
@@ -10082,11 +12083,55 @@
         </w:rPr>
         <w:t xml:space="preserve">          </w:t>
       </w:r>
-      <w:r>
-        <w:rPr>
-          <w:rStyle w:val="af9"/>
-        </w:rPr>
-        <w:t>random.randint(0, len(genome.nodes) - 1)))  </w:t>
+      <w:proofErr w:type="spellStart"/>
+      <w:proofErr w:type="gramStart"/>
+      <w:r>
+        <w:rPr>
+          <w:rStyle w:val="af9"/>
+        </w:rPr>
+        <w:t>random.randint</w:t>
+      </w:r>
+      <w:proofErr w:type="spellEnd"/>
+      <w:r>
+        <w:rPr>
+          <w:rStyle w:val="af9"/>
+        </w:rPr>
+        <w:t>(</w:t>
+      </w:r>
+      <w:proofErr w:type="gramEnd"/>
+      <w:r>
+        <w:rPr>
+          <w:rStyle w:val="af9"/>
+        </w:rPr>
+        <w:t>0, </w:t>
+      </w:r>
+      <w:proofErr w:type="spellStart"/>
+      <w:r>
+        <w:rPr>
+          <w:rStyle w:val="af9"/>
+        </w:rPr>
+        <w:t>len</w:t>
+      </w:r>
+      <w:proofErr w:type="spellEnd"/>
+      <w:r>
+        <w:rPr>
+          <w:rStyle w:val="af9"/>
+        </w:rPr>
+        <w:t>(</w:t>
+      </w:r>
+      <w:proofErr w:type="spellStart"/>
+      <w:r>
+        <w:rPr>
+          <w:rStyle w:val="af9"/>
+        </w:rPr>
+        <w:t>genome.nodes</w:t>
+      </w:r>
+      <w:proofErr w:type="spellEnd"/>
+      <w:r>
+        <w:rPr>
+          <w:rStyle w:val="af9"/>
+        </w:rPr>
+        <w:t>) - 1)))  </w:t>
       </w:r>
     </w:p>
     <w:p>
@@ -10100,7 +12145,21 @@
           <w:rStyle w:val="af9"/>
         </w:rPr>
         <w:lastRenderedPageBreak/>
-        <w:t>    else:  </w:t>
+        <w:t>    </w:t>
+      </w:r>
+      <w:proofErr w:type="gramStart"/>
+      <w:r>
+        <w:rPr>
+          <w:rStyle w:val="af9"/>
+        </w:rPr>
+        <w:t>else</w:t>
+      </w:r>
+      <w:proofErr w:type="gramEnd"/>
+      <w:r>
+        <w:rPr>
+          <w:rStyle w:val="af9"/>
+        </w:rPr>
+        <w:t>:  </w:t>
       </w:r>
     </w:p>
     <w:p>
@@ -10115,24 +12174,96 @@
         </w:rPr>
         <w:t>   </w:t>
       </w:r>
-      <w:r>
-        <w:rPr>
-          <w:rStyle w:val="af9"/>
-        </w:rPr>
-        <w:t>del genome.flows[random.randint(0,len(genome.flows)-1)]  </w:t>
-      </w:r>
-    </w:p>
-    <w:p>
-      <w:pPr>
-        <w:rPr>
-          <w:rStyle w:val="af9"/>
-        </w:rPr>
-      </w:pPr>
-      <w:r>
-        <w:rPr>
-          <w:rStyle w:val="af9"/>
-        </w:rPr>
-        <w:t>return 1 </w:t>
+      <w:proofErr w:type="gramStart"/>
+      <w:r>
+        <w:rPr>
+          <w:rStyle w:val="af9"/>
+        </w:rPr>
+        <w:t>del</w:t>
+      </w:r>
+      <w:proofErr w:type="gramEnd"/>
+      <w:r>
+        <w:rPr>
+          <w:rStyle w:val="af9"/>
+        </w:rPr>
+        <w:t> </w:t>
+      </w:r>
+      <w:proofErr w:type="spellStart"/>
+      <w:r>
+        <w:rPr>
+          <w:rStyle w:val="af9"/>
+        </w:rPr>
+        <w:t>genome.flows</w:t>
+      </w:r>
+      <w:proofErr w:type="spellEnd"/>
+      <w:r>
+        <w:rPr>
+          <w:rStyle w:val="af9"/>
+        </w:rPr>
+        <w:t>[</w:t>
+      </w:r>
+      <w:proofErr w:type="spellStart"/>
+      <w:r>
+        <w:rPr>
+          <w:rStyle w:val="af9"/>
+        </w:rPr>
+        <w:t>random.randint</w:t>
+      </w:r>
+      <w:proofErr w:type="spellEnd"/>
+      <w:r>
+        <w:rPr>
+          <w:rStyle w:val="af9"/>
+        </w:rPr>
+        <w:t>(0,len(</w:t>
+      </w:r>
+      <w:proofErr w:type="spellStart"/>
+      <w:r>
+        <w:rPr>
+          <w:rStyle w:val="af9"/>
+        </w:rPr>
+        <w:t>genome.flows</w:t>
+      </w:r>
+      <w:proofErr w:type="spellEnd"/>
+      <w:r>
+        <w:rPr>
+          <w:rStyle w:val="af9"/>
+        </w:rPr>
+        <w:t>)-1)]  </w:t>
+      </w:r>
+    </w:p>
+    <w:p>
+      <w:pPr>
+        <w:rPr>
+          <w:rStyle w:val="af9"/>
+          <w:lang w:val="ru-RU"/>
+        </w:rPr>
+      </w:pPr>
+      <w:proofErr w:type="gramStart"/>
+      <w:r>
+        <w:rPr>
+          <w:rStyle w:val="af9"/>
+        </w:rPr>
+        <w:t>return</w:t>
+      </w:r>
+      <w:proofErr w:type="gramEnd"/>
+      <w:r>
+        <w:rPr>
+          <w:rStyle w:val="af9"/>
+        </w:rPr>
+        <w:t> </w:t>
+      </w:r>
+      <w:r>
+        <w:rPr>
+          <w:rStyle w:val="af9"/>
+          <w:lang w:val="ru-RU"/>
+        </w:rPr>
+        <w:t>1</w:t>
+      </w:r>
+      <w:r>
+        <w:rPr>
+          <w:rStyle w:val="af9"/>
+        </w:rPr>
+        <w:t> </w:t>
       </w:r>
     </w:p>
     <w:p>
@@ -10162,12 +12293,14 @@
       <w:r>
         <w:t xml:space="preserve">это объект класса </w:t>
       </w:r>
+      <w:proofErr w:type="spellStart"/>
       <w:r>
         <w:rPr>
           <w:rStyle w:val="af9"/>
         </w:rPr>
         <w:t>NetworkGenome</w:t>
       </w:r>
+      <w:proofErr w:type="spellEnd"/>
       <w:r>
         <w:t xml:space="preserve">, </w:t>
       </w:r>
@@ -10270,12 +12403,14 @@
           <w:rStyle w:val="a5"/>
         </w:rPr>
       </w:pPr>
+      <w:proofErr w:type="spellStart"/>
       <w:r>
         <w:rPr>
           <w:rStyle w:val="a5"/>
         </w:rPr>
         <w:t>Гмурман</w:t>
       </w:r>
+      <w:proofErr w:type="spellEnd"/>
       <w:r>
         <w:rPr>
           <w:rStyle w:val="a5"/>
@@ -10319,7 +12454,21 @@
         <w:rPr>
           <w:rStyle w:val="a5"/>
         </w:rPr>
-        <w:t xml:space="preserve"> М.: ВЫСШ. ШХ., 2003. </w:t>
+        <w:t xml:space="preserve"> М.: ВЫСШ. </w:t>
+      </w:r>
+      <w:proofErr w:type="gramStart"/>
+      <w:r>
+        <w:rPr>
+          <w:rStyle w:val="a5"/>
+        </w:rPr>
+        <w:t>ШХ.,</w:t>
+      </w:r>
+      <w:proofErr w:type="gramEnd"/>
+      <w:r>
+        <w:rPr>
+          <w:rStyle w:val="a5"/>
+        </w:rPr>
+        <w:t xml:space="preserve"> 2003. </w:t>
       </w:r>
       <w:r>
         <w:t>—</w:t>
@@ -10345,8 +12494,13 @@
           <w:numId w:val="36"/>
         </w:numPr>
       </w:pPr>
-      <w:r>
-        <w:t xml:space="preserve">Лутц М. Изучаем </w:t>
+      <w:proofErr w:type="spellStart"/>
+      <w:r>
+        <w:t>Лутц</w:t>
+      </w:r>
+      <w:proofErr w:type="spellEnd"/>
+      <w:r>
+        <w:t xml:space="preserve"> М. Изучаем </w:t>
       </w:r>
       <w:r>
         <w:rPr>
@@ -10399,8 +12553,13 @@
           <w:numId w:val="36"/>
         </w:numPr>
       </w:pPr>
-      <w:r>
-        <w:t>Сегаран Т. Программируем коллективный разум. / Пер. с англ. – Санкт-Петербург: Символ-Плюс, 2008. – 368 с., ил.</w:t>
+      <w:proofErr w:type="spellStart"/>
+      <w:r>
+        <w:t>Сегаран</w:t>
+      </w:r>
+      <w:proofErr w:type="spellEnd"/>
+      <w:r>
+        <w:t xml:space="preserve"> Т. Программируем коллективный разум. / Пер. с англ. – Санкт-Петербург: Символ-Плюс, 2008. – 368 с., ил.</w:t>
       </w:r>
     </w:p>
     <w:p>
@@ -10414,28 +12573,44 @@
           <w:lang w:val="en-US"/>
         </w:rPr>
       </w:pPr>
+      <w:proofErr w:type="spellStart"/>
       <w:r>
         <w:rPr>
           <w:lang w:val="en-US"/>
         </w:rPr>
-        <w:t xml:space="preserve">Bradner </w:t>
-      </w:r>
+        <w:t>Bradner</w:t>
+      </w:r>
+      <w:proofErr w:type="spellEnd"/>
       <w:r>
         <w:rPr>
           <w:lang w:val="en-US"/>
         </w:rPr>
+        <w:t xml:space="preserve"> </w:t>
+      </w:r>
+      <w:r>
+        <w:rPr>
+          <w:lang w:val="en-US"/>
+        </w:rPr>
         <w:t>S.</w:t>
       </w:r>
       <w:r>
         <w:rPr>
           <w:lang w:val="en-US"/>
         </w:rPr>
-        <w:t xml:space="preserve"> and McQuaid</w:t>
-      </w:r>
+        <w:t xml:space="preserve"> and </w:t>
+      </w:r>
+      <w:proofErr w:type="spellStart"/>
       <w:r>
         <w:rPr>
           <w:lang w:val="en-US"/>
         </w:rPr>
+        <w:t>McQuaid</w:t>
+      </w:r>
+      <w:proofErr w:type="spellEnd"/>
+      <w:r>
+        <w:rPr>
+          <w:lang w:val="en-US"/>
+        </w:rPr>
         <w:t xml:space="preserve"> J.</w:t>
       </w:r>
       <w:r>
@@ -10480,7 +12655,7 @@
         </w:rPr>
         <w:t xml:space="preserve">: </w:t>
       </w:r>
-      <w:hyperlink r:id="rId25" w:history="1">
+      <w:hyperlink r:id="rId24" w:history="1">
         <w:r>
           <w:rPr>
             <w:rStyle w:val="ac"/>
@@ -10516,8 +12691,30 @@
         <w:rPr>
           <w:lang w:val="en-US"/>
         </w:rPr>
-        <w:t>Christian S. Perone. Pyevolve</w:t>
-      </w:r>
+        <w:t xml:space="preserve">Christian S. </w:t>
+      </w:r>
+      <w:proofErr w:type="spellStart"/>
+      <w:r>
+        <w:rPr>
+          <w:lang w:val="en-US"/>
+        </w:rPr>
+        <w:t>Perone</w:t>
+      </w:r>
+      <w:proofErr w:type="spellEnd"/>
+      <w:r>
+        <w:rPr>
+          <w:lang w:val="en-US"/>
+        </w:rPr>
+        <w:t xml:space="preserve">. </w:t>
+      </w:r>
+      <w:proofErr w:type="spellStart"/>
+      <w:r>
+        <w:rPr>
+          <w:lang w:val="en-US"/>
+        </w:rPr>
+        <w:t>Pyevolve</w:t>
+      </w:r>
+      <w:proofErr w:type="spellEnd"/>
       <w:r>
         <w:rPr>
           <w:lang w:val="en-US"/>
@@ -10678,8 +12875,44 @@
         <w:rPr>
           <w:lang w:val="en-US"/>
         </w:rPr>
-        <w:t>Philippe Biondi and the Scapy community. Scapy</w:t>
-      </w:r>
+        <w:t xml:space="preserve">Philippe </w:t>
+      </w:r>
+      <w:proofErr w:type="spellStart"/>
+      <w:r>
+        <w:rPr>
+          <w:lang w:val="en-US"/>
+        </w:rPr>
+        <w:t>Biondi</w:t>
+      </w:r>
+      <w:proofErr w:type="spellEnd"/>
+      <w:r>
+        <w:rPr>
+          <w:lang w:val="en-US"/>
+        </w:rPr>
+        <w:t xml:space="preserve"> and the </w:t>
+      </w:r>
+      <w:proofErr w:type="spellStart"/>
+      <w:r>
+        <w:rPr>
+          <w:lang w:val="en-US"/>
+        </w:rPr>
+        <w:t>Scapy</w:t>
+      </w:r>
+      <w:proofErr w:type="spellEnd"/>
+      <w:r>
+        <w:rPr>
+          <w:lang w:val="en-US"/>
+        </w:rPr>
+        <w:t xml:space="preserve"> community. </w:t>
+      </w:r>
+      <w:proofErr w:type="spellStart"/>
+      <w:r>
+        <w:rPr>
+          <w:lang w:val="en-US"/>
+        </w:rPr>
+        <w:t>Scapy</w:t>
+      </w:r>
+      <w:proofErr w:type="spellEnd"/>
       <w:r>
         <w:t xml:space="preserve"> </w:t>
       </w:r>
@@ -10692,12 +12925,14 @@
       <w:r>
         <w:t>2.1.1-</w:t>
       </w:r>
+      <w:proofErr w:type="spellStart"/>
       <w:r>
         <w:rPr>
           <w:lang w:val="en-US"/>
         </w:rPr>
         <w:t>dev</w:t>
       </w:r>
+      <w:proofErr w:type="spellEnd"/>
       <w:r>
         <w:t>.</w:t>
       </w:r>
@@ -10725,7 +12960,7 @@
       <w:r>
         <w:t xml:space="preserve">– Режим доступа: </w:t>
       </w:r>
-      <w:hyperlink r:id="rId26" w:history="1">
+      <w:hyperlink r:id="rId25" w:history="1">
         <w:r>
           <w:rPr>
             <w:rStyle w:val="a5"/>
@@ -10733,11 +12968,61 @@
           </w:rPr>
           <w:t>h</w:t>
         </w:r>
+        <w:proofErr w:type="spellStart"/>
         <w:r>
           <w:rPr>
             <w:rStyle w:val="a5"/>
           </w:rPr>
-          <w:t>ttp://www.secdev.org/projects/scapy/doc/</w:t>
+          <w:t>ttp</w:t>
+        </w:r>
+        <w:proofErr w:type="spellEnd"/>
+        <w:r>
+          <w:rPr>
+            <w:rStyle w:val="a5"/>
+          </w:rPr>
+          <w:t>://www.secdev.org/</w:t>
+        </w:r>
+        <w:proofErr w:type="spellStart"/>
+        <w:r>
+          <w:rPr>
+            <w:rStyle w:val="a5"/>
+          </w:rPr>
+          <w:t>projects</w:t>
+        </w:r>
+        <w:proofErr w:type="spellEnd"/>
+        <w:r>
+          <w:rPr>
+            <w:rStyle w:val="a5"/>
+          </w:rPr>
+          <w:t>/</w:t>
+        </w:r>
+        <w:proofErr w:type="spellStart"/>
+        <w:r>
+          <w:rPr>
+            <w:rStyle w:val="a5"/>
+          </w:rPr>
+          <w:t>scapy</w:t>
+        </w:r>
+        <w:proofErr w:type="spellEnd"/>
+        <w:r>
+          <w:rPr>
+            <w:rStyle w:val="a5"/>
+          </w:rPr>
+          <w:t>/</w:t>
+        </w:r>
+        <w:proofErr w:type="spellStart"/>
+        <w:r>
+          <w:rPr>
+            <w:rStyle w:val="a5"/>
+          </w:rPr>
+          <w:t>doc</w:t>
+        </w:r>
+        <w:proofErr w:type="spellEnd"/>
+        <w:r>
+          <w:rPr>
+            <w:rStyle w:val="a5"/>
+          </w:rPr>
+          <w:t>/</w:t>
         </w:r>
       </w:hyperlink>
       <w:r>
@@ -10778,13 +13063,11 @@
         <w:spacing w:after="0" w:line="240" w:lineRule="auto"/>
         <w:rPr>
           <w:rStyle w:val="a5"/>
-          <w:lang w:val="en-US"/>
         </w:rPr>
       </w:pPr>
       <w:r>
         <w:rPr>
           <w:rStyle w:val="a5"/>
-          <w:lang w:val="en-US"/>
         </w:rPr>
         <w:br w:type="page"/>
       </w:r>
@@ -10809,7 +13092,7 @@
       </w:pPr>
     </w:p>
     <w:sectPr>
-      <w:footerReference w:type="default" r:id="rId27"/>
+      <w:footerReference w:type="default" r:id="rId26"/>
       <w:pgSz w:w="11906" w:h="16838"/>
       <w:pgMar w:top="1134" w:right="850" w:bottom="1134" w:left="1701" w:header="708" w:footer="708" w:gutter="0"/>
       <w:cols w:space="708"/>
@@ -10821,7 +13104,7 @@
 </file>
 
 <file path=word/endnotes.xml><?xml version="1.0" encoding="utf-8"?>
-<w:endnotes xmlns:wpc="http://schemas.microsoft.com/office/word/2010/wordprocessingCanvas" xmlns:mc="http://schemas.openxmlformats.org/markup-compatibility/2006" xmlns:o="urn:schemas-microsoft-com:office:office" xmlns:r="http://schemas.openxmlformats.org/officeDocument/2006/relationships" xmlns:m="http://schemas.openxmlformats.org/officeDocument/2006/math" xmlns:v="urn:schemas-microsoft-com:vml" xmlns:wp14="http://schemas.microsoft.com/office/word/2010/wordprocessingDrawing" xmlns:wp="http://schemas.openxmlformats.org/drawingml/2006/wordprocessingDrawing" xmlns:w10="urn:schemas-microsoft-com:office:word" xmlns:w="http://schemas.openxmlformats.org/wordprocessingml/2006/main" xmlns:w14="http://schemas.microsoft.com/office/word/2010/wordml" xmlns:wpg="http://schemas.microsoft.com/office/word/2010/wordprocessingGroup" xmlns:wpi="http://schemas.microsoft.com/office/word/2010/wordprocessingInk" xmlns:wne="http://schemas.microsoft.com/office/word/2006/wordml" xmlns:wps="http://schemas.microsoft.com/office/word/2010/wordprocessingShape" mc:Ignorable="w14 wp14">
+<w:endnotes xmlns:wpc="http://schemas.microsoft.com/office/word/2010/wordprocessingCanvas" xmlns:mc="http://schemas.openxmlformats.org/markup-compatibility/2006" xmlns:o="urn:schemas-microsoft-com:office:office" xmlns:r="http://schemas.openxmlformats.org/officeDocument/2006/relationships" xmlns:m="http://schemas.openxmlformats.org/officeDocument/2006/math" xmlns:v="urn:schemas-microsoft-com:vml" xmlns:wp14="http://schemas.microsoft.com/office/word/2010/wordprocessingDrawing" xmlns:wp="http://schemas.openxmlformats.org/drawingml/2006/wordprocessingDrawing" xmlns:w10="urn:schemas-microsoft-com:office:word" xmlns:w="http://schemas.openxmlformats.org/wordprocessingml/2006/main" xmlns:w14="http://schemas.microsoft.com/office/word/2010/wordml" xmlns:w15="http://schemas.microsoft.com/office/word/2012/wordml" xmlns:wpg="http://schemas.microsoft.com/office/word/2010/wordprocessingGroup" xmlns:wpi="http://schemas.microsoft.com/office/word/2010/wordprocessingInk" xmlns:wne="http://schemas.microsoft.com/office/word/2006/wordml" xmlns:wps="http://schemas.microsoft.com/office/word/2010/wordprocessingShape" mc:Ignorable="w14 w15 wp14">
   <w:endnote w:type="separator" w:id="-1">
     <w:p>
       <w:pPr>
@@ -10846,7 +13129,7 @@
 </file>
 
 <file path=word/footer1.xml><?xml version="1.0" encoding="utf-8"?>
-<w:ftr xmlns:wpc="http://schemas.microsoft.com/office/word/2010/wordprocessingCanvas" xmlns:mc="http://schemas.openxmlformats.org/markup-compatibility/2006" xmlns:o="urn:schemas-microsoft-com:office:office" xmlns:r="http://schemas.openxmlformats.org/officeDocument/2006/relationships" xmlns:m="http://schemas.openxmlformats.org/officeDocument/2006/math" xmlns:v="urn:schemas-microsoft-com:vml" xmlns:wp14="http://schemas.microsoft.com/office/word/2010/wordprocessingDrawing" xmlns:wp="http://schemas.openxmlformats.org/drawingml/2006/wordprocessingDrawing" xmlns:w10="urn:schemas-microsoft-com:office:word" xmlns:w="http://schemas.openxmlformats.org/wordprocessingml/2006/main" xmlns:w14="http://schemas.microsoft.com/office/word/2010/wordml" xmlns:wpg="http://schemas.microsoft.com/office/word/2010/wordprocessingGroup" xmlns:wpi="http://schemas.microsoft.com/office/word/2010/wordprocessingInk" xmlns:wne="http://schemas.microsoft.com/office/word/2006/wordml" xmlns:wps="http://schemas.microsoft.com/office/word/2010/wordprocessingShape" mc:Ignorable="w14 wp14">
+<w:ftr xmlns:wpc="http://schemas.microsoft.com/office/word/2010/wordprocessingCanvas" xmlns:mc="http://schemas.openxmlformats.org/markup-compatibility/2006" xmlns:o="urn:schemas-microsoft-com:office:office" xmlns:r="http://schemas.openxmlformats.org/officeDocument/2006/relationships" xmlns:m="http://schemas.openxmlformats.org/officeDocument/2006/math" xmlns:v="urn:schemas-microsoft-com:vml" xmlns:wp14="http://schemas.microsoft.com/office/word/2010/wordprocessingDrawing" xmlns:wp="http://schemas.openxmlformats.org/drawingml/2006/wordprocessingDrawing" xmlns:w10="urn:schemas-microsoft-com:office:word" xmlns:w="http://schemas.openxmlformats.org/wordprocessingml/2006/main" xmlns:w14="http://schemas.microsoft.com/office/word/2010/wordml" xmlns:w15="http://schemas.microsoft.com/office/word/2012/wordml" xmlns:wpg="http://schemas.microsoft.com/office/word/2010/wordprocessingGroup" xmlns:wpi="http://schemas.microsoft.com/office/word/2010/wordprocessingInk" xmlns:wne="http://schemas.microsoft.com/office/word/2006/wordml" xmlns:wps="http://schemas.microsoft.com/office/word/2010/wordprocessingShape" mc:Ignorable="w14 w15 wp14">
   <w:sdt>
     <w:sdtPr>
       <w:id w:val="-1803307868"/>
@@ -10874,7 +13157,7 @@
           <w:rPr>
             <w:noProof/>
           </w:rPr>
-          <w:t>7</w:t>
+          <w:t>36</w:t>
         </w:r>
         <w:r>
           <w:fldChar w:fldCharType="end"/>
@@ -10891,7 +13174,7 @@
 </file>
 
 <file path=word/footnotes.xml><?xml version="1.0" encoding="utf-8"?>
-<w:footnotes xmlns:wpc="http://schemas.microsoft.com/office/word/2010/wordprocessingCanvas" xmlns:mc="http://schemas.openxmlformats.org/markup-compatibility/2006" xmlns:o="urn:schemas-microsoft-com:office:office" xmlns:r="http://schemas.openxmlformats.org/officeDocument/2006/relationships" xmlns:m="http://schemas.openxmlformats.org/officeDocument/2006/math" xmlns:v="urn:schemas-microsoft-com:vml" xmlns:wp14="http://schemas.microsoft.com/office/word/2010/wordprocessingDrawing" xmlns:wp="http://schemas.openxmlformats.org/drawingml/2006/wordprocessingDrawing" xmlns:w10="urn:schemas-microsoft-com:office:word" xmlns:w="http://schemas.openxmlformats.org/wordprocessingml/2006/main" xmlns:w14="http://schemas.microsoft.com/office/word/2010/wordml" xmlns:wpg="http://schemas.microsoft.com/office/word/2010/wordprocessingGroup" xmlns:wpi="http://schemas.microsoft.com/office/word/2010/wordprocessingInk" xmlns:wne="http://schemas.microsoft.com/office/word/2006/wordml" xmlns:wps="http://schemas.microsoft.com/office/word/2010/wordprocessingShape" mc:Ignorable="w14 wp14">
+<w:footnotes xmlns:wpc="http://schemas.microsoft.com/office/word/2010/wordprocessingCanvas" xmlns:mc="http://schemas.openxmlformats.org/markup-compatibility/2006" xmlns:o="urn:schemas-microsoft-com:office:office" xmlns:r="http://schemas.openxmlformats.org/officeDocument/2006/relationships" xmlns:m="http://schemas.openxmlformats.org/officeDocument/2006/math" xmlns:v="urn:schemas-microsoft-com:vml" xmlns:wp14="http://schemas.microsoft.com/office/word/2010/wordprocessingDrawing" xmlns:wp="http://schemas.openxmlformats.org/drawingml/2006/wordprocessingDrawing" xmlns:w10="urn:schemas-microsoft-com:office:word" xmlns:w="http://schemas.openxmlformats.org/wordprocessingml/2006/main" xmlns:w14="http://schemas.microsoft.com/office/word/2010/wordml" xmlns:w15="http://schemas.microsoft.com/office/word/2012/wordml" xmlns:wpg="http://schemas.microsoft.com/office/word/2010/wordprocessingGroup" xmlns:wpi="http://schemas.microsoft.com/office/word/2010/wordprocessingInk" xmlns:wne="http://schemas.microsoft.com/office/word/2006/wordml" xmlns:wps="http://schemas.microsoft.com/office/word/2010/wordprocessingShape" mc:Ignorable="w14 w15 wp14">
   <w:footnote w:type="separator" w:id="-1">
     <w:p>
       <w:pPr>
@@ -10916,7 +13199,7 @@
 </file>
 
 <file path=word/numbering.xml><?xml version="1.0" encoding="utf-8"?>
-<w:numbering xmlns:wpc="http://schemas.microsoft.com/office/word/2010/wordprocessingCanvas" xmlns:mc="http://schemas.openxmlformats.org/markup-compatibility/2006" xmlns:o="urn:schemas-microsoft-com:office:office" xmlns:r="http://schemas.openxmlformats.org/officeDocument/2006/relationships" xmlns:m="http://schemas.openxmlformats.org/officeDocument/2006/math" xmlns:v="urn:schemas-microsoft-com:vml" xmlns:wp14="http://schemas.microsoft.com/office/word/2010/wordprocessingDrawing" xmlns:wp="http://schemas.openxmlformats.org/drawingml/2006/wordprocessingDrawing" xmlns:w10="urn:schemas-microsoft-com:office:word" xmlns:w="http://schemas.openxmlformats.org/wordprocessingml/2006/main" xmlns:w14="http://schemas.microsoft.com/office/word/2010/wordml" xmlns:wpg="http://schemas.microsoft.com/office/word/2010/wordprocessingGroup" xmlns:wpi="http://schemas.microsoft.com/office/word/2010/wordprocessingInk" xmlns:wne="http://schemas.microsoft.com/office/word/2006/wordml" xmlns:wps="http://schemas.microsoft.com/office/word/2010/wordprocessingShape" mc:Ignorable="w14 wp14">
+<w:numbering xmlns:wpc="http://schemas.microsoft.com/office/word/2010/wordprocessingCanvas" xmlns:mc="http://schemas.openxmlformats.org/markup-compatibility/2006" xmlns:o="urn:schemas-microsoft-com:office:office" xmlns:r="http://schemas.openxmlformats.org/officeDocument/2006/relationships" xmlns:m="http://schemas.openxmlformats.org/officeDocument/2006/math" xmlns:v="urn:schemas-microsoft-com:vml" xmlns:wp14="http://schemas.microsoft.com/office/word/2010/wordprocessingDrawing" xmlns:wp="http://schemas.openxmlformats.org/drawingml/2006/wordprocessingDrawing" xmlns:w10="urn:schemas-microsoft-com:office:word" xmlns:w="http://schemas.openxmlformats.org/wordprocessingml/2006/main" xmlns:w14="http://schemas.microsoft.com/office/word/2010/wordml" xmlns:w15="http://schemas.microsoft.com/office/word/2012/wordml" xmlns:wpg="http://schemas.microsoft.com/office/word/2010/wordprocessingGroup" xmlns:wpi="http://schemas.microsoft.com/office/word/2010/wordprocessingInk" xmlns:wne="http://schemas.microsoft.com/office/word/2006/wordml" xmlns:wps="http://schemas.microsoft.com/office/word/2010/wordprocessingShape" mc:Ignorable="w14 w15 wp14">
   <w:abstractNum w:abstractNumId="0">
     <w:nsid w:val="010016D6"/>
     <w:multiLevelType w:val="multilevel"/>
@@ -16054,7 +18337,7 @@
 </file>
 
 <file path=word/styles.xml><?xml version="1.0" encoding="utf-8"?>
-<w:styles xmlns:mc="http://schemas.openxmlformats.org/markup-compatibility/2006" xmlns:r="http://schemas.openxmlformats.org/officeDocument/2006/relationships" xmlns:w="http://schemas.openxmlformats.org/wordprocessingml/2006/main" xmlns:w14="http://schemas.microsoft.com/office/word/2010/wordml" mc:Ignorable="w14">
+<w:styles xmlns:mc="http://schemas.openxmlformats.org/markup-compatibility/2006" xmlns:r="http://schemas.openxmlformats.org/officeDocument/2006/relationships" xmlns:w="http://schemas.openxmlformats.org/wordprocessingml/2006/main" xmlns:w14="http://schemas.microsoft.com/office/word/2010/wordml" xmlns:w15="http://schemas.microsoft.com/office/word/2012/wordml" mc:Ignorable="w14 w15">
   <w:docDefaults>
     <w:rPrDefault>
       <w:rPr>
@@ -16070,897 +18353,378 @@
       </w:pPr>
     </w:pPrDefault>
   </w:docDefaults>
-  <w:latentStyles w:defLockedState="0" w:defUIPriority="99" w:defSemiHidden="1" w:defUnhideWhenUsed="1" w:defQFormat="0" w:count="267">
-    <w:lsdException w:name="Normal" w:semiHidden="0" w:uiPriority="0" w:unhideWhenUsed="0" w:qFormat="1"/>
-    <w:lsdException w:name="heading 1" w:semiHidden="0" w:uiPriority="9" w:unhideWhenUsed="0" w:qFormat="1"/>
-    <w:lsdException w:name="heading 2" w:uiPriority="9" w:qFormat="1"/>
-    <w:lsdException w:name="heading 3" w:uiPriority="9" w:qFormat="1"/>
-    <w:lsdException w:name="heading 4" w:uiPriority="9" w:qFormat="1"/>
-    <w:lsdException w:name="heading 5" w:uiPriority="9" w:qFormat="1"/>
-    <w:lsdException w:name="heading 6" w:uiPriority="9" w:qFormat="1"/>
-    <w:lsdException w:name="heading 7" w:uiPriority="9" w:qFormat="1"/>
-    <w:lsdException w:name="heading 8" w:uiPriority="9" w:qFormat="1"/>
-    <w:lsdException w:name="heading 9" w:uiPriority="9" w:qFormat="1"/>
-    <w:lsdException w:name="toc 1" w:uiPriority="39"/>
-    <w:lsdException w:name="toc 2" w:uiPriority="39"/>
-    <w:lsdException w:name="toc 3" w:uiPriority="39"/>
-    <w:lsdException w:name="toc 4" w:uiPriority="39"/>
-    <w:lsdException w:name="toc 5" w:uiPriority="39"/>
-    <w:lsdException w:name="toc 6" w:uiPriority="39"/>
-    <w:lsdException w:name="toc 7" w:uiPriority="39"/>
-    <w:lsdException w:name="toc 8" w:uiPriority="39"/>
-    <w:lsdException w:name="toc 9" w:uiPriority="39"/>
-    <w:lsdException w:name="caption" w:uiPriority="0" w:qFormat="1"/>
-    <w:lsdException w:name="Title" w:semiHidden="0" w:uiPriority="10" w:unhideWhenUsed="0" w:qFormat="1"/>
-    <w:lsdException w:name="Default Paragraph Font" w:uiPriority="1"/>
-    <w:lsdException w:name="Body Text" w:uiPriority="0"/>
-    <w:lsdException w:name="Subtitle" w:semiHidden="0" w:uiPriority="11" w:unhideWhenUsed="0" w:qFormat="1"/>
-    <w:lsdException w:name="Strong" w:semiHidden="0" w:uiPriority="22" w:unhideWhenUsed="0" w:qFormat="1"/>
-    <w:lsdException w:name="Emphasis" w:semiHidden="0" w:uiPriority="20" w:unhideWhenUsed="0" w:qFormat="1"/>
-    <w:lsdException w:name="Table Grid" w:semiHidden="0" w:uiPriority="59" w:unhideWhenUsed="0"/>
-    <w:lsdException w:name="Placeholder Text" w:unhideWhenUsed="0"/>
-    <w:lsdException w:name="No Spacing" w:semiHidden="0" w:uiPriority="1" w:unhideWhenUsed="0" w:qFormat="1"/>
-    <w:lsdException w:name="Light Shading" w:semiHidden="0" w:uiPriority="60" w:unhideWhenUsed="0"/>
-    <w:lsdException w:name="Light List" w:semiHidden="0" w:uiPriority="61" w:unhideWhenUsed="0"/>
-    <w:lsdException w:name="Light Grid" w:semiHidden="0" w:uiPriority="62" w:unhideWhenUsed="0"/>
-    <w:lsdException w:name="Medium Shading 1" w:semiHidden="0" w:uiPriority="63" w:unhideWhenUsed="0"/>
-    <w:lsdException w:name="Medium Shading 2" w:semiHidden="0" w:uiPriority="64" w:unhideWhenUsed="0"/>
-    <w:lsdException w:name="Medium List 1" w:semiHidden="0" w:uiPriority="65" w:unhideWhenUsed="0"/>
-    <w:lsdException w:name="Medium List 2" w:semiHidden="0" w:uiPriority="66" w:unhideWhenUsed="0"/>
-    <w:lsdException w:name="Medium Grid 1" w:semiHidden="0" w:uiPriority="67" w:unhideWhenUsed="0"/>
-    <w:lsdException w:name="Medium Grid 2" w:semiHidden="0" w:uiPriority="68" w:unhideWhenUsed="0"/>
-    <w:lsdException w:name="Medium Grid 3" w:semiHidden="0" w:uiPriority="69" w:unhideWhenUsed="0"/>
-    <w:lsdException w:name="Dark List" w:semiHidden="0" w:uiPriority="70" w:unhideWhenUsed="0"/>
-    <w:lsdException w:name="Colorful Shading" w:semiHidden="0" w:uiPriority="71" w:unhideWhenUsed="0"/>
-    <w:lsdException w:name="Colorful List" w:semiHidden="0" w:uiPriority="72" w:unhideWhenUsed="0"/>
-    <w:lsdException w:name="Colorful Grid" w:semiHidden="0" w:uiPriority="73" w:unhideWhenUsed="0"/>
-    <w:lsdException w:name="Light Shading Accent 1" w:semiHidden="0" w:uiPriority="60" w:unhideWhenUsed="0"/>
-    <w:lsdException w:name="Light List Accent 1" w:semiHidden="0" w:uiPriority="61" w:unhideWhenUsed="0"/>
-    <w:lsdException w:name="Light Grid Accent 1" w:semiHidden="0" w:uiPriority="62" w:unhideWhenUsed="0"/>
-    <w:lsdException w:name="Medium Shading 1 Accent 1" w:semiHidden="0" w:uiPriority="63" w:unhideWhenUsed="0"/>
-    <w:lsdException w:name="Medium Shading 2 Accent 1" w:semiHidden="0" w:uiPriority="64" w:unhideWhenUsed="0"/>
-    <w:lsdException w:name="Medium List 1 Accent 1" w:semiHidden="0" w:uiPriority="65" w:unhideWhenUsed="0"/>
-    <w:lsdException w:name="Revision" w:unhideWhenUsed="0"/>
-    <w:lsdException w:name="List Paragraph" w:semiHidden="0" w:uiPriority="34" w:unhideWhenUsed="0" w:qFormat="1"/>
-    <w:lsdException w:name="Quote" w:semiHidden="0" w:uiPriority="29" w:unhideWhenUsed="0" w:qFormat="1"/>
-    <w:lsdException w:name="Intense Quote" w:semiHidden="0" w:uiPriority="30" w:unhideWhenUsed="0" w:qFormat="1"/>
-    <w:lsdException w:name="Medium List 2 Accent 1" w:semiHidden="0" w:uiPriority="66" w:unhideWhenUsed="0"/>
-    <w:lsdException w:name="Medium Grid 1 Accent 1" w:semiHidden="0" w:uiPriority="67" w:unhideWhenUsed="0"/>
-    <w:lsdException w:name="Medium Grid 2 Accent 1" w:semiHidden="0" w:uiPriority="68" w:unhideWhenUsed="0"/>
-    <w:lsdException w:name="Medium Grid 3 Accent 1" w:semiHidden="0" w:uiPriority="69" w:unhideWhenUsed="0"/>
-    <w:lsdException w:name="Dark List Accent 1" w:semiHidden="0" w:uiPriority="70" w:unhideWhenUsed="0"/>
-    <w:lsdException w:name="Colorful Shading Accent 1" w:semiHidden="0" w:uiPriority="71" w:unhideWhenUsed="0"/>
-    <w:lsdException w:name="Colorful List Accent 1" w:semiHidden="0" w:uiPriority="72" w:unhideWhenUsed="0"/>
-    <w:lsdException w:name="Colorful Grid Accent 1" w:semiHidden="0" w:uiPriority="73" w:unhideWhenUsed="0"/>
-    <w:lsdException w:name="Light Shading Accent 2" w:semiHidden="0" w:uiPriority="60" w:unhideWhenUsed="0"/>
-    <w:lsdException w:name="Light List Accent 2" w:semiHidden="0" w:uiPriority="61" w:unhideWhenUsed="0"/>
-    <w:lsdException w:name="Light Grid Accent 2" w:semiHidden="0" w:uiPriority="62" w:unhideWhenUsed="0"/>
-    <w:lsdException w:name="Medium Shading 1 Accent 2" w:semiHidden="0" w:uiPriority="63" w:unhideWhenUsed="0"/>
-    <w:lsdException w:name="Medium Shading 2 Accent 2" w:semiHidden="0" w:uiPriority="64" w:unhideWhenUsed="0"/>
-    <w:lsdException w:name="Medium List 1 Accent 2" w:semiHidden="0" w:uiPriority="65" w:unhideWhenUsed="0"/>
-    <w:lsdException w:name="Medium List 2 Accent 2" w:semiHidden="0" w:uiPriority="66" w:unhideWhenUsed="0"/>
-    <w:lsdException w:name="Medium Grid 1 Accent 2" w:semiHidden="0" w:uiPriority="67" w:unhideWhenUsed="0"/>
-    <w:lsdException w:name="Medium Grid 2 Accent 2" w:semiHidden="0" w:uiPriority="68" w:unhideWhenUsed="0"/>
-    <w:lsdException w:name="Medium Grid 3 Accent 2" w:semiHidden="0" w:uiPriority="69" w:unhideWhenUsed="0"/>
-    <w:lsdException w:name="Dark List Accent 2" w:semiHidden="0" w:uiPriority="70" w:unhideWhenUsed="0"/>
-    <w:lsdException w:name="Colorful Shading Accent 2" w:semiHidden="0" w:uiPriority="71" w:unhideWhenUsed="0"/>
-    <w:lsdException w:name="Colorful List Accent 2" w:semiHidden="0" w:uiPriority="72" w:unhideWhenUsed="0"/>
-    <w:lsdException w:name="Colorful Grid Accent 2" w:semiHidden="0" w:uiPriority="73" w:unhideWhenUsed="0"/>
-    <w:lsdException w:name="Light Shading Accent 3" w:semiHidden="0" w:uiPriority="60" w:unhideWhenUsed="0"/>
-    <w:lsdException w:name="Light List Accent 3" w:semiHidden="0" w:uiPriority="61" w:unhideWhenUsed="0"/>
-    <w:lsdException w:name="Light Grid Accent 3" w:semiHidden="0" w:uiPriority="62" w:unhideWhenUsed="0"/>
-    <w:lsdException w:name="Medium Shading 1 Accent 3" w:semiHidden="0" w:uiPriority="63" w:unhideWhenUsed="0"/>
-    <w:lsdException w:name="Medium Shading 2 Accent 3" w:semiHidden="0" w:uiPriority="64" w:unhideWhenUsed="0"/>
-    <w:lsdException w:name="Medium List 1 Accent 3" w:semiHidden="0" w:uiPriority="65" w:unhideWhenUsed="0"/>
-    <w:lsdException w:name="Medium List 2 Accent 3" w:semiHidden="0" w:uiPriority="66" w:unhideWhenUsed="0"/>
-    <w:lsdException w:name="Medium Grid 1 Accent 3" w:semiHidden="0" w:uiPriority="67" w:unhideWhenUsed="0"/>
-    <w:lsdException w:name="Medium Grid 2 Accent 3" w:semiHidden="0" w:uiPriority="68" w:unhideWhenUsed="0"/>
-    <w:lsdException w:name="Medium Grid 3 Accent 3" w:semiHidden="0" w:uiPriority="69" w:unhideWhenUsed="0"/>
-    <w:lsdException w:name="Dark List Accent 3" w:semiHidden="0" w:uiPriority="70" w:unhideWhenUsed="0"/>
-    <w:lsdException w:name="Colorful Shading Accent 3" w:semiHidden="0" w:uiPriority="71" w:unhideWhenUsed="0"/>
-    <w:lsdException w:name="Colorful List Accent 3" w:semiHidden="0" w:uiPriority="72" w:unhideWhenUsed="0"/>
-    <w:lsdException w:name="Colorful Grid Accent 3" w:semiHidden="0" w:uiPriority="73" w:unhideWhenUsed="0"/>
-    <w:lsdException w:name="Light Shading Accent 4" w:semiHidden="0" w:uiPriority="60" w:unhideWhenUsed="0"/>
-    <w:lsdException w:name="Light List Accent 4" w:semiHidden="0" w:uiPriority="61" w:unhideWhenUsed="0"/>
-    <w:lsdException w:name="Light Grid Accent 4" w:semiHidden="0" w:uiPriority="62" w:unhideWhenUsed="0"/>
-    <w:lsdException w:name="Medium Shading 1 Accent 4" w:semiHidden="0" w:uiPriority="63" w:unhideWhenUsed="0"/>
-    <w:lsdException w:name="Medium Shading 2 Accent 4" w:semiHidden="0" w:uiPriority="64" w:unhideWhenUsed="0"/>
-    <w:lsdException w:name="Medium List 1 Accent 4" w:semiHidden="0" w:uiPriority="65" w:unhideWhenUsed="0"/>
-    <w:lsdException w:name="Medium List 2 Accent 4" w:semiHidden="0" w:uiPriority="66" w:unhideWhenUsed="0"/>
-    <w:lsdException w:name="Medium Grid 1 Accent 4" w:semiHidden="0" w:uiPriority="67" w:unhideWhenUsed="0"/>
-    <w:lsdException w:name="Medium Grid 2 Accent 4" w:semiHidden="0" w:uiPriority="68" w:unhideWhenUsed="0"/>
-    <w:lsdException w:name="Medium Grid 3 Accent 4" w:semiHidden="0" w:uiPriority="69" w:unhideWhenUsed="0"/>
-    <w:lsdException w:name="Dark List Accent 4" w:semiHidden="0" w:uiPriority="70" w:unhideWhenUsed="0"/>
-    <w:lsdException w:name="Colorful Shading Accent 4" w:semiHidden="0" w:uiPriority="71" w:unhideWhenUsed="0"/>
-    <w:lsdException w:name="Colorful List Accent 4" w:semiHidden="0" w:uiPriority="72" w:unhideWhenUsed="0"/>
-    <w:lsdException w:name="Colorful Grid Accent 4" w:semiHidden="0" w:uiPriority="73" w:unhideWhenUsed="0"/>
-    <w:lsdException w:name="Light Shading Accent 5" w:semiHidden="0" w:uiPriority="60" w:unhideWhenUsed="0"/>
-    <w:lsdException w:name="Light List Accent 5" w:semiHidden="0" w:uiPriority="61" w:unhideWhenUsed="0"/>
-    <w:lsdException w:name="Light Grid Accent 5" w:semiHidden="0" w:uiPriority="62" w:unhideWhenUsed="0"/>
-    <w:lsdException w:name="Medium Shading 1 Accent 5" w:semiHidden="0" w:uiPriority="63" w:unhideWhenUsed="0"/>
-    <w:lsdException w:name="Medium Shading 2 Accent 5" w:semiHidden="0" w:uiPriority="64" w:unhideWhenUsed="0"/>
-    <w:lsdException w:name="Medium List 1 Accent 5" w:semiHidden="0" w:uiPriority="65" w:unhideWhenUsed="0"/>
-    <w:lsdException w:name="Medium List 2 Accent 5" w:semiHidden="0" w:uiPriority="66" w:unhideWhenUsed="0"/>
-    <w:lsdException w:name="Medium Grid 1 Accent 5" w:semiHidden="0" w:uiPriority="67" w:unhideWhenUsed="0"/>
-    <w:lsdException w:name="Medium Grid 2 Accent 5" w:semiHidden="0" w:uiPriority="68" w:unhideWhenUsed="0"/>
-    <w:lsdException w:name="Medium Grid 3 Accent 5" w:semiHidden="0" w:uiPriority="69" w:unhideWhenUsed="0"/>
-    <w:lsdException w:name="Dark List Accent 5" w:semiHidden="0" w:uiPriority="70" w:unhideWhenUsed="0"/>
-    <w:lsdException w:name="Colorful Shading Accent 5" w:semiHidden="0" w:uiPriority="71" w:unhideWhenUsed="0"/>
-    <w:lsdException w:name="Colorful List Accent 5" w:semiHidden="0" w:uiPriority="72" w:unhideWhenUsed="0"/>
-    <w:lsdException w:name="Colorful Grid Accent 5" w:semiHidden="0" w:uiPriority="73" w:unhideWhenUsed="0"/>
-    <w:lsdException w:name="Light Shading Accent 6" w:semiHidden="0" w:uiPriority="60" w:unhideWhenUsed="0"/>
-    <w:lsdException w:name="Light List Accent 6" w:semiHidden="0" w:uiPriority="61" w:unhideWhenUsed="0"/>
-    <w:lsdException w:name="Light Grid Accent 6" w:semiHidden="0" w:uiPriority="62" w:unhideWhenUsed="0"/>
-    <w:lsdException w:name="Medium Shading 1 Accent 6" w:semiHidden="0" w:uiPriority="63" w:unhideWhenUsed="0"/>
-    <w:lsdException w:name="Medium Shading 2 Accent 6" w:semiHidden="0" w:uiPriority="64" w:unhideWhenUsed="0"/>
-    <w:lsdException w:name="Medium List 1 Accent 6" w:semiHidden="0" w:uiPriority="65" w:unhideWhenUsed="0"/>
-    <w:lsdException w:name="Medium List 2 Accent 6" w:semiHidden="0" w:uiPriority="66" w:unhideWhenUsed="0"/>
-    <w:lsdException w:name="Medium Grid 1 Accent 6" w:semiHidden="0" w:uiPriority="67" w:unhideWhenUsed="0"/>
-    <w:lsdException w:name="Medium Grid 2 Accent 6" w:semiHidden="0" w:uiPriority="68" w:unhideWhenUsed="0"/>
-    <w:lsdException w:name="Medium Grid 3 Accent 6" w:semiHidden="0" w:uiPriority="69" w:unhideWhenUsed="0"/>
-    <w:lsdException w:name="Dark List Accent 6" w:semiHidden="0" w:uiPriority="70" w:unhideWhenUsed="0"/>
-    <w:lsdException w:name="Colorful Shading Accent 6" w:semiHidden="0" w:uiPriority="71" w:unhideWhenUsed="0"/>
-    <w:lsdException w:name="Colorful List Accent 6" w:semiHidden="0" w:uiPriority="72" w:unhideWhenUsed="0"/>
-    <w:lsdException w:name="Colorful Grid Accent 6" w:semiHidden="0" w:uiPriority="73" w:unhideWhenUsed="0"/>
-    <w:lsdException w:name="Subtle Emphasis" w:semiHidden="0" w:uiPriority="19" w:unhideWhenUsed="0" w:qFormat="1"/>
-    <w:lsdException w:name="Intense Emphasis" w:semiHidden="0" w:uiPriority="21" w:unhideWhenUsed="0" w:qFormat="1"/>
-    <w:lsdException w:name="Subtle Reference" w:semiHidden="0" w:uiPriority="31" w:unhideWhenUsed="0" w:qFormat="1"/>
-    <w:lsdException w:name="Intense Reference" w:semiHidden="0" w:uiPriority="32" w:unhideWhenUsed="0" w:qFormat="1"/>
-    <w:lsdException w:name="Book Title" w:semiHidden="0" w:uiPriority="33" w:unhideWhenUsed="0" w:qFormat="1"/>
-    <w:lsdException w:name="Bibliography" w:uiPriority="37"/>
-    <w:lsdException w:name="TOC Heading" w:uiPriority="39" w:qFormat="1"/>
-  </w:latentStyles>
-  <w:style w:type="paragraph" w:default="1" w:styleId="a">
-    <w:name w:val="Normal"/>
-    <w:qFormat/>
-    <w:rsid w:val="002F648D"/>
-    <w:rPr>
-      <w:rFonts w:eastAsiaTheme="minorEastAsia"/>
-      <w:lang w:eastAsia="ru-RU"/>
-    </w:rPr>
-  </w:style>
-  <w:style w:type="paragraph" w:styleId="1">
-    <w:name w:val="heading 1"/>
-    <w:basedOn w:val="a"/>
-    <w:next w:val="a"/>
-    <w:link w:val="10"/>
-    <w:uiPriority w:val="9"/>
-    <w:qFormat/>
-    <w:rsid w:val="00433433"/>
-    <w:pPr>
-      <w:keepNext/>
-      <w:keepLines/>
-      <w:spacing w:before="480" w:after="100" w:afterAutospacing="1" w:line="360" w:lineRule="auto"/>
-      <w:jc w:val="center"/>
-      <w:outlineLvl w:val="0"/>
-    </w:pPr>
-    <w:rPr>
-      <w:rFonts w:ascii="Times New Roman" w:eastAsiaTheme="majorEastAsia" w:hAnsi="Times New Roman" w:cstheme="majorBidi"/>
-      <w:b/>
-      <w:bCs/>
-      <w:sz w:val="28"/>
-      <w:szCs w:val="28"/>
-    </w:rPr>
-  </w:style>
-  <w:style w:type="paragraph" w:styleId="2">
-    <w:name w:val="heading 2"/>
-    <w:basedOn w:val="a"/>
-    <w:next w:val="a"/>
-    <w:link w:val="20"/>
-    <w:uiPriority w:val="9"/>
-    <w:semiHidden/>
-    <w:unhideWhenUsed/>
-    <w:qFormat/>
-    <w:rsid w:val="00562423"/>
-    <w:pPr>
-      <w:keepNext/>
-      <w:keepLines/>
-      <w:spacing w:before="200" w:after="0"/>
-      <w:outlineLvl w:val="1"/>
-    </w:pPr>
-    <w:rPr>
-      <w:rFonts w:asciiTheme="majorHAnsi" w:eastAsiaTheme="majorEastAsia" w:hAnsiTheme="majorHAnsi" w:cstheme="majorBidi"/>
-      <w:b/>
-      <w:bCs/>
-      <w:color w:val="4F81BD" w:themeColor="accent1"/>
-      <w:sz w:val="26"/>
-      <w:szCs w:val="26"/>
-    </w:rPr>
-  </w:style>
-  <w:style w:type="character" w:default="1" w:styleId="a0">
-    <w:name w:val="Default Paragraph Font"/>
-    <w:uiPriority w:val="1"/>
-    <w:semiHidden/>
-    <w:unhideWhenUsed/>
-  </w:style>
-  <w:style w:type="table" w:default="1" w:styleId="a1">
-    <w:name w:val="Normal Table"/>
-    <w:uiPriority w:val="99"/>
-    <w:semiHidden/>
-    <w:unhideWhenUsed/>
-    <w:tblPr>
-      <w:tblInd w:w="0" w:type="dxa"/>
-      <w:tblCellMar>
-        <w:top w:w="0" w:type="dxa"/>
-        <w:left w:w="108" w:type="dxa"/>
-        <w:bottom w:w="0" w:type="dxa"/>
-        <w:right w:w="108" w:type="dxa"/>
-      </w:tblCellMar>
-    </w:tblPr>
-  </w:style>
-  <w:style w:type="numbering" w:default="1" w:styleId="a2">
-    <w:name w:val="No List"/>
-    <w:uiPriority w:val="99"/>
-    <w:semiHidden/>
-    <w:unhideWhenUsed/>
-  </w:style>
-  <w:style w:type="paragraph" w:styleId="a3">
-    <w:name w:val="No Spacing"/>
-    <w:basedOn w:val="a"/>
-    <w:uiPriority w:val="1"/>
-    <w:qFormat/>
-    <w:rsid w:val="002F648D"/>
-    <w:pPr>
-      <w:spacing w:after="0" w:line="240" w:lineRule="auto"/>
-    </w:pPr>
-    <w:rPr>
-      <w:rFonts w:cs="Times New Roman"/>
-      <w:sz w:val="24"/>
-      <w:szCs w:val="32"/>
-      <w:lang w:val="en-US" w:eastAsia="en-US" w:bidi="en-US"/>
-    </w:rPr>
-  </w:style>
-  <w:style w:type="table" w:styleId="a4">
-    <w:name w:val="Table Grid"/>
-    <w:basedOn w:val="a1"/>
-    <w:uiPriority w:val="59"/>
-    <w:rsid w:val="002F648D"/>
-    <w:pPr>
-      <w:spacing w:after="0" w:line="240" w:lineRule="auto"/>
-    </w:pPr>
-    <w:tblPr>
-      <w:tblBorders>
-        <w:top w:val="single" w:sz="4" w:space="0" w:color="auto"/>
-        <w:left w:val="single" w:sz="4" w:space="0" w:color="auto"/>
-        <w:bottom w:val="single" w:sz="4" w:space="0" w:color="auto"/>
-        <w:right w:val="single" w:sz="4" w:space="0" w:color="auto"/>
-        <w:insideH w:val="single" w:sz="4" w:space="0" w:color="auto"/>
-        <w:insideV w:val="single" w:sz="4" w:space="0" w:color="auto"/>
-      </w:tblBorders>
-    </w:tblPr>
-  </w:style>
-  <w:style w:type="character" w:customStyle="1" w:styleId="a5">
-    <w:name w:val="Диплом Знак"/>
-    <w:basedOn w:val="a0"/>
-    <w:link w:val="a6"/>
-    <w:locked/>
-    <w:rsid w:val="00515E97"/>
-    <w:rPr>
-      <w:rFonts w:ascii="Times New Roman" w:hAnsi="Times New Roman" w:cs="Times New Roman"/>
-      <w:sz w:val="28"/>
-    </w:rPr>
-  </w:style>
-  <w:style w:type="paragraph" w:customStyle="1" w:styleId="a6">
-    <w:name w:val="Диплом"/>
-    <w:basedOn w:val="a"/>
-    <w:link w:val="a5"/>
-    <w:qFormat/>
-    <w:rsid w:val="00515E97"/>
-    <w:pPr>
-      <w:spacing w:after="160" w:line="360" w:lineRule="auto"/>
-      <w:ind w:firstLine="709"/>
-      <w:jc w:val="both"/>
-    </w:pPr>
-    <w:rPr>
-      <w:rFonts w:ascii="Times New Roman" w:eastAsiaTheme="minorHAnsi" w:hAnsi="Times New Roman" w:cs="Times New Roman"/>
-      <w:sz w:val="28"/>
-      <w:lang w:eastAsia="en-US"/>
-    </w:rPr>
-  </w:style>
-  <w:style w:type="character" w:customStyle="1" w:styleId="10">
-    <w:name w:val="Заголовок 1 Знак"/>
-    <w:basedOn w:val="a0"/>
-    <w:link w:val="1"/>
-    <w:uiPriority w:val="9"/>
-    <w:rsid w:val="00433433"/>
-    <w:rPr>
-      <w:rFonts w:ascii="Times New Roman" w:eastAsiaTheme="majorEastAsia" w:hAnsi="Times New Roman" w:cstheme="majorBidi"/>
-      <w:b/>
-      <w:bCs/>
-      <w:sz w:val="28"/>
-      <w:szCs w:val="28"/>
-      <w:lang w:eastAsia="ru-RU"/>
-    </w:rPr>
-  </w:style>
-  <w:style w:type="paragraph" w:styleId="a7">
-    <w:name w:val="header"/>
-    <w:basedOn w:val="a"/>
-    <w:link w:val="a8"/>
-    <w:uiPriority w:val="99"/>
-    <w:unhideWhenUsed/>
-    <w:rsid w:val="00682C23"/>
-    <w:pPr>
-      <w:tabs>
-        <w:tab w:val="center" w:pos="4677"/>
-        <w:tab w:val="right" w:pos="9355"/>
-      </w:tabs>
-      <w:spacing w:after="0" w:line="240" w:lineRule="auto"/>
-    </w:pPr>
-  </w:style>
-  <w:style w:type="character" w:customStyle="1" w:styleId="a8">
-    <w:name w:val="Верхний колонтитул Знак"/>
-    <w:basedOn w:val="a0"/>
-    <w:link w:val="a7"/>
-    <w:uiPriority w:val="99"/>
-    <w:rsid w:val="00682C23"/>
-    <w:rPr>
-      <w:rFonts w:eastAsiaTheme="minorEastAsia"/>
-      <w:lang w:eastAsia="ru-RU"/>
-    </w:rPr>
-  </w:style>
-  <w:style w:type="paragraph" w:styleId="a9">
-    <w:name w:val="footer"/>
-    <w:basedOn w:val="a"/>
-    <w:link w:val="aa"/>
-    <w:uiPriority w:val="99"/>
-    <w:unhideWhenUsed/>
-    <w:rsid w:val="00682C23"/>
-    <w:pPr>
-      <w:tabs>
-        <w:tab w:val="center" w:pos="4677"/>
-        <w:tab w:val="right" w:pos="9355"/>
-      </w:tabs>
-      <w:spacing w:after="0" w:line="240" w:lineRule="auto"/>
-    </w:pPr>
-  </w:style>
-  <w:style w:type="character" w:customStyle="1" w:styleId="aa">
-    <w:name w:val="Нижний колонтитул Знак"/>
-    <w:basedOn w:val="a0"/>
-    <w:link w:val="a9"/>
-    <w:uiPriority w:val="99"/>
-    <w:rsid w:val="00682C23"/>
-    <w:rPr>
-      <w:rFonts w:eastAsiaTheme="minorEastAsia"/>
-      <w:lang w:eastAsia="ru-RU"/>
-    </w:rPr>
-  </w:style>
-  <w:style w:type="paragraph" w:styleId="ab">
-    <w:name w:val="TOC Heading"/>
-    <w:basedOn w:val="1"/>
-    <w:next w:val="a"/>
-    <w:uiPriority w:val="39"/>
-    <w:unhideWhenUsed/>
-    <w:qFormat/>
-    <w:rsid w:val="00682C23"/>
-    <w:pPr>
-      <w:jc w:val="left"/>
-      <w:outlineLvl w:val="9"/>
-    </w:pPr>
-    <w:rPr>
-      <w:rFonts w:asciiTheme="majorHAnsi" w:hAnsiTheme="majorHAnsi"/>
-      <w:color w:val="365F91" w:themeColor="accent1" w:themeShade="BF"/>
-    </w:rPr>
-  </w:style>
-  <w:style w:type="paragraph" w:styleId="11">
-    <w:name w:val="toc 1"/>
-    <w:basedOn w:val="a"/>
-    <w:next w:val="a"/>
-    <w:autoRedefine/>
-    <w:uiPriority w:val="39"/>
-    <w:unhideWhenUsed/>
-    <w:rsid w:val="00682C23"/>
-    <w:pPr>
-      <w:spacing w:after="100"/>
-    </w:pPr>
-  </w:style>
-  <w:style w:type="character" w:styleId="ac">
-    <w:name w:val="Hyperlink"/>
-    <w:basedOn w:val="a0"/>
-    <w:uiPriority w:val="99"/>
-    <w:unhideWhenUsed/>
-    <w:rsid w:val="00682C23"/>
-    <w:rPr>
-      <w:color w:val="0000FF" w:themeColor="hyperlink"/>
-      <w:u w:val="single"/>
-    </w:rPr>
-  </w:style>
-  <w:style w:type="paragraph" w:styleId="ad">
-    <w:name w:val="Balloon Text"/>
-    <w:basedOn w:val="a"/>
-    <w:link w:val="ae"/>
-    <w:uiPriority w:val="99"/>
-    <w:semiHidden/>
-    <w:unhideWhenUsed/>
-    <w:rsid w:val="00682C23"/>
-    <w:pPr>
-      <w:spacing w:after="0" w:line="240" w:lineRule="auto"/>
-    </w:pPr>
-    <w:rPr>
-      <w:rFonts w:ascii="Tahoma" w:hAnsi="Tahoma" w:cs="Tahoma"/>
-      <w:sz w:val="16"/>
-      <w:szCs w:val="16"/>
-    </w:rPr>
-  </w:style>
-  <w:style w:type="character" w:customStyle="1" w:styleId="ae">
-    <w:name w:val="Текст выноски Знак"/>
-    <w:basedOn w:val="a0"/>
-    <w:link w:val="ad"/>
-    <w:uiPriority w:val="99"/>
-    <w:semiHidden/>
-    <w:rsid w:val="00682C23"/>
-    <w:rPr>
-      <w:rFonts w:ascii="Tahoma" w:eastAsiaTheme="minorEastAsia" w:hAnsi="Tahoma" w:cs="Tahoma"/>
-      <w:sz w:val="16"/>
-      <w:szCs w:val="16"/>
-      <w:lang w:eastAsia="ru-RU"/>
-    </w:rPr>
-  </w:style>
-  <w:style w:type="paragraph" w:styleId="af">
-    <w:name w:val="List Paragraph"/>
-    <w:basedOn w:val="a"/>
-    <w:uiPriority w:val="34"/>
-    <w:qFormat/>
-    <w:rsid w:val="00280B35"/>
-    <w:pPr>
-      <w:ind w:left="720"/>
-      <w:contextualSpacing/>
-    </w:pPr>
-  </w:style>
-  <w:style w:type="paragraph" w:styleId="af0">
-    <w:name w:val="Normal (Web)"/>
-    <w:aliases w:val="Обычный (Web)"/>
-    <w:basedOn w:val="a"/>
-    <w:uiPriority w:val="99"/>
-    <w:unhideWhenUsed/>
-    <w:rsid w:val="00235AFE"/>
-    <w:pPr>
-      <w:spacing w:before="100" w:beforeAutospacing="1" w:after="100" w:afterAutospacing="1" w:line="240" w:lineRule="auto"/>
-    </w:pPr>
-    <w:rPr>
-      <w:rFonts w:ascii="Times New Roman" w:eastAsia="Times New Roman" w:hAnsi="Times New Roman" w:cs="Times New Roman"/>
-      <w:sz w:val="24"/>
-      <w:szCs w:val="24"/>
-    </w:rPr>
-  </w:style>
-  <w:style w:type="character" w:customStyle="1" w:styleId="apple-converted-space">
-    <w:name w:val="apple-converted-space"/>
-    <w:basedOn w:val="a0"/>
-    <w:rsid w:val="00235AFE"/>
-  </w:style>
-  <w:style w:type="paragraph" w:styleId="af1">
-    <w:name w:val="caption"/>
-    <w:basedOn w:val="a"/>
-    <w:next w:val="a"/>
-    <w:unhideWhenUsed/>
-    <w:qFormat/>
-    <w:rsid w:val="00D7572D"/>
-    <w:pPr>
-      <w:spacing w:line="240" w:lineRule="auto"/>
-    </w:pPr>
-    <w:rPr>
-      <w:b/>
-      <w:bCs/>
-      <w:color w:val="4F81BD" w:themeColor="accent1"/>
-      <w:sz w:val="18"/>
-      <w:szCs w:val="18"/>
-    </w:rPr>
-  </w:style>
-  <w:style w:type="paragraph" w:styleId="af2">
-    <w:name w:val="Subtitle"/>
-    <w:basedOn w:val="a"/>
-    <w:next w:val="a"/>
-    <w:link w:val="af3"/>
-    <w:uiPriority w:val="11"/>
-    <w:qFormat/>
-    <w:rsid w:val="00E90FC5"/>
-    <w:pPr>
-      <w:numPr>
-        <w:ilvl w:val="1"/>
-      </w:numPr>
-      <w:jc w:val="center"/>
-    </w:pPr>
-    <w:rPr>
-      <w:rFonts w:ascii="Times New Roman" w:eastAsiaTheme="majorEastAsia" w:hAnsi="Times New Roman" w:cstheme="majorBidi"/>
-      <w:b/>
-      <w:iCs/>
-      <w:sz w:val="28"/>
-      <w:szCs w:val="24"/>
-    </w:rPr>
-  </w:style>
-  <w:style w:type="character" w:customStyle="1" w:styleId="af3">
-    <w:name w:val="Подзаголовок Знак"/>
-    <w:basedOn w:val="a0"/>
-    <w:link w:val="af2"/>
-    <w:uiPriority w:val="11"/>
-    <w:rsid w:val="00E90FC5"/>
-    <w:rPr>
-      <w:rFonts w:ascii="Times New Roman" w:eastAsiaTheme="majorEastAsia" w:hAnsi="Times New Roman" w:cstheme="majorBidi"/>
-      <w:b/>
-      <w:iCs/>
-      <w:sz w:val="28"/>
-      <w:szCs w:val="24"/>
-      <w:lang w:eastAsia="ru-RU"/>
-    </w:rPr>
-  </w:style>
-  <w:style w:type="character" w:customStyle="1" w:styleId="keyword">
-    <w:name w:val="keyword"/>
-    <w:basedOn w:val="a0"/>
-    <w:rsid w:val="008416E4"/>
-  </w:style>
-  <w:style w:type="character" w:customStyle="1" w:styleId="string">
-    <w:name w:val="string"/>
-    <w:basedOn w:val="a0"/>
-    <w:rsid w:val="008416E4"/>
-  </w:style>
-  <w:style w:type="character" w:customStyle="1" w:styleId="number">
-    <w:name w:val="number"/>
-    <w:basedOn w:val="a0"/>
-    <w:rsid w:val="002C7C35"/>
-  </w:style>
-  <w:style w:type="paragraph" w:customStyle="1" w:styleId="af4">
-    <w:name w:val="ПодписьДиплом"/>
-    <w:basedOn w:val="a6"/>
-    <w:link w:val="af5"/>
-    <w:qFormat/>
-    <w:rsid w:val="00195F8D"/>
-    <w:pPr>
-      <w:jc w:val="center"/>
-    </w:pPr>
-    <w:rPr>
-      <w:i/>
-      <w:sz w:val="24"/>
-    </w:rPr>
-  </w:style>
-  <w:style w:type="character" w:customStyle="1" w:styleId="comment">
-    <w:name w:val="comment"/>
-    <w:basedOn w:val="a0"/>
-    <w:rsid w:val="000B40C6"/>
-  </w:style>
-  <w:style w:type="character" w:customStyle="1" w:styleId="af5">
-    <w:name w:val="ПодписьДиплом Знак"/>
-    <w:basedOn w:val="a5"/>
-    <w:link w:val="af4"/>
-    <w:rsid w:val="00195F8D"/>
-    <w:rPr>
-      <w:rFonts w:ascii="Times New Roman" w:hAnsi="Times New Roman" w:cs="Times New Roman"/>
-      <w:i/>
-      <w:sz w:val="24"/>
-    </w:rPr>
-  </w:style>
-  <w:style w:type="character" w:customStyle="1" w:styleId="special">
-    <w:name w:val="special"/>
-    <w:basedOn w:val="a0"/>
-    <w:rsid w:val="000B40C6"/>
-  </w:style>
-  <w:style w:type="character" w:customStyle="1" w:styleId="20">
-    <w:name w:val="Заголовок 2 Знак"/>
-    <w:basedOn w:val="a0"/>
-    <w:link w:val="2"/>
-    <w:uiPriority w:val="9"/>
-    <w:semiHidden/>
-    <w:rsid w:val="00562423"/>
-    <w:rPr>
-      <w:rFonts w:asciiTheme="majorHAnsi" w:eastAsiaTheme="majorEastAsia" w:hAnsiTheme="majorHAnsi" w:cstheme="majorBidi"/>
-      <w:b/>
-      <w:bCs/>
-      <w:color w:val="4F81BD" w:themeColor="accent1"/>
-      <w:sz w:val="26"/>
-      <w:szCs w:val="26"/>
-      <w:lang w:eastAsia="ru-RU"/>
-    </w:rPr>
-  </w:style>
-  <w:style w:type="paragraph" w:styleId="af6">
-    <w:name w:val="Body Text"/>
-    <w:basedOn w:val="a"/>
-    <w:link w:val="af7"/>
-    <w:rsid w:val="00562423"/>
-    <w:pPr>
-      <w:widowControl w:val="0"/>
-      <w:suppressAutoHyphens/>
-      <w:spacing w:after="140" w:line="288" w:lineRule="auto"/>
-    </w:pPr>
-    <w:rPr>
-      <w:rFonts w:ascii="Calibri" w:eastAsia="Calibri" w:hAnsi="Calibri" w:cs="Calibri"/>
-      <w:color w:val="000000"/>
-    </w:rPr>
-  </w:style>
-  <w:style w:type="character" w:customStyle="1" w:styleId="af7">
-    <w:name w:val="Основной текст Знак"/>
-    <w:basedOn w:val="a0"/>
-    <w:link w:val="af6"/>
-    <w:rsid w:val="00562423"/>
-    <w:rPr>
-      <w:rFonts w:ascii="Calibri" w:eastAsia="Calibri" w:hAnsi="Calibri" w:cs="Calibri"/>
-      <w:color w:val="000000"/>
-      <w:lang w:eastAsia="ru-RU"/>
-    </w:rPr>
-  </w:style>
-  <w:style w:type="character" w:customStyle="1" w:styleId="mw-headline">
-    <w:name w:val="mw-headline"/>
-    <w:basedOn w:val="a0"/>
-    <w:rsid w:val="00562423"/>
-  </w:style>
-  <w:style w:type="character" w:styleId="af8">
-    <w:name w:val="Placeholder Text"/>
-    <w:basedOn w:val="a0"/>
-    <w:uiPriority w:val="99"/>
-    <w:semiHidden/>
-    <w:rsid w:val="009E7B67"/>
-    <w:rPr>
-      <w:color w:val="808080"/>
-    </w:rPr>
-  </w:style>
-  <w:style w:type="character" w:customStyle="1" w:styleId="af9">
-    <w:name w:val="код"/>
-    <w:basedOn w:val="keyword"/>
-    <w:uiPriority w:val="1"/>
-    <w:qFormat/>
-    <w:rsid w:val="006715E6"/>
-    <w:rPr>
-      <w:rFonts w:ascii="Consolas" w:hAnsi="Consolas" w:cs="Consolas"/>
-      <w:i/>
-      <w:lang w:val="en-US"/>
-    </w:rPr>
-  </w:style>
-  <w:style w:type="paragraph" w:styleId="afa">
-    <w:name w:val="Title"/>
-    <w:basedOn w:val="a"/>
-    <w:next w:val="a"/>
-    <w:link w:val="afb"/>
-    <w:uiPriority w:val="10"/>
-    <w:qFormat/>
-    <w:rsid w:val="00651BB0"/>
-    <w:pPr>
-      <w:pBdr>
-        <w:bottom w:val="single" w:sz="8" w:space="4" w:color="4F81BD" w:themeColor="accent1"/>
-      </w:pBdr>
-      <w:spacing w:after="300" w:line="240" w:lineRule="auto"/>
-      <w:contextualSpacing/>
-    </w:pPr>
-    <w:rPr>
-      <w:rFonts w:asciiTheme="majorHAnsi" w:eastAsiaTheme="majorEastAsia" w:hAnsiTheme="majorHAnsi" w:cstheme="majorBidi"/>
-      <w:color w:val="17365D" w:themeColor="text2" w:themeShade="BF"/>
-      <w:spacing w:val="5"/>
-      <w:kern w:val="28"/>
-      <w:sz w:val="52"/>
-      <w:szCs w:val="52"/>
-    </w:rPr>
-  </w:style>
-  <w:style w:type="character" w:customStyle="1" w:styleId="afb">
-    <w:name w:val="Название Знак"/>
-    <w:basedOn w:val="a0"/>
-    <w:link w:val="afa"/>
-    <w:uiPriority w:val="10"/>
-    <w:rsid w:val="00651BB0"/>
-    <w:rPr>
-      <w:rFonts w:asciiTheme="majorHAnsi" w:eastAsiaTheme="majorEastAsia" w:hAnsiTheme="majorHAnsi" w:cstheme="majorBidi"/>
-      <w:color w:val="17365D" w:themeColor="text2" w:themeShade="BF"/>
-      <w:spacing w:val="5"/>
-      <w:kern w:val="28"/>
-      <w:sz w:val="52"/>
-      <w:szCs w:val="52"/>
-      <w:lang w:eastAsia="ru-RU"/>
-    </w:rPr>
-  </w:style>
-  <w:style w:type="character" w:styleId="afc">
-    <w:name w:val="Strong"/>
-    <w:basedOn w:val="a0"/>
-    <w:uiPriority w:val="22"/>
-    <w:qFormat/>
-    <w:rsid w:val="00B83195"/>
-    <w:rPr>
-      <w:b/>
-      <w:bCs/>
-    </w:rPr>
-  </w:style>
-  <w:style w:type="paragraph" w:styleId="HTML">
-    <w:name w:val="HTML Preformatted"/>
-    <w:basedOn w:val="a"/>
-    <w:link w:val="HTML0"/>
-    <w:uiPriority w:val="99"/>
-    <w:semiHidden/>
-    <w:unhideWhenUsed/>
-    <w:rsid w:val="00D953EB"/>
-    <w:pPr>
-      <w:tabs>
-        <w:tab w:val="left" w:pos="916"/>
-        <w:tab w:val="left" w:pos="1832"/>
-        <w:tab w:val="left" w:pos="2748"/>
-        <w:tab w:val="left" w:pos="3664"/>
-        <w:tab w:val="left" w:pos="4580"/>
-        <w:tab w:val="left" w:pos="5496"/>
-        <w:tab w:val="left" w:pos="6412"/>
-        <w:tab w:val="left" w:pos="7328"/>
-        <w:tab w:val="left" w:pos="8244"/>
-        <w:tab w:val="left" w:pos="9160"/>
-        <w:tab w:val="left" w:pos="10076"/>
-        <w:tab w:val="left" w:pos="10992"/>
-        <w:tab w:val="left" w:pos="11908"/>
-        <w:tab w:val="left" w:pos="12824"/>
-        <w:tab w:val="left" w:pos="13740"/>
-        <w:tab w:val="left" w:pos="14656"/>
-      </w:tabs>
-      <w:spacing w:after="0" w:line="240" w:lineRule="auto"/>
-    </w:pPr>
-    <w:rPr>
-      <w:rFonts w:ascii="Courier New" w:eastAsia="Times New Roman" w:hAnsi="Courier New" w:cs="Courier New"/>
-      <w:sz w:val="20"/>
-      <w:szCs w:val="20"/>
-    </w:rPr>
-  </w:style>
-  <w:style w:type="character" w:customStyle="1" w:styleId="HTML0">
-    <w:name w:val="Стандартный HTML Знак"/>
-    <w:basedOn w:val="a0"/>
-    <w:link w:val="HTML"/>
-    <w:uiPriority w:val="99"/>
-    <w:semiHidden/>
-    <w:rsid w:val="00D953EB"/>
-    <w:rPr>
-      <w:rFonts w:ascii="Courier New" w:eastAsia="Times New Roman" w:hAnsi="Courier New" w:cs="Courier New"/>
-      <w:sz w:val="20"/>
-      <w:szCs w:val="20"/>
-      <w:lang w:eastAsia="ru-RU"/>
-    </w:rPr>
-  </w:style>
-</w:styles>
-</file>
-
-<file path=word/stylesWithEffects.xml><?xml version="1.0" encoding="utf-8"?>
-<w:styles xmlns:wpc="http://schemas.microsoft.com/office/word/2010/wordprocessingCanvas" xmlns:mc="http://schemas.openxmlformats.org/markup-compatibility/2006" xmlns:o="urn:schemas-microsoft-com:office:office" xmlns:r="http://schemas.openxmlformats.org/officeDocument/2006/relationships" xmlns:m="http://schemas.openxmlformats.org/officeDocument/2006/math" xmlns:v="urn:schemas-microsoft-com:vml" xmlns:wp14="http://schemas.microsoft.com/office/word/2010/wordprocessingDrawing" xmlns:wp="http://schemas.openxmlformats.org/drawingml/2006/wordprocessingDrawing" xmlns:w10="urn:schemas-microsoft-com:office:word" xmlns:w="http://schemas.openxmlformats.org/wordprocessingml/2006/main" xmlns:w14="http://schemas.microsoft.com/office/word/2010/wordml" xmlns:wpg="http://schemas.microsoft.com/office/word/2010/wordprocessingGroup" xmlns:wpi="http://schemas.microsoft.com/office/word/2010/wordprocessingInk" xmlns:wne="http://schemas.microsoft.com/office/word/2006/wordml" xmlns:wps="http://schemas.microsoft.com/office/word/2010/wordprocessingShape" mc:Ignorable="w14 wp14">
-  <w:docDefaults>
-    <w:rPrDefault>
-      <w:rPr>
-        <w:rFonts w:asciiTheme="minorHAnsi" w:eastAsiaTheme="minorHAnsi" w:hAnsiTheme="minorHAnsi" w:cstheme="minorBidi"/>
-        <w:sz w:val="22"/>
-        <w:szCs w:val="22"/>
-        <w:lang w:val="ru-RU" w:eastAsia="en-US" w:bidi="ar-SA"/>
-      </w:rPr>
-    </w:rPrDefault>
-    <w:pPrDefault>
-      <w:pPr>
-        <w:spacing w:after="200" w:line="276" w:lineRule="auto"/>
-      </w:pPr>
-    </w:pPrDefault>
-  </w:docDefaults>
-  <w:latentStyles w:defLockedState="0" w:defUIPriority="99" w:defSemiHidden="1" w:defUnhideWhenUsed="1" w:defQFormat="0" w:count="267">
-    <w:lsdException w:name="Normal" w:semiHidden="0" w:uiPriority="0" w:unhideWhenUsed="0" w:qFormat="1"/>
-    <w:lsdException w:name="heading 1" w:semiHidden="0" w:uiPriority="9" w:unhideWhenUsed="0" w:qFormat="1"/>
-    <w:lsdException w:name="heading 2" w:uiPriority="9" w:qFormat="1"/>
-    <w:lsdException w:name="heading 3" w:uiPriority="9" w:qFormat="1"/>
-    <w:lsdException w:name="heading 4" w:uiPriority="9" w:qFormat="1"/>
-    <w:lsdException w:name="heading 5" w:uiPriority="9" w:qFormat="1"/>
-    <w:lsdException w:name="heading 6" w:uiPriority="9" w:qFormat="1"/>
-    <w:lsdException w:name="heading 7" w:uiPriority="9" w:qFormat="1"/>
-    <w:lsdException w:name="heading 8" w:uiPriority="9" w:qFormat="1"/>
-    <w:lsdException w:name="heading 9" w:uiPriority="9" w:qFormat="1"/>
-    <w:lsdException w:name="toc 1" w:uiPriority="39"/>
-    <w:lsdException w:name="toc 2" w:uiPriority="39"/>
-    <w:lsdException w:name="toc 3" w:uiPriority="39"/>
-    <w:lsdException w:name="toc 4" w:uiPriority="39"/>
-    <w:lsdException w:name="toc 5" w:uiPriority="39"/>
-    <w:lsdException w:name="toc 6" w:uiPriority="39"/>
-    <w:lsdException w:name="toc 7" w:uiPriority="39"/>
-    <w:lsdException w:name="toc 8" w:uiPriority="39"/>
-    <w:lsdException w:name="toc 9" w:uiPriority="39"/>
-    <w:lsdException w:name="caption" w:uiPriority="0" w:qFormat="1"/>
-    <w:lsdException w:name="Title" w:semiHidden="0" w:uiPriority="10" w:unhideWhenUsed="0" w:qFormat="1"/>
-    <w:lsdException w:name="Default Paragraph Font" w:uiPriority="1"/>
-    <w:lsdException w:name="Body Text" w:uiPriority="0"/>
-    <w:lsdException w:name="Subtitle" w:semiHidden="0" w:uiPriority="11" w:unhideWhenUsed="0" w:qFormat="1"/>
-    <w:lsdException w:name="Strong" w:semiHidden="0" w:uiPriority="22" w:unhideWhenUsed="0" w:qFormat="1"/>
-    <w:lsdException w:name="Emphasis" w:semiHidden="0" w:uiPriority="20" w:unhideWhenUsed="0" w:qFormat="1"/>
-    <w:lsdException w:name="Table Grid" w:semiHidden="0" w:uiPriority="59" w:unhideWhenUsed="0"/>
-    <w:lsdException w:name="Placeholder Text" w:unhideWhenUsed="0"/>
-    <w:lsdException w:name="No Spacing" w:semiHidden="0" w:uiPriority="1" w:unhideWhenUsed="0" w:qFormat="1"/>
-    <w:lsdException w:name="Light Shading" w:semiHidden="0" w:uiPriority="60" w:unhideWhenUsed="0"/>
-    <w:lsdException w:name="Light List" w:semiHidden="0" w:uiPriority="61" w:unhideWhenUsed="0"/>
-    <w:lsdException w:name="Light Grid" w:semiHidden="0" w:uiPriority="62" w:unhideWhenUsed="0"/>
-    <w:lsdException w:name="Medium Shading 1" w:semiHidden="0" w:uiPriority="63" w:unhideWhenUsed="0"/>
-    <w:lsdException w:name="Medium Shading 2" w:semiHidden="0" w:uiPriority="64" w:unhideWhenUsed="0"/>
-    <w:lsdException w:name="Medium List 1" w:semiHidden="0" w:uiPriority="65" w:unhideWhenUsed="0"/>
-    <w:lsdException w:name="Medium List 2" w:semiHidden="0" w:uiPriority="66" w:unhideWhenUsed="0"/>
-    <w:lsdException w:name="Medium Grid 1" w:semiHidden="0" w:uiPriority="67" w:unhideWhenUsed="0"/>
-    <w:lsdException w:name="Medium Grid 2" w:semiHidden="0" w:uiPriority="68" w:unhideWhenUsed="0"/>
-    <w:lsdException w:name="Medium Grid 3" w:semiHidden="0" w:uiPriority="69" w:unhideWhenUsed="0"/>
-    <w:lsdException w:name="Dark List" w:semiHidden="0" w:uiPriority="70" w:unhideWhenUsed="0"/>
-    <w:lsdException w:name="Colorful Shading" w:semiHidden="0" w:uiPriority="71" w:unhideWhenUsed="0"/>
-    <w:lsdException w:name="Colorful List" w:semiHidden="0" w:uiPriority="72" w:unhideWhenUsed="0"/>
-    <w:lsdException w:name="Colorful Grid" w:semiHidden="0" w:uiPriority="73" w:unhideWhenUsed="0"/>
-    <w:lsdException w:name="Light Shading Accent 1" w:semiHidden="0" w:uiPriority="60" w:unhideWhenUsed="0"/>
-    <w:lsdException w:name="Light List Accent 1" w:semiHidden="0" w:uiPriority="61" w:unhideWhenUsed="0"/>
-    <w:lsdException w:name="Light Grid Accent 1" w:semiHidden="0" w:uiPriority="62" w:unhideWhenUsed="0"/>
-    <w:lsdException w:name="Medium Shading 1 Accent 1" w:semiHidden="0" w:uiPriority="63" w:unhideWhenUsed="0"/>
-    <w:lsdException w:name="Medium Shading 2 Accent 1" w:semiHidden="0" w:uiPriority="64" w:unhideWhenUsed="0"/>
-    <w:lsdException w:name="Medium List 1 Accent 1" w:semiHidden="0" w:uiPriority="65" w:unhideWhenUsed="0"/>
-    <w:lsdException w:name="Revision" w:unhideWhenUsed="0"/>
-    <w:lsdException w:name="List Paragraph" w:semiHidden="0" w:uiPriority="34" w:unhideWhenUsed="0" w:qFormat="1"/>
-    <w:lsdException w:name="Quote" w:semiHidden="0" w:uiPriority="29" w:unhideWhenUsed="0" w:qFormat="1"/>
-    <w:lsdException w:name="Intense Quote" w:semiHidden="0" w:uiPriority="30" w:unhideWhenUsed="0" w:qFormat="1"/>
-    <w:lsdException w:name="Medium List 2 Accent 1" w:semiHidden="0" w:uiPriority="66" w:unhideWhenUsed="0"/>
-    <w:lsdException w:name="Medium Grid 1 Accent 1" w:semiHidden="0" w:uiPriority="67" w:unhideWhenUsed="0"/>
-    <w:lsdException w:name="Medium Grid 2 Accent 1" w:semiHidden="0" w:uiPriority="68" w:unhideWhenUsed="0"/>
-    <w:lsdException w:name="Medium Grid 3 Accent 1" w:semiHidden="0" w:uiPriority="69" w:unhideWhenUsed="0"/>
-    <w:lsdException w:name="Dark List Accent 1" w:semiHidden="0" w:uiPriority="70" w:unhideWhenUsed="0"/>
-    <w:lsdException w:name="Colorful Shading Accent 1" w:semiHidden="0" w:uiPriority="71" w:unhideWhenUsed="0"/>
-    <w:lsdException w:name="Colorful List Accent 1" w:semiHidden="0" w:uiPriority="72" w:unhideWhenUsed="0"/>
-    <w:lsdException w:name="Colorful Grid Accent 1" w:semiHidden="0" w:uiPriority="73" w:unhideWhenUsed="0"/>
-    <w:lsdException w:name="Light Shading Accent 2" w:semiHidden="0" w:uiPriority="60" w:unhideWhenUsed="0"/>
-    <w:lsdException w:name="Light List Accent 2" w:semiHidden="0" w:uiPriority="61" w:unhideWhenUsed="0"/>
-    <w:lsdException w:name="Light Grid Accent 2" w:semiHidden="0" w:uiPriority="62" w:unhideWhenUsed="0"/>
-    <w:lsdException w:name="Medium Shading 1 Accent 2" w:semiHidden="0" w:uiPriority="63" w:unhideWhenUsed="0"/>
-    <w:lsdException w:name="Medium Shading 2 Accent 2" w:semiHidden="0" w:uiPriority="64" w:unhideWhenUsed="0"/>
-    <w:lsdException w:name="Medium List 1 Accent 2" w:semiHidden="0" w:uiPriority="65" w:unhideWhenUsed="0"/>
-    <w:lsdException w:name="Medium List 2 Accent 2" w:semiHidden="0" w:uiPriority="66" w:unhideWhenUsed="0"/>
-    <w:lsdException w:name="Medium Grid 1 Accent 2" w:semiHidden="0" w:uiPriority="67" w:unhideWhenUsed="0"/>
-    <w:lsdException w:name="Medium Grid 2 Accent 2" w:semiHidden="0" w:uiPriority="68" w:unhideWhenUsed="0"/>
-    <w:lsdException w:name="Medium Grid 3 Accent 2" w:semiHidden="0" w:uiPriority="69" w:unhideWhenUsed="0"/>
-    <w:lsdException w:name="Dark List Accent 2" w:semiHidden="0" w:uiPriority="70" w:unhideWhenUsed="0"/>
-    <w:lsdException w:name="Colorful Shading Accent 2" w:semiHidden="0" w:uiPriority="71" w:unhideWhenUsed="0"/>
-    <w:lsdException w:name="Colorful List Accent 2" w:semiHidden="0" w:uiPriority="72" w:unhideWhenUsed="0"/>
-    <w:lsdException w:name="Colorful Grid Accent 2" w:semiHidden="0" w:uiPriority="73" w:unhideWhenUsed="0"/>
-    <w:lsdException w:name="Light Shading Accent 3" w:semiHidden="0" w:uiPriority="60" w:unhideWhenUsed="0"/>
-    <w:lsdException w:name="Light List Accent 3" w:semiHidden="0" w:uiPriority="61" w:unhideWhenUsed="0"/>
-    <w:lsdException w:name="Light Grid Accent 3" w:semiHidden="0" w:uiPriority="62" w:unhideWhenUsed="0"/>
-    <w:lsdException w:name="Medium Shading 1 Accent 3" w:semiHidden="0" w:uiPriority="63" w:unhideWhenUsed="0"/>
-    <w:lsdException w:name="Medium Shading 2 Accent 3" w:semiHidden="0" w:uiPriority="64" w:unhideWhenUsed="0"/>
-    <w:lsdException w:name="Medium List 1 Accent 3" w:semiHidden="0" w:uiPriority="65" w:unhideWhenUsed="0"/>
-    <w:lsdException w:name="Medium List 2 Accent 3" w:semiHidden="0" w:uiPriority="66" w:unhideWhenUsed="0"/>
-    <w:lsdException w:name="Medium Grid 1 Accent 3" w:semiHidden="0" w:uiPriority="67" w:unhideWhenUsed="0"/>
-    <w:lsdException w:name="Medium Grid 2 Accent 3" w:semiHidden="0" w:uiPriority="68" w:unhideWhenUsed="0"/>
-    <w:lsdException w:name="Medium Grid 3 Accent 3" w:semiHidden="0" w:uiPriority="69" w:unhideWhenUsed="0"/>
-    <w:lsdException w:name="Dark List Accent 3" w:semiHidden="0" w:uiPriority="70" w:unhideWhenUsed="0"/>
-    <w:lsdException w:name="Colorful Shading Accent 3" w:semiHidden="0" w:uiPriority="71" w:unhideWhenUsed="0"/>
-    <w:lsdException w:name="Colorful List Accent 3" w:semiHidden="0" w:uiPriority="72" w:unhideWhenUsed="0"/>
-    <w:lsdException w:name="Colorful Grid Accent 3" w:semiHidden="0" w:uiPriority="73" w:unhideWhenUsed="0"/>
-    <w:lsdException w:name="Light Shading Accent 4" w:semiHidden="0" w:uiPriority="60" w:unhideWhenUsed="0"/>
-    <w:lsdException w:name="Light List Accent 4" w:semiHidden="0" w:uiPriority="61" w:unhideWhenUsed="0"/>
-    <w:lsdException w:name="Light Grid Accent 4" w:semiHidden="0" w:uiPriority="62" w:unhideWhenUsed="0"/>
-    <w:lsdException w:name="Medium Shading 1 Accent 4" w:semiHidden="0" w:uiPriority="63" w:unhideWhenUsed="0"/>
-    <w:lsdException w:name="Medium Shading 2 Accent 4" w:semiHidden="0" w:uiPriority="64" w:unhideWhenUsed="0"/>
-    <w:lsdException w:name="Medium List 1 Accent 4" w:semiHidden="0" w:uiPriority="65" w:unhideWhenUsed="0"/>
-    <w:lsdException w:name="Medium List 2 Accent 4" w:semiHidden="0" w:uiPriority="66" w:unhideWhenUsed="0"/>
-    <w:lsdException w:name="Medium Grid 1 Accent 4" w:semiHidden="0" w:uiPriority="67" w:unhideWhenUsed="0"/>
-    <w:lsdException w:name="Medium Grid 2 Accent 4" w:semiHidden="0" w:uiPriority="68" w:unhideWhenUsed="0"/>
-    <w:lsdException w:name="Medium Grid 3 Accent 4" w:semiHidden="0" w:uiPriority="69" w:unhideWhenUsed="0"/>
-    <w:lsdException w:name="Dark List Accent 4" w:semiHidden="0" w:uiPriority="70" w:unhideWhenUsed="0"/>
-    <w:lsdException w:name="Colorful Shading Accent 4" w:semiHidden="0" w:uiPriority="71" w:unhideWhenUsed="0"/>
-    <w:lsdException w:name="Colorful List Accent 4" w:semiHidden="0" w:uiPriority="72" w:unhideWhenUsed="0"/>
-    <w:lsdException w:name="Colorful Grid Accent 4" w:semiHidden="0" w:uiPriority="73" w:unhideWhenUsed="0"/>
-    <w:lsdException w:name="Light Shading Accent 5" w:semiHidden="0" w:uiPriority="60" w:unhideWhenUsed="0"/>
-    <w:lsdException w:name="Light List Accent 5" w:semiHidden="0" w:uiPriority="61" w:unhideWhenUsed="0"/>
-    <w:lsdException w:name="Light Grid Accent 5" w:semiHidden="0" w:uiPriority="62" w:unhideWhenUsed="0"/>
-    <w:lsdException w:name="Medium Shading 1 Accent 5" w:semiHidden="0" w:uiPriority="63" w:unhideWhenUsed="0"/>
-    <w:lsdException w:name="Medium Shading 2 Accent 5" w:semiHidden="0" w:uiPriority="64" w:unhideWhenUsed="0"/>
-    <w:lsdException w:name="Medium List 1 Accent 5" w:semiHidden="0" w:uiPriority="65" w:unhideWhenUsed="0"/>
-    <w:lsdException w:name="Medium List 2 Accent 5" w:semiHidden="0" w:uiPriority="66" w:unhideWhenUsed="0"/>
-    <w:lsdException w:name="Medium Grid 1 Accent 5" w:semiHidden="0" w:uiPriority="67" w:unhideWhenUsed="0"/>
-    <w:lsdException w:name="Medium Grid 2 Accent 5" w:semiHidden="0" w:uiPriority="68" w:unhideWhenUsed="0"/>
-    <w:lsdException w:name="Medium Grid 3 Accent 5" w:semiHidden="0" w:uiPriority="69" w:unhideWhenUsed="0"/>
-    <w:lsdException w:name="Dark List Accent 5" w:semiHidden="0" w:uiPriority="70" w:unhideWhenUsed="0"/>
-    <w:lsdException w:name="Colorful Shading Accent 5" w:semiHidden="0" w:uiPriority="71" w:unhideWhenUsed="0"/>
-    <w:lsdException w:name="Colorful List Accent 5" w:semiHidden="0" w:uiPriority="72" w:unhideWhenUsed="0"/>
-    <w:lsdException w:name="Colorful Grid Accent 5" w:semiHidden="0" w:uiPriority="73" w:unhideWhenUsed="0"/>
-    <w:lsdException w:name="Light Shading Accent 6" w:semiHidden="0" w:uiPriority="60" w:unhideWhenUsed="0"/>
-    <w:lsdException w:name="Light List Accent 6" w:semiHidden="0" w:uiPriority="61" w:unhideWhenUsed="0"/>
-    <w:lsdException w:name="Light Grid Accent 6" w:semiHidden="0" w:uiPriority="62" w:unhideWhenUsed="0"/>
-    <w:lsdException w:name="Medium Shading 1 Accent 6" w:semiHidden="0" w:uiPriority="63" w:unhideWhenUsed="0"/>
-    <w:lsdException w:name="Medium Shading 2 Accent 6" w:semiHidden="0" w:uiPriority="64" w:unhideWhenUsed="0"/>
-    <w:lsdException w:name="Medium List 1 Accent 6" w:semiHidden="0" w:uiPriority="65" w:unhideWhenUsed="0"/>
-    <w:lsdException w:name="Medium List 2 Accent 6" w:semiHidden="0" w:uiPriority="66" w:unhideWhenUsed="0"/>
-    <w:lsdException w:name="Medium Grid 1 Accent 6" w:semiHidden="0" w:uiPriority="67" w:unhideWhenUsed="0"/>
-    <w:lsdException w:name="Medium Grid 2 Accent 6" w:semiHidden="0" w:uiPriority="68" w:unhideWhenUsed="0"/>
-    <w:lsdException w:name="Medium Grid 3 Accent 6" w:semiHidden="0" w:uiPriority="69" w:unhideWhenUsed="0"/>
-    <w:lsdException w:name="Dark List Accent 6" w:semiHidden="0" w:uiPriority="70" w:unhideWhenUsed="0"/>
-    <w:lsdException w:name="Colorful Shading Accent 6" w:semiHidden="0" w:uiPriority="71" w:unhideWhenUsed="0"/>
-    <w:lsdException w:name="Colorful List Accent 6" w:semiHidden="0" w:uiPriority="72" w:unhideWhenUsed="0"/>
-    <w:lsdException w:name="Colorful Grid Accent 6" w:semiHidden="0" w:uiPriority="73" w:unhideWhenUsed="0"/>
-    <w:lsdException w:name="Subtle Emphasis" w:semiHidden="0" w:uiPriority="19" w:unhideWhenUsed="0" w:qFormat="1"/>
-    <w:lsdException w:name="Intense Emphasis" w:semiHidden="0" w:uiPriority="21" w:unhideWhenUsed="0" w:qFormat="1"/>
-    <w:lsdException w:name="Subtle Reference" w:semiHidden="0" w:uiPriority="31" w:unhideWhenUsed="0" w:qFormat="1"/>
-    <w:lsdException w:name="Intense Reference" w:semiHidden="0" w:uiPriority="32" w:unhideWhenUsed="0" w:qFormat="1"/>
-    <w:lsdException w:name="Book Title" w:semiHidden="0" w:uiPriority="33" w:unhideWhenUsed="0" w:qFormat="1"/>
-    <w:lsdException w:name="Bibliography" w:uiPriority="37"/>
-    <w:lsdException w:name="TOC Heading" w:uiPriority="39" w:qFormat="1"/>
+  <w:latentStyles w:defLockedState="0" w:defUIPriority="99" w:defSemiHidden="0" w:defUnhideWhenUsed="0" w:defQFormat="0" w:count="371">
+    <w:lsdException w:name="Normal" w:uiPriority="0" w:qFormat="1"/>
+    <w:lsdException w:name="heading 1" w:uiPriority="9" w:qFormat="1"/>
+    <w:lsdException w:name="heading 2" w:semiHidden="1" w:uiPriority="9" w:unhideWhenUsed="1" w:qFormat="1"/>
+    <w:lsdException w:name="heading 3" w:semiHidden="1" w:uiPriority="9" w:unhideWhenUsed="1" w:qFormat="1"/>
+    <w:lsdException w:name="heading 4" w:semiHidden="1" w:uiPriority="9" w:unhideWhenUsed="1" w:qFormat="1"/>
+    <w:lsdException w:name="heading 5" w:semiHidden="1" w:uiPriority="9" w:unhideWhenUsed="1" w:qFormat="1"/>
+    <w:lsdException w:name="heading 6" w:semiHidden="1" w:uiPriority="9" w:unhideWhenUsed="1" w:qFormat="1"/>
+    <w:lsdException w:name="heading 7" w:semiHidden="1" w:uiPriority="9" w:unhideWhenUsed="1" w:qFormat="1"/>
+    <w:lsdException w:name="heading 8" w:semiHidden="1" w:uiPriority="9" w:unhideWhenUsed="1" w:qFormat="1"/>
+    <w:lsdException w:name="heading 9" w:semiHidden="1" w:uiPriority="9" w:unhideWhenUsed="1" w:qFormat="1"/>
+    <w:lsdException w:name="index 1" w:semiHidden="1" w:unhideWhenUsed="1"/>
+    <w:lsdException w:name="index 2" w:semiHidden="1" w:unhideWhenUsed="1"/>
+    <w:lsdException w:name="index 3" w:semiHidden="1" w:unhideWhenUsed="1"/>
+    <w:lsdException w:name="index 4" w:semiHidden="1" w:unhideWhenUsed="1"/>
+    <w:lsdException w:name="index 5" w:semiHidden="1" w:unhideWhenUsed="1"/>
+    <w:lsdException w:name="index 6" w:semiHidden="1" w:unhideWhenUsed="1"/>
+    <w:lsdException w:name="index 7" w:semiHidden="1" w:unhideWhenUsed="1"/>
+    <w:lsdException w:name="index 8" w:semiHidden="1" w:unhideWhenUsed="1"/>
+    <w:lsdException w:name="index 9" w:semiHidden="1" w:unhideWhenUsed="1"/>
+    <w:lsdException w:name="toc 1" w:semiHidden="1" w:uiPriority="39" w:unhideWhenUsed="1"/>
+    <w:lsdException w:name="toc 2" w:semiHidden="1" w:uiPriority="39" w:unhideWhenUsed="1"/>
+    <w:lsdException w:name="toc 3" w:semiHidden="1" w:uiPriority="39" w:unhideWhenUsed="1"/>
+    <w:lsdException w:name="toc 4" w:semiHidden="1" w:uiPriority="39" w:unhideWhenUsed="1"/>
+    <w:lsdException w:name="toc 5" w:semiHidden="1" w:uiPriority="39" w:unhideWhenUsed="1"/>
+    <w:lsdException w:name="toc 6" w:semiHidden="1" w:uiPriority="39" w:unhideWhenUsed="1"/>
+    <w:lsdException w:name="toc 7" w:semiHidden="1" w:uiPriority="39" w:unhideWhenUsed="1"/>
+    <w:lsdException w:name="toc 8" w:semiHidden="1" w:uiPriority="39" w:unhideWhenUsed="1"/>
+    <w:lsdException w:name="toc 9" w:semiHidden="1" w:uiPriority="39" w:unhideWhenUsed="1"/>
+    <w:lsdException w:name="Normal Indent" w:semiHidden="1" w:unhideWhenUsed="1"/>
+    <w:lsdException w:name="footnote text" w:semiHidden="1" w:unhideWhenUsed="1"/>
+    <w:lsdException w:name="annotation text" w:semiHidden="1" w:unhideWhenUsed="1"/>
+    <w:lsdException w:name="header" w:semiHidden="1" w:unhideWhenUsed="1"/>
+    <w:lsdException w:name="footer" w:semiHidden="1" w:unhideWhenUsed="1"/>
+    <w:lsdException w:name="index heading" w:semiHidden="1" w:unhideWhenUsed="1"/>
+    <w:lsdException w:name="caption" w:semiHidden="1" w:uiPriority="0" w:unhideWhenUsed="1" w:qFormat="1"/>
+    <w:lsdException w:name="table of figures" w:semiHidden="1" w:unhideWhenUsed="1"/>
+    <w:lsdException w:name="envelope address" w:semiHidden="1" w:unhideWhenUsed="1"/>
+    <w:lsdException w:name="envelope return" w:semiHidden="1" w:unhideWhenUsed="1"/>
+    <w:lsdException w:name="footnote reference" w:semiHidden="1" w:unhideWhenUsed="1"/>
+    <w:lsdException w:name="annotation reference" w:semiHidden="1" w:unhideWhenUsed="1"/>
+    <w:lsdException w:name="line number" w:semiHidden="1" w:unhideWhenUsed="1"/>
+    <w:lsdException w:name="page number" w:semiHidden="1" w:unhideWhenUsed="1"/>
+    <w:lsdException w:name="endnote reference" w:semiHidden="1" w:unhideWhenUsed="1"/>
+    <w:lsdException w:name="endnote text" w:semiHidden="1" w:unhideWhenUsed="1"/>
+    <w:lsdException w:name="table of authorities" w:semiHidden="1" w:unhideWhenUsed="1"/>
+    <w:lsdException w:name="macro" w:semiHidden="1" w:unhideWhenUsed="1"/>
+    <w:lsdException w:name="toa heading" w:semiHidden="1" w:unhideWhenUsed="1"/>
+    <w:lsdException w:name="List" w:semiHidden="1" w:unhideWhenUsed="1"/>
+    <w:lsdException w:name="List Bullet" w:semiHidden="1" w:unhideWhenUsed="1"/>
+    <w:lsdException w:name="List Number" w:semiHidden="1" w:unhideWhenUsed="1"/>
+    <w:lsdException w:name="List 2" w:semiHidden="1" w:unhideWhenUsed="1"/>
+    <w:lsdException w:name="List 3" w:semiHidden="1" w:unhideWhenUsed="1"/>
+    <w:lsdException w:name="List 4" w:semiHidden="1" w:unhideWhenUsed="1"/>
+    <w:lsdException w:name="List 5" w:semiHidden="1" w:unhideWhenUsed="1"/>
+    <w:lsdException w:name="List Bullet 2" w:semiHidden="1" w:unhideWhenUsed="1"/>
+    <w:lsdException w:name="List Bullet 3" w:semiHidden="1" w:unhideWhenUsed="1"/>
+    <w:lsdException w:name="List Bullet 4" w:semiHidden="1" w:unhideWhenUsed="1"/>
+    <w:lsdException w:name="List Bullet 5" w:semiHidden="1" w:unhideWhenUsed="1"/>
+    <w:lsdException w:name="List Number 2" w:semiHidden="1" w:unhideWhenUsed="1"/>
+    <w:lsdException w:name="List Number 3" w:semiHidden="1" w:unhideWhenUsed="1"/>
+    <w:lsdException w:name="List Number 4" w:semiHidden="1" w:unhideWhenUsed="1"/>
+    <w:lsdException w:name="List Number 5" w:semiHidden="1" w:unhideWhenUsed="1"/>
+    <w:lsdException w:name="Title" w:uiPriority="10" w:qFormat="1"/>
+    <w:lsdException w:name="Closing" w:semiHidden="1" w:unhideWhenUsed="1"/>
+    <w:lsdException w:name="Signature" w:semiHidden="1" w:unhideWhenUsed="1"/>
+    <w:lsdException w:name="Default Paragraph Font" w:semiHidden="1" w:uiPriority="1" w:unhideWhenUsed="1"/>
+    <w:lsdException w:name="Body Text" w:semiHidden="1" w:uiPriority="0" w:unhideWhenUsed="1"/>
+    <w:lsdException w:name="Body Text Indent" w:semiHidden="1" w:unhideWhenUsed="1"/>
+    <w:lsdException w:name="List Continue" w:semiHidden="1" w:unhideWhenUsed="1"/>
+    <w:lsdException w:name="List Continue 2" w:semiHidden="1" w:unhideWhenUsed="1"/>
+    <w:lsdException w:name="List Continue 3" w:semiHidden="1" w:unhideWhenUsed="1"/>
+    <w:lsdException w:name="List Continue 4" w:semiHidden="1" w:unhideWhenUsed="1"/>
+    <w:lsdException w:name="List Continue 5" w:semiHidden="1" w:unhideWhenUsed="1"/>
+    <w:lsdException w:name="Message Header" w:semiHidden="1" w:unhideWhenUsed="1"/>
+    <w:lsdException w:name="Subtitle" w:uiPriority="11" w:qFormat="1"/>
+    <w:lsdException w:name="Salutation" w:semiHidden="1" w:unhideWhenUsed="1"/>
+    <w:lsdException w:name="Date" w:semiHidden="1" w:unhideWhenUsed="1"/>
+    <w:lsdException w:name="Body Text First Indent" w:semiHidden="1" w:unhideWhenUsed="1"/>
+    <w:lsdException w:name="Body Text First Indent 2" w:semiHidden="1" w:unhideWhenUsed="1"/>
+    <w:lsdException w:name="Note Heading" w:semiHidden="1" w:unhideWhenUsed="1"/>
+    <w:lsdException w:name="Body Text 2" w:semiHidden="1" w:unhideWhenUsed="1"/>
+    <w:lsdException w:name="Body Text 3" w:semiHidden="1" w:unhideWhenUsed="1"/>
+    <w:lsdException w:name="Body Text Indent 2" w:semiHidden="1" w:unhideWhenUsed="1"/>
+    <w:lsdException w:name="Body Text Indent 3" w:semiHidden="1" w:unhideWhenUsed="1"/>
+    <w:lsdException w:name="Block Text" w:semiHidden="1" w:unhideWhenUsed="1"/>
+    <w:lsdException w:name="Hyperlink" w:semiHidden="1" w:unhideWhenUsed="1"/>
+    <w:lsdException w:name="FollowedHyperlink" w:semiHidden="1" w:unhideWhenUsed="1"/>
+    <w:lsdException w:name="Strong" w:uiPriority="22" w:qFormat="1"/>
+    <w:lsdException w:name="Emphasis" w:uiPriority="20" w:qFormat="1"/>
+    <w:lsdException w:name="Document Map" w:semiHidden="1" w:unhideWhenUsed="1"/>
+    <w:lsdException w:name="Plain Text" w:semiHidden="1" w:unhideWhenUsed="1"/>
+    <w:lsdException w:name="E-mail Signature" w:semiHidden="1" w:unhideWhenUsed="1"/>
+    <w:lsdException w:name="HTML Top of Form" w:semiHidden="1" w:unhideWhenUsed="1"/>
+    <w:lsdException w:name="HTML Bottom of Form" w:semiHidden="1" w:unhideWhenUsed="1"/>
+    <w:lsdException w:name="Normal (Web)" w:semiHidden="1" w:unhideWhenUsed="1"/>
+    <w:lsdException w:name="HTML Acronym" w:semiHidden="1" w:unhideWhenUsed="1"/>
+    <w:lsdException w:name="HTML Address" w:semiHidden="1" w:unhideWhenUsed="1"/>
+    <w:lsdException w:name="HTML Cite" w:semiHidden="1" w:unhideWhenUsed="1"/>
+    <w:lsdException w:name="HTML Code" w:semiHidden="1" w:unhideWhenUsed="1"/>
+    <w:lsdException w:name="HTML Definition" w:semiHidden="1" w:unhideWhenUsed="1"/>
+    <w:lsdException w:name="HTML Keyboard" w:semiHidden="1" w:unhideWhenUsed="1"/>
+    <w:lsdException w:name="HTML Preformatted" w:semiHidden="1" w:unhideWhenUsed="1"/>
+    <w:lsdException w:name="HTML Sample" w:semiHidden="1" w:unhideWhenUsed="1"/>
+    <w:lsdException w:name="HTML Typewriter" w:semiHidden="1" w:unhideWhenUsed="1"/>
+    <w:lsdException w:name="HTML Variable" w:semiHidden="1" w:unhideWhenUsed="1"/>
+    <w:lsdException w:name="Normal Table" w:semiHidden="1" w:unhideWhenUsed="1"/>
+    <w:lsdException w:name="annotation subject" w:semiHidden="1" w:unhideWhenUsed="1"/>
+    <w:lsdException w:name="No List" w:semiHidden="1" w:unhideWhenUsed="1"/>
+    <w:lsdException w:name="Outline List 1" w:semiHidden="1" w:unhideWhenUsed="1"/>
+    <w:lsdException w:name="Outline List 2" w:semiHidden="1" w:unhideWhenUsed="1"/>
+    <w:lsdException w:name="Outline List 3" w:semiHidden="1" w:unhideWhenUsed="1"/>
+    <w:lsdException w:name="Table Simple 1" w:semiHidden="1" w:unhideWhenUsed="1"/>
+    <w:lsdException w:name="Table Simple 2" w:semiHidden="1" w:unhideWhenUsed="1"/>
+    <w:lsdException w:name="Table Simple 3" w:semiHidden="1" w:unhideWhenUsed="1"/>
+    <w:lsdException w:name="Table Classic 1" w:semiHidden="1" w:unhideWhenUsed="1"/>
+    <w:lsdException w:name="Table Classic 2" w:semiHidden="1" w:unhideWhenUsed="1"/>
+    <w:lsdException w:name="Table Classic 3" w:semiHidden="1" w:unhideWhenUsed="1"/>
+    <w:lsdException w:name="Table Classic 4" w:semiHidden="1" w:unhideWhenUsed="1"/>
+    <w:lsdException w:name="Table Colorful 1" w:semiHidden="1" w:unhideWhenUsed="1"/>
+    <w:lsdException w:name="Table Colorful 2" w:semiHidden="1" w:unhideWhenUsed="1"/>
+    <w:lsdException w:name="Table Colorful 3" w:semiHidden="1" w:unhideWhenUsed="1"/>
+    <w:lsdException w:name="Table Columns 1" w:semiHidden="1" w:unhideWhenUsed="1"/>
+    <w:lsdException w:name="Table Columns 2" w:semiHidden="1" w:unhideWhenUsed="1"/>
+    <w:lsdException w:name="Table Columns 3" w:semiHidden="1" w:unhideWhenUsed="1"/>
+    <w:lsdException w:name="Table Columns 4" w:semiHidden="1" w:unhideWhenUsed="1"/>
+    <w:lsdException w:name="Table Columns 5" w:semiHidden="1" w:unhideWhenUsed="1"/>
+    <w:lsdException w:name="Table Grid 1" w:semiHidden="1" w:unhideWhenUsed="1"/>
+    <w:lsdException w:name="Table Grid 2" w:semiHidden="1" w:unhideWhenUsed="1"/>
+    <w:lsdException w:name="Table Grid 3" w:semiHidden="1" w:unhideWhenUsed="1"/>
+    <w:lsdException w:name="Table Grid 4" w:semiHidden="1" w:unhideWhenUsed="1"/>
+    <w:lsdException w:name="Table Grid 5" w:semiHidden="1" w:unhideWhenUsed="1"/>
+    <w:lsdException w:name="Table Grid 6" w:semiHidden="1" w:unhideWhenUsed="1"/>
+    <w:lsdException w:name="Table Grid 7" w:semiHidden="1" w:unhideWhenUsed="1"/>
+    <w:lsdException w:name="Table Grid 8" w:semiHidden="1" w:unhideWhenUsed="1"/>
+    <w:lsdException w:name="Table List 1" w:semiHidden="1" w:unhideWhenUsed="1"/>
+    <w:lsdException w:name="Table List 2" w:semiHidden="1" w:unhideWhenUsed="1"/>
+    <w:lsdException w:name="Table List 3" w:semiHidden="1" w:unhideWhenUsed="1"/>
+    <w:lsdException w:name="Table List 4" w:semiHidden="1" w:unhideWhenUsed="1"/>
+    <w:lsdException w:name="Table List 5" w:semiHidden="1" w:unhideWhenUsed="1"/>
+    <w:lsdException w:name="Table List 6" w:semiHidden="1" w:unhideWhenUsed="1"/>
+    <w:lsdException w:name="Table List 7" w:semiHidden="1" w:unhideWhenUsed="1"/>
+    <w:lsdException w:name="Table List 8" w:semiHidden="1" w:unhideWhenUsed="1"/>
+    <w:lsdException w:name="Table 3D effects 1" w:semiHidden="1" w:unhideWhenUsed="1"/>
+    <w:lsdException w:name="Table 3D effects 2" w:semiHidden="1" w:unhideWhenUsed="1"/>
+    <w:lsdException w:name="Table 3D effects 3" w:semiHidden="1" w:unhideWhenUsed="1"/>
+    <w:lsdException w:name="Table Contemporary" w:semiHidden="1" w:unhideWhenUsed="1"/>
+    <w:lsdException w:name="Table Elegant" w:semiHidden="1" w:unhideWhenUsed="1"/>
+    <w:lsdException w:name="Table Professional" w:semiHidden="1" w:unhideWhenUsed="1"/>
+    <w:lsdException w:name="Table Subtle 1" w:semiHidden="1" w:unhideWhenUsed="1"/>
+    <w:lsdException w:name="Table Subtle 2" w:semiHidden="1" w:unhideWhenUsed="1"/>
+    <w:lsdException w:name="Table Web 1" w:semiHidden="1" w:unhideWhenUsed="1"/>
+    <w:lsdException w:name="Table Web 2" w:semiHidden="1" w:unhideWhenUsed="1"/>
+    <w:lsdException w:name="Table Web 3" w:semiHidden="1" w:unhideWhenUsed="1"/>
+    <w:lsdException w:name="Balloon Text" w:semiHidden="1" w:unhideWhenUsed="1"/>
+    <w:lsdException w:name="Table Grid" w:uiPriority="59"/>
+    <w:lsdException w:name="Table Theme" w:semiHidden="1" w:unhideWhenUsed="1"/>
+    <w:lsdException w:name="Placeholder Text" w:semiHidden="1"/>
+    <w:lsdException w:name="No Spacing" w:uiPriority="1" w:qFormat="1"/>
+    <w:lsdException w:name="Light Shading" w:uiPriority="60"/>
+    <w:lsdException w:name="Light List" w:uiPriority="61"/>
+    <w:lsdException w:name="Light Grid" w:uiPriority="62"/>
+    <w:lsdException w:name="Medium Shading 1" w:uiPriority="63"/>
+    <w:lsdException w:name="Medium Shading 2" w:uiPriority="64"/>
+    <w:lsdException w:name="Medium List 1" w:uiPriority="65"/>
+    <w:lsdException w:name="Medium List 2" w:uiPriority="66"/>
+    <w:lsdException w:name="Medium Grid 1" w:uiPriority="67"/>
+    <w:lsdException w:name="Medium Grid 2" w:uiPriority="68"/>
+    <w:lsdException w:name="Medium Grid 3" w:uiPriority="69"/>
+    <w:lsdException w:name="Dark List" w:uiPriority="70"/>
+    <w:lsdException w:name="Colorful Shading" w:uiPriority="71"/>
+    <w:lsdException w:name="Colorful List" w:uiPriority="72"/>
+    <w:lsdException w:name="Colorful Grid" w:uiPriority="73"/>
+    <w:lsdException w:name="Light Shading Accent 1" w:uiPriority="60"/>
+    <w:lsdException w:name="Light List Accent 1" w:uiPriority="61"/>
+    <w:lsdException w:name="Light Grid Accent 1" w:uiPriority="62"/>
+    <w:lsdException w:name="Medium Shading 1 Accent 1" w:uiPriority="63"/>
+    <w:lsdException w:name="Medium Shading 2 Accent 1" w:uiPriority="64"/>
+    <w:lsdException w:name="Medium List 1 Accent 1" w:uiPriority="65"/>
+    <w:lsdException w:name="Revision" w:semiHidden="1"/>
+    <w:lsdException w:name="List Paragraph" w:uiPriority="34" w:qFormat="1"/>
+    <w:lsdException w:name="Quote" w:uiPriority="29" w:qFormat="1"/>
+    <w:lsdException w:name="Intense Quote" w:uiPriority="30" w:qFormat="1"/>
+    <w:lsdException w:name="Medium List 2 Accent 1" w:uiPriority="66"/>
+    <w:lsdException w:name="Medium Grid 1 Accent 1" w:uiPriority="67"/>
+    <w:lsdException w:name="Medium Grid 2 Accent 1" w:uiPriority="68"/>
+    <w:lsdException w:name="Medium Grid 3 Accent 1" w:uiPriority="69"/>
+    <w:lsdException w:name="Dark List Accent 1" w:uiPriority="70"/>
+    <w:lsdException w:name="Colorful Shading Accent 1" w:uiPriority="71"/>
+    <w:lsdException w:name="Colorful List Accent 1" w:uiPriority="72"/>
+    <w:lsdException w:name="Colorful Grid Accent 1" w:uiPriority="73"/>
+    <w:lsdException w:name="Light Shading Accent 2" w:uiPriority="60"/>
+    <w:lsdException w:name="Light List Accent 2" w:uiPriority="61"/>
+    <w:lsdException w:name="Light Grid Accent 2" w:uiPriority="62"/>
+    <w:lsdException w:name="Medium Shading 1 Accent 2" w:uiPriority="63"/>
+    <w:lsdException w:name="Medium Shading 2 Accent 2" w:uiPriority="64"/>
+    <w:lsdException w:name="Medium List 1 Accent 2" w:uiPriority="65"/>
+    <w:lsdException w:name="Medium List 2 Accent 2" w:uiPriority="66"/>
+    <w:lsdException w:name="Medium Grid 1 Accent 2" w:uiPriority="67"/>
+    <w:lsdException w:name="Medium Grid 2 Accent 2" w:uiPriority="68"/>
+    <w:lsdException w:name="Medium Grid 3 Accent 2" w:uiPriority="69"/>
+    <w:lsdException w:name="Dark List Accent 2" w:uiPriority="70"/>
+    <w:lsdException w:name="Colorful Shading Accent 2" w:uiPriority="71"/>
+    <w:lsdException w:name="Colorful List Accent 2" w:uiPriority="72"/>
+    <w:lsdException w:name="Colorful Grid Accent 2" w:uiPriority="73"/>
+    <w:lsdException w:name="Light Shading Accent 3" w:uiPriority="60"/>
+    <w:lsdException w:name="Light List Accent 3" w:uiPriority="61"/>
+    <w:lsdException w:name="Light Grid Accent 3" w:uiPriority="62"/>
+    <w:lsdException w:name="Medium Shading 1 Accent 3" w:uiPriority="63"/>
+    <w:lsdException w:name="Medium Shading 2 Accent 3" w:uiPriority="64"/>
+    <w:lsdException w:name="Medium List 1 Accent 3" w:uiPriority="65"/>
+    <w:lsdException w:name="Medium List 2 Accent 3" w:uiPriority="66"/>
+    <w:lsdException w:name="Medium Grid 1 Accent 3" w:uiPriority="67"/>
+    <w:lsdException w:name="Medium Grid 2 Accent 3" w:uiPriority="68"/>
+    <w:lsdException w:name="Medium Grid 3 Accent 3" w:uiPriority="69"/>
+    <w:lsdException w:name="Dark List Accent 3" w:uiPriority="70"/>
+    <w:lsdException w:name="Colorful Shading Accent 3" w:uiPriority="71"/>
+    <w:lsdException w:name="Colorful List Accent 3" w:uiPriority="72"/>
+    <w:lsdException w:name="Colorful Grid Accent 3" w:uiPriority="73"/>
+    <w:lsdException w:name="Light Shading Accent 4" w:uiPriority="60"/>
+    <w:lsdException w:name="Light List Accent 4" w:uiPriority="61"/>
+    <w:lsdException w:name="Light Grid Accent 4" w:uiPriority="62"/>
+    <w:lsdException w:name="Medium Shading 1 Accent 4" w:uiPriority="63"/>
+    <w:lsdException w:name="Medium Shading 2 Accent 4" w:uiPriority="64"/>
+    <w:lsdException w:name="Medium List 1 Accent 4" w:uiPriority="65"/>
+    <w:lsdException w:name="Medium List 2 Accent 4" w:uiPriority="66"/>
+    <w:lsdException w:name="Medium Grid 1 Accent 4" w:uiPriority="67"/>
+    <w:lsdException w:name="Medium Grid 2 Accent 4" w:uiPriority="68"/>
+    <w:lsdException w:name="Medium Grid 3 Accent 4" w:uiPriority="69"/>
+    <w:lsdException w:name="Dark List Accent 4" w:uiPriority="70"/>
+    <w:lsdException w:name="Colorful Shading Accent 4" w:uiPriority="71"/>
+    <w:lsdException w:name="Colorful List Accent 4" w:uiPriority="72"/>
+    <w:lsdException w:name="Colorful Grid Accent 4" w:uiPriority="73"/>
+    <w:lsdException w:name="Light Shading Accent 5" w:uiPriority="60"/>
+    <w:lsdException w:name="Light List Accent 5" w:uiPriority="61"/>
+    <w:lsdException w:name="Light Grid Accent 5" w:uiPriority="62"/>
+    <w:lsdException w:name="Medium Shading 1 Accent 5" w:uiPriority="63"/>
+    <w:lsdException w:name="Medium Shading 2 Accent 5" w:uiPriority="64"/>
+    <w:lsdException w:name="Medium List 1 Accent 5" w:uiPriority="65"/>
+    <w:lsdException w:name="Medium List 2 Accent 5" w:uiPriority="66"/>
+    <w:lsdException w:name="Medium Grid 1 Accent 5" w:uiPriority="67"/>
+    <w:lsdException w:name="Medium Grid 2 Accent 5" w:uiPriority="68"/>
+    <w:lsdException w:name="Medium Grid 3 Accent 5" w:uiPriority="69"/>
+    <w:lsdException w:name="Dark List Accent 5" w:uiPriority="70"/>
+    <w:lsdException w:name="Colorful Shading Accent 5" w:uiPriority="71"/>
+    <w:lsdException w:name="Colorful List Accent 5" w:uiPriority="72"/>
+    <w:lsdException w:name="Colorful Grid Accent 5" w:uiPriority="73"/>
+    <w:lsdException w:name="Light Shading Accent 6" w:uiPriority="60"/>
+    <w:lsdException w:name="Light List Accent 6" w:uiPriority="61"/>
+    <w:lsdException w:name="Light Grid Accent 6" w:uiPriority="62"/>
+    <w:lsdException w:name="Medium Shading 1 Accent 6" w:uiPriority="63"/>
+    <w:lsdException w:name="Medium Shading 2 Accent 6" w:uiPriority="64"/>
+    <w:lsdException w:name="Medium List 1 Accent 6" w:uiPriority="65"/>
+    <w:lsdException w:name="Medium List 2 Accent 6" w:uiPriority="66"/>
+    <w:lsdException w:name="Medium Grid 1 Accent 6" w:uiPriority="67"/>
+    <w:lsdException w:name="Medium Grid 2 Accent 6" w:uiPriority="68"/>
+    <w:lsdException w:name="Medium Grid 3 Accent 6" w:uiPriority="69"/>
+    <w:lsdException w:name="Dark List Accent 6" w:uiPriority="70"/>
+    <w:lsdException w:name="Colorful Shading Accent 6" w:uiPriority="71"/>
+    <w:lsdException w:name="Colorful List Accent 6" w:uiPriority="72"/>
+    <w:lsdException w:name="Colorful Grid Accent 6" w:uiPriority="73"/>
+    <w:lsdException w:name="Subtle Emphasis" w:uiPriority="19" w:qFormat="1"/>
+    <w:lsdException w:name="Intense Emphasis" w:uiPriority="21" w:qFormat="1"/>
+    <w:lsdException w:name="Subtle Reference" w:uiPriority="31" w:qFormat="1"/>
+    <w:lsdException w:name="Intense Reference" w:uiPriority="32" w:qFormat="1"/>
+    <w:lsdException w:name="Book Title" w:uiPriority="33" w:qFormat="1"/>
+    <w:lsdException w:name="Bibliography" w:semiHidden="1" w:uiPriority="37" w:unhideWhenUsed="1"/>
+    <w:lsdException w:name="TOC Heading" w:semiHidden="1" w:uiPriority="39" w:unhideWhenUsed="1" w:qFormat="1"/>
+    <w:lsdException w:name="Plain Table 1" w:uiPriority="41"/>
+    <w:lsdException w:name="Plain Table 2" w:uiPriority="42"/>
+    <w:lsdException w:name="Plain Table 3" w:uiPriority="43"/>
+    <w:lsdException w:name="Plain Table 4" w:uiPriority="44"/>
+    <w:lsdException w:name="Plain Table 5" w:uiPriority="45"/>
+    <w:lsdException w:name="Grid Table Light" w:uiPriority="40"/>
+    <w:lsdException w:name="Grid Table 1 Light" w:uiPriority="46"/>
+    <w:lsdException w:name="Grid Table 2" w:uiPriority="47"/>
+    <w:lsdException w:name="Grid Table 3" w:uiPriority="48"/>
+    <w:lsdException w:name="Grid Table 4" w:uiPriority="49"/>
+    <w:lsdException w:name="Grid Table 5 Dark" w:uiPriority="50"/>
+    <w:lsdException w:name="Grid Table 6 Colorful" w:uiPriority="51"/>
+    <w:lsdException w:name="Grid Table 7 Colorful" w:uiPriority="52"/>
+    <w:lsdException w:name="Grid Table 1 Light Accent 1" w:uiPriority="46"/>
+    <w:lsdException w:name="Grid Table 2 Accent 1" w:uiPriority="47"/>
+    <w:lsdException w:name="Grid Table 3 Accent 1" w:uiPriority="48"/>
+    <w:lsdException w:name="Grid Table 4 Accent 1" w:uiPriority="49"/>
+    <w:lsdException w:name="Grid Table 5 Dark Accent 1" w:uiPriority="50"/>
+    <w:lsdException w:name="Grid Table 6 Colorful Accent 1" w:uiPriority="51"/>
+    <w:lsdException w:name="Grid Table 7 Colorful Accent 1" w:uiPriority="52"/>
+    <w:lsdException w:name="Grid Table 1 Light Accent 2" w:uiPriority="46"/>
+    <w:lsdException w:name="Grid Table 2 Accent 2" w:uiPriority="47"/>
+    <w:lsdException w:name="Grid Table 3 Accent 2" w:uiPriority="48"/>
+    <w:lsdException w:name="Grid Table 4 Accent 2" w:uiPriority="49"/>
+    <w:lsdException w:name="Grid Table 5 Dark Accent 2" w:uiPriority="50"/>
+    <w:lsdException w:name="Grid Table 6 Colorful Accent 2" w:uiPriority="51"/>
+    <w:lsdException w:name="Grid Table 7 Colorful Accent 2" w:uiPriority="52"/>
+    <w:lsdException w:name="Grid Table 1 Light Accent 3" w:uiPriority="46"/>
+    <w:lsdException w:name="Grid Table 2 Accent 3" w:uiPriority="47"/>
+    <w:lsdException w:name="Grid Table 3 Accent 3" w:uiPriority="48"/>
+    <w:lsdException w:name="Grid Table 4 Accent 3" w:uiPriority="49"/>
+    <w:lsdException w:name="Grid Table 5 Dark Accent 3" w:uiPriority="50"/>
+    <w:lsdException w:name="Grid Table 6 Colorful Accent 3" w:uiPriority="51"/>
+    <w:lsdException w:name="Grid Table 7 Colorful Accent 3" w:uiPriority="52"/>
+    <w:lsdException w:name="Grid Table 1 Light Accent 4" w:uiPriority="46"/>
+    <w:lsdException w:name="Grid Table 2 Accent 4" w:uiPriority="47"/>
+    <w:lsdException w:name="Grid Table 3 Accent 4" w:uiPriority="48"/>
+    <w:lsdException w:name="Grid Table 4 Accent 4" w:uiPriority="49"/>
+    <w:lsdException w:name="Grid Table 5 Dark Accent 4" w:uiPriority="50"/>
+    <w:lsdException w:name="Grid Table 6 Colorful Accent 4" w:uiPriority="51"/>
+    <w:lsdException w:name="Grid Table 7 Colorful Accent 4" w:uiPriority="52"/>
+    <w:lsdException w:name="Grid Table 1 Light Accent 5" w:uiPriority="46"/>
+    <w:lsdException w:name="Grid Table 2 Accent 5" w:uiPriority="47"/>
+    <w:lsdException w:name="Grid Table 3 Accent 5" w:uiPriority="48"/>
+    <w:lsdException w:name="Grid Table 4 Accent 5" w:uiPriority="49"/>
+    <w:lsdException w:name="Grid Table 5 Dark Accent 5" w:uiPriority="50"/>
+    <w:lsdException w:name="Grid Table 6 Colorful Accent 5" w:uiPriority="51"/>
+    <w:lsdException w:name="Grid Table 7 Colorful Accent 5" w:uiPriority="52"/>
+    <w:lsdException w:name="Grid Table 1 Light Accent 6" w:uiPriority="46"/>
+    <w:lsdException w:name="Grid Table 2 Accent 6" w:uiPriority="47"/>
+    <w:lsdException w:name="Grid Table 3 Accent 6" w:uiPriority="48"/>
+    <w:lsdException w:name="Grid Table 4 Accent 6" w:uiPriority="49"/>
+    <w:lsdException w:name="Grid Table 5 Dark Accent 6" w:uiPriority="50"/>
+    <w:lsdException w:name="Grid Table 6 Colorful Accent 6" w:uiPriority="51"/>
+    <w:lsdException w:name="Grid Table 7 Colorful Accent 6" w:uiPriority="52"/>
+    <w:lsdException w:name="List Table 1 Light" w:uiPriority="46"/>
+    <w:lsdException w:name="List Table 2" w:uiPriority="47"/>
+    <w:lsdException w:name="List Table 3" w:uiPriority="48"/>
+    <w:lsdException w:name="List Table 4" w:uiPriority="49"/>
+    <w:lsdException w:name="List Table 5 Dark" w:uiPriority="50"/>
+    <w:lsdException w:name="List Table 6 Colorful" w:uiPriority="51"/>
+    <w:lsdException w:name="List Table 7 Colorful" w:uiPriority="52"/>
+    <w:lsdException w:name="List Table 1 Light Accent 1" w:uiPriority="46"/>
+    <w:lsdException w:name="List Table 2 Accent 1" w:uiPriority="47"/>
+    <w:lsdException w:name="List Table 3 Accent 1" w:uiPriority="48"/>
+    <w:lsdException w:name="List Table 4 Accent 1" w:uiPriority="49"/>
+    <w:lsdException w:name="List Table 5 Dark Accent 1" w:uiPriority="50"/>
+    <w:lsdException w:name="List Table 6 Colorful Accent 1" w:uiPriority="51"/>
+    <w:lsdException w:name="List Table 7 Colorful Accent 1" w:uiPriority="52"/>
+    <w:lsdException w:name="List Table 1 Light Accent 2" w:uiPriority="46"/>
+    <w:lsdException w:name="List Table 2 Accent 2" w:uiPriority="47"/>
+    <w:lsdException w:name="List Table 3 Accent 2" w:uiPriority="48"/>
+    <w:lsdException w:name="List Table 4 Accent 2" w:uiPriority="49"/>
+    <w:lsdException w:name="List Table 5 Dark Accent 2" w:uiPriority="50"/>
+    <w:lsdException w:name="List Table 6 Colorful Accent 2" w:uiPriority="51"/>
+    <w:lsdException w:name="List Table 7 Colorful Accent 2" w:uiPriority="52"/>
+    <w:lsdException w:name="List Table 1 Light Accent 3" w:uiPriority="46"/>
+    <w:lsdException w:name="List Table 2 Accent 3" w:uiPriority="47"/>
+    <w:lsdException w:name="List Table 3 Accent 3" w:uiPriority="48"/>
+    <w:lsdException w:name="List Table 4 Accent 3" w:uiPriority="49"/>
+    <w:lsdException w:name="List Table 5 Dark Accent 3" w:uiPriority="50"/>
+    <w:lsdException w:name="List Table 6 Colorful Accent 3" w:uiPriority="51"/>
+    <w:lsdException w:name="List Table 7 Colorful Accent 3" w:uiPriority="52"/>
+    <w:lsdException w:name="List Table 1 Light Accent 4" w:uiPriority="46"/>
+    <w:lsdException w:name="List Table 2 Accent 4" w:uiPriority="47"/>
+    <w:lsdException w:name="List Table 3 Accent 4" w:uiPriority="48"/>
+    <w:lsdException w:name="List Table 4 Accent 4" w:uiPriority="49"/>
+    <w:lsdException w:name="List Table 5 Dark Accent 4" w:uiPriority="50"/>
+    <w:lsdException w:name="List Table 6 Colorful Accent 4" w:uiPriority="51"/>
+    <w:lsdException w:name="List Table 7 Colorful Accent 4" w:uiPriority="52"/>
+    <w:lsdException w:name="List Table 1 Light Accent 5" w:uiPriority="46"/>
+    <w:lsdException w:name="List Table 2 Accent 5" w:uiPriority="47"/>
+    <w:lsdException w:name="List Table 3 Accent 5" w:uiPriority="48"/>
+    <w:lsdException w:name="List Table 4 Accent 5" w:uiPriority="49"/>
+    <w:lsdException w:name="List Table 5 Dark Accent 5" w:uiPriority="50"/>
+    <w:lsdException w:name="List Table 6 Colorful Accent 5" w:uiPriority="51"/>
+    <w:lsdException w:name="List Table 7 Colorful Accent 5" w:uiPriority="52"/>
+    <w:lsdException w:name="List Table 1 Light Accent 6" w:uiPriority="46"/>
+    <w:lsdException w:name="List Table 2 Accent 6" w:uiPriority="47"/>
+    <w:lsdException w:name="List Table 3 Accent 6" w:uiPriority="48"/>
+    <w:lsdException w:name="List Table 4 Accent 6" w:uiPriority="49"/>
+    <w:lsdException w:name="List Table 5 Dark Accent 6" w:uiPriority="50"/>
+    <w:lsdException w:name="List Table 6 Colorful Accent 6" w:uiPriority="51"/>
+    <w:lsdException w:name="List Table 7 Colorful Accent 6" w:uiPriority="52"/>
   </w:latentStyles>
   <w:style w:type="paragraph" w:default="1" w:styleId="a">
     <w:name w:val="Normal"/>
@@ -17645,11 +19409,11 @@
           <c:showBubbleSize val="0"/>
         </c:dLbls>
         <c:gapWidth val="500"/>
-        <c:axId val="113876352"/>
-        <c:axId val="135144960"/>
+        <c:axId val="319245768"/>
+        <c:axId val="319247728"/>
       </c:barChart>
       <c:catAx>
-        <c:axId val="113876352"/>
+        <c:axId val="319245768"/>
         <c:scaling>
           <c:orientation val="minMax"/>
         </c:scaling>
@@ -17659,7 +19423,7 @@
         <c:majorTickMark val="out"/>
         <c:minorTickMark val="none"/>
         <c:tickLblPos val="nextTo"/>
-        <c:crossAx val="135144960"/>
+        <c:crossAx val="319247728"/>
         <c:crosses val="autoZero"/>
         <c:auto val="1"/>
         <c:lblAlgn val="ctr"/>
@@ -17667,7 +19431,7 @@
         <c:noMultiLvlLbl val="0"/>
       </c:catAx>
       <c:valAx>
-        <c:axId val="135144960"/>
+        <c:axId val="319247728"/>
         <c:scaling>
           <c:orientation val="minMax"/>
         </c:scaling>
@@ -17678,7 +19442,7 @@
         <c:majorTickMark val="out"/>
         <c:minorTickMark val="none"/>
         <c:tickLblPos val="nextTo"/>
-        <c:crossAx val="113876352"/>
+        <c:crossAx val="319245768"/>
         <c:crosses val="autoZero"/>
         <c:crossBetween val="between"/>
       </c:valAx>
@@ -17983,7 +19747,7 @@
 </file>
 
 <file path=customXml/itemProps1.xml><?xml version="1.0" encoding="utf-8"?>
-<ds:datastoreItem xmlns:ds="http://schemas.openxmlformats.org/officeDocument/2006/customXml" ds:itemID="{9A2A2F94-66B6-44EA-A2EE-2D4EBEB72E4E}">
+<ds:datastoreItem xmlns:ds="http://schemas.openxmlformats.org/officeDocument/2006/customXml" ds:itemID="{910002E4-5226-4011-83E9-E4587A900DB9}">
   <ds:schemaRefs>
     <ds:schemaRef ds:uri="http://schemas.openxmlformats.org/officeDocument/2006/bibliography"/>
   </ds:schemaRefs>

--- a/Diploma.docx
+++ b/Diploma.docx
@@ -977,7 +977,7 @@
         <w:pStyle w:val="1"/>
       </w:pPr>
       <w:bookmarkStart w:id="0" w:name="_Toc409883975"/>
-      <w:bookmarkStart w:id="1" w:name="_Toc411190193"/>
+      <w:bookmarkStart w:id="1" w:name="_Toc411282467"/>
       <w:r>
         <w:lastRenderedPageBreak/>
         <w:t>РЕФЕРАТ</w:t>
@@ -1175,7 +1175,7 @@
         <w:br w:type="page"/>
       </w:r>
     </w:p>
-    <w:bookmarkStart w:id="2" w:name="_Toc411190194" w:displacedByCustomXml="next"/>
+    <w:bookmarkStart w:id="2" w:name="_Toc411282468" w:displacedByCustomXml="next"/>
     <w:sdt>
       <w:sdtPr>
         <w:rPr>
@@ -1218,14 +1218,19 @@
             <w:tabs>
               <w:tab w:val="right" w:leader="dot" w:pos="9345"/>
             </w:tabs>
+            <w:spacing w:after="0" w:line="360" w:lineRule="auto"/>
             <w:rPr>
+              <w:rFonts w:ascii="Times New Roman" w:hAnsi="Times New Roman" w:cs="Times New Roman"/>
               <w:noProof/>
+              <w:sz w:val="28"/>
+              <w:szCs w:val="28"/>
             </w:rPr>
           </w:pPr>
           <w:r>
             <w:rPr>
               <w:rFonts w:ascii="Times New Roman" w:hAnsi="Times New Roman" w:cs="Times New Roman"/>
               <w:sz w:val="28"/>
+              <w:szCs w:val="28"/>
             </w:rPr>
             <w:fldChar w:fldCharType="begin"/>
           </w:r>
@@ -1233,6 +1238,7 @@
             <w:rPr>
               <w:rFonts w:ascii="Times New Roman" w:hAnsi="Times New Roman" w:cs="Times New Roman"/>
               <w:sz w:val="28"/>
+              <w:szCs w:val="28"/>
             </w:rPr>
             <w:instrText xml:space="preserve"> TOC \o "1-3" \h \z \u </w:instrText>
           </w:r>
@@ -1240,62 +1246,87 @@
             <w:rPr>
               <w:rFonts w:ascii="Times New Roman" w:hAnsi="Times New Roman" w:cs="Times New Roman"/>
               <w:sz w:val="28"/>
+              <w:szCs w:val="28"/>
             </w:rPr>
             <w:fldChar w:fldCharType="separate"/>
           </w:r>
-          <w:hyperlink w:anchor="_Toc411190193" w:history="1">
+          <w:hyperlink w:anchor="_Toc411282469" w:history="1">
             <w:r>
               <w:rPr>
                 <w:rStyle w:val="ac"/>
+                <w:rFonts w:ascii="Times New Roman" w:hAnsi="Times New Roman" w:cs="Times New Roman"/>
                 <w:noProof/>
-              </w:rPr>
-              <w:t>РЕФЕРАТ</w:t>
+                <w:sz w:val="28"/>
+                <w:szCs w:val="28"/>
+              </w:rPr>
+              <w:t>Введение</w:t>
             </w:r>
             <w:r>
               <w:rPr>
+                <w:rFonts w:ascii="Times New Roman" w:hAnsi="Times New Roman" w:cs="Times New Roman"/>
                 <w:noProof/>
                 <w:webHidden/>
+                <w:sz w:val="28"/>
+                <w:szCs w:val="28"/>
               </w:rPr>
               <w:tab/>
             </w:r>
             <w:r>
               <w:rPr>
+                <w:rFonts w:ascii="Times New Roman" w:hAnsi="Times New Roman" w:cs="Times New Roman"/>
                 <w:noProof/>
                 <w:webHidden/>
+                <w:sz w:val="28"/>
+                <w:szCs w:val="28"/>
               </w:rPr>
               <w:fldChar w:fldCharType="begin"/>
             </w:r>
             <w:r>
               <w:rPr>
+                <w:rFonts w:ascii="Times New Roman" w:hAnsi="Times New Roman" w:cs="Times New Roman"/>
                 <w:noProof/>
                 <w:webHidden/>
-              </w:rPr>
-              <w:instrText xml:space="preserve"> PAGEREF _Toc411190193 \h </w:instrText>
+                <w:sz w:val="28"/>
+                <w:szCs w:val="28"/>
+              </w:rPr>
+              <w:instrText xml:space="preserve"> PAGEREF _Toc411282469 \h </w:instrText>
             </w:r>
             <w:r>
               <w:rPr>
+                <w:rFonts w:ascii="Times New Roman" w:hAnsi="Times New Roman" w:cs="Times New Roman"/>
                 <w:noProof/>
                 <w:webHidden/>
+                <w:sz w:val="28"/>
+                <w:szCs w:val="28"/>
               </w:rPr>
             </w:r>
             <w:r>
               <w:rPr>
+                <w:rFonts w:ascii="Times New Roman" w:hAnsi="Times New Roman" w:cs="Times New Roman"/>
                 <w:noProof/>
                 <w:webHidden/>
+                <w:sz w:val="28"/>
+                <w:szCs w:val="28"/>
               </w:rPr>
               <w:fldChar w:fldCharType="separate"/>
             </w:r>
             <w:r>
               <w:rPr>
+                <w:rFonts w:ascii="Times New Roman" w:hAnsi="Times New Roman" w:cs="Times New Roman"/>
                 <w:noProof/>
                 <w:webHidden/>
-              </w:rPr>
-              <w:t>2</w:t>
+                <w:sz w:val="28"/>
+                <w:szCs w:val="28"/>
+              </w:rPr>
+              <w:t>4</w:t>
             </w:r>
             <w:r>
               <w:rPr>
+                <w:rFonts w:ascii="Times New Roman" w:hAnsi="Times New Roman" w:cs="Times New Roman"/>
                 <w:noProof/>
                 <w:webHidden/>
+                <w:sz w:val="28"/>
+                <w:szCs w:val="28"/>
               </w:rPr>
               <w:fldChar w:fldCharType="end"/>
             </w:r>
@@ -1307,63 +1338,91 @@
             <w:tabs>
               <w:tab w:val="right" w:leader="dot" w:pos="9345"/>
             </w:tabs>
+            <w:spacing w:after="0" w:line="360" w:lineRule="auto"/>
             <w:rPr>
+              <w:rFonts w:ascii="Times New Roman" w:hAnsi="Times New Roman" w:cs="Times New Roman"/>
               <w:noProof/>
+              <w:sz w:val="28"/>
+              <w:szCs w:val="28"/>
             </w:rPr>
           </w:pPr>
-          <w:hyperlink w:anchor="_Toc411190194" w:history="1">
+          <w:hyperlink w:anchor="_Toc411282470" w:history="1">
             <w:r>
               <w:rPr>
                 <w:rStyle w:val="ac"/>
+                <w:rFonts w:ascii="Times New Roman" w:hAnsi="Times New Roman" w:cs="Times New Roman"/>
                 <w:noProof/>
-              </w:rPr>
-              <w:t>Содержание</w:t>
+                <w:sz w:val="28"/>
+                <w:szCs w:val="28"/>
+              </w:rPr>
+              <w:t>Глава 1. Методологии и объект тестирования</w:t>
             </w:r>
             <w:r>
               <w:rPr>
+                <w:rFonts w:ascii="Times New Roman" w:hAnsi="Times New Roman" w:cs="Times New Roman"/>
                 <w:noProof/>
                 <w:webHidden/>
+                <w:sz w:val="28"/>
+                <w:szCs w:val="28"/>
               </w:rPr>
               <w:tab/>
             </w:r>
             <w:r>
               <w:rPr>
+                <w:rFonts w:ascii="Times New Roman" w:hAnsi="Times New Roman" w:cs="Times New Roman"/>
                 <w:noProof/>
                 <w:webHidden/>
+                <w:sz w:val="28"/>
+                <w:szCs w:val="28"/>
               </w:rPr>
               <w:fldChar w:fldCharType="begin"/>
             </w:r>
             <w:r>
               <w:rPr>
+                <w:rFonts w:ascii="Times New Roman" w:hAnsi="Times New Roman" w:cs="Times New Roman"/>
                 <w:noProof/>
                 <w:webHidden/>
-              </w:rPr>
-              <w:instrText xml:space="preserve"> PAGEREF _Toc411190194 \h </w:instrText>
+                <w:sz w:val="28"/>
+                <w:szCs w:val="28"/>
+              </w:rPr>
+              <w:instrText xml:space="preserve"> PAGEREF _Toc411282470 \h </w:instrText>
             </w:r>
             <w:r>
               <w:rPr>
+                <w:rFonts w:ascii="Times New Roman" w:hAnsi="Times New Roman" w:cs="Times New Roman"/>
                 <w:noProof/>
                 <w:webHidden/>
+                <w:sz w:val="28"/>
+                <w:szCs w:val="28"/>
               </w:rPr>
             </w:r>
             <w:r>
               <w:rPr>
+                <w:rFonts w:ascii="Times New Roman" w:hAnsi="Times New Roman" w:cs="Times New Roman"/>
                 <w:noProof/>
                 <w:webHidden/>
+                <w:sz w:val="28"/>
+                <w:szCs w:val="28"/>
               </w:rPr>
               <w:fldChar w:fldCharType="separate"/>
             </w:r>
             <w:r>
               <w:rPr>
+                <w:rFonts w:ascii="Times New Roman" w:hAnsi="Times New Roman" w:cs="Times New Roman"/>
                 <w:noProof/>
                 <w:webHidden/>
-              </w:rPr>
-              <w:t>3</w:t>
+                <w:sz w:val="28"/>
+                <w:szCs w:val="28"/>
+              </w:rPr>
+              <w:t>7</w:t>
             </w:r>
             <w:r>
               <w:rPr>
+                <w:rFonts w:ascii="Times New Roman" w:hAnsi="Times New Roman" w:cs="Times New Roman"/>
                 <w:noProof/>
                 <w:webHidden/>
+                <w:sz w:val="28"/>
+                <w:szCs w:val="28"/>
               </w:rPr>
               <w:fldChar w:fldCharType="end"/>
             </w:r>
@@ -1375,63 +1434,91 @@
             <w:tabs>
               <w:tab w:val="right" w:leader="dot" w:pos="9345"/>
             </w:tabs>
+            <w:spacing w:after="0" w:line="360" w:lineRule="auto"/>
             <w:rPr>
+              <w:rFonts w:ascii="Times New Roman" w:hAnsi="Times New Roman" w:cs="Times New Roman"/>
               <w:noProof/>
+              <w:sz w:val="28"/>
+              <w:szCs w:val="28"/>
             </w:rPr>
           </w:pPr>
-          <w:hyperlink w:anchor="_Toc411190195" w:history="1">
+          <w:hyperlink w:anchor="_Toc411282471" w:history="1">
             <w:r>
               <w:rPr>
                 <w:rStyle w:val="ac"/>
+                <w:rFonts w:ascii="Times New Roman" w:hAnsi="Times New Roman" w:cs="Times New Roman"/>
                 <w:noProof/>
-              </w:rPr>
-              <w:t>Введение</w:t>
+                <w:sz w:val="28"/>
+                <w:szCs w:val="28"/>
+              </w:rPr>
+              <w:t>Глава 2. Модель сети</w:t>
             </w:r>
             <w:r>
               <w:rPr>
+                <w:rFonts w:ascii="Times New Roman" w:hAnsi="Times New Roman" w:cs="Times New Roman"/>
                 <w:noProof/>
                 <w:webHidden/>
+                <w:sz w:val="28"/>
+                <w:szCs w:val="28"/>
               </w:rPr>
               <w:tab/>
             </w:r>
             <w:r>
               <w:rPr>
+                <w:rFonts w:ascii="Times New Roman" w:hAnsi="Times New Roman" w:cs="Times New Roman"/>
                 <w:noProof/>
                 <w:webHidden/>
+                <w:sz w:val="28"/>
+                <w:szCs w:val="28"/>
               </w:rPr>
               <w:fldChar w:fldCharType="begin"/>
             </w:r>
             <w:r>
               <w:rPr>
+                <w:rFonts w:ascii="Times New Roman" w:hAnsi="Times New Roman" w:cs="Times New Roman"/>
                 <w:noProof/>
                 <w:webHidden/>
-              </w:rPr>
-              <w:instrText xml:space="preserve"> PAGEREF _Toc411190195 \h </w:instrText>
+                <w:sz w:val="28"/>
+                <w:szCs w:val="28"/>
+              </w:rPr>
+              <w:instrText xml:space="preserve"> PAGEREF _Toc411282471 \h </w:instrText>
             </w:r>
             <w:r>
               <w:rPr>
+                <w:rFonts w:ascii="Times New Roman" w:hAnsi="Times New Roman" w:cs="Times New Roman"/>
                 <w:noProof/>
                 <w:webHidden/>
+                <w:sz w:val="28"/>
+                <w:szCs w:val="28"/>
               </w:rPr>
             </w:r>
             <w:r>
               <w:rPr>
+                <w:rFonts w:ascii="Times New Roman" w:hAnsi="Times New Roman" w:cs="Times New Roman"/>
                 <w:noProof/>
                 <w:webHidden/>
+                <w:sz w:val="28"/>
+                <w:szCs w:val="28"/>
               </w:rPr>
               <w:fldChar w:fldCharType="separate"/>
             </w:r>
             <w:r>
               <w:rPr>
+                <w:rFonts w:ascii="Times New Roman" w:hAnsi="Times New Roman" w:cs="Times New Roman"/>
                 <w:noProof/>
                 <w:webHidden/>
-              </w:rPr>
-              <w:t>4</w:t>
+                <w:sz w:val="28"/>
+                <w:szCs w:val="28"/>
+              </w:rPr>
+              <w:t>16</w:t>
             </w:r>
             <w:r>
               <w:rPr>
+                <w:rFonts w:ascii="Times New Roman" w:hAnsi="Times New Roman" w:cs="Times New Roman"/>
                 <w:noProof/>
                 <w:webHidden/>
+                <w:sz w:val="28"/>
+                <w:szCs w:val="28"/>
               </w:rPr>
               <w:fldChar w:fldCharType="end"/>
             </w:r>
@@ -1443,63 +1530,91 @@
             <w:tabs>
               <w:tab w:val="right" w:leader="dot" w:pos="9345"/>
             </w:tabs>
+            <w:spacing w:after="0" w:line="360" w:lineRule="auto"/>
             <w:rPr>
+              <w:rFonts w:ascii="Times New Roman" w:hAnsi="Times New Roman" w:cs="Times New Roman"/>
               <w:noProof/>
+              <w:sz w:val="28"/>
+              <w:szCs w:val="28"/>
             </w:rPr>
           </w:pPr>
-          <w:hyperlink w:anchor="_Toc411190196" w:history="1">
+          <w:hyperlink w:anchor="_Toc411282472" w:history="1">
             <w:r>
               <w:rPr>
                 <w:rStyle w:val="ac"/>
+                <w:rFonts w:ascii="Times New Roman" w:hAnsi="Times New Roman" w:cs="Times New Roman"/>
                 <w:noProof/>
-              </w:rPr>
-              <w:t>Глава 0. Методология тестирования</w:t>
+                <w:sz w:val="28"/>
+                <w:szCs w:val="28"/>
+              </w:rPr>
+              <w:t>Глава 3. Реализация тестирующей программы</w:t>
             </w:r>
             <w:r>
               <w:rPr>
+                <w:rFonts w:ascii="Times New Roman" w:hAnsi="Times New Roman" w:cs="Times New Roman"/>
                 <w:noProof/>
                 <w:webHidden/>
+                <w:sz w:val="28"/>
+                <w:szCs w:val="28"/>
               </w:rPr>
               <w:tab/>
             </w:r>
             <w:r>
               <w:rPr>
+                <w:rFonts w:ascii="Times New Roman" w:hAnsi="Times New Roman" w:cs="Times New Roman"/>
                 <w:noProof/>
                 <w:webHidden/>
+                <w:sz w:val="28"/>
+                <w:szCs w:val="28"/>
               </w:rPr>
               <w:fldChar w:fldCharType="begin"/>
             </w:r>
             <w:r>
               <w:rPr>
+                <w:rFonts w:ascii="Times New Roman" w:hAnsi="Times New Roman" w:cs="Times New Roman"/>
                 <w:noProof/>
                 <w:webHidden/>
-              </w:rPr>
-              <w:instrText xml:space="preserve"> PAGEREF _Toc411190196 \h </w:instrText>
+                <w:sz w:val="28"/>
+                <w:szCs w:val="28"/>
+              </w:rPr>
+              <w:instrText xml:space="preserve"> PAGEREF _Toc411282472 \h </w:instrText>
             </w:r>
             <w:r>
               <w:rPr>
+                <w:rFonts w:ascii="Times New Roman" w:hAnsi="Times New Roman" w:cs="Times New Roman"/>
                 <w:noProof/>
                 <w:webHidden/>
+                <w:sz w:val="28"/>
+                <w:szCs w:val="28"/>
               </w:rPr>
             </w:r>
             <w:r>
               <w:rPr>
+                <w:rFonts w:ascii="Times New Roman" w:hAnsi="Times New Roman" w:cs="Times New Roman"/>
                 <w:noProof/>
                 <w:webHidden/>
+                <w:sz w:val="28"/>
+                <w:szCs w:val="28"/>
               </w:rPr>
               <w:fldChar w:fldCharType="separate"/>
             </w:r>
             <w:r>
               <w:rPr>
+                <w:rFonts w:ascii="Times New Roman" w:hAnsi="Times New Roman" w:cs="Times New Roman"/>
                 <w:noProof/>
                 <w:webHidden/>
-              </w:rPr>
-              <w:t>7</w:t>
+                <w:sz w:val="28"/>
+                <w:szCs w:val="28"/>
+              </w:rPr>
+              <w:t>28</w:t>
             </w:r>
             <w:r>
               <w:rPr>
+                <w:rFonts w:ascii="Times New Roman" w:hAnsi="Times New Roman" w:cs="Times New Roman"/>
                 <w:noProof/>
                 <w:webHidden/>
+                <w:sz w:val="28"/>
+                <w:szCs w:val="28"/>
               </w:rPr>
               <w:fldChar w:fldCharType="end"/>
             </w:r>
@@ -1511,63 +1626,91 @@
             <w:tabs>
               <w:tab w:val="right" w:leader="dot" w:pos="9345"/>
             </w:tabs>
+            <w:spacing w:after="0" w:line="360" w:lineRule="auto"/>
             <w:rPr>
+              <w:rFonts w:ascii="Times New Roman" w:hAnsi="Times New Roman" w:cs="Times New Roman"/>
               <w:noProof/>
+              <w:sz w:val="28"/>
+              <w:szCs w:val="28"/>
             </w:rPr>
           </w:pPr>
-          <w:hyperlink w:anchor="_Toc411190197" w:history="1">
+          <w:hyperlink w:anchor="_Toc411282473" w:history="1">
             <w:r>
               <w:rPr>
                 <w:rStyle w:val="ac"/>
+                <w:rFonts w:ascii="Times New Roman" w:hAnsi="Times New Roman" w:cs="Times New Roman"/>
                 <w:noProof/>
-              </w:rPr>
-              <w:t>Глава 1. Протоколы передачи данных</w:t>
+                <w:sz w:val="28"/>
+                <w:szCs w:val="28"/>
+              </w:rPr>
+              <w:t>Глава 4. Эксперимент</w:t>
             </w:r>
             <w:r>
               <w:rPr>
+                <w:rFonts w:ascii="Times New Roman" w:hAnsi="Times New Roman" w:cs="Times New Roman"/>
                 <w:noProof/>
                 <w:webHidden/>
+                <w:sz w:val="28"/>
+                <w:szCs w:val="28"/>
               </w:rPr>
               <w:tab/>
             </w:r>
             <w:r>
               <w:rPr>
+                <w:rFonts w:ascii="Times New Roman" w:hAnsi="Times New Roman" w:cs="Times New Roman"/>
                 <w:noProof/>
                 <w:webHidden/>
+                <w:sz w:val="28"/>
+                <w:szCs w:val="28"/>
               </w:rPr>
               <w:fldChar w:fldCharType="begin"/>
             </w:r>
             <w:r>
               <w:rPr>
+                <w:rFonts w:ascii="Times New Roman" w:hAnsi="Times New Roman" w:cs="Times New Roman"/>
                 <w:noProof/>
                 <w:webHidden/>
-              </w:rPr>
-              <w:instrText xml:space="preserve"> PAGEREF _Toc411190197 \h </w:instrText>
+                <w:sz w:val="28"/>
+                <w:szCs w:val="28"/>
+              </w:rPr>
+              <w:instrText xml:space="preserve"> PAGEREF _Toc411282473 \h </w:instrText>
             </w:r>
             <w:r>
               <w:rPr>
+                <w:rFonts w:ascii="Times New Roman" w:hAnsi="Times New Roman" w:cs="Times New Roman"/>
                 <w:noProof/>
                 <w:webHidden/>
+                <w:sz w:val="28"/>
+                <w:szCs w:val="28"/>
               </w:rPr>
             </w:r>
             <w:r>
               <w:rPr>
+                <w:rFonts w:ascii="Times New Roman" w:hAnsi="Times New Roman" w:cs="Times New Roman"/>
                 <w:noProof/>
                 <w:webHidden/>
+                <w:sz w:val="28"/>
+                <w:szCs w:val="28"/>
               </w:rPr>
               <w:fldChar w:fldCharType="separate"/>
             </w:r>
             <w:r>
               <w:rPr>
+                <w:rFonts w:ascii="Times New Roman" w:hAnsi="Times New Roman" w:cs="Times New Roman"/>
                 <w:noProof/>
                 <w:webHidden/>
-              </w:rPr>
-              <w:t>8</w:t>
+                <w:sz w:val="28"/>
+                <w:szCs w:val="28"/>
+              </w:rPr>
+              <w:t>33</w:t>
             </w:r>
             <w:r>
               <w:rPr>
+                <w:rFonts w:ascii="Times New Roman" w:hAnsi="Times New Roman" w:cs="Times New Roman"/>
                 <w:noProof/>
                 <w:webHidden/>
+                <w:sz w:val="28"/>
+                <w:szCs w:val="28"/>
               </w:rPr>
               <w:fldChar w:fldCharType="end"/>
             </w:r>
@@ -1579,63 +1722,91 @@
             <w:tabs>
               <w:tab w:val="right" w:leader="dot" w:pos="9345"/>
             </w:tabs>
+            <w:spacing w:after="0" w:line="360" w:lineRule="auto"/>
             <w:rPr>
+              <w:rFonts w:ascii="Times New Roman" w:hAnsi="Times New Roman" w:cs="Times New Roman"/>
               <w:noProof/>
+              <w:sz w:val="28"/>
+              <w:szCs w:val="28"/>
             </w:rPr>
           </w:pPr>
-          <w:hyperlink w:anchor="_Toc411190198" w:history="1">
+          <w:hyperlink w:anchor="_Toc411282474" w:history="1">
             <w:r>
               <w:rPr>
                 <w:rStyle w:val="ac"/>
+                <w:rFonts w:ascii="Times New Roman" w:hAnsi="Times New Roman" w:cs="Times New Roman"/>
                 <w:noProof/>
-              </w:rPr>
-              <w:t>Глава 2. Используемое программное обеспечение и библиотеки</w:t>
+                <w:sz w:val="28"/>
+                <w:szCs w:val="28"/>
+              </w:rPr>
+              <w:t>Заключение</w:t>
             </w:r>
             <w:r>
               <w:rPr>
+                <w:rFonts w:ascii="Times New Roman" w:hAnsi="Times New Roman" w:cs="Times New Roman"/>
                 <w:noProof/>
                 <w:webHidden/>
+                <w:sz w:val="28"/>
+                <w:szCs w:val="28"/>
               </w:rPr>
               <w:tab/>
             </w:r>
             <w:r>
               <w:rPr>
+                <w:rFonts w:ascii="Times New Roman" w:hAnsi="Times New Roman" w:cs="Times New Roman"/>
                 <w:noProof/>
                 <w:webHidden/>
+                <w:sz w:val="28"/>
+                <w:szCs w:val="28"/>
               </w:rPr>
               <w:fldChar w:fldCharType="begin"/>
             </w:r>
             <w:r>
               <w:rPr>
+                <w:rFonts w:ascii="Times New Roman" w:hAnsi="Times New Roman" w:cs="Times New Roman"/>
                 <w:noProof/>
                 <w:webHidden/>
-              </w:rPr>
-              <w:instrText xml:space="preserve"> PAGEREF _Toc411190198 \h </w:instrText>
+                <w:sz w:val="28"/>
+                <w:szCs w:val="28"/>
+              </w:rPr>
+              <w:instrText xml:space="preserve"> PAGEREF _Toc411282474 \h </w:instrText>
             </w:r>
             <w:r>
               <w:rPr>
+                <w:rFonts w:ascii="Times New Roman" w:hAnsi="Times New Roman" w:cs="Times New Roman"/>
                 <w:noProof/>
                 <w:webHidden/>
+                <w:sz w:val="28"/>
+                <w:szCs w:val="28"/>
               </w:rPr>
             </w:r>
             <w:r>
               <w:rPr>
+                <w:rFonts w:ascii="Times New Roman" w:hAnsi="Times New Roman" w:cs="Times New Roman"/>
                 <w:noProof/>
                 <w:webHidden/>
+                <w:sz w:val="28"/>
+                <w:szCs w:val="28"/>
               </w:rPr>
               <w:fldChar w:fldCharType="separate"/>
             </w:r>
             <w:r>
               <w:rPr>
+                <w:rFonts w:ascii="Times New Roman" w:hAnsi="Times New Roman" w:cs="Times New Roman"/>
                 <w:noProof/>
                 <w:webHidden/>
-              </w:rPr>
-              <w:t>13</w:t>
+                <w:sz w:val="28"/>
+                <w:szCs w:val="28"/>
+              </w:rPr>
+              <w:t>34</w:t>
             </w:r>
             <w:r>
               <w:rPr>
+                <w:rFonts w:ascii="Times New Roman" w:hAnsi="Times New Roman" w:cs="Times New Roman"/>
                 <w:noProof/>
                 <w:webHidden/>
+                <w:sz w:val="28"/>
+                <w:szCs w:val="28"/>
               </w:rPr>
               <w:fldChar w:fldCharType="end"/>
             </w:r>
@@ -1647,63 +1818,91 @@
             <w:tabs>
               <w:tab w:val="right" w:leader="dot" w:pos="9345"/>
             </w:tabs>
+            <w:spacing w:after="0" w:line="360" w:lineRule="auto"/>
             <w:rPr>
+              <w:rFonts w:ascii="Times New Roman" w:hAnsi="Times New Roman" w:cs="Times New Roman"/>
               <w:noProof/>
+              <w:sz w:val="28"/>
+              <w:szCs w:val="28"/>
             </w:rPr>
           </w:pPr>
-          <w:hyperlink w:anchor="_Toc411190199" w:history="1">
+          <w:hyperlink w:anchor="_Toc411282475" w:history="1">
             <w:r>
               <w:rPr>
                 <w:rStyle w:val="ac"/>
+                <w:rFonts w:ascii="Times New Roman" w:hAnsi="Times New Roman" w:cs="Times New Roman"/>
                 <w:noProof/>
-              </w:rPr>
-              <w:t>Глава 3. Модель сети</w:t>
+                <w:sz w:val="28"/>
+                <w:szCs w:val="28"/>
+              </w:rPr>
+              <w:t>Список использованной литературы</w:t>
             </w:r>
             <w:r>
               <w:rPr>
+                <w:rFonts w:ascii="Times New Roman" w:hAnsi="Times New Roman" w:cs="Times New Roman"/>
                 <w:noProof/>
                 <w:webHidden/>
+                <w:sz w:val="28"/>
+                <w:szCs w:val="28"/>
               </w:rPr>
               <w:tab/>
             </w:r>
             <w:r>
               <w:rPr>
+                <w:rFonts w:ascii="Times New Roman" w:hAnsi="Times New Roman" w:cs="Times New Roman"/>
                 <w:noProof/>
                 <w:webHidden/>
+                <w:sz w:val="28"/>
+                <w:szCs w:val="28"/>
               </w:rPr>
               <w:fldChar w:fldCharType="begin"/>
             </w:r>
             <w:r>
               <w:rPr>
+                <w:rFonts w:ascii="Times New Roman" w:hAnsi="Times New Roman" w:cs="Times New Roman"/>
                 <w:noProof/>
                 <w:webHidden/>
-              </w:rPr>
-              <w:instrText xml:space="preserve"> PAGEREF _Toc411190199 \h </w:instrText>
+                <w:sz w:val="28"/>
+                <w:szCs w:val="28"/>
+              </w:rPr>
+              <w:instrText xml:space="preserve"> PAGEREF _Toc411282475 \h </w:instrText>
             </w:r>
             <w:r>
               <w:rPr>
+                <w:rFonts w:ascii="Times New Roman" w:hAnsi="Times New Roman" w:cs="Times New Roman"/>
                 <w:noProof/>
                 <w:webHidden/>
+                <w:sz w:val="28"/>
+                <w:szCs w:val="28"/>
               </w:rPr>
             </w:r>
             <w:r>
               <w:rPr>
+                <w:rFonts w:ascii="Times New Roman" w:hAnsi="Times New Roman" w:cs="Times New Roman"/>
                 <w:noProof/>
                 <w:webHidden/>
+                <w:sz w:val="28"/>
+                <w:szCs w:val="28"/>
               </w:rPr>
               <w:fldChar w:fldCharType="separate"/>
             </w:r>
             <w:r>
               <w:rPr>
+                <w:rFonts w:ascii="Times New Roman" w:hAnsi="Times New Roman" w:cs="Times New Roman"/>
                 <w:noProof/>
                 <w:webHidden/>
-              </w:rPr>
-              <w:t>15</w:t>
+                <w:sz w:val="28"/>
+                <w:szCs w:val="28"/>
+              </w:rPr>
+              <w:t>35</w:t>
             </w:r>
             <w:r>
               <w:rPr>
+                <w:rFonts w:ascii="Times New Roman" w:hAnsi="Times New Roman" w:cs="Times New Roman"/>
                 <w:noProof/>
                 <w:webHidden/>
+                <w:sz w:val="28"/>
+                <w:szCs w:val="28"/>
               </w:rPr>
               <w:fldChar w:fldCharType="end"/>
             </w:r>
@@ -1715,63 +1914,91 @@
             <w:tabs>
               <w:tab w:val="right" w:leader="dot" w:pos="9345"/>
             </w:tabs>
+            <w:spacing w:after="0" w:line="360" w:lineRule="auto"/>
             <w:rPr>
+              <w:rFonts w:ascii="Times New Roman" w:hAnsi="Times New Roman" w:cs="Times New Roman"/>
               <w:noProof/>
+              <w:sz w:val="28"/>
+              <w:szCs w:val="28"/>
             </w:rPr>
           </w:pPr>
-          <w:hyperlink w:anchor="_Toc411190200" w:history="1">
+          <w:hyperlink w:anchor="_Toc411282476" w:history="1">
             <w:r>
               <w:rPr>
                 <w:rStyle w:val="ac"/>
+                <w:rFonts w:ascii="Times New Roman" w:hAnsi="Times New Roman" w:cs="Times New Roman"/>
                 <w:noProof/>
-              </w:rPr>
-              <w:t>Глава 4. Генетический алгоритм</w:t>
+                <w:sz w:val="28"/>
+                <w:szCs w:val="28"/>
+              </w:rPr>
+              <w:t>Приложение</w:t>
             </w:r>
             <w:r>
               <w:rPr>
+                <w:rFonts w:ascii="Times New Roman" w:hAnsi="Times New Roman" w:cs="Times New Roman"/>
                 <w:noProof/>
                 <w:webHidden/>
+                <w:sz w:val="28"/>
+                <w:szCs w:val="28"/>
               </w:rPr>
               <w:tab/>
             </w:r>
             <w:r>
               <w:rPr>
+                <w:rFonts w:ascii="Times New Roman" w:hAnsi="Times New Roman" w:cs="Times New Roman"/>
                 <w:noProof/>
                 <w:webHidden/>
+                <w:sz w:val="28"/>
+                <w:szCs w:val="28"/>
               </w:rPr>
               <w:fldChar w:fldCharType="begin"/>
             </w:r>
             <w:r>
               <w:rPr>
+                <w:rFonts w:ascii="Times New Roman" w:hAnsi="Times New Roman" w:cs="Times New Roman"/>
                 <w:noProof/>
                 <w:webHidden/>
-              </w:rPr>
-              <w:instrText xml:space="preserve"> PAGEREF _Toc411190200 \h </w:instrText>
+                <w:sz w:val="28"/>
+                <w:szCs w:val="28"/>
+              </w:rPr>
+              <w:instrText xml:space="preserve"> PAGEREF _Toc411282476 \h </w:instrText>
             </w:r>
             <w:r>
               <w:rPr>
+                <w:rFonts w:ascii="Times New Roman" w:hAnsi="Times New Roman" w:cs="Times New Roman"/>
                 <w:noProof/>
                 <w:webHidden/>
+                <w:sz w:val="28"/>
+                <w:szCs w:val="28"/>
               </w:rPr>
             </w:r>
             <w:r>
               <w:rPr>
+                <w:rFonts w:ascii="Times New Roman" w:hAnsi="Times New Roman" w:cs="Times New Roman"/>
                 <w:noProof/>
                 <w:webHidden/>
+                <w:sz w:val="28"/>
+                <w:szCs w:val="28"/>
               </w:rPr>
               <w:fldChar w:fldCharType="separate"/>
             </w:r>
             <w:r>
               <w:rPr>
+                <w:rFonts w:ascii="Times New Roman" w:hAnsi="Times New Roman" w:cs="Times New Roman"/>
                 <w:noProof/>
                 <w:webHidden/>
-              </w:rPr>
-              <w:t>27</w:t>
+                <w:sz w:val="28"/>
+                <w:szCs w:val="28"/>
+              </w:rPr>
+              <w:t>36</w:t>
             </w:r>
             <w:r>
               <w:rPr>
+                <w:rFonts w:ascii="Times New Roman" w:hAnsi="Times New Roman" w:cs="Times New Roman"/>
                 <w:noProof/>
                 <w:webHidden/>
+                <w:sz w:val="28"/>
+                <w:szCs w:val="28"/>
               </w:rPr>
               <w:fldChar w:fldCharType="end"/>
             </w:r>
@@ -1779,283 +2006,15 @@
         </w:p>
         <w:p>
           <w:pPr>
-            <w:pStyle w:val="11"/>
-            <w:tabs>
-              <w:tab w:val="right" w:leader="dot" w:pos="9345"/>
-            </w:tabs>
-            <w:rPr>
-              <w:noProof/>
-            </w:rPr>
+            <w:spacing w:after="0" w:line="360" w:lineRule="auto"/>
           </w:pPr>
-          <w:hyperlink w:anchor="_Toc411190201" w:history="1">
-            <w:r>
-              <w:rPr>
-                <w:rStyle w:val="ac"/>
-                <w:noProof/>
-              </w:rPr>
-              <w:t>Глава 5. Эксперимент</w:t>
-            </w:r>
-            <w:r>
-              <w:rPr>
-                <w:noProof/>
-                <w:webHidden/>
-              </w:rPr>
-              <w:tab/>
-            </w:r>
-            <w:r>
-              <w:rPr>
-                <w:noProof/>
-                <w:webHidden/>
-              </w:rPr>
-              <w:fldChar w:fldCharType="begin"/>
-            </w:r>
-            <w:r>
-              <w:rPr>
-                <w:noProof/>
-                <w:webHidden/>
-              </w:rPr>
-              <w:instrText xml:space="preserve"> PAGEREF _Toc411190201 \h </w:instrText>
-            </w:r>
-            <w:r>
-              <w:rPr>
-                <w:noProof/>
-                <w:webHidden/>
-              </w:rPr>
-            </w:r>
-            <w:r>
-              <w:rPr>
-                <w:noProof/>
-                <w:webHidden/>
-              </w:rPr>
-              <w:fldChar w:fldCharType="separate"/>
-            </w:r>
-            <w:r>
-              <w:rPr>
-                <w:noProof/>
-                <w:webHidden/>
-              </w:rPr>
-              <w:t>32</w:t>
-            </w:r>
-            <w:r>
-              <w:rPr>
-                <w:noProof/>
-                <w:webHidden/>
-              </w:rPr>
-              <w:fldChar w:fldCharType="end"/>
-            </w:r>
-          </w:hyperlink>
-        </w:p>
-        <w:p>
-          <w:pPr>
-            <w:pStyle w:val="11"/>
-            <w:tabs>
-              <w:tab w:val="right" w:leader="dot" w:pos="9345"/>
-            </w:tabs>
-            <w:rPr>
-              <w:noProof/>
-            </w:rPr>
-          </w:pPr>
-          <w:hyperlink w:anchor="_Toc411190202" w:history="1">
-            <w:r>
-              <w:rPr>
-                <w:rStyle w:val="ac"/>
-                <w:noProof/>
-              </w:rPr>
-              <w:t>Заключение</w:t>
-            </w:r>
-            <w:r>
-              <w:rPr>
-                <w:noProof/>
-                <w:webHidden/>
-              </w:rPr>
-              <w:tab/>
-            </w:r>
-            <w:r>
-              <w:rPr>
-                <w:noProof/>
-                <w:webHidden/>
-              </w:rPr>
-              <w:fldChar w:fldCharType="begin"/>
-            </w:r>
-            <w:r>
-              <w:rPr>
-                <w:noProof/>
-                <w:webHidden/>
-              </w:rPr>
-              <w:instrText xml:space="preserve"> PAGEREF _Toc411190202 \h </w:instrText>
-            </w:r>
-            <w:r>
-              <w:rPr>
-                <w:noProof/>
-                <w:webHidden/>
-              </w:rPr>
-            </w:r>
-            <w:r>
-              <w:rPr>
-                <w:noProof/>
-                <w:webHidden/>
-              </w:rPr>
-              <w:fldChar w:fldCharType="separate"/>
-            </w:r>
-            <w:r>
-              <w:rPr>
-                <w:noProof/>
-                <w:webHidden/>
-              </w:rPr>
-              <w:t>33</w:t>
-            </w:r>
-            <w:r>
-              <w:rPr>
-                <w:noProof/>
-                <w:webHidden/>
-              </w:rPr>
-              <w:fldChar w:fldCharType="end"/>
-            </w:r>
-          </w:hyperlink>
-        </w:p>
-        <w:p>
-          <w:pPr>
-            <w:pStyle w:val="11"/>
-            <w:tabs>
-              <w:tab w:val="right" w:leader="dot" w:pos="9345"/>
-            </w:tabs>
-            <w:rPr>
-              <w:noProof/>
-            </w:rPr>
-          </w:pPr>
-          <w:hyperlink w:anchor="_Toc411190203" w:history="1">
-            <w:r>
-              <w:rPr>
-                <w:rStyle w:val="ac"/>
-                <w:noProof/>
-              </w:rPr>
-              <w:t>Список использованной литературы</w:t>
-            </w:r>
-            <w:r>
-              <w:rPr>
-                <w:noProof/>
-                <w:webHidden/>
-              </w:rPr>
-              <w:tab/>
-            </w:r>
-            <w:r>
-              <w:rPr>
-                <w:noProof/>
-                <w:webHidden/>
-              </w:rPr>
-              <w:fldChar w:fldCharType="begin"/>
-            </w:r>
-            <w:r>
-              <w:rPr>
-                <w:noProof/>
-                <w:webHidden/>
-              </w:rPr>
-              <w:instrText xml:space="preserve"> PAGEREF _Toc411190203 \h </w:instrText>
-            </w:r>
-            <w:r>
-              <w:rPr>
-                <w:noProof/>
-                <w:webHidden/>
-              </w:rPr>
-            </w:r>
-            <w:r>
-              <w:rPr>
-                <w:noProof/>
-                <w:webHidden/>
-              </w:rPr>
-              <w:fldChar w:fldCharType="separate"/>
-            </w:r>
-            <w:r>
-              <w:rPr>
-                <w:noProof/>
-                <w:webHidden/>
-              </w:rPr>
-              <w:t>34</w:t>
-            </w:r>
-            <w:r>
-              <w:rPr>
-                <w:noProof/>
-                <w:webHidden/>
-              </w:rPr>
-              <w:fldChar w:fldCharType="end"/>
-            </w:r>
-          </w:hyperlink>
-        </w:p>
-        <w:p>
-          <w:pPr>
-            <w:pStyle w:val="11"/>
-            <w:tabs>
-              <w:tab w:val="right" w:leader="dot" w:pos="9345"/>
-            </w:tabs>
-            <w:rPr>
-              <w:noProof/>
-            </w:rPr>
-          </w:pPr>
-          <w:hyperlink w:anchor="_Toc411190204" w:history="1">
-            <w:r>
-              <w:rPr>
-                <w:rStyle w:val="ac"/>
-                <w:noProof/>
-              </w:rPr>
-              <w:t>Приложение</w:t>
-            </w:r>
-            <w:r>
-              <w:rPr>
-                <w:noProof/>
-                <w:webHidden/>
-              </w:rPr>
-              <w:tab/>
-            </w:r>
-            <w:r>
-              <w:rPr>
-                <w:noProof/>
-                <w:webHidden/>
-              </w:rPr>
-              <w:fldChar w:fldCharType="begin"/>
-            </w:r>
-            <w:r>
-              <w:rPr>
-                <w:noProof/>
-                <w:webHidden/>
-              </w:rPr>
-              <w:instrText xml:space="preserve"> PAGEREF _Toc411190204 \h </w:instrText>
-            </w:r>
-            <w:r>
-              <w:rPr>
-                <w:noProof/>
-                <w:webHidden/>
-              </w:rPr>
-            </w:r>
-            <w:r>
-              <w:rPr>
-                <w:noProof/>
-                <w:webHidden/>
-              </w:rPr>
-              <w:fldChar w:fldCharType="separate"/>
-            </w:r>
-            <w:r>
-              <w:rPr>
-                <w:noProof/>
-                <w:webHidden/>
-              </w:rPr>
-              <w:t>35</w:t>
-            </w:r>
-            <w:r>
-              <w:rPr>
-                <w:noProof/>
-                <w:webHidden/>
-              </w:rPr>
-              <w:fldChar w:fldCharType="end"/>
-            </w:r>
-          </w:hyperlink>
-        </w:p>
-        <w:p>
           <w:r>
             <w:rPr>
               <w:rFonts w:ascii="Times New Roman" w:hAnsi="Times New Roman" w:cs="Times New Roman"/>
               <w:b/>
               <w:bCs/>
               <w:sz w:val="28"/>
+              <w:szCs w:val="28"/>
             </w:rPr>
             <w:fldChar w:fldCharType="end"/>
           </w:r>
@@ -2085,17 +2044,19 @@
       <w:r>
         <w:br w:type="page"/>
       </w:r>
+      <w:bookmarkStart w:id="3" w:name="_GoBack"/>
+      <w:bookmarkEnd w:id="3"/>
     </w:p>
     <w:p>
       <w:pPr>
         <w:pStyle w:val="1"/>
       </w:pPr>
-      <w:bookmarkStart w:id="3" w:name="_Toc411190195"/>
+      <w:bookmarkStart w:id="4" w:name="_Toc411282469"/>
       <w:r>
         <w:lastRenderedPageBreak/>
         <w:t>Введение</w:t>
       </w:r>
-      <w:bookmarkEnd w:id="3"/>
+      <w:bookmarkEnd w:id="4"/>
     </w:p>
     <w:p>
       <w:pPr>
@@ -2673,33 +2634,15 @@
     </w:p>
     <w:p>
       <w:pPr>
-        <w:spacing w:after="100" w:afterAutospacing="1" w:line="360" w:lineRule="auto"/>
-        <w:ind w:firstLine="851"/>
-        <w:jc w:val="both"/>
-        <w:rPr>
-          <w:sz w:val="28"/>
-          <w:szCs w:val="28"/>
-        </w:rPr>
-      </w:pPr>
-      <w:r>
-        <w:rPr>
-          <w:sz w:val="28"/>
-          <w:szCs w:val="28"/>
-        </w:rPr>
+        <w:pStyle w:val="a6"/>
+      </w:pPr>
+      <w:r>
         <w:t xml:space="preserve">Данная работа является попыткой применить генетический алгоритм в автоматизации тестирования сетевого оборудования. С этой целью был разработан программный комплекс, состоящий из </w:t>
       </w:r>
       <w:r>
-        <w:rPr>
-          <w:sz w:val="28"/>
-          <w:szCs w:val="28"/>
-        </w:rPr>
         <w:t>трех</w:t>
       </w:r>
       <w:r>
-        <w:rPr>
-          <w:sz w:val="28"/>
-          <w:szCs w:val="28"/>
-        </w:rPr>
         <w:t xml:space="preserve"> частей:</w:t>
       </w:r>
     </w:p>
@@ -2742,11 +2685,14 @@
         <w:t xml:space="preserve">Непосредственная реализация генетического алгоритма, который производит формирование популяции, скрещивание и отбор. </w:t>
       </w:r>
       <w:r>
+        <w:t>Индивидом</w:t>
+      </w:r>
+      <w:r>
+        <w:t xml:space="preserve"> в данном алгоритме является некоторая </w:t>
+      </w:r>
+      <w:r>
         <w:lastRenderedPageBreak/>
-        <w:t>Индивидом</w:t>
-      </w:r>
-      <w:r>
-        <w:t xml:space="preserve"> в данном алгоритме является некоторая конфигурация сети, представленная при помощи математической модели. </w:t>
+        <w:t xml:space="preserve">конфигурация сети, представленная при помощи математической модели. </w:t>
       </w:r>
     </w:p>
     <w:p>
@@ -2799,7 +2745,7 @@
           <v:shape id="_x0000_i1025" type="#_x0000_t75" style="width:351.75pt;height:277.5pt" o:ole="">
             <v:imagedata r:id="rId8" o:title=""/>
           </v:shape>
-          <o:OLEObject Type="Embed" ProgID="Visio.Drawing.15" ShapeID="_x0000_i1025" DrawAspect="Content" ObjectID="_1485011739" r:id="rId9"/>
+          <o:OLEObject Type="Embed" ProgID="Visio.Drawing.15" ShapeID="_x0000_i1025" DrawAspect="Content" ObjectID="_1485025979" r:id="rId9"/>
         </w:object>
       </w:r>
     </w:p>
@@ -2917,10 +2863,13 @@
       <w:pPr>
         <w:pStyle w:val="1"/>
       </w:pPr>
-      <w:bookmarkStart w:id="4" w:name="_Toc411190196"/>
+      <w:bookmarkStart w:id="5" w:name="_Toc411282470"/>
       <w:r>
         <w:lastRenderedPageBreak/>
-        <w:t>Глава 0. Методологи</w:t>
+        <w:t>Глава 1</w:t>
+      </w:r>
+      <w:r>
+        <w:t>. Методологи</w:t>
       </w:r>
       <w:r>
         <w:t>и</w:t>
@@ -2934,7 +2883,7 @@
       <w:r>
         <w:t>тестирования</w:t>
       </w:r>
-      <w:bookmarkEnd w:id="4"/>
+      <w:bookmarkEnd w:id="5"/>
     </w:p>
     <w:p>
       <w:pPr>
@@ -2993,7 +2942,15 @@
         <w:pStyle w:val="a6"/>
       </w:pPr>
       <w:r>
-        <w:t>Ключевым свойством маршрутизатора является продвижение сетевых пакетов с его входной линии на выходную. Общая</w:t>
+        <w:t xml:space="preserve">Ключевым свойством маршрутизатора является продвижение сетевых пакетов с его входной линии на выходную. </w:t>
+      </w:r>
+    </w:p>
+    <w:p>
+      <w:pPr>
+        <w:pStyle w:val="a6"/>
+      </w:pPr>
+      <w:r>
+        <w:t>Общая</w:t>
       </w:r>
       <w:r>
         <w:t xml:space="preserve"> схема</w:t>
@@ -3024,17 +2981,13 @@
       </w:pPr>
       <w:r>
         <w:rPr>
-          <w:rFonts w:ascii="Roboto Lt" w:eastAsia="Times New Roman" w:hAnsi="Roboto Lt" w:cs="Times New Roman"/>
           <w:noProof/>
-          <w:color w:val="000000"/>
-          <w:sz w:val="24"/>
-          <w:szCs w:val="27"/>
         </w:rPr>
         <w:drawing>
-          <wp:inline distT="0" distB="0" distL="0" distR="0" wp14:anchorId="361544ED" wp14:editId="690205A5">
-            <wp:extent cx="5048250" cy="3095625"/>
-            <wp:effectExtent l="0" t="0" r="0" b="9525"/>
-            <wp:docPr id="1" name="Рисунок 1" descr="Архитекура маршрутизатора"/>
+          <wp:inline distT="0" distB="0" distL="0" distR="0">
+            <wp:extent cx="4248785" cy="4532037"/>
+            <wp:effectExtent l="0" t="0" r="0" b="1905"/>
+            <wp:docPr id="3" name="Рисунок 3" descr="http://reis.rtf.urfu.ru/portal/prime/net/cisco/images/image022.jpg"/>
             <wp:cNvGraphicFramePr>
               <a:graphicFrameLocks xmlns:a="http://schemas.openxmlformats.org/drawingml/2006/main" noChangeAspect="1"/>
             </wp:cNvGraphicFramePr>
@@ -3042,7 +2995,7 @@
               <a:graphicData uri="http://schemas.openxmlformats.org/drawingml/2006/picture">
                 <pic:pic xmlns:pic="http://schemas.openxmlformats.org/drawingml/2006/picture">
                   <pic:nvPicPr>
-                    <pic:cNvPr id="0" name="Picture 24" descr="Архитекура маршрутизатора"/>
+                    <pic:cNvPr id="0" name="Picture 10" descr="http://reis.rtf.urfu.ru/portal/prime/net/cisco/images/image022.jpg"/>
                     <pic:cNvPicPr>
                       <a:picLocks noChangeAspect="1" noChangeArrowheads="1"/>
                     </pic:cNvPicPr>
@@ -3063,7 +3016,7 @@
                   <pic:spPr bwMode="auto">
                     <a:xfrm>
                       <a:off x="0" y="0"/>
-                      <a:ext cx="5048250" cy="3095625"/>
+                      <a:ext cx="4267010" cy="4551477"/>
                     </a:xfrm>
                     <a:prstGeom prst="rect">
                       <a:avLst/>
@@ -3082,531 +3035,249 @@
     </w:p>
     <w:p>
       <w:pPr>
-        <w:spacing w:before="100" w:beforeAutospacing="1" w:after="100" w:afterAutospacing="1" w:line="240" w:lineRule="auto"/>
-        <w:rPr>
-          <w:rFonts w:ascii="Roboto Lt" w:eastAsia="Times New Roman" w:hAnsi="Roboto Lt" w:cs="Times New Roman"/>
-          <w:color w:val="000000"/>
-          <w:sz w:val="24"/>
-          <w:szCs w:val="27"/>
-        </w:rPr>
-      </w:pPr>
-      <w:r>
-        <w:rPr>
-          <w:rFonts w:ascii="Roboto Lt" w:eastAsia="Times New Roman" w:hAnsi="Roboto Lt" w:cs="Times New Roman"/>
-          <w:i/>
-          <w:iCs/>
-          <w:color w:val="000000"/>
-          <w:sz w:val="24"/>
-          <w:szCs w:val="27"/>
-        </w:rPr>
-        <w:t>Входные порты</w:t>
-      </w:r>
-      <w:r>
-        <w:rPr>
-          <w:rFonts w:ascii="Roboto Lt" w:eastAsia="Times New Roman" w:hAnsi="Roboto Lt" w:cs="Times New Roman"/>
-          <w:color w:val="000000"/>
-          <w:sz w:val="24"/>
-          <w:szCs w:val="27"/>
-        </w:rPr>
-        <w:t xml:space="preserve">. Входной порт выполняет несколько функций. Он выполняет функции физического уровня (самый левый прямоугольник входного порта и самый правый прямоугольник выходного порта на рис.1), завершая входную физическую линию маршрутизатора. Он также осуществляет функции канального уровня (средний прямоугольник входного и выходного портов), необходимые для взаимодействия с функциями канального уровня. Еще он выполняет функции поиска и продвижения данных (самый правый прямоугольник входного порта и самый левый прямоугольник выходного порта), так что пакет </w:t>
+        <w:pStyle w:val="af4"/>
+      </w:pPr>
+      <w:r>
+        <w:t xml:space="preserve">Рисунок *. </w:t>
+      </w:r>
+      <w:r>
+        <w:t>Функциональная схема</w:t>
+      </w:r>
+      <w:r>
+        <w:t xml:space="preserve"> маршрутизатора</w:t>
+      </w:r>
+    </w:p>
+    <w:p>
+      <w:pPr>
+        <w:pStyle w:val="af2"/>
+      </w:pPr>
+      <w:r>
+        <w:rPr>
+          <w:rStyle w:val="afc"/>
+          <w:b/>
+          <w:bCs w:val="0"/>
+        </w:rPr>
+        <w:lastRenderedPageBreak/>
+        <w:t>Уровень интерфейсов</w:t>
+      </w:r>
+    </w:p>
+    <w:p>
+      <w:pPr>
+        <w:pStyle w:val="a6"/>
+        <w:rPr>
+          <w:rStyle w:val="a5"/>
+        </w:rPr>
+      </w:pPr>
+      <w:r>
+        <w:rPr>
+          <w:rStyle w:val="a5"/>
+        </w:rPr>
+        <w:t>Каждый порт маршрутизатора – это конечный узел для той подсети, к которой он присоединен. Поэтому, как и всем другим конечным узлам, портам маршрутизатора назначаются один (или несколько) аппаратны</w:t>
+      </w:r>
+      <w:r>
+        <w:rPr>
+          <w:rStyle w:val="a5"/>
+        </w:rPr>
+        <w:t>х</w:t>
+      </w:r>
+      <w:r>
+        <w:rPr>
+          <w:rStyle w:val="a5"/>
+        </w:rPr>
+        <w:t xml:space="preserve"> адресов и один (или несколько) сетевых адресов. Если для перемещения кадра в пределах подсети используется локальный адрес, то для продвижения пакета по составной сети необходим сетевой адрес. В частности, протокол IP</w:t>
+      </w:r>
+      <w:r>
+        <w:rPr>
+          <w:rStyle w:val="a5"/>
+        </w:rPr>
+        <w:t xml:space="preserve"> 4 версии</w:t>
+      </w:r>
+      <w:r>
+        <w:rPr>
+          <w:rStyle w:val="a5"/>
+        </w:rPr>
+        <w:t xml:space="preserve"> оперирует с сетевыми IP-адресами, которые состоят из 4 байт. Сетевые адреса должны быть уникальны в пределах всей составной сети.</w:t>
+      </w:r>
+    </w:p>
+    <w:p>
+      <w:pPr>
+        <w:pStyle w:val="a6"/>
+      </w:pPr>
+      <w:r>
+        <w:rPr>
+          <w:rStyle w:val="a5"/>
+        </w:rPr>
+        <w:t xml:space="preserve"> </w:t>
+      </w:r>
+      <w:r>
+        <w:t>Интерфейсы маршрутизатора выполняют полный набор функций физического и канального уровней по передаче кадра, включая получение доступа к среде (если это необходимо), формирование битовых сигналов, прием и передачу кадра, буферизацию кадров в своей оперативной памяти, подсчет его контрольной суммы и отбраковку поврежденных кадров. Обработка завершается отбрасыванием заголовка кадра и извлечением из поля данных пакета, который передается модулю сетевого протокола маршрутизатора.</w:t>
+      </w:r>
+    </w:p>
+    <w:p>
+      <w:pPr>
+        <w:pStyle w:val="af2"/>
+      </w:pPr>
+      <w:bookmarkStart w:id="6" w:name="a12"/>
+      <w:bookmarkEnd w:id="6"/>
+      <w:r>
+        <w:t>Уровень сетевого протокола</w:t>
+      </w:r>
+    </w:p>
+    <w:p>
+      <w:pPr>
+        <w:pStyle w:val="a6"/>
+      </w:pPr>
+      <w:r>
+        <w:t>Модуль сетевого протокола анализирует содержимое полей заголовка пакета. Прежде всего, он снова вычисляет контрольную сумму, но уже не для кадра, а для пакета или части пакета: в частности, в случае пакета IP вычисляется контрольная сумма заголовка. Если пакет пришел поврежденным, то он отбрасывается. Далее проверяется, не слишком ли долго пакет находился в сети (определяется время жизни пакета). Если норма превышена, то пакет также отбрасывается. На этом этапе вносятся корректировки в содержимое некоторых полей: например, уменьшается время жизни пакета, пересчитывается контрольная сумма.</w:t>
+      </w:r>
+    </w:p>
+    <w:p>
+      <w:pPr>
+        <w:pStyle w:val="a6"/>
+      </w:pPr>
+      <w:r>
+        <w:lastRenderedPageBreak/>
+        <w:t xml:space="preserve">К сетевому уровню относится одна из важнейших функций маршрутизатора - фильтрация трафика. Обладая более высоким интеллектом, нежели мосты и коммутаторы, маршрутизатор позволяет задавать и может отрабатывать значительно более сложные правила фильтрации. Для мостов и коммутаторов пакет сетевого уровня, находящийся в поле данных кадра, выглядит как неструктурированная двоичная последовательность. </w:t>
+      </w:r>
+    </w:p>
+    <w:p>
+      <w:pPr>
+        <w:pStyle w:val="a6"/>
+      </w:pPr>
+      <w:r>
+        <w:t xml:space="preserve">Маршрутизаторы же, программное обеспечение которых содержит модуль сетевого протокола, способны производить разбор и анализ отдельных полей пакета. Маршрутизаторы, как правило, в состоянии анализировать и заголовки транспортного уровня, поэтому фильтры могут не пропускать в сеть пакеты определенных прикладных сервисов, </w:t>
+      </w:r>
+      <w:r>
+        <w:t>например,</w:t>
+      </w:r>
+      <w:r>
+        <w:t xml:space="preserve"> сервиса </w:t>
       </w:r>
       <w:proofErr w:type="spellStart"/>
       <w:r>
-        <w:rPr>
-          <w:rFonts w:ascii="Roboto Lt" w:eastAsia="Times New Roman" w:hAnsi="Roboto Lt" w:cs="Times New Roman"/>
-          <w:color w:val="000000"/>
-          <w:sz w:val="24"/>
-          <w:szCs w:val="27"/>
-        </w:rPr>
-        <w:t>непереправленный</w:t>
+        <w:t>telnet</w:t>
       </w:r>
       <w:proofErr w:type="spellEnd"/>
       <w:r>
-        <w:rPr>
-          <w:rFonts w:ascii="Roboto Lt" w:eastAsia="Times New Roman" w:hAnsi="Roboto Lt" w:cs="Times New Roman"/>
-          <w:color w:val="000000"/>
-          <w:sz w:val="24"/>
-          <w:szCs w:val="27"/>
-        </w:rPr>
-        <w:t xml:space="preserve"> в коммутационный блок маршрутизатора на выходе из него появляется из того порта, из которого следует. Управляющие пакеты (</w:t>
-      </w:r>
-      <w:proofErr w:type="gramStart"/>
-      <w:r>
-        <w:rPr>
-          <w:rFonts w:ascii="Roboto Lt" w:eastAsia="Times New Roman" w:hAnsi="Roboto Lt" w:cs="Times New Roman"/>
-          <w:color w:val="000000"/>
-          <w:sz w:val="24"/>
-          <w:szCs w:val="27"/>
-        </w:rPr>
-        <w:t>например</w:t>
-      </w:r>
-      <w:proofErr w:type="gramEnd"/>
-      <w:r>
-        <w:rPr>
-          <w:rFonts w:ascii="Roboto Lt" w:eastAsia="Times New Roman" w:hAnsi="Roboto Lt" w:cs="Times New Roman"/>
-          <w:color w:val="000000"/>
-          <w:sz w:val="24"/>
-          <w:szCs w:val="27"/>
-        </w:rPr>
-        <w:t xml:space="preserve"> пакеты, содержащие информацию протокола RIP. OSPF или BGP) продвигаются из входного порта в маршрутный процессор.</w:t>
-      </w:r>
-    </w:p>
-    <w:p>
-      <w:pPr>
-        <w:numPr>
-          <w:ilvl w:val="0"/>
-          <w:numId w:val="45"/>
-        </w:numPr>
-        <w:spacing w:before="100" w:beforeAutospacing="1" w:after="100" w:afterAutospacing="1" w:line="240" w:lineRule="auto"/>
-        <w:rPr>
-          <w:rFonts w:ascii="Roboto Lt" w:eastAsia="Times New Roman" w:hAnsi="Roboto Lt" w:cs="Times New Roman"/>
-          <w:color w:val="000000"/>
-          <w:sz w:val="24"/>
-          <w:szCs w:val="27"/>
-        </w:rPr>
-      </w:pPr>
-      <w:r>
-        <w:rPr>
-          <w:rFonts w:ascii="Roboto Lt" w:eastAsia="Times New Roman" w:hAnsi="Roboto Lt" w:cs="Times New Roman"/>
-          <w:i/>
-          <w:iCs/>
-          <w:color w:val="000000"/>
-          <w:sz w:val="24"/>
-          <w:szCs w:val="27"/>
-        </w:rPr>
+        <w:t xml:space="preserve"> или </w:t>
+      </w:r>
+      <w:proofErr w:type="spellStart"/>
+      <w:r>
+        <w:t>ftp</w:t>
+      </w:r>
+      <w:proofErr w:type="spellEnd"/>
+      <w:r>
+        <w:t xml:space="preserve">, </w:t>
+      </w:r>
+      <w:proofErr w:type="spellStart"/>
+      <w:r>
+        <w:t>задействующих</w:t>
+      </w:r>
+      <w:proofErr w:type="spellEnd"/>
+      <w:r>
+        <w:t xml:space="preserve"> конкретные программные порты, значения которых и используются при составлении правил фильтрации.</w:t>
+      </w:r>
+    </w:p>
+    <w:p>
+      <w:pPr>
+        <w:pStyle w:val="a6"/>
+      </w:pPr>
+      <w:r>
+        <w:t>В случае, если интенсивность поступления пакетов превышает скорость, с которой они обрабатываются маршрутизатором, пакеты помещаются в очередь. Программное обеспечение маршрутизатора может реализовать различные дисциплины обслуживания очередей, но при достижении длины очереди некоторого порогового значения вновь поступающие пакеты отбрасываются.</w:t>
+      </w:r>
+    </w:p>
+    <w:p>
+      <w:pPr>
+        <w:pStyle w:val="a6"/>
+      </w:pPr>
+      <w:r>
+        <w:t>И конечно, на сетевом уровне решается основная задача маршрутизатора — определение маршрута пакета. По номеру сети, извлеченному из поля адреса назначения заголовка пакета, модуль сетевого протокола находит в таблице маршрутизации строку, содержащую сетевой адрес следующего маршрутизатора и идентификатор своего порта, на который нужно передать данный пакет, чтобы он двигался в правильном направлении. Если в таблице отсутствует запись о сети назначения пакета и к тому же нет записи об используемом по умолчанию транзитном маршрутизаторе, то данный пакет отбрасывается.</w:t>
+      </w:r>
+    </w:p>
+    <w:p>
+      <w:pPr>
+        <w:pStyle w:val="a6"/>
+      </w:pPr>
+      <w:r>
         <w:lastRenderedPageBreak/>
-        <w:t>Коммутационный блок</w:t>
-      </w:r>
-      <w:r>
-        <w:rPr>
-          <w:rFonts w:ascii="Roboto Lt" w:eastAsia="Times New Roman" w:hAnsi="Roboto Lt" w:cs="Times New Roman"/>
-          <w:color w:val="000000"/>
-          <w:sz w:val="24"/>
-          <w:szCs w:val="27"/>
-        </w:rPr>
-        <w:t xml:space="preserve">. Коммутационный блок соединяет входные порты маршрутизатора с его выходными портами. Коммутационный блок целиком </w:t>
-      </w:r>
-      <w:proofErr w:type="spellStart"/>
-      <w:r>
-        <w:rPr>
-          <w:rFonts w:ascii="Roboto Lt" w:eastAsia="Times New Roman" w:hAnsi="Roboto Lt" w:cs="Times New Roman"/>
-          <w:color w:val="000000"/>
-          <w:sz w:val="24"/>
-          <w:szCs w:val="27"/>
-        </w:rPr>
-        <w:t>распологается</w:t>
-      </w:r>
-      <w:proofErr w:type="spellEnd"/>
-      <w:r>
-        <w:rPr>
-          <w:rFonts w:ascii="Roboto Lt" w:eastAsia="Times New Roman" w:hAnsi="Roboto Lt" w:cs="Times New Roman"/>
-          <w:color w:val="000000"/>
-          <w:sz w:val="24"/>
-          <w:szCs w:val="27"/>
-        </w:rPr>
-        <w:t xml:space="preserve"> внутри маршрутизатора – сеть внутри сетевого маршрутизатора!</w:t>
-      </w:r>
-    </w:p>
-    <w:p>
-      <w:pPr>
-        <w:numPr>
-          <w:ilvl w:val="0"/>
-          <w:numId w:val="45"/>
-        </w:numPr>
-        <w:spacing w:before="100" w:beforeAutospacing="1" w:after="100" w:afterAutospacing="1" w:line="240" w:lineRule="auto"/>
-        <w:rPr>
-          <w:rFonts w:ascii="Roboto Lt" w:eastAsia="Times New Roman" w:hAnsi="Roboto Lt" w:cs="Times New Roman"/>
-          <w:color w:val="000000"/>
-          <w:sz w:val="24"/>
-          <w:szCs w:val="27"/>
-        </w:rPr>
-      </w:pPr>
-      <w:r>
-        <w:rPr>
-          <w:rFonts w:ascii="Roboto Lt" w:eastAsia="Times New Roman" w:hAnsi="Roboto Lt" w:cs="Times New Roman"/>
-          <w:i/>
-          <w:iCs/>
-          <w:color w:val="000000"/>
-          <w:sz w:val="24"/>
-          <w:szCs w:val="27"/>
-        </w:rPr>
-        <w:t>Выходные порты</w:t>
-      </w:r>
-      <w:r>
-        <w:rPr>
-          <w:rFonts w:ascii="Roboto Lt" w:eastAsia="Times New Roman" w:hAnsi="Roboto Lt" w:cs="Times New Roman"/>
-          <w:color w:val="000000"/>
-          <w:sz w:val="24"/>
-          <w:szCs w:val="27"/>
-        </w:rPr>
-        <w:t>. Выходной порт хранит пакеты, переправленные ему через коммутационный блок, а затем передает пакеты по выходной линии. Таким образом, выходной порт осуществляет функции физического и канального уровней, обратные функции входного порта. В случае двунаправленной линии связи выходной порт линии связи, как правило, составляет пару с входным портом этой линии, располагаясь на этой же карте канала.</w:t>
-      </w:r>
-    </w:p>
-    <w:p>
-      <w:pPr>
-        <w:numPr>
-          <w:ilvl w:val="0"/>
-          <w:numId w:val="45"/>
-        </w:numPr>
-        <w:spacing w:before="100" w:beforeAutospacing="1" w:after="100" w:afterAutospacing="1" w:line="240" w:lineRule="auto"/>
-        <w:rPr>
-          <w:rFonts w:ascii="Roboto Lt" w:eastAsia="Times New Roman" w:hAnsi="Roboto Lt" w:cs="Times New Roman"/>
-          <w:color w:val="000000"/>
-          <w:sz w:val="24"/>
-          <w:szCs w:val="27"/>
-        </w:rPr>
-      </w:pPr>
-      <w:r>
-        <w:rPr>
-          <w:rFonts w:ascii="Roboto Lt" w:eastAsia="Times New Roman" w:hAnsi="Roboto Lt" w:cs="Times New Roman"/>
-          <w:i/>
-          <w:iCs/>
-          <w:color w:val="000000"/>
-          <w:sz w:val="24"/>
-          <w:szCs w:val="27"/>
-        </w:rPr>
-        <w:t>Маршрутный процессор</w:t>
-      </w:r>
-      <w:r>
-        <w:rPr>
-          <w:rFonts w:ascii="Roboto Lt" w:eastAsia="Times New Roman" w:hAnsi="Roboto Lt" w:cs="Times New Roman"/>
-          <w:color w:val="000000"/>
-          <w:sz w:val="24"/>
-          <w:szCs w:val="27"/>
-        </w:rPr>
-        <w:t>. Маршрутный процессор выполняет функции протоколов маршрутизации, обрабатывает информацию о маршрутах, а также выполняет функции управления сетью в маршрутизаторе.</w:t>
-      </w:r>
-    </w:p>
-    <w:p>
-      <w:pPr>
-        <w:spacing w:before="100" w:beforeAutospacing="1" w:after="100" w:afterAutospacing="1" w:line="240" w:lineRule="auto"/>
-        <w:rPr>
-          <w:rFonts w:ascii="Roboto Lt" w:eastAsia="Times New Roman" w:hAnsi="Roboto Lt" w:cs="Times New Roman"/>
-          <w:color w:val="000000"/>
-          <w:sz w:val="24"/>
-          <w:szCs w:val="27"/>
-        </w:rPr>
-      </w:pPr>
-      <w:r>
-        <w:rPr>
-          <w:rFonts w:ascii="Roboto Lt" w:eastAsia="Times New Roman" w:hAnsi="Roboto Lt" w:cs="Times New Roman"/>
-          <w:color w:val="000000"/>
-          <w:sz w:val="24"/>
-          <w:szCs w:val="27"/>
-        </w:rPr>
-        <w:t xml:space="preserve">Основная функция маршрутизатора — чтение заголовков пакетов сетевых протоколов, принимаемых и буферизуемых по каждому порту (например, IPX, IP, </w:t>
-      </w:r>
-      <w:proofErr w:type="spellStart"/>
-      <w:r>
-        <w:rPr>
-          <w:rFonts w:ascii="Roboto Lt" w:eastAsia="Times New Roman" w:hAnsi="Roboto Lt" w:cs="Times New Roman"/>
-          <w:color w:val="000000"/>
-          <w:sz w:val="24"/>
-          <w:szCs w:val="27"/>
-        </w:rPr>
-        <w:t>AppleTalk</w:t>
-      </w:r>
-      <w:proofErr w:type="spellEnd"/>
-      <w:r>
-        <w:rPr>
-          <w:rFonts w:ascii="Roboto Lt" w:eastAsia="Times New Roman" w:hAnsi="Roboto Lt" w:cs="Times New Roman"/>
-          <w:color w:val="000000"/>
-          <w:sz w:val="24"/>
-          <w:szCs w:val="27"/>
-        </w:rPr>
-        <w:t xml:space="preserve"> или </w:t>
-      </w:r>
-      <w:proofErr w:type="spellStart"/>
-      <w:r>
-        <w:rPr>
-          <w:rFonts w:ascii="Roboto Lt" w:eastAsia="Times New Roman" w:hAnsi="Roboto Lt" w:cs="Times New Roman"/>
-          <w:color w:val="000000"/>
-          <w:sz w:val="24"/>
-          <w:szCs w:val="27"/>
-        </w:rPr>
-        <w:t>DECnet</w:t>
-      </w:r>
-      <w:proofErr w:type="spellEnd"/>
-      <w:r>
-        <w:rPr>
-          <w:rFonts w:ascii="Roboto Lt" w:eastAsia="Times New Roman" w:hAnsi="Roboto Lt" w:cs="Times New Roman"/>
-          <w:color w:val="000000"/>
-          <w:sz w:val="24"/>
-          <w:szCs w:val="27"/>
-        </w:rPr>
-        <w:t>), и принятие решения о дальнейшем маршруте следования пакета по его сетевому адресу, включающему, как правило, номер сети и номер узла.</w:t>
-      </w:r>
-    </w:p>
-    <w:p>
-      <w:pPr>
-        <w:spacing w:before="100" w:beforeAutospacing="1" w:after="100" w:afterAutospacing="1" w:line="240" w:lineRule="auto"/>
-        <w:rPr>
-          <w:rFonts w:ascii="Roboto Lt" w:eastAsia="Times New Roman" w:hAnsi="Roboto Lt" w:cs="Times New Roman"/>
-          <w:color w:val="000000"/>
-          <w:sz w:val="24"/>
-          <w:szCs w:val="27"/>
-        </w:rPr>
-      </w:pPr>
-      <w:r>
-        <w:rPr>
-          <w:rFonts w:ascii="Roboto Lt" w:eastAsia="Times New Roman" w:hAnsi="Roboto Lt" w:cs="Times New Roman"/>
-          <w:color w:val="000000"/>
-          <w:sz w:val="24"/>
-          <w:szCs w:val="27"/>
-        </w:rPr>
-        <w:t>Интерфейсы маршрутизатора выполняют полный набор функций физического и канального уровней по передаче кадра, включая получение доступа к среде (если это необходимо), формирование битовых сигналов, прием кадра, подсчет его контрольной суммы и передачу поля данных кадра верхнему уровню, в случае если контрольная сумма имеет корректное значение.</w:t>
-      </w:r>
-    </w:p>
-    <w:p>
-      <w:pPr>
-        <w:spacing w:before="100" w:beforeAutospacing="1" w:after="100" w:afterAutospacing="1" w:line="240" w:lineRule="auto"/>
-        <w:rPr>
-          <w:rFonts w:ascii="Roboto Lt" w:eastAsia="Times New Roman" w:hAnsi="Roboto Lt" w:cs="Times New Roman"/>
-          <w:color w:val="000000"/>
-          <w:sz w:val="24"/>
-          <w:szCs w:val="27"/>
-        </w:rPr>
-      </w:pPr>
-      <w:r>
-        <w:rPr>
-          <w:rFonts w:ascii="Roboto Lt" w:eastAsia="Times New Roman" w:hAnsi="Roboto Lt" w:cs="Times New Roman"/>
-          <w:color w:val="000000"/>
-          <w:sz w:val="24"/>
-          <w:szCs w:val="27"/>
-        </w:rPr>
-        <w:t xml:space="preserve">На сетевом уровне выполняется одна из важнейших функций маршрутизатора — фильтрация трафика. Маршрутизатор, обладая более высоким интеллектом, нежели мост или коммутатор, позволяет задавать и может отрабатывать значительно более сложные правила фильтрации. Пакет сетевого уровня, находящийся в поле данных кадра, для мостов и коммутаторов представляется неструктурированной двоичной последовательностью. Маршрутизаторы же, программное обеспечение которых содержит модуль сетевого протокола, способны производить разбор и анализ отдельных полей пакета. Они оснащаются развитыми средствами пользовательского интерфейса, которые позволяют администратору без особых усилий задавать сложные правила фильтрации. Они, например, могут запретить прохождение в корпоративную сеть всех пакетов, кроме пакетов, поступающих из подсетей «родного» предприятия. Фильтрация в данном случае производится по сетевым адресам, и все пакеты, адреса которых не входят в разрешенный диапазон, отбрасываются. Маршрутизаторы, как правило, также могут анализировать структуру сообщений транспортного уровня, поэтому фильтры могут не пропускать в сеть сообщения определенных прикладных служб, </w:t>
-      </w:r>
-      <w:bookmarkStart w:id="5" w:name="_GoBack"/>
-      <w:bookmarkEnd w:id="5"/>
-      <w:r>
-        <w:rPr>
-          <w:rFonts w:ascii="Roboto Lt" w:eastAsia="Times New Roman" w:hAnsi="Roboto Lt" w:cs="Times New Roman"/>
-          <w:color w:val="000000"/>
-          <w:sz w:val="24"/>
-          <w:szCs w:val="27"/>
-        </w:rPr>
-        <w:t>например,</w:t>
-      </w:r>
-      <w:r>
-        <w:rPr>
-          <w:rFonts w:ascii="Roboto Lt" w:eastAsia="Times New Roman" w:hAnsi="Roboto Lt" w:cs="Times New Roman"/>
-          <w:color w:val="000000"/>
-          <w:sz w:val="24"/>
-          <w:szCs w:val="27"/>
-        </w:rPr>
-        <w:t xml:space="preserve"> службы </w:t>
-      </w:r>
-      <w:proofErr w:type="spellStart"/>
-      <w:r>
-        <w:rPr>
-          <w:rFonts w:ascii="Roboto Lt" w:eastAsia="Times New Roman" w:hAnsi="Roboto Lt" w:cs="Times New Roman"/>
-          <w:color w:val="000000"/>
-          <w:sz w:val="24"/>
-          <w:szCs w:val="27"/>
-        </w:rPr>
-        <w:t>telnet</w:t>
-      </w:r>
-      <w:proofErr w:type="spellEnd"/>
-      <w:r>
-        <w:rPr>
-          <w:rFonts w:ascii="Roboto Lt" w:eastAsia="Times New Roman" w:hAnsi="Roboto Lt" w:cs="Times New Roman"/>
-          <w:color w:val="000000"/>
-          <w:sz w:val="24"/>
-          <w:szCs w:val="27"/>
-        </w:rPr>
-        <w:t>, анализируя поле типа протокола в транспортном сообщении.</w:t>
-      </w:r>
-    </w:p>
-    <w:p>
-      <w:pPr>
-        <w:spacing w:before="100" w:beforeAutospacing="1" w:after="100" w:afterAutospacing="1" w:line="240" w:lineRule="auto"/>
-        <w:rPr>
-          <w:rFonts w:ascii="Roboto Lt" w:eastAsia="Times New Roman" w:hAnsi="Roboto Lt" w:cs="Times New Roman"/>
-          <w:color w:val="000000"/>
-          <w:sz w:val="24"/>
-          <w:szCs w:val="27"/>
-        </w:rPr>
-      </w:pPr>
-      <w:r>
-        <w:rPr>
-          <w:rFonts w:ascii="Roboto Lt" w:eastAsia="Times New Roman" w:hAnsi="Roboto Lt" w:cs="Times New Roman"/>
-          <w:color w:val="000000"/>
-          <w:sz w:val="24"/>
-          <w:szCs w:val="27"/>
-        </w:rPr>
-        <w:t>Сетевые протоколы активно используют в своей работе таблицу маршрутизации, но ни ее построением, ни поддержанием ее содержимого не занимаются. Эти функции выполняют протоколы маршрутизации. На основании этих протоколов маршрутизаторы обмениваются информацией о топологии сети, а затем анализируют полученные сведения, определяя наилучшие по тем или иным критериям маршруты. Результаты анализа и составляют содержимое таблиц маршрутизации.</w:t>
-      </w:r>
-    </w:p>
-    <w:p/>
-    <w:p>
-      <w:pPr>
-        <w:rPr>
-          <w:rFonts w:ascii="Times New Roman" w:eastAsiaTheme="majorEastAsia" w:hAnsi="Times New Roman" w:cstheme="majorBidi"/>
+        <w:t xml:space="preserve">С сетевого уровня пакет, </w:t>
+      </w:r>
+      <w:r>
+        <w:t>аппаратный</w:t>
+      </w:r>
+      <w:r>
+        <w:t xml:space="preserve"> адрес следующего маршрутизатора и идентификатор выходного порта передаются вниз по иерархии на канальный уровень. На основании идентификатора порта осуществляется перемещение этих данных в выходной буфер одного из интерфейсов маршрутизатора, а затем средствами канального уровня выполняется упаковка пакета в кадр соответствующего формата. В поле адреса назначения заголовка кадра помещается локальный адрес следующего маршрутизатора. Готовый кадр отправляется в сеть.</w:t>
+      </w:r>
+    </w:p>
+    <w:p>
+      <w:pPr>
+        <w:pStyle w:val="af2"/>
+      </w:pPr>
+      <w:bookmarkStart w:id="7" w:name="a13"/>
+      <w:bookmarkEnd w:id="7"/>
+      <w:r>
+        <w:rPr>
+          <w:rStyle w:val="afc"/>
           <w:b/>
-          <w:bCs/>
-          <w:sz w:val="28"/>
-          <w:szCs w:val="28"/>
-        </w:rPr>
-      </w:pPr>
-      <w:r>
-        <w:br w:type="page"/>
-      </w:r>
-    </w:p>
-    <w:p>
-      <w:pPr>
-        <w:pStyle w:val="1"/>
-      </w:pPr>
-      <w:bookmarkStart w:id="6" w:name="_Toc411190197"/>
-      <w:r>
-        <w:lastRenderedPageBreak/>
-        <w:t xml:space="preserve">Глава </w:t>
-      </w:r>
-      <w:r>
-        <w:t>1</w:t>
-      </w:r>
-      <w:r>
-        <w:t>. Протоколы передачи данных</w:t>
-      </w:r>
-      <w:bookmarkEnd w:id="6"/>
+          <w:bCs w:val="0"/>
+        </w:rPr>
+        <w:t>Уровень протоколов маршрутизации</w:t>
+      </w:r>
     </w:p>
     <w:p>
       <w:pPr>
         <w:pStyle w:val="a6"/>
       </w:pPr>
       <w:r>
-        <w:rPr>
-          <w:i/>
-        </w:rPr>
-        <w:t>С</w:t>
-      </w:r>
-      <w:r>
-        <w:rPr>
-          <w:i/>
-        </w:rPr>
-        <w:t>етевой протокол</w:t>
-      </w:r>
-      <w:r>
-        <w:t> — набор правил и действий (</w:t>
-      </w:r>
-      <w:r>
-        <w:t>последовательность</w:t>
-      </w:r>
-      <w:r>
-        <w:t xml:space="preserve"> действий), позволяющий осуществлять соединение и обмен данными между двумя и более включёнными в сеть устройствами.</w:t>
+        <w:t>Сетевые протоколы активно используют в своей работе таблицу маршрутизации, но ни ее построением, ни поддержкой данных, хранящихся в ней, они не занимаются. Основная работа по созданию таблиц маршрутизации выполняется автоматически, но, как правило, таблицу можно скорректировать или дополнить вручную.</w:t>
       </w:r>
     </w:p>
     <w:p>
       <w:pPr>
         <w:pStyle w:val="a6"/>
-      </w:pPr>
-      <w:r>
-        <w:t xml:space="preserve">Сетевые протоколы </w:t>
-      </w:r>
-      <w:r>
-        <w:t>описывают инструкции взаимодействия для</w:t>
-      </w:r>
-      <w:r>
-        <w:t xml:space="preserve"> </w:t>
-      </w:r>
-      <w:r>
-        <w:t>устройств</w:t>
-      </w:r>
-      <w:r>
-        <w:t>,</w:t>
-      </w:r>
-      <w:r>
-        <w:t xml:space="preserve"> которые подключены к сети. С</w:t>
-      </w:r>
-      <w:r>
-        <w:t>троятся</w:t>
-      </w:r>
-      <w:r>
-        <w:t xml:space="preserve"> такие протоколы чаще всего</w:t>
-      </w:r>
-      <w:r>
-        <w:t xml:space="preserve"> по многоуровневому принципу. Протокол некоторого уровня определяет одно из технических правил связи. В настоящее </w:t>
-      </w:r>
-      <w:r>
-        <w:t xml:space="preserve">время </w:t>
-      </w:r>
-      <w:r>
-        <w:t xml:space="preserve">наиболее </w:t>
-      </w:r>
-      <w:r>
-        <w:t>распространенная модель</w:t>
-      </w:r>
-      <w:r>
-        <w:t xml:space="preserve"> для классификации сетевых протоколов - </w:t>
-      </w:r>
-      <w:r>
-        <w:t>модель OSI (</w:t>
-      </w:r>
-      <w:proofErr w:type="spellStart"/>
-      <w:r>
-        <w:t>Open</w:t>
-      </w:r>
-      <w:proofErr w:type="spellEnd"/>
-      <w:r>
-        <w:t xml:space="preserve"> </w:t>
-      </w:r>
-      <w:proofErr w:type="spellStart"/>
-      <w:r>
-        <w:t>System</w:t>
-      </w:r>
-      <w:proofErr w:type="spellEnd"/>
-      <w:r>
-        <w:t xml:space="preserve"> </w:t>
-      </w:r>
-      <w:proofErr w:type="spellStart"/>
-      <w:r>
-        <w:t>Interconnection</w:t>
-      </w:r>
-      <w:proofErr w:type="spellEnd"/>
-      <w:r>
-        <w:t> — взаимодействие открытых систем, ВОС).</w:t>
-      </w:r>
-    </w:p>
-    <w:p>
-      <w:pPr>
-        <w:pStyle w:val="af6"/>
-        <w:spacing w:after="0" w:line="360" w:lineRule="auto"/>
-        <w:ind w:firstLine="567"/>
-        <w:jc w:val="both"/>
-        <w:rPr>
-          <w:rFonts w:ascii="Times New Roman" w:hAnsi="Times New Roman" w:cs="Times New Roman"/>
-          <w:sz w:val="24"/>
-          <w:szCs w:val="24"/>
-        </w:rPr>
-      </w:pPr>
-      <w:r>
         <w:rPr>
           <w:rStyle w:val="a5"/>
-        </w:rPr>
-        <w:t xml:space="preserve">Модель OSI </w:t>
-      </w:r>
+          <w:lang w:val="en-US"/>
+        </w:rPr>
+      </w:pPr>
       <w:r>
         <w:rPr>
           <w:rStyle w:val="a5"/>
         </w:rPr>
-        <w:t>представлена набором</w:t>
-      </w:r>
-      <w:r>
-        <w:rPr>
-          <w:rStyle w:val="a5"/>
-        </w:rPr>
-        <w:t xml:space="preserve"> протоколов и правил связи, организованных в </w:t>
-      </w:r>
-      <w:r>
-        <w:rPr>
-          <w:rStyle w:val="a5"/>
-        </w:rPr>
-        <w:t>7</w:t>
-      </w:r>
-      <w:r>
-        <w:rPr>
-          <w:rStyle w:val="a5"/>
-        </w:rPr>
-        <w:t xml:space="preserve"> уровней:</w:t>
+        <w:t>Для автоматического построения таблиц маршрутизации маршрутизаторы обмениваются информацией о топологии составной сети в соответствии со специальным служебным протоколом. Протоколы этого типа называются протоколами маршрутизации (или маршрутизирующими протоколами).</w:t>
+      </w:r>
+    </w:p>
+    <w:p>
+      <w:pPr>
+        <w:pStyle w:val="af2"/>
+      </w:pPr>
+      <w:r>
+        <w:t xml:space="preserve">Методы коммутации </w:t>
+      </w:r>
+    </w:p>
+    <w:p>
+      <w:pPr>
+        <w:pStyle w:val="a6"/>
+      </w:pPr>
+      <w:r>
+        <w:t>Важной составляющей работы маршрутизатора является принцип, по которому организована коммутация пакетов, так как этот принцип непосредственно влияет на производительность устройства.</w:t>
+      </w:r>
+    </w:p>
+    <w:p>
+      <w:pPr>
+        <w:pStyle w:val="a6"/>
+      </w:pPr>
+      <w:r>
+        <w:t>Маршрутизаторы</w:t>
+      </w:r>
+      <w:r>
+        <w:t xml:space="preserve"> можно разделить на группы по внутренней логической архитектуре</w:t>
+      </w:r>
+      <w:r>
+        <w:t xml:space="preserve"> коммутации</w:t>
+      </w:r>
+      <w:r>
+        <w:t>:</w:t>
       </w:r>
     </w:p>
     <w:p>
@@ -3614,17 +3285,17 @@
         <w:pStyle w:val="a6"/>
         <w:numPr>
           <w:ilvl w:val="0"/>
-          <w:numId w:val="21"/>
+          <w:numId w:val="49"/>
         </w:numPr>
       </w:pPr>
       <w:r>
-        <w:rPr>
-          <w:i/>
-        </w:rPr>
-        <w:t>Физический уровень</w:t>
-      </w:r>
-      <w:r>
-        <w:t>.</w:t>
+        <w:t>Коммутационная матрица</w:t>
+      </w:r>
+      <w:r>
+        <w:t>,</w:t>
+      </w:r>
+      <w:r>
+        <w:t xml:space="preserve"> </w:t>
       </w:r>
     </w:p>
     <w:p>
@@ -3632,26 +3303,14 @@
         <w:pStyle w:val="a6"/>
         <w:numPr>
           <w:ilvl w:val="0"/>
-          <w:numId w:val="21"/>
+          <w:numId w:val="49"/>
         </w:numPr>
-        <w:rPr>
-          <w:rStyle w:val="apple-converted-space"/>
-        </w:rPr>
-      </w:pPr>
-      <w:r>
-        <w:rPr>
-          <w:i/>
-        </w:rPr>
-        <w:t>Канальный уровень</w:t>
-      </w:r>
-      <w:r>
-        <w:t>.</w:t>
-      </w:r>
-      <w:r>
-        <w:rPr>
-          <w:rStyle w:val="apple-converted-space"/>
-        </w:rPr>
-        <w:t> </w:t>
+      </w:pPr>
+      <w:r>
+        <w:t>Многовходовая разделяемая память</w:t>
+      </w:r>
+      <w:r>
+        <w:t>,</w:t>
       </w:r>
     </w:p>
     <w:p>
@@ -3659,17 +3318,321 @@
         <w:pStyle w:val="a6"/>
         <w:numPr>
           <w:ilvl w:val="0"/>
-          <w:numId w:val="21"/>
+          <w:numId w:val="49"/>
         </w:numPr>
       </w:pPr>
       <w:r>
-        <w:rPr>
-          <w:i/>
-        </w:rPr>
-        <w:t>Сетевой уровень</w:t>
+        <w:lastRenderedPageBreak/>
+        <w:t xml:space="preserve">Архитектура с общей шиной. </w:t>
+      </w:r>
+    </w:p>
+    <w:p>
+      <w:pPr>
+        <w:pStyle w:val="a6"/>
+      </w:pPr>
+      <w:r>
+        <w:t xml:space="preserve">Наибольшее распространение получила последняя архитектура. </w:t>
+      </w:r>
+      <w:r>
+        <w:t xml:space="preserve">Название говорит само за себя - для связи процессоров портов используется одна шина. Для сохранения высокой производительности ее скорость должна быть по крайней мере </w:t>
+      </w:r>
+      <w:proofErr w:type="gramStart"/>
+      <w:r>
+        <w:t xml:space="preserve">в </w:t>
+      </w:r>
+      <m:oMath>
+        <m:f>
+          <m:fPr>
+            <m:ctrlPr>
+              <w:rPr>
+                <w:rFonts w:ascii="Cambria Math" w:hAnsi="Cambria Math"/>
+                <w:i/>
+              </w:rPr>
+            </m:ctrlPr>
+          </m:fPr>
+          <m:num>
+            <m:r>
+              <w:rPr>
+                <w:rFonts w:ascii="Cambria Math" w:hAnsi="Cambria Math"/>
+              </w:rPr>
+              <m:t>C</m:t>
+            </m:r>
+          </m:num>
+          <m:den>
+            <m:r>
+              <w:rPr>
+                <w:rFonts w:ascii="Cambria Math" w:hAnsi="Cambria Math"/>
+              </w:rPr>
+              <m:t>2</m:t>
+            </m:r>
+          </m:den>
+        </m:f>
+      </m:oMath>
+      <w:r>
+        <w:t xml:space="preserve"> раз</w:t>
+      </w:r>
+      <w:proofErr w:type="gramEnd"/>
+      <w:r>
+        <w:t xml:space="preserve"> больше, чем скорость поступ</w:t>
+      </w:r>
+      <w:r>
+        <w:t>ления данных в порт коммутатора,</w:t>
+      </w:r>
+      <w:r>
+        <w:t xml:space="preserve"> </w:t>
+      </w:r>
+      <w:r>
+        <w:t xml:space="preserve">где </w:t>
+      </w:r>
+      <m:oMath>
+        <m:r>
+          <w:rPr>
+            <w:rFonts w:ascii="Cambria Math" w:hAnsi="Cambria Math"/>
+          </w:rPr>
+          <m:t>C</m:t>
+        </m:r>
+      </m:oMath>
+      <w:r>
+        <w:t xml:space="preserve"> - сумма скоростей всех портов</w:t>
+      </w:r>
+      <w:r>
+        <w:t xml:space="preserve">. </w:t>
+      </w:r>
+      <w:r>
+        <w:t>Кроме этого, много</w:t>
+      </w:r>
+      <w:r>
+        <w:t>е</w:t>
+      </w:r>
+      <w:r>
+        <w:t xml:space="preserve"> зависит от способа передачи данных по шине. </w:t>
+      </w:r>
+      <w:r>
+        <w:t>Очевидно</w:t>
+      </w:r>
+      <w:r>
+        <w:t>, что кадр целиком передавать нежелательно, так как в это время остальные порты будут простаивать. Что бы обойти это ограничение, обычно</w:t>
+      </w:r>
+      <w:r>
+        <w:t xml:space="preserve"> применяют следующий метод</w:t>
+      </w:r>
+      <w:r>
+        <w:t>. Данные разбиваются на небольшие блоки (по несколько десятков байт), и передаются "почти" параллельно сразу между несколькими портами.</w:t>
+      </w:r>
+    </w:p>
+    <w:p>
+      <w:pPr>
+        <w:pStyle w:val="a6"/>
+      </w:pPr>
+      <w:r>
+        <w:t>Данная</w:t>
+      </w:r>
+      <w:r>
+        <w:t xml:space="preserve"> архитектура реали</w:t>
+      </w:r>
+      <w:r>
+        <w:t>зует метод временной коммутации</w:t>
+      </w:r>
+      <w:r>
+        <w:t xml:space="preserve"> частей кадров. Решение легко масштабируется, достаточно просто, надежно, и в настоящий момент безусловно доминирует на рынке</w:t>
       </w:r>
       <w:r>
         <w:t>.</w:t>
+      </w:r>
+    </w:p>
+    <w:p>
+      <w:pPr>
+        <w:pStyle w:val="af2"/>
+      </w:pPr>
+      <w:r>
+        <w:t xml:space="preserve">Выбор </w:t>
+      </w:r>
+      <w:r>
+        <w:t>способа</w:t>
+      </w:r>
+      <w:r>
+        <w:t xml:space="preserve"> тестирования</w:t>
+      </w:r>
+    </w:p>
+    <w:p>
+      <w:pPr>
+        <w:pStyle w:val="a6"/>
+      </w:pPr>
+      <w:r>
+        <w:t>И</w:t>
+      </w:r>
+      <w:r>
+        <w:t>сходя из общих принципов работы маршрутизатора</w:t>
+      </w:r>
+      <w:r>
+        <w:t>,</w:t>
+      </w:r>
+      <w:r>
+        <w:t xml:space="preserve"> можно выделить потенциально «узкие места», коими могут оказаться</w:t>
+      </w:r>
+      <w:r>
+        <w:t xml:space="preserve"> такие ресурсы как</w:t>
+      </w:r>
+      <w:r>
+        <w:t xml:space="preserve"> объем памяти, выделяемый под таблицу маршрутизации, </w:t>
+      </w:r>
+      <w:r>
+        <w:t>вычислительные мощности</w:t>
+      </w:r>
+      <w:r>
+        <w:t xml:space="preserve"> процессора</w:t>
+      </w:r>
+      <w:r>
+        <w:t>, размер буфера для приема пакетов</w:t>
+      </w:r>
+      <w:r>
+        <w:t xml:space="preserve"> и пропускная способность шины.</w:t>
+      </w:r>
+      <w:r>
+        <w:t xml:space="preserve"> </w:t>
+      </w:r>
+    </w:p>
+    <w:p>
+      <w:pPr>
+        <w:pStyle w:val="a6"/>
+      </w:pPr>
+      <w:r>
+        <w:t>Вместе именно эти характеристики устройства влияют на скорость прохождения сетевых пакетов через маршрутизатор, а значит, чтобы испытать реальную пропускную способность устройства целиком, нужно варьировать параметры сетевых пакетов, так, чтобы они исчерпывали какой-либо из перечисленных выше ресурсов маршрутизатора.</w:t>
+      </w:r>
+    </w:p>
+    <w:p>
+      <w:pPr>
+        <w:pStyle w:val="a6"/>
+      </w:pPr>
+      <w:r>
+        <w:t xml:space="preserve">Так, количество пакетов, передаваемых на вход маршрутизатору за единицу времени будет исчерпывать пропускную способность шины и занимать процессорное время, отводимое на определение маршрута для </w:t>
+      </w:r>
+      <w:r>
+        <w:lastRenderedPageBreak/>
+        <w:t>пакета.</w:t>
+      </w:r>
+      <w:r>
+        <w:t xml:space="preserve"> Размер сетевых пакетов, передаваемых маршрутизатору, прямым образом влияет на исчерпание свободного места в очереди пакетов, а</w:t>
+      </w:r>
+      <w:r>
+        <w:t xml:space="preserve"> количество взаимодействующих узлов и сетей, к которым они принадлежат, будет влиять на размер таблицы маршрутизации, который очевидно ограничен, а также на скорость поиска маршрутных записей, что так же занимает процессорное время.</w:t>
+      </w:r>
+    </w:p>
+    <w:p>
+      <w:pPr>
+        <w:pStyle w:val="a6"/>
+      </w:pPr>
+      <w:r>
+        <w:t>Таким образом, исчерпание ресурсов устройства достаточно взаимосвязано, а значит и варьировать влияющие на это парам</w:t>
+      </w:r>
+      <w:r>
+        <w:t>етры имеет смысл в совокупности. Проблема в том, что количество возможных вариантов конфигурации наборов пакетов, отправляемых на маршрутизатор очень велико, поэтому, было принято решения воспользоваться методами оптимизации на основе генетического алгоритма.</w:t>
+      </w:r>
+    </w:p>
+    <w:p>
+      <w:pPr>
+        <w:pStyle w:val="a6"/>
+      </w:pPr>
+      <w:r>
+        <w:t xml:space="preserve">Стоит отметить, что выбранный способ тестирования </w:t>
+      </w:r>
+      <w:r>
+        <w:t>не только реализует общепринятую методику тестирования коммутационного оборудования, но также выгодно дополняет ее большой степенью вариативности в силу использования генетического алгоритма.</w:t>
+      </w:r>
+    </w:p>
+    <w:p>
+      <w:pPr>
+        <w:pStyle w:val="a6"/>
+      </w:pPr>
+      <w:r>
+        <w:t>К примеру,</w:t>
+      </w:r>
+      <w:r>
+        <w:t xml:space="preserve"> методика соответствует</w:t>
+      </w:r>
+      <w:r>
+        <w:t xml:space="preserve"> рекомендациям по тестированию сетевого оборудования, описанным в </w:t>
+      </w:r>
+      <w:r>
+        <w:rPr>
+          <w:lang w:val="en-US"/>
+        </w:rPr>
+        <w:t>RFC</w:t>
+      </w:r>
+      <w:r>
+        <w:t xml:space="preserve"> 2544</w:t>
+      </w:r>
+      <w:r>
+        <w:t xml:space="preserve"> </w:t>
+      </w:r>
+      <w:r>
+        <w:t>[6]</w:t>
+      </w:r>
+      <w:r>
+        <w:t>. Схема подключения, описанная в данном документе, используется в полной мере и изображена на рисунке *.</w:t>
+      </w:r>
+    </w:p>
+    <w:p>
+      <w:pPr>
+        <w:pStyle w:val="a6"/>
+        <w:jc w:val="center"/>
+      </w:pPr>
+      <w:r>
+        <w:rPr>
+          <w:noProof/>
+        </w:rPr>
+        <w:drawing>
+          <wp:inline distT="0" distB="0" distL="0" distR="0" wp14:anchorId="378C0AF0" wp14:editId="52E82698">
+            <wp:extent cx="2800350" cy="1990725"/>
+            <wp:effectExtent l="0" t="0" r="0" b="9525"/>
+            <wp:docPr id="1" name="Рисунок 1"/>
+            <wp:cNvGraphicFramePr>
+              <a:graphicFrameLocks xmlns:a="http://schemas.openxmlformats.org/drawingml/2006/main" noChangeAspect="1"/>
+            </wp:cNvGraphicFramePr>
+            <a:graphic xmlns:a="http://schemas.openxmlformats.org/drawingml/2006/main">
+              <a:graphicData uri="http://schemas.openxmlformats.org/drawingml/2006/picture">
+                <pic:pic xmlns:pic="http://schemas.openxmlformats.org/drawingml/2006/picture">
+                  <pic:nvPicPr>
+                    <pic:cNvPr id="1" name=""/>
+                    <pic:cNvPicPr/>
+                  </pic:nvPicPr>
+                  <pic:blipFill>
+                    <a:blip r:embed="rId11"/>
+                    <a:stretch>
+                      <a:fillRect/>
+                    </a:stretch>
+                  </pic:blipFill>
+                  <pic:spPr>
+                    <a:xfrm>
+                      <a:off x="0" y="0"/>
+                      <a:ext cx="2800350" cy="1990725"/>
+                    </a:xfrm>
+                    <a:prstGeom prst="rect">
+                      <a:avLst/>
+                    </a:prstGeom>
+                  </pic:spPr>
+                </pic:pic>
+              </a:graphicData>
+            </a:graphic>
+          </wp:inline>
+        </w:drawing>
+      </w:r>
+    </w:p>
+    <w:p>
+      <w:pPr>
+        <w:pStyle w:val="af4"/>
+      </w:pPr>
+      <w:r>
+        <w:t>Рисунок *. Схема организации тестового стенда</w:t>
+      </w:r>
+    </w:p>
+    <w:p>
+      <w:pPr>
+        <w:pStyle w:val="a6"/>
+      </w:pPr>
+      <w:r>
+        <w:lastRenderedPageBreak/>
+        <w:t>Кроме того, авторы рекомендуют при тестировании варьировать именно те параметры, которые были описаны выше, а именно:</w:t>
       </w:r>
     </w:p>
     <w:p>
@@ -3677,17 +3640,11 @@
         <w:pStyle w:val="a6"/>
         <w:numPr>
           <w:ilvl w:val="0"/>
-          <w:numId w:val="21"/>
+          <w:numId w:val="50"/>
         </w:numPr>
       </w:pPr>
       <w:r>
-        <w:rPr>
-          <w:i/>
-        </w:rPr>
-        <w:t>Транспортный уровень</w:t>
-      </w:r>
-      <w:r>
-        <w:t>.</w:t>
+        <w:t>Размеры кадров (пакетов),</w:t>
       </w:r>
     </w:p>
     <w:p>
@@ -3695,26 +3652,11 @@
         <w:pStyle w:val="a6"/>
         <w:numPr>
           <w:ilvl w:val="0"/>
-          <w:numId w:val="21"/>
+          <w:numId w:val="50"/>
         </w:numPr>
-        <w:rPr>
-          <w:rStyle w:val="apple-converted-space"/>
-        </w:rPr>
-      </w:pPr>
-      <w:r>
-        <w:rPr>
-          <w:i/>
-        </w:rPr>
-        <w:t>Сеансовый</w:t>
-      </w:r>
-      <w:r>
-        <w:t>.</w:t>
-      </w:r>
-      <w:r>
-        <w:rPr>
-          <w:rStyle w:val="apple-converted-space"/>
-        </w:rPr>
-        <w:t> </w:t>
+      </w:pPr>
+      <w:r>
+        <w:t>Протокольные адреса (то есть эмулировать отправку пакетов с разными узлами отправления и назначения),</w:t>
       </w:r>
     </w:p>
     <w:p>
@@ -3722,14 +3664,109 @@
         <w:pStyle w:val="a6"/>
         <w:numPr>
           <w:ilvl w:val="0"/>
-          <w:numId w:val="21"/>
+          <w:numId w:val="50"/>
         </w:numPr>
       </w:pPr>
       <w:r>
-        <w:rPr>
-          <w:i/>
-        </w:rPr>
-        <w:t>Уровень представления</w:t>
+        <w:t>Плотность пакетов (то есть количество пакетов в единицу времени)</w:t>
+      </w:r>
+    </w:p>
+    <w:p>
+      <w:pPr>
+        <w:pStyle w:val="a6"/>
+      </w:pPr>
+      <w:r>
+        <w:t>Важно добавить, что в указанных рекомендациях так же содержится пункт о подаче наборов пакетов с непостоянной плотностью, в которых можно выделить «пики» активности.</w:t>
+      </w:r>
+      <w:r>
+        <w:t xml:space="preserve"> Такого распределения сетевых пакетов и помогает достичь генетический алгоритм.</w:t>
+      </w:r>
+    </w:p>
+    <w:p>
+      <w:pPr>
+        <w:pStyle w:val="a6"/>
+      </w:pPr>
+      <w:r>
+        <w:t>Рекомендованный способ измерения производительности устройства – вычисление времени задержки между отправкой и принятием пакета также реализован и является основным в тестирующей системе.</w:t>
+      </w:r>
+    </w:p>
+    <w:p>
+      <w:pPr>
+        <w:pStyle w:val="af2"/>
+      </w:pPr>
+      <w:r>
+        <w:t>Используемое программное обеспечение</w:t>
+      </w:r>
+      <w:r>
+        <w:t xml:space="preserve"> </w:t>
+      </w:r>
+      <w:r>
+        <w:t>и би</w:t>
+      </w:r>
+      <w:r>
+        <w:t>б</w:t>
+      </w:r>
+      <w:r>
+        <w:t>лиотеки</w:t>
+      </w:r>
+    </w:p>
+    <w:p>
+      <w:pPr>
+        <w:pStyle w:val="a6"/>
+      </w:pPr>
+      <w:r>
+        <w:t>Тестирующий</w:t>
+      </w:r>
+      <w:r>
+        <w:t xml:space="preserve"> комплекс может быть развернут на компьютере под управлением операционной системы семейства </w:t>
+      </w:r>
+      <w:r>
+        <w:rPr>
+          <w:lang w:val="en-US"/>
+        </w:rPr>
+        <w:t>Linux</w:t>
+      </w:r>
+      <w:r>
+        <w:t xml:space="preserve">, </w:t>
+      </w:r>
+      <w:r>
+        <w:t xml:space="preserve">с установленным </w:t>
+      </w:r>
+      <w:r>
+        <w:rPr>
+          <w:lang w:val="en-US"/>
+        </w:rPr>
+        <w:t>Python</w:t>
+      </w:r>
+      <w:r>
+        <w:t xml:space="preserve"> 2.</w:t>
+      </w:r>
+      <w:r>
+        <w:t>7</w:t>
+      </w:r>
+      <w:r>
+        <w:t xml:space="preserve">, </w:t>
+      </w:r>
+      <w:r>
+        <w:t xml:space="preserve">библиотеками </w:t>
+      </w:r>
+      <w:r>
+        <w:rPr>
+          <w:lang w:val="en-US"/>
+        </w:rPr>
+        <w:t>Pyevolve</w:t>
+      </w:r>
+      <w:r>
+        <w:t xml:space="preserve"> </w:t>
+      </w:r>
+      <w:r>
+        <w:t xml:space="preserve">и </w:t>
+      </w:r>
+      <w:r>
+        <w:rPr>
+          <w:lang w:val="en-US"/>
+        </w:rPr>
+        <w:t>Scapy</w:t>
       </w:r>
       <w:r>
         <w:t>.</w:t>
@@ -3738,19 +3775,94 @@
     <w:p>
       <w:pPr>
         <w:pStyle w:val="a6"/>
-        <w:numPr>
-          <w:ilvl w:val="0"/>
-          <w:numId w:val="21"/>
-        </w:numPr>
-      </w:pPr>
-      <w:r>
-        <w:rPr>
-          <w:i/>
-        </w:rPr>
-        <w:t>Прикладной уровень</w:t>
-      </w:r>
-      <w:r>
-        <w:t>.</w:t>
+      </w:pPr>
+      <w:r>
+        <w:t xml:space="preserve">Разработка велась на компьютере с операционной системой </w:t>
+      </w:r>
+      <w:r>
+        <w:rPr>
+          <w:lang w:val="en-US"/>
+        </w:rPr>
+        <w:t>Ubuntu</w:t>
+      </w:r>
+      <w:r>
+        <w:t xml:space="preserve"> 1</w:t>
+      </w:r>
+      <w:r>
+        <w:t xml:space="preserve">4.04 </w:t>
+      </w:r>
+      <w:r>
+        <w:rPr>
+          <w:lang w:val="en-US"/>
+        </w:rPr>
+        <w:t>LTS</w:t>
+      </w:r>
+      <w:r>
+        <w:t xml:space="preserve">, </w:t>
+      </w:r>
+      <w:r>
+        <w:t xml:space="preserve">с установленными </w:t>
+      </w:r>
+      <w:r>
+        <w:rPr>
+          <w:lang w:val="en-US"/>
+        </w:rPr>
+        <w:t>Python</w:t>
+      </w:r>
+      <w:r>
+        <w:t xml:space="preserve"> 2.7.</w:t>
+      </w:r>
+      <w:r>
+        <w:t>6</w:t>
+      </w:r>
+      <w:r>
+        <w:t xml:space="preserve">, </w:t>
+      </w:r>
+      <w:r>
+        <w:rPr>
+          <w:lang w:val="en-US"/>
+        </w:rPr>
+        <w:t>Pyevolve</w:t>
+      </w:r>
+      <w:r>
+        <w:t xml:space="preserve"> 0.6</w:t>
+      </w:r>
+      <w:proofErr w:type="spellStart"/>
+      <w:r>
+        <w:rPr>
+          <w:lang w:val="en-US"/>
+        </w:rPr>
+        <w:t>rc</w:t>
+      </w:r>
+      <w:proofErr w:type="spellEnd"/>
+      <w:r>
+        <w:t xml:space="preserve"> </w:t>
+      </w:r>
+      <w:r>
+        <w:t xml:space="preserve">и </w:t>
+      </w:r>
+      <w:r>
+        <w:rPr>
+          <w:lang w:val="en-US"/>
+        </w:rPr>
+        <w:t>Scapy</w:t>
+      </w:r>
+      <w:r>
+        <w:t xml:space="preserve"> 2.1.1. </w:t>
+      </w:r>
+    </w:p>
+    <w:p>
+      <w:pPr>
+        <w:pStyle w:val="af2"/>
+      </w:pPr>
+      <w:r>
+        <w:t xml:space="preserve">Библиотека </w:t>
+      </w:r>
+      <w:r>
+        <w:rPr>
+          <w:lang w:val="en-US"/>
+        </w:rPr>
+        <w:t>Pyevolve</w:t>
       </w:r>
     </w:p>
     <w:p>
@@ -3758,87 +3870,173 @@
         <w:pStyle w:val="a6"/>
       </w:pPr>
       <w:r>
-        <w:t xml:space="preserve">Разработанный программный комплекс формирует заголовки пакетов </w:t>
-      </w:r>
-      <w:r>
-        <w:t>3</w:t>
-      </w:r>
-      <w:r>
-        <w:t xml:space="preserve"> и </w:t>
-      </w:r>
-      <w:r>
-        <w:t>4</w:t>
-      </w:r>
-      <w:r>
-        <w:t xml:space="preserve"> уровней, поскольку именно на этих уровнях модели </w:t>
+        <w:t xml:space="preserve">На данный момент существует множество способов реализации генетических алгоритмов. Самым быстрым и удобным способом для языка </w:t>
       </w:r>
       <w:r>
         <w:rPr>
           <w:lang w:val="en-US"/>
         </w:rPr>
-        <w:t>OSI</w:t>
+        <w:t>Python</w:t>
+      </w:r>
+      <w:r>
+        <w:t xml:space="preserve"> является </w:t>
+      </w:r>
+      <w:r>
+        <w:t>библиотека</w:t>
       </w:r>
       <w:r>
         <w:t xml:space="preserve"> </w:t>
       </w:r>
       <w:r>
-        <w:t>работает большая часть коммутационного оборудования, в частности – маршрутизаторы. Представители</w:t>
+        <w:rPr>
+          <w:lang w:val="en-US"/>
+        </w:rPr>
+        <w:t>Pyevolve</w:t>
       </w:r>
       <w:r>
         <w:t xml:space="preserve"> </w:t>
       </w:r>
       <w:r>
-        <w:t>3</w:t>
-      </w:r>
-      <w:r>
-        <w:t xml:space="preserve"> уровня это</w:t>
-      </w:r>
-      <w:r>
-        <w:t xml:space="preserve"> IP и ICMP протоколы, а </w:t>
-      </w:r>
-      <w:r>
-        <w:t>4</w:t>
-      </w:r>
-      <w:r>
-        <w:t xml:space="preserve"> уровня </w:t>
-      </w:r>
-      <w:r>
-        <w:t>— UDP и TCP протоколы.</w:t>
+        <w:t>[4]</w:t>
+      </w:r>
+      <w:r>
+        <w:t xml:space="preserve">. </w:t>
+      </w:r>
+    </w:p>
+    <w:p>
+      <w:pPr>
+        <w:pStyle w:val="a6"/>
+      </w:pPr>
+      <w:r>
+        <w:t>Данная</w:t>
+      </w:r>
+      <w:r>
+        <w:t xml:space="preserve"> </w:t>
+      </w:r>
+      <w:r>
+        <w:t>библиотека</w:t>
+      </w:r>
+      <w:r>
+        <w:t xml:space="preserve"> был разработан специально для создания полноценных генетических алгоритмов. Сам</w:t>
+      </w:r>
+      <w:r>
+        <w:t>а</w:t>
+      </w:r>
+      <w:r>
+        <w:t xml:space="preserve"> </w:t>
+      </w:r>
+      <w:r>
+        <w:t>библиотека</w:t>
+      </w:r>
+      <w:r>
+        <w:t xml:space="preserve"> – лишь каркас, </w:t>
+      </w:r>
+      <w:r>
+        <w:lastRenderedPageBreak/>
+        <w:t xml:space="preserve">реализующий общую логику работы генетического алгоритма, но все же сильно упрощающий жизнь разработчика. </w:t>
+      </w:r>
+    </w:p>
+    <w:p>
+      <w:pPr>
+        <w:pStyle w:val="a6"/>
+      </w:pPr>
+      <w:r>
+        <w:t xml:space="preserve">Для быстрого создания работающего генетического алгоритма авторы </w:t>
+      </w:r>
+      <w:r>
+        <w:t>библиотеки</w:t>
+      </w:r>
+      <w:r>
+        <w:t xml:space="preserve"> предлагают реализовать только функциональную составляющую генетического алгоритма, как, например, программное представление особи</w:t>
+      </w:r>
+      <w:r>
+        <w:t xml:space="preserve"> </w:t>
+      </w:r>
+      <w:r>
+        <w:t>или алгоритм скрещивания.</w:t>
+      </w:r>
+    </w:p>
+    <w:p>
+      <w:pPr>
+        <w:pStyle w:val="a6"/>
+      </w:pPr>
+      <w:r>
+        <w:t>Всю общую и неизменную логику работы генетического алгоритма выполняет сам</w:t>
+      </w:r>
+      <w:r>
+        <w:t>а</w:t>
+      </w:r>
+      <w:r>
+        <w:t xml:space="preserve"> </w:t>
+      </w:r>
+      <w:r>
+        <w:t>библиотека</w:t>
+      </w:r>
+      <w:r>
+        <w:t>: генерирует популяции, производит отбор, скрещивания, мутации, проверяет критерий остановки эволюции и т.п.</w:t>
+      </w:r>
+    </w:p>
+    <w:p>
+      <w:pPr>
+        <w:pStyle w:val="a6"/>
+      </w:pPr>
+      <w:r>
+        <w:t xml:space="preserve">Библиотека </w:t>
+      </w:r>
+      <w:r>
+        <w:rPr>
+          <w:lang w:val="en-US"/>
+        </w:rPr>
+        <w:t>Pyevolve</w:t>
+      </w:r>
+      <w:r>
+        <w:t xml:space="preserve"> также предоставляет возможности логирования, выгрузки данных в различные типы хранилищ (база данных, электронная таблица), взаимодействия с текущей популяцией в интерактивном режиме.</w:t>
+      </w:r>
+    </w:p>
+    <w:p>
+      <w:pPr>
+        <w:pStyle w:val="a6"/>
+      </w:pPr>
+      <w:r>
+        <w:t xml:space="preserve">Таким образом, </w:t>
+      </w:r>
+      <w:r>
+        <w:t>библиотека</w:t>
+      </w:r>
+      <w:r>
+        <w:t xml:space="preserve"> </w:t>
+      </w:r>
+      <w:r>
+        <w:rPr>
+          <w:lang w:val="en-US"/>
+        </w:rPr>
+        <w:t>Pyevolve</w:t>
+      </w:r>
+      <w:r>
+        <w:t xml:space="preserve"> предоставляет разработчику возможность сконцентрироваться на своей конкретной задаче, предоставляя удобный интерфейс для быстрой реализации требуемого генетического алгоритма и возлагая на себя всю «сервисную» работу.</w:t>
       </w:r>
     </w:p>
     <w:p>
       <w:pPr>
         <w:pStyle w:val="af2"/>
-        <w:rPr>
-          <w:rFonts w:eastAsia="Times New Roman"/>
-        </w:rPr>
-      </w:pPr>
-      <w:r>
-        <w:rPr>
-          <w:rFonts w:eastAsia="Times New Roman"/>
-        </w:rPr>
-        <w:br w:type="page"/>
-      </w:r>
-      <w:bookmarkStart w:id="7" w:name="_Toc381267422"/>
-      <w:r>
-        <w:rPr>
-          <w:rFonts w:eastAsia="Times New Roman"/>
+      </w:pPr>
+      <w:r>
+        <w:t>Утилита</w:t>
+      </w:r>
+      <w:r>
+        <w:t xml:space="preserve"> </w:t>
+      </w:r>
+      <w:r>
+        <w:rPr>
           <w:lang w:val="en-US"/>
         </w:rPr>
-        <w:lastRenderedPageBreak/>
-        <w:t>IP</w:t>
-      </w:r>
-      <w:r>
-        <w:rPr>
-          <w:rFonts w:eastAsia="Times New Roman"/>
-        </w:rPr>
-        <w:t xml:space="preserve"> </w:t>
-      </w:r>
-      <w:r>
-        <w:rPr>
-          <w:rFonts w:eastAsia="Times New Roman"/>
-        </w:rPr>
-        <w:t>протокол</w:t>
+        <w:t>S</w:t>
+      </w:r>
+      <w:r>
+        <w:rPr>
+          <w:lang w:val="en-US"/>
+        </w:rPr>
+        <w:t>capy</w:t>
       </w:r>
     </w:p>
     <w:p>
@@ -3846,1183 +4044,13 @@
         <w:pStyle w:val="a6"/>
       </w:pPr>
       <w:r>
-        <w:rPr>
-          <w:i/>
-        </w:rPr>
-        <w:t xml:space="preserve">Протокол </w:t>
-      </w:r>
-      <w:r>
-        <w:rPr>
-          <w:i/>
-          <w:lang w:val="en-US"/>
-        </w:rPr>
-        <w:t>IP</w:t>
-      </w:r>
-      <w:r>
-        <w:rPr>
-          <w:i/>
-        </w:rPr>
-        <w:t xml:space="preserve"> (Межсетевой протокол)</w:t>
-      </w:r>
-      <w:r>
-        <w:t xml:space="preserve"> – протокол сетевого уровня, объединивший отдельные компьютерные сети в глобальную, описан в </w:t>
-      </w:r>
-      <w:r>
-        <w:rPr>
-          <w:lang w:val="en-US"/>
-        </w:rPr>
-        <w:t>RFC</w:t>
-      </w:r>
-      <w:r>
-        <w:t xml:space="preserve"> 791.</w:t>
-      </w:r>
-      <w:r>
-        <w:t xml:space="preserve"> В настоящее время в сети Интернет используется четвертая версия протокола </w:t>
-      </w:r>
-      <w:r>
-        <w:rPr>
-          <w:lang w:val="en-US"/>
-        </w:rPr>
-        <w:t>IP</w:t>
-      </w:r>
-      <w:r>
-        <w:t xml:space="preserve"> (</w:t>
-      </w:r>
-      <w:proofErr w:type="spellStart"/>
-      <w:r>
-        <w:rPr>
-          <w:lang w:val="en-US"/>
-        </w:rPr>
-        <w:t>IPv</w:t>
-      </w:r>
-      <w:proofErr w:type="spellEnd"/>
-      <w:r>
-        <w:t xml:space="preserve">4), </w:t>
-      </w:r>
-      <w:r>
-        <w:t>но также вводится в использование шестая версия (</w:t>
-      </w:r>
-      <w:proofErr w:type="spellStart"/>
-      <w:r>
-        <w:rPr>
-          <w:lang w:val="en-US"/>
-        </w:rPr>
-        <w:t>IPv</w:t>
-      </w:r>
-      <w:proofErr w:type="spellEnd"/>
-      <w:r>
-        <w:t>6</w:t>
-      </w:r>
-      <w:r>
-        <w:t>)</w:t>
-      </w:r>
-      <w:r>
-        <w:t>.</w:t>
-      </w:r>
-      <w:r>
-        <w:t xml:space="preserve"> </w:t>
-      </w:r>
-      <w:r>
-        <w:t>В рамках данной работы рассматриваются сетевые взаимодействия, основанные на протоколе 4-й версии.</w:t>
-      </w:r>
-    </w:p>
-    <w:p>
-      <w:pPr>
-        <w:pStyle w:val="a6"/>
-      </w:pPr>
-      <w:r>
-        <w:t xml:space="preserve">Формат </w:t>
-      </w:r>
-      <w:r>
-        <w:rPr>
-          <w:lang w:val="en-US"/>
-        </w:rPr>
-        <w:t>IP</w:t>
-      </w:r>
-      <w:r>
-        <w:t>-</w:t>
-      </w:r>
-      <w:r>
-        <w:t>пакета</w:t>
-      </w:r>
-      <w:r>
-        <w:t xml:space="preserve"> (</w:t>
-      </w:r>
-      <w:proofErr w:type="spellStart"/>
-      <w:r>
-        <w:rPr>
-          <w:lang w:val="en-US"/>
-        </w:rPr>
-        <w:t>IPv</w:t>
-      </w:r>
-      <w:proofErr w:type="spellEnd"/>
-      <w:r>
-        <w:t>4)</w:t>
-      </w:r>
-      <w:r>
-        <w:t xml:space="preserve"> изображен на рисунке *.</w:t>
-      </w:r>
-    </w:p>
-    <w:p>
-      <w:pPr>
-        <w:jc w:val="center"/>
-      </w:pPr>
-      <w:r>
-        <w:object w:dxaOrig="7875" w:dyaOrig="6390">
-          <v:shape id="_x0000_i1026" type="#_x0000_t75" style="width:393.75pt;height:319.5pt" o:ole="">
-            <v:imagedata r:id="rId11" o:title=""/>
-          </v:shape>
-          <o:OLEObject Type="Embed" ProgID="Visio.Drawing.15" ShapeID="_x0000_i1026" DrawAspect="Content" ObjectID="_1485011740" r:id="rId12"/>
-        </w:object>
-      </w:r>
-    </w:p>
-    <w:p>
-      <w:pPr>
-        <w:pStyle w:val="af4"/>
-      </w:pPr>
-      <w:r>
-        <w:t xml:space="preserve">Рисунок *. Формат </w:t>
-      </w:r>
-      <w:r>
-        <w:rPr>
-          <w:lang w:val="en-US"/>
-        </w:rPr>
-        <w:t>IP</w:t>
-      </w:r>
-      <w:r>
-        <w:t>-</w:t>
-      </w:r>
-      <w:r>
-        <w:t>пакета</w:t>
-      </w:r>
-    </w:p>
-    <w:p>
-      <w:pPr>
-        <w:pStyle w:val="a6"/>
-        <w:rPr>
-          <w:rFonts w:eastAsia="Times New Roman" w:cstheme="majorBidi"/>
-          <w:b/>
-          <w:iCs/>
-          <w:szCs w:val="24"/>
-        </w:rPr>
-      </w:pPr>
-      <w:r>
-        <w:rPr>
-          <w:lang w:val="en-US"/>
-        </w:rPr>
-        <w:t>IP</w:t>
-      </w:r>
-      <w:r>
-        <w:t>-</w:t>
-      </w:r>
-      <w:r>
-        <w:t xml:space="preserve">пакет состоит из заголовка, включающего в себя 32-х разрядные слова (его длина зависит от размера поля «Параметры»), и данных, которые требуется передать. </w:t>
-      </w:r>
-      <w:r>
-        <w:rPr>
-          <w:rFonts w:eastAsia="Times New Roman"/>
-        </w:rPr>
-        <w:br w:type="page"/>
-      </w:r>
-    </w:p>
-    <w:p>
-      <w:pPr>
-        <w:pStyle w:val="af2"/>
-        <w:rPr>
-          <w:rFonts w:eastAsia="Times New Roman"/>
-        </w:rPr>
-      </w:pPr>
-      <w:r>
-        <w:rPr>
-          <w:rFonts w:eastAsia="Times New Roman"/>
-        </w:rPr>
-        <w:lastRenderedPageBreak/>
-        <w:t>TCP</w:t>
-      </w:r>
-      <w:r>
-        <w:rPr>
-          <w:rFonts w:eastAsia="Times New Roman"/>
-        </w:rPr>
-        <w:t xml:space="preserve"> </w:t>
-      </w:r>
-      <w:r>
-        <w:rPr>
-          <w:rFonts w:eastAsia="Times New Roman"/>
-        </w:rPr>
-        <w:t>протокол</w:t>
-      </w:r>
-      <w:bookmarkEnd w:id="7"/>
-    </w:p>
-    <w:p>
-      <w:pPr>
-        <w:pStyle w:val="a6"/>
-      </w:pPr>
-      <w:r>
-        <w:rPr>
-          <w:i/>
-        </w:rPr>
-        <w:t xml:space="preserve">Протокол </w:t>
-      </w:r>
-      <w:r>
-        <w:rPr>
-          <w:i/>
-          <w:lang w:val="en-US"/>
-        </w:rPr>
-        <w:t>TCP</w:t>
-      </w:r>
-      <w:r>
-        <w:rPr>
-          <w:i/>
-        </w:rPr>
-        <w:t xml:space="preserve"> (Протокол управления передачей)</w:t>
-      </w:r>
-      <w:r>
-        <w:t xml:space="preserve"> – один из основных протоколов для передачи данных по сети</w:t>
-      </w:r>
-      <w:r>
-        <w:t xml:space="preserve">, </w:t>
-      </w:r>
-      <w:r>
-        <w:t xml:space="preserve">описан в </w:t>
-      </w:r>
-      <w:r>
-        <w:rPr>
-          <w:lang w:val="en-US"/>
-        </w:rPr>
-        <w:t>RFC</w:t>
-      </w:r>
-      <w:r>
-        <w:t xml:space="preserve"> 793</w:t>
-      </w:r>
-      <w:r>
-        <w:t>. Данный протокол используется в случаях, когда необходима надежная, гарантированная передача данных к узлу назначения. Например, при загрузке веб-страниц.</w:t>
-      </w:r>
-    </w:p>
-    <w:p>
-      <w:pPr>
-        <w:pStyle w:val="a6"/>
-      </w:pPr>
-      <w:r>
-        <w:t xml:space="preserve">Формат </w:t>
-      </w:r>
-      <w:r>
-        <w:rPr>
-          <w:lang w:val="en-US"/>
-        </w:rPr>
-        <w:t>TCP</w:t>
-      </w:r>
-      <w:r>
-        <w:t xml:space="preserve"> </w:t>
-      </w:r>
-      <w:r>
-        <w:t>пакета приведен на рисунке *.</w:t>
-      </w:r>
-    </w:p>
-    <w:p>
-      <w:pPr>
-        <w:jc w:val="center"/>
-        <w:rPr>
-          <w:lang w:val="en-US"/>
-        </w:rPr>
-      </w:pPr>
-      <w:r>
-        <w:object w:dxaOrig="7875" w:dyaOrig="7050">
-          <v:shape id="_x0000_i1027" type="#_x0000_t75" style="width:393.75pt;height:352.5pt" o:ole="">
-            <v:imagedata r:id="rId13" o:title=""/>
-          </v:shape>
-          <o:OLEObject Type="Embed" ProgID="Visio.Drawing.15" ShapeID="_x0000_i1027" DrawAspect="Content" ObjectID="_1485011741" r:id="rId14"/>
-        </w:object>
-      </w:r>
-    </w:p>
-    <w:p>
-      <w:pPr>
-        <w:pStyle w:val="af4"/>
-      </w:pPr>
-      <w:r>
-        <w:t xml:space="preserve">Рисунок *. Формат </w:t>
-      </w:r>
-      <w:r>
-        <w:rPr>
-          <w:lang w:val="en-US"/>
-        </w:rPr>
-        <w:t>TCP</w:t>
-      </w:r>
-      <w:r>
-        <w:t xml:space="preserve"> - </w:t>
-      </w:r>
-      <w:r>
-        <w:t>пакета</w:t>
-      </w:r>
-    </w:p>
-    <w:p>
-      <w:pPr>
-        <w:pStyle w:val="a6"/>
-      </w:pPr>
-      <w:r>
-        <w:t>Заголовок дейтаграммы состоит из 32-разрядных слов и имеет переменную длину, зависящую от размера поля «</w:t>
-      </w:r>
-      <w:r>
-        <w:t>Опции</w:t>
-      </w:r>
-      <w:r>
-        <w:t xml:space="preserve">», но всегда кратную 32 битам. За заголовком непосредственно следуют данные, передаваемые в </w:t>
-      </w:r>
-      <w:proofErr w:type="spellStart"/>
-      <w:r>
-        <w:t>датаграмме</w:t>
-      </w:r>
-      <w:proofErr w:type="spellEnd"/>
-      <w:r>
-        <w:t>.</w:t>
-      </w:r>
-      <w:bookmarkStart w:id="8" w:name="_Toc381267423"/>
-      <w:r>
-        <w:rPr>
-          <w:rFonts w:eastAsia="Times New Roman"/>
-        </w:rPr>
-        <w:br w:type="page"/>
-      </w:r>
-    </w:p>
-    <w:p>
-      <w:pPr>
-        <w:pStyle w:val="af2"/>
-        <w:rPr>
-          <w:rFonts w:eastAsia="Times New Roman"/>
-        </w:rPr>
-      </w:pPr>
-      <w:r>
-        <w:rPr>
-          <w:rFonts w:eastAsia="Times New Roman"/>
-        </w:rPr>
-        <w:lastRenderedPageBreak/>
-        <w:t>UDP протокол</w:t>
-      </w:r>
-      <w:bookmarkEnd w:id="8"/>
-    </w:p>
-    <w:p>
-      <w:pPr>
-        <w:pStyle w:val="a6"/>
-      </w:pPr>
-      <w:r>
-        <w:rPr>
-          <w:i/>
-        </w:rPr>
-        <w:t xml:space="preserve">Протокол </w:t>
-      </w:r>
-      <w:proofErr w:type="spellStart"/>
-      <w:r>
-        <w:rPr>
-          <w:i/>
-        </w:rPr>
-        <w:t>датаграмм</w:t>
-      </w:r>
-      <w:proofErr w:type="spellEnd"/>
-      <w:r>
-        <w:rPr>
-          <w:i/>
-        </w:rPr>
-        <w:t xml:space="preserve"> пользователя UDP</w:t>
-      </w:r>
-      <w:r>
-        <w:t xml:space="preserve"> (</w:t>
-      </w:r>
-      <w:proofErr w:type="spellStart"/>
-      <w:r>
-        <w:t>User</w:t>
-      </w:r>
-      <w:proofErr w:type="spellEnd"/>
-      <w:r>
-        <w:t xml:space="preserve"> </w:t>
-      </w:r>
-      <w:proofErr w:type="spellStart"/>
-      <w:r>
-        <w:t>Datagram</w:t>
-      </w:r>
-      <w:proofErr w:type="spellEnd"/>
-      <w:r>
-        <w:t xml:space="preserve"> </w:t>
-      </w:r>
-      <w:proofErr w:type="spellStart"/>
-      <w:r>
-        <w:t>Protocol</w:t>
-      </w:r>
-      <w:proofErr w:type="spellEnd"/>
-      <w:r>
-        <w:t xml:space="preserve">) разработан Дэвидом П. Ридом в 1980 году и описан в документе RFC 768. UDP используется некоторыми программами вместо TCP для быстрой, простой, но ненадежной передачи данных между узлами TCP/IP. </w:t>
-      </w:r>
-      <w:r>
-        <w:t>К примеру, для передачи потокового видео или голосовых вызовов, то есть в условиях, где важнее скорость передачи, нежели высокая степень целостности передаваемой информации.</w:t>
-      </w:r>
-    </w:p>
-    <w:p>
-      <w:pPr>
-        <w:pStyle w:val="a6"/>
-      </w:pPr>
-      <w:r>
-        <w:t xml:space="preserve">UDP обеспечивает службу </w:t>
-      </w:r>
-      <w:proofErr w:type="spellStart"/>
-      <w:r>
-        <w:t>датаграмм</w:t>
-      </w:r>
-      <w:proofErr w:type="spellEnd"/>
-      <w:r>
-        <w:t xml:space="preserve">, не ориентированную на установление соединения, что означает, что UDP не гарантирует ни доставку, ни правильность порядка доставки </w:t>
-      </w:r>
-      <w:proofErr w:type="spellStart"/>
-      <w:r>
-        <w:t>датаграмм</w:t>
-      </w:r>
-      <w:proofErr w:type="spellEnd"/>
-      <w:r>
-        <w:t xml:space="preserve">. Узел-источник, которому требуется надежная связь, должен использовать либо протокол TCP, либо программу, которая сама обеспечивает подтверждения и следит за правильностью порядка </w:t>
-      </w:r>
-      <w:proofErr w:type="spellStart"/>
-      <w:r>
-        <w:t>датаграмм</w:t>
-      </w:r>
-      <w:proofErr w:type="spellEnd"/>
-      <w:r>
-        <w:t>.</w:t>
-      </w:r>
-    </w:p>
-    <w:p>
-      <w:pPr>
-        <w:pStyle w:val="a6"/>
-        <w:ind w:left="1069" w:firstLine="0"/>
-      </w:pPr>
-      <w:r>
-        <w:t xml:space="preserve">На рисунке </w:t>
-      </w:r>
-      <w:r>
-        <w:rPr>
-          <w:color w:val="FF0000"/>
-        </w:rPr>
-        <w:t>*</w:t>
-      </w:r>
-      <w:r>
-        <w:t xml:space="preserve"> </w:t>
-      </w:r>
-      <w:r>
-        <w:t xml:space="preserve">показан формат </w:t>
-      </w:r>
-      <w:proofErr w:type="gramStart"/>
-      <w:r>
-        <w:rPr>
-          <w:lang w:val="en-US"/>
-        </w:rPr>
-        <w:t>UDP</w:t>
-      </w:r>
-      <w:r>
-        <w:t xml:space="preserve"> </w:t>
-      </w:r>
-      <w:r>
-        <w:t xml:space="preserve"> –</w:t>
-      </w:r>
-      <w:proofErr w:type="gramEnd"/>
-      <w:r>
-        <w:t xml:space="preserve"> </w:t>
-      </w:r>
-      <w:r>
-        <w:t>пакета.</w:t>
-      </w:r>
-    </w:p>
-    <w:p>
-      <w:pPr>
-        <w:pStyle w:val="a6"/>
-        <w:ind w:left="1069" w:firstLine="0"/>
-        <w:rPr>
-          <w:lang w:val="en-US"/>
-        </w:rPr>
-      </w:pPr>
-      <w:r>
-        <w:object w:dxaOrig="7740" w:dyaOrig="3525">
-          <v:shape id="_x0000_i1028" type="#_x0000_t75" style="width:387pt;height:176.25pt" o:ole="">
-            <v:imagedata r:id="rId15" o:title=""/>
-          </v:shape>
-          <o:OLEObject Type="Embed" ProgID="Visio.Drawing.15" ShapeID="_x0000_i1028" DrawAspect="Content" ObjectID="_1485011742" r:id="rId16"/>
-        </w:object>
-      </w:r>
-    </w:p>
-    <w:p>
-      <w:pPr>
-        <w:pStyle w:val="af4"/>
-      </w:pPr>
-      <w:r>
-        <w:t xml:space="preserve">Рисунок </w:t>
-      </w:r>
-      <w:r>
-        <w:t>*.</w:t>
-      </w:r>
-      <w:r>
-        <w:t xml:space="preserve"> Структура UDP</w:t>
-      </w:r>
-      <w:r>
-        <w:t xml:space="preserve"> </w:t>
-      </w:r>
-      <w:r>
-        <w:t xml:space="preserve">- </w:t>
-      </w:r>
-      <w:r>
-        <w:t>пакета.</w:t>
-      </w:r>
-    </w:p>
-    <w:p>
-      <w:pPr>
-        <w:pStyle w:val="a6"/>
-      </w:pPr>
-      <w:r>
-        <w:t>Заголовок UDP состоит из четырёх полей, каждое по 2 байта (16 бит). Порт источника и контрольная сумма необязательны к использованию в IPv4, в то время как в IPv6 необязателен только порт отправителя.</w:t>
-      </w:r>
-      <w:bookmarkStart w:id="9" w:name="_Toc381267424"/>
-      <w:r>
-        <w:rPr>
-          <w:rFonts w:eastAsia="Times New Roman"/>
-        </w:rPr>
-        <w:br w:type="page"/>
-      </w:r>
-    </w:p>
-    <w:p>
-      <w:pPr>
-        <w:pStyle w:val="af2"/>
-        <w:rPr>
-          <w:rFonts w:eastAsia="Times New Roman"/>
-        </w:rPr>
-      </w:pPr>
-      <w:r>
-        <w:rPr>
-          <w:rFonts w:eastAsia="Times New Roman"/>
-        </w:rPr>
-        <w:lastRenderedPageBreak/>
-        <w:t>ICMP протокол</w:t>
-      </w:r>
-      <w:bookmarkEnd w:id="9"/>
-    </w:p>
-    <w:p>
-      <w:pPr>
-        <w:pStyle w:val="a6"/>
-      </w:pPr>
-      <w:r>
-        <w:t>Протокол межсетевых управляющих сообщений ICMP (</w:t>
-      </w:r>
-      <w:proofErr w:type="spellStart"/>
-      <w:r>
-        <w:t>Internet</w:t>
-      </w:r>
-      <w:proofErr w:type="spellEnd"/>
-      <w:r>
-        <w:t xml:space="preserve"> </w:t>
-      </w:r>
-      <w:proofErr w:type="spellStart"/>
-      <w:r>
-        <w:t>Control</w:t>
-      </w:r>
-      <w:proofErr w:type="spellEnd"/>
-      <w:r>
-        <w:t xml:space="preserve"> </w:t>
-      </w:r>
-      <w:proofErr w:type="spellStart"/>
-      <w:r>
-        <w:t>Message</w:t>
-      </w:r>
-      <w:proofErr w:type="spellEnd"/>
-      <w:r>
-        <w:t xml:space="preserve"> </w:t>
-      </w:r>
-      <w:proofErr w:type="spellStart"/>
-      <w:r>
-        <w:t>Protocol</w:t>
-      </w:r>
-      <w:proofErr w:type="spellEnd"/>
-      <w:r>
-        <w:t xml:space="preserve">) является обязательным стандартом TCP/IP, описанным в документе </w:t>
-      </w:r>
-      <w:r>
-        <w:t xml:space="preserve">RFC 792. </w:t>
-      </w:r>
-      <w:r>
-        <w:t>Используя ICMP, узлы и маршрутизаторы, связывающиеся по протоколу IP, могут сообщать об ошибках и обмениваться ограниченной управляющей информацией и сведениями о состоянии.</w:t>
-      </w:r>
-    </w:p>
-    <w:p>
-      <w:pPr>
-        <w:pStyle w:val="a6"/>
-      </w:pPr>
-      <w:r>
-        <w:t>ICMP-сообщения обычно автоматически отправляются в следующих случаях.</w:t>
-      </w:r>
-    </w:p>
-    <w:p>
-      <w:pPr>
-        <w:pStyle w:val="a6"/>
-        <w:numPr>
-          <w:ilvl w:val="0"/>
-          <w:numId w:val="24"/>
-        </w:numPr>
-      </w:pPr>
-      <w:r>
-        <w:t>IP-</w:t>
-      </w:r>
-      <w:proofErr w:type="spellStart"/>
-      <w:r>
-        <w:t>датаграмма</w:t>
-      </w:r>
-      <w:proofErr w:type="spellEnd"/>
-      <w:r>
-        <w:t xml:space="preserve"> не может </w:t>
-      </w:r>
-      <w:r>
-        <w:t>достичь узла</w:t>
-      </w:r>
-      <w:r>
-        <w:t xml:space="preserve"> назначения.</w:t>
-      </w:r>
-    </w:p>
-    <w:p>
-      <w:pPr>
-        <w:pStyle w:val="a6"/>
-        <w:numPr>
-          <w:ilvl w:val="0"/>
-          <w:numId w:val="24"/>
-        </w:numPr>
-      </w:pPr>
-      <w:r>
-        <w:t xml:space="preserve">IP-маршрутизатор (шлюз) не может перенаправлять </w:t>
-      </w:r>
-      <w:proofErr w:type="spellStart"/>
-      <w:r>
-        <w:t>датаграммы</w:t>
-      </w:r>
-      <w:proofErr w:type="spellEnd"/>
-      <w:r>
-        <w:t xml:space="preserve"> с текущей скоростью передачи.</w:t>
-      </w:r>
-    </w:p>
-    <w:p>
-      <w:pPr>
-        <w:pStyle w:val="a6"/>
-        <w:numPr>
-          <w:ilvl w:val="0"/>
-          <w:numId w:val="24"/>
-        </w:numPr>
-      </w:pPr>
-      <w:r>
-        <w:t>IP-маршрутизатор перенаправляет узел-отправитель на другой, более выгодный маршрут к узлу назначения.</w:t>
-      </w:r>
-    </w:p>
-    <w:p>
-      <w:pPr>
-        <w:pStyle w:val="a6"/>
-        <w:ind w:left="1069" w:firstLine="0"/>
-      </w:pPr>
-      <w:r>
-        <w:t xml:space="preserve">На рисунке </w:t>
-      </w:r>
-      <w:r>
-        <w:rPr>
-          <w:color w:val="FF0000"/>
-        </w:rPr>
-        <w:t>*</w:t>
-      </w:r>
-      <w:r>
-        <w:t xml:space="preserve"> </w:t>
-      </w:r>
-      <w:r>
-        <w:t xml:space="preserve">показан формат </w:t>
-      </w:r>
-      <w:r>
-        <w:rPr>
-          <w:lang w:val="en-US"/>
-        </w:rPr>
-        <w:t>ICMP</w:t>
-      </w:r>
-      <w:r>
-        <w:t xml:space="preserve"> –</w:t>
-      </w:r>
-      <w:r>
-        <w:t xml:space="preserve"> </w:t>
-      </w:r>
-      <w:r>
-        <w:t>пакета.</w:t>
-      </w:r>
-    </w:p>
-    <w:p>
-      <w:pPr>
-        <w:spacing w:after="0" w:line="360" w:lineRule="auto"/>
-        <w:ind w:firstLine="567"/>
-        <w:jc w:val="center"/>
-        <w:rPr>
-          <w:rFonts w:ascii="Arial" w:eastAsia="Times New Roman" w:hAnsi="Arial" w:cs="Arial"/>
-          <w:sz w:val="24"/>
-          <w:szCs w:val="24"/>
-        </w:rPr>
-      </w:pPr>
-      <w:r>
-        <w:object w:dxaOrig="7740" w:dyaOrig="2550">
-          <v:shape id="_x0000_i1029" type="#_x0000_t75" style="width:387pt;height:127.5pt" o:ole="">
-            <v:imagedata r:id="rId17" o:title=""/>
-          </v:shape>
-          <o:OLEObject Type="Embed" ProgID="Visio.Drawing.15" ShapeID="_x0000_i1029" DrawAspect="Content" ObjectID="_1485011743" r:id="rId18"/>
-        </w:object>
-      </w:r>
-    </w:p>
-    <w:p>
-      <w:pPr>
-        <w:pStyle w:val="af4"/>
-        <w:rPr>
-          <w:sz w:val="28"/>
-          <w:szCs w:val="28"/>
-        </w:rPr>
-      </w:pPr>
-      <w:r>
-        <w:t>Рис</w:t>
-      </w:r>
-      <w:r>
-        <w:t>унок</w:t>
-      </w:r>
-      <w:r>
-        <w:t xml:space="preserve"> </w:t>
-      </w:r>
-      <w:r>
-        <w:rPr>
-          <w:b/>
-          <w:color w:val="FF0000"/>
-        </w:rPr>
-        <w:t>*</w:t>
-      </w:r>
-      <w:r>
-        <w:t xml:space="preserve">. Формат </w:t>
-      </w:r>
-      <w:r>
-        <w:rPr>
-          <w:lang w:val="en-US"/>
-        </w:rPr>
-        <w:t>ICMP</w:t>
-      </w:r>
-      <w:r>
-        <w:t xml:space="preserve"> - </w:t>
-      </w:r>
-      <w:r>
-        <w:t>пакета</w:t>
-      </w:r>
-    </w:p>
-    <w:p>
-      <w:pPr>
-        <w:pStyle w:val="a6"/>
-      </w:pPr>
-      <w:r>
-        <w:t xml:space="preserve">На основании полей «Тип» и «Код» определяется тип ICMP – сообщения. Содержимое пакета может включать в себя различные данные, в зависимости от типа и кода пакета, например, заголовки пакета, который послужил причиной ошибки и отправки данного ICMP – сообщения. </w:t>
-      </w:r>
-      <w:r>
-        <w:br w:type="page"/>
-      </w:r>
-    </w:p>
-    <w:p>
-      <w:pPr>
-        <w:pStyle w:val="1"/>
-      </w:pPr>
-      <w:bookmarkStart w:id="10" w:name="_Toc411190198"/>
-      <w:r>
-        <w:lastRenderedPageBreak/>
-        <w:t xml:space="preserve">Глава </w:t>
-      </w:r>
-      <w:r>
-        <w:t>2</w:t>
-      </w:r>
-      <w:r>
-        <w:t>. Используемое программное обеспечение</w:t>
-      </w:r>
-      <w:r>
-        <w:t xml:space="preserve"> </w:t>
-      </w:r>
-      <w:r>
-        <w:t>и би</w:t>
-      </w:r>
-      <w:r>
-        <w:t>б</w:t>
-      </w:r>
-      <w:r>
-        <w:t>лиотеки</w:t>
-      </w:r>
-      <w:bookmarkEnd w:id="10"/>
-    </w:p>
-    <w:p>
-      <w:pPr>
-        <w:pStyle w:val="a6"/>
-      </w:pPr>
-      <w:r>
-        <w:t xml:space="preserve">Разработанный программный комплекс может быть развернут на компьютере под управлением операционной системы семейства </w:t>
-      </w:r>
-      <w:r>
-        <w:rPr>
-          <w:lang w:val="en-US"/>
-        </w:rPr>
-        <w:t>Linux</w:t>
-      </w:r>
-      <w:r>
-        <w:t xml:space="preserve">, </w:t>
-      </w:r>
-      <w:r>
-        <w:t xml:space="preserve">с установленным </w:t>
-      </w:r>
-      <w:r>
-        <w:rPr>
-          <w:lang w:val="en-US"/>
-        </w:rPr>
-        <w:t>Python</w:t>
-      </w:r>
-      <w:r>
-        <w:t xml:space="preserve"> 2.</w:t>
-      </w:r>
-      <w:r>
-        <w:t>7</w:t>
-      </w:r>
-      <w:r>
-        <w:t xml:space="preserve">, </w:t>
-      </w:r>
-      <w:r>
-        <w:t xml:space="preserve">библиотеками </w:t>
-      </w:r>
-      <w:proofErr w:type="spellStart"/>
-      <w:r>
-        <w:rPr>
-          <w:lang w:val="en-US"/>
-        </w:rPr>
-        <w:t>Pyevolve</w:t>
-      </w:r>
-      <w:proofErr w:type="spellEnd"/>
-      <w:r>
-        <w:t xml:space="preserve"> </w:t>
-      </w:r>
-      <w:r>
-        <w:t xml:space="preserve">и </w:t>
-      </w:r>
-      <w:proofErr w:type="spellStart"/>
-      <w:r>
-        <w:rPr>
-          <w:lang w:val="en-US"/>
-        </w:rPr>
-        <w:t>Scapy</w:t>
-      </w:r>
-      <w:proofErr w:type="spellEnd"/>
-      <w:r>
-        <w:t>.</w:t>
-      </w:r>
-    </w:p>
-    <w:p>
-      <w:pPr>
-        <w:pStyle w:val="a6"/>
-      </w:pPr>
-      <w:r>
-        <w:t xml:space="preserve">Разработка велась на компьютере с операционной системой </w:t>
-      </w:r>
-      <w:r>
-        <w:rPr>
-          <w:lang w:val="en-US"/>
-        </w:rPr>
-        <w:t>Ubuntu</w:t>
-      </w:r>
-      <w:r>
-        <w:t xml:space="preserve"> 1</w:t>
-      </w:r>
-      <w:r>
-        <w:t xml:space="preserve">4.04 </w:t>
-      </w:r>
-      <w:r>
-        <w:rPr>
-          <w:lang w:val="en-US"/>
-        </w:rPr>
-        <w:t>LTS</w:t>
-      </w:r>
-      <w:r>
-        <w:t xml:space="preserve">, </w:t>
-      </w:r>
-      <w:r>
-        <w:t xml:space="preserve">с установленными </w:t>
-      </w:r>
-      <w:r>
-        <w:rPr>
-          <w:lang w:val="en-US"/>
-        </w:rPr>
-        <w:t>Python</w:t>
-      </w:r>
-      <w:r>
-        <w:t xml:space="preserve"> 2.7.</w:t>
-      </w:r>
-      <w:r>
-        <w:t>6</w:t>
-      </w:r>
-      <w:r>
-        <w:t xml:space="preserve">, </w:t>
-      </w:r>
-      <w:proofErr w:type="spellStart"/>
-      <w:r>
-        <w:rPr>
-          <w:lang w:val="en-US"/>
-        </w:rPr>
-        <w:t>Pyevolve</w:t>
-      </w:r>
-      <w:proofErr w:type="spellEnd"/>
-      <w:r>
-        <w:t xml:space="preserve"> 0.6</w:t>
-      </w:r>
-      <w:proofErr w:type="spellStart"/>
-      <w:r>
-        <w:rPr>
-          <w:lang w:val="en-US"/>
-        </w:rPr>
-        <w:t>rc</w:t>
-      </w:r>
-      <w:proofErr w:type="spellEnd"/>
-      <w:r>
-        <w:t xml:space="preserve"> </w:t>
-      </w:r>
-      <w:r>
-        <w:t xml:space="preserve">и </w:t>
-      </w:r>
-      <w:proofErr w:type="spellStart"/>
-      <w:r>
-        <w:rPr>
-          <w:lang w:val="en-US"/>
-        </w:rPr>
-        <w:t>Scapy</w:t>
-      </w:r>
-      <w:proofErr w:type="spellEnd"/>
-      <w:r>
-        <w:t xml:space="preserve"> 2.1.1. </w:t>
-      </w:r>
-    </w:p>
-    <w:p>
-      <w:pPr>
-        <w:pStyle w:val="af2"/>
-      </w:pPr>
-      <w:r>
-        <w:t xml:space="preserve">Библиотека </w:t>
-      </w:r>
-      <w:proofErr w:type="spellStart"/>
-      <w:r>
-        <w:rPr>
-          <w:lang w:val="en-US"/>
-        </w:rPr>
-        <w:t>Pyevolve</w:t>
-      </w:r>
-      <w:proofErr w:type="spellEnd"/>
-    </w:p>
-    <w:p>
-      <w:pPr>
-        <w:pStyle w:val="a6"/>
-      </w:pPr>
-      <w:r>
-        <w:t xml:space="preserve">На данный момент существует множество способов реализации генетических алгоритмов. Самым быстрым и удобным способом для языка </w:t>
-      </w:r>
-      <w:r>
-        <w:rPr>
-          <w:lang w:val="en-US"/>
-        </w:rPr>
-        <w:t>Python</w:t>
-      </w:r>
-      <w:r>
-        <w:t xml:space="preserve"> является </w:t>
-      </w:r>
-      <w:r>
-        <w:t>библиотека</w:t>
-      </w:r>
-      <w:r>
-        <w:t xml:space="preserve"> </w:t>
-      </w:r>
-      <w:proofErr w:type="spellStart"/>
-      <w:r>
-        <w:rPr>
-          <w:lang w:val="en-US"/>
-        </w:rPr>
-        <w:t>Pyevolve</w:t>
-      </w:r>
-      <w:proofErr w:type="spellEnd"/>
-      <w:r>
-        <w:t xml:space="preserve"> </w:t>
-      </w:r>
-      <w:r>
-        <w:t>[4]</w:t>
-      </w:r>
-      <w:r>
-        <w:t xml:space="preserve">. </w:t>
-      </w:r>
-    </w:p>
-    <w:p>
-      <w:pPr>
-        <w:pStyle w:val="a6"/>
-      </w:pPr>
-      <w:r>
-        <w:t>Данная</w:t>
-      </w:r>
-      <w:r>
-        <w:t xml:space="preserve"> </w:t>
-      </w:r>
-      <w:r>
-        <w:t>библиотека</w:t>
-      </w:r>
-      <w:r>
-        <w:t xml:space="preserve"> был разработан специально для создания полноценных генетических алгоритмов. Сам</w:t>
-      </w:r>
-      <w:r>
-        <w:t>а</w:t>
-      </w:r>
-      <w:r>
-        <w:t xml:space="preserve"> </w:t>
-      </w:r>
-      <w:r>
-        <w:t>библиотека</w:t>
-      </w:r>
-      <w:r>
-        <w:t xml:space="preserve"> – лишь каркас, реализующий общую логику работы генетического алгоритма, но все же сильно упрощающий жизнь разработчика. </w:t>
-      </w:r>
-    </w:p>
-    <w:p>
-      <w:pPr>
-        <w:pStyle w:val="a6"/>
-      </w:pPr>
-      <w:r>
-        <w:t xml:space="preserve">Для быстрого создания работающего генетического алгоритма авторы </w:t>
-      </w:r>
-      <w:r>
-        <w:t>библиотеки</w:t>
-      </w:r>
-      <w:r>
-        <w:t xml:space="preserve"> предлагают реализовать только функциональную составляющую генетического алгоритма, как, например, программное представление особи</w:t>
-      </w:r>
-      <w:r>
-        <w:t xml:space="preserve"> </w:t>
-      </w:r>
-      <w:r>
-        <w:t>или алгоритм скрещивания.</w:t>
-      </w:r>
-    </w:p>
-    <w:p>
-      <w:pPr>
-        <w:pStyle w:val="a6"/>
-      </w:pPr>
-      <w:r>
-        <w:t>Всю общую и неизменную логику работы генетического алгоритма выполняет сам</w:t>
-      </w:r>
-      <w:r>
-        <w:t>а</w:t>
-      </w:r>
-      <w:r>
-        <w:t xml:space="preserve"> </w:t>
-      </w:r>
-      <w:r>
-        <w:t>библиотека</w:t>
-      </w:r>
-      <w:r>
-        <w:t>: генерирует популяции, производит отбор, скрещивания, мутации, проверяет критерий остановки эволюции и т.п.</w:t>
-      </w:r>
-    </w:p>
-    <w:p>
-      <w:pPr>
-        <w:pStyle w:val="a6"/>
-      </w:pPr>
-      <w:r>
-        <w:t xml:space="preserve">Библиотека </w:t>
-      </w:r>
-      <w:proofErr w:type="spellStart"/>
-      <w:r>
-        <w:rPr>
-          <w:lang w:val="en-US"/>
-        </w:rPr>
-        <w:t>Pyevolve</w:t>
-      </w:r>
-      <w:proofErr w:type="spellEnd"/>
-      <w:r>
-        <w:t xml:space="preserve"> также предоставляет возможности </w:t>
-      </w:r>
-      <w:proofErr w:type="spellStart"/>
-      <w:r>
-        <w:t>логирования</w:t>
-      </w:r>
-      <w:proofErr w:type="spellEnd"/>
-      <w:r>
-        <w:t>, выгрузки данных в различные типы хранилищ (база данных, электронная таблица), взаимодействия с текущей популяцией в интерактивном режиме.</w:t>
-      </w:r>
-    </w:p>
-    <w:p>
-      <w:pPr>
-        <w:pStyle w:val="a6"/>
-      </w:pPr>
-      <w:r>
-        <w:t xml:space="preserve">Таким образом, </w:t>
-      </w:r>
-      <w:r>
-        <w:t>библиотека</w:t>
-      </w:r>
-      <w:r>
-        <w:t xml:space="preserve"> </w:t>
-      </w:r>
-      <w:proofErr w:type="spellStart"/>
-      <w:r>
-        <w:rPr>
-          <w:lang w:val="en-US"/>
-        </w:rPr>
-        <w:t>Pyevolve</w:t>
-      </w:r>
-      <w:proofErr w:type="spellEnd"/>
-      <w:r>
-        <w:t xml:space="preserve"> предоставляет разработчику возможность сконцентрироваться на своей конкретной задаче, предоставляя </w:t>
-      </w:r>
-      <w:r>
-        <w:lastRenderedPageBreak/>
-        <w:t>удобный интерфейс для быстрой реализации требуемого генетического алгоритма и возлагая на себя всю «сервисную» работу.</w:t>
-      </w:r>
-    </w:p>
-    <w:p>
-      <w:pPr>
-        <w:pStyle w:val="af2"/>
-      </w:pPr>
-      <w:r>
-        <w:t>Утилита</w:t>
-      </w:r>
-      <w:r>
-        <w:t xml:space="preserve"> </w:t>
-      </w:r>
-      <w:proofErr w:type="spellStart"/>
-      <w:r>
-        <w:rPr>
-          <w:lang w:val="en-US"/>
-        </w:rPr>
-        <w:t>S</w:t>
-      </w:r>
-      <w:r>
-        <w:rPr>
-          <w:lang w:val="en-US"/>
-        </w:rPr>
-        <w:t>capy</w:t>
-      </w:r>
-      <w:proofErr w:type="spellEnd"/>
-    </w:p>
-    <w:p>
-      <w:pPr>
-        <w:pStyle w:val="a6"/>
-      </w:pPr>
-      <w:proofErr w:type="spellStart"/>
-      <w:r>
-        <w:t>Scapy</w:t>
-      </w:r>
-      <w:proofErr w:type="spellEnd"/>
-      <w:r>
-        <w:t xml:space="preserve"> – </w:t>
+        <w:t xml:space="preserve">Scapy – </w:t>
       </w:r>
       <w:r>
         <w:t>утилита</w:t>
       </w:r>
       <w:r>
-        <w:t xml:space="preserve">, написанная на языке </w:t>
-      </w:r>
-      <w:proofErr w:type="spellStart"/>
-      <w:r>
-        <w:t>Python</w:t>
-      </w:r>
-      <w:proofErr w:type="spellEnd"/>
-      <w:r>
-        <w:t xml:space="preserve">, позволяющая пользователю посылать, </w:t>
+        <w:t xml:space="preserve">, написанная на языке Python, позволяющая пользователю посылать, </w:t>
       </w:r>
       <w:r>
         <w:t>просматривать</w:t>
@@ -5043,15 +4071,7 @@
         <w:t> </w:t>
       </w:r>
       <w:r>
-        <w:t xml:space="preserve">В отличие от аналогичных утилит, утилита </w:t>
-      </w:r>
-      <w:proofErr w:type="spellStart"/>
-      <w:r>
-        <w:t>Scapy</w:t>
-      </w:r>
-      <w:proofErr w:type="spellEnd"/>
-      <w:r>
-        <w:t xml:space="preserve"> не ограничена только теми протоколами, пакеты которых она может генерировать. Фактически, она позволяет создавать любые сетевые пакеты, что обеспечивает требуемую для решения </w:t>
+        <w:t xml:space="preserve">В отличие от аналогичных утилит, утилита Scapy не ограничена только теми протоколами, пакеты которых она может генерировать. Фактически, она позволяет создавать любые сетевые пакеты, что обеспечивает требуемую для решения </w:t>
       </w:r>
       <w:r>
         <w:t>поставленной задачи гибкость.</w:t>
@@ -5113,6 +4133,7 @@
         </w:numPr>
       </w:pPr>
       <w:r>
+        <w:lastRenderedPageBreak/>
         <w:t>Ю</w:t>
       </w:r>
       <w:r>
@@ -5154,15 +4175,57 @@
         <w:t>У</w:t>
       </w:r>
       <w:r>
-        <w:t xml:space="preserve">тилита </w:t>
-      </w:r>
-      <w:proofErr w:type="spellStart"/>
-      <w:r>
-        <w:t>Scapy</w:t>
-      </w:r>
-      <w:proofErr w:type="spellEnd"/>
-      <w:r>
-        <w:t>, является наиболее подходящим инструментом, для создания сетевых пакетов, параметры которых генерируются в процессе работы генетического алгоритма, и полностью избавляет от необходимости самостоятельной реализации модуля создания сетевого пакета с многочисленными варьируемыми параметрами.</w:t>
+        <w:t>тилита Scapy, является наиболее подходящим инструментом, для создания сетевых пакетов, параметры которых генерируются в процессе работы генетического алгоритма, и полностью избавляет от необходимости самостоятельной реализации модуля создания сетевого пакета с многочисленными варьируемыми параметрами.</w:t>
+      </w:r>
+    </w:p>
+    <w:p>
+      <w:pPr>
+        <w:pStyle w:val="a6"/>
+      </w:pPr>
+      <w:r>
+        <w:t>Разработанный программный комплекс формирует заголовки пакетов</w:t>
+      </w:r>
+      <w:r>
+        <w:t xml:space="preserve"> </w:t>
+      </w:r>
+      <w:r>
+        <w:t>2, 3 и 4 уровней модели OSI, поскольку именно на этих уровнях</w:t>
+      </w:r>
+      <w:r>
+        <w:t xml:space="preserve"> </w:t>
+      </w:r>
+      <w:r>
+        <w:t>работает большая часть коммутационного оборудования, в частности – маршрутизаторы.</w:t>
+      </w:r>
+      <w:r>
+        <w:t xml:space="preserve"> Представитель 2 уровня – </w:t>
+      </w:r>
+      <w:r>
+        <w:rPr>
+          <w:lang w:val="en-US"/>
+        </w:rPr>
+        <w:t>Ethernet</w:t>
+      </w:r>
+      <w:r>
+        <w:t>,</w:t>
+      </w:r>
+      <w:r>
+        <w:t xml:space="preserve"> представители</w:t>
+      </w:r>
+      <w:r>
+        <w:t xml:space="preserve"> </w:t>
+      </w:r>
+      <w:r>
+        <w:t>3 уровня это</w:t>
+      </w:r>
+      <w:r>
+        <w:t xml:space="preserve"> IP и ICMP протоколы, а </w:t>
+      </w:r>
+      <w:r>
+        <w:t xml:space="preserve">4 уровня </w:t>
+      </w:r>
+      <w:r>
+        <w:t>— UDP и TCP протоколы.</w:t>
       </w:r>
     </w:p>
     <w:p>
@@ -5172,18 +4235,34 @@
       <w:r>
         <w:br w:type="page"/>
       </w:r>
-      <w:bookmarkStart w:id="11" w:name="_Toc411190199"/>
+      <w:bookmarkStart w:id="8" w:name="_Toc411282471"/>
       <w:r>
         <w:lastRenderedPageBreak/>
         <w:t xml:space="preserve">Глава </w:t>
       </w:r>
       <w:r>
-        <w:t>3</w:t>
+        <w:t>2</w:t>
       </w:r>
       <w:r>
         <w:t>. Модель сети</w:t>
       </w:r>
-      <w:bookmarkEnd w:id="11"/>
+      <w:bookmarkEnd w:id="8"/>
+    </w:p>
+    <w:p>
+      <w:pPr>
+        <w:pStyle w:val="af2"/>
+      </w:pPr>
+      <w:r>
+        <w:t>Генетические алгоритмы</w:t>
+      </w:r>
+    </w:p>
+    <w:p>
+      <w:pPr>
+        <w:pStyle w:val="af2"/>
+      </w:pPr>
+      <w:r>
+        <w:t>Моделирование</w:t>
+      </w:r>
     </w:p>
     <w:p>
       <w:pPr>
@@ -5255,7 +4334,11 @@
         <w:pStyle w:val="a6"/>
       </w:pPr>
       <w:r>
-        <w:t>Во-вторых, основываясь на первом подходе, будет довольно сложно получить последовательность пакетов, в реальности являющуюся, например, неизвестным до сих пор вариантом атакующего воздействия. Во втором варианте такая ситуация является более вероятной.</w:t>
+        <w:t xml:space="preserve">Во-вторых, основываясь на первом подходе, будет довольно сложно получить последовательность пакетов, в реальности являющуюся, например, </w:t>
+      </w:r>
+      <w:r>
+        <w:lastRenderedPageBreak/>
+        <w:t>неизвестным до сих пор вариантом атакующего воздействия. Во втором варианте такая ситуация является более вероятной.</w:t>
       </w:r>
     </w:p>
     <w:p>
@@ -5263,7 +4346,6 @@
         <w:pStyle w:val="a6"/>
       </w:pPr>
       <w:r>
-        <w:lastRenderedPageBreak/>
         <w:t>Таким образом, о</w:t>
       </w:r>
       <w:r>
@@ -5303,11 +4385,9 @@
       <w:r>
         <w:t xml:space="preserve">Количество </w:t>
       </w:r>
-      <w:proofErr w:type="gramStart"/>
-      <w:r>
-        <w:t>подсетей  в</w:t>
-      </w:r>
-      <w:proofErr w:type="gramEnd"/>
+      <w:r>
+        <w:t>подсетей в</w:t>
+      </w:r>
       <w:r>
         <w:t xml:space="preserve"> моделируемой сети, а также </w:t>
       </w:r>
@@ -5381,10 +4461,10 @@
       </w:pPr>
       <w:r>
         <w:object w:dxaOrig="7800" w:dyaOrig="2085">
-          <v:shape id="_x0000_i1030" type="#_x0000_t75" style="width:390pt;height:104.25pt" o:ole="">
-            <v:imagedata r:id="rId19" o:title=""/>
+          <v:shape id="_x0000_i1026" type="#_x0000_t75" style="width:389.8pt;height:104.3pt" o:ole="">
+            <v:imagedata r:id="rId12" o:title=""/>
           </v:shape>
-          <o:OLEObject Type="Embed" ProgID="Visio.Drawing.15" ShapeID="_x0000_i1030" DrawAspect="Content" ObjectID="_1485011744" r:id="rId20"/>
+          <o:OLEObject Type="Embed" ProgID="Visio.Drawing.15" ShapeID="_x0000_i1026" DrawAspect="Content" ObjectID="_1485025980" r:id="rId13"/>
         </w:object>
       </w:r>
     </w:p>
@@ -5418,6 +4498,7 @@
         <w:pStyle w:val="a6"/>
       </w:pPr>
       <w:r>
+        <w:lastRenderedPageBreak/>
         <w:t>Для узлов моделируемой сети параметрами оказались принадлежность к какой-либо подсети, а также набор сетевых взаимодействий, или потоков, в которых участвует данный узел.</w:t>
       </w:r>
     </w:p>
@@ -5429,7 +4510,6 @@
         <w:rPr>
           <w:i/>
         </w:rPr>
-        <w:lastRenderedPageBreak/>
         <w:t>Потоком</w:t>
       </w:r>
       <w:r>
@@ -6387,11 +5467,7 @@
         <w:t>ейшем.</w:t>
       </w:r>
       <w:r>
-        <w:t xml:space="preserve"> Представим набор пар </w:t>
-      </w:r>
-      <w:proofErr w:type="gramStart"/>
-      <w:r>
-        <w:t xml:space="preserve">вида </w:t>
+        <w:t xml:space="preserve"> Представим набор пар вида </w:t>
       </w:r>
       <m:oMath>
         <m:r>
@@ -6435,11 +5511,7 @@
         </m:r>
       </m:oMath>
       <w:r>
-        <w:t xml:space="preserve"> где</w:t>
-      </w:r>
-      <w:proofErr w:type="gramEnd"/>
-      <w:r>
-        <w:t xml:space="preserve"> </w:t>
+        <w:t xml:space="preserve"> где </w:t>
       </w:r>
       <m:oMath>
         <m:r>
@@ -6648,11 +5720,7 @@
         <w:t xml:space="preserve"> -  минимальное и максимальное значение СВ соответственно.</w:t>
       </w:r>
       <w:r>
-        <w:t xml:space="preserve"> При </w:t>
-      </w:r>
-      <w:proofErr w:type="gramStart"/>
-      <w:r>
-        <w:t xml:space="preserve">этом </w:t>
+        <w:t xml:space="preserve"> При этом </w:t>
       </w:r>
       <m:oMath>
         <m:r>
@@ -6888,11 +5956,7 @@
         </m:r>
       </m:oMath>
       <w:r>
-        <w:t xml:space="preserve"> Пример</w:t>
-      </w:r>
-      <w:proofErr w:type="gramEnd"/>
-      <w:r>
-        <w:t xml:space="preserve"> такого набора изображен на рисунке *.</w:t>
+        <w:t xml:space="preserve"> Пример такого набора изображен на рисунке *.</w:t>
       </w:r>
     </w:p>
     <w:p>
@@ -6917,7 +5981,7 @@
             <wp:cNvGraphicFramePr/>
             <a:graphic xmlns:a="http://schemas.openxmlformats.org/drawingml/2006/main">
               <a:graphicData uri="http://schemas.openxmlformats.org/drawingml/2006/chart">
-                <c:chart xmlns:c="http://schemas.openxmlformats.org/drawingml/2006/chart" xmlns:r="http://schemas.openxmlformats.org/officeDocument/2006/relationships" r:id="rId21"/>
+                <c:chart xmlns:c="http://schemas.openxmlformats.org/drawingml/2006/chart" xmlns:r="http://schemas.openxmlformats.org/officeDocument/2006/relationships" r:id="rId14"/>
               </a:graphicData>
             </a:graphic>
           </wp:inline>
@@ -9053,48 +8117,44 @@
         <w:rPr>
           <w:rStyle w:val="af9"/>
         </w:rPr>
-        <w:t>    params1 </w:t>
-      </w:r>
-      <w:proofErr w:type="gramStart"/>
-      <w:r>
-        <w:rPr>
-          <w:rStyle w:val="af9"/>
-        </w:rPr>
-        <w:t>={</w:t>
-      </w:r>
-      <w:proofErr w:type="gramEnd"/>
-      <w:r>
-        <w:rPr>
-          <w:rStyle w:val="af9"/>
-        </w:rPr>
-        <w:t>'ftp':self.ftp1,'flp':self.flp1,'fttl':self.fttl1} </w:t>
-      </w:r>
-    </w:p>
-    <w:p>
-      <w:pPr>
-        <w:rPr>
-          <w:rStyle w:val="af9"/>
-        </w:rPr>
-      </w:pPr>
-      <w:r>
-        <w:rPr>
-          <w:rStyle w:val="af9"/>
-        </w:rPr>
-        <w:t>    params2 </w:t>
-      </w:r>
-      <w:proofErr w:type="gramStart"/>
-      <w:r>
-        <w:rPr>
-          <w:rStyle w:val="af9"/>
-        </w:rPr>
-        <w:t>={</w:t>
-      </w:r>
-      <w:proofErr w:type="gramEnd"/>
-      <w:r>
-        <w:rPr>
-          <w:rStyle w:val="af9"/>
-        </w:rPr>
-        <w:t>'ftp':self.ftp2,'flp':self.flp2,'fttl':self.fttl2} </w:t>
+        <w:t>    params1 =</w:t>
+      </w:r>
+      <w:r>
+        <w:rPr>
+          <w:rStyle w:val="af9"/>
+        </w:rPr>
+        <w:t xml:space="preserve"> </w:t>
+      </w:r>
+      <w:r>
+        <w:rPr>
+          <w:rStyle w:val="af9"/>
+        </w:rPr>
+        <w:t>{'ftp':self.ftp1,'flp':self.flp1,'fttl':self.fttl1} </w:t>
+      </w:r>
+    </w:p>
+    <w:p>
+      <w:pPr>
+        <w:rPr>
+          <w:rStyle w:val="af9"/>
+        </w:rPr>
+      </w:pPr>
+      <w:r>
+        <w:rPr>
+          <w:rStyle w:val="af9"/>
+        </w:rPr>
+        <w:t>    params2 =</w:t>
+      </w:r>
+      <w:r>
+        <w:rPr>
+          <w:rStyle w:val="af9"/>
+        </w:rPr>
+        <w:t xml:space="preserve"> </w:t>
+      </w:r>
+      <w:r>
+        <w:rPr>
+          <w:rStyle w:val="af9"/>
+        </w:rPr>
+        <w:t>{'ftp':self.ftp2,'flp':self.flp2,'fttl':self.fttl2} </w:t>
       </w:r>
     </w:p>
     <w:p>
@@ -10122,6 +9182,7 @@
       <w:pPr>
         <w:rPr>
           <w:rStyle w:val="af9"/>
+          <w:lang w:val="ru-RU"/>
         </w:rPr>
       </w:pPr>
       <w:r>
@@ -10153,9 +9214,6 @@
         <w:t>Листинг</w:t>
       </w:r>
       <w:r>
-        <w:rPr>
-          <w:lang w:val="en-US"/>
-        </w:rPr>
         <w:t xml:space="preserve"> *. </w:t>
       </w:r>
       <w:r>
@@ -10681,18 +9739,21 @@
       <w:pPr>
         <w:pStyle w:val="1"/>
       </w:pPr>
-      <w:bookmarkStart w:id="12" w:name="_Toc411190200"/>
+      <w:bookmarkStart w:id="9" w:name="_Toc411282472"/>
       <w:r>
         <w:lastRenderedPageBreak/>
         <w:t xml:space="preserve">Глава </w:t>
       </w:r>
       <w:r>
-        <w:t>4</w:t>
-      </w:r>
-      <w:r>
-        <w:t>. Генетический алгоритм</w:t>
-      </w:r>
-      <w:bookmarkEnd w:id="12"/>
+        <w:t>3</w:t>
+      </w:r>
+      <w:r>
+        <w:t xml:space="preserve">. </w:t>
+      </w:r>
+      <w:r>
+        <w:t>Реализация тестирующей программы</w:t>
+      </w:r>
+      <w:bookmarkEnd w:id="9"/>
       <w:r>
         <w:t xml:space="preserve"> </w:t>
       </w:r>
@@ -10704,80 +9765,76 @@
       <w:r>
         <w:t xml:space="preserve">Как было показано выше, при помощи библиотеки </w:t>
       </w:r>
+      <w:r>
+        <w:rPr>
+          <w:lang w:val="en-US"/>
+        </w:rPr>
+        <w:t>Pyevolve</w:t>
+      </w:r>
+      <w:r>
+        <w:t xml:space="preserve">, </w:t>
+      </w:r>
+      <w:r>
+        <w:t>задача программирования генетического алгоритма сводится к представлению модели генома особи в программном виде, что уже было произведено, а также программированию четырех операций:</w:t>
+      </w:r>
+      <w:r>
+        <w:t xml:space="preserve"> </w:t>
+      </w:r>
+      <w:r>
+        <w:t>произвольной инициализации генома,</w:t>
+      </w:r>
+      <w:r>
+        <w:t xml:space="preserve"> </w:t>
+      </w:r>
+      <w:r>
+        <w:t>мутации</w:t>
+      </w:r>
+      <w:r>
+        <w:t xml:space="preserve"> генома, скрещивания двух особей и функции вычисления «жизнеспособности» индивидуума.</w:t>
+      </w:r>
+    </w:p>
+    <w:p>
+      <w:pPr>
+        <w:pStyle w:val="a6"/>
+      </w:pPr>
+      <w:r>
+        <w:t xml:space="preserve">Геномом особи для работы генетического алгоритма стал класс </w:t>
+      </w:r>
       <w:proofErr w:type="spellStart"/>
       <w:r>
         <w:rPr>
+          <w:rStyle w:val="af9"/>
+        </w:rPr>
+        <w:t>NetworkGenome</w:t>
+      </w:r>
+      <w:proofErr w:type="spellEnd"/>
+      <w:r>
+        <w:rPr>
+          <w:rStyle w:val="af9"/>
+          <w:lang w:val="ru-RU"/>
+        </w:rPr>
+        <w:t xml:space="preserve">, </w:t>
+      </w:r>
+      <w:r>
+        <w:t>инкапсулирующий в себе все составные части предложенной модели сети.</w:t>
+      </w:r>
+      <w:r>
+        <w:t xml:space="preserve"> А именно, данный класс содержит </w:t>
+      </w:r>
+      <w:proofErr w:type="gramStart"/>
+      <w:r>
+        <w:t>в  себе</w:t>
+      </w:r>
+      <w:proofErr w:type="gramEnd"/>
+      <w:r>
+        <w:t xml:space="preserve"> набор подсетей, узлов и потоков, которые в совокупности представляют собой моделируемую сеть. Также данный класс содержит в себе требуемые для корректной работы библиотеки </w:t>
+      </w:r>
+      <w:r>
+        <w:rPr>
           <w:lang w:val="en-US"/>
         </w:rPr>
         <w:t>Pyevolve</w:t>
       </w:r>
-      <w:proofErr w:type="spellEnd"/>
-      <w:r>
-        <w:t xml:space="preserve">, </w:t>
-      </w:r>
-      <w:r>
-        <w:t>задача программирования генетического алгоритма сводится к представлению модели генома особи в программном виде, что уже было произведено, а также программированию четырех операций:</w:t>
-      </w:r>
-      <w:r>
-        <w:t xml:space="preserve"> </w:t>
-      </w:r>
-      <w:r>
-        <w:t>произвольной инициализации генома,</w:t>
-      </w:r>
-      <w:r>
-        <w:t xml:space="preserve"> </w:t>
-      </w:r>
-      <w:r>
-        <w:t>мутации</w:t>
-      </w:r>
-      <w:r>
-        <w:t xml:space="preserve"> генома, скрещивания двух особей и функции вычисления «жизнеспособности» индивидуума.</w:t>
-      </w:r>
-    </w:p>
-    <w:p>
-      <w:pPr>
-        <w:pStyle w:val="a6"/>
-      </w:pPr>
-      <w:r>
-        <w:t xml:space="preserve">Геномом особи для работы генетического алгоритма стал класс </w:t>
-      </w:r>
-      <w:proofErr w:type="spellStart"/>
-      <w:r>
-        <w:rPr>
-          <w:rStyle w:val="af9"/>
-        </w:rPr>
-        <w:t>NetworkGenome</w:t>
-      </w:r>
-      <w:proofErr w:type="spellEnd"/>
-      <w:r>
-        <w:rPr>
-          <w:rStyle w:val="af9"/>
-          <w:lang w:val="ru-RU"/>
-        </w:rPr>
-        <w:t xml:space="preserve">, </w:t>
-      </w:r>
-      <w:r>
-        <w:t>инкапсулирующий в себе все составные части предложенной модели сети.</w:t>
-      </w:r>
-      <w:r>
-        <w:t xml:space="preserve"> А именно, данный класс содержит </w:t>
-      </w:r>
-      <w:proofErr w:type="gramStart"/>
-      <w:r>
-        <w:t>в  себе</w:t>
-      </w:r>
-      <w:proofErr w:type="gramEnd"/>
-      <w:r>
-        <w:t xml:space="preserve"> набор подсетей, узлов и потоков, которые в совокупности представляют собой моделируемую сеть. Также данный класс содержит в себе требуемые для корректной работы библиотеки </w:t>
-      </w:r>
-      <w:proofErr w:type="spellStart"/>
-      <w:r>
-        <w:rPr>
-          <w:lang w:val="en-US"/>
-        </w:rPr>
-        <w:t>Pyevolve</w:t>
-      </w:r>
-      <w:proofErr w:type="spellEnd"/>
       <w:r>
         <w:t xml:space="preserve"> </w:t>
       </w:r>
@@ -10920,10 +9977,10 @@
       </w:pPr>
       <w:r>
         <w:object w:dxaOrig="8880" w:dyaOrig="5355">
-          <v:shape id="_x0000_i1031" type="#_x0000_t75" style="width:444pt;height:267.75pt" o:ole="">
-            <v:imagedata r:id="rId22" o:title=""/>
+          <v:shape id="_x0000_i1027" type="#_x0000_t75" style="width:444.4pt;height:268.15pt" o:ole="">
+            <v:imagedata r:id="rId15" o:title=""/>
           </v:shape>
-          <o:OLEObject Type="Embed" ProgID="Visio.Drawing.15" ShapeID="_x0000_i1031" DrawAspect="Content" ObjectID="_1485011745" r:id="rId23"/>
+          <o:OLEObject Type="Embed" ProgID="Visio.Drawing.15" ShapeID="_x0000_i1027" DrawAspect="Content" ObjectID="_1485025981" r:id="rId16"/>
         </w:object>
       </w:r>
     </w:p>
@@ -10979,14 +10036,12 @@
       <w:r>
         <w:t xml:space="preserve"> В силу особенностей библиотеки </w:t>
       </w:r>
-      <w:proofErr w:type="spellStart"/>
       <w:r>
         <w:rPr>
           <w:lang w:val="en-US"/>
         </w:rPr>
         <w:t>Pyevolve</w:t>
       </w:r>
-      <w:proofErr w:type="spellEnd"/>
       <w:r>
         <w:t xml:space="preserve">, </w:t>
       </w:r>
@@ -11634,14 +10689,12 @@
       <w:r>
         <w:t xml:space="preserve">Библиотека </w:t>
       </w:r>
-      <w:proofErr w:type="spellStart"/>
       <w:r>
         <w:rPr>
           <w:lang w:val="en-US"/>
         </w:rPr>
         <w:t>Pyevolve</w:t>
       </w:r>
-      <w:proofErr w:type="spellEnd"/>
       <w:r>
         <w:t xml:space="preserve"> предоставляет разработчику использовать несколько операторов мутации одновременно, при этом можно выбрать – использовать ли их все, либо использовать каждый раз один произвольный.</w:t>
       </w:r>
@@ -11668,7 +10721,6 @@
       <w:pPr>
         <w:rPr>
           <w:rStyle w:val="af9"/>
-          <w:lang w:val="ru-RU"/>
         </w:rPr>
       </w:pPr>
       <w:proofErr w:type="spellStart"/>
@@ -11685,68 +10737,69 @@
         <w:rPr>
           <w:rStyle w:val="af9"/>
         </w:rPr>
-        <w:t> flow</w:t>
-      </w:r>
-      <w:r>
-        <w:rPr>
-          <w:rStyle w:val="af9"/>
-          <w:lang w:val="ru-RU"/>
+        <w:t> </w:t>
+      </w:r>
+      <w:proofErr w:type="spellStart"/>
+      <w:r>
+        <w:rPr>
+          <w:rStyle w:val="af9"/>
+        </w:rPr>
+        <w:t>flow</w:t>
+      </w:r>
+      <w:r>
+        <w:rPr>
+          <w:rStyle w:val="af9"/>
         </w:rPr>
         <w:t>_</w:t>
       </w:r>
+      <w:r>
+        <w:rPr>
+          <w:rStyle w:val="af9"/>
+        </w:rPr>
+        <w:t>mutator</w:t>
+      </w:r>
+      <w:proofErr w:type="spellEnd"/>
+      <w:r>
+        <w:rPr>
+          <w:rStyle w:val="af9"/>
+        </w:rPr>
+        <w:t>(</w:t>
+      </w:r>
+      <w:r>
+        <w:rPr>
+          <w:rStyle w:val="af9"/>
+        </w:rPr>
+        <w:t>genome</w:t>
+      </w:r>
+      <w:r>
+        <w:rPr>
+          <w:rStyle w:val="af9"/>
+        </w:rPr>
+        <w:t>,</w:t>
+      </w:r>
+      <w:r>
+        <w:rPr>
+          <w:rStyle w:val="af9"/>
+        </w:rPr>
+        <w:t> </w:t>
+      </w:r>
+      <w:r>
+        <w:rPr>
+          <w:rStyle w:val="af9"/>
+        </w:rPr>
+        <w:t>**</w:t>
+      </w:r>
       <w:proofErr w:type="spellStart"/>
       <w:r>
         <w:rPr>
           <w:rStyle w:val="af9"/>
         </w:rPr>
-        <w:t>mutator</w:t>
+        <w:t>args</w:t>
       </w:r>
       <w:proofErr w:type="spellEnd"/>
       <w:r>
         <w:rPr>
           <w:rStyle w:val="af9"/>
-          <w:lang w:val="ru-RU"/>
-        </w:rPr>
-        <w:t>(</w:t>
-      </w:r>
-      <w:r>
-        <w:rPr>
-          <w:rStyle w:val="af9"/>
-        </w:rPr>
-        <w:t>genome</w:t>
-      </w:r>
-      <w:r>
-        <w:rPr>
-          <w:rStyle w:val="af9"/>
-          <w:lang w:val="ru-RU"/>
-        </w:rPr>
-        <w:t>,</w:t>
-      </w:r>
-      <w:r>
-        <w:rPr>
-          <w:rStyle w:val="af9"/>
-        </w:rPr>
-        <w:t> </w:t>
-      </w:r>
-      <w:r>
-        <w:rPr>
-          <w:rStyle w:val="af9"/>
-          <w:lang w:val="ru-RU"/>
-        </w:rPr>
-        <w:t>**</w:t>
-      </w:r>
-      <w:proofErr w:type="spellStart"/>
-      <w:r>
-        <w:rPr>
-          <w:rStyle w:val="af9"/>
-        </w:rPr>
-        <w:t>args</w:t>
-      </w:r>
-      <w:proofErr w:type="spellEnd"/>
-      <w:r>
-        <w:rPr>
-          <w:rStyle w:val="af9"/>
-          <w:lang w:val="ru-RU"/>
         </w:rPr>
         <w:t>):</w:t>
       </w:r>
@@ -12327,18 +11380,18 @@
       <w:pPr>
         <w:pStyle w:val="1"/>
       </w:pPr>
-      <w:bookmarkStart w:id="13" w:name="_Toc411190201"/>
+      <w:bookmarkStart w:id="10" w:name="_Toc411282473"/>
       <w:r>
         <w:lastRenderedPageBreak/>
         <w:t xml:space="preserve">Глава </w:t>
       </w:r>
       <w:r>
-        <w:t>5</w:t>
+        <w:t>4</w:t>
       </w:r>
       <w:r>
         <w:t>. Эксперимент</w:t>
       </w:r>
-      <w:bookmarkEnd w:id="13"/>
+      <w:bookmarkEnd w:id="10"/>
     </w:p>
     <w:p>
       <w:pPr>
@@ -12358,12 +11411,12 @@
       <w:pPr>
         <w:pStyle w:val="1"/>
       </w:pPr>
-      <w:bookmarkStart w:id="14" w:name="_Toc411190202"/>
+      <w:bookmarkStart w:id="11" w:name="_Toc411282474"/>
       <w:r>
         <w:lastRenderedPageBreak/>
         <w:t>Заключение</w:t>
       </w:r>
-      <w:bookmarkEnd w:id="14"/>
+      <w:bookmarkEnd w:id="11"/>
     </w:p>
     <w:p>
       <w:pPr>
@@ -12385,12 +11438,12 @@
       <w:pPr>
         <w:pStyle w:val="1"/>
       </w:pPr>
-      <w:bookmarkStart w:id="15" w:name="_Toc411190203"/>
+      <w:bookmarkStart w:id="12" w:name="_Toc411282475"/>
       <w:r>
         <w:lastRenderedPageBreak/>
         <w:t>Список использованной литературы</w:t>
       </w:r>
-      <w:bookmarkEnd w:id="15"/>
+      <w:bookmarkEnd w:id="12"/>
     </w:p>
     <w:p>
       <w:pPr>
@@ -12521,28 +11574,18 @@
         </w:numPr>
       </w:pPr>
       <w:r>
-        <w:t>Панченко</w:t>
-      </w:r>
-      <w:r>
-        <w:t xml:space="preserve"> Т. В.</w:t>
-      </w:r>
-      <w:r>
-        <w:t xml:space="preserve"> Генетические алгоритмы [Текст]</w:t>
-      </w:r>
-      <w:r>
-        <w:t>: учебно-методическое пособие / под ред</w:t>
-      </w:r>
-      <w:r>
-        <w:t>. Ю. Ю. Тарасевича. — Астрахань</w:t>
-      </w:r>
-      <w:r>
-        <w:t>: Издательский дом «Астраханский университет», 20</w:t>
-      </w:r>
-      <w:r>
-        <w:t xml:space="preserve">07. — 87 </w:t>
-      </w:r>
-      <w:r>
-        <w:t>с.</w:t>
+        <w:t xml:space="preserve">Маршрутизация информации [Электронный ресурс] – Режим доступа: </w:t>
+      </w:r>
+      <w:hyperlink r:id="rId17" w:history="1">
+        <w:r>
+          <w:t>http://reis.rtf.urfu.ru/portal/prime/net/cisco/index.htm</w:t>
+        </w:r>
+      </w:hyperlink>
+      <w:r>
+        <w:t>,</w:t>
+      </w:r>
+      <w:r>
+        <w:t xml:space="preserve"> свободный.</w:t>
       </w:r>
     </w:p>
     <w:p>
@@ -12553,13 +11596,29 @@
           <w:numId w:val="36"/>
         </w:numPr>
       </w:pPr>
-      <w:proofErr w:type="spellStart"/>
-      <w:r>
-        <w:t>Сегаран</w:t>
-      </w:r>
-      <w:proofErr w:type="spellEnd"/>
-      <w:r>
-        <w:t xml:space="preserve"> Т. Программируем коллективный разум. / Пер. с англ. – Санкт-Петербург: Символ-Плюс, 2008. – 368 с., ил.</w:t>
+      <w:r>
+        <w:t>Панченко</w:t>
+      </w:r>
+      <w:r>
+        <w:t xml:space="preserve"> Т. В.</w:t>
+      </w:r>
+      <w:r>
+        <w:t xml:space="preserve"> Генетические алгоритмы [Текст]</w:t>
+      </w:r>
+      <w:r>
+        <w:t>: учебно-методическое пособие / под ред</w:t>
+      </w:r>
+      <w:r>
+        <w:t>. Ю. Ю. Тарасевича. — Астрахань</w:t>
+      </w:r>
+      <w:r>
+        <w:t>: Издательский дом «Астраханский университет», 20</w:t>
+      </w:r>
+      <w:r>
+        <w:t xml:space="preserve">07. — 87 </w:t>
+      </w:r>
+      <w:r>
+        <w:t>с.</w:t>
       </w:r>
     </w:p>
     <w:p>
@@ -12569,6 +11628,23 @@
           <w:ilvl w:val="0"/>
           <w:numId w:val="36"/>
         </w:numPr>
+      </w:pPr>
+      <w:proofErr w:type="spellStart"/>
+      <w:r>
+        <w:t>Сегаран</w:t>
+      </w:r>
+      <w:proofErr w:type="spellEnd"/>
+      <w:r>
+        <w:t xml:space="preserve"> Т. Программируем коллективный разум. / Пер. с англ. – Санкт-Петербург: Символ-Плюс, 2008. – 368 с., ил.</w:t>
+      </w:r>
+    </w:p>
+    <w:p>
+      <w:pPr>
+        <w:pStyle w:val="a6"/>
+        <w:numPr>
+          <w:ilvl w:val="0"/>
+          <w:numId w:val="36"/>
+        </w:numPr>
         <w:rPr>
           <w:lang w:val="en-US"/>
         </w:rPr>
@@ -12655,7 +11731,7 @@
         </w:rPr>
         <w:t xml:space="preserve">: </w:t>
       </w:r>
-      <w:hyperlink r:id="rId24" w:history="1">
+      <w:hyperlink r:id="rId18" w:history="1">
         <w:r>
           <w:rPr>
             <w:rStyle w:val="ac"/>
@@ -12705,16 +11781,8 @@
         <w:rPr>
           <w:lang w:val="en-US"/>
         </w:rPr>
-        <w:t xml:space="preserve">. </w:t>
-      </w:r>
-      <w:proofErr w:type="spellStart"/>
-      <w:r>
-        <w:rPr>
-          <w:lang w:val="en-US"/>
-        </w:rPr>
-        <w:t>Pyevolve</w:t>
-      </w:r>
-      <w:proofErr w:type="spellEnd"/>
+        <w:t>. Pyevolve</w:t>
+      </w:r>
       <w:r>
         <w:rPr>
           <w:lang w:val="en-US"/>
@@ -12889,78 +11957,56 @@
         <w:rPr>
           <w:lang w:val="en-US"/>
         </w:rPr>
-        <w:t xml:space="preserve"> and the </w:t>
+        <w:t xml:space="preserve"> and the Scapy community. Scapy</w:t>
+      </w:r>
+      <w:r>
+        <w:t xml:space="preserve"> </w:t>
+      </w:r>
+      <w:r>
+        <w:rPr>
+          <w:lang w:val="en-US"/>
+        </w:rPr>
+        <w:t>v</w:t>
+      </w:r>
+      <w:r>
+        <w:t>2.1.1-</w:t>
       </w:r>
       <w:proofErr w:type="spellStart"/>
       <w:r>
         <w:rPr>
           <w:lang w:val="en-US"/>
         </w:rPr>
-        <w:t>Scapy</w:t>
+        <w:t>dev</w:t>
       </w:r>
       <w:proofErr w:type="spellEnd"/>
       <w:r>
+        <w:t>.</w:t>
+      </w:r>
+      <w:r>
+        <w:t xml:space="preserve"> </w:t>
+      </w:r>
+      <w:r>
         <w:rPr>
           <w:lang w:val="en-US"/>
         </w:rPr>
-        <w:t xml:space="preserve"> community. </w:t>
-      </w:r>
-      <w:proofErr w:type="spellStart"/>
-      <w:r>
-        <w:rPr>
-          <w:lang w:val="en-US"/>
-        </w:rPr>
-        <w:t>Scapy</w:t>
-      </w:r>
-      <w:proofErr w:type="spellEnd"/>
+        <w:t>documentation</w:t>
+      </w:r>
+      <w:r>
+        <w:t xml:space="preserve"> [</w:t>
+      </w:r>
+      <w:r>
+        <w:t>Электронный ресурс</w:t>
+      </w:r>
+      <w:r>
+        <w:t>]</w:t>
+      </w:r>
       <w:r>
         <w:t xml:space="preserve"> </w:t>
       </w:r>
       <w:r>
-        <w:rPr>
-          <w:lang w:val="en-US"/>
-        </w:rPr>
-        <w:t>v</w:t>
-      </w:r>
-      <w:r>
-        <w:t>2.1.1-</w:t>
-      </w:r>
-      <w:proofErr w:type="spellStart"/>
-      <w:r>
-        <w:rPr>
-          <w:lang w:val="en-US"/>
-        </w:rPr>
-        <w:t>dev</w:t>
-      </w:r>
-      <w:proofErr w:type="spellEnd"/>
-      <w:r>
-        <w:t>.</w:t>
-      </w:r>
-      <w:r>
-        <w:t xml:space="preserve"> </w:t>
-      </w:r>
-      <w:r>
-        <w:rPr>
-          <w:lang w:val="en-US"/>
-        </w:rPr>
-        <w:t>documentation</w:t>
-      </w:r>
-      <w:r>
-        <w:t xml:space="preserve"> [</w:t>
-      </w:r>
-      <w:r>
-        <w:t>Электронный ресурс</w:t>
-      </w:r>
-      <w:r>
-        <w:t>]</w:t>
-      </w:r>
-      <w:r>
-        <w:t xml:space="preserve"> </w:t>
-      </w:r>
-      <w:r>
         <w:t xml:space="preserve">– Режим доступа: </w:t>
       </w:r>
-      <w:hyperlink r:id="rId25" w:history="1">
+      <w:hyperlink r:id="rId19" w:history="1">
         <w:r>
           <w:rPr>
             <w:rStyle w:val="a5"/>
@@ -13076,12 +12122,12 @@
       <w:pPr>
         <w:pStyle w:val="1"/>
       </w:pPr>
-      <w:bookmarkStart w:id="16" w:name="_Toc411190204"/>
+      <w:bookmarkStart w:id="13" w:name="_Toc411282476"/>
       <w:r>
         <w:lastRenderedPageBreak/>
         <w:t>Приложение</w:t>
       </w:r>
-      <w:bookmarkEnd w:id="16"/>
+      <w:bookmarkEnd w:id="13"/>
     </w:p>
     <w:p>
       <w:pPr>
@@ -13092,7 +12138,7 @@
       </w:pPr>
     </w:p>
     <w:sectPr>
-      <w:footerReference w:type="default" r:id="rId26"/>
+      <w:footerReference w:type="default" r:id="rId20"/>
       <w:pgSz w:w="11906" w:h="16838"/>
       <w:pgMar w:top="1134" w:right="850" w:bottom="1134" w:left="1701" w:header="708" w:footer="708" w:gutter="0"/>
       <w:cols w:space="708"/>
@@ -14087,6 +13133,232 @@
     </w:lvl>
   </w:abstractNum>
   <w:abstractNum w:abstractNumId="8">
+    <w:nsid w:val="12EE5FE3"/>
+    <w:multiLevelType w:val="hybridMultilevel"/>
+    <w:tmpl w:val="A2448550"/>
+    <w:lvl w:ilvl="0" w:tplc="04190001">
+      <w:start w:val="1"/>
+      <w:numFmt w:val="bullet"/>
+      <w:lvlText w:val=""/>
+      <w:lvlJc w:val="left"/>
+      <w:pPr>
+        <w:ind w:left="1429" w:hanging="360"/>
+      </w:pPr>
+      <w:rPr>
+        <w:rFonts w:ascii="Symbol" w:hAnsi="Symbol" w:hint="default"/>
+      </w:rPr>
+    </w:lvl>
+    <w:lvl w:ilvl="1" w:tplc="04190003" w:tentative="1">
+      <w:start w:val="1"/>
+      <w:numFmt w:val="bullet"/>
+      <w:lvlText w:val="o"/>
+      <w:lvlJc w:val="left"/>
+      <w:pPr>
+        <w:ind w:left="2149" w:hanging="360"/>
+      </w:pPr>
+      <w:rPr>
+        <w:rFonts w:ascii="Courier New" w:hAnsi="Courier New" w:cs="Courier New" w:hint="default"/>
+      </w:rPr>
+    </w:lvl>
+    <w:lvl w:ilvl="2" w:tplc="04190005" w:tentative="1">
+      <w:start w:val="1"/>
+      <w:numFmt w:val="bullet"/>
+      <w:lvlText w:val=""/>
+      <w:lvlJc w:val="left"/>
+      <w:pPr>
+        <w:ind w:left="2869" w:hanging="360"/>
+      </w:pPr>
+      <w:rPr>
+        <w:rFonts w:ascii="Wingdings" w:hAnsi="Wingdings" w:hint="default"/>
+      </w:rPr>
+    </w:lvl>
+    <w:lvl w:ilvl="3" w:tplc="04190001" w:tentative="1">
+      <w:start w:val="1"/>
+      <w:numFmt w:val="bullet"/>
+      <w:lvlText w:val=""/>
+      <w:lvlJc w:val="left"/>
+      <w:pPr>
+        <w:ind w:left="3589" w:hanging="360"/>
+      </w:pPr>
+      <w:rPr>
+        <w:rFonts w:ascii="Symbol" w:hAnsi="Symbol" w:hint="default"/>
+      </w:rPr>
+    </w:lvl>
+    <w:lvl w:ilvl="4" w:tplc="04190003" w:tentative="1">
+      <w:start w:val="1"/>
+      <w:numFmt w:val="bullet"/>
+      <w:lvlText w:val="o"/>
+      <w:lvlJc w:val="left"/>
+      <w:pPr>
+        <w:ind w:left="4309" w:hanging="360"/>
+      </w:pPr>
+      <w:rPr>
+        <w:rFonts w:ascii="Courier New" w:hAnsi="Courier New" w:cs="Courier New" w:hint="default"/>
+      </w:rPr>
+    </w:lvl>
+    <w:lvl w:ilvl="5" w:tplc="04190005" w:tentative="1">
+      <w:start w:val="1"/>
+      <w:numFmt w:val="bullet"/>
+      <w:lvlText w:val=""/>
+      <w:lvlJc w:val="left"/>
+      <w:pPr>
+        <w:ind w:left="5029" w:hanging="360"/>
+      </w:pPr>
+      <w:rPr>
+        <w:rFonts w:ascii="Wingdings" w:hAnsi="Wingdings" w:hint="default"/>
+      </w:rPr>
+    </w:lvl>
+    <w:lvl w:ilvl="6" w:tplc="04190001" w:tentative="1">
+      <w:start w:val="1"/>
+      <w:numFmt w:val="bullet"/>
+      <w:lvlText w:val=""/>
+      <w:lvlJc w:val="left"/>
+      <w:pPr>
+        <w:ind w:left="5749" w:hanging="360"/>
+      </w:pPr>
+      <w:rPr>
+        <w:rFonts w:ascii="Symbol" w:hAnsi="Symbol" w:hint="default"/>
+      </w:rPr>
+    </w:lvl>
+    <w:lvl w:ilvl="7" w:tplc="04190003" w:tentative="1">
+      <w:start w:val="1"/>
+      <w:numFmt w:val="bullet"/>
+      <w:lvlText w:val="o"/>
+      <w:lvlJc w:val="left"/>
+      <w:pPr>
+        <w:ind w:left="6469" w:hanging="360"/>
+      </w:pPr>
+      <w:rPr>
+        <w:rFonts w:ascii="Courier New" w:hAnsi="Courier New" w:cs="Courier New" w:hint="default"/>
+      </w:rPr>
+    </w:lvl>
+    <w:lvl w:ilvl="8" w:tplc="04190005" w:tentative="1">
+      <w:start w:val="1"/>
+      <w:numFmt w:val="bullet"/>
+      <w:lvlText w:val=""/>
+      <w:lvlJc w:val="left"/>
+      <w:pPr>
+        <w:ind w:left="7189" w:hanging="360"/>
+      </w:pPr>
+      <w:rPr>
+        <w:rFonts w:ascii="Wingdings" w:hAnsi="Wingdings" w:hint="default"/>
+      </w:rPr>
+    </w:lvl>
+  </w:abstractNum>
+  <w:abstractNum w:abstractNumId="9">
+    <w:nsid w:val="131D7850"/>
+    <w:multiLevelType w:val="hybridMultilevel"/>
+    <w:tmpl w:val="DE002F46"/>
+    <w:lvl w:ilvl="0" w:tplc="04190001">
+      <w:start w:val="1"/>
+      <w:numFmt w:val="bullet"/>
+      <w:lvlText w:val=""/>
+      <w:lvlJc w:val="left"/>
+      <w:pPr>
+        <w:ind w:left="1429" w:hanging="360"/>
+      </w:pPr>
+      <w:rPr>
+        <w:rFonts w:ascii="Symbol" w:hAnsi="Symbol" w:hint="default"/>
+      </w:rPr>
+    </w:lvl>
+    <w:lvl w:ilvl="1" w:tplc="04190003" w:tentative="1">
+      <w:start w:val="1"/>
+      <w:numFmt w:val="bullet"/>
+      <w:lvlText w:val="o"/>
+      <w:lvlJc w:val="left"/>
+      <w:pPr>
+        <w:ind w:left="2149" w:hanging="360"/>
+      </w:pPr>
+      <w:rPr>
+        <w:rFonts w:ascii="Courier New" w:hAnsi="Courier New" w:cs="Courier New" w:hint="default"/>
+      </w:rPr>
+    </w:lvl>
+    <w:lvl w:ilvl="2" w:tplc="04190005" w:tentative="1">
+      <w:start w:val="1"/>
+      <w:numFmt w:val="bullet"/>
+      <w:lvlText w:val=""/>
+      <w:lvlJc w:val="left"/>
+      <w:pPr>
+        <w:ind w:left="2869" w:hanging="360"/>
+      </w:pPr>
+      <w:rPr>
+        <w:rFonts w:ascii="Wingdings" w:hAnsi="Wingdings" w:hint="default"/>
+      </w:rPr>
+    </w:lvl>
+    <w:lvl w:ilvl="3" w:tplc="04190001" w:tentative="1">
+      <w:start w:val="1"/>
+      <w:numFmt w:val="bullet"/>
+      <w:lvlText w:val=""/>
+      <w:lvlJc w:val="left"/>
+      <w:pPr>
+        <w:ind w:left="3589" w:hanging="360"/>
+      </w:pPr>
+      <w:rPr>
+        <w:rFonts w:ascii="Symbol" w:hAnsi="Symbol" w:hint="default"/>
+      </w:rPr>
+    </w:lvl>
+    <w:lvl w:ilvl="4" w:tplc="04190003" w:tentative="1">
+      <w:start w:val="1"/>
+      <w:numFmt w:val="bullet"/>
+      <w:lvlText w:val="o"/>
+      <w:lvlJc w:val="left"/>
+      <w:pPr>
+        <w:ind w:left="4309" w:hanging="360"/>
+      </w:pPr>
+      <w:rPr>
+        <w:rFonts w:ascii="Courier New" w:hAnsi="Courier New" w:cs="Courier New" w:hint="default"/>
+      </w:rPr>
+    </w:lvl>
+    <w:lvl w:ilvl="5" w:tplc="04190005" w:tentative="1">
+      <w:start w:val="1"/>
+      <w:numFmt w:val="bullet"/>
+      <w:lvlText w:val=""/>
+      <w:lvlJc w:val="left"/>
+      <w:pPr>
+        <w:ind w:left="5029" w:hanging="360"/>
+      </w:pPr>
+      <w:rPr>
+        <w:rFonts w:ascii="Wingdings" w:hAnsi="Wingdings" w:hint="default"/>
+      </w:rPr>
+    </w:lvl>
+    <w:lvl w:ilvl="6" w:tplc="04190001" w:tentative="1">
+      <w:start w:val="1"/>
+      <w:numFmt w:val="bullet"/>
+      <w:lvlText w:val=""/>
+      <w:lvlJc w:val="left"/>
+      <w:pPr>
+        <w:ind w:left="5749" w:hanging="360"/>
+      </w:pPr>
+      <w:rPr>
+        <w:rFonts w:ascii="Symbol" w:hAnsi="Symbol" w:hint="default"/>
+      </w:rPr>
+    </w:lvl>
+    <w:lvl w:ilvl="7" w:tplc="04190003" w:tentative="1">
+      <w:start w:val="1"/>
+      <w:numFmt w:val="bullet"/>
+      <w:lvlText w:val="o"/>
+      <w:lvlJc w:val="left"/>
+      <w:pPr>
+        <w:ind w:left="6469" w:hanging="360"/>
+      </w:pPr>
+      <w:rPr>
+        <w:rFonts w:ascii="Courier New" w:hAnsi="Courier New" w:cs="Courier New" w:hint="default"/>
+      </w:rPr>
+    </w:lvl>
+    <w:lvl w:ilvl="8" w:tplc="04190005" w:tentative="1">
+      <w:start w:val="1"/>
+      <w:numFmt w:val="bullet"/>
+      <w:lvlText w:val=""/>
+      <w:lvlJc w:val="left"/>
+      <w:pPr>
+        <w:ind w:left="7189" w:hanging="360"/>
+      </w:pPr>
+      <w:rPr>
+        <w:rFonts w:ascii="Wingdings" w:hAnsi="Wingdings" w:hint="default"/>
+      </w:rPr>
+    </w:lvl>
+  </w:abstractNum>
+  <w:abstractNum w:abstractNumId="10">
     <w:nsid w:val="15FD40EB"/>
     <w:multiLevelType w:val="hybridMultilevel"/>
     <w:tmpl w:val="68CE3280"/>
@@ -14199,7 +13471,7 @@
       </w:rPr>
     </w:lvl>
   </w:abstractNum>
-  <w:abstractNum w:abstractNumId="9">
+  <w:abstractNum w:abstractNumId="11">
     <w:nsid w:val="1670752F"/>
     <w:multiLevelType w:val="hybridMultilevel"/>
     <w:tmpl w:val="CE18E694"/>
@@ -14312,7 +13584,7 @@
       </w:rPr>
     </w:lvl>
   </w:abstractNum>
-  <w:abstractNum w:abstractNumId="10">
+  <w:abstractNum w:abstractNumId="12">
     <w:nsid w:val="198E04D8"/>
     <w:multiLevelType w:val="multilevel"/>
     <w:tmpl w:val="ED42B864"/>
@@ -14461,7 +13733,7 @@
       </w:rPr>
     </w:lvl>
   </w:abstractNum>
-  <w:abstractNum w:abstractNumId="11">
+  <w:abstractNum w:abstractNumId="13">
     <w:nsid w:val="1A7000E5"/>
     <w:multiLevelType w:val="multilevel"/>
     <w:tmpl w:val="DBBEB87A"/>
@@ -14577,7 +13849,7 @@
       </w:pPr>
     </w:lvl>
   </w:abstractNum>
-  <w:abstractNum w:abstractNumId="12">
+  <w:abstractNum w:abstractNumId="14">
     <w:nsid w:val="1B4E40F1"/>
     <w:multiLevelType w:val="multilevel"/>
     <w:tmpl w:val="4F40D0C6"/>
@@ -14690,7 +13962,7 @@
       </w:pPr>
     </w:lvl>
   </w:abstractNum>
-  <w:abstractNum w:abstractNumId="13">
+  <w:abstractNum w:abstractNumId="15">
     <w:nsid w:val="1EFB459F"/>
     <w:multiLevelType w:val="multilevel"/>
     <w:tmpl w:val="5CB62634"/>
@@ -14803,7 +14075,7 @@
       </w:pPr>
     </w:lvl>
   </w:abstractNum>
-  <w:abstractNum w:abstractNumId="14">
+  <w:abstractNum w:abstractNumId="16">
     <w:nsid w:val="21B2652C"/>
     <w:multiLevelType w:val="multilevel"/>
     <w:tmpl w:val="48928642"/>
@@ -14916,7 +14188,7 @@
       </w:rPr>
     </w:lvl>
   </w:abstractNum>
-  <w:abstractNum w:abstractNumId="15">
+  <w:abstractNum w:abstractNumId="17">
     <w:nsid w:val="2AC16825"/>
     <w:multiLevelType w:val="multilevel"/>
     <w:tmpl w:val="2F44C7E6"/>
@@ -15029,7 +14301,7 @@
       </w:pPr>
     </w:lvl>
   </w:abstractNum>
-  <w:abstractNum w:abstractNumId="16">
+  <w:abstractNum w:abstractNumId="18">
     <w:nsid w:val="2F4C3949"/>
     <w:multiLevelType w:val="hybridMultilevel"/>
     <w:tmpl w:val="AC04C0AE"/>
@@ -15115,7 +14387,7 @@
       </w:pPr>
     </w:lvl>
   </w:abstractNum>
-  <w:abstractNum w:abstractNumId="17">
+  <w:abstractNum w:abstractNumId="19">
     <w:nsid w:val="2F952EC0"/>
     <w:multiLevelType w:val="hybridMultilevel"/>
     <w:tmpl w:val="8C448FA6"/>
@@ -15201,7 +14473,7 @@
       </w:pPr>
     </w:lvl>
   </w:abstractNum>
-  <w:abstractNum w:abstractNumId="18">
+  <w:abstractNum w:abstractNumId="20">
     <w:nsid w:val="30FF568F"/>
     <w:multiLevelType w:val="multilevel"/>
     <w:tmpl w:val="F7785F8E"/>
@@ -15350,7 +14622,7 @@
       </w:rPr>
     </w:lvl>
   </w:abstractNum>
-  <w:abstractNum w:abstractNumId="19">
+  <w:abstractNum w:abstractNumId="21">
     <w:nsid w:val="313F7B07"/>
     <w:multiLevelType w:val="multilevel"/>
     <w:tmpl w:val="38F6BE80"/>
@@ -15463,7 +14735,7 @@
       </w:pPr>
     </w:lvl>
   </w:abstractNum>
-  <w:abstractNum w:abstractNumId="20">
+  <w:abstractNum w:abstractNumId="22">
     <w:nsid w:val="36AB7D85"/>
     <w:multiLevelType w:val="hybridMultilevel"/>
     <w:tmpl w:val="843C854E"/>
@@ -15552,7 +14824,7 @@
       </w:pPr>
     </w:lvl>
   </w:abstractNum>
-  <w:abstractNum w:abstractNumId="21">
+  <w:abstractNum w:abstractNumId="23">
     <w:nsid w:val="37A16825"/>
     <w:multiLevelType w:val="hybridMultilevel"/>
     <w:tmpl w:val="1C949AD0"/>
@@ -15638,7 +14910,7 @@
       </w:pPr>
     </w:lvl>
   </w:abstractNum>
-  <w:abstractNum w:abstractNumId="22">
+  <w:abstractNum w:abstractNumId="24">
     <w:nsid w:val="3D0B17BC"/>
     <w:multiLevelType w:val="hybridMultilevel"/>
     <w:tmpl w:val="78C47634"/>
@@ -15724,7 +14996,7 @@
       </w:pPr>
     </w:lvl>
   </w:abstractNum>
-  <w:abstractNum w:abstractNumId="23">
+  <w:abstractNum w:abstractNumId="25">
     <w:nsid w:val="3F973938"/>
     <w:multiLevelType w:val="hybridMultilevel"/>
     <w:tmpl w:val="AE3CB650"/>
@@ -15837,7 +15109,7 @@
       </w:rPr>
     </w:lvl>
   </w:abstractNum>
-  <w:abstractNum w:abstractNumId="24">
+  <w:abstractNum w:abstractNumId="26">
     <w:nsid w:val="400A139C"/>
     <w:multiLevelType w:val="multilevel"/>
     <w:tmpl w:val="E7D0AF3C"/>
@@ -15986,7 +15258,7 @@
       </w:rPr>
     </w:lvl>
   </w:abstractNum>
-  <w:abstractNum w:abstractNumId="25">
+  <w:abstractNum w:abstractNumId="27">
     <w:nsid w:val="42A879DF"/>
     <w:multiLevelType w:val="hybridMultilevel"/>
     <w:tmpl w:val="53B6C714"/>
@@ -16072,7 +15344,7 @@
       </w:pPr>
     </w:lvl>
   </w:abstractNum>
-  <w:abstractNum w:abstractNumId="26">
+  <w:abstractNum w:abstractNumId="28">
     <w:nsid w:val="43217EB8"/>
     <w:multiLevelType w:val="multilevel"/>
     <w:tmpl w:val="0164BF2A"/>
@@ -16188,7 +15460,7 @@
       </w:pPr>
     </w:lvl>
   </w:abstractNum>
-  <w:abstractNum w:abstractNumId="27">
+  <w:abstractNum w:abstractNumId="29">
     <w:nsid w:val="46114AD6"/>
     <w:multiLevelType w:val="hybridMultilevel"/>
     <w:tmpl w:val="8C26EF52"/>
@@ -16274,7 +15546,7 @@
       </w:pPr>
     </w:lvl>
   </w:abstractNum>
-  <w:abstractNum w:abstractNumId="28">
+  <w:abstractNum w:abstractNumId="30">
     <w:nsid w:val="49C8472E"/>
     <w:multiLevelType w:val="multilevel"/>
     <w:tmpl w:val="DD4A2288"/>
@@ -16387,7 +15659,7 @@
       </w:pPr>
     </w:lvl>
   </w:abstractNum>
-  <w:abstractNum w:abstractNumId="29">
+  <w:abstractNum w:abstractNumId="31">
     <w:nsid w:val="4EE14192"/>
     <w:multiLevelType w:val="hybridMultilevel"/>
     <w:tmpl w:val="860261C0"/>
@@ -16500,7 +15772,7 @@
       </w:rPr>
     </w:lvl>
   </w:abstractNum>
-  <w:abstractNum w:abstractNumId="30">
+  <w:abstractNum w:abstractNumId="32">
     <w:nsid w:val="4F1C3A97"/>
     <w:multiLevelType w:val="hybridMultilevel"/>
     <w:tmpl w:val="D57A5200"/>
@@ -16586,7 +15858,7 @@
       </w:pPr>
     </w:lvl>
   </w:abstractNum>
-  <w:abstractNum w:abstractNumId="31">
+  <w:abstractNum w:abstractNumId="33">
     <w:nsid w:val="4F907DF4"/>
     <w:multiLevelType w:val="multilevel"/>
     <w:tmpl w:val="8594ED88"/>
@@ -16702,7 +15974,7 @@
       </w:pPr>
     </w:lvl>
   </w:abstractNum>
-  <w:abstractNum w:abstractNumId="32">
+  <w:abstractNum w:abstractNumId="34">
     <w:nsid w:val="568B5564"/>
     <w:multiLevelType w:val="multilevel"/>
     <w:tmpl w:val="9FA03FE6"/>
@@ -16820,7 +16092,7 @@
       </w:rPr>
     </w:lvl>
   </w:abstractNum>
-  <w:abstractNum w:abstractNumId="33">
+  <w:abstractNum w:abstractNumId="35">
     <w:nsid w:val="586C775E"/>
     <w:multiLevelType w:val="multilevel"/>
     <w:tmpl w:val="BDE23EF2"/>
@@ -16936,7 +16208,418 @@
       </w:pPr>
     </w:lvl>
   </w:abstractNum>
-  <w:abstractNum w:abstractNumId="34">
+  <w:abstractNum w:abstractNumId="36">
+    <w:nsid w:val="59FC6E83"/>
+    <w:multiLevelType w:val="multilevel"/>
+    <w:tmpl w:val="F03EFF4A"/>
+    <w:lvl w:ilvl="0">
+      <w:start w:val="1"/>
+      <w:numFmt w:val="bullet"/>
+      <w:lvlText w:val=""/>
+      <w:lvlJc w:val="left"/>
+      <w:pPr>
+        <w:tabs>
+          <w:tab w:val="num" w:pos="720"/>
+        </w:tabs>
+        <w:ind w:left="720" w:hanging="360"/>
+      </w:pPr>
+      <w:rPr>
+        <w:rFonts w:ascii="Symbol" w:hAnsi="Symbol" w:hint="default"/>
+        <w:sz w:val="20"/>
+      </w:rPr>
+    </w:lvl>
+    <w:lvl w:ilvl="1" w:tentative="1">
+      <w:start w:val="1"/>
+      <w:numFmt w:val="bullet"/>
+      <w:lvlText w:val="o"/>
+      <w:lvlJc w:val="left"/>
+      <w:pPr>
+        <w:tabs>
+          <w:tab w:val="num" w:pos="1440"/>
+        </w:tabs>
+        <w:ind w:left="1440" w:hanging="360"/>
+      </w:pPr>
+      <w:rPr>
+        <w:rFonts w:ascii="Courier New" w:hAnsi="Courier New" w:hint="default"/>
+        <w:sz w:val="20"/>
+      </w:rPr>
+    </w:lvl>
+    <w:lvl w:ilvl="2" w:tentative="1">
+      <w:start w:val="1"/>
+      <w:numFmt w:val="bullet"/>
+      <w:lvlText w:val=""/>
+      <w:lvlJc w:val="left"/>
+      <w:pPr>
+        <w:tabs>
+          <w:tab w:val="num" w:pos="2160"/>
+        </w:tabs>
+        <w:ind w:left="2160" w:hanging="360"/>
+      </w:pPr>
+      <w:rPr>
+        <w:rFonts w:ascii="Wingdings" w:hAnsi="Wingdings" w:hint="default"/>
+        <w:sz w:val="20"/>
+      </w:rPr>
+    </w:lvl>
+    <w:lvl w:ilvl="3" w:tentative="1">
+      <w:start w:val="1"/>
+      <w:numFmt w:val="bullet"/>
+      <w:lvlText w:val=""/>
+      <w:lvlJc w:val="left"/>
+      <w:pPr>
+        <w:tabs>
+          <w:tab w:val="num" w:pos="2880"/>
+        </w:tabs>
+        <w:ind w:left="2880" w:hanging="360"/>
+      </w:pPr>
+      <w:rPr>
+        <w:rFonts w:ascii="Wingdings" w:hAnsi="Wingdings" w:hint="default"/>
+        <w:sz w:val="20"/>
+      </w:rPr>
+    </w:lvl>
+    <w:lvl w:ilvl="4" w:tentative="1">
+      <w:start w:val="1"/>
+      <w:numFmt w:val="bullet"/>
+      <w:lvlText w:val=""/>
+      <w:lvlJc w:val="left"/>
+      <w:pPr>
+        <w:tabs>
+          <w:tab w:val="num" w:pos="3600"/>
+        </w:tabs>
+        <w:ind w:left="3600" w:hanging="360"/>
+      </w:pPr>
+      <w:rPr>
+        <w:rFonts w:ascii="Wingdings" w:hAnsi="Wingdings" w:hint="default"/>
+        <w:sz w:val="20"/>
+      </w:rPr>
+    </w:lvl>
+    <w:lvl w:ilvl="5" w:tentative="1">
+      <w:start w:val="1"/>
+      <w:numFmt w:val="bullet"/>
+      <w:lvlText w:val=""/>
+      <w:lvlJc w:val="left"/>
+      <w:pPr>
+        <w:tabs>
+          <w:tab w:val="num" w:pos="4320"/>
+        </w:tabs>
+        <w:ind w:left="4320" w:hanging="360"/>
+      </w:pPr>
+      <w:rPr>
+        <w:rFonts w:ascii="Wingdings" w:hAnsi="Wingdings" w:hint="default"/>
+        <w:sz w:val="20"/>
+      </w:rPr>
+    </w:lvl>
+    <w:lvl w:ilvl="6" w:tentative="1">
+      <w:start w:val="1"/>
+      <w:numFmt w:val="bullet"/>
+      <w:lvlText w:val=""/>
+      <w:lvlJc w:val="left"/>
+      <w:pPr>
+        <w:tabs>
+          <w:tab w:val="num" w:pos="5040"/>
+        </w:tabs>
+        <w:ind w:left="5040" w:hanging="360"/>
+      </w:pPr>
+      <w:rPr>
+        <w:rFonts w:ascii="Wingdings" w:hAnsi="Wingdings" w:hint="default"/>
+        <w:sz w:val="20"/>
+      </w:rPr>
+    </w:lvl>
+    <w:lvl w:ilvl="7" w:tentative="1">
+      <w:start w:val="1"/>
+      <w:numFmt w:val="bullet"/>
+      <w:lvlText w:val=""/>
+      <w:lvlJc w:val="left"/>
+      <w:pPr>
+        <w:tabs>
+          <w:tab w:val="num" w:pos="5760"/>
+        </w:tabs>
+        <w:ind w:left="5760" w:hanging="360"/>
+      </w:pPr>
+      <w:rPr>
+        <w:rFonts w:ascii="Wingdings" w:hAnsi="Wingdings" w:hint="default"/>
+        <w:sz w:val="20"/>
+      </w:rPr>
+    </w:lvl>
+    <w:lvl w:ilvl="8" w:tentative="1">
+      <w:start w:val="1"/>
+      <w:numFmt w:val="bullet"/>
+      <w:lvlText w:val=""/>
+      <w:lvlJc w:val="left"/>
+      <w:pPr>
+        <w:tabs>
+          <w:tab w:val="num" w:pos="6480"/>
+        </w:tabs>
+        <w:ind w:left="6480" w:hanging="360"/>
+      </w:pPr>
+      <w:rPr>
+        <w:rFonts w:ascii="Wingdings" w:hAnsi="Wingdings" w:hint="default"/>
+        <w:sz w:val="20"/>
+      </w:rPr>
+    </w:lvl>
+  </w:abstractNum>
+  <w:abstractNum w:abstractNumId="37">
+    <w:nsid w:val="5A721517"/>
+    <w:multiLevelType w:val="hybridMultilevel"/>
+    <w:tmpl w:val="8C6A5F72"/>
+    <w:lvl w:ilvl="0" w:tplc="04190001">
+      <w:start w:val="1"/>
+      <w:numFmt w:val="bullet"/>
+      <w:lvlText w:val=""/>
+      <w:lvlJc w:val="left"/>
+      <w:pPr>
+        <w:ind w:left="1429" w:hanging="360"/>
+      </w:pPr>
+      <w:rPr>
+        <w:rFonts w:ascii="Symbol" w:hAnsi="Symbol" w:hint="default"/>
+      </w:rPr>
+    </w:lvl>
+    <w:lvl w:ilvl="1" w:tplc="04190003" w:tentative="1">
+      <w:start w:val="1"/>
+      <w:numFmt w:val="bullet"/>
+      <w:lvlText w:val="o"/>
+      <w:lvlJc w:val="left"/>
+      <w:pPr>
+        <w:ind w:left="2149" w:hanging="360"/>
+      </w:pPr>
+      <w:rPr>
+        <w:rFonts w:ascii="Courier New" w:hAnsi="Courier New" w:cs="Courier New" w:hint="default"/>
+      </w:rPr>
+    </w:lvl>
+    <w:lvl w:ilvl="2" w:tplc="04190005" w:tentative="1">
+      <w:start w:val="1"/>
+      <w:numFmt w:val="bullet"/>
+      <w:lvlText w:val=""/>
+      <w:lvlJc w:val="left"/>
+      <w:pPr>
+        <w:ind w:left="2869" w:hanging="360"/>
+      </w:pPr>
+      <w:rPr>
+        <w:rFonts w:ascii="Wingdings" w:hAnsi="Wingdings" w:hint="default"/>
+      </w:rPr>
+    </w:lvl>
+    <w:lvl w:ilvl="3" w:tplc="04190001" w:tentative="1">
+      <w:start w:val="1"/>
+      <w:numFmt w:val="bullet"/>
+      <w:lvlText w:val=""/>
+      <w:lvlJc w:val="left"/>
+      <w:pPr>
+        <w:ind w:left="3589" w:hanging="360"/>
+      </w:pPr>
+      <w:rPr>
+        <w:rFonts w:ascii="Symbol" w:hAnsi="Symbol" w:hint="default"/>
+      </w:rPr>
+    </w:lvl>
+    <w:lvl w:ilvl="4" w:tplc="04190003" w:tentative="1">
+      <w:start w:val="1"/>
+      <w:numFmt w:val="bullet"/>
+      <w:lvlText w:val="o"/>
+      <w:lvlJc w:val="left"/>
+      <w:pPr>
+        <w:ind w:left="4309" w:hanging="360"/>
+      </w:pPr>
+      <w:rPr>
+        <w:rFonts w:ascii="Courier New" w:hAnsi="Courier New" w:cs="Courier New" w:hint="default"/>
+      </w:rPr>
+    </w:lvl>
+    <w:lvl w:ilvl="5" w:tplc="04190005" w:tentative="1">
+      <w:start w:val="1"/>
+      <w:numFmt w:val="bullet"/>
+      <w:lvlText w:val=""/>
+      <w:lvlJc w:val="left"/>
+      <w:pPr>
+        <w:ind w:left="5029" w:hanging="360"/>
+      </w:pPr>
+      <w:rPr>
+        <w:rFonts w:ascii="Wingdings" w:hAnsi="Wingdings" w:hint="default"/>
+      </w:rPr>
+    </w:lvl>
+    <w:lvl w:ilvl="6" w:tplc="04190001" w:tentative="1">
+      <w:start w:val="1"/>
+      <w:numFmt w:val="bullet"/>
+      <w:lvlText w:val=""/>
+      <w:lvlJc w:val="left"/>
+      <w:pPr>
+        <w:ind w:left="5749" w:hanging="360"/>
+      </w:pPr>
+      <w:rPr>
+        <w:rFonts w:ascii="Symbol" w:hAnsi="Symbol" w:hint="default"/>
+      </w:rPr>
+    </w:lvl>
+    <w:lvl w:ilvl="7" w:tplc="04190003" w:tentative="1">
+      <w:start w:val="1"/>
+      <w:numFmt w:val="bullet"/>
+      <w:lvlText w:val="o"/>
+      <w:lvlJc w:val="left"/>
+      <w:pPr>
+        <w:ind w:left="6469" w:hanging="360"/>
+      </w:pPr>
+      <w:rPr>
+        <w:rFonts w:ascii="Courier New" w:hAnsi="Courier New" w:cs="Courier New" w:hint="default"/>
+      </w:rPr>
+    </w:lvl>
+    <w:lvl w:ilvl="8" w:tplc="04190005" w:tentative="1">
+      <w:start w:val="1"/>
+      <w:numFmt w:val="bullet"/>
+      <w:lvlText w:val=""/>
+      <w:lvlJc w:val="left"/>
+      <w:pPr>
+        <w:ind w:left="7189" w:hanging="360"/>
+      </w:pPr>
+      <w:rPr>
+        <w:rFonts w:ascii="Wingdings" w:hAnsi="Wingdings" w:hint="default"/>
+      </w:rPr>
+    </w:lvl>
+  </w:abstractNum>
+  <w:abstractNum w:abstractNumId="38">
+    <w:nsid w:val="647945E0"/>
+    <w:multiLevelType w:val="multilevel"/>
+    <w:tmpl w:val="DE9C92EE"/>
+    <w:lvl w:ilvl="0">
+      <w:start w:val="1"/>
+      <w:numFmt w:val="bullet"/>
+      <w:lvlText w:val=""/>
+      <w:lvlJc w:val="left"/>
+      <w:pPr>
+        <w:tabs>
+          <w:tab w:val="num" w:pos="720"/>
+        </w:tabs>
+        <w:ind w:left="720" w:hanging="360"/>
+      </w:pPr>
+      <w:rPr>
+        <w:rFonts w:ascii="Symbol" w:hAnsi="Symbol" w:hint="default"/>
+        <w:sz w:val="20"/>
+      </w:rPr>
+    </w:lvl>
+    <w:lvl w:ilvl="1" w:tentative="1">
+      <w:start w:val="1"/>
+      <w:numFmt w:val="bullet"/>
+      <w:lvlText w:val="o"/>
+      <w:lvlJc w:val="left"/>
+      <w:pPr>
+        <w:tabs>
+          <w:tab w:val="num" w:pos="1440"/>
+        </w:tabs>
+        <w:ind w:left="1440" w:hanging="360"/>
+      </w:pPr>
+      <w:rPr>
+        <w:rFonts w:ascii="Courier New" w:hAnsi="Courier New" w:hint="default"/>
+        <w:sz w:val="20"/>
+      </w:rPr>
+    </w:lvl>
+    <w:lvl w:ilvl="2" w:tentative="1">
+      <w:start w:val="1"/>
+      <w:numFmt w:val="bullet"/>
+      <w:lvlText w:val=""/>
+      <w:lvlJc w:val="left"/>
+      <w:pPr>
+        <w:tabs>
+          <w:tab w:val="num" w:pos="2160"/>
+        </w:tabs>
+        <w:ind w:left="2160" w:hanging="360"/>
+      </w:pPr>
+      <w:rPr>
+        <w:rFonts w:ascii="Wingdings" w:hAnsi="Wingdings" w:hint="default"/>
+        <w:sz w:val="20"/>
+      </w:rPr>
+    </w:lvl>
+    <w:lvl w:ilvl="3" w:tentative="1">
+      <w:start w:val="1"/>
+      <w:numFmt w:val="bullet"/>
+      <w:lvlText w:val=""/>
+      <w:lvlJc w:val="left"/>
+      <w:pPr>
+        <w:tabs>
+          <w:tab w:val="num" w:pos="2880"/>
+        </w:tabs>
+        <w:ind w:left="2880" w:hanging="360"/>
+      </w:pPr>
+      <w:rPr>
+        <w:rFonts w:ascii="Wingdings" w:hAnsi="Wingdings" w:hint="default"/>
+        <w:sz w:val="20"/>
+      </w:rPr>
+    </w:lvl>
+    <w:lvl w:ilvl="4" w:tentative="1">
+      <w:start w:val="1"/>
+      <w:numFmt w:val="bullet"/>
+      <w:lvlText w:val=""/>
+      <w:lvlJc w:val="left"/>
+      <w:pPr>
+        <w:tabs>
+          <w:tab w:val="num" w:pos="3600"/>
+        </w:tabs>
+        <w:ind w:left="3600" w:hanging="360"/>
+      </w:pPr>
+      <w:rPr>
+        <w:rFonts w:ascii="Wingdings" w:hAnsi="Wingdings" w:hint="default"/>
+        <w:sz w:val="20"/>
+      </w:rPr>
+    </w:lvl>
+    <w:lvl w:ilvl="5" w:tentative="1">
+      <w:start w:val="1"/>
+      <w:numFmt w:val="bullet"/>
+      <w:lvlText w:val=""/>
+      <w:lvlJc w:val="left"/>
+      <w:pPr>
+        <w:tabs>
+          <w:tab w:val="num" w:pos="4320"/>
+        </w:tabs>
+        <w:ind w:left="4320" w:hanging="360"/>
+      </w:pPr>
+      <w:rPr>
+        <w:rFonts w:ascii="Wingdings" w:hAnsi="Wingdings" w:hint="default"/>
+        <w:sz w:val="20"/>
+      </w:rPr>
+    </w:lvl>
+    <w:lvl w:ilvl="6" w:tentative="1">
+      <w:start w:val="1"/>
+      <w:numFmt w:val="bullet"/>
+      <w:lvlText w:val=""/>
+      <w:lvlJc w:val="left"/>
+      <w:pPr>
+        <w:tabs>
+          <w:tab w:val="num" w:pos="5040"/>
+        </w:tabs>
+        <w:ind w:left="5040" w:hanging="360"/>
+      </w:pPr>
+      <w:rPr>
+        <w:rFonts w:ascii="Wingdings" w:hAnsi="Wingdings" w:hint="default"/>
+        <w:sz w:val="20"/>
+      </w:rPr>
+    </w:lvl>
+    <w:lvl w:ilvl="7" w:tentative="1">
+      <w:start w:val="1"/>
+      <w:numFmt w:val="bullet"/>
+      <w:lvlText w:val=""/>
+      <w:lvlJc w:val="left"/>
+      <w:pPr>
+        <w:tabs>
+          <w:tab w:val="num" w:pos="5760"/>
+        </w:tabs>
+        <w:ind w:left="5760" w:hanging="360"/>
+      </w:pPr>
+      <w:rPr>
+        <w:rFonts w:ascii="Wingdings" w:hAnsi="Wingdings" w:hint="default"/>
+        <w:sz w:val="20"/>
+      </w:rPr>
+    </w:lvl>
+    <w:lvl w:ilvl="8" w:tentative="1">
+      <w:start w:val="1"/>
+      <w:numFmt w:val="bullet"/>
+      <w:lvlText w:val=""/>
+      <w:lvlJc w:val="left"/>
+      <w:pPr>
+        <w:tabs>
+          <w:tab w:val="num" w:pos="6480"/>
+        </w:tabs>
+        <w:ind w:left="6480" w:hanging="360"/>
+      </w:pPr>
+      <w:rPr>
+        <w:rFonts w:ascii="Wingdings" w:hAnsi="Wingdings" w:hint="default"/>
+        <w:sz w:val="20"/>
+      </w:rPr>
+    </w:lvl>
+  </w:abstractNum>
+  <w:abstractNum w:abstractNumId="39">
     <w:nsid w:val="68096796"/>
     <w:multiLevelType w:val="multilevel"/>
     <w:tmpl w:val="74C8A3C2"/>
@@ -17085,7 +16768,7 @@
       </w:rPr>
     </w:lvl>
   </w:abstractNum>
-  <w:abstractNum w:abstractNumId="35">
+  <w:abstractNum w:abstractNumId="40">
     <w:nsid w:val="68570FDA"/>
     <w:multiLevelType w:val="multilevel"/>
     <w:tmpl w:val="07B03654"/>
@@ -17202,7 +16885,7 @@
       </w:pPr>
     </w:lvl>
   </w:abstractNum>
-  <w:abstractNum w:abstractNumId="36">
+  <w:abstractNum w:abstractNumId="41">
     <w:nsid w:val="699F5910"/>
     <w:multiLevelType w:val="hybridMultilevel"/>
     <w:tmpl w:val="F1AA9A6A"/>
@@ -17315,7 +16998,7 @@
       </w:rPr>
     </w:lvl>
   </w:abstractNum>
-  <w:abstractNum w:abstractNumId="37">
+  <w:abstractNum w:abstractNumId="42">
     <w:nsid w:val="6BAC062D"/>
     <w:multiLevelType w:val="hybridMultilevel"/>
     <w:tmpl w:val="36F0FE58"/>
@@ -17401,7 +17084,7 @@
       </w:pPr>
     </w:lvl>
   </w:abstractNum>
-  <w:abstractNum w:abstractNumId="38">
+  <w:abstractNum w:abstractNumId="43">
     <w:nsid w:val="6E921D7C"/>
     <w:multiLevelType w:val="multilevel"/>
     <w:tmpl w:val="A6349D8E"/>
@@ -17517,7 +17200,7 @@
       </w:pPr>
     </w:lvl>
   </w:abstractNum>
-  <w:abstractNum w:abstractNumId="39">
+  <w:abstractNum w:abstractNumId="44">
     <w:nsid w:val="70A96341"/>
     <w:multiLevelType w:val="hybridMultilevel"/>
     <w:tmpl w:val="F67C9BD4"/>
@@ -17630,7 +17313,7 @@
       </w:rPr>
     </w:lvl>
   </w:abstractNum>
-  <w:abstractNum w:abstractNumId="40">
+  <w:abstractNum w:abstractNumId="45">
     <w:nsid w:val="715356AA"/>
     <w:multiLevelType w:val="multilevel"/>
     <w:tmpl w:val="F00CC5E4"/>
@@ -17746,7 +17429,7 @@
       </w:pPr>
     </w:lvl>
   </w:abstractNum>
-  <w:abstractNum w:abstractNumId="41">
+  <w:abstractNum w:abstractNumId="46">
     <w:nsid w:val="740C3E50"/>
     <w:multiLevelType w:val="hybridMultilevel"/>
     <w:tmpl w:val="9FEA7778"/>
@@ -17859,7 +17542,7 @@
       </w:rPr>
     </w:lvl>
   </w:abstractNum>
-  <w:abstractNum w:abstractNumId="42">
+  <w:abstractNum w:abstractNumId="47">
     <w:nsid w:val="7CBB720F"/>
     <w:multiLevelType w:val="hybridMultilevel"/>
     <w:tmpl w:val="080E3F40"/>
@@ -17972,7 +17655,7 @@
       </w:rPr>
     </w:lvl>
   </w:abstractNum>
-  <w:abstractNum w:abstractNumId="43">
+  <w:abstractNum w:abstractNumId="48">
     <w:nsid w:val="7DEA5AB7"/>
     <w:multiLevelType w:val="hybridMultilevel"/>
     <w:tmpl w:val="D6864FEA"/>
@@ -18085,7 +17768,7 @@
       </w:rPr>
     </w:lvl>
   </w:abstractNum>
-  <w:abstractNum w:abstractNumId="44">
+  <w:abstractNum w:abstractNumId="49">
     <w:nsid w:val="7F675E31"/>
     <w:multiLevelType w:val="hybridMultilevel"/>
     <w:tmpl w:val="31FA9C7C"/>
@@ -18199,109 +17882,109 @@
     </w:lvl>
   </w:abstractNum>
   <w:num w:numId="1">
+    <w:abstractNumId w:val="22"/>
+  </w:num>
+  <w:num w:numId="2">
     <w:abstractNumId w:val="20"/>
   </w:num>
-  <w:num w:numId="2">
-    <w:abstractNumId w:val="18"/>
-  </w:num>
   <w:num w:numId="3">
-    <w:abstractNumId w:val="43"/>
+    <w:abstractNumId w:val="48"/>
   </w:num>
   <w:num w:numId="4">
     <w:abstractNumId w:val="6"/>
   </w:num>
   <w:num w:numId="5">
-    <w:abstractNumId w:val="14"/>
+    <w:abstractNumId w:val="16"/>
   </w:num>
   <w:num w:numId="6">
-    <w:abstractNumId w:val="8"/>
+    <w:abstractNumId w:val="10"/>
   </w:num>
   <w:num w:numId="7">
-    <w:abstractNumId w:val="39"/>
+    <w:abstractNumId w:val="44"/>
   </w:num>
   <w:num w:numId="8">
-    <w:abstractNumId w:val="19"/>
+    <w:abstractNumId w:val="21"/>
   </w:num>
   <w:num w:numId="9">
-    <w:abstractNumId w:val="15"/>
+    <w:abstractNumId w:val="17"/>
   </w:num>
   <w:num w:numId="10">
     <w:abstractNumId w:val="1"/>
   </w:num>
   <w:num w:numId="11">
-    <w:abstractNumId w:val="26"/>
+    <w:abstractNumId w:val="28"/>
   </w:num>
   <w:num w:numId="12">
-    <w:abstractNumId w:val="28"/>
+    <w:abstractNumId w:val="30"/>
   </w:num>
   <w:num w:numId="13">
-    <w:abstractNumId w:val="35"/>
+    <w:abstractNumId w:val="40"/>
   </w:num>
   <w:num w:numId="14">
-    <w:abstractNumId w:val="17"/>
+    <w:abstractNumId w:val="19"/>
   </w:num>
   <w:num w:numId="15">
-    <w:abstractNumId w:val="38"/>
+    <w:abstractNumId w:val="43"/>
   </w:num>
   <w:num w:numId="16">
     <w:abstractNumId w:val="0"/>
   </w:num>
   <w:num w:numId="17">
-    <w:abstractNumId w:val="31"/>
+    <w:abstractNumId w:val="33"/>
   </w:num>
   <w:num w:numId="18">
-    <w:abstractNumId w:val="13"/>
+    <w:abstractNumId w:val="15"/>
   </w:num>
   <w:num w:numId="19">
-    <w:abstractNumId w:val="10"/>
+    <w:abstractNumId w:val="12"/>
   </w:num>
   <w:num w:numId="20">
-    <w:abstractNumId w:val="22"/>
+    <w:abstractNumId w:val="24"/>
   </w:num>
   <w:num w:numId="21">
-    <w:abstractNumId w:val="21"/>
+    <w:abstractNumId w:val="23"/>
   </w:num>
   <w:num w:numId="22">
-    <w:abstractNumId w:val="34"/>
+    <w:abstractNumId w:val="39"/>
   </w:num>
   <w:num w:numId="23">
-    <w:abstractNumId w:val="36"/>
+    <w:abstractNumId w:val="41"/>
   </w:num>
   <w:num w:numId="24">
-    <w:abstractNumId w:val="42"/>
+    <w:abstractNumId w:val="47"/>
   </w:num>
   <w:num w:numId="25">
-    <w:abstractNumId w:val="41"/>
+    <w:abstractNumId w:val="46"/>
   </w:num>
   <w:num w:numId="26">
     <w:abstractNumId w:val="5"/>
   </w:num>
   <w:num w:numId="27">
+    <w:abstractNumId w:val="29"/>
+  </w:num>
+  <w:num w:numId="28">
+    <w:abstractNumId w:val="34"/>
+  </w:num>
+  <w:num w:numId="29">
+    <w:abstractNumId w:val="25"/>
+  </w:num>
+  <w:num w:numId="30">
+    <w:abstractNumId w:val="31"/>
+  </w:num>
+  <w:num w:numId="31">
+    <w:abstractNumId w:val="11"/>
+  </w:num>
+  <w:num w:numId="32">
+    <w:abstractNumId w:val="32"/>
+  </w:num>
+  <w:num w:numId="33">
+    <w:abstractNumId w:val="42"/>
+  </w:num>
+  <w:num w:numId="34">
     <w:abstractNumId w:val="27"/>
   </w:num>
-  <w:num w:numId="28">
-    <w:abstractNumId w:val="32"/>
-  </w:num>
-  <w:num w:numId="29">
-    <w:abstractNumId w:val="23"/>
-  </w:num>
-  <w:num w:numId="30">
-    <w:abstractNumId w:val="29"/>
-  </w:num>
-  <w:num w:numId="31">
-    <w:abstractNumId w:val="9"/>
-  </w:num>
-  <w:num w:numId="32">
-    <w:abstractNumId w:val="30"/>
-  </w:num>
-  <w:num w:numId="33">
-    <w:abstractNumId w:val="37"/>
-  </w:num>
-  <w:num w:numId="34">
-    <w:abstractNumId w:val="25"/>
-  </w:num>
   <w:num w:numId="35">
-    <w:abstractNumId w:val="40"/>
+    <w:abstractNumId w:val="45"/>
   </w:num>
   <w:num w:numId="36">
     <w:abstractNumId w:val="7"/>
@@ -18310,16 +17993,16 @@
     <w:abstractNumId w:val="3"/>
   </w:num>
   <w:num w:numId="38">
-    <w:abstractNumId w:val="44"/>
+    <w:abstractNumId w:val="49"/>
   </w:num>
   <w:num w:numId="39">
-    <w:abstractNumId w:val="12"/>
+    <w:abstractNumId w:val="14"/>
   </w:num>
   <w:num w:numId="40">
-    <w:abstractNumId w:val="11"/>
+    <w:abstractNumId w:val="13"/>
   </w:num>
   <w:num w:numId="41">
-    <w:abstractNumId w:val="33"/>
+    <w:abstractNumId w:val="35"/>
   </w:num>
   <w:num w:numId="42">
     <w:abstractNumId w:val="4"/>
@@ -18328,10 +18011,25 @@
     <w:abstractNumId w:val="2"/>
   </w:num>
   <w:num w:numId="44">
-    <w:abstractNumId w:val="16"/>
+    <w:abstractNumId w:val="18"/>
   </w:num>
   <w:num w:numId="45">
-    <w:abstractNumId w:val="24"/>
+    <w:abstractNumId w:val="26"/>
+  </w:num>
+  <w:num w:numId="46">
+    <w:abstractNumId w:val="38"/>
+  </w:num>
+  <w:num w:numId="47">
+    <w:abstractNumId w:val="37"/>
+  </w:num>
+  <w:num w:numId="48">
+    <w:abstractNumId w:val="36"/>
+  </w:num>
+  <w:num w:numId="49">
+    <w:abstractNumId w:val="9"/>
+  </w:num>
+  <w:num w:numId="50">
+    <w:abstractNumId w:val="8"/>
   </w:num>
 </w:numbering>
 </file>
@@ -18786,7 +18484,6 @@
   <w:style w:type="character" w:default="1" w:styleId="a0">
     <w:name w:val="Default Paragraph Font"/>
     <w:uiPriority w:val="1"/>
-    <w:semiHidden/>
     <w:unhideWhenUsed/>
   </w:style>
   <w:style w:type="table" w:default="1" w:styleId="a1">
@@ -19409,11 +19106,11 @@
           <c:showBubbleSize val="0"/>
         </c:dLbls>
         <c:gapWidth val="500"/>
-        <c:axId val="319245768"/>
-        <c:axId val="319247728"/>
+        <c:axId val="424326144"/>
+        <c:axId val="424327320"/>
       </c:barChart>
       <c:catAx>
-        <c:axId val="319245768"/>
+        <c:axId val="424326144"/>
         <c:scaling>
           <c:orientation val="minMax"/>
         </c:scaling>
@@ -19423,7 +19120,7 @@
         <c:majorTickMark val="out"/>
         <c:minorTickMark val="none"/>
         <c:tickLblPos val="nextTo"/>
-        <c:crossAx val="319247728"/>
+        <c:crossAx val="424327320"/>
         <c:crosses val="autoZero"/>
         <c:auto val="1"/>
         <c:lblAlgn val="ctr"/>
@@ -19431,7 +19128,7 @@
         <c:noMultiLvlLbl val="0"/>
       </c:catAx>
       <c:valAx>
-        <c:axId val="319247728"/>
+        <c:axId val="424327320"/>
         <c:scaling>
           <c:orientation val="minMax"/>
         </c:scaling>
@@ -19442,7 +19139,7 @@
         <c:majorTickMark val="out"/>
         <c:minorTickMark val="none"/>
         <c:tickLblPos val="nextTo"/>
-        <c:crossAx val="319245768"/>
+        <c:crossAx val="424326144"/>
         <c:crosses val="autoZero"/>
         <c:crossBetween val="between"/>
       </c:valAx>
@@ -19747,7 +19444,7 @@
 </file>
 
 <file path=customXml/itemProps1.xml><?xml version="1.0" encoding="utf-8"?>
-<ds:datastoreItem xmlns:ds="http://schemas.openxmlformats.org/officeDocument/2006/customXml" ds:itemID="{910002E4-5226-4011-83E9-E4587A900DB9}">
+<ds:datastoreItem xmlns:ds="http://schemas.openxmlformats.org/officeDocument/2006/customXml" ds:itemID="{DF98B6FA-5287-48F0-9CD2-EFBAFE49838A}">
   <ds:schemaRefs>
     <ds:schemaRef ds:uri="http://schemas.openxmlformats.org/officeDocument/2006/bibliography"/>
   </ds:schemaRefs>

--- a/Diploma.docx
+++ b/Diploma.docx
@@ -2044,19 +2044,17 @@
       <w:r>
         <w:br w:type="page"/>
       </w:r>
-      <w:bookmarkStart w:id="3" w:name="_GoBack"/>
-      <w:bookmarkEnd w:id="3"/>
     </w:p>
     <w:p>
       <w:pPr>
         <w:pStyle w:val="1"/>
       </w:pPr>
-      <w:bookmarkStart w:id="4" w:name="_Toc411282469"/>
+      <w:bookmarkStart w:id="3" w:name="_Toc411282469"/>
       <w:r>
         <w:lastRenderedPageBreak/>
         <w:t>Введение</w:t>
       </w:r>
-      <w:bookmarkEnd w:id="4"/>
+      <w:bookmarkEnd w:id="3"/>
     </w:p>
     <w:p>
       <w:pPr>
@@ -2200,7 +2198,7 @@
         <w:pStyle w:val="a6"/>
         <w:numPr>
           <w:ilvl w:val="0"/>
-          <w:numId w:val="3"/>
+          <w:numId w:val="1"/>
         </w:numPr>
         <w:rPr>
           <w:color w:val="000000"/>
@@ -2242,7 +2240,7 @@
         <w:pStyle w:val="a6"/>
         <w:numPr>
           <w:ilvl w:val="0"/>
-          <w:numId w:val="3"/>
+          <w:numId w:val="1"/>
         </w:numPr>
         <w:rPr>
           <w:color w:val="000000"/>
@@ -2269,7 +2267,7 @@
         <w:pStyle w:val="a6"/>
         <w:numPr>
           <w:ilvl w:val="0"/>
-          <w:numId w:val="3"/>
+          <w:numId w:val="1"/>
         </w:numPr>
         <w:rPr>
           <w:color w:val="000000"/>
@@ -2289,7 +2287,7 @@
         <w:pStyle w:val="a6"/>
         <w:numPr>
           <w:ilvl w:val="0"/>
-          <w:numId w:val="3"/>
+          <w:numId w:val="1"/>
         </w:numPr>
         <w:rPr>
           <w:color w:val="000000"/>
@@ -2316,7 +2314,7 @@
         <w:pStyle w:val="a6"/>
         <w:numPr>
           <w:ilvl w:val="0"/>
-          <w:numId w:val="3"/>
+          <w:numId w:val="1"/>
         </w:numPr>
         <w:rPr>
           <w:color w:val="000000"/>
@@ -2343,7 +2341,7 @@
         <w:pStyle w:val="a6"/>
         <w:numPr>
           <w:ilvl w:val="0"/>
-          <w:numId w:val="3"/>
+          <w:numId w:val="1"/>
         </w:numPr>
         <w:rPr>
           <w:color w:val="000000"/>
@@ -2384,7 +2382,7 @@
         <w:pStyle w:val="a6"/>
         <w:numPr>
           <w:ilvl w:val="0"/>
-          <w:numId w:val="3"/>
+          <w:numId w:val="1"/>
         </w:numPr>
         <w:rPr>
           <w:color w:val="000000"/>
@@ -2411,7 +2409,7 @@
         <w:pStyle w:val="a6"/>
         <w:numPr>
           <w:ilvl w:val="0"/>
-          <w:numId w:val="3"/>
+          <w:numId w:val="1"/>
         </w:numPr>
         <w:rPr>
           <w:color w:val="000000"/>
@@ -2486,7 +2484,7 @@
         <w:pStyle w:val="a6"/>
         <w:numPr>
           <w:ilvl w:val="0"/>
-          <w:numId w:val="3"/>
+          <w:numId w:val="1"/>
         </w:numPr>
         <w:rPr>
           <w:color w:val="000000"/>
@@ -2522,7 +2520,7 @@
         <w:pStyle w:val="a6"/>
         <w:numPr>
           <w:ilvl w:val="0"/>
-          <w:numId w:val="3"/>
+          <w:numId w:val="1"/>
         </w:numPr>
         <w:rPr>
           <w:color w:val="000000"/>
@@ -2542,7 +2540,7 @@
         <w:pStyle w:val="a6"/>
         <w:numPr>
           <w:ilvl w:val="0"/>
-          <w:numId w:val="3"/>
+          <w:numId w:val="1"/>
         </w:numPr>
         <w:rPr>
           <w:color w:val="000000"/>
@@ -2562,7 +2560,7 @@
         <w:pStyle w:val="a6"/>
         <w:numPr>
           <w:ilvl w:val="0"/>
-          <w:numId w:val="3"/>
+          <w:numId w:val="1"/>
         </w:numPr>
         <w:rPr>
           <w:color w:val="000000"/>
@@ -2651,7 +2649,7 @@
         <w:pStyle w:val="a6"/>
         <w:numPr>
           <w:ilvl w:val="0"/>
-          <w:numId w:val="44"/>
+          <w:numId w:val="11"/>
         </w:numPr>
       </w:pPr>
       <w:r>
@@ -2678,7 +2676,7 @@
         <w:pStyle w:val="a6"/>
         <w:numPr>
           <w:ilvl w:val="0"/>
-          <w:numId w:val="44"/>
+          <w:numId w:val="11"/>
         </w:numPr>
       </w:pPr>
       <w:r>
@@ -2700,7 +2698,7 @@
         <w:pStyle w:val="a6"/>
         <w:numPr>
           <w:ilvl w:val="0"/>
-          <w:numId w:val="44"/>
+          <w:numId w:val="11"/>
         </w:numPr>
       </w:pPr>
       <w:r>
@@ -2745,7 +2743,7 @@
           <v:shape id="_x0000_i1025" type="#_x0000_t75" style="width:351.75pt;height:277.5pt" o:ole="">
             <v:imagedata r:id="rId8" o:title=""/>
           </v:shape>
-          <o:OLEObject Type="Embed" ProgID="Visio.Drawing.15" ShapeID="_x0000_i1025" DrawAspect="Content" ObjectID="_1485025979" r:id="rId9"/>
+          <o:OLEObject Type="Embed" ProgID="Visio.Drawing.15" ShapeID="_x0000_i1025" DrawAspect="Content" ObjectID="_1485101682" r:id="rId9"/>
         </w:object>
       </w:r>
     </w:p>
@@ -2863,7 +2861,7 @@
       <w:pPr>
         <w:pStyle w:val="1"/>
       </w:pPr>
-      <w:bookmarkStart w:id="5" w:name="_Toc411282470"/>
+      <w:bookmarkStart w:id="4" w:name="_Toc411282470"/>
       <w:r>
         <w:lastRenderedPageBreak/>
         <w:t>Глава 1</w:t>
@@ -2883,7 +2881,7 @@
       <w:r>
         <w:t>тестирования</w:t>
       </w:r>
-      <w:bookmarkEnd w:id="5"/>
+      <w:bookmarkEnd w:id="4"/>
     </w:p>
     <w:p>
       <w:pPr>
@@ -3084,137 +3082,237 @@
         <w:rPr>
           <w:rStyle w:val="a5"/>
         </w:rPr>
-        <w:t xml:space="preserve"> адресов и один (или несколько) сетевых адресов. Если для перемещения кадра в пределах подсети используется локальный адрес, то для продвижения пакета по составной сети необходим сетевой адрес. В частности, протокол IP</w:t>
+        <w:t xml:space="preserve"> адресов и один (или несколько) сетевых адресов. Если для перемещения кадра в пределах подсети используется локальный адрес, то для продвижения пакета по сети необходим сетевой адрес. </w:t>
       </w:r>
       <w:r>
         <w:rPr>
           <w:rStyle w:val="a5"/>
         </w:rPr>
+        <w:t>К примеру</w:t>
+      </w:r>
+      <w:r>
+        <w:rPr>
+          <w:rStyle w:val="a5"/>
+        </w:rPr>
+        <w:t>, протокол IP</w:t>
+      </w:r>
+      <w:r>
+        <w:rPr>
+          <w:rStyle w:val="a5"/>
+        </w:rPr>
         <w:t xml:space="preserve"> 4 версии</w:t>
       </w:r>
       <w:r>
         <w:rPr>
           <w:rStyle w:val="a5"/>
         </w:rPr>
-        <w:t xml:space="preserve"> оперирует с сетевыми IP-адресами, которые состоят из 4 байт. Сетевые адреса должны быть уникальны в пределах всей составной сети.</w:t>
-      </w:r>
-    </w:p>
-    <w:p>
-      <w:pPr>
-        <w:pStyle w:val="a6"/>
-      </w:pPr>
+        <w:t xml:space="preserve"> </w:t>
+      </w:r>
       <w:r>
         <w:rPr>
           <w:rStyle w:val="a5"/>
         </w:rPr>
+        <w:t>использует сетевые IP-адреса</w:t>
+      </w:r>
+      <w:r>
+        <w:rPr>
+          <w:rStyle w:val="a5"/>
+        </w:rPr>
+        <w:t>, которые состоят из 4 байт. Сетевые адреса должны быть уникальны в пределах всей составной сети.</w:t>
+      </w:r>
+    </w:p>
+    <w:p>
+      <w:pPr>
+        <w:pStyle w:val="a6"/>
+      </w:pPr>
+      <w:r>
+        <w:rPr>
+          <w:rStyle w:val="a5"/>
+        </w:rPr>
         <w:t xml:space="preserve"> </w:t>
       </w:r>
       <w:r>
-        <w:t>Интерфейсы маршрутизатора выполняют полный набор функций физического и канального уровней по передаче кадра, включая получение доступа к среде (если это необходимо), формирование битовых сигналов, прием и передачу кадра, буферизацию кадров в своей оперативной памяти, подсчет его контрольной суммы и отбраковку поврежденных кадров. Обработка завершается отбрасыванием заголовка кадра и извлечением из поля данных пакета, который передается модулю сетевого протокола маршрутизатора.</w:t>
+        <w:t xml:space="preserve">Интерфейсы маршрутизатора выполняют полный набор функций физического и канального уровней по передаче </w:t>
+      </w:r>
+      <w:r>
+        <w:t>пакета</w:t>
+      </w:r>
+      <w:r>
+        <w:t>, вк</w:t>
+      </w:r>
+      <w:r>
+        <w:t>лючая получение доступа к среде</w:t>
+      </w:r>
+      <w:r>
+        <w:t xml:space="preserve">, формирование </w:t>
+      </w:r>
+      <w:r>
+        <w:t>двоичных</w:t>
+      </w:r>
+      <w:r>
+        <w:t xml:space="preserve"> сигналов, прием и передачу </w:t>
+      </w:r>
+      <w:r>
+        <w:t>пакета</w:t>
+      </w:r>
+      <w:r>
+        <w:t xml:space="preserve">, буферизацию </w:t>
+      </w:r>
+      <w:r>
+        <w:t>пакетов</w:t>
+      </w:r>
+      <w:r>
+        <w:t xml:space="preserve"> в своей оперативной памяти, подсчет его контрольной суммы и </w:t>
+      </w:r>
+      <w:r>
+        <w:t>отбрасывание</w:t>
+      </w:r>
+      <w:r>
+        <w:t xml:space="preserve"> поврежденных </w:t>
+      </w:r>
+      <w:r>
+        <w:t>пакетов</w:t>
+      </w:r>
+      <w:r>
+        <w:t xml:space="preserve">. Обработка завершается отбрасыванием заголовка </w:t>
+      </w:r>
+      <w:r>
+        <w:t>пакета</w:t>
+      </w:r>
+      <w:r>
+        <w:t xml:space="preserve"> и извлечением из поля данных пакета</w:t>
+      </w:r>
+      <w:r>
+        <w:t xml:space="preserve"> верхнего уровня</w:t>
+      </w:r>
+      <w:r>
+        <w:t>, который передается модулю сетевого протокола маршрутизатора.</w:t>
       </w:r>
     </w:p>
     <w:p>
       <w:pPr>
         <w:pStyle w:val="af2"/>
       </w:pPr>
-      <w:bookmarkStart w:id="6" w:name="a12"/>
+      <w:bookmarkStart w:id="5" w:name="a12"/>
+      <w:bookmarkEnd w:id="5"/>
+      <w:r>
+        <w:t>Уровень сетевого протокола</w:t>
+      </w:r>
+    </w:p>
+    <w:p>
+      <w:pPr>
+        <w:pStyle w:val="a6"/>
+      </w:pPr>
+      <w:r>
+        <w:t xml:space="preserve">Модуль сетевого протокола анализирует содержимое полей заголовка пакета. Прежде всего, он снова вычисляет контрольную сумму, но уже не для </w:t>
+      </w:r>
+      <w:r>
+        <w:t>пакета канального уровня</w:t>
+      </w:r>
+      <w:r>
+        <w:t>, а для пакета или части пакета</w:t>
+      </w:r>
+      <w:r>
+        <w:t xml:space="preserve"> сетевого уровня</w:t>
+      </w:r>
+      <w:r>
+        <w:t>: в частности, в случае пакета IP вычисляется контрольная сумма заголовка. Если пакет пришел поврежденным, то он отб</w:t>
+      </w:r>
+      <w:r>
+        <w:t>расывается. Далее проверяется время жизни пакета</w:t>
+      </w:r>
+      <w:r>
+        <w:t>. Если норма превышена, то пакет также отбрасывается. На этом этапе вносятся корректировки в содержимое некоторых полей: например, уменьшается время жизни пакета, пересчитывается контрольная сумма.</w:t>
+      </w:r>
+    </w:p>
+    <w:p>
+      <w:pPr>
+        <w:pStyle w:val="a6"/>
+      </w:pPr>
+      <w:r>
+        <w:lastRenderedPageBreak/>
+        <w:t>Маршрутизаторы</w:t>
+      </w:r>
+      <w:r>
+        <w:t xml:space="preserve">, </w:t>
+      </w:r>
+      <w:r>
+        <w:t>операционная система</w:t>
+      </w:r>
+      <w:r>
+        <w:t xml:space="preserve"> которых содержит модуль сетевого протокола, способны производить разбор и анализ отдельных полей пакета</w:t>
+      </w:r>
+      <w:r>
+        <w:t xml:space="preserve"> сетевого уровня</w:t>
+      </w:r>
+      <w:r>
+        <w:t>. Маршрутизаторы, как правило,</w:t>
+      </w:r>
+      <w:r>
+        <w:t xml:space="preserve"> также</w:t>
+      </w:r>
+      <w:r>
+        <w:t xml:space="preserve"> в состоянии анализировать и заголовки транспортного уровня, поэтому фильтры могут не пропускать в сеть пакеты определенных прикладных сервисов, </w:t>
+      </w:r>
+      <w:r>
+        <w:t>использующих</w:t>
+      </w:r>
+      <w:r>
+        <w:t xml:space="preserve"> конкретные программные порты, значения которых и используются при составлении правил фильтрации.</w:t>
+      </w:r>
+    </w:p>
+    <w:p>
+      <w:pPr>
+        <w:pStyle w:val="a6"/>
+      </w:pPr>
+      <w:r>
+        <w:t>В случае, если интенсивность поступления пакетов превышает скорость, с которой они обрабатываются маршрутизатором, пакеты помещаются в очередь. Программное обеспечение маршрутизатора может реализовать различные дисциплины обслуживания очередей, но при достижении длины очереди некоторого порогового значения вновь поступающие пакеты отбрасываются.</w:t>
+      </w:r>
+    </w:p>
+    <w:p>
+      <w:pPr>
+        <w:pStyle w:val="a6"/>
+      </w:pPr>
+      <w:r>
+        <w:t xml:space="preserve">И конечно, на сетевом уровне решается основная задача маршрутизатора — определение маршрута пакета. По номеру сети, извлеченному из поля адреса назначения заголовка пакета, модуль сетевого протокола находит в таблице маршрутизации </w:t>
+      </w:r>
+      <w:r>
+        <w:t>запись</w:t>
+      </w:r>
+      <w:r>
+        <w:t xml:space="preserve">, содержащую сетевой адрес следующего маршрутизатора и идентификатор своего порта, на который нужно передать данный пакет, чтобы он двигался в правильном направлении. Если в таблице отсутствует запись о сети назначения пакета и к тому же нет записи </w:t>
+      </w:r>
+      <w:r>
+        <w:t>о маршруте по умолчанию</w:t>
+      </w:r>
+      <w:r>
+        <w:t>, то данный пакет отбрасывается.</w:t>
+      </w:r>
+    </w:p>
+    <w:p>
+      <w:pPr>
+        <w:pStyle w:val="a6"/>
+      </w:pPr>
+      <w:r>
+        <w:t xml:space="preserve">С сетевого уровня пакет, </w:t>
+      </w:r>
+      <w:r>
+        <w:t>аппаратный</w:t>
+      </w:r>
+      <w:r>
+        <w:t xml:space="preserve"> адрес следующего маршрутизатора и идентификатор выходного порта передаются вниз по иерархии на канальный уровень. На основании идентификатора порта осуществляется перемещение этих данных в выходной буфер одного из интерфейсов маршрутизатора, а затем средствами канального уровня выполняется упаковка пакета в кадр соответствующего формата. В поле </w:t>
+      </w:r>
+      <w:r>
+        <w:lastRenderedPageBreak/>
+        <w:t>адреса назначения заголовка кадра помещается локальный адрес следующего маршрутизатора. Готовый кадр отправляется в сеть.</w:t>
+      </w:r>
+    </w:p>
+    <w:p>
+      <w:pPr>
+        <w:pStyle w:val="af2"/>
+      </w:pPr>
+      <w:bookmarkStart w:id="6" w:name="a13"/>
       <w:bookmarkEnd w:id="6"/>
-      <w:r>
-        <w:t>Уровень сетевого протокола</w:t>
-      </w:r>
-    </w:p>
-    <w:p>
-      <w:pPr>
-        <w:pStyle w:val="a6"/>
-      </w:pPr>
-      <w:r>
-        <w:t>Модуль сетевого протокола анализирует содержимое полей заголовка пакета. Прежде всего, он снова вычисляет контрольную сумму, но уже не для кадра, а для пакета или части пакета: в частности, в случае пакета IP вычисляется контрольная сумма заголовка. Если пакет пришел поврежденным, то он отбрасывается. Далее проверяется, не слишком ли долго пакет находился в сети (определяется время жизни пакета). Если норма превышена, то пакет также отбрасывается. На этом этапе вносятся корректировки в содержимое некоторых полей: например, уменьшается время жизни пакета, пересчитывается контрольная сумма.</w:t>
-      </w:r>
-    </w:p>
-    <w:p>
-      <w:pPr>
-        <w:pStyle w:val="a6"/>
-      </w:pPr>
-      <w:r>
-        <w:lastRenderedPageBreak/>
-        <w:t xml:space="preserve">К сетевому уровню относится одна из важнейших функций маршрутизатора - фильтрация трафика. Обладая более высоким интеллектом, нежели мосты и коммутаторы, маршрутизатор позволяет задавать и может отрабатывать значительно более сложные правила фильтрации. Для мостов и коммутаторов пакет сетевого уровня, находящийся в поле данных кадра, выглядит как неструктурированная двоичная последовательность. </w:t>
-      </w:r>
-    </w:p>
-    <w:p>
-      <w:pPr>
-        <w:pStyle w:val="a6"/>
-      </w:pPr>
-      <w:r>
-        <w:t xml:space="preserve">Маршрутизаторы же, программное обеспечение которых содержит модуль сетевого протокола, способны производить разбор и анализ отдельных полей пакета. Маршрутизаторы, как правило, в состоянии анализировать и заголовки транспортного уровня, поэтому фильтры могут не пропускать в сеть пакеты определенных прикладных сервисов, </w:t>
-      </w:r>
-      <w:r>
-        <w:t>например,</w:t>
-      </w:r>
-      <w:r>
-        <w:t xml:space="preserve"> сервиса </w:t>
-      </w:r>
-      <w:proofErr w:type="spellStart"/>
-      <w:r>
-        <w:t>telnet</w:t>
-      </w:r>
-      <w:proofErr w:type="spellEnd"/>
-      <w:r>
-        <w:t xml:space="preserve"> или </w:t>
-      </w:r>
-      <w:proofErr w:type="spellStart"/>
-      <w:r>
-        <w:t>ftp</w:t>
-      </w:r>
-      <w:proofErr w:type="spellEnd"/>
-      <w:r>
-        <w:t xml:space="preserve">, </w:t>
-      </w:r>
-      <w:proofErr w:type="spellStart"/>
-      <w:r>
-        <w:t>задействующих</w:t>
-      </w:r>
-      <w:proofErr w:type="spellEnd"/>
-      <w:r>
-        <w:t xml:space="preserve"> конкретные программные порты, значения которых и используются при составлении правил фильтрации.</w:t>
-      </w:r>
-    </w:p>
-    <w:p>
-      <w:pPr>
-        <w:pStyle w:val="a6"/>
-      </w:pPr>
-      <w:r>
-        <w:t>В случае, если интенсивность поступления пакетов превышает скорость, с которой они обрабатываются маршрутизатором, пакеты помещаются в очередь. Программное обеспечение маршрутизатора может реализовать различные дисциплины обслуживания очередей, но при достижении длины очереди некоторого порогового значения вновь поступающие пакеты отбрасываются.</w:t>
-      </w:r>
-    </w:p>
-    <w:p>
-      <w:pPr>
-        <w:pStyle w:val="a6"/>
-      </w:pPr>
-      <w:r>
-        <w:t>И конечно, на сетевом уровне решается основная задача маршрутизатора — определение маршрута пакета. По номеру сети, извлеченному из поля адреса назначения заголовка пакета, модуль сетевого протокола находит в таблице маршрутизации строку, содержащую сетевой адрес следующего маршрутизатора и идентификатор своего порта, на который нужно передать данный пакет, чтобы он двигался в правильном направлении. Если в таблице отсутствует запись о сети назначения пакета и к тому же нет записи об используемом по умолчанию транзитном маршрутизаторе, то данный пакет отбрасывается.</w:t>
-      </w:r>
-    </w:p>
-    <w:p>
-      <w:pPr>
-        <w:pStyle w:val="a6"/>
-      </w:pPr>
-      <w:r>
-        <w:lastRenderedPageBreak/>
-        <w:t xml:space="preserve">С сетевого уровня пакет, </w:t>
-      </w:r>
-      <w:r>
-        <w:t>аппаратный</w:t>
-      </w:r>
-      <w:r>
-        <w:t xml:space="preserve"> адрес следующего маршрутизатора и идентификатор выходного порта передаются вниз по иерархии на канальный уровень. На основании идентификатора порта осуществляется перемещение этих данных в выходной буфер одного из интерфейсов маршрутизатора, а затем средствами канального уровня выполняется упаковка пакета в кадр соответствующего формата. В поле адреса назначения заголовка кадра помещается локальный адрес следующего маршрутизатора. Готовый кадр отправляется в сеть.</w:t>
-      </w:r>
-    </w:p>
-    <w:p>
-      <w:pPr>
-        <w:pStyle w:val="af2"/>
-      </w:pPr>
-      <w:bookmarkStart w:id="7" w:name="a13"/>
-      <w:bookmarkEnd w:id="7"/>
       <w:r>
         <w:rPr>
           <w:rStyle w:val="afc"/>
@@ -3237,14 +3335,13 @@
         <w:pStyle w:val="a6"/>
         <w:rPr>
           <w:rStyle w:val="a5"/>
-          <w:lang w:val="en-US"/>
         </w:rPr>
       </w:pPr>
       <w:r>
         <w:rPr>
           <w:rStyle w:val="a5"/>
         </w:rPr>
-        <w:t>Для автоматического построения таблиц маршрутизации маршрутизаторы обмениваются информацией о топологии составной сети в соответствии со специальным служебным протоколом. Протоколы этого типа называются протоколами маршрутизации (или маршрутизирующими протоколами).</w:t>
+        <w:t>Для автоматического построения таблиц маршрутизации маршрутизаторы обмениваются информацией о топологии составной сети в соответствии со специальным служебным протоколом. Протоколы этого типа называются протоколами маршрутизации.</w:t>
       </w:r>
     </w:p>
     <w:p>
@@ -3285,7 +3382,7 @@
         <w:pStyle w:val="a6"/>
         <w:numPr>
           <w:ilvl w:val="0"/>
-          <w:numId w:val="49"/>
+          <w:numId w:val="12"/>
         </w:numPr>
       </w:pPr>
       <w:r>
@@ -3303,7 +3400,7 @@
         <w:pStyle w:val="a6"/>
         <w:numPr>
           <w:ilvl w:val="0"/>
-          <w:numId w:val="49"/>
+          <w:numId w:val="12"/>
         </w:numPr>
       </w:pPr>
       <w:r>
@@ -3318,11 +3415,10 @@
         <w:pStyle w:val="a6"/>
         <w:numPr>
           <w:ilvl w:val="0"/>
-          <w:numId w:val="49"/>
+          <w:numId w:val="12"/>
         </w:numPr>
       </w:pPr>
       <w:r>
-        <w:lastRenderedPageBreak/>
         <w:t xml:space="preserve">Архитектура с общей шиной. </w:t>
       </w:r>
     </w:p>
@@ -3334,7 +3430,16 @@
         <w:t xml:space="preserve">Наибольшее распространение получила последняя архитектура. </w:t>
       </w:r>
       <w:r>
-        <w:t xml:space="preserve">Название говорит само за себя - для связи процессоров портов используется одна шина. Для сохранения высокой производительности ее скорость должна быть по крайней мере </w:t>
+        <w:t>Д</w:t>
+      </w:r>
+      <w:r>
+        <w:t xml:space="preserve">ля связи </w:t>
+      </w:r>
+      <w:r>
+        <w:t>всех сетевых интерфейсов</w:t>
+      </w:r>
+      <w:r>
+        <w:t xml:space="preserve"> используется одна шина. Для сохранения высокой производительности ее скорость должна быть по крайней мере </w:t>
       </w:r>
       <w:proofErr w:type="gramStart"/>
       <w:r>
@@ -3376,7 +3481,13 @@
         <w:t xml:space="preserve"> больше, чем скорость поступ</w:t>
       </w:r>
       <w:r>
-        <w:t>ления данных в порт коммутатора,</w:t>
+        <w:t xml:space="preserve">ления данных в порт </w:t>
+      </w:r>
+      <w:r>
+        <w:t>устройства</w:t>
+      </w:r>
+      <w:r>
+        <w:t>,</w:t>
       </w:r>
       <w:r>
         <w:t xml:space="preserve"> </w:t>
@@ -3405,7 +3516,11 @@
         <w:t>е</w:t>
       </w:r>
       <w:r>
-        <w:t xml:space="preserve"> зависит от способа передачи данных по шине. </w:t>
+        <w:t xml:space="preserve"> зависит от способа </w:t>
+      </w:r>
+      <w:r>
+        <w:lastRenderedPageBreak/>
+        <w:t xml:space="preserve">передачи данных по шине. </w:t>
       </w:r>
       <w:r>
         <w:t>Очевидно</w:t>
@@ -3434,7 +3549,10 @@
         <w:t>зует метод временной коммутации</w:t>
       </w:r>
       <w:r>
-        <w:t xml:space="preserve"> частей кадров. Решение легко масштабируется, достаточно просто, надежно, и в настоящий момент безусловно доминирует на рынке</w:t>
+        <w:t xml:space="preserve"> частей кадров. Решение легко масштабируется, достаточно просто, надежно, и в </w:t>
+      </w:r>
+      <w:r>
+        <w:t>наше время является наиболее распространенным</w:t>
       </w:r>
       <w:r>
         <w:t>.</w:t>
@@ -3459,6 +3577,125 @@
         <w:pStyle w:val="a6"/>
       </w:pPr>
       <w:r>
+        <w:t>Существует несколько методологий тестирования оборудования. Все они отличаются тем, с какой точки зрения рассматривается тестируемое устройство.</w:t>
+      </w:r>
+    </w:p>
+    <w:p>
+      <w:pPr>
+        <w:pStyle w:val="a6"/>
+      </w:pPr>
+      <w:r>
+        <w:rPr>
+          <w:i/>
+        </w:rPr>
+        <w:t xml:space="preserve">Метод </w:t>
+      </w:r>
+      <w:r>
+        <w:rPr>
+          <w:i/>
+        </w:rPr>
+        <w:t>«</w:t>
+      </w:r>
+      <w:r>
+        <w:rPr>
+          <w:i/>
+        </w:rPr>
+        <w:t>черного ящика</w:t>
+      </w:r>
+      <w:r>
+        <w:rPr>
+          <w:i/>
+        </w:rPr>
+        <w:t>»</w:t>
+      </w:r>
+      <w:r>
+        <w:t xml:space="preserve"> заключается в рассмотрении устройства, принимающего входные данные и выдающего некий результат, при этом считается, что о внутреннем устройстве ничего неизвестно. </w:t>
+      </w:r>
+    </w:p>
+    <w:p>
+      <w:pPr>
+        <w:pStyle w:val="a6"/>
+      </w:pPr>
+      <w:r>
+        <w:rPr>
+          <w:i/>
+        </w:rPr>
+        <w:t xml:space="preserve">Метод </w:t>
+      </w:r>
+      <w:r>
+        <w:rPr>
+          <w:i/>
+        </w:rPr>
+        <w:t>«</w:t>
+      </w:r>
+      <w:r>
+        <w:rPr>
+          <w:i/>
+        </w:rPr>
+        <w:t>белого ящика</w:t>
+      </w:r>
+      <w:r>
+        <w:rPr>
+          <w:i/>
+        </w:rPr>
+        <w:t>»</w:t>
+      </w:r>
+      <w:r>
+        <w:t xml:space="preserve"> является обратным методу черного ящика и заключается в глубоком анализе внутреннего устройства прибора. В том числе, к примеру, происходит изучение кодов программного обеспечения.</w:t>
+      </w:r>
+    </w:p>
+    <w:p>
+      <w:pPr>
+        <w:pStyle w:val="a6"/>
+      </w:pPr>
+      <w:r>
+        <w:rPr>
+          <w:i/>
+        </w:rPr>
+        <w:t xml:space="preserve">Метод </w:t>
+      </w:r>
+      <w:r>
+        <w:rPr>
+          <w:i/>
+        </w:rPr>
+        <w:t>«</w:t>
+      </w:r>
+      <w:r>
+        <w:rPr>
+          <w:i/>
+        </w:rPr>
+        <w:t>серого ящика</w:t>
+      </w:r>
+      <w:r>
+        <w:rPr>
+          <w:i/>
+        </w:rPr>
+        <w:t>»</w:t>
+      </w:r>
+      <w:r>
+        <w:t xml:space="preserve"> включает в себя достоинства методов «черного» и «белого ящика», при данном методе тестирования также проверяется непосредственно корректное совпадение входных данных и выходных значений, а также известно внутреннее устройство</w:t>
+      </w:r>
+      <w:r>
+        <w:t xml:space="preserve"> прибора, что позволяет сконструировать «особые» тестовые случаи, которые, возможно, выявят дефекты в работе устройства.</w:t>
+      </w:r>
+    </w:p>
+    <w:p>
+      <w:pPr>
+        <w:pStyle w:val="a6"/>
+      </w:pPr>
+      <w:r>
+        <w:t xml:space="preserve">Для эффективного тестирования сетевого оборудования общепринято применяется именно третий метод, поскольку при помощи первого практически невозможно перебрать все варианты тестовых входных данных и выявить редкие случаи, в которых возможна ошибка. Использование </w:t>
+      </w:r>
+      <w:r>
+        <w:lastRenderedPageBreak/>
+        <w:t>второго метода требует больших трудозатрат, а также оставляет не устранённым человеческий фактор.</w:t>
+      </w:r>
+    </w:p>
+    <w:p>
+      <w:pPr>
+        <w:pStyle w:val="a6"/>
+      </w:pPr>
+      <w:r>
         <w:t>И</w:t>
       </w:r>
       <w:r>
@@ -3468,7 +3705,19 @@
         <w:t>,</w:t>
       </w:r>
       <w:r>
-        <w:t xml:space="preserve"> можно выделить потенциально «узкие места», коими могут оказаться</w:t>
+        <w:t xml:space="preserve"> можно выделить потенциально «узкие места»,</w:t>
+      </w:r>
+      <w:r>
+        <w:t xml:space="preserve"> на основании чего составить алгоритм тестирования и выделить множество значимых тестов.</w:t>
+      </w:r>
+      <w:r>
+        <w:t xml:space="preserve"> </w:t>
+      </w:r>
+      <w:r>
+        <w:t>Такими параметрами</w:t>
+      </w:r>
+      <w:r>
+        <w:t xml:space="preserve"> могут оказаться</w:t>
       </w:r>
       <w:r>
         <w:t xml:space="preserve"> такие ресурсы как</w:t>
@@ -3505,35 +3754,32 @@
         <w:pStyle w:val="a6"/>
       </w:pPr>
       <w:r>
-        <w:t xml:space="preserve">Так, количество пакетов, передаваемых на вход маршрутизатору за единицу времени будет исчерпывать пропускную способность шины и занимать процессорное время, отводимое на определение маршрута для </w:t>
-      </w:r>
+        <w:t>Так, количество пакетов, передаваемых на вход маршрутизатору за единицу времени будет исчерпывать пропускную способность шины и занимать процессорное время, отводимое на определение маршрута для пакета.</w:t>
+      </w:r>
+      <w:r>
+        <w:t xml:space="preserve"> Размер сетевых пакетов, передаваемых маршрутизатору, прямым образом влияет на исчерпание свободного места в очереди пакетов, а</w:t>
+      </w:r>
+      <w:r>
+        <w:t xml:space="preserve"> количество взаимодействующих узлов и сетей, к которым они принадлежат, будет влиять на размер таблицы маршрутизации, который очевидно ограничен, а также на скорость поиска маршрутных записей, что так же занимает процессорное время.</w:t>
+      </w:r>
+    </w:p>
+    <w:p>
+      <w:pPr>
+        <w:pStyle w:val="a6"/>
+      </w:pPr>
+      <w:r>
+        <w:t>Таким образом, исчерпание ресурсов устройства достаточно взаимосвязано, а значит и варьировать влияющие на это парам</w:t>
+      </w:r>
+      <w:r>
+        <w:t>етры имеет смысл в совокупности. Проблема в том, что количество возможных вариантов конфигурации наборов пакетов, отправляемых на маршрутизатор очень велико, поэтому, было принято решения воспользоваться методами оптимизации на основе генетического алгоритма.</w:t>
+      </w:r>
+    </w:p>
+    <w:p>
+      <w:pPr>
+        <w:pStyle w:val="a6"/>
+      </w:pPr>
       <w:r>
         <w:lastRenderedPageBreak/>
-        <w:t>пакета.</w:t>
-      </w:r>
-      <w:r>
-        <w:t xml:space="preserve"> Размер сетевых пакетов, передаваемых маршрутизатору, прямым образом влияет на исчерпание свободного места в очереди пакетов, а</w:t>
-      </w:r>
-      <w:r>
-        <w:t xml:space="preserve"> количество взаимодействующих узлов и сетей, к которым они принадлежат, будет влиять на размер таблицы маршрутизации, который очевидно ограничен, а также на скорость поиска маршрутных записей, что так же занимает процессорное время.</w:t>
-      </w:r>
-    </w:p>
-    <w:p>
-      <w:pPr>
-        <w:pStyle w:val="a6"/>
-      </w:pPr>
-      <w:r>
-        <w:t>Таким образом, исчерпание ресурсов устройства достаточно взаимосвязано, а значит и варьировать влияющие на это парам</w:t>
-      </w:r>
-      <w:r>
-        <w:t>етры имеет смысл в совокупности. Проблема в том, что количество возможных вариантов конфигурации наборов пакетов, отправляемых на маршрутизатор очень велико, поэтому, было принято решения воспользоваться методами оптимизации на основе генетического алгоритма.</w:t>
-      </w:r>
-    </w:p>
-    <w:p>
-      <w:pPr>
-        <w:pStyle w:val="a6"/>
-      </w:pPr>
-      <w:r>
         <w:t xml:space="preserve">Стоит отметить, что выбранный способ тестирования </w:t>
       </w:r>
       <w:r>
@@ -3580,6 +3826,7 @@
       <w:r>
         <w:rPr>
           <w:noProof/>
+          <w:lang w:eastAsia="ru-RU"/>
         </w:rPr>
         <w:drawing>
           <wp:inline distT="0" distB="0" distL="0" distR="0" wp14:anchorId="378C0AF0" wp14:editId="52E82698">
@@ -3631,7 +3878,6 @@
         <w:pStyle w:val="a6"/>
       </w:pPr>
       <w:r>
-        <w:lastRenderedPageBreak/>
         <w:t>Кроме того, авторы рекомендуют при тестировании варьировать именно те параметры, которые были описаны выше, а именно:</w:t>
       </w:r>
     </w:p>
@@ -3640,7 +3886,7 @@
         <w:pStyle w:val="a6"/>
         <w:numPr>
           <w:ilvl w:val="0"/>
-          <w:numId w:val="50"/>
+          <w:numId w:val="13"/>
         </w:numPr>
       </w:pPr>
       <w:r>
@@ -3652,7 +3898,7 @@
         <w:pStyle w:val="a6"/>
         <w:numPr>
           <w:ilvl w:val="0"/>
-          <w:numId w:val="50"/>
+          <w:numId w:val="13"/>
         </w:numPr>
       </w:pPr>
       <w:r>
@@ -3664,7 +3910,7 @@
         <w:pStyle w:val="a6"/>
         <w:numPr>
           <w:ilvl w:val="0"/>
-          <w:numId w:val="50"/>
+          <w:numId w:val="13"/>
         </w:numPr>
       </w:pPr>
       <w:r>
@@ -3679,14 +3925,21 @@
         <w:t>Важно добавить, что в указанных рекомендациях так же содержится пункт о подаче наборов пакетов с непостоянной плотностью, в которых можно выделить «пики» активности.</w:t>
       </w:r>
       <w:r>
-        <w:t xml:space="preserve"> Такого распределения сетевых пакетов и помогает достичь генетический алгоритм.</w:t>
-      </w:r>
-    </w:p>
-    <w:p>
-      <w:pPr>
-        <w:pStyle w:val="a6"/>
-      </w:pPr>
-      <w:r>
+        <w:t xml:space="preserve"> Такого распределения</w:t>
+      </w:r>
+      <w:r>
+        <w:t xml:space="preserve"> плотности</w:t>
+      </w:r>
+      <w:r>
+        <w:t xml:space="preserve"> сетевых пакетов и помогает достичь генетический алгоритм.</w:t>
+      </w:r>
+    </w:p>
+    <w:p>
+      <w:pPr>
+        <w:pStyle w:val="a6"/>
+      </w:pPr>
+      <w:r>
+        <w:lastRenderedPageBreak/>
         <w:t>Рекомендованный способ измерения производительности устройства – вычисление времени задержки между отправкой и принятием пакета также реализован и является основным в тестирующей системе.</w:t>
       </w:r>
     </w:p>
@@ -3929,75 +4182,72 @@
         <w:t>библиотека</w:t>
       </w:r>
       <w:r>
-        <w:t xml:space="preserve"> – лишь каркас, </w:t>
-      </w:r>
+        <w:t xml:space="preserve"> – лишь каркас, реализующий общую логику работы генетического алгоритма, но все же сильно упрощающий жизнь разработчика. </w:t>
+      </w:r>
+    </w:p>
+    <w:p>
+      <w:pPr>
+        <w:pStyle w:val="a6"/>
+      </w:pPr>
+      <w:r>
+        <w:t xml:space="preserve">Для быстрого создания работающего генетического алгоритма авторы </w:t>
+      </w:r>
+      <w:r>
+        <w:t>библиотеки</w:t>
+      </w:r>
+      <w:r>
+        <w:t xml:space="preserve"> предлагают реализовать только функциональную составляющую генетического алгоритма, как, например, программное представление особи</w:t>
+      </w:r>
+      <w:r>
+        <w:t xml:space="preserve"> </w:t>
+      </w:r>
+      <w:r>
+        <w:t>или алгоритм скрещивания.</w:t>
+      </w:r>
+    </w:p>
+    <w:p>
+      <w:pPr>
+        <w:pStyle w:val="a6"/>
+      </w:pPr>
+      <w:r>
+        <w:t>Всю общую и неизменную логику работы генетического алгоритма выполняет сам</w:t>
+      </w:r>
+      <w:r>
+        <w:t>а</w:t>
+      </w:r>
+      <w:r>
+        <w:t xml:space="preserve"> </w:t>
+      </w:r>
+      <w:r>
+        <w:t>библиотека</w:t>
+      </w:r>
+      <w:r>
+        <w:t>: генерирует популяции, производит отбор, скрещивания, мутации, проверяет критерий остановки эволюции и т.п.</w:t>
+      </w:r>
+    </w:p>
+    <w:p>
+      <w:pPr>
+        <w:pStyle w:val="a6"/>
+      </w:pPr>
+      <w:r>
+        <w:t xml:space="preserve">Библиотека </w:t>
+      </w:r>
+      <w:r>
+        <w:rPr>
+          <w:lang w:val="en-US"/>
+        </w:rPr>
+        <w:t>Pyevolve</w:t>
+      </w:r>
+      <w:r>
+        <w:t xml:space="preserve"> также предоставляет возможности логирования, выгрузки данных в различные типы хранилищ (база данных, электронная таблица), взаимодействия с текущей популяцией в интерактивном режиме.</w:t>
+      </w:r>
+    </w:p>
+    <w:p>
+      <w:pPr>
+        <w:pStyle w:val="a6"/>
+      </w:pPr>
       <w:r>
         <w:lastRenderedPageBreak/>
-        <w:t xml:space="preserve">реализующий общую логику работы генетического алгоритма, но все же сильно упрощающий жизнь разработчика. </w:t>
-      </w:r>
-    </w:p>
-    <w:p>
-      <w:pPr>
-        <w:pStyle w:val="a6"/>
-      </w:pPr>
-      <w:r>
-        <w:t xml:space="preserve">Для быстрого создания работающего генетического алгоритма авторы </w:t>
-      </w:r>
-      <w:r>
-        <w:t>библиотеки</w:t>
-      </w:r>
-      <w:r>
-        <w:t xml:space="preserve"> предлагают реализовать только функциональную составляющую генетического алгоритма, как, например, программное представление особи</w:t>
-      </w:r>
-      <w:r>
-        <w:t xml:space="preserve"> </w:t>
-      </w:r>
-      <w:r>
-        <w:t>или алгоритм скрещивания.</w:t>
-      </w:r>
-    </w:p>
-    <w:p>
-      <w:pPr>
-        <w:pStyle w:val="a6"/>
-      </w:pPr>
-      <w:r>
-        <w:t>Всю общую и неизменную логику работы генетического алгоритма выполняет сам</w:t>
-      </w:r>
-      <w:r>
-        <w:t>а</w:t>
-      </w:r>
-      <w:r>
-        <w:t xml:space="preserve"> </w:t>
-      </w:r>
-      <w:r>
-        <w:t>библиотека</w:t>
-      </w:r>
-      <w:r>
-        <w:t>: генерирует популяции, производит отбор, скрещивания, мутации, проверяет критерий остановки эволюции и т.п.</w:t>
-      </w:r>
-    </w:p>
-    <w:p>
-      <w:pPr>
-        <w:pStyle w:val="a6"/>
-      </w:pPr>
-      <w:r>
-        <w:t xml:space="preserve">Библиотека </w:t>
-      </w:r>
-      <w:r>
-        <w:rPr>
-          <w:lang w:val="en-US"/>
-        </w:rPr>
-        <w:t>Pyevolve</w:t>
-      </w:r>
-      <w:r>
-        <w:t xml:space="preserve"> также предоставляет возможности логирования, выгрузки данных в различные типы хранилищ (база данных, электронная таблица), взаимодействия с текущей популяцией в интерактивном режиме.</w:t>
-      </w:r>
-    </w:p>
-    <w:p>
-      <w:pPr>
-        <w:pStyle w:val="a6"/>
-      </w:pPr>
-      <w:r>
         <w:t xml:space="preserve">Таким образом, </w:t>
       </w:r>
       <w:r>
@@ -4093,7 +4343,7 @@
         <w:pStyle w:val="a6"/>
         <w:numPr>
           <w:ilvl w:val="0"/>
-          <w:numId w:val="7"/>
+          <w:numId w:val="2"/>
         </w:numPr>
       </w:pPr>
       <w:r>
@@ -4108,7 +4358,7 @@
         <w:pStyle w:val="a6"/>
         <w:numPr>
           <w:ilvl w:val="0"/>
-          <w:numId w:val="7"/>
+          <w:numId w:val="2"/>
         </w:numPr>
       </w:pPr>
       <w:r>
@@ -4129,11 +4379,10 @@
         <w:pStyle w:val="a6"/>
         <w:numPr>
           <w:ilvl w:val="0"/>
-          <w:numId w:val="7"/>
+          <w:numId w:val="2"/>
         </w:numPr>
       </w:pPr>
       <w:r>
-        <w:lastRenderedPageBreak/>
         <w:t>Ю</w:t>
       </w:r>
       <w:r>
@@ -4151,7 +4400,7 @@
         <w:pStyle w:val="a6"/>
         <w:numPr>
           <w:ilvl w:val="0"/>
-          <w:numId w:val="7"/>
+          <w:numId w:val="2"/>
         </w:numPr>
       </w:pPr>
       <w:r>
@@ -4235,7 +4484,7 @@
       <w:r>
         <w:br w:type="page"/>
       </w:r>
-      <w:bookmarkStart w:id="8" w:name="_Toc411282471"/>
+      <w:bookmarkStart w:id="7" w:name="_Toc411282471"/>
       <w:r>
         <w:lastRenderedPageBreak/>
         <w:t xml:space="preserve">Глава </w:t>
@@ -4246,7 +4495,7 @@
       <w:r>
         <w:t>. Модель сети</w:t>
       </w:r>
-      <w:bookmarkEnd w:id="8"/>
+      <w:bookmarkEnd w:id="7"/>
     </w:p>
     <w:p>
       <w:pPr>
@@ -4258,9 +4507,244 @@
     </w:p>
     <w:p>
       <w:pPr>
-        <w:pStyle w:val="af2"/>
-      </w:pPr>
-      <w:r>
+        <w:pStyle w:val="a6"/>
+      </w:pPr>
+      <w:r>
+        <w:t>Первая схема генетического алгоритма, основанная</w:t>
+      </w:r>
+      <w:r>
+        <w:t xml:space="preserve"> </w:t>
+      </w:r>
+      <w:r>
+        <w:t xml:space="preserve">на принципах естественного отбора Ч. Дарвина, впервые был предложен Джоном </w:t>
+      </w:r>
+      <w:proofErr w:type="spellStart"/>
+      <w:r>
+        <w:t>Холландом</w:t>
+      </w:r>
+      <w:proofErr w:type="spellEnd"/>
+      <w:r>
+        <w:t xml:space="preserve"> в 1975 году. А классическая схема генетического алгоритма была предложена Дэвидом </w:t>
+      </w:r>
+      <w:proofErr w:type="spellStart"/>
+      <w:r>
+        <w:t>Голдбергом</w:t>
+      </w:r>
+      <w:proofErr w:type="spellEnd"/>
+      <w:r>
+        <w:t>. Так как схема алгоритма заимствована из биологии, для названи</w:t>
+      </w:r>
+      <w:r>
+        <w:t>й</w:t>
+      </w:r>
+      <w:r>
+        <w:t xml:space="preserve"> процессов были сохранены биологические названия.</w:t>
+      </w:r>
+      <w:r>
+        <w:t xml:space="preserve"> Основные термины, используемые в генетических алгоритмах, применимо к условиям решения поставленной задачи, перечислены ниже.</w:t>
+      </w:r>
+    </w:p>
+    <w:p>
+      <w:pPr>
+        <w:pStyle w:val="a6"/>
+      </w:pPr>
+      <w:r>
+        <w:rPr>
+          <w:i/>
+        </w:rPr>
+        <w:t>Хромосома</w:t>
+      </w:r>
+      <w:r>
+        <w:t xml:space="preserve"> – упорядоченный набор некоторых данных, каждая отдельная порция данных называется в этом случае </w:t>
+      </w:r>
+      <w:r>
+        <w:rPr>
+          <w:i/>
+        </w:rPr>
+        <w:t>геном.</w:t>
+      </w:r>
+    </w:p>
+    <w:p>
+      <w:pPr>
+        <w:pStyle w:val="a6"/>
+      </w:pPr>
+      <w:r>
+        <w:rPr>
+          <w:i/>
+        </w:rPr>
+        <w:t>Индивидуум (геном, особь)</w:t>
+      </w:r>
+      <w:r>
+        <w:t xml:space="preserve"> – набор хромосом, составляющих вариант решения задачи оптимизации, которой занимается генетический алгоритм. В рамках данной работы особь состоит из одной хромосомы, поэтому далее понятия генома и хромосомы идентичны.</w:t>
+      </w:r>
+    </w:p>
+    <w:p>
+      <w:pPr>
+        <w:pStyle w:val="a6"/>
+      </w:pPr>
+      <w:r>
+        <w:rPr>
+          <w:i/>
+        </w:rPr>
+        <w:t>Кроссинговер (кроссовер)</w:t>
+      </w:r>
+      <w:r>
+        <w:t xml:space="preserve"> – операция, при которой две особи обмениваются генами.</w:t>
+      </w:r>
+    </w:p>
+    <w:p>
+      <w:pPr>
+        <w:pStyle w:val="a6"/>
+      </w:pPr>
+      <w:r>
+        <w:rPr>
+          <w:i/>
+        </w:rPr>
+        <w:t>Мутация</w:t>
+      </w:r>
+      <w:r>
+        <w:t xml:space="preserve"> – случайное изменение одного или нескольких генов хромосомы.</w:t>
+      </w:r>
+    </w:p>
+    <w:p>
+      <w:pPr>
+        <w:pStyle w:val="a6"/>
+      </w:pPr>
+      <w:r>
+        <w:rPr>
+          <w:i/>
+        </w:rPr>
+        <w:t>Популяция</w:t>
+      </w:r>
+      <w:r>
+        <w:t xml:space="preserve"> – совокупность особей.</w:t>
+      </w:r>
+    </w:p>
+    <w:p>
+      <w:pPr>
+        <w:pStyle w:val="a6"/>
+      </w:pPr>
+      <w:r>
+        <w:rPr>
+          <w:i/>
+        </w:rPr>
+        <w:t>Пригодность (приспособленность)</w:t>
+      </w:r>
+      <w:r>
+        <w:t xml:space="preserve"> особи – значение функции, вычисляемой для каждого индивидуума, </w:t>
+      </w:r>
+      <w:r>
+        <w:t>соответствующее тому, насколько хорошо данный вариант решает поставленную задачу.</w:t>
+      </w:r>
+    </w:p>
+    <w:p>
+      <w:pPr>
+        <w:pStyle w:val="a6"/>
+      </w:pPr>
+      <w:r>
+        <w:t>Классическая схема работы генетического алгоритма представлена на рисунке *.</w:t>
+      </w:r>
+    </w:p>
+    <w:p>
+      <w:pPr>
+        <w:pStyle w:val="a6"/>
+        <w:ind w:firstLine="0"/>
+        <w:jc w:val="center"/>
+        <w:rPr>
+          <w:rStyle w:val="af3"/>
+        </w:rPr>
+      </w:pPr>
+      <w:r>
+        <w:rPr>
+          <w:noProof/>
+          <w:lang w:eastAsia="ru-RU"/>
+        </w:rPr>
+        <w:lastRenderedPageBreak/>
+        <w:drawing>
+          <wp:inline distT="0" distB="0" distL="0" distR="0">
+            <wp:extent cx="5476875" cy="3619500"/>
+            <wp:effectExtent l="0" t="0" r="9525" b="0"/>
+            <wp:docPr id="2" name="Рисунок 2"/>
+            <wp:cNvGraphicFramePr>
+              <a:graphicFrameLocks xmlns:a="http://schemas.openxmlformats.org/drawingml/2006/main" noChangeAspect="1"/>
+            </wp:cNvGraphicFramePr>
+            <a:graphic xmlns:a="http://schemas.openxmlformats.org/drawingml/2006/main">
+              <a:graphicData uri="http://schemas.openxmlformats.org/drawingml/2006/picture">
+                <pic:pic xmlns:pic="http://schemas.openxmlformats.org/drawingml/2006/picture">
+                  <pic:nvPicPr>
+                    <pic:cNvPr id="0" name="Picture 4"/>
+                    <pic:cNvPicPr>
+                      <a:picLocks noChangeAspect="1" noChangeArrowheads="1"/>
+                    </pic:cNvPicPr>
+                  </pic:nvPicPr>
+                  <pic:blipFill>
+                    <a:blip r:embed="rId12">
+                      <a:extLst>
+                        <a:ext uri="{28A0092B-C50C-407E-A947-70E740481C1C}">
+                          <a14:useLocalDpi xmlns:a14="http://schemas.microsoft.com/office/drawing/2010/main" val="0"/>
+                        </a:ext>
+                      </a:extLst>
+                    </a:blip>
+                    <a:srcRect/>
+                    <a:stretch>
+                      <a:fillRect/>
+                    </a:stretch>
+                  </pic:blipFill>
+                  <pic:spPr bwMode="auto">
+                    <a:xfrm>
+                      <a:off x="0" y="0"/>
+                      <a:ext cx="5476875" cy="3619500"/>
+                    </a:xfrm>
+                    <a:prstGeom prst="rect">
+                      <a:avLst/>
+                    </a:prstGeom>
+                    <a:noFill/>
+                    <a:ln>
+                      <a:noFill/>
+                    </a:ln>
+                  </pic:spPr>
+                </pic:pic>
+              </a:graphicData>
+            </a:graphic>
+          </wp:inline>
+        </w:drawing>
+      </w:r>
+    </w:p>
+    <w:p>
+      <w:pPr>
+        <w:pStyle w:val="af4"/>
+      </w:pPr>
+      <w:r>
+        <w:t>Рисунок *. Схема генетического алгоритма</w:t>
+      </w:r>
+    </w:p>
+    <w:p>
+      <w:pPr>
+        <w:pStyle w:val="a6"/>
+      </w:pPr>
+      <w:r>
+        <w:t xml:space="preserve">Критерием окончания работы алгоритма может служить исчерпание заранее указанного количества популяций, либо </w:t>
+      </w:r>
+      <w:r>
+        <w:rPr>
+          <w:i/>
+        </w:rPr>
+        <w:t>схождение популяции</w:t>
+      </w:r>
+      <w:r>
+        <w:t xml:space="preserve">, это означает, что все особи популяции мало отличаются друг от друга, то есть находятся в области некоторого экстремума. </w:t>
+      </w:r>
+    </w:p>
+    <w:p>
+      <w:pPr>
+        <w:pStyle w:val="a6"/>
+        <w:ind w:firstLine="0"/>
+        <w:jc w:val="center"/>
+      </w:pPr>
+      <w:r>
+        <w:rPr>
+          <w:rStyle w:val="af3"/>
+        </w:rPr>
         <w:t>Моделирование</w:t>
       </w:r>
     </w:p>
@@ -4285,7 +4769,7 @@
         <w:pStyle w:val="a6"/>
         <w:numPr>
           <w:ilvl w:val="0"/>
-          <w:numId w:val="28"/>
+          <w:numId w:val="3"/>
         </w:numPr>
       </w:pPr>
       <w:r>
@@ -4297,10 +4781,11 @@
         <w:pStyle w:val="a6"/>
         <w:numPr>
           <w:ilvl w:val="0"/>
-          <w:numId w:val="28"/>
+          <w:numId w:val="3"/>
         </w:numPr>
       </w:pPr>
       <w:r>
+        <w:lastRenderedPageBreak/>
         <w:t xml:space="preserve">Создать </w:t>
       </w:r>
       <w:r>
@@ -4334,162 +4819,159 @@
         <w:pStyle w:val="a6"/>
       </w:pPr>
       <w:r>
-        <w:t xml:space="preserve">Во-вторых, основываясь на первом подходе, будет довольно сложно получить последовательность пакетов, в реальности являющуюся, например, </w:t>
-      </w:r>
+        <w:t>Во-вторых, основываясь на первом подходе, будет довольно сложно получить последовательность пакетов, в реальности являющуюся, например, неизвестным до сих пор вариантом атакующего воздействия. Во втором варианте такая ситуация является более вероятной.</w:t>
+      </w:r>
+    </w:p>
+    <w:p>
+      <w:pPr>
+        <w:pStyle w:val="a6"/>
+      </w:pPr>
+      <w:r>
+        <w:t>Таким образом, о</w:t>
+      </w:r>
+      <w:r>
+        <w:t>дним из ключевых</w:t>
+      </w:r>
+      <w:r>
+        <w:t xml:space="preserve"> моменто</w:t>
+      </w:r>
+      <w:r>
+        <w:t>в</w:t>
+      </w:r>
+      <w:r>
+        <w:t xml:space="preserve"> данной работы </w:t>
+      </w:r>
+      <w:r>
+        <w:t xml:space="preserve">является задача выявления таких параметров сети, которые будут изменяться в процессе работы генетического алгоритма, сохраняя при этом приближенность к параметрам реальных сетей.  </w:t>
+      </w:r>
+      <w:r>
+        <w:t>А также</w:t>
+      </w:r>
+      <w:r>
+        <w:t xml:space="preserve"> вопрос программного представления такой модели сети.</w:t>
+      </w:r>
+    </w:p>
+    <w:p>
+      <w:pPr>
+        <w:pStyle w:val="a6"/>
+      </w:pPr>
+      <w:r>
+        <w:t>Итак, в качестве изменяемых параметров для моделирования сети были предложены:</w:t>
+      </w:r>
+    </w:p>
+    <w:p>
+      <w:pPr>
+        <w:pStyle w:val="a6"/>
+      </w:pPr>
+      <w:r>
+        <w:t xml:space="preserve">Количество </w:t>
+      </w:r>
+      <w:r>
+        <w:t>подсетей в</w:t>
+      </w:r>
+      <w:r>
+        <w:t xml:space="preserve"> моделируемой сети, а также </w:t>
+      </w:r>
+      <w:r>
+        <w:t>тип</w:t>
+      </w:r>
+      <w:r>
+        <w:t>ы</w:t>
+      </w:r>
+      <w:r>
+        <w:t xml:space="preserve"> этих сетей и их «положение» относительно тестируемого оборудования. То есть, некоторые из подсетей имеют доступ к устройству через один интерфейс (назовем его </w:t>
+      </w:r>
+      <w:r>
+        <w:rPr>
+          <w:i/>
+        </w:rPr>
+        <w:t>«правым»</w:t>
+      </w:r>
+      <w:r>
+        <w:t xml:space="preserve">), а некоторые – через другой (назовем его </w:t>
+      </w:r>
+      <w:r>
+        <w:rPr>
+          <w:i/>
+        </w:rPr>
+        <w:t>«левым»</w:t>
+      </w:r>
+      <w:r>
+        <w:t xml:space="preserve">). </w:t>
+      </w:r>
+    </w:p>
+    <w:p>
+      <w:pPr>
+        <w:pStyle w:val="a6"/>
+        <w:rPr>
+          <w:lang w:val="en-US"/>
+        </w:rPr>
+      </w:pPr>
       <w:r>
         <w:lastRenderedPageBreak/>
-        <w:t>неизвестным до сих пор вариантом атакующего воздействия. Во втором варианте такая ситуация является более вероятной.</w:t>
-      </w:r>
-    </w:p>
-    <w:p>
-      <w:pPr>
-        <w:pStyle w:val="a6"/>
-      </w:pPr>
-      <w:r>
-        <w:t>Таким образом, о</w:t>
-      </w:r>
-      <w:r>
-        <w:t>дним из ключевых</w:t>
-      </w:r>
-      <w:r>
-        <w:t xml:space="preserve"> моменто</w:t>
-      </w:r>
-      <w:r>
-        <w:t>в</w:t>
-      </w:r>
-      <w:r>
-        <w:t xml:space="preserve"> данной работы </w:t>
-      </w:r>
-      <w:r>
-        <w:t xml:space="preserve">является задача выявления таких параметров сети, которые будут изменяться в процессе работы генетического алгоритма, сохраняя при этом приближенность к параметрам реальных сетей.  </w:t>
-      </w:r>
-      <w:r>
-        <w:t>А также</w:t>
-      </w:r>
-      <w:r>
-        <w:t xml:space="preserve"> вопрос программного представления такой модели сети.</w:t>
-      </w:r>
-    </w:p>
-    <w:p>
-      <w:pPr>
-        <w:pStyle w:val="a6"/>
-      </w:pPr>
-      <w:r>
-        <w:t>Итак, в качестве изменяемых параметров для моделирования сети были предложены:</w:t>
-      </w:r>
-    </w:p>
-    <w:p>
-      <w:pPr>
-        <w:pStyle w:val="a6"/>
-      </w:pPr>
-      <w:r>
-        <w:t xml:space="preserve">Количество </w:t>
-      </w:r>
-      <w:r>
-        <w:t>подсетей в</w:t>
-      </w:r>
-      <w:r>
-        <w:t xml:space="preserve"> моделируемой сети, а также </w:t>
+        <w:t xml:space="preserve">Подсети, в зависимости от интерфейса, через который они имеют доступ к тестируемому устройству, будем называть соответственно </w:t>
+      </w:r>
+      <w:r>
+        <w:rPr>
+          <w:i/>
+        </w:rPr>
+        <w:t>«левыми»</w:t>
+      </w:r>
+      <w:r>
+        <w:t xml:space="preserve"> и </w:t>
+      </w:r>
+      <w:r>
+        <w:rPr>
+          <w:i/>
+        </w:rPr>
+        <w:t>«правыми»</w:t>
+      </w:r>
+      <w:r>
+        <w:t xml:space="preserve">. </w:t>
+      </w:r>
+      <w:r>
+        <w:t>Для наглядности, одна из возможных моделей изображена на рисунке *.</w:t>
+      </w:r>
+    </w:p>
+    <w:p>
+      <w:pPr>
+        <w:pStyle w:val="a6"/>
+        <w:jc w:val="center"/>
+        <w:rPr>
+          <w:lang w:val="en-US"/>
+        </w:rPr>
+      </w:pPr>
+      <w:r>
+        <w:object w:dxaOrig="7800" w:dyaOrig="2085">
+          <v:shape id="_x0000_i1026" type="#_x0000_t75" style="width:389.25pt;height:104.25pt" o:ole="">
+            <v:imagedata r:id="rId13" o:title=""/>
+          </v:shape>
+          <o:OLEObject Type="Embed" ProgID="Visio.Drawing.15" ShapeID="_x0000_i1026" DrawAspect="Content" ObjectID="_1485101683" r:id="rId14"/>
+        </w:object>
+      </w:r>
+    </w:p>
+    <w:p>
+      <w:pPr>
+        <w:pStyle w:val="af4"/>
+      </w:pPr>
+      <w:r>
+        <w:t>Рисунок *. Принципиальная схема расположения подсетей относительно устройства</w:t>
+      </w:r>
+      <w:r>
+        <w:t>.</w:t>
+      </w:r>
+    </w:p>
+    <w:p>
+      <w:pPr>
+        <w:pStyle w:val="a6"/>
+      </w:pPr>
+      <w:r>
+        <w:t xml:space="preserve">В качестве изменяемых параметров подсети были выбраны </w:t>
       </w:r>
       <w:r>
         <w:t>тип</w:t>
       </w:r>
       <w:r>
-        <w:t>ы</w:t>
-      </w:r>
-      <w:r>
-        <w:t xml:space="preserve"> этих сетей и их «положение» относительно тестируемого оборудования. То есть, некоторые из подсетей имеют доступ к устройству через один интерфейс (назовем его </w:t>
-      </w:r>
-      <w:r>
-        <w:rPr>
-          <w:i/>
-        </w:rPr>
-        <w:t>«правым»</w:t>
-      </w:r>
-      <w:r>
-        <w:t xml:space="preserve">), а некоторые – через другой (назовем его </w:t>
-      </w:r>
-      <w:r>
-        <w:rPr>
-          <w:i/>
-        </w:rPr>
-        <w:t>«левым»</w:t>
-      </w:r>
-      <w:r>
-        <w:t xml:space="preserve">). </w:t>
-      </w:r>
-    </w:p>
-    <w:p>
-      <w:pPr>
-        <w:pStyle w:val="a6"/>
-        <w:rPr>
-          <w:lang w:val="en-US"/>
-        </w:rPr>
-      </w:pPr>
-      <w:r>
-        <w:t xml:space="preserve">Подсети, в зависимости от интерфейса, через который они имеют доступ к тестируемому устройству, будем называть соответственно </w:t>
-      </w:r>
-      <w:r>
-        <w:rPr>
-          <w:i/>
-        </w:rPr>
-        <w:t>«левыми»</w:t>
-      </w:r>
-      <w:r>
-        <w:t xml:space="preserve"> и </w:t>
-      </w:r>
-      <w:r>
-        <w:rPr>
-          <w:i/>
-        </w:rPr>
-        <w:t>«правыми»</w:t>
-      </w:r>
-      <w:r>
-        <w:t xml:space="preserve">. </w:t>
-      </w:r>
-      <w:r>
-        <w:t>Для наглядности, одна из возможных моделей изображена на рисунке *.</w:t>
-      </w:r>
-    </w:p>
-    <w:p>
-      <w:pPr>
-        <w:pStyle w:val="a6"/>
-        <w:jc w:val="center"/>
-        <w:rPr>
-          <w:lang w:val="en-US"/>
-        </w:rPr>
-      </w:pPr>
-      <w:r>
-        <w:object w:dxaOrig="7800" w:dyaOrig="2085">
-          <v:shape id="_x0000_i1026" type="#_x0000_t75" style="width:389.8pt;height:104.3pt" o:ole="">
-            <v:imagedata r:id="rId12" o:title=""/>
-          </v:shape>
-          <o:OLEObject Type="Embed" ProgID="Visio.Drawing.15" ShapeID="_x0000_i1026" DrawAspect="Content" ObjectID="_1485025980" r:id="rId13"/>
-        </w:object>
-      </w:r>
-    </w:p>
-    <w:p>
-      <w:pPr>
-        <w:pStyle w:val="af4"/>
-      </w:pPr>
-      <w:r>
-        <w:t>Рисунок *. Принципиальная схема расположения подсетей относительно устройства</w:t>
-      </w:r>
-      <w:r>
-        <w:t>.</w:t>
-      </w:r>
-    </w:p>
-    <w:p>
-      <w:pPr>
-        <w:pStyle w:val="a6"/>
-      </w:pPr>
-      <w:r>
-        <w:t xml:space="preserve">В качестве изменяемых параметров подсети были выбраны </w:t>
-      </w:r>
-      <w:r>
-        <w:t>тип</w:t>
-      </w:r>
-      <w:r>
         <w:t xml:space="preserve"> сети и ее расположение относительно тестируемого устройства («левая» или «правая»).</w:t>
       </w:r>
     </w:p>
@@ -4498,7 +4980,6 @@
         <w:pStyle w:val="a6"/>
       </w:pPr>
       <w:r>
-        <w:lastRenderedPageBreak/>
         <w:t>Для узлов моделируемой сети параметрами оказались принадлежность к какой-либо подсети, а также набор сетевых взаимодействий, или потоков, в которых участвует данный узел.</w:t>
       </w:r>
     </w:p>
@@ -4553,7 +5034,7 @@
         <w:pStyle w:val="a6"/>
         <w:numPr>
           <w:ilvl w:val="0"/>
-          <w:numId w:val="30"/>
+          <w:numId w:val="5"/>
         </w:numPr>
       </w:pPr>
       <w:r>
@@ -4565,7 +5046,7 @@
         <w:pStyle w:val="a6"/>
         <w:numPr>
           <w:ilvl w:val="0"/>
-          <w:numId w:val="29"/>
+          <w:numId w:val="4"/>
         </w:numPr>
       </w:pPr>
       <w:r>
@@ -4577,10 +5058,11 @@
         <w:pStyle w:val="a6"/>
         <w:numPr>
           <w:ilvl w:val="0"/>
-          <w:numId w:val="29"/>
+          <w:numId w:val="4"/>
         </w:numPr>
       </w:pPr>
       <w:r>
+        <w:lastRenderedPageBreak/>
         <w:t>В</w:t>
       </w:r>
       <w:r>
@@ -4595,7 +5077,7 @@
         <w:pStyle w:val="a6"/>
         <w:numPr>
           <w:ilvl w:val="0"/>
-          <w:numId w:val="29"/>
+          <w:numId w:val="4"/>
         </w:numPr>
       </w:pPr>
       <w:r>
@@ -4607,7 +5089,7 @@
         <w:pStyle w:val="a6"/>
         <w:numPr>
           <w:ilvl w:val="0"/>
-          <w:numId w:val="29"/>
+          <w:numId w:val="4"/>
         </w:numPr>
       </w:pPr>
       <w:r>
@@ -5391,7 +5873,7 @@
         <w:pStyle w:val="a6"/>
         <w:numPr>
           <w:ilvl w:val="0"/>
-          <w:numId w:val="31"/>
+          <w:numId w:val="6"/>
         </w:numPr>
       </w:pPr>
       <w:r>
@@ -5410,7 +5892,7 @@
         <w:pStyle w:val="a6"/>
         <w:numPr>
           <w:ilvl w:val="0"/>
-          <w:numId w:val="31"/>
+          <w:numId w:val="6"/>
         </w:numPr>
       </w:pPr>
       <w:r>
@@ -5428,7 +5910,7 @@
         <w:pStyle w:val="a6"/>
         <w:numPr>
           <w:ilvl w:val="0"/>
-          <w:numId w:val="31"/>
+          <w:numId w:val="6"/>
         </w:numPr>
       </w:pPr>
       <w:r>
@@ -5440,7 +5922,7 @@
         <w:pStyle w:val="a6"/>
         <w:numPr>
           <w:ilvl w:val="0"/>
-          <w:numId w:val="31"/>
+          <w:numId w:val="6"/>
         </w:numPr>
       </w:pPr>
       <w:r>
@@ -5981,7 +6463,7 @@
             <wp:cNvGraphicFramePr/>
             <a:graphic xmlns:a="http://schemas.openxmlformats.org/drawingml/2006/main">
               <a:graphicData uri="http://schemas.openxmlformats.org/drawingml/2006/chart">
-                <c:chart xmlns:c="http://schemas.openxmlformats.org/drawingml/2006/chart" xmlns:r="http://schemas.openxmlformats.org/officeDocument/2006/relationships" r:id="rId14"/>
+                <c:chart xmlns:c="http://schemas.openxmlformats.org/drawingml/2006/chart" xmlns:r="http://schemas.openxmlformats.org/officeDocument/2006/relationships" r:id="rId15"/>
               </a:graphicData>
             </a:graphic>
           </wp:inline>
@@ -6054,7 +6536,7 @@
         <w:pStyle w:val="a6"/>
         <w:numPr>
           <w:ilvl w:val="0"/>
-          <w:numId w:val="34"/>
+          <w:numId w:val="7"/>
         </w:numPr>
       </w:pPr>
       <w:r>
@@ -6108,7 +6590,7 @@
         <w:pStyle w:val="a6"/>
         <w:numPr>
           <w:ilvl w:val="0"/>
-          <w:numId w:val="34"/>
+          <w:numId w:val="7"/>
         </w:numPr>
         <w:rPr>
           <w:rFonts w:eastAsiaTheme="minorEastAsia"/>
@@ -6496,7 +6978,7 @@
         <w:pStyle w:val="a6"/>
         <w:numPr>
           <w:ilvl w:val="0"/>
-          <w:numId w:val="34"/>
+          <w:numId w:val="7"/>
         </w:numPr>
         <w:rPr>
           <w:rFonts w:eastAsiaTheme="minorEastAsia"/>
@@ -6902,7 +7384,7 @@
         <w:pStyle w:val="a6"/>
         <w:numPr>
           <w:ilvl w:val="0"/>
-          <w:numId w:val="38"/>
+          <w:numId w:val="10"/>
         </w:numPr>
       </w:pPr>
       <w:r>
@@ -6943,7 +7425,7 @@
         <w:pStyle w:val="a6"/>
         <w:numPr>
           <w:ilvl w:val="0"/>
-          <w:numId w:val="38"/>
+          <w:numId w:val="10"/>
         </w:numPr>
       </w:pPr>
       <w:r>
@@ -6984,7 +7466,7 @@
         <w:pStyle w:val="a6"/>
         <w:numPr>
           <w:ilvl w:val="0"/>
-          <w:numId w:val="38"/>
+          <w:numId w:val="10"/>
         </w:numPr>
       </w:pPr>
       <w:r>
@@ -7025,7 +7507,7 @@
         <w:pStyle w:val="a6"/>
         <w:numPr>
           <w:ilvl w:val="0"/>
-          <w:numId w:val="38"/>
+          <w:numId w:val="10"/>
         </w:numPr>
       </w:pPr>
       <w:r>
@@ -7051,7 +7533,7 @@
         <w:pStyle w:val="a6"/>
         <w:numPr>
           <w:ilvl w:val="0"/>
-          <w:numId w:val="38"/>
+          <w:numId w:val="10"/>
         </w:numPr>
       </w:pPr>
       <w:r>
@@ -7093,7 +7575,7 @@
         <w:pStyle w:val="a6"/>
         <w:numPr>
           <w:ilvl w:val="0"/>
-          <w:numId w:val="38"/>
+          <w:numId w:val="10"/>
         </w:numPr>
       </w:pPr>
       <w:r>
@@ -7146,7 +7628,7 @@
         <w:pStyle w:val="a6"/>
         <w:numPr>
           <w:ilvl w:val="0"/>
-          <w:numId w:val="37"/>
+          <w:numId w:val="9"/>
         </w:numPr>
       </w:pPr>
       <w:r>
@@ -7203,7 +7685,7 @@
         <w:pStyle w:val="a6"/>
         <w:numPr>
           <w:ilvl w:val="0"/>
-          <w:numId w:val="37"/>
+          <w:numId w:val="9"/>
         </w:numPr>
       </w:pPr>
       <w:r>
@@ -7244,7 +7726,7 @@
         <w:pStyle w:val="a6"/>
         <w:numPr>
           <w:ilvl w:val="0"/>
-          <w:numId w:val="37"/>
+          <w:numId w:val="9"/>
         </w:numPr>
       </w:pPr>
       <w:r>
@@ -7285,7 +7767,7 @@
         <w:pStyle w:val="a6"/>
         <w:numPr>
           <w:ilvl w:val="0"/>
-          <w:numId w:val="37"/>
+          <w:numId w:val="9"/>
         </w:numPr>
       </w:pPr>
       <w:r>
@@ -7373,7 +7855,7 @@
         <w:pStyle w:val="a6"/>
         <w:numPr>
           <w:ilvl w:val="0"/>
-          <w:numId w:val="37"/>
+          <w:numId w:val="9"/>
         </w:numPr>
         <w:rPr>
           <w:rStyle w:val="af9"/>
@@ -7433,7 +7915,7 @@
         <w:pStyle w:val="a6"/>
         <w:numPr>
           <w:ilvl w:val="0"/>
-          <w:numId w:val="37"/>
+          <w:numId w:val="9"/>
         </w:numPr>
       </w:pPr>
       <w:r>
@@ -8517,6 +8999,14 @@
         </w:rPr>
         <w:t># вычисление направления</w:t>
       </w:r>
+    </w:p>
+    <w:p>
+      <w:pPr>
+        <w:rPr>
+          <w:rStyle w:val="af9"/>
+          <w:lang w:val="ru-RU"/>
+        </w:rPr>
+      </w:pPr>
       <w:r>
         <w:rPr>
           <w:rStyle w:val="af9"/>
@@ -8564,6 +9054,42 @@
           <w:rStyle w:val="af9"/>
           <w:lang w:val="ru-RU"/>
         </w:rPr>
+        <w:t>#</w:t>
+      </w:r>
+      <w:r>
+        <w:rPr>
+          <w:rStyle w:val="af9"/>
+          <w:lang w:val="ru-RU"/>
+        </w:rPr>
+        <w:t xml:space="preserve"> отправки</w:t>
+      </w:r>
+      <w:r>
+        <w:rPr>
+          <w:rStyle w:val="af9"/>
+          <w:lang w:val="ru-RU"/>
+        </w:rPr>
+        <w:t xml:space="preserve">, </w:t>
+      </w:r>
+      <w:r>
+        <w:rPr>
+          <w:rStyle w:val="af9"/>
+          <w:lang w:val="ru-RU"/>
+        </w:rPr>
+        <w:t>в зависимости от которого</w:t>
+      </w:r>
+    </w:p>
+    <w:p>
+      <w:pPr>
+        <w:rPr>
+          <w:rStyle w:val="af9"/>
+          <w:lang w:val="ru-RU"/>
+        </w:rPr>
+      </w:pPr>
+      <w:r>
+        <w:rPr>
+          <w:rStyle w:val="af9"/>
+          <w:lang w:val="ru-RU"/>
+        </w:rPr>
         <w:tab/>
       </w:r>
       <w:r>
@@ -8586,13 +9112,35 @@
           <w:lang w:val="ru-RU"/>
         </w:rPr>
         <w:tab/>
-        <w:t xml:space="preserve"> отправки</w:t>
-      </w:r>
-      <w:r>
-        <w:rPr>
-          <w:rStyle w:val="af9"/>
-        </w:rPr>
-        <w:t> </w:t>
+      </w:r>
+      <w:r>
+        <w:rPr>
+          <w:rStyle w:val="af9"/>
+          <w:lang w:val="ru-RU"/>
+        </w:rPr>
+        <w:tab/>
+      </w:r>
+      <w:r>
+        <w:rPr>
+          <w:rStyle w:val="af9"/>
+        </w:rPr>
+        <w:t xml:space="preserve"># </w:t>
+      </w:r>
+      <w:proofErr w:type="gramStart"/>
+      <w:r>
+        <w:rPr>
+          <w:rStyle w:val="af9"/>
+          <w:lang w:val="ru-RU"/>
+        </w:rPr>
+        <w:t>выбираются</w:t>
+      </w:r>
+      <w:proofErr w:type="gramEnd"/>
+      <w:r>
+        <w:rPr>
+          <w:rStyle w:val="af9"/>
+          <w:lang w:val="ru-RU"/>
+        </w:rPr>
+        <w:t xml:space="preserve"> используемые законы распределения</w:t>
       </w:r>
     </w:p>
     <w:p>
@@ -8641,6 +9189,7 @@
       <w:pPr>
         <w:rPr>
           <w:rStyle w:val="af9"/>
+          <w:lang w:val="ru-RU"/>
         </w:rPr>
       </w:pPr>
       <w:r>
@@ -8654,14 +9203,35 @@
         <w:rPr>
           <w:rStyle w:val="af9"/>
         </w:rPr>
-        <w:t>l34[</w:t>
+        <w:t>l</w:t>
+      </w:r>
+      <w:r>
+        <w:rPr>
+          <w:rStyle w:val="af9"/>
+          <w:lang w:val="ru-RU"/>
+        </w:rPr>
+        <w:t>34[</w:t>
       </w:r>
       <w:proofErr w:type="gramEnd"/>
       <w:r>
         <w:rPr>
           <w:rStyle w:val="af9"/>
-        </w:rPr>
-        <w:t>'ICMP'].</w:t>
+          <w:lang w:val="ru-RU"/>
+        </w:rPr>
+        <w:t>'</w:t>
+      </w:r>
+      <w:r>
+        <w:rPr>
+          <w:rStyle w:val="af9"/>
+        </w:rPr>
+        <w:t>ICMP</w:t>
+      </w:r>
+      <w:r>
+        <w:rPr>
+          <w:rStyle w:val="af9"/>
+          <w:lang w:val="ru-RU"/>
+        </w:rPr>
+        <w:t>'].</w:t>
       </w:r>
       <w:proofErr w:type="spellStart"/>
       <w:r>
@@ -8675,7 +9245,20 @@
         <w:rPr>
           <w:rStyle w:val="af9"/>
         </w:rPr>
-        <w:t> = </w:t>
+        <w:t> </w:t>
+      </w:r>
+      <w:r>
+        <w:rPr>
+          <w:rStyle w:val="af9"/>
+          <w:lang w:val="ru-RU"/>
+        </w:rPr>
+        <w:t>=</w:t>
+      </w:r>
+      <w:r>
+        <w:rPr>
+          <w:rStyle w:val="af9"/>
+        </w:rPr>
+        <w:t> </w:t>
       </w:r>
       <w:proofErr w:type="spellStart"/>
       <w:r>
@@ -8690,6 +9273,60 @@
           <w:rStyle w:val="af9"/>
         </w:rPr>
         <w:t>  </w:t>
+      </w:r>
+      <w:r>
+        <w:rPr>
+          <w:rStyle w:val="af9"/>
+          <w:lang w:val="ru-RU"/>
+        </w:rPr>
+        <w:t xml:space="preserve"># присвоение пакету </w:t>
+      </w:r>
+      <w:proofErr w:type="spellStart"/>
+      <w:r>
+        <w:rPr>
+          <w:rStyle w:val="af9"/>
+          <w:lang w:val="ru-RU"/>
+        </w:rPr>
+        <w:t>поряжкового</w:t>
+      </w:r>
+      <w:proofErr w:type="spellEnd"/>
+      <w:r>
+        <w:rPr>
+          <w:rStyle w:val="af9"/>
+          <w:lang w:val="ru-RU"/>
+        </w:rPr>
+        <w:t xml:space="preserve"> номера </w:t>
+      </w:r>
+    </w:p>
+    <w:p>
+      <w:pPr>
+        <w:ind w:left="3545" w:firstLine="709"/>
+        <w:rPr>
+          <w:rStyle w:val="af9"/>
+          <w:lang w:val="ru-RU"/>
+        </w:rPr>
+      </w:pPr>
+      <w:r>
+        <w:rPr>
+          <w:rStyle w:val="af9"/>
+        </w:rPr>
+        <w:t xml:space="preserve"># </w:t>
+      </w:r>
+      <w:proofErr w:type="gramStart"/>
+      <w:r>
+        <w:rPr>
+          <w:rStyle w:val="af9"/>
+          <w:lang w:val="ru-RU"/>
+        </w:rPr>
+        <w:t>в</w:t>
+      </w:r>
+      <w:proofErr w:type="gramEnd"/>
+      <w:r>
+        <w:rPr>
+          <w:rStyle w:val="af9"/>
+          <w:lang w:val="ru-RU"/>
+        </w:rPr>
+        <w:t xml:space="preserve"> последовательности</w:t>
       </w:r>
     </w:p>
     <w:p>
@@ -8745,6 +9382,7 @@
         <w:rPr>
           <w:rStyle w:val="af9"/>
         </w:rPr>
+        <w:lastRenderedPageBreak/>
         <w:t>            </w:t>
       </w:r>
       <w:proofErr w:type="spellStart"/>
@@ -8814,7 +9452,6 @@
         <w:rPr>
           <w:rStyle w:val="af9"/>
         </w:rPr>
-        <w:lastRenderedPageBreak/>
         <w:t>            </w:t>
       </w:r>
       <w:proofErr w:type="spellStart"/>
@@ -8906,6 +9543,7 @@
       <w:pPr>
         <w:rPr>
           <w:rStyle w:val="af9"/>
+          <w:lang w:val="ru-RU"/>
         </w:rPr>
       </w:pPr>
       <w:r>
@@ -8928,7 +9566,20 @@
         <w:rPr>
           <w:rStyle w:val="af9"/>
         </w:rPr>
-        <w:t> = </w:t>
+        <w:t> </w:t>
+      </w:r>
+      <w:r>
+        <w:rPr>
+          <w:rStyle w:val="af9"/>
+          <w:lang w:val="ru-RU"/>
+        </w:rPr>
+        <w:t>=</w:t>
+      </w:r>
+      <w:r>
+        <w:rPr>
+          <w:rStyle w:val="af9"/>
+        </w:rPr>
+        <w:t> </w:t>
       </w:r>
       <w:proofErr w:type="spellStart"/>
       <w:r>
@@ -8941,41 +9592,143 @@
       <w:r>
         <w:rPr>
           <w:rStyle w:val="af9"/>
-        </w:rPr>
-        <w:t>['ftp'].random()  </w:t>
-      </w:r>
-    </w:p>
-    <w:p>
-      <w:pPr>
-        <w:rPr>
-          <w:rStyle w:val="af9"/>
-        </w:rPr>
-      </w:pPr>
+          <w:lang w:val="ru-RU"/>
+        </w:rPr>
+        <w:t>['</w:t>
+      </w:r>
+      <w:r>
+        <w:rPr>
+          <w:rStyle w:val="af9"/>
+        </w:rPr>
+        <w:t>ftp</w:t>
+      </w:r>
+      <w:r>
+        <w:rPr>
+          <w:rStyle w:val="af9"/>
+          <w:lang w:val="ru-RU"/>
+        </w:rPr>
+        <w:t>'].</w:t>
+      </w:r>
+      <w:r>
+        <w:rPr>
+          <w:rStyle w:val="af9"/>
+        </w:rPr>
+        <w:t>random</w:t>
+      </w:r>
+      <w:r>
+        <w:rPr>
+          <w:rStyle w:val="af9"/>
+          <w:lang w:val="ru-RU"/>
+        </w:rPr>
+        <w:t>()</w:t>
+      </w:r>
       <w:r>
         <w:rPr>
           <w:rStyle w:val="af9"/>
         </w:rPr>
         <w:t>  </w:t>
       </w:r>
-    </w:p>
-    <w:p>
-      <w:pPr>
-        <w:rPr>
-          <w:rStyle w:val="af9"/>
-        </w:rPr>
-      </w:pPr>
-      <w:r>
-        <w:rPr>
-          <w:rStyle w:val="af9"/>
-        </w:rPr>
-        <w:t>        l5 = self.generate_</w:t>
+      <w:r>
+        <w:rPr>
+          <w:rStyle w:val="af9"/>
+          <w:lang w:val="ru-RU"/>
+        </w:rPr>
+        <w:t xml:space="preserve"># </w:t>
+      </w:r>
+      <w:r>
+        <w:rPr>
+          <w:rStyle w:val="af9"/>
+          <w:lang w:val="ru-RU"/>
+        </w:rPr>
+        <w:t>получение времени отправки пакета</w:t>
+      </w:r>
+    </w:p>
+    <w:p>
+      <w:pPr>
+        <w:rPr>
+          <w:rStyle w:val="af9"/>
+          <w:lang w:val="ru-RU"/>
+        </w:rPr>
+      </w:pPr>
+      <w:r>
+        <w:rPr>
+          <w:rStyle w:val="af9"/>
+        </w:rPr>
+        <w:t>  </w:t>
+      </w:r>
+    </w:p>
+    <w:p>
+      <w:pPr>
+        <w:rPr>
+          <w:rStyle w:val="af9"/>
+          <w:lang w:val="ru-RU"/>
+        </w:rPr>
+      </w:pPr>
+      <w:r>
+        <w:rPr>
+          <w:rStyle w:val="af9"/>
+        </w:rPr>
+        <w:t>        l</w:t>
+      </w:r>
+      <w:r>
+        <w:rPr>
+          <w:rStyle w:val="af9"/>
+          <w:lang w:val="ru-RU"/>
+        </w:rPr>
+        <w:t>5</w:t>
+      </w:r>
+      <w:r>
+        <w:rPr>
+          <w:rStyle w:val="af9"/>
+        </w:rPr>
+        <w:t> </w:t>
+      </w:r>
+      <w:r>
+        <w:rPr>
+          <w:rStyle w:val="af9"/>
+          <w:lang w:val="ru-RU"/>
+        </w:rPr>
+        <w:t>=</w:t>
+      </w:r>
+      <w:r>
+        <w:rPr>
+          <w:rStyle w:val="af9"/>
+        </w:rPr>
+        <w:t> self</w:t>
+      </w:r>
+      <w:r>
+        <w:rPr>
+          <w:rStyle w:val="af9"/>
+          <w:lang w:val="ru-RU"/>
+        </w:rPr>
+        <w:t>.</w:t>
+      </w:r>
+      <w:r>
+        <w:rPr>
+          <w:rStyle w:val="af9"/>
+        </w:rPr>
+        <w:t>generate</w:t>
+      </w:r>
+      <w:r>
+        <w:rPr>
+          <w:rStyle w:val="af9"/>
+          <w:lang w:val="ru-RU"/>
+        </w:rPr>
+        <w:t>_</w:t>
       </w:r>
       <w:proofErr w:type="gramStart"/>
       <w:r>
         <w:rPr>
           <w:rStyle w:val="af9"/>
         </w:rPr>
-        <w:t>l5(</w:t>
+        <w:t>l</w:t>
+      </w:r>
+      <w:r>
+        <w:rPr>
+          <w:rStyle w:val="af9"/>
+          <w:lang w:val="ru-RU"/>
+        </w:rPr>
+        <w:t>5(</w:t>
       </w:r>
       <w:proofErr w:type="spellStart"/>
       <w:proofErr w:type="gramEnd"/>
@@ -8989,6 +9742,7 @@
       <w:r>
         <w:rPr>
           <w:rStyle w:val="af9"/>
+          <w:lang w:val="ru-RU"/>
         </w:rPr>
         <w:t>['</w:t>
       </w:r>
@@ -9003,8 +9757,65 @@
       <w:r>
         <w:rPr>
           <w:rStyle w:val="af9"/>
-        </w:rPr>
-        <w:t>'].random())  </w:t>
+          <w:lang w:val="ru-RU"/>
+        </w:rPr>
+        <w:t>'].</w:t>
+      </w:r>
+      <w:r>
+        <w:rPr>
+          <w:rStyle w:val="af9"/>
+        </w:rPr>
+        <w:t>random</w:t>
+      </w:r>
+      <w:r>
+        <w:rPr>
+          <w:rStyle w:val="af9"/>
+          <w:lang w:val="ru-RU"/>
+        </w:rPr>
+        <w:t>())</w:t>
+      </w:r>
+      <w:r>
+        <w:rPr>
+          <w:rStyle w:val="af9"/>
+        </w:rPr>
+        <w:t>  </w:t>
+      </w:r>
+      <w:r>
+        <w:rPr>
+          <w:rStyle w:val="af9"/>
+          <w:lang w:val="ru-RU"/>
+        </w:rPr>
+        <w:t xml:space="preserve"># </w:t>
+      </w:r>
+      <w:r>
+        <w:rPr>
+          <w:rStyle w:val="af9"/>
+          <w:lang w:val="ru-RU"/>
+        </w:rPr>
+        <w:t xml:space="preserve">генерирование </w:t>
+      </w:r>
+    </w:p>
+    <w:p>
+      <w:pPr>
+        <w:ind w:left="5672" w:firstLine="709"/>
+        <w:rPr>
+          <w:rStyle w:val="af9"/>
+          <w:lang w:val="ru-RU"/>
+        </w:rPr>
+      </w:pPr>
+      <w:r>
+        <w:rPr>
+          <w:rStyle w:val="af9"/>
+          <w:lang w:val="ru-RU"/>
+        </w:rPr>
+        <w:t xml:space="preserve"># </w:t>
+      </w:r>
+      <w:r>
+        <w:rPr>
+          <w:rStyle w:val="af9"/>
+          <w:lang w:val="ru-RU"/>
+        </w:rPr>
+        <w:t>полезной нагрузки</w:t>
       </w:r>
     </w:p>
     <w:p>
@@ -9100,7 +9911,75 @@
         <w:rPr>
           <w:rStyle w:val="af9"/>
         </w:rPr>
-        <w:t>'].random()  </w:t>
+        <w:t>'].random() </w:t>
+      </w:r>
+      <w:r>
+        <w:rPr>
+          <w:rStyle w:val="af9"/>
+        </w:rPr>
+        <w:t xml:space="preserve"># </w:t>
+      </w:r>
+      <w:r>
+        <w:rPr>
+          <w:rStyle w:val="af9"/>
+          <w:lang w:val="ru-RU"/>
+        </w:rPr>
+        <w:t>вычисление</w:t>
+      </w:r>
+      <w:r>
+        <w:rPr>
+          <w:rStyle w:val="af9"/>
+        </w:rPr>
+        <w:t xml:space="preserve"> </w:t>
+      </w:r>
+      <w:r>
+        <w:rPr>
+          <w:rStyle w:val="af9"/>
+          <w:lang w:val="ru-RU"/>
+        </w:rPr>
+        <w:t>времени</w:t>
+      </w:r>
+      <w:r>
+        <w:rPr>
+          <w:rStyle w:val="af9"/>
+        </w:rPr>
+        <w:t xml:space="preserve"> </w:t>
+      </w:r>
+    </w:p>
+    <w:p>
+      <w:pPr>
+        <w:ind w:left="4963" w:firstLine="709"/>
+        <w:rPr>
+          <w:rStyle w:val="af9"/>
+        </w:rPr>
+      </w:pPr>
+      <w:r>
+        <w:rPr>
+          <w:rStyle w:val="af9"/>
+        </w:rPr>
+        <w:t xml:space="preserve"># </w:t>
+      </w:r>
+      <w:proofErr w:type="gramStart"/>
+      <w:r>
+        <w:rPr>
+          <w:rStyle w:val="af9"/>
+          <w:lang w:val="ru-RU"/>
+        </w:rPr>
+        <w:t>жизни</w:t>
+      </w:r>
+      <w:proofErr w:type="gramEnd"/>
+      <w:r>
+        <w:rPr>
+          <w:rStyle w:val="af9"/>
+          <w:lang w:val="ru-RU"/>
+        </w:rPr>
+        <w:t xml:space="preserve"> пакета</w:t>
+      </w:r>
+      <w:r>
+        <w:rPr>
+          <w:rStyle w:val="af9"/>
+        </w:rPr>
+        <w:t> </w:t>
       </w:r>
     </w:p>
     <w:p>
@@ -9205,6 +10084,20 @@
         </w:rPr>
         <w:t> packets  </w:t>
       </w:r>
+      <w:r>
+        <w:rPr>
+          <w:rStyle w:val="af9"/>
+          <w:lang w:val="ru-RU"/>
+        </w:rPr>
+        <w:t xml:space="preserve"># </w:t>
+      </w:r>
+      <w:r>
+        <w:rPr>
+          <w:rStyle w:val="af9"/>
+          <w:lang w:val="ru-RU"/>
+        </w:rPr>
+        <w:t>возвращаем сгенерированный набор пакетов</w:t>
+      </w:r>
     </w:p>
     <w:p>
       <w:pPr>
@@ -9366,11 +10259,11 @@
       <w:r>
         <w:t xml:space="preserve">который требуется для моделирования </w:t>
       </w:r>
-      <w:proofErr w:type="gramStart"/>
-      <w:r>
-        <w:t>потока</w:t>
-      </w:r>
-      <w:proofErr w:type="gramEnd"/>
+      <w:bookmarkStart w:id="8" w:name="_GoBack"/>
+      <w:bookmarkEnd w:id="8"/>
+      <w:r>
+        <w:t>потока,</w:t>
+      </w:r>
       <w:r>
         <w:t xml:space="preserve"> связанного с широковещательным запросом.</w:t>
       </w:r>
@@ -9977,10 +10870,10 @@
       </w:pPr>
       <w:r>
         <w:object w:dxaOrig="8880" w:dyaOrig="5355">
-          <v:shape id="_x0000_i1027" type="#_x0000_t75" style="width:444.4pt;height:268.15pt" o:ole="">
-            <v:imagedata r:id="rId15" o:title=""/>
+          <v:shape id="_x0000_i1027" type="#_x0000_t75" style="width:444.75pt;height:267.75pt" o:ole="">
+            <v:imagedata r:id="rId16" o:title=""/>
           </v:shape>
-          <o:OLEObject Type="Embed" ProgID="Visio.Drawing.15" ShapeID="_x0000_i1027" DrawAspect="Content" ObjectID="_1485025981" r:id="rId16"/>
+          <o:OLEObject Type="Embed" ProgID="Visio.Drawing.15" ShapeID="_x0000_i1027" DrawAspect="Content" ObjectID="_1485101684" r:id="rId17"/>
         </w:object>
       </w:r>
     </w:p>
@@ -11450,7 +12343,7 @@
         <w:pStyle w:val="a6"/>
         <w:numPr>
           <w:ilvl w:val="0"/>
-          <w:numId w:val="36"/>
+          <w:numId w:val="8"/>
         </w:numPr>
         <w:rPr>
           <w:rStyle w:val="a5"/>
@@ -11544,7 +12437,7 @@
         <w:pStyle w:val="a6"/>
         <w:numPr>
           <w:ilvl w:val="0"/>
-          <w:numId w:val="36"/>
+          <w:numId w:val="8"/>
         </w:numPr>
       </w:pPr>
       <w:proofErr w:type="spellStart"/>
@@ -11570,13 +12463,13 @@
         <w:pStyle w:val="a6"/>
         <w:numPr>
           <w:ilvl w:val="0"/>
-          <w:numId w:val="36"/>
+          <w:numId w:val="8"/>
         </w:numPr>
       </w:pPr>
       <w:r>
         <w:t xml:space="preserve">Маршрутизация информации [Электронный ресурс] – Режим доступа: </w:t>
       </w:r>
-      <w:hyperlink r:id="rId17" w:history="1">
+      <w:hyperlink r:id="rId18" w:history="1">
         <w:r>
           <w:t>http://reis.rtf.urfu.ru/portal/prime/net/cisco/index.htm</w:t>
         </w:r>
@@ -11593,7 +12486,7 @@
         <w:pStyle w:val="a6"/>
         <w:numPr>
           <w:ilvl w:val="0"/>
-          <w:numId w:val="36"/>
+          <w:numId w:val="8"/>
         </w:numPr>
       </w:pPr>
       <w:r>
@@ -11626,7 +12519,7 @@
         <w:pStyle w:val="a6"/>
         <w:numPr>
           <w:ilvl w:val="0"/>
-          <w:numId w:val="36"/>
+          <w:numId w:val="8"/>
         </w:numPr>
       </w:pPr>
       <w:proofErr w:type="spellStart"/>
@@ -11643,7 +12536,7 @@
         <w:pStyle w:val="a6"/>
         <w:numPr>
           <w:ilvl w:val="0"/>
-          <w:numId w:val="36"/>
+          <w:numId w:val="8"/>
         </w:numPr>
         <w:rPr>
           <w:lang w:val="en-US"/>
@@ -11731,7 +12624,7 @@
         </w:rPr>
         <w:t xml:space="preserve">: </w:t>
       </w:r>
-      <w:hyperlink r:id="rId18" w:history="1">
+      <w:hyperlink r:id="rId19" w:history="1">
         <w:r>
           <w:rPr>
             <w:rStyle w:val="ac"/>
@@ -11757,7 +12650,7 @@
         <w:pStyle w:val="a6"/>
         <w:numPr>
           <w:ilvl w:val="0"/>
-          <w:numId w:val="36"/>
+          <w:numId w:val="8"/>
         </w:numPr>
         <w:rPr>
           <w:lang w:val="en-US"/>
@@ -11936,7 +12829,7 @@
         <w:pStyle w:val="a6"/>
         <w:numPr>
           <w:ilvl w:val="0"/>
-          <w:numId w:val="36"/>
+          <w:numId w:val="8"/>
         </w:numPr>
       </w:pPr>
       <w:r>
@@ -12006,7 +12899,7 @@
       <w:r>
         <w:t xml:space="preserve">– Режим доступа: </w:t>
       </w:r>
-      <w:hyperlink r:id="rId19" w:history="1">
+      <w:hyperlink r:id="rId20" w:history="1">
         <w:r>
           <w:rPr>
             <w:rStyle w:val="a5"/>
@@ -12086,7 +12979,7 @@
         <w:pStyle w:val="a6"/>
         <w:numPr>
           <w:ilvl w:val="0"/>
-          <w:numId w:val="36"/>
+          <w:numId w:val="8"/>
         </w:numPr>
         <w:tabs>
           <w:tab w:val="left" w:pos="916"/>
@@ -12138,7 +13031,7 @@
       </w:pPr>
     </w:p>
     <w:sectPr>
-      <w:footerReference w:type="default" r:id="rId20"/>
+      <w:footerReference w:type="default" r:id="rId21"/>
       <w:pgSz w:w="11906" w:h="16838"/>
       <w:pgMar w:top="1134" w:right="850" w:bottom="1134" w:left="1701" w:header="708" w:footer="708" w:gutter="0"/>
       <w:cols w:space="708"/>
@@ -12203,7 +13096,7 @@
           <w:rPr>
             <w:noProof/>
           </w:rPr>
-          <w:t>36</w:t>
+          <w:t>30</w:t>
         </w:r>
         <w:r>
           <w:fldChar w:fldCharType="end"/>
@@ -12247,125 +13140,122 @@
 <file path=word/numbering.xml><?xml version="1.0" encoding="utf-8"?>
 <w:numbering xmlns:wpc="http://schemas.microsoft.com/office/word/2010/wordprocessingCanvas" xmlns:mc="http://schemas.openxmlformats.org/markup-compatibility/2006" xmlns:o="urn:schemas-microsoft-com:office:office" xmlns:r="http://schemas.openxmlformats.org/officeDocument/2006/relationships" xmlns:m="http://schemas.openxmlformats.org/officeDocument/2006/math" xmlns:v="urn:schemas-microsoft-com:vml" xmlns:wp14="http://schemas.microsoft.com/office/word/2010/wordprocessingDrawing" xmlns:wp="http://schemas.openxmlformats.org/drawingml/2006/wordprocessingDrawing" xmlns:w10="urn:schemas-microsoft-com:office:word" xmlns:w="http://schemas.openxmlformats.org/wordprocessingml/2006/main" xmlns:w14="http://schemas.microsoft.com/office/word/2010/wordml" xmlns:w15="http://schemas.microsoft.com/office/word/2012/wordml" xmlns:wpg="http://schemas.microsoft.com/office/word/2010/wordprocessingGroup" xmlns:wpi="http://schemas.microsoft.com/office/word/2010/wordprocessingInk" xmlns:wne="http://schemas.microsoft.com/office/word/2006/wordml" xmlns:wps="http://schemas.microsoft.com/office/word/2010/wordprocessingShape" mc:Ignorable="w14 w15 wp14">
   <w:abstractNum w:abstractNumId="0">
-    <w:nsid w:val="010016D6"/>
-    <w:multiLevelType w:val="multilevel"/>
-    <w:tmpl w:val="743EF686"/>
-    <w:lvl w:ilvl="0">
+    <w:nsid w:val="0A0A48C7"/>
+    <w:multiLevelType w:val="hybridMultilevel"/>
+    <w:tmpl w:val="9460C8D4"/>
+    <w:lvl w:ilvl="0" w:tplc="E17E1F3C">
       <w:start w:val="1"/>
-      <w:numFmt w:val="decimal"/>
-      <w:lvlText w:val="%1."/>
-      <w:lvlJc w:val="right"/>
-      <w:pPr>
-        <w:tabs>
-          <w:tab w:val="num" w:pos="720"/>
-        </w:tabs>
-        <w:ind w:left="720" w:hanging="360"/>
+      <w:numFmt w:val="bullet"/>
+      <w:lvlText w:val=""/>
+      <w:lvlJc w:val="left"/>
+      <w:pPr>
+        <w:ind w:left="1429" w:hanging="360"/>
       </w:pPr>
       <w:rPr>
-        <w:rFonts w:hint="default"/>
+        <w:rFonts w:ascii="Symbol" w:hAnsi="Symbol" w:hint="default"/>
       </w:rPr>
     </w:lvl>
-    <w:lvl w:ilvl="1">
+    <w:lvl w:ilvl="1" w:tplc="04190003" w:tentative="1">
       <w:start w:val="1"/>
-      <w:numFmt w:val="decimal"/>
-      <w:lvlText w:val="%2."/>
+      <w:numFmt w:val="bullet"/>
+      <w:lvlText w:val="o"/>
       <w:lvlJc w:val="left"/>
       <w:pPr>
-        <w:tabs>
-          <w:tab w:val="num" w:pos="1440"/>
-        </w:tabs>
-        <w:ind w:left="1440" w:hanging="360"/>
-      </w:pPr>
+        <w:ind w:left="2149" w:hanging="360"/>
+      </w:pPr>
+      <w:rPr>
+        <w:rFonts w:ascii="Courier New" w:hAnsi="Courier New" w:cs="Courier New" w:hint="default"/>
+      </w:rPr>
     </w:lvl>
-    <w:lvl w:ilvl="2">
+    <w:lvl w:ilvl="2" w:tplc="04190005" w:tentative="1">
       <w:start w:val="1"/>
-      <w:numFmt w:val="decimal"/>
-      <w:lvlText w:val="%3."/>
+      <w:numFmt w:val="bullet"/>
+      <w:lvlText w:val=""/>
       <w:lvlJc w:val="left"/>
       <w:pPr>
-        <w:tabs>
-          <w:tab w:val="num" w:pos="2160"/>
-        </w:tabs>
-        <w:ind w:left="2160" w:hanging="360"/>
-      </w:pPr>
+        <w:ind w:left="2869" w:hanging="360"/>
+      </w:pPr>
+      <w:rPr>
+        <w:rFonts w:ascii="Wingdings" w:hAnsi="Wingdings" w:hint="default"/>
+      </w:rPr>
     </w:lvl>
-    <w:lvl w:ilvl="3" w:tentative="1">
+    <w:lvl w:ilvl="3" w:tplc="04190001" w:tentative="1">
       <w:start w:val="1"/>
-      <w:numFmt w:val="decimal"/>
-      <w:lvlText w:val="%4."/>
+      <w:numFmt w:val="bullet"/>
+      <w:lvlText w:val=""/>
       <w:lvlJc w:val="left"/>
       <w:pPr>
-        <w:tabs>
-          <w:tab w:val="num" w:pos="2880"/>
-        </w:tabs>
-        <w:ind w:left="2880" w:hanging="360"/>
-      </w:pPr>
+        <w:ind w:left="3589" w:hanging="360"/>
+      </w:pPr>
+      <w:rPr>
+        <w:rFonts w:ascii="Symbol" w:hAnsi="Symbol" w:hint="default"/>
+      </w:rPr>
     </w:lvl>
-    <w:lvl w:ilvl="4" w:tentative="1">
+    <w:lvl w:ilvl="4" w:tplc="04190003" w:tentative="1">
       <w:start w:val="1"/>
-      <w:numFmt w:val="decimal"/>
-      <w:lvlText w:val="%5."/>
+      <w:numFmt w:val="bullet"/>
+      <w:lvlText w:val="o"/>
       <w:lvlJc w:val="left"/>
       <w:pPr>
-        <w:tabs>
-          <w:tab w:val="num" w:pos="3600"/>
-        </w:tabs>
-        <w:ind w:left="3600" w:hanging="360"/>
-      </w:pPr>
+        <w:ind w:left="4309" w:hanging="360"/>
+      </w:pPr>
+      <w:rPr>
+        <w:rFonts w:ascii="Courier New" w:hAnsi="Courier New" w:cs="Courier New" w:hint="default"/>
+      </w:rPr>
     </w:lvl>
-    <w:lvl w:ilvl="5" w:tentative="1">
+    <w:lvl w:ilvl="5" w:tplc="04190005" w:tentative="1">
       <w:start w:val="1"/>
-      <w:numFmt w:val="decimal"/>
-      <w:lvlText w:val="%6."/>
+      <w:numFmt w:val="bullet"/>
+      <w:lvlText w:val=""/>
       <w:lvlJc w:val="left"/>
       <w:pPr>
-        <w:tabs>
-          <w:tab w:val="num" w:pos="4320"/>
-        </w:tabs>
-        <w:ind w:left="4320" w:hanging="360"/>
-      </w:pPr>
+        <w:ind w:left="5029" w:hanging="360"/>
+      </w:pPr>
+      <w:rPr>
+        <w:rFonts w:ascii="Wingdings" w:hAnsi="Wingdings" w:hint="default"/>
+      </w:rPr>
     </w:lvl>
-    <w:lvl w:ilvl="6" w:tentative="1">
+    <w:lvl w:ilvl="6" w:tplc="04190001" w:tentative="1">
       <w:start w:val="1"/>
-      <w:numFmt w:val="decimal"/>
-      <w:lvlText w:val="%7."/>
+      <w:numFmt w:val="bullet"/>
+      <w:lvlText w:val=""/>
       <w:lvlJc w:val="left"/>
       <w:pPr>
-        <w:tabs>
-          <w:tab w:val="num" w:pos="5040"/>
-        </w:tabs>
-        <w:ind w:left="5040" w:hanging="360"/>
-      </w:pPr>
+        <w:ind w:left="5749" w:hanging="360"/>
+      </w:pPr>
+      <w:rPr>
+        <w:rFonts w:ascii="Symbol" w:hAnsi="Symbol" w:hint="default"/>
+      </w:rPr>
     </w:lvl>
-    <w:lvl w:ilvl="7" w:tentative="1">
+    <w:lvl w:ilvl="7" w:tplc="04190003" w:tentative="1">
       <w:start w:val="1"/>
-      <w:numFmt w:val="decimal"/>
-      <w:lvlText w:val="%8."/>
+      <w:numFmt w:val="bullet"/>
+      <w:lvlText w:val="o"/>
       <w:lvlJc w:val="left"/>
       <w:pPr>
-        <w:tabs>
-          <w:tab w:val="num" w:pos="5760"/>
-        </w:tabs>
-        <w:ind w:left="5760" w:hanging="360"/>
-      </w:pPr>
+        <w:ind w:left="6469" w:hanging="360"/>
+      </w:pPr>
+      <w:rPr>
+        <w:rFonts w:ascii="Courier New" w:hAnsi="Courier New" w:cs="Courier New" w:hint="default"/>
+      </w:rPr>
     </w:lvl>
-    <w:lvl w:ilvl="8" w:tentative="1">
+    <w:lvl w:ilvl="8" w:tplc="04190005" w:tentative="1">
       <w:start w:val="1"/>
-      <w:numFmt w:val="decimal"/>
-      <w:lvlText w:val="%9."/>
+      <w:numFmt w:val="bullet"/>
+      <w:lvlText w:val=""/>
       <w:lvlJc w:val="left"/>
       <w:pPr>
-        <w:tabs>
-          <w:tab w:val="num" w:pos="6480"/>
-        </w:tabs>
-        <w:ind w:left="6480" w:hanging="360"/>
-      </w:pPr>
+        <w:ind w:left="7189" w:hanging="360"/>
+      </w:pPr>
+      <w:rPr>
+        <w:rFonts w:ascii="Wingdings" w:hAnsi="Wingdings" w:hint="default"/>
+      </w:rPr>
     </w:lvl>
   </w:abstractNum>
   <w:abstractNum w:abstractNumId="1">
-    <w:nsid w:val="021D3A91"/>
+    <w:nsid w:val="12E45D78"/>
     <w:multiLevelType w:val="multilevel"/>
-    <w:tmpl w:val="3390A2AC"/>
+    <w:tmpl w:val="F00CC5E4"/>
     <w:lvl w:ilvl="0">
       <w:start w:val="1"/>
       <w:numFmt w:val="decimal"/>
@@ -12479,9 +13369,9 @@
     </w:lvl>
   </w:abstractNum>
   <w:abstractNum w:abstractNumId="2">
-    <w:nsid w:val="04D21F58"/>
+    <w:nsid w:val="12EE5FE3"/>
     <w:multiLevelType w:val="hybridMultilevel"/>
-    <w:tmpl w:val="4796D332"/>
+    <w:tmpl w:val="A2448550"/>
     <w:lvl w:ilvl="0" w:tplc="04190001">
       <w:start w:val="1"/>
       <w:numFmt w:val="bullet"/>
@@ -12592,10 +13482,10 @@
     </w:lvl>
   </w:abstractNum>
   <w:abstractNum w:abstractNumId="3">
-    <w:nsid w:val="0A0A48C7"/>
+    <w:nsid w:val="131D7850"/>
     <w:multiLevelType w:val="hybridMultilevel"/>
-    <w:tmpl w:val="9460C8D4"/>
-    <w:lvl w:ilvl="0" w:tplc="E17E1F3C">
+    <w:tmpl w:val="DE002F46"/>
+    <w:lvl w:ilvl="0" w:tplc="04190001">
       <w:start w:val="1"/>
       <w:numFmt w:val="bullet"/>
       <w:lvlText w:val=""/>
@@ -12705,132 +13595,19 @@
     </w:lvl>
   </w:abstractNum>
   <w:abstractNum w:abstractNumId="4">
-    <w:nsid w:val="0ACB4BD0"/>
-    <w:multiLevelType w:val="multilevel"/>
-    <w:tmpl w:val="3BD25C80"/>
-    <w:lvl w:ilvl="0">
+    <w:nsid w:val="1670752F"/>
+    <w:multiLevelType w:val="hybridMultilevel"/>
+    <w:tmpl w:val="CE18E694"/>
+    <w:lvl w:ilvl="0" w:tplc="04190001">
       <w:start w:val="1"/>
-      <w:numFmt w:val="decimal"/>
-      <w:lvlText w:val="%1."/>
+      <w:numFmt w:val="bullet"/>
+      <w:lvlText w:val=""/>
       <w:lvlJc w:val="left"/>
       <w:pPr>
-        <w:tabs>
-          <w:tab w:val="num" w:pos="720"/>
-        </w:tabs>
-        <w:ind w:left="720" w:hanging="360"/>
-      </w:pPr>
-    </w:lvl>
-    <w:lvl w:ilvl="1">
-      <w:start w:val="1"/>
-      <w:numFmt w:val="decimal"/>
-      <w:lvlText w:val="%2."/>
-      <w:lvlJc w:val="left"/>
-      <w:pPr>
-        <w:tabs>
-          <w:tab w:val="num" w:pos="1440"/>
-        </w:tabs>
-        <w:ind w:left="1440" w:hanging="360"/>
-      </w:pPr>
-    </w:lvl>
-    <w:lvl w:ilvl="2" w:tentative="1">
-      <w:start w:val="1"/>
-      <w:numFmt w:val="decimal"/>
-      <w:lvlText w:val="%3."/>
-      <w:lvlJc w:val="left"/>
-      <w:pPr>
-        <w:tabs>
-          <w:tab w:val="num" w:pos="2160"/>
-        </w:tabs>
-        <w:ind w:left="2160" w:hanging="360"/>
-      </w:pPr>
-    </w:lvl>
-    <w:lvl w:ilvl="3" w:tentative="1">
-      <w:start w:val="1"/>
-      <w:numFmt w:val="decimal"/>
-      <w:lvlText w:val="%4."/>
-      <w:lvlJc w:val="left"/>
-      <w:pPr>
-        <w:tabs>
-          <w:tab w:val="num" w:pos="2880"/>
-        </w:tabs>
-        <w:ind w:left="2880" w:hanging="360"/>
-      </w:pPr>
-    </w:lvl>
-    <w:lvl w:ilvl="4" w:tentative="1">
-      <w:start w:val="1"/>
-      <w:numFmt w:val="decimal"/>
-      <w:lvlText w:val="%5."/>
-      <w:lvlJc w:val="left"/>
-      <w:pPr>
-        <w:tabs>
-          <w:tab w:val="num" w:pos="3600"/>
-        </w:tabs>
-        <w:ind w:left="3600" w:hanging="360"/>
-      </w:pPr>
-    </w:lvl>
-    <w:lvl w:ilvl="5" w:tentative="1">
-      <w:start w:val="1"/>
-      <w:numFmt w:val="decimal"/>
-      <w:lvlText w:val="%6."/>
-      <w:lvlJc w:val="left"/>
-      <w:pPr>
-        <w:tabs>
-          <w:tab w:val="num" w:pos="4320"/>
-        </w:tabs>
-        <w:ind w:left="4320" w:hanging="360"/>
-      </w:pPr>
-    </w:lvl>
-    <w:lvl w:ilvl="6" w:tentative="1">
-      <w:start w:val="1"/>
-      <w:numFmt w:val="decimal"/>
-      <w:lvlText w:val="%7."/>
-      <w:lvlJc w:val="left"/>
-      <w:pPr>
-        <w:tabs>
-          <w:tab w:val="num" w:pos="5040"/>
-        </w:tabs>
-        <w:ind w:left="5040" w:hanging="360"/>
-      </w:pPr>
-    </w:lvl>
-    <w:lvl w:ilvl="7" w:tentative="1">
-      <w:start w:val="1"/>
-      <w:numFmt w:val="decimal"/>
-      <w:lvlText w:val="%8."/>
-      <w:lvlJc w:val="left"/>
-      <w:pPr>
-        <w:tabs>
-          <w:tab w:val="num" w:pos="5760"/>
-        </w:tabs>
-        <w:ind w:left="5760" w:hanging="360"/>
-      </w:pPr>
-    </w:lvl>
-    <w:lvl w:ilvl="8" w:tentative="1">
-      <w:start w:val="1"/>
-      <w:numFmt w:val="decimal"/>
-      <w:lvlText w:val="%9."/>
-      <w:lvlJc w:val="left"/>
-      <w:pPr>
-        <w:tabs>
-          <w:tab w:val="num" w:pos="6480"/>
-        </w:tabs>
-        <w:ind w:left="6480" w:hanging="360"/>
-      </w:pPr>
-    </w:lvl>
-  </w:abstractNum>
-  <w:abstractNum w:abstractNumId="5">
-    <w:nsid w:val="0B02094B"/>
-    <w:multiLevelType w:val="hybridMultilevel"/>
-    <w:tmpl w:val="88BC2740"/>
-    <w:lvl w:ilvl="0" w:tplc="0419000F">
-      <w:start w:val="1"/>
-      <w:numFmt w:val="decimal"/>
-      <w:lvlText w:val="%1."/>
-      <w:lvlJc w:val="left"/>
-      <w:pPr>
-        <w:ind w:left="1287" w:hanging="360"/>
+        <w:ind w:left="1429" w:hanging="360"/>
       </w:pPr>
       <w:rPr>
-        <w:rFonts w:hint="default"/>
+        <w:rFonts w:ascii="Symbol" w:hAnsi="Symbol" w:hint="default"/>
       </w:rPr>
     </w:lvl>
     <w:lvl w:ilvl="1" w:tplc="04190003" w:tentative="1">
@@ -12839,7 +13616,7 @@
       <w:lvlText w:val="o"/>
       <w:lvlJc w:val="left"/>
       <w:pPr>
-        <w:ind w:left="2007" w:hanging="360"/>
+        <w:ind w:left="2149" w:hanging="360"/>
       </w:pPr>
       <w:rPr>
         <w:rFonts w:ascii="Courier New" w:hAnsi="Courier New" w:cs="Courier New" w:hint="default"/>
@@ -12851,7 +13628,7 @@
       <w:lvlText w:val=""/>
       <w:lvlJc w:val="left"/>
       <w:pPr>
-        <w:ind w:left="2727" w:hanging="360"/>
+        <w:ind w:left="2869" w:hanging="360"/>
       </w:pPr>
       <w:rPr>
         <w:rFonts w:ascii="Wingdings" w:hAnsi="Wingdings" w:hint="default"/>
@@ -12863,7 +13640,7 @@
       <w:lvlText w:val=""/>
       <w:lvlJc w:val="left"/>
       <w:pPr>
-        <w:ind w:left="3447" w:hanging="360"/>
+        <w:ind w:left="3589" w:hanging="360"/>
       </w:pPr>
       <w:rPr>
         <w:rFonts w:ascii="Symbol" w:hAnsi="Symbol" w:hint="default"/>
@@ -12875,7 +13652,7 @@
       <w:lvlText w:val="o"/>
       <w:lvlJc w:val="left"/>
       <w:pPr>
-        <w:ind w:left="4167" w:hanging="360"/>
+        <w:ind w:left="4309" w:hanging="360"/>
       </w:pPr>
       <w:rPr>
         <w:rFonts w:ascii="Courier New" w:hAnsi="Courier New" w:cs="Courier New" w:hint="default"/>
@@ -12887,7 +13664,7 @@
       <w:lvlText w:val=""/>
       <w:lvlJc w:val="left"/>
       <w:pPr>
-        <w:ind w:left="4887" w:hanging="360"/>
+        <w:ind w:left="5029" w:hanging="360"/>
       </w:pPr>
       <w:rPr>
         <w:rFonts w:ascii="Wingdings" w:hAnsi="Wingdings" w:hint="default"/>
@@ -12899,7 +13676,7 @@
       <w:lvlText w:val=""/>
       <w:lvlJc w:val="left"/>
       <w:pPr>
-        <w:ind w:left="5607" w:hanging="360"/>
+        <w:ind w:left="5749" w:hanging="360"/>
       </w:pPr>
       <w:rPr>
         <w:rFonts w:ascii="Symbol" w:hAnsi="Symbol" w:hint="default"/>
@@ -12911,7 +13688,7 @@
       <w:lvlText w:val="o"/>
       <w:lvlJc w:val="left"/>
       <w:pPr>
-        <w:ind w:left="6327" w:hanging="360"/>
+        <w:ind w:left="6469" w:hanging="360"/>
       </w:pPr>
       <w:rPr>
         <w:rFonts w:ascii="Courier New" w:hAnsi="Courier New" w:cs="Courier New" w:hint="default"/>
@@ -12923,24 +13700,24 @@
       <w:lvlText w:val=""/>
       <w:lvlJc w:val="left"/>
       <w:pPr>
-        <w:ind w:left="7047" w:hanging="360"/>
+        <w:ind w:left="7189" w:hanging="360"/>
       </w:pPr>
       <w:rPr>
         <w:rFonts w:ascii="Wingdings" w:hAnsi="Wingdings" w:hint="default"/>
       </w:rPr>
     </w:lvl>
   </w:abstractNum>
-  <w:abstractNum w:abstractNumId="6">
-    <w:nsid w:val="0E162672"/>
+  <w:abstractNum w:abstractNumId="5">
+    <w:nsid w:val="2F4C3949"/>
     <w:multiLevelType w:val="hybridMultilevel"/>
-    <w:tmpl w:val="C3D0B094"/>
+    <w:tmpl w:val="AC04C0AE"/>
     <w:lvl w:ilvl="0" w:tplc="0419000F">
       <w:start w:val="1"/>
       <w:numFmt w:val="decimal"/>
       <w:lvlText w:val="%1."/>
       <w:lvlJc w:val="left"/>
       <w:pPr>
-        <w:ind w:left="1571" w:hanging="360"/>
+        <w:ind w:left="1429" w:hanging="360"/>
       </w:pPr>
     </w:lvl>
     <w:lvl w:ilvl="1" w:tplc="04190019" w:tentative="1">
@@ -12949,7 +13726,7 @@
       <w:lvlText w:val="%2."/>
       <w:lvlJc w:val="left"/>
       <w:pPr>
-        <w:ind w:left="2291" w:hanging="360"/>
+        <w:ind w:left="2149" w:hanging="360"/>
       </w:pPr>
     </w:lvl>
     <w:lvl w:ilvl="2" w:tplc="0419001B" w:tentative="1">
@@ -12958,7 +13735,7 @@
       <w:lvlText w:val="%3."/>
       <w:lvlJc w:val="right"/>
       <w:pPr>
-        <w:ind w:left="3011" w:hanging="180"/>
+        <w:ind w:left="2869" w:hanging="180"/>
       </w:pPr>
     </w:lvl>
     <w:lvl w:ilvl="3" w:tplc="0419000F" w:tentative="1">
@@ -12967,7 +13744,7 @@
       <w:lvlText w:val="%4."/>
       <w:lvlJc w:val="left"/>
       <w:pPr>
-        <w:ind w:left="3731" w:hanging="360"/>
+        <w:ind w:left="3589" w:hanging="360"/>
       </w:pPr>
     </w:lvl>
     <w:lvl w:ilvl="4" w:tplc="04190019" w:tentative="1">
@@ -12976,7 +13753,7 @@
       <w:lvlText w:val="%5."/>
       <w:lvlJc w:val="left"/>
       <w:pPr>
-        <w:ind w:left="4451" w:hanging="360"/>
+        <w:ind w:left="4309" w:hanging="360"/>
       </w:pPr>
     </w:lvl>
     <w:lvl w:ilvl="5" w:tplc="0419001B" w:tentative="1">
@@ -12985,7 +13762,7 @@
       <w:lvlText w:val="%6."/>
       <w:lvlJc w:val="right"/>
       <w:pPr>
-        <w:ind w:left="5171" w:hanging="180"/>
+        <w:ind w:left="5029" w:hanging="180"/>
       </w:pPr>
     </w:lvl>
     <w:lvl w:ilvl="6" w:tplc="0419000F" w:tentative="1">
@@ -12994,7 +13771,7 @@
       <w:lvlText w:val="%7."/>
       <w:lvlJc w:val="left"/>
       <w:pPr>
-        <w:ind w:left="5891" w:hanging="360"/>
+        <w:ind w:left="5749" w:hanging="360"/>
       </w:pPr>
     </w:lvl>
     <w:lvl w:ilvl="7" w:tplc="04190019" w:tentative="1">
@@ -13003,7 +13780,7 @@
       <w:lvlText w:val="%8."/>
       <w:lvlJc w:val="left"/>
       <w:pPr>
-        <w:ind w:left="6611" w:hanging="360"/>
+        <w:ind w:left="6469" w:hanging="360"/>
       </w:pPr>
     </w:lvl>
     <w:lvl w:ilvl="8" w:tplc="0419001B" w:tentative="1">
@@ -13012,130 +13789,14 @@
       <w:lvlText w:val="%9."/>
       <w:lvlJc w:val="right"/>
       <w:pPr>
-        <w:ind w:left="7331" w:hanging="180"/>
+        <w:ind w:left="7189" w:hanging="180"/>
       </w:pPr>
     </w:lvl>
   </w:abstractNum>
-  <w:abstractNum w:abstractNumId="7">
-    <w:nsid w:val="12E45D78"/>
-    <w:multiLevelType w:val="multilevel"/>
-    <w:tmpl w:val="F00CC5E4"/>
-    <w:lvl w:ilvl="0">
-      <w:start w:val="1"/>
-      <w:numFmt w:val="decimal"/>
-      <w:lvlText w:val="%1."/>
-      <w:lvlJc w:val="right"/>
-      <w:pPr>
-        <w:tabs>
-          <w:tab w:val="num" w:pos="720"/>
-        </w:tabs>
-        <w:ind w:left="720" w:hanging="360"/>
-      </w:pPr>
-      <w:rPr>
-        <w:rFonts w:hint="default"/>
-      </w:rPr>
-    </w:lvl>
-    <w:lvl w:ilvl="1" w:tentative="1">
-      <w:start w:val="1"/>
-      <w:numFmt w:val="decimal"/>
-      <w:lvlText w:val="%2."/>
-      <w:lvlJc w:val="left"/>
-      <w:pPr>
-        <w:tabs>
-          <w:tab w:val="num" w:pos="1440"/>
-        </w:tabs>
-        <w:ind w:left="1440" w:hanging="360"/>
-      </w:pPr>
-    </w:lvl>
-    <w:lvl w:ilvl="2" w:tentative="1">
-      <w:start w:val="1"/>
-      <w:numFmt w:val="decimal"/>
-      <w:lvlText w:val="%3."/>
-      <w:lvlJc w:val="left"/>
-      <w:pPr>
-        <w:tabs>
-          <w:tab w:val="num" w:pos="2160"/>
-        </w:tabs>
-        <w:ind w:left="2160" w:hanging="360"/>
-      </w:pPr>
-    </w:lvl>
-    <w:lvl w:ilvl="3" w:tentative="1">
-      <w:start w:val="1"/>
-      <w:numFmt w:val="decimal"/>
-      <w:lvlText w:val="%4."/>
-      <w:lvlJc w:val="left"/>
-      <w:pPr>
-        <w:tabs>
-          <w:tab w:val="num" w:pos="2880"/>
-        </w:tabs>
-        <w:ind w:left="2880" w:hanging="360"/>
-      </w:pPr>
-    </w:lvl>
-    <w:lvl w:ilvl="4" w:tentative="1">
-      <w:start w:val="1"/>
-      <w:numFmt w:val="decimal"/>
-      <w:lvlText w:val="%5."/>
-      <w:lvlJc w:val="left"/>
-      <w:pPr>
-        <w:tabs>
-          <w:tab w:val="num" w:pos="3600"/>
-        </w:tabs>
-        <w:ind w:left="3600" w:hanging="360"/>
-      </w:pPr>
-    </w:lvl>
-    <w:lvl w:ilvl="5" w:tentative="1">
-      <w:start w:val="1"/>
-      <w:numFmt w:val="decimal"/>
-      <w:lvlText w:val="%6."/>
-      <w:lvlJc w:val="left"/>
-      <w:pPr>
-        <w:tabs>
-          <w:tab w:val="num" w:pos="4320"/>
-        </w:tabs>
-        <w:ind w:left="4320" w:hanging="360"/>
-      </w:pPr>
-    </w:lvl>
-    <w:lvl w:ilvl="6" w:tentative="1">
-      <w:start w:val="1"/>
-      <w:numFmt w:val="decimal"/>
-      <w:lvlText w:val="%7."/>
-      <w:lvlJc w:val="left"/>
-      <w:pPr>
-        <w:tabs>
-          <w:tab w:val="num" w:pos="5040"/>
-        </w:tabs>
-        <w:ind w:left="5040" w:hanging="360"/>
-      </w:pPr>
-    </w:lvl>
-    <w:lvl w:ilvl="7" w:tentative="1">
-      <w:start w:val="1"/>
-      <w:numFmt w:val="decimal"/>
-      <w:lvlText w:val="%8."/>
-      <w:lvlJc w:val="left"/>
-      <w:pPr>
-        <w:tabs>
-          <w:tab w:val="num" w:pos="5760"/>
-        </w:tabs>
-        <w:ind w:left="5760" w:hanging="360"/>
-      </w:pPr>
-    </w:lvl>
-    <w:lvl w:ilvl="8" w:tentative="1">
-      <w:start w:val="1"/>
-      <w:numFmt w:val="decimal"/>
-      <w:lvlText w:val="%9."/>
-      <w:lvlJc w:val="left"/>
-      <w:pPr>
-        <w:tabs>
-          <w:tab w:val="num" w:pos="6480"/>
-        </w:tabs>
-        <w:ind w:left="6480" w:hanging="360"/>
-      </w:pPr>
-    </w:lvl>
-  </w:abstractNum>
-  <w:abstractNum w:abstractNumId="8">
-    <w:nsid w:val="12EE5FE3"/>
+  <w:abstractNum w:abstractNumId="6">
+    <w:nsid w:val="3F973938"/>
     <w:multiLevelType w:val="hybridMultilevel"/>
-    <w:tmpl w:val="A2448550"/>
+    <w:tmpl w:val="AE3CB650"/>
     <w:lvl w:ilvl="0" w:tplc="04190001">
       <w:start w:val="1"/>
       <w:numFmt w:val="bullet"/>
@@ -13245,10 +13906,96 @@
       </w:rPr>
     </w:lvl>
   </w:abstractNum>
-  <w:abstractNum w:abstractNumId="9">
-    <w:nsid w:val="131D7850"/>
+  <w:abstractNum w:abstractNumId="7">
+    <w:nsid w:val="42A879DF"/>
     <w:multiLevelType w:val="hybridMultilevel"/>
-    <w:tmpl w:val="DE002F46"/>
+    <w:tmpl w:val="53B6C714"/>
+    <w:lvl w:ilvl="0" w:tplc="0419000F">
+      <w:start w:val="1"/>
+      <w:numFmt w:val="decimal"/>
+      <w:lvlText w:val="%1."/>
+      <w:lvlJc w:val="left"/>
+      <w:pPr>
+        <w:ind w:left="1429" w:hanging="360"/>
+      </w:pPr>
+    </w:lvl>
+    <w:lvl w:ilvl="1" w:tplc="04190019" w:tentative="1">
+      <w:start w:val="1"/>
+      <w:numFmt w:val="lowerLetter"/>
+      <w:lvlText w:val="%2."/>
+      <w:lvlJc w:val="left"/>
+      <w:pPr>
+        <w:ind w:left="2149" w:hanging="360"/>
+      </w:pPr>
+    </w:lvl>
+    <w:lvl w:ilvl="2" w:tplc="0419001B" w:tentative="1">
+      <w:start w:val="1"/>
+      <w:numFmt w:val="lowerRoman"/>
+      <w:lvlText w:val="%3."/>
+      <w:lvlJc w:val="right"/>
+      <w:pPr>
+        <w:ind w:left="2869" w:hanging="180"/>
+      </w:pPr>
+    </w:lvl>
+    <w:lvl w:ilvl="3" w:tplc="0419000F" w:tentative="1">
+      <w:start w:val="1"/>
+      <w:numFmt w:val="decimal"/>
+      <w:lvlText w:val="%4."/>
+      <w:lvlJc w:val="left"/>
+      <w:pPr>
+        <w:ind w:left="3589" w:hanging="360"/>
+      </w:pPr>
+    </w:lvl>
+    <w:lvl w:ilvl="4" w:tplc="04190019" w:tentative="1">
+      <w:start w:val="1"/>
+      <w:numFmt w:val="lowerLetter"/>
+      <w:lvlText w:val="%5."/>
+      <w:lvlJc w:val="left"/>
+      <w:pPr>
+        <w:ind w:left="4309" w:hanging="360"/>
+      </w:pPr>
+    </w:lvl>
+    <w:lvl w:ilvl="5" w:tplc="0419001B" w:tentative="1">
+      <w:start w:val="1"/>
+      <w:numFmt w:val="lowerRoman"/>
+      <w:lvlText w:val="%6."/>
+      <w:lvlJc w:val="right"/>
+      <w:pPr>
+        <w:ind w:left="5029" w:hanging="180"/>
+      </w:pPr>
+    </w:lvl>
+    <w:lvl w:ilvl="6" w:tplc="0419000F" w:tentative="1">
+      <w:start w:val="1"/>
+      <w:numFmt w:val="decimal"/>
+      <w:lvlText w:val="%7."/>
+      <w:lvlJc w:val="left"/>
+      <w:pPr>
+        <w:ind w:left="5749" w:hanging="360"/>
+      </w:pPr>
+    </w:lvl>
+    <w:lvl w:ilvl="7" w:tplc="04190019" w:tentative="1">
+      <w:start w:val="1"/>
+      <w:numFmt w:val="lowerLetter"/>
+      <w:lvlText w:val="%8."/>
+      <w:lvlJc w:val="left"/>
+      <w:pPr>
+        <w:ind w:left="6469" w:hanging="360"/>
+      </w:pPr>
+    </w:lvl>
+    <w:lvl w:ilvl="8" w:tplc="0419001B" w:tentative="1">
+      <w:start w:val="1"/>
+      <w:numFmt w:val="lowerRoman"/>
+      <w:lvlText w:val="%9."/>
+      <w:lvlJc w:val="right"/>
+      <w:pPr>
+        <w:ind w:left="7189" w:hanging="180"/>
+      </w:pPr>
+    </w:lvl>
+  </w:abstractNum>
+  <w:abstractNum w:abstractNumId="8">
+    <w:nsid w:val="4EE14192"/>
+    <w:multiLevelType w:val="hybridMultilevel"/>
+    <w:tmpl w:val="860261C0"/>
     <w:lvl w:ilvl="0" w:tplc="04190001">
       <w:start w:val="1"/>
       <w:numFmt w:val="bullet"/>
@@ -13358,2623 +14105,7 @@
       </w:rPr>
     </w:lvl>
   </w:abstractNum>
-  <w:abstractNum w:abstractNumId="10">
-    <w:nsid w:val="15FD40EB"/>
-    <w:multiLevelType w:val="hybridMultilevel"/>
-    <w:tmpl w:val="68CE3280"/>
-    <w:lvl w:ilvl="0" w:tplc="04190001">
-      <w:start w:val="1"/>
-      <w:numFmt w:val="bullet"/>
-      <w:lvlText w:val=""/>
-      <w:lvlJc w:val="left"/>
-      <w:pPr>
-        <w:ind w:left="1429" w:hanging="360"/>
-      </w:pPr>
-      <w:rPr>
-        <w:rFonts w:ascii="Symbol" w:hAnsi="Symbol" w:hint="default"/>
-      </w:rPr>
-    </w:lvl>
-    <w:lvl w:ilvl="1" w:tplc="04190003" w:tentative="1">
-      <w:start w:val="1"/>
-      <w:numFmt w:val="bullet"/>
-      <w:lvlText w:val="o"/>
-      <w:lvlJc w:val="left"/>
-      <w:pPr>
-        <w:ind w:left="2149" w:hanging="360"/>
-      </w:pPr>
-      <w:rPr>
-        <w:rFonts w:ascii="Courier New" w:hAnsi="Courier New" w:cs="Courier New" w:hint="default"/>
-      </w:rPr>
-    </w:lvl>
-    <w:lvl w:ilvl="2" w:tplc="04190005" w:tentative="1">
-      <w:start w:val="1"/>
-      <w:numFmt w:val="bullet"/>
-      <w:lvlText w:val=""/>
-      <w:lvlJc w:val="left"/>
-      <w:pPr>
-        <w:ind w:left="2869" w:hanging="360"/>
-      </w:pPr>
-      <w:rPr>
-        <w:rFonts w:ascii="Wingdings" w:hAnsi="Wingdings" w:hint="default"/>
-      </w:rPr>
-    </w:lvl>
-    <w:lvl w:ilvl="3" w:tplc="04190001" w:tentative="1">
-      <w:start w:val="1"/>
-      <w:numFmt w:val="bullet"/>
-      <w:lvlText w:val=""/>
-      <w:lvlJc w:val="left"/>
-      <w:pPr>
-        <w:ind w:left="3589" w:hanging="360"/>
-      </w:pPr>
-      <w:rPr>
-        <w:rFonts w:ascii="Symbol" w:hAnsi="Symbol" w:hint="default"/>
-      </w:rPr>
-    </w:lvl>
-    <w:lvl w:ilvl="4" w:tplc="04190003" w:tentative="1">
-      <w:start w:val="1"/>
-      <w:numFmt w:val="bullet"/>
-      <w:lvlText w:val="o"/>
-      <w:lvlJc w:val="left"/>
-      <w:pPr>
-        <w:ind w:left="4309" w:hanging="360"/>
-      </w:pPr>
-      <w:rPr>
-        <w:rFonts w:ascii="Courier New" w:hAnsi="Courier New" w:cs="Courier New" w:hint="default"/>
-      </w:rPr>
-    </w:lvl>
-    <w:lvl w:ilvl="5" w:tplc="04190005" w:tentative="1">
-      <w:start w:val="1"/>
-      <w:numFmt w:val="bullet"/>
-      <w:lvlText w:val=""/>
-      <w:lvlJc w:val="left"/>
-      <w:pPr>
-        <w:ind w:left="5029" w:hanging="360"/>
-      </w:pPr>
-      <w:rPr>
-        <w:rFonts w:ascii="Wingdings" w:hAnsi="Wingdings" w:hint="default"/>
-      </w:rPr>
-    </w:lvl>
-    <w:lvl w:ilvl="6" w:tplc="04190001" w:tentative="1">
-      <w:start w:val="1"/>
-      <w:numFmt w:val="bullet"/>
-      <w:lvlText w:val=""/>
-      <w:lvlJc w:val="left"/>
-      <w:pPr>
-        <w:ind w:left="5749" w:hanging="360"/>
-      </w:pPr>
-      <w:rPr>
-        <w:rFonts w:ascii="Symbol" w:hAnsi="Symbol" w:hint="default"/>
-      </w:rPr>
-    </w:lvl>
-    <w:lvl w:ilvl="7" w:tplc="04190003" w:tentative="1">
-      <w:start w:val="1"/>
-      <w:numFmt w:val="bullet"/>
-      <w:lvlText w:val="o"/>
-      <w:lvlJc w:val="left"/>
-      <w:pPr>
-        <w:ind w:left="6469" w:hanging="360"/>
-      </w:pPr>
-      <w:rPr>
-        <w:rFonts w:ascii="Courier New" w:hAnsi="Courier New" w:cs="Courier New" w:hint="default"/>
-      </w:rPr>
-    </w:lvl>
-    <w:lvl w:ilvl="8" w:tplc="04190005" w:tentative="1">
-      <w:start w:val="1"/>
-      <w:numFmt w:val="bullet"/>
-      <w:lvlText w:val=""/>
-      <w:lvlJc w:val="left"/>
-      <w:pPr>
-        <w:ind w:left="7189" w:hanging="360"/>
-      </w:pPr>
-      <w:rPr>
-        <w:rFonts w:ascii="Wingdings" w:hAnsi="Wingdings" w:hint="default"/>
-      </w:rPr>
-    </w:lvl>
-  </w:abstractNum>
-  <w:abstractNum w:abstractNumId="11">
-    <w:nsid w:val="1670752F"/>
-    <w:multiLevelType w:val="hybridMultilevel"/>
-    <w:tmpl w:val="CE18E694"/>
-    <w:lvl w:ilvl="0" w:tplc="04190001">
-      <w:start w:val="1"/>
-      <w:numFmt w:val="bullet"/>
-      <w:lvlText w:val=""/>
-      <w:lvlJc w:val="left"/>
-      <w:pPr>
-        <w:ind w:left="1429" w:hanging="360"/>
-      </w:pPr>
-      <w:rPr>
-        <w:rFonts w:ascii="Symbol" w:hAnsi="Symbol" w:hint="default"/>
-      </w:rPr>
-    </w:lvl>
-    <w:lvl w:ilvl="1" w:tplc="04190003" w:tentative="1">
-      <w:start w:val="1"/>
-      <w:numFmt w:val="bullet"/>
-      <w:lvlText w:val="o"/>
-      <w:lvlJc w:val="left"/>
-      <w:pPr>
-        <w:ind w:left="2149" w:hanging="360"/>
-      </w:pPr>
-      <w:rPr>
-        <w:rFonts w:ascii="Courier New" w:hAnsi="Courier New" w:cs="Courier New" w:hint="default"/>
-      </w:rPr>
-    </w:lvl>
-    <w:lvl w:ilvl="2" w:tplc="04190005" w:tentative="1">
-      <w:start w:val="1"/>
-      <w:numFmt w:val="bullet"/>
-      <w:lvlText w:val=""/>
-      <w:lvlJc w:val="left"/>
-      <w:pPr>
-        <w:ind w:left="2869" w:hanging="360"/>
-      </w:pPr>
-      <w:rPr>
-        <w:rFonts w:ascii="Wingdings" w:hAnsi="Wingdings" w:hint="default"/>
-      </w:rPr>
-    </w:lvl>
-    <w:lvl w:ilvl="3" w:tplc="04190001" w:tentative="1">
-      <w:start w:val="1"/>
-      <w:numFmt w:val="bullet"/>
-      <w:lvlText w:val=""/>
-      <w:lvlJc w:val="left"/>
-      <w:pPr>
-        <w:ind w:left="3589" w:hanging="360"/>
-      </w:pPr>
-      <w:rPr>
-        <w:rFonts w:ascii="Symbol" w:hAnsi="Symbol" w:hint="default"/>
-      </w:rPr>
-    </w:lvl>
-    <w:lvl w:ilvl="4" w:tplc="04190003" w:tentative="1">
-      <w:start w:val="1"/>
-      <w:numFmt w:val="bullet"/>
-      <w:lvlText w:val="o"/>
-      <w:lvlJc w:val="left"/>
-      <w:pPr>
-        <w:ind w:left="4309" w:hanging="360"/>
-      </w:pPr>
-      <w:rPr>
-        <w:rFonts w:ascii="Courier New" w:hAnsi="Courier New" w:cs="Courier New" w:hint="default"/>
-      </w:rPr>
-    </w:lvl>
-    <w:lvl w:ilvl="5" w:tplc="04190005" w:tentative="1">
-      <w:start w:val="1"/>
-      <w:numFmt w:val="bullet"/>
-      <w:lvlText w:val=""/>
-      <w:lvlJc w:val="left"/>
-      <w:pPr>
-        <w:ind w:left="5029" w:hanging="360"/>
-      </w:pPr>
-      <w:rPr>
-        <w:rFonts w:ascii="Wingdings" w:hAnsi="Wingdings" w:hint="default"/>
-      </w:rPr>
-    </w:lvl>
-    <w:lvl w:ilvl="6" w:tplc="04190001" w:tentative="1">
-      <w:start w:val="1"/>
-      <w:numFmt w:val="bullet"/>
-      <w:lvlText w:val=""/>
-      <w:lvlJc w:val="left"/>
-      <w:pPr>
-        <w:ind w:left="5749" w:hanging="360"/>
-      </w:pPr>
-      <w:rPr>
-        <w:rFonts w:ascii="Symbol" w:hAnsi="Symbol" w:hint="default"/>
-      </w:rPr>
-    </w:lvl>
-    <w:lvl w:ilvl="7" w:tplc="04190003" w:tentative="1">
-      <w:start w:val="1"/>
-      <w:numFmt w:val="bullet"/>
-      <w:lvlText w:val="o"/>
-      <w:lvlJc w:val="left"/>
-      <w:pPr>
-        <w:ind w:left="6469" w:hanging="360"/>
-      </w:pPr>
-      <w:rPr>
-        <w:rFonts w:ascii="Courier New" w:hAnsi="Courier New" w:cs="Courier New" w:hint="default"/>
-      </w:rPr>
-    </w:lvl>
-    <w:lvl w:ilvl="8" w:tplc="04190005" w:tentative="1">
-      <w:start w:val="1"/>
-      <w:numFmt w:val="bullet"/>
-      <w:lvlText w:val=""/>
-      <w:lvlJc w:val="left"/>
-      <w:pPr>
-        <w:ind w:left="7189" w:hanging="360"/>
-      </w:pPr>
-      <w:rPr>
-        <w:rFonts w:ascii="Wingdings" w:hAnsi="Wingdings" w:hint="default"/>
-      </w:rPr>
-    </w:lvl>
-  </w:abstractNum>
-  <w:abstractNum w:abstractNumId="12">
-    <w:nsid w:val="198E04D8"/>
-    <w:multiLevelType w:val="multilevel"/>
-    <w:tmpl w:val="ED42B864"/>
-    <w:lvl w:ilvl="0">
-      <w:start w:val="1"/>
-      <w:numFmt w:val="bullet"/>
-      <w:lvlText w:val=""/>
-      <w:lvlJc w:val="left"/>
-      <w:pPr>
-        <w:tabs>
-          <w:tab w:val="num" w:pos="720"/>
-        </w:tabs>
-        <w:ind w:left="720" w:hanging="360"/>
-      </w:pPr>
-      <w:rPr>
-        <w:rFonts w:ascii="Symbol" w:hAnsi="Symbol" w:hint="default"/>
-        <w:sz w:val="20"/>
-      </w:rPr>
-    </w:lvl>
-    <w:lvl w:ilvl="1" w:tentative="1">
-      <w:start w:val="1"/>
-      <w:numFmt w:val="bullet"/>
-      <w:lvlText w:val="o"/>
-      <w:lvlJc w:val="left"/>
-      <w:pPr>
-        <w:tabs>
-          <w:tab w:val="num" w:pos="1440"/>
-        </w:tabs>
-        <w:ind w:left="1440" w:hanging="360"/>
-      </w:pPr>
-      <w:rPr>
-        <w:rFonts w:ascii="Courier New" w:hAnsi="Courier New" w:hint="default"/>
-        <w:sz w:val="20"/>
-      </w:rPr>
-    </w:lvl>
-    <w:lvl w:ilvl="2" w:tentative="1">
-      <w:start w:val="1"/>
-      <w:numFmt w:val="bullet"/>
-      <w:lvlText w:val=""/>
-      <w:lvlJc w:val="left"/>
-      <w:pPr>
-        <w:tabs>
-          <w:tab w:val="num" w:pos="2160"/>
-        </w:tabs>
-        <w:ind w:left="2160" w:hanging="360"/>
-      </w:pPr>
-      <w:rPr>
-        <w:rFonts w:ascii="Wingdings" w:hAnsi="Wingdings" w:hint="default"/>
-        <w:sz w:val="20"/>
-      </w:rPr>
-    </w:lvl>
-    <w:lvl w:ilvl="3" w:tentative="1">
-      <w:start w:val="1"/>
-      <w:numFmt w:val="bullet"/>
-      <w:lvlText w:val=""/>
-      <w:lvlJc w:val="left"/>
-      <w:pPr>
-        <w:tabs>
-          <w:tab w:val="num" w:pos="2880"/>
-        </w:tabs>
-        <w:ind w:left="2880" w:hanging="360"/>
-      </w:pPr>
-      <w:rPr>
-        <w:rFonts w:ascii="Wingdings" w:hAnsi="Wingdings" w:hint="default"/>
-        <w:sz w:val="20"/>
-      </w:rPr>
-    </w:lvl>
-    <w:lvl w:ilvl="4" w:tentative="1">
-      <w:start w:val="1"/>
-      <w:numFmt w:val="bullet"/>
-      <w:lvlText w:val=""/>
-      <w:lvlJc w:val="left"/>
-      <w:pPr>
-        <w:tabs>
-          <w:tab w:val="num" w:pos="3600"/>
-        </w:tabs>
-        <w:ind w:left="3600" w:hanging="360"/>
-      </w:pPr>
-      <w:rPr>
-        <w:rFonts w:ascii="Wingdings" w:hAnsi="Wingdings" w:hint="default"/>
-        <w:sz w:val="20"/>
-      </w:rPr>
-    </w:lvl>
-    <w:lvl w:ilvl="5" w:tentative="1">
-      <w:start w:val="1"/>
-      <w:numFmt w:val="bullet"/>
-      <w:lvlText w:val=""/>
-      <w:lvlJc w:val="left"/>
-      <w:pPr>
-        <w:tabs>
-          <w:tab w:val="num" w:pos="4320"/>
-        </w:tabs>
-        <w:ind w:left="4320" w:hanging="360"/>
-      </w:pPr>
-      <w:rPr>
-        <w:rFonts w:ascii="Wingdings" w:hAnsi="Wingdings" w:hint="default"/>
-        <w:sz w:val="20"/>
-      </w:rPr>
-    </w:lvl>
-    <w:lvl w:ilvl="6" w:tentative="1">
-      <w:start w:val="1"/>
-      <w:numFmt w:val="bullet"/>
-      <w:lvlText w:val=""/>
-      <w:lvlJc w:val="left"/>
-      <w:pPr>
-        <w:tabs>
-          <w:tab w:val="num" w:pos="5040"/>
-        </w:tabs>
-        <w:ind w:left="5040" w:hanging="360"/>
-      </w:pPr>
-      <w:rPr>
-        <w:rFonts w:ascii="Wingdings" w:hAnsi="Wingdings" w:hint="default"/>
-        <w:sz w:val="20"/>
-      </w:rPr>
-    </w:lvl>
-    <w:lvl w:ilvl="7" w:tentative="1">
-      <w:start w:val="1"/>
-      <w:numFmt w:val="bullet"/>
-      <w:lvlText w:val=""/>
-      <w:lvlJc w:val="left"/>
-      <w:pPr>
-        <w:tabs>
-          <w:tab w:val="num" w:pos="5760"/>
-        </w:tabs>
-        <w:ind w:left="5760" w:hanging="360"/>
-      </w:pPr>
-      <w:rPr>
-        <w:rFonts w:ascii="Wingdings" w:hAnsi="Wingdings" w:hint="default"/>
-        <w:sz w:val="20"/>
-      </w:rPr>
-    </w:lvl>
-    <w:lvl w:ilvl="8" w:tentative="1">
-      <w:start w:val="1"/>
-      <w:numFmt w:val="bullet"/>
-      <w:lvlText w:val=""/>
-      <w:lvlJc w:val="left"/>
-      <w:pPr>
-        <w:tabs>
-          <w:tab w:val="num" w:pos="6480"/>
-        </w:tabs>
-        <w:ind w:left="6480" w:hanging="360"/>
-      </w:pPr>
-      <w:rPr>
-        <w:rFonts w:ascii="Wingdings" w:hAnsi="Wingdings" w:hint="default"/>
-        <w:sz w:val="20"/>
-      </w:rPr>
-    </w:lvl>
-  </w:abstractNum>
-  <w:abstractNum w:abstractNumId="13">
-    <w:nsid w:val="1A7000E5"/>
-    <w:multiLevelType w:val="multilevel"/>
-    <w:tmpl w:val="DBBEB87A"/>
-    <w:lvl w:ilvl="0">
-      <w:start w:val="1"/>
-      <w:numFmt w:val="decimal"/>
-      <w:lvlText w:val="%1."/>
-      <w:lvlJc w:val="right"/>
-      <w:pPr>
-        <w:tabs>
-          <w:tab w:val="num" w:pos="720"/>
-        </w:tabs>
-        <w:ind w:left="720" w:hanging="360"/>
-      </w:pPr>
-      <w:rPr>
-        <w:rFonts w:hint="default"/>
-      </w:rPr>
-    </w:lvl>
-    <w:lvl w:ilvl="1" w:tentative="1">
-      <w:start w:val="1"/>
-      <w:numFmt w:val="decimal"/>
-      <w:lvlText w:val="%2."/>
-      <w:lvlJc w:val="left"/>
-      <w:pPr>
-        <w:tabs>
-          <w:tab w:val="num" w:pos="1440"/>
-        </w:tabs>
-        <w:ind w:left="1440" w:hanging="360"/>
-      </w:pPr>
-    </w:lvl>
-    <w:lvl w:ilvl="2" w:tentative="1">
-      <w:start w:val="1"/>
-      <w:numFmt w:val="decimal"/>
-      <w:lvlText w:val="%3."/>
-      <w:lvlJc w:val="left"/>
-      <w:pPr>
-        <w:tabs>
-          <w:tab w:val="num" w:pos="2160"/>
-        </w:tabs>
-        <w:ind w:left="2160" w:hanging="360"/>
-      </w:pPr>
-    </w:lvl>
-    <w:lvl w:ilvl="3" w:tentative="1">
-      <w:start w:val="1"/>
-      <w:numFmt w:val="decimal"/>
-      <w:lvlText w:val="%4."/>
-      <w:lvlJc w:val="left"/>
-      <w:pPr>
-        <w:tabs>
-          <w:tab w:val="num" w:pos="2880"/>
-        </w:tabs>
-        <w:ind w:left="2880" w:hanging="360"/>
-      </w:pPr>
-    </w:lvl>
-    <w:lvl w:ilvl="4" w:tentative="1">
-      <w:start w:val="1"/>
-      <w:numFmt w:val="decimal"/>
-      <w:lvlText w:val="%5."/>
-      <w:lvlJc w:val="left"/>
-      <w:pPr>
-        <w:tabs>
-          <w:tab w:val="num" w:pos="3600"/>
-        </w:tabs>
-        <w:ind w:left="3600" w:hanging="360"/>
-      </w:pPr>
-    </w:lvl>
-    <w:lvl w:ilvl="5" w:tentative="1">
-      <w:start w:val="1"/>
-      <w:numFmt w:val="decimal"/>
-      <w:lvlText w:val="%6."/>
-      <w:lvlJc w:val="left"/>
-      <w:pPr>
-        <w:tabs>
-          <w:tab w:val="num" w:pos="4320"/>
-        </w:tabs>
-        <w:ind w:left="4320" w:hanging="360"/>
-      </w:pPr>
-    </w:lvl>
-    <w:lvl w:ilvl="6" w:tentative="1">
-      <w:start w:val="1"/>
-      <w:numFmt w:val="decimal"/>
-      <w:lvlText w:val="%7."/>
-      <w:lvlJc w:val="left"/>
-      <w:pPr>
-        <w:tabs>
-          <w:tab w:val="num" w:pos="5040"/>
-        </w:tabs>
-        <w:ind w:left="5040" w:hanging="360"/>
-      </w:pPr>
-    </w:lvl>
-    <w:lvl w:ilvl="7" w:tentative="1">
-      <w:start w:val="1"/>
-      <w:numFmt w:val="decimal"/>
-      <w:lvlText w:val="%8."/>
-      <w:lvlJc w:val="left"/>
-      <w:pPr>
-        <w:tabs>
-          <w:tab w:val="num" w:pos="5760"/>
-        </w:tabs>
-        <w:ind w:left="5760" w:hanging="360"/>
-      </w:pPr>
-    </w:lvl>
-    <w:lvl w:ilvl="8" w:tentative="1">
-      <w:start w:val="1"/>
-      <w:numFmt w:val="decimal"/>
-      <w:lvlText w:val="%9."/>
-      <w:lvlJc w:val="left"/>
-      <w:pPr>
-        <w:tabs>
-          <w:tab w:val="num" w:pos="6480"/>
-        </w:tabs>
-        <w:ind w:left="6480" w:hanging="360"/>
-      </w:pPr>
-    </w:lvl>
-  </w:abstractNum>
-  <w:abstractNum w:abstractNumId="14">
-    <w:nsid w:val="1B4E40F1"/>
-    <w:multiLevelType w:val="multilevel"/>
-    <w:tmpl w:val="4F40D0C6"/>
-    <w:lvl w:ilvl="0">
-      <w:start w:val="1"/>
-      <w:numFmt w:val="decimal"/>
-      <w:lvlText w:val="%1."/>
-      <w:lvlJc w:val="left"/>
-      <w:pPr>
-        <w:tabs>
-          <w:tab w:val="num" w:pos="720"/>
-        </w:tabs>
-        <w:ind w:left="720" w:hanging="360"/>
-      </w:pPr>
-    </w:lvl>
-    <w:lvl w:ilvl="1">
-      <w:start w:val="1"/>
-      <w:numFmt w:val="decimal"/>
-      <w:lvlText w:val="%2."/>
-      <w:lvlJc w:val="left"/>
-      <w:pPr>
-        <w:tabs>
-          <w:tab w:val="num" w:pos="1440"/>
-        </w:tabs>
-        <w:ind w:left="1440" w:hanging="360"/>
-      </w:pPr>
-    </w:lvl>
-    <w:lvl w:ilvl="2">
-      <w:start w:val="1"/>
-      <w:numFmt w:val="decimal"/>
-      <w:lvlText w:val="%3."/>
-      <w:lvlJc w:val="left"/>
-      <w:pPr>
-        <w:tabs>
-          <w:tab w:val="num" w:pos="2160"/>
-        </w:tabs>
-        <w:ind w:left="2160" w:hanging="360"/>
-      </w:pPr>
-    </w:lvl>
-    <w:lvl w:ilvl="3" w:tentative="1">
-      <w:start w:val="1"/>
-      <w:numFmt w:val="decimal"/>
-      <w:lvlText w:val="%4."/>
-      <w:lvlJc w:val="left"/>
-      <w:pPr>
-        <w:tabs>
-          <w:tab w:val="num" w:pos="2880"/>
-        </w:tabs>
-        <w:ind w:left="2880" w:hanging="360"/>
-      </w:pPr>
-    </w:lvl>
-    <w:lvl w:ilvl="4" w:tentative="1">
-      <w:start w:val="1"/>
-      <w:numFmt w:val="decimal"/>
-      <w:lvlText w:val="%5."/>
-      <w:lvlJc w:val="left"/>
-      <w:pPr>
-        <w:tabs>
-          <w:tab w:val="num" w:pos="3600"/>
-        </w:tabs>
-        <w:ind w:left="3600" w:hanging="360"/>
-      </w:pPr>
-    </w:lvl>
-    <w:lvl w:ilvl="5" w:tentative="1">
-      <w:start w:val="1"/>
-      <w:numFmt w:val="decimal"/>
-      <w:lvlText w:val="%6."/>
-      <w:lvlJc w:val="left"/>
-      <w:pPr>
-        <w:tabs>
-          <w:tab w:val="num" w:pos="4320"/>
-        </w:tabs>
-        <w:ind w:left="4320" w:hanging="360"/>
-      </w:pPr>
-    </w:lvl>
-    <w:lvl w:ilvl="6" w:tentative="1">
-      <w:start w:val="1"/>
-      <w:numFmt w:val="decimal"/>
-      <w:lvlText w:val="%7."/>
-      <w:lvlJc w:val="left"/>
-      <w:pPr>
-        <w:tabs>
-          <w:tab w:val="num" w:pos="5040"/>
-        </w:tabs>
-        <w:ind w:left="5040" w:hanging="360"/>
-      </w:pPr>
-    </w:lvl>
-    <w:lvl w:ilvl="7" w:tentative="1">
-      <w:start w:val="1"/>
-      <w:numFmt w:val="decimal"/>
-      <w:lvlText w:val="%8."/>
-      <w:lvlJc w:val="left"/>
-      <w:pPr>
-        <w:tabs>
-          <w:tab w:val="num" w:pos="5760"/>
-        </w:tabs>
-        <w:ind w:left="5760" w:hanging="360"/>
-      </w:pPr>
-    </w:lvl>
-    <w:lvl w:ilvl="8" w:tentative="1">
-      <w:start w:val="1"/>
-      <w:numFmt w:val="decimal"/>
-      <w:lvlText w:val="%9."/>
-      <w:lvlJc w:val="left"/>
-      <w:pPr>
-        <w:tabs>
-          <w:tab w:val="num" w:pos="6480"/>
-        </w:tabs>
-        <w:ind w:left="6480" w:hanging="360"/>
-      </w:pPr>
-    </w:lvl>
-  </w:abstractNum>
-  <w:abstractNum w:abstractNumId="15">
-    <w:nsid w:val="1EFB459F"/>
-    <w:multiLevelType w:val="multilevel"/>
-    <w:tmpl w:val="5CB62634"/>
-    <w:lvl w:ilvl="0">
-      <w:start w:val="1"/>
-      <w:numFmt w:val="decimal"/>
-      <w:lvlText w:val="%1."/>
-      <w:lvlJc w:val="left"/>
-      <w:pPr>
-        <w:tabs>
-          <w:tab w:val="num" w:pos="720"/>
-        </w:tabs>
-        <w:ind w:left="720" w:hanging="360"/>
-      </w:pPr>
-    </w:lvl>
-    <w:lvl w:ilvl="1">
-      <w:start w:val="1"/>
-      <w:numFmt w:val="decimal"/>
-      <w:lvlText w:val="%2."/>
-      <w:lvlJc w:val="left"/>
-      <w:pPr>
-        <w:tabs>
-          <w:tab w:val="num" w:pos="1080"/>
-        </w:tabs>
-        <w:ind w:left="1080" w:hanging="360"/>
-      </w:pPr>
-    </w:lvl>
-    <w:lvl w:ilvl="2">
-      <w:start w:val="1"/>
-      <w:numFmt w:val="decimal"/>
-      <w:lvlText w:val="%3."/>
-      <w:lvlJc w:val="left"/>
-      <w:pPr>
-        <w:tabs>
-          <w:tab w:val="num" w:pos="1440"/>
-        </w:tabs>
-        <w:ind w:left="1440" w:hanging="360"/>
-      </w:pPr>
-    </w:lvl>
-    <w:lvl w:ilvl="3">
-      <w:start w:val="1"/>
-      <w:numFmt w:val="decimal"/>
-      <w:lvlText w:val="%4."/>
-      <w:lvlJc w:val="left"/>
-      <w:pPr>
-        <w:tabs>
-          <w:tab w:val="num" w:pos="1800"/>
-        </w:tabs>
-        <w:ind w:left="1800" w:hanging="360"/>
-      </w:pPr>
-    </w:lvl>
-    <w:lvl w:ilvl="4">
-      <w:start w:val="1"/>
-      <w:numFmt w:val="decimal"/>
-      <w:lvlText w:val="%5."/>
-      <w:lvlJc w:val="left"/>
-      <w:pPr>
-        <w:tabs>
-          <w:tab w:val="num" w:pos="2160"/>
-        </w:tabs>
-        <w:ind w:left="2160" w:hanging="360"/>
-      </w:pPr>
-    </w:lvl>
-    <w:lvl w:ilvl="5">
-      <w:start w:val="1"/>
-      <w:numFmt w:val="decimal"/>
-      <w:lvlText w:val="%6."/>
-      <w:lvlJc w:val="left"/>
-      <w:pPr>
-        <w:tabs>
-          <w:tab w:val="num" w:pos="2520"/>
-        </w:tabs>
-        <w:ind w:left="2520" w:hanging="360"/>
-      </w:pPr>
-    </w:lvl>
-    <w:lvl w:ilvl="6">
-      <w:start w:val="1"/>
-      <w:numFmt w:val="decimal"/>
-      <w:lvlText w:val="%7."/>
-      <w:lvlJc w:val="left"/>
-      <w:pPr>
-        <w:tabs>
-          <w:tab w:val="num" w:pos="2880"/>
-        </w:tabs>
-        <w:ind w:left="2880" w:hanging="360"/>
-      </w:pPr>
-    </w:lvl>
-    <w:lvl w:ilvl="7">
-      <w:start w:val="1"/>
-      <w:numFmt w:val="decimal"/>
-      <w:lvlText w:val="%8."/>
-      <w:lvlJc w:val="left"/>
-      <w:pPr>
-        <w:tabs>
-          <w:tab w:val="num" w:pos="3240"/>
-        </w:tabs>
-        <w:ind w:left="3240" w:hanging="360"/>
-      </w:pPr>
-    </w:lvl>
-    <w:lvl w:ilvl="8">
-      <w:start w:val="1"/>
-      <w:numFmt w:val="decimal"/>
-      <w:lvlText w:val="%9."/>
-      <w:lvlJc w:val="left"/>
-      <w:pPr>
-        <w:tabs>
-          <w:tab w:val="num" w:pos="3600"/>
-        </w:tabs>
-        <w:ind w:left="3600" w:hanging="360"/>
-      </w:pPr>
-    </w:lvl>
-  </w:abstractNum>
-  <w:abstractNum w:abstractNumId="16">
-    <w:nsid w:val="21B2652C"/>
-    <w:multiLevelType w:val="multilevel"/>
-    <w:tmpl w:val="48928642"/>
-    <w:lvl w:ilvl="0">
-      <w:start w:val="1"/>
-      <w:numFmt w:val="decimal"/>
-      <w:lvlText w:val="%1"/>
-      <w:lvlJc w:val="left"/>
-      <w:pPr>
-        <w:ind w:left="450" w:hanging="450"/>
-      </w:pPr>
-      <w:rPr>
-        <w:rFonts w:hint="default"/>
-      </w:rPr>
-    </w:lvl>
-    <w:lvl w:ilvl="1">
-      <w:start w:val="1"/>
-      <w:numFmt w:val="decimal"/>
-      <w:lvlText w:val="%1.%2"/>
-      <w:lvlJc w:val="left"/>
-      <w:pPr>
-        <w:ind w:left="450" w:hanging="450"/>
-      </w:pPr>
-      <w:rPr>
-        <w:rFonts w:hint="default"/>
-      </w:rPr>
-    </w:lvl>
-    <w:lvl w:ilvl="2">
-      <w:start w:val="1"/>
-      <w:numFmt w:val="decimal"/>
-      <w:lvlText w:val="%1.%2.%3"/>
-      <w:lvlJc w:val="left"/>
-      <w:pPr>
-        <w:ind w:left="720" w:hanging="720"/>
-      </w:pPr>
-      <w:rPr>
-        <w:rFonts w:hint="default"/>
-      </w:rPr>
-    </w:lvl>
-    <w:lvl w:ilvl="3">
-      <w:start w:val="1"/>
-      <w:numFmt w:val="decimal"/>
-      <w:lvlText w:val="%1.%2.%3.%4"/>
-      <w:lvlJc w:val="left"/>
-      <w:pPr>
-        <w:ind w:left="720" w:hanging="720"/>
-      </w:pPr>
-      <w:rPr>
-        <w:rFonts w:hint="default"/>
-      </w:rPr>
-    </w:lvl>
-    <w:lvl w:ilvl="4">
-      <w:start w:val="1"/>
-      <w:numFmt w:val="decimal"/>
-      <w:lvlText w:val="%1.%2.%3.%4.%5"/>
-      <w:lvlJc w:val="left"/>
-      <w:pPr>
-        <w:ind w:left="1080" w:hanging="1080"/>
-      </w:pPr>
-      <w:rPr>
-        <w:rFonts w:hint="default"/>
-      </w:rPr>
-    </w:lvl>
-    <w:lvl w:ilvl="5">
-      <w:start w:val="1"/>
-      <w:numFmt w:val="decimal"/>
-      <w:lvlText w:val="%1.%2.%3.%4.%5.%6"/>
-      <w:lvlJc w:val="left"/>
-      <w:pPr>
-        <w:ind w:left="1080" w:hanging="1080"/>
-      </w:pPr>
-      <w:rPr>
-        <w:rFonts w:hint="default"/>
-      </w:rPr>
-    </w:lvl>
-    <w:lvl w:ilvl="6">
-      <w:start w:val="1"/>
-      <w:numFmt w:val="decimal"/>
-      <w:lvlText w:val="%1.%2.%3.%4.%5.%6.%7"/>
-      <w:lvlJc w:val="left"/>
-      <w:pPr>
-        <w:ind w:left="1440" w:hanging="1440"/>
-      </w:pPr>
-      <w:rPr>
-        <w:rFonts w:hint="default"/>
-      </w:rPr>
-    </w:lvl>
-    <w:lvl w:ilvl="7">
-      <w:start w:val="1"/>
-      <w:numFmt w:val="decimal"/>
-      <w:lvlText w:val="%1.%2.%3.%4.%5.%6.%7.%8"/>
-      <w:lvlJc w:val="left"/>
-      <w:pPr>
-        <w:ind w:left="1440" w:hanging="1440"/>
-      </w:pPr>
-      <w:rPr>
-        <w:rFonts w:hint="default"/>
-      </w:rPr>
-    </w:lvl>
-    <w:lvl w:ilvl="8">
-      <w:start w:val="1"/>
-      <w:numFmt w:val="decimal"/>
-      <w:lvlText w:val="%1.%2.%3.%4.%5.%6.%7.%8.%9"/>
-      <w:lvlJc w:val="left"/>
-      <w:pPr>
-        <w:ind w:left="1440" w:hanging="1440"/>
-      </w:pPr>
-      <w:rPr>
-        <w:rFonts w:hint="default"/>
-      </w:rPr>
-    </w:lvl>
-  </w:abstractNum>
-  <w:abstractNum w:abstractNumId="17">
-    <w:nsid w:val="2AC16825"/>
-    <w:multiLevelType w:val="multilevel"/>
-    <w:tmpl w:val="2F44C7E6"/>
-    <w:lvl w:ilvl="0">
-      <w:start w:val="1"/>
-      <w:numFmt w:val="decimal"/>
-      <w:lvlText w:val="%1."/>
-      <w:lvlJc w:val="left"/>
-      <w:pPr>
-        <w:tabs>
-          <w:tab w:val="num" w:pos="720"/>
-        </w:tabs>
-        <w:ind w:left="720" w:hanging="360"/>
-      </w:pPr>
-    </w:lvl>
-    <w:lvl w:ilvl="1" w:tentative="1">
-      <w:start w:val="1"/>
-      <w:numFmt w:val="decimal"/>
-      <w:lvlText w:val="%2."/>
-      <w:lvlJc w:val="left"/>
-      <w:pPr>
-        <w:tabs>
-          <w:tab w:val="num" w:pos="1440"/>
-        </w:tabs>
-        <w:ind w:left="1440" w:hanging="360"/>
-      </w:pPr>
-    </w:lvl>
-    <w:lvl w:ilvl="2" w:tentative="1">
-      <w:start w:val="1"/>
-      <w:numFmt w:val="decimal"/>
-      <w:lvlText w:val="%3."/>
-      <w:lvlJc w:val="left"/>
-      <w:pPr>
-        <w:tabs>
-          <w:tab w:val="num" w:pos="2160"/>
-        </w:tabs>
-        <w:ind w:left="2160" w:hanging="360"/>
-      </w:pPr>
-    </w:lvl>
-    <w:lvl w:ilvl="3" w:tentative="1">
-      <w:start w:val="1"/>
-      <w:numFmt w:val="decimal"/>
-      <w:lvlText w:val="%4."/>
-      <w:lvlJc w:val="left"/>
-      <w:pPr>
-        <w:tabs>
-          <w:tab w:val="num" w:pos="2880"/>
-        </w:tabs>
-        <w:ind w:left="2880" w:hanging="360"/>
-      </w:pPr>
-    </w:lvl>
-    <w:lvl w:ilvl="4" w:tentative="1">
-      <w:start w:val="1"/>
-      <w:numFmt w:val="decimal"/>
-      <w:lvlText w:val="%5."/>
-      <w:lvlJc w:val="left"/>
-      <w:pPr>
-        <w:tabs>
-          <w:tab w:val="num" w:pos="3600"/>
-        </w:tabs>
-        <w:ind w:left="3600" w:hanging="360"/>
-      </w:pPr>
-    </w:lvl>
-    <w:lvl w:ilvl="5" w:tentative="1">
-      <w:start w:val="1"/>
-      <w:numFmt w:val="decimal"/>
-      <w:lvlText w:val="%6."/>
-      <w:lvlJc w:val="left"/>
-      <w:pPr>
-        <w:tabs>
-          <w:tab w:val="num" w:pos="4320"/>
-        </w:tabs>
-        <w:ind w:left="4320" w:hanging="360"/>
-      </w:pPr>
-    </w:lvl>
-    <w:lvl w:ilvl="6" w:tentative="1">
-      <w:start w:val="1"/>
-      <w:numFmt w:val="decimal"/>
-      <w:lvlText w:val="%7."/>
-      <w:lvlJc w:val="left"/>
-      <w:pPr>
-        <w:tabs>
-          <w:tab w:val="num" w:pos="5040"/>
-        </w:tabs>
-        <w:ind w:left="5040" w:hanging="360"/>
-      </w:pPr>
-    </w:lvl>
-    <w:lvl w:ilvl="7" w:tentative="1">
-      <w:start w:val="1"/>
-      <w:numFmt w:val="decimal"/>
-      <w:lvlText w:val="%8."/>
-      <w:lvlJc w:val="left"/>
-      <w:pPr>
-        <w:tabs>
-          <w:tab w:val="num" w:pos="5760"/>
-        </w:tabs>
-        <w:ind w:left="5760" w:hanging="360"/>
-      </w:pPr>
-    </w:lvl>
-    <w:lvl w:ilvl="8" w:tentative="1">
-      <w:start w:val="1"/>
-      <w:numFmt w:val="decimal"/>
-      <w:lvlText w:val="%9."/>
-      <w:lvlJc w:val="left"/>
-      <w:pPr>
-        <w:tabs>
-          <w:tab w:val="num" w:pos="6480"/>
-        </w:tabs>
-        <w:ind w:left="6480" w:hanging="360"/>
-      </w:pPr>
-    </w:lvl>
-  </w:abstractNum>
-  <w:abstractNum w:abstractNumId="18">
-    <w:nsid w:val="2F4C3949"/>
-    <w:multiLevelType w:val="hybridMultilevel"/>
-    <w:tmpl w:val="AC04C0AE"/>
-    <w:lvl w:ilvl="0" w:tplc="0419000F">
-      <w:start w:val="1"/>
-      <w:numFmt w:val="decimal"/>
-      <w:lvlText w:val="%1."/>
-      <w:lvlJc w:val="left"/>
-      <w:pPr>
-        <w:ind w:left="1429" w:hanging="360"/>
-      </w:pPr>
-    </w:lvl>
-    <w:lvl w:ilvl="1" w:tplc="04190019" w:tentative="1">
-      <w:start w:val="1"/>
-      <w:numFmt w:val="lowerLetter"/>
-      <w:lvlText w:val="%2."/>
-      <w:lvlJc w:val="left"/>
-      <w:pPr>
-        <w:ind w:left="2149" w:hanging="360"/>
-      </w:pPr>
-    </w:lvl>
-    <w:lvl w:ilvl="2" w:tplc="0419001B" w:tentative="1">
-      <w:start w:val="1"/>
-      <w:numFmt w:val="lowerRoman"/>
-      <w:lvlText w:val="%3."/>
-      <w:lvlJc w:val="right"/>
-      <w:pPr>
-        <w:ind w:left="2869" w:hanging="180"/>
-      </w:pPr>
-    </w:lvl>
-    <w:lvl w:ilvl="3" w:tplc="0419000F" w:tentative="1">
-      <w:start w:val="1"/>
-      <w:numFmt w:val="decimal"/>
-      <w:lvlText w:val="%4."/>
-      <w:lvlJc w:val="left"/>
-      <w:pPr>
-        <w:ind w:left="3589" w:hanging="360"/>
-      </w:pPr>
-    </w:lvl>
-    <w:lvl w:ilvl="4" w:tplc="04190019" w:tentative="1">
-      <w:start w:val="1"/>
-      <w:numFmt w:val="lowerLetter"/>
-      <w:lvlText w:val="%5."/>
-      <w:lvlJc w:val="left"/>
-      <w:pPr>
-        <w:ind w:left="4309" w:hanging="360"/>
-      </w:pPr>
-    </w:lvl>
-    <w:lvl w:ilvl="5" w:tplc="0419001B" w:tentative="1">
-      <w:start w:val="1"/>
-      <w:numFmt w:val="lowerRoman"/>
-      <w:lvlText w:val="%6."/>
-      <w:lvlJc w:val="right"/>
-      <w:pPr>
-        <w:ind w:left="5029" w:hanging="180"/>
-      </w:pPr>
-    </w:lvl>
-    <w:lvl w:ilvl="6" w:tplc="0419000F" w:tentative="1">
-      <w:start w:val="1"/>
-      <w:numFmt w:val="decimal"/>
-      <w:lvlText w:val="%7."/>
-      <w:lvlJc w:val="left"/>
-      <w:pPr>
-        <w:ind w:left="5749" w:hanging="360"/>
-      </w:pPr>
-    </w:lvl>
-    <w:lvl w:ilvl="7" w:tplc="04190019" w:tentative="1">
-      <w:start w:val="1"/>
-      <w:numFmt w:val="lowerLetter"/>
-      <w:lvlText w:val="%8."/>
-      <w:lvlJc w:val="left"/>
-      <w:pPr>
-        <w:ind w:left="6469" w:hanging="360"/>
-      </w:pPr>
-    </w:lvl>
-    <w:lvl w:ilvl="8" w:tplc="0419001B" w:tentative="1">
-      <w:start w:val="1"/>
-      <w:numFmt w:val="lowerRoman"/>
-      <w:lvlText w:val="%9."/>
-      <w:lvlJc w:val="right"/>
-      <w:pPr>
-        <w:ind w:left="7189" w:hanging="180"/>
-      </w:pPr>
-    </w:lvl>
-  </w:abstractNum>
-  <w:abstractNum w:abstractNumId="19">
-    <w:nsid w:val="2F952EC0"/>
-    <w:multiLevelType w:val="hybridMultilevel"/>
-    <w:tmpl w:val="8C448FA6"/>
-    <w:lvl w:ilvl="0" w:tplc="0419000F">
-      <w:start w:val="1"/>
-      <w:numFmt w:val="decimal"/>
-      <w:lvlText w:val="%1."/>
-      <w:lvlJc w:val="left"/>
-      <w:pPr>
-        <w:ind w:left="1429" w:hanging="360"/>
-      </w:pPr>
-    </w:lvl>
-    <w:lvl w:ilvl="1" w:tplc="04190019" w:tentative="1">
-      <w:start w:val="1"/>
-      <w:numFmt w:val="lowerLetter"/>
-      <w:lvlText w:val="%2."/>
-      <w:lvlJc w:val="left"/>
-      <w:pPr>
-        <w:ind w:left="2149" w:hanging="360"/>
-      </w:pPr>
-    </w:lvl>
-    <w:lvl w:ilvl="2" w:tplc="0419001B" w:tentative="1">
-      <w:start w:val="1"/>
-      <w:numFmt w:val="lowerRoman"/>
-      <w:lvlText w:val="%3."/>
-      <w:lvlJc w:val="right"/>
-      <w:pPr>
-        <w:ind w:left="2869" w:hanging="180"/>
-      </w:pPr>
-    </w:lvl>
-    <w:lvl w:ilvl="3" w:tplc="0419000F" w:tentative="1">
-      <w:start w:val="1"/>
-      <w:numFmt w:val="decimal"/>
-      <w:lvlText w:val="%4."/>
-      <w:lvlJc w:val="left"/>
-      <w:pPr>
-        <w:ind w:left="3589" w:hanging="360"/>
-      </w:pPr>
-    </w:lvl>
-    <w:lvl w:ilvl="4" w:tplc="04190019" w:tentative="1">
-      <w:start w:val="1"/>
-      <w:numFmt w:val="lowerLetter"/>
-      <w:lvlText w:val="%5."/>
-      <w:lvlJc w:val="left"/>
-      <w:pPr>
-        <w:ind w:left="4309" w:hanging="360"/>
-      </w:pPr>
-    </w:lvl>
-    <w:lvl w:ilvl="5" w:tplc="0419001B" w:tentative="1">
-      <w:start w:val="1"/>
-      <w:numFmt w:val="lowerRoman"/>
-      <w:lvlText w:val="%6."/>
-      <w:lvlJc w:val="right"/>
-      <w:pPr>
-        <w:ind w:left="5029" w:hanging="180"/>
-      </w:pPr>
-    </w:lvl>
-    <w:lvl w:ilvl="6" w:tplc="0419000F" w:tentative="1">
-      <w:start w:val="1"/>
-      <w:numFmt w:val="decimal"/>
-      <w:lvlText w:val="%7."/>
-      <w:lvlJc w:val="left"/>
-      <w:pPr>
-        <w:ind w:left="5749" w:hanging="360"/>
-      </w:pPr>
-    </w:lvl>
-    <w:lvl w:ilvl="7" w:tplc="04190019" w:tentative="1">
-      <w:start w:val="1"/>
-      <w:numFmt w:val="lowerLetter"/>
-      <w:lvlText w:val="%8."/>
-      <w:lvlJc w:val="left"/>
-      <w:pPr>
-        <w:ind w:left="6469" w:hanging="360"/>
-      </w:pPr>
-    </w:lvl>
-    <w:lvl w:ilvl="8" w:tplc="0419001B" w:tentative="1">
-      <w:start w:val="1"/>
-      <w:numFmt w:val="lowerRoman"/>
-      <w:lvlText w:val="%9."/>
-      <w:lvlJc w:val="right"/>
-      <w:pPr>
-        <w:ind w:left="7189" w:hanging="180"/>
-      </w:pPr>
-    </w:lvl>
-  </w:abstractNum>
-  <w:abstractNum w:abstractNumId="20">
-    <w:nsid w:val="30FF568F"/>
-    <w:multiLevelType w:val="multilevel"/>
-    <w:tmpl w:val="F7785F8E"/>
-    <w:lvl w:ilvl="0">
-      <w:start w:val="1"/>
-      <w:numFmt w:val="bullet"/>
-      <w:lvlText w:val=""/>
-      <w:lvlJc w:val="left"/>
-      <w:pPr>
-        <w:tabs>
-          <w:tab w:val="num" w:pos="720"/>
-        </w:tabs>
-        <w:ind w:left="720" w:hanging="360"/>
-      </w:pPr>
-      <w:rPr>
-        <w:rFonts w:ascii="Symbol" w:hAnsi="Symbol" w:hint="default"/>
-        <w:sz w:val="20"/>
-      </w:rPr>
-    </w:lvl>
-    <w:lvl w:ilvl="1" w:tentative="1">
-      <w:start w:val="1"/>
-      <w:numFmt w:val="bullet"/>
-      <w:lvlText w:val="o"/>
-      <w:lvlJc w:val="left"/>
-      <w:pPr>
-        <w:tabs>
-          <w:tab w:val="num" w:pos="1440"/>
-        </w:tabs>
-        <w:ind w:left="1440" w:hanging="360"/>
-      </w:pPr>
-      <w:rPr>
-        <w:rFonts w:ascii="Courier New" w:hAnsi="Courier New" w:hint="default"/>
-        <w:sz w:val="20"/>
-      </w:rPr>
-    </w:lvl>
-    <w:lvl w:ilvl="2" w:tentative="1">
-      <w:start w:val="1"/>
-      <w:numFmt w:val="bullet"/>
-      <w:lvlText w:val=""/>
-      <w:lvlJc w:val="left"/>
-      <w:pPr>
-        <w:tabs>
-          <w:tab w:val="num" w:pos="2160"/>
-        </w:tabs>
-        <w:ind w:left="2160" w:hanging="360"/>
-      </w:pPr>
-      <w:rPr>
-        <w:rFonts w:ascii="Wingdings" w:hAnsi="Wingdings" w:hint="default"/>
-        <w:sz w:val="20"/>
-      </w:rPr>
-    </w:lvl>
-    <w:lvl w:ilvl="3" w:tentative="1">
-      <w:start w:val="1"/>
-      <w:numFmt w:val="bullet"/>
-      <w:lvlText w:val=""/>
-      <w:lvlJc w:val="left"/>
-      <w:pPr>
-        <w:tabs>
-          <w:tab w:val="num" w:pos="2880"/>
-        </w:tabs>
-        <w:ind w:left="2880" w:hanging="360"/>
-      </w:pPr>
-      <w:rPr>
-        <w:rFonts w:ascii="Wingdings" w:hAnsi="Wingdings" w:hint="default"/>
-        <w:sz w:val="20"/>
-      </w:rPr>
-    </w:lvl>
-    <w:lvl w:ilvl="4" w:tentative="1">
-      <w:start w:val="1"/>
-      <w:numFmt w:val="bullet"/>
-      <w:lvlText w:val=""/>
-      <w:lvlJc w:val="left"/>
-      <w:pPr>
-        <w:tabs>
-          <w:tab w:val="num" w:pos="3600"/>
-        </w:tabs>
-        <w:ind w:left="3600" w:hanging="360"/>
-      </w:pPr>
-      <w:rPr>
-        <w:rFonts w:ascii="Wingdings" w:hAnsi="Wingdings" w:hint="default"/>
-        <w:sz w:val="20"/>
-      </w:rPr>
-    </w:lvl>
-    <w:lvl w:ilvl="5" w:tentative="1">
-      <w:start w:val="1"/>
-      <w:numFmt w:val="bullet"/>
-      <w:lvlText w:val=""/>
-      <w:lvlJc w:val="left"/>
-      <w:pPr>
-        <w:tabs>
-          <w:tab w:val="num" w:pos="4320"/>
-        </w:tabs>
-        <w:ind w:left="4320" w:hanging="360"/>
-      </w:pPr>
-      <w:rPr>
-        <w:rFonts w:ascii="Wingdings" w:hAnsi="Wingdings" w:hint="default"/>
-        <w:sz w:val="20"/>
-      </w:rPr>
-    </w:lvl>
-    <w:lvl w:ilvl="6" w:tentative="1">
-      <w:start w:val="1"/>
-      <w:numFmt w:val="bullet"/>
-      <w:lvlText w:val=""/>
-      <w:lvlJc w:val="left"/>
-      <w:pPr>
-        <w:tabs>
-          <w:tab w:val="num" w:pos="5040"/>
-        </w:tabs>
-        <w:ind w:left="5040" w:hanging="360"/>
-      </w:pPr>
-      <w:rPr>
-        <w:rFonts w:ascii="Wingdings" w:hAnsi="Wingdings" w:hint="default"/>
-        <w:sz w:val="20"/>
-      </w:rPr>
-    </w:lvl>
-    <w:lvl w:ilvl="7" w:tentative="1">
-      <w:start w:val="1"/>
-      <w:numFmt w:val="bullet"/>
-      <w:lvlText w:val=""/>
-      <w:lvlJc w:val="left"/>
-      <w:pPr>
-        <w:tabs>
-          <w:tab w:val="num" w:pos="5760"/>
-        </w:tabs>
-        <w:ind w:left="5760" w:hanging="360"/>
-      </w:pPr>
-      <w:rPr>
-        <w:rFonts w:ascii="Wingdings" w:hAnsi="Wingdings" w:hint="default"/>
-        <w:sz w:val="20"/>
-      </w:rPr>
-    </w:lvl>
-    <w:lvl w:ilvl="8" w:tentative="1">
-      <w:start w:val="1"/>
-      <w:numFmt w:val="bullet"/>
-      <w:lvlText w:val=""/>
-      <w:lvlJc w:val="left"/>
-      <w:pPr>
-        <w:tabs>
-          <w:tab w:val="num" w:pos="6480"/>
-        </w:tabs>
-        <w:ind w:left="6480" w:hanging="360"/>
-      </w:pPr>
-      <w:rPr>
-        <w:rFonts w:ascii="Wingdings" w:hAnsi="Wingdings" w:hint="default"/>
-        <w:sz w:val="20"/>
-      </w:rPr>
-    </w:lvl>
-  </w:abstractNum>
-  <w:abstractNum w:abstractNumId="21">
-    <w:nsid w:val="313F7B07"/>
-    <w:multiLevelType w:val="multilevel"/>
-    <w:tmpl w:val="38F6BE80"/>
-    <w:lvl w:ilvl="0">
-      <w:start w:val="1"/>
-      <w:numFmt w:val="decimal"/>
-      <w:lvlText w:val="%1."/>
-      <w:lvlJc w:val="left"/>
-      <w:pPr>
-        <w:tabs>
-          <w:tab w:val="num" w:pos="720"/>
-        </w:tabs>
-        <w:ind w:left="720" w:hanging="360"/>
-      </w:pPr>
-    </w:lvl>
-    <w:lvl w:ilvl="1" w:tentative="1">
-      <w:start w:val="1"/>
-      <w:numFmt w:val="decimal"/>
-      <w:lvlText w:val="%2."/>
-      <w:lvlJc w:val="left"/>
-      <w:pPr>
-        <w:tabs>
-          <w:tab w:val="num" w:pos="1440"/>
-        </w:tabs>
-        <w:ind w:left="1440" w:hanging="360"/>
-      </w:pPr>
-    </w:lvl>
-    <w:lvl w:ilvl="2" w:tentative="1">
-      <w:start w:val="1"/>
-      <w:numFmt w:val="decimal"/>
-      <w:lvlText w:val="%3."/>
-      <w:lvlJc w:val="left"/>
-      <w:pPr>
-        <w:tabs>
-          <w:tab w:val="num" w:pos="2160"/>
-        </w:tabs>
-        <w:ind w:left="2160" w:hanging="360"/>
-      </w:pPr>
-    </w:lvl>
-    <w:lvl w:ilvl="3" w:tentative="1">
-      <w:start w:val="1"/>
-      <w:numFmt w:val="decimal"/>
-      <w:lvlText w:val="%4."/>
-      <w:lvlJc w:val="left"/>
-      <w:pPr>
-        <w:tabs>
-          <w:tab w:val="num" w:pos="2880"/>
-        </w:tabs>
-        <w:ind w:left="2880" w:hanging="360"/>
-      </w:pPr>
-    </w:lvl>
-    <w:lvl w:ilvl="4" w:tentative="1">
-      <w:start w:val="1"/>
-      <w:numFmt w:val="decimal"/>
-      <w:lvlText w:val="%5."/>
-      <w:lvlJc w:val="left"/>
-      <w:pPr>
-        <w:tabs>
-          <w:tab w:val="num" w:pos="3600"/>
-        </w:tabs>
-        <w:ind w:left="3600" w:hanging="360"/>
-      </w:pPr>
-    </w:lvl>
-    <w:lvl w:ilvl="5" w:tentative="1">
-      <w:start w:val="1"/>
-      <w:numFmt w:val="decimal"/>
-      <w:lvlText w:val="%6."/>
-      <w:lvlJc w:val="left"/>
-      <w:pPr>
-        <w:tabs>
-          <w:tab w:val="num" w:pos="4320"/>
-        </w:tabs>
-        <w:ind w:left="4320" w:hanging="360"/>
-      </w:pPr>
-    </w:lvl>
-    <w:lvl w:ilvl="6" w:tentative="1">
-      <w:start w:val="1"/>
-      <w:numFmt w:val="decimal"/>
-      <w:lvlText w:val="%7."/>
-      <w:lvlJc w:val="left"/>
-      <w:pPr>
-        <w:tabs>
-          <w:tab w:val="num" w:pos="5040"/>
-        </w:tabs>
-        <w:ind w:left="5040" w:hanging="360"/>
-      </w:pPr>
-    </w:lvl>
-    <w:lvl w:ilvl="7" w:tentative="1">
-      <w:start w:val="1"/>
-      <w:numFmt w:val="decimal"/>
-      <w:lvlText w:val="%8."/>
-      <w:lvlJc w:val="left"/>
-      <w:pPr>
-        <w:tabs>
-          <w:tab w:val="num" w:pos="5760"/>
-        </w:tabs>
-        <w:ind w:left="5760" w:hanging="360"/>
-      </w:pPr>
-    </w:lvl>
-    <w:lvl w:ilvl="8" w:tentative="1">
-      <w:start w:val="1"/>
-      <w:numFmt w:val="decimal"/>
-      <w:lvlText w:val="%9."/>
-      <w:lvlJc w:val="left"/>
-      <w:pPr>
-        <w:tabs>
-          <w:tab w:val="num" w:pos="6480"/>
-        </w:tabs>
-        <w:ind w:left="6480" w:hanging="360"/>
-      </w:pPr>
-    </w:lvl>
-  </w:abstractNum>
-  <w:abstractNum w:abstractNumId="22">
-    <w:nsid w:val="36AB7D85"/>
-    <w:multiLevelType w:val="hybridMultilevel"/>
-    <w:tmpl w:val="843C854E"/>
-    <w:lvl w:ilvl="0" w:tplc="974004FC">
-      <w:start w:val="1"/>
-      <w:numFmt w:val="decimal"/>
-      <w:lvlText w:val="%1."/>
-      <w:lvlJc w:val="left"/>
-      <w:pPr>
-        <w:ind w:left="360" w:hanging="360"/>
-      </w:pPr>
-      <w:rPr>
-        <w:sz w:val="28"/>
-      </w:rPr>
-    </w:lvl>
-    <w:lvl w:ilvl="1" w:tplc="04190019" w:tentative="1">
-      <w:start w:val="1"/>
-      <w:numFmt w:val="lowerLetter"/>
-      <w:lvlText w:val="%2."/>
-      <w:lvlJc w:val="left"/>
-      <w:pPr>
-        <w:ind w:left="1080" w:hanging="360"/>
-      </w:pPr>
-    </w:lvl>
-    <w:lvl w:ilvl="2" w:tplc="0419001B" w:tentative="1">
-      <w:start w:val="1"/>
-      <w:numFmt w:val="lowerRoman"/>
-      <w:lvlText w:val="%3."/>
-      <w:lvlJc w:val="right"/>
-      <w:pPr>
-        <w:ind w:left="1800" w:hanging="180"/>
-      </w:pPr>
-    </w:lvl>
-    <w:lvl w:ilvl="3" w:tplc="0419000F" w:tentative="1">
-      <w:start w:val="1"/>
-      <w:numFmt w:val="decimal"/>
-      <w:lvlText w:val="%4."/>
-      <w:lvlJc w:val="left"/>
-      <w:pPr>
-        <w:ind w:left="2520" w:hanging="360"/>
-      </w:pPr>
-    </w:lvl>
-    <w:lvl w:ilvl="4" w:tplc="04190019" w:tentative="1">
-      <w:start w:val="1"/>
-      <w:numFmt w:val="lowerLetter"/>
-      <w:lvlText w:val="%5."/>
-      <w:lvlJc w:val="left"/>
-      <w:pPr>
-        <w:ind w:left="3240" w:hanging="360"/>
-      </w:pPr>
-    </w:lvl>
-    <w:lvl w:ilvl="5" w:tplc="0419001B" w:tentative="1">
-      <w:start w:val="1"/>
-      <w:numFmt w:val="lowerRoman"/>
-      <w:lvlText w:val="%6."/>
-      <w:lvlJc w:val="right"/>
-      <w:pPr>
-        <w:ind w:left="3960" w:hanging="180"/>
-      </w:pPr>
-    </w:lvl>
-    <w:lvl w:ilvl="6" w:tplc="0419000F" w:tentative="1">
-      <w:start w:val="1"/>
-      <w:numFmt w:val="decimal"/>
-      <w:lvlText w:val="%7."/>
-      <w:lvlJc w:val="left"/>
-      <w:pPr>
-        <w:ind w:left="4680" w:hanging="360"/>
-      </w:pPr>
-    </w:lvl>
-    <w:lvl w:ilvl="7" w:tplc="04190019" w:tentative="1">
-      <w:start w:val="1"/>
-      <w:numFmt w:val="lowerLetter"/>
-      <w:lvlText w:val="%8."/>
-      <w:lvlJc w:val="left"/>
-      <w:pPr>
-        <w:ind w:left="5400" w:hanging="360"/>
-      </w:pPr>
-    </w:lvl>
-    <w:lvl w:ilvl="8" w:tplc="0419001B" w:tentative="1">
-      <w:start w:val="1"/>
-      <w:numFmt w:val="lowerRoman"/>
-      <w:lvlText w:val="%9."/>
-      <w:lvlJc w:val="right"/>
-      <w:pPr>
-        <w:ind w:left="6120" w:hanging="180"/>
-      </w:pPr>
-    </w:lvl>
-  </w:abstractNum>
-  <w:abstractNum w:abstractNumId="23">
-    <w:nsid w:val="37A16825"/>
-    <w:multiLevelType w:val="hybridMultilevel"/>
-    <w:tmpl w:val="1C949AD0"/>
-    <w:lvl w:ilvl="0" w:tplc="0419000F">
-      <w:start w:val="1"/>
-      <w:numFmt w:val="decimal"/>
-      <w:lvlText w:val="%1."/>
-      <w:lvlJc w:val="left"/>
-      <w:pPr>
-        <w:ind w:left="1429" w:hanging="360"/>
-      </w:pPr>
-    </w:lvl>
-    <w:lvl w:ilvl="1" w:tplc="04190019" w:tentative="1">
-      <w:start w:val="1"/>
-      <w:numFmt w:val="lowerLetter"/>
-      <w:lvlText w:val="%2."/>
-      <w:lvlJc w:val="left"/>
-      <w:pPr>
-        <w:ind w:left="2149" w:hanging="360"/>
-      </w:pPr>
-    </w:lvl>
-    <w:lvl w:ilvl="2" w:tplc="0419001B" w:tentative="1">
-      <w:start w:val="1"/>
-      <w:numFmt w:val="lowerRoman"/>
-      <w:lvlText w:val="%3."/>
-      <w:lvlJc w:val="right"/>
-      <w:pPr>
-        <w:ind w:left="2869" w:hanging="180"/>
-      </w:pPr>
-    </w:lvl>
-    <w:lvl w:ilvl="3" w:tplc="0419000F" w:tentative="1">
-      <w:start w:val="1"/>
-      <w:numFmt w:val="decimal"/>
-      <w:lvlText w:val="%4."/>
-      <w:lvlJc w:val="left"/>
-      <w:pPr>
-        <w:ind w:left="3589" w:hanging="360"/>
-      </w:pPr>
-    </w:lvl>
-    <w:lvl w:ilvl="4" w:tplc="04190019" w:tentative="1">
-      <w:start w:val="1"/>
-      <w:numFmt w:val="lowerLetter"/>
-      <w:lvlText w:val="%5."/>
-      <w:lvlJc w:val="left"/>
-      <w:pPr>
-        <w:ind w:left="4309" w:hanging="360"/>
-      </w:pPr>
-    </w:lvl>
-    <w:lvl w:ilvl="5" w:tplc="0419001B" w:tentative="1">
-      <w:start w:val="1"/>
-      <w:numFmt w:val="lowerRoman"/>
-      <w:lvlText w:val="%6."/>
-      <w:lvlJc w:val="right"/>
-      <w:pPr>
-        <w:ind w:left="5029" w:hanging="180"/>
-      </w:pPr>
-    </w:lvl>
-    <w:lvl w:ilvl="6" w:tplc="0419000F" w:tentative="1">
-      <w:start w:val="1"/>
-      <w:numFmt w:val="decimal"/>
-      <w:lvlText w:val="%7."/>
-      <w:lvlJc w:val="left"/>
-      <w:pPr>
-        <w:ind w:left="5749" w:hanging="360"/>
-      </w:pPr>
-    </w:lvl>
-    <w:lvl w:ilvl="7" w:tplc="04190019" w:tentative="1">
-      <w:start w:val="1"/>
-      <w:numFmt w:val="lowerLetter"/>
-      <w:lvlText w:val="%8."/>
-      <w:lvlJc w:val="left"/>
-      <w:pPr>
-        <w:ind w:left="6469" w:hanging="360"/>
-      </w:pPr>
-    </w:lvl>
-    <w:lvl w:ilvl="8" w:tplc="0419001B" w:tentative="1">
-      <w:start w:val="1"/>
-      <w:numFmt w:val="lowerRoman"/>
-      <w:lvlText w:val="%9."/>
-      <w:lvlJc w:val="right"/>
-      <w:pPr>
-        <w:ind w:left="7189" w:hanging="180"/>
-      </w:pPr>
-    </w:lvl>
-  </w:abstractNum>
-  <w:abstractNum w:abstractNumId="24">
-    <w:nsid w:val="3D0B17BC"/>
-    <w:multiLevelType w:val="hybridMultilevel"/>
-    <w:tmpl w:val="78C47634"/>
-    <w:lvl w:ilvl="0" w:tplc="0419000F">
-      <w:start w:val="1"/>
-      <w:numFmt w:val="decimal"/>
-      <w:lvlText w:val="%1."/>
-      <w:lvlJc w:val="left"/>
-      <w:pPr>
-        <w:ind w:left="1778" w:hanging="360"/>
-      </w:pPr>
-    </w:lvl>
-    <w:lvl w:ilvl="1" w:tplc="04190019" w:tentative="1">
-      <w:start w:val="1"/>
-      <w:numFmt w:val="lowerLetter"/>
-      <w:lvlText w:val="%2."/>
-      <w:lvlJc w:val="left"/>
-      <w:pPr>
-        <w:ind w:left="2498" w:hanging="360"/>
-      </w:pPr>
-    </w:lvl>
-    <w:lvl w:ilvl="2" w:tplc="0419001B" w:tentative="1">
-      <w:start w:val="1"/>
-      <w:numFmt w:val="lowerRoman"/>
-      <w:lvlText w:val="%3."/>
-      <w:lvlJc w:val="right"/>
-      <w:pPr>
-        <w:ind w:left="3218" w:hanging="180"/>
-      </w:pPr>
-    </w:lvl>
-    <w:lvl w:ilvl="3" w:tplc="0419000F" w:tentative="1">
-      <w:start w:val="1"/>
-      <w:numFmt w:val="decimal"/>
-      <w:lvlText w:val="%4."/>
-      <w:lvlJc w:val="left"/>
-      <w:pPr>
-        <w:ind w:left="3938" w:hanging="360"/>
-      </w:pPr>
-    </w:lvl>
-    <w:lvl w:ilvl="4" w:tplc="04190019" w:tentative="1">
-      <w:start w:val="1"/>
-      <w:numFmt w:val="lowerLetter"/>
-      <w:lvlText w:val="%5."/>
-      <w:lvlJc w:val="left"/>
-      <w:pPr>
-        <w:ind w:left="4658" w:hanging="360"/>
-      </w:pPr>
-    </w:lvl>
-    <w:lvl w:ilvl="5" w:tplc="0419001B" w:tentative="1">
-      <w:start w:val="1"/>
-      <w:numFmt w:val="lowerRoman"/>
-      <w:lvlText w:val="%6."/>
-      <w:lvlJc w:val="right"/>
-      <w:pPr>
-        <w:ind w:left="5378" w:hanging="180"/>
-      </w:pPr>
-    </w:lvl>
-    <w:lvl w:ilvl="6" w:tplc="0419000F" w:tentative="1">
-      <w:start w:val="1"/>
-      <w:numFmt w:val="decimal"/>
-      <w:lvlText w:val="%7."/>
-      <w:lvlJc w:val="left"/>
-      <w:pPr>
-        <w:ind w:left="6098" w:hanging="360"/>
-      </w:pPr>
-    </w:lvl>
-    <w:lvl w:ilvl="7" w:tplc="04190019" w:tentative="1">
-      <w:start w:val="1"/>
-      <w:numFmt w:val="lowerLetter"/>
-      <w:lvlText w:val="%8."/>
-      <w:lvlJc w:val="left"/>
-      <w:pPr>
-        <w:ind w:left="6818" w:hanging="360"/>
-      </w:pPr>
-    </w:lvl>
-    <w:lvl w:ilvl="8" w:tplc="0419001B" w:tentative="1">
-      <w:start w:val="1"/>
-      <w:numFmt w:val="lowerRoman"/>
-      <w:lvlText w:val="%9."/>
-      <w:lvlJc w:val="right"/>
-      <w:pPr>
-        <w:ind w:left="7538" w:hanging="180"/>
-      </w:pPr>
-    </w:lvl>
-  </w:abstractNum>
-  <w:abstractNum w:abstractNumId="25">
-    <w:nsid w:val="3F973938"/>
-    <w:multiLevelType w:val="hybridMultilevel"/>
-    <w:tmpl w:val="AE3CB650"/>
-    <w:lvl w:ilvl="0" w:tplc="04190001">
-      <w:start w:val="1"/>
-      <w:numFmt w:val="bullet"/>
-      <w:lvlText w:val=""/>
-      <w:lvlJc w:val="left"/>
-      <w:pPr>
-        <w:ind w:left="1429" w:hanging="360"/>
-      </w:pPr>
-      <w:rPr>
-        <w:rFonts w:ascii="Symbol" w:hAnsi="Symbol" w:hint="default"/>
-      </w:rPr>
-    </w:lvl>
-    <w:lvl w:ilvl="1" w:tplc="04190003" w:tentative="1">
-      <w:start w:val="1"/>
-      <w:numFmt w:val="bullet"/>
-      <w:lvlText w:val="o"/>
-      <w:lvlJc w:val="left"/>
-      <w:pPr>
-        <w:ind w:left="2149" w:hanging="360"/>
-      </w:pPr>
-      <w:rPr>
-        <w:rFonts w:ascii="Courier New" w:hAnsi="Courier New" w:cs="Courier New" w:hint="default"/>
-      </w:rPr>
-    </w:lvl>
-    <w:lvl w:ilvl="2" w:tplc="04190005" w:tentative="1">
-      <w:start w:val="1"/>
-      <w:numFmt w:val="bullet"/>
-      <w:lvlText w:val=""/>
-      <w:lvlJc w:val="left"/>
-      <w:pPr>
-        <w:ind w:left="2869" w:hanging="360"/>
-      </w:pPr>
-      <w:rPr>
-        <w:rFonts w:ascii="Wingdings" w:hAnsi="Wingdings" w:hint="default"/>
-      </w:rPr>
-    </w:lvl>
-    <w:lvl w:ilvl="3" w:tplc="04190001" w:tentative="1">
-      <w:start w:val="1"/>
-      <w:numFmt w:val="bullet"/>
-      <w:lvlText w:val=""/>
-      <w:lvlJc w:val="left"/>
-      <w:pPr>
-        <w:ind w:left="3589" w:hanging="360"/>
-      </w:pPr>
-      <w:rPr>
-        <w:rFonts w:ascii="Symbol" w:hAnsi="Symbol" w:hint="default"/>
-      </w:rPr>
-    </w:lvl>
-    <w:lvl w:ilvl="4" w:tplc="04190003" w:tentative="1">
-      <w:start w:val="1"/>
-      <w:numFmt w:val="bullet"/>
-      <w:lvlText w:val="o"/>
-      <w:lvlJc w:val="left"/>
-      <w:pPr>
-        <w:ind w:left="4309" w:hanging="360"/>
-      </w:pPr>
-      <w:rPr>
-        <w:rFonts w:ascii="Courier New" w:hAnsi="Courier New" w:cs="Courier New" w:hint="default"/>
-      </w:rPr>
-    </w:lvl>
-    <w:lvl w:ilvl="5" w:tplc="04190005" w:tentative="1">
-      <w:start w:val="1"/>
-      <w:numFmt w:val="bullet"/>
-      <w:lvlText w:val=""/>
-      <w:lvlJc w:val="left"/>
-      <w:pPr>
-        <w:ind w:left="5029" w:hanging="360"/>
-      </w:pPr>
-      <w:rPr>
-        <w:rFonts w:ascii="Wingdings" w:hAnsi="Wingdings" w:hint="default"/>
-      </w:rPr>
-    </w:lvl>
-    <w:lvl w:ilvl="6" w:tplc="04190001" w:tentative="1">
-      <w:start w:val="1"/>
-      <w:numFmt w:val="bullet"/>
-      <w:lvlText w:val=""/>
-      <w:lvlJc w:val="left"/>
-      <w:pPr>
-        <w:ind w:left="5749" w:hanging="360"/>
-      </w:pPr>
-      <w:rPr>
-        <w:rFonts w:ascii="Symbol" w:hAnsi="Symbol" w:hint="default"/>
-      </w:rPr>
-    </w:lvl>
-    <w:lvl w:ilvl="7" w:tplc="04190003" w:tentative="1">
-      <w:start w:val="1"/>
-      <w:numFmt w:val="bullet"/>
-      <w:lvlText w:val="o"/>
-      <w:lvlJc w:val="left"/>
-      <w:pPr>
-        <w:ind w:left="6469" w:hanging="360"/>
-      </w:pPr>
-      <w:rPr>
-        <w:rFonts w:ascii="Courier New" w:hAnsi="Courier New" w:cs="Courier New" w:hint="default"/>
-      </w:rPr>
-    </w:lvl>
-    <w:lvl w:ilvl="8" w:tplc="04190005" w:tentative="1">
-      <w:start w:val="1"/>
-      <w:numFmt w:val="bullet"/>
-      <w:lvlText w:val=""/>
-      <w:lvlJc w:val="left"/>
-      <w:pPr>
-        <w:ind w:left="7189" w:hanging="360"/>
-      </w:pPr>
-      <w:rPr>
-        <w:rFonts w:ascii="Wingdings" w:hAnsi="Wingdings" w:hint="default"/>
-      </w:rPr>
-    </w:lvl>
-  </w:abstractNum>
-  <w:abstractNum w:abstractNumId="26">
-    <w:nsid w:val="400A139C"/>
-    <w:multiLevelType w:val="multilevel"/>
-    <w:tmpl w:val="E7D0AF3C"/>
-    <w:lvl w:ilvl="0">
-      <w:start w:val="1"/>
-      <w:numFmt w:val="bullet"/>
-      <w:lvlText w:val=""/>
-      <w:lvlJc w:val="left"/>
-      <w:pPr>
-        <w:tabs>
-          <w:tab w:val="num" w:pos="720"/>
-        </w:tabs>
-        <w:ind w:left="720" w:hanging="360"/>
-      </w:pPr>
-      <w:rPr>
-        <w:rFonts w:ascii="Symbol" w:hAnsi="Symbol" w:hint="default"/>
-        <w:sz w:val="20"/>
-      </w:rPr>
-    </w:lvl>
-    <w:lvl w:ilvl="1" w:tentative="1">
-      <w:start w:val="1"/>
-      <w:numFmt w:val="bullet"/>
-      <w:lvlText w:val="o"/>
-      <w:lvlJc w:val="left"/>
-      <w:pPr>
-        <w:tabs>
-          <w:tab w:val="num" w:pos="1440"/>
-        </w:tabs>
-        <w:ind w:left="1440" w:hanging="360"/>
-      </w:pPr>
-      <w:rPr>
-        <w:rFonts w:ascii="Courier New" w:hAnsi="Courier New" w:hint="default"/>
-        <w:sz w:val="20"/>
-      </w:rPr>
-    </w:lvl>
-    <w:lvl w:ilvl="2" w:tentative="1">
-      <w:start w:val="1"/>
-      <w:numFmt w:val="bullet"/>
-      <w:lvlText w:val=""/>
-      <w:lvlJc w:val="left"/>
-      <w:pPr>
-        <w:tabs>
-          <w:tab w:val="num" w:pos="2160"/>
-        </w:tabs>
-        <w:ind w:left="2160" w:hanging="360"/>
-      </w:pPr>
-      <w:rPr>
-        <w:rFonts w:ascii="Wingdings" w:hAnsi="Wingdings" w:hint="default"/>
-        <w:sz w:val="20"/>
-      </w:rPr>
-    </w:lvl>
-    <w:lvl w:ilvl="3" w:tentative="1">
-      <w:start w:val="1"/>
-      <w:numFmt w:val="bullet"/>
-      <w:lvlText w:val=""/>
-      <w:lvlJc w:val="left"/>
-      <w:pPr>
-        <w:tabs>
-          <w:tab w:val="num" w:pos="2880"/>
-        </w:tabs>
-        <w:ind w:left="2880" w:hanging="360"/>
-      </w:pPr>
-      <w:rPr>
-        <w:rFonts w:ascii="Wingdings" w:hAnsi="Wingdings" w:hint="default"/>
-        <w:sz w:val="20"/>
-      </w:rPr>
-    </w:lvl>
-    <w:lvl w:ilvl="4" w:tentative="1">
-      <w:start w:val="1"/>
-      <w:numFmt w:val="bullet"/>
-      <w:lvlText w:val=""/>
-      <w:lvlJc w:val="left"/>
-      <w:pPr>
-        <w:tabs>
-          <w:tab w:val="num" w:pos="3600"/>
-        </w:tabs>
-        <w:ind w:left="3600" w:hanging="360"/>
-      </w:pPr>
-      <w:rPr>
-        <w:rFonts w:ascii="Wingdings" w:hAnsi="Wingdings" w:hint="default"/>
-        <w:sz w:val="20"/>
-      </w:rPr>
-    </w:lvl>
-    <w:lvl w:ilvl="5" w:tentative="1">
-      <w:start w:val="1"/>
-      <w:numFmt w:val="bullet"/>
-      <w:lvlText w:val=""/>
-      <w:lvlJc w:val="left"/>
-      <w:pPr>
-        <w:tabs>
-          <w:tab w:val="num" w:pos="4320"/>
-        </w:tabs>
-        <w:ind w:left="4320" w:hanging="360"/>
-      </w:pPr>
-      <w:rPr>
-        <w:rFonts w:ascii="Wingdings" w:hAnsi="Wingdings" w:hint="default"/>
-        <w:sz w:val="20"/>
-      </w:rPr>
-    </w:lvl>
-    <w:lvl w:ilvl="6" w:tentative="1">
-      <w:start w:val="1"/>
-      <w:numFmt w:val="bullet"/>
-      <w:lvlText w:val=""/>
-      <w:lvlJc w:val="left"/>
-      <w:pPr>
-        <w:tabs>
-          <w:tab w:val="num" w:pos="5040"/>
-        </w:tabs>
-        <w:ind w:left="5040" w:hanging="360"/>
-      </w:pPr>
-      <w:rPr>
-        <w:rFonts w:ascii="Wingdings" w:hAnsi="Wingdings" w:hint="default"/>
-        <w:sz w:val="20"/>
-      </w:rPr>
-    </w:lvl>
-    <w:lvl w:ilvl="7" w:tentative="1">
-      <w:start w:val="1"/>
-      <w:numFmt w:val="bullet"/>
-      <w:lvlText w:val=""/>
-      <w:lvlJc w:val="left"/>
-      <w:pPr>
-        <w:tabs>
-          <w:tab w:val="num" w:pos="5760"/>
-        </w:tabs>
-        <w:ind w:left="5760" w:hanging="360"/>
-      </w:pPr>
-      <w:rPr>
-        <w:rFonts w:ascii="Wingdings" w:hAnsi="Wingdings" w:hint="default"/>
-        <w:sz w:val="20"/>
-      </w:rPr>
-    </w:lvl>
-    <w:lvl w:ilvl="8" w:tentative="1">
-      <w:start w:val="1"/>
-      <w:numFmt w:val="bullet"/>
-      <w:lvlText w:val=""/>
-      <w:lvlJc w:val="left"/>
-      <w:pPr>
-        <w:tabs>
-          <w:tab w:val="num" w:pos="6480"/>
-        </w:tabs>
-        <w:ind w:left="6480" w:hanging="360"/>
-      </w:pPr>
-      <w:rPr>
-        <w:rFonts w:ascii="Wingdings" w:hAnsi="Wingdings" w:hint="default"/>
-        <w:sz w:val="20"/>
-      </w:rPr>
-    </w:lvl>
-  </w:abstractNum>
-  <w:abstractNum w:abstractNumId="27">
-    <w:nsid w:val="42A879DF"/>
-    <w:multiLevelType w:val="hybridMultilevel"/>
-    <w:tmpl w:val="53B6C714"/>
-    <w:lvl w:ilvl="0" w:tplc="0419000F">
-      <w:start w:val="1"/>
-      <w:numFmt w:val="decimal"/>
-      <w:lvlText w:val="%1."/>
-      <w:lvlJc w:val="left"/>
-      <w:pPr>
-        <w:ind w:left="1429" w:hanging="360"/>
-      </w:pPr>
-    </w:lvl>
-    <w:lvl w:ilvl="1" w:tplc="04190019" w:tentative="1">
-      <w:start w:val="1"/>
-      <w:numFmt w:val="lowerLetter"/>
-      <w:lvlText w:val="%2."/>
-      <w:lvlJc w:val="left"/>
-      <w:pPr>
-        <w:ind w:left="2149" w:hanging="360"/>
-      </w:pPr>
-    </w:lvl>
-    <w:lvl w:ilvl="2" w:tplc="0419001B" w:tentative="1">
-      <w:start w:val="1"/>
-      <w:numFmt w:val="lowerRoman"/>
-      <w:lvlText w:val="%3."/>
-      <w:lvlJc w:val="right"/>
-      <w:pPr>
-        <w:ind w:left="2869" w:hanging="180"/>
-      </w:pPr>
-    </w:lvl>
-    <w:lvl w:ilvl="3" w:tplc="0419000F" w:tentative="1">
-      <w:start w:val="1"/>
-      <w:numFmt w:val="decimal"/>
-      <w:lvlText w:val="%4."/>
-      <w:lvlJc w:val="left"/>
-      <w:pPr>
-        <w:ind w:left="3589" w:hanging="360"/>
-      </w:pPr>
-    </w:lvl>
-    <w:lvl w:ilvl="4" w:tplc="04190019" w:tentative="1">
-      <w:start w:val="1"/>
-      <w:numFmt w:val="lowerLetter"/>
-      <w:lvlText w:val="%5."/>
-      <w:lvlJc w:val="left"/>
-      <w:pPr>
-        <w:ind w:left="4309" w:hanging="360"/>
-      </w:pPr>
-    </w:lvl>
-    <w:lvl w:ilvl="5" w:tplc="0419001B" w:tentative="1">
-      <w:start w:val="1"/>
-      <w:numFmt w:val="lowerRoman"/>
-      <w:lvlText w:val="%6."/>
-      <w:lvlJc w:val="right"/>
-      <w:pPr>
-        <w:ind w:left="5029" w:hanging="180"/>
-      </w:pPr>
-    </w:lvl>
-    <w:lvl w:ilvl="6" w:tplc="0419000F" w:tentative="1">
-      <w:start w:val="1"/>
-      <w:numFmt w:val="decimal"/>
-      <w:lvlText w:val="%7."/>
-      <w:lvlJc w:val="left"/>
-      <w:pPr>
-        <w:ind w:left="5749" w:hanging="360"/>
-      </w:pPr>
-    </w:lvl>
-    <w:lvl w:ilvl="7" w:tplc="04190019" w:tentative="1">
-      <w:start w:val="1"/>
-      <w:numFmt w:val="lowerLetter"/>
-      <w:lvlText w:val="%8."/>
-      <w:lvlJc w:val="left"/>
-      <w:pPr>
-        <w:ind w:left="6469" w:hanging="360"/>
-      </w:pPr>
-    </w:lvl>
-    <w:lvl w:ilvl="8" w:tplc="0419001B" w:tentative="1">
-      <w:start w:val="1"/>
-      <w:numFmt w:val="lowerRoman"/>
-      <w:lvlText w:val="%9."/>
-      <w:lvlJc w:val="right"/>
-      <w:pPr>
-        <w:ind w:left="7189" w:hanging="180"/>
-      </w:pPr>
-    </w:lvl>
-  </w:abstractNum>
-  <w:abstractNum w:abstractNumId="28">
-    <w:nsid w:val="43217EB8"/>
-    <w:multiLevelType w:val="multilevel"/>
-    <w:tmpl w:val="0164BF2A"/>
-    <w:lvl w:ilvl="0">
-      <w:start w:val="1"/>
-      <w:numFmt w:val="decimal"/>
-      <w:lvlText w:val="%1."/>
-      <w:lvlJc w:val="left"/>
-      <w:pPr>
-        <w:tabs>
-          <w:tab w:val="num" w:pos="720"/>
-        </w:tabs>
-        <w:ind w:left="720" w:hanging="360"/>
-      </w:pPr>
-      <w:rPr>
-        <w:sz w:val="24"/>
-      </w:rPr>
-    </w:lvl>
-    <w:lvl w:ilvl="1">
-      <w:start w:val="1"/>
-      <w:numFmt w:val="decimal"/>
-      <w:lvlText w:val="%2."/>
-      <w:lvlJc w:val="left"/>
-      <w:pPr>
-        <w:tabs>
-          <w:tab w:val="num" w:pos="1440"/>
-        </w:tabs>
-        <w:ind w:left="1440" w:hanging="360"/>
-      </w:pPr>
-    </w:lvl>
-    <w:lvl w:ilvl="2" w:tentative="1">
-      <w:start w:val="1"/>
-      <w:numFmt w:val="decimal"/>
-      <w:lvlText w:val="%3."/>
-      <w:lvlJc w:val="left"/>
-      <w:pPr>
-        <w:tabs>
-          <w:tab w:val="num" w:pos="2160"/>
-        </w:tabs>
-        <w:ind w:left="2160" w:hanging="360"/>
-      </w:pPr>
-    </w:lvl>
-    <w:lvl w:ilvl="3" w:tentative="1">
-      <w:start w:val="1"/>
-      <w:numFmt w:val="decimal"/>
-      <w:lvlText w:val="%4."/>
-      <w:lvlJc w:val="left"/>
-      <w:pPr>
-        <w:tabs>
-          <w:tab w:val="num" w:pos="2880"/>
-        </w:tabs>
-        <w:ind w:left="2880" w:hanging="360"/>
-      </w:pPr>
-    </w:lvl>
-    <w:lvl w:ilvl="4" w:tentative="1">
-      <w:start w:val="1"/>
-      <w:numFmt w:val="decimal"/>
-      <w:lvlText w:val="%5."/>
-      <w:lvlJc w:val="left"/>
-      <w:pPr>
-        <w:tabs>
-          <w:tab w:val="num" w:pos="3600"/>
-        </w:tabs>
-        <w:ind w:left="3600" w:hanging="360"/>
-      </w:pPr>
-    </w:lvl>
-    <w:lvl w:ilvl="5" w:tentative="1">
-      <w:start w:val="1"/>
-      <w:numFmt w:val="decimal"/>
-      <w:lvlText w:val="%6."/>
-      <w:lvlJc w:val="left"/>
-      <w:pPr>
-        <w:tabs>
-          <w:tab w:val="num" w:pos="4320"/>
-        </w:tabs>
-        <w:ind w:left="4320" w:hanging="360"/>
-      </w:pPr>
-    </w:lvl>
-    <w:lvl w:ilvl="6" w:tentative="1">
-      <w:start w:val="1"/>
-      <w:numFmt w:val="decimal"/>
-      <w:lvlText w:val="%7."/>
-      <w:lvlJc w:val="left"/>
-      <w:pPr>
-        <w:tabs>
-          <w:tab w:val="num" w:pos="5040"/>
-        </w:tabs>
-        <w:ind w:left="5040" w:hanging="360"/>
-      </w:pPr>
-    </w:lvl>
-    <w:lvl w:ilvl="7" w:tentative="1">
-      <w:start w:val="1"/>
-      <w:numFmt w:val="decimal"/>
-      <w:lvlText w:val="%8."/>
-      <w:lvlJc w:val="left"/>
-      <w:pPr>
-        <w:tabs>
-          <w:tab w:val="num" w:pos="5760"/>
-        </w:tabs>
-        <w:ind w:left="5760" w:hanging="360"/>
-      </w:pPr>
-    </w:lvl>
-    <w:lvl w:ilvl="8" w:tentative="1">
-      <w:start w:val="1"/>
-      <w:numFmt w:val="decimal"/>
-      <w:lvlText w:val="%9."/>
-      <w:lvlJc w:val="left"/>
-      <w:pPr>
-        <w:tabs>
-          <w:tab w:val="num" w:pos="6480"/>
-        </w:tabs>
-        <w:ind w:left="6480" w:hanging="360"/>
-      </w:pPr>
-    </w:lvl>
-  </w:abstractNum>
-  <w:abstractNum w:abstractNumId="29">
-    <w:nsid w:val="46114AD6"/>
-    <w:multiLevelType w:val="hybridMultilevel"/>
-    <w:tmpl w:val="8C26EF52"/>
-    <w:lvl w:ilvl="0" w:tplc="0419000F">
-      <w:start w:val="1"/>
-      <w:numFmt w:val="decimal"/>
-      <w:lvlText w:val="%1."/>
-      <w:lvlJc w:val="left"/>
-      <w:pPr>
-        <w:ind w:left="1429" w:hanging="360"/>
-      </w:pPr>
-    </w:lvl>
-    <w:lvl w:ilvl="1" w:tplc="04190019" w:tentative="1">
-      <w:start w:val="1"/>
-      <w:numFmt w:val="lowerLetter"/>
-      <w:lvlText w:val="%2."/>
-      <w:lvlJc w:val="left"/>
-      <w:pPr>
-        <w:ind w:left="2149" w:hanging="360"/>
-      </w:pPr>
-    </w:lvl>
-    <w:lvl w:ilvl="2" w:tplc="0419001B" w:tentative="1">
-      <w:start w:val="1"/>
-      <w:numFmt w:val="lowerRoman"/>
-      <w:lvlText w:val="%3."/>
-      <w:lvlJc w:val="right"/>
-      <w:pPr>
-        <w:ind w:left="2869" w:hanging="180"/>
-      </w:pPr>
-    </w:lvl>
-    <w:lvl w:ilvl="3" w:tplc="0419000F" w:tentative="1">
-      <w:start w:val="1"/>
-      <w:numFmt w:val="decimal"/>
-      <w:lvlText w:val="%4."/>
-      <w:lvlJc w:val="left"/>
-      <w:pPr>
-        <w:ind w:left="3589" w:hanging="360"/>
-      </w:pPr>
-    </w:lvl>
-    <w:lvl w:ilvl="4" w:tplc="04190019" w:tentative="1">
-      <w:start w:val="1"/>
-      <w:numFmt w:val="lowerLetter"/>
-      <w:lvlText w:val="%5."/>
-      <w:lvlJc w:val="left"/>
-      <w:pPr>
-        <w:ind w:left="4309" w:hanging="360"/>
-      </w:pPr>
-    </w:lvl>
-    <w:lvl w:ilvl="5" w:tplc="0419001B" w:tentative="1">
-      <w:start w:val="1"/>
-      <w:numFmt w:val="lowerRoman"/>
-      <w:lvlText w:val="%6."/>
-      <w:lvlJc w:val="right"/>
-      <w:pPr>
-        <w:ind w:left="5029" w:hanging="180"/>
-      </w:pPr>
-    </w:lvl>
-    <w:lvl w:ilvl="6" w:tplc="0419000F" w:tentative="1">
-      <w:start w:val="1"/>
-      <w:numFmt w:val="decimal"/>
-      <w:lvlText w:val="%7."/>
-      <w:lvlJc w:val="left"/>
-      <w:pPr>
-        <w:ind w:left="5749" w:hanging="360"/>
-      </w:pPr>
-    </w:lvl>
-    <w:lvl w:ilvl="7" w:tplc="04190019" w:tentative="1">
-      <w:start w:val="1"/>
-      <w:numFmt w:val="lowerLetter"/>
-      <w:lvlText w:val="%8."/>
-      <w:lvlJc w:val="left"/>
-      <w:pPr>
-        <w:ind w:left="6469" w:hanging="360"/>
-      </w:pPr>
-    </w:lvl>
-    <w:lvl w:ilvl="8" w:tplc="0419001B" w:tentative="1">
-      <w:start w:val="1"/>
-      <w:numFmt w:val="lowerRoman"/>
-      <w:lvlText w:val="%9."/>
-      <w:lvlJc w:val="right"/>
-      <w:pPr>
-        <w:ind w:left="7189" w:hanging="180"/>
-      </w:pPr>
-    </w:lvl>
-  </w:abstractNum>
-  <w:abstractNum w:abstractNumId="30">
-    <w:nsid w:val="49C8472E"/>
-    <w:multiLevelType w:val="multilevel"/>
-    <w:tmpl w:val="DD4A2288"/>
-    <w:lvl w:ilvl="0">
-      <w:start w:val="1"/>
-      <w:numFmt w:val="decimal"/>
-      <w:lvlText w:val="%1."/>
-      <w:lvlJc w:val="left"/>
-      <w:pPr>
-        <w:tabs>
-          <w:tab w:val="num" w:pos="720"/>
-        </w:tabs>
-        <w:ind w:left="720" w:hanging="360"/>
-      </w:pPr>
-    </w:lvl>
-    <w:lvl w:ilvl="1" w:tentative="1">
-      <w:start w:val="1"/>
-      <w:numFmt w:val="decimal"/>
-      <w:lvlText w:val="%2."/>
-      <w:lvlJc w:val="left"/>
-      <w:pPr>
-        <w:tabs>
-          <w:tab w:val="num" w:pos="1440"/>
-        </w:tabs>
-        <w:ind w:left="1440" w:hanging="360"/>
-      </w:pPr>
-    </w:lvl>
-    <w:lvl w:ilvl="2" w:tentative="1">
-      <w:start w:val="1"/>
-      <w:numFmt w:val="decimal"/>
-      <w:lvlText w:val="%3."/>
-      <w:lvlJc w:val="left"/>
-      <w:pPr>
-        <w:tabs>
-          <w:tab w:val="num" w:pos="2160"/>
-        </w:tabs>
-        <w:ind w:left="2160" w:hanging="360"/>
-      </w:pPr>
-    </w:lvl>
-    <w:lvl w:ilvl="3" w:tentative="1">
-      <w:start w:val="1"/>
-      <w:numFmt w:val="decimal"/>
-      <w:lvlText w:val="%4."/>
-      <w:lvlJc w:val="left"/>
-      <w:pPr>
-        <w:tabs>
-          <w:tab w:val="num" w:pos="2880"/>
-        </w:tabs>
-        <w:ind w:left="2880" w:hanging="360"/>
-      </w:pPr>
-    </w:lvl>
-    <w:lvl w:ilvl="4" w:tentative="1">
-      <w:start w:val="1"/>
-      <w:numFmt w:val="decimal"/>
-      <w:lvlText w:val="%5."/>
-      <w:lvlJc w:val="left"/>
-      <w:pPr>
-        <w:tabs>
-          <w:tab w:val="num" w:pos="3600"/>
-        </w:tabs>
-        <w:ind w:left="3600" w:hanging="360"/>
-      </w:pPr>
-    </w:lvl>
-    <w:lvl w:ilvl="5" w:tentative="1">
-      <w:start w:val="1"/>
-      <w:numFmt w:val="decimal"/>
-      <w:lvlText w:val="%6."/>
-      <w:lvlJc w:val="left"/>
-      <w:pPr>
-        <w:tabs>
-          <w:tab w:val="num" w:pos="4320"/>
-        </w:tabs>
-        <w:ind w:left="4320" w:hanging="360"/>
-      </w:pPr>
-    </w:lvl>
-    <w:lvl w:ilvl="6" w:tentative="1">
-      <w:start w:val="1"/>
-      <w:numFmt w:val="decimal"/>
-      <w:lvlText w:val="%7."/>
-      <w:lvlJc w:val="left"/>
-      <w:pPr>
-        <w:tabs>
-          <w:tab w:val="num" w:pos="5040"/>
-        </w:tabs>
-        <w:ind w:left="5040" w:hanging="360"/>
-      </w:pPr>
-    </w:lvl>
-    <w:lvl w:ilvl="7" w:tentative="1">
-      <w:start w:val="1"/>
-      <w:numFmt w:val="decimal"/>
-      <w:lvlText w:val="%8."/>
-      <w:lvlJc w:val="left"/>
-      <w:pPr>
-        <w:tabs>
-          <w:tab w:val="num" w:pos="5760"/>
-        </w:tabs>
-        <w:ind w:left="5760" w:hanging="360"/>
-      </w:pPr>
-    </w:lvl>
-    <w:lvl w:ilvl="8" w:tentative="1">
-      <w:start w:val="1"/>
-      <w:numFmt w:val="decimal"/>
-      <w:lvlText w:val="%9."/>
-      <w:lvlJc w:val="left"/>
-      <w:pPr>
-        <w:tabs>
-          <w:tab w:val="num" w:pos="6480"/>
-        </w:tabs>
-        <w:ind w:left="6480" w:hanging="360"/>
-      </w:pPr>
-    </w:lvl>
-  </w:abstractNum>
-  <w:abstractNum w:abstractNumId="31">
-    <w:nsid w:val="4EE14192"/>
-    <w:multiLevelType w:val="hybridMultilevel"/>
-    <w:tmpl w:val="860261C0"/>
-    <w:lvl w:ilvl="0" w:tplc="04190001">
-      <w:start w:val="1"/>
-      <w:numFmt w:val="bullet"/>
-      <w:lvlText w:val=""/>
-      <w:lvlJc w:val="left"/>
-      <w:pPr>
-        <w:ind w:left="1429" w:hanging="360"/>
-      </w:pPr>
-      <w:rPr>
-        <w:rFonts w:ascii="Symbol" w:hAnsi="Symbol" w:hint="default"/>
-      </w:rPr>
-    </w:lvl>
-    <w:lvl w:ilvl="1" w:tplc="04190003" w:tentative="1">
-      <w:start w:val="1"/>
-      <w:numFmt w:val="bullet"/>
-      <w:lvlText w:val="o"/>
-      <w:lvlJc w:val="left"/>
-      <w:pPr>
-        <w:ind w:left="2149" w:hanging="360"/>
-      </w:pPr>
-      <w:rPr>
-        <w:rFonts w:ascii="Courier New" w:hAnsi="Courier New" w:cs="Courier New" w:hint="default"/>
-      </w:rPr>
-    </w:lvl>
-    <w:lvl w:ilvl="2" w:tplc="04190005" w:tentative="1">
-      <w:start w:val="1"/>
-      <w:numFmt w:val="bullet"/>
-      <w:lvlText w:val=""/>
-      <w:lvlJc w:val="left"/>
-      <w:pPr>
-        <w:ind w:left="2869" w:hanging="360"/>
-      </w:pPr>
-      <w:rPr>
-        <w:rFonts w:ascii="Wingdings" w:hAnsi="Wingdings" w:hint="default"/>
-      </w:rPr>
-    </w:lvl>
-    <w:lvl w:ilvl="3" w:tplc="04190001" w:tentative="1">
-      <w:start w:val="1"/>
-      <w:numFmt w:val="bullet"/>
-      <w:lvlText w:val=""/>
-      <w:lvlJc w:val="left"/>
-      <w:pPr>
-        <w:ind w:left="3589" w:hanging="360"/>
-      </w:pPr>
-      <w:rPr>
-        <w:rFonts w:ascii="Symbol" w:hAnsi="Symbol" w:hint="default"/>
-      </w:rPr>
-    </w:lvl>
-    <w:lvl w:ilvl="4" w:tplc="04190003" w:tentative="1">
-      <w:start w:val="1"/>
-      <w:numFmt w:val="bullet"/>
-      <w:lvlText w:val="o"/>
-      <w:lvlJc w:val="left"/>
-      <w:pPr>
-        <w:ind w:left="4309" w:hanging="360"/>
-      </w:pPr>
-      <w:rPr>
-        <w:rFonts w:ascii="Courier New" w:hAnsi="Courier New" w:cs="Courier New" w:hint="default"/>
-      </w:rPr>
-    </w:lvl>
-    <w:lvl w:ilvl="5" w:tplc="04190005" w:tentative="1">
-      <w:start w:val="1"/>
-      <w:numFmt w:val="bullet"/>
-      <w:lvlText w:val=""/>
-      <w:lvlJc w:val="left"/>
-      <w:pPr>
-        <w:ind w:left="5029" w:hanging="360"/>
-      </w:pPr>
-      <w:rPr>
-        <w:rFonts w:ascii="Wingdings" w:hAnsi="Wingdings" w:hint="default"/>
-      </w:rPr>
-    </w:lvl>
-    <w:lvl w:ilvl="6" w:tplc="04190001" w:tentative="1">
-      <w:start w:val="1"/>
-      <w:numFmt w:val="bullet"/>
-      <w:lvlText w:val=""/>
-      <w:lvlJc w:val="left"/>
-      <w:pPr>
-        <w:ind w:left="5749" w:hanging="360"/>
-      </w:pPr>
-      <w:rPr>
-        <w:rFonts w:ascii="Symbol" w:hAnsi="Symbol" w:hint="default"/>
-      </w:rPr>
-    </w:lvl>
-    <w:lvl w:ilvl="7" w:tplc="04190003" w:tentative="1">
-      <w:start w:val="1"/>
-      <w:numFmt w:val="bullet"/>
-      <w:lvlText w:val="o"/>
-      <w:lvlJc w:val="left"/>
-      <w:pPr>
-        <w:ind w:left="6469" w:hanging="360"/>
-      </w:pPr>
-      <w:rPr>
-        <w:rFonts w:ascii="Courier New" w:hAnsi="Courier New" w:cs="Courier New" w:hint="default"/>
-      </w:rPr>
-    </w:lvl>
-    <w:lvl w:ilvl="8" w:tplc="04190005" w:tentative="1">
-      <w:start w:val="1"/>
-      <w:numFmt w:val="bullet"/>
-      <w:lvlText w:val=""/>
-      <w:lvlJc w:val="left"/>
-      <w:pPr>
-        <w:ind w:left="7189" w:hanging="360"/>
-      </w:pPr>
-      <w:rPr>
-        <w:rFonts w:ascii="Wingdings" w:hAnsi="Wingdings" w:hint="default"/>
-      </w:rPr>
-    </w:lvl>
-  </w:abstractNum>
-  <w:abstractNum w:abstractNumId="32">
-    <w:nsid w:val="4F1C3A97"/>
-    <w:multiLevelType w:val="hybridMultilevel"/>
-    <w:tmpl w:val="D57A5200"/>
-    <w:lvl w:ilvl="0" w:tplc="0419000F">
-      <w:start w:val="1"/>
-      <w:numFmt w:val="decimal"/>
-      <w:lvlText w:val="%1."/>
-      <w:lvlJc w:val="left"/>
-      <w:pPr>
-        <w:ind w:left="1429" w:hanging="360"/>
-      </w:pPr>
-    </w:lvl>
-    <w:lvl w:ilvl="1" w:tplc="04190019" w:tentative="1">
-      <w:start w:val="1"/>
-      <w:numFmt w:val="lowerLetter"/>
-      <w:lvlText w:val="%2."/>
-      <w:lvlJc w:val="left"/>
-      <w:pPr>
-        <w:ind w:left="2149" w:hanging="360"/>
-      </w:pPr>
-    </w:lvl>
-    <w:lvl w:ilvl="2" w:tplc="0419001B" w:tentative="1">
-      <w:start w:val="1"/>
-      <w:numFmt w:val="lowerRoman"/>
-      <w:lvlText w:val="%3."/>
-      <w:lvlJc w:val="right"/>
-      <w:pPr>
-        <w:ind w:left="2869" w:hanging="180"/>
-      </w:pPr>
-    </w:lvl>
-    <w:lvl w:ilvl="3" w:tplc="0419000F" w:tentative="1">
-      <w:start w:val="1"/>
-      <w:numFmt w:val="decimal"/>
-      <w:lvlText w:val="%4."/>
-      <w:lvlJc w:val="left"/>
-      <w:pPr>
-        <w:ind w:left="3589" w:hanging="360"/>
-      </w:pPr>
-    </w:lvl>
-    <w:lvl w:ilvl="4" w:tplc="04190019" w:tentative="1">
-      <w:start w:val="1"/>
-      <w:numFmt w:val="lowerLetter"/>
-      <w:lvlText w:val="%5."/>
-      <w:lvlJc w:val="left"/>
-      <w:pPr>
-        <w:ind w:left="4309" w:hanging="360"/>
-      </w:pPr>
-    </w:lvl>
-    <w:lvl w:ilvl="5" w:tplc="0419001B" w:tentative="1">
-      <w:start w:val="1"/>
-      <w:numFmt w:val="lowerRoman"/>
-      <w:lvlText w:val="%6."/>
-      <w:lvlJc w:val="right"/>
-      <w:pPr>
-        <w:ind w:left="5029" w:hanging="180"/>
-      </w:pPr>
-    </w:lvl>
-    <w:lvl w:ilvl="6" w:tplc="0419000F" w:tentative="1">
-      <w:start w:val="1"/>
-      <w:numFmt w:val="decimal"/>
-      <w:lvlText w:val="%7."/>
-      <w:lvlJc w:val="left"/>
-      <w:pPr>
-        <w:ind w:left="5749" w:hanging="360"/>
-      </w:pPr>
-    </w:lvl>
-    <w:lvl w:ilvl="7" w:tplc="04190019" w:tentative="1">
-      <w:start w:val="1"/>
-      <w:numFmt w:val="lowerLetter"/>
-      <w:lvlText w:val="%8."/>
-      <w:lvlJc w:val="left"/>
-      <w:pPr>
-        <w:ind w:left="6469" w:hanging="360"/>
-      </w:pPr>
-    </w:lvl>
-    <w:lvl w:ilvl="8" w:tplc="0419001B" w:tentative="1">
-      <w:start w:val="1"/>
-      <w:numFmt w:val="lowerRoman"/>
-      <w:lvlText w:val="%9."/>
-      <w:lvlJc w:val="right"/>
-      <w:pPr>
-        <w:ind w:left="7189" w:hanging="180"/>
-      </w:pPr>
-    </w:lvl>
-  </w:abstractNum>
-  <w:abstractNum w:abstractNumId="33">
-    <w:nsid w:val="4F907DF4"/>
-    <w:multiLevelType w:val="multilevel"/>
-    <w:tmpl w:val="8594ED88"/>
-    <w:lvl w:ilvl="0">
-      <w:start w:val="1"/>
-      <w:numFmt w:val="decimal"/>
-      <w:lvlText w:val="%1."/>
-      <w:lvlJc w:val="right"/>
-      <w:pPr>
-        <w:tabs>
-          <w:tab w:val="num" w:pos="720"/>
-        </w:tabs>
-        <w:ind w:left="720" w:hanging="360"/>
-      </w:pPr>
-      <w:rPr>
-        <w:rFonts w:hint="default"/>
-      </w:rPr>
-    </w:lvl>
-    <w:lvl w:ilvl="1">
-      <w:start w:val="1"/>
-      <w:numFmt w:val="decimal"/>
-      <w:lvlText w:val="%2."/>
-      <w:lvlJc w:val="left"/>
-      <w:pPr>
-        <w:tabs>
-          <w:tab w:val="num" w:pos="1440"/>
-        </w:tabs>
-        <w:ind w:left="1440" w:hanging="360"/>
-      </w:pPr>
-    </w:lvl>
-    <w:lvl w:ilvl="2">
-      <w:start w:val="1"/>
-      <w:numFmt w:val="decimal"/>
-      <w:lvlText w:val="%3."/>
-      <w:lvlJc w:val="left"/>
-      <w:pPr>
-        <w:tabs>
-          <w:tab w:val="num" w:pos="2160"/>
-        </w:tabs>
-        <w:ind w:left="2160" w:hanging="360"/>
-      </w:pPr>
-    </w:lvl>
-    <w:lvl w:ilvl="3" w:tentative="1">
-      <w:start w:val="1"/>
-      <w:numFmt w:val="decimal"/>
-      <w:lvlText w:val="%4."/>
-      <w:lvlJc w:val="left"/>
-      <w:pPr>
-        <w:tabs>
-          <w:tab w:val="num" w:pos="2880"/>
-        </w:tabs>
-        <w:ind w:left="2880" w:hanging="360"/>
-      </w:pPr>
-    </w:lvl>
-    <w:lvl w:ilvl="4" w:tentative="1">
-      <w:start w:val="1"/>
-      <w:numFmt w:val="decimal"/>
-      <w:lvlText w:val="%5."/>
-      <w:lvlJc w:val="left"/>
-      <w:pPr>
-        <w:tabs>
-          <w:tab w:val="num" w:pos="3600"/>
-        </w:tabs>
-        <w:ind w:left="3600" w:hanging="360"/>
-      </w:pPr>
-    </w:lvl>
-    <w:lvl w:ilvl="5" w:tentative="1">
-      <w:start w:val="1"/>
-      <w:numFmt w:val="decimal"/>
-      <w:lvlText w:val="%6."/>
-      <w:lvlJc w:val="left"/>
-      <w:pPr>
-        <w:tabs>
-          <w:tab w:val="num" w:pos="4320"/>
-        </w:tabs>
-        <w:ind w:left="4320" w:hanging="360"/>
-      </w:pPr>
-    </w:lvl>
-    <w:lvl w:ilvl="6" w:tentative="1">
-      <w:start w:val="1"/>
-      <w:numFmt w:val="decimal"/>
-      <w:lvlText w:val="%7."/>
-      <w:lvlJc w:val="left"/>
-      <w:pPr>
-        <w:tabs>
-          <w:tab w:val="num" w:pos="5040"/>
-        </w:tabs>
-        <w:ind w:left="5040" w:hanging="360"/>
-      </w:pPr>
-    </w:lvl>
-    <w:lvl w:ilvl="7" w:tentative="1">
-      <w:start w:val="1"/>
-      <w:numFmt w:val="decimal"/>
-      <w:lvlText w:val="%8."/>
-      <w:lvlJc w:val="left"/>
-      <w:pPr>
-        <w:tabs>
-          <w:tab w:val="num" w:pos="5760"/>
-        </w:tabs>
-        <w:ind w:left="5760" w:hanging="360"/>
-      </w:pPr>
-    </w:lvl>
-    <w:lvl w:ilvl="8" w:tentative="1">
-      <w:start w:val="1"/>
-      <w:numFmt w:val="decimal"/>
-      <w:lvlText w:val="%9."/>
-      <w:lvlJc w:val="left"/>
-      <w:pPr>
-        <w:tabs>
-          <w:tab w:val="num" w:pos="6480"/>
-        </w:tabs>
-        <w:ind w:left="6480" w:hanging="360"/>
-      </w:pPr>
-    </w:lvl>
-  </w:abstractNum>
-  <w:abstractNum w:abstractNumId="34">
+  <w:abstractNum w:abstractNumId="9">
     <w:nsid w:val="568B5564"/>
     <w:multiLevelType w:val="multilevel"/>
     <w:tmpl w:val="9FA03FE6"/>
@@ -16092,275 +14223,10 @@
       </w:rPr>
     </w:lvl>
   </w:abstractNum>
-  <w:abstractNum w:abstractNumId="35">
-    <w:nsid w:val="586C775E"/>
-    <w:multiLevelType w:val="multilevel"/>
-    <w:tmpl w:val="BDE23EF2"/>
-    <w:lvl w:ilvl="0">
-      <w:start w:val="1"/>
-      <w:numFmt w:val="decimal"/>
-      <w:lvlText w:val="%1."/>
-      <w:lvlJc w:val="right"/>
-      <w:pPr>
-        <w:tabs>
-          <w:tab w:val="num" w:pos="720"/>
-        </w:tabs>
-        <w:ind w:left="720" w:hanging="360"/>
-      </w:pPr>
-      <w:rPr>
-        <w:rFonts w:hint="default"/>
-      </w:rPr>
-    </w:lvl>
-    <w:lvl w:ilvl="1" w:tentative="1">
-      <w:start w:val="1"/>
-      <w:numFmt w:val="decimal"/>
-      <w:lvlText w:val="%2."/>
-      <w:lvlJc w:val="left"/>
-      <w:pPr>
-        <w:tabs>
-          <w:tab w:val="num" w:pos="1440"/>
-        </w:tabs>
-        <w:ind w:left="1440" w:hanging="360"/>
-      </w:pPr>
-    </w:lvl>
-    <w:lvl w:ilvl="2" w:tentative="1">
-      <w:start w:val="1"/>
-      <w:numFmt w:val="decimal"/>
-      <w:lvlText w:val="%3."/>
-      <w:lvlJc w:val="left"/>
-      <w:pPr>
-        <w:tabs>
-          <w:tab w:val="num" w:pos="2160"/>
-        </w:tabs>
-        <w:ind w:left="2160" w:hanging="360"/>
-      </w:pPr>
-    </w:lvl>
-    <w:lvl w:ilvl="3" w:tentative="1">
-      <w:start w:val="1"/>
-      <w:numFmt w:val="decimal"/>
-      <w:lvlText w:val="%4."/>
-      <w:lvlJc w:val="left"/>
-      <w:pPr>
-        <w:tabs>
-          <w:tab w:val="num" w:pos="2880"/>
-        </w:tabs>
-        <w:ind w:left="2880" w:hanging="360"/>
-      </w:pPr>
-    </w:lvl>
-    <w:lvl w:ilvl="4" w:tentative="1">
-      <w:start w:val="1"/>
-      <w:numFmt w:val="decimal"/>
-      <w:lvlText w:val="%5."/>
-      <w:lvlJc w:val="left"/>
-      <w:pPr>
-        <w:tabs>
-          <w:tab w:val="num" w:pos="3600"/>
-        </w:tabs>
-        <w:ind w:left="3600" w:hanging="360"/>
-      </w:pPr>
-    </w:lvl>
-    <w:lvl w:ilvl="5" w:tentative="1">
-      <w:start w:val="1"/>
-      <w:numFmt w:val="decimal"/>
-      <w:lvlText w:val="%6."/>
-      <w:lvlJc w:val="left"/>
-      <w:pPr>
-        <w:tabs>
-          <w:tab w:val="num" w:pos="4320"/>
-        </w:tabs>
-        <w:ind w:left="4320" w:hanging="360"/>
-      </w:pPr>
-    </w:lvl>
-    <w:lvl w:ilvl="6" w:tentative="1">
-      <w:start w:val="1"/>
-      <w:numFmt w:val="decimal"/>
-      <w:lvlText w:val="%7."/>
-      <w:lvlJc w:val="left"/>
-      <w:pPr>
-        <w:tabs>
-          <w:tab w:val="num" w:pos="5040"/>
-        </w:tabs>
-        <w:ind w:left="5040" w:hanging="360"/>
-      </w:pPr>
-    </w:lvl>
-    <w:lvl w:ilvl="7" w:tentative="1">
-      <w:start w:val="1"/>
-      <w:numFmt w:val="decimal"/>
-      <w:lvlText w:val="%8."/>
-      <w:lvlJc w:val="left"/>
-      <w:pPr>
-        <w:tabs>
-          <w:tab w:val="num" w:pos="5760"/>
-        </w:tabs>
-        <w:ind w:left="5760" w:hanging="360"/>
-      </w:pPr>
-    </w:lvl>
-    <w:lvl w:ilvl="8" w:tentative="1">
-      <w:start w:val="1"/>
-      <w:numFmt w:val="decimal"/>
-      <w:lvlText w:val="%9."/>
-      <w:lvlJc w:val="left"/>
-      <w:pPr>
-        <w:tabs>
-          <w:tab w:val="num" w:pos="6480"/>
-        </w:tabs>
-        <w:ind w:left="6480" w:hanging="360"/>
-      </w:pPr>
-    </w:lvl>
-  </w:abstractNum>
-  <w:abstractNum w:abstractNumId="36">
-    <w:nsid w:val="59FC6E83"/>
-    <w:multiLevelType w:val="multilevel"/>
-    <w:tmpl w:val="F03EFF4A"/>
-    <w:lvl w:ilvl="0">
-      <w:start w:val="1"/>
-      <w:numFmt w:val="bullet"/>
-      <w:lvlText w:val=""/>
-      <w:lvlJc w:val="left"/>
-      <w:pPr>
-        <w:tabs>
-          <w:tab w:val="num" w:pos="720"/>
-        </w:tabs>
-        <w:ind w:left="720" w:hanging="360"/>
-      </w:pPr>
-      <w:rPr>
-        <w:rFonts w:ascii="Symbol" w:hAnsi="Symbol" w:hint="default"/>
-        <w:sz w:val="20"/>
-      </w:rPr>
-    </w:lvl>
-    <w:lvl w:ilvl="1" w:tentative="1">
-      <w:start w:val="1"/>
-      <w:numFmt w:val="bullet"/>
-      <w:lvlText w:val="o"/>
-      <w:lvlJc w:val="left"/>
-      <w:pPr>
-        <w:tabs>
-          <w:tab w:val="num" w:pos="1440"/>
-        </w:tabs>
-        <w:ind w:left="1440" w:hanging="360"/>
-      </w:pPr>
-      <w:rPr>
-        <w:rFonts w:ascii="Courier New" w:hAnsi="Courier New" w:hint="default"/>
-        <w:sz w:val="20"/>
-      </w:rPr>
-    </w:lvl>
-    <w:lvl w:ilvl="2" w:tentative="1">
-      <w:start w:val="1"/>
-      <w:numFmt w:val="bullet"/>
-      <w:lvlText w:val=""/>
-      <w:lvlJc w:val="left"/>
-      <w:pPr>
-        <w:tabs>
-          <w:tab w:val="num" w:pos="2160"/>
-        </w:tabs>
-        <w:ind w:left="2160" w:hanging="360"/>
-      </w:pPr>
-      <w:rPr>
-        <w:rFonts w:ascii="Wingdings" w:hAnsi="Wingdings" w:hint="default"/>
-        <w:sz w:val="20"/>
-      </w:rPr>
-    </w:lvl>
-    <w:lvl w:ilvl="3" w:tentative="1">
-      <w:start w:val="1"/>
-      <w:numFmt w:val="bullet"/>
-      <w:lvlText w:val=""/>
-      <w:lvlJc w:val="left"/>
-      <w:pPr>
-        <w:tabs>
-          <w:tab w:val="num" w:pos="2880"/>
-        </w:tabs>
-        <w:ind w:left="2880" w:hanging="360"/>
-      </w:pPr>
-      <w:rPr>
-        <w:rFonts w:ascii="Wingdings" w:hAnsi="Wingdings" w:hint="default"/>
-        <w:sz w:val="20"/>
-      </w:rPr>
-    </w:lvl>
-    <w:lvl w:ilvl="4" w:tentative="1">
-      <w:start w:val="1"/>
-      <w:numFmt w:val="bullet"/>
-      <w:lvlText w:val=""/>
-      <w:lvlJc w:val="left"/>
-      <w:pPr>
-        <w:tabs>
-          <w:tab w:val="num" w:pos="3600"/>
-        </w:tabs>
-        <w:ind w:left="3600" w:hanging="360"/>
-      </w:pPr>
-      <w:rPr>
-        <w:rFonts w:ascii="Wingdings" w:hAnsi="Wingdings" w:hint="default"/>
-        <w:sz w:val="20"/>
-      </w:rPr>
-    </w:lvl>
-    <w:lvl w:ilvl="5" w:tentative="1">
-      <w:start w:val="1"/>
-      <w:numFmt w:val="bullet"/>
-      <w:lvlText w:val=""/>
-      <w:lvlJc w:val="left"/>
-      <w:pPr>
-        <w:tabs>
-          <w:tab w:val="num" w:pos="4320"/>
-        </w:tabs>
-        <w:ind w:left="4320" w:hanging="360"/>
-      </w:pPr>
-      <w:rPr>
-        <w:rFonts w:ascii="Wingdings" w:hAnsi="Wingdings" w:hint="default"/>
-        <w:sz w:val="20"/>
-      </w:rPr>
-    </w:lvl>
-    <w:lvl w:ilvl="6" w:tentative="1">
-      <w:start w:val="1"/>
-      <w:numFmt w:val="bullet"/>
-      <w:lvlText w:val=""/>
-      <w:lvlJc w:val="left"/>
-      <w:pPr>
-        <w:tabs>
-          <w:tab w:val="num" w:pos="5040"/>
-        </w:tabs>
-        <w:ind w:left="5040" w:hanging="360"/>
-      </w:pPr>
-      <w:rPr>
-        <w:rFonts w:ascii="Wingdings" w:hAnsi="Wingdings" w:hint="default"/>
-        <w:sz w:val="20"/>
-      </w:rPr>
-    </w:lvl>
-    <w:lvl w:ilvl="7" w:tentative="1">
-      <w:start w:val="1"/>
-      <w:numFmt w:val="bullet"/>
-      <w:lvlText w:val=""/>
-      <w:lvlJc w:val="left"/>
-      <w:pPr>
-        <w:tabs>
-          <w:tab w:val="num" w:pos="5760"/>
-        </w:tabs>
-        <w:ind w:left="5760" w:hanging="360"/>
-      </w:pPr>
-      <w:rPr>
-        <w:rFonts w:ascii="Wingdings" w:hAnsi="Wingdings" w:hint="default"/>
-        <w:sz w:val="20"/>
-      </w:rPr>
-    </w:lvl>
-    <w:lvl w:ilvl="8" w:tentative="1">
-      <w:start w:val="1"/>
-      <w:numFmt w:val="bullet"/>
-      <w:lvlText w:val=""/>
-      <w:lvlJc w:val="left"/>
-      <w:pPr>
-        <w:tabs>
-          <w:tab w:val="num" w:pos="6480"/>
-        </w:tabs>
-        <w:ind w:left="6480" w:hanging="360"/>
-      </w:pPr>
-      <w:rPr>
-        <w:rFonts w:ascii="Wingdings" w:hAnsi="Wingdings" w:hint="default"/>
-        <w:sz w:val="20"/>
-      </w:rPr>
-    </w:lvl>
-  </w:abstractNum>
-  <w:abstractNum w:abstractNumId="37">
-    <w:nsid w:val="5A721517"/>
+  <w:abstractNum w:abstractNumId="10">
+    <w:nsid w:val="70A96341"/>
     <w:multiLevelType w:val="hybridMultilevel"/>
-    <w:tmpl w:val="8C6A5F72"/>
+    <w:tmpl w:val="F67C9BD4"/>
     <w:lvl w:ilvl="0" w:tplc="04190001">
       <w:start w:val="1"/>
       <w:numFmt w:val="bullet"/>
@@ -16470,425 +14336,10 @@
       </w:rPr>
     </w:lvl>
   </w:abstractNum>
-  <w:abstractNum w:abstractNumId="38">
-    <w:nsid w:val="647945E0"/>
-    <w:multiLevelType w:val="multilevel"/>
-    <w:tmpl w:val="DE9C92EE"/>
-    <w:lvl w:ilvl="0">
-      <w:start w:val="1"/>
-      <w:numFmt w:val="bullet"/>
-      <w:lvlText w:val=""/>
-      <w:lvlJc w:val="left"/>
-      <w:pPr>
-        <w:tabs>
-          <w:tab w:val="num" w:pos="720"/>
-        </w:tabs>
-        <w:ind w:left="720" w:hanging="360"/>
-      </w:pPr>
-      <w:rPr>
-        <w:rFonts w:ascii="Symbol" w:hAnsi="Symbol" w:hint="default"/>
-        <w:sz w:val="20"/>
-      </w:rPr>
-    </w:lvl>
-    <w:lvl w:ilvl="1" w:tentative="1">
-      <w:start w:val="1"/>
-      <w:numFmt w:val="bullet"/>
-      <w:lvlText w:val="o"/>
-      <w:lvlJc w:val="left"/>
-      <w:pPr>
-        <w:tabs>
-          <w:tab w:val="num" w:pos="1440"/>
-        </w:tabs>
-        <w:ind w:left="1440" w:hanging="360"/>
-      </w:pPr>
-      <w:rPr>
-        <w:rFonts w:ascii="Courier New" w:hAnsi="Courier New" w:hint="default"/>
-        <w:sz w:val="20"/>
-      </w:rPr>
-    </w:lvl>
-    <w:lvl w:ilvl="2" w:tentative="1">
-      <w:start w:val="1"/>
-      <w:numFmt w:val="bullet"/>
-      <w:lvlText w:val=""/>
-      <w:lvlJc w:val="left"/>
-      <w:pPr>
-        <w:tabs>
-          <w:tab w:val="num" w:pos="2160"/>
-        </w:tabs>
-        <w:ind w:left="2160" w:hanging="360"/>
-      </w:pPr>
-      <w:rPr>
-        <w:rFonts w:ascii="Wingdings" w:hAnsi="Wingdings" w:hint="default"/>
-        <w:sz w:val="20"/>
-      </w:rPr>
-    </w:lvl>
-    <w:lvl w:ilvl="3" w:tentative="1">
-      <w:start w:val="1"/>
-      <w:numFmt w:val="bullet"/>
-      <w:lvlText w:val=""/>
-      <w:lvlJc w:val="left"/>
-      <w:pPr>
-        <w:tabs>
-          <w:tab w:val="num" w:pos="2880"/>
-        </w:tabs>
-        <w:ind w:left="2880" w:hanging="360"/>
-      </w:pPr>
-      <w:rPr>
-        <w:rFonts w:ascii="Wingdings" w:hAnsi="Wingdings" w:hint="default"/>
-        <w:sz w:val="20"/>
-      </w:rPr>
-    </w:lvl>
-    <w:lvl w:ilvl="4" w:tentative="1">
-      <w:start w:val="1"/>
-      <w:numFmt w:val="bullet"/>
-      <w:lvlText w:val=""/>
-      <w:lvlJc w:val="left"/>
-      <w:pPr>
-        <w:tabs>
-          <w:tab w:val="num" w:pos="3600"/>
-        </w:tabs>
-        <w:ind w:left="3600" w:hanging="360"/>
-      </w:pPr>
-      <w:rPr>
-        <w:rFonts w:ascii="Wingdings" w:hAnsi="Wingdings" w:hint="default"/>
-        <w:sz w:val="20"/>
-      </w:rPr>
-    </w:lvl>
-    <w:lvl w:ilvl="5" w:tentative="1">
-      <w:start w:val="1"/>
-      <w:numFmt w:val="bullet"/>
-      <w:lvlText w:val=""/>
-      <w:lvlJc w:val="left"/>
-      <w:pPr>
-        <w:tabs>
-          <w:tab w:val="num" w:pos="4320"/>
-        </w:tabs>
-        <w:ind w:left="4320" w:hanging="360"/>
-      </w:pPr>
-      <w:rPr>
-        <w:rFonts w:ascii="Wingdings" w:hAnsi="Wingdings" w:hint="default"/>
-        <w:sz w:val="20"/>
-      </w:rPr>
-    </w:lvl>
-    <w:lvl w:ilvl="6" w:tentative="1">
-      <w:start w:val="1"/>
-      <w:numFmt w:val="bullet"/>
-      <w:lvlText w:val=""/>
-      <w:lvlJc w:val="left"/>
-      <w:pPr>
-        <w:tabs>
-          <w:tab w:val="num" w:pos="5040"/>
-        </w:tabs>
-        <w:ind w:left="5040" w:hanging="360"/>
-      </w:pPr>
-      <w:rPr>
-        <w:rFonts w:ascii="Wingdings" w:hAnsi="Wingdings" w:hint="default"/>
-        <w:sz w:val="20"/>
-      </w:rPr>
-    </w:lvl>
-    <w:lvl w:ilvl="7" w:tentative="1">
-      <w:start w:val="1"/>
-      <w:numFmt w:val="bullet"/>
-      <w:lvlText w:val=""/>
-      <w:lvlJc w:val="left"/>
-      <w:pPr>
-        <w:tabs>
-          <w:tab w:val="num" w:pos="5760"/>
-        </w:tabs>
-        <w:ind w:left="5760" w:hanging="360"/>
-      </w:pPr>
-      <w:rPr>
-        <w:rFonts w:ascii="Wingdings" w:hAnsi="Wingdings" w:hint="default"/>
-        <w:sz w:val="20"/>
-      </w:rPr>
-    </w:lvl>
-    <w:lvl w:ilvl="8" w:tentative="1">
-      <w:start w:val="1"/>
-      <w:numFmt w:val="bullet"/>
-      <w:lvlText w:val=""/>
-      <w:lvlJc w:val="left"/>
-      <w:pPr>
-        <w:tabs>
-          <w:tab w:val="num" w:pos="6480"/>
-        </w:tabs>
-        <w:ind w:left="6480" w:hanging="360"/>
-      </w:pPr>
-      <w:rPr>
-        <w:rFonts w:ascii="Wingdings" w:hAnsi="Wingdings" w:hint="default"/>
-        <w:sz w:val="20"/>
-      </w:rPr>
-    </w:lvl>
-  </w:abstractNum>
-  <w:abstractNum w:abstractNumId="39">
-    <w:nsid w:val="68096796"/>
-    <w:multiLevelType w:val="multilevel"/>
-    <w:tmpl w:val="74C8A3C2"/>
-    <w:lvl w:ilvl="0">
-      <w:start w:val="1"/>
-      <w:numFmt w:val="bullet"/>
-      <w:lvlText w:val=""/>
-      <w:lvlJc w:val="left"/>
-      <w:pPr>
-        <w:tabs>
-          <w:tab w:val="num" w:pos="720"/>
-        </w:tabs>
-        <w:ind w:left="720" w:hanging="360"/>
-      </w:pPr>
-      <w:rPr>
-        <w:rFonts w:ascii="Symbol" w:hAnsi="Symbol" w:hint="default"/>
-        <w:sz w:val="20"/>
-      </w:rPr>
-    </w:lvl>
-    <w:lvl w:ilvl="1" w:tentative="1">
-      <w:start w:val="1"/>
-      <w:numFmt w:val="bullet"/>
-      <w:lvlText w:val="o"/>
-      <w:lvlJc w:val="left"/>
-      <w:pPr>
-        <w:tabs>
-          <w:tab w:val="num" w:pos="1440"/>
-        </w:tabs>
-        <w:ind w:left="1440" w:hanging="360"/>
-      </w:pPr>
-      <w:rPr>
-        <w:rFonts w:ascii="Courier New" w:hAnsi="Courier New" w:hint="default"/>
-        <w:sz w:val="20"/>
-      </w:rPr>
-    </w:lvl>
-    <w:lvl w:ilvl="2" w:tentative="1">
-      <w:start w:val="1"/>
-      <w:numFmt w:val="bullet"/>
-      <w:lvlText w:val=""/>
-      <w:lvlJc w:val="left"/>
-      <w:pPr>
-        <w:tabs>
-          <w:tab w:val="num" w:pos="2160"/>
-        </w:tabs>
-        <w:ind w:left="2160" w:hanging="360"/>
-      </w:pPr>
-      <w:rPr>
-        <w:rFonts w:ascii="Wingdings" w:hAnsi="Wingdings" w:hint="default"/>
-        <w:sz w:val="20"/>
-      </w:rPr>
-    </w:lvl>
-    <w:lvl w:ilvl="3" w:tentative="1">
-      <w:start w:val="1"/>
-      <w:numFmt w:val="bullet"/>
-      <w:lvlText w:val=""/>
-      <w:lvlJc w:val="left"/>
-      <w:pPr>
-        <w:tabs>
-          <w:tab w:val="num" w:pos="2880"/>
-        </w:tabs>
-        <w:ind w:left="2880" w:hanging="360"/>
-      </w:pPr>
-      <w:rPr>
-        <w:rFonts w:ascii="Wingdings" w:hAnsi="Wingdings" w:hint="default"/>
-        <w:sz w:val="20"/>
-      </w:rPr>
-    </w:lvl>
-    <w:lvl w:ilvl="4" w:tentative="1">
-      <w:start w:val="1"/>
-      <w:numFmt w:val="bullet"/>
-      <w:lvlText w:val=""/>
-      <w:lvlJc w:val="left"/>
-      <w:pPr>
-        <w:tabs>
-          <w:tab w:val="num" w:pos="3600"/>
-        </w:tabs>
-        <w:ind w:left="3600" w:hanging="360"/>
-      </w:pPr>
-      <w:rPr>
-        <w:rFonts w:ascii="Wingdings" w:hAnsi="Wingdings" w:hint="default"/>
-        <w:sz w:val="20"/>
-      </w:rPr>
-    </w:lvl>
-    <w:lvl w:ilvl="5" w:tentative="1">
-      <w:start w:val="1"/>
-      <w:numFmt w:val="bullet"/>
-      <w:lvlText w:val=""/>
-      <w:lvlJc w:val="left"/>
-      <w:pPr>
-        <w:tabs>
-          <w:tab w:val="num" w:pos="4320"/>
-        </w:tabs>
-        <w:ind w:left="4320" w:hanging="360"/>
-      </w:pPr>
-      <w:rPr>
-        <w:rFonts w:ascii="Wingdings" w:hAnsi="Wingdings" w:hint="default"/>
-        <w:sz w:val="20"/>
-      </w:rPr>
-    </w:lvl>
-    <w:lvl w:ilvl="6" w:tentative="1">
-      <w:start w:val="1"/>
-      <w:numFmt w:val="bullet"/>
-      <w:lvlText w:val=""/>
-      <w:lvlJc w:val="left"/>
-      <w:pPr>
-        <w:tabs>
-          <w:tab w:val="num" w:pos="5040"/>
-        </w:tabs>
-        <w:ind w:left="5040" w:hanging="360"/>
-      </w:pPr>
-      <w:rPr>
-        <w:rFonts w:ascii="Wingdings" w:hAnsi="Wingdings" w:hint="default"/>
-        <w:sz w:val="20"/>
-      </w:rPr>
-    </w:lvl>
-    <w:lvl w:ilvl="7" w:tentative="1">
-      <w:start w:val="1"/>
-      <w:numFmt w:val="bullet"/>
-      <w:lvlText w:val=""/>
-      <w:lvlJc w:val="left"/>
-      <w:pPr>
-        <w:tabs>
-          <w:tab w:val="num" w:pos="5760"/>
-        </w:tabs>
-        <w:ind w:left="5760" w:hanging="360"/>
-      </w:pPr>
-      <w:rPr>
-        <w:rFonts w:ascii="Wingdings" w:hAnsi="Wingdings" w:hint="default"/>
-        <w:sz w:val="20"/>
-      </w:rPr>
-    </w:lvl>
-    <w:lvl w:ilvl="8" w:tentative="1">
-      <w:start w:val="1"/>
-      <w:numFmt w:val="bullet"/>
-      <w:lvlText w:val=""/>
-      <w:lvlJc w:val="left"/>
-      <w:pPr>
-        <w:tabs>
-          <w:tab w:val="num" w:pos="6480"/>
-        </w:tabs>
-        <w:ind w:left="6480" w:hanging="360"/>
-      </w:pPr>
-      <w:rPr>
-        <w:rFonts w:ascii="Wingdings" w:hAnsi="Wingdings" w:hint="default"/>
-        <w:sz w:val="20"/>
-      </w:rPr>
-    </w:lvl>
-  </w:abstractNum>
-  <w:abstractNum w:abstractNumId="40">
-    <w:nsid w:val="68570FDA"/>
-    <w:multiLevelType w:val="multilevel"/>
-    <w:tmpl w:val="07B03654"/>
-    <w:lvl w:ilvl="0">
-      <w:start w:val="1"/>
-      <w:numFmt w:val="decimal"/>
-      <w:lvlText w:val="%1."/>
-      <w:lvlJc w:val="right"/>
-      <w:pPr>
-        <w:tabs>
-          <w:tab w:val="num" w:pos="720"/>
-        </w:tabs>
-        <w:ind w:left="720" w:hanging="360"/>
-      </w:pPr>
-      <w:rPr>
-        <w:rFonts w:hint="default"/>
-        <w:sz w:val="24"/>
-      </w:rPr>
-    </w:lvl>
-    <w:lvl w:ilvl="1" w:tentative="1">
-      <w:start w:val="1"/>
-      <w:numFmt w:val="decimal"/>
-      <w:lvlText w:val="%2."/>
-      <w:lvlJc w:val="left"/>
-      <w:pPr>
-        <w:tabs>
-          <w:tab w:val="num" w:pos="1440"/>
-        </w:tabs>
-        <w:ind w:left="1440" w:hanging="360"/>
-      </w:pPr>
-    </w:lvl>
-    <w:lvl w:ilvl="2" w:tentative="1">
-      <w:start w:val="1"/>
-      <w:numFmt w:val="decimal"/>
-      <w:lvlText w:val="%3."/>
-      <w:lvlJc w:val="left"/>
-      <w:pPr>
-        <w:tabs>
-          <w:tab w:val="num" w:pos="2160"/>
-        </w:tabs>
-        <w:ind w:left="2160" w:hanging="360"/>
-      </w:pPr>
-    </w:lvl>
-    <w:lvl w:ilvl="3" w:tentative="1">
-      <w:start w:val="1"/>
-      <w:numFmt w:val="decimal"/>
-      <w:lvlText w:val="%4."/>
-      <w:lvlJc w:val="left"/>
-      <w:pPr>
-        <w:tabs>
-          <w:tab w:val="num" w:pos="2880"/>
-        </w:tabs>
-        <w:ind w:left="2880" w:hanging="360"/>
-      </w:pPr>
-    </w:lvl>
-    <w:lvl w:ilvl="4" w:tentative="1">
-      <w:start w:val="1"/>
-      <w:numFmt w:val="decimal"/>
-      <w:lvlText w:val="%5."/>
-      <w:lvlJc w:val="left"/>
-      <w:pPr>
-        <w:tabs>
-          <w:tab w:val="num" w:pos="3600"/>
-        </w:tabs>
-        <w:ind w:left="3600" w:hanging="360"/>
-      </w:pPr>
-    </w:lvl>
-    <w:lvl w:ilvl="5" w:tentative="1">
-      <w:start w:val="1"/>
-      <w:numFmt w:val="decimal"/>
-      <w:lvlText w:val="%6."/>
-      <w:lvlJc w:val="left"/>
-      <w:pPr>
-        <w:tabs>
-          <w:tab w:val="num" w:pos="4320"/>
-        </w:tabs>
-        <w:ind w:left="4320" w:hanging="360"/>
-      </w:pPr>
-    </w:lvl>
-    <w:lvl w:ilvl="6" w:tentative="1">
-      <w:start w:val="1"/>
-      <w:numFmt w:val="decimal"/>
-      <w:lvlText w:val="%7."/>
-      <w:lvlJc w:val="left"/>
-      <w:pPr>
-        <w:tabs>
-          <w:tab w:val="num" w:pos="5040"/>
-        </w:tabs>
-        <w:ind w:left="5040" w:hanging="360"/>
-      </w:pPr>
-    </w:lvl>
-    <w:lvl w:ilvl="7" w:tentative="1">
-      <w:start w:val="1"/>
-      <w:numFmt w:val="decimal"/>
-      <w:lvlText w:val="%8."/>
-      <w:lvlJc w:val="left"/>
-      <w:pPr>
-        <w:tabs>
-          <w:tab w:val="num" w:pos="5760"/>
-        </w:tabs>
-        <w:ind w:left="5760" w:hanging="360"/>
-      </w:pPr>
-    </w:lvl>
-    <w:lvl w:ilvl="8" w:tentative="1">
-      <w:start w:val="1"/>
-      <w:numFmt w:val="decimal"/>
-      <w:lvlText w:val="%9."/>
-      <w:lvlJc w:val="left"/>
-      <w:pPr>
-        <w:tabs>
-          <w:tab w:val="num" w:pos="6480"/>
-        </w:tabs>
-        <w:ind w:left="6480" w:hanging="360"/>
-      </w:pPr>
-    </w:lvl>
-  </w:abstractNum>
-  <w:abstractNum w:abstractNumId="41">
-    <w:nsid w:val="699F5910"/>
+  <w:abstractNum w:abstractNumId="11">
+    <w:nsid w:val="7DEA5AB7"/>
     <w:multiLevelType w:val="hybridMultilevel"/>
-    <w:tmpl w:val="F1AA9A6A"/>
+    <w:tmpl w:val="D6864FEA"/>
     <w:lvl w:ilvl="0" w:tplc="04190001">
       <w:start w:val="1"/>
       <w:numFmt w:val="bullet"/>
@@ -16998,213 +14449,11 @@
       </w:rPr>
     </w:lvl>
   </w:abstractNum>
-  <w:abstractNum w:abstractNumId="42">
-    <w:nsid w:val="6BAC062D"/>
+  <w:abstractNum w:abstractNumId="12">
+    <w:nsid w:val="7F675E31"/>
     <w:multiLevelType w:val="hybridMultilevel"/>
-    <w:tmpl w:val="36F0FE58"/>
-    <w:lvl w:ilvl="0" w:tplc="0419000F">
-      <w:start w:val="1"/>
-      <w:numFmt w:val="decimal"/>
-      <w:lvlText w:val="%1."/>
-      <w:lvlJc w:val="left"/>
-      <w:pPr>
-        <w:ind w:left="1485" w:hanging="360"/>
-      </w:pPr>
-    </w:lvl>
-    <w:lvl w:ilvl="1" w:tplc="04190019" w:tentative="1">
-      <w:start w:val="1"/>
-      <w:numFmt w:val="lowerLetter"/>
-      <w:lvlText w:val="%2."/>
-      <w:lvlJc w:val="left"/>
-      <w:pPr>
-        <w:ind w:left="2205" w:hanging="360"/>
-      </w:pPr>
-    </w:lvl>
-    <w:lvl w:ilvl="2" w:tplc="0419001B" w:tentative="1">
-      <w:start w:val="1"/>
-      <w:numFmt w:val="lowerRoman"/>
-      <w:lvlText w:val="%3."/>
-      <w:lvlJc w:val="right"/>
-      <w:pPr>
-        <w:ind w:left="2925" w:hanging="180"/>
-      </w:pPr>
-    </w:lvl>
-    <w:lvl w:ilvl="3" w:tplc="0419000F" w:tentative="1">
-      <w:start w:val="1"/>
-      <w:numFmt w:val="decimal"/>
-      <w:lvlText w:val="%4."/>
-      <w:lvlJc w:val="left"/>
-      <w:pPr>
-        <w:ind w:left="3645" w:hanging="360"/>
-      </w:pPr>
-    </w:lvl>
-    <w:lvl w:ilvl="4" w:tplc="04190019" w:tentative="1">
-      <w:start w:val="1"/>
-      <w:numFmt w:val="lowerLetter"/>
-      <w:lvlText w:val="%5."/>
-      <w:lvlJc w:val="left"/>
-      <w:pPr>
-        <w:ind w:left="4365" w:hanging="360"/>
-      </w:pPr>
-    </w:lvl>
-    <w:lvl w:ilvl="5" w:tplc="0419001B" w:tentative="1">
-      <w:start w:val="1"/>
-      <w:numFmt w:val="lowerRoman"/>
-      <w:lvlText w:val="%6."/>
-      <w:lvlJc w:val="right"/>
-      <w:pPr>
-        <w:ind w:left="5085" w:hanging="180"/>
-      </w:pPr>
-    </w:lvl>
-    <w:lvl w:ilvl="6" w:tplc="0419000F" w:tentative="1">
-      <w:start w:val="1"/>
-      <w:numFmt w:val="decimal"/>
-      <w:lvlText w:val="%7."/>
-      <w:lvlJc w:val="left"/>
-      <w:pPr>
-        <w:ind w:left="5805" w:hanging="360"/>
-      </w:pPr>
-    </w:lvl>
-    <w:lvl w:ilvl="7" w:tplc="04190019" w:tentative="1">
-      <w:start w:val="1"/>
-      <w:numFmt w:val="lowerLetter"/>
-      <w:lvlText w:val="%8."/>
-      <w:lvlJc w:val="left"/>
-      <w:pPr>
-        <w:ind w:left="6525" w:hanging="360"/>
-      </w:pPr>
-    </w:lvl>
-    <w:lvl w:ilvl="8" w:tplc="0419001B" w:tentative="1">
-      <w:start w:val="1"/>
-      <w:numFmt w:val="lowerRoman"/>
-      <w:lvlText w:val="%9."/>
-      <w:lvlJc w:val="right"/>
-      <w:pPr>
-        <w:ind w:left="7245" w:hanging="180"/>
-      </w:pPr>
-    </w:lvl>
-  </w:abstractNum>
-  <w:abstractNum w:abstractNumId="43">
-    <w:nsid w:val="6E921D7C"/>
-    <w:multiLevelType w:val="multilevel"/>
-    <w:tmpl w:val="A6349D8E"/>
-    <w:lvl w:ilvl="0">
-      <w:start w:val="1"/>
-      <w:numFmt w:val="decimal"/>
-      <w:lvlText w:val="%1."/>
-      <w:lvlJc w:val="right"/>
-      <w:pPr>
-        <w:tabs>
-          <w:tab w:val="num" w:pos="720"/>
-        </w:tabs>
-        <w:ind w:left="720" w:hanging="360"/>
-      </w:pPr>
-      <w:rPr>
-        <w:rFonts w:hint="default"/>
-      </w:rPr>
-    </w:lvl>
-    <w:lvl w:ilvl="1">
-      <w:start w:val="1"/>
-      <w:numFmt w:val="decimal"/>
-      <w:lvlText w:val="%2."/>
-      <w:lvlJc w:val="left"/>
-      <w:pPr>
-        <w:tabs>
-          <w:tab w:val="num" w:pos="1440"/>
-        </w:tabs>
-        <w:ind w:left="1440" w:hanging="360"/>
-      </w:pPr>
-    </w:lvl>
-    <w:lvl w:ilvl="2">
-      <w:start w:val="1"/>
-      <w:numFmt w:val="decimal"/>
-      <w:lvlText w:val="%3."/>
-      <w:lvlJc w:val="left"/>
-      <w:pPr>
-        <w:tabs>
-          <w:tab w:val="num" w:pos="2160"/>
-        </w:tabs>
-        <w:ind w:left="2160" w:hanging="360"/>
-      </w:pPr>
-    </w:lvl>
-    <w:lvl w:ilvl="3">
-      <w:start w:val="1"/>
-      <w:numFmt w:val="decimal"/>
-      <w:lvlText w:val="%4."/>
-      <w:lvlJc w:val="left"/>
-      <w:pPr>
-        <w:tabs>
-          <w:tab w:val="num" w:pos="2880"/>
-        </w:tabs>
-        <w:ind w:left="2880" w:hanging="360"/>
-      </w:pPr>
-    </w:lvl>
-    <w:lvl w:ilvl="4">
-      <w:start w:val="1"/>
-      <w:numFmt w:val="decimal"/>
-      <w:lvlText w:val="%5."/>
-      <w:lvlJc w:val="left"/>
-      <w:pPr>
-        <w:tabs>
-          <w:tab w:val="num" w:pos="3600"/>
-        </w:tabs>
-        <w:ind w:left="3600" w:hanging="360"/>
-      </w:pPr>
-    </w:lvl>
-    <w:lvl w:ilvl="5">
-      <w:start w:val="1"/>
-      <w:numFmt w:val="decimal"/>
-      <w:lvlText w:val="%6."/>
-      <w:lvlJc w:val="left"/>
-      <w:pPr>
-        <w:tabs>
-          <w:tab w:val="num" w:pos="4320"/>
-        </w:tabs>
-        <w:ind w:left="4320" w:hanging="360"/>
-      </w:pPr>
-    </w:lvl>
-    <w:lvl w:ilvl="6">
-      <w:start w:val="1"/>
-      <w:numFmt w:val="decimal"/>
-      <w:lvlText w:val="%7."/>
-      <w:lvlJc w:val="left"/>
-      <w:pPr>
-        <w:tabs>
-          <w:tab w:val="num" w:pos="5040"/>
-        </w:tabs>
-        <w:ind w:left="5040" w:hanging="360"/>
-      </w:pPr>
-    </w:lvl>
-    <w:lvl w:ilvl="7">
-      <w:start w:val="1"/>
-      <w:numFmt w:val="decimal"/>
-      <w:lvlText w:val="%8."/>
-      <w:lvlJc w:val="left"/>
-      <w:pPr>
-        <w:tabs>
-          <w:tab w:val="num" w:pos="5760"/>
-        </w:tabs>
-        <w:ind w:left="5760" w:hanging="360"/>
-      </w:pPr>
-    </w:lvl>
-    <w:lvl w:ilvl="8" w:tentative="1">
-      <w:start w:val="1"/>
-      <w:numFmt w:val="decimal"/>
-      <w:lvlText w:val="%9."/>
-      <w:lvlJc w:val="left"/>
-      <w:pPr>
-        <w:tabs>
-          <w:tab w:val="num" w:pos="6480"/>
-        </w:tabs>
-        <w:ind w:left="6480" w:hanging="360"/>
-      </w:pPr>
-    </w:lvl>
-  </w:abstractNum>
-  <w:abstractNum w:abstractNumId="44">
-    <w:nsid w:val="70A96341"/>
-    <w:multiLevelType w:val="hybridMultilevel"/>
-    <w:tmpl w:val="F67C9BD4"/>
-    <w:lvl w:ilvl="0" w:tplc="04190001">
+    <w:tmpl w:val="31FA9C7C"/>
+    <w:lvl w:ilvl="0" w:tplc="D06C4F92">
       <w:start w:val="1"/>
       <w:numFmt w:val="bullet"/>
       <w:lvlText w:val=""/>
@@ -17313,724 +14562,46 @@
       </w:rPr>
     </w:lvl>
   </w:abstractNum>
-  <w:abstractNum w:abstractNumId="45">
-    <w:nsid w:val="715356AA"/>
-    <w:multiLevelType w:val="multilevel"/>
-    <w:tmpl w:val="F00CC5E4"/>
-    <w:lvl w:ilvl="0">
-      <w:start w:val="1"/>
-      <w:numFmt w:val="decimal"/>
-      <w:lvlText w:val="%1."/>
-      <w:lvlJc w:val="right"/>
-      <w:pPr>
-        <w:tabs>
-          <w:tab w:val="num" w:pos="720"/>
-        </w:tabs>
-        <w:ind w:left="720" w:hanging="360"/>
-      </w:pPr>
-      <w:rPr>
-        <w:rFonts w:hint="default"/>
-      </w:rPr>
-    </w:lvl>
-    <w:lvl w:ilvl="1" w:tentative="1">
-      <w:start w:val="1"/>
-      <w:numFmt w:val="decimal"/>
-      <w:lvlText w:val="%2."/>
-      <w:lvlJc w:val="left"/>
-      <w:pPr>
-        <w:tabs>
-          <w:tab w:val="num" w:pos="1440"/>
-        </w:tabs>
-        <w:ind w:left="1440" w:hanging="360"/>
-      </w:pPr>
-    </w:lvl>
-    <w:lvl w:ilvl="2" w:tentative="1">
-      <w:start w:val="1"/>
-      <w:numFmt w:val="decimal"/>
-      <w:lvlText w:val="%3."/>
-      <w:lvlJc w:val="left"/>
-      <w:pPr>
-        <w:tabs>
-          <w:tab w:val="num" w:pos="2160"/>
-        </w:tabs>
-        <w:ind w:left="2160" w:hanging="360"/>
-      </w:pPr>
-    </w:lvl>
-    <w:lvl w:ilvl="3" w:tentative="1">
-      <w:start w:val="1"/>
-      <w:numFmt w:val="decimal"/>
-      <w:lvlText w:val="%4."/>
-      <w:lvlJc w:val="left"/>
-      <w:pPr>
-        <w:tabs>
-          <w:tab w:val="num" w:pos="2880"/>
-        </w:tabs>
-        <w:ind w:left="2880" w:hanging="360"/>
-      </w:pPr>
-    </w:lvl>
-    <w:lvl w:ilvl="4" w:tentative="1">
-      <w:start w:val="1"/>
-      <w:numFmt w:val="decimal"/>
-      <w:lvlText w:val="%5."/>
-      <w:lvlJc w:val="left"/>
-      <w:pPr>
-        <w:tabs>
-          <w:tab w:val="num" w:pos="3600"/>
-        </w:tabs>
-        <w:ind w:left="3600" w:hanging="360"/>
-      </w:pPr>
-    </w:lvl>
-    <w:lvl w:ilvl="5" w:tentative="1">
-      <w:start w:val="1"/>
-      <w:numFmt w:val="decimal"/>
-      <w:lvlText w:val="%6."/>
-      <w:lvlJc w:val="left"/>
-      <w:pPr>
-        <w:tabs>
-          <w:tab w:val="num" w:pos="4320"/>
-        </w:tabs>
-        <w:ind w:left="4320" w:hanging="360"/>
-      </w:pPr>
-    </w:lvl>
-    <w:lvl w:ilvl="6" w:tentative="1">
-      <w:start w:val="1"/>
-      <w:numFmt w:val="decimal"/>
-      <w:lvlText w:val="%7."/>
-      <w:lvlJc w:val="left"/>
-      <w:pPr>
-        <w:tabs>
-          <w:tab w:val="num" w:pos="5040"/>
-        </w:tabs>
-        <w:ind w:left="5040" w:hanging="360"/>
-      </w:pPr>
-    </w:lvl>
-    <w:lvl w:ilvl="7" w:tentative="1">
-      <w:start w:val="1"/>
-      <w:numFmt w:val="decimal"/>
-      <w:lvlText w:val="%8."/>
-      <w:lvlJc w:val="left"/>
-      <w:pPr>
-        <w:tabs>
-          <w:tab w:val="num" w:pos="5760"/>
-        </w:tabs>
-        <w:ind w:left="5760" w:hanging="360"/>
-      </w:pPr>
-    </w:lvl>
-    <w:lvl w:ilvl="8" w:tentative="1">
-      <w:start w:val="1"/>
-      <w:numFmt w:val="decimal"/>
-      <w:lvlText w:val="%9."/>
-      <w:lvlJc w:val="left"/>
-      <w:pPr>
-        <w:tabs>
-          <w:tab w:val="num" w:pos="6480"/>
-        </w:tabs>
-        <w:ind w:left="6480" w:hanging="360"/>
-      </w:pPr>
-    </w:lvl>
-  </w:abstractNum>
-  <w:abstractNum w:abstractNumId="46">
-    <w:nsid w:val="740C3E50"/>
-    <w:multiLevelType w:val="hybridMultilevel"/>
-    <w:tmpl w:val="9FEA7778"/>
-    <w:lvl w:ilvl="0" w:tplc="04190001">
-      <w:start w:val="1"/>
-      <w:numFmt w:val="bullet"/>
-      <w:lvlText w:val=""/>
-      <w:lvlJc w:val="left"/>
-      <w:pPr>
-        <w:ind w:left="1287" w:hanging="360"/>
-      </w:pPr>
-      <w:rPr>
-        <w:rFonts w:ascii="Symbol" w:hAnsi="Symbol" w:hint="default"/>
-      </w:rPr>
-    </w:lvl>
-    <w:lvl w:ilvl="1" w:tplc="04190003" w:tentative="1">
-      <w:start w:val="1"/>
-      <w:numFmt w:val="bullet"/>
-      <w:lvlText w:val="o"/>
-      <w:lvlJc w:val="left"/>
-      <w:pPr>
-        <w:ind w:left="2007" w:hanging="360"/>
-      </w:pPr>
-      <w:rPr>
-        <w:rFonts w:ascii="Courier New" w:hAnsi="Courier New" w:cs="Courier New" w:hint="default"/>
-      </w:rPr>
-    </w:lvl>
-    <w:lvl w:ilvl="2" w:tplc="04190005" w:tentative="1">
-      <w:start w:val="1"/>
-      <w:numFmt w:val="bullet"/>
-      <w:lvlText w:val=""/>
-      <w:lvlJc w:val="left"/>
-      <w:pPr>
-        <w:ind w:left="2727" w:hanging="360"/>
-      </w:pPr>
-      <w:rPr>
-        <w:rFonts w:ascii="Wingdings" w:hAnsi="Wingdings" w:hint="default"/>
-      </w:rPr>
-    </w:lvl>
-    <w:lvl w:ilvl="3" w:tplc="04190001" w:tentative="1">
-      <w:start w:val="1"/>
-      <w:numFmt w:val="bullet"/>
-      <w:lvlText w:val=""/>
-      <w:lvlJc w:val="left"/>
-      <w:pPr>
-        <w:ind w:left="3447" w:hanging="360"/>
-      </w:pPr>
-      <w:rPr>
-        <w:rFonts w:ascii="Symbol" w:hAnsi="Symbol" w:hint="default"/>
-      </w:rPr>
-    </w:lvl>
-    <w:lvl w:ilvl="4" w:tplc="04190003" w:tentative="1">
-      <w:start w:val="1"/>
-      <w:numFmt w:val="bullet"/>
-      <w:lvlText w:val="o"/>
-      <w:lvlJc w:val="left"/>
-      <w:pPr>
-        <w:ind w:left="4167" w:hanging="360"/>
-      </w:pPr>
-      <w:rPr>
-        <w:rFonts w:ascii="Courier New" w:hAnsi="Courier New" w:cs="Courier New" w:hint="default"/>
-      </w:rPr>
-    </w:lvl>
-    <w:lvl w:ilvl="5" w:tplc="04190005" w:tentative="1">
-      <w:start w:val="1"/>
-      <w:numFmt w:val="bullet"/>
-      <w:lvlText w:val=""/>
-      <w:lvlJc w:val="left"/>
-      <w:pPr>
-        <w:ind w:left="4887" w:hanging="360"/>
-      </w:pPr>
-      <w:rPr>
-        <w:rFonts w:ascii="Wingdings" w:hAnsi="Wingdings" w:hint="default"/>
-      </w:rPr>
-    </w:lvl>
-    <w:lvl w:ilvl="6" w:tplc="04190001" w:tentative="1">
-      <w:start w:val="1"/>
-      <w:numFmt w:val="bullet"/>
-      <w:lvlText w:val=""/>
-      <w:lvlJc w:val="left"/>
-      <w:pPr>
-        <w:ind w:left="5607" w:hanging="360"/>
-      </w:pPr>
-      <w:rPr>
-        <w:rFonts w:ascii="Symbol" w:hAnsi="Symbol" w:hint="default"/>
-      </w:rPr>
-    </w:lvl>
-    <w:lvl w:ilvl="7" w:tplc="04190003" w:tentative="1">
-      <w:start w:val="1"/>
-      <w:numFmt w:val="bullet"/>
-      <w:lvlText w:val="o"/>
-      <w:lvlJc w:val="left"/>
-      <w:pPr>
-        <w:ind w:left="6327" w:hanging="360"/>
-      </w:pPr>
-      <w:rPr>
-        <w:rFonts w:ascii="Courier New" w:hAnsi="Courier New" w:cs="Courier New" w:hint="default"/>
-      </w:rPr>
-    </w:lvl>
-    <w:lvl w:ilvl="8" w:tplc="04190005" w:tentative="1">
-      <w:start w:val="1"/>
-      <w:numFmt w:val="bullet"/>
-      <w:lvlText w:val=""/>
-      <w:lvlJc w:val="left"/>
-      <w:pPr>
-        <w:ind w:left="7047" w:hanging="360"/>
-      </w:pPr>
-      <w:rPr>
-        <w:rFonts w:ascii="Wingdings" w:hAnsi="Wingdings" w:hint="default"/>
-      </w:rPr>
-    </w:lvl>
-  </w:abstractNum>
-  <w:abstractNum w:abstractNumId="47">
-    <w:nsid w:val="7CBB720F"/>
-    <w:multiLevelType w:val="hybridMultilevel"/>
-    <w:tmpl w:val="080E3F40"/>
-    <w:lvl w:ilvl="0" w:tplc="04190001">
-      <w:start w:val="1"/>
-      <w:numFmt w:val="bullet"/>
-      <w:lvlText w:val=""/>
-      <w:lvlJc w:val="left"/>
-      <w:pPr>
-        <w:ind w:left="1429" w:hanging="360"/>
-      </w:pPr>
-      <w:rPr>
-        <w:rFonts w:ascii="Symbol" w:hAnsi="Symbol" w:hint="default"/>
-      </w:rPr>
-    </w:lvl>
-    <w:lvl w:ilvl="1" w:tplc="04190003" w:tentative="1">
-      <w:start w:val="1"/>
-      <w:numFmt w:val="bullet"/>
-      <w:lvlText w:val="o"/>
-      <w:lvlJc w:val="left"/>
-      <w:pPr>
-        <w:ind w:left="2149" w:hanging="360"/>
-      </w:pPr>
-      <w:rPr>
-        <w:rFonts w:ascii="Courier New" w:hAnsi="Courier New" w:cs="Courier New" w:hint="default"/>
-      </w:rPr>
-    </w:lvl>
-    <w:lvl w:ilvl="2" w:tplc="04190005" w:tentative="1">
-      <w:start w:val="1"/>
-      <w:numFmt w:val="bullet"/>
-      <w:lvlText w:val=""/>
-      <w:lvlJc w:val="left"/>
-      <w:pPr>
-        <w:ind w:left="2869" w:hanging="360"/>
-      </w:pPr>
-      <w:rPr>
-        <w:rFonts w:ascii="Wingdings" w:hAnsi="Wingdings" w:hint="default"/>
-      </w:rPr>
-    </w:lvl>
-    <w:lvl w:ilvl="3" w:tplc="04190001" w:tentative="1">
-      <w:start w:val="1"/>
-      <w:numFmt w:val="bullet"/>
-      <w:lvlText w:val=""/>
-      <w:lvlJc w:val="left"/>
-      <w:pPr>
-        <w:ind w:left="3589" w:hanging="360"/>
-      </w:pPr>
-      <w:rPr>
-        <w:rFonts w:ascii="Symbol" w:hAnsi="Symbol" w:hint="default"/>
-      </w:rPr>
-    </w:lvl>
-    <w:lvl w:ilvl="4" w:tplc="04190003" w:tentative="1">
-      <w:start w:val="1"/>
-      <w:numFmt w:val="bullet"/>
-      <w:lvlText w:val="o"/>
-      <w:lvlJc w:val="left"/>
-      <w:pPr>
-        <w:ind w:left="4309" w:hanging="360"/>
-      </w:pPr>
-      <w:rPr>
-        <w:rFonts w:ascii="Courier New" w:hAnsi="Courier New" w:cs="Courier New" w:hint="default"/>
-      </w:rPr>
-    </w:lvl>
-    <w:lvl w:ilvl="5" w:tplc="04190005" w:tentative="1">
-      <w:start w:val="1"/>
-      <w:numFmt w:val="bullet"/>
-      <w:lvlText w:val=""/>
-      <w:lvlJc w:val="left"/>
-      <w:pPr>
-        <w:ind w:left="5029" w:hanging="360"/>
-      </w:pPr>
-      <w:rPr>
-        <w:rFonts w:ascii="Wingdings" w:hAnsi="Wingdings" w:hint="default"/>
-      </w:rPr>
-    </w:lvl>
-    <w:lvl w:ilvl="6" w:tplc="04190001" w:tentative="1">
-      <w:start w:val="1"/>
-      <w:numFmt w:val="bullet"/>
-      <w:lvlText w:val=""/>
-      <w:lvlJc w:val="left"/>
-      <w:pPr>
-        <w:ind w:left="5749" w:hanging="360"/>
-      </w:pPr>
-      <w:rPr>
-        <w:rFonts w:ascii="Symbol" w:hAnsi="Symbol" w:hint="default"/>
-      </w:rPr>
-    </w:lvl>
-    <w:lvl w:ilvl="7" w:tplc="04190003" w:tentative="1">
-      <w:start w:val="1"/>
-      <w:numFmt w:val="bullet"/>
-      <w:lvlText w:val="o"/>
-      <w:lvlJc w:val="left"/>
-      <w:pPr>
-        <w:ind w:left="6469" w:hanging="360"/>
-      </w:pPr>
-      <w:rPr>
-        <w:rFonts w:ascii="Courier New" w:hAnsi="Courier New" w:cs="Courier New" w:hint="default"/>
-      </w:rPr>
-    </w:lvl>
-    <w:lvl w:ilvl="8" w:tplc="04190005" w:tentative="1">
-      <w:start w:val="1"/>
-      <w:numFmt w:val="bullet"/>
-      <w:lvlText w:val=""/>
-      <w:lvlJc w:val="left"/>
-      <w:pPr>
-        <w:ind w:left="7189" w:hanging="360"/>
-      </w:pPr>
-      <w:rPr>
-        <w:rFonts w:ascii="Wingdings" w:hAnsi="Wingdings" w:hint="default"/>
-      </w:rPr>
-    </w:lvl>
-  </w:abstractNum>
-  <w:abstractNum w:abstractNumId="48">
-    <w:nsid w:val="7DEA5AB7"/>
-    <w:multiLevelType w:val="hybridMultilevel"/>
-    <w:tmpl w:val="D6864FEA"/>
-    <w:lvl w:ilvl="0" w:tplc="04190001">
-      <w:start w:val="1"/>
-      <w:numFmt w:val="bullet"/>
-      <w:lvlText w:val=""/>
-      <w:lvlJc w:val="left"/>
-      <w:pPr>
-        <w:ind w:left="1429" w:hanging="360"/>
-      </w:pPr>
-      <w:rPr>
-        <w:rFonts w:ascii="Symbol" w:hAnsi="Symbol" w:hint="default"/>
-      </w:rPr>
-    </w:lvl>
-    <w:lvl w:ilvl="1" w:tplc="04190003" w:tentative="1">
-      <w:start w:val="1"/>
-      <w:numFmt w:val="bullet"/>
-      <w:lvlText w:val="o"/>
-      <w:lvlJc w:val="left"/>
-      <w:pPr>
-        <w:ind w:left="2149" w:hanging="360"/>
-      </w:pPr>
-      <w:rPr>
-        <w:rFonts w:ascii="Courier New" w:hAnsi="Courier New" w:cs="Courier New" w:hint="default"/>
-      </w:rPr>
-    </w:lvl>
-    <w:lvl w:ilvl="2" w:tplc="04190005" w:tentative="1">
-      <w:start w:val="1"/>
-      <w:numFmt w:val="bullet"/>
-      <w:lvlText w:val=""/>
-      <w:lvlJc w:val="left"/>
-      <w:pPr>
-        <w:ind w:left="2869" w:hanging="360"/>
-      </w:pPr>
-      <w:rPr>
-        <w:rFonts w:ascii="Wingdings" w:hAnsi="Wingdings" w:hint="default"/>
-      </w:rPr>
-    </w:lvl>
-    <w:lvl w:ilvl="3" w:tplc="04190001" w:tentative="1">
-      <w:start w:val="1"/>
-      <w:numFmt w:val="bullet"/>
-      <w:lvlText w:val=""/>
-      <w:lvlJc w:val="left"/>
-      <w:pPr>
-        <w:ind w:left="3589" w:hanging="360"/>
-      </w:pPr>
-      <w:rPr>
-        <w:rFonts w:ascii="Symbol" w:hAnsi="Symbol" w:hint="default"/>
-      </w:rPr>
-    </w:lvl>
-    <w:lvl w:ilvl="4" w:tplc="04190003" w:tentative="1">
-      <w:start w:val="1"/>
-      <w:numFmt w:val="bullet"/>
-      <w:lvlText w:val="o"/>
-      <w:lvlJc w:val="left"/>
-      <w:pPr>
-        <w:ind w:left="4309" w:hanging="360"/>
-      </w:pPr>
-      <w:rPr>
-        <w:rFonts w:ascii="Courier New" w:hAnsi="Courier New" w:cs="Courier New" w:hint="default"/>
-      </w:rPr>
-    </w:lvl>
-    <w:lvl w:ilvl="5" w:tplc="04190005" w:tentative="1">
-      <w:start w:val="1"/>
-      <w:numFmt w:val="bullet"/>
-      <w:lvlText w:val=""/>
-      <w:lvlJc w:val="left"/>
-      <w:pPr>
-        <w:ind w:left="5029" w:hanging="360"/>
-      </w:pPr>
-      <w:rPr>
-        <w:rFonts w:ascii="Wingdings" w:hAnsi="Wingdings" w:hint="default"/>
-      </w:rPr>
-    </w:lvl>
-    <w:lvl w:ilvl="6" w:tplc="04190001" w:tentative="1">
-      <w:start w:val="1"/>
-      <w:numFmt w:val="bullet"/>
-      <w:lvlText w:val=""/>
-      <w:lvlJc w:val="left"/>
-      <w:pPr>
-        <w:ind w:left="5749" w:hanging="360"/>
-      </w:pPr>
-      <w:rPr>
-        <w:rFonts w:ascii="Symbol" w:hAnsi="Symbol" w:hint="default"/>
-      </w:rPr>
-    </w:lvl>
-    <w:lvl w:ilvl="7" w:tplc="04190003" w:tentative="1">
-      <w:start w:val="1"/>
-      <w:numFmt w:val="bullet"/>
-      <w:lvlText w:val="o"/>
-      <w:lvlJc w:val="left"/>
-      <w:pPr>
-        <w:ind w:left="6469" w:hanging="360"/>
-      </w:pPr>
-      <w:rPr>
-        <w:rFonts w:ascii="Courier New" w:hAnsi="Courier New" w:cs="Courier New" w:hint="default"/>
-      </w:rPr>
-    </w:lvl>
-    <w:lvl w:ilvl="8" w:tplc="04190005" w:tentative="1">
-      <w:start w:val="1"/>
-      <w:numFmt w:val="bullet"/>
-      <w:lvlText w:val=""/>
-      <w:lvlJc w:val="left"/>
-      <w:pPr>
-        <w:ind w:left="7189" w:hanging="360"/>
-      </w:pPr>
-      <w:rPr>
-        <w:rFonts w:ascii="Wingdings" w:hAnsi="Wingdings" w:hint="default"/>
-      </w:rPr>
-    </w:lvl>
-  </w:abstractNum>
-  <w:abstractNum w:abstractNumId="49">
-    <w:nsid w:val="7F675E31"/>
-    <w:multiLevelType w:val="hybridMultilevel"/>
-    <w:tmpl w:val="31FA9C7C"/>
-    <w:lvl w:ilvl="0" w:tplc="D06C4F92">
-      <w:start w:val="1"/>
-      <w:numFmt w:val="bullet"/>
-      <w:lvlText w:val=""/>
-      <w:lvlJc w:val="left"/>
-      <w:pPr>
-        <w:ind w:left="1429" w:hanging="360"/>
-      </w:pPr>
-      <w:rPr>
-        <w:rFonts w:ascii="Symbol" w:hAnsi="Symbol" w:hint="default"/>
-      </w:rPr>
-    </w:lvl>
-    <w:lvl w:ilvl="1" w:tplc="04190003" w:tentative="1">
-      <w:start w:val="1"/>
-      <w:numFmt w:val="bullet"/>
-      <w:lvlText w:val="o"/>
-      <w:lvlJc w:val="left"/>
-      <w:pPr>
-        <w:ind w:left="2149" w:hanging="360"/>
-      </w:pPr>
-      <w:rPr>
-        <w:rFonts w:ascii="Courier New" w:hAnsi="Courier New" w:cs="Courier New" w:hint="default"/>
-      </w:rPr>
-    </w:lvl>
-    <w:lvl w:ilvl="2" w:tplc="04190005" w:tentative="1">
-      <w:start w:val="1"/>
-      <w:numFmt w:val="bullet"/>
-      <w:lvlText w:val=""/>
-      <w:lvlJc w:val="left"/>
-      <w:pPr>
-        <w:ind w:left="2869" w:hanging="360"/>
-      </w:pPr>
-      <w:rPr>
-        <w:rFonts w:ascii="Wingdings" w:hAnsi="Wingdings" w:hint="default"/>
-      </w:rPr>
-    </w:lvl>
-    <w:lvl w:ilvl="3" w:tplc="04190001" w:tentative="1">
-      <w:start w:val="1"/>
-      <w:numFmt w:val="bullet"/>
-      <w:lvlText w:val=""/>
-      <w:lvlJc w:val="left"/>
-      <w:pPr>
-        <w:ind w:left="3589" w:hanging="360"/>
-      </w:pPr>
-      <w:rPr>
-        <w:rFonts w:ascii="Symbol" w:hAnsi="Symbol" w:hint="default"/>
-      </w:rPr>
-    </w:lvl>
-    <w:lvl w:ilvl="4" w:tplc="04190003" w:tentative="1">
-      <w:start w:val="1"/>
-      <w:numFmt w:val="bullet"/>
-      <w:lvlText w:val="o"/>
-      <w:lvlJc w:val="left"/>
-      <w:pPr>
-        <w:ind w:left="4309" w:hanging="360"/>
-      </w:pPr>
-      <w:rPr>
-        <w:rFonts w:ascii="Courier New" w:hAnsi="Courier New" w:cs="Courier New" w:hint="default"/>
-      </w:rPr>
-    </w:lvl>
-    <w:lvl w:ilvl="5" w:tplc="04190005" w:tentative="1">
-      <w:start w:val="1"/>
-      <w:numFmt w:val="bullet"/>
-      <w:lvlText w:val=""/>
-      <w:lvlJc w:val="left"/>
-      <w:pPr>
-        <w:ind w:left="5029" w:hanging="360"/>
-      </w:pPr>
-      <w:rPr>
-        <w:rFonts w:ascii="Wingdings" w:hAnsi="Wingdings" w:hint="default"/>
-      </w:rPr>
-    </w:lvl>
-    <w:lvl w:ilvl="6" w:tplc="04190001" w:tentative="1">
-      <w:start w:val="1"/>
-      <w:numFmt w:val="bullet"/>
-      <w:lvlText w:val=""/>
-      <w:lvlJc w:val="left"/>
-      <w:pPr>
-        <w:ind w:left="5749" w:hanging="360"/>
-      </w:pPr>
-      <w:rPr>
-        <w:rFonts w:ascii="Symbol" w:hAnsi="Symbol" w:hint="default"/>
-      </w:rPr>
-    </w:lvl>
-    <w:lvl w:ilvl="7" w:tplc="04190003" w:tentative="1">
-      <w:start w:val="1"/>
-      <w:numFmt w:val="bullet"/>
-      <w:lvlText w:val="o"/>
-      <w:lvlJc w:val="left"/>
-      <w:pPr>
-        <w:ind w:left="6469" w:hanging="360"/>
-      </w:pPr>
-      <w:rPr>
-        <w:rFonts w:ascii="Courier New" w:hAnsi="Courier New" w:cs="Courier New" w:hint="default"/>
-      </w:rPr>
-    </w:lvl>
-    <w:lvl w:ilvl="8" w:tplc="04190005" w:tentative="1">
-      <w:start w:val="1"/>
-      <w:numFmt w:val="bullet"/>
-      <w:lvlText w:val=""/>
-      <w:lvlJc w:val="left"/>
-      <w:pPr>
-        <w:ind w:left="7189" w:hanging="360"/>
-      </w:pPr>
-      <w:rPr>
-        <w:rFonts w:ascii="Wingdings" w:hAnsi="Wingdings" w:hint="default"/>
-      </w:rPr>
-    </w:lvl>
-  </w:abstractNum>
   <w:num w:numId="1">
-    <w:abstractNumId w:val="22"/>
+    <w:abstractNumId w:val="11"/>
   </w:num>
   <w:num w:numId="2">
-    <w:abstractNumId w:val="20"/>
+    <w:abstractNumId w:val="10"/>
   </w:num>
   <w:num w:numId="3">
-    <w:abstractNumId w:val="48"/>
+    <w:abstractNumId w:val="9"/>
   </w:num>
   <w:num w:numId="4">
     <w:abstractNumId w:val="6"/>
   </w:num>
   <w:num w:numId="5">
-    <w:abstractNumId w:val="16"/>
+    <w:abstractNumId w:val="8"/>
   </w:num>
   <w:num w:numId="6">
-    <w:abstractNumId w:val="10"/>
+    <w:abstractNumId w:val="4"/>
   </w:num>
   <w:num w:numId="7">
-    <w:abstractNumId w:val="44"/>
+    <w:abstractNumId w:val="7"/>
   </w:num>
   <w:num w:numId="8">
-    <w:abstractNumId w:val="21"/>
+    <w:abstractNumId w:val="1"/>
   </w:num>
   <w:num w:numId="9">
-    <w:abstractNumId w:val="17"/>
+    <w:abstractNumId w:val="0"/>
   </w:num>
   <w:num w:numId="10">
-    <w:abstractNumId w:val="1"/>
+    <w:abstractNumId w:val="12"/>
   </w:num>
   <w:num w:numId="11">
-    <w:abstractNumId w:val="28"/>
+    <w:abstractNumId w:val="5"/>
   </w:num>
   <w:num w:numId="12">
-    <w:abstractNumId w:val="30"/>
+    <w:abstractNumId w:val="3"/>
   </w:num>
   <w:num w:numId="13">
-    <w:abstractNumId w:val="40"/>
-  </w:num>
-  <w:num w:numId="14">
-    <w:abstractNumId w:val="19"/>
-  </w:num>
-  <w:num w:numId="15">
-    <w:abstractNumId w:val="43"/>
-  </w:num>
-  <w:num w:numId="16">
-    <w:abstractNumId w:val="0"/>
-  </w:num>
-  <w:num w:numId="17">
-    <w:abstractNumId w:val="33"/>
-  </w:num>
-  <w:num w:numId="18">
-    <w:abstractNumId w:val="15"/>
-  </w:num>
-  <w:num w:numId="19">
-    <w:abstractNumId w:val="12"/>
-  </w:num>
-  <w:num w:numId="20">
-    <w:abstractNumId w:val="24"/>
-  </w:num>
-  <w:num w:numId="21">
-    <w:abstractNumId w:val="23"/>
-  </w:num>
-  <w:num w:numId="22">
-    <w:abstractNumId w:val="39"/>
-  </w:num>
-  <w:num w:numId="23">
-    <w:abstractNumId w:val="41"/>
-  </w:num>
-  <w:num w:numId="24">
-    <w:abstractNumId w:val="47"/>
-  </w:num>
-  <w:num w:numId="25">
-    <w:abstractNumId w:val="46"/>
-  </w:num>
-  <w:num w:numId="26">
-    <w:abstractNumId w:val="5"/>
-  </w:num>
-  <w:num w:numId="27">
-    <w:abstractNumId w:val="29"/>
-  </w:num>
-  <w:num w:numId="28">
-    <w:abstractNumId w:val="34"/>
-  </w:num>
-  <w:num w:numId="29">
-    <w:abstractNumId w:val="25"/>
-  </w:num>
-  <w:num w:numId="30">
-    <w:abstractNumId w:val="31"/>
-  </w:num>
-  <w:num w:numId="31">
-    <w:abstractNumId w:val="11"/>
-  </w:num>
-  <w:num w:numId="32">
-    <w:abstractNumId w:val="32"/>
-  </w:num>
-  <w:num w:numId="33">
-    <w:abstractNumId w:val="42"/>
-  </w:num>
-  <w:num w:numId="34">
-    <w:abstractNumId w:val="27"/>
-  </w:num>
-  <w:num w:numId="35">
-    <w:abstractNumId w:val="45"/>
-  </w:num>
-  <w:num w:numId="36">
-    <w:abstractNumId w:val="7"/>
-  </w:num>
-  <w:num w:numId="37">
-    <w:abstractNumId w:val="3"/>
-  </w:num>
-  <w:num w:numId="38">
-    <w:abstractNumId w:val="49"/>
-  </w:num>
-  <w:num w:numId="39">
-    <w:abstractNumId w:val="14"/>
-  </w:num>
-  <w:num w:numId="40">
-    <w:abstractNumId w:val="13"/>
-  </w:num>
-  <w:num w:numId="41">
-    <w:abstractNumId w:val="35"/>
-  </w:num>
-  <w:num w:numId="42">
-    <w:abstractNumId w:val="4"/>
-  </w:num>
-  <w:num w:numId="43">
     <w:abstractNumId w:val="2"/>
   </w:num>
-  <w:num w:numId="44">
-    <w:abstractNumId w:val="18"/>
-  </w:num>
-  <w:num w:numId="45">
-    <w:abstractNumId w:val="26"/>
-  </w:num>
-  <w:num w:numId="46">
-    <w:abstractNumId w:val="38"/>
-  </w:num>
-  <w:num w:numId="47">
-    <w:abstractNumId w:val="37"/>
-  </w:num>
-  <w:num w:numId="48">
-    <w:abstractNumId w:val="36"/>
-  </w:num>
-  <w:num w:numId="49">
-    <w:abstractNumId w:val="9"/>
-  </w:num>
-  <w:num w:numId="50">
-    <w:abstractNumId w:val="8"/>
-  </w:num>
+  <w:numIdMacAtCleanup w:val="13"/>
 </w:numbering>
 </file>
 
@@ -18484,6 +15055,7 @@
   <w:style w:type="character" w:default="1" w:styleId="a0">
     <w:name w:val="Default Paragraph Font"/>
     <w:uiPriority w:val="1"/>
+    <w:semiHidden/>
     <w:unhideWhenUsed/>
   </w:style>
   <w:style w:type="table" w:default="1" w:styleId="a1">
@@ -19106,11 +15678,11 @@
           <c:showBubbleSize val="0"/>
         </c:dLbls>
         <c:gapWidth val="500"/>
-        <c:axId val="424326144"/>
-        <c:axId val="424327320"/>
+        <c:axId val="292457264"/>
+        <c:axId val="292457656"/>
       </c:barChart>
       <c:catAx>
-        <c:axId val="424326144"/>
+        <c:axId val="292457264"/>
         <c:scaling>
           <c:orientation val="minMax"/>
         </c:scaling>
@@ -19120,7 +15692,7 @@
         <c:majorTickMark val="out"/>
         <c:minorTickMark val="none"/>
         <c:tickLblPos val="nextTo"/>
-        <c:crossAx val="424327320"/>
+        <c:crossAx val="292457656"/>
         <c:crosses val="autoZero"/>
         <c:auto val="1"/>
         <c:lblAlgn val="ctr"/>
@@ -19128,7 +15700,7 @@
         <c:noMultiLvlLbl val="0"/>
       </c:catAx>
       <c:valAx>
-        <c:axId val="424327320"/>
+        <c:axId val="292457656"/>
         <c:scaling>
           <c:orientation val="minMax"/>
         </c:scaling>
@@ -19139,7 +15711,7 @@
         <c:majorTickMark val="out"/>
         <c:minorTickMark val="none"/>
         <c:tickLblPos val="nextTo"/>
-        <c:crossAx val="424326144"/>
+        <c:crossAx val="292457264"/>
         <c:crosses val="autoZero"/>
         <c:crossBetween val="between"/>
       </c:valAx>
@@ -19444,7 +16016,7 @@
 </file>
 
 <file path=customXml/itemProps1.xml><?xml version="1.0" encoding="utf-8"?>
-<ds:datastoreItem xmlns:ds="http://schemas.openxmlformats.org/officeDocument/2006/customXml" ds:itemID="{DF98B6FA-5287-48F0-9CD2-EFBAFE49838A}">
+<ds:datastoreItem xmlns:ds="http://schemas.openxmlformats.org/officeDocument/2006/customXml" ds:itemID="{CFF127F8-E139-4D54-AC52-B9E776BF39F9}">
   <ds:schemaRefs>
     <ds:schemaRef ds:uri="http://schemas.openxmlformats.org/officeDocument/2006/bibliography"/>
   </ds:schemaRefs>

--- a/Diploma.docx
+++ b/Diploma.docx
@@ -2743,7 +2743,7 @@
           <v:shape id="_x0000_i1025" type="#_x0000_t75" style="width:351.75pt;height:277.5pt" o:ole="">
             <v:imagedata r:id="rId8" o:title=""/>
           </v:shape>
-          <o:OLEObject Type="Embed" ProgID="Visio.Drawing.15" ShapeID="_x0000_i1025" DrawAspect="Content" ObjectID="_1485101682" r:id="rId9"/>
+          <o:OLEObject Type="Embed" ProgID="Visio.Drawing.15" ShapeID="_x0000_i1025" DrawAspect="Content" ObjectID="_1485102929" r:id="rId9"/>
         </w:object>
       </w:r>
     </w:p>
@@ -4946,7 +4946,7 @@
           <v:shape id="_x0000_i1026" type="#_x0000_t75" style="width:389.25pt;height:104.25pt" o:ole="">
             <v:imagedata r:id="rId13" o:title=""/>
           </v:shape>
-          <o:OLEObject Type="Embed" ProgID="Visio.Drawing.15" ShapeID="_x0000_i1026" DrawAspect="Content" ObjectID="_1485101683" r:id="rId14"/>
+          <o:OLEObject Type="Embed" ProgID="Visio.Drawing.15" ShapeID="_x0000_i1026" DrawAspect="Content" ObjectID="_1485102930" r:id="rId14"/>
         </w:object>
       </w:r>
     </w:p>
@@ -10259,8 +10259,6 @@
       <w:r>
         <w:t xml:space="preserve">который требуется для моделирования </w:t>
       </w:r>
-      <w:bookmarkStart w:id="8" w:name="_GoBack"/>
-      <w:bookmarkEnd w:id="8"/>
       <w:r>
         <w:t>потока,</w:t>
       </w:r>
@@ -10632,7 +10630,7 @@
       <w:pPr>
         <w:pStyle w:val="1"/>
       </w:pPr>
-      <w:bookmarkStart w:id="9" w:name="_Toc411282472"/>
+      <w:bookmarkStart w:id="8" w:name="_Toc411282472"/>
       <w:r>
         <w:lastRenderedPageBreak/>
         <w:t xml:space="preserve">Глава </w:t>
@@ -10646,7 +10644,7 @@
       <w:r>
         <w:t>Реализация тестирующей программы</w:t>
       </w:r>
-      <w:bookmarkEnd w:id="9"/>
+      <w:bookmarkEnd w:id="8"/>
       <w:r>
         <w:t xml:space="preserve"> </w:t>
       </w:r>
@@ -10714,52 +10712,50 @@
       <w:r>
         <w:t xml:space="preserve"> А именно, данный класс содержит </w:t>
       </w:r>
+      <w:r>
+        <w:t>в себе</w:t>
+      </w:r>
+      <w:r>
+        <w:t xml:space="preserve"> набор подсетей, узлов и потоков, которые в совокупности представляют собой моделируемую сеть. Также данный класс содержит в себе требуемые для корректной работы библиотеки </w:t>
+      </w:r>
+      <w:r>
+        <w:rPr>
+          <w:lang w:val="en-US"/>
+        </w:rPr>
+        <w:t>Pyevolve</w:t>
+      </w:r>
+      <w:r>
+        <w:t xml:space="preserve"> </w:t>
+      </w:r>
+      <w:r>
+        <w:t xml:space="preserve">методы </w:t>
+      </w:r>
       <w:proofErr w:type="gramStart"/>
       <w:r>
-        <w:t>в  себе</w:t>
+        <w:rPr>
+          <w:rStyle w:val="af9"/>
+        </w:rPr>
+        <w:t>clone</w:t>
+      </w:r>
+      <w:r>
+        <w:rPr>
+          <w:rStyle w:val="af9"/>
+          <w:lang w:val="ru-RU"/>
+        </w:rPr>
+        <w:t>(</w:t>
       </w:r>
       <w:proofErr w:type="gramEnd"/>
       <w:r>
-        <w:t xml:space="preserve"> набор подсетей, узлов и потоков, которые в совокупности представляют собой моделируемую сеть. Также данный класс содержит в себе требуемые для корректной работы библиотеки </w:t>
-      </w:r>
-      <w:r>
-        <w:rPr>
-          <w:lang w:val="en-US"/>
-        </w:rPr>
-        <w:t>Pyevolve</w:t>
+        <w:rPr>
+          <w:rStyle w:val="af9"/>
+          <w:lang w:val="ru-RU"/>
+        </w:rPr>
+        <w:t>)</w:t>
       </w:r>
       <w:r>
         <w:t xml:space="preserve"> </w:t>
       </w:r>
       <w:r>
-        <w:t xml:space="preserve">методы </w:t>
-      </w:r>
-      <w:proofErr w:type="gramStart"/>
-      <w:r>
-        <w:rPr>
-          <w:rStyle w:val="af9"/>
-        </w:rPr>
-        <w:t>clone</w:t>
-      </w:r>
-      <w:r>
-        <w:rPr>
-          <w:rStyle w:val="af9"/>
-          <w:lang w:val="ru-RU"/>
-        </w:rPr>
-        <w:t>(</w:t>
-      </w:r>
-      <w:proofErr w:type="gramEnd"/>
-      <w:r>
-        <w:rPr>
-          <w:rStyle w:val="af9"/>
-          <w:lang w:val="ru-RU"/>
-        </w:rPr>
-        <w:t>)</w:t>
-      </w:r>
-      <w:r>
-        <w:t xml:space="preserve"> </w:t>
-      </w:r>
-      <w:r>
         <w:t xml:space="preserve">и </w:t>
       </w:r>
       <w:r>
@@ -10777,6 +10773,14 @@
       </w:r>
       <w:r>
         <w:t>, которые возвращают полный клон модели и копируют все свойства одной модели в другую соответственно.</w:t>
+      </w:r>
+    </w:p>
+    <w:p>
+      <w:pPr>
+        <w:pStyle w:val="af2"/>
+      </w:pPr>
+      <w:r>
+        <w:t>Создание начальной популяции</w:t>
       </w:r>
     </w:p>
     <w:p>
@@ -10873,7 +10877,7 @@
           <v:shape id="_x0000_i1027" type="#_x0000_t75" style="width:444.75pt;height:267.75pt" o:ole="">
             <v:imagedata r:id="rId16" o:title=""/>
           </v:shape>
-          <o:OLEObject Type="Embed" ProgID="Visio.Drawing.15" ShapeID="_x0000_i1027" DrawAspect="Content" ObjectID="_1485101684" r:id="rId17"/>
+          <o:OLEObject Type="Embed" ProgID="Visio.Drawing.15" ShapeID="_x0000_i1027" DrawAspect="Content" ObjectID="_1485102931" r:id="rId17"/>
         </w:object>
       </w:r>
     </w:p>
@@ -10894,6 +10898,22 @@
       <w:proofErr w:type="spellEnd"/>
       <w:r>
         <w:t>.</w:t>
+      </w:r>
+    </w:p>
+    <w:p>
+      <w:pPr>
+        <w:pStyle w:val="a6"/>
+      </w:pPr>
+      <w:r>
+        <w:t>Метод произвольной инициализации закона распределения приведен в листинге *.</w:t>
+      </w:r>
+    </w:p>
+    <w:p>
+      <w:pPr>
+        <w:pStyle w:val="a6"/>
+      </w:pPr>
+      <w:r>
+        <w:t>Метод произвольной инициализации потока приведен в листинге *.</w:t>
       </w:r>
     </w:p>
     <w:p>
@@ -11501,15 +11521,7 @@
         <w:pStyle w:val="a6"/>
       </w:pPr>
       <w:r>
-        <w:t xml:space="preserve">После того, как произошел обмен потоками, потомки наследуют также сети и узлы, которые участвуют в образовании соответствующих потоков. И, таким образом, реализуется операция скрещивания, при которой потомки получают </w:t>
-      </w:r>
-      <w:proofErr w:type="spellStart"/>
-      <w:r>
-        <w:t>рекомбинированные</w:t>
-      </w:r>
-      <w:proofErr w:type="spellEnd"/>
-      <w:r>
-        <w:t xml:space="preserve"> гены родителей.</w:t>
+        <w:t>После того, как произошел обмен потоками, потомки наследуют также сети и узлы, которые участвуют в образовании соответствующих потоков. И, таким образом, реализуется операция скрещивания, при которой потомки получают рекомбинированные гены родителей.</w:t>
       </w:r>
     </w:p>
     <w:p>
@@ -11769,13 +11781,108 @@
         <w:rPr>
           <w:rStyle w:val="af9"/>
         </w:rPr>
-        <w:t>) + 1)  </w:t>
-      </w:r>
-    </w:p>
-    <w:p>
-      <w:pPr>
-        <w:rPr>
-          <w:rStyle w:val="af9"/>
+        <w:t>) + 1) </w:t>
+      </w:r>
+      <w:bookmarkStart w:id="9" w:name="_GoBack"/>
+      <w:r>
+        <w:rPr>
+          <w:rStyle w:val="af9"/>
+        </w:rPr>
+        <w:t xml:space="preserve"># </w:t>
+      </w:r>
+      <w:proofErr w:type="spellStart"/>
+      <w:r>
+        <w:rPr>
+          <w:rStyle w:val="af9"/>
+        </w:rPr>
+        <w:t>произвольный</w:t>
+      </w:r>
+      <w:proofErr w:type="spellEnd"/>
+      <w:r>
+        <w:rPr>
+          <w:rStyle w:val="af9"/>
+        </w:rPr>
+        <w:t xml:space="preserve"> </w:t>
+      </w:r>
+      <w:proofErr w:type="spellStart"/>
+      <w:r>
+        <w:rPr>
+          <w:rStyle w:val="af9"/>
+        </w:rPr>
+        <w:t>выбор</w:t>
+      </w:r>
+      <w:proofErr w:type="spellEnd"/>
+    </w:p>
+    <w:p>
+      <w:pPr>
+        <w:rPr>
+          <w:rStyle w:val="af9"/>
+          <w:lang w:val="ru-RU"/>
+        </w:rPr>
+      </w:pPr>
+      <w:r>
+        <w:rPr>
+          <w:rStyle w:val="af9"/>
+        </w:rPr>
+        <w:tab/>
+      </w:r>
+      <w:r>
+        <w:rPr>
+          <w:rStyle w:val="af9"/>
+        </w:rPr>
+        <w:tab/>
+      </w:r>
+      <w:r>
+        <w:rPr>
+          <w:rStyle w:val="af9"/>
+        </w:rPr>
+        <w:tab/>
+      </w:r>
+      <w:r>
+        <w:rPr>
+          <w:rStyle w:val="af9"/>
+        </w:rPr>
+        <w:tab/>
+      </w:r>
+      <w:r>
+        <w:rPr>
+          <w:rStyle w:val="af9"/>
+        </w:rPr>
+        <w:tab/>
+      </w:r>
+      <w:r>
+        <w:rPr>
+          <w:rStyle w:val="af9"/>
+        </w:rPr>
+        <w:tab/>
+      </w:r>
+      <w:r>
+        <w:rPr>
+          <w:rStyle w:val="af9"/>
+          <w:lang w:val="ru-RU"/>
+        </w:rPr>
+        <w:t xml:space="preserve"># </w:t>
+      </w:r>
+      <w:r>
+        <w:rPr>
+          <w:rStyle w:val="af9"/>
+          <w:lang w:val="ru-RU"/>
+        </w:rPr>
+        <w:t>дальнейшей манипуляции над набором</w:t>
+      </w:r>
+      <w:r>
+        <w:rPr>
+          <w:rStyle w:val="af9"/>
+        </w:rPr>
+        <w:t> </w:t>
+      </w:r>
+      <w:bookmarkEnd w:id="9"/>
+    </w:p>
+    <w:p>
+      <w:pPr>
+        <w:rPr>
+          <w:rStyle w:val="af9"/>
+          <w:lang w:val="ru-RU"/>
         </w:rPr>
       </w:pPr>
       <w:r>
@@ -11796,7 +11903,20 @@
         <w:rPr>
           <w:rStyle w:val="af9"/>
         </w:rPr>
-        <w:t> choice &lt; </w:t>
+        <w:t> choice </w:t>
+      </w:r>
+      <w:r>
+        <w:rPr>
+          <w:rStyle w:val="af9"/>
+          <w:lang w:val="ru-RU"/>
+        </w:rPr>
+        <w:t>&lt;</w:t>
+      </w:r>
+      <w:r>
+        <w:rPr>
+          <w:rStyle w:val="af9"/>
+        </w:rPr>
+        <w:t> </w:t>
       </w:r>
       <w:proofErr w:type="spellStart"/>
       <w:r>
@@ -11809,28 +11929,69 @@
       <w:r>
         <w:rPr>
           <w:rStyle w:val="af9"/>
+          <w:lang w:val="ru-RU"/>
         </w:rPr>
         <w:t>(</w:t>
       </w:r>
-      <w:proofErr w:type="spellStart"/>
-      <w:r>
-        <w:rPr>
-          <w:rStyle w:val="af9"/>
-        </w:rPr>
-        <w:t>genome.flows</w:t>
-      </w:r>
-      <w:proofErr w:type="spellEnd"/>
-      <w:r>
-        <w:rPr>
-          <w:rStyle w:val="af9"/>
-        </w:rPr>
-        <w:t>):  </w:t>
-      </w:r>
-    </w:p>
-    <w:p>
-      <w:pPr>
-        <w:rPr>
-          <w:rStyle w:val="af9"/>
+      <w:r>
+        <w:rPr>
+          <w:rStyle w:val="af9"/>
+        </w:rPr>
+        <w:t>genome</w:t>
+      </w:r>
+      <w:r>
+        <w:rPr>
+          <w:rStyle w:val="af9"/>
+          <w:lang w:val="ru-RU"/>
+        </w:rPr>
+        <w:t>.</w:t>
+      </w:r>
+      <w:r>
+        <w:rPr>
+          <w:rStyle w:val="af9"/>
+        </w:rPr>
+        <w:t>flows</w:t>
+      </w:r>
+      <w:r>
+        <w:rPr>
+          <w:rStyle w:val="af9"/>
+          <w:lang w:val="ru-RU"/>
+        </w:rPr>
+        <w:t>):</w:t>
+      </w:r>
+      <w:r>
+        <w:rPr>
+          <w:rStyle w:val="af9"/>
+          <w:lang w:val="ru-RU"/>
+        </w:rPr>
+        <w:t xml:space="preserve"> </w:t>
+      </w:r>
+      <w:r>
+        <w:rPr>
+          <w:rStyle w:val="af9"/>
+          <w:lang w:val="ru-RU"/>
+        </w:rPr>
+        <w:t xml:space="preserve"># </w:t>
+      </w:r>
+      <w:r>
+        <w:rPr>
+          <w:rStyle w:val="af9"/>
+          <w:lang w:val="ru-RU"/>
+        </w:rPr>
+        <w:t>если выбранное число – индекс массива</w:t>
+      </w:r>
+      <w:r>
+        <w:rPr>
+          <w:rStyle w:val="af9"/>
+        </w:rPr>
+        <w:t>  </w:t>
+      </w:r>
+    </w:p>
+    <w:p>
+      <w:pPr>
+        <w:rPr>
+          <w:rStyle w:val="af9"/>
+          <w:lang w:val="ru-RU"/>
         </w:rPr>
       </w:pPr>
       <w:r>
@@ -11838,6 +11999,158 @@
           <w:rStyle w:val="af9"/>
         </w:rPr>
         <w:t>        </w:t>
+      </w:r>
+      <w:proofErr w:type="gramStart"/>
+      <w:r>
+        <w:rPr>
+          <w:rStyle w:val="af9"/>
+        </w:rPr>
+        <w:t>genome</w:t>
+      </w:r>
+      <w:r>
+        <w:rPr>
+          <w:rStyle w:val="af9"/>
+          <w:lang w:val="ru-RU"/>
+        </w:rPr>
+        <w:t>.</w:t>
+      </w:r>
+      <w:r>
+        <w:rPr>
+          <w:rStyle w:val="af9"/>
+        </w:rPr>
+        <w:t>flows</w:t>
+      </w:r>
+      <w:r>
+        <w:rPr>
+          <w:rStyle w:val="af9"/>
+          <w:lang w:val="ru-RU"/>
+        </w:rPr>
+        <w:t>[</w:t>
+      </w:r>
+      <w:proofErr w:type="gramEnd"/>
+      <w:r>
+        <w:rPr>
+          <w:rStyle w:val="af9"/>
+        </w:rPr>
+        <w:t>choice</w:t>
+      </w:r>
+      <w:r>
+        <w:rPr>
+          <w:rStyle w:val="af9"/>
+          <w:lang w:val="ru-RU"/>
+        </w:rPr>
+        <w:t>].</w:t>
+      </w:r>
+      <w:r>
+        <w:rPr>
+          <w:rStyle w:val="af9"/>
+        </w:rPr>
+        <w:t>mutation</w:t>
+      </w:r>
+      <w:r>
+        <w:rPr>
+          <w:rStyle w:val="af9"/>
+          <w:lang w:val="ru-RU"/>
+        </w:rPr>
+        <w:t>()</w:t>
+      </w:r>
+      <w:r>
+        <w:rPr>
+          <w:rStyle w:val="af9"/>
+        </w:rPr>
+        <w:t>  </w:t>
+      </w:r>
+      <w:r>
+        <w:rPr>
+          <w:rStyle w:val="af9"/>
+          <w:lang w:val="ru-RU"/>
+        </w:rPr>
+        <w:t># вызываем мутацию соответствующего</w:t>
+      </w:r>
+    </w:p>
+    <w:p>
+      <w:pPr>
+        <w:rPr>
+          <w:rStyle w:val="af9"/>
+        </w:rPr>
+      </w:pPr>
+      <w:r>
+        <w:rPr>
+          <w:rStyle w:val="af9"/>
+          <w:lang w:val="ru-RU"/>
+        </w:rPr>
+        <w:tab/>
+      </w:r>
+      <w:r>
+        <w:rPr>
+          <w:rStyle w:val="af9"/>
+          <w:lang w:val="ru-RU"/>
+        </w:rPr>
+        <w:tab/>
+      </w:r>
+      <w:r>
+        <w:rPr>
+          <w:rStyle w:val="af9"/>
+          <w:lang w:val="ru-RU"/>
+        </w:rPr>
+        <w:tab/>
+      </w:r>
+      <w:r>
+        <w:rPr>
+          <w:rStyle w:val="af9"/>
+          <w:lang w:val="ru-RU"/>
+        </w:rPr>
+        <w:tab/>
+      </w:r>
+      <w:r>
+        <w:rPr>
+          <w:rStyle w:val="af9"/>
+          <w:lang w:val="ru-RU"/>
+        </w:rPr>
+        <w:tab/>
+      </w:r>
+      <w:r>
+        <w:rPr>
+          <w:rStyle w:val="af9"/>
+          <w:lang w:val="ru-RU"/>
+        </w:rPr>
+        <w:tab/>
+      </w:r>
+      <w:r>
+        <w:rPr>
+          <w:rStyle w:val="af9"/>
+          <w:lang w:val="ru-RU"/>
+        </w:rPr>
+        <w:tab/>
+      </w:r>
+      <w:r>
+        <w:rPr>
+          <w:rStyle w:val="af9"/>
+        </w:rPr>
+        <w:t xml:space="preserve"># </w:t>
+      </w:r>
+      <w:proofErr w:type="gramStart"/>
+      <w:r>
+        <w:rPr>
+          <w:rStyle w:val="af9"/>
+          <w:lang w:val="ru-RU"/>
+        </w:rPr>
+        <w:t>элемента</w:t>
+      </w:r>
+      <w:proofErr w:type="gramEnd"/>
+    </w:p>
+    <w:p>
+      <w:pPr>
+        <w:rPr>
+          <w:rStyle w:val="af9"/>
+          <w:lang w:val="ru-RU"/>
+        </w:rPr>
+      </w:pPr>
+      <w:r>
+        <w:rPr>
+          <w:rStyle w:val="af9"/>
+        </w:rPr>
+        <w:t>    </w:t>
       </w:r>
       <w:proofErr w:type="spellStart"/>
       <w:proofErr w:type="gramStart"/>
@@ -11845,34 +12158,102 @@
         <w:rPr>
           <w:rStyle w:val="af9"/>
         </w:rPr>
-        <w:t>genome.flows</w:t>
+        <w:t>elif</w:t>
       </w:r>
       <w:proofErr w:type="spellEnd"/>
-      <w:r>
-        <w:rPr>
-          <w:rStyle w:val="af9"/>
-        </w:rPr>
-        <w:t>[</w:t>
-      </w:r>
       <w:proofErr w:type="gramEnd"/>
       <w:r>
         <w:rPr>
           <w:rStyle w:val="af9"/>
         </w:rPr>
-        <w:t>choice].mutation()  </w:t>
-      </w:r>
-    </w:p>
-    <w:p>
-      <w:pPr>
-        <w:rPr>
-          <w:rStyle w:val="af9"/>
-        </w:rPr>
-      </w:pPr>
-      <w:r>
-        <w:rPr>
-          <w:rStyle w:val="af9"/>
-        </w:rPr>
-        <w:t>    </w:t>
+        <w:t> choice </w:t>
+      </w:r>
+      <w:r>
+        <w:rPr>
+          <w:rStyle w:val="af9"/>
+          <w:lang w:val="ru-RU"/>
+        </w:rPr>
+        <w:t>==</w:t>
+      </w:r>
+      <w:r>
+        <w:rPr>
+          <w:rStyle w:val="af9"/>
+        </w:rPr>
+        <w:t> </w:t>
+      </w:r>
+      <w:proofErr w:type="spellStart"/>
+      <w:r>
+        <w:rPr>
+          <w:rStyle w:val="af9"/>
+        </w:rPr>
+        <w:t>len</w:t>
+      </w:r>
+      <w:proofErr w:type="spellEnd"/>
+      <w:r>
+        <w:rPr>
+          <w:rStyle w:val="af9"/>
+          <w:lang w:val="ru-RU"/>
+        </w:rPr>
+        <w:t>(</w:t>
+      </w:r>
+      <w:r>
+        <w:rPr>
+          <w:rStyle w:val="af9"/>
+        </w:rPr>
+        <w:t>genome</w:t>
+      </w:r>
+      <w:r>
+        <w:rPr>
+          <w:rStyle w:val="af9"/>
+          <w:lang w:val="ru-RU"/>
+        </w:rPr>
+        <w:t>.</w:t>
+      </w:r>
+      <w:r>
+        <w:rPr>
+          <w:rStyle w:val="af9"/>
+        </w:rPr>
+        <w:t>flows</w:t>
+      </w:r>
+      <w:r>
+        <w:rPr>
+          <w:rStyle w:val="af9"/>
+          <w:lang w:val="ru-RU"/>
+        </w:rPr>
+        <w:t>):</w:t>
+      </w:r>
+      <w:r>
+        <w:rPr>
+          <w:rStyle w:val="af9"/>
+        </w:rPr>
+        <w:t>  </w:t>
+      </w:r>
+      <w:r>
+        <w:rPr>
+          <w:rStyle w:val="af9"/>
+          <w:lang w:val="ru-RU"/>
+        </w:rPr>
+        <w:t>#</w:t>
+      </w:r>
+      <w:r>
+        <w:rPr>
+          <w:rStyle w:val="af9"/>
+          <w:lang w:val="ru-RU"/>
+        </w:rPr>
+        <w:t xml:space="preserve"> если число равно длине массива</w:t>
+      </w:r>
+    </w:p>
+    <w:p>
+      <w:pPr>
+        <w:rPr>
+          <w:rStyle w:val="af9"/>
+        </w:rPr>
+      </w:pPr>
+      <w:r>
+        <w:rPr>
+          <w:rStyle w:val="af9"/>
+        </w:rPr>
+        <w:t>        </w:t>
       </w:r>
       <w:proofErr w:type="spellStart"/>
       <w:proofErr w:type="gramStart"/>
@@ -11880,35 +12261,288 @@
         <w:rPr>
           <w:rStyle w:val="af9"/>
         </w:rPr>
-        <w:t>elif</w:t>
+        <w:t>genome.flows.append</w:t>
+      </w:r>
+      <w:proofErr w:type="spellEnd"/>
+      <w:r>
+        <w:rPr>
+          <w:rStyle w:val="af9"/>
+        </w:rPr>
+        <w:t>(</w:t>
+      </w:r>
+      <w:proofErr w:type="gramEnd"/>
+    </w:p>
+    <w:p>
+      <w:pPr>
+        <w:rPr>
+          <w:rStyle w:val="af9"/>
+        </w:rPr>
+      </w:pPr>
+      <w:r>
+        <w:rPr>
+          <w:rStyle w:val="af9"/>
+        </w:rPr>
+        <w:lastRenderedPageBreak/>
+        <w:t xml:space="preserve">           </w:t>
+      </w:r>
+      <w:proofErr w:type="spellStart"/>
+      <w:r>
+        <w:rPr>
+          <w:rStyle w:val="af9"/>
+        </w:rPr>
+        <w:t>random_</w:t>
+      </w:r>
+      <w:proofErr w:type="gramStart"/>
+      <w:r>
+        <w:rPr>
+          <w:rStyle w:val="af9"/>
+        </w:rPr>
+        <w:t>flow</w:t>
+      </w:r>
+      <w:proofErr w:type="spellEnd"/>
+      <w:r>
+        <w:rPr>
+          <w:rStyle w:val="af9"/>
+        </w:rPr>
+        <w:t>(</w:t>
+      </w:r>
+      <w:proofErr w:type="spellStart"/>
+      <w:proofErr w:type="gramEnd"/>
+      <w:r>
+        <w:rPr>
+          <w:rStyle w:val="af9"/>
+        </w:rPr>
+        <w:t>random.randint</w:t>
+      </w:r>
+      <w:proofErr w:type="spellEnd"/>
+      <w:r>
+        <w:rPr>
+          <w:rStyle w:val="af9"/>
+        </w:rPr>
+        <w:t>(0,len(</w:t>
+      </w:r>
+      <w:proofErr w:type="spellStart"/>
+      <w:r>
+        <w:rPr>
+          <w:rStyle w:val="af9"/>
+        </w:rPr>
+        <w:t>genome.nodes</w:t>
+      </w:r>
+      <w:proofErr w:type="spellEnd"/>
+      <w:r>
+        <w:rPr>
+          <w:rStyle w:val="af9"/>
+        </w:rPr>
+        <w:t>)1),</w:t>
+      </w:r>
+    </w:p>
+    <w:p>
+      <w:pPr>
+        <w:rPr>
+          <w:rStyle w:val="af9"/>
+        </w:rPr>
+      </w:pPr>
+      <w:r>
+        <w:rPr>
+          <w:rStyle w:val="af9"/>
+        </w:rPr>
+        <w:t> </w:t>
+      </w:r>
+      <w:r>
+        <w:rPr>
+          <w:rStyle w:val="af9"/>
+        </w:rPr>
+        <w:t xml:space="preserve">          </w:t>
+      </w:r>
+      <w:proofErr w:type="spellStart"/>
+      <w:proofErr w:type="gramStart"/>
+      <w:r>
+        <w:rPr>
+          <w:rStyle w:val="af9"/>
+        </w:rPr>
+        <w:t>random.randint</w:t>
+      </w:r>
+      <w:proofErr w:type="spellEnd"/>
+      <w:r>
+        <w:rPr>
+          <w:rStyle w:val="af9"/>
+        </w:rPr>
+        <w:t>(</w:t>
+      </w:r>
+      <w:proofErr w:type="gramEnd"/>
+      <w:r>
+        <w:rPr>
+          <w:rStyle w:val="af9"/>
+        </w:rPr>
+        <w:t>0, </w:t>
+      </w:r>
+      <w:proofErr w:type="spellStart"/>
+      <w:r>
+        <w:rPr>
+          <w:rStyle w:val="af9"/>
+        </w:rPr>
+        <w:t>len</w:t>
+      </w:r>
+      <w:proofErr w:type="spellEnd"/>
+      <w:r>
+        <w:rPr>
+          <w:rStyle w:val="af9"/>
+        </w:rPr>
+        <w:t>(</w:t>
+      </w:r>
+      <w:proofErr w:type="spellStart"/>
+      <w:r>
+        <w:rPr>
+          <w:rStyle w:val="af9"/>
+        </w:rPr>
+        <w:t>genome.nodes</w:t>
+      </w:r>
+      <w:proofErr w:type="spellEnd"/>
+      <w:r>
+        <w:rPr>
+          <w:rStyle w:val="af9"/>
+        </w:rPr>
+        <w:t>) - 1)))  </w:t>
+      </w:r>
+      <w:r>
+        <w:rPr>
+          <w:rStyle w:val="af9"/>
+        </w:rPr>
+        <w:t xml:space="preserve"># </w:t>
+      </w:r>
+      <w:proofErr w:type="spellStart"/>
+      <w:r>
+        <w:rPr>
+          <w:rStyle w:val="af9"/>
+        </w:rPr>
+        <w:t>создаем</w:t>
+      </w:r>
+      <w:proofErr w:type="spellEnd"/>
+      <w:r>
+        <w:rPr>
+          <w:rStyle w:val="af9"/>
+        </w:rPr>
+        <w:t xml:space="preserve"> </w:t>
+      </w:r>
+      <w:proofErr w:type="spellStart"/>
+      <w:r>
+        <w:rPr>
+          <w:rStyle w:val="af9"/>
+        </w:rPr>
+        <w:t>новый</w:t>
+      </w:r>
+    </w:p>
+    <w:p>
+      <w:pPr>
+        <w:ind w:left="6381" w:firstLine="709"/>
+        <w:rPr>
+          <w:rStyle w:val="af9"/>
+        </w:rPr>
+      </w:pPr>
+      <w:proofErr w:type="spellEnd"/>
+      <w:r>
+        <w:rPr>
+          <w:rStyle w:val="af9"/>
+        </w:rPr>
+        <w:t xml:space="preserve"># </w:t>
+      </w:r>
+      <w:proofErr w:type="spellStart"/>
+      <w:proofErr w:type="gramStart"/>
+      <w:r>
+        <w:rPr>
+          <w:rStyle w:val="af9"/>
+        </w:rPr>
+        <w:t>элемент</w:t>
       </w:r>
       <w:proofErr w:type="spellEnd"/>
       <w:proofErr w:type="gramEnd"/>
-      <w:r>
-        <w:rPr>
-          <w:rStyle w:val="af9"/>
-        </w:rPr>
-        <w:t> choice == </w:t>
+    </w:p>
+    <w:p>
+      <w:pPr>
+        <w:rPr>
+          <w:rStyle w:val="af9"/>
+        </w:rPr>
+      </w:pPr>
+      <w:r>
+        <w:rPr>
+          <w:rStyle w:val="af9"/>
+        </w:rPr>
+        <w:t>    </w:t>
+      </w:r>
+      <w:proofErr w:type="gramStart"/>
+      <w:r>
+        <w:rPr>
+          <w:rStyle w:val="af9"/>
+        </w:rPr>
+        <w:t>else</w:t>
+      </w:r>
+      <w:proofErr w:type="gramEnd"/>
+      <w:r>
+        <w:rPr>
+          <w:rStyle w:val="af9"/>
+        </w:rPr>
+        <w:t>:  </w:t>
+      </w:r>
+    </w:p>
+    <w:p>
+      <w:pPr>
+        <w:rPr>
+          <w:rStyle w:val="af9"/>
+        </w:rPr>
+      </w:pPr>
+      <w:r>
+        <w:rPr>
+          <w:rStyle w:val="af9"/>
+        </w:rPr>
+        <w:t>   </w:t>
+      </w:r>
+      <w:proofErr w:type="gramStart"/>
+      <w:r>
+        <w:rPr>
+          <w:rStyle w:val="af9"/>
+        </w:rPr>
+        <w:t>del</w:t>
+      </w:r>
+      <w:proofErr w:type="gramEnd"/>
+      <w:r>
+        <w:rPr>
+          <w:rStyle w:val="af9"/>
+        </w:rPr>
+        <w:t> </w:t>
       </w:r>
       <w:proofErr w:type="spellStart"/>
       <w:r>
         <w:rPr>
           <w:rStyle w:val="af9"/>
         </w:rPr>
-        <w:t>len</w:t>
+        <w:t>genome.flows</w:t>
       </w:r>
       <w:proofErr w:type="spellEnd"/>
       <w:r>
         <w:rPr>
           <w:rStyle w:val="af9"/>
         </w:rPr>
-        <w:t>(</w:t>
+        <w:t>[</w:t>
       </w:r>
       <w:proofErr w:type="spellStart"/>
       <w:r>
         <w:rPr>
           <w:rStyle w:val="af9"/>
         </w:rPr>
+        <w:t>random.randint</w:t>
+      </w:r>
+      <w:proofErr w:type="spellEnd"/>
+      <w:r>
+        <w:rPr>
+          <w:rStyle w:val="af9"/>
+        </w:rPr>
+        <w:t>(0,len(</w:t>
+      </w:r>
+      <w:proofErr w:type="spellStart"/>
+      <w:r>
+        <w:rPr>
+          <w:rStyle w:val="af9"/>
+        </w:rPr>
         <w:t>genome.flows</w:t>
       </w:r>
       <w:proofErr w:type="spellEnd"/>
@@ -11916,301 +12550,161 @@
         <w:rPr>
           <w:rStyle w:val="af9"/>
         </w:rPr>
-        <w:t>):  </w:t>
-      </w:r>
-    </w:p>
-    <w:p>
-      <w:pPr>
-        <w:rPr>
-          <w:rStyle w:val="af9"/>
-        </w:rPr>
-      </w:pPr>
-      <w:r>
-        <w:rPr>
-          <w:rStyle w:val="af9"/>
-        </w:rPr>
-        <w:t>        </w:t>
+        <w:t>)-1)]</w:t>
+      </w:r>
+      <w:r>
+        <w:rPr>
+          <w:rStyle w:val="af9"/>
+        </w:rPr>
+        <w:t xml:space="preserve"> # </w:t>
+      </w:r>
+      <w:r>
+        <w:rPr>
+          <w:rStyle w:val="af9"/>
+          <w:lang w:val="ru-RU"/>
+        </w:rPr>
+        <w:t>в</w:t>
+      </w:r>
+      <w:r>
+        <w:rPr>
+          <w:rStyle w:val="af9"/>
+        </w:rPr>
+        <w:t xml:space="preserve"> </w:t>
+      </w:r>
+      <w:r>
+        <w:rPr>
+          <w:rStyle w:val="af9"/>
+          <w:lang w:val="ru-RU"/>
+        </w:rPr>
+        <w:t>последнем</w:t>
+      </w:r>
+    </w:p>
+    <w:p>
+      <w:pPr>
+        <w:ind w:left="2836" w:firstLine="709"/>
+        <w:rPr>
+          <w:rStyle w:val="af9"/>
+          <w:lang w:val="ru-RU"/>
+        </w:rPr>
+      </w:pPr>
+      <w:r>
+        <w:rPr>
+          <w:rStyle w:val="af9"/>
+          <w:lang w:val="ru-RU"/>
+        </w:rPr>
+        <w:t xml:space="preserve"># </w:t>
+      </w:r>
+      <w:r>
+        <w:rPr>
+          <w:rStyle w:val="af9"/>
+          <w:lang w:val="ru-RU"/>
+        </w:rPr>
+        <w:t>случае</w:t>
+      </w:r>
+      <w:r>
+        <w:rPr>
+          <w:rStyle w:val="af9"/>
+          <w:lang w:val="ru-RU"/>
+        </w:rPr>
+        <w:t xml:space="preserve"> удаляем существующий элемент</w:t>
+      </w:r>
+      <w:r>
+        <w:rPr>
+          <w:rStyle w:val="af9"/>
+        </w:rPr>
+        <w:t>  </w:t>
+      </w:r>
+    </w:p>
+    <w:p>
+      <w:pPr>
+        <w:rPr>
+          <w:rStyle w:val="af9"/>
+          <w:lang w:val="ru-RU"/>
+        </w:rPr>
+      </w:pPr>
+      <w:proofErr w:type="gramStart"/>
+      <w:r>
+        <w:rPr>
+          <w:rStyle w:val="af9"/>
+        </w:rPr>
+        <w:t>return</w:t>
+      </w:r>
+      <w:proofErr w:type="gramEnd"/>
+      <w:r>
+        <w:rPr>
+          <w:rStyle w:val="af9"/>
+        </w:rPr>
+        <w:t> </w:t>
+      </w:r>
+      <w:r>
+        <w:rPr>
+          <w:rStyle w:val="af9"/>
+          <w:lang w:val="ru-RU"/>
+        </w:rPr>
+        <w:t>1</w:t>
+      </w:r>
+      <w:r>
+        <w:rPr>
+          <w:rStyle w:val="af9"/>
+        </w:rPr>
+        <w:t> </w:t>
+      </w:r>
+      <w:r>
+        <w:rPr>
+          <w:rStyle w:val="af9"/>
+        </w:rPr>
+        <w:t xml:space="preserve"># </w:t>
       </w:r>
       <w:proofErr w:type="spellStart"/>
-      <w:proofErr w:type="gramStart"/>
-      <w:r>
-        <w:rPr>
-          <w:rStyle w:val="af9"/>
-        </w:rPr>
-        <w:t>genome.flows.append</w:t>
+      <w:r>
+        <w:rPr>
+          <w:rStyle w:val="af9"/>
+        </w:rPr>
+        <w:t>возвращаем</w:t>
       </w:r>
       <w:proofErr w:type="spellEnd"/>
       <w:r>
         <w:rPr>
           <w:rStyle w:val="af9"/>
         </w:rPr>
-        <w:t>(</w:t>
-      </w:r>
-      <w:proofErr w:type="gramEnd"/>
-    </w:p>
-    <w:p>
-      <w:pPr>
-        <w:rPr>
-          <w:rStyle w:val="af9"/>
-        </w:rPr>
-      </w:pPr>
-      <w:r>
-        <w:rPr>
-          <w:rStyle w:val="af9"/>
-        </w:rPr>
-        <w:t xml:space="preserve">           </w:t>
+        <w:t xml:space="preserve"> </w:t>
       </w:r>
       <w:proofErr w:type="spellStart"/>
       <w:r>
         <w:rPr>
           <w:rStyle w:val="af9"/>
         </w:rPr>
-        <w:t>random_</w:t>
-      </w:r>
-      <w:proofErr w:type="gramStart"/>
-      <w:r>
-        <w:rPr>
-          <w:rStyle w:val="af9"/>
-        </w:rPr>
-        <w:t>flow</w:t>
+        <w:t>количество</w:t>
       </w:r>
       <w:proofErr w:type="spellEnd"/>
       <w:r>
         <w:rPr>
           <w:rStyle w:val="af9"/>
         </w:rPr>
-        <w:t>(</w:t>
+        <w:t xml:space="preserve"> </w:t>
       </w:r>
       <w:proofErr w:type="spellStart"/>
-      <w:proofErr w:type="gramEnd"/>
-      <w:r>
-        <w:rPr>
-          <w:rStyle w:val="af9"/>
-        </w:rPr>
-        <w:t>random.randint</w:t>
+      <w:r>
+        <w:rPr>
+          <w:rStyle w:val="af9"/>
+        </w:rPr>
+        <w:t>произведенных</w:t>
       </w:r>
       <w:proofErr w:type="spellEnd"/>
       <w:r>
         <w:rPr>
           <w:rStyle w:val="af9"/>
         </w:rPr>
-        <w:t>(0,len(</w:t>
+        <w:t xml:space="preserve"> </w:t>
       </w:r>
       <w:proofErr w:type="spellStart"/>
       <w:r>
         <w:rPr>
           <w:rStyle w:val="af9"/>
         </w:rPr>
-        <w:t>genome.nodes</w:t>
+        <w:t>мутаций</w:t>
       </w:r>
       <w:proofErr w:type="spellEnd"/>
-      <w:r>
-        <w:rPr>
-          <w:rStyle w:val="af9"/>
-        </w:rPr>
-        <w:t>)1),</w:t>
-      </w:r>
-    </w:p>
-    <w:p>
-      <w:pPr>
-        <w:rPr>
-          <w:rStyle w:val="af9"/>
-        </w:rPr>
-      </w:pPr>
-      <w:r>
-        <w:rPr>
-          <w:rStyle w:val="af9"/>
-        </w:rPr>
-        <w:t> </w:t>
-      </w:r>
-      <w:r>
-        <w:rPr>
-          <w:rStyle w:val="af9"/>
-        </w:rPr>
-        <w:t xml:space="preserve">          </w:t>
-      </w:r>
-      <w:proofErr w:type="spellStart"/>
-      <w:proofErr w:type="gramStart"/>
-      <w:r>
-        <w:rPr>
-          <w:rStyle w:val="af9"/>
-        </w:rPr>
-        <w:t>random.randint</w:t>
-      </w:r>
-      <w:proofErr w:type="spellEnd"/>
-      <w:r>
-        <w:rPr>
-          <w:rStyle w:val="af9"/>
-        </w:rPr>
-        <w:t>(</w:t>
-      </w:r>
-      <w:proofErr w:type="gramEnd"/>
-      <w:r>
-        <w:rPr>
-          <w:rStyle w:val="af9"/>
-        </w:rPr>
-        <w:t>0, </w:t>
-      </w:r>
-      <w:proofErr w:type="spellStart"/>
-      <w:r>
-        <w:rPr>
-          <w:rStyle w:val="af9"/>
-        </w:rPr>
-        <w:t>len</w:t>
-      </w:r>
-      <w:proofErr w:type="spellEnd"/>
-      <w:r>
-        <w:rPr>
-          <w:rStyle w:val="af9"/>
-        </w:rPr>
-        <w:t>(</w:t>
-      </w:r>
-      <w:proofErr w:type="spellStart"/>
-      <w:r>
-        <w:rPr>
-          <w:rStyle w:val="af9"/>
-        </w:rPr>
-        <w:t>genome.nodes</w:t>
-      </w:r>
-      <w:proofErr w:type="spellEnd"/>
-      <w:r>
-        <w:rPr>
-          <w:rStyle w:val="af9"/>
-        </w:rPr>
-        <w:t>) - 1)))  </w:t>
-      </w:r>
-    </w:p>
-    <w:p>
-      <w:pPr>
-        <w:rPr>
-          <w:rStyle w:val="af9"/>
-        </w:rPr>
-      </w:pPr>
-      <w:r>
-        <w:rPr>
-          <w:rStyle w:val="af9"/>
-        </w:rPr>
-        <w:lastRenderedPageBreak/>
-        <w:t>    </w:t>
-      </w:r>
-      <w:proofErr w:type="gramStart"/>
-      <w:r>
-        <w:rPr>
-          <w:rStyle w:val="af9"/>
-        </w:rPr>
-        <w:t>else</w:t>
-      </w:r>
-      <w:proofErr w:type="gramEnd"/>
-      <w:r>
-        <w:rPr>
-          <w:rStyle w:val="af9"/>
-        </w:rPr>
-        <w:t>:  </w:t>
-      </w:r>
-    </w:p>
-    <w:p>
-      <w:pPr>
-        <w:rPr>
-          <w:rStyle w:val="af9"/>
-        </w:rPr>
-      </w:pPr>
-      <w:r>
-        <w:rPr>
-          <w:rStyle w:val="af9"/>
-        </w:rPr>
-        <w:t>   </w:t>
-      </w:r>
-      <w:proofErr w:type="gramStart"/>
-      <w:r>
-        <w:rPr>
-          <w:rStyle w:val="af9"/>
-        </w:rPr>
-        <w:t>del</w:t>
-      </w:r>
-      <w:proofErr w:type="gramEnd"/>
-      <w:r>
-        <w:rPr>
-          <w:rStyle w:val="af9"/>
-        </w:rPr>
-        <w:t> </w:t>
-      </w:r>
-      <w:proofErr w:type="spellStart"/>
-      <w:r>
-        <w:rPr>
-          <w:rStyle w:val="af9"/>
-        </w:rPr>
-        <w:t>genome.flows</w:t>
-      </w:r>
-      <w:proofErr w:type="spellEnd"/>
-      <w:r>
-        <w:rPr>
-          <w:rStyle w:val="af9"/>
-        </w:rPr>
-        <w:t>[</w:t>
-      </w:r>
-      <w:proofErr w:type="spellStart"/>
-      <w:r>
-        <w:rPr>
-          <w:rStyle w:val="af9"/>
-        </w:rPr>
-        <w:t>random.randint</w:t>
-      </w:r>
-      <w:proofErr w:type="spellEnd"/>
-      <w:r>
-        <w:rPr>
-          <w:rStyle w:val="af9"/>
-        </w:rPr>
-        <w:t>(0,len(</w:t>
-      </w:r>
-      <w:proofErr w:type="spellStart"/>
-      <w:r>
-        <w:rPr>
-          <w:rStyle w:val="af9"/>
-        </w:rPr>
-        <w:t>genome.flows</w:t>
-      </w:r>
-      <w:proofErr w:type="spellEnd"/>
-      <w:r>
-        <w:rPr>
-          <w:rStyle w:val="af9"/>
-        </w:rPr>
-        <w:t>)-1)]  </w:t>
-      </w:r>
-    </w:p>
-    <w:p>
-      <w:pPr>
-        <w:rPr>
-          <w:rStyle w:val="af9"/>
-          <w:lang w:val="ru-RU"/>
-        </w:rPr>
-      </w:pPr>
-      <w:proofErr w:type="gramStart"/>
-      <w:r>
-        <w:rPr>
-          <w:rStyle w:val="af9"/>
-        </w:rPr>
-        <w:t>return</w:t>
-      </w:r>
-      <w:proofErr w:type="gramEnd"/>
-      <w:r>
-        <w:rPr>
-          <w:rStyle w:val="af9"/>
-        </w:rPr>
-        <w:t> </w:t>
-      </w:r>
-      <w:r>
-        <w:rPr>
-          <w:rStyle w:val="af9"/>
-          <w:lang w:val="ru-RU"/>
-        </w:rPr>
-        <w:t>1</w:t>
-      </w:r>
-      <w:r>
-        <w:rPr>
-          <w:rStyle w:val="af9"/>
-        </w:rPr>
-        <w:t> </w:t>
-      </w:r>
     </w:p>
     <w:p>
       <w:pPr>
@@ -13096,7 +13590,7 @@
           <w:rPr>
             <w:noProof/>
           </w:rPr>
-          <w:t>30</w:t>
+          <w:t>35</w:t>
         </w:r>
         <w:r>
           <w:fldChar w:fldCharType="end"/>
@@ -15678,11 +16172,11 @@
           <c:showBubbleSize val="0"/>
         </c:dLbls>
         <c:gapWidth val="500"/>
-        <c:axId val="292457264"/>
-        <c:axId val="292457656"/>
+        <c:axId val="296224688"/>
+        <c:axId val="296218808"/>
       </c:barChart>
       <c:catAx>
-        <c:axId val="292457264"/>
+        <c:axId val="296224688"/>
         <c:scaling>
           <c:orientation val="minMax"/>
         </c:scaling>
@@ -15692,7 +16186,7 @@
         <c:majorTickMark val="out"/>
         <c:minorTickMark val="none"/>
         <c:tickLblPos val="nextTo"/>
-        <c:crossAx val="292457656"/>
+        <c:crossAx val="296218808"/>
         <c:crosses val="autoZero"/>
         <c:auto val="1"/>
         <c:lblAlgn val="ctr"/>
@@ -15700,7 +16194,7 @@
         <c:noMultiLvlLbl val="0"/>
       </c:catAx>
       <c:valAx>
-        <c:axId val="292457656"/>
+        <c:axId val="296218808"/>
         <c:scaling>
           <c:orientation val="minMax"/>
         </c:scaling>
@@ -15711,7 +16205,7 @@
         <c:majorTickMark val="out"/>
         <c:minorTickMark val="none"/>
         <c:tickLblPos val="nextTo"/>
-        <c:crossAx val="292457264"/>
+        <c:crossAx val="296224688"/>
         <c:crosses val="autoZero"/>
         <c:crossBetween val="between"/>
       </c:valAx>
@@ -16016,7 +16510,7 @@
 </file>
 
 <file path=customXml/itemProps1.xml><?xml version="1.0" encoding="utf-8"?>
-<ds:datastoreItem xmlns:ds="http://schemas.openxmlformats.org/officeDocument/2006/customXml" ds:itemID="{CFF127F8-E139-4D54-AC52-B9E776BF39F9}">
+<ds:datastoreItem xmlns:ds="http://schemas.openxmlformats.org/officeDocument/2006/customXml" ds:itemID="{4867E3C1-DF8A-429D-8A84-CDC047C6A5AF}">
   <ds:schemaRefs>
     <ds:schemaRef ds:uri="http://schemas.openxmlformats.org/officeDocument/2006/bibliography"/>
   </ds:schemaRefs>

--- a/Diploma.docx
+++ b/Diploma.docx
@@ -1,6 +1,6 @@
 
 <file path=word/document.xml><?xml version="1.0" encoding="utf-8"?>
-<w:document xmlns:wpc="http://schemas.microsoft.com/office/word/2010/wordprocessingCanvas" xmlns:mc="http://schemas.openxmlformats.org/markup-compatibility/2006" xmlns:o="urn:schemas-microsoft-com:office:office" xmlns:r="http://schemas.openxmlformats.org/officeDocument/2006/relationships" xmlns:m="http://schemas.openxmlformats.org/officeDocument/2006/math" xmlns:v="urn:schemas-microsoft-com:vml" xmlns:wp14="http://schemas.microsoft.com/office/word/2010/wordprocessingDrawing" xmlns:wp="http://schemas.openxmlformats.org/drawingml/2006/wordprocessingDrawing" xmlns:w10="urn:schemas-microsoft-com:office:word" xmlns:w="http://schemas.openxmlformats.org/wordprocessingml/2006/main" xmlns:w14="http://schemas.microsoft.com/office/word/2010/wordml" xmlns:wpg="http://schemas.microsoft.com/office/word/2010/wordprocessingGroup" xmlns:wpi="http://schemas.microsoft.com/office/word/2010/wordprocessingInk" xmlns:wne="http://schemas.microsoft.com/office/word/2006/wordml" xmlns:wps="http://schemas.microsoft.com/office/word/2010/wordprocessingShape" mc:Ignorable="w14 wp14">
+<w:document xmlns:wpc="http://schemas.microsoft.com/office/word/2010/wordprocessingCanvas" xmlns:mc="http://schemas.openxmlformats.org/markup-compatibility/2006" xmlns:o="urn:schemas-microsoft-com:office:office" xmlns:r="http://schemas.openxmlformats.org/officeDocument/2006/relationships" xmlns:m="http://schemas.openxmlformats.org/officeDocument/2006/math" xmlns:v="urn:schemas-microsoft-com:vml" xmlns:wp14="http://schemas.microsoft.com/office/word/2010/wordprocessingDrawing" xmlns:wp="http://schemas.openxmlformats.org/drawingml/2006/wordprocessingDrawing" xmlns:w10="urn:schemas-microsoft-com:office:word" xmlns:w="http://schemas.openxmlformats.org/wordprocessingml/2006/main" xmlns:w14="http://schemas.microsoft.com/office/word/2010/wordml" xmlns:w15="http://schemas.microsoft.com/office/word/2012/wordml" xmlns:wpg="http://schemas.microsoft.com/office/word/2010/wordprocessingGroup" xmlns:wpi="http://schemas.microsoft.com/office/word/2010/wordprocessingInk" xmlns:wne="http://schemas.microsoft.com/office/word/2006/wordml" xmlns:wps="http://schemas.microsoft.com/office/word/2010/wordprocessingShape" mc:Ignorable="w14 w15 wp14">
   <w:body>
     <w:p>
       <w:pPr>
@@ -1149,8 +1149,8 @@
         <w:br w:type="page"/>
       </w:r>
     </w:p>
-    <w:bookmarkStart w:id="3" w:name="_Toc411376212" w:displacedByCustomXml="next"/>
-    <w:bookmarkStart w:id="4" w:name="_Toc411282468" w:displacedByCustomXml="next"/>
+    <w:bookmarkStart w:id="3" w:name="_Toc411282468" w:displacedByCustomXml="next"/>
+    <w:bookmarkStart w:id="4" w:name="_Toc411376212" w:displacedByCustomXml="next"/>
     <w:sdt>
       <w:sdtPr>
         <w:rPr>
@@ -2562,7 +2562,73 @@
         <w:pStyle w:val="a6"/>
       </w:pPr>
       <w:r>
-        <w:t>Общая схема взаимодействия модулей представлена на рисунке 1.</w:t>
+        <w:t>Общая схема взаимодействия м</w:t>
+      </w:r>
+      <w:r>
+        <w:t xml:space="preserve">одулей представлена на рисунке </w:t>
+      </w:r>
+      <w:r>
+        <w:rPr>
+          <w:lang w:val="en-US"/>
+        </w:rPr>
+        <w:fldChar w:fldCharType="begin"/>
+      </w:r>
+      <w:r>
+        <w:rPr>
+          <w:lang w:val="en-US"/>
+        </w:rPr>
+        <w:instrText>SEQ</w:instrText>
+      </w:r>
+      <w:r>
+        <w:instrText xml:space="preserve"> </w:instrText>
+      </w:r>
+      <w:r>
+        <w:rPr>
+          <w:lang w:val="en-US"/>
+        </w:rPr>
+        <w:instrText>pic</w:instrText>
+      </w:r>
+      <w:r>
+        <w:rPr>
+          <w:lang w:val="en-US"/>
+        </w:rPr>
+        <w:fldChar w:fldCharType="separate"/>
+      </w:r>
+      <w:r>
+        <w:rPr>
+          <w:noProof/>
+        </w:rPr>
+        <w:t>1</w:t>
+      </w:r>
+      <w:r>
+        <w:rPr>
+          <w:lang w:val="en-US"/>
+        </w:rPr>
+        <w:fldChar w:fldCharType="end"/>
+      </w:r>
+      <w:r>
+        <w:fldChar w:fldCharType="begin"/>
+      </w:r>
+      <w:r>
+        <w:rPr>
+          <w:rFonts w:ascii="Verdana" w:hAnsi="Verdana"/>
+          <w:b/>
+          <w:bCs/>
+          <w:color w:val="000000"/>
+          <w:sz w:val="21"/>
+          <w:szCs w:val="21"/>
+          <w:bdr w:val="none" w:sz="0" w:space="0" w:color="auto" w:frame="1"/>
+        </w:rPr>
+        <w:instrText xml:space="preserve"> REF lit_Z2009 </w:instrText>
+      </w:r>
+      <w:r>
+        <w:fldChar w:fldCharType="separate"/>
+      </w:r>
+      <w:r>
+        <w:fldChar w:fldCharType="end"/>
+      </w:r>
+      <w:r>
+        <w:t>.</w:t>
       </w:r>
     </w:p>
     <w:p>
@@ -2593,9 +2659,9 @@
             <o:lock v:ext="edit" aspectratio="t"/>
           </v:shapetype>
           <v:shape id="_x0000_i1025" type="#_x0000_t75" style="width:351.75pt;height:277.5pt" o:ole="">
-            <v:imagedata r:id="rId9" o:title=""/>
+            <v:imagedata r:id="rId8" o:title=""/>
           </v:shape>
-          <o:OLEObject Type="Embed" ProgID="Visio.Drawing.15" ShapeID="_x0000_i1025" DrawAspect="Content" ObjectID="_1485166000" r:id="rId10"/>
+          <o:OLEObject Type="Embed" ProgID="Visio.Drawing.15" ShapeID="_x0000_i1025" DrawAspect="Content" ObjectID="_1485615419" r:id="rId9"/>
         </w:object>
       </w:r>
     </w:p>
@@ -2607,7 +2673,13 @@
         <w:t>Рис</w:t>
       </w:r>
       <w:r>
-        <w:t xml:space="preserve">унок </w:t>
+        <w:t>унок</w:t>
+      </w:r>
+      <w:r>
+        <w:rPr>
+          <w:lang w:val="en-US"/>
+        </w:rPr>
+        <w:t xml:space="preserve"> </w:t>
       </w:r>
       <w:r>
         <w:rPr>
@@ -2619,7 +2691,13 @@
         <w:rPr>
           <w:lang w:val="en-US"/>
         </w:rPr>
-        <w:instrText xml:space="preserve"> SEQ pic </w:instrText>
+        <w:instrText>SEQ pic</w:instrText>
+      </w:r>
+      <w:r>
+        <w:rPr>
+          <w:lang w:val="en-US"/>
+        </w:rPr>
+        <w:instrText xml:space="preserve"> \c</w:instrText>
       </w:r>
       <w:r>
         <w:rPr>
@@ -2634,6 +2712,487 @@
         </w:rPr>
         <w:t>1</w:t>
       </w:r>
+      <w:r>
+        <w:rPr>
+          <w:lang w:val="en-US"/>
+        </w:rPr>
+        <w:fldChar w:fldCharType="end"/>
+      </w:r>
+      <w:r>
+        <w:rPr>
+          <w:lang w:val="en-US"/>
+        </w:rPr>
+        <w:fldChar w:fldCharType="begin"/>
+      </w:r>
+      <w:r>
+        <w:rPr>
+          <w:rFonts w:ascii="Verdana" w:hAnsi="Verdana"/>
+          <w:b/>
+          <w:bCs/>
+          <w:color w:val="000000"/>
+          <w:sz w:val="21"/>
+          <w:szCs w:val="21"/>
+          <w:bdr w:val="none" w:sz="0" w:space="0" w:color="auto" w:frame="1"/>
+        </w:rPr>
+        <w:instrText xml:space="preserve"> SET lit_Z2009 “{SEQ pic \c}” </w:instrText>
+      </w:r>
+      <w:r>
+        <w:rPr>
+          <w:lang w:val="en-US"/>
+        </w:rPr>
+        <w:fldChar w:fldCharType="separate"/>
+      </w:r>
+      <w:bookmarkStart w:id="6" w:name="pic_1"/>
+      <w:bookmarkStart w:id="7" w:name="lit_Z2009"/>
+      <w:r>
+        <w:rPr>
+          <w:rFonts w:ascii="Verdana" w:hAnsi="Verdana"/>
+          <w:b/>
+          <w:bCs/>
+          <w:noProof/>
+          <w:color w:val="000000"/>
+          <w:sz w:val="21"/>
+          <w:szCs w:val="21"/>
+          <w:bdr w:val="none" w:sz="0" w:space="0" w:color="auto" w:frame="1"/>
+        </w:rPr>
+        <w:t>{SEQ pic \c}</w:t>
+      </w:r>
+      <w:bookmarkEnd w:id="6"/>
+      <w:bookmarkEnd w:id="7"/>
+      <w:r>
+        <w:rPr>
+          <w:lang w:val="en-US"/>
+        </w:rPr>
+        <w:fldChar w:fldCharType="end"/>
+      </w:r>
+      <w:r>
+        <w:rPr>
+          <w:lang w:val="en-US"/>
+        </w:rPr>
+        <w:fldChar w:fldCharType="begin"/>
+      </w:r>
+      <w:r>
+        <w:rPr>
+          <w:lang w:val="en-US"/>
+        </w:rPr>
+        <w:instrText>SET</w:instrText>
+      </w:r>
+      <w:r>
+        <w:instrText xml:space="preserve"> </w:instrText>
+      </w:r>
+      <w:r>
+        <w:rPr>
+          <w:lang w:val="en-US"/>
+        </w:rPr>
+        <w:instrText>pic</w:instrText>
+      </w:r>
+      <w:r>
+        <w:instrText>_2 "{</w:instrText>
+      </w:r>
+      <w:r>
+        <w:rPr>
+          <w:lang w:val="en-US"/>
+        </w:rPr>
+        <w:instrText>SEQ</w:instrText>
+      </w:r>
+      <w:r>
+        <w:instrText xml:space="preserve"> </w:instrText>
+      </w:r>
+      <w:r>
+        <w:rPr>
+          <w:lang w:val="en-US"/>
+        </w:rPr>
+        <w:instrText>pic</w:instrText>
+      </w:r>
+      <w:r>
+        <w:instrText xml:space="preserve"> \</w:instrText>
+      </w:r>
+      <w:r>
+        <w:rPr>
+          <w:lang w:val="en-US"/>
+        </w:rPr>
+        <w:instrText>c</w:instrText>
+      </w:r>
+      <w:r>
+        <w:instrText xml:space="preserve">}" </w:instrText>
+      </w:r>
+      <w:r>
+        <w:rPr>
+          <w:lang w:val="en-US"/>
+        </w:rPr>
+        <w:fldChar w:fldCharType="separate"/>
+      </w:r>
+      <w:r>
+        <w:rPr>
+          <w:noProof/>
+        </w:rPr>
+        <w:t>{</w:t>
+      </w:r>
+      <w:r>
+        <w:rPr>
+          <w:noProof/>
+          <w:lang w:val="en-US"/>
+        </w:rPr>
+        <w:t>SEQ</w:t>
+      </w:r>
+      <w:r>
+        <w:rPr>
+          <w:noProof/>
+        </w:rPr>
+        <w:t xml:space="preserve"> </w:t>
+      </w:r>
+      <w:r>
+        <w:rPr>
+          <w:noProof/>
+          <w:lang w:val="en-US"/>
+        </w:rPr>
+        <w:t>pic</w:t>
+      </w:r>
+      <w:r>
+        <w:rPr>
+          <w:noProof/>
+        </w:rPr>
+        <w:t xml:space="preserve"> \</w:t>
+      </w:r>
+      <w:r>
+        <w:rPr>
+          <w:noProof/>
+          <w:lang w:val="en-US"/>
+        </w:rPr>
+        <w:t>c</w:t>
+      </w:r>
+      <w:r>
+        <w:rPr>
+          <w:noProof/>
+        </w:rPr>
+        <w:t>}</w:t>
+      </w:r>
+      <w:r>
+        <w:rPr>
+          <w:lang w:val="en-US"/>
+        </w:rPr>
+        <w:fldChar w:fldCharType="end"/>
+      </w:r>
+      <w:r>
+        <w:rPr>
+          <w:lang w:val="en-US"/>
+        </w:rPr>
+        <w:fldChar w:fldCharType="begin"/>
+      </w:r>
+      <w:r>
+        <w:rPr>
+          <w:lang w:val="en-US"/>
+        </w:rPr>
+        <w:instrText>SET</w:instrText>
+      </w:r>
+      <w:r>
+        <w:instrText xml:space="preserve"> </w:instrText>
+      </w:r>
+      <w:r>
+        <w:rPr>
+          <w:lang w:val="en-US"/>
+        </w:rPr>
+        <w:instrText>pic</w:instrText>
+      </w:r>
+      <w:r>
+        <w:instrText>_2 "{</w:instrText>
+      </w:r>
+      <w:r>
+        <w:rPr>
+          <w:lang w:val="en-US"/>
+        </w:rPr>
+        <w:instrText>SEQ</w:instrText>
+      </w:r>
+      <w:r>
+        <w:instrText xml:space="preserve"> </w:instrText>
+      </w:r>
+      <w:r>
+        <w:rPr>
+          <w:lang w:val="en-US"/>
+        </w:rPr>
+        <w:instrText>pic</w:instrText>
+      </w:r>
+      <w:r>
+        <w:instrText xml:space="preserve"> \</w:instrText>
+      </w:r>
+      <w:r>
+        <w:rPr>
+          <w:lang w:val="en-US"/>
+        </w:rPr>
+        <w:instrText>c</w:instrText>
+      </w:r>
+      <w:r>
+        <w:instrText xml:space="preserve">}" </w:instrText>
+      </w:r>
+      <w:r>
+        <w:rPr>
+          <w:lang w:val="en-US"/>
+        </w:rPr>
+        <w:fldChar w:fldCharType="separate"/>
+      </w:r>
+      <w:r>
+        <w:rPr>
+          <w:noProof/>
+        </w:rPr>
+        <w:t>{</w:t>
+      </w:r>
+      <w:r>
+        <w:rPr>
+          <w:noProof/>
+          <w:lang w:val="en-US"/>
+        </w:rPr>
+        <w:t>SEQ</w:t>
+      </w:r>
+      <w:r>
+        <w:rPr>
+          <w:noProof/>
+        </w:rPr>
+        <w:t xml:space="preserve"> </w:t>
+      </w:r>
+      <w:r>
+        <w:rPr>
+          <w:noProof/>
+          <w:lang w:val="en-US"/>
+        </w:rPr>
+        <w:t>pic</w:t>
+      </w:r>
+      <w:r>
+        <w:rPr>
+          <w:noProof/>
+        </w:rPr>
+        <w:t xml:space="preserve"> \</w:t>
+      </w:r>
+      <w:r>
+        <w:rPr>
+          <w:noProof/>
+          <w:lang w:val="en-US"/>
+        </w:rPr>
+        <w:t>c</w:t>
+      </w:r>
+      <w:r>
+        <w:rPr>
+          <w:noProof/>
+        </w:rPr>
+        <w:t>}</w:t>
+      </w:r>
+      <w:r>
+        <w:rPr>
+          <w:lang w:val="en-US"/>
+        </w:rPr>
+        <w:fldChar w:fldCharType="end"/>
+      </w:r>
+      <w:r>
+        <w:rPr>
+          <w:lang w:val="en-US"/>
+        </w:rPr>
+        <w:fldChar w:fldCharType="begin"/>
+      </w:r>
+      <w:r>
+        <w:rPr>
+          <w:lang w:val="en-US"/>
+        </w:rPr>
+        <w:instrText>SET</w:instrText>
+      </w:r>
+      <w:r>
+        <w:instrText xml:space="preserve"> </w:instrText>
+      </w:r>
+      <w:r>
+        <w:rPr>
+          <w:lang w:val="en-US"/>
+        </w:rPr>
+        <w:instrText>pic</w:instrText>
+      </w:r>
+      <w:r>
+        <w:instrText>_2 "{</w:instrText>
+      </w:r>
+      <w:r>
+        <w:rPr>
+          <w:lang w:val="en-US"/>
+        </w:rPr>
+        <w:instrText>SEQ</w:instrText>
+      </w:r>
+      <w:r>
+        <w:instrText xml:space="preserve"> </w:instrText>
+      </w:r>
+      <w:r>
+        <w:rPr>
+          <w:lang w:val="en-US"/>
+        </w:rPr>
+        <w:instrText>pic</w:instrText>
+      </w:r>
+      <w:r>
+        <w:instrText xml:space="preserve"> \</w:instrText>
+      </w:r>
+      <w:r>
+        <w:rPr>
+          <w:lang w:val="en-US"/>
+        </w:rPr>
+        <w:instrText>c</w:instrText>
+      </w:r>
+      <w:r>
+        <w:instrText xml:space="preserve">}" </w:instrText>
+      </w:r>
+      <w:r>
+        <w:rPr>
+          <w:lang w:val="en-US"/>
+        </w:rPr>
+        <w:fldChar w:fldCharType="separate"/>
+      </w:r>
+      <w:r>
+        <w:rPr>
+          <w:noProof/>
+        </w:rPr>
+        <w:t>{</w:t>
+      </w:r>
+      <w:r>
+        <w:rPr>
+          <w:noProof/>
+          <w:lang w:val="en-US"/>
+        </w:rPr>
+        <w:t>SEQ</w:t>
+      </w:r>
+      <w:r>
+        <w:rPr>
+          <w:noProof/>
+        </w:rPr>
+        <w:t xml:space="preserve"> </w:t>
+      </w:r>
+      <w:r>
+        <w:rPr>
+          <w:noProof/>
+          <w:lang w:val="en-US"/>
+        </w:rPr>
+        <w:t>pic</w:t>
+      </w:r>
+      <w:r>
+        <w:rPr>
+          <w:noProof/>
+        </w:rPr>
+        <w:t xml:space="preserve"> \</w:t>
+      </w:r>
+      <w:r>
+        <w:rPr>
+          <w:noProof/>
+          <w:lang w:val="en-US"/>
+        </w:rPr>
+        <w:t>c</w:t>
+      </w:r>
+      <w:r>
+        <w:rPr>
+          <w:noProof/>
+        </w:rPr>
+        <w:t>}</w:t>
+      </w:r>
+      <w:r>
+        <w:rPr>
+          <w:lang w:val="en-US"/>
+        </w:rPr>
+        <w:fldChar w:fldCharType="end"/>
+      </w:r>
+      <w:r>
+        <w:rPr>
+          <w:lang w:val="en-US"/>
+        </w:rPr>
+        <w:fldChar w:fldCharType="begin"/>
+      </w:r>
+      <w:r>
+        <w:rPr>
+          <w:lang w:val="en-US"/>
+        </w:rPr>
+        <w:instrText>SET</w:instrText>
+      </w:r>
+      <w:r>
+        <w:instrText xml:space="preserve"> </w:instrText>
+      </w:r>
+      <w:r>
+        <w:rPr>
+          <w:lang w:val="en-US"/>
+        </w:rPr>
+        <w:instrText>pic</w:instrText>
+      </w:r>
+      <w:r>
+        <w:instrText>_2 "{</w:instrText>
+      </w:r>
+      <w:r>
+        <w:rPr>
+          <w:lang w:val="en-US"/>
+        </w:rPr>
+        <w:instrText>SEQ</w:instrText>
+      </w:r>
+      <w:r>
+        <w:instrText xml:space="preserve"> </w:instrText>
+      </w:r>
+      <w:r>
+        <w:rPr>
+          <w:lang w:val="en-US"/>
+        </w:rPr>
+        <w:instrText>pic</w:instrText>
+      </w:r>
+      <w:r>
+        <w:instrText xml:space="preserve"> \</w:instrText>
+      </w:r>
+      <w:r>
+        <w:rPr>
+          <w:lang w:val="en-US"/>
+        </w:rPr>
+        <w:instrText>c</w:instrText>
+      </w:r>
+      <w:r>
+        <w:instrText xml:space="preserve">}" </w:instrText>
+      </w:r>
+      <w:r>
+        <w:rPr>
+          <w:lang w:val="en-US"/>
+        </w:rPr>
+        <w:fldChar w:fldCharType="separate"/>
+      </w:r>
+      <w:bookmarkStart w:id="8" w:name="pic_2"/>
+      <w:r>
+        <w:rPr>
+          <w:noProof/>
+        </w:rPr>
+        <w:t>{</w:t>
+      </w:r>
+      <w:r>
+        <w:rPr>
+          <w:noProof/>
+          <w:lang w:val="en-US"/>
+        </w:rPr>
+        <w:t>SEQ</w:t>
+      </w:r>
+      <w:r>
+        <w:rPr>
+          <w:noProof/>
+        </w:rPr>
+        <w:t xml:space="preserve"> </w:t>
+      </w:r>
+      <w:r>
+        <w:rPr>
+          <w:noProof/>
+          <w:lang w:val="en-US"/>
+        </w:rPr>
+        <w:t>pic</w:t>
+      </w:r>
+      <w:r>
+        <w:rPr>
+          <w:noProof/>
+        </w:rPr>
+        <w:t xml:space="preserve"> \</w:t>
+      </w:r>
+      <w:r>
+        <w:rPr>
+          <w:noProof/>
+          <w:lang w:val="en-US"/>
+        </w:rPr>
+        <w:t>c</w:t>
+      </w:r>
+      <w:r>
+        <w:rPr>
+          <w:noProof/>
+        </w:rPr>
+        <w:t>}</w:t>
+      </w:r>
+      <w:bookmarkEnd w:id="8"/>
       <w:r>
         <w:rPr>
           <w:lang w:val="en-US"/>
@@ -2742,7 +3301,7 @@
       <w:pPr>
         <w:pStyle w:val="1"/>
       </w:pPr>
-      <w:bookmarkStart w:id="6" w:name="_Toc411376214"/>
+      <w:bookmarkStart w:id="9" w:name="_Toc411376214"/>
       <w:r>
         <w:lastRenderedPageBreak/>
         <w:t>Глава 1</w:t>
@@ -2762,7 +3321,7 @@
       <w:r>
         <w:t>тестирования</w:t>
       </w:r>
-      <w:bookmarkEnd w:id="6"/>
+      <w:bookmarkEnd w:id="9"/>
     </w:p>
     <w:p>
       <w:pPr>
@@ -2841,7 +3400,49 @@
         <w:t xml:space="preserve"> маршрутизатор</w:t>
       </w:r>
       <w:r>
-        <w:t>а показана на рисунке *.</w:t>
+        <w:t xml:space="preserve">а показана на рисунке </w:t>
+      </w:r>
+      <w:r>
+        <w:rPr>
+          <w:lang w:val="en-US"/>
+        </w:rPr>
+        <w:fldChar w:fldCharType="begin"/>
+      </w:r>
+      <w:r>
+        <w:rPr>
+          <w:lang w:val="en-US"/>
+        </w:rPr>
+        <w:instrText>SEQ</w:instrText>
+      </w:r>
+      <w:r>
+        <w:instrText xml:space="preserve"> </w:instrText>
+      </w:r>
+      <w:r>
+        <w:rPr>
+          <w:lang w:val="en-US"/>
+        </w:rPr>
+        <w:instrText>pic</w:instrText>
+      </w:r>
+      <w:r>
+        <w:rPr>
+          <w:lang w:val="en-US"/>
+        </w:rPr>
+        <w:fldChar w:fldCharType="separate"/>
+      </w:r>
+      <w:r>
+        <w:rPr>
+          <w:noProof/>
+        </w:rPr>
+        <w:t>2</w:t>
+      </w:r>
+      <w:r>
+        <w:rPr>
+          <w:lang w:val="en-US"/>
+        </w:rPr>
+        <w:fldChar w:fldCharType="end"/>
+      </w:r>
+      <w:r>
+        <w:t>.</w:t>
       </w:r>
       <w:r>
         <w:t xml:space="preserve"> </w:t>
@@ -2859,9 +3460,9 @@
       <w:r>
         <w:object w:dxaOrig="10050" w:dyaOrig="9630">
           <v:shape id="_x0000_i1026" type="#_x0000_t75" style="width:383.25pt;height:366.75pt" o:ole="">
-            <v:imagedata r:id="rId11" o:title=""/>
+            <v:imagedata r:id="rId10" o:title=""/>
           </v:shape>
-          <o:OLEObject Type="Embed" ProgID="Visio.Drawing.15" ShapeID="_x0000_i1026" DrawAspect="Content" ObjectID="_1485166001" r:id="rId12"/>
+          <o:OLEObject Type="Embed" ProgID="Visio.Drawing.15" ShapeID="_x0000_i1026" DrawAspect="Content" ObjectID="_1485615420" r:id="rId11"/>
         </w:object>
       </w:r>
     </w:p>
@@ -2879,10 +3480,31 @@
         <w:fldChar w:fldCharType="begin"/>
       </w:r>
       <w:r>
-        <w:rPr>
-          <w:lang w:val="en-US"/>
-        </w:rPr>
-        <w:instrText xml:space="preserve"> SEQ pic </w:instrText>
+        <w:instrText xml:space="preserve"> </w:instrText>
+      </w:r>
+      <w:r>
+        <w:rPr>
+          <w:lang w:val="en-US"/>
+        </w:rPr>
+        <w:instrText>SEQ</w:instrText>
+      </w:r>
+      <w:r>
+        <w:instrText xml:space="preserve"> </w:instrText>
+      </w:r>
+      <w:r>
+        <w:rPr>
+          <w:lang w:val="en-US"/>
+        </w:rPr>
+        <w:instrText>pic</w:instrText>
+      </w:r>
+      <w:r>
+        <w:rPr>
+          <w:lang w:val="en-US"/>
+        </w:rPr>
+        <w:instrText xml:space="preserve"> \c</w:instrText>
+      </w:r>
+      <w:r>
+        <w:instrText xml:space="preserve"> </w:instrText>
       </w:r>
       <w:r>
         <w:rPr>
@@ -3061,8 +3683,8 @@
       <w:pPr>
         <w:pStyle w:val="af2"/>
       </w:pPr>
-      <w:bookmarkStart w:id="7" w:name="a12"/>
-      <w:bookmarkEnd w:id="7"/>
+      <w:bookmarkStart w:id="10" w:name="a12"/>
+      <w:bookmarkEnd w:id="10"/>
       <w:r>
         <w:t>Уровень сетевого протокола</w:t>
       </w:r>
@@ -3178,8 +3800,8 @@
       <w:pPr>
         <w:pStyle w:val="af2"/>
       </w:pPr>
-      <w:bookmarkStart w:id="8" w:name="a13"/>
-      <w:bookmarkEnd w:id="8"/>
+      <w:bookmarkStart w:id="11" w:name="a13"/>
+      <w:bookmarkEnd w:id="11"/>
       <w:r>
         <w:rPr>
           <w:rStyle w:val="afc"/>
@@ -3693,7 +4315,55 @@
         <w:t>[6]</w:t>
       </w:r>
       <w:r>
-        <w:t>. Схема подключения, описанная в данном документе, используется в полной мере и изображена на рисунке *.</w:t>
+        <w:t>. Схема подключения, описанная в данном документе, используется в полно</w:t>
+      </w:r>
+      <w:r>
+        <w:t xml:space="preserve">й мере и изображена на рисунке </w:t>
+      </w:r>
+      <w:r>
+        <w:rPr>
+          <w:lang w:val="en-US"/>
+        </w:rPr>
+        <w:fldChar w:fldCharType="begin"/>
+      </w:r>
+      <w:r>
+        <w:instrText xml:space="preserve"> </w:instrText>
+      </w:r>
+      <w:r>
+        <w:rPr>
+          <w:lang w:val="en-US"/>
+        </w:rPr>
+        <w:instrText>SEQ</w:instrText>
+      </w:r>
+      <w:r>
+        <w:instrText xml:space="preserve"> </w:instrText>
+      </w:r>
+      <w:r>
+        <w:rPr>
+          <w:lang w:val="en-US"/>
+        </w:rPr>
+        <w:instrText>pic</w:instrText>
+      </w:r>
+      <w:r>
+        <w:rPr>
+          <w:lang w:val="en-US"/>
+        </w:rPr>
+        <w:fldChar w:fldCharType="separate"/>
+      </w:r>
+      <w:r>
+        <w:rPr>
+          <w:noProof/>
+        </w:rPr>
+        <w:t>3</w:t>
+      </w:r>
+      <w:r>
+        <w:rPr>
+          <w:lang w:val="en-US"/>
+        </w:rPr>
+        <w:fldChar w:fldCharType="end"/>
+      </w:r>
+      <w:r>
+        <w:t>.</w:t>
       </w:r>
     </w:p>
     <w:p>
@@ -3704,9 +4374,9 @@
       <w:r>
         <w:object w:dxaOrig="7800" w:dyaOrig="3105">
           <v:shape id="_x0000_i1027" type="#_x0000_t75" style="width:389.25pt;height:155.25pt" o:ole="">
-            <v:imagedata r:id="rId13" o:title=""/>
+            <v:imagedata r:id="rId12" o:title=""/>
           </v:shape>
-          <o:OLEObject Type="Embed" ProgID="Visio.Drawing.15" ShapeID="_x0000_i1027" DrawAspect="Content" ObjectID="_1485166002" r:id="rId14"/>
+          <o:OLEObject Type="Embed" ProgID="Visio.Drawing.15" ShapeID="_x0000_i1027" DrawAspect="Content" ObjectID="_1485615421" r:id="rId13"/>
         </w:object>
       </w:r>
     </w:p>
@@ -3730,10 +4400,25 @@
         <w:fldChar w:fldCharType="begin"/>
       </w:r>
       <w:r>
-        <w:rPr>
-          <w:lang w:val="en-US"/>
-        </w:rPr>
-        <w:instrText xml:space="preserve"> SEQ pic </w:instrText>
+        <w:instrText xml:space="preserve"> </w:instrText>
+      </w:r>
+      <w:r>
+        <w:rPr>
+          <w:lang w:val="en-US"/>
+        </w:rPr>
+        <w:instrText>SEQ</w:instrText>
+      </w:r>
+      <w:r>
+        <w:instrText xml:space="preserve"> </w:instrText>
+      </w:r>
+      <w:r>
+        <w:rPr>
+          <w:lang w:val="en-US"/>
+        </w:rPr>
+        <w:instrText>pic \c</w:instrText>
+      </w:r>
+      <w:r>
+        <w:instrText xml:space="preserve"> </w:instrText>
       </w:r>
       <w:r>
         <w:rPr>
@@ -3972,39 +4657,35 @@
       <w:r>
         <w:t xml:space="preserve">, </w:t>
       </w:r>
+      <w:r>
+        <w:rPr>
+          <w:lang w:val="en-US"/>
+        </w:rPr>
+        <w:t>Pyevolve</w:t>
+      </w:r>
+      <w:r>
+        <w:t xml:space="preserve"> 0.6</w:t>
+      </w:r>
       <w:proofErr w:type="spellStart"/>
       <w:r>
         <w:rPr>
           <w:lang w:val="en-US"/>
         </w:rPr>
-        <w:t>Pyevolve</w:t>
+        <w:t>rc</w:t>
       </w:r>
       <w:proofErr w:type="spellEnd"/>
       <w:r>
-        <w:t xml:space="preserve"> 0.6</w:t>
-      </w:r>
-      <w:proofErr w:type="spellStart"/>
-      <w:r>
-        <w:rPr>
-          <w:lang w:val="en-US"/>
-        </w:rPr>
-        <w:t>rc</w:t>
-      </w:r>
-      <w:proofErr w:type="spellEnd"/>
-      <w:r>
         <w:t xml:space="preserve"> </w:t>
       </w:r>
       <w:r>
         <w:t xml:space="preserve">и </w:t>
       </w:r>
-      <w:proofErr w:type="spellStart"/>
       <w:r>
         <w:rPr>
           <w:lang w:val="en-US"/>
         </w:rPr>
         <w:t>Scapy</w:t>
       </w:r>
-      <w:proofErr w:type="spellEnd"/>
       <w:r>
         <w:t xml:space="preserve"> 2.1.1. </w:t>
       </w:r>
@@ -4407,7 +5088,7 @@
       <w:r>
         <w:br w:type="page"/>
       </w:r>
-      <w:bookmarkStart w:id="9" w:name="_Toc411376215"/>
+      <w:bookmarkStart w:id="12" w:name="_Toc411376215"/>
       <w:r>
         <w:lastRenderedPageBreak/>
         <w:t xml:space="preserve">Глава </w:t>
@@ -4418,7 +5099,7 @@
       <w:r>
         <w:t>. Модель сети</w:t>
       </w:r>
-      <w:bookmarkEnd w:id="9"/>
+      <w:bookmarkEnd w:id="12"/>
     </w:p>
     <w:p>
       <w:pPr>
@@ -4573,7 +5254,55 @@
         <w:pStyle w:val="a6"/>
       </w:pPr>
       <w:r>
-        <w:t>Классическая схема работы генетического алгоритма представлена на рисунке *.</w:t>
+        <w:t>Классическая схема работы генетического алг</w:t>
+      </w:r>
+      <w:r>
+        <w:t xml:space="preserve">оритма представлена на рисунке </w:t>
+      </w:r>
+      <w:r>
+        <w:rPr>
+          <w:lang w:val="en-US"/>
+        </w:rPr>
+        <w:fldChar w:fldCharType="begin"/>
+      </w:r>
+      <w:r>
+        <w:instrText xml:space="preserve"> </w:instrText>
+      </w:r>
+      <w:r>
+        <w:rPr>
+          <w:lang w:val="en-US"/>
+        </w:rPr>
+        <w:instrText>SEQ</w:instrText>
+      </w:r>
+      <w:r>
+        <w:instrText xml:space="preserve"> </w:instrText>
+      </w:r>
+      <w:r>
+        <w:rPr>
+          <w:lang w:val="en-US"/>
+        </w:rPr>
+        <w:instrText>pic</w:instrText>
+      </w:r>
+      <w:r>
+        <w:rPr>
+          <w:lang w:val="en-US"/>
+        </w:rPr>
+        <w:fldChar w:fldCharType="separate"/>
+      </w:r>
+      <w:r>
+        <w:rPr>
+          <w:noProof/>
+        </w:rPr>
+        <w:t>4</w:t>
+      </w:r>
+      <w:r>
+        <w:rPr>
+          <w:lang w:val="en-US"/>
+        </w:rPr>
+        <w:fldChar w:fldCharType="end"/>
+      </w:r>
+      <w:r>
+        <w:t>.</w:t>
       </w:r>
     </w:p>
     <w:p>
@@ -4588,9 +5317,9 @@
       <w:r>
         <w:object w:dxaOrig="8880" w:dyaOrig="5685">
           <v:shape id="_x0000_i1028" type="#_x0000_t75" style="width:444.75pt;height:284.25pt" o:ole="">
-            <v:imagedata r:id="rId15" o:title=""/>
+            <v:imagedata r:id="rId14" o:title=""/>
           </v:shape>
-          <o:OLEObject Type="Embed" ProgID="Visio.Drawing.15" ShapeID="_x0000_i1028" DrawAspect="Content" ObjectID="_1485166003" r:id="rId16"/>
+          <o:OLEObject Type="Embed" ProgID="Visio.Drawing.15" ShapeID="_x0000_i1028" DrawAspect="Content" ObjectID="_1485615422" r:id="rId15"/>
         </w:object>
       </w:r>
     </w:p>
@@ -4599,7 +5328,13 @@
         <w:pStyle w:val="af4"/>
       </w:pPr>
       <w:r>
-        <w:t xml:space="preserve">Рисунок </w:t>
+        <w:t>Рисунок</w:t>
+      </w:r>
+      <w:r>
+        <w:rPr>
+          <w:lang w:val="en-US"/>
+        </w:rPr>
+        <w:t xml:space="preserve"> </w:t>
       </w:r>
       <w:r>
         <w:rPr>
@@ -4608,10 +5343,25 @@
         <w:fldChar w:fldCharType="begin"/>
       </w:r>
       <w:r>
-        <w:rPr>
-          <w:lang w:val="en-US"/>
-        </w:rPr>
-        <w:instrText xml:space="preserve"> SEQ pic </w:instrText>
+        <w:instrText xml:space="preserve"> </w:instrText>
+      </w:r>
+      <w:r>
+        <w:rPr>
+          <w:lang w:val="en-US"/>
+        </w:rPr>
+        <w:instrText>SEQ</w:instrText>
+      </w:r>
+      <w:r>
+        <w:instrText xml:space="preserve"> </w:instrText>
+      </w:r>
+      <w:r>
+        <w:rPr>
+          <w:lang w:val="en-US"/>
+        </w:rPr>
+        <w:instrText>pic \c</w:instrText>
+      </w:r>
+      <w:r>
+        <w:instrText xml:space="preserve"> </w:instrText>
       </w:r>
       <w:r>
         <w:rPr>
@@ -4848,7 +5598,56 @@
         <w:t xml:space="preserve">. </w:t>
       </w:r>
       <w:r>
-        <w:t>Для наглядности, одна из возможных моделей изображена на рисунке *.</w:t>
+        <w:t>Для наглядности, одна из возможных</w:t>
+      </w:r>
+      <w:r>
+        <w:t xml:space="preserve"> моделей изображена на рисунке </w:t>
+      </w:r>
+      <w:r>
+        <w:rPr>
+          <w:lang w:val="en-US"/>
+        </w:rPr>
+        <w:fldChar w:fldCharType="begin"/>
+      </w:r>
+      <w:r>
+        <w:instrText xml:space="preserve"> </w:instrText>
+      </w:r>
+      <w:r>
+        <w:rPr>
+          <w:lang w:val="en-US"/>
+        </w:rPr>
+        <w:instrText>SEQ</w:instrText>
+      </w:r>
+      <w:r>
+        <w:instrText xml:space="preserve"> </w:instrText>
+      </w:r>
+      <w:r>
+        <w:rPr>
+          <w:lang w:val="en-US"/>
+        </w:rPr>
+        <w:instrText>pic</w:instrText>
+      </w:r>
+      <w:r>
+        <w:rPr>
+          <w:lang w:val="en-US"/>
+        </w:rPr>
+        <w:fldChar w:fldCharType="separate"/>
+      </w:r>
+      <w:r>
+        <w:rPr>
+          <w:noProof/>
+          <w:lang w:val="en-US"/>
+        </w:rPr>
+        <w:t>5</w:t>
+      </w:r>
+      <w:r>
+        <w:rPr>
+          <w:lang w:val="en-US"/>
+        </w:rPr>
+        <w:fldChar w:fldCharType="end"/>
+      </w:r>
+      <w:r>
+        <w:t>.</w:t>
       </w:r>
     </w:p>
     <w:p>
@@ -4862,9 +5661,9 @@
       <w:r>
         <w:object w:dxaOrig="7800" w:dyaOrig="2085">
           <v:shape id="_x0000_i1029" type="#_x0000_t75" style="width:389.25pt;height:104.25pt" o:ole="">
-            <v:imagedata r:id="rId17" o:title=""/>
+            <v:imagedata r:id="rId16" o:title=""/>
           </v:shape>
-          <o:OLEObject Type="Embed" ProgID="Visio.Drawing.15" ShapeID="_x0000_i1029" DrawAspect="Content" ObjectID="_1485166004" r:id="rId18"/>
+          <o:OLEObject Type="Embed" ProgID="Visio.Drawing.15" ShapeID="_x0000_i1029" DrawAspect="Content" ObjectID="_1485615423" r:id="rId17"/>
         </w:object>
       </w:r>
     </w:p>
@@ -4873,7 +5672,13 @@
         <w:pStyle w:val="af4"/>
       </w:pPr>
       <w:r>
-        <w:t xml:space="preserve">Рисунок </w:t>
+        <w:t>Рисунок</w:t>
+      </w:r>
+      <w:r>
+        <w:rPr>
+          <w:lang w:val="en-US"/>
+        </w:rPr>
+        <w:t xml:space="preserve"> </w:t>
       </w:r>
       <w:r>
         <w:rPr>
@@ -4882,10 +5687,25 @@
         <w:fldChar w:fldCharType="begin"/>
       </w:r>
       <w:r>
-        <w:rPr>
-          <w:lang w:val="en-US"/>
-        </w:rPr>
-        <w:instrText xml:space="preserve"> SEQ pic </w:instrText>
+        <w:instrText xml:space="preserve"> </w:instrText>
+      </w:r>
+      <w:r>
+        <w:rPr>
+          <w:lang w:val="en-US"/>
+        </w:rPr>
+        <w:instrText>SEQ</w:instrText>
+      </w:r>
+      <w:r>
+        <w:instrText xml:space="preserve"> </w:instrText>
+      </w:r>
+      <w:r>
+        <w:rPr>
+          <w:lang w:val="en-US"/>
+        </w:rPr>
+        <w:instrText>pic \c</w:instrText>
+      </w:r>
+      <w:r>
+        <w:instrText xml:space="preserve"> </w:instrText>
       </w:r>
       <w:r>
         <w:rPr>
@@ -5092,11 +5912,9 @@
       <w:r>
         <w:t xml:space="preserve">далее - </w:t>
       </w:r>
-      <w:proofErr w:type="gramStart"/>
       <w:r>
         <w:t>СВ</w:t>
       </w:r>
-      <w:proofErr w:type="gramEnd"/>
       <w:r>
         <w:t>)</w:t>
       </w:r>
@@ -5540,19 +6358,7 @@
         <w:rPr>
           <w:lang w:val="en-US"/>
         </w:rPr>
-        <w:instrText xml:space="preserve"> </w:instrText>
-      </w:r>
-      <w:r>
-        <w:rPr>
-          <w:lang w:val="en-US"/>
-        </w:rPr>
-        <w:instrText>SEQ table</w:instrText>
-      </w:r>
-      <w:r>
-        <w:rPr>
-          <w:lang w:val="en-US"/>
-        </w:rPr>
-        <w:instrText xml:space="preserve"> </w:instrText>
+        <w:instrText xml:space="preserve"> SEQ table </w:instrText>
       </w:r>
       <w:r>
         <w:rPr>
@@ -6194,7 +7000,11 @@
         <w:t xml:space="preserve"> -  минимальное и максимальное значение СВ соответственно.</w:t>
       </w:r>
       <w:r>
-        <w:t xml:space="preserve"> При этом </w:t>
+        <w:t xml:space="preserve"> При </w:t>
+      </w:r>
+      <w:proofErr w:type="gramStart"/>
+      <w:r>
+        <w:t xml:space="preserve">этом </w:t>
       </w:r>
       <m:oMath>
         <m:r>
@@ -6430,7 +7240,59 @@
         </m:r>
       </m:oMath>
       <w:r>
-        <w:t xml:space="preserve"> Пример такого набора изображен на рисунке *.</w:t>
+        <w:t xml:space="preserve"> Пример</w:t>
+      </w:r>
+      <w:proofErr w:type="gramEnd"/>
+      <w:r>
+        <w:t xml:space="preserve"> тако</w:t>
+      </w:r>
+      <w:r>
+        <w:t xml:space="preserve">го набора изображен на рисунке </w:t>
+      </w:r>
+      <w:r>
+        <w:rPr>
+          <w:lang w:val="en-US"/>
+        </w:rPr>
+        <w:fldChar w:fldCharType="begin"/>
+      </w:r>
+      <w:r>
+        <w:instrText xml:space="preserve"> </w:instrText>
+      </w:r>
+      <w:r>
+        <w:rPr>
+          <w:lang w:val="en-US"/>
+        </w:rPr>
+        <w:instrText>SEQ</w:instrText>
+      </w:r>
+      <w:r>
+        <w:instrText xml:space="preserve"> </w:instrText>
+      </w:r>
+      <w:r>
+        <w:rPr>
+          <w:lang w:val="en-US"/>
+        </w:rPr>
+        <w:instrText>pic</w:instrText>
+      </w:r>
+      <w:r>
+        <w:rPr>
+          <w:lang w:val="en-US"/>
+        </w:rPr>
+        <w:fldChar w:fldCharType="separate"/>
+      </w:r>
+      <w:r>
+        <w:rPr>
+          <w:noProof/>
+        </w:rPr>
+        <w:t>6</w:t>
+      </w:r>
+      <w:r>
+        <w:rPr>
+          <w:lang w:val="en-US"/>
+        </w:rPr>
+        <w:fldChar w:fldCharType="end"/>
+      </w:r>
+      <w:r>
+        <w:t>.</w:t>
       </w:r>
     </w:p>
     <w:p>
@@ -6455,7 +7317,7 @@
             <wp:cNvGraphicFramePr/>
             <a:graphic xmlns:a="http://schemas.openxmlformats.org/drawingml/2006/main">
               <a:graphicData uri="http://schemas.openxmlformats.org/drawingml/2006/chart">
-                <c:chart xmlns:c="http://schemas.openxmlformats.org/drawingml/2006/chart" xmlns:r="http://schemas.openxmlformats.org/officeDocument/2006/relationships" r:id="rId19"/>
+                <c:chart xmlns:c="http://schemas.openxmlformats.org/drawingml/2006/chart" xmlns:r="http://schemas.openxmlformats.org/officeDocument/2006/relationships" r:id="rId18"/>
               </a:graphicData>
             </a:graphic>
           </wp:inline>
@@ -6467,7 +7329,13 @@
         <w:pStyle w:val="af4"/>
       </w:pPr>
       <w:r>
-        <w:t xml:space="preserve">Рисунок </w:t>
+        <w:t>Рисунок</w:t>
+      </w:r>
+      <w:r>
+        <w:rPr>
+          <w:lang w:val="en-US"/>
+        </w:rPr>
+        <w:t xml:space="preserve"> </w:t>
       </w:r>
       <w:r>
         <w:rPr>
@@ -6476,21 +7344,24 @@
         <w:fldChar w:fldCharType="begin"/>
       </w:r>
       <w:r>
-        <w:rPr>
-          <w:lang w:val="en-US"/>
-        </w:rPr>
-        <w:instrText xml:space="preserve"> SEQ </w:instrText>
-      </w:r>
-      <w:r>
-        <w:rPr>
-          <w:lang w:val="en-US"/>
-        </w:rPr>
-        <w:instrText>pic</w:instrText>
-      </w:r>
-      <w:r>
-        <w:rPr>
-          <w:lang w:val="en-US"/>
-        </w:rPr>
+        <w:instrText xml:space="preserve"> </w:instrText>
+      </w:r>
+      <w:r>
+        <w:rPr>
+          <w:lang w:val="en-US"/>
+        </w:rPr>
+        <w:instrText>SEQ</w:instrText>
+      </w:r>
+      <w:r>
+        <w:instrText xml:space="preserve"> </w:instrText>
+      </w:r>
+      <w:r>
+        <w:rPr>
+          <w:lang w:val="en-US"/>
+        </w:rPr>
+        <w:instrText>pic \c</w:instrText>
+      </w:r>
+      <w:r>
         <w:instrText xml:space="preserve"> </w:instrText>
       </w:r>
       <w:r>
@@ -6636,7 +7507,11 @@
         <w:t>Из каждой пары соседних элементов отсортированного</w:t>
       </w:r>
       <w:r>
-        <w:t xml:space="preserve"> набора </w:t>
+        <w:t xml:space="preserve"> </w:t>
+      </w:r>
+      <w:proofErr w:type="gramStart"/>
+      <w:r>
+        <w:t xml:space="preserve">набора </w:t>
       </w:r>
       <m:oMath>
         <m:d>
@@ -6802,7 +7677,14 @@
         <w:rPr>
           <w:rFonts w:eastAsiaTheme="minorEastAsia"/>
         </w:rPr>
-        <w:t xml:space="preserve">, где </w:t>
+        <w:t>,</w:t>
+      </w:r>
+      <w:proofErr w:type="gramEnd"/>
+      <w:r>
+        <w:rPr>
+          <w:rFonts w:eastAsiaTheme="minorEastAsia"/>
+        </w:rPr>
+        <w:t xml:space="preserve"> где </w:t>
       </w:r>
       <m:oMath>
         <m:sSub>
@@ -6958,21 +7840,7 @@
         <w:rPr>
           <w:rFonts w:eastAsiaTheme="minorEastAsia"/>
         </w:rPr>
-        <w:t xml:space="preserve">значение, принимаемое </w:t>
-      </w:r>
-      <w:proofErr w:type="gramStart"/>
-      <w:r>
-        <w:rPr>
-          <w:rFonts w:eastAsiaTheme="minorEastAsia"/>
-        </w:rPr>
-        <w:t>СВ</w:t>
-      </w:r>
-      <w:proofErr w:type="gramEnd"/>
-      <w:r>
-        <w:rPr>
-          <w:rFonts w:eastAsiaTheme="minorEastAsia"/>
-        </w:rPr>
-        <w:t xml:space="preserve"> с такой вероятностью - </w:t>
+        <w:t xml:space="preserve">значение, принимаемое СВ с такой вероятностью - </w:t>
       </w:r>
       <m:oMath>
         <m:sSub>
@@ -7651,33 +8519,35 @@
         <w:fldChar w:fldCharType="begin"/>
       </w:r>
       <w:r>
-        <w:rPr>
-          <w:lang w:val="en-US"/>
-        </w:rPr>
         <w:instrText xml:space="preserve"> </w:instrText>
       </w:r>
       <w:r>
         <w:rPr>
           <w:lang w:val="en-US"/>
         </w:rPr>
-        <w:instrText>SEQ code</w:instrText>
-      </w:r>
-      <w:r>
-        <w:rPr>
-          <w:lang w:val="en-US"/>
-        </w:rPr>
+        <w:instrText>SEQ</w:instrText>
+      </w:r>
+      <w:r>
         <w:instrText xml:space="preserve"> </w:instrText>
       </w:r>
       <w:r>
         <w:rPr>
           <w:lang w:val="en-US"/>
         </w:rPr>
+        <w:instrText>code</w:instrText>
+      </w:r>
+      <w:r>
+        <w:instrText xml:space="preserve"> </w:instrText>
+      </w:r>
+      <w:r>
+        <w:rPr>
+          <w:lang w:val="en-US"/>
+        </w:rPr>
         <w:fldChar w:fldCharType="separate"/>
       </w:r>
       <w:r>
         <w:rPr>
           <w:noProof/>
-          <w:lang w:val="en-US"/>
         </w:rPr>
         <w:t>1</w:t>
       </w:r>
@@ -7912,6 +8782,7 @@
       <w:r>
         <w:t xml:space="preserve">Метод </w:t>
       </w:r>
+      <w:proofErr w:type="gramStart"/>
       <w:r>
         <w:rPr>
           <w:rFonts w:ascii="Consolas" w:hAnsi="Consolas" w:cs="Consolas"/>
@@ -7925,21 +8796,21 @@
           <w:rFonts w:ascii="Consolas" w:hAnsi="Consolas" w:cs="Consolas"/>
           <w:i/>
         </w:rPr>
-        <w:t>()</w:t>
+        <w:t>(</w:t>
+      </w:r>
+      <w:proofErr w:type="gramEnd"/>
+      <w:r>
+        <w:rPr>
+          <w:rFonts w:ascii="Consolas" w:hAnsi="Consolas" w:cs="Consolas"/>
+          <w:i/>
+        </w:rPr>
+        <w:t>)</w:t>
       </w:r>
       <w:r>
         <w:t xml:space="preserve">, </w:t>
       </w:r>
       <w:r>
-        <w:t xml:space="preserve">возвращающий результат независимого испытания для </w:t>
-      </w:r>
-      <w:proofErr w:type="gramStart"/>
-      <w:r>
-        <w:t>данной</w:t>
-      </w:r>
-      <w:proofErr w:type="gramEnd"/>
-      <w:r>
-        <w:t xml:space="preserve"> СВ.</w:t>
+        <w:t>возвращающий результат независимого испытания для данной СВ.</w:t>
       </w:r>
     </w:p>
     <w:p>
@@ -8187,6 +9058,7 @@
         </w:rPr>
         <w:t xml:space="preserve">, </w:t>
       </w:r>
+      <w:proofErr w:type="gramStart"/>
       <w:r>
         <w:rPr>
           <w:rStyle w:val="af9"/>
@@ -8215,15 +9087,11 @@
         <w:t xml:space="preserve"> </w:t>
       </w:r>
       <w:r>
-        <w:t xml:space="preserve">содержащий в себе </w:t>
-      </w:r>
-      <w:proofErr w:type="gramStart"/>
-      <w:r>
-        <w:t>СВ</w:t>
+        <w:t>содержащий</w:t>
       </w:r>
       <w:proofErr w:type="gramEnd"/>
       <w:r>
-        <w:t xml:space="preserve"> – время жизни пакета, </w:t>
+        <w:t xml:space="preserve"> в себе СВ – время жизни пакета, </w:t>
       </w:r>
       <w:r>
         <w:t xml:space="preserve"> </w:t>
@@ -8325,6 +9193,7 @@
       <w:r>
         <w:t xml:space="preserve"> </w:t>
       </w:r>
+      <w:proofErr w:type="gramStart"/>
       <w:r>
         <w:rPr>
           <w:rStyle w:val="af9"/>
@@ -8340,39 +9209,49 @@
           <w:szCs w:val="28"/>
           <w:lang w:val="ru-RU"/>
         </w:rPr>
-        <w:t>()</w:t>
-      </w:r>
-      <w:r>
-        <w:rPr>
-          <w:szCs w:val="28"/>
-        </w:rPr>
-        <w:t>,</w:t>
-      </w:r>
-      <w:r>
-        <w:t xml:space="preserve"> параметры которых поддаются законам распределения со</w:t>
-      </w:r>
-      <w:r>
-        <w:t xml:space="preserve">ответствующих </w:t>
-      </w:r>
-      <w:r>
-        <w:t>СВ</w:t>
-      </w:r>
-      <w:r>
-        <w:t xml:space="preserve">. Входные параметры данного метода – время начала открытия потока между узлами </w:t>
-      </w:r>
+        <w:t>(</w:t>
+      </w:r>
+      <w:proofErr w:type="gramEnd"/>
       <w:r>
         <w:rPr>
           <w:rStyle w:val="af9"/>
           <w:sz w:val="28"/>
           <w:szCs w:val="28"/>
-        </w:rPr>
-        <w:t>t</w:t>
+          <w:lang w:val="ru-RU"/>
+        </w:rPr>
+        <w:t>)</w:t>
+      </w:r>
+      <w:r>
+        <w:rPr>
+          <w:szCs w:val="28"/>
+        </w:rPr>
+        <w:t>,</w:t>
+      </w:r>
+      <w:r>
+        <w:t xml:space="preserve"> параметры которых поддаются законам распределения со</w:t>
+      </w:r>
+      <w:r>
+        <w:t xml:space="preserve">ответствующих </w:t>
+      </w:r>
+      <w:r>
+        <w:t>СВ</w:t>
+      </w:r>
+      <w:r>
+        <w:t xml:space="preserve">. Входные параметры данного метода – время начала открытия потока между узлами </w:t>
       </w:r>
       <w:r>
         <w:rPr>
           <w:rStyle w:val="af9"/>
           <w:sz w:val="28"/>
           <w:szCs w:val="28"/>
+        </w:rPr>
+        <w:t>t</w:t>
+      </w:r>
+      <w:r>
+        <w:rPr>
+          <w:rStyle w:val="af9"/>
+          <w:sz w:val="28"/>
+          <w:szCs w:val="28"/>
           <w:lang w:val="ru-RU"/>
         </w:rPr>
         <w:t>0</w:t>
@@ -8398,15 +9277,7 @@
         <w:t xml:space="preserve">, </w:t>
       </w:r>
       <w:r>
-        <w:t xml:space="preserve">единственная задача которого – преобразовывать виртуальные узлы модели </w:t>
-      </w:r>
-      <w:proofErr w:type="gramStart"/>
-      <w:r>
-        <w:t>в</w:t>
-      </w:r>
-      <w:proofErr w:type="gramEnd"/>
-      <w:r>
-        <w:t xml:space="preserve"> корректные </w:t>
+        <w:t xml:space="preserve">единственная задача которого – преобразовывать виртуальные узлы модели в корректные </w:t>
       </w:r>
       <w:proofErr w:type="spellStart"/>
       <w:r>
@@ -10820,33 +11691,35 @@
         <w:fldChar w:fldCharType="begin"/>
       </w:r>
       <w:r>
-        <w:rPr>
-          <w:lang w:val="en-US"/>
-        </w:rPr>
         <w:instrText xml:space="preserve"> </w:instrText>
       </w:r>
       <w:r>
         <w:rPr>
           <w:lang w:val="en-US"/>
         </w:rPr>
-        <w:instrText>SEQ code</w:instrText>
-      </w:r>
-      <w:r>
-        <w:rPr>
-          <w:lang w:val="en-US"/>
-        </w:rPr>
+        <w:instrText>SEQ</w:instrText>
+      </w:r>
+      <w:r>
         <w:instrText xml:space="preserve"> </w:instrText>
       </w:r>
       <w:r>
         <w:rPr>
           <w:lang w:val="en-US"/>
         </w:rPr>
+        <w:instrText>code</w:instrText>
+      </w:r>
+      <w:r>
+        <w:instrText xml:space="preserve"> </w:instrText>
+      </w:r>
+      <w:r>
+        <w:rPr>
+          <w:lang w:val="en-US"/>
+        </w:rPr>
         <w:fldChar w:fldCharType="separate"/>
       </w:r>
       <w:r>
         <w:rPr>
           <w:noProof/>
-          <w:lang w:val="en-US"/>
         </w:rPr>
         <w:t>2</w:t>
       </w:r>
@@ -11101,10 +11974,25 @@
         <w:fldChar w:fldCharType="begin"/>
       </w:r>
       <w:r>
-        <w:rPr>
-          <w:lang w:val="en-US"/>
-        </w:rPr>
-        <w:instrText xml:space="preserve"> SEQ code </w:instrText>
+        <w:instrText xml:space="preserve"> </w:instrText>
+      </w:r>
+      <w:r>
+        <w:rPr>
+          <w:lang w:val="en-US"/>
+        </w:rPr>
+        <w:instrText>SEQ</w:instrText>
+      </w:r>
+      <w:r>
+        <w:instrText xml:space="preserve"> </w:instrText>
+      </w:r>
+      <w:r>
+        <w:rPr>
+          <w:lang w:val="en-US"/>
+        </w:rPr>
+        <w:instrText>code</w:instrText>
+      </w:r>
+      <w:r>
+        <w:instrText xml:space="preserve"> </w:instrText>
       </w:r>
       <w:r>
         <w:rPr>
@@ -11115,7 +12003,6 @@
       <w:r>
         <w:rPr>
           <w:noProof/>
-          <w:lang w:val="en-US"/>
         </w:rPr>
         <w:t>3</w:t>
       </w:r>
@@ -11392,10 +12279,25 @@
         <w:fldChar w:fldCharType="begin"/>
       </w:r>
       <w:r>
-        <w:rPr>
-          <w:lang w:val="en-US"/>
-        </w:rPr>
-        <w:instrText xml:space="preserve"> SEQ code </w:instrText>
+        <w:instrText xml:space="preserve"> </w:instrText>
+      </w:r>
+      <w:r>
+        <w:rPr>
+          <w:lang w:val="en-US"/>
+        </w:rPr>
+        <w:instrText>SEQ</w:instrText>
+      </w:r>
+      <w:r>
+        <w:instrText xml:space="preserve"> </w:instrText>
+      </w:r>
+      <w:r>
+        <w:rPr>
+          <w:lang w:val="en-US"/>
+        </w:rPr>
+        <w:instrText>code</w:instrText>
+      </w:r>
+      <w:r>
+        <w:instrText xml:space="preserve"> </w:instrText>
       </w:r>
       <w:r>
         <w:rPr>
@@ -11406,7 +12308,6 @@
       <w:r>
         <w:rPr>
           <w:noProof/>
-          <w:lang w:val="en-US"/>
         </w:rPr>
         <w:t>4</w:t>
       </w:r>
@@ -11603,7 +12504,7 @@
       <w:pPr>
         <w:pStyle w:val="1"/>
       </w:pPr>
-      <w:bookmarkStart w:id="10" w:name="_Toc411376216"/>
+      <w:bookmarkStart w:id="13" w:name="_Toc411376216"/>
       <w:r>
         <w:lastRenderedPageBreak/>
         <w:t xml:space="preserve">Глава </w:t>
@@ -11617,7 +12518,7 @@
       <w:r>
         <w:t>Реализация тестирующей программы</w:t>
       </w:r>
-      <w:bookmarkEnd w:id="10"/>
+      <w:bookmarkEnd w:id="13"/>
       <w:r>
         <w:t xml:space="preserve"> </w:t>
       </w:r>
@@ -11846,7 +12747,56 @@
         <w:t>каждый из которых возвращает произвольный объект требуемого класса.</w:t>
       </w:r>
       <w:r>
-        <w:t xml:space="preserve"> Поэтому, основная функция произвольной инициализации конфигурации сети состоит лишь из генерирования случайного числа подсетей, узлов в этих подсетях и потоков между этими узлами. Схема реализации такой функции представлена на рисунке *.</w:t>
+        <w:t xml:space="preserve"> Поэтому, основная функция произвольной инициализации конфигурации сети состоит лишь из генерирования случайного числа подсетей, узлов в этих подсетях и потоков между этими узлами. Схема реализации такой ф</w:t>
+      </w:r>
+      <w:r>
+        <w:t xml:space="preserve">ункции представлена на рисунке </w:t>
+      </w:r>
+      <w:r>
+        <w:rPr>
+          <w:lang w:val="en-US"/>
+        </w:rPr>
+        <w:fldChar w:fldCharType="begin"/>
+      </w:r>
+      <w:r>
+        <w:instrText xml:space="preserve"> </w:instrText>
+      </w:r>
+      <w:r>
+        <w:rPr>
+          <w:lang w:val="en-US"/>
+        </w:rPr>
+        <w:instrText>SEQ</w:instrText>
+      </w:r>
+      <w:r>
+        <w:instrText xml:space="preserve"> </w:instrText>
+      </w:r>
+      <w:r>
+        <w:rPr>
+          <w:lang w:val="en-US"/>
+        </w:rPr>
+        <w:instrText>pic</w:instrText>
+      </w:r>
+      <w:r>
+        <w:rPr>
+          <w:lang w:val="en-US"/>
+        </w:rPr>
+        <w:fldChar w:fldCharType="separate"/>
+      </w:r>
+      <w:r>
+        <w:rPr>
+          <w:noProof/>
+          <w:lang w:val="en-US"/>
+        </w:rPr>
+        <w:t>7</w:t>
+      </w:r>
+      <w:r>
+        <w:rPr>
+          <w:lang w:val="en-US"/>
+        </w:rPr>
+        <w:fldChar w:fldCharType="end"/>
+      </w:r>
+      <w:r>
+        <w:t>.</w:t>
       </w:r>
     </w:p>
     <w:p>
@@ -11856,10 +12806,10 @@
       </w:pPr>
       <w:r>
         <w:object w:dxaOrig="8881" w:dyaOrig="5356">
-          <v:shape id="_x0000_i1030" type="#_x0000_t75" style="width:444.75pt;height:267.75pt" o:ole="">
-            <v:imagedata r:id="rId20" o:title=""/>
+          <v:shape id="_x0000_i1030" type="#_x0000_t75" style="width:445.1pt;height:267.45pt" o:ole="">
+            <v:imagedata r:id="rId19" o:title=""/>
           </v:shape>
-          <o:OLEObject Type="Embed" ProgID="Visio.Drawing.15" ShapeID="_x0000_i1030" DrawAspect="Content" ObjectID="_1485166005" r:id="rId21"/>
+          <o:OLEObject Type="Embed" ProgID="Visio.Drawing.15" ShapeID="_x0000_i1030" DrawAspect="Content" ObjectID="_1485615424" r:id="rId20"/>
         </w:object>
       </w:r>
     </w:p>
@@ -11868,10 +12818,16 @@
         <w:pStyle w:val="af4"/>
       </w:pPr>
       <w:r>
-        <w:t xml:space="preserve">Рисунок </w:t>
-      </w:r>
-      <w:bookmarkStart w:id="11" w:name="_GoBack"/>
-      <w:bookmarkEnd w:id="11"/>
+        <w:t>Рисунок</w:t>
+      </w:r>
+      <w:r>
+        <w:rPr>
+          <w:lang w:val="en-US"/>
+        </w:rPr>
+        <w:t xml:space="preserve"> </w:t>
+      </w:r>
+      <w:bookmarkStart w:id="14" w:name="_GoBack"/>
+      <w:bookmarkEnd w:id="14"/>
       <w:r>
         <w:rPr>
           <w:lang w:val="en-US"/>
@@ -11879,27 +12835,30 @@
         <w:fldChar w:fldCharType="begin"/>
       </w:r>
       <w:r>
-        <w:rPr>
-          <w:lang w:val="en-US"/>
-        </w:rPr>
-        <w:instrText xml:space="preserve"> SEQ </w:instrText>
-      </w:r>
-      <w:r>
-        <w:rPr>
-          <w:lang w:val="en-US"/>
-        </w:rPr>
-        <w:instrText>pic</w:instrText>
-      </w:r>
-      <w:r>
-        <w:rPr>
-          <w:lang w:val="en-US"/>
-        </w:rPr>
         <w:instrText xml:space="preserve"> </w:instrText>
       </w:r>
       <w:r>
         <w:rPr>
           <w:lang w:val="en-US"/>
         </w:rPr>
+        <w:instrText>SEQ</w:instrText>
+      </w:r>
+      <w:r>
+        <w:instrText xml:space="preserve"> </w:instrText>
+      </w:r>
+      <w:r>
+        <w:rPr>
+          <w:lang w:val="en-US"/>
+        </w:rPr>
+        <w:instrText>pic \c</w:instrText>
+      </w:r>
+      <w:r>
+        <w:instrText xml:space="preserve"> </w:instrText>
+      </w:r>
+      <w:r>
+        <w:rPr>
+          <w:lang w:val="en-US"/>
+        </w:rPr>
         <w:fldChar w:fldCharType="separate"/>
       </w:r>
       <w:r>
@@ -11916,15 +12875,7 @@
         <w:fldChar w:fldCharType="end"/>
       </w:r>
       <w:r>
-        <w:t xml:space="preserve">. Схема </w:t>
-      </w:r>
-      <w:proofErr w:type="gramStart"/>
-      <w:r>
-        <w:t>работы функции инициализации объекта класса</w:t>
-      </w:r>
-      <w:proofErr w:type="gramEnd"/>
-      <w:r>
-        <w:t xml:space="preserve"> </w:t>
+        <w:t xml:space="preserve">. Схема работы функции инициализации объекта класса </w:t>
       </w:r>
       <w:r>
         <w:rPr>
@@ -11999,7 +12950,10 @@
         <w:t>Общую схему работы кроссинговера иллюстрирует таблица</w:t>
       </w:r>
       <w:r>
-        <w:t xml:space="preserve"> *.</w:t>
+        <w:t xml:space="preserve"> 2</w:t>
+      </w:r>
+      <w:r>
+        <w:t>.</w:t>
       </w:r>
     </w:p>
     <w:tbl>
@@ -12477,10 +13431,16 @@
         <w:fldChar w:fldCharType="begin"/>
       </w:r>
       <w:r>
-        <w:rPr>
-          <w:lang w:val="en-US"/>
-        </w:rPr>
-        <w:instrText xml:space="preserve"> SEQ </w:instrText>
+        <w:instrText xml:space="preserve"> </w:instrText>
+      </w:r>
+      <w:r>
+        <w:rPr>
+          <w:lang w:val="en-US"/>
+        </w:rPr>
+        <w:instrText>SEQ</w:instrText>
+      </w:r>
+      <w:r>
+        <w:instrText xml:space="preserve"> </w:instrText>
       </w:r>
       <w:r>
         <w:rPr>
@@ -12489,9 +13449,6 @@
         <w:instrText>table</w:instrText>
       </w:r>
       <w:r>
-        <w:rPr>
-          <w:lang w:val="en-US"/>
-        </w:rPr>
         <w:instrText xml:space="preserve"> </w:instrText>
       </w:r>
       <w:r>
@@ -12503,7 +13460,6 @@
       <w:r>
         <w:rPr>
           <w:noProof/>
-          <w:lang w:val="en-US"/>
         </w:rPr>
         <w:t>2</w:t>
       </w:r>
@@ -13696,7 +14652,6 @@
         </w:rPr>
         <w:t xml:space="preserve"># </w:t>
       </w:r>
-      <w:proofErr w:type="gramStart"/>
       <w:r>
         <w:rPr>
           <w:rStyle w:val="af9"/>
@@ -13704,7 +14659,6 @@
         </w:rPr>
         <w:t>одноточечный</w:t>
       </w:r>
-      <w:proofErr w:type="gramEnd"/>
       <w:r>
         <w:rPr>
           <w:rStyle w:val="af9"/>
@@ -13712,7 +14666,6 @@
         </w:rPr>
         <w:t xml:space="preserve"> </w:t>
       </w:r>
-      <w:proofErr w:type="spellStart"/>
       <w:r>
         <w:rPr>
           <w:rStyle w:val="af9"/>
@@ -13720,7 +14673,6 @@
         </w:rPr>
         <w:t>кроссовер</w:t>
       </w:r>
-      <w:proofErr w:type="spellEnd"/>
       <w:r>
         <w:rPr>
           <w:rStyle w:val="af9"/>
@@ -14661,10 +15613,25 @@
         <w:fldChar w:fldCharType="begin"/>
       </w:r>
       <w:r>
-        <w:rPr>
-          <w:lang w:val="en-US"/>
-        </w:rPr>
-        <w:instrText xml:space="preserve"> SEQ code </w:instrText>
+        <w:instrText xml:space="preserve"> </w:instrText>
+      </w:r>
+      <w:r>
+        <w:rPr>
+          <w:lang w:val="en-US"/>
+        </w:rPr>
+        <w:instrText>SEQ</w:instrText>
+      </w:r>
+      <w:r>
+        <w:instrText xml:space="preserve"> </w:instrText>
+      </w:r>
+      <w:r>
+        <w:rPr>
+          <w:lang w:val="en-US"/>
+        </w:rPr>
+        <w:instrText>code</w:instrText>
+      </w:r>
+      <w:r>
+        <w:instrText xml:space="preserve"> </w:instrText>
       </w:r>
       <w:r>
         <w:rPr>
@@ -14675,7 +15642,6 @@
       <w:r>
         <w:rPr>
           <w:noProof/>
-          <w:lang w:val="en-US"/>
         </w:rPr>
         <w:t>5</w:t>
       </w:r>
@@ -16976,10 +17942,25 @@
         <w:fldChar w:fldCharType="begin"/>
       </w:r>
       <w:r>
-        <w:rPr>
-          <w:lang w:val="en-US"/>
-        </w:rPr>
-        <w:instrText xml:space="preserve"> SEQ code </w:instrText>
+        <w:instrText xml:space="preserve"> </w:instrText>
+      </w:r>
+      <w:r>
+        <w:rPr>
+          <w:lang w:val="en-US"/>
+        </w:rPr>
+        <w:instrText>SEQ</w:instrText>
+      </w:r>
+      <w:r>
+        <w:instrText xml:space="preserve"> </w:instrText>
+      </w:r>
+      <w:r>
+        <w:rPr>
+          <w:lang w:val="en-US"/>
+        </w:rPr>
+        <w:instrText>code</w:instrText>
+      </w:r>
+      <w:r>
+        <w:instrText xml:space="preserve"> </w:instrText>
       </w:r>
       <w:r>
         <w:rPr>
@@ -16990,7 +17971,6 @@
       <w:r>
         <w:rPr>
           <w:noProof/>
-          <w:lang w:val="en-US"/>
         </w:rPr>
         <w:t>6</w:t>
       </w:r>
@@ -18008,10 +18988,25 @@
         <w:fldChar w:fldCharType="begin"/>
       </w:r>
       <w:r>
-        <w:rPr>
-          <w:lang w:val="en-US"/>
-        </w:rPr>
-        <w:instrText xml:space="preserve"> SEQ code </w:instrText>
+        <w:instrText xml:space="preserve"> </w:instrText>
+      </w:r>
+      <w:r>
+        <w:rPr>
+          <w:lang w:val="en-US"/>
+        </w:rPr>
+        <w:instrText>SEQ</w:instrText>
+      </w:r>
+      <w:r>
+        <w:instrText xml:space="preserve"> </w:instrText>
+      </w:r>
+      <w:r>
+        <w:rPr>
+          <w:lang w:val="en-US"/>
+        </w:rPr>
+        <w:instrText>code</w:instrText>
+      </w:r>
+      <w:r>
+        <w:instrText xml:space="preserve"> </w:instrText>
       </w:r>
       <w:r>
         <w:rPr>
@@ -18022,7 +19017,6 @@
       <w:r>
         <w:rPr>
           <w:noProof/>
-          <w:lang w:val="en-US"/>
         </w:rPr>
         <w:t>7</w:t>
       </w:r>
@@ -18170,15 +19164,7 @@
         <w:t>которая отвечает за разделение пакетов на два множества</w:t>
       </w:r>
       <w:r>
-        <w:t xml:space="preserve"> –  «левые» и «правые» пакеты. Принадлежность к </w:t>
-      </w:r>
-      <w:proofErr w:type="gramStart"/>
-      <w:r>
-        <w:t>какому-либо</w:t>
-      </w:r>
-      <w:proofErr w:type="gramEnd"/>
-      <w:r>
-        <w:t xml:space="preserve"> из этих множеств зависит от положения сети, из которой отправлен пакет относительно тестируемого устройства. Это требуется для того, чтобы в дальнейшем отправить пакеты на правильный интерфейс тестируемого устройства.</w:t>
+        <w:t xml:space="preserve"> –  «левые» и «правые» пакеты. Принадлежность к какому-либо из этих множеств зависит от положения сети, из которой отправлен пакет относительно тестируемого устройства. Это требуется для того, чтобы в дальнейшем отправить пакеты на правильный интерфейс тестируемого устройства.</w:t>
       </w:r>
       <w:r>
         <w:t xml:space="preserve"> Реализация описанного метода приведена в листинге *.</w:t>
@@ -19780,10 +20766,25 @@
         <w:fldChar w:fldCharType="begin"/>
       </w:r>
       <w:r>
-        <w:rPr>
-          <w:lang w:val="en-US"/>
-        </w:rPr>
-        <w:instrText xml:space="preserve"> SEQ code </w:instrText>
+        <w:instrText xml:space="preserve"> </w:instrText>
+      </w:r>
+      <w:r>
+        <w:rPr>
+          <w:lang w:val="en-US"/>
+        </w:rPr>
+        <w:instrText>SEQ</w:instrText>
+      </w:r>
+      <w:r>
+        <w:instrText xml:space="preserve"> </w:instrText>
+      </w:r>
+      <w:r>
+        <w:rPr>
+          <w:lang w:val="en-US"/>
+        </w:rPr>
+        <w:instrText>code</w:instrText>
+      </w:r>
+      <w:r>
+        <w:instrText xml:space="preserve"> </w:instrText>
       </w:r>
       <w:r>
         <w:rPr>
@@ -19794,7 +20795,6 @@
       <w:r>
         <w:rPr>
           <w:noProof/>
-          <w:lang w:val="en-US"/>
         </w:rPr>
         <w:t>8</w:t>
       </w:r>
@@ -20717,10 +21717,25 @@
         <w:fldChar w:fldCharType="begin"/>
       </w:r>
       <w:r>
-        <w:rPr>
-          <w:lang w:val="en-US"/>
-        </w:rPr>
-        <w:instrText xml:space="preserve"> SEQ code </w:instrText>
+        <w:instrText xml:space="preserve"> </w:instrText>
+      </w:r>
+      <w:r>
+        <w:rPr>
+          <w:lang w:val="en-US"/>
+        </w:rPr>
+        <w:instrText>SEQ</w:instrText>
+      </w:r>
+      <w:r>
+        <w:instrText xml:space="preserve"> </w:instrText>
+      </w:r>
+      <w:r>
+        <w:rPr>
+          <w:lang w:val="en-US"/>
+        </w:rPr>
+        <w:instrText>code</w:instrText>
+      </w:r>
+      <w:r>
+        <w:instrText xml:space="preserve"> </w:instrText>
       </w:r>
       <w:r>
         <w:rPr>
@@ -20731,7 +21746,6 @@
       <w:r>
         <w:rPr>
           <w:noProof/>
-          <w:lang w:val="en-US"/>
         </w:rPr>
         <w:t>9</w:t>
       </w:r>
@@ -21103,10 +22117,25 @@
         <w:fldChar w:fldCharType="begin"/>
       </w:r>
       <w:r>
-        <w:rPr>
-          <w:lang w:val="en-US"/>
-        </w:rPr>
-        <w:instrText xml:space="preserve"> SEQ code </w:instrText>
+        <w:instrText xml:space="preserve"> </w:instrText>
+      </w:r>
+      <w:r>
+        <w:rPr>
+          <w:lang w:val="en-US"/>
+        </w:rPr>
+        <w:instrText>SEQ</w:instrText>
+      </w:r>
+      <w:r>
+        <w:instrText xml:space="preserve"> </w:instrText>
+      </w:r>
+      <w:r>
+        <w:rPr>
+          <w:lang w:val="en-US"/>
+        </w:rPr>
+        <w:instrText>code</w:instrText>
+      </w:r>
+      <w:r>
+        <w:instrText xml:space="preserve"> </w:instrText>
       </w:r>
       <w:r>
         <w:rPr>
@@ -21117,7 +22146,6 @@
       <w:r>
         <w:rPr>
           <w:noProof/>
-          <w:lang w:val="en-US"/>
         </w:rPr>
         <w:t>10</w:t>
       </w:r>
@@ -21159,7 +22187,7 @@
       <w:pPr>
         <w:pStyle w:val="1"/>
       </w:pPr>
-      <w:bookmarkStart w:id="12" w:name="_Toc411376217"/>
+      <w:bookmarkStart w:id="15" w:name="_Toc411376217"/>
       <w:r>
         <w:lastRenderedPageBreak/>
         <w:t xml:space="preserve">Глава </w:t>
@@ -21170,7 +22198,7 @@
       <w:r>
         <w:t>. Эксперимент</w:t>
       </w:r>
-      <w:bookmarkEnd w:id="12"/>
+      <w:bookmarkEnd w:id="15"/>
     </w:p>
     <w:p>
       <w:pPr>
@@ -21190,12 +22218,12 @@
       <w:pPr>
         <w:pStyle w:val="1"/>
       </w:pPr>
-      <w:bookmarkStart w:id="13" w:name="_Toc411376218"/>
+      <w:bookmarkStart w:id="16" w:name="_Toc411376218"/>
       <w:r>
         <w:lastRenderedPageBreak/>
         <w:t>Заключение</w:t>
       </w:r>
-      <w:bookmarkEnd w:id="13"/>
+      <w:bookmarkEnd w:id="16"/>
     </w:p>
     <w:p>
       <w:pPr>
@@ -21242,15 +22270,7 @@
         <w:pStyle w:val="a6"/>
       </w:pPr>
       <w:r>
-        <w:t xml:space="preserve">Данный метод тестирования соответствует общепринятым стандартам, а также имеет дополнительные преимущества в виде </w:t>
-      </w:r>
-      <w:proofErr w:type="gramStart"/>
-      <w:r>
-        <w:t>полной</w:t>
-      </w:r>
-      <w:proofErr w:type="gramEnd"/>
-      <w:r>
-        <w:t xml:space="preserve"> автомати</w:t>
+        <w:t>Данный метод тестирования соответствует общепринятым стандартам, а также имеет дополнительные преимущества в виде полной автомати</w:t>
       </w:r>
       <w:r>
         <w:t>зированности</w:t>
@@ -21293,12 +22313,12 @@
       <w:pPr>
         <w:pStyle w:val="1"/>
       </w:pPr>
-      <w:bookmarkStart w:id="14" w:name="_Toc411376219"/>
+      <w:bookmarkStart w:id="17" w:name="_Toc411376219"/>
       <w:r>
         <w:lastRenderedPageBreak/>
         <w:t>Список использованной литературы</w:t>
       </w:r>
-      <w:bookmarkEnd w:id="14"/>
+      <w:bookmarkEnd w:id="17"/>
     </w:p>
     <w:p>
       <w:pPr>
@@ -21415,7 +22435,7 @@
       <w:r>
         <w:t xml:space="preserve">Маршрутизация информации [Электронный ресурс] – Режим доступа: </w:t>
       </w:r>
-      <w:hyperlink r:id="rId22" w:history="1">
+      <w:hyperlink r:id="rId21" w:history="1">
         <w:r>
           <w:t>http://reis.rtf.urfu.ru/portal/prime/net/cisco/index.htm</w:t>
         </w:r>
@@ -21570,7 +22590,7 @@
         </w:rPr>
         <w:t xml:space="preserve">: </w:t>
       </w:r>
-      <w:hyperlink r:id="rId23" w:history="1">
+      <w:hyperlink r:id="rId22" w:history="1">
         <w:r>
           <w:rPr>
             <w:rStyle w:val="ac"/>
@@ -21796,30 +22816,31 @@
         <w:rPr>
           <w:lang w:val="en-US"/>
         </w:rPr>
-        <w:t xml:space="preserve"> and the </w:t>
+        <w:t xml:space="preserve"> and the Scapy community. Scapy</w:t>
+      </w:r>
+      <w:r>
+        <w:t xml:space="preserve"> </w:t>
+      </w:r>
+      <w:r>
+        <w:rPr>
+          <w:lang w:val="en-US"/>
+        </w:rPr>
+        <w:t>v</w:t>
+      </w:r>
+      <w:r>
+        <w:t>2.1.1-</w:t>
       </w:r>
       <w:proofErr w:type="spellStart"/>
       <w:r>
         <w:rPr>
           <w:lang w:val="en-US"/>
         </w:rPr>
-        <w:t>Scapy</w:t>
+        <w:t>dev</w:t>
       </w:r>
       <w:proofErr w:type="spellEnd"/>
       <w:r>
-        <w:rPr>
-          <w:lang w:val="en-US"/>
-        </w:rPr>
-        <w:t xml:space="preserve"> community. </w:t>
-      </w:r>
-      <w:proofErr w:type="spellStart"/>
-      <w:r>
-        <w:rPr>
-          <w:lang w:val="en-US"/>
-        </w:rPr>
-        <w:t>Scapy</w:t>
-      </w:r>
-      <w:proofErr w:type="spellEnd"/>
+        <w:t>.</w:t>
+      </w:r>
       <w:r>
         <w:t xml:space="preserve"> </w:t>
       </w:r>
@@ -21827,47 +22848,24 @@
         <w:rPr>
           <w:lang w:val="en-US"/>
         </w:rPr>
-        <w:t>v</w:t>
-      </w:r>
-      <w:r>
-        <w:t>2.1.1-</w:t>
-      </w:r>
-      <w:proofErr w:type="spellStart"/>
-      <w:r>
-        <w:rPr>
-          <w:lang w:val="en-US"/>
-        </w:rPr>
-        <w:t>dev</w:t>
-      </w:r>
-      <w:proofErr w:type="spellEnd"/>
-      <w:r>
-        <w:t>.</w:t>
+        <w:t>documentation</w:t>
+      </w:r>
+      <w:r>
+        <w:t xml:space="preserve"> [</w:t>
+      </w:r>
+      <w:r>
+        <w:t>Электронный ресурс</w:t>
+      </w:r>
+      <w:r>
+        <w:t>]</w:t>
       </w:r>
       <w:r>
         <w:t xml:space="preserve"> </w:t>
       </w:r>
       <w:r>
-        <w:rPr>
-          <w:lang w:val="en-US"/>
-        </w:rPr>
-        <w:t>documentation</w:t>
-      </w:r>
-      <w:r>
-        <w:t xml:space="preserve"> [</w:t>
-      </w:r>
-      <w:r>
-        <w:t>Электронный ресурс</w:t>
-      </w:r>
-      <w:r>
-        <w:t>]</w:t>
-      </w:r>
-      <w:r>
-        <w:t xml:space="preserve"> </w:t>
-      </w:r>
-      <w:r>
         <w:t xml:space="preserve">– Режим доступа: </w:t>
       </w:r>
-      <w:hyperlink r:id="rId24" w:history="1">
+      <w:hyperlink r:id="rId23" w:history="1">
         <w:r>
           <w:rPr>
             <w:rStyle w:val="a5"/>
@@ -21983,12 +22981,12 @@
       <w:pPr>
         <w:pStyle w:val="1"/>
       </w:pPr>
-      <w:bookmarkStart w:id="15" w:name="_Toc411376220"/>
+      <w:bookmarkStart w:id="18" w:name="_Toc411376220"/>
       <w:r>
         <w:lastRenderedPageBreak/>
         <w:t>Приложение</w:t>
       </w:r>
-      <w:bookmarkEnd w:id="15"/>
+      <w:bookmarkEnd w:id="18"/>
     </w:p>
     <w:p>
       <w:pPr>
@@ -21999,7 +22997,7 @@
       </w:pPr>
     </w:p>
     <w:sectPr>
-      <w:footerReference w:type="default" r:id="rId25"/>
+      <w:footerReference w:type="default" r:id="rId24"/>
       <w:pgSz w:w="11906" w:h="16838"/>
       <w:pgMar w:top="1134" w:right="850" w:bottom="1134" w:left="1701" w:header="708" w:footer="708" w:gutter="0"/>
       <w:cols w:space="708"/>
@@ -22011,7 +23009,7 @@
 </file>
 
 <file path=word/endnotes.xml><?xml version="1.0" encoding="utf-8"?>
-<w:endnotes xmlns:wpc="http://schemas.microsoft.com/office/word/2010/wordprocessingCanvas" xmlns:mc="http://schemas.openxmlformats.org/markup-compatibility/2006" xmlns:o="urn:schemas-microsoft-com:office:office" xmlns:r="http://schemas.openxmlformats.org/officeDocument/2006/relationships" xmlns:m="http://schemas.openxmlformats.org/officeDocument/2006/math" xmlns:v="urn:schemas-microsoft-com:vml" xmlns:wp14="http://schemas.microsoft.com/office/word/2010/wordprocessingDrawing" xmlns:wp="http://schemas.openxmlformats.org/drawingml/2006/wordprocessingDrawing" xmlns:w10="urn:schemas-microsoft-com:office:word" xmlns:w="http://schemas.openxmlformats.org/wordprocessingml/2006/main" xmlns:w14="http://schemas.microsoft.com/office/word/2010/wordml" xmlns:wpg="http://schemas.microsoft.com/office/word/2010/wordprocessingGroup" xmlns:wpi="http://schemas.microsoft.com/office/word/2010/wordprocessingInk" xmlns:wne="http://schemas.microsoft.com/office/word/2006/wordml" xmlns:wps="http://schemas.microsoft.com/office/word/2010/wordprocessingShape" mc:Ignorable="w14 wp14">
+<w:endnotes xmlns:wpc="http://schemas.microsoft.com/office/word/2010/wordprocessingCanvas" xmlns:mc="http://schemas.openxmlformats.org/markup-compatibility/2006" xmlns:o="urn:schemas-microsoft-com:office:office" xmlns:r="http://schemas.openxmlformats.org/officeDocument/2006/relationships" xmlns:m="http://schemas.openxmlformats.org/officeDocument/2006/math" xmlns:v="urn:schemas-microsoft-com:vml" xmlns:wp14="http://schemas.microsoft.com/office/word/2010/wordprocessingDrawing" xmlns:wp="http://schemas.openxmlformats.org/drawingml/2006/wordprocessingDrawing" xmlns:w10="urn:schemas-microsoft-com:office:word" xmlns:w="http://schemas.openxmlformats.org/wordprocessingml/2006/main" xmlns:w14="http://schemas.microsoft.com/office/word/2010/wordml" xmlns:w15="http://schemas.microsoft.com/office/word/2012/wordml" xmlns:wpg="http://schemas.microsoft.com/office/word/2010/wordprocessingGroup" xmlns:wpi="http://schemas.microsoft.com/office/word/2010/wordprocessingInk" xmlns:wne="http://schemas.microsoft.com/office/word/2006/wordml" xmlns:wps="http://schemas.microsoft.com/office/word/2010/wordprocessingShape" mc:Ignorable="w14 w15 wp14">
   <w:endnote w:type="separator" w:id="-1">
     <w:p>
       <w:pPr>
@@ -22036,7 +23034,7 @@
 </file>
 
 <file path=word/footer1.xml><?xml version="1.0" encoding="utf-8"?>
-<w:ftr xmlns:wpc="http://schemas.microsoft.com/office/word/2010/wordprocessingCanvas" xmlns:mc="http://schemas.openxmlformats.org/markup-compatibility/2006" xmlns:o="urn:schemas-microsoft-com:office:office" xmlns:r="http://schemas.openxmlformats.org/officeDocument/2006/relationships" xmlns:m="http://schemas.openxmlformats.org/officeDocument/2006/math" xmlns:v="urn:schemas-microsoft-com:vml" xmlns:wp14="http://schemas.microsoft.com/office/word/2010/wordprocessingDrawing" xmlns:wp="http://schemas.openxmlformats.org/drawingml/2006/wordprocessingDrawing" xmlns:w10="urn:schemas-microsoft-com:office:word" xmlns:w="http://schemas.openxmlformats.org/wordprocessingml/2006/main" xmlns:w14="http://schemas.microsoft.com/office/word/2010/wordml" xmlns:wpg="http://schemas.microsoft.com/office/word/2010/wordprocessingGroup" xmlns:wpi="http://schemas.microsoft.com/office/word/2010/wordprocessingInk" xmlns:wne="http://schemas.microsoft.com/office/word/2006/wordml" xmlns:wps="http://schemas.microsoft.com/office/word/2010/wordprocessingShape" mc:Ignorable="w14 wp14">
+<w:ftr xmlns:wpc="http://schemas.microsoft.com/office/word/2010/wordprocessingCanvas" xmlns:mc="http://schemas.openxmlformats.org/markup-compatibility/2006" xmlns:o="urn:schemas-microsoft-com:office:office" xmlns:r="http://schemas.openxmlformats.org/officeDocument/2006/relationships" xmlns:m="http://schemas.openxmlformats.org/officeDocument/2006/math" xmlns:v="urn:schemas-microsoft-com:vml" xmlns:wp14="http://schemas.microsoft.com/office/word/2010/wordprocessingDrawing" xmlns:wp="http://schemas.openxmlformats.org/drawingml/2006/wordprocessingDrawing" xmlns:w10="urn:schemas-microsoft-com:office:word" xmlns:w="http://schemas.openxmlformats.org/wordprocessingml/2006/main" xmlns:w14="http://schemas.microsoft.com/office/word/2010/wordml" xmlns:w15="http://schemas.microsoft.com/office/word/2012/wordml" xmlns:wpg="http://schemas.microsoft.com/office/word/2010/wordprocessingGroup" xmlns:wpi="http://schemas.microsoft.com/office/word/2010/wordprocessingInk" xmlns:wne="http://schemas.microsoft.com/office/word/2006/wordml" xmlns:wps="http://schemas.microsoft.com/office/word/2010/wordprocessingShape" mc:Ignorable="w14 w15 wp14">
   <w:sdt>
     <w:sdtPr>
       <w:id w:val="-1803307868"/>
@@ -22045,7 +23043,6 @@
         <w:docPartUnique/>
       </w:docPartObj>
     </w:sdtPr>
-    <w:sdtEndPr/>
     <w:sdtContent>
       <w:p>
         <w:pPr>
@@ -22065,7 +23062,7 @@
           <w:rPr>
             <w:noProof/>
           </w:rPr>
-          <w:t>3</w:t>
+          <w:t>39</w:t>
         </w:r>
         <w:r>
           <w:fldChar w:fldCharType="end"/>
@@ -22082,7 +23079,7 @@
 </file>
 
 <file path=word/footnotes.xml><?xml version="1.0" encoding="utf-8"?>
-<w:footnotes xmlns:wpc="http://schemas.microsoft.com/office/word/2010/wordprocessingCanvas" xmlns:mc="http://schemas.openxmlformats.org/markup-compatibility/2006" xmlns:o="urn:schemas-microsoft-com:office:office" xmlns:r="http://schemas.openxmlformats.org/officeDocument/2006/relationships" xmlns:m="http://schemas.openxmlformats.org/officeDocument/2006/math" xmlns:v="urn:schemas-microsoft-com:vml" xmlns:wp14="http://schemas.microsoft.com/office/word/2010/wordprocessingDrawing" xmlns:wp="http://schemas.openxmlformats.org/drawingml/2006/wordprocessingDrawing" xmlns:w10="urn:schemas-microsoft-com:office:word" xmlns:w="http://schemas.openxmlformats.org/wordprocessingml/2006/main" xmlns:w14="http://schemas.microsoft.com/office/word/2010/wordml" xmlns:wpg="http://schemas.microsoft.com/office/word/2010/wordprocessingGroup" xmlns:wpi="http://schemas.microsoft.com/office/word/2010/wordprocessingInk" xmlns:wne="http://schemas.microsoft.com/office/word/2006/wordml" xmlns:wps="http://schemas.microsoft.com/office/word/2010/wordprocessingShape" mc:Ignorable="w14 wp14">
+<w:footnotes xmlns:wpc="http://schemas.microsoft.com/office/word/2010/wordprocessingCanvas" xmlns:mc="http://schemas.openxmlformats.org/markup-compatibility/2006" xmlns:o="urn:schemas-microsoft-com:office:office" xmlns:r="http://schemas.openxmlformats.org/officeDocument/2006/relationships" xmlns:m="http://schemas.openxmlformats.org/officeDocument/2006/math" xmlns:v="urn:schemas-microsoft-com:vml" xmlns:wp14="http://schemas.microsoft.com/office/word/2010/wordprocessingDrawing" xmlns:wp="http://schemas.openxmlformats.org/drawingml/2006/wordprocessingDrawing" xmlns:w10="urn:schemas-microsoft-com:office:word" xmlns:w="http://schemas.openxmlformats.org/wordprocessingml/2006/main" xmlns:w14="http://schemas.microsoft.com/office/word/2010/wordml" xmlns:w15="http://schemas.microsoft.com/office/word/2012/wordml" xmlns:wpg="http://schemas.microsoft.com/office/word/2010/wordprocessingGroup" xmlns:wpi="http://schemas.microsoft.com/office/word/2010/wordprocessingInk" xmlns:wne="http://schemas.microsoft.com/office/word/2006/wordml" xmlns:wps="http://schemas.microsoft.com/office/word/2010/wordprocessingShape" mc:Ignorable="w14 w15 wp14">
   <w:footnote w:type="separator" w:id="-1">
     <w:p>
       <w:pPr>
@@ -22107,7 +23104,7 @@
 </file>
 
 <file path=word/numbering.xml><?xml version="1.0" encoding="utf-8"?>
-<w:numbering xmlns:wpc="http://schemas.microsoft.com/office/word/2010/wordprocessingCanvas" xmlns:mc="http://schemas.openxmlformats.org/markup-compatibility/2006" xmlns:o="urn:schemas-microsoft-com:office:office" xmlns:r="http://schemas.openxmlformats.org/officeDocument/2006/relationships" xmlns:m="http://schemas.openxmlformats.org/officeDocument/2006/math" xmlns:v="urn:schemas-microsoft-com:vml" xmlns:wp14="http://schemas.microsoft.com/office/word/2010/wordprocessingDrawing" xmlns:wp="http://schemas.openxmlformats.org/drawingml/2006/wordprocessingDrawing" xmlns:w10="urn:schemas-microsoft-com:office:word" xmlns:w="http://schemas.openxmlformats.org/wordprocessingml/2006/main" xmlns:w14="http://schemas.microsoft.com/office/word/2010/wordml" xmlns:wpg="http://schemas.microsoft.com/office/word/2010/wordprocessingGroup" xmlns:wpi="http://schemas.microsoft.com/office/word/2010/wordprocessingInk" xmlns:wne="http://schemas.microsoft.com/office/word/2006/wordml" xmlns:wps="http://schemas.microsoft.com/office/word/2010/wordprocessingShape" mc:Ignorable="w14 wp14">
+<w:numbering xmlns:wpc="http://schemas.microsoft.com/office/word/2010/wordprocessingCanvas" xmlns:mc="http://schemas.openxmlformats.org/markup-compatibility/2006" xmlns:o="urn:schemas-microsoft-com:office:office" xmlns:r="http://schemas.openxmlformats.org/officeDocument/2006/relationships" xmlns:m="http://schemas.openxmlformats.org/officeDocument/2006/math" xmlns:v="urn:schemas-microsoft-com:vml" xmlns:wp14="http://schemas.microsoft.com/office/word/2010/wordprocessingDrawing" xmlns:wp="http://schemas.openxmlformats.org/drawingml/2006/wordprocessingDrawing" xmlns:w10="urn:schemas-microsoft-com:office:word" xmlns:w="http://schemas.openxmlformats.org/wordprocessingml/2006/main" xmlns:w14="http://schemas.microsoft.com/office/word/2010/wordml" xmlns:w15="http://schemas.microsoft.com/office/word/2012/wordml" xmlns:wpg="http://schemas.microsoft.com/office/word/2010/wordprocessingGroup" xmlns:wpi="http://schemas.microsoft.com/office/word/2010/wordprocessingInk" xmlns:wne="http://schemas.microsoft.com/office/word/2006/wordml" xmlns:wps="http://schemas.microsoft.com/office/word/2010/wordprocessingShape" mc:Ignorable="w14 w15 wp14">
   <w:abstractNum w:abstractNumId="0">
     <w:nsid w:val="0A0A48C7"/>
     <w:multiLevelType w:val="hybridMultilevel"/>
@@ -23575,7 +24572,7 @@
 </file>
 
 <file path=word/styles.xml><?xml version="1.0" encoding="utf-8"?>
-<w:styles xmlns:mc="http://schemas.openxmlformats.org/markup-compatibility/2006" xmlns:r="http://schemas.openxmlformats.org/officeDocument/2006/relationships" xmlns:w="http://schemas.openxmlformats.org/wordprocessingml/2006/main" xmlns:w14="http://schemas.microsoft.com/office/word/2010/wordml" mc:Ignorable="w14">
+<w:styles xmlns:mc="http://schemas.openxmlformats.org/markup-compatibility/2006" xmlns:r="http://schemas.openxmlformats.org/officeDocument/2006/relationships" xmlns:w="http://schemas.openxmlformats.org/wordprocessingml/2006/main" xmlns:w14="http://schemas.microsoft.com/office/word/2010/wordml" xmlns:w15="http://schemas.microsoft.com/office/word/2012/wordml" mc:Ignorable="w14 w15">
   <w:docDefaults>
     <w:rPrDefault>
       <w:rPr>
@@ -23591,905 +24588,378 @@
       </w:pPr>
     </w:pPrDefault>
   </w:docDefaults>
-  <w:latentStyles w:defLockedState="0" w:defUIPriority="99" w:defSemiHidden="1" w:defUnhideWhenUsed="1" w:defQFormat="0" w:count="267">
-    <w:lsdException w:name="Normal" w:semiHidden="0" w:uiPriority="0" w:unhideWhenUsed="0" w:qFormat="1"/>
-    <w:lsdException w:name="heading 1" w:semiHidden="0" w:uiPriority="9" w:unhideWhenUsed="0" w:qFormat="1"/>
-    <w:lsdException w:name="heading 2" w:uiPriority="9" w:qFormat="1"/>
-    <w:lsdException w:name="heading 3" w:uiPriority="9" w:qFormat="1"/>
-    <w:lsdException w:name="heading 4" w:uiPriority="9" w:qFormat="1"/>
-    <w:lsdException w:name="heading 5" w:uiPriority="9" w:qFormat="1"/>
-    <w:lsdException w:name="heading 6" w:uiPriority="9" w:qFormat="1"/>
-    <w:lsdException w:name="heading 7" w:uiPriority="9" w:qFormat="1"/>
-    <w:lsdException w:name="heading 8" w:uiPriority="9" w:qFormat="1"/>
-    <w:lsdException w:name="heading 9" w:uiPriority="9" w:qFormat="1"/>
-    <w:lsdException w:name="toc 1" w:uiPriority="39"/>
-    <w:lsdException w:name="toc 2" w:uiPriority="39"/>
-    <w:lsdException w:name="toc 3" w:uiPriority="39"/>
-    <w:lsdException w:name="toc 4" w:uiPriority="39"/>
-    <w:lsdException w:name="toc 5" w:uiPriority="39"/>
-    <w:lsdException w:name="toc 6" w:uiPriority="39"/>
-    <w:lsdException w:name="toc 7" w:uiPriority="39"/>
-    <w:lsdException w:name="toc 8" w:uiPriority="39"/>
-    <w:lsdException w:name="toc 9" w:uiPriority="39"/>
-    <w:lsdException w:name="caption" w:uiPriority="0" w:qFormat="1"/>
-    <w:lsdException w:name="Title" w:semiHidden="0" w:uiPriority="10" w:unhideWhenUsed="0" w:qFormat="1"/>
-    <w:lsdException w:name="Default Paragraph Font" w:uiPriority="1"/>
-    <w:lsdException w:name="Body Text" w:uiPriority="0"/>
-    <w:lsdException w:name="Subtitle" w:semiHidden="0" w:uiPriority="11" w:unhideWhenUsed="0" w:qFormat="1"/>
-    <w:lsdException w:name="Strong" w:semiHidden="0" w:uiPriority="22" w:unhideWhenUsed="0" w:qFormat="1"/>
-    <w:lsdException w:name="Emphasis" w:semiHidden="0" w:uiPriority="20" w:unhideWhenUsed="0" w:qFormat="1"/>
-    <w:lsdException w:name="Table Grid" w:semiHidden="0" w:uiPriority="59" w:unhideWhenUsed="0"/>
-    <w:lsdException w:name="Placeholder Text" w:unhideWhenUsed="0"/>
-    <w:lsdException w:name="No Spacing" w:semiHidden="0" w:uiPriority="1" w:unhideWhenUsed="0" w:qFormat="1"/>
-    <w:lsdException w:name="Light Shading" w:semiHidden="0" w:uiPriority="60" w:unhideWhenUsed="0"/>
-    <w:lsdException w:name="Light List" w:semiHidden="0" w:uiPriority="61" w:unhideWhenUsed="0"/>
-    <w:lsdException w:name="Light Grid" w:semiHidden="0" w:uiPriority="62" w:unhideWhenUsed="0"/>
-    <w:lsdException w:name="Medium Shading 1" w:semiHidden="0" w:uiPriority="63" w:unhideWhenUsed="0"/>
-    <w:lsdException w:name="Medium Shading 2" w:semiHidden="0" w:uiPriority="64" w:unhideWhenUsed="0"/>
-    <w:lsdException w:name="Medium List 1" w:semiHidden="0" w:uiPriority="65" w:unhideWhenUsed="0"/>
-    <w:lsdException w:name="Medium List 2" w:semiHidden="0" w:uiPriority="66" w:unhideWhenUsed="0"/>
-    <w:lsdException w:name="Medium Grid 1" w:semiHidden="0" w:uiPriority="67" w:unhideWhenUsed="0"/>
-    <w:lsdException w:name="Medium Grid 2" w:semiHidden="0" w:uiPriority="68" w:unhideWhenUsed="0"/>
-    <w:lsdException w:name="Medium Grid 3" w:semiHidden="0" w:uiPriority="69" w:unhideWhenUsed="0"/>
-    <w:lsdException w:name="Dark List" w:semiHidden="0" w:uiPriority="70" w:unhideWhenUsed="0"/>
-    <w:lsdException w:name="Colorful Shading" w:semiHidden="0" w:uiPriority="71" w:unhideWhenUsed="0"/>
-    <w:lsdException w:name="Colorful List" w:semiHidden="0" w:uiPriority="72" w:unhideWhenUsed="0"/>
-    <w:lsdException w:name="Colorful Grid" w:semiHidden="0" w:uiPriority="73" w:unhideWhenUsed="0"/>
-    <w:lsdException w:name="Light Shading Accent 1" w:semiHidden="0" w:uiPriority="60" w:unhideWhenUsed="0"/>
-    <w:lsdException w:name="Light List Accent 1" w:semiHidden="0" w:uiPriority="61" w:unhideWhenUsed="0"/>
-    <w:lsdException w:name="Light Grid Accent 1" w:semiHidden="0" w:uiPriority="62" w:unhideWhenUsed="0"/>
-    <w:lsdException w:name="Medium Shading 1 Accent 1" w:semiHidden="0" w:uiPriority="63" w:unhideWhenUsed="0"/>
-    <w:lsdException w:name="Medium Shading 2 Accent 1" w:semiHidden="0" w:uiPriority="64" w:unhideWhenUsed="0"/>
-    <w:lsdException w:name="Medium List 1 Accent 1" w:semiHidden="0" w:uiPriority="65" w:unhideWhenUsed="0"/>
-    <w:lsdException w:name="Revision" w:unhideWhenUsed="0"/>
-    <w:lsdException w:name="List Paragraph" w:semiHidden="0" w:uiPriority="34" w:unhideWhenUsed="0" w:qFormat="1"/>
-    <w:lsdException w:name="Quote" w:semiHidden="0" w:uiPriority="29" w:unhideWhenUsed="0" w:qFormat="1"/>
-    <w:lsdException w:name="Intense Quote" w:semiHidden="0" w:uiPriority="30" w:unhideWhenUsed="0" w:qFormat="1"/>
-    <w:lsdException w:name="Medium List 2 Accent 1" w:semiHidden="0" w:uiPriority="66" w:unhideWhenUsed="0"/>
-    <w:lsdException w:name="Medium Grid 1 Accent 1" w:semiHidden="0" w:uiPriority="67" w:unhideWhenUsed="0"/>
-    <w:lsdException w:name="Medium Grid 2 Accent 1" w:semiHidden="0" w:uiPriority="68" w:unhideWhenUsed="0"/>
-    <w:lsdException w:name="Medium Grid 3 Accent 1" w:semiHidden="0" w:uiPriority="69" w:unhideWhenUsed="0"/>
-    <w:lsdException w:name="Dark List Accent 1" w:semiHidden="0" w:uiPriority="70" w:unhideWhenUsed="0"/>
-    <w:lsdException w:name="Colorful Shading Accent 1" w:semiHidden="0" w:uiPriority="71" w:unhideWhenUsed="0"/>
-    <w:lsdException w:name="Colorful List Accent 1" w:semiHidden="0" w:uiPriority="72" w:unhideWhenUsed="0"/>
-    <w:lsdException w:name="Colorful Grid Accent 1" w:semiHidden="0" w:uiPriority="73" w:unhideWhenUsed="0"/>
-    <w:lsdException w:name="Light Shading Accent 2" w:semiHidden="0" w:uiPriority="60" w:unhideWhenUsed="0"/>
-    <w:lsdException w:name="Light List Accent 2" w:semiHidden="0" w:uiPriority="61" w:unhideWhenUsed="0"/>
-    <w:lsdException w:name="Light Grid Accent 2" w:semiHidden="0" w:uiPriority="62" w:unhideWhenUsed="0"/>
-    <w:lsdException w:name="Medium Shading 1 Accent 2" w:semiHidden="0" w:uiPriority="63" w:unhideWhenUsed="0"/>
-    <w:lsdException w:name="Medium Shading 2 Accent 2" w:semiHidden="0" w:uiPriority="64" w:unhideWhenUsed="0"/>
-    <w:lsdException w:name="Medium List 1 Accent 2" w:semiHidden="0" w:uiPriority="65" w:unhideWhenUsed="0"/>
-    <w:lsdException w:name="Medium List 2 Accent 2" w:semiHidden="0" w:uiPriority="66" w:unhideWhenUsed="0"/>
-    <w:lsdException w:name="Medium Grid 1 Accent 2" w:semiHidden="0" w:uiPriority="67" w:unhideWhenUsed="0"/>
-    <w:lsdException w:name="Medium Grid 2 Accent 2" w:semiHidden="0" w:uiPriority="68" w:unhideWhenUsed="0"/>
-    <w:lsdException w:name="Medium Grid 3 Accent 2" w:semiHidden="0" w:uiPriority="69" w:unhideWhenUsed="0"/>
-    <w:lsdException w:name="Dark List Accent 2" w:semiHidden="0" w:uiPriority="70" w:unhideWhenUsed="0"/>
-    <w:lsdException w:name="Colorful Shading Accent 2" w:semiHidden="0" w:uiPriority="71" w:unhideWhenUsed="0"/>
-    <w:lsdException w:name="Colorful List Accent 2" w:semiHidden="0" w:uiPriority="72" w:unhideWhenUsed="0"/>
-    <w:lsdException w:name="Colorful Grid Accent 2" w:semiHidden="0" w:uiPriority="73" w:unhideWhenUsed="0"/>
-    <w:lsdException w:name="Light Shading Accent 3" w:semiHidden="0" w:uiPriority="60" w:unhideWhenUsed="0"/>
-    <w:lsdException w:name="Light List Accent 3" w:semiHidden="0" w:uiPriority="61" w:unhideWhenUsed="0"/>
-    <w:lsdException w:name="Light Grid Accent 3" w:semiHidden="0" w:uiPriority="62" w:unhideWhenUsed="0"/>
-    <w:lsdException w:name="Medium Shading 1 Accent 3" w:semiHidden="0" w:uiPriority="63" w:unhideWhenUsed="0"/>
-    <w:lsdException w:name="Medium Shading 2 Accent 3" w:semiHidden="0" w:uiPriority="64" w:unhideWhenUsed="0"/>
-    <w:lsdException w:name="Medium List 1 Accent 3" w:semiHidden="0" w:uiPriority="65" w:unhideWhenUsed="0"/>
-    <w:lsdException w:name="Medium List 2 Accent 3" w:semiHidden="0" w:uiPriority="66" w:unhideWhenUsed="0"/>
-    <w:lsdException w:name="Medium Grid 1 Accent 3" w:semiHidden="0" w:uiPriority="67" w:unhideWhenUsed="0"/>
-    <w:lsdException w:name="Medium Grid 2 Accent 3" w:semiHidden="0" w:uiPriority="68" w:unhideWhenUsed="0"/>
-    <w:lsdException w:name="Medium Grid 3 Accent 3" w:semiHidden="0" w:uiPriority="69" w:unhideWhenUsed="0"/>
-    <w:lsdException w:name="Dark List Accent 3" w:semiHidden="0" w:uiPriority="70" w:unhideWhenUsed="0"/>
-    <w:lsdException w:name="Colorful Shading Accent 3" w:semiHidden="0" w:uiPriority="71" w:unhideWhenUsed="0"/>
-    <w:lsdException w:name="Colorful List Accent 3" w:semiHidden="0" w:uiPriority="72" w:unhideWhenUsed="0"/>
-    <w:lsdException w:name="Colorful Grid Accent 3" w:semiHidden="0" w:uiPriority="73" w:unhideWhenUsed="0"/>
-    <w:lsdException w:name="Light Shading Accent 4" w:semiHidden="0" w:uiPriority="60" w:unhideWhenUsed="0"/>
-    <w:lsdException w:name="Light List Accent 4" w:semiHidden="0" w:uiPriority="61" w:unhideWhenUsed="0"/>
-    <w:lsdException w:name="Light Grid Accent 4" w:semiHidden="0" w:uiPriority="62" w:unhideWhenUsed="0"/>
-    <w:lsdException w:name="Medium Shading 1 Accent 4" w:semiHidden="0" w:uiPriority="63" w:unhideWhenUsed="0"/>
-    <w:lsdException w:name="Medium Shading 2 Accent 4" w:semiHidden="0" w:uiPriority="64" w:unhideWhenUsed="0"/>
-    <w:lsdException w:name="Medium List 1 Accent 4" w:semiHidden="0" w:uiPriority="65" w:unhideWhenUsed="0"/>
-    <w:lsdException w:name="Medium List 2 Accent 4" w:semiHidden="0" w:uiPriority="66" w:unhideWhenUsed="0"/>
-    <w:lsdException w:name="Medium Grid 1 Accent 4" w:semiHidden="0" w:uiPriority="67" w:unhideWhenUsed="0"/>
-    <w:lsdException w:name="Medium Grid 2 Accent 4" w:semiHidden="0" w:uiPriority="68" w:unhideWhenUsed="0"/>
-    <w:lsdException w:name="Medium Grid 3 Accent 4" w:semiHidden="0" w:uiPriority="69" w:unhideWhenUsed="0"/>
-    <w:lsdException w:name="Dark List Accent 4" w:semiHidden="0" w:uiPriority="70" w:unhideWhenUsed="0"/>
-    <w:lsdException w:name="Colorful Shading Accent 4" w:semiHidden="0" w:uiPriority="71" w:unhideWhenUsed="0"/>
-    <w:lsdException w:name="Colorful List Accent 4" w:semiHidden="0" w:uiPriority="72" w:unhideWhenUsed="0"/>
-    <w:lsdException w:name="Colorful Grid Accent 4" w:semiHidden="0" w:uiPriority="73" w:unhideWhenUsed="0"/>
-    <w:lsdException w:name="Light Shading Accent 5" w:semiHidden="0" w:uiPriority="60" w:unhideWhenUsed="0"/>
-    <w:lsdException w:name="Light List Accent 5" w:semiHidden="0" w:uiPriority="61" w:unhideWhenUsed="0"/>
-    <w:lsdException w:name="Light Grid Accent 5" w:semiHidden="0" w:uiPriority="62" w:unhideWhenUsed="0"/>
-    <w:lsdException w:name="Medium Shading 1 Accent 5" w:semiHidden="0" w:uiPriority="63" w:unhideWhenUsed="0"/>
-    <w:lsdException w:name="Medium Shading 2 Accent 5" w:semiHidden="0" w:uiPriority="64" w:unhideWhenUsed="0"/>
-    <w:lsdException w:name="Medium List 1 Accent 5" w:semiHidden="0" w:uiPriority="65" w:unhideWhenUsed="0"/>
-    <w:lsdException w:name="Medium List 2 Accent 5" w:semiHidden="0" w:uiPriority="66" w:unhideWhenUsed="0"/>
-    <w:lsdException w:name="Medium Grid 1 Accent 5" w:semiHidden="0" w:uiPriority="67" w:unhideWhenUsed="0"/>
-    <w:lsdException w:name="Medium Grid 2 Accent 5" w:semiHidden="0" w:uiPriority="68" w:unhideWhenUsed="0"/>
-    <w:lsdException w:name="Medium Grid 3 Accent 5" w:semiHidden="0" w:uiPriority="69" w:unhideWhenUsed="0"/>
-    <w:lsdException w:name="Dark List Accent 5" w:semiHidden="0" w:uiPriority="70" w:unhideWhenUsed="0"/>
-    <w:lsdException w:name="Colorful Shading Accent 5" w:semiHidden="0" w:uiPriority="71" w:unhideWhenUsed="0"/>
-    <w:lsdException w:name="Colorful List Accent 5" w:semiHidden="0" w:uiPriority="72" w:unhideWhenUsed="0"/>
-    <w:lsdException w:name="Colorful Grid Accent 5" w:semiHidden="0" w:uiPriority="73" w:unhideWhenUsed="0"/>
-    <w:lsdException w:name="Light Shading Accent 6" w:semiHidden="0" w:uiPriority="60" w:unhideWhenUsed="0"/>
-    <w:lsdException w:name="Light List Accent 6" w:semiHidden="0" w:uiPriority="61" w:unhideWhenUsed="0"/>
-    <w:lsdException w:name="Light Grid Accent 6" w:semiHidden="0" w:uiPriority="62" w:unhideWhenUsed="0"/>
-    <w:lsdException w:name="Medium Shading 1 Accent 6" w:semiHidden="0" w:uiPriority="63" w:unhideWhenUsed="0"/>
-    <w:lsdException w:name="Medium Shading 2 Accent 6" w:semiHidden="0" w:uiPriority="64" w:unhideWhenUsed="0"/>
-    <w:lsdException w:name="Medium List 1 Accent 6" w:semiHidden="0" w:uiPriority="65" w:unhideWhenUsed="0"/>
-    <w:lsdException w:name="Medium List 2 Accent 6" w:semiHidden="0" w:uiPriority="66" w:unhideWhenUsed="0"/>
-    <w:lsdException w:name="Medium Grid 1 Accent 6" w:semiHidden="0" w:uiPriority="67" w:unhideWhenUsed="0"/>
-    <w:lsdException w:name="Medium Grid 2 Accent 6" w:semiHidden="0" w:uiPriority="68" w:unhideWhenUsed="0"/>
-    <w:lsdException w:name="Medium Grid 3 Accent 6" w:semiHidden="0" w:uiPriority="69" w:unhideWhenUsed="0"/>
-    <w:lsdException w:name="Dark List Accent 6" w:semiHidden="0" w:uiPriority="70" w:unhideWhenUsed="0"/>
-    <w:lsdException w:name="Colorful Shading Accent 6" w:semiHidden="0" w:uiPriority="71" w:unhideWhenUsed="0"/>
-    <w:lsdException w:name="Colorful List Accent 6" w:semiHidden="0" w:uiPriority="72" w:unhideWhenUsed="0"/>
-    <w:lsdException w:name="Colorful Grid Accent 6" w:semiHidden="0" w:uiPriority="73" w:unhideWhenUsed="0"/>
-    <w:lsdException w:name="Subtle Emphasis" w:semiHidden="0" w:uiPriority="19" w:unhideWhenUsed="0" w:qFormat="1"/>
-    <w:lsdException w:name="Intense Emphasis" w:semiHidden="0" w:uiPriority="21" w:unhideWhenUsed="0" w:qFormat="1"/>
-    <w:lsdException w:name="Subtle Reference" w:semiHidden="0" w:uiPriority="31" w:unhideWhenUsed="0" w:qFormat="1"/>
-    <w:lsdException w:name="Intense Reference" w:semiHidden="0" w:uiPriority="32" w:unhideWhenUsed="0" w:qFormat="1"/>
-    <w:lsdException w:name="Book Title" w:semiHidden="0" w:uiPriority="33" w:unhideWhenUsed="0" w:qFormat="1"/>
-    <w:lsdException w:name="Bibliography" w:uiPriority="37"/>
-    <w:lsdException w:name="TOC Heading" w:uiPriority="39" w:qFormat="1"/>
-  </w:latentStyles>
-  <w:style w:type="paragraph" w:default="1" w:styleId="a">
-    <w:name w:val="Normal"/>
-    <w:qFormat/>
-    <w:rsid w:val="002F648D"/>
-    <w:rPr>
-      <w:rFonts w:eastAsiaTheme="minorEastAsia"/>
-      <w:lang w:eastAsia="ru-RU"/>
-    </w:rPr>
-  </w:style>
-  <w:style w:type="paragraph" w:styleId="1">
-    <w:name w:val="heading 1"/>
-    <w:basedOn w:val="a"/>
-    <w:next w:val="a"/>
-    <w:link w:val="10"/>
-    <w:uiPriority w:val="9"/>
-    <w:qFormat/>
-    <w:rsid w:val="00433433"/>
-    <w:pPr>
-      <w:keepNext/>
-      <w:keepLines/>
-      <w:spacing w:before="480" w:after="100" w:afterAutospacing="1" w:line="360" w:lineRule="auto"/>
-      <w:jc w:val="center"/>
-      <w:outlineLvl w:val="0"/>
-    </w:pPr>
-    <w:rPr>
-      <w:rFonts w:ascii="Times New Roman" w:eastAsiaTheme="majorEastAsia" w:hAnsi="Times New Roman" w:cstheme="majorBidi"/>
-      <w:b/>
-      <w:bCs/>
-      <w:sz w:val="28"/>
-      <w:szCs w:val="28"/>
-    </w:rPr>
-  </w:style>
-  <w:style w:type="paragraph" w:styleId="2">
-    <w:name w:val="heading 2"/>
-    <w:basedOn w:val="a"/>
-    <w:next w:val="a"/>
-    <w:link w:val="20"/>
-    <w:uiPriority w:val="9"/>
-    <w:semiHidden/>
-    <w:unhideWhenUsed/>
-    <w:qFormat/>
-    <w:rsid w:val="00562423"/>
-    <w:pPr>
-      <w:keepNext/>
-      <w:keepLines/>
-      <w:spacing w:before="200" w:after="0"/>
-      <w:outlineLvl w:val="1"/>
-    </w:pPr>
-    <w:rPr>
-      <w:rFonts w:asciiTheme="majorHAnsi" w:eastAsiaTheme="majorEastAsia" w:hAnsiTheme="majorHAnsi" w:cstheme="majorBidi"/>
-      <w:b/>
-      <w:bCs/>
-      <w:color w:val="4F81BD" w:themeColor="accent1"/>
-      <w:sz w:val="26"/>
-      <w:szCs w:val="26"/>
-    </w:rPr>
-  </w:style>
-  <w:style w:type="character" w:default="1" w:styleId="a0">
-    <w:name w:val="Default Paragraph Font"/>
-    <w:uiPriority w:val="1"/>
-    <w:semiHidden/>
-    <w:unhideWhenUsed/>
-  </w:style>
-  <w:style w:type="table" w:default="1" w:styleId="a1">
-    <w:name w:val="Normal Table"/>
-    <w:uiPriority w:val="99"/>
-    <w:semiHidden/>
-    <w:unhideWhenUsed/>
-    <w:tblPr>
-      <w:tblInd w:w="0" w:type="dxa"/>
-      <w:tblCellMar>
-        <w:top w:w="0" w:type="dxa"/>
-        <w:left w:w="108" w:type="dxa"/>
-        <w:bottom w:w="0" w:type="dxa"/>
-        <w:right w:w="108" w:type="dxa"/>
-      </w:tblCellMar>
-    </w:tblPr>
-  </w:style>
-  <w:style w:type="numbering" w:default="1" w:styleId="a2">
-    <w:name w:val="No List"/>
-    <w:uiPriority w:val="99"/>
-    <w:semiHidden/>
-    <w:unhideWhenUsed/>
-  </w:style>
-  <w:style w:type="paragraph" w:styleId="a3">
-    <w:name w:val="No Spacing"/>
-    <w:basedOn w:val="a"/>
-    <w:uiPriority w:val="1"/>
-    <w:qFormat/>
-    <w:rsid w:val="002F648D"/>
-    <w:pPr>
-      <w:spacing w:after="0" w:line="240" w:lineRule="auto"/>
-    </w:pPr>
-    <w:rPr>
-      <w:rFonts w:cs="Times New Roman"/>
-      <w:sz w:val="24"/>
-      <w:szCs w:val="32"/>
-      <w:lang w:val="en-US" w:eastAsia="en-US" w:bidi="en-US"/>
-    </w:rPr>
-  </w:style>
-  <w:style w:type="table" w:styleId="a4">
-    <w:name w:val="Table Grid"/>
-    <w:basedOn w:val="a1"/>
-    <w:uiPriority w:val="59"/>
-    <w:rsid w:val="002F648D"/>
-    <w:pPr>
-      <w:spacing w:after="0" w:line="240" w:lineRule="auto"/>
-    </w:pPr>
-    <w:tblPr>
-      <w:tblInd w:w="0" w:type="dxa"/>
-      <w:tblBorders>
-        <w:top w:val="single" w:sz="4" w:space="0" w:color="auto"/>
-        <w:left w:val="single" w:sz="4" w:space="0" w:color="auto"/>
-        <w:bottom w:val="single" w:sz="4" w:space="0" w:color="auto"/>
-        <w:right w:val="single" w:sz="4" w:space="0" w:color="auto"/>
-        <w:insideH w:val="single" w:sz="4" w:space="0" w:color="auto"/>
-        <w:insideV w:val="single" w:sz="4" w:space="0" w:color="auto"/>
-      </w:tblBorders>
-      <w:tblCellMar>
-        <w:top w:w="0" w:type="dxa"/>
-        <w:left w:w="108" w:type="dxa"/>
-        <w:bottom w:w="0" w:type="dxa"/>
-        <w:right w:w="108" w:type="dxa"/>
-      </w:tblCellMar>
-    </w:tblPr>
-  </w:style>
-  <w:style w:type="character" w:customStyle="1" w:styleId="a5">
-    <w:name w:val="Диплом Знак"/>
-    <w:basedOn w:val="a0"/>
-    <w:link w:val="a6"/>
-    <w:locked/>
-    <w:rsid w:val="00515E97"/>
-    <w:rPr>
-      <w:rFonts w:ascii="Times New Roman" w:hAnsi="Times New Roman" w:cs="Times New Roman"/>
-      <w:sz w:val="28"/>
-    </w:rPr>
-  </w:style>
-  <w:style w:type="paragraph" w:customStyle="1" w:styleId="a6">
-    <w:name w:val="Диплом"/>
-    <w:basedOn w:val="a"/>
-    <w:link w:val="a5"/>
-    <w:qFormat/>
-    <w:rsid w:val="00515E97"/>
-    <w:pPr>
-      <w:spacing w:after="160" w:line="360" w:lineRule="auto"/>
-      <w:ind w:firstLine="709"/>
-      <w:jc w:val="both"/>
-    </w:pPr>
-    <w:rPr>
-      <w:rFonts w:ascii="Times New Roman" w:eastAsiaTheme="minorHAnsi" w:hAnsi="Times New Roman" w:cs="Times New Roman"/>
-      <w:sz w:val="28"/>
-      <w:lang w:eastAsia="en-US"/>
-    </w:rPr>
-  </w:style>
-  <w:style w:type="character" w:customStyle="1" w:styleId="10">
-    <w:name w:val="Заголовок 1 Знак"/>
-    <w:basedOn w:val="a0"/>
-    <w:link w:val="1"/>
-    <w:uiPriority w:val="9"/>
-    <w:rsid w:val="00433433"/>
-    <w:rPr>
-      <w:rFonts w:ascii="Times New Roman" w:eastAsiaTheme="majorEastAsia" w:hAnsi="Times New Roman" w:cstheme="majorBidi"/>
-      <w:b/>
-      <w:bCs/>
-      <w:sz w:val="28"/>
-      <w:szCs w:val="28"/>
-      <w:lang w:eastAsia="ru-RU"/>
-    </w:rPr>
-  </w:style>
-  <w:style w:type="paragraph" w:styleId="a7">
-    <w:name w:val="header"/>
-    <w:basedOn w:val="a"/>
-    <w:link w:val="a8"/>
-    <w:uiPriority w:val="99"/>
-    <w:unhideWhenUsed/>
-    <w:rsid w:val="00682C23"/>
-    <w:pPr>
-      <w:tabs>
-        <w:tab w:val="center" w:pos="4677"/>
-        <w:tab w:val="right" w:pos="9355"/>
-      </w:tabs>
-      <w:spacing w:after="0" w:line="240" w:lineRule="auto"/>
-    </w:pPr>
-  </w:style>
-  <w:style w:type="character" w:customStyle="1" w:styleId="a8">
-    <w:name w:val="Верхний колонтитул Знак"/>
-    <w:basedOn w:val="a0"/>
-    <w:link w:val="a7"/>
-    <w:uiPriority w:val="99"/>
-    <w:rsid w:val="00682C23"/>
-    <w:rPr>
-      <w:rFonts w:eastAsiaTheme="minorEastAsia"/>
-      <w:lang w:eastAsia="ru-RU"/>
-    </w:rPr>
-  </w:style>
-  <w:style w:type="paragraph" w:styleId="a9">
-    <w:name w:val="footer"/>
-    <w:basedOn w:val="a"/>
-    <w:link w:val="aa"/>
-    <w:uiPriority w:val="99"/>
-    <w:unhideWhenUsed/>
-    <w:rsid w:val="00682C23"/>
-    <w:pPr>
-      <w:tabs>
-        <w:tab w:val="center" w:pos="4677"/>
-        <w:tab w:val="right" w:pos="9355"/>
-      </w:tabs>
-      <w:spacing w:after="0" w:line="240" w:lineRule="auto"/>
-    </w:pPr>
-  </w:style>
-  <w:style w:type="character" w:customStyle="1" w:styleId="aa">
-    <w:name w:val="Нижний колонтитул Знак"/>
-    <w:basedOn w:val="a0"/>
-    <w:link w:val="a9"/>
-    <w:uiPriority w:val="99"/>
-    <w:rsid w:val="00682C23"/>
-    <w:rPr>
-      <w:rFonts w:eastAsiaTheme="minorEastAsia"/>
-      <w:lang w:eastAsia="ru-RU"/>
-    </w:rPr>
-  </w:style>
-  <w:style w:type="paragraph" w:styleId="ab">
-    <w:name w:val="TOC Heading"/>
-    <w:basedOn w:val="1"/>
-    <w:next w:val="a"/>
-    <w:uiPriority w:val="39"/>
-    <w:unhideWhenUsed/>
-    <w:qFormat/>
-    <w:rsid w:val="00682C23"/>
-    <w:pPr>
-      <w:jc w:val="left"/>
-      <w:outlineLvl w:val="9"/>
-    </w:pPr>
-    <w:rPr>
-      <w:rFonts w:asciiTheme="majorHAnsi" w:hAnsiTheme="majorHAnsi"/>
-      <w:color w:val="365F91" w:themeColor="accent1" w:themeShade="BF"/>
-    </w:rPr>
-  </w:style>
-  <w:style w:type="paragraph" w:styleId="11">
-    <w:name w:val="toc 1"/>
-    <w:basedOn w:val="a"/>
-    <w:next w:val="a"/>
-    <w:autoRedefine/>
-    <w:uiPriority w:val="39"/>
-    <w:unhideWhenUsed/>
-    <w:rsid w:val="00682C23"/>
-    <w:pPr>
-      <w:spacing w:after="100"/>
-    </w:pPr>
-  </w:style>
-  <w:style w:type="character" w:styleId="ac">
-    <w:name w:val="Hyperlink"/>
-    <w:basedOn w:val="a0"/>
-    <w:uiPriority w:val="99"/>
-    <w:unhideWhenUsed/>
-    <w:rsid w:val="00682C23"/>
-    <w:rPr>
-      <w:color w:val="0000FF" w:themeColor="hyperlink"/>
-      <w:u w:val="single"/>
-    </w:rPr>
-  </w:style>
-  <w:style w:type="paragraph" w:styleId="ad">
-    <w:name w:val="Balloon Text"/>
-    <w:basedOn w:val="a"/>
-    <w:link w:val="ae"/>
-    <w:uiPriority w:val="99"/>
-    <w:semiHidden/>
-    <w:unhideWhenUsed/>
-    <w:rsid w:val="00682C23"/>
-    <w:pPr>
-      <w:spacing w:after="0" w:line="240" w:lineRule="auto"/>
-    </w:pPr>
-    <w:rPr>
-      <w:rFonts w:ascii="Tahoma" w:hAnsi="Tahoma" w:cs="Tahoma"/>
-      <w:sz w:val="16"/>
-      <w:szCs w:val="16"/>
-    </w:rPr>
-  </w:style>
-  <w:style w:type="character" w:customStyle="1" w:styleId="ae">
-    <w:name w:val="Текст выноски Знак"/>
-    <w:basedOn w:val="a0"/>
-    <w:link w:val="ad"/>
-    <w:uiPriority w:val="99"/>
-    <w:semiHidden/>
-    <w:rsid w:val="00682C23"/>
-    <w:rPr>
-      <w:rFonts w:ascii="Tahoma" w:eastAsiaTheme="minorEastAsia" w:hAnsi="Tahoma" w:cs="Tahoma"/>
-      <w:sz w:val="16"/>
-      <w:szCs w:val="16"/>
-      <w:lang w:eastAsia="ru-RU"/>
-    </w:rPr>
-  </w:style>
-  <w:style w:type="paragraph" w:styleId="af">
-    <w:name w:val="List Paragraph"/>
-    <w:basedOn w:val="a"/>
-    <w:uiPriority w:val="34"/>
-    <w:qFormat/>
-    <w:rsid w:val="00280B35"/>
-    <w:pPr>
-      <w:ind w:left="720"/>
-      <w:contextualSpacing/>
-    </w:pPr>
-  </w:style>
-  <w:style w:type="paragraph" w:styleId="af0">
-    <w:name w:val="Normal (Web)"/>
-    <w:aliases w:val="Обычный (Web)"/>
-    <w:basedOn w:val="a"/>
-    <w:uiPriority w:val="99"/>
-    <w:unhideWhenUsed/>
-    <w:rsid w:val="00235AFE"/>
-    <w:pPr>
-      <w:spacing w:before="100" w:beforeAutospacing="1" w:after="100" w:afterAutospacing="1" w:line="240" w:lineRule="auto"/>
-    </w:pPr>
-    <w:rPr>
-      <w:rFonts w:ascii="Times New Roman" w:eastAsia="Times New Roman" w:hAnsi="Times New Roman" w:cs="Times New Roman"/>
-      <w:sz w:val="24"/>
-      <w:szCs w:val="24"/>
-    </w:rPr>
-  </w:style>
-  <w:style w:type="character" w:customStyle="1" w:styleId="apple-converted-space">
-    <w:name w:val="apple-converted-space"/>
-    <w:basedOn w:val="a0"/>
-    <w:rsid w:val="00235AFE"/>
-  </w:style>
-  <w:style w:type="paragraph" w:styleId="af1">
-    <w:name w:val="caption"/>
-    <w:basedOn w:val="a"/>
-    <w:next w:val="a"/>
-    <w:unhideWhenUsed/>
-    <w:qFormat/>
-    <w:rsid w:val="00D7572D"/>
-    <w:pPr>
-      <w:spacing w:line="240" w:lineRule="auto"/>
-    </w:pPr>
-    <w:rPr>
-      <w:b/>
-      <w:bCs/>
-      <w:color w:val="4F81BD" w:themeColor="accent1"/>
-      <w:sz w:val="18"/>
-      <w:szCs w:val="18"/>
-    </w:rPr>
-  </w:style>
-  <w:style w:type="paragraph" w:styleId="af2">
-    <w:name w:val="Subtitle"/>
-    <w:basedOn w:val="a"/>
-    <w:next w:val="a"/>
-    <w:link w:val="af3"/>
-    <w:uiPriority w:val="11"/>
-    <w:qFormat/>
-    <w:rsid w:val="00E90FC5"/>
-    <w:pPr>
-      <w:numPr>
-        <w:ilvl w:val="1"/>
-      </w:numPr>
-      <w:jc w:val="center"/>
-    </w:pPr>
-    <w:rPr>
-      <w:rFonts w:ascii="Times New Roman" w:eastAsiaTheme="majorEastAsia" w:hAnsi="Times New Roman" w:cstheme="majorBidi"/>
-      <w:b/>
-      <w:iCs/>
-      <w:sz w:val="28"/>
-      <w:szCs w:val="24"/>
-    </w:rPr>
-  </w:style>
-  <w:style w:type="character" w:customStyle="1" w:styleId="af3">
-    <w:name w:val="Подзаголовок Знак"/>
-    <w:basedOn w:val="a0"/>
-    <w:link w:val="af2"/>
-    <w:uiPriority w:val="11"/>
-    <w:rsid w:val="00E90FC5"/>
-    <w:rPr>
-      <w:rFonts w:ascii="Times New Roman" w:eastAsiaTheme="majorEastAsia" w:hAnsi="Times New Roman" w:cstheme="majorBidi"/>
-      <w:b/>
-      <w:iCs/>
-      <w:sz w:val="28"/>
-      <w:szCs w:val="24"/>
-      <w:lang w:eastAsia="ru-RU"/>
-    </w:rPr>
-  </w:style>
-  <w:style w:type="character" w:customStyle="1" w:styleId="keyword">
-    <w:name w:val="keyword"/>
-    <w:basedOn w:val="a0"/>
-    <w:rsid w:val="008416E4"/>
-  </w:style>
-  <w:style w:type="character" w:customStyle="1" w:styleId="string">
-    <w:name w:val="string"/>
-    <w:basedOn w:val="a0"/>
-    <w:rsid w:val="008416E4"/>
-  </w:style>
-  <w:style w:type="character" w:customStyle="1" w:styleId="number">
-    <w:name w:val="number"/>
-    <w:basedOn w:val="a0"/>
-    <w:rsid w:val="002C7C35"/>
-  </w:style>
-  <w:style w:type="paragraph" w:customStyle="1" w:styleId="af4">
-    <w:name w:val="ПодписьДиплом"/>
-    <w:basedOn w:val="a6"/>
-    <w:link w:val="af5"/>
-    <w:qFormat/>
-    <w:rsid w:val="00195F8D"/>
-    <w:pPr>
-      <w:jc w:val="center"/>
-    </w:pPr>
-    <w:rPr>
-      <w:i/>
-      <w:sz w:val="24"/>
-    </w:rPr>
-  </w:style>
-  <w:style w:type="character" w:customStyle="1" w:styleId="comment">
-    <w:name w:val="comment"/>
-    <w:basedOn w:val="a0"/>
-    <w:rsid w:val="000B40C6"/>
-  </w:style>
-  <w:style w:type="character" w:customStyle="1" w:styleId="af5">
-    <w:name w:val="ПодписьДиплом Знак"/>
-    <w:basedOn w:val="a5"/>
-    <w:link w:val="af4"/>
-    <w:rsid w:val="00195F8D"/>
-    <w:rPr>
-      <w:rFonts w:ascii="Times New Roman" w:hAnsi="Times New Roman" w:cs="Times New Roman"/>
-      <w:i/>
-      <w:sz w:val="24"/>
-    </w:rPr>
-  </w:style>
-  <w:style w:type="character" w:customStyle="1" w:styleId="special">
-    <w:name w:val="special"/>
-    <w:basedOn w:val="a0"/>
-    <w:rsid w:val="000B40C6"/>
-  </w:style>
-  <w:style w:type="character" w:customStyle="1" w:styleId="20">
-    <w:name w:val="Заголовок 2 Знак"/>
-    <w:basedOn w:val="a0"/>
-    <w:link w:val="2"/>
-    <w:uiPriority w:val="9"/>
-    <w:semiHidden/>
-    <w:rsid w:val="00562423"/>
-    <w:rPr>
-      <w:rFonts w:asciiTheme="majorHAnsi" w:eastAsiaTheme="majorEastAsia" w:hAnsiTheme="majorHAnsi" w:cstheme="majorBidi"/>
-      <w:b/>
-      <w:bCs/>
-      <w:color w:val="4F81BD" w:themeColor="accent1"/>
-      <w:sz w:val="26"/>
-      <w:szCs w:val="26"/>
-      <w:lang w:eastAsia="ru-RU"/>
-    </w:rPr>
-  </w:style>
-  <w:style w:type="paragraph" w:styleId="af6">
-    <w:name w:val="Body Text"/>
-    <w:basedOn w:val="a"/>
-    <w:link w:val="af7"/>
-    <w:rsid w:val="00562423"/>
-    <w:pPr>
-      <w:widowControl w:val="0"/>
-      <w:suppressAutoHyphens/>
-      <w:spacing w:after="140" w:line="288" w:lineRule="auto"/>
-    </w:pPr>
-    <w:rPr>
-      <w:rFonts w:ascii="Calibri" w:eastAsia="Calibri" w:hAnsi="Calibri" w:cs="Calibri"/>
-      <w:color w:val="000000"/>
-    </w:rPr>
-  </w:style>
-  <w:style w:type="character" w:customStyle="1" w:styleId="af7">
-    <w:name w:val="Основной текст Знак"/>
-    <w:basedOn w:val="a0"/>
-    <w:link w:val="af6"/>
-    <w:rsid w:val="00562423"/>
-    <w:rPr>
-      <w:rFonts w:ascii="Calibri" w:eastAsia="Calibri" w:hAnsi="Calibri" w:cs="Calibri"/>
-      <w:color w:val="000000"/>
-      <w:lang w:eastAsia="ru-RU"/>
-    </w:rPr>
-  </w:style>
-  <w:style w:type="character" w:customStyle="1" w:styleId="mw-headline">
-    <w:name w:val="mw-headline"/>
-    <w:basedOn w:val="a0"/>
-    <w:rsid w:val="00562423"/>
-  </w:style>
-  <w:style w:type="character" w:styleId="af8">
-    <w:name w:val="Placeholder Text"/>
-    <w:basedOn w:val="a0"/>
-    <w:uiPriority w:val="99"/>
-    <w:semiHidden/>
-    <w:rsid w:val="009E7B67"/>
-    <w:rPr>
-      <w:color w:val="808080"/>
-    </w:rPr>
-  </w:style>
-  <w:style w:type="character" w:customStyle="1" w:styleId="af9">
-    <w:name w:val="код"/>
-    <w:basedOn w:val="keyword"/>
-    <w:uiPriority w:val="1"/>
-    <w:qFormat/>
-    <w:rsid w:val="002D0EB8"/>
-    <w:rPr>
-      <w:rFonts w:ascii="Consolas" w:hAnsi="Consolas" w:cs="Consolas"/>
-      <w:i/>
-      <w:sz w:val="22"/>
-      <w:lang w:val="en-US"/>
-    </w:rPr>
-  </w:style>
-  <w:style w:type="paragraph" w:styleId="afa">
-    <w:name w:val="Title"/>
-    <w:basedOn w:val="a"/>
-    <w:next w:val="a"/>
-    <w:link w:val="afb"/>
-    <w:uiPriority w:val="10"/>
-    <w:qFormat/>
-    <w:rsid w:val="00651BB0"/>
-    <w:pPr>
-      <w:pBdr>
-        <w:bottom w:val="single" w:sz="8" w:space="4" w:color="4F81BD" w:themeColor="accent1"/>
-      </w:pBdr>
-      <w:spacing w:after="300" w:line="240" w:lineRule="auto"/>
-      <w:contextualSpacing/>
-    </w:pPr>
-    <w:rPr>
-      <w:rFonts w:asciiTheme="majorHAnsi" w:eastAsiaTheme="majorEastAsia" w:hAnsiTheme="majorHAnsi" w:cstheme="majorBidi"/>
-      <w:color w:val="17365D" w:themeColor="text2" w:themeShade="BF"/>
-      <w:spacing w:val="5"/>
-      <w:kern w:val="28"/>
-      <w:sz w:val="52"/>
-      <w:szCs w:val="52"/>
-    </w:rPr>
-  </w:style>
-  <w:style w:type="character" w:customStyle="1" w:styleId="afb">
-    <w:name w:val="Название Знак"/>
-    <w:basedOn w:val="a0"/>
-    <w:link w:val="afa"/>
-    <w:uiPriority w:val="10"/>
-    <w:rsid w:val="00651BB0"/>
-    <w:rPr>
-      <w:rFonts w:asciiTheme="majorHAnsi" w:eastAsiaTheme="majorEastAsia" w:hAnsiTheme="majorHAnsi" w:cstheme="majorBidi"/>
-      <w:color w:val="17365D" w:themeColor="text2" w:themeShade="BF"/>
-      <w:spacing w:val="5"/>
-      <w:kern w:val="28"/>
-      <w:sz w:val="52"/>
-      <w:szCs w:val="52"/>
-      <w:lang w:eastAsia="ru-RU"/>
-    </w:rPr>
-  </w:style>
-  <w:style w:type="character" w:styleId="afc">
-    <w:name w:val="Strong"/>
-    <w:basedOn w:val="a0"/>
-    <w:uiPriority w:val="22"/>
-    <w:qFormat/>
-    <w:rsid w:val="00B83195"/>
-    <w:rPr>
-      <w:b/>
-      <w:bCs/>
-    </w:rPr>
-  </w:style>
-  <w:style w:type="paragraph" w:styleId="HTML">
-    <w:name w:val="HTML Preformatted"/>
-    <w:basedOn w:val="a"/>
-    <w:link w:val="HTML0"/>
-    <w:uiPriority w:val="99"/>
-    <w:semiHidden/>
-    <w:unhideWhenUsed/>
-    <w:rsid w:val="00D953EB"/>
-    <w:pPr>
-      <w:tabs>
-        <w:tab w:val="left" w:pos="916"/>
-        <w:tab w:val="left" w:pos="1832"/>
-        <w:tab w:val="left" w:pos="2748"/>
-        <w:tab w:val="left" w:pos="3664"/>
-        <w:tab w:val="left" w:pos="4580"/>
-        <w:tab w:val="left" w:pos="5496"/>
-        <w:tab w:val="left" w:pos="6412"/>
-        <w:tab w:val="left" w:pos="7328"/>
-        <w:tab w:val="left" w:pos="8244"/>
-        <w:tab w:val="left" w:pos="9160"/>
-        <w:tab w:val="left" w:pos="10076"/>
-        <w:tab w:val="left" w:pos="10992"/>
-        <w:tab w:val="left" w:pos="11908"/>
-        <w:tab w:val="left" w:pos="12824"/>
-        <w:tab w:val="left" w:pos="13740"/>
-        <w:tab w:val="left" w:pos="14656"/>
-      </w:tabs>
-      <w:spacing w:after="0" w:line="240" w:lineRule="auto"/>
-    </w:pPr>
-    <w:rPr>
-      <w:rFonts w:ascii="Courier New" w:eastAsia="Times New Roman" w:hAnsi="Courier New" w:cs="Courier New"/>
-      <w:sz w:val="20"/>
-      <w:szCs w:val="20"/>
-    </w:rPr>
-  </w:style>
-  <w:style w:type="character" w:customStyle="1" w:styleId="HTML0">
-    <w:name w:val="Стандартный HTML Знак"/>
-    <w:basedOn w:val="a0"/>
-    <w:link w:val="HTML"/>
-    <w:uiPriority w:val="99"/>
-    <w:semiHidden/>
-    <w:rsid w:val="00D953EB"/>
-    <w:rPr>
-      <w:rFonts w:ascii="Courier New" w:eastAsia="Times New Roman" w:hAnsi="Courier New" w:cs="Courier New"/>
-      <w:sz w:val="20"/>
-      <w:szCs w:val="20"/>
-      <w:lang w:eastAsia="ru-RU"/>
-    </w:rPr>
-  </w:style>
-</w:styles>
-</file>
-
-<file path=word/stylesWithEffects.xml><?xml version="1.0" encoding="utf-8"?>
-<w:styles xmlns:wpc="http://schemas.microsoft.com/office/word/2010/wordprocessingCanvas" xmlns:mc="http://schemas.openxmlformats.org/markup-compatibility/2006" xmlns:o="urn:schemas-microsoft-com:office:office" xmlns:r="http://schemas.openxmlformats.org/officeDocument/2006/relationships" xmlns:m="http://schemas.openxmlformats.org/officeDocument/2006/math" xmlns:v="urn:schemas-microsoft-com:vml" xmlns:wp14="http://schemas.microsoft.com/office/word/2010/wordprocessingDrawing" xmlns:wp="http://schemas.openxmlformats.org/drawingml/2006/wordprocessingDrawing" xmlns:w10="urn:schemas-microsoft-com:office:word" xmlns:w="http://schemas.openxmlformats.org/wordprocessingml/2006/main" xmlns:w14="http://schemas.microsoft.com/office/word/2010/wordml" xmlns:wpg="http://schemas.microsoft.com/office/word/2010/wordprocessingGroup" xmlns:wpi="http://schemas.microsoft.com/office/word/2010/wordprocessingInk" xmlns:wne="http://schemas.microsoft.com/office/word/2006/wordml" xmlns:wps="http://schemas.microsoft.com/office/word/2010/wordprocessingShape" mc:Ignorable="w14 wp14">
-  <w:docDefaults>
-    <w:rPrDefault>
-      <w:rPr>
-        <w:rFonts w:asciiTheme="minorHAnsi" w:eastAsiaTheme="minorHAnsi" w:hAnsiTheme="minorHAnsi" w:cstheme="minorBidi"/>
-        <w:sz w:val="22"/>
-        <w:szCs w:val="22"/>
-        <w:lang w:val="ru-RU" w:eastAsia="en-US" w:bidi="ar-SA"/>
-      </w:rPr>
-    </w:rPrDefault>
-    <w:pPrDefault>
-      <w:pPr>
-        <w:spacing w:after="200" w:line="276" w:lineRule="auto"/>
-      </w:pPr>
-    </w:pPrDefault>
-  </w:docDefaults>
-  <w:latentStyles w:defLockedState="0" w:defUIPriority="99" w:defSemiHidden="1" w:defUnhideWhenUsed="1" w:defQFormat="0" w:count="267">
-    <w:lsdException w:name="Normal" w:semiHidden="0" w:uiPriority="0" w:unhideWhenUsed="0" w:qFormat="1"/>
-    <w:lsdException w:name="heading 1" w:semiHidden="0" w:uiPriority="9" w:unhideWhenUsed="0" w:qFormat="1"/>
-    <w:lsdException w:name="heading 2" w:uiPriority="9" w:qFormat="1"/>
-    <w:lsdException w:name="heading 3" w:uiPriority="9" w:qFormat="1"/>
-    <w:lsdException w:name="heading 4" w:uiPriority="9" w:qFormat="1"/>
-    <w:lsdException w:name="heading 5" w:uiPriority="9" w:qFormat="1"/>
-    <w:lsdException w:name="heading 6" w:uiPriority="9" w:qFormat="1"/>
-    <w:lsdException w:name="heading 7" w:uiPriority="9" w:qFormat="1"/>
-    <w:lsdException w:name="heading 8" w:uiPriority="9" w:qFormat="1"/>
-    <w:lsdException w:name="heading 9" w:uiPriority="9" w:qFormat="1"/>
-    <w:lsdException w:name="toc 1" w:uiPriority="39"/>
-    <w:lsdException w:name="toc 2" w:uiPriority="39"/>
-    <w:lsdException w:name="toc 3" w:uiPriority="39"/>
-    <w:lsdException w:name="toc 4" w:uiPriority="39"/>
-    <w:lsdException w:name="toc 5" w:uiPriority="39"/>
-    <w:lsdException w:name="toc 6" w:uiPriority="39"/>
-    <w:lsdException w:name="toc 7" w:uiPriority="39"/>
-    <w:lsdException w:name="toc 8" w:uiPriority="39"/>
-    <w:lsdException w:name="toc 9" w:uiPriority="39"/>
-    <w:lsdException w:name="caption" w:uiPriority="0" w:qFormat="1"/>
-    <w:lsdException w:name="Title" w:semiHidden="0" w:uiPriority="10" w:unhideWhenUsed="0" w:qFormat="1"/>
-    <w:lsdException w:name="Default Paragraph Font" w:uiPriority="1"/>
-    <w:lsdException w:name="Body Text" w:uiPriority="0"/>
-    <w:lsdException w:name="Subtitle" w:semiHidden="0" w:uiPriority="11" w:unhideWhenUsed="0" w:qFormat="1"/>
-    <w:lsdException w:name="Strong" w:semiHidden="0" w:uiPriority="22" w:unhideWhenUsed="0" w:qFormat="1"/>
-    <w:lsdException w:name="Emphasis" w:semiHidden="0" w:uiPriority="20" w:unhideWhenUsed="0" w:qFormat="1"/>
-    <w:lsdException w:name="Table Grid" w:semiHidden="0" w:uiPriority="59" w:unhideWhenUsed="0"/>
-    <w:lsdException w:name="Placeholder Text" w:unhideWhenUsed="0"/>
-    <w:lsdException w:name="No Spacing" w:semiHidden="0" w:uiPriority="1" w:unhideWhenUsed="0" w:qFormat="1"/>
-    <w:lsdException w:name="Light Shading" w:semiHidden="0" w:uiPriority="60" w:unhideWhenUsed="0"/>
-    <w:lsdException w:name="Light List" w:semiHidden="0" w:uiPriority="61" w:unhideWhenUsed="0"/>
-    <w:lsdException w:name="Light Grid" w:semiHidden="0" w:uiPriority="62" w:unhideWhenUsed="0"/>
-    <w:lsdException w:name="Medium Shading 1" w:semiHidden="0" w:uiPriority="63" w:unhideWhenUsed="0"/>
-    <w:lsdException w:name="Medium Shading 2" w:semiHidden="0" w:uiPriority="64" w:unhideWhenUsed="0"/>
-    <w:lsdException w:name="Medium List 1" w:semiHidden="0" w:uiPriority="65" w:unhideWhenUsed="0"/>
-    <w:lsdException w:name="Medium List 2" w:semiHidden="0" w:uiPriority="66" w:unhideWhenUsed="0"/>
-    <w:lsdException w:name="Medium Grid 1" w:semiHidden="0" w:uiPriority="67" w:unhideWhenUsed="0"/>
-    <w:lsdException w:name="Medium Grid 2" w:semiHidden="0" w:uiPriority="68" w:unhideWhenUsed="0"/>
-    <w:lsdException w:name="Medium Grid 3" w:semiHidden="0" w:uiPriority="69" w:unhideWhenUsed="0"/>
-    <w:lsdException w:name="Dark List" w:semiHidden="0" w:uiPriority="70" w:unhideWhenUsed="0"/>
-    <w:lsdException w:name="Colorful Shading" w:semiHidden="0" w:uiPriority="71" w:unhideWhenUsed="0"/>
-    <w:lsdException w:name="Colorful List" w:semiHidden="0" w:uiPriority="72" w:unhideWhenUsed="0"/>
-    <w:lsdException w:name="Colorful Grid" w:semiHidden="0" w:uiPriority="73" w:unhideWhenUsed="0"/>
-    <w:lsdException w:name="Light Shading Accent 1" w:semiHidden="0" w:uiPriority="60" w:unhideWhenUsed="0"/>
-    <w:lsdException w:name="Light List Accent 1" w:semiHidden="0" w:uiPriority="61" w:unhideWhenUsed="0"/>
-    <w:lsdException w:name="Light Grid Accent 1" w:semiHidden="0" w:uiPriority="62" w:unhideWhenUsed="0"/>
-    <w:lsdException w:name="Medium Shading 1 Accent 1" w:semiHidden="0" w:uiPriority="63" w:unhideWhenUsed="0"/>
-    <w:lsdException w:name="Medium Shading 2 Accent 1" w:semiHidden="0" w:uiPriority="64" w:unhideWhenUsed="0"/>
-    <w:lsdException w:name="Medium List 1 Accent 1" w:semiHidden="0" w:uiPriority="65" w:unhideWhenUsed="0"/>
-    <w:lsdException w:name="Revision" w:unhideWhenUsed="0"/>
-    <w:lsdException w:name="List Paragraph" w:semiHidden="0" w:uiPriority="34" w:unhideWhenUsed="0" w:qFormat="1"/>
-    <w:lsdException w:name="Quote" w:semiHidden="0" w:uiPriority="29" w:unhideWhenUsed="0" w:qFormat="1"/>
-    <w:lsdException w:name="Intense Quote" w:semiHidden="0" w:uiPriority="30" w:unhideWhenUsed="0" w:qFormat="1"/>
-    <w:lsdException w:name="Medium List 2 Accent 1" w:semiHidden="0" w:uiPriority="66" w:unhideWhenUsed="0"/>
-    <w:lsdException w:name="Medium Grid 1 Accent 1" w:semiHidden="0" w:uiPriority="67" w:unhideWhenUsed="0"/>
-    <w:lsdException w:name="Medium Grid 2 Accent 1" w:semiHidden="0" w:uiPriority="68" w:unhideWhenUsed="0"/>
-    <w:lsdException w:name="Medium Grid 3 Accent 1" w:semiHidden="0" w:uiPriority="69" w:unhideWhenUsed="0"/>
-    <w:lsdException w:name="Dark List Accent 1" w:semiHidden="0" w:uiPriority="70" w:unhideWhenUsed="0"/>
-    <w:lsdException w:name="Colorful Shading Accent 1" w:semiHidden="0" w:uiPriority="71" w:unhideWhenUsed="0"/>
-    <w:lsdException w:name="Colorful List Accent 1" w:semiHidden="0" w:uiPriority="72" w:unhideWhenUsed="0"/>
-    <w:lsdException w:name="Colorful Grid Accent 1" w:semiHidden="0" w:uiPriority="73" w:unhideWhenUsed="0"/>
-    <w:lsdException w:name="Light Shading Accent 2" w:semiHidden="0" w:uiPriority="60" w:unhideWhenUsed="0"/>
-    <w:lsdException w:name="Light List Accent 2" w:semiHidden="0" w:uiPriority="61" w:unhideWhenUsed="0"/>
-    <w:lsdException w:name="Light Grid Accent 2" w:semiHidden="0" w:uiPriority="62" w:unhideWhenUsed="0"/>
-    <w:lsdException w:name="Medium Shading 1 Accent 2" w:semiHidden="0" w:uiPriority="63" w:unhideWhenUsed="0"/>
-    <w:lsdException w:name="Medium Shading 2 Accent 2" w:semiHidden="0" w:uiPriority="64" w:unhideWhenUsed="0"/>
-    <w:lsdException w:name="Medium List 1 Accent 2" w:semiHidden="0" w:uiPriority="65" w:unhideWhenUsed="0"/>
-    <w:lsdException w:name="Medium List 2 Accent 2" w:semiHidden="0" w:uiPriority="66" w:unhideWhenUsed="0"/>
-    <w:lsdException w:name="Medium Grid 1 Accent 2" w:semiHidden="0" w:uiPriority="67" w:unhideWhenUsed="0"/>
-    <w:lsdException w:name="Medium Grid 2 Accent 2" w:semiHidden="0" w:uiPriority="68" w:unhideWhenUsed="0"/>
-    <w:lsdException w:name="Medium Grid 3 Accent 2" w:semiHidden="0" w:uiPriority="69" w:unhideWhenUsed="0"/>
-    <w:lsdException w:name="Dark List Accent 2" w:semiHidden="0" w:uiPriority="70" w:unhideWhenUsed="0"/>
-    <w:lsdException w:name="Colorful Shading Accent 2" w:semiHidden="0" w:uiPriority="71" w:unhideWhenUsed="0"/>
-    <w:lsdException w:name="Colorful List Accent 2" w:semiHidden="0" w:uiPriority="72" w:unhideWhenUsed="0"/>
-    <w:lsdException w:name="Colorful Grid Accent 2" w:semiHidden="0" w:uiPriority="73" w:unhideWhenUsed="0"/>
-    <w:lsdException w:name="Light Shading Accent 3" w:semiHidden="0" w:uiPriority="60" w:unhideWhenUsed="0"/>
-    <w:lsdException w:name="Light List Accent 3" w:semiHidden="0" w:uiPriority="61" w:unhideWhenUsed="0"/>
-    <w:lsdException w:name="Light Grid Accent 3" w:semiHidden="0" w:uiPriority="62" w:unhideWhenUsed="0"/>
-    <w:lsdException w:name="Medium Shading 1 Accent 3" w:semiHidden="0" w:uiPriority="63" w:unhideWhenUsed="0"/>
-    <w:lsdException w:name="Medium Shading 2 Accent 3" w:semiHidden="0" w:uiPriority="64" w:unhideWhenUsed="0"/>
-    <w:lsdException w:name="Medium List 1 Accent 3" w:semiHidden="0" w:uiPriority="65" w:unhideWhenUsed="0"/>
-    <w:lsdException w:name="Medium List 2 Accent 3" w:semiHidden="0" w:uiPriority="66" w:unhideWhenUsed="0"/>
-    <w:lsdException w:name="Medium Grid 1 Accent 3" w:semiHidden="0" w:uiPriority="67" w:unhideWhenUsed="0"/>
-    <w:lsdException w:name="Medium Grid 2 Accent 3" w:semiHidden="0" w:uiPriority="68" w:unhideWhenUsed="0"/>
-    <w:lsdException w:name="Medium Grid 3 Accent 3" w:semiHidden="0" w:uiPriority="69" w:unhideWhenUsed="0"/>
-    <w:lsdException w:name="Dark List Accent 3" w:semiHidden="0" w:uiPriority="70" w:unhideWhenUsed="0"/>
-    <w:lsdException w:name="Colorful Shading Accent 3" w:semiHidden="0" w:uiPriority="71" w:unhideWhenUsed="0"/>
-    <w:lsdException w:name="Colorful List Accent 3" w:semiHidden="0" w:uiPriority="72" w:unhideWhenUsed="0"/>
-    <w:lsdException w:name="Colorful Grid Accent 3" w:semiHidden="0" w:uiPriority="73" w:unhideWhenUsed="0"/>
-    <w:lsdException w:name="Light Shading Accent 4" w:semiHidden="0" w:uiPriority="60" w:unhideWhenUsed="0"/>
-    <w:lsdException w:name="Light List Accent 4" w:semiHidden="0" w:uiPriority="61" w:unhideWhenUsed="0"/>
-    <w:lsdException w:name="Light Grid Accent 4" w:semiHidden="0" w:uiPriority="62" w:unhideWhenUsed="0"/>
-    <w:lsdException w:name="Medium Shading 1 Accent 4" w:semiHidden="0" w:uiPriority="63" w:unhideWhenUsed="0"/>
-    <w:lsdException w:name="Medium Shading 2 Accent 4" w:semiHidden="0" w:uiPriority="64" w:unhideWhenUsed="0"/>
-    <w:lsdException w:name="Medium List 1 Accent 4" w:semiHidden="0" w:uiPriority="65" w:unhideWhenUsed="0"/>
-    <w:lsdException w:name="Medium List 2 Accent 4" w:semiHidden="0" w:uiPriority="66" w:unhideWhenUsed="0"/>
-    <w:lsdException w:name="Medium Grid 1 Accent 4" w:semiHidden="0" w:uiPriority="67" w:unhideWhenUsed="0"/>
-    <w:lsdException w:name="Medium Grid 2 Accent 4" w:semiHidden="0" w:uiPriority="68" w:unhideWhenUsed="0"/>
-    <w:lsdException w:name="Medium Grid 3 Accent 4" w:semiHidden="0" w:uiPriority="69" w:unhideWhenUsed="0"/>
-    <w:lsdException w:name="Dark List Accent 4" w:semiHidden="0" w:uiPriority="70" w:unhideWhenUsed="0"/>
-    <w:lsdException w:name="Colorful Shading Accent 4" w:semiHidden="0" w:uiPriority="71" w:unhideWhenUsed="0"/>
-    <w:lsdException w:name="Colorful List Accent 4" w:semiHidden="0" w:uiPriority="72" w:unhideWhenUsed="0"/>
-    <w:lsdException w:name="Colorful Grid Accent 4" w:semiHidden="0" w:uiPriority="73" w:unhideWhenUsed="0"/>
-    <w:lsdException w:name="Light Shading Accent 5" w:semiHidden="0" w:uiPriority="60" w:unhideWhenUsed="0"/>
-    <w:lsdException w:name="Light List Accent 5" w:semiHidden="0" w:uiPriority="61" w:unhideWhenUsed="0"/>
-    <w:lsdException w:name="Light Grid Accent 5" w:semiHidden="0" w:uiPriority="62" w:unhideWhenUsed="0"/>
-    <w:lsdException w:name="Medium Shading 1 Accent 5" w:semiHidden="0" w:uiPriority="63" w:unhideWhenUsed="0"/>
-    <w:lsdException w:name="Medium Shading 2 Accent 5" w:semiHidden="0" w:uiPriority="64" w:unhideWhenUsed="0"/>
-    <w:lsdException w:name="Medium List 1 Accent 5" w:semiHidden="0" w:uiPriority="65" w:unhideWhenUsed="0"/>
-    <w:lsdException w:name="Medium List 2 Accent 5" w:semiHidden="0" w:uiPriority="66" w:unhideWhenUsed="0"/>
-    <w:lsdException w:name="Medium Grid 1 Accent 5" w:semiHidden="0" w:uiPriority="67" w:unhideWhenUsed="0"/>
-    <w:lsdException w:name="Medium Grid 2 Accent 5" w:semiHidden="0" w:uiPriority="68" w:unhideWhenUsed="0"/>
-    <w:lsdException w:name="Medium Grid 3 Accent 5" w:semiHidden="0" w:uiPriority="69" w:unhideWhenUsed="0"/>
-    <w:lsdException w:name="Dark List Accent 5" w:semiHidden="0" w:uiPriority="70" w:unhideWhenUsed="0"/>
-    <w:lsdException w:name="Colorful Shading Accent 5" w:semiHidden="0" w:uiPriority="71" w:unhideWhenUsed="0"/>
-    <w:lsdException w:name="Colorful List Accent 5" w:semiHidden="0" w:uiPriority="72" w:unhideWhenUsed="0"/>
-    <w:lsdException w:name="Colorful Grid Accent 5" w:semiHidden="0" w:uiPriority="73" w:unhideWhenUsed="0"/>
-    <w:lsdException w:name="Light Shading Accent 6" w:semiHidden="0" w:uiPriority="60" w:unhideWhenUsed="0"/>
-    <w:lsdException w:name="Light List Accent 6" w:semiHidden="0" w:uiPriority="61" w:unhideWhenUsed="0"/>
-    <w:lsdException w:name="Light Grid Accent 6" w:semiHidden="0" w:uiPriority="62" w:unhideWhenUsed="0"/>
-    <w:lsdException w:name="Medium Shading 1 Accent 6" w:semiHidden="0" w:uiPriority="63" w:unhideWhenUsed="0"/>
-    <w:lsdException w:name="Medium Shading 2 Accent 6" w:semiHidden="0" w:uiPriority="64" w:unhideWhenUsed="0"/>
-    <w:lsdException w:name="Medium List 1 Accent 6" w:semiHidden="0" w:uiPriority="65" w:unhideWhenUsed="0"/>
-    <w:lsdException w:name="Medium List 2 Accent 6" w:semiHidden="0" w:uiPriority="66" w:unhideWhenUsed="0"/>
-    <w:lsdException w:name="Medium Grid 1 Accent 6" w:semiHidden="0" w:uiPriority="67" w:unhideWhenUsed="0"/>
-    <w:lsdException w:name="Medium Grid 2 Accent 6" w:semiHidden="0" w:uiPriority="68" w:unhideWhenUsed="0"/>
-    <w:lsdException w:name="Medium Grid 3 Accent 6" w:semiHidden="0" w:uiPriority="69" w:unhideWhenUsed="0"/>
-    <w:lsdException w:name="Dark List Accent 6" w:semiHidden="0" w:uiPriority="70" w:unhideWhenUsed="0"/>
-    <w:lsdException w:name="Colorful Shading Accent 6" w:semiHidden="0" w:uiPriority="71" w:unhideWhenUsed="0"/>
-    <w:lsdException w:name="Colorful List Accent 6" w:semiHidden="0" w:uiPriority="72" w:unhideWhenUsed="0"/>
-    <w:lsdException w:name="Colorful Grid Accent 6" w:semiHidden="0" w:uiPriority="73" w:unhideWhenUsed="0"/>
-    <w:lsdException w:name="Subtle Emphasis" w:semiHidden="0" w:uiPriority="19" w:unhideWhenUsed="0" w:qFormat="1"/>
-    <w:lsdException w:name="Intense Emphasis" w:semiHidden="0" w:uiPriority="21" w:unhideWhenUsed="0" w:qFormat="1"/>
-    <w:lsdException w:name="Subtle Reference" w:semiHidden="0" w:uiPriority="31" w:unhideWhenUsed="0" w:qFormat="1"/>
-    <w:lsdException w:name="Intense Reference" w:semiHidden="0" w:uiPriority="32" w:unhideWhenUsed="0" w:qFormat="1"/>
-    <w:lsdException w:name="Book Title" w:semiHidden="0" w:uiPriority="33" w:unhideWhenUsed="0" w:qFormat="1"/>
-    <w:lsdException w:name="Bibliography" w:uiPriority="37"/>
-    <w:lsdException w:name="TOC Heading" w:uiPriority="39" w:qFormat="1"/>
+  <w:latentStyles w:defLockedState="0" w:defUIPriority="99" w:defSemiHidden="0" w:defUnhideWhenUsed="0" w:defQFormat="0" w:count="371">
+    <w:lsdException w:name="Normal" w:uiPriority="0" w:qFormat="1"/>
+    <w:lsdException w:name="heading 1" w:uiPriority="9" w:qFormat="1"/>
+    <w:lsdException w:name="heading 2" w:semiHidden="1" w:uiPriority="9" w:unhideWhenUsed="1" w:qFormat="1"/>
+    <w:lsdException w:name="heading 3" w:semiHidden="1" w:uiPriority="9" w:unhideWhenUsed="1" w:qFormat="1"/>
+    <w:lsdException w:name="heading 4" w:semiHidden="1" w:uiPriority="9" w:unhideWhenUsed="1" w:qFormat="1"/>
+    <w:lsdException w:name="heading 5" w:semiHidden="1" w:uiPriority="9" w:unhideWhenUsed="1" w:qFormat="1"/>
+    <w:lsdException w:name="heading 6" w:semiHidden="1" w:uiPriority="9" w:unhideWhenUsed="1" w:qFormat="1"/>
+    <w:lsdException w:name="heading 7" w:semiHidden="1" w:uiPriority="9" w:unhideWhenUsed="1" w:qFormat="1"/>
+    <w:lsdException w:name="heading 8" w:semiHidden="1" w:uiPriority="9" w:unhideWhenUsed="1" w:qFormat="1"/>
+    <w:lsdException w:name="heading 9" w:semiHidden="1" w:uiPriority="9" w:unhideWhenUsed="1" w:qFormat="1"/>
+    <w:lsdException w:name="index 1" w:semiHidden="1" w:unhideWhenUsed="1"/>
+    <w:lsdException w:name="index 2" w:semiHidden="1" w:unhideWhenUsed="1"/>
+    <w:lsdException w:name="index 3" w:semiHidden="1" w:unhideWhenUsed="1"/>
+    <w:lsdException w:name="index 4" w:semiHidden="1" w:unhideWhenUsed="1"/>
+    <w:lsdException w:name="index 5" w:semiHidden="1" w:unhideWhenUsed="1"/>
+    <w:lsdException w:name="index 6" w:semiHidden="1" w:unhideWhenUsed="1"/>
+    <w:lsdException w:name="index 7" w:semiHidden="1" w:unhideWhenUsed="1"/>
+    <w:lsdException w:name="index 8" w:semiHidden="1" w:unhideWhenUsed="1"/>
+    <w:lsdException w:name="index 9" w:semiHidden="1" w:unhideWhenUsed="1"/>
+    <w:lsdException w:name="toc 1" w:semiHidden="1" w:uiPriority="39" w:unhideWhenUsed="1"/>
+    <w:lsdException w:name="toc 2" w:semiHidden="1" w:uiPriority="39" w:unhideWhenUsed="1"/>
+    <w:lsdException w:name="toc 3" w:semiHidden="1" w:uiPriority="39" w:unhideWhenUsed="1"/>
+    <w:lsdException w:name="toc 4" w:semiHidden="1" w:uiPriority="39" w:unhideWhenUsed="1"/>
+    <w:lsdException w:name="toc 5" w:semiHidden="1" w:uiPriority="39" w:unhideWhenUsed="1"/>
+    <w:lsdException w:name="toc 6" w:semiHidden="1" w:uiPriority="39" w:unhideWhenUsed="1"/>
+    <w:lsdException w:name="toc 7" w:semiHidden="1" w:uiPriority="39" w:unhideWhenUsed="1"/>
+    <w:lsdException w:name="toc 8" w:semiHidden="1" w:uiPriority="39" w:unhideWhenUsed="1"/>
+    <w:lsdException w:name="toc 9" w:semiHidden="1" w:uiPriority="39" w:unhideWhenUsed="1"/>
+    <w:lsdException w:name="Normal Indent" w:semiHidden="1" w:unhideWhenUsed="1"/>
+    <w:lsdException w:name="footnote text" w:semiHidden="1" w:unhideWhenUsed="1"/>
+    <w:lsdException w:name="annotation text" w:semiHidden="1" w:unhideWhenUsed="1"/>
+    <w:lsdException w:name="header" w:semiHidden="1" w:unhideWhenUsed="1"/>
+    <w:lsdException w:name="footer" w:semiHidden="1" w:unhideWhenUsed="1"/>
+    <w:lsdException w:name="index heading" w:semiHidden="1" w:unhideWhenUsed="1"/>
+    <w:lsdException w:name="caption" w:semiHidden="1" w:uiPriority="0" w:unhideWhenUsed="1" w:qFormat="1"/>
+    <w:lsdException w:name="table of figures" w:semiHidden="1" w:unhideWhenUsed="1"/>
+    <w:lsdException w:name="envelope address" w:semiHidden="1" w:unhideWhenUsed="1"/>
+    <w:lsdException w:name="envelope return" w:semiHidden="1" w:unhideWhenUsed="1"/>
+    <w:lsdException w:name="footnote reference" w:semiHidden="1" w:unhideWhenUsed="1"/>
+    <w:lsdException w:name="annotation reference" w:semiHidden="1" w:unhideWhenUsed="1"/>
+    <w:lsdException w:name="line number" w:semiHidden="1" w:unhideWhenUsed="1"/>
+    <w:lsdException w:name="page number" w:semiHidden="1" w:unhideWhenUsed="1"/>
+    <w:lsdException w:name="endnote reference" w:semiHidden="1" w:unhideWhenUsed="1"/>
+    <w:lsdException w:name="endnote text" w:semiHidden="1" w:unhideWhenUsed="1"/>
+    <w:lsdException w:name="table of authorities" w:semiHidden="1" w:unhideWhenUsed="1"/>
+    <w:lsdException w:name="macro" w:semiHidden="1" w:unhideWhenUsed="1"/>
+    <w:lsdException w:name="toa heading" w:semiHidden="1" w:unhideWhenUsed="1"/>
+    <w:lsdException w:name="List" w:semiHidden="1" w:unhideWhenUsed="1"/>
+    <w:lsdException w:name="List Bullet" w:semiHidden="1" w:unhideWhenUsed="1"/>
+    <w:lsdException w:name="List Number" w:semiHidden="1" w:unhideWhenUsed="1"/>
+    <w:lsdException w:name="List 2" w:semiHidden="1" w:unhideWhenUsed="1"/>
+    <w:lsdException w:name="List 3" w:semiHidden="1" w:unhideWhenUsed="1"/>
+    <w:lsdException w:name="List 4" w:semiHidden="1" w:unhideWhenUsed="1"/>
+    <w:lsdException w:name="List 5" w:semiHidden="1" w:unhideWhenUsed="1"/>
+    <w:lsdException w:name="List Bullet 2" w:semiHidden="1" w:unhideWhenUsed="1"/>
+    <w:lsdException w:name="List Bullet 3" w:semiHidden="1" w:unhideWhenUsed="1"/>
+    <w:lsdException w:name="List Bullet 4" w:semiHidden="1" w:unhideWhenUsed="1"/>
+    <w:lsdException w:name="List Bullet 5" w:semiHidden="1" w:unhideWhenUsed="1"/>
+    <w:lsdException w:name="List Number 2" w:semiHidden="1" w:unhideWhenUsed="1"/>
+    <w:lsdException w:name="List Number 3" w:semiHidden="1" w:unhideWhenUsed="1"/>
+    <w:lsdException w:name="List Number 4" w:semiHidden="1" w:unhideWhenUsed="1"/>
+    <w:lsdException w:name="List Number 5" w:semiHidden="1" w:unhideWhenUsed="1"/>
+    <w:lsdException w:name="Title" w:uiPriority="10" w:qFormat="1"/>
+    <w:lsdException w:name="Closing" w:semiHidden="1" w:unhideWhenUsed="1"/>
+    <w:lsdException w:name="Signature" w:semiHidden="1" w:unhideWhenUsed="1"/>
+    <w:lsdException w:name="Default Paragraph Font" w:semiHidden="1" w:uiPriority="1" w:unhideWhenUsed="1"/>
+    <w:lsdException w:name="Body Text" w:semiHidden="1" w:uiPriority="0" w:unhideWhenUsed="1"/>
+    <w:lsdException w:name="Body Text Indent" w:semiHidden="1" w:unhideWhenUsed="1"/>
+    <w:lsdException w:name="List Continue" w:semiHidden="1" w:unhideWhenUsed="1"/>
+    <w:lsdException w:name="List Continue 2" w:semiHidden="1" w:unhideWhenUsed="1"/>
+    <w:lsdException w:name="List Continue 3" w:semiHidden="1" w:unhideWhenUsed="1"/>
+    <w:lsdException w:name="List Continue 4" w:semiHidden="1" w:unhideWhenUsed="1"/>
+    <w:lsdException w:name="List Continue 5" w:semiHidden="1" w:unhideWhenUsed="1"/>
+    <w:lsdException w:name="Message Header" w:semiHidden="1" w:unhideWhenUsed="1"/>
+    <w:lsdException w:name="Subtitle" w:uiPriority="11" w:qFormat="1"/>
+    <w:lsdException w:name="Salutation" w:semiHidden="1" w:unhideWhenUsed="1"/>
+    <w:lsdException w:name="Date" w:semiHidden="1" w:unhideWhenUsed="1"/>
+    <w:lsdException w:name="Body Text First Indent" w:semiHidden="1" w:unhideWhenUsed="1"/>
+    <w:lsdException w:name="Body Text First Indent 2" w:semiHidden="1" w:unhideWhenUsed="1"/>
+    <w:lsdException w:name="Note Heading" w:semiHidden="1" w:unhideWhenUsed="1"/>
+    <w:lsdException w:name="Body Text 2" w:semiHidden="1" w:unhideWhenUsed="1"/>
+    <w:lsdException w:name="Body Text 3" w:semiHidden="1" w:unhideWhenUsed="1"/>
+    <w:lsdException w:name="Body Text Indent 2" w:semiHidden="1" w:unhideWhenUsed="1"/>
+    <w:lsdException w:name="Body Text Indent 3" w:semiHidden="1" w:unhideWhenUsed="1"/>
+    <w:lsdException w:name="Block Text" w:semiHidden="1" w:unhideWhenUsed="1"/>
+    <w:lsdException w:name="Hyperlink" w:semiHidden="1" w:unhideWhenUsed="1"/>
+    <w:lsdException w:name="FollowedHyperlink" w:semiHidden="1" w:unhideWhenUsed="1"/>
+    <w:lsdException w:name="Strong" w:uiPriority="22" w:qFormat="1"/>
+    <w:lsdException w:name="Emphasis" w:uiPriority="20" w:qFormat="1"/>
+    <w:lsdException w:name="Document Map" w:semiHidden="1" w:unhideWhenUsed="1"/>
+    <w:lsdException w:name="Plain Text" w:semiHidden="1" w:unhideWhenUsed="1"/>
+    <w:lsdException w:name="E-mail Signature" w:semiHidden="1" w:unhideWhenUsed="1"/>
+    <w:lsdException w:name="HTML Top of Form" w:semiHidden="1" w:unhideWhenUsed="1"/>
+    <w:lsdException w:name="HTML Bottom of Form" w:semiHidden="1" w:unhideWhenUsed="1"/>
+    <w:lsdException w:name="Normal (Web)" w:semiHidden="1" w:unhideWhenUsed="1"/>
+    <w:lsdException w:name="HTML Acronym" w:semiHidden="1" w:unhideWhenUsed="1"/>
+    <w:lsdException w:name="HTML Address" w:semiHidden="1" w:unhideWhenUsed="1"/>
+    <w:lsdException w:name="HTML Cite" w:semiHidden="1" w:unhideWhenUsed="1"/>
+    <w:lsdException w:name="HTML Code" w:semiHidden="1" w:unhideWhenUsed="1"/>
+    <w:lsdException w:name="HTML Definition" w:semiHidden="1" w:unhideWhenUsed="1"/>
+    <w:lsdException w:name="HTML Keyboard" w:semiHidden="1" w:unhideWhenUsed="1"/>
+    <w:lsdException w:name="HTML Preformatted" w:semiHidden="1" w:unhideWhenUsed="1"/>
+    <w:lsdException w:name="HTML Sample" w:semiHidden="1" w:unhideWhenUsed="1"/>
+    <w:lsdException w:name="HTML Typewriter" w:semiHidden="1" w:unhideWhenUsed="1"/>
+    <w:lsdException w:name="HTML Variable" w:semiHidden="1" w:unhideWhenUsed="1"/>
+    <w:lsdException w:name="Normal Table" w:semiHidden="1" w:unhideWhenUsed="1"/>
+    <w:lsdException w:name="annotation subject" w:semiHidden="1" w:unhideWhenUsed="1"/>
+    <w:lsdException w:name="No List" w:semiHidden="1" w:unhideWhenUsed="1"/>
+    <w:lsdException w:name="Outline List 1" w:semiHidden="1" w:unhideWhenUsed="1"/>
+    <w:lsdException w:name="Outline List 2" w:semiHidden="1" w:unhideWhenUsed="1"/>
+    <w:lsdException w:name="Outline List 3" w:semiHidden="1" w:unhideWhenUsed="1"/>
+    <w:lsdException w:name="Table Simple 1" w:semiHidden="1" w:unhideWhenUsed="1"/>
+    <w:lsdException w:name="Table Simple 2" w:semiHidden="1" w:unhideWhenUsed="1"/>
+    <w:lsdException w:name="Table Simple 3" w:semiHidden="1" w:unhideWhenUsed="1"/>
+    <w:lsdException w:name="Table Classic 1" w:semiHidden="1" w:unhideWhenUsed="1"/>
+    <w:lsdException w:name="Table Classic 2" w:semiHidden="1" w:unhideWhenUsed="1"/>
+    <w:lsdException w:name="Table Classic 3" w:semiHidden="1" w:unhideWhenUsed="1"/>
+    <w:lsdException w:name="Table Classic 4" w:semiHidden="1" w:unhideWhenUsed="1"/>
+    <w:lsdException w:name="Table Colorful 1" w:semiHidden="1" w:unhideWhenUsed="1"/>
+    <w:lsdException w:name="Table Colorful 2" w:semiHidden="1" w:unhideWhenUsed="1"/>
+    <w:lsdException w:name="Table Colorful 3" w:semiHidden="1" w:unhideWhenUsed="1"/>
+    <w:lsdException w:name="Table Columns 1" w:semiHidden="1" w:unhideWhenUsed="1"/>
+    <w:lsdException w:name="Table Columns 2" w:semiHidden="1" w:unhideWhenUsed="1"/>
+    <w:lsdException w:name="Table Columns 3" w:semiHidden="1" w:unhideWhenUsed="1"/>
+    <w:lsdException w:name="Table Columns 4" w:semiHidden="1" w:unhideWhenUsed="1"/>
+    <w:lsdException w:name="Table Columns 5" w:semiHidden="1" w:unhideWhenUsed="1"/>
+    <w:lsdException w:name="Table Grid 1" w:semiHidden="1" w:unhideWhenUsed="1"/>
+    <w:lsdException w:name="Table Grid 2" w:semiHidden="1" w:unhideWhenUsed="1"/>
+    <w:lsdException w:name="Table Grid 3" w:semiHidden="1" w:unhideWhenUsed="1"/>
+    <w:lsdException w:name="Table Grid 4" w:semiHidden="1" w:unhideWhenUsed="1"/>
+    <w:lsdException w:name="Table Grid 5" w:semiHidden="1" w:unhideWhenUsed="1"/>
+    <w:lsdException w:name="Table Grid 6" w:semiHidden="1" w:unhideWhenUsed="1"/>
+    <w:lsdException w:name="Table Grid 7" w:semiHidden="1" w:unhideWhenUsed="1"/>
+    <w:lsdException w:name="Table Grid 8" w:semiHidden="1" w:unhideWhenUsed="1"/>
+    <w:lsdException w:name="Table List 1" w:semiHidden="1" w:unhideWhenUsed="1"/>
+    <w:lsdException w:name="Table List 2" w:semiHidden="1" w:unhideWhenUsed="1"/>
+    <w:lsdException w:name="Table List 3" w:semiHidden="1" w:unhideWhenUsed="1"/>
+    <w:lsdException w:name="Table List 4" w:semiHidden="1" w:unhideWhenUsed="1"/>
+    <w:lsdException w:name="Table List 5" w:semiHidden="1" w:unhideWhenUsed="1"/>
+    <w:lsdException w:name="Table List 6" w:semiHidden="1" w:unhideWhenUsed="1"/>
+    <w:lsdException w:name="Table List 7" w:semiHidden="1" w:unhideWhenUsed="1"/>
+    <w:lsdException w:name="Table List 8" w:semiHidden="1" w:unhideWhenUsed="1"/>
+    <w:lsdException w:name="Table 3D effects 1" w:semiHidden="1" w:unhideWhenUsed="1"/>
+    <w:lsdException w:name="Table 3D effects 2" w:semiHidden="1" w:unhideWhenUsed="1"/>
+    <w:lsdException w:name="Table 3D effects 3" w:semiHidden="1" w:unhideWhenUsed="1"/>
+    <w:lsdException w:name="Table Contemporary" w:semiHidden="1" w:unhideWhenUsed="1"/>
+    <w:lsdException w:name="Table Elegant" w:semiHidden="1" w:unhideWhenUsed="1"/>
+    <w:lsdException w:name="Table Professional" w:semiHidden="1" w:unhideWhenUsed="1"/>
+    <w:lsdException w:name="Table Subtle 1" w:semiHidden="1" w:unhideWhenUsed="1"/>
+    <w:lsdException w:name="Table Subtle 2" w:semiHidden="1" w:unhideWhenUsed="1"/>
+    <w:lsdException w:name="Table Web 1" w:semiHidden="1" w:unhideWhenUsed="1"/>
+    <w:lsdException w:name="Table Web 2" w:semiHidden="1" w:unhideWhenUsed="1"/>
+    <w:lsdException w:name="Table Web 3" w:semiHidden="1" w:unhideWhenUsed="1"/>
+    <w:lsdException w:name="Balloon Text" w:semiHidden="1" w:unhideWhenUsed="1"/>
+    <w:lsdException w:name="Table Grid" w:uiPriority="59"/>
+    <w:lsdException w:name="Table Theme" w:semiHidden="1" w:unhideWhenUsed="1"/>
+    <w:lsdException w:name="Placeholder Text" w:semiHidden="1"/>
+    <w:lsdException w:name="No Spacing" w:uiPriority="1" w:qFormat="1"/>
+    <w:lsdException w:name="Light Shading" w:uiPriority="60"/>
+    <w:lsdException w:name="Light List" w:uiPriority="61"/>
+    <w:lsdException w:name="Light Grid" w:uiPriority="62"/>
+    <w:lsdException w:name="Medium Shading 1" w:uiPriority="63"/>
+    <w:lsdException w:name="Medium Shading 2" w:uiPriority="64"/>
+    <w:lsdException w:name="Medium List 1" w:uiPriority="65"/>
+    <w:lsdException w:name="Medium List 2" w:uiPriority="66"/>
+    <w:lsdException w:name="Medium Grid 1" w:uiPriority="67"/>
+    <w:lsdException w:name="Medium Grid 2" w:uiPriority="68"/>
+    <w:lsdException w:name="Medium Grid 3" w:uiPriority="69"/>
+    <w:lsdException w:name="Dark List" w:uiPriority="70"/>
+    <w:lsdException w:name="Colorful Shading" w:uiPriority="71"/>
+    <w:lsdException w:name="Colorful List" w:uiPriority="72"/>
+    <w:lsdException w:name="Colorful Grid" w:uiPriority="73"/>
+    <w:lsdException w:name="Light Shading Accent 1" w:uiPriority="60"/>
+    <w:lsdException w:name="Light List Accent 1" w:uiPriority="61"/>
+    <w:lsdException w:name="Light Grid Accent 1" w:uiPriority="62"/>
+    <w:lsdException w:name="Medium Shading 1 Accent 1" w:uiPriority="63"/>
+    <w:lsdException w:name="Medium Shading 2 Accent 1" w:uiPriority="64"/>
+    <w:lsdException w:name="Medium List 1 Accent 1" w:uiPriority="65"/>
+    <w:lsdException w:name="Revision" w:semiHidden="1"/>
+    <w:lsdException w:name="List Paragraph" w:uiPriority="34" w:qFormat="1"/>
+    <w:lsdException w:name="Quote" w:uiPriority="29" w:qFormat="1"/>
+    <w:lsdException w:name="Intense Quote" w:uiPriority="30" w:qFormat="1"/>
+    <w:lsdException w:name="Medium List 2 Accent 1" w:uiPriority="66"/>
+    <w:lsdException w:name="Medium Grid 1 Accent 1" w:uiPriority="67"/>
+    <w:lsdException w:name="Medium Grid 2 Accent 1" w:uiPriority="68"/>
+    <w:lsdException w:name="Medium Grid 3 Accent 1" w:uiPriority="69"/>
+    <w:lsdException w:name="Dark List Accent 1" w:uiPriority="70"/>
+    <w:lsdException w:name="Colorful Shading Accent 1" w:uiPriority="71"/>
+    <w:lsdException w:name="Colorful List Accent 1" w:uiPriority="72"/>
+    <w:lsdException w:name="Colorful Grid Accent 1" w:uiPriority="73"/>
+    <w:lsdException w:name="Light Shading Accent 2" w:uiPriority="60"/>
+    <w:lsdException w:name="Light List Accent 2" w:uiPriority="61"/>
+    <w:lsdException w:name="Light Grid Accent 2" w:uiPriority="62"/>
+    <w:lsdException w:name="Medium Shading 1 Accent 2" w:uiPriority="63"/>
+    <w:lsdException w:name="Medium Shading 2 Accent 2" w:uiPriority="64"/>
+    <w:lsdException w:name="Medium List 1 Accent 2" w:uiPriority="65"/>
+    <w:lsdException w:name="Medium List 2 Accent 2" w:uiPriority="66"/>
+    <w:lsdException w:name="Medium Grid 1 Accent 2" w:uiPriority="67"/>
+    <w:lsdException w:name="Medium Grid 2 Accent 2" w:uiPriority="68"/>
+    <w:lsdException w:name="Medium Grid 3 Accent 2" w:uiPriority="69"/>
+    <w:lsdException w:name="Dark List Accent 2" w:uiPriority="70"/>
+    <w:lsdException w:name="Colorful Shading Accent 2" w:uiPriority="71"/>
+    <w:lsdException w:name="Colorful List Accent 2" w:uiPriority="72"/>
+    <w:lsdException w:name="Colorful Grid Accent 2" w:uiPriority="73"/>
+    <w:lsdException w:name="Light Shading Accent 3" w:uiPriority="60"/>
+    <w:lsdException w:name="Light List Accent 3" w:uiPriority="61"/>
+    <w:lsdException w:name="Light Grid Accent 3" w:uiPriority="62"/>
+    <w:lsdException w:name="Medium Shading 1 Accent 3" w:uiPriority="63"/>
+    <w:lsdException w:name="Medium Shading 2 Accent 3" w:uiPriority="64"/>
+    <w:lsdException w:name="Medium List 1 Accent 3" w:uiPriority="65"/>
+    <w:lsdException w:name="Medium List 2 Accent 3" w:uiPriority="66"/>
+    <w:lsdException w:name="Medium Grid 1 Accent 3" w:uiPriority="67"/>
+    <w:lsdException w:name="Medium Grid 2 Accent 3" w:uiPriority="68"/>
+    <w:lsdException w:name="Medium Grid 3 Accent 3" w:uiPriority="69"/>
+    <w:lsdException w:name="Dark List Accent 3" w:uiPriority="70"/>
+    <w:lsdException w:name="Colorful Shading Accent 3" w:uiPriority="71"/>
+    <w:lsdException w:name="Colorful List Accent 3" w:uiPriority="72"/>
+    <w:lsdException w:name="Colorful Grid Accent 3" w:uiPriority="73"/>
+    <w:lsdException w:name="Light Shading Accent 4" w:uiPriority="60"/>
+    <w:lsdException w:name="Light List Accent 4" w:uiPriority="61"/>
+    <w:lsdException w:name="Light Grid Accent 4" w:uiPriority="62"/>
+    <w:lsdException w:name="Medium Shading 1 Accent 4" w:uiPriority="63"/>
+    <w:lsdException w:name="Medium Shading 2 Accent 4" w:uiPriority="64"/>
+    <w:lsdException w:name="Medium List 1 Accent 4" w:uiPriority="65"/>
+    <w:lsdException w:name="Medium List 2 Accent 4" w:uiPriority="66"/>
+    <w:lsdException w:name="Medium Grid 1 Accent 4" w:uiPriority="67"/>
+    <w:lsdException w:name="Medium Grid 2 Accent 4" w:uiPriority="68"/>
+    <w:lsdException w:name="Medium Grid 3 Accent 4" w:uiPriority="69"/>
+    <w:lsdException w:name="Dark List Accent 4" w:uiPriority="70"/>
+    <w:lsdException w:name="Colorful Shading Accent 4" w:uiPriority="71"/>
+    <w:lsdException w:name="Colorful List Accent 4" w:uiPriority="72"/>
+    <w:lsdException w:name="Colorful Grid Accent 4" w:uiPriority="73"/>
+    <w:lsdException w:name="Light Shading Accent 5" w:uiPriority="60"/>
+    <w:lsdException w:name="Light List Accent 5" w:uiPriority="61"/>
+    <w:lsdException w:name="Light Grid Accent 5" w:uiPriority="62"/>
+    <w:lsdException w:name="Medium Shading 1 Accent 5" w:uiPriority="63"/>
+    <w:lsdException w:name="Medium Shading 2 Accent 5" w:uiPriority="64"/>
+    <w:lsdException w:name="Medium List 1 Accent 5" w:uiPriority="65"/>
+    <w:lsdException w:name="Medium List 2 Accent 5" w:uiPriority="66"/>
+    <w:lsdException w:name="Medium Grid 1 Accent 5" w:uiPriority="67"/>
+    <w:lsdException w:name="Medium Grid 2 Accent 5" w:uiPriority="68"/>
+    <w:lsdException w:name="Medium Grid 3 Accent 5" w:uiPriority="69"/>
+    <w:lsdException w:name="Dark List Accent 5" w:uiPriority="70"/>
+    <w:lsdException w:name="Colorful Shading Accent 5" w:uiPriority="71"/>
+    <w:lsdException w:name="Colorful List Accent 5" w:uiPriority="72"/>
+    <w:lsdException w:name="Colorful Grid Accent 5" w:uiPriority="73"/>
+    <w:lsdException w:name="Light Shading Accent 6" w:uiPriority="60"/>
+    <w:lsdException w:name="Light List Accent 6" w:uiPriority="61"/>
+    <w:lsdException w:name="Light Grid Accent 6" w:uiPriority="62"/>
+    <w:lsdException w:name="Medium Shading 1 Accent 6" w:uiPriority="63"/>
+    <w:lsdException w:name="Medium Shading 2 Accent 6" w:uiPriority="64"/>
+    <w:lsdException w:name="Medium List 1 Accent 6" w:uiPriority="65"/>
+    <w:lsdException w:name="Medium List 2 Accent 6" w:uiPriority="66"/>
+    <w:lsdException w:name="Medium Grid 1 Accent 6" w:uiPriority="67"/>
+    <w:lsdException w:name="Medium Grid 2 Accent 6" w:uiPriority="68"/>
+    <w:lsdException w:name="Medium Grid 3 Accent 6" w:uiPriority="69"/>
+    <w:lsdException w:name="Dark List Accent 6" w:uiPriority="70"/>
+    <w:lsdException w:name="Colorful Shading Accent 6" w:uiPriority="71"/>
+    <w:lsdException w:name="Colorful List Accent 6" w:uiPriority="72"/>
+    <w:lsdException w:name="Colorful Grid Accent 6" w:uiPriority="73"/>
+    <w:lsdException w:name="Subtle Emphasis" w:uiPriority="19" w:qFormat="1"/>
+    <w:lsdException w:name="Intense Emphasis" w:uiPriority="21" w:qFormat="1"/>
+    <w:lsdException w:name="Subtle Reference" w:uiPriority="31" w:qFormat="1"/>
+    <w:lsdException w:name="Intense Reference" w:uiPriority="32" w:qFormat="1"/>
+    <w:lsdException w:name="Book Title" w:uiPriority="33" w:qFormat="1"/>
+    <w:lsdException w:name="Bibliography" w:semiHidden="1" w:uiPriority="37" w:unhideWhenUsed="1"/>
+    <w:lsdException w:name="TOC Heading" w:semiHidden="1" w:uiPriority="39" w:unhideWhenUsed="1" w:qFormat="1"/>
+    <w:lsdException w:name="Plain Table 1" w:uiPriority="41"/>
+    <w:lsdException w:name="Plain Table 2" w:uiPriority="42"/>
+    <w:lsdException w:name="Plain Table 3" w:uiPriority="43"/>
+    <w:lsdException w:name="Plain Table 4" w:uiPriority="44"/>
+    <w:lsdException w:name="Plain Table 5" w:uiPriority="45"/>
+    <w:lsdException w:name="Grid Table Light" w:uiPriority="40"/>
+    <w:lsdException w:name="Grid Table 1 Light" w:uiPriority="46"/>
+    <w:lsdException w:name="Grid Table 2" w:uiPriority="47"/>
+    <w:lsdException w:name="Grid Table 3" w:uiPriority="48"/>
+    <w:lsdException w:name="Grid Table 4" w:uiPriority="49"/>
+    <w:lsdException w:name="Grid Table 5 Dark" w:uiPriority="50"/>
+    <w:lsdException w:name="Grid Table 6 Colorful" w:uiPriority="51"/>
+    <w:lsdException w:name="Grid Table 7 Colorful" w:uiPriority="52"/>
+    <w:lsdException w:name="Grid Table 1 Light Accent 1" w:uiPriority="46"/>
+    <w:lsdException w:name="Grid Table 2 Accent 1" w:uiPriority="47"/>
+    <w:lsdException w:name="Grid Table 3 Accent 1" w:uiPriority="48"/>
+    <w:lsdException w:name="Grid Table 4 Accent 1" w:uiPriority="49"/>
+    <w:lsdException w:name="Grid Table 5 Dark Accent 1" w:uiPriority="50"/>
+    <w:lsdException w:name="Grid Table 6 Colorful Accent 1" w:uiPriority="51"/>
+    <w:lsdException w:name="Grid Table 7 Colorful Accent 1" w:uiPriority="52"/>
+    <w:lsdException w:name="Grid Table 1 Light Accent 2" w:uiPriority="46"/>
+    <w:lsdException w:name="Grid Table 2 Accent 2" w:uiPriority="47"/>
+    <w:lsdException w:name="Grid Table 3 Accent 2" w:uiPriority="48"/>
+    <w:lsdException w:name="Grid Table 4 Accent 2" w:uiPriority="49"/>
+    <w:lsdException w:name="Grid Table 5 Dark Accent 2" w:uiPriority="50"/>
+    <w:lsdException w:name="Grid Table 6 Colorful Accent 2" w:uiPriority="51"/>
+    <w:lsdException w:name="Grid Table 7 Colorful Accent 2" w:uiPriority="52"/>
+    <w:lsdException w:name="Grid Table 1 Light Accent 3" w:uiPriority="46"/>
+    <w:lsdException w:name="Grid Table 2 Accent 3" w:uiPriority="47"/>
+    <w:lsdException w:name="Grid Table 3 Accent 3" w:uiPriority="48"/>
+    <w:lsdException w:name="Grid Table 4 Accent 3" w:uiPriority="49"/>
+    <w:lsdException w:name="Grid Table 5 Dark Accent 3" w:uiPriority="50"/>
+    <w:lsdException w:name="Grid Table 6 Colorful Accent 3" w:uiPriority="51"/>
+    <w:lsdException w:name="Grid Table 7 Colorful Accent 3" w:uiPriority="52"/>
+    <w:lsdException w:name="Grid Table 1 Light Accent 4" w:uiPriority="46"/>
+    <w:lsdException w:name="Grid Table 2 Accent 4" w:uiPriority="47"/>
+    <w:lsdException w:name="Grid Table 3 Accent 4" w:uiPriority="48"/>
+    <w:lsdException w:name="Grid Table 4 Accent 4" w:uiPriority="49"/>
+    <w:lsdException w:name="Grid Table 5 Dark Accent 4" w:uiPriority="50"/>
+    <w:lsdException w:name="Grid Table 6 Colorful Accent 4" w:uiPriority="51"/>
+    <w:lsdException w:name="Grid Table 7 Colorful Accent 4" w:uiPriority="52"/>
+    <w:lsdException w:name="Grid Table 1 Light Accent 5" w:uiPriority="46"/>
+    <w:lsdException w:name="Grid Table 2 Accent 5" w:uiPriority="47"/>
+    <w:lsdException w:name="Grid Table 3 Accent 5" w:uiPriority="48"/>
+    <w:lsdException w:name="Grid Table 4 Accent 5" w:uiPriority="49"/>
+    <w:lsdException w:name="Grid Table 5 Dark Accent 5" w:uiPriority="50"/>
+    <w:lsdException w:name="Grid Table 6 Colorful Accent 5" w:uiPriority="51"/>
+    <w:lsdException w:name="Grid Table 7 Colorful Accent 5" w:uiPriority="52"/>
+    <w:lsdException w:name="Grid Table 1 Light Accent 6" w:uiPriority="46"/>
+    <w:lsdException w:name="Grid Table 2 Accent 6" w:uiPriority="47"/>
+    <w:lsdException w:name="Grid Table 3 Accent 6" w:uiPriority="48"/>
+    <w:lsdException w:name="Grid Table 4 Accent 6" w:uiPriority="49"/>
+    <w:lsdException w:name="Grid Table 5 Dark Accent 6" w:uiPriority="50"/>
+    <w:lsdException w:name="Grid Table 6 Colorful Accent 6" w:uiPriority="51"/>
+    <w:lsdException w:name="Grid Table 7 Colorful Accent 6" w:uiPriority="52"/>
+    <w:lsdException w:name="List Table 1 Light" w:uiPriority="46"/>
+    <w:lsdException w:name="List Table 2" w:uiPriority="47"/>
+    <w:lsdException w:name="List Table 3" w:uiPriority="48"/>
+    <w:lsdException w:name="List Table 4" w:uiPriority="49"/>
+    <w:lsdException w:name="List Table 5 Dark" w:uiPriority="50"/>
+    <w:lsdException w:name="List Table 6 Colorful" w:uiPriority="51"/>
+    <w:lsdException w:name="List Table 7 Colorful" w:uiPriority="52"/>
+    <w:lsdException w:name="List Table 1 Light Accent 1" w:uiPriority="46"/>
+    <w:lsdException w:name="List Table 2 Accent 1" w:uiPriority="47"/>
+    <w:lsdException w:name="List Table 3 Accent 1" w:uiPriority="48"/>
+    <w:lsdException w:name="List Table 4 Accent 1" w:uiPriority="49"/>
+    <w:lsdException w:name="List Table 5 Dark Accent 1" w:uiPriority="50"/>
+    <w:lsdException w:name="List Table 6 Colorful Accent 1" w:uiPriority="51"/>
+    <w:lsdException w:name="List Table 7 Colorful Accent 1" w:uiPriority="52"/>
+    <w:lsdException w:name="List Table 1 Light Accent 2" w:uiPriority="46"/>
+    <w:lsdException w:name="List Table 2 Accent 2" w:uiPriority="47"/>
+    <w:lsdException w:name="List Table 3 Accent 2" w:uiPriority="48"/>
+    <w:lsdException w:name="List Table 4 Accent 2" w:uiPriority="49"/>
+    <w:lsdException w:name="List Table 5 Dark Accent 2" w:uiPriority="50"/>
+    <w:lsdException w:name="List Table 6 Colorful Accent 2" w:uiPriority="51"/>
+    <w:lsdException w:name="List Table 7 Colorful Accent 2" w:uiPriority="52"/>
+    <w:lsdException w:name="List Table 1 Light Accent 3" w:uiPriority="46"/>
+    <w:lsdException w:name="List Table 2 Accent 3" w:uiPriority="47"/>
+    <w:lsdException w:name="List Table 3 Accent 3" w:uiPriority="48"/>
+    <w:lsdException w:name="List Table 4 Accent 3" w:uiPriority="49"/>
+    <w:lsdException w:name="List Table 5 Dark Accent 3" w:uiPriority="50"/>
+    <w:lsdException w:name="List Table 6 Colorful Accent 3" w:uiPriority="51"/>
+    <w:lsdException w:name="List Table 7 Colorful Accent 3" w:uiPriority="52"/>
+    <w:lsdException w:name="List Table 1 Light Accent 4" w:uiPriority="46"/>
+    <w:lsdException w:name="List Table 2 Accent 4" w:uiPriority="47"/>
+    <w:lsdException w:name="List Table 3 Accent 4" w:uiPriority="48"/>
+    <w:lsdException w:name="List Table 4 Accent 4" w:uiPriority="49"/>
+    <w:lsdException w:name="List Table 5 Dark Accent 4" w:uiPriority="50"/>
+    <w:lsdException w:name="List Table 6 Colorful Accent 4" w:uiPriority="51"/>
+    <w:lsdException w:name="List Table 7 Colorful Accent 4" w:uiPriority="52"/>
+    <w:lsdException w:name="List Table 1 Light Accent 5" w:uiPriority="46"/>
+    <w:lsdException w:name="List Table 2 Accent 5" w:uiPriority="47"/>
+    <w:lsdException w:name="List Table 3 Accent 5" w:uiPriority="48"/>
+    <w:lsdException w:name="List Table 4 Accent 5" w:uiPriority="49"/>
+    <w:lsdException w:name="List Table 5 Dark Accent 5" w:uiPriority="50"/>
+    <w:lsdException w:name="List Table 6 Colorful Accent 5" w:uiPriority="51"/>
+    <w:lsdException w:name="List Table 7 Colorful Accent 5" w:uiPriority="52"/>
+    <w:lsdException w:name="List Table 1 Light Accent 6" w:uiPriority="46"/>
+    <w:lsdException w:name="List Table 2 Accent 6" w:uiPriority="47"/>
+    <w:lsdException w:name="List Table 3 Accent 6" w:uiPriority="48"/>
+    <w:lsdException w:name="List Table 4 Accent 6" w:uiPriority="49"/>
+    <w:lsdException w:name="List Table 5 Dark Accent 6" w:uiPriority="50"/>
+    <w:lsdException w:name="List Table 6 Colorful Accent 6" w:uiPriority="51"/>
+    <w:lsdException w:name="List Table 7 Colorful Accent 6" w:uiPriority="52"/>
   </w:latentStyles>
   <w:style w:type="paragraph" w:default="1" w:styleId="a">
     <w:name w:val="Normal"/>
@@ -25182,11 +25652,11 @@
           <c:showBubbleSize val="0"/>
         </c:dLbls>
         <c:gapWidth val="500"/>
-        <c:axId val="68834816"/>
-        <c:axId val="68836352"/>
+        <c:axId val="406445536"/>
+        <c:axId val="406442400"/>
       </c:barChart>
       <c:catAx>
-        <c:axId val="68834816"/>
+        <c:axId val="406445536"/>
         <c:scaling>
           <c:orientation val="minMax"/>
         </c:scaling>
@@ -25196,7 +25666,7 @@
         <c:majorTickMark val="out"/>
         <c:minorTickMark val="none"/>
         <c:tickLblPos val="nextTo"/>
-        <c:crossAx val="68836352"/>
+        <c:crossAx val="406442400"/>
         <c:crosses val="autoZero"/>
         <c:auto val="1"/>
         <c:lblAlgn val="ctr"/>
@@ -25204,7 +25674,7 @@
         <c:noMultiLvlLbl val="0"/>
       </c:catAx>
       <c:valAx>
-        <c:axId val="68836352"/>
+        <c:axId val="406442400"/>
         <c:scaling>
           <c:orientation val="minMax"/>
         </c:scaling>
@@ -25215,7 +25685,7 @@
         <c:majorTickMark val="out"/>
         <c:minorTickMark val="none"/>
         <c:tickLblPos val="nextTo"/>
-        <c:crossAx val="68834816"/>
+        <c:crossAx val="406445536"/>
         <c:crosses val="autoZero"/>
         <c:crossBetween val="between"/>
       </c:valAx>
@@ -25520,7 +25990,7 @@
 </file>
 
 <file path=customXml/itemProps1.xml><?xml version="1.0" encoding="utf-8"?>
-<ds:datastoreItem xmlns:ds="http://schemas.openxmlformats.org/officeDocument/2006/customXml" ds:itemID="{91042C57-6960-4755-8509-558F2ED6A3CE}">
+<ds:datastoreItem xmlns:ds="http://schemas.openxmlformats.org/officeDocument/2006/customXml" ds:itemID="{4ED9C5EE-3148-4596-800B-BBF1F8905292}">
   <ds:schemaRefs>
     <ds:schemaRef ds:uri="http://schemas.openxmlformats.org/officeDocument/2006/bibliography"/>
   </ds:schemaRefs>
